--- a/draft/v10.docx
+++ b/draft/v10.docx
@@ -91,6 +91,7 @@
         </w:rPr>
         <w:t xml:space="preserve">    </w:t>
       </w:r>
+      <w:bookmarkStart w:id="0" w:name="_GoBack"/>
       <w:r>
         <w:rPr>
           <w:rFonts w:asciiTheme="minorEastAsia" w:hAnsiTheme="minorEastAsia" w:cstheme="minorBidi" w:hint="eastAsia"/>
@@ -264,7 +265,7 @@
           <w:sz w:val="28"/>
           <w:szCs w:val="28"/>
         </w:rPr>
-        <w:t>服务端的微服务模块设计展开研究，以高性能高稳定性为目的，</w:t>
+        <w:t>服务端的微服务模块设计展开研究，</w:t>
       </w:r>
       <w:r>
         <w:rPr>
@@ -291,7 +292,25 @@
           <w:sz w:val="28"/>
           <w:szCs w:val="28"/>
         </w:rPr>
-        <w:t>拆分，对其中的</w:t>
+        <w:t>拆分，</w:t>
+      </w:r>
+      <w:r>
+        <w:rPr>
+          <w:rFonts w:asciiTheme="minorEastAsia" w:hAnsiTheme="minorEastAsia" w:cstheme="minorBidi"/>
+          <w:kern w:val="2"/>
+          <w:sz w:val="28"/>
+          <w:szCs w:val="28"/>
+        </w:rPr>
+        <w:t>以高性能高稳定性为目的，</w:t>
+      </w:r>
+      <w:r>
+        <w:rPr>
+          <w:rFonts w:asciiTheme="minorEastAsia" w:hAnsiTheme="minorEastAsia" w:cstheme="minorBidi"/>
+          <w:kern w:val="2"/>
+          <w:sz w:val="28"/>
+          <w:szCs w:val="28"/>
+        </w:rPr>
+        <w:t>对其中的</w:t>
       </w:r>
       <w:r>
         <w:rPr>
@@ -889,7 +908,7 @@
           <w:sz w:val="28"/>
           <w:szCs w:val="28"/>
         </w:rPr>
-        <w:t>数据分析图表。</w:t>
+        <w:t>数据分析图表</w:t>
       </w:r>
       <w:r>
         <w:rPr>
@@ -1104,6 +1123,7 @@
         <w:t>。</w:t>
       </w:r>
     </w:p>
+    <w:bookmarkEnd w:id="0"/>
     <w:p>
       <w:pPr>
         <w:pStyle w:val="a5"/>
@@ -1119,8 +1139,10 @@
     <w:p>
       <w:pPr>
         <w:rPr>
-          <w:rFonts w:ascii="Songti SC" w:eastAsia="Songti SC" w:hAnsi="Songti SC"/>
-          <w:color w:val="3E3E3E"/>
+          <w:rFonts w:ascii="SimSun" w:eastAsia="SimSun" w:hAnsi="SimSun" w:cs="SimSun"/>
+          <w:kern w:val="2"/>
+          <w:sz w:val="28"/>
+          <w:szCs w:val="28"/>
         </w:rPr>
       </w:pPr>
       <w:r>
@@ -1172,12 +1194,1273 @@
     </w:p>
     <w:p>
       <w:pPr>
-        <w:pStyle w:val="a5"/>
-        <w:shd w:val="clear" w:color="auto" w:fill="FFFFFF"/>
-        <w:spacing w:before="0" w:beforeAutospacing="0" w:after="0" w:afterAutospacing="0" w:line="366" w:lineRule="atLeast"/>
-        <w:rPr>
-          <w:rFonts w:ascii="Songti SC" w:eastAsia="Songti SC" w:hAnsi="Songti SC"/>
-          <w:color w:val="3E3E3E"/>
+        <w:rPr>
+          <w:rFonts w:ascii="SimSun" w:eastAsia="SimSun" w:hAnsi="SimSun" w:cs="SimSun" w:hint="eastAsia"/>
+          <w:kern w:val="2"/>
+          <w:sz w:val="28"/>
+          <w:szCs w:val="28"/>
+        </w:rPr>
+      </w:pPr>
+    </w:p>
+    <w:p>
+      <w:pPr>
+        <w:widowControl w:val="0"/>
+        <w:spacing w:line="400" w:lineRule="exact"/>
+        <w:ind w:firstLine="560"/>
+        <w:jc w:val="both"/>
+        <w:rPr>
+          <w:rFonts w:asciiTheme="minorEastAsia" w:hAnsiTheme="minorEastAsia" w:cstheme="minorBidi" w:hint="eastAsia"/>
+          <w:kern w:val="2"/>
+          <w:sz w:val="28"/>
+          <w:szCs w:val="28"/>
+        </w:rPr>
+      </w:pPr>
+      <w:r>
+        <w:rPr>
+          <w:rFonts w:asciiTheme="minorEastAsia" w:hAnsiTheme="minorEastAsia" w:cstheme="minorBidi"/>
+          <w:kern w:val="2"/>
+          <w:sz w:val="28"/>
+          <w:szCs w:val="28"/>
+        </w:rPr>
+        <w:lastRenderedPageBreak/>
+        <w:t>The "</w:t>
+      </w:r>
+      <w:proofErr w:type="spellStart"/>
+      <w:r>
+        <w:rPr>
+          <w:rFonts w:asciiTheme="minorEastAsia" w:hAnsiTheme="minorEastAsia" w:cstheme="minorBidi"/>
+          <w:kern w:val="2"/>
+          <w:sz w:val="28"/>
+          <w:szCs w:val="28"/>
+        </w:rPr>
+        <w:t>Microservices</w:t>
+      </w:r>
+      <w:proofErr w:type="spellEnd"/>
+      <w:r>
+        <w:rPr>
+          <w:rFonts w:asciiTheme="minorEastAsia" w:hAnsiTheme="minorEastAsia" w:cstheme="minorBidi"/>
+          <w:kern w:val="2"/>
+          <w:sz w:val="28"/>
+          <w:szCs w:val="28"/>
+        </w:rPr>
+        <w:t>" architecture is a very popular concept in recent software applications. From a technical perspective, a large number of open source lightweight technologies of the Internet and cloud computing continue to emerge and mature gradually, which has given rise to a new architecture design style: micro-service architecture. the development</w:t>
+      </w:r>
+      <w:r>
+        <w:rPr>
+          <w:rFonts w:asciiTheme="minorEastAsia" w:hAnsiTheme="minorEastAsia" w:cstheme="minorBidi"/>
+          <w:kern w:val="2"/>
+          <w:sz w:val="28"/>
+          <w:szCs w:val="28"/>
+        </w:rPr>
+        <w:t xml:space="preserve"> </w:t>
+      </w:r>
+      <w:r>
+        <w:rPr>
+          <w:rFonts w:asciiTheme="minorEastAsia" w:hAnsiTheme="minorEastAsia" w:cstheme="minorBidi" w:hint="eastAsia"/>
+          <w:kern w:val="2"/>
+          <w:sz w:val="28"/>
+          <w:szCs w:val="28"/>
+        </w:rPr>
+        <w:t xml:space="preserve">under the framework of </w:t>
+      </w:r>
+      <w:proofErr w:type="spellStart"/>
+      <w:r>
+        <w:rPr>
+          <w:rFonts w:asciiTheme="minorEastAsia" w:hAnsiTheme="minorEastAsia" w:cstheme="minorBidi"/>
+          <w:kern w:val="2"/>
+          <w:sz w:val="28"/>
+          <w:szCs w:val="28"/>
+        </w:rPr>
+        <w:t>Microservices</w:t>
+      </w:r>
+      <w:proofErr w:type="spellEnd"/>
+      <w:r>
+        <w:rPr>
+          <w:rFonts w:asciiTheme="minorEastAsia" w:hAnsiTheme="minorEastAsia" w:cstheme="minorBidi"/>
+          <w:kern w:val="2"/>
+          <w:sz w:val="28"/>
+          <w:szCs w:val="28"/>
+        </w:rPr>
+        <w:t xml:space="preserve"> </w:t>
+      </w:r>
+      <w:proofErr w:type="gramStart"/>
+      <w:r>
+        <w:rPr>
+          <w:rFonts w:asciiTheme="minorEastAsia" w:hAnsiTheme="minorEastAsia" w:cstheme="minorBidi"/>
+          <w:kern w:val="2"/>
+          <w:sz w:val="28"/>
+          <w:szCs w:val="28"/>
+        </w:rPr>
+        <w:t xml:space="preserve">is </w:t>
+      </w:r>
+      <w:r>
+        <w:rPr>
+          <w:rFonts w:asciiTheme="minorEastAsia" w:hAnsiTheme="minorEastAsia" w:cstheme="minorBidi"/>
+          <w:kern w:val="2"/>
+          <w:sz w:val="28"/>
+          <w:szCs w:val="28"/>
+        </w:rPr>
+        <w:t xml:space="preserve"> independent</w:t>
+      </w:r>
+      <w:proofErr w:type="gramEnd"/>
+      <w:r>
+        <w:rPr>
+          <w:rFonts w:asciiTheme="minorEastAsia" w:hAnsiTheme="minorEastAsia" w:cstheme="minorBidi"/>
+          <w:kern w:val="2"/>
+          <w:sz w:val="28"/>
+          <w:szCs w:val="28"/>
+        </w:rPr>
+        <w:t xml:space="preserve">, </w:t>
+      </w:r>
+      <w:r>
+        <w:rPr>
+          <w:rFonts w:asciiTheme="minorEastAsia" w:hAnsiTheme="minorEastAsia" w:cstheme="minorBidi"/>
+          <w:kern w:val="2"/>
+          <w:sz w:val="28"/>
+          <w:szCs w:val="28"/>
+        </w:rPr>
+        <w:t xml:space="preserve">both </w:t>
+      </w:r>
+      <w:r>
+        <w:rPr>
+          <w:rFonts w:asciiTheme="minorEastAsia" w:hAnsiTheme="minorEastAsia" w:cstheme="minorBidi"/>
+          <w:kern w:val="2"/>
+          <w:sz w:val="28"/>
+          <w:szCs w:val="28"/>
+        </w:rPr>
+        <w:t xml:space="preserve">high cohesion </w:t>
+      </w:r>
+      <w:r>
+        <w:rPr>
+          <w:rFonts w:asciiTheme="minorEastAsia" w:hAnsiTheme="minorEastAsia" w:cstheme="minorBidi"/>
+          <w:kern w:val="2"/>
+          <w:sz w:val="28"/>
+          <w:szCs w:val="28"/>
+        </w:rPr>
+        <w:t xml:space="preserve">and less coupling </w:t>
+      </w:r>
+      <w:r>
+        <w:rPr>
+          <w:rFonts w:asciiTheme="minorEastAsia" w:hAnsiTheme="minorEastAsia" w:cstheme="minorBidi"/>
+          <w:kern w:val="2"/>
+          <w:sz w:val="28"/>
+          <w:szCs w:val="28"/>
+        </w:rPr>
+        <w:t xml:space="preserve">between modules, </w:t>
+      </w:r>
+      <w:r>
+        <w:rPr>
+          <w:rFonts w:asciiTheme="minorEastAsia" w:hAnsiTheme="minorEastAsia" w:cstheme="minorBidi"/>
+          <w:kern w:val="2"/>
+          <w:sz w:val="28"/>
+          <w:szCs w:val="28"/>
+        </w:rPr>
+        <w:t xml:space="preserve">while </w:t>
+      </w:r>
+      <w:r>
+        <w:rPr>
+          <w:rFonts w:asciiTheme="minorEastAsia" w:hAnsiTheme="minorEastAsia" w:cstheme="minorBidi"/>
+          <w:kern w:val="2"/>
+          <w:sz w:val="28"/>
+          <w:szCs w:val="28"/>
+        </w:rPr>
+        <w:t>with good scalability. This will greatly speed up the business development, delivery to the market as soon as possible.</w:t>
+      </w:r>
+    </w:p>
+    <w:p>
+      <w:pPr>
+        <w:widowControl w:val="0"/>
+        <w:spacing w:line="400" w:lineRule="exact"/>
+        <w:ind w:firstLine="560"/>
+        <w:jc w:val="both"/>
+        <w:rPr>
+          <w:rFonts w:asciiTheme="minorEastAsia" w:hAnsiTheme="minorEastAsia" w:cstheme="minorBidi" w:hint="eastAsia"/>
+          <w:kern w:val="2"/>
+          <w:sz w:val="28"/>
+          <w:szCs w:val="28"/>
+        </w:rPr>
+      </w:pPr>
+      <w:r>
+        <w:rPr>
+          <w:rFonts w:asciiTheme="minorEastAsia" w:hAnsiTheme="minorEastAsia" w:cstheme="minorBidi"/>
+          <w:kern w:val="2"/>
+          <w:sz w:val="28"/>
+          <w:szCs w:val="28"/>
+        </w:rPr>
+        <w:t xml:space="preserve">Based on the architecture of </w:t>
+      </w:r>
+      <w:proofErr w:type="spellStart"/>
+      <w:r>
+        <w:rPr>
+          <w:rFonts w:asciiTheme="minorEastAsia" w:hAnsiTheme="minorEastAsia" w:cstheme="minorBidi"/>
+          <w:kern w:val="2"/>
+          <w:sz w:val="28"/>
+          <w:szCs w:val="28"/>
+        </w:rPr>
+        <w:t>Microservices</w:t>
+      </w:r>
+      <w:proofErr w:type="spellEnd"/>
+      <w:r>
+        <w:rPr>
+          <w:rFonts w:asciiTheme="minorEastAsia" w:hAnsiTheme="minorEastAsia" w:cstheme="minorBidi"/>
+          <w:kern w:val="2"/>
+          <w:sz w:val="28"/>
+          <w:szCs w:val="28"/>
+        </w:rPr>
+        <w:t xml:space="preserve">, this paper analyzes the </w:t>
+      </w:r>
+      <w:r>
+        <w:rPr>
+          <w:rFonts w:asciiTheme="minorEastAsia" w:hAnsiTheme="minorEastAsia" w:cstheme="minorBidi"/>
+          <w:kern w:val="2"/>
+          <w:sz w:val="28"/>
+          <w:szCs w:val="28"/>
+        </w:rPr>
+        <w:t>requirements of interactive applications</w:t>
+      </w:r>
+      <w:r>
+        <w:rPr>
+          <w:rFonts w:asciiTheme="minorEastAsia" w:hAnsiTheme="minorEastAsia" w:cstheme="minorBidi"/>
+          <w:kern w:val="2"/>
+          <w:sz w:val="28"/>
+          <w:szCs w:val="28"/>
+        </w:rPr>
+        <w:t xml:space="preserve"> developments</w:t>
+      </w:r>
+      <w:r>
+        <w:rPr>
+          <w:rFonts w:asciiTheme="minorEastAsia" w:hAnsiTheme="minorEastAsia" w:cstheme="minorBidi"/>
+          <w:kern w:val="2"/>
+          <w:sz w:val="28"/>
+          <w:szCs w:val="28"/>
+        </w:rPr>
+        <w:t>;</w:t>
+      </w:r>
+      <w:r>
+        <w:rPr>
+          <w:rFonts w:asciiTheme="minorEastAsia" w:hAnsiTheme="minorEastAsia" w:cstheme="minorBidi"/>
+          <w:kern w:val="2"/>
+          <w:sz w:val="28"/>
+          <w:szCs w:val="28"/>
+        </w:rPr>
+        <w:t xml:space="preserve"> </w:t>
+      </w:r>
+      <w:r>
+        <w:rPr>
+          <w:rFonts w:asciiTheme="minorEastAsia" w:hAnsiTheme="minorEastAsia" w:cstheme="minorBidi"/>
+          <w:kern w:val="2"/>
+          <w:sz w:val="28"/>
+          <w:szCs w:val="28"/>
+        </w:rPr>
+        <w:t>design</w:t>
+      </w:r>
+      <w:r>
+        <w:rPr>
+          <w:rFonts w:asciiTheme="minorEastAsia" w:hAnsiTheme="minorEastAsia" w:cstheme="minorBidi"/>
+          <w:kern w:val="2"/>
+          <w:sz w:val="28"/>
+          <w:szCs w:val="28"/>
+        </w:rPr>
+        <w:t xml:space="preserve"> </w:t>
+      </w:r>
+      <w:r>
+        <w:rPr>
+          <w:rFonts w:asciiTheme="minorEastAsia" w:hAnsiTheme="minorEastAsia" w:cstheme="minorBidi"/>
+          <w:kern w:val="2"/>
+          <w:sz w:val="28"/>
+          <w:szCs w:val="28"/>
+        </w:rPr>
+        <w:t>micro</w:t>
+      </w:r>
+      <w:r>
+        <w:rPr>
+          <w:rFonts w:asciiTheme="minorEastAsia" w:hAnsiTheme="minorEastAsia" w:cstheme="minorBidi"/>
+          <w:kern w:val="2"/>
+          <w:sz w:val="28"/>
+          <w:szCs w:val="28"/>
+        </w:rPr>
+        <w:t>-</w:t>
+      </w:r>
+      <w:r>
+        <w:rPr>
+          <w:rFonts w:asciiTheme="minorEastAsia" w:hAnsiTheme="minorEastAsia" w:cstheme="minorBidi"/>
+          <w:kern w:val="2"/>
+          <w:sz w:val="28"/>
+          <w:szCs w:val="28"/>
+        </w:rPr>
+        <w:t>services</w:t>
+      </w:r>
+      <w:r>
+        <w:rPr>
+          <w:rFonts w:asciiTheme="minorEastAsia" w:hAnsiTheme="minorEastAsia" w:cstheme="minorBidi"/>
+          <w:kern w:val="2"/>
+          <w:sz w:val="28"/>
+          <w:szCs w:val="28"/>
+        </w:rPr>
+        <w:t xml:space="preserve"> </w:t>
+      </w:r>
+      <w:r>
+        <w:rPr>
+          <w:rFonts w:asciiTheme="minorEastAsia" w:hAnsiTheme="minorEastAsia" w:cstheme="minorBidi"/>
+          <w:kern w:val="2"/>
+          <w:sz w:val="28"/>
+          <w:szCs w:val="28"/>
+        </w:rPr>
+        <w:t xml:space="preserve">modules on the server side, </w:t>
+      </w:r>
+      <w:r>
+        <w:rPr>
+          <w:rFonts w:asciiTheme="minorEastAsia" w:hAnsiTheme="minorEastAsia" w:cstheme="minorBidi"/>
+          <w:kern w:val="2"/>
+          <w:sz w:val="28"/>
+          <w:szCs w:val="28"/>
+        </w:rPr>
+        <w:t xml:space="preserve">including </w:t>
+      </w:r>
+      <w:r>
+        <w:rPr>
+          <w:rFonts w:asciiTheme="minorEastAsia" w:hAnsiTheme="minorEastAsia" w:cstheme="minorBidi"/>
+          <w:kern w:val="2"/>
+          <w:sz w:val="28"/>
+          <w:szCs w:val="28"/>
+        </w:rPr>
+        <w:t xml:space="preserve">separates the corresponding </w:t>
+      </w:r>
+      <w:r>
+        <w:rPr>
+          <w:rFonts w:asciiTheme="minorEastAsia" w:hAnsiTheme="minorEastAsia" w:cstheme="minorBidi"/>
+          <w:kern w:val="2"/>
+          <w:sz w:val="28"/>
+          <w:szCs w:val="28"/>
+        </w:rPr>
+        <w:t>micro</w:t>
+      </w:r>
+      <w:r>
+        <w:rPr>
+          <w:rFonts w:asciiTheme="minorEastAsia" w:hAnsiTheme="minorEastAsia" w:cstheme="minorBidi"/>
+          <w:kern w:val="2"/>
+          <w:sz w:val="28"/>
+          <w:szCs w:val="28"/>
+        </w:rPr>
+        <w:t>-</w:t>
+      </w:r>
+      <w:r>
+        <w:rPr>
+          <w:rFonts w:asciiTheme="minorEastAsia" w:hAnsiTheme="minorEastAsia" w:cstheme="minorBidi"/>
+          <w:kern w:val="2"/>
+          <w:sz w:val="28"/>
+          <w:szCs w:val="28"/>
+        </w:rPr>
+        <w:t>services</w:t>
+      </w:r>
+      <w:r>
+        <w:rPr>
+          <w:rFonts w:asciiTheme="minorEastAsia" w:hAnsiTheme="minorEastAsia" w:cstheme="minorBidi"/>
+          <w:kern w:val="2"/>
+          <w:sz w:val="28"/>
+          <w:szCs w:val="28"/>
+        </w:rPr>
+        <w:t xml:space="preserve"> </w:t>
+      </w:r>
+      <w:proofErr w:type="gramStart"/>
+      <w:r>
+        <w:rPr>
+          <w:rFonts w:asciiTheme="minorEastAsia" w:hAnsiTheme="minorEastAsia" w:cstheme="minorBidi"/>
+          <w:kern w:val="2"/>
+          <w:sz w:val="28"/>
+          <w:szCs w:val="28"/>
+        </w:rPr>
+        <w:t xml:space="preserve">modules </w:t>
+      </w:r>
+      <w:r>
+        <w:rPr>
+          <w:rFonts w:asciiTheme="minorEastAsia" w:hAnsiTheme="minorEastAsia" w:cstheme="minorBidi"/>
+          <w:kern w:val="2"/>
+          <w:sz w:val="28"/>
+          <w:szCs w:val="28"/>
+        </w:rPr>
+        <w:t>;</w:t>
+      </w:r>
+      <w:proofErr w:type="gramEnd"/>
+      <w:r>
+        <w:rPr>
+          <w:rFonts w:asciiTheme="minorEastAsia" w:hAnsiTheme="minorEastAsia" w:cstheme="minorBidi"/>
+          <w:kern w:val="2"/>
+          <w:sz w:val="28"/>
+          <w:szCs w:val="28"/>
+        </w:rPr>
+        <w:t xml:space="preserve"> </w:t>
+      </w:r>
+      <w:r>
+        <w:rPr>
+          <w:rFonts w:asciiTheme="minorEastAsia" w:hAnsiTheme="minorEastAsia" w:cstheme="minorBidi"/>
+          <w:kern w:val="2"/>
+          <w:sz w:val="28"/>
+          <w:szCs w:val="28"/>
+        </w:rPr>
+        <w:t>with the purpose of h</w:t>
+      </w:r>
+      <w:r>
+        <w:rPr>
+          <w:rFonts w:asciiTheme="minorEastAsia" w:hAnsiTheme="minorEastAsia" w:cstheme="minorBidi" w:hint="eastAsia"/>
+          <w:kern w:val="2"/>
+          <w:sz w:val="28"/>
+          <w:szCs w:val="28"/>
+        </w:rPr>
+        <w:t xml:space="preserve">igh performance and stability, </w:t>
+      </w:r>
+      <w:r>
+        <w:rPr>
+          <w:rFonts w:asciiTheme="minorEastAsia" w:hAnsiTheme="minorEastAsia" w:cstheme="minorBidi"/>
+          <w:kern w:val="2"/>
+          <w:sz w:val="28"/>
+          <w:szCs w:val="28"/>
+        </w:rPr>
+        <w:t>design and implement the key part of service logic</w:t>
+      </w:r>
+      <w:r>
+        <w:rPr>
+          <w:rFonts w:asciiTheme="minorEastAsia" w:hAnsiTheme="minorEastAsia" w:cstheme="minorBidi" w:hint="eastAsia"/>
+          <w:kern w:val="2"/>
+          <w:sz w:val="28"/>
+          <w:szCs w:val="28"/>
+        </w:rPr>
+        <w:t xml:space="preserve">. The main research contents are as follows: </w:t>
+      </w:r>
+      <w:r>
+        <w:rPr>
+          <w:rFonts w:asciiTheme="minorEastAsia" w:hAnsiTheme="minorEastAsia" w:cstheme="minorBidi"/>
+          <w:kern w:val="2"/>
+          <w:sz w:val="28"/>
+          <w:szCs w:val="28"/>
+        </w:rPr>
+        <w:t></w:t>
+      </w:r>
+    </w:p>
+    <w:p>
+      <w:pPr>
+        <w:widowControl w:val="0"/>
+        <w:spacing w:line="400" w:lineRule="exact"/>
+        <w:jc w:val="both"/>
+        <w:rPr>
+          <w:rFonts w:asciiTheme="minorEastAsia" w:hAnsiTheme="minorEastAsia" w:cstheme="minorBidi"/>
+          <w:kern w:val="2"/>
+          <w:sz w:val="28"/>
+          <w:szCs w:val="28"/>
+        </w:rPr>
+      </w:pPr>
+      <w:r>
+        <w:rPr>
+          <w:rFonts w:asciiTheme="minorEastAsia" w:hAnsiTheme="minorEastAsia" w:cstheme="minorBidi"/>
+          <w:kern w:val="2"/>
+          <w:sz w:val="28"/>
+          <w:szCs w:val="28"/>
+        </w:rPr>
+        <w:t xml:space="preserve">1) Describe interactive application </w:t>
+      </w:r>
+      <w:r>
+        <w:rPr>
+          <w:rFonts w:asciiTheme="minorEastAsia" w:hAnsiTheme="minorEastAsia" w:cstheme="minorBidi"/>
+          <w:kern w:val="2"/>
+          <w:sz w:val="28"/>
+          <w:szCs w:val="28"/>
+        </w:rPr>
+        <w:t xml:space="preserve">developing </w:t>
+      </w:r>
+      <w:r>
+        <w:rPr>
+          <w:rFonts w:asciiTheme="minorEastAsia" w:hAnsiTheme="minorEastAsia" w:cstheme="minorBidi"/>
+          <w:kern w:val="2"/>
+          <w:sz w:val="28"/>
+          <w:szCs w:val="28"/>
+        </w:rPr>
+        <w:t xml:space="preserve">requirements, </w:t>
+      </w:r>
+      <w:r>
+        <w:rPr>
+          <w:rFonts w:asciiTheme="minorEastAsia" w:hAnsiTheme="minorEastAsia" w:cstheme="minorBidi"/>
+          <w:kern w:val="2"/>
+          <w:sz w:val="28"/>
+          <w:szCs w:val="28"/>
+        </w:rPr>
+        <w:t xml:space="preserve">considering </w:t>
+      </w:r>
+      <w:r>
+        <w:rPr>
+          <w:rFonts w:asciiTheme="minorEastAsia" w:hAnsiTheme="minorEastAsia" w:cstheme="minorBidi"/>
+          <w:kern w:val="2"/>
+          <w:sz w:val="28"/>
+          <w:szCs w:val="28"/>
+        </w:rPr>
+        <w:t>mass data</w:t>
+      </w:r>
+      <w:r>
+        <w:rPr>
+          <w:rFonts w:asciiTheme="minorEastAsia" w:hAnsiTheme="minorEastAsia" w:cstheme="minorBidi"/>
+          <w:kern w:val="2"/>
+          <w:sz w:val="28"/>
+          <w:szCs w:val="28"/>
+        </w:rPr>
+        <w:t>, service</w:t>
+      </w:r>
+      <w:r>
+        <w:rPr>
+          <w:rFonts w:asciiTheme="minorEastAsia" w:hAnsiTheme="minorEastAsia" w:cstheme="minorBidi"/>
+          <w:kern w:val="2"/>
+          <w:sz w:val="28"/>
+          <w:szCs w:val="28"/>
+        </w:rPr>
+        <w:t>’</w:t>
+      </w:r>
+      <w:r>
+        <w:rPr>
+          <w:rFonts w:asciiTheme="minorEastAsia" w:hAnsiTheme="minorEastAsia" w:cstheme="minorBidi" w:hint="eastAsia"/>
+          <w:kern w:val="2"/>
+          <w:sz w:val="28"/>
+          <w:szCs w:val="28"/>
+        </w:rPr>
+        <w:t>s</w:t>
+      </w:r>
+      <w:r>
+        <w:rPr>
+          <w:rFonts w:asciiTheme="minorEastAsia" w:hAnsiTheme="minorEastAsia" w:cstheme="minorBidi"/>
+          <w:kern w:val="2"/>
+          <w:sz w:val="28"/>
+          <w:szCs w:val="28"/>
+        </w:rPr>
+        <w:t xml:space="preserve"> stability and disaster recovery</w:t>
+      </w:r>
+    </w:p>
+    <w:p>
+      <w:pPr>
+        <w:widowControl w:val="0"/>
+        <w:spacing w:line="400" w:lineRule="exact"/>
+        <w:jc w:val="both"/>
+        <w:rPr>
+          <w:rFonts w:asciiTheme="minorEastAsia" w:hAnsiTheme="minorEastAsia" w:cstheme="minorBidi"/>
+          <w:kern w:val="2"/>
+          <w:sz w:val="28"/>
+          <w:szCs w:val="28"/>
+        </w:rPr>
+      </w:pPr>
+      <w:r>
+        <w:rPr>
+          <w:rFonts w:asciiTheme="minorEastAsia" w:hAnsiTheme="minorEastAsia" w:cstheme="minorBidi"/>
+          <w:kern w:val="2"/>
+          <w:sz w:val="28"/>
+          <w:szCs w:val="28"/>
+        </w:rPr>
+        <w:t>2)</w:t>
+      </w:r>
+      <w:r>
+        <w:rPr>
+          <w:rFonts w:asciiTheme="minorEastAsia" w:hAnsiTheme="minorEastAsia" w:cstheme="minorBidi"/>
+          <w:kern w:val="2"/>
+          <w:sz w:val="28"/>
+          <w:szCs w:val="28"/>
+        </w:rPr>
+        <w:t xml:space="preserve"> </w:t>
+      </w:r>
+      <w:r>
+        <w:rPr>
+          <w:rFonts w:asciiTheme="minorEastAsia" w:hAnsiTheme="minorEastAsia" w:cstheme="minorBidi"/>
+          <w:kern w:val="2"/>
+          <w:sz w:val="28"/>
+          <w:szCs w:val="28"/>
+        </w:rPr>
+        <w:t xml:space="preserve">Discuss the design principles of </w:t>
+      </w:r>
+      <w:proofErr w:type="spellStart"/>
+      <w:r>
+        <w:rPr>
+          <w:rFonts w:asciiTheme="minorEastAsia" w:hAnsiTheme="minorEastAsia" w:cstheme="minorBidi"/>
+          <w:kern w:val="2"/>
+          <w:sz w:val="28"/>
+          <w:szCs w:val="28"/>
+        </w:rPr>
+        <w:t>Microservices</w:t>
+      </w:r>
+      <w:proofErr w:type="spellEnd"/>
+      <w:r>
+        <w:rPr>
+          <w:rFonts w:asciiTheme="minorEastAsia" w:hAnsiTheme="minorEastAsia" w:cstheme="minorBidi"/>
+          <w:kern w:val="2"/>
+          <w:sz w:val="28"/>
+          <w:szCs w:val="28"/>
+        </w:rPr>
+        <w:t xml:space="preserve"> </w:t>
+      </w:r>
+      <w:r>
+        <w:rPr>
+          <w:rFonts w:asciiTheme="minorEastAsia" w:hAnsiTheme="minorEastAsia" w:cstheme="minorBidi"/>
+          <w:kern w:val="2"/>
+          <w:sz w:val="28"/>
+          <w:szCs w:val="28"/>
+        </w:rPr>
+        <w:t xml:space="preserve">architecture architecture, and </w:t>
+      </w:r>
+      <w:r>
+        <w:rPr>
+          <w:rFonts w:asciiTheme="minorEastAsia" w:hAnsiTheme="minorEastAsia" w:cstheme="minorBidi"/>
+          <w:kern w:val="2"/>
+          <w:sz w:val="28"/>
+          <w:szCs w:val="28"/>
+        </w:rPr>
+        <w:t xml:space="preserve">study </w:t>
+      </w:r>
+      <w:r>
+        <w:rPr>
+          <w:rFonts w:asciiTheme="minorEastAsia" w:hAnsiTheme="minorEastAsia" w:cstheme="minorBidi"/>
+          <w:kern w:val="2"/>
+          <w:sz w:val="28"/>
+          <w:szCs w:val="28"/>
+        </w:rPr>
+        <w:t>related technologies, including Restfu</w:t>
+      </w:r>
+      <w:r>
+        <w:rPr>
+          <w:rFonts w:asciiTheme="minorEastAsia" w:hAnsiTheme="minorEastAsia" w:cstheme="minorBidi"/>
+          <w:kern w:val="2"/>
+          <w:sz w:val="28"/>
+          <w:szCs w:val="28"/>
+        </w:rPr>
+        <w:t>l API, database, cache</w:t>
+      </w:r>
+      <w:r>
+        <w:rPr>
+          <w:rFonts w:asciiTheme="minorEastAsia" w:hAnsiTheme="minorEastAsia" w:cstheme="minorBidi"/>
+          <w:kern w:val="2"/>
+          <w:sz w:val="28"/>
+          <w:szCs w:val="28"/>
+        </w:rPr>
+        <w:t>, and asynchronous message queue.</w:t>
+      </w:r>
+    </w:p>
+    <w:p>
+      <w:pPr>
+        <w:widowControl w:val="0"/>
+        <w:spacing w:line="400" w:lineRule="exact"/>
+        <w:jc w:val="both"/>
+        <w:rPr>
+          <w:rFonts w:asciiTheme="minorEastAsia" w:hAnsiTheme="minorEastAsia" w:cstheme="minorBidi"/>
+          <w:kern w:val="2"/>
+          <w:sz w:val="28"/>
+          <w:szCs w:val="28"/>
+        </w:rPr>
+      </w:pPr>
+      <w:r>
+        <w:rPr>
+          <w:rFonts w:asciiTheme="minorEastAsia" w:hAnsiTheme="minorEastAsia" w:cstheme="minorBidi"/>
+          <w:kern w:val="2"/>
+          <w:sz w:val="28"/>
+          <w:szCs w:val="28"/>
+        </w:rPr>
+        <w:t xml:space="preserve">3) Based on </w:t>
+      </w:r>
+      <w:proofErr w:type="spellStart"/>
+      <w:r>
+        <w:rPr>
+          <w:rFonts w:asciiTheme="minorEastAsia" w:hAnsiTheme="minorEastAsia" w:cstheme="minorBidi"/>
+          <w:kern w:val="2"/>
+          <w:sz w:val="28"/>
+          <w:szCs w:val="28"/>
+        </w:rPr>
+        <w:t>Microservices</w:t>
+      </w:r>
+      <w:proofErr w:type="spellEnd"/>
+      <w:r>
+        <w:rPr>
+          <w:rFonts w:asciiTheme="minorEastAsia" w:hAnsiTheme="minorEastAsia" w:cstheme="minorBidi"/>
+          <w:kern w:val="2"/>
+          <w:sz w:val="28"/>
+          <w:szCs w:val="28"/>
+        </w:rPr>
+        <w:t xml:space="preserve"> </w:t>
+      </w:r>
+      <w:r>
+        <w:rPr>
+          <w:rFonts w:asciiTheme="minorEastAsia" w:hAnsiTheme="minorEastAsia" w:cstheme="minorBidi"/>
+          <w:kern w:val="2"/>
+          <w:sz w:val="28"/>
+          <w:szCs w:val="28"/>
+        </w:rPr>
+        <w:t>Architecture</w:t>
+      </w:r>
+      <w:r>
+        <w:rPr>
+          <w:rFonts w:asciiTheme="minorEastAsia" w:hAnsiTheme="minorEastAsia" w:cstheme="minorBidi" w:hint="eastAsia"/>
+          <w:kern w:val="2"/>
+          <w:sz w:val="28"/>
+          <w:szCs w:val="28"/>
+        </w:rPr>
+        <w:t xml:space="preserve"> </w:t>
+      </w:r>
+      <w:r>
+        <w:rPr>
+          <w:rFonts w:asciiTheme="minorEastAsia" w:hAnsiTheme="minorEastAsia" w:cstheme="minorBidi"/>
+          <w:kern w:val="2"/>
+          <w:sz w:val="28"/>
+          <w:szCs w:val="28"/>
+        </w:rPr>
+        <w:t xml:space="preserve">design </w:t>
+      </w:r>
+      <w:r>
+        <w:rPr>
+          <w:rFonts w:asciiTheme="minorEastAsia" w:hAnsiTheme="minorEastAsia" w:cstheme="minorBidi"/>
+          <w:kern w:val="2"/>
+          <w:sz w:val="28"/>
+          <w:szCs w:val="28"/>
+        </w:rPr>
+        <w:t xml:space="preserve">backend </w:t>
+      </w:r>
+      <w:r>
+        <w:rPr>
+          <w:rFonts w:asciiTheme="minorEastAsia" w:hAnsiTheme="minorEastAsia" w:cstheme="minorBidi"/>
+          <w:kern w:val="2"/>
+          <w:sz w:val="28"/>
+          <w:szCs w:val="28"/>
+        </w:rPr>
+        <w:t>mi</w:t>
+      </w:r>
+      <w:r>
+        <w:rPr>
+          <w:rFonts w:asciiTheme="minorEastAsia" w:hAnsiTheme="minorEastAsia" w:cstheme="minorBidi"/>
+          <w:kern w:val="2"/>
+          <w:sz w:val="28"/>
+          <w:szCs w:val="28"/>
+        </w:rPr>
+        <w:t>c</w:t>
+      </w:r>
+      <w:r>
+        <w:rPr>
+          <w:rFonts w:asciiTheme="minorEastAsia" w:hAnsiTheme="minorEastAsia" w:cstheme="minorBidi"/>
+          <w:kern w:val="2"/>
+          <w:sz w:val="28"/>
+          <w:szCs w:val="28"/>
+        </w:rPr>
+        <w:t>r</w:t>
+      </w:r>
+      <w:r>
+        <w:rPr>
+          <w:rFonts w:asciiTheme="minorEastAsia" w:hAnsiTheme="minorEastAsia" w:cstheme="minorBidi"/>
+          <w:kern w:val="2"/>
+          <w:sz w:val="28"/>
+          <w:szCs w:val="28"/>
+        </w:rPr>
+        <w:t xml:space="preserve">o-service </w:t>
+      </w:r>
+      <w:r>
+        <w:rPr>
+          <w:rFonts w:asciiTheme="minorEastAsia" w:hAnsiTheme="minorEastAsia" w:cstheme="minorBidi"/>
+          <w:kern w:val="2"/>
+          <w:sz w:val="28"/>
+          <w:szCs w:val="28"/>
+        </w:rPr>
+        <w:t xml:space="preserve">modules, </w:t>
+      </w:r>
+      <w:r>
+        <w:rPr>
+          <w:rFonts w:asciiTheme="minorEastAsia" w:hAnsiTheme="minorEastAsia" w:cstheme="minorBidi"/>
+          <w:kern w:val="2"/>
+          <w:sz w:val="28"/>
+          <w:szCs w:val="28"/>
+        </w:rPr>
+        <w:t>and implement some key result. The</w:t>
+      </w:r>
+      <w:r>
+        <w:rPr>
+          <w:rFonts w:asciiTheme="minorEastAsia" w:hAnsiTheme="minorEastAsia" w:cstheme="minorBidi"/>
+          <w:kern w:val="2"/>
+          <w:sz w:val="28"/>
+          <w:szCs w:val="28"/>
+        </w:rPr>
+        <w:t xml:space="preserve"> micro-service modules </w:t>
+      </w:r>
+      <w:r>
+        <w:rPr>
+          <w:rFonts w:asciiTheme="minorEastAsia" w:hAnsiTheme="minorEastAsia" w:cstheme="minorBidi"/>
+          <w:kern w:val="2"/>
+          <w:sz w:val="28"/>
+          <w:szCs w:val="28"/>
+        </w:rPr>
+        <w:t xml:space="preserve">can be </w:t>
+      </w:r>
+      <w:r>
+        <w:rPr>
+          <w:rFonts w:asciiTheme="minorEastAsia" w:hAnsiTheme="minorEastAsia" w:cstheme="minorBidi"/>
+          <w:kern w:val="2"/>
+          <w:sz w:val="28"/>
+          <w:szCs w:val="28"/>
+        </w:rPr>
+        <w:t xml:space="preserve">separate </w:t>
+      </w:r>
+      <w:r>
+        <w:rPr>
+          <w:rFonts w:asciiTheme="minorEastAsia" w:hAnsiTheme="minorEastAsia" w:cstheme="minorBidi"/>
+          <w:kern w:val="2"/>
+          <w:sz w:val="28"/>
+          <w:szCs w:val="28"/>
+        </w:rPr>
+        <w:t>as follow</w:t>
+      </w:r>
+      <w:r>
+        <w:rPr>
+          <w:rFonts w:asciiTheme="minorEastAsia" w:hAnsiTheme="minorEastAsia" w:cstheme="minorBidi"/>
+          <w:kern w:val="2"/>
+          <w:sz w:val="28"/>
+          <w:szCs w:val="28"/>
+        </w:rPr>
+        <w:t xml:space="preserve">: </w:t>
+      </w:r>
+      <w:r>
+        <w:rPr>
+          <w:rFonts w:asciiTheme="minorEastAsia" w:hAnsiTheme="minorEastAsia" w:cstheme="minorBidi"/>
+          <w:kern w:val="2"/>
+          <w:sz w:val="28"/>
+          <w:szCs w:val="28"/>
+        </w:rPr>
+        <w:t>query service, submit service, user service</w:t>
+      </w:r>
+      <w:r>
+        <w:rPr>
+          <w:rFonts w:asciiTheme="minorEastAsia" w:hAnsiTheme="minorEastAsia" w:cstheme="minorBidi"/>
+          <w:kern w:val="2"/>
+          <w:sz w:val="28"/>
+          <w:szCs w:val="28"/>
+        </w:rPr>
+        <w:t xml:space="preserve">. In the specific implementation of the module, the key points of </w:t>
+      </w:r>
+      <w:r>
+        <w:rPr>
+          <w:rFonts w:asciiTheme="minorEastAsia" w:hAnsiTheme="minorEastAsia" w:cstheme="minorBidi"/>
+          <w:kern w:val="2"/>
+          <w:sz w:val="28"/>
+          <w:szCs w:val="28"/>
+        </w:rPr>
+        <w:t xml:space="preserve">design are </w:t>
+      </w:r>
+      <w:r>
+        <w:rPr>
+          <w:rFonts w:asciiTheme="minorEastAsia" w:hAnsiTheme="minorEastAsia" w:cstheme="minorBidi"/>
+          <w:kern w:val="2"/>
+          <w:sz w:val="28"/>
+          <w:szCs w:val="28"/>
+        </w:rPr>
+        <w:t xml:space="preserve">data persistence storage, cache design and asynchronous </w:t>
+      </w:r>
+      <w:r>
+        <w:rPr>
+          <w:rFonts w:asciiTheme="minorEastAsia" w:hAnsiTheme="minorEastAsia" w:cstheme="minorBidi"/>
+          <w:kern w:val="2"/>
+          <w:sz w:val="28"/>
+          <w:szCs w:val="28"/>
+        </w:rPr>
+        <w:t>message queue.</w:t>
+      </w:r>
+    </w:p>
+    <w:p>
+      <w:pPr>
+        <w:widowControl w:val="0"/>
+        <w:spacing w:line="400" w:lineRule="exact"/>
+        <w:jc w:val="both"/>
+        <w:rPr>
+          <w:rFonts w:asciiTheme="minorEastAsia" w:hAnsiTheme="minorEastAsia" w:cstheme="minorBidi"/>
+          <w:kern w:val="2"/>
+          <w:sz w:val="28"/>
+          <w:szCs w:val="28"/>
+        </w:rPr>
+      </w:pPr>
+      <w:r>
+        <w:rPr>
+          <w:rFonts w:asciiTheme="minorEastAsia" w:hAnsiTheme="minorEastAsia" w:cstheme="minorBidi"/>
+          <w:kern w:val="2"/>
+          <w:sz w:val="28"/>
+          <w:szCs w:val="28"/>
+        </w:rPr>
+        <w:t xml:space="preserve">4) </w:t>
+      </w:r>
+      <w:r>
+        <w:rPr>
+          <w:rFonts w:asciiTheme="minorEastAsia" w:hAnsiTheme="minorEastAsia" w:cstheme="minorBidi"/>
+          <w:kern w:val="2"/>
+          <w:sz w:val="28"/>
+          <w:szCs w:val="28"/>
+        </w:rPr>
+        <w:t xml:space="preserve">Implement </w:t>
+      </w:r>
+      <w:r>
+        <w:rPr>
+          <w:rFonts w:asciiTheme="minorEastAsia" w:hAnsiTheme="minorEastAsia" w:cstheme="minorBidi"/>
+          <w:kern w:val="2"/>
+          <w:sz w:val="28"/>
+          <w:szCs w:val="28"/>
+        </w:rPr>
+        <w:t>micro</w:t>
+      </w:r>
+      <w:r>
+        <w:rPr>
+          <w:rFonts w:asciiTheme="minorEastAsia" w:hAnsiTheme="minorEastAsia" w:cstheme="minorBidi"/>
+          <w:kern w:val="2"/>
+          <w:sz w:val="28"/>
+          <w:szCs w:val="28"/>
+        </w:rPr>
+        <w:t>-</w:t>
+      </w:r>
+      <w:r>
+        <w:rPr>
+          <w:rFonts w:asciiTheme="minorEastAsia" w:hAnsiTheme="minorEastAsia" w:cstheme="minorBidi"/>
+          <w:kern w:val="2"/>
+          <w:sz w:val="28"/>
+          <w:szCs w:val="28"/>
+        </w:rPr>
+        <w:t>services</w:t>
+      </w:r>
+      <w:r>
+        <w:rPr>
+          <w:rFonts w:asciiTheme="minorEastAsia" w:hAnsiTheme="minorEastAsia" w:cstheme="minorBidi"/>
+          <w:kern w:val="2"/>
+          <w:sz w:val="28"/>
+          <w:szCs w:val="28"/>
+        </w:rPr>
+        <w:t xml:space="preserve"> </w:t>
+      </w:r>
+      <w:r>
+        <w:rPr>
+          <w:rFonts w:asciiTheme="minorEastAsia" w:hAnsiTheme="minorEastAsia" w:cstheme="minorBidi"/>
+          <w:kern w:val="2"/>
+          <w:sz w:val="28"/>
+          <w:szCs w:val="28"/>
+        </w:rPr>
+        <w:t>module related functions</w:t>
+      </w:r>
+      <w:r>
+        <w:rPr>
+          <w:rFonts w:asciiTheme="minorEastAsia" w:hAnsiTheme="minorEastAsia" w:cstheme="minorBidi"/>
+          <w:kern w:val="2"/>
+          <w:sz w:val="28"/>
+          <w:szCs w:val="28"/>
+        </w:rPr>
+        <w:t xml:space="preserve">, </w:t>
+      </w:r>
+      <w:r>
+        <w:rPr>
+          <w:rFonts w:asciiTheme="minorEastAsia" w:hAnsiTheme="minorEastAsia" w:cstheme="minorBidi"/>
+          <w:kern w:val="2"/>
+          <w:sz w:val="28"/>
+          <w:szCs w:val="28"/>
+        </w:rPr>
+        <w:t xml:space="preserve">test </w:t>
+      </w:r>
+      <w:r>
+        <w:rPr>
+          <w:rFonts w:asciiTheme="minorEastAsia" w:hAnsiTheme="minorEastAsia" w:cstheme="minorBidi"/>
+          <w:kern w:val="2"/>
+          <w:sz w:val="28"/>
+          <w:szCs w:val="28"/>
+        </w:rPr>
+        <w:t xml:space="preserve">services </w:t>
+      </w:r>
+      <w:r>
+        <w:rPr>
+          <w:rFonts w:asciiTheme="minorEastAsia" w:hAnsiTheme="minorEastAsia" w:cstheme="minorBidi"/>
+          <w:kern w:val="2"/>
+          <w:sz w:val="28"/>
+          <w:szCs w:val="28"/>
+        </w:rPr>
+        <w:t xml:space="preserve">function and performance, </w:t>
+      </w:r>
+      <w:r>
+        <w:rPr>
+          <w:rFonts w:asciiTheme="minorEastAsia" w:hAnsiTheme="minorEastAsia" w:cstheme="minorBidi"/>
+          <w:kern w:val="2"/>
+          <w:sz w:val="28"/>
+          <w:szCs w:val="28"/>
+        </w:rPr>
+        <w:t>draw the data charts and do some analysis</w:t>
+      </w:r>
+      <w:r>
+        <w:rPr>
+          <w:rFonts w:asciiTheme="minorEastAsia" w:hAnsiTheme="minorEastAsia" w:cstheme="minorBidi"/>
+          <w:kern w:val="2"/>
+          <w:sz w:val="28"/>
+          <w:szCs w:val="28"/>
+        </w:rPr>
+        <w:t>.</w:t>
+      </w:r>
+    </w:p>
+    <w:p>
+      <w:pPr>
+        <w:widowControl w:val="0"/>
+        <w:spacing w:line="400" w:lineRule="exact"/>
+        <w:jc w:val="both"/>
+        <w:rPr>
+          <w:rFonts w:asciiTheme="minorEastAsia" w:hAnsiTheme="minorEastAsia" w:cstheme="minorBidi" w:hint="eastAsia"/>
+          <w:kern w:val="2"/>
+          <w:sz w:val="28"/>
+          <w:szCs w:val="28"/>
+        </w:rPr>
+      </w:pPr>
+      <w:r>
+        <w:rPr>
+          <w:rFonts w:asciiTheme="minorEastAsia" w:hAnsiTheme="minorEastAsia" w:cstheme="minorBidi"/>
+          <w:kern w:val="2"/>
+          <w:sz w:val="28"/>
+          <w:szCs w:val="28"/>
+        </w:rPr>
+        <w:lastRenderedPageBreak/>
+        <w:t xml:space="preserve">    </w:t>
+      </w:r>
+      <w:proofErr w:type="spellStart"/>
+      <w:r>
+        <w:rPr>
+          <w:rFonts w:asciiTheme="minorEastAsia" w:hAnsiTheme="minorEastAsia" w:cstheme="minorBidi"/>
+          <w:kern w:val="2"/>
+          <w:sz w:val="28"/>
+          <w:szCs w:val="28"/>
+        </w:rPr>
+        <w:t>Microservices</w:t>
+      </w:r>
+      <w:proofErr w:type="spellEnd"/>
+      <w:r>
+        <w:rPr>
+          <w:rFonts w:asciiTheme="minorEastAsia" w:hAnsiTheme="minorEastAsia" w:cstheme="minorBidi"/>
+          <w:kern w:val="2"/>
+          <w:sz w:val="28"/>
+          <w:szCs w:val="28"/>
+        </w:rPr>
+        <w:t xml:space="preserve"> architecture allows developers to split the common functional modules</w:t>
+      </w:r>
+      <w:r>
+        <w:rPr>
+          <w:rFonts w:asciiTheme="minorEastAsia" w:hAnsiTheme="minorEastAsia" w:cstheme="minorBidi"/>
+          <w:kern w:val="2"/>
+          <w:sz w:val="28"/>
+          <w:szCs w:val="28"/>
+        </w:rPr>
+        <w:t xml:space="preserve"> accurately</w:t>
+      </w:r>
+      <w:r>
+        <w:rPr>
+          <w:rFonts w:asciiTheme="minorEastAsia" w:hAnsiTheme="minorEastAsia" w:cstheme="minorBidi"/>
+          <w:kern w:val="2"/>
+          <w:sz w:val="28"/>
+          <w:szCs w:val="28"/>
+        </w:rPr>
+        <w:t xml:space="preserve">, </w:t>
+      </w:r>
+      <w:r>
+        <w:rPr>
+          <w:rFonts w:asciiTheme="minorEastAsia" w:hAnsiTheme="minorEastAsia" w:cstheme="minorBidi"/>
+          <w:kern w:val="2"/>
+          <w:sz w:val="28"/>
+          <w:szCs w:val="28"/>
+        </w:rPr>
+        <w:t xml:space="preserve">while </w:t>
+      </w:r>
+      <w:r>
+        <w:rPr>
+          <w:rFonts w:asciiTheme="minorEastAsia" w:hAnsiTheme="minorEastAsia" w:cstheme="minorBidi"/>
+          <w:kern w:val="2"/>
+          <w:sz w:val="28"/>
+          <w:szCs w:val="28"/>
+        </w:rPr>
+        <w:t xml:space="preserve">the development of modules </w:t>
+      </w:r>
+      <w:proofErr w:type="gramStart"/>
+      <w:r>
+        <w:rPr>
+          <w:rFonts w:asciiTheme="minorEastAsia" w:hAnsiTheme="minorEastAsia" w:cstheme="minorBidi"/>
+          <w:kern w:val="2"/>
+          <w:sz w:val="28"/>
+          <w:szCs w:val="28"/>
+        </w:rPr>
+        <w:t>are</w:t>
+      </w:r>
+      <w:proofErr w:type="gramEnd"/>
+      <w:r>
+        <w:rPr>
+          <w:rFonts w:asciiTheme="minorEastAsia" w:hAnsiTheme="minorEastAsia" w:cstheme="minorBidi"/>
+          <w:kern w:val="2"/>
+          <w:sz w:val="28"/>
+          <w:szCs w:val="28"/>
+        </w:rPr>
+        <w:t xml:space="preserve"> high cohesion </w:t>
+      </w:r>
+      <w:r>
+        <w:rPr>
+          <w:rFonts w:asciiTheme="minorEastAsia" w:hAnsiTheme="minorEastAsia" w:cstheme="minorBidi"/>
+          <w:kern w:val="2"/>
+          <w:sz w:val="28"/>
+          <w:szCs w:val="28"/>
+        </w:rPr>
+        <w:t>less</w:t>
+      </w:r>
+      <w:r>
+        <w:rPr>
+          <w:rFonts w:asciiTheme="minorEastAsia" w:hAnsiTheme="minorEastAsia" w:cstheme="minorBidi"/>
+          <w:kern w:val="2"/>
+          <w:sz w:val="28"/>
+          <w:szCs w:val="28"/>
+        </w:rPr>
+        <w:t xml:space="preserve"> coupling, </w:t>
+      </w:r>
+      <w:r>
+        <w:rPr>
+          <w:rFonts w:asciiTheme="minorEastAsia" w:hAnsiTheme="minorEastAsia" w:cstheme="minorBidi"/>
+          <w:kern w:val="2"/>
+          <w:sz w:val="28"/>
+          <w:szCs w:val="28"/>
+        </w:rPr>
+        <w:t xml:space="preserve">and </w:t>
+      </w:r>
+      <w:r>
+        <w:rPr>
+          <w:rFonts w:asciiTheme="minorEastAsia" w:hAnsiTheme="minorEastAsia" w:cstheme="minorBidi"/>
+          <w:kern w:val="2"/>
+          <w:sz w:val="28"/>
+          <w:szCs w:val="28"/>
+        </w:rPr>
+        <w:t>each module only focus on their own unique features</w:t>
+      </w:r>
+      <w:r>
+        <w:rPr>
+          <w:rFonts w:asciiTheme="minorEastAsia" w:hAnsiTheme="minorEastAsia" w:cstheme="minorBidi"/>
+          <w:kern w:val="2"/>
+          <w:sz w:val="28"/>
+          <w:szCs w:val="28"/>
+        </w:rPr>
+        <w:t>.</w:t>
+      </w:r>
+      <w:r>
+        <w:rPr>
+          <w:rFonts w:asciiTheme="minorEastAsia" w:hAnsiTheme="minorEastAsia" w:cstheme="minorBidi"/>
+          <w:kern w:val="2"/>
+          <w:sz w:val="28"/>
+          <w:szCs w:val="28"/>
+        </w:rPr>
+        <w:t xml:space="preserve"> </w:t>
+      </w:r>
+      <w:r>
+        <w:rPr>
+          <w:rFonts w:asciiTheme="minorEastAsia" w:hAnsiTheme="minorEastAsia" w:cstheme="minorBidi"/>
+          <w:kern w:val="2"/>
+          <w:sz w:val="28"/>
+          <w:szCs w:val="28"/>
+        </w:rPr>
+        <w:t>It supports</w:t>
+      </w:r>
+      <w:r>
+        <w:rPr>
+          <w:rFonts w:asciiTheme="minorEastAsia" w:hAnsiTheme="minorEastAsia" w:cstheme="minorBidi"/>
+          <w:kern w:val="2"/>
+          <w:sz w:val="28"/>
+          <w:szCs w:val="28"/>
+        </w:rPr>
+        <w:t xml:space="preserve"> expansion</w:t>
+      </w:r>
+      <w:r>
+        <w:rPr>
+          <w:rFonts w:asciiTheme="minorEastAsia" w:hAnsiTheme="minorEastAsia" w:cstheme="minorBidi"/>
+          <w:kern w:val="2"/>
+          <w:sz w:val="28"/>
+          <w:szCs w:val="28"/>
+        </w:rPr>
+        <w:t xml:space="preserve">, </w:t>
+      </w:r>
+      <w:r>
+        <w:rPr>
+          <w:rFonts w:asciiTheme="minorEastAsia" w:hAnsiTheme="minorEastAsia" w:cstheme="minorBidi"/>
+          <w:kern w:val="2"/>
+          <w:sz w:val="28"/>
+          <w:szCs w:val="28"/>
+        </w:rPr>
+        <w:t xml:space="preserve">which can be considered as a more flexible architecture. Based on </w:t>
+      </w:r>
+      <w:proofErr w:type="spellStart"/>
+      <w:r>
+        <w:rPr>
+          <w:rFonts w:asciiTheme="minorEastAsia" w:hAnsiTheme="minorEastAsia" w:cstheme="minorBidi"/>
+          <w:kern w:val="2"/>
+          <w:sz w:val="28"/>
+          <w:szCs w:val="28"/>
+        </w:rPr>
+        <w:t>Microservices</w:t>
+      </w:r>
+      <w:proofErr w:type="spellEnd"/>
+      <w:r>
+        <w:rPr>
+          <w:rFonts w:asciiTheme="minorEastAsia" w:hAnsiTheme="minorEastAsia" w:cstheme="minorBidi"/>
+          <w:kern w:val="2"/>
+          <w:sz w:val="28"/>
+          <w:szCs w:val="28"/>
+        </w:rPr>
+        <w:t xml:space="preserve"> architecture, this pape</w:t>
+      </w:r>
+      <w:r>
+        <w:rPr>
+          <w:rFonts w:asciiTheme="minorEastAsia" w:hAnsiTheme="minorEastAsia" w:cstheme="minorBidi"/>
+          <w:kern w:val="2"/>
+          <w:sz w:val="28"/>
+          <w:szCs w:val="28"/>
+        </w:rPr>
+        <w:t xml:space="preserve">r designs and implements backend macro-service </w:t>
+      </w:r>
+      <w:r>
+        <w:rPr>
+          <w:rFonts w:asciiTheme="minorEastAsia" w:hAnsiTheme="minorEastAsia" w:cstheme="minorBidi"/>
+          <w:kern w:val="2"/>
+          <w:sz w:val="28"/>
+          <w:szCs w:val="28"/>
+        </w:rPr>
+        <w:t xml:space="preserve">modules </w:t>
+      </w:r>
+      <w:r>
+        <w:rPr>
+          <w:rFonts w:asciiTheme="minorEastAsia" w:hAnsiTheme="minorEastAsia" w:cstheme="minorBidi"/>
+          <w:kern w:val="2"/>
+          <w:sz w:val="28"/>
+          <w:szCs w:val="28"/>
+        </w:rPr>
+        <w:t xml:space="preserve">which </w:t>
+      </w:r>
+      <w:r>
+        <w:rPr>
+          <w:rFonts w:asciiTheme="minorEastAsia" w:hAnsiTheme="minorEastAsia" w:cstheme="minorBidi"/>
+          <w:kern w:val="2"/>
+          <w:sz w:val="28"/>
+          <w:szCs w:val="28"/>
+        </w:rPr>
+        <w:t xml:space="preserve">support high-concurrency </w:t>
+      </w:r>
+      <w:r>
+        <w:rPr>
+          <w:rFonts w:asciiTheme="minorEastAsia" w:hAnsiTheme="minorEastAsia" w:cstheme="minorBidi"/>
+          <w:kern w:val="2"/>
+          <w:sz w:val="28"/>
+          <w:szCs w:val="28"/>
+        </w:rPr>
+        <w:t xml:space="preserve">performance on </w:t>
+      </w:r>
+      <w:r>
+        <w:rPr>
+          <w:rFonts w:asciiTheme="minorEastAsia" w:hAnsiTheme="minorEastAsia" w:cstheme="minorBidi"/>
+          <w:kern w:val="2"/>
+          <w:sz w:val="28"/>
+          <w:szCs w:val="28"/>
+        </w:rPr>
+        <w:t>interactive applications.</w:t>
+      </w:r>
+    </w:p>
+    <w:p>
+      <w:pPr>
+        <w:widowControl w:val="0"/>
+        <w:spacing w:line="400" w:lineRule="exact"/>
+        <w:jc w:val="both"/>
+        <w:rPr>
+          <w:rFonts w:asciiTheme="minorEastAsia" w:hAnsiTheme="minorEastAsia" w:cstheme="minorBidi"/>
+          <w:kern w:val="2"/>
+          <w:sz w:val="28"/>
+          <w:szCs w:val="28"/>
         </w:rPr>
       </w:pPr>
     </w:p>
@@ -5837,7 +7120,7 @@
       <w:pPr>
         <w:pStyle w:val="a"/>
       </w:pPr>
-      <w:bookmarkStart w:id="0" w:name="_Toc500714915"/>
+      <w:bookmarkStart w:id="1" w:name="_Toc500714915"/>
       <w:r>
         <w:rPr>
           <w:rFonts w:hint="eastAsia"/>
@@ -5845,17 +7128,17 @@
         <w:lastRenderedPageBreak/>
         <w:t>绪论</w:t>
       </w:r>
-      <w:bookmarkEnd w:id="0"/>
+      <w:bookmarkEnd w:id="1"/>
     </w:p>
     <w:p>
       <w:pPr>
         <w:pStyle w:val="a0"/>
       </w:pPr>
-      <w:bookmarkStart w:id="1" w:name="_Toc500714916"/>
+      <w:bookmarkStart w:id="2" w:name="_Toc500714916"/>
       <w:r>
         <w:t>研究背景</w:t>
       </w:r>
-      <w:bookmarkEnd w:id="1"/>
+      <w:bookmarkEnd w:id="2"/>
     </w:p>
     <w:p>
       <w:pPr>
@@ -6325,7 +7608,23 @@
             <w:noProof/>
             <w:kern w:val="2"/>
           </w:rPr>
-          <w:t>http://martinfowler.com/articles/microservices.html</w:t>
+          <w:t>http://martinfowler.com/articles/microserv</w:t>
+        </w:r>
+        <w:r>
+          <w:rPr>
+            <w:rFonts w:cstheme="minorBidi" w:hint="eastAsia"/>
+            <w:noProof/>
+            <w:kern w:val="2"/>
+          </w:rPr>
+          <w:t>i</w:t>
+        </w:r>
+        <w:r>
+          <w:rPr>
+            <w:rFonts w:cstheme="minorBidi" w:hint="eastAsia"/>
+            <w:noProof/>
+            <w:kern w:val="2"/>
+          </w:rPr>
+          <w:t>ces.html</w:t>
         </w:r>
       </w:hyperlink>
       <w:r>
@@ -6479,7 +7778,7 @@
       <w:r>
         <w:t xml:space="preserve"> </w:t>
       </w:r>
-      <w:bookmarkStart w:id="2" w:name="_Toc500714917"/>
+      <w:bookmarkStart w:id="3" w:name="_Toc500714917"/>
       <w:r>
         <w:t>研究</w:t>
       </w:r>
@@ -6492,7 +7791,7 @@
       <w:r>
         <w:t>研究意义</w:t>
       </w:r>
-      <w:bookmarkEnd w:id="2"/>
+      <w:bookmarkEnd w:id="3"/>
     </w:p>
     <w:p>
       <w:pPr>
@@ -7166,7 +8465,7 @@
         </w:rPr>
         <w:t xml:space="preserve"> </w:t>
       </w:r>
-      <w:bookmarkStart w:id="3" w:name="_Toc500714919"/>
+      <w:bookmarkStart w:id="4" w:name="_Toc500714919"/>
       <w:r>
         <w:rPr>
           <w:rFonts w:hint="eastAsia"/>
@@ -7176,7 +8475,7 @@
       <w:r>
         <w:t>安排</w:t>
       </w:r>
-      <w:bookmarkEnd w:id="3"/>
+      <w:bookmarkEnd w:id="4"/>
     </w:p>
     <w:p>
       <w:pPr>
@@ -8066,7 +9365,7 @@
       <w:pPr>
         <w:pStyle w:val="a"/>
       </w:pPr>
-      <w:bookmarkStart w:id="4" w:name="_Toc500714920"/>
+      <w:bookmarkStart w:id="5" w:name="_Toc500714920"/>
       <w:r>
         <w:rPr>
           <w:rFonts w:hint="eastAsia"/>
@@ -8074,7 +9373,7 @@
         <w:lastRenderedPageBreak/>
         <w:t>项目关键技术分析</w:t>
       </w:r>
-      <w:bookmarkEnd w:id="4"/>
+      <w:bookmarkEnd w:id="5"/>
     </w:p>
     <w:p>
       <w:pPr>
@@ -8202,10 +9501,10 @@
           <w:szCs w:val="22"/>
         </w:rPr>
       </w:pPr>
-      <w:bookmarkStart w:id="5" w:name="_Toc500714758"/>
-      <w:bookmarkStart w:id="6" w:name="_Toc500714921"/>
-      <w:bookmarkEnd w:id="5"/>
+      <w:bookmarkStart w:id="6" w:name="_Toc500714758"/>
+      <w:bookmarkStart w:id="7" w:name="_Toc500714921"/>
       <w:bookmarkEnd w:id="6"/>
+      <w:bookmarkEnd w:id="7"/>
     </w:p>
     <w:p>
       <w:pPr>
@@ -8227,10 +9526,10 @@
           <w:szCs w:val="22"/>
         </w:rPr>
       </w:pPr>
-      <w:bookmarkStart w:id="7" w:name="_Toc500714759"/>
-      <w:bookmarkStart w:id="8" w:name="_Toc500714922"/>
-      <w:bookmarkEnd w:id="7"/>
+      <w:bookmarkStart w:id="8" w:name="_Toc500714759"/>
+      <w:bookmarkStart w:id="9" w:name="_Toc500714922"/>
       <w:bookmarkEnd w:id="8"/>
+      <w:bookmarkEnd w:id="9"/>
     </w:p>
     <w:p>
       <w:pPr>
@@ -8239,7 +9538,7 @@
       <w:r>
         <w:t xml:space="preserve"> </w:t>
       </w:r>
-      <w:bookmarkStart w:id="9" w:name="_Toc500714923"/>
+      <w:bookmarkStart w:id="10" w:name="_Toc500714923"/>
       <w:r>
         <w:rPr>
           <w:rFonts w:hint="eastAsia"/>
@@ -8252,7 +9551,7 @@
         </w:rPr>
         <w:t>架构设计原则</w:t>
       </w:r>
-      <w:bookmarkEnd w:id="9"/>
+      <w:bookmarkEnd w:id="10"/>
     </w:p>
     <w:p>
       <w:pPr>
@@ -8303,10 +9602,10 @@
           <w:szCs w:val="22"/>
         </w:rPr>
       </w:pPr>
-      <w:bookmarkStart w:id="10" w:name="_Toc500714761"/>
-      <w:bookmarkStart w:id="11" w:name="_Toc500714924"/>
-      <w:bookmarkEnd w:id="10"/>
+      <w:bookmarkStart w:id="11" w:name="_Toc500714761"/>
+      <w:bookmarkStart w:id="12" w:name="_Toc500714924"/>
       <w:bookmarkEnd w:id="11"/>
+      <w:bookmarkEnd w:id="12"/>
     </w:p>
     <w:p>
       <w:pPr>
@@ -8328,10 +9627,10 @@
           <w:szCs w:val="22"/>
         </w:rPr>
       </w:pPr>
-      <w:bookmarkStart w:id="12" w:name="_Toc500714762"/>
-      <w:bookmarkStart w:id="13" w:name="_Toc500714925"/>
-      <w:bookmarkEnd w:id="12"/>
+      <w:bookmarkStart w:id="13" w:name="_Toc500714762"/>
+      <w:bookmarkStart w:id="14" w:name="_Toc500714925"/>
       <w:bookmarkEnd w:id="13"/>
+      <w:bookmarkEnd w:id="14"/>
     </w:p>
     <w:p>
       <w:pPr>
@@ -8351,7 +9650,7 @@
           <w:szCs w:val="22"/>
         </w:rPr>
       </w:pPr>
-      <w:bookmarkStart w:id="14" w:name="_Toc500714926"/>
+      <w:bookmarkStart w:id="15" w:name="_Toc500714926"/>
       <w:r>
         <w:rPr>
           <w:rFonts w:eastAsia="黑体" w:cstheme="minorBidi" w:hint="eastAsia"/>
@@ -8370,7 +9669,7 @@
         </w:rPr>
         <w:t>功能原则</w:t>
       </w:r>
-      <w:bookmarkEnd w:id="14"/>
+      <w:bookmarkEnd w:id="15"/>
     </w:p>
     <w:p>
       <w:pPr>
@@ -8414,7 +9713,7 @@
           <w:szCs w:val="22"/>
         </w:rPr>
       </w:pPr>
-      <w:bookmarkStart w:id="15" w:name="_Toc500714927"/>
+      <w:bookmarkStart w:id="16" w:name="_Toc500714927"/>
       <w:r>
         <w:rPr>
           <w:rFonts w:eastAsia="黑体" w:cstheme="minorBidi" w:hint="eastAsia"/>
@@ -8433,7 +9732,7 @@
         </w:rPr>
         <w:t>通信</w:t>
       </w:r>
-      <w:bookmarkEnd w:id="15"/>
+      <w:bookmarkEnd w:id="16"/>
     </w:p>
     <w:p>
       <w:pPr>
@@ -8489,7 +9788,7 @@
           <w:szCs w:val="22"/>
         </w:rPr>
       </w:pPr>
-      <w:bookmarkStart w:id="16" w:name="_Toc500714928"/>
+      <w:bookmarkStart w:id="17" w:name="_Toc500714928"/>
       <w:r>
         <w:rPr>
           <w:rFonts w:eastAsia="黑体" w:cstheme="minorBidi" w:hint="eastAsia"/>
@@ -8508,7 +9807,7 @@
         </w:rPr>
         <w:t>的数据管理</w:t>
       </w:r>
-      <w:bookmarkEnd w:id="16"/>
+      <w:bookmarkEnd w:id="17"/>
     </w:p>
     <w:p>
       <w:pPr>
@@ -8638,7 +9937,7 @@
           <w:szCs w:val="22"/>
         </w:rPr>
       </w:pPr>
-      <w:bookmarkStart w:id="17" w:name="_Toc500714929"/>
+      <w:bookmarkStart w:id="18" w:name="_Toc500714929"/>
       <w:r>
         <w:rPr>
           <w:rFonts w:eastAsia="黑体" w:cstheme="minorBidi" w:hint="eastAsia"/>
@@ -8657,7 +9956,7 @@
         </w:rPr>
         <w:t>部署</w:t>
       </w:r>
-      <w:bookmarkEnd w:id="17"/>
+      <w:bookmarkEnd w:id="18"/>
     </w:p>
     <w:p>
       <w:pPr>
@@ -8839,14 +10138,14 @@
       <w:r>
         <w:t xml:space="preserve"> </w:t>
       </w:r>
-      <w:bookmarkStart w:id="18" w:name="_Toc500714930"/>
+      <w:bookmarkStart w:id="19" w:name="_Toc500714930"/>
       <w:r>
         <w:t>web</w:t>
       </w:r>
       <w:r>
         <w:t>服务端关键技术分析</w:t>
       </w:r>
-      <w:bookmarkEnd w:id="18"/>
+      <w:bookmarkEnd w:id="19"/>
     </w:p>
     <w:p>
       <w:pPr>
@@ -8868,10 +10167,10 @@
           <w:szCs w:val="22"/>
         </w:rPr>
       </w:pPr>
-      <w:bookmarkStart w:id="19" w:name="_Toc500714768"/>
-      <w:bookmarkStart w:id="20" w:name="_Toc500714931"/>
-      <w:bookmarkEnd w:id="19"/>
+      <w:bookmarkStart w:id="20" w:name="_Toc500714768"/>
+      <w:bookmarkStart w:id="21" w:name="_Toc500714931"/>
       <w:bookmarkEnd w:id="20"/>
+      <w:bookmarkEnd w:id="21"/>
     </w:p>
     <w:p>
       <w:pPr>
@@ -8892,7 +10191,7 @@
           <w:szCs w:val="22"/>
         </w:rPr>
       </w:pPr>
-      <w:bookmarkStart w:id="21" w:name="_Toc500714932"/>
+      <w:bookmarkStart w:id="22" w:name="_Toc500714932"/>
       <w:r>
         <w:rPr>
           <w:rFonts w:eastAsia="黑体" w:cstheme="minorBidi" w:hint="eastAsia"/>
@@ -8911,7 +10210,7 @@
         </w:rPr>
         <w:t>estful</w:t>
       </w:r>
-      <w:bookmarkEnd w:id="21"/>
+      <w:bookmarkEnd w:id="22"/>
     </w:p>
     <w:p>
       <w:pPr>
@@ -9560,7 +10859,7 @@
           <w:szCs w:val="22"/>
         </w:rPr>
       </w:pPr>
-      <w:bookmarkStart w:id="22" w:name="_Toc500714933"/>
+      <w:bookmarkStart w:id="23" w:name="_Toc500714933"/>
       <w:r>
         <w:rPr>
           <w:rFonts w:eastAsia="黑体" w:cstheme="minorBidi" w:hint="eastAsia"/>
@@ -9597,7 +10896,7 @@
         </w:rPr>
         <w:t>hrift</w:t>
       </w:r>
-      <w:bookmarkEnd w:id="22"/>
+      <w:bookmarkEnd w:id="23"/>
     </w:p>
     <w:p>
       <w:pPr>
@@ -10092,7 +11391,7 @@
           <w:szCs w:val="22"/>
         </w:rPr>
       </w:pPr>
-      <w:bookmarkStart w:id="23" w:name="_Toc500714934"/>
+      <w:bookmarkStart w:id="24" w:name="_Toc500714934"/>
       <w:r>
         <w:rPr>
           <w:rFonts w:eastAsia="黑体" w:cstheme="minorBidi" w:hint="eastAsia"/>
@@ -10156,7 +11455,7 @@
         </w:rPr>
         <w:t>框架</w:t>
       </w:r>
-      <w:bookmarkEnd w:id="23"/>
+      <w:bookmarkEnd w:id="24"/>
     </w:p>
     <w:p>
       <w:pPr>
@@ -10364,10 +11663,10 @@
           <w:szCs w:val="22"/>
         </w:rPr>
       </w:pPr>
-      <w:bookmarkStart w:id="24" w:name="_Toc500714772"/>
-      <w:bookmarkStart w:id="25" w:name="_Toc500714935"/>
-      <w:bookmarkEnd w:id="24"/>
+      <w:bookmarkStart w:id="25" w:name="_Toc500714772"/>
+      <w:bookmarkStart w:id="26" w:name="_Toc500714935"/>
       <w:bookmarkEnd w:id="25"/>
+      <w:bookmarkEnd w:id="26"/>
     </w:p>
     <w:p>
       <w:pPr>
@@ -10389,10 +11688,10 @@
           <w:szCs w:val="22"/>
         </w:rPr>
       </w:pPr>
-      <w:bookmarkStart w:id="26" w:name="_Toc500714773"/>
-      <w:bookmarkStart w:id="27" w:name="_Toc500714936"/>
-      <w:bookmarkEnd w:id="26"/>
+      <w:bookmarkStart w:id="27" w:name="_Toc500714773"/>
+      <w:bookmarkStart w:id="28" w:name="_Toc500714936"/>
       <w:bookmarkEnd w:id="27"/>
+      <w:bookmarkEnd w:id="28"/>
     </w:p>
     <w:p>
       <w:pPr>
@@ -10414,10 +11713,10 @@
           <w:szCs w:val="22"/>
         </w:rPr>
       </w:pPr>
-      <w:bookmarkStart w:id="28" w:name="_Toc500714774"/>
-      <w:bookmarkStart w:id="29" w:name="_Toc500714937"/>
-      <w:bookmarkEnd w:id="28"/>
+      <w:bookmarkStart w:id="29" w:name="_Toc500714774"/>
+      <w:bookmarkStart w:id="30" w:name="_Toc500714937"/>
       <w:bookmarkEnd w:id="29"/>
+      <w:bookmarkEnd w:id="30"/>
     </w:p>
     <w:p>
       <w:pPr>
@@ -10438,6 +11737,7 @@
           <w:szCs w:val="22"/>
         </w:rPr>
       </w:pPr>
+      <w:proofErr w:type="spellStart"/>
       <w:r>
         <w:rPr>
           <w:rFonts w:eastAsia="黑体" w:cstheme="minorBidi" w:hint="eastAsia"/>
@@ -10456,6 +11756,7 @@
         </w:rPr>
         <w:t>jango</w:t>
       </w:r>
+      <w:proofErr w:type="spellEnd"/>
     </w:p>
     <w:p>
       <w:pPr>
@@ -11761,7 +13062,7 @@
           <w:szCs w:val="22"/>
         </w:rPr>
       </w:pPr>
-      <w:bookmarkStart w:id="30" w:name="_Toc500714938"/>
+      <w:bookmarkStart w:id="31" w:name="_Toc500714938"/>
       <w:r>
         <w:rPr>
           <w:rFonts w:eastAsia="黑体" w:cstheme="minorBidi"/>
@@ -11771,7 +13072,7 @@
         </w:rPr>
         <w:t>数据持久化</w:t>
       </w:r>
-      <w:bookmarkEnd w:id="30"/>
+      <w:bookmarkEnd w:id="31"/>
     </w:p>
     <w:p>
       <w:pPr>
@@ -11870,10 +13171,10 @@
           <w:szCs w:val="22"/>
         </w:rPr>
       </w:pPr>
-      <w:bookmarkStart w:id="31" w:name="_Toc500714776"/>
-      <w:bookmarkStart w:id="32" w:name="_Toc500714939"/>
-      <w:bookmarkEnd w:id="31"/>
+      <w:bookmarkStart w:id="32" w:name="_Toc500714776"/>
+      <w:bookmarkStart w:id="33" w:name="_Toc500714939"/>
       <w:bookmarkEnd w:id="32"/>
+      <w:bookmarkEnd w:id="33"/>
     </w:p>
     <w:p>
       <w:pPr>
@@ -12795,6 +14096,7 @@
           <w:szCs w:val="22"/>
         </w:rPr>
       </w:pPr>
+      <w:proofErr w:type="spellStart"/>
       <w:r>
         <w:rPr>
           <w:rFonts w:asciiTheme="minorHAnsi" w:eastAsia="黑体" w:hAnsiTheme="minorHAnsi" w:cstheme="minorBidi" w:hint="eastAsia"/>
@@ -12811,6 +14113,7 @@
         </w:rPr>
         <w:t>edis</w:t>
       </w:r>
+      <w:proofErr w:type="spellEnd"/>
     </w:p>
     <w:p>
       <w:pPr>
@@ -13136,45 +14439,65 @@
       <w:r>
         <w:t>赞助。</w:t>
       </w:r>
-      <w:hyperlink r:id="rId28" w:anchor="cite_note-1" w:history="1">
-        <w:r>
-          <w:t>[1]</w:t>
+      <w:r>
+        <w:fldChar w:fldCharType="begin"/>
+      </w:r>
+      <w:r>
+        <w:instrText xml:space="preserve"> HYPERLINK "https://zh.wikipedia.org/wiki/Redis" \l "cite_note-1" </w:instrText>
+      </w:r>
+      <w:r>
+        <w:fldChar w:fldCharType="separate"/>
+      </w:r>
+      <w:r>
+        <w:t>[1]</w:t>
+      </w:r>
+      <w:r>
+        <w:fldChar w:fldCharType="end"/>
+      </w:r>
+      <w:r>
+        <w:t>在</w:t>
+      </w:r>
+      <w:r>
+        <w:t>2013</w:t>
+      </w:r>
+      <w:r>
+        <w:t>年</w:t>
+      </w:r>
+      <w:r>
+        <w:t>5</w:t>
+      </w:r>
+      <w:r>
+        <w:t>月之前，其开发由</w:t>
+      </w:r>
+      <w:hyperlink r:id="rId28" w:tooltip="VMware" w:history="1">
+        <w:r>
+          <w:t>VMware</w:t>
         </w:r>
       </w:hyperlink>
       <w:r>
-        <w:t>在</w:t>
-      </w:r>
-      <w:r>
-        <w:t>2013</w:t>
-      </w:r>
-      <w:r>
-        <w:t>年</w:t>
-      </w:r>
-      <w:r>
-        <w:t>5</w:t>
-      </w:r>
-      <w:r>
-        <w:t>月之前，其开发由</w:t>
-      </w:r>
-      <w:hyperlink r:id="rId29" w:tooltip="VMware" w:history="1">
-        <w:r>
-          <w:t>VMware</w:t>
+        <w:t>赞助。</w:t>
+      </w:r>
+      <w:r>
+        <w:fldChar w:fldCharType="begin"/>
+      </w:r>
+      <w:r>
+        <w:instrText xml:space="preserve"> HYPERLINK "https://zh.wikipedia.org/wiki/Redis" \l "cite_note-2" </w:instrText>
+      </w:r>
+      <w:r>
+        <w:fldChar w:fldCharType="separate"/>
+      </w:r>
+      <w:r>
+        <w:t>[2]</w:t>
+      </w:r>
+      <w:r>
+        <w:fldChar w:fldCharType="end"/>
+      </w:r>
+      <w:hyperlink r:id="rId29" w:anchor="cite_note-3" w:history="1">
+        <w:r>
+          <w:t>[3]</w:t>
         </w:r>
       </w:hyperlink>
       <w:r>
-        <w:t>赞助。</w:t>
-      </w:r>
-      <w:hyperlink r:id="rId30" w:anchor="cite_note-2" w:history="1">
-        <w:r>
-          <w:t>[2]</w:t>
-        </w:r>
-      </w:hyperlink>
-      <w:hyperlink r:id="rId31" w:anchor="cite_note-3" w:history="1">
-        <w:r>
-          <w:t>[3]</w:t>
-        </w:r>
-      </w:hyperlink>
-      <w:r>
         <w:t>根据月度排行网站</w:t>
       </w:r>
       <w:r>
@@ -13189,11 +14512,21 @@
       <w:r>
         <w:t>是最流行的键值对存储数据库。</w:t>
       </w:r>
-      <w:hyperlink r:id="rId32" w:anchor="cite_note-4" w:history="1">
-        <w:r>
-          <w:t>[4]</w:t>
-        </w:r>
-      </w:hyperlink>
+      <w:r>
+        <w:fldChar w:fldCharType="begin"/>
+      </w:r>
+      <w:r>
+        <w:instrText xml:space="preserve"> HYPERLINK "https://zh.wikipedia.org/wiki/Redis" \l "cite_note-4" </w:instrText>
+      </w:r>
+      <w:r>
+        <w:fldChar w:fldCharType="separate"/>
+      </w:r>
+      <w:r>
+        <w:t>[4]</w:t>
+      </w:r>
+      <w:r>
+        <w:fldChar w:fldCharType="end"/>
+      </w:r>
     </w:p>
     <w:p>
       <w:pPr>
@@ -13219,7 +14552,7 @@
           <w:szCs w:val="22"/>
         </w:rPr>
       </w:pPr>
-      <w:bookmarkStart w:id="33" w:name="_Toc500714940"/>
+      <w:bookmarkStart w:id="34" w:name="_Toc500714940"/>
       <w:r>
         <w:rPr>
           <w:rFonts w:eastAsia="黑体" w:cstheme="minorBidi" w:hint="eastAsia"/>
@@ -13238,7 +14571,7 @@
         </w:rPr>
         <w:t>技术</w:t>
       </w:r>
-      <w:bookmarkEnd w:id="33"/>
+      <w:bookmarkEnd w:id="34"/>
     </w:p>
     <w:p>
       <w:pPr>
@@ -13738,7 +15071,7 @@
           <w:szCs w:val="22"/>
         </w:rPr>
       </w:pPr>
-      <w:bookmarkStart w:id="34" w:name="_Toc500714941"/>
+      <w:bookmarkStart w:id="35" w:name="_Toc500714941"/>
       <w:r>
         <w:rPr>
           <w:rFonts w:eastAsia="黑体" w:cstheme="minorBidi" w:hint="eastAsia"/>
@@ -13757,7 +15090,7 @@
         </w:rPr>
         <w:t>队列</w:t>
       </w:r>
-      <w:bookmarkEnd w:id="34"/>
+      <w:bookmarkEnd w:id="35"/>
     </w:p>
     <w:p>
       <w:pPr>
@@ -13852,7 +15185,7 @@
       <w:pPr>
         <w:pStyle w:val="a"/>
       </w:pPr>
-      <w:bookmarkStart w:id="35" w:name="_Toc500714942"/>
+      <w:bookmarkStart w:id="36" w:name="_Toc500714942"/>
       <w:r>
         <w:rPr>
           <w:rFonts w:hint="eastAsia"/>
@@ -13875,17 +15208,17 @@
         </w:rPr>
         <w:t>计</w:t>
       </w:r>
-      <w:bookmarkEnd w:id="35"/>
+      <w:bookmarkEnd w:id="36"/>
     </w:p>
     <w:p>
       <w:pPr>
         <w:pStyle w:val="a0"/>
       </w:pPr>
-      <w:bookmarkStart w:id="36" w:name="_Toc500714943"/>
+      <w:bookmarkStart w:id="37" w:name="_Toc500714943"/>
       <w:r>
         <w:t>服务端架构设计需求分析</w:t>
       </w:r>
-      <w:bookmarkEnd w:id="36"/>
+      <w:bookmarkEnd w:id="37"/>
     </w:p>
     <w:p>
       <w:pPr>
@@ -14192,10 +15525,10 @@
           <w:szCs w:val="22"/>
         </w:rPr>
       </w:pPr>
-      <w:bookmarkStart w:id="37" w:name="_Toc500714781"/>
-      <w:bookmarkStart w:id="38" w:name="_Toc500714944"/>
-      <w:bookmarkEnd w:id="37"/>
+      <w:bookmarkStart w:id="38" w:name="_Toc500714781"/>
+      <w:bookmarkStart w:id="39" w:name="_Toc500714944"/>
       <w:bookmarkEnd w:id="38"/>
+      <w:bookmarkEnd w:id="39"/>
     </w:p>
     <w:p>
       <w:pPr>
@@ -14217,10 +15550,10 @@
           <w:szCs w:val="22"/>
         </w:rPr>
       </w:pPr>
-      <w:bookmarkStart w:id="39" w:name="_Toc500714782"/>
-      <w:bookmarkStart w:id="40" w:name="_Toc500714945"/>
-      <w:bookmarkEnd w:id="39"/>
+      <w:bookmarkStart w:id="40" w:name="_Toc500714782"/>
+      <w:bookmarkStart w:id="41" w:name="_Toc500714945"/>
       <w:bookmarkEnd w:id="40"/>
+      <w:bookmarkEnd w:id="41"/>
     </w:p>
     <w:p>
       <w:pPr>
@@ -14240,7 +15573,7 @@
           <w:szCs w:val="22"/>
         </w:rPr>
       </w:pPr>
-      <w:bookmarkStart w:id="41" w:name="_Toc500714946"/>
+      <w:bookmarkStart w:id="42" w:name="_Toc500714946"/>
       <w:r>
         <w:rPr>
           <w:rFonts w:eastAsia="黑体" w:cstheme="minorBidi" w:hint="eastAsia"/>
@@ -14268,7 +15601,7 @@
         </w:rPr>
         <w:t>设计</w:t>
       </w:r>
-      <w:bookmarkEnd w:id="41"/>
+      <w:bookmarkEnd w:id="42"/>
     </w:p>
     <w:p>
       <w:pPr>
@@ -14884,14 +16217,14 @@
       <w:pPr>
         <w:pStyle w:val="a0"/>
       </w:pPr>
-      <w:bookmarkStart w:id="42" w:name="_Toc500714947"/>
+      <w:bookmarkStart w:id="43" w:name="_Toc500714947"/>
       <w:r>
         <w:rPr>
           <w:rFonts w:hint="eastAsia"/>
         </w:rPr>
         <w:t>整体架构分析</w:t>
       </w:r>
-      <w:bookmarkEnd w:id="42"/>
+      <w:bookmarkEnd w:id="43"/>
     </w:p>
     <w:p>
       <w:pPr>
@@ -14913,10 +16246,10 @@
           <w:szCs w:val="22"/>
         </w:rPr>
       </w:pPr>
-      <w:bookmarkStart w:id="43" w:name="_Toc500714785"/>
-      <w:bookmarkStart w:id="44" w:name="_Toc500714948"/>
-      <w:bookmarkEnd w:id="43"/>
+      <w:bookmarkStart w:id="44" w:name="_Toc500714785"/>
+      <w:bookmarkStart w:id="45" w:name="_Toc500714948"/>
       <w:bookmarkEnd w:id="44"/>
+      <w:bookmarkEnd w:id="45"/>
     </w:p>
     <w:p>
       <w:pPr>
@@ -14936,7 +16269,7 @@
           <w:szCs w:val="22"/>
         </w:rPr>
       </w:pPr>
-      <w:bookmarkStart w:id="45" w:name="_Toc500714949"/>
+      <w:bookmarkStart w:id="46" w:name="_Toc500714949"/>
       <w:r>
         <w:rPr>
           <w:rFonts w:eastAsia="黑体" w:cstheme="minorBidi" w:hint="eastAsia"/>
@@ -14955,7 +16288,7 @@
         </w:rPr>
         <w:t>微服务架构设计</w:t>
       </w:r>
-      <w:bookmarkEnd w:id="45"/>
+      <w:bookmarkEnd w:id="46"/>
     </w:p>
     <w:p>
       <w:pPr>
@@ -14992,7 +16325,7 @@
                     </pic:cNvPicPr>
                   </pic:nvPicPr>
                   <pic:blipFill>
-                    <a:blip r:embed="rId33">
+                    <a:blip r:embed="rId30">
                       <a:extLst>
                         <a:ext uri="{28A0092B-C50C-407E-A947-70E740481C1C}">
                           <a14:useLocalDpi xmlns:a14="http://schemas.microsoft.com/office/drawing/2010/main" val="0"/>
@@ -15355,7 +16688,7 @@
           <w:szCs w:val="22"/>
         </w:rPr>
       </w:pPr>
-      <w:bookmarkStart w:id="46" w:name="_Toc500714950"/>
+      <w:bookmarkStart w:id="47" w:name="_Toc500714950"/>
       <w:r>
         <w:rPr>
           <w:rFonts w:eastAsia="黑体" w:cstheme="minorBidi"/>
@@ -15374,7 +16707,7 @@
         </w:rPr>
         <w:t>设计</w:t>
       </w:r>
-      <w:bookmarkEnd w:id="46"/>
+      <w:bookmarkEnd w:id="47"/>
     </w:p>
     <w:p>
       <w:pPr>
@@ -15536,10 +16869,10 @@
           <w:szCs w:val="22"/>
         </w:rPr>
       </w:pPr>
-      <w:bookmarkStart w:id="47" w:name="_Toc500714788"/>
-      <w:bookmarkStart w:id="48" w:name="_Toc500714951"/>
-      <w:bookmarkEnd w:id="47"/>
+      <w:bookmarkStart w:id="48" w:name="_Toc500714788"/>
+      <w:bookmarkStart w:id="49" w:name="_Toc500714951"/>
       <w:bookmarkEnd w:id="48"/>
+      <w:bookmarkEnd w:id="49"/>
     </w:p>
     <w:p>
       <w:pPr>
@@ -15561,10 +16894,10 @@
           <w:szCs w:val="22"/>
         </w:rPr>
       </w:pPr>
-      <w:bookmarkStart w:id="49" w:name="_Toc500714789"/>
-      <w:bookmarkStart w:id="50" w:name="_Toc500714952"/>
-      <w:bookmarkEnd w:id="49"/>
+      <w:bookmarkStart w:id="50" w:name="_Toc500714789"/>
+      <w:bookmarkStart w:id="51" w:name="_Toc500714952"/>
       <w:bookmarkEnd w:id="50"/>
+      <w:bookmarkEnd w:id="51"/>
     </w:p>
     <w:p>
       <w:pPr>
@@ -16735,7 +18068,7 @@
                     </pic:cNvPicPr>
                   </pic:nvPicPr>
                   <pic:blipFill>
-                    <a:blip r:embed="rId34">
+                    <a:blip r:embed="rId31">
                       <a:extLst>
                         <a:ext uri="{28A0092B-C50C-407E-A947-70E740481C1C}">
                           <a14:useLocalDpi xmlns:a14="http://schemas.microsoft.com/office/drawing/2010/main" val="0"/>
@@ -16785,7 +18118,7 @@
           <w:szCs w:val="22"/>
         </w:rPr>
       </w:pPr>
-      <w:bookmarkStart w:id="51" w:name="_Toc500714953"/>
+      <w:bookmarkStart w:id="52" w:name="_Toc500714953"/>
       <w:r>
         <w:rPr>
           <w:rFonts w:eastAsia="黑体" w:cstheme="minorBidi"/>
@@ -16795,7 +18128,7 @@
         </w:rPr>
         <w:t>消息队列</w:t>
       </w:r>
-      <w:bookmarkEnd w:id="51"/>
+      <w:bookmarkEnd w:id="52"/>
     </w:p>
     <w:p>
       <w:pPr>
@@ -17535,7 +18868,7 @@
       <w:pPr>
         <w:pStyle w:val="a0"/>
       </w:pPr>
-      <w:bookmarkStart w:id="52" w:name="_Toc500714954"/>
+      <w:bookmarkStart w:id="53" w:name="_Toc500714954"/>
       <w:r>
         <w:rPr>
           <w:rFonts w:hint="eastAsia"/>
@@ -17548,7 +18881,7 @@
       <w:r>
         <w:t>设计</w:t>
       </w:r>
-      <w:bookmarkEnd w:id="52"/>
+      <w:bookmarkEnd w:id="53"/>
     </w:p>
     <w:p>
       <w:pPr>
@@ -17677,10 +19010,10 @@
           <w:szCs w:val="22"/>
         </w:rPr>
       </w:pPr>
-      <w:bookmarkStart w:id="53" w:name="_Toc500714792"/>
-      <w:bookmarkStart w:id="54" w:name="_Toc500714955"/>
-      <w:bookmarkEnd w:id="53"/>
+      <w:bookmarkStart w:id="54" w:name="_Toc500714792"/>
+      <w:bookmarkStart w:id="55" w:name="_Toc500714955"/>
       <w:bookmarkEnd w:id="54"/>
+      <w:bookmarkEnd w:id="55"/>
     </w:p>
     <w:p>
       <w:pPr>
@@ -17700,7 +19033,7 @@
           <w:szCs w:val="22"/>
         </w:rPr>
       </w:pPr>
-      <w:bookmarkStart w:id="55" w:name="_Toc500714956"/>
+      <w:bookmarkStart w:id="56" w:name="_Toc500714956"/>
       <w:r>
         <w:rPr>
           <w:rFonts w:eastAsia="黑体" w:cstheme="minorBidi" w:hint="eastAsia"/>
@@ -17737,14 +19070,11 @@
         </w:rPr>
         <w:t>设计</w:t>
       </w:r>
-      <w:bookmarkEnd w:id="55"/>
+      <w:bookmarkEnd w:id="56"/>
     </w:p>
     <w:p>
       <w:pPr>
         <w:pStyle w:val="afe"/>
-        <w:rPr>
-          <w:rFonts w:hint="eastAsia"/>
-        </w:rPr>
       </w:pPr>
       <w:r>
         <w:rPr>
@@ -17798,9 +19128,6 @@
     <w:p>
       <w:pPr>
         <w:pStyle w:val="afe"/>
-        <w:rPr>
-          <w:rFonts w:hint="eastAsia"/>
-        </w:rPr>
       </w:pPr>
       <w:r>
         <w:rPr>
@@ -17897,7 +19224,7 @@
                     </pic:cNvPicPr>
                   </pic:nvPicPr>
                   <pic:blipFill>
-                    <a:blip r:embed="rId35">
+                    <a:blip r:embed="rId32">
                       <a:extLst>
                         <a:ext uri="{28A0092B-C50C-407E-A947-70E740481C1C}">
                           <a14:useLocalDpi xmlns:a14="http://schemas.microsoft.com/office/drawing/2010/main" val="0"/>
@@ -17979,7 +19306,7 @@
           <w:szCs w:val="22"/>
         </w:rPr>
       </w:pPr>
-      <w:bookmarkStart w:id="56" w:name="_Toc500714957"/>
+      <w:bookmarkStart w:id="57" w:name="_Toc500714957"/>
       <w:r>
         <w:rPr>
           <w:rFonts w:eastAsia="黑体" w:cstheme="minorBidi" w:hint="eastAsia"/>
@@ -18016,14 +19343,11 @@
         </w:rPr>
         <w:t>设计</w:t>
       </w:r>
-      <w:bookmarkEnd w:id="56"/>
+      <w:bookmarkEnd w:id="57"/>
     </w:p>
     <w:p>
       <w:pPr>
         <w:pStyle w:val="afe"/>
-        <w:rPr>
-          <w:rFonts w:hint="eastAsia"/>
-        </w:rPr>
       </w:pPr>
       <w:r>
         <w:rPr>
@@ -18104,9 +19428,6 @@
     <w:p>
       <w:pPr>
         <w:pStyle w:val="afe"/>
-        <w:rPr>
-          <w:rFonts w:hint="eastAsia"/>
-        </w:rPr>
       </w:pPr>
       <w:r>
         <w:rPr>
@@ -18205,7 +19526,7 @@
                     </pic:cNvPicPr>
                   </pic:nvPicPr>
                   <pic:blipFill>
-                    <a:blip r:embed="rId36">
+                    <a:blip r:embed="rId33">
                       <a:extLst>
                         <a:ext uri="{28A0092B-C50C-407E-A947-70E740481C1C}">
                           <a14:useLocalDpi xmlns:a14="http://schemas.microsoft.com/office/drawing/2010/main" val="0"/>
@@ -18345,7 +19666,7 @@
           <w:szCs w:val="22"/>
         </w:rPr>
       </w:pPr>
-      <w:bookmarkStart w:id="57" w:name="_Toc500714958"/>
+      <w:bookmarkStart w:id="58" w:name="_Toc500714958"/>
       <w:r>
         <w:rPr>
           <w:rFonts w:eastAsia="黑体" w:cstheme="minorBidi" w:hint="eastAsia"/>
@@ -18364,7 +19685,7 @@
         </w:rPr>
         <w:t>服务的详细设计</w:t>
       </w:r>
-      <w:bookmarkEnd w:id="57"/>
+      <w:bookmarkEnd w:id="58"/>
     </w:p>
     <w:p>
       <w:pPr>
@@ -18501,7 +19822,7 @@
                     </pic:cNvPicPr>
                   </pic:nvPicPr>
                   <pic:blipFill>
-                    <a:blip r:embed="rId37">
+                    <a:blip r:embed="rId34">
                       <a:extLst>
                         <a:ext uri="{28A0092B-C50C-407E-A947-70E740481C1C}">
                           <a14:useLocalDpi xmlns:a14="http://schemas.microsoft.com/office/drawing/2010/main" val="0"/>
@@ -18671,11 +19992,11 @@
       <w:pPr>
         <w:pStyle w:val="a0"/>
       </w:pPr>
-      <w:bookmarkStart w:id="58" w:name="_Toc500714959"/>
+      <w:bookmarkStart w:id="59" w:name="_Toc500714959"/>
       <w:r>
         <w:t>模块对外提供接口</w:t>
       </w:r>
-      <w:bookmarkEnd w:id="58"/>
+      <w:bookmarkEnd w:id="59"/>
     </w:p>
     <w:p>
       <w:pPr>
@@ -18697,10 +20018,10 @@
           <w:szCs w:val="22"/>
         </w:rPr>
       </w:pPr>
-      <w:bookmarkStart w:id="59" w:name="_Toc500714797"/>
-      <w:bookmarkStart w:id="60" w:name="_Toc500714960"/>
-      <w:bookmarkEnd w:id="59"/>
+      <w:bookmarkStart w:id="60" w:name="_Toc500714797"/>
+      <w:bookmarkStart w:id="61" w:name="_Toc500714960"/>
       <w:bookmarkEnd w:id="60"/>
+      <w:bookmarkEnd w:id="61"/>
     </w:p>
     <w:p>
       <w:pPr>
@@ -18729,7 +20050,8 @@
         </w:rPr>
         <w:t xml:space="preserve"> </w:t>
       </w:r>
-      <w:bookmarkStart w:id="61" w:name="_Toc500714961"/>
+      <w:bookmarkStart w:id="62" w:name="_Toc500714961"/>
+      <w:proofErr w:type="spellStart"/>
       <w:r>
         <w:rPr>
           <w:rFonts w:eastAsia="黑体" w:cstheme="minorBidi" w:hint="eastAsia"/>
@@ -18739,6 +20061,7 @@
         </w:rPr>
         <w:t>json</w:t>
       </w:r>
+      <w:proofErr w:type="spellEnd"/>
       <w:r>
         <w:rPr>
           <w:rFonts w:eastAsia="黑体" w:cstheme="minorBidi"/>
@@ -18766,7 +20089,7 @@
         </w:rPr>
         <w:t>返回数据</w:t>
       </w:r>
-      <w:bookmarkEnd w:id="61"/>
+      <w:bookmarkEnd w:id="62"/>
     </w:p>
     <w:p>
       <w:pPr>
@@ -18985,7 +20308,8 @@
           <w:szCs w:val="22"/>
         </w:rPr>
       </w:pPr>
-      <w:bookmarkStart w:id="62" w:name="_Toc500714962"/>
+      <w:bookmarkStart w:id="63" w:name="_Toc500714962"/>
+      <w:proofErr w:type="spellStart"/>
       <w:r>
         <w:rPr>
           <w:rFonts w:eastAsia="黑体" w:cstheme="minorBidi" w:hint="eastAsia"/>
@@ -19002,8 +20326,19 @@
           <w:kern w:val="2"/>
           <w:szCs w:val="22"/>
         </w:rPr>
-        <w:t xml:space="preserve">buf </w:t>
-      </w:r>
+        <w:t>buf</w:t>
+      </w:r>
+      <w:proofErr w:type="spellEnd"/>
+      <w:r>
+        <w:rPr>
+          <w:rFonts w:eastAsia="黑体" w:cstheme="minorBidi"/>
+          <w:b/>
+          <w:kern w:val="2"/>
+          <w:szCs w:val="22"/>
+        </w:rPr>
+        <w:t xml:space="preserve"> </w:t>
+      </w:r>
+      <w:proofErr w:type="spellStart"/>
       <w:r>
         <w:rPr>
           <w:rFonts w:eastAsia="黑体" w:cstheme="minorBidi" w:hint="eastAsia"/>
@@ -19013,6 +20348,7 @@
         </w:rPr>
         <w:t>idl</w:t>
       </w:r>
+      <w:proofErr w:type="spellEnd"/>
       <w:r>
         <w:rPr>
           <w:rFonts w:eastAsia="黑体" w:cstheme="minorBidi"/>
@@ -19040,7 +20376,7 @@
         </w:rPr>
         <w:t>接口提供</w:t>
       </w:r>
-      <w:bookmarkEnd w:id="62"/>
+      <w:bookmarkEnd w:id="63"/>
     </w:p>
     <w:p>
       <w:pPr>
@@ -19278,7 +20614,7 @@
                     </pic:cNvPicPr>
                   </pic:nvPicPr>
                   <pic:blipFill>
-                    <a:blip r:embed="rId38">
+                    <a:blip r:embed="rId35">
                       <a:extLst>
                         <a:ext uri="{28A0092B-C50C-407E-A947-70E740481C1C}">
                           <a14:useLocalDpi xmlns:a14="http://schemas.microsoft.com/office/drawing/2010/main" val="0"/>
@@ -19383,6 +20719,7 @@
         </w:rPr>
         <w:t>服务对外提供接口以</w:t>
       </w:r>
+      <w:proofErr w:type="spellStart"/>
       <w:r>
         <w:rPr>
           <w:rFonts w:eastAsia="Songti SC"/>
@@ -19390,6 +20727,7 @@
         </w:rPr>
         <w:t>protobuf</w:t>
       </w:r>
+      <w:proofErr w:type="spellEnd"/>
       <w:r>
         <w:rPr>
           <w:rFonts w:eastAsia="Songti SC"/>
@@ -19461,7 +20799,7 @@
       <w:pPr>
         <w:pStyle w:val="a"/>
       </w:pPr>
-      <w:bookmarkStart w:id="63" w:name="_Toc500714963"/>
+      <w:bookmarkStart w:id="64" w:name="_Toc500714963"/>
       <w:r>
         <w:rPr>
           <w:rFonts w:hint="eastAsia"/>
@@ -19475,13 +20813,13 @@
       <w:r>
         <w:t>详细设计</w:t>
       </w:r>
-      <w:bookmarkEnd w:id="63"/>
+      <w:bookmarkEnd w:id="64"/>
     </w:p>
     <w:p>
       <w:pPr>
         <w:pStyle w:val="a0"/>
       </w:pPr>
-      <w:bookmarkStart w:id="64" w:name="_Toc500714964"/>
+      <w:bookmarkStart w:id="65" w:name="_Toc500714964"/>
       <w:r>
         <w:rPr>
           <w:rFonts w:hint="eastAsia"/>
@@ -19491,7 +20829,7 @@
       <w:r>
         <w:t>服务具体设计</w:t>
       </w:r>
-      <w:bookmarkEnd w:id="64"/>
+      <w:bookmarkEnd w:id="65"/>
     </w:p>
     <w:p>
       <w:pPr>
@@ -19513,10 +20851,10 @@
           <w:szCs w:val="22"/>
         </w:rPr>
       </w:pPr>
-      <w:bookmarkStart w:id="65" w:name="_Toc500714802"/>
-      <w:bookmarkStart w:id="66" w:name="_Toc500714965"/>
-      <w:bookmarkEnd w:id="65"/>
+      <w:bookmarkStart w:id="66" w:name="_Toc500714802"/>
+      <w:bookmarkStart w:id="67" w:name="_Toc500714965"/>
       <w:bookmarkEnd w:id="66"/>
+      <w:bookmarkEnd w:id="67"/>
     </w:p>
     <w:p>
       <w:pPr>
@@ -19538,10 +20876,10 @@
           <w:szCs w:val="22"/>
         </w:rPr>
       </w:pPr>
-      <w:bookmarkStart w:id="67" w:name="_Toc500714803"/>
-      <w:bookmarkStart w:id="68" w:name="_Toc500714966"/>
-      <w:bookmarkEnd w:id="67"/>
+      <w:bookmarkStart w:id="68" w:name="_Toc500714803"/>
+      <w:bookmarkStart w:id="69" w:name="_Toc500714966"/>
       <w:bookmarkEnd w:id="68"/>
+      <w:bookmarkEnd w:id="69"/>
     </w:p>
     <w:p>
       <w:pPr>
@@ -19561,7 +20899,7 @@
           <w:szCs w:val="22"/>
         </w:rPr>
       </w:pPr>
-      <w:bookmarkStart w:id="69" w:name="_Toc500714967"/>
+      <w:bookmarkStart w:id="70" w:name="_Toc500714967"/>
       <w:r>
         <w:rPr>
           <w:rFonts w:eastAsia="黑体" w:cstheme="minorBidi" w:hint="eastAsia"/>
@@ -19580,7 +20918,7 @@
         </w:rPr>
         <w:t>类事件定义设计</w:t>
       </w:r>
-      <w:bookmarkEnd w:id="69"/>
+      <w:bookmarkEnd w:id="70"/>
     </w:p>
     <w:p>
       <w:pPr>
@@ -20903,7 +22241,7 @@
           <w:szCs w:val="22"/>
         </w:rPr>
       </w:pPr>
-      <w:bookmarkStart w:id="70" w:name="_Toc500714968"/>
+      <w:bookmarkStart w:id="71" w:name="_Toc500714968"/>
       <w:r>
         <w:rPr>
           <w:rFonts w:eastAsia="黑体" w:cstheme="minorBidi" w:hint="eastAsia"/>
@@ -20940,14 +22278,11 @@
         </w:rPr>
         <w:t>设计</w:t>
       </w:r>
-      <w:bookmarkEnd w:id="70"/>
+      <w:bookmarkEnd w:id="71"/>
     </w:p>
     <w:p>
       <w:pPr>
         <w:pStyle w:val="afe"/>
-        <w:rPr>
-          <w:rFonts w:hint="eastAsia"/>
-        </w:rPr>
       </w:pPr>
       <w:r>
         <w:t>提交服务主要有以下几种提交类型：</w:t>
@@ -20956,9 +22291,6 @@
     <w:p>
       <w:pPr>
         <w:pStyle w:val="afe"/>
-        <w:rPr>
-          <w:rFonts w:hint="eastAsia"/>
-        </w:rPr>
       </w:pPr>
       <w:r>
         <w:rPr>
@@ -20989,8 +22321,6 @@
       <w:r>
         <w:t>2.</w:t>
       </w:r>
-      <w:bookmarkStart w:id="71" w:name="_GoBack"/>
-      <w:bookmarkEnd w:id="71"/>
       <w:r>
         <w:t>用户编辑问题</w:t>
       </w:r>
@@ -22542,7 +23872,7 @@
                     </pic:cNvPicPr>
                   </pic:nvPicPr>
                   <pic:blipFill>
-                    <a:blip r:embed="rId39">
+                    <a:blip r:embed="rId36">
                       <a:extLst>
                         <a:ext uri="{28A0092B-C50C-407E-A947-70E740481C1C}">
                           <a14:useLocalDpi xmlns:a14="http://schemas.microsoft.com/office/drawing/2010/main" val="0"/>
@@ -23492,6 +24822,7 @@
                 <w:color w:val="3E3E3E"/>
               </w:rPr>
             </w:pPr>
+            <w:proofErr w:type="spellStart"/>
             <w:r>
               <w:rPr>
                 <w:rFonts w:ascii="Arial" w:eastAsia="Times New Roman" w:hAnsi="Arial" w:cs="Arial"/>
@@ -23501,6 +24832,7 @@
               </w:rPr>
               <w:t>qid</w:t>
             </w:r>
+            <w:proofErr w:type="spellEnd"/>
           </w:p>
         </w:tc>
         <w:tc>
@@ -23516,6 +24848,7 @@
                 <w:color w:val="3E3E3E"/>
               </w:rPr>
             </w:pPr>
+            <w:proofErr w:type="spellStart"/>
             <w:r>
               <w:rPr>
                 <w:rFonts w:ascii="Arial" w:eastAsia="Times New Roman" w:hAnsi="Arial" w:cs="Arial"/>
@@ -23523,7 +24856,17 @@
                 <w:sz w:val="21"/>
                 <w:szCs w:val="21"/>
               </w:rPr>
-              <w:t xml:space="preserve">Bigint </w:t>
+              <w:t>Bigint</w:t>
+            </w:r>
+            <w:proofErr w:type="spellEnd"/>
+            <w:r>
+              <w:rPr>
+                <w:rFonts w:ascii="Arial" w:eastAsia="Times New Roman" w:hAnsi="Arial" w:cs="Arial"/>
+                <w:color w:val="333333"/>
+                <w:sz w:val="21"/>
+                <w:szCs w:val="21"/>
+              </w:rPr>
+              <w:t xml:space="preserve"> </w:t>
             </w:r>
           </w:p>
         </w:tc>
@@ -23599,6 +24942,7 @@
                 <w:color w:val="3E3E3E"/>
               </w:rPr>
             </w:pPr>
+            <w:proofErr w:type="spellStart"/>
             <w:r>
               <w:rPr>
                 <w:rFonts w:ascii="Arial" w:eastAsia="Times New Roman" w:hAnsi="Arial" w:cs="Arial"/>
@@ -23608,6 +24952,7 @@
               </w:rPr>
               <w:t>varchar</w:t>
             </w:r>
+            <w:proofErr w:type="spellEnd"/>
           </w:p>
         </w:tc>
         <w:tc>
@@ -23750,6 +25095,7 @@
                 <w:color w:val="3E3E3E"/>
               </w:rPr>
             </w:pPr>
+            <w:proofErr w:type="spellStart"/>
             <w:r>
               <w:rPr>
                 <w:rFonts w:ascii="Arial" w:eastAsia="Times New Roman" w:hAnsi="Arial" w:cs="Arial"/>
@@ -23759,6 +25105,7 @@
               </w:rPr>
               <w:t>tinyint</w:t>
             </w:r>
+            <w:proofErr w:type="spellEnd"/>
           </w:p>
         </w:tc>
         <w:tc>
@@ -23818,6 +25165,7 @@
                 <w:color w:val="3E3E3E"/>
               </w:rPr>
             </w:pPr>
+            <w:proofErr w:type="spellStart"/>
             <w:r>
               <w:rPr>
                 <w:rFonts w:ascii="Arial" w:eastAsia="Times New Roman" w:hAnsi="Arial" w:cs="Arial"/>
@@ -23827,6 +25175,7 @@
               </w:rPr>
               <w:t>User_id</w:t>
             </w:r>
+            <w:proofErr w:type="spellEnd"/>
           </w:p>
         </w:tc>
         <w:tc>
@@ -23842,6 +25191,7 @@
                 <w:color w:val="3E3E3E"/>
               </w:rPr>
             </w:pPr>
+            <w:proofErr w:type="spellStart"/>
             <w:r>
               <w:rPr>
                 <w:rFonts w:ascii="Arial" w:eastAsia="Times New Roman" w:hAnsi="Arial" w:cs="Arial"/>
@@ -23851,6 +25201,7 @@
               </w:rPr>
               <w:t>bigint</w:t>
             </w:r>
+            <w:proofErr w:type="spellEnd"/>
           </w:p>
         </w:tc>
         <w:tc>
@@ -23901,6 +25252,7 @@
                 <w:color w:val="3E3E3E"/>
               </w:rPr>
             </w:pPr>
+            <w:proofErr w:type="spellStart"/>
             <w:r>
               <w:rPr>
                 <w:rFonts w:ascii="Arial" w:eastAsia="Times New Roman" w:hAnsi="Arial" w:cs="Arial"/>
@@ -23910,6 +25262,7 @@
               </w:rPr>
               <w:t>create_time</w:t>
             </w:r>
+            <w:proofErr w:type="spellEnd"/>
           </w:p>
         </w:tc>
         <w:tc>
@@ -23975,6 +25328,7 @@
                 <w:color w:val="3E3E3E"/>
               </w:rPr>
             </w:pPr>
+            <w:proofErr w:type="spellStart"/>
             <w:r>
               <w:rPr>
                 <w:rFonts w:ascii="Arial" w:eastAsia="Times New Roman" w:hAnsi="Arial" w:cs="Arial"/>
@@ -23984,6 +25338,7 @@
               </w:rPr>
               <w:t>modify_time</w:t>
             </w:r>
+            <w:proofErr w:type="spellEnd"/>
           </w:p>
         </w:tc>
         <w:tc>
@@ -25077,6 +26432,7 @@
                 <w:color w:val="3E3E3E"/>
               </w:rPr>
             </w:pPr>
+            <w:proofErr w:type="spellStart"/>
             <w:r>
               <w:rPr>
                 <w:rFonts w:ascii="Arial" w:eastAsia="Times New Roman" w:hAnsi="Arial" w:cs="Arial"/>
@@ -25086,6 +26442,7 @@
               </w:rPr>
               <w:t>ansid</w:t>
             </w:r>
+            <w:proofErr w:type="spellEnd"/>
           </w:p>
         </w:tc>
         <w:tc>
@@ -25101,6 +26458,7 @@
                 <w:color w:val="3E3E3E"/>
               </w:rPr>
             </w:pPr>
+            <w:proofErr w:type="spellStart"/>
             <w:r>
               <w:rPr>
                 <w:rFonts w:ascii="Arial" w:eastAsia="Times New Roman" w:hAnsi="Arial" w:cs="Arial"/>
@@ -25110,6 +26468,7 @@
               </w:rPr>
               <w:t>bigint</w:t>
             </w:r>
+            <w:proofErr w:type="spellEnd"/>
           </w:p>
         </w:tc>
         <w:tc>
@@ -25308,6 +26667,7 @@
                 <w:color w:val="3E3E3E"/>
               </w:rPr>
             </w:pPr>
+            <w:proofErr w:type="spellStart"/>
             <w:r>
               <w:rPr>
                 <w:rFonts w:ascii="Arial" w:eastAsia="Times New Roman" w:hAnsi="Arial" w:cs="Arial"/>
@@ -25317,6 +26677,7 @@
               </w:rPr>
               <w:t>qid</w:t>
             </w:r>
+            <w:proofErr w:type="spellEnd"/>
           </w:p>
         </w:tc>
         <w:tc>
@@ -25332,6 +26693,7 @@
                 <w:color w:val="3E3E3E"/>
               </w:rPr>
             </w:pPr>
+            <w:proofErr w:type="spellStart"/>
             <w:r>
               <w:rPr>
                 <w:rFonts w:ascii="Arial" w:eastAsia="Times New Roman" w:hAnsi="Arial" w:cs="Arial"/>
@@ -25341,6 +26703,7 @@
               </w:rPr>
               <w:t>bigint</w:t>
             </w:r>
+            <w:proofErr w:type="spellEnd"/>
           </w:p>
         </w:tc>
         <w:tc>
@@ -25400,6 +26763,7 @@
                 <w:color w:val="3E3E3E"/>
               </w:rPr>
             </w:pPr>
+            <w:proofErr w:type="spellStart"/>
             <w:r>
               <w:rPr>
                 <w:rFonts w:ascii="Arial" w:eastAsia="Times New Roman" w:hAnsi="Arial" w:cs="Arial"/>
@@ -25409,6 +26773,7 @@
               </w:rPr>
               <w:t>user_id</w:t>
             </w:r>
+            <w:proofErr w:type="spellEnd"/>
           </w:p>
         </w:tc>
         <w:tc>
@@ -25424,6 +26789,7 @@
                 <w:color w:val="3E3E3E"/>
               </w:rPr>
             </w:pPr>
+            <w:proofErr w:type="spellStart"/>
             <w:r>
               <w:rPr>
                 <w:rFonts w:ascii="Arial" w:eastAsia="Times New Roman" w:hAnsi="Arial" w:cs="Arial"/>
@@ -25433,6 +26799,7 @@
               </w:rPr>
               <w:t>bigint</w:t>
             </w:r>
+            <w:proofErr w:type="spellEnd"/>
           </w:p>
         </w:tc>
         <w:tc>
@@ -25501,6 +26868,7 @@
                 <w:color w:val="3E3E3E"/>
               </w:rPr>
             </w:pPr>
+            <w:proofErr w:type="spellStart"/>
             <w:r>
               <w:rPr>
                 <w:rFonts w:ascii="Arial" w:eastAsia="Times New Roman" w:hAnsi="Arial" w:cs="Arial"/>
@@ -25510,6 +26878,7 @@
               </w:rPr>
               <w:t>create_time</w:t>
             </w:r>
+            <w:proofErr w:type="spellEnd"/>
           </w:p>
         </w:tc>
         <w:tc>
@@ -25602,6 +26971,7 @@
                 <w:color w:val="3E3E3E"/>
               </w:rPr>
             </w:pPr>
+            <w:proofErr w:type="spellStart"/>
             <w:r>
               <w:rPr>
                 <w:rFonts w:ascii="Arial" w:eastAsia="Times New Roman" w:hAnsi="Arial" w:cs="Arial"/>
@@ -25611,6 +26981,7 @@
               </w:rPr>
               <w:t>modify_time</w:t>
             </w:r>
+            <w:proofErr w:type="spellEnd"/>
           </w:p>
         </w:tc>
         <w:tc>
@@ -26572,6 +27943,7 @@
                 <w:color w:val="3E3E3E"/>
               </w:rPr>
             </w:pPr>
+            <w:proofErr w:type="spellStart"/>
             <w:r>
               <w:rPr>
                 <w:rFonts w:eastAsia="Songti SC"/>
@@ -26579,6 +27951,7 @@
               </w:rPr>
               <w:t>qid</w:t>
             </w:r>
+            <w:proofErr w:type="spellEnd"/>
           </w:p>
         </w:tc>
         <w:tc>
@@ -26659,6 +28032,7 @@
                 <w:color w:val="3E3E3E"/>
               </w:rPr>
             </w:pPr>
+            <w:proofErr w:type="spellStart"/>
             <w:r>
               <w:rPr>
                 <w:rFonts w:eastAsia="Songti SC"/>
@@ -26666,6 +28040,7 @@
               </w:rPr>
               <w:t>ansid</w:t>
             </w:r>
+            <w:proofErr w:type="spellEnd"/>
           </w:p>
         </w:tc>
         <w:tc>
@@ -27322,6 +28697,7 @@
         </w:rPr>
         <w:tab/>
       </w:r>
+      <w:proofErr w:type="gramStart"/>
       <w:r>
         <w:rPr>
           <w:rFonts w:eastAsia="Songti SC" w:hint="eastAsia"/>
@@ -27329,6 +28705,7 @@
         </w:rPr>
         <w:t>result.(</w:t>
       </w:r>
+      <w:proofErr w:type="gramEnd"/>
       <w:r>
         <w:rPr>
           <w:rFonts w:eastAsia="Songti SC"/>
@@ -27465,7 +28842,23 @@
           <w:rFonts w:eastAsia="Songti SC"/>
           <w:color w:val="3E3E3E"/>
         </w:rPr>
-        <w:t>keys = makekey(</w:t>
+        <w:t xml:space="preserve">keys = </w:t>
+      </w:r>
+      <w:proofErr w:type="spellStart"/>
+      <w:r>
+        <w:rPr>
+          <w:rFonts w:eastAsia="Songti SC"/>
+          <w:color w:val="3E3E3E"/>
+        </w:rPr>
+        <w:t>makekey</w:t>
+      </w:r>
+      <w:proofErr w:type="spellEnd"/>
+      <w:r>
+        <w:rPr>
+          <w:rFonts w:eastAsia="Songti SC"/>
+          <w:color w:val="3E3E3E"/>
+        </w:rPr>
+        <w:t>(</w:t>
       </w:r>
       <w:r>
         <w:rPr>
@@ -27511,7 +28904,25 @@
           <w:rFonts w:eastAsia="Songti SC" w:hint="eastAsia"/>
           <w:color w:val="3E3E3E"/>
         </w:rPr>
-        <w:t>value = json.loads(</w:t>
+        <w:t xml:space="preserve">value = </w:t>
+      </w:r>
+      <w:proofErr w:type="spellStart"/>
+      <w:proofErr w:type="gramStart"/>
+      <w:r>
+        <w:rPr>
+          <w:rFonts w:eastAsia="Songti SC" w:hint="eastAsia"/>
+          <w:color w:val="3E3E3E"/>
+        </w:rPr>
+        <w:t>json.loads</w:t>
+      </w:r>
+      <w:proofErr w:type="spellEnd"/>
+      <w:proofErr w:type="gramEnd"/>
+      <w:r>
+        <w:rPr>
+          <w:rFonts w:eastAsia="Songti SC" w:hint="eastAsia"/>
+          <w:color w:val="3E3E3E"/>
+        </w:rPr>
+        <w:t>(</w:t>
       </w:r>
       <w:r>
         <w:rPr>
@@ -27552,25 +28963,52 @@
         </w:rPr>
         <w:tab/>
       </w:r>
+      <w:proofErr w:type="spellStart"/>
       <w:r>
         <w:rPr>
           <w:rFonts w:eastAsia="Songti SC"/>
           <w:color w:val="3E3E3E"/>
         </w:rPr>
-        <w:t>redis_client.setex(</w:t>
-      </w:r>
+        <w:t>redis_</w:t>
+      </w:r>
+      <w:proofErr w:type="gramStart"/>
       <w:r>
         <w:rPr>
           <w:rFonts w:eastAsia="Songti SC"/>
           <w:color w:val="3E3E3E"/>
         </w:rPr>
-        <w:t>key, value, expireTime</w:t>
-      </w:r>
+        <w:t>client.setex</w:t>
+      </w:r>
+      <w:proofErr w:type="spellEnd"/>
+      <w:proofErr w:type="gramEnd"/>
       <w:r>
         <w:rPr>
           <w:rFonts w:eastAsia="Songti SC"/>
           <w:color w:val="3E3E3E"/>
         </w:rPr>
+        <w:t>(</w:t>
+      </w:r>
+      <w:r>
+        <w:rPr>
+          <w:rFonts w:eastAsia="Songti SC"/>
+          <w:color w:val="3E3E3E"/>
+        </w:rPr>
+        <w:t xml:space="preserve">key, value, </w:t>
+      </w:r>
+      <w:proofErr w:type="spellStart"/>
+      <w:r>
+        <w:rPr>
+          <w:rFonts w:eastAsia="Songti SC"/>
+          <w:color w:val="3E3E3E"/>
+        </w:rPr>
+        <w:t>expireTime</w:t>
+      </w:r>
+      <w:proofErr w:type="spellEnd"/>
+      <w:r>
+        <w:rPr>
+          <w:rFonts w:eastAsia="Songti SC"/>
+          <w:color w:val="3E3E3E"/>
+        </w:rPr>
         <w:t>)</w:t>
       </w:r>
     </w:p>
@@ -27597,7 +29035,7 @@
       <w:r>
         <w:t> </w:t>
       </w:r>
-      <w:hyperlink r:id="rId40" w:anchor="setex" w:history="1">
+      <w:hyperlink r:id="rId37" w:anchor="setex" w:history="1">
         <w:r>
           <w:t>SETEX</w:t>
         </w:r>
@@ -27856,6 +29294,7 @@
           <w:color w:val="3E3E3E"/>
         </w:rPr>
       </w:pPr>
+      <w:proofErr w:type="spellStart"/>
       <w:r>
         <w:rPr>
           <w:rFonts w:eastAsia="Songti SC"/>
@@ -27863,6 +29302,7 @@
         </w:rPr>
         <w:t>mgetQuestionInfo</w:t>
       </w:r>
+      <w:proofErr w:type="spellEnd"/>
       <w:r>
         <w:rPr>
           <w:rFonts w:eastAsia="Songti SC"/>
@@ -27957,6 +29397,7 @@
                 <w:shd w:val="clear" w:color="auto" w:fill="FFFFFF"/>
               </w:rPr>
             </w:pPr>
+            <w:proofErr w:type="spellStart"/>
             <w:r>
               <w:rPr>
                 <w:rFonts w:ascii="Arial" w:eastAsia="Times New Roman" w:hAnsi="Arial" w:cs="Arial"/>
@@ -27967,6 +29408,7 @@
               </w:rPr>
               <w:t>QidList</w:t>
             </w:r>
+            <w:proofErr w:type="spellEnd"/>
           </w:p>
         </w:tc>
         <w:tc>
@@ -28241,6 +29683,7 @@
                 <w:rFonts w:eastAsia="Times New Roman"/>
               </w:rPr>
             </w:pPr>
+            <w:proofErr w:type="spellStart"/>
             <w:r>
               <w:rPr>
                 <w:rFonts w:ascii="Arial" w:eastAsia="Times New Roman" w:hAnsi="Arial" w:cs="Arial"/>
@@ -28251,6 +29694,7 @@
               </w:rPr>
               <w:t>UserID</w:t>
             </w:r>
+            <w:proofErr w:type="spellEnd"/>
           </w:p>
         </w:tc>
         <w:tc>
@@ -28297,6 +29741,7 @@
                 <w:rFonts w:eastAsia="Times New Roman"/>
               </w:rPr>
             </w:pPr>
+            <w:proofErr w:type="spellStart"/>
             <w:r>
               <w:rPr>
                 <w:rFonts w:ascii="Arial" w:eastAsia="Times New Roman" w:hAnsi="Arial" w:cs="Arial"/>
@@ -28307,6 +29752,7 @@
               </w:rPr>
               <w:t>Uname</w:t>
             </w:r>
+            <w:proofErr w:type="spellEnd"/>
           </w:p>
         </w:tc>
         <w:tc>
@@ -28353,6 +29799,7 @@
                 <w:rFonts w:eastAsia="Times New Roman"/>
               </w:rPr>
             </w:pPr>
+            <w:proofErr w:type="spellStart"/>
             <w:r>
               <w:rPr>
                 <w:rFonts w:ascii="Arial" w:eastAsia="Times New Roman" w:hAnsi="Arial" w:cs="Arial"/>
@@ -28363,6 +29810,7 @@
               </w:rPr>
               <w:t>CreateTime</w:t>
             </w:r>
+            <w:proofErr w:type="spellEnd"/>
           </w:p>
         </w:tc>
         <w:tc>
@@ -28633,6 +30081,7 @@
           <w:rFonts w:eastAsia="Times New Roman"/>
         </w:rPr>
       </w:pPr>
+      <w:proofErr w:type="spellStart"/>
       <w:r>
         <w:rPr>
           <w:rFonts w:ascii="Arial" w:eastAsia="Times New Roman" w:hAnsi="Arial" w:cs="Arial"/>
@@ -28641,7 +30090,18 @@
           <w:szCs w:val="21"/>
           <w:shd w:val="clear" w:color="auto" w:fill="FFFFFF"/>
         </w:rPr>
-        <w:t xml:space="preserve">mgetAnswerInfo </w:t>
+        <w:t>mgetAnswerInfo</w:t>
+      </w:r>
+      <w:proofErr w:type="spellEnd"/>
+      <w:r>
+        <w:rPr>
+          <w:rFonts w:ascii="Arial" w:eastAsia="Times New Roman" w:hAnsi="Arial" w:cs="Arial"/>
+          <w:color w:val="333333"/>
+          <w:sz w:val="21"/>
+          <w:szCs w:val="21"/>
+          <w:shd w:val="clear" w:color="auto" w:fill="FFFFFF"/>
+        </w:rPr>
+        <w:t xml:space="preserve"> </w:t>
       </w:r>
       <w:r>
         <w:rPr>
@@ -28713,6 +30173,7 @@
                 <w:rFonts w:eastAsia="Times New Roman"/>
               </w:rPr>
             </w:pPr>
+            <w:proofErr w:type="spellStart"/>
             <w:r>
               <w:rPr>
                 <w:rFonts w:ascii="Arial" w:eastAsia="Times New Roman" w:hAnsi="Arial" w:cs="Arial"/>
@@ -28723,6 +30184,7 @@
               </w:rPr>
               <w:t>AnsidList</w:t>
             </w:r>
+            <w:proofErr w:type="spellEnd"/>
           </w:p>
         </w:tc>
         <w:tc>
@@ -28884,6 +30346,7 @@
                 <w:rFonts w:eastAsia="Times New Roman"/>
               </w:rPr>
             </w:pPr>
+            <w:proofErr w:type="spellStart"/>
             <w:r>
               <w:rPr>
                 <w:rFonts w:ascii="Arial" w:eastAsia="Times New Roman" w:hAnsi="Arial" w:cs="Arial"/>
@@ -28894,6 +30357,7 @@
               </w:rPr>
               <w:t>AnsID</w:t>
             </w:r>
+            <w:proofErr w:type="spellEnd"/>
           </w:p>
         </w:tc>
         <w:tc>
@@ -28986,6 +30450,7 @@
                 <w:rFonts w:eastAsia="Times New Roman"/>
               </w:rPr>
             </w:pPr>
+            <w:proofErr w:type="spellStart"/>
             <w:r>
               <w:rPr>
                 <w:rFonts w:ascii="Arial" w:eastAsia="Times New Roman" w:hAnsi="Arial" w:cs="Arial"/>
@@ -28996,6 +30461,7 @@
               </w:rPr>
               <w:t>UserID</w:t>
             </w:r>
+            <w:proofErr w:type="spellEnd"/>
           </w:p>
         </w:tc>
         <w:tc>
@@ -29052,6 +30518,7 @@
                 <w:rFonts w:eastAsia="Times New Roman"/>
               </w:rPr>
             </w:pPr>
+            <w:proofErr w:type="spellStart"/>
             <w:r>
               <w:rPr>
                 <w:rFonts w:ascii="Arial" w:eastAsia="Times New Roman" w:hAnsi="Arial" w:cs="Arial"/>
@@ -29062,6 +30529,7 @@
               </w:rPr>
               <w:t>Uname</w:t>
             </w:r>
+            <w:proofErr w:type="spellEnd"/>
           </w:p>
         </w:tc>
         <w:tc>
@@ -29118,6 +30586,7 @@
                 <w:rFonts w:eastAsia="Times New Roman"/>
               </w:rPr>
             </w:pPr>
+            <w:proofErr w:type="spellStart"/>
             <w:r>
               <w:rPr>
                 <w:rFonts w:ascii="Arial" w:eastAsia="Times New Roman" w:hAnsi="Arial" w:cs="Arial"/>
@@ -29128,6 +30597,7 @@
               </w:rPr>
               <w:t>CreateTime</w:t>
             </w:r>
+            <w:proofErr w:type="spellEnd"/>
           </w:p>
         </w:tc>
         <w:tc>
@@ -29644,7 +31114,7 @@
                     </pic:cNvPicPr>
                   </pic:nvPicPr>
                   <pic:blipFill>
-                    <a:blip r:embed="rId41">
+                    <a:blip r:embed="rId38">
                       <a:extLst>
                         <a:ext uri="{28A0092B-C50C-407E-A947-70E740481C1C}">
                           <a14:useLocalDpi xmlns:a14="http://schemas.microsoft.com/office/drawing/2010/main" val="0"/>
@@ -30611,6 +32081,7 @@
                 <w:shd w:val="clear" w:color="auto" w:fill="FFFFFF"/>
               </w:rPr>
             </w:pPr>
+            <w:proofErr w:type="spellStart"/>
             <w:r>
               <w:rPr>
                 <w:rFonts w:ascii="MS Mincho" w:eastAsia="MS Mincho" w:hAnsi="MS Mincho" w:cs="MS Mincho" w:hint="eastAsia"/>
@@ -30621,6 +32092,7 @@
               </w:rPr>
               <w:t>UserIDList</w:t>
             </w:r>
+            <w:proofErr w:type="spellEnd"/>
           </w:p>
         </w:tc>
         <w:tc>
@@ -30665,6 +32137,7 @@
                 <w:shd w:val="clear" w:color="auto" w:fill="FFFFFF"/>
               </w:rPr>
             </w:pPr>
+            <w:proofErr w:type="spellStart"/>
             <w:r>
               <w:rPr>
                 <w:rFonts w:ascii="MS Mincho" w:eastAsia="MS Mincho" w:hAnsi="MS Mincho" w:cs="MS Mincho" w:hint="eastAsia"/>
@@ -30675,6 +32148,7 @@
               </w:rPr>
               <w:t>FromUserID</w:t>
             </w:r>
+            <w:proofErr w:type="spellEnd"/>
           </w:p>
         </w:tc>
         <w:tc>
@@ -30922,6 +32396,7 @@
                 <w:shd w:val="clear" w:color="auto" w:fill="FFFFFF"/>
               </w:rPr>
             </w:pPr>
+            <w:proofErr w:type="spellStart"/>
             <w:r>
               <w:rPr>
                 <w:rFonts w:ascii="MS Mincho" w:eastAsia="MS Mincho" w:hAnsi="MS Mincho" w:cs="MS Mincho" w:hint="eastAsia"/>
@@ -30932,6 +32407,7 @@
               </w:rPr>
               <w:t>InviteResult</w:t>
             </w:r>
+            <w:proofErr w:type="spellEnd"/>
           </w:p>
         </w:tc>
         <w:tc>
@@ -30996,6 +32472,7 @@
                 <w:shd w:val="clear" w:color="auto" w:fill="FFFFFF"/>
               </w:rPr>
             </w:pPr>
+            <w:proofErr w:type="spellStart"/>
             <w:r>
               <w:rPr>
                 <w:rFonts w:ascii="MS Mincho" w:eastAsia="MS Mincho" w:hAnsi="MS Mincho" w:cs="MS Mincho" w:hint="eastAsia"/>
@@ -31006,6 +32483,7 @@
               </w:rPr>
               <w:t>InviteResultTips</w:t>
             </w:r>
+            <w:proofErr w:type="spellEnd"/>
           </w:p>
         </w:tc>
         <w:tc>
@@ -31391,7 +32869,7 @@
                     </pic:cNvPicPr>
                   </pic:nvPicPr>
                   <pic:blipFill>
-                    <a:blip r:embed="rId42">
+                    <a:blip r:embed="rId39">
                       <a:extLst>
                         <a:ext uri="{28A0092B-C50C-407E-A947-70E740481C1C}">
                           <a14:useLocalDpi xmlns:a14="http://schemas.microsoft.com/office/drawing/2010/main" val="0"/>
@@ -31749,6 +33227,7 @@
                 <w:color w:val="3E3E3E"/>
               </w:rPr>
             </w:pPr>
+            <w:proofErr w:type="spellStart"/>
             <w:r>
               <w:rPr>
                 <w:rFonts w:ascii="MS Mincho" w:eastAsia="MS Mincho" w:hAnsi="MS Mincho" w:cs="MS Mincho" w:hint="eastAsia"/>
@@ -31759,6 +33238,7 @@
               </w:rPr>
               <w:t>bigint</w:t>
             </w:r>
+            <w:proofErr w:type="spellEnd"/>
           </w:p>
         </w:tc>
         <w:tc>
@@ -31801,6 +33281,7 @@
                 <w:color w:val="3E3E3E"/>
               </w:rPr>
             </w:pPr>
+            <w:proofErr w:type="spellStart"/>
             <w:r>
               <w:rPr>
                 <w:rFonts w:ascii="MS Mincho" w:eastAsia="MS Mincho" w:hAnsi="MS Mincho" w:cs="MS Mincho" w:hint="eastAsia"/>
@@ -31811,6 +33292,7 @@
               </w:rPr>
               <w:t>qid</w:t>
             </w:r>
+            <w:proofErr w:type="spellEnd"/>
           </w:p>
         </w:tc>
         <w:tc>
@@ -31826,6 +33308,7 @@
                 <w:color w:val="3E3E3E"/>
               </w:rPr>
             </w:pPr>
+            <w:proofErr w:type="spellStart"/>
             <w:r>
               <w:rPr>
                 <w:rFonts w:ascii="MS Mincho" w:eastAsia="MS Mincho" w:hAnsi="MS Mincho" w:cs="MS Mincho" w:hint="eastAsia"/>
@@ -31836,6 +33319,7 @@
               </w:rPr>
               <w:t>bigint</w:t>
             </w:r>
+            <w:proofErr w:type="spellEnd"/>
           </w:p>
         </w:tc>
         <w:tc>
@@ -31888,6 +33372,7 @@
                 <w:color w:val="3E3E3E"/>
               </w:rPr>
             </w:pPr>
+            <w:proofErr w:type="spellStart"/>
             <w:r>
               <w:rPr>
                 <w:rFonts w:ascii="MS Mincho" w:eastAsia="MS Mincho" w:hAnsi="MS Mincho" w:cs="MS Mincho" w:hint="eastAsia"/>
@@ -31898,6 +33383,7 @@
               </w:rPr>
               <w:t>from_uid</w:t>
             </w:r>
+            <w:proofErr w:type="spellEnd"/>
           </w:p>
         </w:tc>
         <w:tc>
@@ -31913,6 +33399,7 @@
                 <w:color w:val="3E3E3E"/>
               </w:rPr>
             </w:pPr>
+            <w:proofErr w:type="spellStart"/>
             <w:r>
               <w:rPr>
                 <w:rFonts w:ascii="MS Mincho" w:eastAsia="MS Mincho" w:hAnsi="MS Mincho" w:cs="MS Mincho" w:hint="eastAsia"/>
@@ -31923,6 +33410,7 @@
               </w:rPr>
               <w:t>bigint</w:t>
             </w:r>
+            <w:proofErr w:type="spellEnd"/>
           </w:p>
         </w:tc>
         <w:tc>
@@ -32005,6 +33493,7 @@
                 <w:color w:val="3E3E3E"/>
               </w:rPr>
             </w:pPr>
+            <w:proofErr w:type="spellStart"/>
             <w:r>
               <w:rPr>
                 <w:rFonts w:ascii="MS Mincho" w:eastAsia="MS Mincho" w:hAnsi="MS Mincho" w:cs="MS Mincho" w:hint="eastAsia"/>
@@ -32015,6 +33504,7 @@
               </w:rPr>
               <w:t>to_uid</w:t>
             </w:r>
+            <w:proofErr w:type="spellEnd"/>
           </w:p>
         </w:tc>
         <w:tc>
@@ -32030,6 +33520,7 @@
                 <w:color w:val="3E3E3E"/>
               </w:rPr>
             </w:pPr>
+            <w:proofErr w:type="spellStart"/>
             <w:r>
               <w:rPr>
                 <w:rFonts w:ascii="MS Mincho" w:eastAsia="MS Mincho" w:hAnsi="MS Mincho" w:cs="MS Mincho" w:hint="eastAsia"/>
@@ -32040,6 +33531,7 @@
               </w:rPr>
               <w:t>bigint</w:t>
             </w:r>
+            <w:proofErr w:type="spellEnd"/>
           </w:p>
         </w:tc>
         <w:tc>
@@ -32122,6 +33614,7 @@
                 <w:color w:val="3E3E3E"/>
               </w:rPr>
             </w:pPr>
+            <w:proofErr w:type="spellStart"/>
             <w:r>
               <w:rPr>
                 <w:rFonts w:ascii="MS Mincho" w:eastAsia="MS Mincho" w:hAnsi="MS Mincho" w:cs="MS Mincho" w:hint="eastAsia"/>
@@ -32132,6 +33625,7 @@
               </w:rPr>
               <w:t>invite_status</w:t>
             </w:r>
+            <w:proofErr w:type="spellEnd"/>
           </w:p>
         </w:tc>
         <w:tc>
@@ -32147,6 +33641,7 @@
                 <w:color w:val="3E3E3E"/>
               </w:rPr>
             </w:pPr>
+            <w:proofErr w:type="spellStart"/>
             <w:r>
               <w:rPr>
                 <w:rFonts w:ascii="MS Mincho" w:eastAsia="MS Mincho" w:hAnsi="MS Mincho" w:cs="MS Mincho" w:hint="eastAsia"/>
@@ -32157,6 +33652,7 @@
               </w:rPr>
               <w:t>tinyint</w:t>
             </w:r>
+            <w:proofErr w:type="spellEnd"/>
           </w:p>
         </w:tc>
         <w:tc>
@@ -32219,6 +33715,7 @@
                 <w:color w:val="3E3E3E"/>
               </w:rPr>
             </w:pPr>
+            <w:proofErr w:type="spellStart"/>
             <w:r>
               <w:rPr>
                 <w:rFonts w:ascii="MS Mincho" w:eastAsia="MS Mincho" w:hAnsi="MS Mincho" w:cs="MS Mincho" w:hint="eastAsia"/>
@@ -32229,6 +33726,7 @@
               </w:rPr>
               <w:t>create_time</w:t>
             </w:r>
+            <w:proofErr w:type="spellEnd"/>
           </w:p>
         </w:tc>
         <w:tc>
@@ -33618,6 +35116,7 @@
                 <w:shd w:val="clear" w:color="auto" w:fill="FFFFFF"/>
               </w:rPr>
             </w:pPr>
+            <w:proofErr w:type="spellStart"/>
             <w:r>
               <w:rPr>
                 <w:rFonts w:ascii="MS Mincho" w:eastAsia="MS Mincho" w:hAnsi="MS Mincho" w:cs="MS Mincho" w:hint="eastAsia"/>
@@ -33628,6 +35127,7 @@
               </w:rPr>
               <w:t>bigint</w:t>
             </w:r>
+            <w:proofErr w:type="spellEnd"/>
           </w:p>
         </w:tc>
         <w:tc>
@@ -33672,6 +35172,7 @@
                 <w:shd w:val="clear" w:color="auto" w:fill="FFFFFF"/>
               </w:rPr>
             </w:pPr>
+            <w:proofErr w:type="spellStart"/>
             <w:r>
               <w:rPr>
                 <w:rFonts w:ascii="MS Mincho" w:eastAsia="MS Mincho" w:hAnsi="MS Mincho" w:cs="MS Mincho" w:hint="eastAsia"/>
@@ -33682,6 +35183,7 @@
               </w:rPr>
               <w:t>qid</w:t>
             </w:r>
+            <w:proofErr w:type="spellEnd"/>
           </w:p>
         </w:tc>
         <w:tc>
@@ -33698,6 +35200,7 @@
                 <w:shd w:val="clear" w:color="auto" w:fill="FFFFFF"/>
               </w:rPr>
             </w:pPr>
+            <w:proofErr w:type="spellStart"/>
             <w:r>
               <w:rPr>
                 <w:rFonts w:ascii="MS Mincho" w:eastAsia="MS Mincho" w:hAnsi="MS Mincho" w:cs="MS Mincho" w:hint="eastAsia"/>
@@ -33708,6 +35211,7 @@
               </w:rPr>
               <w:t>bigint</w:t>
             </w:r>
+            <w:proofErr w:type="spellEnd"/>
           </w:p>
         </w:tc>
         <w:tc>
@@ -33762,6 +35266,7 @@
                 <w:shd w:val="clear" w:color="auto" w:fill="FFFFFF"/>
               </w:rPr>
             </w:pPr>
+            <w:proofErr w:type="spellStart"/>
             <w:r>
               <w:rPr>
                 <w:rFonts w:ascii="MS Mincho" w:eastAsia="MS Mincho" w:hAnsi="MS Mincho" w:cs="MS Mincho" w:hint="eastAsia"/>
@@ -33772,6 +35277,7 @@
               </w:rPr>
               <w:t>uid</w:t>
             </w:r>
+            <w:proofErr w:type="spellEnd"/>
           </w:p>
         </w:tc>
         <w:tc>
@@ -33788,6 +35294,7 @@
                 <w:shd w:val="clear" w:color="auto" w:fill="FFFFFF"/>
               </w:rPr>
             </w:pPr>
+            <w:proofErr w:type="spellStart"/>
             <w:r>
               <w:rPr>
                 <w:rFonts w:ascii="MS Mincho" w:eastAsia="MS Mincho" w:hAnsi="MS Mincho" w:cs="MS Mincho" w:hint="eastAsia"/>
@@ -33798,6 +35305,7 @@
               </w:rPr>
               <w:t>bigint</w:t>
             </w:r>
+            <w:proofErr w:type="spellEnd"/>
           </w:p>
         </w:tc>
         <w:tc>
@@ -33882,6 +35390,7 @@
                 <w:shd w:val="clear" w:color="auto" w:fill="FFFFFF"/>
               </w:rPr>
             </w:pPr>
+            <w:proofErr w:type="spellStart"/>
             <w:r>
               <w:rPr>
                 <w:rFonts w:ascii="MS Mincho" w:eastAsia="MS Mincho" w:hAnsi="MS Mincho" w:cs="MS Mincho" w:hint="eastAsia"/>
@@ -33892,6 +35401,7 @@
               </w:rPr>
               <w:t>recv_time</w:t>
             </w:r>
+            <w:proofErr w:type="spellEnd"/>
           </w:p>
         </w:tc>
         <w:tc>
@@ -33992,6 +35502,7 @@
                 <w:shd w:val="clear" w:color="auto" w:fill="FFFFFF"/>
               </w:rPr>
             </w:pPr>
+            <w:proofErr w:type="spellStart"/>
             <w:r>
               <w:rPr>
                 <w:rFonts w:ascii="MS Mincho" w:eastAsia="MS Mincho" w:hAnsi="MS Mincho" w:cs="MS Mincho"/>
@@ -34002,6 +35513,7 @@
               </w:rPr>
               <w:t>is_answered</w:t>
             </w:r>
+            <w:proofErr w:type="spellEnd"/>
           </w:p>
         </w:tc>
         <w:tc>
@@ -34018,6 +35530,7 @@
                 <w:shd w:val="clear" w:color="auto" w:fill="FFFFFF"/>
               </w:rPr>
             </w:pPr>
+            <w:proofErr w:type="spellStart"/>
             <w:r>
               <w:rPr>
                 <w:rFonts w:ascii="MS Mincho" w:eastAsia="MS Mincho" w:hAnsi="MS Mincho" w:cs="MS Mincho"/>
@@ -34028,6 +35541,7 @@
               </w:rPr>
               <w:t>tinyint</w:t>
             </w:r>
+            <w:proofErr w:type="spellEnd"/>
           </w:p>
         </w:tc>
         <w:tc>
@@ -34082,6 +35596,7 @@
                 <w:shd w:val="clear" w:color="auto" w:fill="FFFFFF"/>
               </w:rPr>
             </w:pPr>
+            <w:proofErr w:type="spellStart"/>
             <w:r>
               <w:rPr>
                 <w:rFonts w:ascii="MS Mincho" w:eastAsia="MS Mincho" w:hAnsi="MS Mincho" w:cs="MS Mincho" w:hint="eastAsia"/>
@@ -34092,6 +35607,7 @@
               </w:rPr>
               <w:t>question_status</w:t>
             </w:r>
+            <w:proofErr w:type="spellEnd"/>
           </w:p>
         </w:tc>
         <w:tc>
@@ -34108,6 +35624,7 @@
                 <w:shd w:val="clear" w:color="auto" w:fill="FFFFFF"/>
               </w:rPr>
             </w:pPr>
+            <w:proofErr w:type="spellStart"/>
             <w:r>
               <w:rPr>
                 <w:rFonts w:ascii="MS Mincho" w:eastAsia="MS Mincho" w:hAnsi="MS Mincho" w:cs="MS Mincho" w:hint="eastAsia"/>
@@ -34118,6 +35635,7 @@
               </w:rPr>
               <w:t>tinyint</w:t>
             </w:r>
+            <w:proofErr w:type="spellEnd"/>
           </w:p>
         </w:tc>
         <w:tc>
@@ -34182,6 +35700,7 @@
                 <w:shd w:val="clear" w:color="auto" w:fill="FFFFFF"/>
               </w:rPr>
             </w:pPr>
+            <w:proofErr w:type="spellStart"/>
             <w:r>
               <w:rPr>
                 <w:rFonts w:ascii="MS Mincho" w:eastAsia="MS Mincho" w:hAnsi="MS Mincho" w:cs="MS Mincho" w:hint="eastAsia"/>
@@ -34192,6 +35711,7 @@
               </w:rPr>
               <w:t>newest_recv_time</w:t>
             </w:r>
+            <w:proofErr w:type="spellEnd"/>
           </w:p>
         </w:tc>
         <w:tc>
@@ -35422,6 +36942,7 @@
                 <w:shd w:val="clear" w:color="auto" w:fill="FFFFFF"/>
               </w:rPr>
             </w:pPr>
+            <w:proofErr w:type="spellStart"/>
             <w:r>
               <w:rPr>
                 <w:rFonts w:ascii="MS Mincho" w:eastAsia="MS Mincho" w:hAnsi="MS Mincho" w:cs="MS Mincho" w:hint="eastAsia"/>
@@ -35432,6 +36953,7 @@
               </w:rPr>
               <w:t>bigint</w:t>
             </w:r>
+            <w:proofErr w:type="spellEnd"/>
           </w:p>
         </w:tc>
         <w:tc>
@@ -35486,6 +37008,7 @@
                 <w:shd w:val="clear" w:color="auto" w:fill="FFFFFF"/>
               </w:rPr>
             </w:pPr>
+            <w:proofErr w:type="spellStart"/>
             <w:r>
               <w:rPr>
                 <w:rFonts w:ascii="MS Mincho" w:eastAsia="MS Mincho" w:hAnsi="MS Mincho" w:cs="MS Mincho" w:hint="eastAsia"/>
@@ -35496,6 +37019,7 @@
               </w:rPr>
               <w:t>qid</w:t>
             </w:r>
+            <w:proofErr w:type="spellEnd"/>
           </w:p>
         </w:tc>
         <w:tc>
@@ -35512,6 +37036,7 @@
                 <w:shd w:val="clear" w:color="auto" w:fill="FFFFFF"/>
               </w:rPr>
             </w:pPr>
+            <w:proofErr w:type="spellStart"/>
             <w:r>
               <w:rPr>
                 <w:rFonts w:ascii="MS Mincho" w:eastAsia="MS Mincho" w:hAnsi="MS Mincho" w:cs="MS Mincho" w:hint="eastAsia"/>
@@ -35522,6 +37047,7 @@
               </w:rPr>
               <w:t>bigint</w:t>
             </w:r>
+            <w:proofErr w:type="spellEnd"/>
           </w:p>
         </w:tc>
         <w:tc>
@@ -35576,6 +37102,7 @@
                 <w:shd w:val="clear" w:color="auto" w:fill="FFFFFF"/>
               </w:rPr>
             </w:pPr>
+            <w:proofErr w:type="spellStart"/>
             <w:r>
               <w:rPr>
                 <w:rFonts w:ascii="MS Mincho" w:eastAsia="MS Mincho" w:hAnsi="MS Mincho" w:cs="MS Mincho" w:hint="eastAsia"/>
@@ -35586,6 +37113,7 @@
               </w:rPr>
               <w:t>from_uid</w:t>
             </w:r>
+            <w:proofErr w:type="spellEnd"/>
           </w:p>
         </w:tc>
         <w:tc>
@@ -35602,6 +37130,7 @@
                 <w:shd w:val="clear" w:color="auto" w:fill="FFFFFF"/>
               </w:rPr>
             </w:pPr>
+            <w:proofErr w:type="spellStart"/>
             <w:r>
               <w:rPr>
                 <w:rFonts w:ascii="MS Mincho" w:eastAsia="MS Mincho" w:hAnsi="MS Mincho" w:cs="MS Mincho" w:hint="eastAsia"/>
@@ -35612,6 +37141,7 @@
               </w:rPr>
               <w:t>bigint</w:t>
             </w:r>
+            <w:proofErr w:type="spellEnd"/>
           </w:p>
         </w:tc>
         <w:tc>
@@ -35696,6 +37226,7 @@
                 <w:shd w:val="clear" w:color="auto" w:fill="FFFFFF"/>
               </w:rPr>
             </w:pPr>
+            <w:proofErr w:type="spellStart"/>
             <w:r>
               <w:rPr>
                 <w:rFonts w:ascii="MS Mincho" w:eastAsia="MS Mincho" w:hAnsi="MS Mincho" w:cs="MS Mincho" w:hint="eastAsia"/>
@@ -35706,6 +37237,7 @@
               </w:rPr>
               <w:t>to_uid</w:t>
             </w:r>
+            <w:proofErr w:type="spellEnd"/>
           </w:p>
         </w:tc>
         <w:tc>
@@ -35722,6 +37254,7 @@
                 <w:shd w:val="clear" w:color="auto" w:fill="FFFFFF"/>
               </w:rPr>
             </w:pPr>
+            <w:proofErr w:type="spellStart"/>
             <w:r>
               <w:rPr>
                 <w:rFonts w:ascii="MS Mincho" w:eastAsia="MS Mincho" w:hAnsi="MS Mincho" w:cs="MS Mincho" w:hint="eastAsia"/>
@@ -35732,6 +37265,7 @@
               </w:rPr>
               <w:t>bigint</w:t>
             </w:r>
+            <w:proofErr w:type="spellEnd"/>
           </w:p>
         </w:tc>
         <w:tc>
@@ -35816,6 +37350,7 @@
                 <w:shd w:val="clear" w:color="auto" w:fill="FFFFFF"/>
               </w:rPr>
             </w:pPr>
+            <w:proofErr w:type="spellStart"/>
             <w:r>
               <w:rPr>
                 <w:rFonts w:ascii="MS Mincho" w:eastAsia="MS Mincho" w:hAnsi="MS Mincho" w:cs="MS Mincho" w:hint="eastAsia"/>
@@ -35826,6 +37361,7 @@
               </w:rPr>
               <w:t>invite_result</w:t>
             </w:r>
+            <w:proofErr w:type="spellEnd"/>
           </w:p>
         </w:tc>
         <w:tc>
@@ -35842,6 +37378,7 @@
                 <w:shd w:val="clear" w:color="auto" w:fill="FFFFFF"/>
               </w:rPr>
             </w:pPr>
+            <w:proofErr w:type="spellStart"/>
             <w:r>
               <w:rPr>
                 <w:rFonts w:ascii="MS Mincho" w:eastAsia="MS Mincho" w:hAnsi="MS Mincho" w:cs="MS Mincho" w:hint="eastAsia"/>
@@ -35852,6 +37389,7 @@
               </w:rPr>
               <w:t>tinyint</w:t>
             </w:r>
+            <w:proofErr w:type="spellEnd"/>
           </w:p>
         </w:tc>
         <w:tc>
@@ -35936,6 +37474,7 @@
                 <w:shd w:val="clear" w:color="auto" w:fill="FFFFFF"/>
               </w:rPr>
             </w:pPr>
+            <w:proofErr w:type="spellStart"/>
             <w:r>
               <w:rPr>
                 <w:rFonts w:ascii="MS Mincho" w:eastAsia="MS Mincho" w:hAnsi="MS Mincho" w:cs="MS Mincho" w:hint="eastAsia"/>
@@ -35946,6 +37485,7 @@
               </w:rPr>
               <w:t>invite_time</w:t>
             </w:r>
+            <w:proofErr w:type="spellEnd"/>
           </w:p>
         </w:tc>
         <w:tc>
@@ -37841,7 +39381,7 @@
                     </pic:cNvPicPr>
                   </pic:nvPicPr>
                   <pic:blipFill>
-                    <a:blip r:embed="rId43">
+                    <a:blip r:embed="rId40">
                       <a:extLst>
                         <a:ext uri="{28A0092B-C50C-407E-A947-70E740481C1C}">
                           <a14:useLocalDpi xmlns:a14="http://schemas.microsoft.com/office/drawing/2010/main" val="0"/>
@@ -37987,7 +39527,7 @@
                     </pic:cNvPicPr>
                   </pic:nvPicPr>
                   <pic:blipFill>
-                    <a:blip r:embed="rId43">
+                    <a:blip r:embed="rId40">
                       <a:extLst>
                         <a:ext uri="{28A0092B-C50C-407E-A947-70E740481C1C}">
                           <a14:useLocalDpi xmlns:a14="http://schemas.microsoft.com/office/drawing/2010/main" val="0"/>
@@ -38150,6 +39690,681 @@
                 <pic:pic xmlns:pic="http://schemas.openxmlformats.org/drawingml/2006/picture">
                   <pic:nvPicPr>
                     <pic:cNvPr id="0" name="Picture 5" descr="../../../../../../Desktop/屏幕快照%202017-12-10%2019.30.27"/>
+                    <pic:cNvPicPr>
+                      <a:picLocks noChangeAspect="1" noChangeArrowheads="1"/>
+                    </pic:cNvPicPr>
+                  </pic:nvPicPr>
+                  <pic:blipFill>
+                    <a:blip r:embed="rId41">
+                      <a:extLst>
+                        <a:ext uri="{28A0092B-C50C-407E-A947-70E740481C1C}">
+                          <a14:useLocalDpi xmlns:a14="http://schemas.microsoft.com/office/drawing/2010/main" val="0"/>
+                        </a:ext>
+                      </a:extLst>
+                    </a:blip>
+                    <a:srcRect/>
+                    <a:stretch>
+                      <a:fillRect/>
+                    </a:stretch>
+                  </pic:blipFill>
+                  <pic:spPr bwMode="auto">
+                    <a:xfrm>
+                      <a:off x="0" y="0"/>
+                      <a:ext cx="5265420" cy="1567815"/>
+                    </a:xfrm>
+                    <a:prstGeom prst="rect">
+                      <a:avLst/>
+                    </a:prstGeom>
+                    <a:noFill/>
+                    <a:ln>
+                      <a:noFill/>
+                    </a:ln>
+                  </pic:spPr>
+                </pic:pic>
+              </a:graphicData>
+            </a:graphic>
+          </wp:inline>
+        </w:drawing>
+      </w:r>
+    </w:p>
+    <w:p>
+      <w:pPr>
+        <w:pStyle w:val="afe"/>
+      </w:pPr>
+      <w:r>
+        <w:t xml:space="preserve">               </w:t>
+      </w:r>
+      <w:r>
+        <w:rPr>
+          <w:rFonts w:hint="eastAsia"/>
+        </w:rPr>
+        <w:t>图</w:t>
+      </w:r>
+      <w:r>
+        <w:t xml:space="preserve"> </w:t>
+      </w:r>
+      <w:r>
+        <w:rPr>
+          <w:rFonts w:hint="eastAsia"/>
+        </w:rPr>
+        <w:t>web</w:t>
+      </w:r>
+      <w:r>
+        <w:t>端，</w:t>
+      </w:r>
+      <w:r>
+        <w:rPr>
+          <w:rFonts w:hint="eastAsia"/>
+        </w:rPr>
+        <w:t>app</w:t>
+      </w:r>
+      <w:r>
+        <w:t>端，</w:t>
+      </w:r>
+      <w:r>
+        <w:rPr>
+          <w:rFonts w:hint="eastAsia"/>
+        </w:rPr>
+        <w:t>client</w:t>
+      </w:r>
+      <w:r>
+        <w:t xml:space="preserve"> </w:t>
+      </w:r>
+      <w:r>
+        <w:rPr>
+          <w:rFonts w:hint="eastAsia"/>
+        </w:rPr>
+        <w:t>tab</w:t>
+      </w:r>
+      <w:r>
+        <w:t>端</w:t>
+      </w:r>
+      <w:r>
+        <w:rPr>
+          <w:rFonts w:hint="eastAsia"/>
+        </w:rPr>
+        <w:t>的</w:t>
+      </w:r>
+      <w:r>
+        <w:t>接口调用</w:t>
+      </w:r>
+    </w:p>
+    <w:p>
+      <w:pPr>
+        <w:pStyle w:val="afe"/>
+      </w:pPr>
+      <w:r>
+        <w:t>M</w:t>
+      </w:r>
+      <w:r>
+        <w:rPr>
+          <w:rFonts w:hint="eastAsia"/>
+        </w:rPr>
+        <w:t>get</w:t>
+      </w:r>
+      <w:r>
+        <w:t xml:space="preserve">Answer </w:t>
+      </w:r>
+      <w:r>
+        <w:rPr>
+          <w:rFonts w:hint="eastAsia"/>
+        </w:rPr>
+        <w:t>接口</w:t>
+      </w:r>
+      <w:r>
+        <w:rPr>
+          <w:rFonts w:hint="eastAsia"/>
+        </w:rPr>
+        <w:t>success</w:t>
+      </w:r>
+      <w:r>
+        <w:t xml:space="preserve"> </w:t>
+      </w:r>
+      <w:r>
+        <w:rPr>
+          <w:rFonts w:hint="eastAsia"/>
+        </w:rPr>
+        <w:t>qps</w:t>
+      </w:r>
+    </w:p>
+    <w:p>
+      <w:pPr>
+        <w:pStyle w:val="a5"/>
+        <w:shd w:val="clear" w:color="auto" w:fill="FFFFFF"/>
+        <w:spacing w:before="0" w:beforeAutospacing="0" w:after="0" w:afterAutospacing="0" w:line="366" w:lineRule="atLeast"/>
+        <w:ind w:firstLine="560"/>
+        <w:rPr>
+          <w:rFonts w:eastAsia="Songti SC"/>
+          <w:color w:val="3E3E3E"/>
+        </w:rPr>
+      </w:pPr>
+      <w:r>
+        <w:rPr>
+          <w:rFonts w:eastAsia="Songti SC"/>
+          <w:noProof/>
+          <w:color w:val="3E3E3E"/>
+        </w:rPr>
+        <w:drawing>
+          <wp:inline distT="0" distB="0" distL="0" distR="0" wp14:anchorId="648838BA" wp14:editId="05519196">
+            <wp:extent cx="5265420" cy="1567815"/>
+            <wp:effectExtent l="0" t="0" r="0" b="6985"/>
+            <wp:docPr id="16" name="图片 16" descr="../../../../../../Desktop/屏幕快照%202017-12-10%2019.30.27"/>
+            <wp:cNvGraphicFramePr>
+              <a:graphicFrameLocks xmlns:a="http://schemas.openxmlformats.org/drawingml/2006/main" noChangeAspect="1"/>
+            </wp:cNvGraphicFramePr>
+            <a:graphic xmlns:a="http://schemas.openxmlformats.org/drawingml/2006/main">
+              <a:graphicData uri="http://schemas.openxmlformats.org/drawingml/2006/picture">
+                <pic:pic xmlns:pic="http://schemas.openxmlformats.org/drawingml/2006/picture">
+                  <pic:nvPicPr>
+                    <pic:cNvPr id="0" name="Picture 6" descr="../../../../../../Desktop/屏幕快照%202017-12-10%2019.30.27"/>
+                    <pic:cNvPicPr>
+                      <a:picLocks noChangeAspect="1" noChangeArrowheads="1"/>
+                    </pic:cNvPicPr>
+                  </pic:nvPicPr>
+                  <pic:blipFill>
+                    <a:blip r:embed="rId41">
+                      <a:extLst>
+                        <a:ext uri="{28A0092B-C50C-407E-A947-70E740481C1C}">
+                          <a14:useLocalDpi xmlns:a14="http://schemas.microsoft.com/office/drawing/2010/main" val="0"/>
+                        </a:ext>
+                      </a:extLst>
+                    </a:blip>
+                    <a:srcRect/>
+                    <a:stretch>
+                      <a:fillRect/>
+                    </a:stretch>
+                  </pic:blipFill>
+                  <pic:spPr bwMode="auto">
+                    <a:xfrm>
+                      <a:off x="0" y="0"/>
+                      <a:ext cx="5265420" cy="1567815"/>
+                    </a:xfrm>
+                    <a:prstGeom prst="rect">
+                      <a:avLst/>
+                    </a:prstGeom>
+                    <a:noFill/>
+                    <a:ln>
+                      <a:noFill/>
+                    </a:ln>
+                  </pic:spPr>
+                </pic:pic>
+              </a:graphicData>
+            </a:graphic>
+          </wp:inline>
+        </w:drawing>
+      </w:r>
+    </w:p>
+    <w:p>
+      <w:pPr>
+        <w:pStyle w:val="a5"/>
+        <w:shd w:val="clear" w:color="auto" w:fill="FFFFFF"/>
+        <w:spacing w:before="0" w:beforeAutospacing="0" w:after="0" w:afterAutospacing="0" w:line="366" w:lineRule="atLeast"/>
+        <w:ind w:firstLine="560"/>
+        <w:jc w:val="center"/>
+        <w:rPr>
+          <w:rFonts w:eastAsia="Songti SC"/>
+          <w:color w:val="3E3E3E"/>
+        </w:rPr>
+      </w:pPr>
+      <w:r>
+        <w:rPr>
+          <w:rFonts w:hint="eastAsia"/>
+        </w:rPr>
+        <w:t>图</w:t>
+      </w:r>
+      <w:r>
+        <w:t xml:space="preserve"> </w:t>
+      </w:r>
+      <w:r>
+        <w:rPr>
+          <w:rFonts w:hint="eastAsia"/>
+        </w:rPr>
+        <w:t>web</w:t>
+      </w:r>
+      <w:r>
+        <w:t>端，</w:t>
+      </w:r>
+      <w:r>
+        <w:rPr>
+          <w:rFonts w:hint="eastAsia"/>
+        </w:rPr>
+        <w:t>app</w:t>
+      </w:r>
+      <w:r>
+        <w:t>端，</w:t>
+      </w:r>
+      <w:r>
+        <w:rPr>
+          <w:rFonts w:hint="eastAsia"/>
+        </w:rPr>
+        <w:t>client</w:t>
+      </w:r>
+      <w:r>
+        <w:t xml:space="preserve"> </w:t>
+      </w:r>
+      <w:r>
+        <w:rPr>
+          <w:rFonts w:hint="eastAsia"/>
+        </w:rPr>
+        <w:t>tab</w:t>
+      </w:r>
+      <w:r>
+        <w:t>端</w:t>
+      </w:r>
+      <w:r>
+        <w:rPr>
+          <w:rFonts w:hint="eastAsia"/>
+        </w:rPr>
+        <w:t>的</w:t>
+      </w:r>
+      <w:r>
+        <w:t>接口调用</w:t>
+      </w:r>
+    </w:p>
+    <w:p>
+      <w:pPr>
+        <w:pStyle w:val="afe"/>
+      </w:pPr>
+    </w:p>
+    <w:p>
+      <w:pPr>
+        <w:pStyle w:val="afe"/>
+      </w:pPr>
+      <w:r>
+        <w:t>提交服务</w:t>
+      </w:r>
+    </w:p>
+    <w:p>
+      <w:pPr>
+        <w:pStyle w:val="afe"/>
+      </w:pPr>
+      <w:r>
+        <w:t xml:space="preserve">SubmitAnswer </w:t>
+      </w:r>
+      <w:r>
+        <w:t>接口</w:t>
+      </w:r>
+      <w:r>
+        <w:t xml:space="preserve">success </w:t>
+      </w:r>
+      <w:r>
+        <w:rPr>
+          <w:rFonts w:hint="eastAsia"/>
+        </w:rPr>
+        <w:t>平均</w:t>
+      </w:r>
+      <w:r>
+        <w:t>延时</w:t>
+      </w:r>
+    </w:p>
+    <w:p>
+      <w:pPr>
+        <w:pStyle w:val="a5"/>
+        <w:shd w:val="clear" w:color="auto" w:fill="FFFFFF"/>
+        <w:spacing w:before="0" w:beforeAutospacing="0" w:after="0" w:afterAutospacing="0" w:line="366" w:lineRule="atLeast"/>
+        <w:ind w:firstLine="560"/>
+        <w:rPr>
+          <w:rFonts w:eastAsia="Songti SC"/>
+          <w:color w:val="3E3E3E"/>
+        </w:rPr>
+      </w:pPr>
+      <w:r>
+        <w:rPr>
+          <w:rFonts w:eastAsia="Songti SC" w:hint="eastAsia"/>
+          <w:noProof/>
+          <w:color w:val="3E3E3E"/>
+        </w:rPr>
+        <w:lastRenderedPageBreak/>
+        <w:drawing>
+          <wp:inline distT="0" distB="0" distL="0" distR="0" wp14:anchorId="2E90F9F4" wp14:editId="10ABA730">
+            <wp:extent cx="5265420" cy="1547495"/>
+            <wp:effectExtent l="0" t="0" r="0" b="1905"/>
+            <wp:docPr id="17" name="图片 17" descr="../../../../../../Desktop/屏幕快照%202017-12-10%2019.41.25"/>
+            <wp:cNvGraphicFramePr>
+              <a:graphicFrameLocks xmlns:a="http://schemas.openxmlformats.org/drawingml/2006/main" noChangeAspect="1"/>
+            </wp:cNvGraphicFramePr>
+            <a:graphic xmlns:a="http://schemas.openxmlformats.org/drawingml/2006/main">
+              <a:graphicData uri="http://schemas.openxmlformats.org/drawingml/2006/picture">
+                <pic:pic xmlns:pic="http://schemas.openxmlformats.org/drawingml/2006/picture">
+                  <pic:nvPicPr>
+                    <pic:cNvPr id="0" name="Picture 7" descr="../../../../../../Desktop/屏幕快照%202017-12-10%2019.41.25"/>
+                    <pic:cNvPicPr>
+                      <a:picLocks noChangeAspect="1" noChangeArrowheads="1"/>
+                    </pic:cNvPicPr>
+                  </pic:nvPicPr>
+                  <pic:blipFill>
+                    <a:blip r:embed="rId42">
+                      <a:extLst>
+                        <a:ext uri="{28A0092B-C50C-407E-A947-70E740481C1C}">
+                          <a14:useLocalDpi xmlns:a14="http://schemas.microsoft.com/office/drawing/2010/main" val="0"/>
+                        </a:ext>
+                      </a:extLst>
+                    </a:blip>
+                    <a:srcRect/>
+                    <a:stretch>
+                      <a:fillRect/>
+                    </a:stretch>
+                  </pic:blipFill>
+                  <pic:spPr bwMode="auto">
+                    <a:xfrm>
+                      <a:off x="0" y="0"/>
+                      <a:ext cx="5265420" cy="1547495"/>
+                    </a:xfrm>
+                    <a:prstGeom prst="rect">
+                      <a:avLst/>
+                    </a:prstGeom>
+                    <a:noFill/>
+                    <a:ln>
+                      <a:noFill/>
+                    </a:ln>
+                  </pic:spPr>
+                </pic:pic>
+              </a:graphicData>
+            </a:graphic>
+          </wp:inline>
+        </w:drawing>
+      </w:r>
+    </w:p>
+    <w:p>
+      <w:pPr>
+        <w:pStyle w:val="a5"/>
+        <w:shd w:val="clear" w:color="auto" w:fill="FFFFFF"/>
+        <w:spacing w:before="0" w:beforeAutospacing="0" w:after="0" w:afterAutospacing="0" w:line="366" w:lineRule="atLeast"/>
+        <w:ind w:firstLine="560"/>
+        <w:jc w:val="center"/>
+      </w:pPr>
+      <w:r>
+        <w:rPr>
+          <w:rFonts w:hint="eastAsia"/>
+        </w:rPr>
+        <w:t>图</w:t>
+      </w:r>
+      <w:r>
+        <w:t xml:space="preserve"> </w:t>
+      </w:r>
+      <w:r>
+        <w:rPr>
+          <w:rFonts w:hint="eastAsia"/>
+        </w:rPr>
+        <w:t>web</w:t>
+      </w:r>
+      <w:r>
+        <w:t>端，</w:t>
+      </w:r>
+      <w:r>
+        <w:rPr>
+          <w:rFonts w:hint="eastAsia"/>
+        </w:rPr>
+        <w:t>app</w:t>
+      </w:r>
+      <w:r>
+        <w:t>端，</w:t>
+      </w:r>
+      <w:r>
+        <w:rPr>
+          <w:rFonts w:hint="eastAsia"/>
+        </w:rPr>
+        <w:t>client</w:t>
+      </w:r>
+      <w:r>
+        <w:t xml:space="preserve"> </w:t>
+      </w:r>
+      <w:r>
+        <w:rPr>
+          <w:rFonts w:hint="eastAsia"/>
+        </w:rPr>
+        <w:t>tab</w:t>
+      </w:r>
+      <w:r>
+        <w:t>端</w:t>
+      </w:r>
+      <w:r>
+        <w:rPr>
+          <w:rFonts w:hint="eastAsia"/>
+        </w:rPr>
+        <w:t>的</w:t>
+      </w:r>
+      <w:r>
+        <w:t>接口调用</w:t>
+      </w:r>
+    </w:p>
+    <w:p>
+      <w:pPr>
+        <w:pStyle w:val="a5"/>
+        <w:shd w:val="clear" w:color="auto" w:fill="FFFFFF"/>
+        <w:spacing w:before="0" w:beforeAutospacing="0" w:after="0" w:afterAutospacing="0" w:line="366" w:lineRule="atLeast"/>
+        <w:ind w:firstLine="560"/>
+        <w:rPr>
+          <w:rFonts w:eastAsia="Songti SC"/>
+          <w:color w:val="3E3E3E"/>
+        </w:rPr>
+      </w:pPr>
+    </w:p>
+    <w:p>
+      <w:pPr>
+        <w:pStyle w:val="afe"/>
+      </w:pPr>
+      <w:r>
+        <w:t xml:space="preserve">SubmitAnswer </w:t>
+      </w:r>
+      <w:r>
+        <w:rPr>
+          <w:rFonts w:hint="eastAsia"/>
+        </w:rPr>
+        <w:t>接口</w:t>
+      </w:r>
+      <w:r>
+        <w:rPr>
+          <w:rFonts w:hint="eastAsia"/>
+        </w:rPr>
+        <w:t>success</w:t>
+      </w:r>
+      <w:r>
+        <w:t xml:space="preserve"> </w:t>
+      </w:r>
+      <w:r>
+        <w:t>qps</w:t>
+      </w:r>
+    </w:p>
+    <w:p>
+      <w:pPr>
+        <w:pStyle w:val="a5"/>
+        <w:shd w:val="clear" w:color="auto" w:fill="FFFFFF"/>
+        <w:spacing w:before="0" w:beforeAutospacing="0" w:after="0" w:afterAutospacing="0" w:line="366" w:lineRule="atLeast"/>
+        <w:ind w:firstLine="560"/>
+        <w:rPr>
+          <w:rFonts w:eastAsia="Songti SC"/>
+          <w:color w:val="3E3E3E"/>
+        </w:rPr>
+      </w:pPr>
+      <w:r>
+        <w:rPr>
+          <w:rFonts w:eastAsia="Songti SC" w:hint="eastAsia"/>
+          <w:noProof/>
+          <w:color w:val="3E3E3E"/>
+        </w:rPr>
+        <w:drawing>
+          <wp:inline distT="0" distB="0" distL="0" distR="0" wp14:anchorId="752E855E" wp14:editId="3177ECC1">
+            <wp:extent cx="5265420" cy="1567815"/>
+            <wp:effectExtent l="0" t="0" r="0" b="6985"/>
+            <wp:docPr id="19" name="图片 19" descr="../../../../../../Desktop/屏幕快照%202017-12-10%2019.42.56"/>
+            <wp:cNvGraphicFramePr>
+              <a:graphicFrameLocks xmlns:a="http://schemas.openxmlformats.org/drawingml/2006/main" noChangeAspect="1"/>
+            </wp:cNvGraphicFramePr>
+            <a:graphic xmlns:a="http://schemas.openxmlformats.org/drawingml/2006/main">
+              <a:graphicData uri="http://schemas.openxmlformats.org/drawingml/2006/picture">
+                <pic:pic xmlns:pic="http://schemas.openxmlformats.org/drawingml/2006/picture">
+                  <pic:nvPicPr>
+                    <pic:cNvPr id="0" name="Picture 9" descr="../../../../../../Desktop/屏幕快照%202017-12-10%2019.42.56"/>
+                    <pic:cNvPicPr>
+                      <a:picLocks noChangeAspect="1" noChangeArrowheads="1"/>
+                    </pic:cNvPicPr>
+                  </pic:nvPicPr>
+                  <pic:blipFill>
+                    <a:blip r:embed="rId43">
+                      <a:extLst>
+                        <a:ext uri="{28A0092B-C50C-407E-A947-70E740481C1C}">
+                          <a14:useLocalDpi xmlns:a14="http://schemas.microsoft.com/office/drawing/2010/main" val="0"/>
+                        </a:ext>
+                      </a:extLst>
+                    </a:blip>
+                    <a:srcRect/>
+                    <a:stretch>
+                      <a:fillRect/>
+                    </a:stretch>
+                  </pic:blipFill>
+                  <pic:spPr bwMode="auto">
+                    <a:xfrm>
+                      <a:off x="0" y="0"/>
+                      <a:ext cx="5265420" cy="1567815"/>
+                    </a:xfrm>
+                    <a:prstGeom prst="rect">
+                      <a:avLst/>
+                    </a:prstGeom>
+                    <a:noFill/>
+                    <a:ln>
+                      <a:noFill/>
+                    </a:ln>
+                  </pic:spPr>
+                </pic:pic>
+              </a:graphicData>
+            </a:graphic>
+          </wp:inline>
+        </w:drawing>
+      </w:r>
+    </w:p>
+    <w:p>
+      <w:pPr>
+        <w:pStyle w:val="a5"/>
+        <w:shd w:val="clear" w:color="auto" w:fill="FFFFFF"/>
+        <w:spacing w:before="0" w:beforeAutospacing="0" w:after="0" w:afterAutospacing="0" w:line="366" w:lineRule="atLeast"/>
+        <w:ind w:firstLine="560"/>
+        <w:jc w:val="center"/>
+        <w:rPr>
+          <w:rFonts w:eastAsia="Songti SC"/>
+          <w:color w:val="3E3E3E"/>
+        </w:rPr>
+      </w:pPr>
+      <w:r>
+        <w:rPr>
+          <w:rFonts w:hint="eastAsia"/>
+        </w:rPr>
+        <w:t>图</w:t>
+      </w:r>
+      <w:r>
+        <w:t xml:space="preserve"> </w:t>
+      </w:r>
+      <w:r>
+        <w:rPr>
+          <w:rFonts w:hint="eastAsia"/>
+        </w:rPr>
+        <w:t>web</w:t>
+      </w:r>
+      <w:r>
+        <w:t>端，</w:t>
+      </w:r>
+      <w:r>
+        <w:rPr>
+          <w:rFonts w:hint="eastAsia"/>
+        </w:rPr>
+        <w:t>app</w:t>
+      </w:r>
+      <w:r>
+        <w:t>端，</w:t>
+      </w:r>
+      <w:r>
+        <w:rPr>
+          <w:rFonts w:hint="eastAsia"/>
+        </w:rPr>
+        <w:t>client</w:t>
+      </w:r>
+      <w:r>
+        <w:t xml:space="preserve"> </w:t>
+      </w:r>
+      <w:r>
+        <w:rPr>
+          <w:rFonts w:hint="eastAsia"/>
+        </w:rPr>
+        <w:t>tab</w:t>
+      </w:r>
+      <w:r>
+        <w:t>端</w:t>
+      </w:r>
+      <w:r>
+        <w:rPr>
+          <w:rFonts w:hint="eastAsia"/>
+        </w:rPr>
+        <w:t>的</w:t>
+      </w:r>
+      <w:r>
+        <w:t>接口调用</w:t>
+      </w:r>
+    </w:p>
+    <w:p>
+      <w:pPr>
+        <w:pStyle w:val="a5"/>
+        <w:shd w:val="clear" w:color="auto" w:fill="FFFFFF"/>
+        <w:spacing w:before="0" w:beforeAutospacing="0" w:after="0" w:afterAutospacing="0" w:line="366" w:lineRule="atLeast"/>
+        <w:ind w:firstLine="560"/>
+        <w:rPr>
+          <w:rFonts w:eastAsia="Songti SC"/>
+          <w:color w:val="3E3E3E"/>
+        </w:rPr>
+      </w:pPr>
+    </w:p>
+    <w:p>
+      <w:pPr>
+        <w:pStyle w:val="afe"/>
+      </w:pPr>
+      <w:r>
+        <w:t xml:space="preserve">OperateAnswer </w:t>
+      </w:r>
+      <w:r>
+        <w:t>接口</w:t>
+      </w:r>
+      <w:r>
+        <w:t xml:space="preserve">success </w:t>
+      </w:r>
+      <w:r>
+        <w:rPr>
+          <w:rFonts w:hint="eastAsia"/>
+        </w:rPr>
+        <w:t>平均</w:t>
+      </w:r>
+      <w:r>
+        <w:t>延时</w:t>
+      </w:r>
+    </w:p>
+    <w:p>
+      <w:pPr>
+        <w:pStyle w:val="a5"/>
+        <w:shd w:val="clear" w:color="auto" w:fill="FFFFFF"/>
+        <w:spacing w:before="0" w:beforeAutospacing="0" w:after="0" w:afterAutospacing="0" w:line="366" w:lineRule="atLeast"/>
+        <w:ind w:firstLine="560"/>
+        <w:rPr>
+          <w:rFonts w:eastAsia="Songti SC"/>
+          <w:color w:val="3E3E3E"/>
+        </w:rPr>
+      </w:pPr>
+      <w:r>
+        <w:rPr>
+          <w:rFonts w:eastAsia="Songti SC"/>
+          <w:noProof/>
+          <w:color w:val="3E3E3E"/>
+        </w:rPr>
+        <w:drawing>
+          <wp:inline distT="0" distB="0" distL="0" distR="0" wp14:anchorId="5BC07B8C" wp14:editId="12927AD3">
+            <wp:extent cx="5265420" cy="1567815"/>
+            <wp:effectExtent l="0" t="0" r="0" b="6985"/>
+            <wp:docPr id="20" name="图片 20" descr="../../../../../../Desktop/屏幕快照%202017-12-10%2019.52.18"/>
+            <wp:cNvGraphicFramePr>
+              <a:graphicFrameLocks xmlns:a="http://schemas.openxmlformats.org/drawingml/2006/main" noChangeAspect="1"/>
+            </wp:cNvGraphicFramePr>
+            <a:graphic xmlns:a="http://schemas.openxmlformats.org/drawingml/2006/main">
+              <a:graphicData uri="http://schemas.openxmlformats.org/drawingml/2006/picture">
+                <pic:pic xmlns:pic="http://schemas.openxmlformats.org/drawingml/2006/picture">
+                  <pic:nvPicPr>
+                    <pic:cNvPr id="0" name="Picture 10" descr="../../../../../../Desktop/屏幕快照%202017-12-10%2019.52.18"/>
                     <pic:cNvPicPr>
                       <a:picLocks noChangeAspect="1" noChangeArrowheads="1"/>
                     </pic:cNvPicPr>
@@ -38189,173 +40404,6 @@
     </w:p>
     <w:p>
       <w:pPr>
-        <w:pStyle w:val="afe"/>
-      </w:pPr>
-      <w:r>
-        <w:t xml:space="preserve">               </w:t>
-      </w:r>
-      <w:r>
-        <w:rPr>
-          <w:rFonts w:hint="eastAsia"/>
-        </w:rPr>
-        <w:t>图</w:t>
-      </w:r>
-      <w:r>
-        <w:t xml:space="preserve"> </w:t>
-      </w:r>
-      <w:r>
-        <w:rPr>
-          <w:rFonts w:hint="eastAsia"/>
-        </w:rPr>
-        <w:t>web</w:t>
-      </w:r>
-      <w:r>
-        <w:t>端，</w:t>
-      </w:r>
-      <w:r>
-        <w:rPr>
-          <w:rFonts w:hint="eastAsia"/>
-        </w:rPr>
-        <w:t>app</w:t>
-      </w:r>
-      <w:r>
-        <w:t>端，</w:t>
-      </w:r>
-      <w:r>
-        <w:rPr>
-          <w:rFonts w:hint="eastAsia"/>
-        </w:rPr>
-        <w:t>client</w:t>
-      </w:r>
-      <w:r>
-        <w:t xml:space="preserve"> </w:t>
-      </w:r>
-      <w:r>
-        <w:rPr>
-          <w:rFonts w:hint="eastAsia"/>
-        </w:rPr>
-        <w:t>tab</w:t>
-      </w:r>
-      <w:r>
-        <w:t>端</w:t>
-      </w:r>
-      <w:r>
-        <w:rPr>
-          <w:rFonts w:hint="eastAsia"/>
-        </w:rPr>
-        <w:t>的</w:t>
-      </w:r>
-      <w:r>
-        <w:t>接口调用</w:t>
-      </w:r>
-    </w:p>
-    <w:p>
-      <w:pPr>
-        <w:pStyle w:val="afe"/>
-      </w:pPr>
-      <w:r>
-        <w:t>M</w:t>
-      </w:r>
-      <w:r>
-        <w:rPr>
-          <w:rFonts w:hint="eastAsia"/>
-        </w:rPr>
-        <w:t>get</w:t>
-      </w:r>
-      <w:r>
-        <w:t xml:space="preserve">Answer </w:t>
-      </w:r>
-      <w:r>
-        <w:rPr>
-          <w:rFonts w:hint="eastAsia"/>
-        </w:rPr>
-        <w:t>接口</w:t>
-      </w:r>
-      <w:r>
-        <w:rPr>
-          <w:rFonts w:hint="eastAsia"/>
-        </w:rPr>
-        <w:t>success</w:t>
-      </w:r>
-      <w:r>
-        <w:t xml:space="preserve"> </w:t>
-      </w:r>
-      <w:r>
-        <w:rPr>
-          <w:rFonts w:hint="eastAsia"/>
-        </w:rPr>
-        <w:t>qps</w:t>
-      </w:r>
-    </w:p>
-    <w:p>
-      <w:pPr>
-        <w:pStyle w:val="a5"/>
-        <w:shd w:val="clear" w:color="auto" w:fill="FFFFFF"/>
-        <w:spacing w:before="0" w:beforeAutospacing="0" w:after="0" w:afterAutospacing="0" w:line="366" w:lineRule="atLeast"/>
-        <w:ind w:firstLine="560"/>
-        <w:rPr>
-          <w:rFonts w:eastAsia="Songti SC"/>
-          <w:color w:val="3E3E3E"/>
-        </w:rPr>
-      </w:pPr>
-      <w:r>
-        <w:rPr>
-          <w:rFonts w:eastAsia="Songti SC"/>
-          <w:noProof/>
-          <w:color w:val="3E3E3E"/>
-        </w:rPr>
-        <w:drawing>
-          <wp:inline distT="0" distB="0" distL="0" distR="0" wp14:anchorId="648838BA" wp14:editId="05519196">
-            <wp:extent cx="5265420" cy="1567815"/>
-            <wp:effectExtent l="0" t="0" r="0" b="6985"/>
-            <wp:docPr id="16" name="图片 16" descr="../../../../../../Desktop/屏幕快照%202017-12-10%2019.30.27"/>
-            <wp:cNvGraphicFramePr>
-              <a:graphicFrameLocks xmlns:a="http://schemas.openxmlformats.org/drawingml/2006/main" noChangeAspect="1"/>
-            </wp:cNvGraphicFramePr>
-            <a:graphic xmlns:a="http://schemas.openxmlformats.org/drawingml/2006/main">
-              <a:graphicData uri="http://schemas.openxmlformats.org/drawingml/2006/picture">
-                <pic:pic xmlns:pic="http://schemas.openxmlformats.org/drawingml/2006/picture">
-                  <pic:nvPicPr>
-                    <pic:cNvPr id="0" name="Picture 6" descr="../../../../../../Desktop/屏幕快照%202017-12-10%2019.30.27"/>
-                    <pic:cNvPicPr>
-                      <a:picLocks noChangeAspect="1" noChangeArrowheads="1"/>
-                    </pic:cNvPicPr>
-                  </pic:nvPicPr>
-                  <pic:blipFill>
-                    <a:blip r:embed="rId44">
-                      <a:extLst>
-                        <a:ext uri="{28A0092B-C50C-407E-A947-70E740481C1C}">
-                          <a14:useLocalDpi xmlns:a14="http://schemas.microsoft.com/office/drawing/2010/main" val="0"/>
-                        </a:ext>
-                      </a:extLst>
-                    </a:blip>
-                    <a:srcRect/>
-                    <a:stretch>
-                      <a:fillRect/>
-                    </a:stretch>
-                  </pic:blipFill>
-                  <pic:spPr bwMode="auto">
-                    <a:xfrm>
-                      <a:off x="0" y="0"/>
-                      <a:ext cx="5265420" cy="1567815"/>
-                    </a:xfrm>
-                    <a:prstGeom prst="rect">
-                      <a:avLst/>
-                    </a:prstGeom>
-                    <a:noFill/>
-                    <a:ln>
-                      <a:noFill/>
-                    </a:ln>
-                  </pic:spPr>
-                </pic:pic>
-              </a:graphicData>
-            </a:graphic>
-          </wp:inline>
-        </w:drawing>
-      </w:r>
-    </w:p>
-    <w:p>
-      <w:pPr>
         <w:pStyle w:val="a5"/>
         <w:shd w:val="clear" w:color="auto" w:fill="FFFFFF"/>
         <w:spacing w:before="0" w:beforeAutospacing="0" w:after="0" w:afterAutospacing="0" w:line="366" w:lineRule="atLeast"/>
@@ -38423,42 +40471,6 @@
     </w:p>
     <w:p>
       <w:pPr>
-        <w:pStyle w:val="afe"/>
-      </w:pPr>
-    </w:p>
-    <w:p>
-      <w:pPr>
-        <w:pStyle w:val="afe"/>
-      </w:pPr>
-      <w:r>
-        <w:t>提交服务</w:t>
-      </w:r>
-    </w:p>
-    <w:p>
-      <w:pPr>
-        <w:pStyle w:val="afe"/>
-      </w:pPr>
-      <w:r>
-        <w:t xml:space="preserve">SubmitAnswer </w:t>
-      </w:r>
-      <w:r>
-        <w:t>接口</w:t>
-      </w:r>
-      <w:r>
-        <w:t xml:space="preserve">success </w:t>
-      </w:r>
-      <w:r>
-        <w:rPr>
-          <w:rFonts w:hint="eastAsia"/>
-        </w:rPr>
-        <w:t>平均</w:t>
-      </w:r>
-      <w:r>
-        <w:t>延时</w:t>
-      </w:r>
-    </w:p>
-    <w:p>
-      <w:pPr>
         <w:pStyle w:val="a5"/>
         <w:shd w:val="clear" w:color="auto" w:fill="FFFFFF"/>
         <w:spacing w:before="0" w:beforeAutospacing="0" w:after="0" w:afterAutospacing="0" w:line="366" w:lineRule="atLeast"/>
@@ -38468,62 +40480,6 @@
           <w:color w:val="3E3E3E"/>
         </w:rPr>
       </w:pPr>
-      <w:r>
-        <w:rPr>
-          <w:rFonts w:eastAsia="Songti SC" w:hint="eastAsia"/>
-          <w:noProof/>
-          <w:color w:val="3E3E3E"/>
-        </w:rPr>
-        <w:lastRenderedPageBreak/>
-        <w:drawing>
-          <wp:inline distT="0" distB="0" distL="0" distR="0" wp14:anchorId="2E90F9F4" wp14:editId="10ABA730">
-            <wp:extent cx="5265420" cy="1547495"/>
-            <wp:effectExtent l="0" t="0" r="0" b="1905"/>
-            <wp:docPr id="17" name="图片 17" descr="../../../../../../Desktop/屏幕快照%202017-12-10%2019.41.25"/>
-            <wp:cNvGraphicFramePr>
-              <a:graphicFrameLocks xmlns:a="http://schemas.openxmlformats.org/drawingml/2006/main" noChangeAspect="1"/>
-            </wp:cNvGraphicFramePr>
-            <a:graphic xmlns:a="http://schemas.openxmlformats.org/drawingml/2006/main">
-              <a:graphicData uri="http://schemas.openxmlformats.org/drawingml/2006/picture">
-                <pic:pic xmlns:pic="http://schemas.openxmlformats.org/drawingml/2006/picture">
-                  <pic:nvPicPr>
-                    <pic:cNvPr id="0" name="Picture 7" descr="../../../../../../Desktop/屏幕快照%202017-12-10%2019.41.25"/>
-                    <pic:cNvPicPr>
-                      <a:picLocks noChangeAspect="1" noChangeArrowheads="1"/>
-                    </pic:cNvPicPr>
-                  </pic:nvPicPr>
-                  <pic:blipFill>
-                    <a:blip r:embed="rId45">
-                      <a:extLst>
-                        <a:ext uri="{28A0092B-C50C-407E-A947-70E740481C1C}">
-                          <a14:useLocalDpi xmlns:a14="http://schemas.microsoft.com/office/drawing/2010/main" val="0"/>
-                        </a:ext>
-                      </a:extLst>
-                    </a:blip>
-                    <a:srcRect/>
-                    <a:stretch>
-                      <a:fillRect/>
-                    </a:stretch>
-                  </pic:blipFill>
-                  <pic:spPr bwMode="auto">
-                    <a:xfrm>
-                      <a:off x="0" y="0"/>
-                      <a:ext cx="5265420" cy="1547495"/>
-                    </a:xfrm>
-                    <a:prstGeom prst="rect">
-                      <a:avLst/>
-                    </a:prstGeom>
-                    <a:noFill/>
-                    <a:ln>
-                      <a:noFill/>
-                    </a:ln>
-                  </pic:spPr>
-                </pic:pic>
-              </a:graphicData>
-            </a:graphic>
-          </wp:inline>
-        </w:drawing>
-      </w:r>
     </w:p>
     <w:p>
       <w:pPr>
@@ -38531,455 +40487,57 @@
         <w:shd w:val="clear" w:color="auto" w:fill="FFFFFF"/>
         <w:spacing w:before="0" w:beforeAutospacing="0" w:after="0" w:afterAutospacing="0" w:line="366" w:lineRule="atLeast"/>
         <w:ind w:firstLine="560"/>
-        <w:jc w:val="center"/>
-      </w:pPr>
-      <w:r>
-        <w:rPr>
-          <w:rFonts w:hint="eastAsia"/>
-        </w:rPr>
-        <w:t>图</w:t>
-      </w:r>
-      <w:r>
-        <w:t xml:space="preserve"> </w:t>
-      </w:r>
-      <w:r>
-        <w:rPr>
-          <w:rFonts w:hint="eastAsia"/>
-        </w:rPr>
-        <w:t>web</w:t>
-      </w:r>
-      <w:r>
-        <w:t>端，</w:t>
-      </w:r>
-      <w:r>
-        <w:rPr>
-          <w:rFonts w:hint="eastAsia"/>
-        </w:rPr>
-        <w:t>app</w:t>
-      </w:r>
-      <w:r>
-        <w:t>端，</w:t>
-      </w:r>
-      <w:r>
-        <w:rPr>
-          <w:rFonts w:hint="eastAsia"/>
-        </w:rPr>
-        <w:t>client</w:t>
-      </w:r>
-      <w:r>
-        <w:t xml:space="preserve"> </w:t>
-      </w:r>
-      <w:r>
-        <w:rPr>
-          <w:rFonts w:hint="eastAsia"/>
-        </w:rPr>
-        <w:t>tab</w:t>
-      </w:r>
-      <w:r>
-        <w:t>端</w:t>
-      </w:r>
-      <w:r>
-        <w:rPr>
-          <w:rFonts w:hint="eastAsia"/>
-        </w:rPr>
-        <w:t>的</w:t>
-      </w:r>
-      <w:r>
-        <w:t>接口调用</w:t>
-      </w:r>
-    </w:p>
-    <w:p>
-      <w:pPr>
-        <w:pStyle w:val="a5"/>
-        <w:shd w:val="clear" w:color="auto" w:fill="FFFFFF"/>
-        <w:spacing w:before="0" w:beforeAutospacing="0" w:after="0" w:afterAutospacing="0" w:line="366" w:lineRule="atLeast"/>
-        <w:ind w:firstLine="560"/>
         <w:rPr>
           <w:rFonts w:eastAsia="Songti SC"/>
           <w:color w:val="3E3E3E"/>
         </w:rPr>
       </w:pPr>
-    </w:p>
-    <w:p>
-      <w:pPr>
-        <w:pStyle w:val="afe"/>
-      </w:pPr>
-      <w:r>
-        <w:t xml:space="preserve">SubmitAnswer </w:t>
-      </w:r>
-      <w:r>
-        <w:rPr>
-          <w:rFonts w:hint="eastAsia"/>
-        </w:rPr>
-        <w:t>接口</w:t>
-      </w:r>
-      <w:r>
-        <w:rPr>
-          <w:rFonts w:hint="eastAsia"/>
-        </w:rPr>
-        <w:t>success</w:t>
-      </w:r>
-      <w:r>
-        <w:t xml:space="preserve"> </w:t>
-      </w:r>
-      <w:r>
-        <w:t>qps</w:t>
-      </w:r>
-    </w:p>
-    <w:p>
-      <w:pPr>
-        <w:pStyle w:val="a5"/>
-        <w:shd w:val="clear" w:color="auto" w:fill="FFFFFF"/>
-        <w:spacing w:before="0" w:beforeAutospacing="0" w:after="0" w:afterAutospacing="0" w:line="366" w:lineRule="atLeast"/>
-        <w:ind w:firstLine="560"/>
+      <w:proofErr w:type="spellStart"/>
+      <w:r>
         <w:rPr>
           <w:rFonts w:eastAsia="Songti SC"/>
           <w:color w:val="3E3E3E"/>
         </w:rPr>
-      </w:pPr>
-      <w:r>
-        <w:rPr>
-          <w:rFonts w:eastAsia="Songti SC" w:hint="eastAsia"/>
-          <w:noProof/>
-          <w:color w:val="3E3E3E"/>
-        </w:rPr>
-        <w:drawing>
-          <wp:inline distT="0" distB="0" distL="0" distR="0" wp14:anchorId="752E855E" wp14:editId="3177ECC1">
-            <wp:extent cx="5265420" cy="1567815"/>
-            <wp:effectExtent l="0" t="0" r="0" b="6985"/>
-            <wp:docPr id="19" name="图片 19" descr="../../../../../../Desktop/屏幕快照%202017-12-10%2019.42.56"/>
-            <wp:cNvGraphicFramePr>
-              <a:graphicFrameLocks xmlns:a="http://schemas.openxmlformats.org/drawingml/2006/main" noChangeAspect="1"/>
-            </wp:cNvGraphicFramePr>
-            <a:graphic xmlns:a="http://schemas.openxmlformats.org/drawingml/2006/main">
-              <a:graphicData uri="http://schemas.openxmlformats.org/drawingml/2006/picture">
-                <pic:pic xmlns:pic="http://schemas.openxmlformats.org/drawingml/2006/picture">
-                  <pic:nvPicPr>
-                    <pic:cNvPr id="0" name="Picture 9" descr="../../../../../../Desktop/屏幕快照%202017-12-10%2019.42.56"/>
-                    <pic:cNvPicPr>
-                      <a:picLocks noChangeAspect="1" noChangeArrowheads="1"/>
-                    </pic:cNvPicPr>
-                  </pic:nvPicPr>
-                  <pic:blipFill>
-                    <a:blip r:embed="rId46">
-                      <a:extLst>
-                        <a:ext uri="{28A0092B-C50C-407E-A947-70E740481C1C}">
-                          <a14:useLocalDpi xmlns:a14="http://schemas.microsoft.com/office/drawing/2010/main" val="0"/>
-                        </a:ext>
-                      </a:extLst>
-                    </a:blip>
-                    <a:srcRect/>
-                    <a:stretch>
-                      <a:fillRect/>
-                    </a:stretch>
-                  </pic:blipFill>
-                  <pic:spPr bwMode="auto">
-                    <a:xfrm>
-                      <a:off x="0" y="0"/>
-                      <a:ext cx="5265420" cy="1567815"/>
-                    </a:xfrm>
-                    <a:prstGeom prst="rect">
-                      <a:avLst/>
-                    </a:prstGeom>
-                    <a:noFill/>
-                    <a:ln>
-                      <a:noFill/>
-                    </a:ln>
-                  </pic:spPr>
-                </pic:pic>
-              </a:graphicData>
-            </a:graphic>
-          </wp:inline>
-        </w:drawing>
-      </w:r>
-    </w:p>
-    <w:p>
-      <w:pPr>
-        <w:pStyle w:val="a5"/>
-        <w:shd w:val="clear" w:color="auto" w:fill="FFFFFF"/>
-        <w:spacing w:before="0" w:beforeAutospacing="0" w:after="0" w:afterAutospacing="0" w:line="366" w:lineRule="atLeast"/>
-        <w:ind w:firstLine="560"/>
-        <w:jc w:val="center"/>
+        <w:t>OperateAnswer</w:t>
+      </w:r>
+      <w:proofErr w:type="spellEnd"/>
+      <w:r>
         <w:rPr>
           <w:rFonts w:eastAsia="Songti SC"/>
           <w:color w:val="3E3E3E"/>
         </w:rPr>
-      </w:pPr>
-      <w:r>
-        <w:rPr>
-          <w:rFonts w:hint="eastAsia"/>
-        </w:rPr>
-        <w:t>图</w:t>
-      </w:r>
-      <w:r>
         <w:t xml:space="preserve"> </w:t>
       </w:r>
       <w:r>
         <w:rPr>
-          <w:rFonts w:hint="eastAsia"/>
-        </w:rPr>
-        <w:t>web</w:t>
-      </w:r>
-      <w:r>
-        <w:t>端，</w:t>
-      </w:r>
-      <w:r>
-        <w:rPr>
-          <w:rFonts w:hint="eastAsia"/>
-        </w:rPr>
-        <w:t>app</w:t>
-      </w:r>
-      <w:r>
-        <w:t>端，</w:t>
-      </w:r>
-      <w:r>
-        <w:rPr>
-          <w:rFonts w:hint="eastAsia"/>
-        </w:rPr>
-        <w:t>client</w:t>
-      </w:r>
-      <w:r>
-        <w:t xml:space="preserve"> </w:t>
-      </w:r>
-      <w:r>
-        <w:rPr>
-          <w:rFonts w:hint="eastAsia"/>
-        </w:rPr>
-        <w:t>tab</w:t>
-      </w:r>
-      <w:r>
-        <w:t>端</w:t>
-      </w:r>
-      <w:r>
-        <w:rPr>
-          <w:rFonts w:hint="eastAsia"/>
-        </w:rPr>
-        <w:t>的</w:t>
-      </w:r>
-      <w:r>
-        <w:t>接口调用</w:t>
-      </w:r>
-    </w:p>
-    <w:p>
-      <w:pPr>
-        <w:pStyle w:val="a5"/>
-        <w:shd w:val="clear" w:color="auto" w:fill="FFFFFF"/>
-        <w:spacing w:before="0" w:beforeAutospacing="0" w:after="0" w:afterAutospacing="0" w:line="366" w:lineRule="atLeast"/>
-        <w:ind w:firstLine="560"/>
+          <w:rFonts w:eastAsia="Songti SC" w:hint="eastAsia"/>
+          <w:color w:val="3E3E3E"/>
+        </w:rPr>
+        <w:t>接口</w:t>
+      </w:r>
+      <w:r>
+        <w:rPr>
+          <w:rFonts w:eastAsia="Songti SC" w:hint="eastAsia"/>
+          <w:color w:val="3E3E3E"/>
+        </w:rPr>
+        <w:t>success</w:t>
+      </w:r>
+      <w:r>
         <w:rPr>
           <w:rFonts w:eastAsia="Songti SC"/>
           <w:color w:val="3E3E3E"/>
         </w:rPr>
-      </w:pPr>
-    </w:p>
-    <w:p>
-      <w:pPr>
-        <w:pStyle w:val="afe"/>
-      </w:pPr>
-      <w:r>
-        <w:t xml:space="preserve">OperateAnswer </w:t>
-      </w:r>
-      <w:r>
-        <w:t>接口</w:t>
-      </w:r>
-      <w:r>
-        <w:t xml:space="preserve">success </w:t>
-      </w:r>
-      <w:r>
-        <w:rPr>
-          <w:rFonts w:hint="eastAsia"/>
-        </w:rPr>
-        <w:t>平均</w:t>
-      </w:r>
-      <w:r>
-        <w:t>延时</w:t>
-      </w:r>
-    </w:p>
-    <w:p>
-      <w:pPr>
-        <w:pStyle w:val="a5"/>
-        <w:shd w:val="clear" w:color="auto" w:fill="FFFFFF"/>
-        <w:spacing w:before="0" w:beforeAutospacing="0" w:after="0" w:afterAutospacing="0" w:line="366" w:lineRule="atLeast"/>
-        <w:ind w:firstLine="560"/>
+        <w:t xml:space="preserve"> </w:t>
+      </w:r>
+      <w:proofErr w:type="spellStart"/>
+      <w:r>
         <w:rPr>
           <w:rFonts w:eastAsia="Songti SC"/>
           <w:color w:val="3E3E3E"/>
         </w:rPr>
-      </w:pPr>
-      <w:r>
-        <w:rPr>
-          <w:rFonts w:eastAsia="Songti SC"/>
-          <w:noProof/>
-          <w:color w:val="3E3E3E"/>
-        </w:rPr>
-        <w:drawing>
-          <wp:inline distT="0" distB="0" distL="0" distR="0" wp14:anchorId="5BC07B8C" wp14:editId="12927AD3">
-            <wp:extent cx="5265420" cy="1567815"/>
-            <wp:effectExtent l="0" t="0" r="0" b="6985"/>
-            <wp:docPr id="20" name="图片 20" descr="../../../../../../Desktop/屏幕快照%202017-12-10%2019.52.18"/>
-            <wp:cNvGraphicFramePr>
-              <a:graphicFrameLocks xmlns:a="http://schemas.openxmlformats.org/drawingml/2006/main" noChangeAspect="1"/>
-            </wp:cNvGraphicFramePr>
-            <a:graphic xmlns:a="http://schemas.openxmlformats.org/drawingml/2006/main">
-              <a:graphicData uri="http://schemas.openxmlformats.org/drawingml/2006/picture">
-                <pic:pic xmlns:pic="http://schemas.openxmlformats.org/drawingml/2006/picture">
-                  <pic:nvPicPr>
-                    <pic:cNvPr id="0" name="Picture 10" descr="../../../../../../Desktop/屏幕快照%202017-12-10%2019.52.18"/>
-                    <pic:cNvPicPr>
-                      <a:picLocks noChangeAspect="1" noChangeArrowheads="1"/>
-                    </pic:cNvPicPr>
-                  </pic:nvPicPr>
-                  <pic:blipFill>
-                    <a:blip r:embed="rId47">
-                      <a:extLst>
-                        <a:ext uri="{28A0092B-C50C-407E-A947-70E740481C1C}">
-                          <a14:useLocalDpi xmlns:a14="http://schemas.microsoft.com/office/drawing/2010/main" val="0"/>
-                        </a:ext>
-                      </a:extLst>
-                    </a:blip>
-                    <a:srcRect/>
-                    <a:stretch>
-                      <a:fillRect/>
-                    </a:stretch>
-                  </pic:blipFill>
-                  <pic:spPr bwMode="auto">
-                    <a:xfrm>
-                      <a:off x="0" y="0"/>
-                      <a:ext cx="5265420" cy="1567815"/>
-                    </a:xfrm>
-                    <a:prstGeom prst="rect">
-                      <a:avLst/>
-                    </a:prstGeom>
-                    <a:noFill/>
-                    <a:ln>
-                      <a:noFill/>
-                    </a:ln>
-                  </pic:spPr>
-                </pic:pic>
-              </a:graphicData>
-            </a:graphic>
-          </wp:inline>
-        </w:drawing>
-      </w:r>
-    </w:p>
-    <w:p>
-      <w:pPr>
-        <w:pStyle w:val="a5"/>
-        <w:shd w:val="clear" w:color="auto" w:fill="FFFFFF"/>
-        <w:spacing w:before="0" w:beforeAutospacing="0" w:after="0" w:afterAutospacing="0" w:line="366" w:lineRule="atLeast"/>
-        <w:ind w:firstLine="560"/>
-        <w:jc w:val="center"/>
-        <w:rPr>
-          <w:rFonts w:eastAsia="Songti SC"/>
-          <w:color w:val="3E3E3E"/>
-        </w:rPr>
-      </w:pPr>
-      <w:r>
-        <w:rPr>
-          <w:rFonts w:hint="eastAsia"/>
-        </w:rPr>
-        <w:t>图</w:t>
-      </w:r>
-      <w:r>
-        <w:t xml:space="preserve"> </w:t>
-      </w:r>
-      <w:r>
-        <w:rPr>
-          <w:rFonts w:hint="eastAsia"/>
-        </w:rPr>
-        <w:t>web</w:t>
-      </w:r>
-      <w:r>
-        <w:t>端，</w:t>
-      </w:r>
-      <w:r>
-        <w:rPr>
-          <w:rFonts w:hint="eastAsia"/>
-        </w:rPr>
-        <w:t>app</w:t>
-      </w:r>
-      <w:r>
-        <w:t>端，</w:t>
-      </w:r>
-      <w:r>
-        <w:rPr>
-          <w:rFonts w:hint="eastAsia"/>
-        </w:rPr>
-        <w:t>client</w:t>
-      </w:r>
-      <w:r>
-        <w:t xml:space="preserve"> </w:t>
-      </w:r>
-      <w:r>
-        <w:rPr>
-          <w:rFonts w:hint="eastAsia"/>
-        </w:rPr>
-        <w:t>tab</w:t>
-      </w:r>
-      <w:r>
-        <w:t>端</w:t>
-      </w:r>
-      <w:r>
-        <w:rPr>
-          <w:rFonts w:hint="eastAsia"/>
-        </w:rPr>
-        <w:t>的</w:t>
-      </w:r>
-      <w:r>
-        <w:t>接口调用</w:t>
-      </w:r>
-    </w:p>
-    <w:p>
-      <w:pPr>
-        <w:pStyle w:val="a5"/>
-        <w:shd w:val="clear" w:color="auto" w:fill="FFFFFF"/>
-        <w:spacing w:before="0" w:beforeAutospacing="0" w:after="0" w:afterAutospacing="0" w:line="366" w:lineRule="atLeast"/>
-        <w:ind w:firstLine="560"/>
-        <w:rPr>
-          <w:rFonts w:eastAsia="Songti SC"/>
-          <w:color w:val="3E3E3E"/>
-        </w:rPr>
-      </w:pPr>
-    </w:p>
-    <w:p>
-      <w:pPr>
-        <w:pStyle w:val="a5"/>
-        <w:shd w:val="clear" w:color="auto" w:fill="FFFFFF"/>
-        <w:spacing w:before="0" w:beforeAutospacing="0" w:after="0" w:afterAutospacing="0" w:line="366" w:lineRule="atLeast"/>
-        <w:ind w:firstLine="560"/>
-        <w:rPr>
-          <w:rFonts w:eastAsia="Songti SC"/>
-          <w:color w:val="3E3E3E"/>
-        </w:rPr>
-      </w:pPr>
-      <w:r>
-        <w:rPr>
-          <w:rFonts w:eastAsia="Songti SC"/>
-          <w:color w:val="3E3E3E"/>
-        </w:rPr>
-        <w:t xml:space="preserve">OperateAnswer </w:t>
-      </w:r>
-      <w:r>
-        <w:rPr>
-          <w:rFonts w:eastAsia="Songti SC" w:hint="eastAsia"/>
-          <w:color w:val="3E3E3E"/>
-        </w:rPr>
-        <w:t>接口</w:t>
-      </w:r>
-      <w:r>
-        <w:rPr>
-          <w:rFonts w:eastAsia="Songti SC" w:hint="eastAsia"/>
-          <w:color w:val="3E3E3E"/>
-        </w:rPr>
-        <w:t>success</w:t>
-      </w:r>
-      <w:r>
-        <w:rPr>
-          <w:rFonts w:eastAsia="Songti SC"/>
-          <w:color w:val="3E3E3E"/>
-        </w:rPr>
-        <w:t xml:space="preserve"> qps</w:t>
-      </w:r>
+        <w:t>qps</w:t>
+      </w:r>
+      <w:proofErr w:type="spellEnd"/>
     </w:p>
     <w:p>
       <w:pPr>
@@ -39016,7 +40574,7 @@
                     </pic:cNvPicPr>
                   </pic:nvPicPr>
                   <pic:blipFill>
-                    <a:blip r:embed="rId48">
+                    <a:blip r:embed="rId45">
                       <a:extLst>
                         <a:ext uri="{28A0092B-C50C-407E-A947-70E740481C1C}">
                           <a14:useLocalDpi xmlns:a14="http://schemas.microsoft.com/office/drawing/2010/main" val="0"/>
@@ -39200,7 +40758,7 @@
                     </pic:cNvPicPr>
                   </pic:nvPicPr>
                   <pic:blipFill>
-                    <a:blip r:embed="rId49">
+                    <a:blip r:embed="rId46">
                       <a:extLst>
                         <a:ext uri="{28A0092B-C50C-407E-A947-70E740481C1C}">
                           <a14:useLocalDpi xmlns:a14="http://schemas.microsoft.com/office/drawing/2010/main" val="0"/>
@@ -39931,7 +41489,23 @@
           <w:rFonts w:asciiTheme="minorEastAsia" w:hAnsiTheme="minorEastAsia" w:cstheme="minorBidi" w:hint="eastAsia"/>
           <w:kern w:val="2"/>
         </w:rPr>
-        <w:t>[3] 李俊.服务QoS多指标预测系统的设计与实现.硕士学位论文[D].北京:北京邮电大学.2014</w:t>
+        <w:t>[3] 李俊.服务</w:t>
+      </w:r>
+      <w:proofErr w:type="spellStart"/>
+      <w:r>
+        <w:rPr>
+          <w:rFonts w:asciiTheme="minorEastAsia" w:hAnsiTheme="minorEastAsia" w:cstheme="minorBidi" w:hint="eastAsia"/>
+          <w:kern w:val="2"/>
+        </w:rPr>
+        <w:t>QoS</w:t>
+      </w:r>
+      <w:proofErr w:type="spellEnd"/>
+      <w:r>
+        <w:rPr>
+          <w:rFonts w:asciiTheme="minorEastAsia" w:hAnsiTheme="minorEastAsia" w:cstheme="minorBidi" w:hint="eastAsia"/>
+          <w:kern w:val="2"/>
+        </w:rPr>
+        <w:t>多指标预测系统的设计与实现.硕士学位论文[D].北京:北京邮电大学.2014</w:t>
       </w:r>
     </w:p>
     <w:p>
@@ -40083,7 +41657,23 @@
           <w:rFonts w:asciiTheme="minorEastAsia" w:hAnsiTheme="minorEastAsia" w:cstheme="minorBidi" w:hint="eastAsia"/>
           <w:kern w:val="2"/>
         </w:rPr>
-        <w:t>[11] 曾泉匀.基于Redis的分布式消息服务的设计与实现.硕士学位论文[D].北京:北京邮电大学.2014</w:t>
+        <w:t>[11] 曾泉匀.基于</w:t>
+      </w:r>
+      <w:proofErr w:type="spellStart"/>
+      <w:r>
+        <w:rPr>
+          <w:rFonts w:asciiTheme="minorEastAsia" w:hAnsiTheme="minorEastAsia" w:cstheme="minorBidi" w:hint="eastAsia"/>
+          <w:kern w:val="2"/>
+        </w:rPr>
+        <w:t>Redis</w:t>
+      </w:r>
+      <w:proofErr w:type="spellEnd"/>
+      <w:r>
+        <w:rPr>
+          <w:rFonts w:asciiTheme="minorEastAsia" w:hAnsiTheme="minorEastAsia" w:cstheme="minorBidi" w:hint="eastAsia"/>
+          <w:kern w:val="2"/>
+        </w:rPr>
+        <w:t>的分布式消息服务的设计与实现.硕士学位论文[D].北京:北京邮电大学.2014</w:t>
       </w:r>
     </w:p>
     <w:p>
@@ -40102,7 +41692,39 @@
           <w:rFonts w:asciiTheme="minorEastAsia" w:hAnsiTheme="minorEastAsia" w:cstheme="minorBidi" w:hint="eastAsia"/>
           <w:kern w:val="2"/>
         </w:rPr>
-        <w:t>[12] 刘兴邦. 基于RESTful和Androi_省略_的途家网房源管理系统的设计与实现.硕士学位论文[D].北京:北京交通大学.2015</w:t>
+        <w:t>[12] 刘兴邦. 基于</w:t>
+      </w:r>
+      <w:proofErr w:type="spellStart"/>
+      <w:r>
+        <w:rPr>
+          <w:rFonts w:asciiTheme="minorEastAsia" w:hAnsiTheme="minorEastAsia" w:cstheme="minorBidi" w:hint="eastAsia"/>
+          <w:kern w:val="2"/>
+        </w:rPr>
+        <w:t>RESTful</w:t>
+      </w:r>
+      <w:proofErr w:type="spellEnd"/>
+      <w:r>
+        <w:rPr>
+          <w:rFonts w:asciiTheme="minorEastAsia" w:hAnsiTheme="minorEastAsia" w:cstheme="minorBidi" w:hint="eastAsia"/>
+          <w:kern w:val="2"/>
+        </w:rPr>
+        <w:t>和</w:t>
+      </w:r>
+      <w:proofErr w:type="spellStart"/>
+      <w:r>
+        <w:rPr>
+          <w:rFonts w:asciiTheme="minorEastAsia" w:hAnsiTheme="minorEastAsia" w:cstheme="minorBidi" w:hint="eastAsia"/>
+          <w:kern w:val="2"/>
+        </w:rPr>
+        <w:t>Androi</w:t>
+      </w:r>
+      <w:proofErr w:type="spellEnd"/>
+      <w:r>
+        <w:rPr>
+          <w:rFonts w:asciiTheme="minorEastAsia" w:hAnsiTheme="minorEastAsia" w:cstheme="minorBidi" w:hint="eastAsia"/>
+          <w:kern w:val="2"/>
+        </w:rPr>
+        <w:t>_省略_的途家网房源管理系统的设计与实现.硕士学位论文[D].北京:北京交通大学.2015</w:t>
       </w:r>
     </w:p>
     <w:p>
@@ -40121,7 +41743,23 @@
           <w:rFonts w:asciiTheme="minorEastAsia" w:hAnsiTheme="minorEastAsia" w:cstheme="minorBidi" w:hint="eastAsia"/>
           <w:kern w:val="2"/>
         </w:rPr>
-        <w:t>[12] 庄鹏.基于ZooKeeper的分布式服务中间件设计与实现.硕士学位论文[D].广东:深圳大学.2015</w:t>
+        <w:t>[12] 庄鹏.基于</w:t>
+      </w:r>
+      <w:proofErr w:type="spellStart"/>
+      <w:r>
+        <w:rPr>
+          <w:rFonts w:asciiTheme="minorEastAsia" w:hAnsiTheme="minorEastAsia" w:cstheme="minorBidi" w:hint="eastAsia"/>
+          <w:kern w:val="2"/>
+        </w:rPr>
+        <w:t>ZooKeeper</w:t>
+      </w:r>
+      <w:proofErr w:type="spellEnd"/>
+      <w:r>
+        <w:rPr>
+          <w:rFonts w:asciiTheme="minorEastAsia" w:hAnsiTheme="minorEastAsia" w:cstheme="minorBidi" w:hint="eastAsia"/>
+          <w:kern w:val="2"/>
+        </w:rPr>
+        <w:t>的分布式服务中间件设计与实现.硕士学位论文[D].广东:深圳大学.2015</w:t>
       </w:r>
     </w:p>
     <w:p>
@@ -40319,7 +41957,23 @@
           <w:rFonts w:asciiTheme="minorEastAsia" w:hAnsiTheme="minorEastAsia" w:cstheme="minorBidi" w:hint="eastAsia"/>
           <w:kern w:val="2"/>
         </w:rPr>
-        <w:t>[20] 王冲.支持QoS的语义Web服务发现的研究与实现.硕士学位论文[D].上海:上海交通大学.2009</w:t>
+        <w:t>[20] 王冲.支持</w:t>
+      </w:r>
+      <w:proofErr w:type="spellStart"/>
+      <w:r>
+        <w:rPr>
+          <w:rFonts w:asciiTheme="minorEastAsia" w:hAnsiTheme="minorEastAsia" w:cstheme="minorBidi" w:hint="eastAsia"/>
+          <w:kern w:val="2"/>
+        </w:rPr>
+        <w:t>QoS</w:t>
+      </w:r>
+      <w:proofErr w:type="spellEnd"/>
+      <w:r>
+        <w:rPr>
+          <w:rFonts w:asciiTheme="minorEastAsia" w:hAnsiTheme="minorEastAsia" w:cstheme="minorBidi" w:hint="eastAsia"/>
+          <w:kern w:val="2"/>
+        </w:rPr>
+        <w:t>的语义Web服务发现的研究与实现.硕士学位论文[D].上海:上海交通大学.2009</w:t>
       </w:r>
     </w:p>
     <w:p>
@@ -40338,7 +41992,23 @@
           <w:rFonts w:asciiTheme="minorEastAsia" w:hAnsiTheme="minorEastAsia" w:cstheme="minorBidi" w:hint="eastAsia"/>
           <w:kern w:val="2"/>
         </w:rPr>
-        <w:t>[21] 高尚.Ajax_REST架构的研究与开发框架的实现.硕士学位论文[D].北京:北京邮电大学.2008</w:t>
+        <w:t>[21] 高尚.</w:t>
+      </w:r>
+      <w:proofErr w:type="spellStart"/>
+      <w:r>
+        <w:rPr>
+          <w:rFonts w:asciiTheme="minorEastAsia" w:hAnsiTheme="minorEastAsia" w:cstheme="minorBidi" w:hint="eastAsia"/>
+          <w:kern w:val="2"/>
+        </w:rPr>
+        <w:t>Ajax_REST</w:t>
+      </w:r>
+      <w:proofErr w:type="spellEnd"/>
+      <w:r>
+        <w:rPr>
+          <w:rFonts w:asciiTheme="minorEastAsia" w:hAnsiTheme="minorEastAsia" w:cstheme="minorBidi" w:hint="eastAsia"/>
+          <w:kern w:val="2"/>
+        </w:rPr>
+        <w:t>架构的研究与开发框架的实现.硕士学位论文[D].北京:北京邮电大学.2008</w:t>
       </w:r>
     </w:p>
     <w:p>
@@ -40438,7 +42108,7 @@
       </w:pPr>
     </w:p>
     <w:sectPr>
-      <w:headerReference w:type="default" r:id="rId50"/>
+      <w:headerReference w:type="default" r:id="rId47"/>
       <w:pgSz w:w="11900" w:h="16840"/>
       <w:pgMar w:top="1440" w:right="1800" w:bottom="1440" w:left="1800" w:header="851" w:footer="992" w:gutter="0"/>
       <w:cols w:space="425"/>
@@ -40515,7 +42185,7 @@
         <w:rFonts w:hint="eastAsia"/>
         <w:noProof/>
       </w:rPr>
-      <w:t>第四章</w:t>
+      <w:t>第一章</w:t>
     </w:r>
     <w:r>
       <w:fldChar w:fldCharType="end"/>
@@ -40543,7 +42213,7 @@
         <w:rFonts w:hint="eastAsia"/>
         <w:noProof/>
       </w:rPr>
-      <w:t>重要模块及接口详细设计</w:t>
+      <w:t>绪论</w:t>
     </w:r>
     <w:r>
       <w:fldChar w:fldCharType="end"/>
@@ -43148,7 +44818,7 @@
   <w:style w:type="paragraph" w:default="1" w:styleId="a1">
     <w:name w:val="Normal"/>
     <w:qFormat/>
-    <w:rsid w:val="00525A85"/>
+    <w:rsid w:val="00023E44"/>
     <w:rPr>
       <w:rFonts w:ascii="Times New Roman" w:hAnsi="Times New Roman" w:cs="Times New Roman"/>
       <w:kern w:val="0"/>
@@ -44334,7 +46004,7 @@
 </file>
 
 <file path=customXml/itemProps1.xml><?xml version="1.0" encoding="utf-8"?>
-<ds:datastoreItem xmlns:ds="http://schemas.openxmlformats.org/officeDocument/2006/customXml" ds:itemID="{08647AF0-2175-4847-9984-539CC423C082}">
+<ds:datastoreItem xmlns:ds="http://schemas.openxmlformats.org/officeDocument/2006/customXml" ds:itemID="{6A2FE810-DED6-B443-AE1F-47F97C425F34}">
   <ds:schemaRefs>
     <ds:schemaRef ds:uri="http://schemas.openxmlformats.org/officeDocument/2006/bibliography"/>
   </ds:schemaRefs>

--- a/draft/v10.docx
+++ b/draft/v10.docx
@@ -91,7 +91,6 @@
         </w:rPr>
         <w:t xml:space="preserve">    </w:t>
       </w:r>
-      <w:bookmarkStart w:id="0" w:name="_GoBack"/>
       <w:r>
         <w:rPr>
           <w:rFonts w:asciiTheme="minorEastAsia" w:hAnsiTheme="minorEastAsia" w:cstheme="minorBidi" w:hint="eastAsia"/>
@@ -1123,7 +1122,6 @@
         <w:t>。</w:t>
       </w:r>
     </w:p>
-    <w:bookmarkEnd w:id="0"/>
     <w:p>
       <w:pPr>
         <w:pStyle w:val="a5"/>
@@ -1195,7 +1193,7 @@
     <w:p>
       <w:pPr>
         <w:rPr>
-          <w:rFonts w:ascii="SimSun" w:eastAsia="SimSun" w:hAnsi="SimSun" w:cs="SimSun" w:hint="eastAsia"/>
+          <w:rFonts w:ascii="SimSun" w:eastAsia="SimSun" w:hAnsi="SimSun" w:cs="SimSun"/>
           <w:kern w:val="2"/>
           <w:sz w:val="28"/>
           <w:szCs w:val="28"/>
@@ -1209,7 +1207,7 @@
         <w:ind w:firstLine="560"/>
         <w:jc w:val="both"/>
         <w:rPr>
-          <w:rFonts w:asciiTheme="minorEastAsia" w:hAnsiTheme="minorEastAsia" w:cstheme="minorBidi" w:hint="eastAsia"/>
+          <w:rFonts w:asciiTheme="minorEastAsia" w:hAnsiTheme="minorEastAsia" w:cstheme="minorBidi"/>
           <w:kern w:val="2"/>
           <w:sz w:val="28"/>
           <w:szCs w:val="28"/>
@@ -1374,7 +1372,7 @@
         <w:ind w:firstLine="560"/>
         <w:jc w:val="both"/>
         <w:rPr>
-          <w:rFonts w:asciiTheme="minorEastAsia" w:hAnsiTheme="minorEastAsia" w:cstheme="minorBidi" w:hint="eastAsia"/>
+          <w:rFonts w:asciiTheme="minorEastAsia" w:hAnsiTheme="minorEastAsia" w:cstheme="minorBidi"/>
           <w:kern w:val="2"/>
           <w:sz w:val="28"/>
           <w:szCs w:val="28"/>
@@ -1488,7 +1486,7 @@
           <w:sz w:val="28"/>
           <w:szCs w:val="28"/>
         </w:rPr>
-        <w:t>services</w:t>
+        <w:t xml:space="preserve">services </w:t>
       </w:r>
       <w:r>
         <w:rPr>
@@ -1497,7 +1495,7 @@
           <w:sz w:val="28"/>
           <w:szCs w:val="28"/>
         </w:rPr>
-        <w:t xml:space="preserve"> </w:t>
+        <w:t xml:space="preserve">modules on the server side, </w:t>
       </w:r>
       <w:r>
         <w:rPr>
@@ -1506,7 +1504,7 @@
           <w:sz w:val="28"/>
           <w:szCs w:val="28"/>
         </w:rPr>
-        <w:t xml:space="preserve">modules on the server side, </w:t>
+        <w:t xml:space="preserve">including </w:t>
       </w:r>
       <w:r>
         <w:rPr>
@@ -1515,7 +1513,7 @@
           <w:sz w:val="28"/>
           <w:szCs w:val="28"/>
         </w:rPr>
-        <w:t xml:space="preserve">including </w:t>
+        <w:t xml:space="preserve">separates the corresponding </w:t>
       </w:r>
       <w:r>
         <w:rPr>
@@ -1524,7 +1522,7 @@
           <w:sz w:val="28"/>
           <w:szCs w:val="28"/>
         </w:rPr>
-        <w:t xml:space="preserve">separates the corresponding </w:t>
+        <w:t>micro</w:t>
       </w:r>
       <w:r>
         <w:rPr>
@@ -1533,7 +1531,7 @@
           <w:sz w:val="28"/>
           <w:szCs w:val="28"/>
         </w:rPr>
-        <w:t>micro</w:t>
+        <w:t>-</w:t>
       </w:r>
       <w:r>
         <w:rPr>
@@ -1542,25 +1540,7 @@
           <w:sz w:val="28"/>
           <w:szCs w:val="28"/>
         </w:rPr>
-        <w:t>-</w:t>
-      </w:r>
-      <w:r>
-        <w:rPr>
-          <w:rFonts w:asciiTheme="minorEastAsia" w:hAnsiTheme="minorEastAsia" w:cstheme="minorBidi"/>
-          <w:kern w:val="2"/>
-          <w:sz w:val="28"/>
-          <w:szCs w:val="28"/>
-        </w:rPr>
-        <w:t>services</w:t>
-      </w:r>
-      <w:r>
-        <w:rPr>
-          <w:rFonts w:asciiTheme="minorEastAsia" w:hAnsiTheme="minorEastAsia" w:cstheme="minorBidi"/>
-          <w:kern w:val="2"/>
-          <w:sz w:val="28"/>
-          <w:szCs w:val="28"/>
-        </w:rPr>
-        <w:t xml:space="preserve"> </w:t>
+        <w:t xml:space="preserve">services </w:t>
       </w:r>
       <w:proofErr w:type="gramStart"/>
       <w:r>
@@ -2113,16 +2093,7 @@
           <w:sz w:val="28"/>
           <w:szCs w:val="28"/>
         </w:rPr>
-        <w:t>services</w:t>
-      </w:r>
-      <w:r>
-        <w:rPr>
-          <w:rFonts w:asciiTheme="minorEastAsia" w:hAnsiTheme="minorEastAsia" w:cstheme="minorBidi"/>
-          <w:kern w:val="2"/>
-          <w:sz w:val="28"/>
-          <w:szCs w:val="28"/>
-        </w:rPr>
-        <w:t xml:space="preserve"> </w:t>
+        <w:t xml:space="preserve">services </w:t>
       </w:r>
       <w:r>
         <w:rPr>
@@ -2194,7 +2165,7 @@
         <w:spacing w:line="400" w:lineRule="exact"/>
         <w:jc w:val="both"/>
         <w:rPr>
-          <w:rFonts w:asciiTheme="minorEastAsia" w:hAnsiTheme="minorEastAsia" w:cstheme="minorBidi" w:hint="eastAsia"/>
+          <w:rFonts w:asciiTheme="minorEastAsia" w:hAnsiTheme="minorEastAsia" w:cstheme="minorBidi"/>
           <w:kern w:val="2"/>
           <w:sz w:val="28"/>
           <w:szCs w:val="28"/>
@@ -7120,7 +7091,7 @@
       <w:pPr>
         <w:pStyle w:val="a"/>
       </w:pPr>
-      <w:bookmarkStart w:id="1" w:name="_Toc500714915"/>
+      <w:bookmarkStart w:id="0" w:name="_Toc500714915"/>
       <w:r>
         <w:rPr>
           <w:rFonts w:hint="eastAsia"/>
@@ -7128,17 +7099,17 @@
         <w:lastRenderedPageBreak/>
         <w:t>绪论</w:t>
       </w:r>
+      <w:bookmarkEnd w:id="0"/>
+    </w:p>
+    <w:p>
+      <w:pPr>
+        <w:pStyle w:val="a0"/>
+      </w:pPr>
+      <w:bookmarkStart w:id="1" w:name="_Toc500714916"/>
+      <w:r>
+        <w:t>研究背景</w:t>
+      </w:r>
       <w:bookmarkEnd w:id="1"/>
-    </w:p>
-    <w:p>
-      <w:pPr>
-        <w:pStyle w:val="a0"/>
-      </w:pPr>
-      <w:bookmarkStart w:id="2" w:name="_Toc500714916"/>
-      <w:r>
-        <w:t>研究背景</w:t>
-      </w:r>
-      <w:bookmarkEnd w:id="2"/>
     </w:p>
     <w:p>
       <w:pPr>
@@ -7608,23 +7579,7 @@
             <w:noProof/>
             <w:kern w:val="2"/>
           </w:rPr>
-          <w:t>http://martinfowler.com/articles/microserv</w:t>
-        </w:r>
-        <w:r>
-          <w:rPr>
-            <w:rFonts w:cstheme="minorBidi" w:hint="eastAsia"/>
-            <w:noProof/>
-            <w:kern w:val="2"/>
-          </w:rPr>
-          <w:t>i</w:t>
-        </w:r>
-        <w:r>
-          <w:rPr>
-            <w:rFonts w:cstheme="minorBidi" w:hint="eastAsia"/>
-            <w:noProof/>
-            <w:kern w:val="2"/>
-          </w:rPr>
-          <w:t>ces.html</w:t>
+          <w:t>http://martinfowler.com/articles/microservices.html</w:t>
         </w:r>
       </w:hyperlink>
       <w:r>
@@ -7778,7 +7733,7 @@
       <w:r>
         <w:t xml:space="preserve"> </w:t>
       </w:r>
-      <w:bookmarkStart w:id="3" w:name="_Toc500714917"/>
+      <w:bookmarkStart w:id="2" w:name="_Toc500714917"/>
       <w:r>
         <w:t>研究</w:t>
       </w:r>
@@ -7791,7 +7746,7 @@
       <w:r>
         <w:t>研究意义</w:t>
       </w:r>
-      <w:bookmarkEnd w:id="3"/>
+      <w:bookmarkEnd w:id="2"/>
     </w:p>
     <w:p>
       <w:pPr>
@@ -8465,7 +8420,7 @@
         </w:rPr>
         <w:t xml:space="preserve"> </w:t>
       </w:r>
-      <w:bookmarkStart w:id="4" w:name="_Toc500714919"/>
+      <w:bookmarkStart w:id="3" w:name="_Toc500714919"/>
       <w:r>
         <w:rPr>
           <w:rFonts w:hint="eastAsia"/>
@@ -8475,7 +8430,7 @@
       <w:r>
         <w:t>安排</w:t>
       </w:r>
-      <w:bookmarkEnd w:id="4"/>
+      <w:bookmarkEnd w:id="3"/>
     </w:p>
     <w:p>
       <w:pPr>
@@ -9365,7 +9320,7 @@
       <w:pPr>
         <w:pStyle w:val="a"/>
       </w:pPr>
-      <w:bookmarkStart w:id="5" w:name="_Toc500714920"/>
+      <w:bookmarkStart w:id="4" w:name="_Toc500714920"/>
       <w:r>
         <w:rPr>
           <w:rFonts w:hint="eastAsia"/>
@@ -9373,7 +9328,7 @@
         <w:lastRenderedPageBreak/>
         <w:t>项目关键技术分析</w:t>
       </w:r>
-      <w:bookmarkEnd w:id="5"/>
+      <w:bookmarkEnd w:id="4"/>
     </w:p>
     <w:p>
       <w:pPr>
@@ -9501,10 +9456,10 @@
           <w:szCs w:val="22"/>
         </w:rPr>
       </w:pPr>
-      <w:bookmarkStart w:id="6" w:name="_Toc500714758"/>
-      <w:bookmarkStart w:id="7" w:name="_Toc500714921"/>
+      <w:bookmarkStart w:id="5" w:name="_Toc500714758"/>
+      <w:bookmarkStart w:id="6" w:name="_Toc500714921"/>
+      <w:bookmarkEnd w:id="5"/>
       <w:bookmarkEnd w:id="6"/>
-      <w:bookmarkEnd w:id="7"/>
     </w:p>
     <w:p>
       <w:pPr>
@@ -9526,32 +9481,32 @@
           <w:szCs w:val="22"/>
         </w:rPr>
       </w:pPr>
-      <w:bookmarkStart w:id="8" w:name="_Toc500714759"/>
-      <w:bookmarkStart w:id="9" w:name="_Toc500714922"/>
+      <w:bookmarkStart w:id="7" w:name="_Toc500714759"/>
+      <w:bookmarkStart w:id="8" w:name="_Toc500714922"/>
+      <w:bookmarkEnd w:id="7"/>
       <w:bookmarkEnd w:id="8"/>
+    </w:p>
+    <w:p>
+      <w:pPr>
+        <w:pStyle w:val="a0"/>
+      </w:pPr>
+      <w:r>
+        <w:t xml:space="preserve"> </w:t>
+      </w:r>
+      <w:bookmarkStart w:id="9" w:name="_Toc500714923"/>
+      <w:r>
+        <w:rPr>
+          <w:rFonts w:hint="eastAsia"/>
+        </w:rPr>
+        <w:t>微服务</w:t>
+      </w:r>
+      <w:r>
+        <w:rPr>
+          <w:rFonts w:hint="eastAsia"/>
+        </w:rPr>
+        <w:t>架构设计原则</w:t>
+      </w:r>
       <w:bookmarkEnd w:id="9"/>
-    </w:p>
-    <w:p>
-      <w:pPr>
-        <w:pStyle w:val="a0"/>
-      </w:pPr>
-      <w:r>
-        <w:t xml:space="preserve"> </w:t>
-      </w:r>
-      <w:bookmarkStart w:id="10" w:name="_Toc500714923"/>
-      <w:r>
-        <w:rPr>
-          <w:rFonts w:hint="eastAsia"/>
-        </w:rPr>
-        <w:t>微服务</w:t>
-      </w:r>
-      <w:r>
-        <w:rPr>
-          <w:rFonts w:hint="eastAsia"/>
-        </w:rPr>
-        <w:t>架构设计原则</w:t>
-      </w:r>
-      <w:bookmarkEnd w:id="10"/>
     </w:p>
     <w:p>
       <w:pPr>
@@ -9602,10 +9557,10 @@
           <w:szCs w:val="22"/>
         </w:rPr>
       </w:pPr>
-      <w:bookmarkStart w:id="11" w:name="_Toc500714761"/>
-      <w:bookmarkStart w:id="12" w:name="_Toc500714924"/>
+      <w:bookmarkStart w:id="10" w:name="_Toc500714761"/>
+      <w:bookmarkStart w:id="11" w:name="_Toc500714924"/>
+      <w:bookmarkEnd w:id="10"/>
       <w:bookmarkEnd w:id="11"/>
-      <w:bookmarkEnd w:id="12"/>
     </w:p>
     <w:p>
       <w:pPr>
@@ -9627,10 +9582,10 @@
           <w:szCs w:val="22"/>
         </w:rPr>
       </w:pPr>
-      <w:bookmarkStart w:id="13" w:name="_Toc500714762"/>
-      <w:bookmarkStart w:id="14" w:name="_Toc500714925"/>
+      <w:bookmarkStart w:id="12" w:name="_Toc500714762"/>
+      <w:bookmarkStart w:id="13" w:name="_Toc500714925"/>
+      <w:bookmarkEnd w:id="12"/>
       <w:bookmarkEnd w:id="13"/>
-      <w:bookmarkEnd w:id="14"/>
     </w:p>
     <w:p>
       <w:pPr>
@@ -9650,7 +9605,7 @@
           <w:szCs w:val="22"/>
         </w:rPr>
       </w:pPr>
-      <w:bookmarkStart w:id="15" w:name="_Toc500714926"/>
+      <w:bookmarkStart w:id="14" w:name="_Toc500714926"/>
       <w:r>
         <w:rPr>
           <w:rFonts w:eastAsia="黑体" w:cstheme="minorBidi" w:hint="eastAsia"/>
@@ -9669,7 +9624,7 @@
         </w:rPr>
         <w:t>功能原则</w:t>
       </w:r>
-      <w:bookmarkEnd w:id="15"/>
+      <w:bookmarkEnd w:id="14"/>
     </w:p>
     <w:p>
       <w:pPr>
@@ -9713,7 +9668,7 @@
           <w:szCs w:val="22"/>
         </w:rPr>
       </w:pPr>
-      <w:bookmarkStart w:id="16" w:name="_Toc500714927"/>
+      <w:bookmarkStart w:id="15" w:name="_Toc500714927"/>
       <w:r>
         <w:rPr>
           <w:rFonts w:eastAsia="黑体" w:cstheme="minorBidi" w:hint="eastAsia"/>
@@ -9732,7 +9687,7 @@
         </w:rPr>
         <w:t>通信</w:t>
       </w:r>
-      <w:bookmarkEnd w:id="16"/>
+      <w:bookmarkEnd w:id="15"/>
     </w:p>
     <w:p>
       <w:pPr>
@@ -9788,7 +9743,7 @@
           <w:szCs w:val="22"/>
         </w:rPr>
       </w:pPr>
-      <w:bookmarkStart w:id="17" w:name="_Toc500714928"/>
+      <w:bookmarkStart w:id="16" w:name="_Toc500714928"/>
       <w:r>
         <w:rPr>
           <w:rFonts w:eastAsia="黑体" w:cstheme="minorBidi" w:hint="eastAsia"/>
@@ -9807,7 +9762,7 @@
         </w:rPr>
         <w:t>的数据管理</w:t>
       </w:r>
-      <w:bookmarkEnd w:id="17"/>
+      <w:bookmarkEnd w:id="16"/>
     </w:p>
     <w:p>
       <w:pPr>
@@ -9937,7 +9892,7 @@
           <w:szCs w:val="22"/>
         </w:rPr>
       </w:pPr>
-      <w:bookmarkStart w:id="18" w:name="_Toc500714929"/>
+      <w:bookmarkStart w:id="17" w:name="_Toc500714929"/>
       <w:r>
         <w:rPr>
           <w:rFonts w:eastAsia="黑体" w:cstheme="minorBidi" w:hint="eastAsia"/>
@@ -9956,7 +9911,7 @@
         </w:rPr>
         <w:t>部署</w:t>
       </w:r>
-      <w:bookmarkEnd w:id="18"/>
+      <w:bookmarkEnd w:id="17"/>
     </w:p>
     <w:p>
       <w:pPr>
@@ -10138,14 +10093,14 @@
       <w:r>
         <w:t xml:space="preserve"> </w:t>
       </w:r>
-      <w:bookmarkStart w:id="19" w:name="_Toc500714930"/>
+      <w:bookmarkStart w:id="18" w:name="_Toc500714930"/>
       <w:r>
         <w:t>web</w:t>
       </w:r>
       <w:r>
         <w:t>服务端关键技术分析</w:t>
       </w:r>
-      <w:bookmarkEnd w:id="19"/>
+      <w:bookmarkEnd w:id="18"/>
     </w:p>
     <w:p>
       <w:pPr>
@@ -10167,10 +10122,10 @@
           <w:szCs w:val="22"/>
         </w:rPr>
       </w:pPr>
-      <w:bookmarkStart w:id="20" w:name="_Toc500714768"/>
-      <w:bookmarkStart w:id="21" w:name="_Toc500714931"/>
+      <w:bookmarkStart w:id="19" w:name="_Toc500714768"/>
+      <w:bookmarkStart w:id="20" w:name="_Toc500714931"/>
+      <w:bookmarkEnd w:id="19"/>
       <w:bookmarkEnd w:id="20"/>
-      <w:bookmarkEnd w:id="21"/>
     </w:p>
     <w:p>
       <w:pPr>
@@ -10191,7 +10146,7 @@
           <w:szCs w:val="22"/>
         </w:rPr>
       </w:pPr>
-      <w:bookmarkStart w:id="22" w:name="_Toc500714932"/>
+      <w:bookmarkStart w:id="21" w:name="_Toc500714932"/>
       <w:r>
         <w:rPr>
           <w:rFonts w:eastAsia="黑体" w:cstheme="minorBidi" w:hint="eastAsia"/>
@@ -10210,7 +10165,7 @@
         </w:rPr>
         <w:t>estful</w:t>
       </w:r>
-      <w:bookmarkEnd w:id="22"/>
+      <w:bookmarkEnd w:id="21"/>
     </w:p>
     <w:p>
       <w:pPr>
@@ -10859,7 +10814,7 @@
           <w:szCs w:val="22"/>
         </w:rPr>
       </w:pPr>
-      <w:bookmarkStart w:id="23" w:name="_Toc500714933"/>
+      <w:bookmarkStart w:id="22" w:name="_Toc500714933"/>
       <w:r>
         <w:rPr>
           <w:rFonts w:eastAsia="黑体" w:cstheme="minorBidi" w:hint="eastAsia"/>
@@ -10896,7 +10851,7 @@
         </w:rPr>
         <w:t>hrift</w:t>
       </w:r>
-      <w:bookmarkEnd w:id="23"/>
+      <w:bookmarkEnd w:id="22"/>
     </w:p>
     <w:p>
       <w:pPr>
@@ -11391,7 +11346,7 @@
           <w:szCs w:val="22"/>
         </w:rPr>
       </w:pPr>
-      <w:bookmarkStart w:id="24" w:name="_Toc500714934"/>
+      <w:bookmarkStart w:id="23" w:name="_Toc500714934"/>
       <w:r>
         <w:rPr>
           <w:rFonts w:eastAsia="黑体" w:cstheme="minorBidi" w:hint="eastAsia"/>
@@ -11455,7 +11410,7 @@
         </w:rPr>
         <w:t>框架</w:t>
       </w:r>
-      <w:bookmarkEnd w:id="24"/>
+      <w:bookmarkEnd w:id="23"/>
     </w:p>
     <w:p>
       <w:pPr>
@@ -11663,10 +11618,10 @@
           <w:szCs w:val="22"/>
         </w:rPr>
       </w:pPr>
-      <w:bookmarkStart w:id="25" w:name="_Toc500714772"/>
-      <w:bookmarkStart w:id="26" w:name="_Toc500714935"/>
+      <w:bookmarkStart w:id="24" w:name="_Toc500714772"/>
+      <w:bookmarkStart w:id="25" w:name="_Toc500714935"/>
+      <w:bookmarkEnd w:id="24"/>
       <w:bookmarkEnd w:id="25"/>
-      <w:bookmarkEnd w:id="26"/>
     </w:p>
     <w:p>
       <w:pPr>
@@ -11688,10 +11643,10 @@
           <w:szCs w:val="22"/>
         </w:rPr>
       </w:pPr>
-      <w:bookmarkStart w:id="27" w:name="_Toc500714773"/>
-      <w:bookmarkStart w:id="28" w:name="_Toc500714936"/>
+      <w:bookmarkStart w:id="26" w:name="_Toc500714773"/>
+      <w:bookmarkStart w:id="27" w:name="_Toc500714936"/>
+      <w:bookmarkEnd w:id="26"/>
       <w:bookmarkEnd w:id="27"/>
-      <w:bookmarkEnd w:id="28"/>
     </w:p>
     <w:p>
       <w:pPr>
@@ -11713,10 +11668,10 @@
           <w:szCs w:val="22"/>
         </w:rPr>
       </w:pPr>
-      <w:bookmarkStart w:id="29" w:name="_Toc500714774"/>
-      <w:bookmarkStart w:id="30" w:name="_Toc500714937"/>
+      <w:bookmarkStart w:id="28" w:name="_Toc500714774"/>
+      <w:bookmarkStart w:id="29" w:name="_Toc500714937"/>
+      <w:bookmarkEnd w:id="28"/>
       <w:bookmarkEnd w:id="29"/>
-      <w:bookmarkEnd w:id="30"/>
     </w:p>
     <w:p>
       <w:pPr>
@@ -13062,7 +13017,7 @@
           <w:szCs w:val="22"/>
         </w:rPr>
       </w:pPr>
-      <w:bookmarkStart w:id="31" w:name="_Toc500714938"/>
+      <w:bookmarkStart w:id="30" w:name="_Toc500714938"/>
       <w:r>
         <w:rPr>
           <w:rFonts w:eastAsia="黑体" w:cstheme="minorBidi"/>
@@ -13072,7 +13027,7 @@
         </w:rPr>
         <w:t>数据持久化</w:t>
       </w:r>
-      <w:bookmarkEnd w:id="31"/>
+      <w:bookmarkEnd w:id="30"/>
     </w:p>
     <w:p>
       <w:pPr>
@@ -13171,10 +13126,10 @@
           <w:szCs w:val="22"/>
         </w:rPr>
       </w:pPr>
-      <w:bookmarkStart w:id="32" w:name="_Toc500714776"/>
-      <w:bookmarkStart w:id="33" w:name="_Toc500714939"/>
+      <w:bookmarkStart w:id="31" w:name="_Toc500714776"/>
+      <w:bookmarkStart w:id="32" w:name="_Toc500714939"/>
+      <w:bookmarkEnd w:id="31"/>
       <w:bookmarkEnd w:id="32"/>
-      <w:bookmarkEnd w:id="33"/>
     </w:p>
     <w:p>
       <w:pPr>
@@ -14439,60 +14394,50 @@
       <w:r>
         <w:t>赞助。</w:t>
       </w:r>
+      <w:hyperlink r:id="rId28" w:anchor="cite_note-1" w:history="1">
+        <w:r>
+          <w:t>[1]</w:t>
+        </w:r>
+      </w:hyperlink>
+      <w:r>
+        <w:t>在</w:t>
+      </w:r>
+      <w:r>
+        <w:t>2013</w:t>
+      </w:r>
+      <w:r>
+        <w:t>年</w:t>
+      </w:r>
+      <w:r>
+        <w:t>5</w:t>
+      </w:r>
+      <w:r>
+        <w:t>月之前，其开发由</w:t>
+      </w:r>
+      <w:hyperlink r:id="rId29" w:tooltip="VMware" w:history="1">
+        <w:r>
+          <w:t>VMware</w:t>
+        </w:r>
+      </w:hyperlink>
+      <w:r>
+        <w:t>赞助。</w:t>
+      </w:r>
       <w:r>
         <w:fldChar w:fldCharType="begin"/>
       </w:r>
       <w:r>
-        <w:instrText xml:space="preserve"> HYPERLINK "https://zh.wikipedia.org/wiki/Redis" \l "cite_note-1" </w:instrText>
+        <w:instrText xml:space="preserve"> HYPERLINK "https://zh.wikipedia.org/wiki/Redis" \l "cite_note-2" </w:instrText>
       </w:r>
       <w:r>
         <w:fldChar w:fldCharType="separate"/>
       </w:r>
       <w:r>
-        <w:t>[1]</w:t>
+        <w:t>[2]</w:t>
       </w:r>
       <w:r>
         <w:fldChar w:fldCharType="end"/>
       </w:r>
-      <w:r>
-        <w:t>在</w:t>
-      </w:r>
-      <w:r>
-        <w:t>2013</w:t>
-      </w:r>
-      <w:r>
-        <w:t>年</w:t>
-      </w:r>
-      <w:r>
-        <w:t>5</w:t>
-      </w:r>
-      <w:r>
-        <w:t>月之前，其开发由</w:t>
-      </w:r>
-      <w:hyperlink r:id="rId28" w:tooltip="VMware" w:history="1">
-        <w:r>
-          <w:t>VMware</w:t>
-        </w:r>
-      </w:hyperlink>
-      <w:r>
-        <w:t>赞助。</w:t>
-      </w:r>
-      <w:r>
-        <w:fldChar w:fldCharType="begin"/>
-      </w:r>
-      <w:r>
-        <w:instrText xml:space="preserve"> HYPERLINK "https://zh.wikipedia.org/wiki/Redis" \l "cite_note-2" </w:instrText>
-      </w:r>
-      <w:r>
-        <w:fldChar w:fldCharType="separate"/>
-      </w:r>
-      <w:r>
-        <w:t>[2]</w:t>
-      </w:r>
-      <w:r>
-        <w:fldChar w:fldCharType="end"/>
-      </w:r>
-      <w:hyperlink r:id="rId29" w:anchor="cite_note-3" w:history="1">
+      <w:hyperlink r:id="rId30" w:anchor="cite_note-3" w:history="1">
         <w:r>
           <w:t>[3]</w:t>
         </w:r>
@@ -14552,7 +14497,7 @@
           <w:szCs w:val="22"/>
         </w:rPr>
       </w:pPr>
-      <w:bookmarkStart w:id="34" w:name="_Toc500714940"/>
+      <w:bookmarkStart w:id="33" w:name="_Toc500714940"/>
       <w:r>
         <w:rPr>
           <w:rFonts w:eastAsia="黑体" w:cstheme="minorBidi" w:hint="eastAsia"/>
@@ -14571,7 +14516,7 @@
         </w:rPr>
         <w:t>技术</w:t>
       </w:r>
-      <w:bookmarkEnd w:id="34"/>
+      <w:bookmarkEnd w:id="33"/>
     </w:p>
     <w:p>
       <w:pPr>
@@ -15071,7 +15016,7 @@
           <w:szCs w:val="22"/>
         </w:rPr>
       </w:pPr>
-      <w:bookmarkStart w:id="35" w:name="_Toc500714941"/>
+      <w:bookmarkStart w:id="34" w:name="_Toc500714941"/>
       <w:r>
         <w:rPr>
           <w:rFonts w:eastAsia="黑体" w:cstheme="minorBidi" w:hint="eastAsia"/>
@@ -15090,7 +15035,7 @@
         </w:rPr>
         <w:t>队列</w:t>
       </w:r>
-      <w:bookmarkEnd w:id="35"/>
+      <w:bookmarkEnd w:id="34"/>
     </w:p>
     <w:p>
       <w:pPr>
@@ -15185,7 +15130,7 @@
       <w:pPr>
         <w:pStyle w:val="a"/>
       </w:pPr>
-      <w:bookmarkStart w:id="36" w:name="_Toc500714942"/>
+      <w:bookmarkStart w:id="35" w:name="_Toc500714942"/>
       <w:r>
         <w:rPr>
           <w:rFonts w:hint="eastAsia"/>
@@ -15208,17 +15153,17 @@
         </w:rPr>
         <w:t>计</w:t>
       </w:r>
+      <w:bookmarkEnd w:id="35"/>
+    </w:p>
+    <w:p>
+      <w:pPr>
+        <w:pStyle w:val="a0"/>
+      </w:pPr>
+      <w:bookmarkStart w:id="36" w:name="_Toc500714943"/>
+      <w:r>
+        <w:t>服务端架构设计需求分析</w:t>
+      </w:r>
       <w:bookmarkEnd w:id="36"/>
-    </w:p>
-    <w:p>
-      <w:pPr>
-        <w:pStyle w:val="a0"/>
-      </w:pPr>
-      <w:bookmarkStart w:id="37" w:name="_Toc500714943"/>
-      <w:r>
-        <w:t>服务端架构设计需求分析</w:t>
-      </w:r>
-      <w:bookmarkEnd w:id="37"/>
     </w:p>
     <w:p>
       <w:pPr>
@@ -15525,10 +15470,10 @@
           <w:szCs w:val="22"/>
         </w:rPr>
       </w:pPr>
-      <w:bookmarkStart w:id="38" w:name="_Toc500714781"/>
-      <w:bookmarkStart w:id="39" w:name="_Toc500714944"/>
+      <w:bookmarkStart w:id="37" w:name="_Toc500714781"/>
+      <w:bookmarkStart w:id="38" w:name="_Toc500714944"/>
+      <w:bookmarkEnd w:id="37"/>
       <w:bookmarkEnd w:id="38"/>
-      <w:bookmarkEnd w:id="39"/>
     </w:p>
     <w:p>
       <w:pPr>
@@ -15550,10 +15495,10 @@
           <w:szCs w:val="22"/>
         </w:rPr>
       </w:pPr>
-      <w:bookmarkStart w:id="40" w:name="_Toc500714782"/>
-      <w:bookmarkStart w:id="41" w:name="_Toc500714945"/>
+      <w:bookmarkStart w:id="39" w:name="_Toc500714782"/>
+      <w:bookmarkStart w:id="40" w:name="_Toc500714945"/>
+      <w:bookmarkEnd w:id="39"/>
       <w:bookmarkEnd w:id="40"/>
-      <w:bookmarkEnd w:id="41"/>
     </w:p>
     <w:p>
       <w:pPr>
@@ -15573,7 +15518,7 @@
           <w:szCs w:val="22"/>
         </w:rPr>
       </w:pPr>
-      <w:bookmarkStart w:id="42" w:name="_Toc500714946"/>
+      <w:bookmarkStart w:id="41" w:name="_Toc500714946"/>
       <w:r>
         <w:rPr>
           <w:rFonts w:eastAsia="黑体" w:cstheme="minorBidi" w:hint="eastAsia"/>
@@ -15601,7 +15546,7 @@
         </w:rPr>
         <w:t>设计</w:t>
       </w:r>
-      <w:bookmarkEnd w:id="42"/>
+      <w:bookmarkEnd w:id="41"/>
     </w:p>
     <w:p>
       <w:pPr>
@@ -16217,14 +16162,14 @@
       <w:pPr>
         <w:pStyle w:val="a0"/>
       </w:pPr>
-      <w:bookmarkStart w:id="43" w:name="_Toc500714947"/>
+      <w:bookmarkStart w:id="42" w:name="_Toc500714947"/>
       <w:r>
         <w:rPr>
           <w:rFonts w:hint="eastAsia"/>
         </w:rPr>
         <w:t>整体架构分析</w:t>
       </w:r>
-      <w:bookmarkEnd w:id="43"/>
+      <w:bookmarkEnd w:id="42"/>
     </w:p>
     <w:p>
       <w:pPr>
@@ -16246,10 +16191,10 @@
           <w:szCs w:val="22"/>
         </w:rPr>
       </w:pPr>
-      <w:bookmarkStart w:id="44" w:name="_Toc500714785"/>
-      <w:bookmarkStart w:id="45" w:name="_Toc500714948"/>
+      <w:bookmarkStart w:id="43" w:name="_Toc500714785"/>
+      <w:bookmarkStart w:id="44" w:name="_Toc500714948"/>
+      <w:bookmarkEnd w:id="43"/>
       <w:bookmarkEnd w:id="44"/>
-      <w:bookmarkEnd w:id="45"/>
     </w:p>
     <w:p>
       <w:pPr>
@@ -16269,7 +16214,7 @@
           <w:szCs w:val="22"/>
         </w:rPr>
       </w:pPr>
-      <w:bookmarkStart w:id="46" w:name="_Toc500714949"/>
+      <w:bookmarkStart w:id="45" w:name="_Toc500714949"/>
       <w:r>
         <w:rPr>
           <w:rFonts w:eastAsia="黑体" w:cstheme="minorBidi" w:hint="eastAsia"/>
@@ -16288,7 +16233,7 @@
         </w:rPr>
         <w:t>微服务架构设计</w:t>
       </w:r>
-      <w:bookmarkEnd w:id="46"/>
+      <w:bookmarkEnd w:id="45"/>
     </w:p>
     <w:p>
       <w:pPr>
@@ -16325,7 +16270,7 @@
                     </pic:cNvPicPr>
                   </pic:nvPicPr>
                   <pic:blipFill>
-                    <a:blip r:embed="rId30">
+                    <a:blip r:embed="rId31">
                       <a:extLst>
                         <a:ext uri="{28A0092B-C50C-407E-A947-70E740481C1C}">
                           <a14:useLocalDpi xmlns:a14="http://schemas.microsoft.com/office/drawing/2010/main" val="0"/>
@@ -16688,7 +16633,7 @@
           <w:szCs w:val="22"/>
         </w:rPr>
       </w:pPr>
-      <w:bookmarkStart w:id="47" w:name="_Toc500714950"/>
+      <w:bookmarkStart w:id="46" w:name="_Toc500714950"/>
       <w:r>
         <w:rPr>
           <w:rFonts w:eastAsia="黑体" w:cstheme="minorBidi"/>
@@ -16707,7 +16652,7 @@
         </w:rPr>
         <w:t>设计</w:t>
       </w:r>
-      <w:bookmarkEnd w:id="47"/>
+      <w:bookmarkEnd w:id="46"/>
     </w:p>
     <w:p>
       <w:pPr>
@@ -16869,10 +16814,10 @@
           <w:szCs w:val="22"/>
         </w:rPr>
       </w:pPr>
-      <w:bookmarkStart w:id="48" w:name="_Toc500714788"/>
-      <w:bookmarkStart w:id="49" w:name="_Toc500714951"/>
+      <w:bookmarkStart w:id="47" w:name="_Toc500714788"/>
+      <w:bookmarkStart w:id="48" w:name="_Toc500714951"/>
+      <w:bookmarkEnd w:id="47"/>
       <w:bookmarkEnd w:id="48"/>
-      <w:bookmarkEnd w:id="49"/>
     </w:p>
     <w:p>
       <w:pPr>
@@ -16894,10 +16839,10 @@
           <w:szCs w:val="22"/>
         </w:rPr>
       </w:pPr>
-      <w:bookmarkStart w:id="50" w:name="_Toc500714789"/>
-      <w:bookmarkStart w:id="51" w:name="_Toc500714952"/>
+      <w:bookmarkStart w:id="49" w:name="_Toc500714789"/>
+      <w:bookmarkStart w:id="50" w:name="_Toc500714952"/>
+      <w:bookmarkEnd w:id="49"/>
       <w:bookmarkEnd w:id="50"/>
-      <w:bookmarkEnd w:id="51"/>
     </w:p>
     <w:p>
       <w:pPr>
@@ -18068,7 +18013,7 @@
                     </pic:cNvPicPr>
                   </pic:nvPicPr>
                   <pic:blipFill>
-                    <a:blip r:embed="rId31">
+                    <a:blip r:embed="rId32">
                       <a:extLst>
                         <a:ext uri="{28A0092B-C50C-407E-A947-70E740481C1C}">
                           <a14:useLocalDpi xmlns:a14="http://schemas.microsoft.com/office/drawing/2010/main" val="0"/>
@@ -18118,7 +18063,7 @@
           <w:szCs w:val="22"/>
         </w:rPr>
       </w:pPr>
-      <w:bookmarkStart w:id="52" w:name="_Toc500714953"/>
+      <w:bookmarkStart w:id="51" w:name="_Toc500714953"/>
       <w:r>
         <w:rPr>
           <w:rFonts w:eastAsia="黑体" w:cstheme="minorBidi"/>
@@ -18128,7 +18073,7 @@
         </w:rPr>
         <w:t>消息队列</w:t>
       </w:r>
-      <w:bookmarkEnd w:id="52"/>
+      <w:bookmarkEnd w:id="51"/>
     </w:p>
     <w:p>
       <w:pPr>
@@ -18868,7 +18813,7 @@
       <w:pPr>
         <w:pStyle w:val="a0"/>
       </w:pPr>
-      <w:bookmarkStart w:id="53" w:name="_Toc500714954"/>
+      <w:bookmarkStart w:id="52" w:name="_Toc500714954"/>
       <w:r>
         <w:rPr>
           <w:rFonts w:hint="eastAsia"/>
@@ -18881,7 +18826,7 @@
       <w:r>
         <w:t>设计</w:t>
       </w:r>
-      <w:bookmarkEnd w:id="53"/>
+      <w:bookmarkEnd w:id="52"/>
     </w:p>
     <w:p>
       <w:pPr>
@@ -19010,10 +18955,10 @@
           <w:szCs w:val="22"/>
         </w:rPr>
       </w:pPr>
-      <w:bookmarkStart w:id="54" w:name="_Toc500714792"/>
-      <w:bookmarkStart w:id="55" w:name="_Toc500714955"/>
+      <w:bookmarkStart w:id="53" w:name="_Toc500714792"/>
+      <w:bookmarkStart w:id="54" w:name="_Toc500714955"/>
+      <w:bookmarkEnd w:id="53"/>
       <w:bookmarkEnd w:id="54"/>
-      <w:bookmarkEnd w:id="55"/>
     </w:p>
     <w:p>
       <w:pPr>
@@ -19033,7 +18978,7 @@
           <w:szCs w:val="22"/>
         </w:rPr>
       </w:pPr>
-      <w:bookmarkStart w:id="56" w:name="_Toc500714956"/>
+      <w:bookmarkStart w:id="55" w:name="_Toc500714956"/>
       <w:r>
         <w:rPr>
           <w:rFonts w:eastAsia="黑体" w:cstheme="minorBidi" w:hint="eastAsia"/>
@@ -19070,7 +19015,7 @@
         </w:rPr>
         <w:t>设计</w:t>
       </w:r>
-      <w:bookmarkEnd w:id="56"/>
+      <w:bookmarkEnd w:id="55"/>
     </w:p>
     <w:p>
       <w:pPr>
@@ -19224,7 +19169,7 @@
                     </pic:cNvPicPr>
                   </pic:nvPicPr>
                   <pic:blipFill>
-                    <a:blip r:embed="rId32">
+                    <a:blip r:embed="rId33">
                       <a:extLst>
                         <a:ext uri="{28A0092B-C50C-407E-A947-70E740481C1C}">
                           <a14:useLocalDpi xmlns:a14="http://schemas.microsoft.com/office/drawing/2010/main" val="0"/>
@@ -19306,7 +19251,7 @@
           <w:szCs w:val="22"/>
         </w:rPr>
       </w:pPr>
-      <w:bookmarkStart w:id="57" w:name="_Toc500714957"/>
+      <w:bookmarkStart w:id="56" w:name="_Toc500714957"/>
       <w:r>
         <w:rPr>
           <w:rFonts w:eastAsia="黑体" w:cstheme="minorBidi" w:hint="eastAsia"/>
@@ -19343,7 +19288,7 @@
         </w:rPr>
         <w:t>设计</w:t>
       </w:r>
-      <w:bookmarkEnd w:id="57"/>
+      <w:bookmarkEnd w:id="56"/>
     </w:p>
     <w:p>
       <w:pPr>
@@ -19526,7 +19471,7 @@
                     </pic:cNvPicPr>
                   </pic:nvPicPr>
                   <pic:blipFill>
-                    <a:blip r:embed="rId33">
+                    <a:blip r:embed="rId34">
                       <a:extLst>
                         <a:ext uri="{28A0092B-C50C-407E-A947-70E740481C1C}">
                           <a14:useLocalDpi xmlns:a14="http://schemas.microsoft.com/office/drawing/2010/main" val="0"/>
@@ -19666,7 +19611,7 @@
           <w:szCs w:val="22"/>
         </w:rPr>
       </w:pPr>
-      <w:bookmarkStart w:id="58" w:name="_Toc500714958"/>
+      <w:bookmarkStart w:id="57" w:name="_Toc500714958"/>
       <w:r>
         <w:rPr>
           <w:rFonts w:eastAsia="黑体" w:cstheme="minorBidi" w:hint="eastAsia"/>
@@ -19685,7 +19630,7 @@
         </w:rPr>
         <w:t>服务的详细设计</w:t>
       </w:r>
-      <w:bookmarkEnd w:id="58"/>
+      <w:bookmarkEnd w:id="57"/>
     </w:p>
     <w:p>
       <w:pPr>
@@ -19822,7 +19767,7 @@
                     </pic:cNvPicPr>
                   </pic:nvPicPr>
                   <pic:blipFill>
-                    <a:blip r:embed="rId34">
+                    <a:blip r:embed="rId35">
                       <a:extLst>
                         <a:ext uri="{28A0092B-C50C-407E-A947-70E740481C1C}">
                           <a14:useLocalDpi xmlns:a14="http://schemas.microsoft.com/office/drawing/2010/main" val="0"/>
@@ -19992,11 +19937,11 @@
       <w:pPr>
         <w:pStyle w:val="a0"/>
       </w:pPr>
-      <w:bookmarkStart w:id="59" w:name="_Toc500714959"/>
+      <w:bookmarkStart w:id="58" w:name="_Toc500714959"/>
       <w:r>
         <w:t>模块对外提供接口</w:t>
       </w:r>
-      <w:bookmarkEnd w:id="59"/>
+      <w:bookmarkEnd w:id="58"/>
     </w:p>
     <w:p>
       <w:pPr>
@@ -20018,10 +19963,10 @@
           <w:szCs w:val="22"/>
         </w:rPr>
       </w:pPr>
-      <w:bookmarkStart w:id="60" w:name="_Toc500714797"/>
-      <w:bookmarkStart w:id="61" w:name="_Toc500714960"/>
+      <w:bookmarkStart w:id="59" w:name="_Toc500714797"/>
+      <w:bookmarkStart w:id="60" w:name="_Toc500714960"/>
+      <w:bookmarkEnd w:id="59"/>
       <w:bookmarkEnd w:id="60"/>
-      <w:bookmarkEnd w:id="61"/>
     </w:p>
     <w:p>
       <w:pPr>
@@ -20050,7 +19995,7 @@
         </w:rPr>
         <w:t xml:space="preserve"> </w:t>
       </w:r>
-      <w:bookmarkStart w:id="62" w:name="_Toc500714961"/>
+      <w:bookmarkStart w:id="61" w:name="_Toc500714961"/>
       <w:proofErr w:type="spellStart"/>
       <w:r>
         <w:rPr>
@@ -20089,7 +20034,7 @@
         </w:rPr>
         <w:t>返回数据</w:t>
       </w:r>
-      <w:bookmarkEnd w:id="62"/>
+      <w:bookmarkEnd w:id="61"/>
     </w:p>
     <w:p>
       <w:pPr>
@@ -20308,7 +20253,7 @@
           <w:szCs w:val="22"/>
         </w:rPr>
       </w:pPr>
-      <w:bookmarkStart w:id="63" w:name="_Toc500714962"/>
+      <w:bookmarkStart w:id="62" w:name="_Toc500714962"/>
       <w:proofErr w:type="spellStart"/>
       <w:r>
         <w:rPr>
@@ -20376,7 +20321,7 @@
         </w:rPr>
         <w:t>接口提供</w:t>
       </w:r>
-      <w:bookmarkEnd w:id="63"/>
+      <w:bookmarkEnd w:id="62"/>
     </w:p>
     <w:p>
       <w:pPr>
@@ -20614,7 +20559,7 @@
                     </pic:cNvPicPr>
                   </pic:nvPicPr>
                   <pic:blipFill>
-                    <a:blip r:embed="rId35">
+                    <a:blip r:embed="rId36">
                       <a:extLst>
                         <a:ext uri="{28A0092B-C50C-407E-A947-70E740481C1C}">
                           <a14:useLocalDpi xmlns:a14="http://schemas.microsoft.com/office/drawing/2010/main" val="0"/>
@@ -20799,7 +20744,7 @@
       <w:pPr>
         <w:pStyle w:val="a"/>
       </w:pPr>
-      <w:bookmarkStart w:id="64" w:name="_Toc500714963"/>
+      <w:bookmarkStart w:id="63" w:name="_Toc500714963"/>
       <w:r>
         <w:rPr>
           <w:rFonts w:hint="eastAsia"/>
@@ -20813,23 +20758,23 @@
       <w:r>
         <w:t>详细设计</w:t>
       </w:r>
+      <w:bookmarkEnd w:id="63"/>
+    </w:p>
+    <w:p>
+      <w:pPr>
+        <w:pStyle w:val="a0"/>
+      </w:pPr>
+      <w:bookmarkStart w:id="64" w:name="_Toc500714964"/>
+      <w:r>
+        <w:rPr>
+          <w:rFonts w:hint="eastAsia"/>
+        </w:rPr>
+        <w:t>提交</w:t>
+      </w:r>
+      <w:r>
+        <w:t>服务具体设计</w:t>
+      </w:r>
       <w:bookmarkEnd w:id="64"/>
-    </w:p>
-    <w:p>
-      <w:pPr>
-        <w:pStyle w:val="a0"/>
-      </w:pPr>
-      <w:bookmarkStart w:id="65" w:name="_Toc500714964"/>
-      <w:r>
-        <w:rPr>
-          <w:rFonts w:hint="eastAsia"/>
-        </w:rPr>
-        <w:t>提交</w:t>
-      </w:r>
-      <w:r>
-        <w:t>服务具体设计</w:t>
-      </w:r>
-      <w:bookmarkEnd w:id="65"/>
     </w:p>
     <w:p>
       <w:pPr>
@@ -20851,10 +20796,10 @@
           <w:szCs w:val="22"/>
         </w:rPr>
       </w:pPr>
-      <w:bookmarkStart w:id="66" w:name="_Toc500714802"/>
-      <w:bookmarkStart w:id="67" w:name="_Toc500714965"/>
+      <w:bookmarkStart w:id="65" w:name="_Toc500714802"/>
+      <w:bookmarkStart w:id="66" w:name="_Toc500714965"/>
+      <w:bookmarkEnd w:id="65"/>
       <w:bookmarkEnd w:id="66"/>
-      <w:bookmarkEnd w:id="67"/>
     </w:p>
     <w:p>
       <w:pPr>
@@ -20876,10 +20821,10 @@
           <w:szCs w:val="22"/>
         </w:rPr>
       </w:pPr>
-      <w:bookmarkStart w:id="68" w:name="_Toc500714803"/>
-      <w:bookmarkStart w:id="69" w:name="_Toc500714966"/>
+      <w:bookmarkStart w:id="67" w:name="_Toc500714803"/>
+      <w:bookmarkStart w:id="68" w:name="_Toc500714966"/>
+      <w:bookmarkEnd w:id="67"/>
       <w:bookmarkEnd w:id="68"/>
-      <w:bookmarkEnd w:id="69"/>
     </w:p>
     <w:p>
       <w:pPr>
@@ -20899,7 +20844,7 @@
           <w:szCs w:val="22"/>
         </w:rPr>
       </w:pPr>
-      <w:bookmarkStart w:id="70" w:name="_Toc500714967"/>
+      <w:bookmarkStart w:id="69" w:name="_Toc500714967"/>
       <w:r>
         <w:rPr>
           <w:rFonts w:eastAsia="黑体" w:cstheme="minorBidi" w:hint="eastAsia"/>
@@ -20918,7 +20863,7 @@
         </w:rPr>
         <w:t>类事件定义设计</w:t>
       </w:r>
-      <w:bookmarkEnd w:id="70"/>
+      <w:bookmarkEnd w:id="69"/>
     </w:p>
     <w:p>
       <w:pPr>
@@ -22241,7 +22186,7 @@
           <w:szCs w:val="22"/>
         </w:rPr>
       </w:pPr>
-      <w:bookmarkStart w:id="71" w:name="_Toc500714968"/>
+      <w:bookmarkStart w:id="70" w:name="_Toc500714968"/>
       <w:r>
         <w:rPr>
           <w:rFonts w:eastAsia="黑体" w:cstheme="minorBidi" w:hint="eastAsia"/>
@@ -22278,7 +22223,7 @@
         </w:rPr>
         <w:t>设计</w:t>
       </w:r>
-      <w:bookmarkEnd w:id="71"/>
+      <w:bookmarkEnd w:id="70"/>
     </w:p>
     <w:p>
       <w:pPr>
@@ -23872,7 +23817,7 @@
                     </pic:cNvPicPr>
                   </pic:nvPicPr>
                   <pic:blipFill>
-                    <a:blip r:embed="rId36">
+                    <a:blip r:embed="rId37">
                       <a:extLst>
                         <a:ext uri="{28A0092B-C50C-407E-A947-70E740481C1C}">
                           <a14:useLocalDpi xmlns:a14="http://schemas.microsoft.com/office/drawing/2010/main" val="0"/>
@@ -24563,7 +24508,7 @@
           <w:szCs w:val="22"/>
         </w:rPr>
       </w:pPr>
-      <w:bookmarkStart w:id="72" w:name="_Toc500714969"/>
+      <w:bookmarkStart w:id="71" w:name="_Toc500714969"/>
       <w:r>
         <w:rPr>
           <w:rFonts w:eastAsia="黑体" w:cstheme="minorBidi"/>
@@ -24573,7 +24518,7 @@
         </w:rPr>
         <w:t>存储设计</w:t>
       </w:r>
-      <w:bookmarkEnd w:id="72"/>
+      <w:bookmarkEnd w:id="71"/>
     </w:p>
     <w:p>
       <w:pPr>
@@ -27685,7 +27630,7 @@
           <w:szCs w:val="22"/>
         </w:rPr>
       </w:pPr>
-      <w:bookmarkStart w:id="73" w:name="_Toc500714970"/>
+      <w:bookmarkStart w:id="72" w:name="_Toc500714970"/>
       <w:r>
         <w:rPr>
           <w:rFonts w:eastAsia="黑体" w:cstheme="minorBidi" w:hint="eastAsia"/>
@@ -27705,7 +27650,7 @@
         </w:rPr>
         <w:t>设计</w:t>
       </w:r>
-      <w:bookmarkEnd w:id="73"/>
+      <w:bookmarkEnd w:id="72"/>
     </w:p>
     <w:p>
       <w:pPr>
@@ -29035,7 +28980,7 @@
       <w:r>
         <w:t> </w:t>
       </w:r>
-      <w:hyperlink r:id="rId37" w:anchor="setex" w:history="1">
+      <w:hyperlink r:id="rId38" w:anchor="setex" w:history="1">
         <w:r>
           <w:t>SETEX</w:t>
         </w:r>
@@ -29108,7 +29053,7 @@
       <w:pPr>
         <w:pStyle w:val="a0"/>
       </w:pPr>
-      <w:bookmarkStart w:id="74" w:name="_Toc500714971"/>
+      <w:bookmarkStart w:id="73" w:name="_Toc500714971"/>
       <w:r>
         <w:rPr>
           <w:rFonts w:hint="eastAsia"/>
@@ -29118,7 +29063,7 @@
       <w:r>
         <w:t>服务</w:t>
       </w:r>
-      <w:bookmarkEnd w:id="74"/>
+      <w:bookmarkEnd w:id="73"/>
     </w:p>
     <w:p>
       <w:pPr>
@@ -29140,10 +29085,10 @@
           <w:szCs w:val="22"/>
         </w:rPr>
       </w:pPr>
-      <w:bookmarkStart w:id="75" w:name="_Toc500714809"/>
-      <w:bookmarkStart w:id="76" w:name="_Toc500714972"/>
+      <w:bookmarkStart w:id="74" w:name="_Toc500714809"/>
+      <w:bookmarkStart w:id="75" w:name="_Toc500714972"/>
+      <w:bookmarkEnd w:id="74"/>
       <w:bookmarkEnd w:id="75"/>
-      <w:bookmarkEnd w:id="76"/>
     </w:p>
     <w:p>
       <w:pPr>
@@ -29163,7 +29108,7 @@
           <w:szCs w:val="22"/>
         </w:rPr>
       </w:pPr>
-      <w:bookmarkStart w:id="77" w:name="_Toc500714973"/>
+      <w:bookmarkStart w:id="76" w:name="_Toc500714973"/>
       <w:r>
         <w:rPr>
           <w:rFonts w:eastAsia="黑体" w:cstheme="minorBidi" w:hint="eastAsia"/>
@@ -29200,7 +29145,7 @@
         </w:rPr>
         <w:t>设计</w:t>
       </w:r>
-      <w:bookmarkEnd w:id="77"/>
+      <w:bookmarkEnd w:id="76"/>
     </w:p>
     <w:p>
       <w:pPr>
@@ -31114,7 +31059,7 @@
                     </pic:cNvPicPr>
                   </pic:nvPicPr>
                   <pic:blipFill>
-                    <a:blip r:embed="rId38">
+                    <a:blip r:embed="rId39">
                       <a:extLst>
                         <a:ext uri="{28A0092B-C50C-407E-A947-70E740481C1C}">
                           <a14:useLocalDpi xmlns:a14="http://schemas.microsoft.com/office/drawing/2010/main" val="0"/>
@@ -31164,7 +31109,7 @@
           <w:szCs w:val="22"/>
         </w:rPr>
       </w:pPr>
-      <w:bookmarkStart w:id="78" w:name="_Toc500714974"/>
+      <w:bookmarkStart w:id="77" w:name="_Toc500714974"/>
       <w:r>
         <w:rPr>
           <w:rFonts w:eastAsia="黑体" w:cstheme="minorBidi" w:hint="eastAsia"/>
@@ -31192,7 +31137,7 @@
         </w:rPr>
         <w:t>化</w:t>
       </w:r>
-      <w:bookmarkEnd w:id="78"/>
+      <w:bookmarkEnd w:id="77"/>
     </w:p>
     <w:p>
       <w:pPr>
@@ -31778,7 +31723,7 @@
       <w:pPr>
         <w:pStyle w:val="a0"/>
       </w:pPr>
-      <w:bookmarkStart w:id="79" w:name="_Toc500714975"/>
+      <w:bookmarkStart w:id="78" w:name="_Toc500714975"/>
       <w:r>
         <w:rPr>
           <w:rFonts w:hint="eastAsia"/>
@@ -31788,7 +31733,7 @@
       <w:r>
         <w:t>服务</w:t>
       </w:r>
-      <w:bookmarkEnd w:id="79"/>
+      <w:bookmarkEnd w:id="78"/>
     </w:p>
     <w:p>
       <w:pPr>
@@ -31810,10 +31755,10 @@
           <w:szCs w:val="22"/>
         </w:rPr>
       </w:pPr>
-      <w:bookmarkStart w:id="80" w:name="_Toc500714813"/>
-      <w:bookmarkStart w:id="81" w:name="_Toc500714976"/>
+      <w:bookmarkStart w:id="79" w:name="_Toc500714813"/>
+      <w:bookmarkStart w:id="80" w:name="_Toc500714976"/>
+      <w:bookmarkEnd w:id="79"/>
       <w:bookmarkEnd w:id="80"/>
-      <w:bookmarkEnd w:id="81"/>
     </w:p>
     <w:p>
       <w:pPr>
@@ -31833,7 +31778,7 @@
           <w:szCs w:val="22"/>
         </w:rPr>
       </w:pPr>
-      <w:bookmarkStart w:id="82" w:name="_Toc500714977"/>
+      <w:bookmarkStart w:id="81" w:name="_Toc500714977"/>
       <w:r>
         <w:rPr>
           <w:rFonts w:eastAsia="黑体" w:cstheme="minorBidi" w:hint="eastAsia"/>
@@ -31870,7 +31815,7 @@
         </w:rPr>
         <w:t>设计</w:t>
       </w:r>
-      <w:bookmarkEnd w:id="82"/>
+      <w:bookmarkEnd w:id="81"/>
     </w:p>
     <w:p>
       <w:pPr>
@@ -32869,7 +32814,7 @@
                     </pic:cNvPicPr>
                   </pic:nvPicPr>
                   <pic:blipFill>
-                    <a:blip r:embed="rId39">
+                    <a:blip r:embed="rId40">
                       <a:extLst>
                         <a:ext uri="{28A0092B-C50C-407E-A947-70E740481C1C}">
                           <a14:useLocalDpi xmlns:a14="http://schemas.microsoft.com/office/drawing/2010/main" val="0"/>
@@ -32919,7 +32864,7 @@
           <w:szCs w:val="22"/>
         </w:rPr>
       </w:pPr>
-      <w:bookmarkStart w:id="83" w:name="_Toc500714978"/>
+      <w:bookmarkStart w:id="82" w:name="_Toc500714978"/>
       <w:r>
         <w:rPr>
           <w:rFonts w:eastAsia="黑体" w:cstheme="minorBidi"/>
@@ -32929,7 +32874,7 @@
         </w:rPr>
         <w:t>存储设计</w:t>
       </w:r>
-      <w:bookmarkEnd w:id="83"/>
+      <w:bookmarkEnd w:id="82"/>
     </w:p>
     <w:p>
       <w:pPr>
@@ -38610,7 +38555,7 @@
       <w:pPr>
         <w:pStyle w:val="a"/>
       </w:pPr>
-      <w:bookmarkStart w:id="84" w:name="_Toc500714979"/>
+      <w:bookmarkStart w:id="83" w:name="_Toc500714979"/>
       <w:r>
         <w:rPr>
           <w:rFonts w:hint="eastAsia"/>
@@ -38618,13 +38563,212 @@
         <w:lastRenderedPageBreak/>
         <w:t>测试</w:t>
       </w:r>
+      <w:bookmarkEnd w:id="83"/>
+    </w:p>
+    <w:p>
+      <w:pPr>
+        <w:pStyle w:val="a0"/>
+      </w:pPr>
+      <w:bookmarkStart w:id="84" w:name="_Toc500714980"/>
+      <w:r>
+        <w:rPr>
+          <w:rFonts w:hint="eastAsia"/>
+        </w:rPr>
+        <w:t>测试</w:t>
+      </w:r>
+      <w:r>
+        <w:t>环境</w:t>
+      </w:r>
       <w:bookmarkEnd w:id="84"/>
     </w:p>
     <w:p>
       <w:pPr>
+        <w:pStyle w:val="afe"/>
+      </w:pPr>
+      <w:r>
+        <w:rPr>
+          <w:rFonts w:hint="eastAsia"/>
+        </w:rPr>
+        <w:t>本次测试均在项目所使用的</w:t>
+      </w:r>
+      <w:r>
+        <w:rPr>
+          <w:rFonts w:hint="eastAsia"/>
+        </w:rPr>
+        <w:t>虚拟机</w:t>
+      </w:r>
+      <w:r>
+        <w:rPr>
+          <w:rFonts w:hint="eastAsia"/>
+        </w:rPr>
+        <w:t>进行。</w:t>
+      </w:r>
+      <w:r>
+        <w:rPr>
+          <w:rFonts w:ascii="SimSun" w:eastAsia="SimSun" w:hAnsi="SimSun" w:cs="SimSun"/>
+        </w:rPr>
+        <w:t></w:t>
+      </w:r>
+    </w:p>
+    <w:p>
+      <w:pPr>
+        <w:pStyle w:val="afe"/>
+      </w:pPr>
+      <w:r>
+        <w:rPr>
+          <w:rFonts w:hint="eastAsia"/>
+        </w:rPr>
+        <w:t>测试虚拟机的配置如下</w:t>
+      </w:r>
+      <w:r>
+        <w:rPr>
+          <w:rFonts w:hint="eastAsia"/>
+        </w:rPr>
+        <w:t>:</w:t>
+      </w:r>
+      <w:r>
+        <w:rPr>
+          <w:rFonts w:ascii="SimSun" w:eastAsia="SimSun" w:hAnsi="SimSun" w:cs="SimSun"/>
+        </w:rPr>
+        <w:t></w:t>
+      </w:r>
+    </w:p>
+    <w:p>
+      <w:pPr>
+        <w:pStyle w:val="afe"/>
+      </w:pPr>
+      <w:r>
+        <w:rPr>
+          <w:rFonts w:hint="eastAsia"/>
+        </w:rPr>
+        <w:t>系统发行版本</w:t>
+      </w:r>
+      <w:r>
+        <w:rPr>
+          <w:rFonts w:hint="eastAsia"/>
+        </w:rPr>
+        <w:t>:Centos</w:t>
+      </w:r>
+      <w:r>
+        <w:rPr>
+          <w:rFonts w:ascii="SimSun" w:eastAsia="SimSun" w:hAnsi="SimSun" w:cs="SimSun"/>
+        </w:rPr>
+        <w:t></w:t>
+      </w:r>
+      <w:r>
+        <w:rPr>
+          <w:rFonts w:hint="eastAsia"/>
+        </w:rPr>
+        <w:t>release</w:t>
+      </w:r>
+      <w:r>
+        <w:rPr>
+          <w:rFonts w:ascii="SimSun" w:eastAsia="SimSun" w:hAnsi="SimSun" w:cs="SimSun"/>
+        </w:rPr>
+        <w:t></w:t>
+      </w:r>
+      <w:r>
+        <w:rPr>
+          <w:rFonts w:hint="eastAsia"/>
+        </w:rPr>
+        <w:t>6.8</w:t>
+      </w:r>
+      <w:r>
+        <w:t>；</w:t>
+      </w:r>
+      <w:r>
+        <w:rPr>
+          <w:rFonts w:hint="eastAsia"/>
+        </w:rPr>
+        <w:t>CPU:Intel(R)</w:t>
+      </w:r>
+      <w:r>
+        <w:rPr>
+          <w:rFonts w:ascii="SimSun" w:eastAsia="SimSun" w:hAnsi="SimSun" w:cs="SimSun"/>
+        </w:rPr>
+        <w:t></w:t>
+      </w:r>
+      <w:r>
+        <w:rPr>
+          <w:rFonts w:hint="eastAsia"/>
+        </w:rPr>
+        <w:t>Xeon(R)</w:t>
+      </w:r>
+      <w:r>
+        <w:rPr>
+          <w:rFonts w:ascii="SimSun" w:eastAsia="SimSun" w:hAnsi="SimSun" w:cs="SimSun"/>
+        </w:rPr>
+        <w:t></w:t>
+      </w:r>
+      <w:r>
+        <w:rPr>
+          <w:rFonts w:hint="eastAsia"/>
+        </w:rPr>
+        <w:t>CPU</w:t>
+      </w:r>
+      <w:r>
+        <w:rPr>
+          <w:rFonts w:ascii="SimSun" w:eastAsia="SimSun" w:hAnsi="SimSun" w:cs="SimSun"/>
+        </w:rPr>
+        <w:t></w:t>
+      </w:r>
+      <w:r>
+        <w:rPr>
+          <w:rFonts w:hint="eastAsia"/>
+        </w:rPr>
+        <w:t>E5-26xxv,</w:t>
+      </w:r>
+      <w:r>
+        <w:t xml:space="preserve"> </w:t>
+      </w:r>
+      <w:r>
+        <w:rPr>
+          <w:rFonts w:hint="eastAsia"/>
+        </w:rPr>
+        <w:t>2394MHz</w:t>
+      </w:r>
+      <w:r>
+        <w:t>；</w:t>
+      </w:r>
+      <w:r>
+        <w:rPr>
+          <w:rFonts w:hint="eastAsia"/>
+        </w:rPr>
+        <w:t>内存</w:t>
+      </w:r>
+      <w:r>
+        <w:rPr>
+          <w:rFonts w:hint="eastAsia"/>
+        </w:rPr>
+        <w:t>:4G</w:t>
+      </w:r>
+      <w:r>
+        <w:t>；</w:t>
+      </w:r>
+      <w:r>
+        <w:rPr>
+          <w:rFonts w:hint="eastAsia"/>
+        </w:rPr>
+        <w:t>网卡速度</w:t>
+      </w:r>
+      <w:r>
+        <w:rPr>
+          <w:rFonts w:hint="eastAsia"/>
+        </w:rPr>
+        <w:t>:lOOOMb/s</w:t>
+      </w:r>
+      <w:r>
+        <w:rPr>
+          <w:rFonts w:ascii="SimSun" w:eastAsia="SimSun" w:hAnsi="SimSun" w:cs="SimSun"/>
+        </w:rPr>
+        <w:t></w:t>
+      </w:r>
+    </w:p>
+    <w:p>
+      <w:pPr>
         <w:pStyle w:val="a0"/>
       </w:pPr>
-      <w:bookmarkStart w:id="85" w:name="_Toc500714980"/>
+      <w:bookmarkStart w:id="85" w:name="_Toc500714981"/>
       <w:r>
         <w:rPr>
           <w:rFonts w:hint="eastAsia"/>
@@ -38632,7 +38776,7 @@
         <w:t>测试</w:t>
       </w:r>
       <w:r>
-        <w:t>环境</w:t>
+        <w:t>方法</w:t>
       </w:r>
       <w:bookmarkEnd w:id="85"/>
     </w:p>
@@ -38644,25 +38788,91 @@
         <w:rPr>
           <w:rFonts w:hint="eastAsia"/>
         </w:rPr>
-        <w:t>本次测试均在项目所使用的</w:t>
-      </w:r>
-      <w:r>
-        <w:rPr>
-          <w:rFonts w:hint="eastAsia"/>
-        </w:rPr>
-        <w:t>虚拟机</w:t>
-      </w:r>
-      <w:r>
-        <w:rPr>
-          <w:rFonts w:hint="eastAsia"/>
-        </w:rPr>
-        <w:t>进行。</w:t>
-      </w:r>
-      <w:r>
-        <w:rPr>
-          <w:rFonts w:ascii="SimSun" w:eastAsia="SimSun" w:hAnsi="SimSun" w:cs="SimSun"/>
-        </w:rPr>
-        <w:t></w:t>
+        <w:t>一台</w:t>
+      </w:r>
+      <w:r>
+        <w:t>Web</w:t>
+      </w:r>
+      <w:r>
+        <w:rPr>
+          <w:rFonts w:hint="eastAsia"/>
+        </w:rPr>
+        <w:t>服务</w:t>
+      </w:r>
+      <w:r>
+        <w:t>起在单位时间内能处理的请求越多越好，</w:t>
+      </w:r>
+      <w:r>
+        <w:rPr>
+          <w:rFonts w:hint="eastAsia"/>
+        </w:rPr>
+        <w:t>这</w:t>
+      </w:r>
+      <w:r>
+        <w:t>也成为了</w:t>
+      </w:r>
+      <w:r>
+        <w:t>Web</w:t>
+      </w:r>
+      <w:r>
+        <w:t>服务器的能力高低所在，</w:t>
+      </w:r>
+      <w:r>
+        <w:rPr>
+          <w:rFonts w:hint="eastAsia"/>
+        </w:rPr>
+        <w:t>体现</w:t>
+      </w:r>
+      <w:r>
+        <w:t>了我们常说的</w:t>
+      </w:r>
+      <w:r>
+        <w:t>“</w:t>
+      </w:r>
+      <w:r>
+        <w:t>服务器并发处理能力</w:t>
+      </w:r>
+      <w:r>
+        <w:t>”</w:t>
+      </w:r>
+      <w:r>
+        <w:t>。</w:t>
+      </w:r>
+      <w:r>
+        <w:rPr>
+          <w:rFonts w:hint="eastAsia"/>
+        </w:rPr>
+        <w:t>本章</w:t>
+      </w:r>
+      <w:r>
+        <w:t>所说的服务器指的是</w:t>
+      </w:r>
+      <w:r>
+        <w:rPr>
+          <w:rFonts w:hint="eastAsia"/>
+        </w:rPr>
+        <w:t>部署</w:t>
+      </w:r>
+      <w:r>
+        <w:t>微服务，</w:t>
+      </w:r>
+      <w:r>
+        <w:rPr>
+          <w:rFonts w:hint="eastAsia"/>
+        </w:rPr>
+        <w:t>提供</w:t>
+      </w:r>
+      <w:r>
+        <w:t>服务的服务器，</w:t>
+      </w:r>
+      <w:r>
+        <w:rPr>
+          <w:rFonts w:hint="eastAsia"/>
+        </w:rPr>
+        <w:t>不</w:t>
+      </w:r>
+      <w:r>
+        <w:t>涉及操作系统和内核的内容。</w:t>
       </w:r>
     </w:p>
     <w:p>
@@ -38670,22 +38880,100 @@
         <w:pStyle w:val="afe"/>
       </w:pPr>
       <w:r>
-        <w:rPr>
-          <w:rFonts w:hint="eastAsia"/>
-        </w:rPr>
-        <w:t>测试虚拟机的配置如下</w:t>
-      </w:r>
-      <w:r>
-        <w:rPr>
-          <w:rFonts w:hint="eastAsia"/>
-        </w:rPr>
-        <w:t>:</w:t>
-      </w:r>
-      <w:r>
-        <w:rPr>
-          <w:rFonts w:ascii="SimSun" w:eastAsia="SimSun" w:hAnsi="SimSun" w:cs="SimSun"/>
-        </w:rPr>
-        <w:t></w:t>
+        <w:t>常见的衡量</w:t>
+      </w:r>
+      <w:r>
+        <w:t>Web</w:t>
+      </w:r>
+      <w:r>
+        <w:t>服务器并发处理能力</w:t>
+      </w:r>
+      <w:r>
+        <w:rPr>
+          <w:rFonts w:hint="eastAsia"/>
+        </w:rPr>
+        <w:t>指标</w:t>
+      </w:r>
+      <w:r>
+        <w:t>之一</w:t>
+      </w:r>
+      <w:r>
+        <w:rPr>
+          <w:rFonts w:hint="eastAsia"/>
+        </w:rPr>
+        <w:t>是吞吐</w:t>
+      </w:r>
+      <w:r>
+        <w:t>率。我们一般</w:t>
+      </w:r>
+      <w:r>
+        <w:rPr>
+          <w:rFonts w:hint="eastAsia"/>
+        </w:rPr>
+        <w:t>使用</w:t>
+      </w:r>
+      <w:r>
+        <w:t>单位时间内服务器处理的请求数来描述其并发处理能力，</w:t>
+      </w:r>
+      <w:r>
+        <w:rPr>
+          <w:rFonts w:hint="eastAsia"/>
+        </w:rPr>
+        <w:t>习惯</w:t>
+      </w:r>
+      <w:r>
+        <w:t>撑起为吞吐率</w:t>
+      </w:r>
+      <w:r>
+        <w:t>Troughtoutput</w:t>
+      </w:r>
+      <w:r>
+        <w:t>。</w:t>
+      </w:r>
+      <w:r>
+        <w:rPr>
+          <w:rFonts w:hint="eastAsia"/>
+        </w:rPr>
+        <w:t>吞吐</w:t>
+      </w:r>
+      <w:r>
+        <w:t>率这个</w:t>
+      </w:r>
+      <w:r>
+        <w:rPr>
+          <w:rFonts w:hint="eastAsia"/>
+        </w:rPr>
+        <w:t>概念</w:t>
+      </w:r>
+      <w:r>
+        <w:t>有时候还用于描述其他指标，比如</w:t>
+      </w:r>
+      <w:r>
+        <w:rPr>
+          <w:rFonts w:hint="eastAsia"/>
+        </w:rPr>
+        <w:t>单位</w:t>
+      </w:r>
+      <w:r>
+        <w:t>时间内通信数据量等，</w:t>
+      </w:r>
+      <w:r>
+        <w:rPr>
+          <w:rFonts w:hint="eastAsia"/>
+        </w:rPr>
+        <w:t>但</w:t>
+      </w:r>
+      <w:r>
+        <w:t>本</w:t>
+      </w:r>
+      <w:r>
+        <w:rPr>
+          <w:rFonts w:hint="eastAsia"/>
+        </w:rPr>
+        <w:t>章</w:t>
+      </w:r>
+      <w:r>
+        <w:t>中，吞吐率指单位时间内服务器处理的请求数。</w:t>
       </w:r>
     </w:p>
     <w:p>
@@ -38696,154 +38984,159 @@
         <w:rPr>
           <w:rFonts w:hint="eastAsia"/>
         </w:rPr>
-        <w:t>系统发行版本</w:t>
-      </w:r>
-      <w:r>
-        <w:rPr>
-          <w:rFonts w:hint="eastAsia"/>
-        </w:rPr>
-        <w:t>:Centos</w:t>
-      </w:r>
-      <w:r>
-        <w:rPr>
-          <w:rFonts w:ascii="SimSun" w:eastAsia="SimSun" w:hAnsi="SimSun" w:cs="SimSun"/>
-        </w:rPr>
-        <w:t></w:t>
-      </w:r>
-      <w:r>
-        <w:rPr>
-          <w:rFonts w:hint="eastAsia"/>
-        </w:rPr>
-        <w:t>release</w:t>
-      </w:r>
-      <w:r>
-        <w:rPr>
-          <w:rFonts w:ascii="SimSun" w:eastAsia="SimSun" w:hAnsi="SimSun" w:cs="SimSun"/>
-        </w:rPr>
-        <w:t></w:t>
-      </w:r>
-      <w:r>
-        <w:rPr>
-          <w:rFonts w:hint="eastAsia"/>
-        </w:rPr>
-        <w:t>6.8</w:t>
-      </w:r>
-      <w:r>
-        <w:t>；</w:t>
-      </w:r>
-      <w:r>
-        <w:rPr>
-          <w:rFonts w:hint="eastAsia"/>
-        </w:rPr>
-        <w:t>CPU:Intel(R)</w:t>
-      </w:r>
-      <w:r>
-        <w:rPr>
-          <w:rFonts w:ascii="SimSun" w:eastAsia="SimSun" w:hAnsi="SimSun" w:cs="SimSun"/>
-        </w:rPr>
-        <w:t></w:t>
-      </w:r>
-      <w:r>
-        <w:rPr>
-          <w:rFonts w:hint="eastAsia"/>
-        </w:rPr>
-        <w:t>Xeon(R)</w:t>
-      </w:r>
-      <w:r>
-        <w:rPr>
-          <w:rFonts w:ascii="SimSun" w:eastAsia="SimSun" w:hAnsi="SimSun" w:cs="SimSun"/>
-        </w:rPr>
-        <w:t></w:t>
-      </w:r>
-      <w:r>
-        <w:rPr>
-          <w:rFonts w:hint="eastAsia"/>
-        </w:rPr>
-        <w:t>CPU</w:t>
-      </w:r>
-      <w:r>
-        <w:rPr>
-          <w:rFonts w:ascii="SimSun" w:eastAsia="SimSun" w:hAnsi="SimSun" w:cs="SimSun"/>
-        </w:rPr>
-        <w:t></w:t>
-      </w:r>
-      <w:r>
-        <w:rPr>
-          <w:rFonts w:hint="eastAsia"/>
-        </w:rPr>
-        <w:t>E5-26xxv,</w:t>
-      </w:r>
-      <w:r>
-        <w:t xml:space="preserve"> </w:t>
-      </w:r>
-      <w:r>
-        <w:rPr>
-          <w:rFonts w:hint="eastAsia"/>
-        </w:rPr>
-        <w:t>2394MHz</w:t>
-      </w:r>
-      <w:r>
-        <w:t>；</w:t>
-      </w:r>
-      <w:r>
-        <w:rPr>
-          <w:rFonts w:hint="eastAsia"/>
-        </w:rPr>
-        <w:t>内存</w:t>
-      </w:r>
-      <w:r>
-        <w:rPr>
-          <w:rFonts w:hint="eastAsia"/>
-        </w:rPr>
-        <w:t>:4G</w:t>
-      </w:r>
-      <w:r>
-        <w:t>；</w:t>
-      </w:r>
-      <w:r>
-        <w:rPr>
-          <w:rFonts w:hint="eastAsia"/>
-        </w:rPr>
-        <w:t>网卡速度</w:t>
-      </w:r>
-      <w:r>
-        <w:rPr>
-          <w:rFonts w:hint="eastAsia"/>
-        </w:rPr>
-        <w:t>:lOOOMb/s</w:t>
-      </w:r>
-      <w:r>
-        <w:rPr>
-          <w:rFonts w:ascii="SimSun" w:eastAsia="SimSun" w:hAnsi="SimSun" w:cs="SimSun"/>
-        </w:rPr>
-        <w:t></w:t>
-      </w:r>
-    </w:p>
-    <w:p>
-      <w:pPr>
-        <w:pStyle w:val="a0"/>
-      </w:pPr>
-      <w:bookmarkStart w:id="86" w:name="_Toc500714981"/>
-      <w:r>
-        <w:rPr>
-          <w:rFonts w:hint="eastAsia"/>
-        </w:rPr>
-        <w:t>测试</w:t>
-      </w:r>
-      <w:r>
-        <w:t>方法</w:t>
-      </w:r>
-      <w:bookmarkEnd w:id="86"/>
+        <w:t>衡量</w:t>
+      </w:r>
+      <w:r>
+        <w:t>指标之二是用户等待时间。</w:t>
+      </w:r>
+      <w:r>
+        <w:rPr>
+          <w:rFonts w:hint="eastAsia"/>
+        </w:rPr>
+        <w:t>事实上</w:t>
+      </w:r>
+      <w:r>
+        <w:t>我们所关心的时间有以下两种：</w:t>
+      </w:r>
     </w:p>
     <w:p>
       <w:pPr>
         <w:pStyle w:val="afe"/>
       </w:pPr>
       <w:r>
-        <w:rPr>
-          <w:rFonts w:hint="eastAsia"/>
-        </w:rPr>
-        <w:t>一台</w:t>
+        <w:t xml:space="preserve">1. </w:t>
+      </w:r>
+      <w:r>
+        <w:rPr>
+          <w:rFonts w:hint="eastAsia"/>
+        </w:rPr>
+        <w:t>用户</w:t>
+      </w:r>
+      <w:r>
+        <w:t>平均请求等待</w:t>
+      </w:r>
+      <w:r>
+        <w:rPr>
+          <w:rFonts w:hint="eastAsia"/>
+        </w:rPr>
+        <w:t>时间</w:t>
+      </w:r>
+    </w:p>
+    <w:p>
+      <w:pPr>
+        <w:pStyle w:val="afe"/>
+      </w:pPr>
+      <w:r>
+        <w:t xml:space="preserve">2. </w:t>
+      </w:r>
+      <w:r>
+        <w:t>服务器平均请求处理时间</w:t>
+      </w:r>
+    </w:p>
+    <w:p>
+      <w:pPr>
+        <w:pStyle w:val="afe"/>
+      </w:pPr>
+      <w:r>
+        <w:t>如果并发用户数为</w:t>
+      </w:r>
+      <w:r>
+        <w:t>1</w:t>
+      </w:r>
+      <w:r>
+        <w:t>，</w:t>
+      </w:r>
+      <w:r>
+        <w:rPr>
+          <w:rFonts w:hint="eastAsia"/>
+        </w:rPr>
+        <w:t>只有</w:t>
+      </w:r>
+      <w:r>
+        <w:t>一个用户在向服务器源源不断地发送请求，</w:t>
+      </w:r>
+      <w:r>
+        <w:rPr>
+          <w:rFonts w:hint="eastAsia"/>
+        </w:rPr>
+        <w:t>那么</w:t>
+      </w:r>
+      <w:r>
+        <w:t>每个请求的等待时间也就是</w:t>
+      </w:r>
+      <w:r>
+        <w:rPr>
+          <w:rFonts w:hint="eastAsia"/>
+        </w:rPr>
+        <w:t>它</w:t>
+      </w:r>
+      <w:r>
+        <w:t>的处理时间，</w:t>
+      </w:r>
+      <w:r>
+        <w:rPr>
+          <w:rFonts w:hint="eastAsia"/>
+        </w:rPr>
+        <w:t>等于</w:t>
+      </w:r>
+      <w:r>
+        <w:t>总时间除以总请求数，</w:t>
+      </w:r>
+      <w:r>
+        <w:rPr>
+          <w:rFonts w:hint="eastAsia"/>
+        </w:rPr>
+        <w:t>这是</w:t>
+      </w:r>
+      <w:r>
+        <w:t>用户平均请求等待时间和服务器平均请求处理时间是相同的。</w:t>
+      </w:r>
+    </w:p>
+    <w:p>
+      <w:pPr>
+        <w:pStyle w:val="afe"/>
+      </w:pPr>
+      <w:r>
+        <w:rPr>
+          <w:rFonts w:hint="eastAsia"/>
+        </w:rPr>
+        <w:t>假设</w:t>
+      </w:r>
+      <w:r>
+        <w:t>并发用户数为</w:t>
+      </w:r>
+      <w:r>
+        <w:t>100</w:t>
+      </w:r>
+      <w:r>
+        <w:t>，</w:t>
+      </w:r>
+      <w:r>
+        <w:rPr>
+          <w:rFonts w:hint="eastAsia"/>
+        </w:rPr>
+        <w:t>那么</w:t>
+      </w:r>
+      <w:r>
+        <w:t>便会有</w:t>
+      </w:r>
+      <w:r>
+        <w:t>100</w:t>
+      </w:r>
+      <w:r>
+        <w:rPr>
+          <w:rFonts w:hint="eastAsia"/>
+        </w:rPr>
+        <w:t>个</w:t>
+      </w:r>
+      <w:r>
+        <w:t>用户同时向服务器发送请求。</w:t>
+      </w:r>
+      <w:r>
+        <w:rPr>
+          <w:rFonts w:hint="eastAsia"/>
+        </w:rPr>
+        <w:t>这是</w:t>
       </w:r>
       <w:r>
         <w:t>Web</w:t>
@@ -38852,43 +39145,192 @@
         <w:rPr>
           <w:rFonts w:hint="eastAsia"/>
         </w:rPr>
+        <w:t>服务器</w:t>
+      </w:r>
+      <w:r>
+        <w:t>一半会采用多进程或者多线程的并发模型，</w:t>
+      </w:r>
+      <w:r>
+        <w:rPr>
+          <w:rFonts w:hint="eastAsia"/>
+        </w:rPr>
+        <w:t>通过</w:t>
+      </w:r>
+      <w:r>
+        <w:t>多个执行</w:t>
+      </w:r>
+      <w:r>
+        <w:rPr>
+          <w:rFonts w:hint="eastAsia"/>
+        </w:rPr>
+        <w:t>流</w:t>
+      </w:r>
+      <w:r>
+        <w:t>来同时处理多个并发用户请求，</w:t>
+      </w:r>
+      <w:r>
+        <w:rPr>
+          <w:rFonts w:hint="eastAsia"/>
+        </w:rPr>
+        <w:t>而</w:t>
+      </w:r>
+      <w:r>
+        <w:t>多执行流的的设计原则就是轮流交错使用</w:t>
+      </w:r>
+      <w:r>
+        <w:t>cpu</w:t>
+      </w:r>
+      <w:r>
+        <w:t>时间片，</w:t>
+      </w:r>
+      <w:r>
+        <w:rPr>
+          <w:rFonts w:hint="eastAsia"/>
+        </w:rPr>
+        <w:t>所以每个</w:t>
+      </w:r>
+      <w:r>
+        <w:t>执行</w:t>
+      </w:r>
+      <w:r>
+        <w:rPr>
+          <w:rFonts w:hint="eastAsia"/>
+        </w:rPr>
+        <w:t>流花费</w:t>
+      </w:r>
+      <w:r>
+        <w:t>的时间都被拉长。</w:t>
+      </w:r>
+      <w:r>
+        <w:rPr>
+          <w:rFonts w:hint="eastAsia"/>
+        </w:rPr>
+        <w:t>对</w:t>
+      </w:r>
+      <w:r>
+        <w:t>每个而用户而言，</w:t>
+      </w:r>
+      <w:r>
+        <w:rPr>
+          <w:rFonts w:hint="eastAsia"/>
+        </w:rPr>
+        <w:t>每个请求</w:t>
+      </w:r>
+      <w:r>
+        <w:t>的</w:t>
+      </w:r>
+      <w:r>
+        <w:rPr>
+          <w:rFonts w:hint="eastAsia"/>
+        </w:rPr>
+        <w:t>平均</w:t>
+      </w:r>
+      <w:r>
+        <w:t>等待时间必然增加；</w:t>
+      </w:r>
+      <w:r>
+        <w:rPr>
+          <w:rFonts w:hint="eastAsia"/>
+        </w:rPr>
+        <w:t>对于</w:t>
+      </w:r>
+      <w:r>
+        <w:t>服务器而言，</w:t>
+      </w:r>
+      <w:r>
+        <w:rPr>
+          <w:rFonts w:hint="eastAsia"/>
+        </w:rPr>
+        <w:t>如果</w:t>
+      </w:r>
+      <w:r>
+        <w:t>并发策略得当，</w:t>
+      </w:r>
+      <w:r>
+        <w:rPr>
+          <w:rFonts w:hint="eastAsia"/>
+        </w:rPr>
+        <w:t>每个请求</w:t>
+      </w:r>
+      <w:r>
+        <w:t>的平均处理时间可能减少。</w:t>
+      </w:r>
+    </w:p>
+    <w:p>
+      <w:pPr>
+        <w:pStyle w:val="afe"/>
+      </w:pPr>
+      <w:r>
+        <w:rPr>
+          <w:rFonts w:hint="eastAsia"/>
+        </w:rPr>
+        <w:t>邀请</w:t>
+      </w:r>
+      <w:r>
         <w:t>服务</w:t>
       </w:r>
-      <w:r>
-        <w:t>起在单位时间内能处理的请求越多越好，</w:t>
-      </w:r>
-      <w:r>
-        <w:rPr>
-          <w:rFonts w:hint="eastAsia"/>
-        </w:rPr>
-        <w:t>这</w:t>
-      </w:r>
-      <w:r>
-        <w:t>也成为了</w:t>
-      </w:r>
-      <w:r>
-        <w:t>Web</w:t>
-      </w:r>
-      <w:r>
-        <w:t>服务器的能力高低所在，</w:t>
-      </w:r>
-      <w:r>
-        <w:rPr>
-          <w:rFonts w:hint="eastAsia"/>
-        </w:rPr>
-        <w:t>体现</w:t>
-      </w:r>
-      <w:r>
-        <w:t>了我们常说的</w:t>
-      </w:r>
-      <w:r>
-        <w:t>“</w:t>
-      </w:r>
-      <w:r>
-        <w:t>服务器并发处理能力</w:t>
-      </w:r>
-      <w:r>
-        <w:t>”</w:t>
+    </w:p>
+    <w:p>
+      <w:pPr>
+        <w:pStyle w:val="afe"/>
+      </w:pPr>
+      <w:r>
+        <w:lastRenderedPageBreak/>
+        <w:t>Invite</w:t>
+      </w:r>
+      <w:r>
+        <w:t>接口</w:t>
+      </w:r>
+      <w:r>
+        <w:rPr>
+          <w:rFonts w:hint="eastAsia"/>
+        </w:rPr>
+        <w:t>成功</w:t>
+      </w:r>
+      <w:r>
+        <w:t>率延时</w:t>
+      </w:r>
+      <w:r>
+        <w:t>如下：</w:t>
+      </w:r>
+      <w:r>
+        <w:t>由于用户</w:t>
+      </w:r>
+      <w:r>
+        <w:rPr>
+          <w:rFonts w:hint="eastAsia"/>
+        </w:rPr>
+        <w:t>邀请</w:t>
+      </w:r>
+      <w:r>
+        <w:t>是随机进行的，</w:t>
+      </w:r>
+      <w:r>
+        <w:rPr>
+          <w:rFonts w:hint="eastAsia"/>
+        </w:rPr>
+        <w:t>所以</w:t>
+      </w:r>
+      <w:r>
+        <w:t>选取了在</w:t>
+      </w:r>
+      <w:r>
+        <w:rPr>
+          <w:rFonts w:hint="eastAsia"/>
+        </w:rPr>
+        <w:t>随机</w:t>
+      </w:r>
+      <w:r>
+        <w:t>1</w:t>
+      </w:r>
+      <w:r>
+        <w:t>小时内，服务的的性能</w:t>
+      </w:r>
+      <w:r>
+        <w:rPr>
+          <w:rFonts w:hint="eastAsia"/>
+        </w:rPr>
+        <w:t>情况</w:t>
       </w:r>
       <w:r>
         <w:t>。</w:t>
@@ -38897,452 +39339,64 @@
         <w:rPr>
           <w:rFonts w:hint="eastAsia"/>
         </w:rPr>
-        <w:t>本章</w:t>
-      </w:r>
-      <w:r>
-        <w:t>所说的服务器指的是</w:t>
-      </w:r>
-      <w:r>
-        <w:rPr>
-          <w:rFonts w:hint="eastAsia"/>
-        </w:rPr>
-        <w:t>部署</w:t>
-      </w:r>
-      <w:r>
-        <w:t>微服务，</w:t>
-      </w:r>
-      <w:r>
-        <w:rPr>
-          <w:rFonts w:hint="eastAsia"/>
-        </w:rPr>
-        <w:t>提供</w:t>
-      </w:r>
-      <w:r>
-        <w:t>服务的服务器，</w:t>
-      </w:r>
-      <w:r>
-        <w:rPr>
-          <w:rFonts w:hint="eastAsia"/>
-        </w:rPr>
-        <w:t>不</w:t>
-      </w:r>
-      <w:r>
-        <w:t>涉及操作系统和内核的内容。</w:t>
-      </w:r>
-    </w:p>
-    <w:p>
-      <w:pPr>
-        <w:pStyle w:val="afe"/>
-      </w:pPr>
-      <w:r>
-        <w:t>常见的衡量</w:t>
-      </w:r>
-      <w:r>
-        <w:t>Web</w:t>
-      </w:r>
-      <w:r>
-        <w:t>服务器并发处理能力</w:t>
-      </w:r>
-      <w:r>
-        <w:rPr>
-          <w:rFonts w:hint="eastAsia"/>
-        </w:rPr>
-        <w:t>指标</w:t>
-      </w:r>
-      <w:r>
-        <w:t>之一</w:t>
-      </w:r>
-      <w:r>
-        <w:rPr>
-          <w:rFonts w:hint="eastAsia"/>
-        </w:rPr>
-        <w:t>是吞吐</w:t>
-      </w:r>
-      <w:r>
-        <w:t>率。我们一般</w:t>
-      </w:r>
-      <w:r>
-        <w:rPr>
-          <w:rFonts w:hint="eastAsia"/>
-        </w:rPr>
-        <w:t>使用</w:t>
-      </w:r>
-      <w:r>
-        <w:t>单位时间内服务器处理的请求数来描述其并发处理能力，</w:t>
-      </w:r>
-      <w:r>
-        <w:rPr>
-          <w:rFonts w:hint="eastAsia"/>
-        </w:rPr>
-        <w:t>习惯</w:t>
-      </w:r>
-      <w:r>
-        <w:t>撑起为吞吐率</w:t>
-      </w:r>
-      <w:r>
-        <w:t>Troughtoutput</w:t>
+        <w:t>如下图</w:t>
+      </w:r>
+      <w:r>
+        <w:t>可见，</w:t>
+      </w:r>
+      <w:r>
+        <w:rPr>
+          <w:rFonts w:hint="eastAsia"/>
+        </w:rPr>
+        <w:t>邀请</w:t>
+      </w:r>
+      <w:r>
+        <w:t>服务</w:t>
+      </w:r>
+      <w:r>
+        <w:t>的</w:t>
+      </w:r>
+      <w:r>
+        <w:t>调用延迟平均在</w:t>
+      </w:r>
+      <w:r>
+        <w:t>600</w:t>
+      </w:r>
+      <w:r>
+        <w:rPr>
+          <w:rFonts w:hint="eastAsia"/>
+        </w:rPr>
+        <w:t>毫</w:t>
+      </w:r>
+      <w:r>
+        <w:rPr>
+          <w:rFonts w:hint="eastAsia"/>
+        </w:rPr>
+        <w:t>秒左右</w:t>
+      </w:r>
+      <w:r>
+        <w:t>，</w:t>
+      </w:r>
+      <w:r>
+        <w:rPr>
+          <w:rFonts w:hint="eastAsia"/>
+        </w:rPr>
+        <w:t>最高</w:t>
+      </w:r>
+      <w:r>
+        <w:t>达到</w:t>
+      </w:r>
+      <w:r>
+        <w:t>800</w:t>
+      </w:r>
+      <w:r>
+        <w:rPr>
+          <w:rFonts w:hint="eastAsia"/>
+        </w:rPr>
+        <w:t>毫秒</w:t>
       </w:r>
       <w:r>
         <w:t>。</w:t>
-      </w:r>
-      <w:r>
-        <w:rPr>
-          <w:rFonts w:hint="eastAsia"/>
-        </w:rPr>
-        <w:t>吞吐</w:t>
-      </w:r>
-      <w:r>
-        <w:t>率这个</w:t>
-      </w:r>
-      <w:r>
-        <w:rPr>
-          <w:rFonts w:hint="eastAsia"/>
-        </w:rPr>
-        <w:t>概念</w:t>
-      </w:r>
-      <w:r>
-        <w:t>有时候还用于描述其他指标，比如</w:t>
-      </w:r>
-      <w:r>
-        <w:rPr>
-          <w:rFonts w:hint="eastAsia"/>
-        </w:rPr>
-        <w:t>单位</w:t>
-      </w:r>
-      <w:r>
-        <w:t>时间内通信数据量等，</w:t>
-      </w:r>
-      <w:r>
-        <w:rPr>
-          <w:rFonts w:hint="eastAsia"/>
-        </w:rPr>
-        <w:t>但</w:t>
-      </w:r>
-      <w:r>
-        <w:t>本</w:t>
-      </w:r>
-      <w:r>
-        <w:rPr>
-          <w:rFonts w:hint="eastAsia"/>
-        </w:rPr>
-        <w:t>章</w:t>
-      </w:r>
-      <w:r>
-        <w:t>中，吞吐率指单位时间内服务器处理的请求数。</w:t>
-      </w:r>
-    </w:p>
-    <w:p>
-      <w:pPr>
-        <w:pStyle w:val="afe"/>
-      </w:pPr>
-      <w:r>
-        <w:rPr>
-          <w:rFonts w:hint="eastAsia"/>
-        </w:rPr>
-        <w:t>衡量</w:t>
-      </w:r>
-      <w:r>
-        <w:t>指标之二是用户等待时间。</w:t>
-      </w:r>
-      <w:r>
-        <w:rPr>
-          <w:rFonts w:hint="eastAsia"/>
-        </w:rPr>
-        <w:t>事实上</w:t>
-      </w:r>
-      <w:r>
-        <w:t>我们所关心的时间有以下两种：</w:t>
-      </w:r>
-    </w:p>
-    <w:p>
-      <w:pPr>
-        <w:pStyle w:val="afe"/>
-      </w:pPr>
-      <w:r>
-        <w:t xml:space="preserve">1. </w:t>
-      </w:r>
-      <w:r>
-        <w:rPr>
-          <w:rFonts w:hint="eastAsia"/>
-        </w:rPr>
-        <w:t>用户</w:t>
-      </w:r>
-      <w:r>
-        <w:t>平均请求等待</w:t>
-      </w:r>
-      <w:r>
-        <w:rPr>
-          <w:rFonts w:hint="eastAsia"/>
-        </w:rPr>
-        <w:t>时间</w:t>
-      </w:r>
-    </w:p>
-    <w:p>
-      <w:pPr>
-        <w:pStyle w:val="afe"/>
-      </w:pPr>
-      <w:r>
-        <w:t xml:space="preserve">2. </w:t>
-      </w:r>
-      <w:r>
-        <w:t>服务器平均请求处理时间</w:t>
-      </w:r>
-    </w:p>
-    <w:p>
-      <w:pPr>
-        <w:pStyle w:val="afe"/>
-      </w:pPr>
-      <w:r>
-        <w:t>如果并发用户数为</w:t>
-      </w:r>
-      <w:r>
-        <w:t>1</w:t>
-      </w:r>
-      <w:r>
-        <w:t>，</w:t>
-      </w:r>
-      <w:r>
-        <w:rPr>
-          <w:rFonts w:hint="eastAsia"/>
-        </w:rPr>
-        <w:t>只有</w:t>
-      </w:r>
-      <w:r>
-        <w:t>一个用户在向服务器源源不断地发送请求，</w:t>
-      </w:r>
-      <w:r>
-        <w:rPr>
-          <w:rFonts w:hint="eastAsia"/>
-        </w:rPr>
-        <w:t>那么</w:t>
-      </w:r>
-      <w:r>
-        <w:t>每个请求的等待时间也就是</w:t>
-      </w:r>
-      <w:r>
-        <w:rPr>
-          <w:rFonts w:hint="eastAsia"/>
-        </w:rPr>
-        <w:t>它</w:t>
-      </w:r>
-      <w:r>
-        <w:t>的处理时间，</w:t>
-      </w:r>
-      <w:r>
-        <w:rPr>
-          <w:rFonts w:hint="eastAsia"/>
-        </w:rPr>
-        <w:t>等于</w:t>
-      </w:r>
-      <w:r>
-        <w:t>总时间除以总请求数，</w:t>
-      </w:r>
-      <w:r>
-        <w:rPr>
-          <w:rFonts w:hint="eastAsia"/>
-        </w:rPr>
-        <w:t>这是</w:t>
-      </w:r>
-      <w:r>
-        <w:t>用户平均请求等待时间和服务器平均请求处理时间是相同的。</w:t>
-      </w:r>
-    </w:p>
-    <w:p>
-      <w:pPr>
-        <w:pStyle w:val="afe"/>
-      </w:pPr>
-      <w:r>
-        <w:rPr>
-          <w:rFonts w:hint="eastAsia"/>
-        </w:rPr>
-        <w:t>假设</w:t>
-      </w:r>
-      <w:r>
-        <w:t>并发用户数为</w:t>
-      </w:r>
-      <w:r>
-        <w:t>100</w:t>
-      </w:r>
-      <w:r>
-        <w:t>，</w:t>
-      </w:r>
-      <w:r>
-        <w:rPr>
-          <w:rFonts w:hint="eastAsia"/>
-        </w:rPr>
-        <w:t>那么</w:t>
-      </w:r>
-      <w:r>
-        <w:t>便会有</w:t>
-      </w:r>
-      <w:r>
-        <w:t>100</w:t>
-      </w:r>
-      <w:r>
-        <w:rPr>
-          <w:rFonts w:hint="eastAsia"/>
-        </w:rPr>
-        <w:t>个</w:t>
-      </w:r>
-      <w:r>
-        <w:t>用户同时向服务器发送请求。</w:t>
-      </w:r>
-      <w:r>
-        <w:rPr>
-          <w:rFonts w:hint="eastAsia"/>
-        </w:rPr>
-        <w:t>这是</w:t>
-      </w:r>
-      <w:r>
-        <w:t>Web</w:t>
-      </w:r>
-      <w:r>
-        <w:rPr>
-          <w:rFonts w:hint="eastAsia"/>
-        </w:rPr>
-        <w:t>服务器</w:t>
-      </w:r>
-      <w:r>
-        <w:t>一半会采用多进程或者多线程的并发模型，</w:t>
-      </w:r>
-      <w:r>
-        <w:rPr>
-          <w:rFonts w:hint="eastAsia"/>
-        </w:rPr>
-        <w:t>通过</w:t>
-      </w:r>
-      <w:r>
-        <w:t>多个执行</w:t>
-      </w:r>
-      <w:r>
-        <w:rPr>
-          <w:rFonts w:hint="eastAsia"/>
-        </w:rPr>
-        <w:t>流</w:t>
-      </w:r>
-      <w:r>
-        <w:t>来同时处理多个并发用户请求，</w:t>
-      </w:r>
-      <w:r>
-        <w:rPr>
-          <w:rFonts w:hint="eastAsia"/>
-        </w:rPr>
-        <w:t>而</w:t>
-      </w:r>
-      <w:r>
-        <w:t>多执行流的的设计原则就是轮流交错使用</w:t>
-      </w:r>
-      <w:r>
-        <w:t>cpu</w:t>
-      </w:r>
-      <w:r>
-        <w:t>时间片，</w:t>
-      </w:r>
-      <w:r>
-        <w:rPr>
-          <w:rFonts w:hint="eastAsia"/>
-        </w:rPr>
-        <w:t>所以每个</w:t>
-      </w:r>
-      <w:r>
-        <w:t>执行</w:t>
-      </w:r>
-      <w:r>
-        <w:rPr>
-          <w:rFonts w:hint="eastAsia"/>
-        </w:rPr>
-        <w:t>流花费</w:t>
-      </w:r>
-      <w:r>
-        <w:t>的时间都被拉长。</w:t>
-      </w:r>
-      <w:r>
-        <w:rPr>
-          <w:rFonts w:hint="eastAsia"/>
-        </w:rPr>
-        <w:t>对</w:t>
-      </w:r>
-      <w:r>
-        <w:t>每个而用户而言，</w:t>
-      </w:r>
-      <w:r>
-        <w:rPr>
-          <w:rFonts w:hint="eastAsia"/>
-        </w:rPr>
-        <w:t>每个请求</w:t>
-      </w:r>
-      <w:r>
-        <w:t>的</w:t>
-      </w:r>
-      <w:r>
-        <w:rPr>
-          <w:rFonts w:hint="eastAsia"/>
-        </w:rPr>
-        <w:t>平均</w:t>
-      </w:r>
-      <w:r>
-        <w:t>等待时间必然增加；</w:t>
-      </w:r>
-      <w:r>
-        <w:rPr>
-          <w:rFonts w:hint="eastAsia"/>
-        </w:rPr>
-        <w:t>对于</w:t>
-      </w:r>
-      <w:r>
-        <w:t>服务器而言，</w:t>
-      </w:r>
-      <w:r>
-        <w:rPr>
-          <w:rFonts w:hint="eastAsia"/>
-        </w:rPr>
-        <w:t>如果</w:t>
-      </w:r>
-      <w:r>
-        <w:t>并发策略得当，</w:t>
-      </w:r>
-      <w:r>
-        <w:rPr>
-          <w:rFonts w:hint="eastAsia"/>
-        </w:rPr>
-        <w:t>每个请求</w:t>
-      </w:r>
-      <w:r>
-        <w:t>的平均处理时间可能减少。</w:t>
-      </w:r>
-    </w:p>
-    <w:p>
-      <w:pPr>
-        <w:pStyle w:val="afe"/>
-      </w:pPr>
-      <w:r>
-        <w:rPr>
-          <w:rFonts w:hint="eastAsia"/>
-        </w:rPr>
-        <w:t>查询</w:t>
-      </w:r>
-      <w:r>
-        <w:t>服务</w:t>
-      </w:r>
-    </w:p>
-    <w:p>
-      <w:pPr>
-        <w:pStyle w:val="afe"/>
-      </w:pPr>
-      <w:r>
-        <w:t>mgetQuestion</w:t>
-      </w:r>
-      <w:r>
-        <w:t>接口</w:t>
-      </w:r>
-      <w:r>
-        <w:rPr>
-          <w:rFonts w:hint="eastAsia"/>
-        </w:rPr>
-        <w:t>成功</w:t>
-      </w:r>
-      <w:r>
-        <w:t>率延时</w:t>
       </w:r>
     </w:p>
     <w:p>
@@ -39350,7 +39404,17 @@
         <w:pStyle w:val="a5"/>
         <w:shd w:val="clear" w:color="auto" w:fill="FFFFFF"/>
         <w:spacing w:before="0" w:beforeAutospacing="0" w:after="0" w:afterAutospacing="0" w:line="366" w:lineRule="atLeast"/>
-        <w:ind w:firstLine="480"/>
+        <w:rPr>
+          <w:rFonts w:eastAsia="Songti SC"/>
+          <w:color w:val="3E3E3E"/>
+        </w:rPr>
+      </w:pPr>
+    </w:p>
+    <w:p>
+      <w:pPr>
+        <w:pStyle w:val="a5"/>
+        <w:shd w:val="clear" w:color="auto" w:fill="FFFFFF"/>
+        <w:spacing w:before="0" w:beforeAutospacing="0" w:after="0" w:afterAutospacing="0" w:line="366" w:lineRule="atLeast"/>
         <w:rPr>
           <w:rFonts w:eastAsia="Songti SC"/>
           <w:color w:val="3E3E3E"/>
@@ -39362,12 +39426,11 @@
           <w:noProof/>
           <w:color w:val="3E3E3E"/>
         </w:rPr>
-        <w:lastRenderedPageBreak/>
         <w:drawing>
-          <wp:inline distT="0" distB="0" distL="0" distR="0" wp14:anchorId="7D12F4CC" wp14:editId="26000B6E">
-            <wp:extent cx="5265420" cy="1557655"/>
-            <wp:effectExtent l="0" t="0" r="0" b="0"/>
-            <wp:docPr id="13" name="图片 13" descr="../../../../../../Desktop/屏幕快照%202017-12-10%2019.20.52"/>
+          <wp:inline distT="0" distB="0" distL="0" distR="0" wp14:anchorId="0638C2B4" wp14:editId="64241003">
+            <wp:extent cx="5260340" cy="2102485"/>
+            <wp:effectExtent l="0" t="0" r="0" b="5715"/>
+            <wp:docPr id="28" name="图片 28" descr="pic/Invite_lantency_1h.png"/>
             <wp:cNvGraphicFramePr>
               <a:graphicFrameLocks xmlns:a="http://schemas.openxmlformats.org/drawingml/2006/main" noChangeAspect="1"/>
             </wp:cNvGraphicFramePr>
@@ -39375,13 +39438,13 @@
               <a:graphicData uri="http://schemas.openxmlformats.org/drawingml/2006/picture">
                 <pic:pic xmlns:pic="http://schemas.openxmlformats.org/drawingml/2006/picture">
                   <pic:nvPicPr>
-                    <pic:cNvPr id="0" name="Picture 3" descr="../../../../../../Desktop/屏幕快照%202017-12-10%2019.20.52"/>
+                    <pic:cNvPr id="0" name="Picture 6" descr="pic/Invite_lantency_1h.png"/>
                     <pic:cNvPicPr>
                       <a:picLocks noChangeAspect="1" noChangeArrowheads="1"/>
                     </pic:cNvPicPr>
                   </pic:nvPicPr>
                   <pic:blipFill>
-                    <a:blip r:embed="rId40">
+                    <a:blip r:embed="rId41" cstate="print">
                       <a:extLst>
                         <a:ext uri="{28A0092B-C50C-407E-A947-70E740481C1C}">
                           <a14:useLocalDpi xmlns:a14="http://schemas.microsoft.com/office/drawing/2010/main" val="0"/>
@@ -39396,7 +39459,7 @@
                   <pic:spPr bwMode="auto">
                     <a:xfrm>
                       <a:off x="0" y="0"/>
-                      <a:ext cx="5265420" cy="1557655"/>
+                      <a:ext cx="5260340" cy="2102485"/>
                     </a:xfrm>
                     <a:prstGeom prst="rect">
                       <a:avLst/>
@@ -39415,94 +39478,158 @@
     </w:p>
     <w:p>
       <w:pPr>
-        <w:pStyle w:val="afe"/>
-      </w:pPr>
-      <w:r>
-        <w:t xml:space="preserve">             </w:t>
-      </w:r>
-      <w:r>
-        <w:rPr>
-          <w:rFonts w:hint="eastAsia"/>
-        </w:rPr>
-        <w:t>图</w:t>
-      </w:r>
-      <w:r>
-        <w:t xml:space="preserve"> </w:t>
-      </w:r>
-      <w:r>
-        <w:rPr>
-          <w:rFonts w:hint="eastAsia"/>
-        </w:rPr>
-        <w:t>web</w:t>
-      </w:r>
-      <w:r>
-        <w:t>端，</w:t>
-      </w:r>
-      <w:r>
-        <w:rPr>
-          <w:rFonts w:hint="eastAsia"/>
-        </w:rPr>
-        <w:t>app</w:t>
-      </w:r>
-      <w:r>
-        <w:t>端，</w:t>
-      </w:r>
-      <w:r>
-        <w:rPr>
-          <w:rFonts w:hint="eastAsia"/>
-        </w:rPr>
-        <w:t>client</w:t>
-      </w:r>
-      <w:r>
-        <w:t xml:space="preserve"> </w:t>
-      </w:r>
-      <w:r>
-        <w:rPr>
-          <w:rFonts w:hint="eastAsia"/>
-        </w:rPr>
-        <w:t>tab</w:t>
-      </w:r>
-      <w:r>
-        <w:t>端</w:t>
-      </w:r>
-      <w:r>
-        <w:rPr>
-          <w:rFonts w:hint="eastAsia"/>
-        </w:rPr>
-        <w:t>的</w:t>
-      </w:r>
-      <w:r>
-        <w:t>接口调用</w:t>
-      </w:r>
-    </w:p>
-    <w:p>
-      <w:pPr>
-        <w:pStyle w:val="afe"/>
-      </w:pPr>
-      <w:r>
-        <w:t xml:space="preserve">mgetQuestion </w:t>
-      </w:r>
-      <w:r>
-        <w:rPr>
-          <w:rFonts w:hint="eastAsia"/>
-        </w:rPr>
-        <w:t>接口</w:t>
-      </w:r>
-      <w:r>
-        <w:t>qps</w:t>
-      </w:r>
-    </w:p>
-    <w:p>
-      <w:pPr>
         <w:pStyle w:val="a5"/>
         <w:shd w:val="clear" w:color="auto" w:fill="FFFFFF"/>
         <w:spacing w:before="0" w:beforeAutospacing="0" w:after="0" w:afterAutospacing="0" w:line="366" w:lineRule="atLeast"/>
-        <w:ind w:firstLine="560"/>
-        <w:rPr>
-          <w:rFonts w:eastAsia="Songti SC"/>
-          <w:color w:val="3E3E3E"/>
-        </w:rPr>
-      </w:pPr>
+        <w:ind w:firstLine="480"/>
+      </w:pPr>
+      <w:r>
+        <w:rPr>
+          <w:rFonts w:hint="eastAsia"/>
+        </w:rPr>
+        <w:t>我们</w:t>
+      </w:r>
+      <w:r>
+        <w:t>将一台机器的所有请求进行排序，</w:t>
+      </w:r>
+      <w:r>
+        <w:rPr>
+          <w:rFonts w:hint="eastAsia"/>
+        </w:rPr>
+        <w:t>取</w:t>
+      </w:r>
+      <w:r>
+        <w:t>99%</w:t>
+      </w:r>
+      <w:r>
+        <w:rPr>
+          <w:rFonts w:hint="eastAsia"/>
+        </w:rPr>
+        <w:t>的</w:t>
+      </w:r>
+      <w:r>
+        <w:t>分位点，</w:t>
+      </w:r>
+      <w:r>
+        <w:rPr>
+          <w:rFonts w:hint="eastAsia"/>
+        </w:rPr>
+        <w:t>再将所有</w:t>
+      </w:r>
+      <w:r>
+        <w:t>机器</w:t>
+      </w:r>
+      <w:r>
+        <w:rPr>
+          <w:rFonts w:hint="eastAsia"/>
+        </w:rPr>
+        <w:t>求</w:t>
+      </w:r>
+      <w:r>
+        <w:t>平均，</w:t>
+      </w:r>
+      <w:r>
+        <w:rPr>
+          <w:rFonts w:hint="eastAsia"/>
+        </w:rPr>
+        <w:t>得到</w:t>
+      </w:r>
+      <w:r>
+        <w:t>pct99</w:t>
+      </w:r>
+      <w:r>
+        <w:rPr>
+          <w:rFonts w:hint="eastAsia"/>
+        </w:rPr>
+        <w:t>的</w:t>
+      </w:r>
+      <w:r>
+        <w:t>数据。</w:t>
+      </w:r>
+      <w:r>
+        <w:rPr>
+          <w:rFonts w:hint="eastAsia"/>
+        </w:rPr>
+        <w:t>如</w:t>
+      </w:r>
+      <w:r>
+        <w:t>图下所示。</w:t>
+      </w:r>
+      <w:r>
+        <w:rPr>
+          <w:rFonts w:hint="eastAsia"/>
+        </w:rPr>
+        <w:t>可</w:t>
+      </w:r>
+      <w:r>
+        <w:t>见</w:t>
+      </w:r>
+      <w:r>
+        <w:t>对</w:t>
+      </w:r>
+      <w:r>
+        <w:t>99%</w:t>
+      </w:r>
+      <w:r>
+        <w:rPr>
+          <w:rFonts w:hint="eastAsia"/>
+        </w:rPr>
+        <w:t>的调用</w:t>
+      </w:r>
+      <w:r>
+        <w:t>请求，</w:t>
+      </w:r>
+      <w:r>
+        <w:rPr>
+          <w:rFonts w:hint="eastAsia"/>
+        </w:rPr>
+        <w:t>可以</w:t>
+      </w:r>
+      <w:r>
+        <w:t>满足平均延时为</w:t>
+      </w:r>
+      <w:r>
+        <w:t>1200</w:t>
+      </w:r>
+      <w:r>
+        <w:rPr>
+          <w:rFonts w:hint="eastAsia"/>
+        </w:rPr>
+        <w:t>毫秒</w:t>
+      </w:r>
+      <w:r>
+        <w:t>左右，</w:t>
+      </w:r>
+      <w:r>
+        <w:rPr>
+          <w:rFonts w:hint="eastAsia"/>
+        </w:rPr>
+        <w:t>该</w:t>
+      </w:r>
+      <w:r>
+        <w:t>小时段内的</w:t>
+      </w:r>
+      <w:r>
+        <w:rPr>
+          <w:rFonts w:hint="eastAsia"/>
+        </w:rPr>
+        <w:t>延时</w:t>
+      </w:r>
+      <w:r>
+        <w:t>峰值为</w:t>
+      </w:r>
+      <w:r>
+        <w:t>1800</w:t>
+      </w:r>
+      <w:r>
+        <w:rPr>
+          <w:rFonts w:hint="eastAsia"/>
+        </w:rPr>
+        <w:t>毫秒</w:t>
+      </w:r>
+      <w:r>
+        <w:t>。</w:t>
+      </w:r>
       <w:r>
         <w:rPr>
           <w:rFonts w:eastAsia="Songti SC" w:hint="eastAsia"/>
@@ -39510,10 +39637,10 @@
           <w:color w:val="3E3E3E"/>
         </w:rPr>
         <w:drawing>
-          <wp:inline distT="0" distB="0" distL="0" distR="0" wp14:anchorId="7801CD52" wp14:editId="1BFA8A92">
-            <wp:extent cx="5265420" cy="1557655"/>
+          <wp:inline distT="0" distB="0" distL="0" distR="0" wp14:anchorId="6CE6B636" wp14:editId="4AF6CC01">
+            <wp:extent cx="5269865" cy="2017395"/>
             <wp:effectExtent l="0" t="0" r="0" b="0"/>
-            <wp:docPr id="14" name="图片 14" descr="../../../../../../Desktop/屏幕快照%202017-12-10%2019.20.52"/>
+            <wp:docPr id="29" name="图片 29" descr="pic/Invite_lantency_pct99_1h.png"/>
             <wp:cNvGraphicFramePr>
               <a:graphicFrameLocks xmlns:a="http://schemas.openxmlformats.org/drawingml/2006/main" noChangeAspect="1"/>
             </wp:cNvGraphicFramePr>
@@ -39521,13 +39648,13 @@
               <a:graphicData uri="http://schemas.openxmlformats.org/drawingml/2006/picture">
                 <pic:pic xmlns:pic="http://schemas.openxmlformats.org/drawingml/2006/picture">
                   <pic:nvPicPr>
-                    <pic:cNvPr id="0" name="Picture 4" descr="../../../../../../Desktop/屏幕快照%202017-12-10%2019.20.52"/>
+                    <pic:cNvPr id="0" name="Picture 7" descr="pic/Invite_lantency_pct99_1h.png"/>
                     <pic:cNvPicPr>
                       <a:picLocks noChangeAspect="1" noChangeArrowheads="1"/>
                     </pic:cNvPicPr>
                   </pic:nvPicPr>
                   <pic:blipFill>
-                    <a:blip r:embed="rId40">
+                    <a:blip r:embed="rId42" cstate="print">
                       <a:extLst>
                         <a:ext uri="{28A0092B-C50C-407E-A947-70E740481C1C}">
                           <a14:useLocalDpi xmlns:a14="http://schemas.microsoft.com/office/drawing/2010/main" val="0"/>
@@ -39542,7 +39669,7 @@
                   <pic:spPr bwMode="auto">
                     <a:xfrm>
                       <a:off x="0" y="0"/>
-                      <a:ext cx="5265420" cy="1557655"/>
+                      <a:ext cx="5269865" cy="2017395"/>
                     </a:xfrm>
                     <a:prstGeom prst="rect">
                       <a:avLst/>
@@ -39561,116 +39688,55 @@
     </w:p>
     <w:p>
       <w:pPr>
-        <w:pStyle w:val="afe"/>
-        <w:jc w:val="center"/>
-      </w:pPr>
-      <w:r>
-        <w:rPr>
-          <w:rFonts w:hint="eastAsia"/>
-        </w:rPr>
-        <w:t>图</w:t>
-      </w:r>
-      <w:r>
-        <w:t xml:space="preserve"> </w:t>
-      </w:r>
-      <w:r>
-        <w:rPr>
-          <w:rFonts w:hint="eastAsia"/>
-        </w:rPr>
-        <w:t>web</w:t>
-      </w:r>
-      <w:r>
-        <w:t>端，</w:t>
-      </w:r>
-      <w:r>
-        <w:rPr>
-          <w:rFonts w:hint="eastAsia"/>
-        </w:rPr>
-        <w:t>app</w:t>
-      </w:r>
-      <w:r>
-        <w:t>端，</w:t>
-      </w:r>
-      <w:r>
-        <w:rPr>
-          <w:rFonts w:hint="eastAsia"/>
-        </w:rPr>
-        <w:t>client</w:t>
-      </w:r>
-      <w:r>
-        <w:t xml:space="preserve"> </w:t>
-      </w:r>
-      <w:r>
-        <w:rPr>
-          <w:rFonts w:hint="eastAsia"/>
-        </w:rPr>
-        <w:t>tab</w:t>
-      </w:r>
-      <w:r>
-        <w:t>端</w:t>
-      </w:r>
-      <w:r>
-        <w:rPr>
-          <w:rFonts w:hint="eastAsia"/>
-        </w:rPr>
-        <w:t>的</w:t>
-      </w:r>
-      <w:r>
-        <w:t>接口调用</w:t>
-      </w:r>
-    </w:p>
-    <w:p>
-      <w:pPr>
-        <w:pStyle w:val="afe"/>
-      </w:pPr>
-      <w:r>
-        <w:t>M</w:t>
-      </w:r>
-      <w:r>
-        <w:rPr>
-          <w:rFonts w:hint="eastAsia"/>
-        </w:rPr>
-        <w:t>get</w:t>
-      </w:r>
-      <w:r>
-        <w:t xml:space="preserve">Answer </w:t>
-      </w:r>
-      <w:r>
-        <w:rPr>
-          <w:rFonts w:hint="eastAsia"/>
-        </w:rPr>
-        <w:t>接口</w:t>
-      </w:r>
-      <w:r>
-        <w:rPr>
-          <w:rFonts w:hint="eastAsia"/>
-        </w:rPr>
-        <w:t>success</w:t>
-      </w:r>
-      <w:r>
-        <w:t xml:space="preserve"> </w:t>
-      </w:r>
-      <w:r>
-        <w:rPr>
-          <w:rFonts w:hint="eastAsia"/>
-        </w:rPr>
-        <w:t>平均</w:t>
-      </w:r>
-      <w:r>
-        <w:t>延时</w:t>
-      </w:r>
-    </w:p>
-    <w:p>
-      <w:pPr>
         <w:pStyle w:val="a5"/>
         <w:shd w:val="clear" w:color="auto" w:fill="FFFFFF"/>
         <w:spacing w:before="0" w:beforeAutospacing="0" w:after="0" w:afterAutospacing="0" w:line="366" w:lineRule="atLeast"/>
-        <w:ind w:firstLine="560"/>
-        <w:rPr>
-          <w:rFonts w:eastAsia="Songti SC"/>
-          <w:color w:val="3E3E3E"/>
-        </w:rPr>
-      </w:pPr>
+        <w:ind w:firstLine="480"/>
+      </w:pPr>
+      <w:r>
+        <w:rPr>
+          <w:rFonts w:hint="eastAsia"/>
+        </w:rPr>
+        <w:t>该</w:t>
+      </w:r>
+      <w:r>
+        <w:t>时间段内的请求量</w:t>
+      </w:r>
+      <w:r>
+        <w:rPr>
+          <w:rFonts w:hint="eastAsia"/>
+        </w:rPr>
+        <w:t>如下</w:t>
+      </w:r>
+      <w:r>
+        <w:t>，</w:t>
+      </w:r>
+      <w:r>
+        <w:rPr>
+          <w:rFonts w:hint="eastAsia"/>
+        </w:rPr>
+        <w:t>平均</w:t>
+      </w:r>
+      <w:proofErr w:type="spellStart"/>
+      <w:r>
+        <w:t>qps</w:t>
+      </w:r>
+      <w:proofErr w:type="spellEnd"/>
+      <w:r>
+        <w:t>为每秒</w:t>
+      </w:r>
+      <w:r>
+        <w:t>0.5</w:t>
+      </w:r>
+      <w:r>
+        <w:rPr>
+          <w:rFonts w:hint="eastAsia"/>
+        </w:rPr>
+        <w:t>的</w:t>
+      </w:r>
+      <w:r>
+        <w:t>请求量</w:t>
+      </w:r>
       <w:r>
         <w:rPr>
           <w:rFonts w:eastAsia="Songti SC" w:hint="eastAsia"/>
@@ -39678,10 +39744,10 @@
           <w:color w:val="3E3E3E"/>
         </w:rPr>
         <w:drawing>
-          <wp:inline distT="0" distB="0" distL="0" distR="0" wp14:anchorId="6524FB37" wp14:editId="27D741F8">
-            <wp:extent cx="5265420" cy="1567815"/>
-            <wp:effectExtent l="0" t="0" r="0" b="6985"/>
-            <wp:docPr id="15" name="图片 15" descr="../../../../../../Desktop/屏幕快照%202017-12-10%2019.30.27"/>
+          <wp:inline distT="0" distB="0" distL="0" distR="0" wp14:anchorId="277B982B" wp14:editId="18218EED">
+            <wp:extent cx="5260340" cy="2366010"/>
+            <wp:effectExtent l="0" t="0" r="0" b="0"/>
+            <wp:docPr id="30" name="图片 30" descr="pic/invite_qps_1h.png"/>
             <wp:cNvGraphicFramePr>
               <a:graphicFrameLocks xmlns:a="http://schemas.openxmlformats.org/drawingml/2006/main" noChangeAspect="1"/>
             </wp:cNvGraphicFramePr>
@@ -39689,13 +39755,13 @@
               <a:graphicData uri="http://schemas.openxmlformats.org/drawingml/2006/picture">
                 <pic:pic xmlns:pic="http://schemas.openxmlformats.org/drawingml/2006/picture">
                   <pic:nvPicPr>
-                    <pic:cNvPr id="0" name="Picture 5" descr="../../../../../../Desktop/屏幕快照%202017-12-10%2019.30.27"/>
+                    <pic:cNvPr id="0" name="Picture 8" descr="pic/invite_qps_1h.png"/>
                     <pic:cNvPicPr>
                       <a:picLocks noChangeAspect="1" noChangeArrowheads="1"/>
                     </pic:cNvPicPr>
                   </pic:nvPicPr>
                   <pic:blipFill>
-                    <a:blip r:embed="rId41">
+                    <a:blip r:embed="rId43" cstate="print">
                       <a:extLst>
                         <a:ext uri="{28A0092B-C50C-407E-A947-70E740481C1C}">
                           <a14:useLocalDpi xmlns:a14="http://schemas.microsoft.com/office/drawing/2010/main" val="0"/>
@@ -39710,7 +39776,7 @@
                   <pic:spPr bwMode="auto">
                     <a:xfrm>
                       <a:off x="0" y="0"/>
-                      <a:ext cx="5265420" cy="1567815"/>
+                      <a:ext cx="5260340" cy="2366010"/>
                     </a:xfrm>
                     <a:prstGeom prst="rect">
                       <a:avLst/>
@@ -39729,126 +39795,75 @@
     </w:p>
     <w:p>
       <w:pPr>
-        <w:pStyle w:val="afe"/>
-      </w:pPr>
-      <w:r>
-        <w:t xml:space="preserve">               </w:t>
-      </w:r>
-      <w:r>
-        <w:rPr>
-          <w:rFonts w:hint="eastAsia"/>
-        </w:rPr>
-        <w:t>图</w:t>
-      </w:r>
-      <w:r>
-        <w:t xml:space="preserve"> </w:t>
-      </w:r>
-      <w:r>
-        <w:rPr>
-          <w:rFonts w:hint="eastAsia"/>
-        </w:rPr>
-        <w:t>web</w:t>
-      </w:r>
-      <w:r>
-        <w:t>端，</w:t>
-      </w:r>
-      <w:r>
-        <w:rPr>
-          <w:rFonts w:hint="eastAsia"/>
-        </w:rPr>
-        <w:t>app</w:t>
-      </w:r>
-      <w:r>
-        <w:t>端，</w:t>
-      </w:r>
-      <w:r>
-        <w:rPr>
-          <w:rFonts w:hint="eastAsia"/>
-        </w:rPr>
-        <w:t>client</w:t>
-      </w:r>
-      <w:r>
-        <w:t xml:space="preserve"> </w:t>
-      </w:r>
-      <w:r>
-        <w:rPr>
-          <w:rFonts w:hint="eastAsia"/>
-        </w:rPr>
-        <w:t>tab</w:t>
-      </w:r>
-      <w:r>
-        <w:t>端</w:t>
-      </w:r>
-      <w:r>
-        <w:rPr>
-          <w:rFonts w:hint="eastAsia"/>
-        </w:rPr>
-        <w:t>的</w:t>
-      </w:r>
-      <w:r>
-        <w:t>接口调用</w:t>
-      </w:r>
-    </w:p>
-    <w:p>
-      <w:pPr>
-        <w:pStyle w:val="afe"/>
-      </w:pPr>
-      <w:r>
-        <w:t>M</w:t>
-      </w:r>
-      <w:r>
-        <w:rPr>
-          <w:rFonts w:hint="eastAsia"/>
-        </w:rPr>
-        <w:t>get</w:t>
-      </w:r>
-      <w:r>
-        <w:t xml:space="preserve">Answer </w:t>
-      </w:r>
-      <w:r>
-        <w:rPr>
-          <w:rFonts w:hint="eastAsia"/>
-        </w:rPr>
-        <w:t>接口</w:t>
-      </w:r>
-      <w:r>
-        <w:rPr>
-          <w:rFonts w:hint="eastAsia"/>
-        </w:rPr>
-        <w:t>success</w:t>
-      </w:r>
-      <w:r>
-        <w:t xml:space="preserve"> </w:t>
-      </w:r>
-      <w:r>
-        <w:rPr>
-          <w:rFonts w:hint="eastAsia"/>
-        </w:rPr>
-        <w:t>qps</w:t>
-      </w:r>
-    </w:p>
-    <w:p>
-      <w:pPr>
         <w:pStyle w:val="a5"/>
         <w:shd w:val="clear" w:color="auto" w:fill="FFFFFF"/>
         <w:spacing w:before="0" w:beforeAutospacing="0" w:after="0" w:afterAutospacing="0" w:line="366" w:lineRule="atLeast"/>
-        <w:ind w:firstLine="560"/>
-        <w:rPr>
-          <w:rFonts w:eastAsia="Songti SC"/>
-          <w:color w:val="3E3E3E"/>
-        </w:rPr>
-      </w:pPr>
-      <w:r>
-        <w:rPr>
-          <w:rFonts w:eastAsia="Songti SC"/>
+      </w:pPr>
+      <w:r>
+        <w:lastRenderedPageBreak/>
+        <w:t>提交服务</w:t>
+      </w:r>
+    </w:p>
+    <w:p>
+      <w:pPr>
+        <w:pStyle w:val="a5"/>
+        <w:shd w:val="clear" w:color="auto" w:fill="FFFFFF"/>
+        <w:spacing w:before="0" w:beforeAutospacing="0" w:after="0" w:afterAutospacing="0" w:line="366" w:lineRule="atLeast"/>
+      </w:pPr>
+      <w:r>
+        <w:rPr>
+          <w:rFonts w:hint="eastAsia"/>
+        </w:rPr>
+        <w:t>用户</w:t>
+      </w:r>
+      <w:r>
+        <w:t>提交类的信息行为也相对随机，</w:t>
+      </w:r>
+      <w:r>
+        <w:rPr>
+          <w:rFonts w:hint="eastAsia"/>
+        </w:rPr>
+        <w:t>所以</w:t>
+      </w:r>
+      <w:r>
+        <w:t>选取了随机某小时的数据。</w:t>
+      </w:r>
+      <w:r>
+        <w:rPr>
+          <w:rFonts w:hint="eastAsia"/>
+        </w:rPr>
+        <w:t>下图是用户</w:t>
+      </w:r>
+      <w:r>
+        <w:t>修改答案操作的</w:t>
+      </w:r>
+      <w:r>
+        <w:rPr>
+          <w:rFonts w:hint="eastAsia"/>
+        </w:rPr>
+        <w:t>服务</w:t>
+      </w:r>
+      <w:r>
+        <w:t>接口调用延时。</w:t>
+      </w:r>
+    </w:p>
+    <w:p>
+      <w:pPr>
+        <w:pStyle w:val="a5"/>
+        <w:shd w:val="clear" w:color="auto" w:fill="FFFFFF"/>
+        <w:spacing w:before="0" w:beforeAutospacing="0" w:after="0" w:afterAutospacing="0" w:line="366" w:lineRule="atLeast"/>
+      </w:pPr>
+      <w:r>
+        <w:rPr>
+          <w:rFonts w:eastAsia="Songti SC" w:hint="eastAsia"/>
           <w:noProof/>
           <w:color w:val="3E3E3E"/>
         </w:rPr>
         <w:drawing>
-          <wp:inline distT="0" distB="0" distL="0" distR="0" wp14:anchorId="648838BA" wp14:editId="05519196">
-            <wp:extent cx="5265420" cy="1567815"/>
-            <wp:effectExtent l="0" t="0" r="0" b="6985"/>
-            <wp:docPr id="16" name="图片 16" descr="../../../../../../Desktop/屏幕快照%202017-12-10%2019.30.27"/>
+          <wp:inline distT="0" distB="0" distL="0" distR="0" wp14:anchorId="6C45A050" wp14:editId="4BA05AC1">
+            <wp:extent cx="5269865" cy="1932305"/>
+            <wp:effectExtent l="0" t="0" r="0" b="0"/>
+            <wp:docPr id="32" name="图片 32" descr="pic/post_oprateanswer_lantency_1h.png"/>
             <wp:cNvGraphicFramePr>
               <a:graphicFrameLocks xmlns:a="http://schemas.openxmlformats.org/drawingml/2006/main" noChangeAspect="1"/>
             </wp:cNvGraphicFramePr>
@@ -39856,13 +39871,13 @@
               <a:graphicData uri="http://schemas.openxmlformats.org/drawingml/2006/picture">
                 <pic:pic xmlns:pic="http://schemas.openxmlformats.org/drawingml/2006/picture">
                   <pic:nvPicPr>
-                    <pic:cNvPr id="0" name="Picture 6" descr="../../../../../../Desktop/屏幕快照%202017-12-10%2019.30.27"/>
+                    <pic:cNvPr id="0" name="Picture 9" descr="pic/post_oprateanswer_lantency_1h.png"/>
                     <pic:cNvPicPr>
                       <a:picLocks noChangeAspect="1" noChangeArrowheads="1"/>
                     </pic:cNvPicPr>
                   </pic:nvPicPr>
                   <pic:blipFill>
-                    <a:blip r:embed="rId41">
+                    <a:blip r:embed="rId44" cstate="print">
                       <a:extLst>
                         <a:ext uri="{28A0092B-C50C-407E-A947-70E740481C1C}">
                           <a14:useLocalDpi xmlns:a14="http://schemas.microsoft.com/office/drawing/2010/main" val="0"/>
@@ -39877,7 +39892,7 @@
                   <pic:spPr bwMode="auto">
                     <a:xfrm>
                       <a:off x="0" y="0"/>
-                      <a:ext cx="5265420" cy="1567815"/>
+                      <a:ext cx="5269865" cy="1932305"/>
                     </a:xfrm>
                     <a:prstGeom prst="rect">
                       <a:avLst/>
@@ -39899,102 +39914,111 @@
         <w:pStyle w:val="a5"/>
         <w:shd w:val="clear" w:color="auto" w:fill="FFFFFF"/>
         <w:spacing w:before="0" w:beforeAutospacing="0" w:after="0" w:afterAutospacing="0" w:line="366" w:lineRule="atLeast"/>
-        <w:ind w:firstLine="560"/>
-        <w:jc w:val="center"/>
-        <w:rPr>
-          <w:rFonts w:eastAsia="Songti SC"/>
-          <w:color w:val="3E3E3E"/>
-        </w:rPr>
-      </w:pPr>
-      <w:r>
-        <w:rPr>
-          <w:rFonts w:hint="eastAsia"/>
-        </w:rPr>
-        <w:t>图</w:t>
-      </w:r>
-      <w:r>
-        <w:t xml:space="preserve"> </w:t>
-      </w:r>
-      <w:r>
-        <w:rPr>
-          <w:rFonts w:hint="eastAsia"/>
-        </w:rPr>
-        <w:t>web</w:t>
-      </w:r>
-      <w:r>
-        <w:t>端，</w:t>
-      </w:r>
-      <w:r>
-        <w:rPr>
-          <w:rFonts w:hint="eastAsia"/>
-        </w:rPr>
-        <w:t>app</w:t>
-      </w:r>
-      <w:r>
-        <w:t>端，</w:t>
-      </w:r>
-      <w:r>
-        <w:rPr>
-          <w:rFonts w:hint="eastAsia"/>
-        </w:rPr>
-        <w:t>client</w:t>
-      </w:r>
-      <w:r>
-        <w:t xml:space="preserve"> </w:t>
-      </w:r>
-      <w:r>
-        <w:rPr>
-          <w:rFonts w:hint="eastAsia"/>
-        </w:rPr>
-        <w:t>tab</w:t>
-      </w:r>
-      <w:r>
-        <w:t>端</w:t>
-      </w:r>
-      <w:r>
-        <w:rPr>
-          <w:rFonts w:hint="eastAsia"/>
-        </w:rPr>
+        <w:rPr>
+          <w:rFonts w:hint="eastAsia"/>
+        </w:rPr>
+      </w:pPr>
+      <w:r>
+        <w:t>同时，</w:t>
+      </w:r>
+      <w:r>
+        <w:rPr>
+          <w:rFonts w:hint="eastAsia"/>
+        </w:rPr>
+        <w:t>我们</w:t>
+      </w:r>
+      <w:r>
+        <w:t>选取</w:t>
+      </w:r>
+      <w:r>
+        <w:rPr>
+          <w:rFonts w:hint="eastAsia"/>
+        </w:rPr>
+        <w:t>数据</w:t>
+      </w:r>
+      <w:r>
         <w:t>的</w:t>
       </w:r>
       <w:r>
-        <w:t>接口调用</w:t>
-      </w:r>
-    </w:p>
-    <w:p>
-      <w:pPr>
-        <w:pStyle w:val="afe"/>
-      </w:pPr>
-    </w:p>
-    <w:p>
-      <w:pPr>
-        <w:pStyle w:val="afe"/>
-      </w:pPr>
-      <w:r>
-        <w:t>提交服务</w:t>
-      </w:r>
-    </w:p>
-    <w:p>
-      <w:pPr>
-        <w:pStyle w:val="afe"/>
-      </w:pPr>
-      <w:r>
-        <w:t xml:space="preserve">SubmitAnswer </w:t>
-      </w:r>
-      <w:r>
-        <w:t>接口</w:t>
-      </w:r>
-      <w:r>
-        <w:t xml:space="preserve">success </w:t>
-      </w:r>
-      <w:r>
-        <w:rPr>
-          <w:rFonts w:hint="eastAsia"/>
-        </w:rPr>
-        <w:t>平均</w:t>
-      </w:r>
-      <w:r>
-        <w:t>延时</w:t>
+        <w:t>99%</w:t>
+      </w:r>
+      <w:r>
+        <w:rPr>
+          <w:rFonts w:hint="eastAsia"/>
+        </w:rPr>
+        <w:t>分位</w:t>
+      </w:r>
+      <w:r>
+        <w:t>点，</w:t>
+      </w:r>
+      <w:r>
+        <w:rPr>
+          <w:rFonts w:hint="eastAsia"/>
+        </w:rPr>
+        <w:t>获得</w:t>
+      </w:r>
+      <w:r>
+        <w:t>更</w:t>
+      </w:r>
+      <w:r>
+        <w:t>覆盖绝大部分</w:t>
+      </w:r>
+      <w:r>
+        <w:rPr>
+          <w:rFonts w:hint="eastAsia"/>
+        </w:rPr>
+        <w:t>请求</w:t>
+      </w:r>
+      <w:r>
+        <w:t>的延时结果。</w:t>
+      </w:r>
+      <w:r>
+        <w:t>99%</w:t>
+      </w:r>
+      <w:r>
+        <w:rPr>
+          <w:rFonts w:hint="eastAsia"/>
+        </w:rPr>
+        <w:t>的</w:t>
+      </w:r>
+      <w:r>
+        <w:t>请求延时在</w:t>
+      </w:r>
+      <w:r>
+        <w:t>1000</w:t>
+      </w:r>
+      <w:r>
+        <w:t>毫秒</w:t>
+      </w:r>
+      <w:r>
+        <w:rPr>
+          <w:rFonts w:hint="eastAsia"/>
+        </w:rPr>
+        <w:t>以下</w:t>
+      </w:r>
+      <w:r>
+        <w:t>，</w:t>
+      </w:r>
+      <w:r>
+        <w:rPr>
+          <w:rFonts w:hint="eastAsia"/>
+        </w:rPr>
+        <w:t>峰值</w:t>
+      </w:r>
+      <w:r>
+        <w:t>在</w:t>
+      </w:r>
+      <w:r>
+        <w:t>1500</w:t>
+      </w:r>
+      <w:r>
+        <w:rPr>
+          <w:rFonts w:hint="eastAsia"/>
+        </w:rPr>
+        <w:t>毫秒</w:t>
+      </w:r>
+      <w:r>
+        <w:t>。</w:t>
       </w:r>
     </w:p>
     <w:p>
@@ -40002,11 +40026,6 @@
         <w:pStyle w:val="a5"/>
         <w:shd w:val="clear" w:color="auto" w:fill="FFFFFF"/>
         <w:spacing w:before="0" w:beforeAutospacing="0" w:after="0" w:afterAutospacing="0" w:line="366" w:lineRule="atLeast"/>
-        <w:ind w:firstLine="560"/>
-        <w:rPr>
-          <w:rFonts w:eastAsia="Songti SC"/>
-          <w:color w:val="3E3E3E"/>
-        </w:rPr>
       </w:pPr>
       <w:r>
         <w:rPr>
@@ -40014,12 +40033,11 @@
           <w:noProof/>
           <w:color w:val="3E3E3E"/>
         </w:rPr>
-        <w:lastRenderedPageBreak/>
         <w:drawing>
-          <wp:inline distT="0" distB="0" distL="0" distR="0" wp14:anchorId="2E90F9F4" wp14:editId="10ABA730">
-            <wp:extent cx="5265420" cy="1547495"/>
-            <wp:effectExtent l="0" t="0" r="0" b="1905"/>
-            <wp:docPr id="17" name="图片 17" descr="../../../../../../Desktop/屏幕快照%202017-12-10%2019.41.25"/>
+          <wp:inline distT="0" distB="0" distL="0" distR="0" wp14:anchorId="2E9AA8B3" wp14:editId="1D3813E0">
+            <wp:extent cx="5269865" cy="1979930"/>
+            <wp:effectExtent l="0" t="0" r="0" b="1270"/>
+            <wp:docPr id="33" name="图片 33" descr="pic/post_oprateanswer_lantency_pct99_1h.png"/>
             <wp:cNvGraphicFramePr>
               <a:graphicFrameLocks xmlns:a="http://schemas.openxmlformats.org/drawingml/2006/main" noChangeAspect="1"/>
             </wp:cNvGraphicFramePr>
@@ -40027,13 +40045,13 @@
               <a:graphicData uri="http://schemas.openxmlformats.org/drawingml/2006/picture">
                 <pic:pic xmlns:pic="http://schemas.openxmlformats.org/drawingml/2006/picture">
                   <pic:nvPicPr>
-                    <pic:cNvPr id="0" name="Picture 7" descr="../../../../../../Desktop/屏幕快照%202017-12-10%2019.41.25"/>
+                    <pic:cNvPr id="0" name="Picture 10" descr="pic/post_oprateanswer_lantency_pct99_1h.png"/>
                     <pic:cNvPicPr>
                       <a:picLocks noChangeAspect="1" noChangeArrowheads="1"/>
                     </pic:cNvPicPr>
                   </pic:nvPicPr>
                   <pic:blipFill>
-                    <a:blip r:embed="rId42">
+                    <a:blip r:embed="rId45" cstate="print">
                       <a:extLst>
                         <a:ext uri="{28A0092B-C50C-407E-A947-70E740481C1C}">
                           <a14:useLocalDpi xmlns:a14="http://schemas.microsoft.com/office/drawing/2010/main" val="0"/>
@@ -40048,7 +40066,7 @@
                   <pic:spPr bwMode="auto">
                     <a:xfrm>
                       <a:off x="0" y="0"/>
-                      <a:ext cx="5265420" cy="1547495"/>
+                      <a:ext cx="5269865" cy="1979930"/>
                     </a:xfrm>
                     <a:prstGeom prst="rect">
                       <a:avLst/>
@@ -40070,53 +40088,44 @@
         <w:pStyle w:val="a5"/>
         <w:shd w:val="clear" w:color="auto" w:fill="FFFFFF"/>
         <w:spacing w:before="0" w:beforeAutospacing="0" w:after="0" w:afterAutospacing="0" w:line="366" w:lineRule="atLeast"/>
-        <w:ind w:firstLine="560"/>
-        <w:jc w:val="center"/>
-      </w:pPr>
-      <w:r>
-        <w:rPr>
-          <w:rFonts w:hint="eastAsia"/>
-        </w:rPr>
-        <w:t>图</w:t>
-      </w:r>
-      <w:r>
-        <w:t xml:space="preserve"> </w:t>
-      </w:r>
-      <w:r>
-        <w:rPr>
-          <w:rFonts w:hint="eastAsia"/>
-        </w:rPr>
-        <w:t>web</w:t>
-      </w:r>
-      <w:r>
-        <w:t>端，</w:t>
-      </w:r>
-      <w:r>
-        <w:rPr>
-          <w:rFonts w:hint="eastAsia"/>
-        </w:rPr>
-        <w:t>app</w:t>
-      </w:r>
-      <w:r>
-        <w:t>端，</w:t>
-      </w:r>
-      <w:r>
-        <w:rPr>
-          <w:rFonts w:hint="eastAsia"/>
-        </w:rPr>
-        <w:t>client</w:t>
-      </w:r>
-      <w:r>
-        <w:t xml:space="preserve"> </w:t>
-      </w:r>
-      <w:r>
-        <w:rPr>
-          <w:rFonts w:hint="eastAsia"/>
-        </w:rPr>
-        <w:t>tab</w:t>
-      </w:r>
-      <w:r>
-        <w:t>端</w:t>
+        <w:rPr>
+          <w:rFonts w:hint="eastAsia"/>
+        </w:rPr>
+      </w:pPr>
+      <w:r>
+        <w:rPr>
+          <w:rFonts w:hint="eastAsia"/>
+        </w:rPr>
+        <w:t>该</w:t>
+      </w:r>
+      <w:r>
+        <w:t>时间段内的请求量</w:t>
+      </w:r>
+      <w:r>
+        <w:rPr>
+          <w:rFonts w:hint="eastAsia"/>
+        </w:rPr>
+        <w:t>如下</w:t>
+      </w:r>
+      <w:r>
+        <w:t>，</w:t>
+      </w:r>
+      <w:r>
+        <w:rPr>
+          <w:rFonts w:hint="eastAsia"/>
+        </w:rPr>
+        <w:t>平均</w:t>
+      </w:r>
+      <w:proofErr w:type="spellStart"/>
+      <w:r>
+        <w:t>qps</w:t>
+      </w:r>
+      <w:proofErr w:type="spellEnd"/>
+      <w:r>
+        <w:t>为每秒</w:t>
+      </w:r>
+      <w:r>
+        <w:t>8</w:t>
       </w:r>
       <w:r>
         <w:rPr>
@@ -40125,7 +40134,10 @@
         <w:t>的</w:t>
       </w:r>
       <w:r>
-        <w:t>接口调用</w:t>
+        <w:t>请求量</w:t>
+      </w:r>
+      <w:r>
+        <w:t>。</w:t>
       </w:r>
     </w:p>
     <w:p>
@@ -40133,49 +40145,6 @@
         <w:pStyle w:val="a5"/>
         <w:shd w:val="clear" w:color="auto" w:fill="FFFFFF"/>
         <w:spacing w:before="0" w:beforeAutospacing="0" w:after="0" w:afterAutospacing="0" w:line="366" w:lineRule="atLeast"/>
-        <w:ind w:firstLine="560"/>
-        <w:rPr>
-          <w:rFonts w:eastAsia="Songti SC"/>
-          <w:color w:val="3E3E3E"/>
-        </w:rPr>
-      </w:pPr>
-    </w:p>
-    <w:p>
-      <w:pPr>
-        <w:pStyle w:val="afe"/>
-      </w:pPr>
-      <w:r>
-        <w:t xml:space="preserve">SubmitAnswer </w:t>
-      </w:r>
-      <w:r>
-        <w:rPr>
-          <w:rFonts w:hint="eastAsia"/>
-        </w:rPr>
-        <w:t>接口</w:t>
-      </w:r>
-      <w:r>
-        <w:rPr>
-          <w:rFonts w:hint="eastAsia"/>
-        </w:rPr>
-        <w:t>success</w:t>
-      </w:r>
-      <w:r>
-        <w:t xml:space="preserve"> </w:t>
-      </w:r>
-      <w:r>
-        <w:t>qps</w:t>
-      </w:r>
-    </w:p>
-    <w:p>
-      <w:pPr>
-        <w:pStyle w:val="a5"/>
-        <w:shd w:val="clear" w:color="auto" w:fill="FFFFFF"/>
-        <w:spacing w:before="0" w:beforeAutospacing="0" w:after="0" w:afterAutospacing="0" w:line="366" w:lineRule="atLeast"/>
-        <w:ind w:firstLine="560"/>
-        <w:rPr>
-          <w:rFonts w:eastAsia="Songti SC"/>
-          <w:color w:val="3E3E3E"/>
-        </w:rPr>
       </w:pPr>
       <w:r>
         <w:rPr>
@@ -40184,10 +40153,10 @@
           <w:color w:val="3E3E3E"/>
         </w:rPr>
         <w:drawing>
-          <wp:inline distT="0" distB="0" distL="0" distR="0" wp14:anchorId="752E855E" wp14:editId="3177ECC1">
-            <wp:extent cx="5265420" cy="1567815"/>
-            <wp:effectExtent l="0" t="0" r="0" b="6985"/>
-            <wp:docPr id="19" name="图片 19" descr="../../../../../../Desktop/屏幕快照%202017-12-10%2019.42.56"/>
+          <wp:inline distT="0" distB="0" distL="0" distR="0" wp14:anchorId="410AEAA4" wp14:editId="7B90D452">
+            <wp:extent cx="5260340" cy="2130425"/>
+            <wp:effectExtent l="0" t="0" r="0" b="3175"/>
+            <wp:docPr id="34" name="图片 34" descr="pic/post_OprateAnswer_qps.png"/>
             <wp:cNvGraphicFramePr>
               <a:graphicFrameLocks xmlns:a="http://schemas.openxmlformats.org/drawingml/2006/main" noChangeAspect="1"/>
             </wp:cNvGraphicFramePr>
@@ -40195,13 +40164,13 @@
               <a:graphicData uri="http://schemas.openxmlformats.org/drawingml/2006/picture">
                 <pic:pic xmlns:pic="http://schemas.openxmlformats.org/drawingml/2006/picture">
                   <pic:nvPicPr>
-                    <pic:cNvPr id="0" name="Picture 9" descr="../../../../../../Desktop/屏幕快照%202017-12-10%2019.42.56"/>
+                    <pic:cNvPr id="0" name="Picture 11" descr="pic/post_OprateAnswer_qps.png"/>
                     <pic:cNvPicPr>
                       <a:picLocks noChangeAspect="1" noChangeArrowheads="1"/>
                     </pic:cNvPicPr>
                   </pic:nvPicPr>
                   <pic:blipFill>
-                    <a:blip r:embed="rId43">
+                    <a:blip r:embed="rId46" cstate="print">
                       <a:extLst>
                         <a:ext uri="{28A0092B-C50C-407E-A947-70E740481C1C}">
                           <a14:useLocalDpi xmlns:a14="http://schemas.microsoft.com/office/drawing/2010/main" val="0"/>
@@ -40216,7 +40185,7 @@
                   <pic:spPr bwMode="auto">
                     <a:xfrm>
                       <a:off x="0" y="0"/>
-                      <a:ext cx="5265420" cy="1567815"/>
+                      <a:ext cx="5260340" cy="2130425"/>
                     </a:xfrm>
                     <a:prstGeom prst="rect">
                       <a:avLst/>
@@ -40238,66 +40207,60 @@
         <w:pStyle w:val="a5"/>
         <w:shd w:val="clear" w:color="auto" w:fill="FFFFFF"/>
         <w:spacing w:before="0" w:beforeAutospacing="0" w:after="0" w:afterAutospacing="0" w:line="366" w:lineRule="atLeast"/>
-        <w:ind w:firstLine="560"/>
-        <w:jc w:val="center"/>
-        <w:rPr>
-          <w:rFonts w:eastAsia="Songti SC"/>
-          <w:color w:val="3E3E3E"/>
-        </w:rPr>
-      </w:pPr>
-      <w:r>
-        <w:rPr>
-          <w:rFonts w:hint="eastAsia"/>
-        </w:rPr>
-        <w:t>图</w:t>
-      </w:r>
-      <w:r>
-        <w:t xml:space="preserve"> </w:t>
-      </w:r>
-      <w:r>
-        <w:rPr>
-          <w:rFonts w:hint="eastAsia"/>
-        </w:rPr>
-        <w:t>web</w:t>
-      </w:r>
-      <w:r>
-        <w:t>端，</w:t>
-      </w:r>
-      <w:r>
-        <w:rPr>
-          <w:rFonts w:hint="eastAsia"/>
-        </w:rPr>
-        <w:t>app</w:t>
-      </w:r>
-      <w:r>
-        <w:t>端，</w:t>
-      </w:r>
-      <w:r>
-        <w:rPr>
-          <w:rFonts w:hint="eastAsia"/>
-        </w:rPr>
-        <w:t>client</w:t>
-      </w:r>
-      <w:r>
-        <w:t xml:space="preserve"> </w:t>
-      </w:r>
-      <w:r>
-        <w:rPr>
-          <w:rFonts w:hint="eastAsia"/>
-        </w:rPr>
-        <w:t>tab</w:t>
-      </w:r>
-      <w:r>
-        <w:t>端</w:t>
-      </w:r>
-      <w:r>
-        <w:rPr>
-          <w:rFonts w:hint="eastAsia"/>
-        </w:rPr>
-        <w:t>的</w:t>
-      </w:r>
-      <w:r>
-        <w:t>接口调用</w:t>
+      </w:pPr>
+      <w:r>
+        <w:rPr>
+          <w:rFonts w:hint="eastAsia"/>
+        </w:rPr>
+        <w:t>下图是用户</w:t>
+      </w:r>
+      <w:r>
+        <w:rPr>
+          <w:rFonts w:hint="eastAsia"/>
+        </w:rPr>
+        <w:t>提交</w:t>
+      </w:r>
+      <w:r>
+        <w:t>答案操作的</w:t>
+      </w:r>
+      <w:r>
+        <w:rPr>
+          <w:rFonts w:hint="eastAsia"/>
+        </w:rPr>
+        <w:t>服务</w:t>
+      </w:r>
+      <w:r>
+        <w:t>接口调用延时</w:t>
+      </w:r>
+      <w:r>
+        <w:t>，平均延时在</w:t>
+      </w:r>
+      <w:r>
+        <w:t>250</w:t>
+      </w:r>
+      <w:r>
+        <w:rPr>
+          <w:rFonts w:hint="eastAsia"/>
+        </w:rPr>
+        <w:t>毫秒</w:t>
+      </w:r>
+      <w:r>
+        <w:t>左右，</w:t>
+      </w:r>
+      <w:r>
+        <w:rPr>
+          <w:rFonts w:hint="eastAsia"/>
+        </w:rPr>
+        <w:t>最高</w:t>
+      </w:r>
+      <w:r>
+        <w:t>平均延时达到</w:t>
+      </w:r>
+      <w:r>
+        <w:t>300</w:t>
+      </w:r>
+      <w:r>
+        <w:t>毫秒。</w:t>
       </w:r>
     </w:p>
     <w:p>
@@ -40305,58 +40268,19 @@
         <w:pStyle w:val="a5"/>
         <w:shd w:val="clear" w:color="auto" w:fill="FFFFFF"/>
         <w:spacing w:before="0" w:beforeAutospacing="0" w:after="0" w:afterAutospacing="0" w:line="366" w:lineRule="atLeast"/>
-        <w:ind w:firstLine="560"/>
-        <w:rPr>
-          <w:rFonts w:eastAsia="Songti SC"/>
-          <w:color w:val="3E3E3E"/>
-        </w:rPr>
-      </w:pPr>
-    </w:p>
-    <w:p>
-      <w:pPr>
-        <w:pStyle w:val="afe"/>
-      </w:pPr>
-      <w:r>
-        <w:t xml:space="preserve">OperateAnswer </w:t>
-      </w:r>
-      <w:r>
-        <w:t>接口</w:t>
-      </w:r>
-      <w:r>
-        <w:t xml:space="preserve">success </w:t>
-      </w:r>
-      <w:r>
-        <w:rPr>
-          <w:rFonts w:hint="eastAsia"/>
-        </w:rPr>
-        <w:t>平均</w:t>
-      </w:r>
-      <w:r>
-        <w:t>延时</w:t>
-      </w:r>
-    </w:p>
-    <w:p>
-      <w:pPr>
-        <w:pStyle w:val="a5"/>
-        <w:shd w:val="clear" w:color="auto" w:fill="FFFFFF"/>
-        <w:spacing w:before="0" w:beforeAutospacing="0" w:after="0" w:afterAutospacing="0" w:line="366" w:lineRule="atLeast"/>
-        <w:ind w:firstLine="560"/>
-        <w:rPr>
-          <w:rFonts w:eastAsia="Songti SC"/>
-          <w:color w:val="3E3E3E"/>
-        </w:rPr>
-      </w:pPr>
-      <w:r>
-        <w:rPr>
-          <w:rFonts w:eastAsia="Songti SC"/>
+      </w:pPr>
+      <w:r>
+        <w:rPr>
+          <w:rFonts w:eastAsia="Songti SC" w:hint="eastAsia"/>
           <w:noProof/>
           <w:color w:val="3E3E3E"/>
         </w:rPr>
+        <w:lastRenderedPageBreak/>
         <w:drawing>
-          <wp:inline distT="0" distB="0" distL="0" distR="0" wp14:anchorId="5BC07B8C" wp14:editId="12927AD3">
-            <wp:extent cx="5265420" cy="1567815"/>
-            <wp:effectExtent l="0" t="0" r="0" b="6985"/>
-            <wp:docPr id="20" name="图片 20" descr="../../../../../../Desktop/屏幕快照%202017-12-10%2019.52.18"/>
+          <wp:inline distT="0" distB="0" distL="0" distR="0" wp14:anchorId="75AA3237" wp14:editId="0A778A42">
+            <wp:extent cx="5260340" cy="2064385"/>
+            <wp:effectExtent l="0" t="0" r="0" b="0"/>
+            <wp:docPr id="35" name="图片 35" descr="pic/post_submitanswer_lantency_1h.png"/>
             <wp:cNvGraphicFramePr>
               <a:graphicFrameLocks xmlns:a="http://schemas.openxmlformats.org/drawingml/2006/main" noChangeAspect="1"/>
             </wp:cNvGraphicFramePr>
@@ -40364,13 +40288,13 @@
               <a:graphicData uri="http://schemas.openxmlformats.org/drawingml/2006/picture">
                 <pic:pic xmlns:pic="http://schemas.openxmlformats.org/drawingml/2006/picture">
                   <pic:nvPicPr>
-                    <pic:cNvPr id="0" name="Picture 10" descr="../../../../../../Desktop/屏幕快照%202017-12-10%2019.52.18"/>
+                    <pic:cNvPr id="0" name="Picture 12" descr="pic/post_submitanswer_lantency_1h.png"/>
                     <pic:cNvPicPr>
                       <a:picLocks noChangeAspect="1" noChangeArrowheads="1"/>
                     </pic:cNvPicPr>
                   </pic:nvPicPr>
                   <pic:blipFill>
-                    <a:blip r:embed="rId44">
+                    <a:blip r:embed="rId47" cstate="print">
                       <a:extLst>
                         <a:ext uri="{28A0092B-C50C-407E-A947-70E740481C1C}">
                           <a14:useLocalDpi xmlns:a14="http://schemas.microsoft.com/office/drawing/2010/main" val="0"/>
@@ -40385,7 +40309,7 @@
                   <pic:spPr bwMode="auto">
                     <a:xfrm>
                       <a:off x="0" y="0"/>
-                      <a:ext cx="5265420" cy="1567815"/>
+                      <a:ext cx="5260340" cy="2064385"/>
                     </a:xfrm>
                     <a:prstGeom prst="rect">
                       <a:avLst/>
@@ -40407,66 +40331,107 @@
         <w:pStyle w:val="a5"/>
         <w:shd w:val="clear" w:color="auto" w:fill="FFFFFF"/>
         <w:spacing w:before="0" w:beforeAutospacing="0" w:after="0" w:afterAutospacing="0" w:line="366" w:lineRule="atLeast"/>
-        <w:ind w:firstLine="560"/>
-        <w:jc w:val="center"/>
-        <w:rPr>
-          <w:rFonts w:eastAsia="Songti SC"/>
-          <w:color w:val="3E3E3E"/>
-        </w:rPr>
-      </w:pPr>
-      <w:r>
-        <w:rPr>
-          <w:rFonts w:hint="eastAsia"/>
-        </w:rPr>
-        <w:t>图</w:t>
-      </w:r>
-      <w:r>
-        <w:t xml:space="preserve"> </w:t>
-      </w:r>
-      <w:r>
-        <w:rPr>
-          <w:rFonts w:hint="eastAsia"/>
-        </w:rPr>
-        <w:t>web</w:t>
-      </w:r>
-      <w:r>
-        <w:t>端，</w:t>
-      </w:r>
-      <w:r>
-        <w:rPr>
-          <w:rFonts w:hint="eastAsia"/>
-        </w:rPr>
-        <w:t>app</w:t>
-      </w:r>
-      <w:r>
-        <w:t>端，</w:t>
-      </w:r>
-      <w:r>
-        <w:rPr>
-          <w:rFonts w:hint="eastAsia"/>
-        </w:rPr>
-        <w:t>client</w:t>
-      </w:r>
-      <w:r>
-        <w:t xml:space="preserve"> </w:t>
-      </w:r>
-      <w:r>
-        <w:rPr>
-          <w:rFonts w:hint="eastAsia"/>
-        </w:rPr>
-        <w:t>tab</w:t>
-      </w:r>
-      <w:r>
-        <w:t>端</w:t>
-      </w:r>
-      <w:r>
-        <w:rPr>
-          <w:rFonts w:hint="eastAsia"/>
-        </w:rPr>
+        <w:rPr>
+          <w:rFonts w:hint="eastAsia"/>
+        </w:rPr>
+      </w:pPr>
+      <w:r>
+        <w:t>同时，</w:t>
+      </w:r>
+      <w:r>
+        <w:rPr>
+          <w:rFonts w:hint="eastAsia"/>
+        </w:rPr>
+        <w:t>我们</w:t>
+      </w:r>
+      <w:r>
+        <w:t>选取</w:t>
+      </w:r>
+      <w:r>
+        <w:rPr>
+          <w:rFonts w:hint="eastAsia"/>
+        </w:rPr>
+        <w:t>数据</w:t>
+      </w:r>
+      <w:r>
         <w:t>的</w:t>
       </w:r>
       <w:r>
-        <w:t>接口调用</w:t>
+        <w:t>99%</w:t>
+      </w:r>
+      <w:r>
+        <w:rPr>
+          <w:rFonts w:hint="eastAsia"/>
+        </w:rPr>
+        <w:t>分位</w:t>
+      </w:r>
+      <w:r>
+        <w:t>点，</w:t>
+      </w:r>
+      <w:r>
+        <w:rPr>
+          <w:rFonts w:hint="eastAsia"/>
+        </w:rPr>
+        <w:t>获得</w:t>
+      </w:r>
+      <w:r>
+        <w:t>更覆盖绝大部分</w:t>
+      </w:r>
+      <w:r>
+        <w:rPr>
+          <w:rFonts w:hint="eastAsia"/>
+        </w:rPr>
+        <w:t>请求</w:t>
+      </w:r>
+      <w:r>
+        <w:t>的延时结果。</w:t>
+      </w:r>
+      <w:r>
+        <w:t>99%</w:t>
+      </w:r>
+      <w:r>
+        <w:rPr>
+          <w:rFonts w:hint="eastAsia"/>
+        </w:rPr>
+        <w:t>的</w:t>
+      </w:r>
+      <w:r>
+        <w:t>请求延时在</w:t>
+      </w:r>
+      <w:r>
+        <w:t>1200</w:t>
+      </w:r>
+      <w:r>
+        <w:t>毫秒</w:t>
+      </w:r>
+      <w:r>
+        <w:t>以下</w:t>
+      </w:r>
+      <w:bookmarkStart w:id="86" w:name="_GoBack"/>
+      <w:bookmarkEnd w:id="86"/>
+      <w:r>
+        <w:t>，</w:t>
+      </w:r>
+      <w:r>
+        <w:rPr>
+          <w:rFonts w:hint="eastAsia"/>
+        </w:rPr>
+        <w:t>峰值</w:t>
+      </w:r>
+      <w:r>
+        <w:t>在</w:t>
+      </w:r>
+      <w:r>
+        <w:t>1700</w:t>
+      </w:r>
+      <w:r>
+        <w:rPr>
+          <w:rFonts w:hint="eastAsia"/>
+        </w:rPr>
+        <w:t>毫秒</w:t>
+      </w:r>
+      <w:r>
+        <w:t>。</w:t>
       </w:r>
     </w:p>
     <w:p>
@@ -40474,93 +40439,18 @@
         <w:pStyle w:val="a5"/>
         <w:shd w:val="clear" w:color="auto" w:fill="FFFFFF"/>
         <w:spacing w:before="0" w:beforeAutospacing="0" w:after="0" w:afterAutospacing="0" w:line="366" w:lineRule="atLeast"/>
-        <w:ind w:firstLine="560"/>
-        <w:rPr>
-          <w:rFonts w:eastAsia="Songti SC"/>
-          <w:color w:val="3E3E3E"/>
-        </w:rPr>
-      </w:pPr>
-    </w:p>
-    <w:p>
-      <w:pPr>
-        <w:pStyle w:val="a5"/>
-        <w:shd w:val="clear" w:color="auto" w:fill="FFFFFF"/>
-        <w:spacing w:before="0" w:beforeAutospacing="0" w:after="0" w:afterAutospacing="0" w:line="366" w:lineRule="atLeast"/>
-        <w:ind w:firstLine="560"/>
-        <w:rPr>
-          <w:rFonts w:eastAsia="Songti SC"/>
-          <w:color w:val="3E3E3E"/>
-        </w:rPr>
-      </w:pPr>
-      <w:proofErr w:type="spellStart"/>
-      <w:r>
-        <w:rPr>
-          <w:rFonts w:eastAsia="Songti SC"/>
-          <w:color w:val="3E3E3E"/>
-        </w:rPr>
-        <w:t>OperateAnswer</w:t>
-      </w:r>
-      <w:proofErr w:type="spellEnd"/>
-      <w:r>
-        <w:rPr>
-          <w:rFonts w:eastAsia="Songti SC"/>
-          <w:color w:val="3E3E3E"/>
-        </w:rPr>
-        <w:t xml:space="preserve"> </w:t>
-      </w:r>
+      </w:pPr>
       <w:r>
         <w:rPr>
           <w:rFonts w:eastAsia="Songti SC" w:hint="eastAsia"/>
-          <w:color w:val="3E3E3E"/>
-        </w:rPr>
-        <w:t>接口</w:t>
-      </w:r>
-      <w:r>
-        <w:rPr>
-          <w:rFonts w:eastAsia="Songti SC" w:hint="eastAsia"/>
-          <w:color w:val="3E3E3E"/>
-        </w:rPr>
-        <w:t>success</w:t>
-      </w:r>
-      <w:r>
-        <w:rPr>
-          <w:rFonts w:eastAsia="Songti SC"/>
-          <w:color w:val="3E3E3E"/>
-        </w:rPr>
-        <w:t xml:space="preserve"> </w:t>
-      </w:r>
-      <w:proofErr w:type="spellStart"/>
-      <w:r>
-        <w:rPr>
-          <w:rFonts w:eastAsia="Songti SC"/>
-          <w:color w:val="3E3E3E"/>
-        </w:rPr>
-        <w:t>qps</w:t>
-      </w:r>
-      <w:proofErr w:type="spellEnd"/>
-    </w:p>
-    <w:p>
-      <w:pPr>
-        <w:pStyle w:val="a5"/>
-        <w:shd w:val="clear" w:color="auto" w:fill="FFFFFF"/>
-        <w:spacing w:before="0" w:beforeAutospacing="0" w:after="0" w:afterAutospacing="0" w:line="366" w:lineRule="atLeast"/>
-        <w:ind w:firstLine="560"/>
-        <w:rPr>
-          <w:rFonts w:eastAsia="Songti SC"/>
-          <w:color w:val="3E3E3E"/>
-        </w:rPr>
-      </w:pPr>
-      <w:r>
-        <w:rPr>
-          <w:rFonts w:eastAsia="Songti SC"/>
           <w:noProof/>
           <w:color w:val="3E3E3E"/>
         </w:rPr>
         <w:drawing>
-          <wp:inline distT="0" distB="0" distL="0" distR="0" wp14:anchorId="4D155482" wp14:editId="03D3A2B9">
-            <wp:extent cx="5265420" cy="1557655"/>
+          <wp:inline distT="0" distB="0" distL="0" distR="0" wp14:anchorId="179DA5DB" wp14:editId="5DCFED74">
+            <wp:extent cx="5260340" cy="2346960"/>
             <wp:effectExtent l="0" t="0" r="0" b="0"/>
-            <wp:docPr id="21" name="图片 21" descr="../../../../../../Desktop/屏幕快照%202017-12-10%2019.53.55"/>
+            <wp:docPr id="36" name="图片 36" descr="pic/post_submitanswer_lantency_pct99_1h.png"/>
             <wp:cNvGraphicFramePr>
               <a:graphicFrameLocks xmlns:a="http://schemas.openxmlformats.org/drawingml/2006/main" noChangeAspect="1"/>
             </wp:cNvGraphicFramePr>
@@ -40568,13 +40458,13 @@
               <a:graphicData uri="http://schemas.openxmlformats.org/drawingml/2006/picture">
                 <pic:pic xmlns:pic="http://schemas.openxmlformats.org/drawingml/2006/picture">
                   <pic:nvPicPr>
-                    <pic:cNvPr id="0" name="Picture 11" descr="../../../../../../Desktop/屏幕快照%202017-12-10%2019.53.55"/>
+                    <pic:cNvPr id="0" name="Picture 13" descr="pic/post_submitanswer_lantency_pct99_1h.png"/>
                     <pic:cNvPicPr>
                       <a:picLocks noChangeAspect="1" noChangeArrowheads="1"/>
                     </pic:cNvPicPr>
                   </pic:nvPicPr>
                   <pic:blipFill>
-                    <a:blip r:embed="rId45">
+                    <a:blip r:embed="rId48" cstate="print">
                       <a:extLst>
                         <a:ext uri="{28A0092B-C50C-407E-A947-70E740481C1C}">
                           <a14:useLocalDpi xmlns:a14="http://schemas.microsoft.com/office/drawing/2010/main" val="0"/>
@@ -40589,7 +40479,7 @@
                   <pic:spPr bwMode="auto">
                     <a:xfrm>
                       <a:off x="0" y="0"/>
-                      <a:ext cx="5265420" cy="1557655"/>
+                      <a:ext cx="5260340" cy="2346960"/>
                     </a:xfrm>
                     <a:prstGeom prst="rect">
                       <a:avLst/>
@@ -40611,58 +40501,41 @@
         <w:pStyle w:val="a5"/>
         <w:shd w:val="clear" w:color="auto" w:fill="FFFFFF"/>
         <w:spacing w:before="0" w:beforeAutospacing="0" w:after="0" w:afterAutospacing="0" w:line="366" w:lineRule="atLeast"/>
-        <w:ind w:firstLine="560"/>
-        <w:jc w:val="center"/>
-        <w:rPr>
-          <w:rFonts w:eastAsia="Songti SC"/>
-          <w:color w:val="3E3E3E"/>
-        </w:rPr>
-      </w:pPr>
-      <w:r>
-        <w:rPr>
-          <w:rFonts w:hint="eastAsia"/>
-        </w:rPr>
-        <w:lastRenderedPageBreak/>
-        <w:t>图</w:t>
-      </w:r>
-      <w:r>
-        <w:t xml:space="preserve"> </w:t>
-      </w:r>
-      <w:r>
-        <w:rPr>
-          <w:rFonts w:hint="eastAsia"/>
-        </w:rPr>
-        <w:t>web</w:t>
-      </w:r>
-      <w:r>
-        <w:t>端，</w:t>
-      </w:r>
-      <w:r>
-        <w:rPr>
-          <w:rFonts w:hint="eastAsia"/>
-        </w:rPr>
-        <w:t>app</w:t>
-      </w:r>
-      <w:r>
-        <w:t>端，</w:t>
-      </w:r>
-      <w:r>
-        <w:rPr>
-          <w:rFonts w:hint="eastAsia"/>
-        </w:rPr>
-        <w:t>client</w:t>
-      </w:r>
-      <w:r>
-        <w:t xml:space="preserve"> </w:t>
-      </w:r>
-      <w:r>
-        <w:rPr>
-          <w:rFonts w:hint="eastAsia"/>
-        </w:rPr>
-        <w:t>tab</w:t>
-      </w:r>
-      <w:r>
-        <w:t>端</w:t>
+      </w:pPr>
+      <w:r>
+        <w:rPr>
+          <w:rFonts w:hint="eastAsia"/>
+        </w:rPr>
+        <w:t>该</w:t>
+      </w:r>
+      <w:r>
+        <w:t>时间段内的请求量</w:t>
+      </w:r>
+      <w:r>
+        <w:rPr>
+          <w:rFonts w:hint="eastAsia"/>
+        </w:rPr>
+        <w:t>如下</w:t>
+      </w:r>
+      <w:r>
+        <w:t>，</w:t>
+      </w:r>
+      <w:r>
+        <w:rPr>
+          <w:rFonts w:hint="eastAsia"/>
+        </w:rPr>
+        <w:t>平均</w:t>
+      </w:r>
+      <w:proofErr w:type="spellStart"/>
+      <w:r>
+        <w:t>qps</w:t>
+      </w:r>
+      <w:proofErr w:type="spellEnd"/>
+      <w:r>
+        <w:t>为每秒</w:t>
+      </w:r>
+      <w:r>
+        <w:t>3.6</w:t>
       </w:r>
       <w:r>
         <w:rPr>
@@ -40671,69 +40544,8 @@
         <w:t>的</w:t>
       </w:r>
       <w:r>
-        <w:t>接口调用</w:t>
-      </w:r>
-    </w:p>
-    <w:p>
-      <w:pPr>
-        <w:pStyle w:val="a5"/>
-        <w:shd w:val="clear" w:color="auto" w:fill="FFFFFF"/>
-        <w:spacing w:before="0" w:beforeAutospacing="0" w:after="0" w:afterAutospacing="0" w:line="366" w:lineRule="atLeast"/>
-        <w:ind w:firstLine="560"/>
-        <w:rPr>
-          <w:rFonts w:eastAsia="Songti SC"/>
-          <w:color w:val="3E3E3E"/>
-        </w:rPr>
-      </w:pPr>
-    </w:p>
-    <w:p>
-      <w:pPr>
-        <w:pStyle w:val="afe"/>
-      </w:pPr>
-      <w:r>
-        <w:rPr>
-          <w:rFonts w:hint="eastAsia"/>
-        </w:rPr>
-        <w:t>邀请</w:t>
-      </w:r>
-      <w:r>
-        <w:t>服务</w:t>
-      </w:r>
-    </w:p>
-    <w:p>
-      <w:pPr>
-        <w:pStyle w:val="afe"/>
-      </w:pPr>
-      <w:r>
-        <w:t xml:space="preserve">Invite </w:t>
-      </w:r>
-      <w:r>
-        <w:rPr>
-          <w:rFonts w:hint="eastAsia"/>
-        </w:rPr>
-        <w:t>接口</w:t>
-      </w:r>
-      <w:r>
-        <w:rPr>
-          <w:rFonts w:hint="eastAsia"/>
-        </w:rPr>
-        <w:t>success</w:t>
-      </w:r>
-      <w:r>
-        <w:t xml:space="preserve"> qps</w:t>
-      </w:r>
-    </w:p>
-    <w:p>
-      <w:pPr>
-        <w:pStyle w:val="a5"/>
-        <w:shd w:val="clear" w:color="auto" w:fill="FFFFFF"/>
-        <w:spacing w:before="0" w:beforeAutospacing="0" w:after="0" w:afterAutospacing="0" w:line="366" w:lineRule="atLeast"/>
-        <w:ind w:firstLine="560"/>
-        <w:rPr>
-          <w:rFonts w:eastAsia="Songti SC"/>
-          <w:color w:val="3E3E3E"/>
-        </w:rPr>
-      </w:pPr>
+        <w:t>请求量</w:t>
+      </w:r>
       <w:r>
         <w:rPr>
           <w:rFonts w:eastAsia="Songti SC" w:hint="eastAsia"/>
@@ -40741,10 +40553,10 @@
           <w:color w:val="3E3E3E"/>
         </w:rPr>
         <w:drawing>
-          <wp:inline distT="0" distB="0" distL="0" distR="0" wp14:anchorId="7C426596" wp14:editId="2693B2E0">
-            <wp:extent cx="5275580" cy="1597660"/>
-            <wp:effectExtent l="0" t="0" r="7620" b="2540"/>
-            <wp:docPr id="22" name="图片 22" descr="../../../../../../Desktop/屏幕快照%202017-12-10%2019.55.41"/>
+          <wp:inline distT="0" distB="0" distL="0" distR="0" wp14:anchorId="75E6AE7C" wp14:editId="470453A1">
+            <wp:extent cx="5260340" cy="2149475"/>
+            <wp:effectExtent l="0" t="0" r="0" b="9525"/>
+            <wp:docPr id="37" name="图片 37" descr="pic/post_submitAnswer_Qps_1h.png"/>
             <wp:cNvGraphicFramePr>
               <a:graphicFrameLocks xmlns:a="http://schemas.openxmlformats.org/drawingml/2006/main" noChangeAspect="1"/>
             </wp:cNvGraphicFramePr>
@@ -40752,13 +40564,13 @@
               <a:graphicData uri="http://schemas.openxmlformats.org/drawingml/2006/picture">
                 <pic:pic xmlns:pic="http://schemas.openxmlformats.org/drawingml/2006/picture">
                   <pic:nvPicPr>
-                    <pic:cNvPr id="0" name="Picture 12" descr="../../../../../../Desktop/屏幕快照%202017-12-10%2019.55.41"/>
+                    <pic:cNvPr id="0" name="Picture 14" descr="pic/post_submitAnswer_Qps_1h.png"/>
                     <pic:cNvPicPr>
                       <a:picLocks noChangeAspect="1" noChangeArrowheads="1"/>
                     </pic:cNvPicPr>
                   </pic:nvPicPr>
                   <pic:blipFill>
-                    <a:blip r:embed="rId46">
+                    <a:blip r:embed="rId49" cstate="print">
                       <a:extLst>
                         <a:ext uri="{28A0092B-C50C-407E-A947-70E740481C1C}">
                           <a14:useLocalDpi xmlns:a14="http://schemas.microsoft.com/office/drawing/2010/main" val="0"/>
@@ -40773,7 +40585,7 @@
                   <pic:spPr bwMode="auto">
                     <a:xfrm>
                       <a:off x="0" y="0"/>
-                      <a:ext cx="5275580" cy="1597660"/>
+                      <a:ext cx="5260340" cy="2149475"/>
                     </a:xfrm>
                     <a:prstGeom prst="rect">
                       <a:avLst/>
@@ -40795,8 +40607,758 @@
         <w:pStyle w:val="a5"/>
         <w:shd w:val="clear" w:color="auto" w:fill="FFFFFF"/>
         <w:spacing w:before="0" w:beforeAutospacing="0" w:after="0" w:afterAutospacing="0" w:line="366" w:lineRule="atLeast"/>
-        <w:ind w:firstLine="560"/>
-        <w:jc w:val="center"/>
+      </w:pPr>
+      <w:r>
+        <w:rPr>
+          <w:rFonts w:hint="eastAsia"/>
+        </w:rPr>
+        <w:t>查询</w:t>
+      </w:r>
+      <w:r>
+        <w:t>服务</w:t>
+      </w:r>
+    </w:p>
+    <w:p>
+      <w:pPr>
+        <w:pStyle w:val="afe"/>
+      </w:pPr>
+      <w:r>
+        <w:rPr>
+          <w:rFonts w:hint="eastAsia"/>
+        </w:rPr>
+        <w:t>查询</w:t>
+      </w:r>
+      <w:r>
+        <w:t>答案</w:t>
+      </w:r>
+      <w:r>
+        <w:t>接口</w:t>
+      </w:r>
+      <w:r>
+        <w:rPr>
+          <w:rFonts w:hint="eastAsia"/>
+        </w:rPr>
+        <w:t>成功</w:t>
+      </w:r>
+      <w:r>
+        <w:t>率延时</w:t>
+      </w:r>
+      <w:r>
+        <w:t>如下。对于高并发的查询请求调用，</w:t>
+      </w:r>
+      <w:r>
+        <w:rPr>
+          <w:rFonts w:hint="eastAsia"/>
+        </w:rPr>
+        <w:t>我们</w:t>
+      </w:r>
+      <w:r>
+        <w:t>选取</w:t>
+      </w:r>
+      <w:r>
+        <w:t>24</w:t>
+      </w:r>
+      <w:r>
+        <w:rPr>
+          <w:rFonts w:hint="eastAsia"/>
+        </w:rPr>
+        <w:t>小时</w:t>
+      </w:r>
+      <w:r>
+        <w:t>时间段</w:t>
+      </w:r>
+      <w:r>
+        <w:t>，</w:t>
+      </w:r>
+      <w:r>
+        <w:rPr>
+          <w:rFonts w:hint="eastAsia"/>
+        </w:rPr>
+        <w:t>来</w:t>
+      </w:r>
+      <w:r>
+        <w:t>体现</w:t>
+      </w:r>
+      <w:r>
+        <w:t>服务的的性能</w:t>
+      </w:r>
+      <w:r>
+        <w:rPr>
+          <w:rFonts w:hint="eastAsia"/>
+        </w:rPr>
+        <w:t>情况</w:t>
+      </w:r>
+      <w:r>
+        <w:t>。</w:t>
+      </w:r>
+      <w:r>
+        <w:rPr>
+          <w:rFonts w:hint="eastAsia"/>
+        </w:rPr>
+        <w:t>如下图</w:t>
+      </w:r>
+      <w:r>
+        <w:t>可见，</w:t>
+      </w:r>
+      <w:r>
+        <w:t>查询答案服务</w:t>
+      </w:r>
+      <w:r>
+        <w:rPr>
+          <w:rFonts w:hint="eastAsia"/>
+        </w:rPr>
+        <w:t>接口</w:t>
+      </w:r>
+      <w:r>
+        <w:t>的调用延迟平均在</w:t>
+      </w:r>
+      <w:r>
+        <w:t>2500</w:t>
+      </w:r>
+      <w:r>
+        <w:rPr>
+          <w:rFonts w:hint="eastAsia"/>
+        </w:rPr>
+        <w:t>毫秒左右</w:t>
+      </w:r>
+      <w:r>
+        <w:t>，</w:t>
+      </w:r>
+      <w:r>
+        <w:rPr>
+          <w:rFonts w:hint="eastAsia"/>
+        </w:rPr>
+        <w:t>最高</w:t>
+      </w:r>
+      <w:r>
+        <w:t>达到</w:t>
+      </w:r>
+      <w:r>
+        <w:t>4500</w:t>
+      </w:r>
+      <w:r>
+        <w:rPr>
+          <w:rFonts w:hint="eastAsia"/>
+        </w:rPr>
+        <w:t>毫秒</w:t>
+      </w:r>
+      <w:r>
+        <w:t>。</w:t>
+      </w:r>
+    </w:p>
+    <w:p>
+      <w:pPr>
+        <w:pStyle w:val="afe"/>
+        <w:rPr>
+          <w:rFonts w:hint="eastAsia"/>
+        </w:rPr>
+      </w:pPr>
+    </w:p>
+    <w:p>
+      <w:pPr>
+        <w:pStyle w:val="a5"/>
+        <w:shd w:val="clear" w:color="auto" w:fill="FFFFFF"/>
+        <w:spacing w:before="0" w:beforeAutospacing="0" w:after="0" w:afterAutospacing="0" w:line="366" w:lineRule="atLeast"/>
+        <w:rPr>
+          <w:rFonts w:hint="eastAsia"/>
+        </w:rPr>
+      </w:pPr>
+    </w:p>
+    <w:p>
+      <w:pPr>
+        <w:pStyle w:val="a5"/>
+        <w:shd w:val="clear" w:color="auto" w:fill="FFFFFF"/>
+        <w:spacing w:before="0" w:beforeAutospacing="0" w:after="0" w:afterAutospacing="0" w:line="366" w:lineRule="atLeast"/>
+      </w:pPr>
+      <w:r>
+        <w:rPr>
+          <w:rFonts w:eastAsia="Songti SC" w:hint="eastAsia"/>
+          <w:noProof/>
+          <w:color w:val="3E3E3E"/>
+        </w:rPr>
+        <w:drawing>
+          <wp:inline distT="0" distB="0" distL="0" distR="0" wp14:anchorId="0DFB6806" wp14:editId="5C867A92">
+            <wp:extent cx="5260340" cy="1951355"/>
+            <wp:effectExtent l="0" t="0" r="0" b="4445"/>
+            <wp:docPr id="38" name="图片 38" descr="pic/query_mgetanswer_lantency_1d.png"/>
+            <wp:cNvGraphicFramePr>
+              <a:graphicFrameLocks xmlns:a="http://schemas.openxmlformats.org/drawingml/2006/main" noChangeAspect="1"/>
+            </wp:cNvGraphicFramePr>
+            <a:graphic xmlns:a="http://schemas.openxmlformats.org/drawingml/2006/main">
+              <a:graphicData uri="http://schemas.openxmlformats.org/drawingml/2006/picture">
+                <pic:pic xmlns:pic="http://schemas.openxmlformats.org/drawingml/2006/picture">
+                  <pic:nvPicPr>
+                    <pic:cNvPr id="0" name="Picture 15" descr="pic/query_mgetanswer_lantency_1d.png"/>
+                    <pic:cNvPicPr>
+                      <a:picLocks noChangeAspect="1" noChangeArrowheads="1"/>
+                    </pic:cNvPicPr>
+                  </pic:nvPicPr>
+                  <pic:blipFill>
+                    <a:blip r:embed="rId50" cstate="print">
+                      <a:extLst>
+                        <a:ext uri="{28A0092B-C50C-407E-A947-70E740481C1C}">
+                          <a14:useLocalDpi xmlns:a14="http://schemas.microsoft.com/office/drawing/2010/main" val="0"/>
+                        </a:ext>
+                      </a:extLst>
+                    </a:blip>
+                    <a:srcRect/>
+                    <a:stretch>
+                      <a:fillRect/>
+                    </a:stretch>
+                  </pic:blipFill>
+                  <pic:spPr bwMode="auto">
+                    <a:xfrm>
+                      <a:off x="0" y="0"/>
+                      <a:ext cx="5260340" cy="1951355"/>
+                    </a:xfrm>
+                    <a:prstGeom prst="rect">
+                      <a:avLst/>
+                    </a:prstGeom>
+                    <a:noFill/>
+                    <a:ln>
+                      <a:noFill/>
+                    </a:ln>
+                  </pic:spPr>
+                </pic:pic>
+              </a:graphicData>
+            </a:graphic>
+          </wp:inline>
+        </w:drawing>
+      </w:r>
+    </w:p>
+    <w:p>
+      <w:pPr>
+        <w:pStyle w:val="a5"/>
+        <w:shd w:val="clear" w:color="auto" w:fill="FFFFFF"/>
+        <w:spacing w:before="0" w:beforeAutospacing="0" w:after="0" w:afterAutospacing="0" w:line="366" w:lineRule="atLeast"/>
+      </w:pPr>
+      <w:r>
+        <w:t>同时，</w:t>
+      </w:r>
+      <w:r>
+        <w:rPr>
+          <w:rFonts w:hint="eastAsia"/>
+        </w:rPr>
+        <w:t>我们</w:t>
+      </w:r>
+      <w:r>
+        <w:t>选取</w:t>
+      </w:r>
+      <w:r>
+        <w:rPr>
+          <w:rFonts w:hint="eastAsia"/>
+        </w:rPr>
+        <w:t>数据</w:t>
+      </w:r>
+      <w:r>
+        <w:t>的</w:t>
+      </w:r>
+      <w:r>
+        <w:t>99%</w:t>
+      </w:r>
+      <w:r>
+        <w:rPr>
+          <w:rFonts w:hint="eastAsia"/>
+        </w:rPr>
+        <w:t>分位</w:t>
+      </w:r>
+      <w:r>
+        <w:t>点，</w:t>
+      </w:r>
+      <w:r>
+        <w:rPr>
+          <w:rFonts w:hint="eastAsia"/>
+        </w:rPr>
+        <w:t>获得</w:t>
+      </w:r>
+      <w:r>
+        <w:t>更覆盖绝大部分</w:t>
+      </w:r>
+      <w:r>
+        <w:rPr>
+          <w:rFonts w:hint="eastAsia"/>
+        </w:rPr>
+        <w:t>请求</w:t>
+      </w:r>
+      <w:r>
+        <w:t>的延时结果。</w:t>
+      </w:r>
+      <w:r>
+        <w:t>99%</w:t>
+      </w:r>
+      <w:r>
+        <w:rPr>
+          <w:rFonts w:hint="eastAsia"/>
+        </w:rPr>
+        <w:t>的</w:t>
+      </w:r>
+      <w:r>
+        <w:t>请求延时在</w:t>
+      </w:r>
+      <w:r>
+        <w:t>10000</w:t>
+      </w:r>
+      <w:r>
+        <w:t>毫秒</w:t>
+      </w:r>
+      <w:r>
+        <w:t>以下</w:t>
+      </w:r>
+      <w:r>
+        <w:t>，</w:t>
+      </w:r>
+      <w:r>
+        <w:rPr>
+          <w:rFonts w:hint="eastAsia"/>
+        </w:rPr>
+        <w:t>峰值</w:t>
+      </w:r>
+      <w:r>
+        <w:t>在</w:t>
+      </w:r>
+      <w:r>
+        <w:t>4500</w:t>
+      </w:r>
+      <w:r>
+        <w:rPr>
+          <w:rFonts w:hint="eastAsia"/>
+        </w:rPr>
+        <w:t>毫秒</w:t>
+      </w:r>
+      <w:r>
+        <w:t>。</w:t>
+      </w:r>
+    </w:p>
+    <w:p>
+      <w:pPr>
+        <w:pStyle w:val="a5"/>
+        <w:shd w:val="clear" w:color="auto" w:fill="FFFFFF"/>
+        <w:spacing w:before="0" w:beforeAutospacing="0" w:after="0" w:afterAutospacing="0" w:line="366" w:lineRule="atLeast"/>
+      </w:pPr>
+      <w:r>
+        <w:rPr>
+          <w:rFonts w:eastAsia="Songti SC" w:hint="eastAsia"/>
+          <w:noProof/>
+          <w:color w:val="3E3E3E"/>
+        </w:rPr>
+        <w:drawing>
+          <wp:inline distT="0" distB="0" distL="0" distR="0" wp14:anchorId="04F9E279" wp14:editId="7A0AE36C">
+            <wp:extent cx="5269865" cy="1885315"/>
+            <wp:effectExtent l="0" t="0" r="0" b="0"/>
+            <wp:docPr id="39" name="图片 39" descr="pic/query_mgetanswer_lantency_pct99.png"/>
+            <wp:cNvGraphicFramePr>
+              <a:graphicFrameLocks xmlns:a="http://schemas.openxmlformats.org/drawingml/2006/main" noChangeAspect="1"/>
+            </wp:cNvGraphicFramePr>
+            <a:graphic xmlns:a="http://schemas.openxmlformats.org/drawingml/2006/main">
+              <a:graphicData uri="http://schemas.openxmlformats.org/drawingml/2006/picture">
+                <pic:pic xmlns:pic="http://schemas.openxmlformats.org/drawingml/2006/picture">
+                  <pic:nvPicPr>
+                    <pic:cNvPr id="0" name="Picture 16" descr="pic/query_mgetanswer_lantency_pct99.png"/>
+                    <pic:cNvPicPr>
+                      <a:picLocks noChangeAspect="1" noChangeArrowheads="1"/>
+                    </pic:cNvPicPr>
+                  </pic:nvPicPr>
+                  <pic:blipFill>
+                    <a:blip r:embed="rId51" cstate="print">
+                      <a:extLst>
+                        <a:ext uri="{28A0092B-C50C-407E-A947-70E740481C1C}">
+                          <a14:useLocalDpi xmlns:a14="http://schemas.microsoft.com/office/drawing/2010/main" val="0"/>
+                        </a:ext>
+                      </a:extLst>
+                    </a:blip>
+                    <a:srcRect/>
+                    <a:stretch>
+                      <a:fillRect/>
+                    </a:stretch>
+                  </pic:blipFill>
+                  <pic:spPr bwMode="auto">
+                    <a:xfrm>
+                      <a:off x="0" y="0"/>
+                      <a:ext cx="5269865" cy="1885315"/>
+                    </a:xfrm>
+                    <a:prstGeom prst="rect">
+                      <a:avLst/>
+                    </a:prstGeom>
+                    <a:noFill/>
+                    <a:ln>
+                      <a:noFill/>
+                    </a:ln>
+                  </pic:spPr>
+                </pic:pic>
+              </a:graphicData>
+            </a:graphic>
+          </wp:inline>
+        </w:drawing>
+      </w:r>
+    </w:p>
+    <w:p>
+      <w:pPr>
+        <w:pStyle w:val="a5"/>
+        <w:shd w:val="clear" w:color="auto" w:fill="FFFFFF"/>
+        <w:spacing w:before="0" w:beforeAutospacing="0" w:after="0" w:afterAutospacing="0" w:line="366" w:lineRule="atLeast"/>
+      </w:pPr>
+      <w:r>
+        <w:rPr>
+          <w:rFonts w:hint="eastAsia"/>
+        </w:rPr>
+        <w:t>该</w:t>
+      </w:r>
+      <w:r>
+        <w:t>时间段内的请求量</w:t>
+      </w:r>
+      <w:r>
+        <w:rPr>
+          <w:rFonts w:hint="eastAsia"/>
+        </w:rPr>
+        <w:t>如下</w:t>
+      </w:r>
+      <w:r>
+        <w:t>，</w:t>
+      </w:r>
+      <w:r>
+        <w:rPr>
+          <w:rFonts w:hint="eastAsia"/>
+        </w:rPr>
+        <w:t>平均</w:t>
+      </w:r>
+      <w:proofErr w:type="spellStart"/>
+      <w:r>
+        <w:t>qps</w:t>
+      </w:r>
+      <w:proofErr w:type="spellEnd"/>
+      <w:r>
+        <w:t>为每秒</w:t>
+      </w:r>
+      <w:r>
+        <w:t>8000</w:t>
+      </w:r>
+      <w:r>
+        <w:rPr>
+          <w:rFonts w:hint="eastAsia"/>
+        </w:rPr>
+        <w:t>的</w:t>
+      </w:r>
+      <w:r>
+        <w:t>请求量</w:t>
+      </w:r>
+      <w:r>
+        <w:t>，</w:t>
+      </w:r>
+      <w:r>
+        <w:rPr>
+          <w:rFonts w:hint="eastAsia"/>
+        </w:rPr>
+        <w:t>峰值</w:t>
+      </w:r>
+      <w:r>
+        <w:t>请求量为</w:t>
+      </w:r>
+      <w:r>
+        <w:t>12000.</w:t>
+      </w:r>
+      <w:r>
+        <w:rPr>
+          <w:rFonts w:eastAsia="Songti SC" w:hint="eastAsia"/>
+          <w:noProof/>
+          <w:color w:val="3E3E3E"/>
+        </w:rPr>
+        <w:drawing>
+          <wp:inline distT="0" distB="0" distL="0" distR="0" wp14:anchorId="2003F647" wp14:editId="0A2F2046">
+            <wp:extent cx="5260340" cy="1894840"/>
+            <wp:effectExtent l="0" t="0" r="0" b="10160"/>
+            <wp:docPr id="40" name="图片 40" descr="pic/query_mgetanswer_qps_1d.png"/>
+            <wp:cNvGraphicFramePr>
+              <a:graphicFrameLocks xmlns:a="http://schemas.openxmlformats.org/drawingml/2006/main" noChangeAspect="1"/>
+            </wp:cNvGraphicFramePr>
+            <a:graphic xmlns:a="http://schemas.openxmlformats.org/drawingml/2006/main">
+              <a:graphicData uri="http://schemas.openxmlformats.org/drawingml/2006/picture">
+                <pic:pic xmlns:pic="http://schemas.openxmlformats.org/drawingml/2006/picture">
+                  <pic:nvPicPr>
+                    <pic:cNvPr id="0" name="Picture 17" descr="pic/query_mgetanswer_qps_1d.png"/>
+                    <pic:cNvPicPr>
+                      <a:picLocks noChangeAspect="1" noChangeArrowheads="1"/>
+                    </pic:cNvPicPr>
+                  </pic:nvPicPr>
+                  <pic:blipFill>
+                    <a:blip r:embed="rId52" cstate="print">
+                      <a:extLst>
+                        <a:ext uri="{28A0092B-C50C-407E-A947-70E740481C1C}">
+                          <a14:useLocalDpi xmlns:a14="http://schemas.microsoft.com/office/drawing/2010/main" val="0"/>
+                        </a:ext>
+                      </a:extLst>
+                    </a:blip>
+                    <a:srcRect/>
+                    <a:stretch>
+                      <a:fillRect/>
+                    </a:stretch>
+                  </pic:blipFill>
+                  <pic:spPr bwMode="auto">
+                    <a:xfrm>
+                      <a:off x="0" y="0"/>
+                      <a:ext cx="5260340" cy="1894840"/>
+                    </a:xfrm>
+                    <a:prstGeom prst="rect">
+                      <a:avLst/>
+                    </a:prstGeom>
+                    <a:noFill/>
+                    <a:ln>
+                      <a:noFill/>
+                    </a:ln>
+                  </pic:spPr>
+                </pic:pic>
+              </a:graphicData>
+            </a:graphic>
+          </wp:inline>
+        </w:drawing>
+      </w:r>
+    </w:p>
+    <w:p>
+      <w:pPr>
+        <w:pStyle w:val="a5"/>
+        <w:shd w:val="clear" w:color="auto" w:fill="FFFFFF"/>
+        <w:spacing w:before="0" w:beforeAutospacing="0" w:after="0" w:afterAutospacing="0" w:line="366" w:lineRule="atLeast"/>
+      </w:pPr>
+      <w:r>
+        <w:rPr>
+          <w:rFonts w:hint="eastAsia"/>
+        </w:rPr>
+        <w:lastRenderedPageBreak/>
+        <w:t>如下图</w:t>
+      </w:r>
+      <w:r>
+        <w:t>可见，查询</w:t>
+      </w:r>
+      <w:r>
+        <w:rPr>
+          <w:rFonts w:hint="eastAsia"/>
+        </w:rPr>
+        <w:t>问题</w:t>
+      </w:r>
+      <w:r>
+        <w:t>服务</w:t>
+      </w:r>
+      <w:r>
+        <w:rPr>
+          <w:rFonts w:hint="eastAsia"/>
+        </w:rPr>
+        <w:t>接口</w:t>
+      </w:r>
+      <w:r>
+        <w:t>的调用延迟平均在</w:t>
+      </w:r>
+      <w:r>
+        <w:t>12</w:t>
+      </w:r>
+      <w:r>
+        <w:t>00</w:t>
+      </w:r>
+      <w:r>
+        <w:rPr>
+          <w:rFonts w:hint="eastAsia"/>
+        </w:rPr>
+        <w:t>毫秒左右</w:t>
+      </w:r>
+      <w:r>
+        <w:t>，</w:t>
+      </w:r>
+      <w:r>
+        <w:rPr>
+          <w:rFonts w:hint="eastAsia"/>
+        </w:rPr>
+        <w:t>最高</w:t>
+      </w:r>
+      <w:r>
+        <w:t>达到</w:t>
+      </w:r>
+      <w:r>
+        <w:t>27</w:t>
+      </w:r>
+      <w:r>
+        <w:t>00</w:t>
+      </w:r>
+      <w:r>
+        <w:rPr>
+          <w:rFonts w:hint="eastAsia"/>
+        </w:rPr>
+        <w:t>毫秒</w:t>
+      </w:r>
+      <w:r>
+        <w:t>。</w:t>
+      </w:r>
+      <w:r>
+        <w:rPr>
+          <w:rFonts w:eastAsia="Songti SC" w:hint="eastAsia"/>
+          <w:noProof/>
+          <w:color w:val="3E3E3E"/>
+        </w:rPr>
+        <w:drawing>
+          <wp:inline distT="0" distB="0" distL="0" distR="0" wp14:anchorId="7BA9AC77" wp14:editId="2B54CFFD">
+            <wp:extent cx="5269865" cy="1913890"/>
+            <wp:effectExtent l="0" t="0" r="0" b="0"/>
+            <wp:docPr id="41" name="图片 41" descr="pic/query_mgetquestion_latency_1d.png"/>
+            <wp:cNvGraphicFramePr>
+              <a:graphicFrameLocks xmlns:a="http://schemas.openxmlformats.org/drawingml/2006/main" noChangeAspect="1"/>
+            </wp:cNvGraphicFramePr>
+            <a:graphic xmlns:a="http://schemas.openxmlformats.org/drawingml/2006/main">
+              <a:graphicData uri="http://schemas.openxmlformats.org/drawingml/2006/picture">
+                <pic:pic xmlns:pic="http://schemas.openxmlformats.org/drawingml/2006/picture">
+                  <pic:nvPicPr>
+                    <pic:cNvPr id="0" name="Picture 18" descr="pic/query_mgetquestion_latency_1d.png"/>
+                    <pic:cNvPicPr>
+                      <a:picLocks noChangeAspect="1" noChangeArrowheads="1"/>
+                    </pic:cNvPicPr>
+                  </pic:nvPicPr>
+                  <pic:blipFill>
+                    <a:blip r:embed="rId53" cstate="print">
+                      <a:extLst>
+                        <a:ext uri="{28A0092B-C50C-407E-A947-70E740481C1C}">
+                          <a14:useLocalDpi xmlns:a14="http://schemas.microsoft.com/office/drawing/2010/main" val="0"/>
+                        </a:ext>
+                      </a:extLst>
+                    </a:blip>
+                    <a:srcRect/>
+                    <a:stretch>
+                      <a:fillRect/>
+                    </a:stretch>
+                  </pic:blipFill>
+                  <pic:spPr bwMode="auto">
+                    <a:xfrm>
+                      <a:off x="0" y="0"/>
+                      <a:ext cx="5269865" cy="1913890"/>
+                    </a:xfrm>
+                    <a:prstGeom prst="rect">
+                      <a:avLst/>
+                    </a:prstGeom>
+                    <a:noFill/>
+                    <a:ln>
+                      <a:noFill/>
+                    </a:ln>
+                  </pic:spPr>
+                </pic:pic>
+              </a:graphicData>
+            </a:graphic>
+          </wp:inline>
+        </w:drawing>
+      </w:r>
+    </w:p>
+    <w:p>
+      <w:pPr>
+        <w:pStyle w:val="a5"/>
+        <w:shd w:val="clear" w:color="auto" w:fill="FFFFFF"/>
+        <w:spacing w:before="0" w:beforeAutospacing="0" w:after="0" w:afterAutospacing="0" w:line="366" w:lineRule="atLeast"/>
+      </w:pPr>
+      <w:r>
+        <w:t>同时，</w:t>
+      </w:r>
+      <w:r>
+        <w:rPr>
+          <w:rFonts w:hint="eastAsia"/>
+        </w:rPr>
+        <w:t>我们</w:t>
+      </w:r>
+      <w:r>
+        <w:t>选取</w:t>
+      </w:r>
+      <w:r>
+        <w:rPr>
+          <w:rFonts w:hint="eastAsia"/>
+        </w:rPr>
+        <w:t>数据</w:t>
+      </w:r>
+      <w:r>
+        <w:t>的</w:t>
+      </w:r>
+      <w:r>
+        <w:t>99%</w:t>
+      </w:r>
+      <w:r>
+        <w:rPr>
+          <w:rFonts w:hint="eastAsia"/>
+        </w:rPr>
+        <w:t>分位</w:t>
+      </w:r>
+      <w:r>
+        <w:t>点，</w:t>
+      </w:r>
+      <w:r>
+        <w:rPr>
+          <w:rFonts w:hint="eastAsia"/>
+        </w:rPr>
+        <w:t>获得</w:t>
+      </w:r>
+      <w:r>
+        <w:t>更覆盖绝大部分</w:t>
+      </w:r>
+      <w:r>
+        <w:rPr>
+          <w:rFonts w:hint="eastAsia"/>
+        </w:rPr>
+        <w:t>请求</w:t>
+      </w:r>
+      <w:r>
+        <w:t>的延时结果。</w:t>
+      </w:r>
+      <w:r>
+        <w:t>99%</w:t>
+      </w:r>
+      <w:r>
+        <w:rPr>
+          <w:rFonts w:hint="eastAsia"/>
+        </w:rPr>
+        <w:t>的</w:t>
+      </w:r>
+      <w:r>
+        <w:t>请求延时在</w:t>
+      </w:r>
+      <w:r>
+        <w:t>5000</w:t>
+      </w:r>
+      <w:r>
+        <w:t>毫秒以下，</w:t>
+      </w:r>
+      <w:r>
+        <w:rPr>
+          <w:rFonts w:hint="eastAsia"/>
+        </w:rPr>
+        <w:t>峰值</w:t>
+      </w:r>
+      <w:r>
+        <w:t>在</w:t>
+      </w:r>
+      <w:r>
+        <w:t>2</w:t>
+      </w:r>
+      <w:r>
+        <w:t>500</w:t>
+      </w:r>
+      <w:r>
+        <w:t>0</w:t>
+      </w:r>
+      <w:r>
+        <w:rPr>
+          <w:rFonts w:hint="eastAsia"/>
+        </w:rPr>
+        <w:t>毫秒</w:t>
+      </w:r>
+      <w:r>
+        <w:t>。</w:t>
+      </w:r>
+    </w:p>
+    <w:p>
+      <w:pPr>
+        <w:pStyle w:val="a5"/>
+        <w:shd w:val="clear" w:color="auto" w:fill="FFFFFF"/>
+        <w:spacing w:before="0" w:beforeAutospacing="0" w:after="0" w:afterAutospacing="0" w:line="366" w:lineRule="atLeast"/>
+        <w:rPr>
+          <w:rFonts w:hint="eastAsia"/>
+        </w:rPr>
+      </w:pPr>
+    </w:p>
+    <w:p>
+      <w:pPr>
+        <w:pStyle w:val="a5"/>
+        <w:shd w:val="clear" w:color="auto" w:fill="FFFFFF"/>
+        <w:spacing w:before="0" w:beforeAutospacing="0" w:after="0" w:afterAutospacing="0" w:line="366" w:lineRule="atLeast"/>
         <w:rPr>
           <w:rFonts w:eastAsia="Songti SC"/>
           <w:color w:val="3E3E3E"/>
@@ -40804,48 +41366,107 @@
       </w:pPr>
       <w:r>
         <w:rPr>
-          <w:rFonts w:hint="eastAsia"/>
-        </w:rPr>
-        <w:t>图</w:t>
-      </w:r>
-      <w:r>
-        <w:t xml:space="preserve"> </w:t>
-      </w:r>
-      <w:r>
-        <w:rPr>
-          <w:rFonts w:hint="eastAsia"/>
-        </w:rPr>
-        <w:t>web</w:t>
-      </w:r>
-      <w:r>
-        <w:t>端，</w:t>
-      </w:r>
-      <w:r>
-        <w:rPr>
-          <w:rFonts w:hint="eastAsia"/>
-        </w:rPr>
-        <w:t>app</w:t>
-      </w:r>
-      <w:r>
-        <w:t>端，</w:t>
-      </w:r>
-      <w:r>
-        <w:rPr>
-          <w:rFonts w:hint="eastAsia"/>
-        </w:rPr>
-        <w:t>client</w:t>
-      </w:r>
-      <w:r>
-        <w:t xml:space="preserve"> </w:t>
-      </w:r>
-      <w:r>
-        <w:rPr>
-          <w:rFonts w:hint="eastAsia"/>
-        </w:rPr>
-        <w:t>tab</w:t>
-      </w:r>
-      <w:r>
-        <w:t>端</w:t>
+          <w:rFonts w:eastAsia="Songti SC" w:hint="eastAsia"/>
+          <w:noProof/>
+          <w:color w:val="3E3E3E"/>
+        </w:rPr>
+        <w:drawing>
+          <wp:inline distT="0" distB="0" distL="0" distR="0" wp14:anchorId="548C714D" wp14:editId="596801A9">
+            <wp:extent cx="5269865" cy="1885315"/>
+            <wp:effectExtent l="0" t="0" r="0" b="0"/>
+            <wp:docPr id="42" name="图片 42" descr="pic/query_mgetquestion_latency_pct99_1d.png"/>
+            <wp:cNvGraphicFramePr>
+              <a:graphicFrameLocks xmlns:a="http://schemas.openxmlformats.org/drawingml/2006/main" noChangeAspect="1"/>
+            </wp:cNvGraphicFramePr>
+            <a:graphic xmlns:a="http://schemas.openxmlformats.org/drawingml/2006/main">
+              <a:graphicData uri="http://schemas.openxmlformats.org/drawingml/2006/picture">
+                <pic:pic xmlns:pic="http://schemas.openxmlformats.org/drawingml/2006/picture">
+                  <pic:nvPicPr>
+                    <pic:cNvPr id="0" name="Picture 19" descr="pic/query_mgetquestion_latency_pct99_1d.png"/>
+                    <pic:cNvPicPr>
+                      <a:picLocks noChangeAspect="1" noChangeArrowheads="1"/>
+                    </pic:cNvPicPr>
+                  </pic:nvPicPr>
+                  <pic:blipFill>
+                    <a:blip r:embed="rId54" cstate="print">
+                      <a:extLst>
+                        <a:ext uri="{28A0092B-C50C-407E-A947-70E740481C1C}">
+                          <a14:useLocalDpi xmlns:a14="http://schemas.microsoft.com/office/drawing/2010/main" val="0"/>
+                        </a:ext>
+                      </a:extLst>
+                    </a:blip>
+                    <a:srcRect/>
+                    <a:stretch>
+                      <a:fillRect/>
+                    </a:stretch>
+                  </pic:blipFill>
+                  <pic:spPr bwMode="auto">
+                    <a:xfrm>
+                      <a:off x="0" y="0"/>
+                      <a:ext cx="5269865" cy="1885315"/>
+                    </a:xfrm>
+                    <a:prstGeom prst="rect">
+                      <a:avLst/>
+                    </a:prstGeom>
+                    <a:noFill/>
+                    <a:ln>
+                      <a:noFill/>
+                    </a:ln>
+                  </pic:spPr>
+                </pic:pic>
+              </a:graphicData>
+            </a:graphic>
+          </wp:inline>
+        </w:drawing>
+      </w:r>
+    </w:p>
+    <w:p>
+      <w:pPr>
+        <w:pStyle w:val="a5"/>
+        <w:shd w:val="clear" w:color="auto" w:fill="FFFFFF"/>
+        <w:spacing w:before="0" w:beforeAutospacing="0" w:after="0" w:afterAutospacing="0" w:line="366" w:lineRule="atLeast"/>
+        <w:rPr>
+          <w:rFonts w:eastAsia="Songti SC" w:hint="eastAsia"/>
+          <w:color w:val="3E3E3E"/>
+        </w:rPr>
+      </w:pPr>
+      <w:r>
+        <w:rPr>
+          <w:rFonts w:hint="eastAsia"/>
+        </w:rPr>
+        <w:t>该</w:t>
+      </w:r>
+      <w:r>
+        <w:t>时间段内的请求量</w:t>
+      </w:r>
+      <w:r>
+        <w:rPr>
+          <w:rFonts w:hint="eastAsia"/>
+        </w:rPr>
+        <w:t>如下</w:t>
+      </w:r>
+      <w:r>
+        <w:t>，</w:t>
+      </w:r>
+      <w:r>
+        <w:rPr>
+          <w:rFonts w:hint="eastAsia"/>
+        </w:rPr>
+        <w:t>平均</w:t>
+      </w:r>
+      <w:proofErr w:type="spellStart"/>
+      <w:r>
+        <w:t>qps</w:t>
+      </w:r>
+      <w:proofErr w:type="spellEnd"/>
+      <w:r>
+        <w:t>为每秒</w:t>
+      </w:r>
+      <w:r>
+        <w:t>3</w:t>
+      </w:r>
+      <w:r>
+        <w:t>000</w:t>
       </w:r>
       <w:r>
         <w:rPr>
@@ -40854,8 +41475,86 @@
         <w:t>的</w:t>
       </w:r>
       <w:r>
-        <w:t>接口调用</w:t>
-      </w:r>
+        <w:t>请求量，</w:t>
+      </w:r>
+      <w:r>
+        <w:rPr>
+          <w:rFonts w:hint="eastAsia"/>
+        </w:rPr>
+        <w:t>峰值</w:t>
+      </w:r>
+      <w:r>
+        <w:t>请求量为</w:t>
+      </w:r>
+      <w:r>
+        <w:t>5</w:t>
+      </w:r>
+      <w:r>
+        <w:t>000.</w:t>
+      </w:r>
+      <w:r>
+        <w:rPr>
+          <w:rFonts w:eastAsia="Songti SC" w:hint="eastAsia"/>
+          <w:noProof/>
+          <w:color w:val="3E3E3E"/>
+        </w:rPr>
+        <w:drawing>
+          <wp:inline distT="0" distB="0" distL="0" distR="0" wp14:anchorId="3859AB4F" wp14:editId="08242FB5">
+            <wp:extent cx="5269865" cy="1885315"/>
+            <wp:effectExtent l="0" t="0" r="0" b="0"/>
+            <wp:docPr id="43" name="图片 43" descr="pic/query_mgetQuestion_qps_1d.png"/>
+            <wp:cNvGraphicFramePr>
+              <a:graphicFrameLocks xmlns:a="http://schemas.openxmlformats.org/drawingml/2006/main" noChangeAspect="1"/>
+            </wp:cNvGraphicFramePr>
+            <a:graphic xmlns:a="http://schemas.openxmlformats.org/drawingml/2006/main">
+              <a:graphicData uri="http://schemas.openxmlformats.org/drawingml/2006/picture">
+                <pic:pic xmlns:pic="http://schemas.openxmlformats.org/drawingml/2006/picture">
+                  <pic:nvPicPr>
+                    <pic:cNvPr id="0" name="Picture 20" descr="pic/query_mgetQuestion_qps_1d.png"/>
+                    <pic:cNvPicPr>
+                      <a:picLocks noChangeAspect="1" noChangeArrowheads="1"/>
+                    </pic:cNvPicPr>
+                  </pic:nvPicPr>
+                  <pic:blipFill>
+                    <a:blip r:embed="rId55" cstate="print">
+                      <a:extLst>
+                        <a:ext uri="{28A0092B-C50C-407E-A947-70E740481C1C}">
+                          <a14:useLocalDpi xmlns:a14="http://schemas.microsoft.com/office/drawing/2010/main" val="0"/>
+                        </a:ext>
+                      </a:extLst>
+                    </a:blip>
+                    <a:srcRect/>
+                    <a:stretch>
+                      <a:fillRect/>
+                    </a:stretch>
+                  </pic:blipFill>
+                  <pic:spPr bwMode="auto">
+                    <a:xfrm>
+                      <a:off x="0" y="0"/>
+                      <a:ext cx="5269865" cy="1885315"/>
+                    </a:xfrm>
+                    <a:prstGeom prst="rect">
+                      <a:avLst/>
+                    </a:prstGeom>
+                    <a:noFill/>
+                    <a:ln>
+                      <a:noFill/>
+                    </a:ln>
+                  </pic:spPr>
+                </pic:pic>
+              </a:graphicData>
+            </a:graphic>
+          </wp:inline>
+        </w:drawing>
+      </w:r>
+    </w:p>
+    <w:p>
+      <w:pPr>
+        <w:pStyle w:val="afe"/>
+        <w:rPr>
+          <w:rFonts w:hint="eastAsia"/>
+        </w:rPr>
+      </w:pPr>
     </w:p>
     <w:p>
       <w:pPr>
@@ -42106,9 +42805,64 @@
           <w:color w:val="3E3E3E"/>
         </w:rPr>
       </w:pPr>
+      <w:r>
+        <w:rPr>
+          <w:rFonts w:eastAsia="Songti SC"/>
+          <w:noProof/>
+          <w:color w:val="3E3E3E"/>
+        </w:rPr>
+        <w:drawing>
+          <wp:inline distT="0" distB="0" distL="0" distR="0" wp14:anchorId="4AB0178E" wp14:editId="0C75FD8C">
+            <wp:extent cx="5269865" cy="1885315"/>
+            <wp:effectExtent l="0" t="0" r="0" b="0"/>
+            <wp:docPr id="25" name="图片 25" descr="pic/query_mgetquestion_latency_pct99_1d.png"/>
+            <wp:cNvGraphicFramePr>
+              <a:graphicFrameLocks xmlns:a="http://schemas.openxmlformats.org/drawingml/2006/main" noChangeAspect="1"/>
+            </wp:cNvGraphicFramePr>
+            <a:graphic xmlns:a="http://schemas.openxmlformats.org/drawingml/2006/main">
+              <a:graphicData uri="http://schemas.openxmlformats.org/drawingml/2006/picture">
+                <pic:pic xmlns:pic="http://schemas.openxmlformats.org/drawingml/2006/picture">
+                  <pic:nvPicPr>
+                    <pic:cNvPr id="0" name="Picture 5" descr="pic/query_mgetquestion_latency_pct99_1d.png"/>
+                    <pic:cNvPicPr>
+                      <a:picLocks noChangeAspect="1" noChangeArrowheads="1"/>
+                    </pic:cNvPicPr>
+                  </pic:nvPicPr>
+                  <pic:blipFill>
+                    <a:blip r:embed="rId54" cstate="print">
+                      <a:extLst>
+                        <a:ext uri="{28A0092B-C50C-407E-A947-70E740481C1C}">
+                          <a14:useLocalDpi xmlns:a14="http://schemas.microsoft.com/office/drawing/2010/main" val="0"/>
+                        </a:ext>
+                      </a:extLst>
+                    </a:blip>
+                    <a:srcRect/>
+                    <a:stretch>
+                      <a:fillRect/>
+                    </a:stretch>
+                  </pic:blipFill>
+                  <pic:spPr bwMode="auto">
+                    <a:xfrm>
+                      <a:off x="0" y="0"/>
+                      <a:ext cx="5269865" cy="1885315"/>
+                    </a:xfrm>
+                    <a:prstGeom prst="rect">
+                      <a:avLst/>
+                    </a:prstGeom>
+                    <a:noFill/>
+                    <a:ln>
+                      <a:noFill/>
+                    </a:ln>
+                  </pic:spPr>
+                </pic:pic>
+              </a:graphicData>
+            </a:graphic>
+          </wp:inline>
+        </w:drawing>
+      </w:r>
     </w:p>
     <w:sectPr>
-      <w:headerReference w:type="default" r:id="rId47"/>
+      <w:headerReference w:type="default" r:id="rId56"/>
       <w:pgSz w:w="11900" w:h="16840"/>
       <w:pgMar w:top="1440" w:right="1800" w:bottom="1440" w:left="1800" w:header="851" w:footer="992" w:gutter="0"/>
       <w:cols w:space="425"/>
@@ -42185,7 +42939,7 @@
         <w:rFonts w:hint="eastAsia"/>
         <w:noProof/>
       </w:rPr>
-      <w:t>第一章</w:t>
+      <w:t>第五章</w:t>
     </w:r>
     <w:r>
       <w:fldChar w:fldCharType="end"/>
@@ -42213,7 +42967,7 @@
         <w:rFonts w:hint="eastAsia"/>
         <w:noProof/>
       </w:rPr>
-      <w:t>绪论</w:t>
+      <w:t>测试</w:t>
     </w:r>
     <w:r>
       <w:fldChar w:fldCharType="end"/>
@@ -46004,7 +46758,7 @@
 </file>
 
 <file path=customXml/itemProps1.xml><?xml version="1.0" encoding="utf-8"?>
-<ds:datastoreItem xmlns:ds="http://schemas.openxmlformats.org/officeDocument/2006/customXml" ds:itemID="{6A2FE810-DED6-B443-AE1F-47F97C425F34}">
+<ds:datastoreItem xmlns:ds="http://schemas.openxmlformats.org/officeDocument/2006/customXml" ds:itemID="{D0AED92F-928D-9A4A-AC05-CB1605C9AAD0}">
   <ds:schemaRefs>
     <ds:schemaRef ds:uri="http://schemas.openxmlformats.org/officeDocument/2006/bibliography"/>
   </ds:schemaRefs>

--- a/draft/v10.docx
+++ b/draft/v10.docx
@@ -1223,7 +1223,6 @@
         <w:lastRenderedPageBreak/>
         <w:t>The "</w:t>
       </w:r>
-      <w:proofErr w:type="spellStart"/>
       <w:r>
         <w:rPr>
           <w:rFonts w:asciiTheme="minorEastAsia" w:hAnsiTheme="minorEastAsia" w:cstheme="minorBidi"/>
@@ -1233,7 +1232,6 @@
         </w:rPr>
         <w:t>Microservices</w:t>
       </w:r>
-      <w:proofErr w:type="spellEnd"/>
       <w:r>
         <w:rPr>
           <w:rFonts w:asciiTheme="minorEastAsia" w:hAnsiTheme="minorEastAsia" w:cstheme="minorBidi"/>
@@ -1261,7 +1259,6 @@
         </w:rPr>
         <w:t xml:space="preserve">under the framework of </w:t>
       </w:r>
-      <w:proofErr w:type="spellStart"/>
       <w:r>
         <w:rPr>
           <w:rFonts w:asciiTheme="minorEastAsia" w:hAnsiTheme="minorEastAsia" w:cstheme="minorBidi"/>
@@ -1271,7 +1268,6 @@
         </w:rPr>
         <w:t>Microservices</w:t>
       </w:r>
-      <w:proofErr w:type="spellEnd"/>
       <w:r>
         <w:rPr>
           <w:rFonts w:asciiTheme="minorEastAsia" w:hAnsiTheme="minorEastAsia" w:cstheme="minorBidi"/>
@@ -1281,7 +1277,6 @@
         </w:rPr>
         <w:t xml:space="preserve"> </w:t>
       </w:r>
-      <w:proofErr w:type="gramStart"/>
       <w:r>
         <w:rPr>
           <w:rFonts w:asciiTheme="minorEastAsia" w:hAnsiTheme="minorEastAsia" w:cstheme="minorBidi"/>
@@ -1298,17 +1293,7 @@
           <w:sz w:val="28"/>
           <w:szCs w:val="28"/>
         </w:rPr>
-        <w:t xml:space="preserve"> independent</w:t>
-      </w:r>
-      <w:proofErr w:type="gramEnd"/>
-      <w:r>
-        <w:rPr>
-          <w:rFonts w:asciiTheme="minorEastAsia" w:hAnsiTheme="minorEastAsia" w:cstheme="minorBidi"/>
-          <w:kern w:val="2"/>
-          <w:sz w:val="28"/>
-          <w:szCs w:val="28"/>
-        </w:rPr>
-        <w:t xml:space="preserve">, </w:t>
+        <w:t xml:space="preserve"> independent, </w:t>
       </w:r>
       <w:r>
         <w:rPr>
@@ -1387,7 +1372,6 @@
         </w:rPr>
         <w:t xml:space="preserve">Based on the architecture of </w:t>
       </w:r>
-      <w:proofErr w:type="spellStart"/>
       <w:r>
         <w:rPr>
           <w:rFonts w:asciiTheme="minorEastAsia" w:hAnsiTheme="minorEastAsia" w:cstheme="minorBidi"/>
@@ -1397,7 +1381,6 @@
         </w:rPr>
         <w:t>Microservices</w:t>
       </w:r>
-      <w:proofErr w:type="spellEnd"/>
       <w:r>
         <w:rPr>
           <w:rFonts w:asciiTheme="minorEastAsia" w:hAnsiTheme="minorEastAsia" w:cstheme="minorBidi"/>
@@ -1542,7 +1525,6 @@
         </w:rPr>
         <w:t xml:space="preserve">services </w:t>
       </w:r>
-      <w:proofErr w:type="gramStart"/>
       <w:r>
         <w:rPr>
           <w:rFonts w:asciiTheme="minorEastAsia" w:hAnsiTheme="minorEastAsia" w:cstheme="minorBidi"/>
@@ -1559,17 +1541,7 @@
           <w:sz w:val="28"/>
           <w:szCs w:val="28"/>
         </w:rPr>
-        <w:t>;</w:t>
-      </w:r>
-      <w:proofErr w:type="gramEnd"/>
-      <w:r>
-        <w:rPr>
-          <w:rFonts w:asciiTheme="minorEastAsia" w:hAnsiTheme="minorEastAsia" w:cstheme="minorBidi"/>
-          <w:kern w:val="2"/>
-          <w:sz w:val="28"/>
-          <w:szCs w:val="28"/>
-        </w:rPr>
-        <w:t xml:space="preserve"> </w:t>
+        <w:t xml:space="preserve">; </w:t>
       </w:r>
       <w:r>
         <w:rPr>
@@ -1750,7 +1722,6 @@
         </w:rPr>
         <w:t xml:space="preserve">Discuss the design principles of </w:t>
       </w:r>
-      <w:proofErr w:type="spellStart"/>
       <w:r>
         <w:rPr>
           <w:rFonts w:asciiTheme="minorEastAsia" w:hAnsiTheme="minorEastAsia" w:cstheme="minorBidi"/>
@@ -1760,7 +1731,6 @@
         </w:rPr>
         <w:t>Microservices</w:t>
       </w:r>
-      <w:proofErr w:type="spellEnd"/>
       <w:r>
         <w:rPr>
           <w:rFonts w:asciiTheme="minorEastAsia" w:hAnsiTheme="minorEastAsia" w:cstheme="minorBidi"/>
@@ -1837,7 +1807,6 @@
         </w:rPr>
         <w:t xml:space="preserve">3) Based on </w:t>
       </w:r>
-      <w:proofErr w:type="spellStart"/>
       <w:r>
         <w:rPr>
           <w:rFonts w:asciiTheme="minorEastAsia" w:hAnsiTheme="minorEastAsia" w:cstheme="minorBidi"/>
@@ -1847,7 +1816,6 @@
         </w:rPr>
         <w:t>Microservices</w:t>
       </w:r>
-      <w:proofErr w:type="spellEnd"/>
       <w:r>
         <w:rPr>
           <w:rFonts w:asciiTheme="minorEastAsia" w:hAnsiTheme="minorEastAsia" w:cstheme="minorBidi"/>
@@ -2181,7 +2149,6 @@
         <w:lastRenderedPageBreak/>
         <w:t xml:space="preserve">    </w:t>
       </w:r>
-      <w:proofErr w:type="spellStart"/>
       <w:r>
         <w:rPr>
           <w:rFonts w:asciiTheme="minorEastAsia" w:hAnsiTheme="minorEastAsia" w:cstheme="minorBidi"/>
@@ -2191,7 +2158,6 @@
         </w:rPr>
         <w:t>Microservices</w:t>
       </w:r>
-      <w:proofErr w:type="spellEnd"/>
       <w:r>
         <w:rPr>
           <w:rFonts w:asciiTheme="minorEastAsia" w:hAnsiTheme="minorEastAsia" w:cstheme="minorBidi"/>
@@ -2237,7 +2203,6 @@
         </w:rPr>
         <w:t xml:space="preserve">the development of modules </w:t>
       </w:r>
-      <w:proofErr w:type="gramStart"/>
       <w:r>
         <w:rPr>
           <w:rFonts w:asciiTheme="minorEastAsia" w:hAnsiTheme="minorEastAsia" w:cstheme="minorBidi"/>
@@ -2247,7 +2212,6 @@
         </w:rPr>
         <w:t>are</w:t>
       </w:r>
-      <w:proofErr w:type="gramEnd"/>
       <w:r>
         <w:rPr>
           <w:rFonts w:asciiTheme="minorEastAsia" w:hAnsiTheme="minorEastAsia" w:cstheme="minorBidi"/>
@@ -2347,7 +2311,6 @@
         </w:rPr>
         <w:t xml:space="preserve">which can be considered as a more flexible architecture. Based on </w:t>
       </w:r>
-      <w:proofErr w:type="spellStart"/>
       <w:r>
         <w:rPr>
           <w:rFonts w:asciiTheme="minorEastAsia" w:hAnsiTheme="minorEastAsia" w:cstheme="minorBidi"/>
@@ -2357,7 +2320,6 @@
         </w:rPr>
         <w:t>Microservices</w:t>
       </w:r>
-      <w:proofErr w:type="spellEnd"/>
       <w:r>
         <w:rPr>
           <w:rFonts w:asciiTheme="minorEastAsia" w:hAnsiTheme="minorEastAsia" w:cstheme="minorBidi"/>
@@ -11692,7 +11654,6 @@
           <w:szCs w:val="22"/>
         </w:rPr>
       </w:pPr>
-      <w:proofErr w:type="spellStart"/>
       <w:r>
         <w:rPr>
           <w:rFonts w:eastAsia="黑体" w:cstheme="minorBidi" w:hint="eastAsia"/>
@@ -11711,7 +11672,6 @@
         </w:rPr>
         <w:t>jango</w:t>
       </w:r>
-      <w:proofErr w:type="spellEnd"/>
     </w:p>
     <w:p>
       <w:pPr>
@@ -14051,7 +14011,6 @@
           <w:szCs w:val="22"/>
         </w:rPr>
       </w:pPr>
-      <w:proofErr w:type="spellStart"/>
       <w:r>
         <w:rPr>
           <w:rFonts w:asciiTheme="minorHAnsi" w:eastAsia="黑体" w:hAnsiTheme="minorHAnsi" w:cstheme="minorBidi" w:hint="eastAsia"/>
@@ -14068,7 +14027,6 @@
         </w:rPr>
         <w:t>edis</w:t>
       </w:r>
-      <w:proofErr w:type="spellEnd"/>
     </w:p>
     <w:p>
       <w:pPr>
@@ -14422,22 +14380,12 @@
       <w:r>
         <w:t>赞助。</w:t>
       </w:r>
-      <w:r>
-        <w:fldChar w:fldCharType="begin"/>
-      </w:r>
-      <w:r>
-        <w:instrText xml:space="preserve"> HYPERLINK "https://zh.wikipedia.org/wiki/Redis" \l "cite_note-2" </w:instrText>
-      </w:r>
-      <w:r>
-        <w:fldChar w:fldCharType="separate"/>
-      </w:r>
-      <w:r>
-        <w:t>[2]</w:t>
-      </w:r>
-      <w:r>
-        <w:fldChar w:fldCharType="end"/>
-      </w:r>
-      <w:hyperlink r:id="rId30" w:anchor="cite_note-3" w:history="1">
+      <w:hyperlink r:id="rId30" w:anchor="cite_note-2" w:history="1">
+        <w:r>
+          <w:t>[2]</w:t>
+        </w:r>
+      </w:hyperlink>
+      <w:hyperlink r:id="rId31" w:anchor="cite_note-3" w:history="1">
         <w:r>
           <w:t>[3]</w:t>
         </w:r>
@@ -14457,21 +14405,11 @@
       <w:r>
         <w:t>是最流行的键值对存储数据库。</w:t>
       </w:r>
-      <w:r>
-        <w:fldChar w:fldCharType="begin"/>
-      </w:r>
-      <w:r>
-        <w:instrText xml:space="preserve"> HYPERLINK "https://zh.wikipedia.org/wiki/Redis" \l "cite_note-4" </w:instrText>
-      </w:r>
-      <w:r>
-        <w:fldChar w:fldCharType="separate"/>
-      </w:r>
-      <w:r>
-        <w:t>[4]</w:t>
-      </w:r>
-      <w:r>
-        <w:fldChar w:fldCharType="end"/>
-      </w:r>
+      <w:hyperlink r:id="rId32" w:anchor="cite_note-4" w:history="1">
+        <w:r>
+          <w:t>[4]</w:t>
+        </w:r>
+      </w:hyperlink>
     </w:p>
     <w:p>
       <w:pPr>
@@ -16270,7 +16208,7 @@
                     </pic:cNvPicPr>
                   </pic:nvPicPr>
                   <pic:blipFill>
-                    <a:blip r:embed="rId31">
+                    <a:blip r:embed="rId33">
                       <a:extLst>
                         <a:ext uri="{28A0092B-C50C-407E-A947-70E740481C1C}">
                           <a14:useLocalDpi xmlns:a14="http://schemas.microsoft.com/office/drawing/2010/main" val="0"/>
@@ -18013,7 +17951,7 @@
                     </pic:cNvPicPr>
                   </pic:nvPicPr>
                   <pic:blipFill>
-                    <a:blip r:embed="rId32">
+                    <a:blip r:embed="rId34">
                       <a:extLst>
                         <a:ext uri="{28A0092B-C50C-407E-A947-70E740481C1C}">
                           <a14:useLocalDpi xmlns:a14="http://schemas.microsoft.com/office/drawing/2010/main" val="0"/>
@@ -19169,7 +19107,7 @@
                     </pic:cNvPicPr>
                   </pic:nvPicPr>
                   <pic:blipFill>
-                    <a:blip r:embed="rId33">
+                    <a:blip r:embed="rId35">
                       <a:extLst>
                         <a:ext uri="{28A0092B-C50C-407E-A947-70E740481C1C}">
                           <a14:useLocalDpi xmlns:a14="http://schemas.microsoft.com/office/drawing/2010/main" val="0"/>
@@ -19471,7 +19409,7 @@
                     </pic:cNvPicPr>
                   </pic:nvPicPr>
                   <pic:blipFill>
-                    <a:blip r:embed="rId34">
+                    <a:blip r:embed="rId36">
                       <a:extLst>
                         <a:ext uri="{28A0092B-C50C-407E-A947-70E740481C1C}">
                           <a14:useLocalDpi xmlns:a14="http://schemas.microsoft.com/office/drawing/2010/main" val="0"/>
@@ -19767,7 +19705,7 @@
                     </pic:cNvPicPr>
                   </pic:nvPicPr>
                   <pic:blipFill>
-                    <a:blip r:embed="rId35">
+                    <a:blip r:embed="rId37">
                       <a:extLst>
                         <a:ext uri="{28A0092B-C50C-407E-A947-70E740481C1C}">
                           <a14:useLocalDpi xmlns:a14="http://schemas.microsoft.com/office/drawing/2010/main" val="0"/>
@@ -19996,7 +19934,6 @@
         <w:t xml:space="preserve"> </w:t>
       </w:r>
       <w:bookmarkStart w:id="61" w:name="_Toc500714961"/>
-      <w:proofErr w:type="spellStart"/>
       <w:r>
         <w:rPr>
           <w:rFonts w:eastAsia="黑体" w:cstheme="minorBidi" w:hint="eastAsia"/>
@@ -20006,7 +19943,6 @@
         </w:rPr>
         <w:t>json</w:t>
       </w:r>
-      <w:proofErr w:type="spellEnd"/>
       <w:r>
         <w:rPr>
           <w:rFonts w:eastAsia="黑体" w:cstheme="minorBidi"/>
@@ -20254,7 +20190,6 @@
         </w:rPr>
       </w:pPr>
       <w:bookmarkStart w:id="62" w:name="_Toc500714962"/>
-      <w:proofErr w:type="spellStart"/>
       <w:r>
         <w:rPr>
           <w:rFonts w:eastAsia="黑体" w:cstheme="minorBidi" w:hint="eastAsia"/>
@@ -20271,19 +20206,8 @@
           <w:kern w:val="2"/>
           <w:szCs w:val="22"/>
         </w:rPr>
-        <w:t>buf</w:t>
-      </w:r>
-      <w:proofErr w:type="spellEnd"/>
-      <w:r>
-        <w:rPr>
-          <w:rFonts w:eastAsia="黑体" w:cstheme="minorBidi"/>
-          <w:b/>
-          <w:kern w:val="2"/>
-          <w:szCs w:val="22"/>
-        </w:rPr>
-        <w:t xml:space="preserve"> </w:t>
-      </w:r>
-      <w:proofErr w:type="spellStart"/>
+        <w:t xml:space="preserve">buf </w:t>
+      </w:r>
       <w:r>
         <w:rPr>
           <w:rFonts w:eastAsia="黑体" w:cstheme="minorBidi" w:hint="eastAsia"/>
@@ -20293,7 +20217,6 @@
         </w:rPr>
         <w:t>idl</w:t>
       </w:r>
-      <w:proofErr w:type="spellEnd"/>
       <w:r>
         <w:rPr>
           <w:rFonts w:eastAsia="黑体" w:cstheme="minorBidi"/>
@@ -20559,7 +20482,7 @@
                     </pic:cNvPicPr>
                   </pic:nvPicPr>
                   <pic:blipFill>
-                    <a:blip r:embed="rId36">
+                    <a:blip r:embed="rId38">
                       <a:extLst>
                         <a:ext uri="{28A0092B-C50C-407E-A947-70E740481C1C}">
                           <a14:useLocalDpi xmlns:a14="http://schemas.microsoft.com/office/drawing/2010/main" val="0"/>
@@ -20664,7 +20587,6 @@
         </w:rPr>
         <w:t>服务对外提供接口以</w:t>
       </w:r>
-      <w:proofErr w:type="spellStart"/>
       <w:r>
         <w:rPr>
           <w:rFonts w:eastAsia="Songti SC"/>
@@ -20672,7 +20594,6 @@
         </w:rPr>
         <w:t>protobuf</w:t>
       </w:r>
-      <w:proofErr w:type="spellEnd"/>
       <w:r>
         <w:rPr>
           <w:rFonts w:eastAsia="Songti SC"/>
@@ -23817,7 +23738,7 @@
                     </pic:cNvPicPr>
                   </pic:nvPicPr>
                   <pic:blipFill>
-                    <a:blip r:embed="rId37">
+                    <a:blip r:embed="rId39">
                       <a:extLst>
                         <a:ext uri="{28A0092B-C50C-407E-A947-70E740481C1C}">
                           <a14:useLocalDpi xmlns:a14="http://schemas.microsoft.com/office/drawing/2010/main" val="0"/>
@@ -24767,7 +24688,6 @@
                 <w:color w:val="3E3E3E"/>
               </w:rPr>
             </w:pPr>
-            <w:proofErr w:type="spellStart"/>
             <w:r>
               <w:rPr>
                 <w:rFonts w:ascii="Arial" w:eastAsia="Times New Roman" w:hAnsi="Arial" w:cs="Arial"/>
@@ -24777,7 +24697,6 @@
               </w:rPr>
               <w:t>qid</w:t>
             </w:r>
-            <w:proofErr w:type="spellEnd"/>
           </w:p>
         </w:tc>
         <w:tc>
@@ -24793,7 +24712,6 @@
                 <w:color w:val="3E3E3E"/>
               </w:rPr>
             </w:pPr>
-            <w:proofErr w:type="spellStart"/>
             <w:r>
               <w:rPr>
                 <w:rFonts w:ascii="Arial" w:eastAsia="Times New Roman" w:hAnsi="Arial" w:cs="Arial"/>
@@ -24801,17 +24719,7 @@
                 <w:sz w:val="21"/>
                 <w:szCs w:val="21"/>
               </w:rPr>
-              <w:t>Bigint</w:t>
-            </w:r>
-            <w:proofErr w:type="spellEnd"/>
-            <w:r>
-              <w:rPr>
-                <w:rFonts w:ascii="Arial" w:eastAsia="Times New Roman" w:hAnsi="Arial" w:cs="Arial"/>
-                <w:color w:val="333333"/>
-                <w:sz w:val="21"/>
-                <w:szCs w:val="21"/>
-              </w:rPr>
-              <w:t xml:space="preserve"> </w:t>
+              <w:t xml:space="preserve">Bigint </w:t>
             </w:r>
           </w:p>
         </w:tc>
@@ -24887,7 +24795,6 @@
                 <w:color w:val="3E3E3E"/>
               </w:rPr>
             </w:pPr>
-            <w:proofErr w:type="spellStart"/>
             <w:r>
               <w:rPr>
                 <w:rFonts w:ascii="Arial" w:eastAsia="Times New Roman" w:hAnsi="Arial" w:cs="Arial"/>
@@ -24897,7 +24804,6 @@
               </w:rPr>
               <w:t>varchar</w:t>
             </w:r>
-            <w:proofErr w:type="spellEnd"/>
           </w:p>
         </w:tc>
         <w:tc>
@@ -25040,7 +24946,6 @@
                 <w:color w:val="3E3E3E"/>
               </w:rPr>
             </w:pPr>
-            <w:proofErr w:type="spellStart"/>
             <w:r>
               <w:rPr>
                 <w:rFonts w:ascii="Arial" w:eastAsia="Times New Roman" w:hAnsi="Arial" w:cs="Arial"/>
@@ -25050,7 +24955,6 @@
               </w:rPr>
               <w:t>tinyint</w:t>
             </w:r>
-            <w:proofErr w:type="spellEnd"/>
           </w:p>
         </w:tc>
         <w:tc>
@@ -25110,7 +25014,6 @@
                 <w:color w:val="3E3E3E"/>
               </w:rPr>
             </w:pPr>
-            <w:proofErr w:type="spellStart"/>
             <w:r>
               <w:rPr>
                 <w:rFonts w:ascii="Arial" w:eastAsia="Times New Roman" w:hAnsi="Arial" w:cs="Arial"/>
@@ -25120,7 +25023,6 @@
               </w:rPr>
               <w:t>User_id</w:t>
             </w:r>
-            <w:proofErr w:type="spellEnd"/>
           </w:p>
         </w:tc>
         <w:tc>
@@ -25136,7 +25038,6 @@
                 <w:color w:val="3E3E3E"/>
               </w:rPr>
             </w:pPr>
-            <w:proofErr w:type="spellStart"/>
             <w:r>
               <w:rPr>
                 <w:rFonts w:ascii="Arial" w:eastAsia="Times New Roman" w:hAnsi="Arial" w:cs="Arial"/>
@@ -25146,7 +25047,6 @@
               </w:rPr>
               <w:t>bigint</w:t>
             </w:r>
-            <w:proofErr w:type="spellEnd"/>
           </w:p>
         </w:tc>
         <w:tc>
@@ -25197,7 +25097,6 @@
                 <w:color w:val="3E3E3E"/>
               </w:rPr>
             </w:pPr>
-            <w:proofErr w:type="spellStart"/>
             <w:r>
               <w:rPr>
                 <w:rFonts w:ascii="Arial" w:eastAsia="Times New Roman" w:hAnsi="Arial" w:cs="Arial"/>
@@ -25207,7 +25106,6 @@
               </w:rPr>
               <w:t>create_time</w:t>
             </w:r>
-            <w:proofErr w:type="spellEnd"/>
           </w:p>
         </w:tc>
         <w:tc>
@@ -25273,7 +25171,6 @@
                 <w:color w:val="3E3E3E"/>
               </w:rPr>
             </w:pPr>
-            <w:proofErr w:type="spellStart"/>
             <w:r>
               <w:rPr>
                 <w:rFonts w:ascii="Arial" w:eastAsia="Times New Roman" w:hAnsi="Arial" w:cs="Arial"/>
@@ -25283,7 +25180,6 @@
               </w:rPr>
               <w:t>modify_time</w:t>
             </w:r>
-            <w:proofErr w:type="spellEnd"/>
           </w:p>
         </w:tc>
         <w:tc>
@@ -26377,7 +26273,6 @@
                 <w:color w:val="3E3E3E"/>
               </w:rPr>
             </w:pPr>
-            <w:proofErr w:type="spellStart"/>
             <w:r>
               <w:rPr>
                 <w:rFonts w:ascii="Arial" w:eastAsia="Times New Roman" w:hAnsi="Arial" w:cs="Arial"/>
@@ -26387,7 +26282,6 @@
               </w:rPr>
               <w:t>ansid</w:t>
             </w:r>
-            <w:proofErr w:type="spellEnd"/>
           </w:p>
         </w:tc>
         <w:tc>
@@ -26403,7 +26297,6 @@
                 <w:color w:val="3E3E3E"/>
               </w:rPr>
             </w:pPr>
-            <w:proofErr w:type="spellStart"/>
             <w:r>
               <w:rPr>
                 <w:rFonts w:ascii="Arial" w:eastAsia="Times New Roman" w:hAnsi="Arial" w:cs="Arial"/>
@@ -26413,7 +26306,6 @@
               </w:rPr>
               <w:t>bigint</w:t>
             </w:r>
-            <w:proofErr w:type="spellEnd"/>
           </w:p>
         </w:tc>
         <w:tc>
@@ -26612,7 +26504,6 @@
                 <w:color w:val="3E3E3E"/>
               </w:rPr>
             </w:pPr>
-            <w:proofErr w:type="spellStart"/>
             <w:r>
               <w:rPr>
                 <w:rFonts w:ascii="Arial" w:eastAsia="Times New Roman" w:hAnsi="Arial" w:cs="Arial"/>
@@ -26622,7 +26513,6 @@
               </w:rPr>
               <w:t>qid</w:t>
             </w:r>
-            <w:proofErr w:type="spellEnd"/>
           </w:p>
         </w:tc>
         <w:tc>
@@ -26638,7 +26528,6 @@
                 <w:color w:val="3E3E3E"/>
               </w:rPr>
             </w:pPr>
-            <w:proofErr w:type="spellStart"/>
             <w:r>
               <w:rPr>
                 <w:rFonts w:ascii="Arial" w:eastAsia="Times New Roman" w:hAnsi="Arial" w:cs="Arial"/>
@@ -26648,7 +26537,6 @@
               </w:rPr>
               <w:t>bigint</w:t>
             </w:r>
-            <w:proofErr w:type="spellEnd"/>
           </w:p>
         </w:tc>
         <w:tc>
@@ -26708,7 +26596,6 @@
                 <w:color w:val="3E3E3E"/>
               </w:rPr>
             </w:pPr>
-            <w:proofErr w:type="spellStart"/>
             <w:r>
               <w:rPr>
                 <w:rFonts w:ascii="Arial" w:eastAsia="Times New Roman" w:hAnsi="Arial" w:cs="Arial"/>
@@ -26718,7 +26605,6 @@
               </w:rPr>
               <w:t>user_id</w:t>
             </w:r>
-            <w:proofErr w:type="spellEnd"/>
           </w:p>
         </w:tc>
         <w:tc>
@@ -26734,7 +26620,6 @@
                 <w:color w:val="3E3E3E"/>
               </w:rPr>
             </w:pPr>
-            <w:proofErr w:type="spellStart"/>
             <w:r>
               <w:rPr>
                 <w:rFonts w:ascii="Arial" w:eastAsia="Times New Roman" w:hAnsi="Arial" w:cs="Arial"/>
@@ -26744,7 +26629,6 @@
               </w:rPr>
               <w:t>bigint</w:t>
             </w:r>
-            <w:proofErr w:type="spellEnd"/>
           </w:p>
         </w:tc>
         <w:tc>
@@ -26813,7 +26697,6 @@
                 <w:color w:val="3E3E3E"/>
               </w:rPr>
             </w:pPr>
-            <w:proofErr w:type="spellStart"/>
             <w:r>
               <w:rPr>
                 <w:rFonts w:ascii="Arial" w:eastAsia="Times New Roman" w:hAnsi="Arial" w:cs="Arial"/>
@@ -26823,7 +26706,6 @@
               </w:rPr>
               <w:t>create_time</w:t>
             </w:r>
-            <w:proofErr w:type="spellEnd"/>
           </w:p>
         </w:tc>
         <w:tc>
@@ -26916,7 +26798,6 @@
                 <w:color w:val="3E3E3E"/>
               </w:rPr>
             </w:pPr>
-            <w:proofErr w:type="spellStart"/>
             <w:r>
               <w:rPr>
                 <w:rFonts w:ascii="Arial" w:eastAsia="Times New Roman" w:hAnsi="Arial" w:cs="Arial"/>
@@ -26926,7 +26807,6 @@
               </w:rPr>
               <w:t>modify_time</w:t>
             </w:r>
-            <w:proofErr w:type="spellEnd"/>
           </w:p>
         </w:tc>
         <w:tc>
@@ -27888,7 +27768,6 @@
                 <w:color w:val="3E3E3E"/>
               </w:rPr>
             </w:pPr>
-            <w:proofErr w:type="spellStart"/>
             <w:r>
               <w:rPr>
                 <w:rFonts w:eastAsia="Songti SC"/>
@@ -27896,7 +27775,6 @@
               </w:rPr>
               <w:t>qid</w:t>
             </w:r>
-            <w:proofErr w:type="spellEnd"/>
           </w:p>
         </w:tc>
         <w:tc>
@@ -27977,7 +27855,6 @@
                 <w:color w:val="3E3E3E"/>
               </w:rPr>
             </w:pPr>
-            <w:proofErr w:type="spellStart"/>
             <w:r>
               <w:rPr>
                 <w:rFonts w:eastAsia="Songti SC"/>
@@ -27985,7 +27862,6 @@
               </w:rPr>
               <w:t>ansid</w:t>
             </w:r>
-            <w:proofErr w:type="spellEnd"/>
           </w:p>
         </w:tc>
         <w:tc>
@@ -28642,7 +28518,6 @@
         </w:rPr>
         <w:tab/>
       </w:r>
-      <w:proofErr w:type="gramStart"/>
       <w:r>
         <w:rPr>
           <w:rFonts w:eastAsia="Songti SC" w:hint="eastAsia"/>
@@ -28650,7 +28525,6 @@
         </w:rPr>
         <w:t>result.(</w:t>
       </w:r>
-      <w:proofErr w:type="gramEnd"/>
       <w:r>
         <w:rPr>
           <w:rFonts w:eastAsia="Songti SC"/>
@@ -28787,23 +28661,7 @@
           <w:rFonts w:eastAsia="Songti SC"/>
           <w:color w:val="3E3E3E"/>
         </w:rPr>
-        <w:t xml:space="preserve">keys = </w:t>
-      </w:r>
-      <w:proofErr w:type="spellStart"/>
-      <w:r>
-        <w:rPr>
-          <w:rFonts w:eastAsia="Songti SC"/>
-          <w:color w:val="3E3E3E"/>
-        </w:rPr>
-        <w:t>makekey</w:t>
-      </w:r>
-      <w:proofErr w:type="spellEnd"/>
-      <w:r>
-        <w:rPr>
-          <w:rFonts w:eastAsia="Songti SC"/>
-          <w:color w:val="3E3E3E"/>
-        </w:rPr>
-        <w:t>(</w:t>
+        <w:t>keys = makekey(</w:t>
       </w:r>
       <w:r>
         <w:rPr>
@@ -28849,25 +28707,7 @@
           <w:rFonts w:eastAsia="Songti SC" w:hint="eastAsia"/>
           <w:color w:val="3E3E3E"/>
         </w:rPr>
-        <w:t xml:space="preserve">value = </w:t>
-      </w:r>
-      <w:proofErr w:type="spellStart"/>
-      <w:proofErr w:type="gramStart"/>
-      <w:r>
-        <w:rPr>
-          <w:rFonts w:eastAsia="Songti SC" w:hint="eastAsia"/>
-          <w:color w:val="3E3E3E"/>
-        </w:rPr>
-        <w:t>json.loads</w:t>
-      </w:r>
-      <w:proofErr w:type="spellEnd"/>
-      <w:proofErr w:type="gramEnd"/>
-      <w:r>
-        <w:rPr>
-          <w:rFonts w:eastAsia="Songti SC" w:hint="eastAsia"/>
-          <w:color w:val="3E3E3E"/>
-        </w:rPr>
-        <w:t>(</w:t>
+        <w:t>value = json.loads(</w:t>
       </w:r>
       <w:r>
         <w:rPr>
@@ -28908,52 +28748,25 @@
         </w:rPr>
         <w:tab/>
       </w:r>
-      <w:proofErr w:type="spellStart"/>
       <w:r>
         <w:rPr>
           <w:rFonts w:eastAsia="Songti SC"/>
           <w:color w:val="3E3E3E"/>
         </w:rPr>
-        <w:t>redis_</w:t>
-      </w:r>
-      <w:proofErr w:type="gramStart"/>
+        <w:t>redis_client.setex(</w:t>
+      </w:r>
       <w:r>
         <w:rPr>
           <w:rFonts w:eastAsia="Songti SC"/>
           <w:color w:val="3E3E3E"/>
         </w:rPr>
-        <w:t>client.setex</w:t>
-      </w:r>
-      <w:proofErr w:type="spellEnd"/>
-      <w:proofErr w:type="gramEnd"/>
+        <w:t>key, value, expireTime</w:t>
+      </w:r>
       <w:r>
         <w:rPr>
           <w:rFonts w:eastAsia="Songti SC"/>
           <w:color w:val="3E3E3E"/>
         </w:rPr>
-        <w:t>(</w:t>
-      </w:r>
-      <w:r>
-        <w:rPr>
-          <w:rFonts w:eastAsia="Songti SC"/>
-          <w:color w:val="3E3E3E"/>
-        </w:rPr>
-        <w:t xml:space="preserve">key, value, </w:t>
-      </w:r>
-      <w:proofErr w:type="spellStart"/>
-      <w:r>
-        <w:rPr>
-          <w:rFonts w:eastAsia="Songti SC"/>
-          <w:color w:val="3E3E3E"/>
-        </w:rPr>
-        <w:t>expireTime</w:t>
-      </w:r>
-      <w:proofErr w:type="spellEnd"/>
-      <w:r>
-        <w:rPr>
-          <w:rFonts w:eastAsia="Songti SC"/>
-          <w:color w:val="3E3E3E"/>
-        </w:rPr>
         <w:t>)</w:t>
       </w:r>
     </w:p>
@@ -28980,7 +28793,7 @@
       <w:r>
         <w:t> </w:t>
       </w:r>
-      <w:hyperlink r:id="rId38" w:anchor="setex" w:history="1">
+      <w:hyperlink r:id="rId40" w:anchor="setex" w:history="1">
         <w:r>
           <w:t>SETEX</w:t>
         </w:r>
@@ -29239,7 +29052,6 @@
           <w:color w:val="3E3E3E"/>
         </w:rPr>
       </w:pPr>
-      <w:proofErr w:type="spellStart"/>
       <w:r>
         <w:rPr>
           <w:rFonts w:eastAsia="Songti SC"/>
@@ -29247,7 +29059,6 @@
         </w:rPr>
         <w:t>mgetQuestionInfo</w:t>
       </w:r>
-      <w:proofErr w:type="spellEnd"/>
       <w:r>
         <w:rPr>
           <w:rFonts w:eastAsia="Songti SC"/>
@@ -29342,7 +29153,6 @@
                 <w:shd w:val="clear" w:color="auto" w:fill="FFFFFF"/>
               </w:rPr>
             </w:pPr>
-            <w:proofErr w:type="spellStart"/>
             <w:r>
               <w:rPr>
                 <w:rFonts w:ascii="Arial" w:eastAsia="Times New Roman" w:hAnsi="Arial" w:cs="Arial"/>
@@ -29353,7 +29163,6 @@
               </w:rPr>
               <w:t>QidList</w:t>
             </w:r>
-            <w:proofErr w:type="spellEnd"/>
           </w:p>
         </w:tc>
         <w:tc>
@@ -29628,7 +29437,6 @@
                 <w:rFonts w:eastAsia="Times New Roman"/>
               </w:rPr>
             </w:pPr>
-            <w:proofErr w:type="spellStart"/>
             <w:r>
               <w:rPr>
                 <w:rFonts w:ascii="Arial" w:eastAsia="Times New Roman" w:hAnsi="Arial" w:cs="Arial"/>
@@ -29639,7 +29447,6 @@
               </w:rPr>
               <w:t>UserID</w:t>
             </w:r>
-            <w:proofErr w:type="spellEnd"/>
           </w:p>
         </w:tc>
         <w:tc>
@@ -29686,7 +29493,6 @@
                 <w:rFonts w:eastAsia="Times New Roman"/>
               </w:rPr>
             </w:pPr>
-            <w:proofErr w:type="spellStart"/>
             <w:r>
               <w:rPr>
                 <w:rFonts w:ascii="Arial" w:eastAsia="Times New Roman" w:hAnsi="Arial" w:cs="Arial"/>
@@ -29697,7 +29503,6 @@
               </w:rPr>
               <w:t>Uname</w:t>
             </w:r>
-            <w:proofErr w:type="spellEnd"/>
           </w:p>
         </w:tc>
         <w:tc>
@@ -29744,7 +29549,6 @@
                 <w:rFonts w:eastAsia="Times New Roman"/>
               </w:rPr>
             </w:pPr>
-            <w:proofErr w:type="spellStart"/>
             <w:r>
               <w:rPr>
                 <w:rFonts w:ascii="Arial" w:eastAsia="Times New Roman" w:hAnsi="Arial" w:cs="Arial"/>
@@ -29755,7 +29559,6 @@
               </w:rPr>
               <w:t>CreateTime</w:t>
             </w:r>
-            <w:proofErr w:type="spellEnd"/>
           </w:p>
         </w:tc>
         <w:tc>
@@ -30026,7 +29829,6 @@
           <w:rFonts w:eastAsia="Times New Roman"/>
         </w:rPr>
       </w:pPr>
-      <w:proofErr w:type="spellStart"/>
       <w:r>
         <w:rPr>
           <w:rFonts w:ascii="Arial" w:eastAsia="Times New Roman" w:hAnsi="Arial" w:cs="Arial"/>
@@ -30035,18 +29837,7 @@
           <w:szCs w:val="21"/>
           <w:shd w:val="clear" w:color="auto" w:fill="FFFFFF"/>
         </w:rPr>
-        <w:t>mgetAnswerInfo</w:t>
-      </w:r>
-      <w:proofErr w:type="spellEnd"/>
-      <w:r>
-        <w:rPr>
-          <w:rFonts w:ascii="Arial" w:eastAsia="Times New Roman" w:hAnsi="Arial" w:cs="Arial"/>
-          <w:color w:val="333333"/>
-          <w:sz w:val="21"/>
-          <w:szCs w:val="21"/>
-          <w:shd w:val="clear" w:color="auto" w:fill="FFFFFF"/>
-        </w:rPr>
-        <w:t xml:space="preserve"> </w:t>
+        <w:t xml:space="preserve">mgetAnswerInfo </w:t>
       </w:r>
       <w:r>
         <w:rPr>
@@ -30118,7 +29909,6 @@
                 <w:rFonts w:eastAsia="Times New Roman"/>
               </w:rPr>
             </w:pPr>
-            <w:proofErr w:type="spellStart"/>
             <w:r>
               <w:rPr>
                 <w:rFonts w:ascii="Arial" w:eastAsia="Times New Roman" w:hAnsi="Arial" w:cs="Arial"/>
@@ -30129,7 +29919,6 @@
               </w:rPr>
               <w:t>AnsidList</w:t>
             </w:r>
-            <w:proofErr w:type="spellEnd"/>
           </w:p>
         </w:tc>
         <w:tc>
@@ -30291,7 +30080,6 @@
                 <w:rFonts w:eastAsia="Times New Roman"/>
               </w:rPr>
             </w:pPr>
-            <w:proofErr w:type="spellStart"/>
             <w:r>
               <w:rPr>
                 <w:rFonts w:ascii="Arial" w:eastAsia="Times New Roman" w:hAnsi="Arial" w:cs="Arial"/>
@@ -30302,7 +30090,6 @@
               </w:rPr>
               <w:t>AnsID</w:t>
             </w:r>
-            <w:proofErr w:type="spellEnd"/>
           </w:p>
         </w:tc>
         <w:tc>
@@ -30395,7 +30182,6 @@
                 <w:rFonts w:eastAsia="Times New Roman"/>
               </w:rPr>
             </w:pPr>
-            <w:proofErr w:type="spellStart"/>
             <w:r>
               <w:rPr>
                 <w:rFonts w:ascii="Arial" w:eastAsia="Times New Roman" w:hAnsi="Arial" w:cs="Arial"/>
@@ -30406,7 +30192,6 @@
               </w:rPr>
               <w:t>UserID</w:t>
             </w:r>
-            <w:proofErr w:type="spellEnd"/>
           </w:p>
         </w:tc>
         <w:tc>
@@ -30463,7 +30248,6 @@
                 <w:rFonts w:eastAsia="Times New Roman"/>
               </w:rPr>
             </w:pPr>
-            <w:proofErr w:type="spellStart"/>
             <w:r>
               <w:rPr>
                 <w:rFonts w:ascii="Arial" w:eastAsia="Times New Roman" w:hAnsi="Arial" w:cs="Arial"/>
@@ -30474,7 +30258,6 @@
               </w:rPr>
               <w:t>Uname</w:t>
             </w:r>
-            <w:proofErr w:type="spellEnd"/>
           </w:p>
         </w:tc>
         <w:tc>
@@ -30531,7 +30314,6 @@
                 <w:rFonts w:eastAsia="Times New Roman"/>
               </w:rPr>
             </w:pPr>
-            <w:proofErr w:type="spellStart"/>
             <w:r>
               <w:rPr>
                 <w:rFonts w:ascii="Arial" w:eastAsia="Times New Roman" w:hAnsi="Arial" w:cs="Arial"/>
@@ -30542,7 +30324,6 @@
               </w:rPr>
               <w:t>CreateTime</w:t>
             </w:r>
-            <w:proofErr w:type="spellEnd"/>
           </w:p>
         </w:tc>
         <w:tc>
@@ -31059,7 +30840,7 @@
                     </pic:cNvPicPr>
                   </pic:nvPicPr>
                   <pic:blipFill>
-                    <a:blip r:embed="rId39">
+                    <a:blip r:embed="rId41">
                       <a:extLst>
                         <a:ext uri="{28A0092B-C50C-407E-A947-70E740481C1C}">
                           <a14:useLocalDpi xmlns:a14="http://schemas.microsoft.com/office/drawing/2010/main" val="0"/>
@@ -32026,7 +31807,6 @@
                 <w:shd w:val="clear" w:color="auto" w:fill="FFFFFF"/>
               </w:rPr>
             </w:pPr>
-            <w:proofErr w:type="spellStart"/>
             <w:r>
               <w:rPr>
                 <w:rFonts w:ascii="MS Mincho" w:eastAsia="MS Mincho" w:hAnsi="MS Mincho" w:cs="MS Mincho" w:hint="eastAsia"/>
@@ -32037,7 +31817,6 @@
               </w:rPr>
               <w:t>UserIDList</w:t>
             </w:r>
-            <w:proofErr w:type="spellEnd"/>
           </w:p>
         </w:tc>
         <w:tc>
@@ -32082,7 +31861,6 @@
                 <w:shd w:val="clear" w:color="auto" w:fill="FFFFFF"/>
               </w:rPr>
             </w:pPr>
-            <w:proofErr w:type="spellStart"/>
             <w:r>
               <w:rPr>
                 <w:rFonts w:ascii="MS Mincho" w:eastAsia="MS Mincho" w:hAnsi="MS Mincho" w:cs="MS Mincho" w:hint="eastAsia"/>
@@ -32093,7 +31871,6 @@
               </w:rPr>
               <w:t>FromUserID</w:t>
             </w:r>
-            <w:proofErr w:type="spellEnd"/>
           </w:p>
         </w:tc>
         <w:tc>
@@ -32341,7 +32118,6 @@
                 <w:shd w:val="clear" w:color="auto" w:fill="FFFFFF"/>
               </w:rPr>
             </w:pPr>
-            <w:proofErr w:type="spellStart"/>
             <w:r>
               <w:rPr>
                 <w:rFonts w:ascii="MS Mincho" w:eastAsia="MS Mincho" w:hAnsi="MS Mincho" w:cs="MS Mincho" w:hint="eastAsia"/>
@@ -32352,7 +32128,6 @@
               </w:rPr>
               <w:t>InviteResult</w:t>
             </w:r>
-            <w:proofErr w:type="spellEnd"/>
           </w:p>
         </w:tc>
         <w:tc>
@@ -32417,7 +32192,6 @@
                 <w:shd w:val="clear" w:color="auto" w:fill="FFFFFF"/>
               </w:rPr>
             </w:pPr>
-            <w:proofErr w:type="spellStart"/>
             <w:r>
               <w:rPr>
                 <w:rFonts w:ascii="MS Mincho" w:eastAsia="MS Mincho" w:hAnsi="MS Mincho" w:cs="MS Mincho" w:hint="eastAsia"/>
@@ -32428,7 +32202,6 @@
               </w:rPr>
               <w:t>InviteResultTips</w:t>
             </w:r>
-            <w:proofErr w:type="spellEnd"/>
           </w:p>
         </w:tc>
         <w:tc>
@@ -32814,7 +32587,7 @@
                     </pic:cNvPicPr>
                   </pic:nvPicPr>
                   <pic:blipFill>
-                    <a:blip r:embed="rId40">
+                    <a:blip r:embed="rId42">
                       <a:extLst>
                         <a:ext uri="{28A0092B-C50C-407E-A947-70E740481C1C}">
                           <a14:useLocalDpi xmlns:a14="http://schemas.microsoft.com/office/drawing/2010/main" val="0"/>
@@ -33172,7 +32945,6 @@
                 <w:color w:val="3E3E3E"/>
               </w:rPr>
             </w:pPr>
-            <w:proofErr w:type="spellStart"/>
             <w:r>
               <w:rPr>
                 <w:rFonts w:ascii="MS Mincho" w:eastAsia="MS Mincho" w:hAnsi="MS Mincho" w:cs="MS Mincho" w:hint="eastAsia"/>
@@ -33183,7 +32955,6 @@
               </w:rPr>
               <w:t>bigint</w:t>
             </w:r>
-            <w:proofErr w:type="spellEnd"/>
           </w:p>
         </w:tc>
         <w:tc>
@@ -33226,7 +32997,6 @@
                 <w:color w:val="3E3E3E"/>
               </w:rPr>
             </w:pPr>
-            <w:proofErr w:type="spellStart"/>
             <w:r>
               <w:rPr>
                 <w:rFonts w:ascii="MS Mincho" w:eastAsia="MS Mincho" w:hAnsi="MS Mincho" w:cs="MS Mincho" w:hint="eastAsia"/>
@@ -33237,7 +33007,6 @@
               </w:rPr>
               <w:t>qid</w:t>
             </w:r>
-            <w:proofErr w:type="spellEnd"/>
           </w:p>
         </w:tc>
         <w:tc>
@@ -33253,7 +33022,6 @@
                 <w:color w:val="3E3E3E"/>
               </w:rPr>
             </w:pPr>
-            <w:proofErr w:type="spellStart"/>
             <w:r>
               <w:rPr>
                 <w:rFonts w:ascii="MS Mincho" w:eastAsia="MS Mincho" w:hAnsi="MS Mincho" w:cs="MS Mincho" w:hint="eastAsia"/>
@@ -33264,7 +33032,6 @@
               </w:rPr>
               <w:t>bigint</w:t>
             </w:r>
-            <w:proofErr w:type="spellEnd"/>
           </w:p>
         </w:tc>
         <w:tc>
@@ -33317,7 +33084,6 @@
                 <w:color w:val="3E3E3E"/>
               </w:rPr>
             </w:pPr>
-            <w:proofErr w:type="spellStart"/>
             <w:r>
               <w:rPr>
                 <w:rFonts w:ascii="MS Mincho" w:eastAsia="MS Mincho" w:hAnsi="MS Mincho" w:cs="MS Mincho" w:hint="eastAsia"/>
@@ -33328,7 +33094,6 @@
               </w:rPr>
               <w:t>from_uid</w:t>
             </w:r>
-            <w:proofErr w:type="spellEnd"/>
           </w:p>
         </w:tc>
         <w:tc>
@@ -33344,7 +33109,6 @@
                 <w:color w:val="3E3E3E"/>
               </w:rPr>
             </w:pPr>
-            <w:proofErr w:type="spellStart"/>
             <w:r>
               <w:rPr>
                 <w:rFonts w:ascii="MS Mincho" w:eastAsia="MS Mincho" w:hAnsi="MS Mincho" w:cs="MS Mincho" w:hint="eastAsia"/>
@@ -33355,7 +33119,6 @@
               </w:rPr>
               <w:t>bigint</w:t>
             </w:r>
-            <w:proofErr w:type="spellEnd"/>
           </w:p>
         </w:tc>
         <w:tc>
@@ -33438,7 +33201,6 @@
                 <w:color w:val="3E3E3E"/>
               </w:rPr>
             </w:pPr>
-            <w:proofErr w:type="spellStart"/>
             <w:r>
               <w:rPr>
                 <w:rFonts w:ascii="MS Mincho" w:eastAsia="MS Mincho" w:hAnsi="MS Mincho" w:cs="MS Mincho" w:hint="eastAsia"/>
@@ -33449,7 +33211,6 @@
               </w:rPr>
               <w:t>to_uid</w:t>
             </w:r>
-            <w:proofErr w:type="spellEnd"/>
           </w:p>
         </w:tc>
         <w:tc>
@@ -33465,7 +33226,6 @@
                 <w:color w:val="3E3E3E"/>
               </w:rPr>
             </w:pPr>
-            <w:proofErr w:type="spellStart"/>
             <w:r>
               <w:rPr>
                 <w:rFonts w:ascii="MS Mincho" w:eastAsia="MS Mincho" w:hAnsi="MS Mincho" w:cs="MS Mincho" w:hint="eastAsia"/>
@@ -33476,7 +33236,6 @@
               </w:rPr>
               <w:t>bigint</w:t>
             </w:r>
-            <w:proofErr w:type="spellEnd"/>
           </w:p>
         </w:tc>
         <w:tc>
@@ -33559,7 +33318,6 @@
                 <w:color w:val="3E3E3E"/>
               </w:rPr>
             </w:pPr>
-            <w:proofErr w:type="spellStart"/>
             <w:r>
               <w:rPr>
                 <w:rFonts w:ascii="MS Mincho" w:eastAsia="MS Mincho" w:hAnsi="MS Mincho" w:cs="MS Mincho" w:hint="eastAsia"/>
@@ -33570,7 +33328,6 @@
               </w:rPr>
               <w:t>invite_status</w:t>
             </w:r>
-            <w:proofErr w:type="spellEnd"/>
           </w:p>
         </w:tc>
         <w:tc>
@@ -33586,7 +33343,6 @@
                 <w:color w:val="3E3E3E"/>
               </w:rPr>
             </w:pPr>
-            <w:proofErr w:type="spellStart"/>
             <w:r>
               <w:rPr>
                 <w:rFonts w:ascii="MS Mincho" w:eastAsia="MS Mincho" w:hAnsi="MS Mincho" w:cs="MS Mincho" w:hint="eastAsia"/>
@@ -33597,7 +33353,6 @@
               </w:rPr>
               <w:t>tinyint</w:t>
             </w:r>
-            <w:proofErr w:type="spellEnd"/>
           </w:p>
         </w:tc>
         <w:tc>
@@ -33660,7 +33415,6 @@
                 <w:color w:val="3E3E3E"/>
               </w:rPr>
             </w:pPr>
-            <w:proofErr w:type="spellStart"/>
             <w:r>
               <w:rPr>
                 <w:rFonts w:ascii="MS Mincho" w:eastAsia="MS Mincho" w:hAnsi="MS Mincho" w:cs="MS Mincho" w:hint="eastAsia"/>
@@ -33671,7 +33425,6 @@
               </w:rPr>
               <w:t>create_time</w:t>
             </w:r>
-            <w:proofErr w:type="spellEnd"/>
           </w:p>
         </w:tc>
         <w:tc>
@@ -35061,7 +34814,6 @@
                 <w:shd w:val="clear" w:color="auto" w:fill="FFFFFF"/>
               </w:rPr>
             </w:pPr>
-            <w:proofErr w:type="spellStart"/>
             <w:r>
               <w:rPr>
                 <w:rFonts w:ascii="MS Mincho" w:eastAsia="MS Mincho" w:hAnsi="MS Mincho" w:cs="MS Mincho" w:hint="eastAsia"/>
@@ -35072,7 +34824,6 @@
               </w:rPr>
               <w:t>bigint</w:t>
             </w:r>
-            <w:proofErr w:type="spellEnd"/>
           </w:p>
         </w:tc>
         <w:tc>
@@ -35117,7 +34868,6 @@
                 <w:shd w:val="clear" w:color="auto" w:fill="FFFFFF"/>
               </w:rPr>
             </w:pPr>
-            <w:proofErr w:type="spellStart"/>
             <w:r>
               <w:rPr>
                 <w:rFonts w:ascii="MS Mincho" w:eastAsia="MS Mincho" w:hAnsi="MS Mincho" w:cs="MS Mincho" w:hint="eastAsia"/>
@@ -35128,7 +34878,6 @@
               </w:rPr>
               <w:t>qid</w:t>
             </w:r>
-            <w:proofErr w:type="spellEnd"/>
           </w:p>
         </w:tc>
         <w:tc>
@@ -35145,7 +34894,6 @@
                 <w:shd w:val="clear" w:color="auto" w:fill="FFFFFF"/>
               </w:rPr>
             </w:pPr>
-            <w:proofErr w:type="spellStart"/>
             <w:r>
               <w:rPr>
                 <w:rFonts w:ascii="MS Mincho" w:eastAsia="MS Mincho" w:hAnsi="MS Mincho" w:cs="MS Mincho" w:hint="eastAsia"/>
@@ -35156,7 +34904,6 @@
               </w:rPr>
               <w:t>bigint</w:t>
             </w:r>
-            <w:proofErr w:type="spellEnd"/>
           </w:p>
         </w:tc>
         <w:tc>
@@ -35211,7 +34958,6 @@
                 <w:shd w:val="clear" w:color="auto" w:fill="FFFFFF"/>
               </w:rPr>
             </w:pPr>
-            <w:proofErr w:type="spellStart"/>
             <w:r>
               <w:rPr>
                 <w:rFonts w:ascii="MS Mincho" w:eastAsia="MS Mincho" w:hAnsi="MS Mincho" w:cs="MS Mincho" w:hint="eastAsia"/>
@@ -35222,7 +34968,6 @@
               </w:rPr>
               <w:t>uid</w:t>
             </w:r>
-            <w:proofErr w:type="spellEnd"/>
           </w:p>
         </w:tc>
         <w:tc>
@@ -35239,7 +34984,6 @@
                 <w:shd w:val="clear" w:color="auto" w:fill="FFFFFF"/>
               </w:rPr>
             </w:pPr>
-            <w:proofErr w:type="spellStart"/>
             <w:r>
               <w:rPr>
                 <w:rFonts w:ascii="MS Mincho" w:eastAsia="MS Mincho" w:hAnsi="MS Mincho" w:cs="MS Mincho" w:hint="eastAsia"/>
@@ -35250,7 +34994,6 @@
               </w:rPr>
               <w:t>bigint</w:t>
             </w:r>
-            <w:proofErr w:type="spellEnd"/>
           </w:p>
         </w:tc>
         <w:tc>
@@ -35335,7 +35078,6 @@
                 <w:shd w:val="clear" w:color="auto" w:fill="FFFFFF"/>
               </w:rPr>
             </w:pPr>
-            <w:proofErr w:type="spellStart"/>
             <w:r>
               <w:rPr>
                 <w:rFonts w:ascii="MS Mincho" w:eastAsia="MS Mincho" w:hAnsi="MS Mincho" w:cs="MS Mincho" w:hint="eastAsia"/>
@@ -35346,7 +35088,6 @@
               </w:rPr>
               <w:t>recv_time</w:t>
             </w:r>
-            <w:proofErr w:type="spellEnd"/>
           </w:p>
         </w:tc>
         <w:tc>
@@ -35447,7 +35188,6 @@
                 <w:shd w:val="clear" w:color="auto" w:fill="FFFFFF"/>
               </w:rPr>
             </w:pPr>
-            <w:proofErr w:type="spellStart"/>
             <w:r>
               <w:rPr>
                 <w:rFonts w:ascii="MS Mincho" w:eastAsia="MS Mincho" w:hAnsi="MS Mincho" w:cs="MS Mincho"/>
@@ -35458,7 +35198,6 @@
               </w:rPr>
               <w:t>is_answered</w:t>
             </w:r>
-            <w:proofErr w:type="spellEnd"/>
           </w:p>
         </w:tc>
         <w:tc>
@@ -35475,7 +35214,6 @@
                 <w:shd w:val="clear" w:color="auto" w:fill="FFFFFF"/>
               </w:rPr>
             </w:pPr>
-            <w:proofErr w:type="spellStart"/>
             <w:r>
               <w:rPr>
                 <w:rFonts w:ascii="MS Mincho" w:eastAsia="MS Mincho" w:hAnsi="MS Mincho" w:cs="MS Mincho"/>
@@ -35486,7 +35224,6 @@
               </w:rPr>
               <w:t>tinyint</w:t>
             </w:r>
-            <w:proofErr w:type="spellEnd"/>
           </w:p>
         </w:tc>
         <w:tc>
@@ -35541,7 +35278,6 @@
                 <w:shd w:val="clear" w:color="auto" w:fill="FFFFFF"/>
               </w:rPr>
             </w:pPr>
-            <w:proofErr w:type="spellStart"/>
             <w:r>
               <w:rPr>
                 <w:rFonts w:ascii="MS Mincho" w:eastAsia="MS Mincho" w:hAnsi="MS Mincho" w:cs="MS Mincho" w:hint="eastAsia"/>
@@ -35552,7 +35288,6 @@
               </w:rPr>
               <w:t>question_status</w:t>
             </w:r>
-            <w:proofErr w:type="spellEnd"/>
           </w:p>
         </w:tc>
         <w:tc>
@@ -35569,7 +35304,6 @@
                 <w:shd w:val="clear" w:color="auto" w:fill="FFFFFF"/>
               </w:rPr>
             </w:pPr>
-            <w:proofErr w:type="spellStart"/>
             <w:r>
               <w:rPr>
                 <w:rFonts w:ascii="MS Mincho" w:eastAsia="MS Mincho" w:hAnsi="MS Mincho" w:cs="MS Mincho" w:hint="eastAsia"/>
@@ -35580,7 +35314,6 @@
               </w:rPr>
               <w:t>tinyint</w:t>
             </w:r>
-            <w:proofErr w:type="spellEnd"/>
           </w:p>
         </w:tc>
         <w:tc>
@@ -35645,7 +35378,6 @@
                 <w:shd w:val="clear" w:color="auto" w:fill="FFFFFF"/>
               </w:rPr>
             </w:pPr>
-            <w:proofErr w:type="spellStart"/>
             <w:r>
               <w:rPr>
                 <w:rFonts w:ascii="MS Mincho" w:eastAsia="MS Mincho" w:hAnsi="MS Mincho" w:cs="MS Mincho" w:hint="eastAsia"/>
@@ -35656,7 +35388,6 @@
               </w:rPr>
               <w:t>newest_recv_time</w:t>
             </w:r>
-            <w:proofErr w:type="spellEnd"/>
           </w:p>
         </w:tc>
         <w:tc>
@@ -36887,7 +36618,6 @@
                 <w:shd w:val="clear" w:color="auto" w:fill="FFFFFF"/>
               </w:rPr>
             </w:pPr>
-            <w:proofErr w:type="spellStart"/>
             <w:r>
               <w:rPr>
                 <w:rFonts w:ascii="MS Mincho" w:eastAsia="MS Mincho" w:hAnsi="MS Mincho" w:cs="MS Mincho" w:hint="eastAsia"/>
@@ -36898,7 +36628,6 @@
               </w:rPr>
               <w:t>bigint</w:t>
             </w:r>
-            <w:proofErr w:type="spellEnd"/>
           </w:p>
         </w:tc>
         <w:tc>
@@ -36953,7 +36682,6 @@
                 <w:shd w:val="clear" w:color="auto" w:fill="FFFFFF"/>
               </w:rPr>
             </w:pPr>
-            <w:proofErr w:type="spellStart"/>
             <w:r>
               <w:rPr>
                 <w:rFonts w:ascii="MS Mincho" w:eastAsia="MS Mincho" w:hAnsi="MS Mincho" w:cs="MS Mincho" w:hint="eastAsia"/>
@@ -36964,7 +36692,6 @@
               </w:rPr>
               <w:t>qid</w:t>
             </w:r>
-            <w:proofErr w:type="spellEnd"/>
           </w:p>
         </w:tc>
         <w:tc>
@@ -36981,7 +36708,6 @@
                 <w:shd w:val="clear" w:color="auto" w:fill="FFFFFF"/>
               </w:rPr>
             </w:pPr>
-            <w:proofErr w:type="spellStart"/>
             <w:r>
               <w:rPr>
                 <w:rFonts w:ascii="MS Mincho" w:eastAsia="MS Mincho" w:hAnsi="MS Mincho" w:cs="MS Mincho" w:hint="eastAsia"/>
@@ -36992,7 +36718,6 @@
               </w:rPr>
               <w:t>bigint</w:t>
             </w:r>
-            <w:proofErr w:type="spellEnd"/>
           </w:p>
         </w:tc>
         <w:tc>
@@ -37047,7 +36772,6 @@
                 <w:shd w:val="clear" w:color="auto" w:fill="FFFFFF"/>
               </w:rPr>
             </w:pPr>
-            <w:proofErr w:type="spellStart"/>
             <w:r>
               <w:rPr>
                 <w:rFonts w:ascii="MS Mincho" w:eastAsia="MS Mincho" w:hAnsi="MS Mincho" w:cs="MS Mincho" w:hint="eastAsia"/>
@@ -37058,7 +36782,6 @@
               </w:rPr>
               <w:t>from_uid</w:t>
             </w:r>
-            <w:proofErr w:type="spellEnd"/>
           </w:p>
         </w:tc>
         <w:tc>
@@ -37075,7 +36798,6 @@
                 <w:shd w:val="clear" w:color="auto" w:fill="FFFFFF"/>
               </w:rPr>
             </w:pPr>
-            <w:proofErr w:type="spellStart"/>
             <w:r>
               <w:rPr>
                 <w:rFonts w:ascii="MS Mincho" w:eastAsia="MS Mincho" w:hAnsi="MS Mincho" w:cs="MS Mincho" w:hint="eastAsia"/>
@@ -37086,7 +36808,6 @@
               </w:rPr>
               <w:t>bigint</w:t>
             </w:r>
-            <w:proofErr w:type="spellEnd"/>
           </w:p>
         </w:tc>
         <w:tc>
@@ -37171,7 +36892,6 @@
                 <w:shd w:val="clear" w:color="auto" w:fill="FFFFFF"/>
               </w:rPr>
             </w:pPr>
-            <w:proofErr w:type="spellStart"/>
             <w:r>
               <w:rPr>
                 <w:rFonts w:ascii="MS Mincho" w:eastAsia="MS Mincho" w:hAnsi="MS Mincho" w:cs="MS Mincho" w:hint="eastAsia"/>
@@ -37182,7 +36902,6 @@
               </w:rPr>
               <w:t>to_uid</w:t>
             </w:r>
-            <w:proofErr w:type="spellEnd"/>
           </w:p>
         </w:tc>
         <w:tc>
@@ -37199,7 +36918,6 @@
                 <w:shd w:val="clear" w:color="auto" w:fill="FFFFFF"/>
               </w:rPr>
             </w:pPr>
-            <w:proofErr w:type="spellStart"/>
             <w:r>
               <w:rPr>
                 <w:rFonts w:ascii="MS Mincho" w:eastAsia="MS Mincho" w:hAnsi="MS Mincho" w:cs="MS Mincho" w:hint="eastAsia"/>
@@ -37210,7 +36928,6 @@
               </w:rPr>
               <w:t>bigint</w:t>
             </w:r>
-            <w:proofErr w:type="spellEnd"/>
           </w:p>
         </w:tc>
         <w:tc>
@@ -37295,7 +37012,6 @@
                 <w:shd w:val="clear" w:color="auto" w:fill="FFFFFF"/>
               </w:rPr>
             </w:pPr>
-            <w:proofErr w:type="spellStart"/>
             <w:r>
               <w:rPr>
                 <w:rFonts w:ascii="MS Mincho" w:eastAsia="MS Mincho" w:hAnsi="MS Mincho" w:cs="MS Mincho" w:hint="eastAsia"/>
@@ -37306,7 +37022,6 @@
               </w:rPr>
               <w:t>invite_result</w:t>
             </w:r>
-            <w:proofErr w:type="spellEnd"/>
           </w:p>
         </w:tc>
         <w:tc>
@@ -37323,7 +37038,6 @@
                 <w:shd w:val="clear" w:color="auto" w:fill="FFFFFF"/>
               </w:rPr>
             </w:pPr>
-            <w:proofErr w:type="spellStart"/>
             <w:r>
               <w:rPr>
                 <w:rFonts w:ascii="MS Mincho" w:eastAsia="MS Mincho" w:hAnsi="MS Mincho" w:cs="MS Mincho" w:hint="eastAsia"/>
@@ -37334,7 +37048,6 @@
               </w:rPr>
               <w:t>tinyint</w:t>
             </w:r>
-            <w:proofErr w:type="spellEnd"/>
           </w:p>
         </w:tc>
         <w:tc>
@@ -37419,7 +37132,6 @@
                 <w:shd w:val="clear" w:color="auto" w:fill="FFFFFF"/>
               </w:rPr>
             </w:pPr>
-            <w:proofErr w:type="spellStart"/>
             <w:r>
               <w:rPr>
                 <w:rFonts w:ascii="MS Mincho" w:eastAsia="MS Mincho" w:hAnsi="MS Mincho" w:cs="MS Mincho" w:hint="eastAsia"/>
@@ -37430,7 +37142,6 @@
               </w:rPr>
               <w:t>invite_time</w:t>
             </w:r>
-            <w:proofErr w:type="spellEnd"/>
           </w:p>
         </w:tc>
         <w:tc>
@@ -39264,18 +38975,349 @@
         <w:rPr>
           <w:rFonts w:hint="eastAsia"/>
         </w:rPr>
+        <w:t>本文</w:t>
+      </w:r>
+      <w:r>
+        <w:t>选取延时和吞吐率作为服务性能衡量指标。</w:t>
+      </w:r>
+    </w:p>
+    <w:p>
+      <w:pPr>
+        <w:pStyle w:val="afe"/>
+      </w:pPr>
+      <w:r>
+        <w:rPr>
+          <w:rFonts w:hint="eastAsia"/>
+        </w:rPr>
+        <w:lastRenderedPageBreak/>
+        <w:t>其中</w:t>
+      </w:r>
+      <w:r>
+        <w:t>吞吐率为</w:t>
+      </w:r>
+      <w:r>
+        <w:t>单位时间内服务器处理的请求数</w:t>
+      </w:r>
+      <w:r>
+        <w:t>，</w:t>
+      </w:r>
+      <w:r>
+        <w:rPr>
+          <w:rFonts w:hint="eastAsia"/>
+        </w:rPr>
+        <w:t>用来</w:t>
+      </w:r>
+      <w:r>
+        <w:t>来描述其并发处理能力</w:t>
+      </w:r>
+      <w:r>
+        <w:t>，由于业务性质，查询场景偏多，</w:t>
+      </w:r>
+      <w:r>
+        <w:rPr>
+          <w:rFonts w:hint="eastAsia"/>
+        </w:rPr>
+        <w:t>提交</w:t>
+      </w:r>
+      <w:r>
+        <w:t>和邀请场景相对没有特别高的并发请求。</w:t>
+      </w:r>
+      <w:r>
+        <w:rPr>
+          <w:rFonts w:hint="eastAsia"/>
+        </w:rPr>
+        <w:t>在</w:t>
+      </w:r>
+      <w:r>
+        <w:t>查询服务中</w:t>
+      </w:r>
+      <w:r>
+        <w:rPr>
+          <w:rFonts w:hint="eastAsia"/>
+        </w:rPr>
+        <w:t>可以</w:t>
+      </w:r>
+      <w:r>
+        <w:t>明显看到高吞吐率的性能表现。</w:t>
+      </w:r>
+    </w:p>
+    <w:p>
+      <w:pPr>
+        <w:pStyle w:val="afe"/>
+      </w:pPr>
+      <w:r>
+        <w:rPr>
+          <w:rFonts w:hint="eastAsia"/>
+        </w:rPr>
+        <w:t>延时</w:t>
+      </w:r>
+      <w:r>
+        <w:t>我们采取</w:t>
+      </w:r>
+      <w:r>
+        <w:rPr>
+          <w:rFonts w:hint="eastAsia"/>
+        </w:rPr>
+        <w:t>两种</w:t>
+      </w:r>
+      <w:r>
+        <w:t>统计方式，</w:t>
+      </w:r>
+      <w:r>
+        <w:rPr>
+          <w:rFonts w:hint="eastAsia"/>
+        </w:rPr>
+        <w:t>一种</w:t>
+      </w:r>
+      <w:r>
+        <w:t>是平均延时，</w:t>
+      </w:r>
+      <w:r>
+        <w:rPr>
+          <w:rFonts w:hint="eastAsia"/>
+        </w:rPr>
+        <w:t>一种</w:t>
+      </w:r>
+      <w:r>
+        <w:t>percent 99</w:t>
+      </w:r>
+      <w:r>
+        <w:t>的方式。</w:t>
+      </w:r>
+    </w:p>
+    <w:p>
+      <w:pPr>
+        <w:pStyle w:val="afe"/>
+      </w:pPr>
+      <w:r>
+        <w:rPr>
+          <w:rFonts w:hint="eastAsia"/>
+        </w:rPr>
+        <w:t>平均</w:t>
+      </w:r>
+      <w:r>
+        <w:t>延时为，</w:t>
+      </w:r>
+      <w:r>
+        <w:rPr>
+          <w:rFonts w:hint="eastAsia"/>
+        </w:rPr>
+        <w:t>我们</w:t>
+      </w:r>
+      <w:r>
+        <w:rPr>
+          <w:rFonts w:hint="eastAsia"/>
+        </w:rPr>
+        <w:t>先</w:t>
+      </w:r>
+      <w:r>
+        <w:t>对每台机器的</w:t>
+      </w:r>
+      <w:r>
+        <w:t>单位时间</w:t>
+      </w:r>
+      <w:r>
+        <w:t>请求延时做平均，</w:t>
+      </w:r>
+      <w:r>
+        <w:rPr>
+          <w:rFonts w:hint="eastAsia"/>
+        </w:rPr>
+        <w:t>在</w:t>
+      </w:r>
+      <w:r>
+        <w:t>对所有机器</w:t>
+      </w:r>
+      <w:r>
+        <w:rPr>
+          <w:rFonts w:hint="eastAsia"/>
+        </w:rPr>
+        <w:t>在</w:t>
+      </w:r>
+      <w:r>
+        <w:t>该时间</w:t>
+      </w:r>
+      <w:r>
+        <w:rPr>
+          <w:rFonts w:hint="eastAsia"/>
+        </w:rPr>
+        <w:t>点</w:t>
+      </w:r>
+      <w:r>
+        <w:t>的</w:t>
+      </w:r>
+      <w:r>
+        <w:rPr>
+          <w:rFonts w:hint="eastAsia"/>
+        </w:rPr>
+        <w:t>平均</w:t>
+      </w:r>
+      <w:r>
+        <w:t>时延</w:t>
+      </w:r>
+      <w:r>
+        <w:rPr>
+          <w:rFonts w:hint="eastAsia"/>
+        </w:rPr>
+        <w:t>做</w:t>
+      </w:r>
+      <w:r>
+        <w:t>取和平均，</w:t>
+      </w:r>
+      <w:r>
+        <w:rPr>
+          <w:rFonts w:hint="eastAsia"/>
+        </w:rPr>
+        <w:t>这样</w:t>
+      </w:r>
+      <w:r>
+        <w:t>得到的也就是所有</w:t>
+      </w:r>
+      <w:r>
+        <w:t>请求的</w:t>
+      </w:r>
+      <w:r>
+        <w:rPr>
+          <w:rFonts w:hint="eastAsia"/>
+        </w:rPr>
+        <w:t>平均</w:t>
+      </w:r>
+      <w:r>
+        <w:t>耗时</w:t>
+      </w:r>
+      <w:r>
+        <w:t>。</w:t>
+      </w:r>
+    </w:p>
+    <w:p>
+      <w:pPr>
+        <w:pStyle w:val="afe"/>
+      </w:pPr>
+      <w:r>
+        <w:t>P</w:t>
+      </w:r>
+      <w:r>
+        <w:rPr>
+          <w:rFonts w:hint="eastAsia"/>
+        </w:rPr>
+        <w:t>ercent</w:t>
+      </w:r>
+      <w:r>
+        <w:t xml:space="preserve"> 99</w:t>
+      </w:r>
+      <w:r>
+        <w:rPr>
+          <w:rFonts w:hint="eastAsia"/>
+        </w:rPr>
+        <w:t>的</w:t>
+      </w:r>
+      <w:r>
+        <w:t>延时为，</w:t>
+      </w:r>
+      <w:r>
+        <w:rPr>
+          <w:rFonts w:hint="eastAsia"/>
+        </w:rPr>
+        <w:t>我</w:t>
+      </w:r>
+      <w:r>
+        <w:t>们将每台机器</w:t>
+      </w:r>
+      <w:r>
+        <w:rPr>
+          <w:rFonts w:hint="eastAsia"/>
+        </w:rPr>
+        <w:t>的</w:t>
+      </w:r>
+      <w:r>
+        <w:t>单位请求延时时间，</w:t>
+      </w:r>
+      <w:r>
+        <w:rPr>
+          <w:rFonts w:hint="eastAsia"/>
+        </w:rPr>
+        <w:t>从</w:t>
+      </w:r>
+      <w:r>
+        <w:t>小到大排序，</w:t>
+      </w:r>
+      <w:r>
+        <w:rPr>
+          <w:rFonts w:hint="eastAsia"/>
+        </w:rPr>
+        <w:t>选取第</w:t>
+      </w:r>
+      <w:r>
+        <w:t>99</w:t>
+      </w:r>
+      <w:r>
+        <w:rPr>
+          <w:rFonts w:hint="eastAsia"/>
+        </w:rPr>
+        <w:t>的</w:t>
+      </w:r>
+      <w:r>
+        <w:t>数据结果点，</w:t>
+      </w:r>
+      <w:r>
+        <w:rPr>
+          <w:rFonts w:hint="eastAsia"/>
+        </w:rPr>
+        <w:t>表示</w:t>
+      </w:r>
+      <w:r>
+        <w:t>99%</w:t>
+      </w:r>
+      <w:r>
+        <w:rPr>
+          <w:rFonts w:hint="eastAsia"/>
+        </w:rPr>
+        <w:t>的</w:t>
+      </w:r>
+      <w:r>
+        <w:t>结果都小于这个数，再对所有机器加和求</w:t>
+      </w:r>
+      <w:r>
+        <w:rPr>
+          <w:rFonts w:hint="eastAsia"/>
+        </w:rPr>
+        <w:t>平均</w:t>
+      </w:r>
+      <w:r>
+        <w:t>，</w:t>
+      </w:r>
+      <w:r>
+        <w:rPr>
+          <w:rFonts w:hint="eastAsia"/>
+        </w:rPr>
+        <w:t>这样</w:t>
+      </w:r>
+      <w:r>
+        <w:t>能反馈出实际最长的请求时延。</w:t>
+      </w:r>
+    </w:p>
+    <w:p>
+      <w:pPr>
+        <w:pStyle w:val="afe"/>
+      </w:pPr>
+      <w:r>
+        <w:rPr>
+          <w:rFonts w:hint="eastAsia"/>
+        </w:rPr>
         <w:t>邀请</w:t>
       </w:r>
       <w:r>
         <w:t>服务</w:t>
       </w:r>
+      <w:r>
+        <w:t>：</w:t>
+      </w:r>
     </w:p>
     <w:p>
       <w:pPr>
         <w:pStyle w:val="afe"/>
       </w:pPr>
       <w:r>
-        <w:lastRenderedPageBreak/>
         <w:t>Invite</w:t>
       </w:r>
       <w:r>
@@ -39357,7 +39399,16 @@
         <w:t>的</w:t>
       </w:r>
       <w:r>
-        <w:t>调用延迟平均在</w:t>
+        <w:t>调用</w:t>
+      </w:r>
+      <w:r>
+        <w:t>平均</w:t>
+      </w:r>
+      <w:r>
+        <w:t>时延</w:t>
+      </w:r>
+      <w:r>
+        <w:t>在</w:t>
       </w:r>
       <w:r>
         <w:t>600</w:t>
@@ -39444,7 +39495,7 @@
                     </pic:cNvPicPr>
                   </pic:nvPicPr>
                   <pic:blipFill>
-                    <a:blip r:embed="rId41" cstate="print">
+                    <a:blip r:embed="rId43" cstate="print">
                       <a:extLst>
                         <a:ext uri="{28A0092B-C50C-407E-A947-70E740481C1C}">
                           <a14:useLocalDpi xmlns:a14="http://schemas.microsoft.com/office/drawing/2010/main" val="0"/>
@@ -39586,7 +39637,10 @@
         <w:t>可以</w:t>
       </w:r>
       <w:r>
-        <w:t>满足平均延时为</w:t>
+        <w:t>99%</w:t>
+      </w:r>
+      <w:r>
+        <w:t>的服务调用时延在</w:t>
       </w:r>
       <w:r>
         <w:t>1200</w:t>
@@ -39598,7 +39652,10 @@
         <w:t>毫秒</w:t>
       </w:r>
       <w:r>
-        <w:t>左右，</w:t>
+        <w:t>一下</w:t>
+      </w:r>
+      <w:r>
+        <w:t>，</w:t>
       </w:r>
       <w:r>
         <w:rPr>
@@ -39654,7 +39711,7 @@
                     </pic:cNvPicPr>
                   </pic:nvPicPr>
                   <pic:blipFill>
-                    <a:blip r:embed="rId42" cstate="print">
+                    <a:blip r:embed="rId44" cstate="print">
                       <a:extLst>
                         <a:ext uri="{28A0092B-C50C-407E-A947-70E740481C1C}">
                           <a14:useLocalDpi xmlns:a14="http://schemas.microsoft.com/office/drawing/2010/main" val="0"/>
@@ -39697,6 +39754,7 @@
         <w:rPr>
           <w:rFonts w:hint="eastAsia"/>
         </w:rPr>
+        <w:lastRenderedPageBreak/>
         <w:t>该</w:t>
       </w:r>
       <w:r>
@@ -39717,11 +39775,9 @@
         </w:rPr>
         <w:t>平均</w:t>
       </w:r>
-      <w:proofErr w:type="spellStart"/>
       <w:r>
         <w:t>qps</w:t>
       </w:r>
-      <w:proofErr w:type="spellEnd"/>
       <w:r>
         <w:t>为每秒</w:t>
       </w:r>
@@ -39761,7 +39817,7 @@
                     </pic:cNvPicPr>
                   </pic:nvPicPr>
                   <pic:blipFill>
-                    <a:blip r:embed="rId43" cstate="print">
+                    <a:blip r:embed="rId45" cstate="print">
                       <a:extLst>
                         <a:ext uri="{28A0092B-C50C-407E-A947-70E740481C1C}">
                           <a14:useLocalDpi xmlns:a14="http://schemas.microsoft.com/office/drawing/2010/main" val="0"/>
@@ -39800,8 +39856,13 @@
         <w:spacing w:before="0" w:beforeAutospacing="0" w:after="0" w:afterAutospacing="0" w:line="366" w:lineRule="atLeast"/>
       </w:pPr>
       <w:r>
-        <w:lastRenderedPageBreak/>
+        <w:t xml:space="preserve">    </w:t>
+      </w:r>
+      <w:r>
         <w:t>提交服务</w:t>
+      </w:r>
+      <w:r>
+        <w:t>：</w:t>
       </w:r>
     </w:p>
     <w:p>
@@ -39810,6 +39871,9 @@
         <w:shd w:val="clear" w:color="auto" w:fill="FFFFFF"/>
         <w:spacing w:before="0" w:beforeAutospacing="0" w:after="0" w:afterAutospacing="0" w:line="366" w:lineRule="atLeast"/>
       </w:pPr>
+      <w:r>
+        <w:t xml:space="preserve">    </w:t>
+      </w:r>
       <w:r>
         <w:rPr>
           <w:rFonts w:hint="eastAsia"/>
@@ -39877,7 +39941,7 @@
                     </pic:cNvPicPr>
                   </pic:nvPicPr>
                   <pic:blipFill>
-                    <a:blip r:embed="rId44" cstate="print">
+                    <a:blip r:embed="rId46" cstate="print">
                       <a:extLst>
                         <a:ext uri="{28A0092B-C50C-407E-A947-70E740481C1C}">
                           <a14:useLocalDpi xmlns:a14="http://schemas.microsoft.com/office/drawing/2010/main" val="0"/>
@@ -39919,6 +39983,9 @@
         </w:rPr>
       </w:pPr>
       <w:r>
+        <w:t xml:space="preserve">    </w:t>
+      </w:r>
+      <w:r>
         <w:t>同时，</w:t>
       </w:r>
       <w:r>
@@ -40051,7 +40118,7 @@
                     </pic:cNvPicPr>
                   </pic:nvPicPr>
                   <pic:blipFill>
-                    <a:blip r:embed="rId45" cstate="print">
+                    <a:blip r:embed="rId47" cstate="print">
                       <a:extLst>
                         <a:ext uri="{28A0092B-C50C-407E-A947-70E740481C1C}">
                           <a14:useLocalDpi xmlns:a14="http://schemas.microsoft.com/office/drawing/2010/main" val="0"/>
@@ -40093,6 +40160,9 @@
         </w:rPr>
       </w:pPr>
       <w:r>
+        <w:t xml:space="preserve">    </w:t>
+      </w:r>
+      <w:r>
         <w:rPr>
           <w:rFonts w:hint="eastAsia"/>
         </w:rPr>
@@ -40116,11 +40186,9 @@
         </w:rPr>
         <w:t>平均</w:t>
       </w:r>
-      <w:proofErr w:type="spellStart"/>
       <w:r>
         <w:t>qps</w:t>
       </w:r>
-      <w:proofErr w:type="spellEnd"/>
       <w:r>
         <w:t>为每秒</w:t>
       </w:r>
@@ -40152,6 +40220,7 @@
           <w:noProof/>
           <w:color w:val="3E3E3E"/>
         </w:rPr>
+        <w:lastRenderedPageBreak/>
         <w:drawing>
           <wp:inline distT="0" distB="0" distL="0" distR="0" wp14:anchorId="410AEAA4" wp14:editId="7B90D452">
             <wp:extent cx="5260340" cy="2130425"/>
@@ -40170,7 +40239,7 @@
                     </pic:cNvPicPr>
                   </pic:nvPicPr>
                   <pic:blipFill>
-                    <a:blip r:embed="rId46" cstate="print">
+                    <a:blip r:embed="rId48" cstate="print">
                       <a:extLst>
                         <a:ext uri="{28A0092B-C50C-407E-A947-70E740481C1C}">
                           <a14:useLocalDpi xmlns:a14="http://schemas.microsoft.com/office/drawing/2010/main" val="0"/>
@@ -40209,6 +40278,9 @@
         <w:spacing w:before="0" w:beforeAutospacing="0" w:after="0" w:afterAutospacing="0" w:line="366" w:lineRule="atLeast"/>
       </w:pPr>
       <w:r>
+        <w:t xml:space="preserve">    </w:t>
+      </w:r>
+      <w:r>
         <w:rPr>
           <w:rFonts w:hint="eastAsia"/>
         </w:rPr>
@@ -40275,7 +40347,6 @@
           <w:noProof/>
           <w:color w:val="3E3E3E"/>
         </w:rPr>
-        <w:lastRenderedPageBreak/>
         <w:drawing>
           <wp:inline distT="0" distB="0" distL="0" distR="0" wp14:anchorId="75AA3237" wp14:editId="0A778A42">
             <wp:extent cx="5260340" cy="2064385"/>
@@ -40294,7 +40365,7 @@
                     </pic:cNvPicPr>
                   </pic:nvPicPr>
                   <pic:blipFill>
-                    <a:blip r:embed="rId47" cstate="print">
+                    <a:blip r:embed="rId49" cstate="print">
                       <a:extLst>
                         <a:ext uri="{28A0092B-C50C-407E-A947-70E740481C1C}">
                           <a14:useLocalDpi xmlns:a14="http://schemas.microsoft.com/office/drawing/2010/main" val="0"/>
@@ -40336,6 +40407,9 @@
         </w:rPr>
       </w:pPr>
       <w:r>
+        <w:t xml:space="preserve">    </w:t>
+      </w:r>
+      <w:r>
         <w:t>同时，</w:t>
       </w:r>
       <w:r>
@@ -40407,8 +40481,6 @@
       <w:r>
         <w:t>以下</w:t>
       </w:r>
-      <w:bookmarkStart w:id="86" w:name="_GoBack"/>
-      <w:bookmarkEnd w:id="86"/>
       <w:r>
         <w:t>，</w:t>
       </w:r>
@@ -40464,7 +40536,7 @@
                     </pic:cNvPicPr>
                   </pic:nvPicPr>
                   <pic:blipFill>
-                    <a:blip r:embed="rId48" cstate="print">
+                    <a:blip r:embed="rId50" cstate="print">
                       <a:extLst>
                         <a:ext uri="{28A0092B-C50C-407E-A947-70E740481C1C}">
                           <a14:useLocalDpi xmlns:a14="http://schemas.microsoft.com/office/drawing/2010/main" val="0"/>
@@ -40503,6 +40575,10 @@
         <w:spacing w:before="0" w:beforeAutospacing="0" w:after="0" w:afterAutospacing="0" w:line="366" w:lineRule="atLeast"/>
       </w:pPr>
       <w:r>
+        <w:lastRenderedPageBreak/>
+        <w:t xml:space="preserve">    </w:t>
+      </w:r>
+      <w:r>
         <w:rPr>
           <w:rFonts w:hint="eastAsia"/>
         </w:rPr>
@@ -40526,11 +40602,9 @@
         </w:rPr>
         <w:t>平均</w:t>
       </w:r>
-      <w:proofErr w:type="spellStart"/>
       <w:r>
         <w:t>qps</w:t>
       </w:r>
-      <w:proofErr w:type="spellEnd"/>
       <w:r>
         <w:t>为每秒</w:t>
       </w:r>
@@ -40570,7 +40644,7 @@
                     </pic:cNvPicPr>
                   </pic:nvPicPr>
                   <pic:blipFill>
-                    <a:blip r:embed="rId49" cstate="print">
+                    <a:blip r:embed="rId51" cstate="print">
                       <a:extLst>
                         <a:ext uri="{28A0092B-C50C-407E-A947-70E740481C1C}">
                           <a14:useLocalDpi xmlns:a14="http://schemas.microsoft.com/office/drawing/2010/main" val="0"/>
@@ -40609,6 +40683,9 @@
         <w:spacing w:before="0" w:beforeAutospacing="0" w:after="0" w:afterAutospacing="0" w:line="366" w:lineRule="atLeast"/>
       </w:pPr>
       <w:r>
+        <w:t xml:space="preserve">    </w:t>
+      </w:r>
+      <w:r>
         <w:rPr>
           <w:rFonts w:hint="eastAsia"/>
         </w:rPr>
@@ -40617,11 +40694,18 @@
       <w:r>
         <w:t>服务</w:t>
       </w:r>
+      <w:r>
+        <w:t>：</w:t>
+      </w:r>
     </w:p>
     <w:p>
       <w:pPr>
         <w:pStyle w:val="afe"/>
-      </w:pPr>
+        <w:ind w:firstLineChars="0" w:firstLine="0"/>
+      </w:pPr>
+      <w:r>
+        <w:t xml:space="preserve">    </w:t>
+      </w:r>
       <w:r>
         <w:rPr>
           <w:rFonts w:hint="eastAsia"/>
@@ -40794,7 +40878,7 @@
                     </pic:cNvPicPr>
                   </pic:nvPicPr>
                   <pic:blipFill>
-                    <a:blip r:embed="rId50" cstate="print">
+                    <a:blip r:embed="rId52" cstate="print">
                       <a:extLst>
                         <a:ext uri="{28A0092B-C50C-407E-A947-70E740481C1C}">
                           <a14:useLocalDpi xmlns:a14="http://schemas.microsoft.com/office/drawing/2010/main" val="0"/>
@@ -40833,6 +40917,9 @@
         <w:spacing w:before="0" w:beforeAutospacing="0" w:after="0" w:afterAutospacing="0" w:line="366" w:lineRule="atLeast"/>
       </w:pPr>
       <w:r>
+        <w:t xml:space="preserve">    </w:t>
+      </w:r>
+      <w:r>
         <w:t>同时，</w:t>
       </w:r>
       <w:r>
@@ -40959,7 +41046,7 @@
                     </pic:cNvPicPr>
                   </pic:nvPicPr>
                   <pic:blipFill>
-                    <a:blip r:embed="rId51" cstate="print">
+                    <a:blip r:embed="rId53" cstate="print">
                       <a:extLst>
                         <a:ext uri="{28A0092B-C50C-407E-A947-70E740481C1C}">
                           <a14:useLocalDpi xmlns:a14="http://schemas.microsoft.com/office/drawing/2010/main" val="0"/>
@@ -40998,6 +41085,10 @@
         <w:spacing w:before="0" w:beforeAutospacing="0" w:after="0" w:afterAutospacing="0" w:line="366" w:lineRule="atLeast"/>
       </w:pPr>
       <w:r>
+        <w:lastRenderedPageBreak/>
+        <w:t xml:space="preserve">    </w:t>
+      </w:r>
+      <w:r>
         <w:rPr>
           <w:rFonts w:hint="eastAsia"/>
         </w:rPr>
@@ -41021,11 +41112,9 @@
         </w:rPr>
         <w:t>平均</w:t>
       </w:r>
-      <w:proofErr w:type="spellStart"/>
       <w:r>
         <w:t>qps</w:t>
       </w:r>
-      <w:proofErr w:type="spellEnd"/>
       <w:r>
         <w:t>为每秒</w:t>
       </w:r>
@@ -41080,7 +41169,7 @@
                     </pic:cNvPicPr>
                   </pic:nvPicPr>
                   <pic:blipFill>
-                    <a:blip r:embed="rId52" cstate="print">
+                    <a:blip r:embed="rId54" cstate="print">
                       <a:extLst>
                         <a:ext uri="{28A0092B-C50C-407E-A947-70E740481C1C}">
                           <a14:useLocalDpi xmlns:a14="http://schemas.microsoft.com/office/drawing/2010/main" val="0"/>
@@ -41119,10 +41208,12 @@
         <w:spacing w:before="0" w:beforeAutospacing="0" w:after="0" w:afterAutospacing="0" w:line="366" w:lineRule="atLeast"/>
       </w:pPr>
       <w:r>
-        <w:rPr>
-          <w:rFonts w:hint="eastAsia"/>
-        </w:rPr>
-        <w:lastRenderedPageBreak/>
+        <w:t xml:space="preserve">    </w:t>
+      </w:r>
+      <w:r>
+        <w:rPr>
+          <w:rFonts w:hint="eastAsia"/>
+        </w:rPr>
         <w:t>如下图</w:t>
       </w:r>
       <w:r>
@@ -41209,7 +41300,7 @@
                     </pic:cNvPicPr>
                   </pic:nvPicPr>
                   <pic:blipFill>
-                    <a:blip r:embed="rId53" cstate="print">
+                    <a:blip r:embed="rId55" cstate="print">
                       <a:extLst>
                         <a:ext uri="{28A0092B-C50C-407E-A947-70E740481C1C}">
                           <a14:useLocalDpi xmlns:a14="http://schemas.microsoft.com/office/drawing/2010/main" val="0"/>
@@ -41248,6 +41339,9 @@
         <w:spacing w:before="0" w:beforeAutospacing="0" w:after="0" w:afterAutospacing="0" w:line="366" w:lineRule="atLeast"/>
       </w:pPr>
       <w:r>
+        <w:t xml:space="preserve">    </w:t>
+      </w:r>
+      <w:r>
         <w:t>同时，</w:t>
       </w:r>
       <w:r>
@@ -41388,7 +41482,7 @@
                     </pic:cNvPicPr>
                   </pic:nvPicPr>
                   <pic:blipFill>
-                    <a:blip r:embed="rId54" cstate="print">
+                    <a:blip r:embed="rId56" cstate="print">
                       <a:extLst>
                         <a:ext uri="{28A0092B-C50C-407E-A947-70E740481C1C}">
                           <a14:useLocalDpi xmlns:a14="http://schemas.microsoft.com/office/drawing/2010/main" val="0"/>
@@ -41431,6 +41525,12 @@
         </w:rPr>
       </w:pPr>
       <w:r>
+        <w:lastRenderedPageBreak/>
+        <w:t xml:space="preserve">    </w:t>
+      </w:r>
+      <w:bookmarkStart w:id="86" w:name="_GoBack"/>
+      <w:bookmarkEnd w:id="86"/>
+      <w:r>
         <w:rPr>
           <w:rFonts w:hint="eastAsia"/>
         </w:rPr>
@@ -41454,11 +41554,9 @@
         </w:rPr>
         <w:t>平均</w:t>
       </w:r>
-      <w:proofErr w:type="spellStart"/>
       <w:r>
         <w:t>qps</w:t>
       </w:r>
-      <w:proofErr w:type="spellEnd"/>
       <w:r>
         <w:t>为每秒</w:t>
       </w:r>
@@ -41516,7 +41614,7 @@
                     </pic:cNvPicPr>
                   </pic:nvPicPr>
                   <pic:blipFill>
-                    <a:blip r:embed="rId55" cstate="print">
+                    <a:blip r:embed="rId57" cstate="print">
                       <a:extLst>
                         <a:ext uri="{28A0092B-C50C-407E-A947-70E740481C1C}">
                           <a14:useLocalDpi xmlns:a14="http://schemas.microsoft.com/office/drawing/2010/main" val="0"/>
@@ -42188,23 +42286,7 @@
           <w:rFonts w:asciiTheme="minorEastAsia" w:hAnsiTheme="minorEastAsia" w:cstheme="minorBidi" w:hint="eastAsia"/>
           <w:kern w:val="2"/>
         </w:rPr>
-        <w:t>[3] 李俊.服务</w:t>
-      </w:r>
-      <w:proofErr w:type="spellStart"/>
-      <w:r>
-        <w:rPr>
-          <w:rFonts w:asciiTheme="minorEastAsia" w:hAnsiTheme="minorEastAsia" w:cstheme="minorBidi" w:hint="eastAsia"/>
-          <w:kern w:val="2"/>
-        </w:rPr>
-        <w:t>QoS</w:t>
-      </w:r>
-      <w:proofErr w:type="spellEnd"/>
-      <w:r>
-        <w:rPr>
-          <w:rFonts w:asciiTheme="minorEastAsia" w:hAnsiTheme="minorEastAsia" w:cstheme="minorBidi" w:hint="eastAsia"/>
-          <w:kern w:val="2"/>
-        </w:rPr>
-        <w:t>多指标预测系统的设计与实现.硕士学位论文[D].北京:北京邮电大学.2014</w:t>
+        <w:t>[3] 李俊.服务QoS多指标预测系统的设计与实现.硕士学位论文[D].北京:北京邮电大学.2014</w:t>
       </w:r>
     </w:p>
     <w:p>
@@ -42356,23 +42438,7 @@
           <w:rFonts w:asciiTheme="minorEastAsia" w:hAnsiTheme="minorEastAsia" w:cstheme="minorBidi" w:hint="eastAsia"/>
           <w:kern w:val="2"/>
         </w:rPr>
-        <w:t>[11] 曾泉匀.基于</w:t>
-      </w:r>
-      <w:proofErr w:type="spellStart"/>
-      <w:r>
-        <w:rPr>
-          <w:rFonts w:asciiTheme="minorEastAsia" w:hAnsiTheme="minorEastAsia" w:cstheme="minorBidi" w:hint="eastAsia"/>
-          <w:kern w:val="2"/>
-        </w:rPr>
-        <w:t>Redis</w:t>
-      </w:r>
-      <w:proofErr w:type="spellEnd"/>
-      <w:r>
-        <w:rPr>
-          <w:rFonts w:asciiTheme="minorEastAsia" w:hAnsiTheme="minorEastAsia" w:cstheme="minorBidi" w:hint="eastAsia"/>
-          <w:kern w:val="2"/>
-        </w:rPr>
-        <w:t>的分布式消息服务的设计与实现.硕士学位论文[D].北京:北京邮电大学.2014</w:t>
+        <w:t>[11] 曾泉匀.基于Redis的分布式消息服务的设计与实现.硕士学位论文[D].北京:北京邮电大学.2014</w:t>
       </w:r>
     </w:p>
     <w:p>
@@ -42391,39 +42457,7 @@
           <w:rFonts w:asciiTheme="minorEastAsia" w:hAnsiTheme="minorEastAsia" w:cstheme="minorBidi" w:hint="eastAsia"/>
           <w:kern w:val="2"/>
         </w:rPr>
-        <w:t>[12] 刘兴邦. 基于</w:t>
-      </w:r>
-      <w:proofErr w:type="spellStart"/>
-      <w:r>
-        <w:rPr>
-          <w:rFonts w:asciiTheme="minorEastAsia" w:hAnsiTheme="minorEastAsia" w:cstheme="minorBidi" w:hint="eastAsia"/>
-          <w:kern w:val="2"/>
-        </w:rPr>
-        <w:t>RESTful</w:t>
-      </w:r>
-      <w:proofErr w:type="spellEnd"/>
-      <w:r>
-        <w:rPr>
-          <w:rFonts w:asciiTheme="minorEastAsia" w:hAnsiTheme="minorEastAsia" w:cstheme="minorBidi" w:hint="eastAsia"/>
-          <w:kern w:val="2"/>
-        </w:rPr>
-        <w:t>和</w:t>
-      </w:r>
-      <w:proofErr w:type="spellStart"/>
-      <w:r>
-        <w:rPr>
-          <w:rFonts w:asciiTheme="minorEastAsia" w:hAnsiTheme="minorEastAsia" w:cstheme="minorBidi" w:hint="eastAsia"/>
-          <w:kern w:val="2"/>
-        </w:rPr>
-        <w:t>Androi</w:t>
-      </w:r>
-      <w:proofErr w:type="spellEnd"/>
-      <w:r>
-        <w:rPr>
-          <w:rFonts w:asciiTheme="minorEastAsia" w:hAnsiTheme="minorEastAsia" w:cstheme="minorBidi" w:hint="eastAsia"/>
-          <w:kern w:val="2"/>
-        </w:rPr>
-        <w:t>_省略_的途家网房源管理系统的设计与实现.硕士学位论文[D].北京:北京交通大学.2015</w:t>
+        <w:t>[12] 刘兴邦. 基于RESTful和Androi_省略_的途家网房源管理系统的设计与实现.硕士学位论文[D].北京:北京交通大学.2015</w:t>
       </w:r>
     </w:p>
     <w:p>
@@ -42442,23 +42476,7 @@
           <w:rFonts w:asciiTheme="minorEastAsia" w:hAnsiTheme="minorEastAsia" w:cstheme="minorBidi" w:hint="eastAsia"/>
           <w:kern w:val="2"/>
         </w:rPr>
-        <w:t>[12] 庄鹏.基于</w:t>
-      </w:r>
-      <w:proofErr w:type="spellStart"/>
-      <w:r>
-        <w:rPr>
-          <w:rFonts w:asciiTheme="minorEastAsia" w:hAnsiTheme="minorEastAsia" w:cstheme="minorBidi" w:hint="eastAsia"/>
-          <w:kern w:val="2"/>
-        </w:rPr>
-        <w:t>ZooKeeper</w:t>
-      </w:r>
-      <w:proofErr w:type="spellEnd"/>
-      <w:r>
-        <w:rPr>
-          <w:rFonts w:asciiTheme="minorEastAsia" w:hAnsiTheme="minorEastAsia" w:cstheme="minorBidi" w:hint="eastAsia"/>
-          <w:kern w:val="2"/>
-        </w:rPr>
-        <w:t>的分布式服务中间件设计与实现.硕士学位论文[D].广东:深圳大学.2015</w:t>
+        <w:t>[12] 庄鹏.基于ZooKeeper的分布式服务中间件设计与实现.硕士学位论文[D].广东:深圳大学.2015</w:t>
       </w:r>
     </w:p>
     <w:p>
@@ -42656,23 +42674,7 @@
           <w:rFonts w:asciiTheme="minorEastAsia" w:hAnsiTheme="minorEastAsia" w:cstheme="minorBidi" w:hint="eastAsia"/>
           <w:kern w:val="2"/>
         </w:rPr>
-        <w:t>[20] 王冲.支持</w:t>
-      </w:r>
-      <w:proofErr w:type="spellStart"/>
-      <w:r>
-        <w:rPr>
-          <w:rFonts w:asciiTheme="minorEastAsia" w:hAnsiTheme="minorEastAsia" w:cstheme="minorBidi" w:hint="eastAsia"/>
-          <w:kern w:val="2"/>
-        </w:rPr>
-        <w:t>QoS</w:t>
-      </w:r>
-      <w:proofErr w:type="spellEnd"/>
-      <w:r>
-        <w:rPr>
-          <w:rFonts w:asciiTheme="minorEastAsia" w:hAnsiTheme="minorEastAsia" w:cstheme="minorBidi" w:hint="eastAsia"/>
-          <w:kern w:val="2"/>
-        </w:rPr>
-        <w:t>的语义Web服务发现的研究与实现.硕士学位论文[D].上海:上海交通大学.2009</w:t>
+        <w:t>[20] 王冲.支持QoS的语义Web服务发现的研究与实现.硕士学位论文[D].上海:上海交通大学.2009</w:t>
       </w:r>
     </w:p>
     <w:p>
@@ -42691,23 +42693,7 @@
           <w:rFonts w:asciiTheme="minorEastAsia" w:hAnsiTheme="minorEastAsia" w:cstheme="minorBidi" w:hint="eastAsia"/>
           <w:kern w:val="2"/>
         </w:rPr>
-        <w:t>[21] 高尚.</w:t>
-      </w:r>
-      <w:proofErr w:type="spellStart"/>
-      <w:r>
-        <w:rPr>
-          <w:rFonts w:asciiTheme="minorEastAsia" w:hAnsiTheme="minorEastAsia" w:cstheme="minorBidi" w:hint="eastAsia"/>
-          <w:kern w:val="2"/>
-        </w:rPr>
-        <w:t>Ajax_REST</w:t>
-      </w:r>
-      <w:proofErr w:type="spellEnd"/>
-      <w:r>
-        <w:rPr>
-          <w:rFonts w:asciiTheme="minorEastAsia" w:hAnsiTheme="minorEastAsia" w:cstheme="minorBidi" w:hint="eastAsia"/>
-          <w:kern w:val="2"/>
-        </w:rPr>
-        <w:t>架构的研究与开发框架的实现.硕士学位论文[D].北京:北京邮电大学.2008</w:t>
+        <w:t>[21] 高尚.Ajax_REST架构的研究与开发框架的实现.硕士学位论文[D].北京:北京邮电大学.2008</w:t>
       </w:r>
     </w:p>
     <w:p>
@@ -42829,7 +42815,7 @@
                     </pic:cNvPicPr>
                   </pic:nvPicPr>
                   <pic:blipFill>
-                    <a:blip r:embed="rId54" cstate="print">
+                    <a:blip r:embed="rId56" cstate="print">
                       <a:extLst>
                         <a:ext uri="{28A0092B-C50C-407E-A947-70E740481C1C}">
                           <a14:useLocalDpi xmlns:a14="http://schemas.microsoft.com/office/drawing/2010/main" val="0"/>
@@ -42862,7 +42848,7 @@
       </w:r>
     </w:p>
     <w:sectPr>
-      <w:headerReference w:type="default" r:id="rId56"/>
+      <w:headerReference w:type="default" r:id="rId58"/>
       <w:pgSz w:w="11900" w:h="16840"/>
       <w:pgMar w:top="1440" w:right="1800" w:bottom="1440" w:left="1800" w:header="851" w:footer="992" w:gutter="0"/>
       <w:cols w:space="425"/>
@@ -46758,7 +46744,7 @@
 </file>
 
 <file path=customXml/itemProps1.xml><?xml version="1.0" encoding="utf-8"?>
-<ds:datastoreItem xmlns:ds="http://schemas.openxmlformats.org/officeDocument/2006/customXml" ds:itemID="{D0AED92F-928D-9A4A-AC05-CB1605C9AAD0}">
+<ds:datastoreItem xmlns:ds="http://schemas.openxmlformats.org/officeDocument/2006/customXml" ds:itemID="{A0880B6B-7F5E-D74D-BA34-3FEE28C3C534}">
   <ds:schemaRefs>
     <ds:schemaRef ds:uri="http://schemas.openxmlformats.org/officeDocument/2006/bibliography"/>
   </ds:schemaRefs>

--- a/draft/v10.docx
+++ b/draft/v10.docx
@@ -8374,6 +8374,52 @@
     </w:p>
     <w:p>
       <w:pPr>
+        <w:pStyle w:val="afe"/>
+        <w:rPr>
+          <w:rFonts w:hint="eastAsia"/>
+        </w:rPr>
+      </w:pPr>
+      <w:commentRangeStart w:id="3"/>
+      <w:r>
+        <w:rPr>
+          <w:rFonts w:hint="eastAsia"/>
+        </w:rPr>
+        <w:t>1.2.3</w:t>
+      </w:r>
+      <w:r>
+        <w:rPr>
+          <w:rFonts w:hint="eastAsia"/>
+        </w:rPr>
+        <w:t>，</w:t>
+      </w:r>
+      <w:r>
+        <w:rPr>
+          <w:rFonts w:hint="eastAsia"/>
+        </w:rPr>
+        <w:t xml:space="preserve"> </w:t>
+      </w:r>
+      <w:r>
+        <w:rPr>
+          <w:rFonts w:hint="eastAsia"/>
+        </w:rPr>
+        <w:t>国内外</w:t>
+      </w:r>
+      <w:r>
+        <w:t>研究现状</w:t>
+      </w:r>
+      <w:commentRangeEnd w:id="3"/>
+      <w:r>
+        <w:rPr>
+          <w:rStyle w:val="ad"/>
+          <w:rFonts w:cs="Times New Roman"/>
+          <w:noProof w:val="0"/>
+          <w:kern w:val="0"/>
+        </w:rPr>
+        <w:commentReference w:id="3"/>
+      </w:r>
+    </w:p>
+    <w:p>
+      <w:pPr>
         <w:pStyle w:val="a0"/>
       </w:pPr>
       <w:r>
@@ -8382,7 +8428,7 @@
         </w:rPr>
         <w:t xml:space="preserve"> </w:t>
       </w:r>
-      <w:bookmarkStart w:id="3" w:name="_Toc500714919"/>
+      <w:bookmarkStart w:id="4" w:name="_Toc500714919"/>
       <w:r>
         <w:rPr>
           <w:rFonts w:hint="eastAsia"/>
@@ -8392,7 +8438,7 @@
       <w:r>
         <w:t>安排</w:t>
       </w:r>
-      <w:bookmarkEnd w:id="3"/>
+      <w:bookmarkEnd w:id="4"/>
     </w:p>
     <w:p>
       <w:pPr>
@@ -8735,6 +8781,7 @@
           <w:noProof/>
           <w:kern w:val="2"/>
         </w:rPr>
+        <w:lastRenderedPageBreak/>
         <w:t xml:space="preserve">    </w:t>
       </w:r>
       <w:r>
@@ -8868,7 +8915,6 @@
           <w:noProof/>
           <w:kern w:val="2"/>
         </w:rPr>
-        <w:lastRenderedPageBreak/>
         <w:t>第四章</w:t>
       </w:r>
       <w:r>
@@ -9229,6 +9275,7 @@
         </w:rPr>
         <w:t>功能模块进行了测试和分析。</w:t>
       </w:r>
+      <w:commentRangeStart w:id="5"/>
       <w:r>
         <w:rPr>
           <w:rFonts w:cstheme="minorBidi"/>
@@ -9277,12 +9324,19 @@
         </w:rPr>
         <w:t>了组件的高可用性。</w:t>
       </w:r>
+      <w:commentRangeEnd w:id="5"/>
+      <w:r>
+        <w:rPr>
+          <w:rStyle w:val="ad"/>
+        </w:rPr>
+        <w:commentReference w:id="5"/>
+      </w:r>
     </w:p>
     <w:p>
       <w:pPr>
         <w:pStyle w:val="a"/>
       </w:pPr>
-      <w:bookmarkStart w:id="4" w:name="_Toc500714920"/>
+      <w:bookmarkStart w:id="6" w:name="_Toc500714920"/>
       <w:r>
         <w:rPr>
           <w:rFonts w:hint="eastAsia"/>
@@ -9290,7 +9344,7 @@
         <w:lastRenderedPageBreak/>
         <w:t>项目关键技术分析</w:t>
       </w:r>
-      <w:bookmarkEnd w:id="4"/>
+      <w:bookmarkEnd w:id="6"/>
     </w:p>
     <w:p>
       <w:pPr>
@@ -9418,10 +9472,10 @@
           <w:szCs w:val="22"/>
         </w:rPr>
       </w:pPr>
-      <w:bookmarkStart w:id="5" w:name="_Toc500714758"/>
-      <w:bookmarkStart w:id="6" w:name="_Toc500714921"/>
-      <w:bookmarkEnd w:id="5"/>
-      <w:bookmarkEnd w:id="6"/>
+      <w:bookmarkStart w:id="7" w:name="_Toc500714758"/>
+      <w:bookmarkStart w:id="8" w:name="_Toc500714921"/>
+      <w:bookmarkEnd w:id="7"/>
+      <w:bookmarkEnd w:id="8"/>
     </w:p>
     <w:p>
       <w:pPr>
@@ -9443,10 +9497,10 @@
           <w:szCs w:val="22"/>
         </w:rPr>
       </w:pPr>
-      <w:bookmarkStart w:id="7" w:name="_Toc500714759"/>
-      <w:bookmarkStart w:id="8" w:name="_Toc500714922"/>
-      <w:bookmarkEnd w:id="7"/>
-      <w:bookmarkEnd w:id="8"/>
+      <w:bookmarkStart w:id="9" w:name="_Toc500714759"/>
+      <w:bookmarkStart w:id="10" w:name="_Toc500714922"/>
+      <w:bookmarkEnd w:id="9"/>
+      <w:bookmarkEnd w:id="10"/>
     </w:p>
     <w:p>
       <w:pPr>
@@ -9455,7 +9509,7 @@
       <w:r>
         <w:t xml:space="preserve"> </w:t>
       </w:r>
-      <w:bookmarkStart w:id="9" w:name="_Toc500714923"/>
+      <w:bookmarkStart w:id="11" w:name="_Toc500714923"/>
       <w:r>
         <w:rPr>
           <w:rFonts w:hint="eastAsia"/>
@@ -9468,7 +9522,7 @@
         </w:rPr>
         <w:t>架构设计原则</w:t>
       </w:r>
-      <w:bookmarkEnd w:id="9"/>
+      <w:bookmarkEnd w:id="11"/>
     </w:p>
     <w:p>
       <w:pPr>
@@ -9519,10 +9573,11 @@
           <w:szCs w:val="22"/>
         </w:rPr>
       </w:pPr>
-      <w:bookmarkStart w:id="10" w:name="_Toc500714761"/>
-      <w:bookmarkStart w:id="11" w:name="_Toc500714924"/>
-      <w:bookmarkEnd w:id="10"/>
-      <w:bookmarkEnd w:id="11"/>
+      <w:bookmarkStart w:id="12" w:name="_Toc500714761"/>
+      <w:bookmarkStart w:id="13" w:name="_Toc500714924"/>
+      <w:bookmarkEnd w:id="12"/>
+      <w:bookmarkEnd w:id="13"/>
+      <w:commentRangeStart w:id="14"/>
     </w:p>
     <w:p>
       <w:pPr>
@@ -9544,10 +9599,10 @@
           <w:szCs w:val="22"/>
         </w:rPr>
       </w:pPr>
-      <w:bookmarkStart w:id="12" w:name="_Toc500714762"/>
-      <w:bookmarkStart w:id="13" w:name="_Toc500714925"/>
-      <w:bookmarkEnd w:id="12"/>
-      <w:bookmarkEnd w:id="13"/>
+      <w:bookmarkStart w:id="15" w:name="_Toc500714762"/>
+      <w:bookmarkStart w:id="16" w:name="_Toc500714925"/>
+      <w:bookmarkEnd w:id="15"/>
+      <w:bookmarkEnd w:id="16"/>
     </w:p>
     <w:p>
       <w:pPr>
@@ -9567,7 +9622,7 @@
           <w:szCs w:val="22"/>
         </w:rPr>
       </w:pPr>
-      <w:bookmarkStart w:id="14" w:name="_Toc500714926"/>
+      <w:bookmarkStart w:id="17" w:name="_Toc500714926"/>
       <w:r>
         <w:rPr>
           <w:rFonts w:eastAsia="黑体" w:cstheme="minorBidi" w:hint="eastAsia"/>
@@ -9586,7 +9641,14 @@
         </w:rPr>
         <w:t>功能原则</w:t>
       </w:r>
-      <w:bookmarkEnd w:id="14"/>
+      <w:bookmarkEnd w:id="17"/>
+      <w:commentRangeEnd w:id="14"/>
+      <w:r>
+        <w:rPr>
+          <w:rStyle w:val="ad"/>
+        </w:rPr>
+        <w:commentReference w:id="14"/>
+      </w:r>
     </w:p>
     <w:p>
       <w:pPr>
@@ -9630,7 +9692,7 @@
           <w:szCs w:val="22"/>
         </w:rPr>
       </w:pPr>
-      <w:bookmarkStart w:id="15" w:name="_Toc500714927"/>
+      <w:bookmarkStart w:id="18" w:name="_Toc500714927"/>
       <w:r>
         <w:rPr>
           <w:rFonts w:eastAsia="黑体" w:cstheme="minorBidi" w:hint="eastAsia"/>
@@ -9649,7 +9711,7 @@
         </w:rPr>
         <w:t>通信</w:t>
       </w:r>
-      <w:bookmarkEnd w:id="15"/>
+      <w:bookmarkEnd w:id="18"/>
     </w:p>
     <w:p>
       <w:pPr>
@@ -9705,7 +9767,7 @@
           <w:szCs w:val="22"/>
         </w:rPr>
       </w:pPr>
-      <w:bookmarkStart w:id="16" w:name="_Toc500714928"/>
+      <w:bookmarkStart w:id="19" w:name="_Toc500714928"/>
       <w:r>
         <w:rPr>
           <w:rFonts w:eastAsia="黑体" w:cstheme="minorBidi" w:hint="eastAsia"/>
@@ -9724,7 +9786,7 @@
         </w:rPr>
         <w:t>的数据管理</w:t>
       </w:r>
-      <w:bookmarkEnd w:id="16"/>
+      <w:bookmarkEnd w:id="19"/>
     </w:p>
     <w:p>
       <w:pPr>
@@ -9854,7 +9916,7 @@
           <w:szCs w:val="22"/>
         </w:rPr>
       </w:pPr>
-      <w:bookmarkStart w:id="17" w:name="_Toc500714929"/>
+      <w:bookmarkStart w:id="20" w:name="_Toc500714929"/>
       <w:r>
         <w:rPr>
           <w:rFonts w:eastAsia="黑体" w:cstheme="minorBidi" w:hint="eastAsia"/>
@@ -9873,7 +9935,7 @@
         </w:rPr>
         <w:t>部署</w:t>
       </w:r>
-      <w:bookmarkEnd w:id="17"/>
+      <w:bookmarkEnd w:id="20"/>
     </w:p>
     <w:p>
       <w:pPr>
@@ -10055,14 +10117,14 @@
       <w:r>
         <w:t xml:space="preserve"> </w:t>
       </w:r>
-      <w:bookmarkStart w:id="18" w:name="_Toc500714930"/>
+      <w:bookmarkStart w:id="21" w:name="_Toc500714930"/>
       <w:r>
         <w:t>web</w:t>
       </w:r>
       <w:r>
         <w:t>服务端关键技术分析</w:t>
       </w:r>
-      <w:bookmarkEnd w:id="18"/>
+      <w:bookmarkEnd w:id="21"/>
     </w:p>
     <w:p>
       <w:pPr>
@@ -10084,10 +10146,10 @@
           <w:szCs w:val="22"/>
         </w:rPr>
       </w:pPr>
-      <w:bookmarkStart w:id="19" w:name="_Toc500714768"/>
-      <w:bookmarkStart w:id="20" w:name="_Toc500714931"/>
-      <w:bookmarkEnd w:id="19"/>
-      <w:bookmarkEnd w:id="20"/>
+      <w:bookmarkStart w:id="22" w:name="_Toc500714768"/>
+      <w:bookmarkStart w:id="23" w:name="_Toc500714931"/>
+      <w:bookmarkEnd w:id="22"/>
+      <w:bookmarkEnd w:id="23"/>
     </w:p>
     <w:p>
       <w:pPr>
@@ -10108,7 +10170,7 @@
           <w:szCs w:val="22"/>
         </w:rPr>
       </w:pPr>
-      <w:bookmarkStart w:id="21" w:name="_Toc500714932"/>
+      <w:bookmarkStart w:id="24" w:name="_Toc500714932"/>
       <w:r>
         <w:rPr>
           <w:rFonts w:eastAsia="黑体" w:cstheme="minorBidi" w:hint="eastAsia"/>
@@ -10127,7 +10189,7 @@
         </w:rPr>
         <w:t>estful</w:t>
       </w:r>
-      <w:bookmarkEnd w:id="21"/>
+      <w:bookmarkEnd w:id="24"/>
     </w:p>
     <w:p>
       <w:pPr>
@@ -10664,7 +10726,7 @@
       <w:pPr>
         <w:pStyle w:val="afe"/>
       </w:pPr>
-      <w:hyperlink r:id="rId10" w:history="1">
+      <w:hyperlink r:id="rId12" w:history="1">
         <w:r>
           <w:t>https://api.example.com/v1/zoos</w:t>
         </w:r>
@@ -10674,7 +10736,7 @@
       <w:pPr>
         <w:pStyle w:val="afe"/>
       </w:pPr>
-      <w:hyperlink r:id="rId11" w:history="1">
+      <w:hyperlink r:id="rId13" w:history="1">
         <w:r>
           <w:t>https://api.example.com/v1/animals</w:t>
         </w:r>
@@ -10684,7 +10746,7 @@
       <w:pPr>
         <w:pStyle w:val="afe"/>
       </w:pPr>
-      <w:hyperlink r:id="rId12" w:history="1">
+      <w:hyperlink r:id="rId14" w:history="1">
         <w:r>
           <w:t>https://api.example.com/v1/employees</w:t>
         </w:r>
@@ -10776,7 +10838,7 @@
           <w:szCs w:val="22"/>
         </w:rPr>
       </w:pPr>
-      <w:bookmarkStart w:id="22" w:name="_Toc500714933"/>
+      <w:bookmarkStart w:id="25" w:name="_Toc500714933"/>
       <w:r>
         <w:rPr>
           <w:rFonts w:eastAsia="黑体" w:cstheme="minorBidi" w:hint="eastAsia"/>
@@ -10813,7 +10875,7 @@
         </w:rPr>
         <w:t>hrift</w:t>
       </w:r>
-      <w:bookmarkEnd w:id="22"/>
+      <w:bookmarkEnd w:id="25"/>
     </w:p>
     <w:p>
       <w:pPr>
@@ -11308,7 +11370,7 @@
           <w:szCs w:val="22"/>
         </w:rPr>
       </w:pPr>
-      <w:bookmarkStart w:id="23" w:name="_Toc500714934"/>
+      <w:bookmarkStart w:id="26" w:name="_Toc500714934"/>
       <w:r>
         <w:rPr>
           <w:rFonts w:eastAsia="黑体" w:cstheme="minorBidi" w:hint="eastAsia"/>
@@ -11372,7 +11434,7 @@
         </w:rPr>
         <w:t>框架</w:t>
       </w:r>
-      <w:bookmarkEnd w:id="23"/>
+      <w:bookmarkEnd w:id="26"/>
     </w:p>
     <w:p>
       <w:pPr>
@@ -11483,7 +11545,30 @@
         <w:rPr>
           <w:rFonts w:hint="eastAsia"/>
         </w:rPr>
-        <w:t>等，有很多成熟的模板技术。</w:t>
+        <w:t>等，有很</w:t>
+      </w:r>
+      <w:commentRangeStart w:id="27"/>
+      <w:r>
+        <w:rPr>
+          <w:rFonts w:hint="eastAsia"/>
+        </w:rPr>
+        <w:t>多成熟的模板技术</w:t>
+      </w:r>
+      <w:commentRangeEnd w:id="27"/>
+      <w:r>
+        <w:rPr>
+          <w:rStyle w:val="ad"/>
+          <w:rFonts w:cs="Times New Roman"/>
+          <w:noProof w:val="0"/>
+          <w:kern w:val="0"/>
+        </w:rPr>
+        <w:commentReference w:id="27"/>
+      </w:r>
+      <w:r>
+        <w:rPr>
+          <w:rFonts w:hint="eastAsia"/>
+        </w:rPr>
+        <w:t>。</w:t>
       </w:r>
     </w:p>
     <w:p>
@@ -11580,10 +11665,10 @@
           <w:szCs w:val="22"/>
         </w:rPr>
       </w:pPr>
-      <w:bookmarkStart w:id="24" w:name="_Toc500714772"/>
-      <w:bookmarkStart w:id="25" w:name="_Toc500714935"/>
-      <w:bookmarkEnd w:id="24"/>
-      <w:bookmarkEnd w:id="25"/>
+      <w:bookmarkStart w:id="28" w:name="_Toc500714772"/>
+      <w:bookmarkStart w:id="29" w:name="_Toc500714935"/>
+      <w:bookmarkEnd w:id="28"/>
+      <w:bookmarkEnd w:id="29"/>
     </w:p>
     <w:p>
       <w:pPr>
@@ -11605,10 +11690,10 @@
           <w:szCs w:val="22"/>
         </w:rPr>
       </w:pPr>
-      <w:bookmarkStart w:id="26" w:name="_Toc500714773"/>
-      <w:bookmarkStart w:id="27" w:name="_Toc500714936"/>
-      <w:bookmarkEnd w:id="26"/>
-      <w:bookmarkEnd w:id="27"/>
+      <w:bookmarkStart w:id="30" w:name="_Toc500714773"/>
+      <w:bookmarkStart w:id="31" w:name="_Toc500714936"/>
+      <w:bookmarkEnd w:id="30"/>
+      <w:bookmarkEnd w:id="31"/>
     </w:p>
     <w:p>
       <w:pPr>
@@ -11630,10 +11715,10 @@
           <w:szCs w:val="22"/>
         </w:rPr>
       </w:pPr>
-      <w:bookmarkStart w:id="28" w:name="_Toc500714774"/>
-      <w:bookmarkStart w:id="29" w:name="_Toc500714937"/>
-      <w:bookmarkEnd w:id="28"/>
-      <w:bookmarkEnd w:id="29"/>
+      <w:bookmarkStart w:id="32" w:name="_Toc500714774"/>
+      <w:bookmarkStart w:id="33" w:name="_Toc500714937"/>
+      <w:bookmarkEnd w:id="32"/>
+      <w:bookmarkEnd w:id="33"/>
     </w:p>
     <w:p>
       <w:pPr>
@@ -11677,6 +11762,7 @@
       <w:pPr>
         <w:pStyle w:val="afe"/>
       </w:pPr>
+      <w:commentRangeStart w:id="34"/>
       <w:r>
         <w:lastRenderedPageBreak/>
         <w:t>Django</w:t>
@@ -11689,6 +11775,16 @@
       </w:r>
       <w:r>
         <w:t>框架，可以快速开发安全和可维护的网站。使得可以专注于编写应用程序，而无需重新开发。它是免费和开源的，拥有繁荣和积极的社区，伟大的文档和许多免费和付费支持的选项。</w:t>
+      </w:r>
+      <w:commentRangeEnd w:id="34"/>
+      <w:r>
+        <w:rPr>
+          <w:rStyle w:val="ad"/>
+          <w:rFonts w:cs="Times New Roman"/>
+          <w:noProof w:val="0"/>
+          <w:kern w:val="0"/>
+        </w:rPr>
+        <w:commentReference w:id="34"/>
       </w:r>
     </w:p>
     <w:p>
@@ -11922,7 +12018,7 @@
                     </pic:cNvPicPr>
                   </pic:nvPicPr>
                   <pic:blipFill>
-                    <a:blip r:embed="rId13">
+                    <a:blip r:embed="rId15">
                       <a:extLst>
                         <a:ext uri="{28A0092B-C50C-407E-A947-70E740481C1C}">
                           <a14:useLocalDpi xmlns:a14="http://schemas.microsoft.com/office/drawing/2010/main" val="0"/>
@@ -12156,7 +12252,7 @@
       <w:r>
         <w:t>的一部分，所有这些都可以无缝结合在一起，遵循一致的设计原则，并且具有广泛而且</w:t>
       </w:r>
-      <w:hyperlink r:id="rId14" w:history="1">
+      <w:hyperlink r:id="rId16" w:history="1">
         <w:r>
           <w:t>最新的文档</w:t>
         </w:r>
@@ -12264,7 +12360,7 @@
       <w:r>
         <w:t>只包含密钥，实际数据存储在数据库中）或直接存储密码而不是密码哈希。密码散列是通过</w:t>
       </w:r>
-      <w:hyperlink r:id="rId15" w:history="1">
+      <w:hyperlink r:id="rId17" w:history="1">
         <w:r>
           <w:t>密码散列函数</w:t>
         </w:r>
@@ -12310,7 +12406,7 @@
       <w:r>
         <w:t>注入，跨站点脚本，跨站点请求伪造和点击劫持（有关此类攻击的详细信息，请参阅</w:t>
       </w:r>
-      <w:hyperlink r:id="rId16" w:history="1">
+      <w:hyperlink r:id="rId18" w:history="1">
         <w:r>
           <w:t>网站安全性</w:t>
         </w:r>
@@ -12347,7 +12443,7 @@
       <w:r>
         <w:t>无</w:t>
       </w:r>
-      <w:hyperlink r:id="rId17" w:history="1">
+      <w:hyperlink r:id="rId19" w:history="1">
         <w:r>
           <w:t>共享</w:t>
         </w:r>
@@ -12418,7 +12514,7 @@
       <w:r>
         <w:t>中，并且在较低级别将相关代码分组为模块（沿</w:t>
       </w:r>
-      <w:hyperlink r:id="rId18" w:history="1">
+      <w:hyperlink r:id="rId20" w:history="1">
         <w:r>
           <w:t>模型视图控制器（</w:t>
         </w:r>
@@ -12494,6 +12590,7 @@
           <w:szCs w:val="22"/>
         </w:rPr>
       </w:pPr>
+      <w:commentRangeStart w:id="35"/>
       <w:r>
         <w:rPr>
           <w:rFonts w:asciiTheme="minorHAnsi" w:eastAsia="黑体" w:hAnsiTheme="minorHAnsi" w:cstheme="minorBidi"/>
@@ -12509,6 +12606,13 @@
           <w:szCs w:val="22"/>
         </w:rPr>
         <w:t>lask</w:t>
+      </w:r>
+      <w:commentRangeEnd w:id="35"/>
+      <w:r>
+        <w:rPr>
+          <w:rStyle w:val="ad"/>
+        </w:rPr>
+        <w:commentReference w:id="35"/>
       </w:r>
     </w:p>
     <w:p>
@@ -12977,7 +13081,7 @@
           <w:szCs w:val="22"/>
         </w:rPr>
       </w:pPr>
-      <w:bookmarkStart w:id="30" w:name="_Toc500714938"/>
+      <w:bookmarkStart w:id="37" w:name="_Toc500714938"/>
       <w:r>
         <w:rPr>
           <w:rFonts w:eastAsia="黑体" w:cstheme="minorBidi"/>
@@ -12987,7 +13091,7 @@
         </w:rPr>
         <w:t>数据持久化</w:t>
       </w:r>
-      <w:bookmarkEnd w:id="30"/>
+      <w:bookmarkEnd w:id="37"/>
     </w:p>
     <w:p>
       <w:pPr>
@@ -13045,7 +13149,7 @@
                     <pic:cNvPicPr/>
                   </pic:nvPicPr>
                   <pic:blipFill>
-                    <a:blip r:embed="rId19"/>
+                    <a:blip r:embed="rId21"/>
                     <a:stretch>
                       <a:fillRect/>
                     </a:stretch>
@@ -13086,10 +13190,10 @@
           <w:szCs w:val="22"/>
         </w:rPr>
       </w:pPr>
-      <w:bookmarkStart w:id="31" w:name="_Toc500714776"/>
-      <w:bookmarkStart w:id="32" w:name="_Toc500714939"/>
-      <w:bookmarkEnd w:id="31"/>
-      <w:bookmarkEnd w:id="32"/>
+      <w:bookmarkStart w:id="38" w:name="_Toc500714776"/>
+      <w:bookmarkStart w:id="39" w:name="_Toc500714939"/>
+      <w:bookmarkEnd w:id="38"/>
+      <w:bookmarkEnd w:id="39"/>
     </w:p>
     <w:p>
       <w:pPr>
@@ -13108,6 +13212,7 @@
           <w:szCs w:val="22"/>
         </w:rPr>
       </w:pPr>
+      <w:commentRangeStart w:id="40"/>
       <w:r>
         <w:rPr>
           <w:rFonts w:asciiTheme="minorHAnsi" w:eastAsia="黑体" w:hAnsiTheme="minorHAnsi" w:cstheme="minorBidi"/>
@@ -13123,6 +13228,13 @@
           <w:szCs w:val="22"/>
         </w:rPr>
         <w:t>ySQL</w:t>
+      </w:r>
+      <w:commentRangeEnd w:id="40"/>
+      <w:r>
+        <w:rPr>
+          <w:rStyle w:val="ad"/>
+        </w:rPr>
+        <w:commentReference w:id="40"/>
       </w:r>
     </w:p>
     <w:p>
@@ -14011,6 +14123,7 @@
           <w:szCs w:val="22"/>
         </w:rPr>
       </w:pPr>
+      <w:commentRangeStart w:id="41"/>
       <w:r>
         <w:rPr>
           <w:rFonts w:asciiTheme="minorHAnsi" w:eastAsia="黑体" w:hAnsiTheme="minorHAnsi" w:cstheme="minorBidi" w:hint="eastAsia"/>
@@ -14027,6 +14140,13 @@
         </w:rPr>
         <w:t>edis</w:t>
       </w:r>
+      <w:commentRangeEnd w:id="41"/>
+      <w:r>
+        <w:rPr>
+          <w:rStyle w:val="ad"/>
+        </w:rPr>
+        <w:commentReference w:id="41"/>
+      </w:r>
     </w:p>
     <w:p>
       <w:pPr>
@@ -14246,7 +14366,7 @@
       <w:r>
         <w:t>使用</w:t>
       </w:r>
-      <w:hyperlink r:id="rId20" w:tooltip="ANSI C" w:history="1">
+      <w:hyperlink r:id="rId22" w:tooltip="ANSI C" w:history="1">
         <w:r>
           <w:t>ANSI C</w:t>
         </w:r>
@@ -14254,7 +14374,7 @@
       <w:r>
         <w:t>编写的</w:t>
       </w:r>
-      <w:hyperlink r:id="rId21" w:tooltip="开源" w:history="1">
+      <w:hyperlink r:id="rId23" w:tooltip="开源" w:history="1">
         <w:r>
           <w:t>开源</w:t>
         </w:r>
@@ -14262,7 +14382,7 @@
       <w:r>
         <w:t>、支持</w:t>
       </w:r>
-      <w:hyperlink r:id="rId22" w:tooltip="电脑网络" w:history="1">
+      <w:hyperlink r:id="rId24" w:tooltip="电脑网络" w:history="1">
         <w:r>
           <w:t>网络</w:t>
         </w:r>
@@ -14270,7 +14390,7 @@
       <w:r>
         <w:t>、基于</w:t>
       </w:r>
-      <w:hyperlink r:id="rId23" w:tooltip="内存" w:history="1">
+      <w:hyperlink r:id="rId25" w:tooltip="内存" w:history="1">
         <w:r>
           <w:t>内存</w:t>
         </w:r>
@@ -14278,7 +14398,7 @@
       <w:r>
         <w:t>、可选</w:t>
       </w:r>
-      <w:hyperlink r:id="rId24" w:history="1">
+      <w:hyperlink r:id="rId26" w:history="1">
         <w:r>
           <w:t>持久性</w:t>
         </w:r>
@@ -14286,7 +14406,7 @@
       <w:r>
         <w:t>的</w:t>
       </w:r>
-      <w:hyperlink r:id="rId25" w:history="1">
+      <w:hyperlink r:id="rId27" w:history="1">
         <w:r>
           <w:t>键值对存储数据库</w:t>
         </w:r>
@@ -14312,7 +14432,7 @@
       <w:r>
         <w:t>的开发由</w:t>
       </w:r>
-      <w:hyperlink r:id="rId26" w:history="1">
+      <w:hyperlink r:id="rId28" w:history="1">
         <w:r>
           <w:t>Redis Labs</w:t>
         </w:r>
@@ -14344,7 +14464,7 @@
       <w:r>
         <w:t>月期间，其开发由</w:t>
       </w:r>
-      <w:hyperlink r:id="rId27" w:tooltip="Pivotal" w:history="1">
+      <w:hyperlink r:id="rId29" w:tooltip="Pivotal" w:history="1">
         <w:r>
           <w:t>Pivotal</w:t>
         </w:r>
@@ -14352,7 +14472,7 @@
       <w:r>
         <w:t>赞助。</w:t>
       </w:r>
-      <w:hyperlink r:id="rId28" w:anchor="cite_note-1" w:history="1">
+      <w:hyperlink r:id="rId30" w:anchor="cite_note-1" w:history="1">
         <w:r>
           <w:t>[1]</w:t>
         </w:r>
@@ -14372,7 +14492,7 @@
       <w:r>
         <w:t>月之前，其开发由</w:t>
       </w:r>
-      <w:hyperlink r:id="rId29" w:tooltip="VMware" w:history="1">
+      <w:hyperlink r:id="rId31" w:tooltip="VMware" w:history="1">
         <w:r>
           <w:t>VMware</w:t>
         </w:r>
@@ -14380,12 +14500,12 @@
       <w:r>
         <w:t>赞助。</w:t>
       </w:r>
-      <w:hyperlink r:id="rId30" w:anchor="cite_note-2" w:history="1">
+      <w:hyperlink r:id="rId32" w:anchor="cite_note-2" w:history="1">
         <w:r>
           <w:t>[2]</w:t>
         </w:r>
       </w:hyperlink>
-      <w:hyperlink r:id="rId31" w:anchor="cite_note-3" w:history="1">
+      <w:hyperlink r:id="rId33" w:anchor="cite_note-3" w:history="1">
         <w:r>
           <w:t>[3]</w:t>
         </w:r>
@@ -14405,7 +14525,7 @@
       <w:r>
         <w:t>是最流行的键值对存储数据库。</w:t>
       </w:r>
-      <w:hyperlink r:id="rId32" w:anchor="cite_note-4" w:history="1">
+      <w:hyperlink r:id="rId34" w:anchor="cite_note-4" w:history="1">
         <w:r>
           <w:t>[4]</w:t>
         </w:r>
@@ -14435,7 +14555,7 @@
           <w:szCs w:val="22"/>
         </w:rPr>
       </w:pPr>
-      <w:bookmarkStart w:id="33" w:name="_Toc500714940"/>
+      <w:bookmarkStart w:id="42" w:name="_Toc500714940"/>
       <w:r>
         <w:rPr>
           <w:rFonts w:eastAsia="黑体" w:cstheme="minorBidi" w:hint="eastAsia"/>
@@ -14454,7 +14574,7 @@
         </w:rPr>
         <w:t>技术</w:t>
       </w:r>
-      <w:bookmarkEnd w:id="33"/>
+      <w:bookmarkEnd w:id="42"/>
     </w:p>
     <w:p>
       <w:pPr>
@@ -14954,7 +15074,7 @@
           <w:szCs w:val="22"/>
         </w:rPr>
       </w:pPr>
-      <w:bookmarkStart w:id="34" w:name="_Toc500714941"/>
+      <w:bookmarkStart w:id="43" w:name="_Toc500714941"/>
       <w:r>
         <w:rPr>
           <w:rFonts w:eastAsia="黑体" w:cstheme="minorBidi" w:hint="eastAsia"/>
@@ -14973,7 +15093,7 @@
         </w:rPr>
         <w:t>队列</w:t>
       </w:r>
-      <w:bookmarkEnd w:id="34"/>
+      <w:bookmarkEnd w:id="43"/>
     </w:p>
     <w:p>
       <w:pPr>
@@ -15068,7 +15188,7 @@
       <w:pPr>
         <w:pStyle w:val="a"/>
       </w:pPr>
-      <w:bookmarkStart w:id="35" w:name="_Toc500714942"/>
+      <w:bookmarkStart w:id="44" w:name="_Toc500714942"/>
       <w:r>
         <w:rPr>
           <w:rFonts w:hint="eastAsia"/>
@@ -15091,17 +15211,17 @@
         </w:rPr>
         <w:t>计</w:t>
       </w:r>
-      <w:bookmarkEnd w:id="35"/>
+      <w:bookmarkEnd w:id="44"/>
     </w:p>
     <w:p>
       <w:pPr>
         <w:pStyle w:val="a0"/>
       </w:pPr>
-      <w:bookmarkStart w:id="36" w:name="_Toc500714943"/>
+      <w:bookmarkStart w:id="45" w:name="_Toc500714943"/>
       <w:r>
         <w:t>服务端架构设计需求分析</w:t>
       </w:r>
-      <w:bookmarkEnd w:id="36"/>
+      <w:bookmarkEnd w:id="45"/>
     </w:p>
     <w:p>
       <w:pPr>
@@ -15408,10 +15528,10 @@
           <w:szCs w:val="22"/>
         </w:rPr>
       </w:pPr>
-      <w:bookmarkStart w:id="37" w:name="_Toc500714781"/>
-      <w:bookmarkStart w:id="38" w:name="_Toc500714944"/>
-      <w:bookmarkEnd w:id="37"/>
-      <w:bookmarkEnd w:id="38"/>
+      <w:bookmarkStart w:id="46" w:name="_Toc500714781"/>
+      <w:bookmarkStart w:id="47" w:name="_Toc500714944"/>
+      <w:bookmarkEnd w:id="46"/>
+      <w:bookmarkEnd w:id="47"/>
     </w:p>
     <w:p>
       <w:pPr>
@@ -15433,10 +15553,10 @@
           <w:szCs w:val="22"/>
         </w:rPr>
       </w:pPr>
-      <w:bookmarkStart w:id="39" w:name="_Toc500714782"/>
-      <w:bookmarkStart w:id="40" w:name="_Toc500714945"/>
-      <w:bookmarkEnd w:id="39"/>
-      <w:bookmarkEnd w:id="40"/>
+      <w:bookmarkStart w:id="48" w:name="_Toc500714782"/>
+      <w:bookmarkStart w:id="49" w:name="_Toc500714945"/>
+      <w:bookmarkEnd w:id="48"/>
+      <w:bookmarkEnd w:id="49"/>
     </w:p>
     <w:p>
       <w:pPr>
@@ -15456,7 +15576,7 @@
           <w:szCs w:val="22"/>
         </w:rPr>
       </w:pPr>
-      <w:bookmarkStart w:id="41" w:name="_Toc500714946"/>
+      <w:bookmarkStart w:id="50" w:name="_Toc500714946"/>
       <w:r>
         <w:rPr>
           <w:rFonts w:eastAsia="黑体" w:cstheme="minorBidi" w:hint="eastAsia"/>
@@ -15484,7 +15604,7 @@
         </w:rPr>
         <w:t>设计</w:t>
       </w:r>
-      <w:bookmarkEnd w:id="41"/>
+      <w:bookmarkEnd w:id="50"/>
     </w:p>
     <w:p>
       <w:pPr>
@@ -16029,6 +16149,9 @@
         <w:pStyle w:val="afe"/>
       </w:pPr>
       <w:r>
+        <w:t xml:space="preserve">1. </w:t>
+      </w:r>
+      <w:r>
         <w:rPr>
           <w:rFonts w:hint="eastAsia"/>
         </w:rPr>
@@ -16052,6 +16175,9 @@
         <w:pStyle w:val="afe"/>
       </w:pPr>
       <w:r>
+        <w:t xml:space="preserve">2. </w:t>
+      </w:r>
+      <w:r>
         <w:rPr>
           <w:rFonts w:hint="eastAsia"/>
         </w:rPr>
@@ -16100,14 +16226,14 @@
       <w:pPr>
         <w:pStyle w:val="a0"/>
       </w:pPr>
-      <w:bookmarkStart w:id="42" w:name="_Toc500714947"/>
+      <w:bookmarkStart w:id="51" w:name="_Toc500714947"/>
       <w:r>
         <w:rPr>
           <w:rFonts w:hint="eastAsia"/>
         </w:rPr>
         <w:t>整体架构分析</w:t>
       </w:r>
-      <w:bookmarkEnd w:id="42"/>
+      <w:bookmarkEnd w:id="51"/>
     </w:p>
     <w:p>
       <w:pPr>
@@ -16129,10 +16255,11 @@
           <w:szCs w:val="22"/>
         </w:rPr>
       </w:pPr>
-      <w:bookmarkStart w:id="43" w:name="_Toc500714785"/>
-      <w:bookmarkStart w:id="44" w:name="_Toc500714948"/>
-      <w:bookmarkEnd w:id="43"/>
-      <w:bookmarkEnd w:id="44"/>
+      <w:bookmarkStart w:id="52" w:name="_Toc500714785"/>
+      <w:bookmarkStart w:id="53" w:name="_Toc500714948"/>
+      <w:bookmarkEnd w:id="52"/>
+      <w:bookmarkEnd w:id="53"/>
+      <w:commentRangeStart w:id="54"/>
     </w:p>
     <w:p>
       <w:pPr>
@@ -16152,7 +16279,7 @@
           <w:szCs w:val="22"/>
         </w:rPr>
       </w:pPr>
-      <w:bookmarkStart w:id="45" w:name="_Toc500714949"/>
+      <w:bookmarkStart w:id="55" w:name="_Toc500714949"/>
       <w:r>
         <w:rPr>
           <w:rFonts w:eastAsia="黑体" w:cstheme="minorBidi" w:hint="eastAsia"/>
@@ -16171,7 +16298,14 @@
         </w:rPr>
         <w:t>微服务架构设计</w:t>
       </w:r>
-      <w:bookmarkEnd w:id="45"/>
+      <w:bookmarkEnd w:id="55"/>
+      <w:commentRangeEnd w:id="54"/>
+      <w:r>
+        <w:rPr>
+          <w:rStyle w:val="ad"/>
+        </w:rPr>
+        <w:commentReference w:id="54"/>
+      </w:r>
     </w:p>
     <w:p>
       <w:pPr>
@@ -16208,7 +16342,7 @@
                     </pic:cNvPicPr>
                   </pic:nvPicPr>
                   <pic:blipFill>
-                    <a:blip r:embed="rId33">
+                    <a:blip r:embed="rId35">
                       <a:extLst>
                         <a:ext uri="{28A0092B-C50C-407E-A947-70E740481C1C}">
                           <a14:useLocalDpi xmlns:a14="http://schemas.microsoft.com/office/drawing/2010/main" val="0"/>
@@ -16541,7 +16675,7 @@
         <w:rPr>
           <w:rFonts w:hint="eastAsia"/>
         </w:rPr>
-        <w:t>个服务都比较简单，只关注于一个业务功能；榆次</w:t>
+        <w:t>个服务都比较简单，只关注于一个业务功能；与此</w:t>
       </w:r>
       <w:r>
         <w:t>同时</w:t>
@@ -16571,7 +16705,7 @@
           <w:szCs w:val="22"/>
         </w:rPr>
       </w:pPr>
-      <w:bookmarkStart w:id="46" w:name="_Toc500714950"/>
+      <w:bookmarkStart w:id="56" w:name="_Toc500714950"/>
       <w:r>
         <w:rPr>
           <w:rFonts w:eastAsia="黑体" w:cstheme="minorBidi"/>
@@ -16590,14 +16724,20 @@
         </w:rPr>
         <w:t>设计</w:t>
       </w:r>
-      <w:bookmarkEnd w:id="46"/>
+      <w:bookmarkEnd w:id="56"/>
     </w:p>
     <w:p>
       <w:pPr>
         <w:pStyle w:val="afe"/>
       </w:pPr>
       <w:r>
-        <w:t>存储设计主要会分析，</w:t>
+        <w:t>存储设计主要</w:t>
+      </w:r>
+      <w:r>
+        <w:rPr>
+          <w:rFonts w:hint="eastAsia"/>
+        </w:rPr>
+        <w:t>分析</w:t>
       </w:r>
       <w:r>
         <w:rPr>
@@ -16633,8 +16773,98 @@
         <w:t>包括</w:t>
       </w:r>
       <w:r>
+        <w:t>在使用关系型数据库存储</w:t>
+      </w:r>
+      <w:r>
+        <w:t>时</w:t>
+      </w:r>
+      <w:r>
+        <w:t>，</w:t>
+      </w:r>
+      <w:r>
+        <w:rPr>
+          <w:rFonts w:hint="eastAsia"/>
+        </w:rPr>
+        <w:t>MySQL</w:t>
+      </w:r>
+      <w:r>
+        <w:t>的表结构</w:t>
+      </w:r>
+      <w:r>
+        <w:rPr>
+          <w:rFonts w:hint="eastAsia"/>
+        </w:rPr>
+        <w:t>的</w:t>
+      </w:r>
+      <w:r>
+        <w:t>设计结构，</w:t>
+      </w:r>
+      <w:r>
+        <w:rPr>
+          <w:rFonts w:hint="eastAsia"/>
+        </w:rPr>
+        <w:t>字段</w:t>
+      </w:r>
+      <w:r>
+        <w:t>的具体定义，</w:t>
+      </w:r>
+      <w:commentRangeStart w:id="57"/>
+      <w:r>
+        <w:t>数据量级的预计存储</w:t>
+      </w:r>
+      <w:commentRangeEnd w:id="57"/>
+      <w:r>
+        <w:rPr>
+          <w:rStyle w:val="ad"/>
+          <w:rFonts w:cs="Times New Roman"/>
+          <w:noProof w:val="0"/>
+          <w:kern w:val="0"/>
+        </w:rPr>
+        <w:commentReference w:id="57"/>
+      </w:r>
+      <w:r>
+        <w:t>。</w:t>
+      </w:r>
+      <w:r>
+        <w:rPr>
+          <w:rFonts w:hint="eastAsia"/>
+        </w:rPr>
+        <w:t>并且</w:t>
+      </w:r>
+      <w:r>
+        <w:t>对相应的查询场景进行数据库的优化，</w:t>
+      </w:r>
+      <w:r>
+        <w:rPr>
+          <w:rFonts w:hint="eastAsia"/>
+        </w:rPr>
+        <w:t>比如</w:t>
+      </w:r>
+      <w:r>
+        <w:t>增加索引，</w:t>
+      </w:r>
+      <w:r>
+        <w:rPr>
+          <w:rFonts w:hint="eastAsia"/>
+        </w:rPr>
+        <w:t>增加</w:t>
+      </w:r>
+      <w:r>
+        <w:t>Redis</w:t>
+      </w:r>
+      <w:r>
+        <w:t>缓存技术。</w:t>
+      </w:r>
+      <w:r>
+        <w:rPr>
+          <w:rFonts w:hint="eastAsia"/>
+        </w:rPr>
+        <w:t>也探讨</w:t>
+      </w:r>
+      <w:r>
         <w:t>在</w:t>
       </w:r>
+      <w:commentRangeStart w:id="58"/>
       <w:r>
         <w:rPr>
           <w:rFonts w:hint="eastAsia"/>
@@ -16642,64 +16872,20 @@
         <w:t>何种</w:t>
       </w:r>
       <w:r>
-        <w:t>应用场景下使用关系型数据库存储，</w:t>
-      </w:r>
-      <w:r>
-        <w:rPr>
-          <w:rFonts w:hint="eastAsia"/>
-        </w:rPr>
-        <w:t>MySQL</w:t>
-      </w:r>
-      <w:r>
-        <w:t>的表结构</w:t>
-      </w:r>
-      <w:r>
-        <w:rPr>
-          <w:rFonts w:hint="eastAsia"/>
-        </w:rPr>
-        <w:t>的</w:t>
-      </w:r>
-      <w:r>
-        <w:t>设计结构，</w:t>
-      </w:r>
-      <w:r>
-        <w:rPr>
-          <w:rFonts w:hint="eastAsia"/>
-        </w:rPr>
-        <w:t>字段</w:t>
-      </w:r>
-      <w:r>
-        <w:t>的具体定义，数据量级的预计存储。</w:t>
-      </w:r>
-      <w:r>
-        <w:rPr>
-          <w:rFonts w:hint="eastAsia"/>
-        </w:rPr>
-        <w:t>并且</w:t>
-      </w:r>
-      <w:r>
-        <w:t>对相应的查询场景进行数据库的优化，</w:t>
-      </w:r>
-      <w:r>
-        <w:rPr>
-          <w:rFonts w:hint="eastAsia"/>
-        </w:rPr>
-        <w:t>比如</w:t>
-      </w:r>
-      <w:r>
-        <w:t>增加索引，</w:t>
-      </w:r>
-      <w:r>
-        <w:rPr>
-          <w:rFonts w:hint="eastAsia"/>
-        </w:rPr>
-        <w:t>增加</w:t>
-      </w:r>
-      <w:r>
-        <w:t>Redis</w:t>
-      </w:r>
-      <w:r>
-        <w:t>缓存技术。以及在其他应用场景下，</w:t>
+        <w:t>场景</w:t>
+      </w:r>
+      <w:commentRangeEnd w:id="58"/>
+      <w:r>
+        <w:rPr>
+          <w:rStyle w:val="ad"/>
+          <w:rFonts w:cs="Times New Roman"/>
+          <w:noProof w:val="0"/>
+          <w:kern w:val="0"/>
+        </w:rPr>
+        <w:commentReference w:id="58"/>
+      </w:r>
+      <w:r>
+        <w:t>下，</w:t>
       </w:r>
       <w:r>
         <w:rPr>
@@ -16752,10 +16938,10 @@
           <w:szCs w:val="22"/>
         </w:rPr>
       </w:pPr>
-      <w:bookmarkStart w:id="47" w:name="_Toc500714788"/>
-      <w:bookmarkStart w:id="48" w:name="_Toc500714951"/>
-      <w:bookmarkEnd w:id="47"/>
-      <w:bookmarkEnd w:id="48"/>
+      <w:bookmarkStart w:id="59" w:name="_Toc500714788"/>
+      <w:bookmarkStart w:id="60" w:name="_Toc500714951"/>
+      <w:bookmarkEnd w:id="59"/>
+      <w:bookmarkEnd w:id="60"/>
     </w:p>
     <w:p>
       <w:pPr>
@@ -16777,10 +16963,10 @@
           <w:szCs w:val="22"/>
         </w:rPr>
       </w:pPr>
-      <w:bookmarkStart w:id="49" w:name="_Toc500714789"/>
-      <w:bookmarkStart w:id="50" w:name="_Toc500714952"/>
-      <w:bookmarkEnd w:id="49"/>
-      <w:bookmarkEnd w:id="50"/>
+      <w:bookmarkStart w:id="61" w:name="_Toc500714789"/>
+      <w:bookmarkStart w:id="62" w:name="_Toc500714952"/>
+      <w:bookmarkEnd w:id="61"/>
+      <w:bookmarkEnd w:id="62"/>
     </w:p>
     <w:p>
       <w:pPr>
@@ -16959,7 +17145,13 @@
         <w:t>执行</w:t>
       </w:r>
       <w:r>
-        <w:t>肖略对应就</w:t>
+        <w:rPr>
+          <w:rFonts w:hint="eastAsia"/>
+        </w:rPr>
+        <w:t>效率</w:t>
+      </w:r>
+      <w:r>
+        <w:t>对应就</w:t>
       </w:r>
       <w:r>
         <w:rPr>
@@ -17316,11 +17508,248 @@
         <w:rPr>
           <w:rFonts w:hint="eastAsia"/>
         </w:rPr>
+        <w:t>我们</w:t>
+      </w:r>
+      <w:r>
+        <w:t>根据业务场景的不同选取两种</w:t>
+      </w:r>
+      <w:r>
+        <w:rPr>
+          <w:rFonts w:hint="eastAsia"/>
+        </w:rPr>
+        <w:t>存储</w:t>
+      </w:r>
+      <w:r>
+        <w:t>设计，</w:t>
+      </w:r>
+      <w:r>
+        <w:rPr>
+          <w:rFonts w:hint="eastAsia"/>
+        </w:rPr>
+        <w:t>一种</w:t>
+      </w:r>
+      <w:r>
+        <w:t>是关系型数据库</w:t>
+      </w:r>
+      <w:r>
+        <w:t>mysql</w:t>
+      </w:r>
+      <w:r>
+        <w:t>的存储设计，</w:t>
+      </w:r>
+      <w:r>
+        <w:rPr>
+          <w:rFonts w:hint="eastAsia"/>
+        </w:rPr>
+        <w:t>一种</w:t>
+      </w:r>
+      <w:r>
+        <w:t>是非关系型数据库</w:t>
+      </w:r>
+      <w:r>
+        <w:t>redis</w:t>
+      </w:r>
+      <w:r>
+        <w:t>的存储设计。</w:t>
+      </w:r>
+    </w:p>
+    <w:p>
+      <w:pPr>
+        <w:pStyle w:val="afe"/>
+      </w:pPr>
+      <w:r>
+        <w:rPr>
+          <w:rFonts w:hint="eastAsia"/>
+        </w:rPr>
         <w:lastRenderedPageBreak/>
-        <w:t>我们</w:t>
-      </w:r>
-      <w:r>
-        <w:t>根据业务场景的不同选取两种</w:t>
+        <w:t>在</w:t>
+      </w:r>
+      <w:r>
+        <w:t>对于</w:t>
+      </w:r>
+      <w:r>
+        <w:rPr>
+          <w:rFonts w:hint="eastAsia"/>
+        </w:rPr>
+        <w:t>对并发读写能力要求极高</w:t>
+      </w:r>
+      <w:r>
+        <w:t>，一致性要求不强的场景下，</w:t>
+      </w:r>
+      <w:r>
+        <w:rPr>
+          <w:rFonts w:hint="eastAsia"/>
+        </w:rPr>
+        <w:t>比如展示</w:t>
+      </w:r>
+      <w:r>
+        <w:t>某个回答的阅读数（</w:t>
+      </w:r>
+      <w:r>
+        <w:rPr>
+          <w:rFonts w:hint="eastAsia"/>
+        </w:rPr>
+        <w:t>用户</w:t>
+      </w:r>
+      <w:r>
+        <w:rPr>
+          <w:rFonts w:hint="eastAsia"/>
+        </w:rPr>
+        <w:t>A</w:t>
+      </w:r>
+      <w:r>
+        <w:rPr>
+          <w:rFonts w:hint="eastAsia"/>
+        </w:rPr>
+        <w:t>看到</w:t>
+      </w:r>
+      <w:r>
+        <w:t>的数目和用户</w:t>
+      </w:r>
+      <w:r>
+        <w:t>B</w:t>
+      </w:r>
+      <w:r>
+        <w:t>看到的数目不同完全不会影响</w:t>
+      </w:r>
+      <w:r>
+        <w:rPr>
+          <w:rFonts w:hint="eastAsia"/>
+        </w:rPr>
+        <w:t>用户</w:t>
+      </w:r>
+      <w:r>
+        <w:t>体验），</w:t>
+      </w:r>
+      <w:r>
+        <w:rPr>
+          <w:rFonts w:hint="eastAsia"/>
+        </w:rPr>
+        <w:t>会</w:t>
+      </w:r>
+      <w:r>
+        <w:t>选取非关系型数据库</w:t>
+      </w:r>
+      <w:r>
+        <w:t>redis</w:t>
+      </w:r>
+      <w:r>
+        <w:t>来存储。</w:t>
+      </w:r>
+    </w:p>
+    <w:p>
+      <w:pPr>
+        <w:pStyle w:val="afe"/>
+      </w:pPr>
+      <w:r>
+        <w:rPr>
+          <w:rFonts w:hint="eastAsia"/>
+        </w:rPr>
+        <w:t>在</w:t>
+      </w:r>
+      <w:r>
+        <w:t>对于一串相对有联系的数据，比如一条邀请数据（我们会记录邀请的问题</w:t>
+      </w:r>
+      <w:r>
+        <w:t>id</w:t>
+      </w:r>
+      <w:r>
+        <w:t>，</w:t>
+      </w:r>
+      <w:r>
+        <w:rPr>
+          <w:rFonts w:hint="eastAsia"/>
+        </w:rPr>
+        <w:t>邀请人</w:t>
+      </w:r>
+      <w:r>
+        <w:t>id</w:t>
+      </w:r>
+      <w:r>
+        <w:t>，</w:t>
+      </w:r>
+      <w:r>
+        <w:rPr>
+          <w:rFonts w:hint="eastAsia"/>
+        </w:rPr>
+        <w:t>被</w:t>
+      </w:r>
+      <w:r>
+        <w:t>邀请人</w:t>
+      </w:r>
+      <w:r>
+        <w:t>id</w:t>
+      </w:r>
+      <w:r>
+        <w:t>，</w:t>
+      </w:r>
+      <w:r>
+        <w:rPr>
+          <w:rFonts w:hint="eastAsia"/>
+        </w:rPr>
+        <w:t>邀请</w:t>
+      </w:r>
+      <w:r>
+        <w:t>时间，</w:t>
+      </w:r>
+      <w:r>
+        <w:rPr>
+          <w:rFonts w:hint="eastAsia"/>
+        </w:rPr>
+        <w:t>邀请</w:t>
+      </w:r>
+      <w:r>
+        <w:t>结果等有联系的信息），</w:t>
+      </w:r>
+      <w:r>
+        <w:rPr>
+          <w:rFonts w:hint="eastAsia"/>
+        </w:rPr>
+        <w:t>会</w:t>
+      </w:r>
+      <w:r>
+        <w:t>选取关系型数据库</w:t>
+      </w:r>
+      <w:r>
+        <w:t>mysql</w:t>
+      </w:r>
+      <w:r>
+        <w:t>来存储。</w:t>
+      </w:r>
+    </w:p>
+    <w:p>
+      <w:pPr>
+        <w:pStyle w:val="afe"/>
+      </w:pPr>
+      <w:r>
+        <w:t>问题</w:t>
+      </w:r>
+      <w:r>
+        <w:t>/</w:t>
+      </w:r>
+      <w:r>
+        <w:t>答案等数据因为存在冷热，因此为了加快访问，加了层</w:t>
+      </w:r>
+      <w:r>
+        <w:t>redis</w:t>
+      </w:r>
+      <w:r>
+        <w:t>的缓存。</w:t>
+      </w:r>
+      <w:r>
+        <w:t>除此之外，</w:t>
+      </w:r>
+      <w:r>
+        <w:t>对于业务上的一些需要维护的计数，时间戳等，有需要缓存，有需要持久化，因此使用</w:t>
+      </w:r>
+      <w:r>
+        <w:t>redi</w:t>
+      </w:r>
+      <w:r>
+        <w:rPr>
+          <w:rFonts w:hint="eastAsia"/>
+        </w:rPr>
+        <w:t>s</w:t>
       </w:r>
       <w:r>
         <w:rPr>
@@ -17329,252 +17758,7 @@
         <w:t>存储</w:t>
       </w:r>
       <w:r>
-        <w:t>设计，</w:t>
-      </w:r>
-      <w:r>
-        <w:rPr>
-          <w:rFonts w:hint="eastAsia"/>
-        </w:rPr>
-        <w:t>一种</w:t>
-      </w:r>
-      <w:r>
-        <w:t>是关系型数据库</w:t>
-      </w:r>
-      <w:r>
-        <w:t>mysql</w:t>
-      </w:r>
-      <w:r>
-        <w:t>的存储设计，</w:t>
-      </w:r>
-      <w:r>
-        <w:rPr>
-          <w:rFonts w:hint="eastAsia"/>
-        </w:rPr>
-        <w:t>一种</w:t>
-      </w:r>
-      <w:r>
-        <w:t>是非关系型数据库</w:t>
-      </w:r>
-      <w:r>
-        <w:t>redis</w:t>
-      </w:r>
-      <w:r>
-        <w:t>的存储设计。</w:t>
-      </w:r>
-    </w:p>
-    <w:p>
-      <w:pPr>
-        <w:pStyle w:val="afe"/>
-      </w:pPr>
-      <w:r>
-        <w:rPr>
-          <w:rFonts w:hint="eastAsia"/>
-        </w:rPr>
-        <w:t>在</w:t>
-      </w:r>
-      <w:r>
-        <w:t>对于</w:t>
-      </w:r>
-      <w:r>
-        <w:rPr>
-          <w:rFonts w:hint="eastAsia"/>
-        </w:rPr>
-        <w:t>对并发读写能力要求极高</w:t>
-      </w:r>
-      <w:r>
-        <w:t>，一致性要求不强的场景下，</w:t>
-      </w:r>
-      <w:r>
-        <w:rPr>
-          <w:rFonts w:hint="eastAsia"/>
-        </w:rPr>
-        <w:t>比如展示</w:t>
-      </w:r>
-      <w:r>
-        <w:t>某个回答的阅读数（</w:t>
-      </w:r>
-      <w:r>
-        <w:rPr>
-          <w:rFonts w:hint="eastAsia"/>
-        </w:rPr>
-        <w:t>用户</w:t>
-      </w:r>
-      <w:r>
-        <w:rPr>
-          <w:rFonts w:hint="eastAsia"/>
-        </w:rPr>
-        <w:t>A</w:t>
-      </w:r>
-      <w:r>
-        <w:rPr>
-          <w:rFonts w:hint="eastAsia"/>
-        </w:rPr>
-        <w:t>看到</w:t>
-      </w:r>
-      <w:r>
-        <w:t>的数目和用户</w:t>
-      </w:r>
-      <w:r>
-        <w:t>B</w:t>
-      </w:r>
-      <w:r>
-        <w:t>看到的数目不同完全不会影响</w:t>
-      </w:r>
-      <w:r>
-        <w:rPr>
-          <w:rFonts w:hint="eastAsia"/>
-        </w:rPr>
-        <w:t>用户</w:t>
-      </w:r>
-      <w:r>
-        <w:t>体验），</w:t>
-      </w:r>
-      <w:r>
-        <w:rPr>
-          <w:rFonts w:hint="eastAsia"/>
-        </w:rPr>
-        <w:t>会</w:t>
-      </w:r>
-      <w:r>
-        <w:t>选取非关系型数据库</w:t>
-      </w:r>
-      <w:r>
-        <w:t>redis</w:t>
-      </w:r>
-      <w:r>
-        <w:t>来存储。</w:t>
-      </w:r>
-    </w:p>
-    <w:p>
-      <w:pPr>
-        <w:pStyle w:val="afe"/>
-      </w:pPr>
-      <w:r>
-        <w:rPr>
-          <w:rFonts w:hint="eastAsia"/>
-        </w:rPr>
-        <w:t>在</w:t>
-      </w:r>
-      <w:r>
-        <w:t>对于一串相对有联系的数据，比如一条邀请数据（我们会记录邀请的问题</w:t>
-      </w:r>
-      <w:r>
-        <w:t>id</w:t>
-      </w:r>
-      <w:r>
-        <w:t>，</w:t>
-      </w:r>
-      <w:r>
-        <w:rPr>
-          <w:rFonts w:hint="eastAsia"/>
-        </w:rPr>
-        <w:t>邀请人</w:t>
-      </w:r>
-      <w:r>
-        <w:t>id</w:t>
-      </w:r>
-      <w:r>
-        <w:t>，</w:t>
-      </w:r>
-      <w:r>
-        <w:rPr>
-          <w:rFonts w:hint="eastAsia"/>
-        </w:rPr>
-        <w:t>被</w:t>
-      </w:r>
-      <w:r>
-        <w:t>邀请人</w:t>
-      </w:r>
-      <w:r>
-        <w:t>id</w:t>
-      </w:r>
-      <w:r>
-        <w:t>，</w:t>
-      </w:r>
-      <w:r>
-        <w:rPr>
-          <w:rFonts w:hint="eastAsia"/>
-        </w:rPr>
-        <w:t>邀请</w:t>
-      </w:r>
-      <w:r>
-        <w:t>时间，</w:t>
-      </w:r>
-      <w:r>
-        <w:rPr>
-          <w:rFonts w:hint="eastAsia"/>
-        </w:rPr>
-        <w:t>邀请</w:t>
-      </w:r>
-      <w:r>
-        <w:t>结果等有联系的信息），</w:t>
-      </w:r>
-      <w:r>
-        <w:rPr>
-          <w:rFonts w:hint="eastAsia"/>
-        </w:rPr>
-        <w:t>会</w:t>
-      </w:r>
-      <w:r>
-        <w:t>选取关系型数据库</w:t>
-      </w:r>
-      <w:r>
-        <w:t>mysql</w:t>
-      </w:r>
-      <w:r>
-        <w:t>来存储。</w:t>
-      </w:r>
-    </w:p>
-    <w:p>
-      <w:pPr>
-        <w:pStyle w:val="afe"/>
-      </w:pPr>
-      <w:r>
-        <w:t>问题</w:t>
-      </w:r>
-      <w:r>
-        <w:t>/</w:t>
-      </w:r>
-      <w:r>
-        <w:t>答案等数据因为存在冷热，因此为了加快访问，加了层</w:t>
-      </w:r>
-      <w:r>
-        <w:t>memcache</w:t>
-      </w:r>
-      <w:r>
-        <w:t>的缓存。具体的实现直接是使用</w:t>
-      </w:r>
-      <w:r>
-        <w:t>model_cache</w:t>
-      </w:r>
-      <w:r>
-        <w:t>，具体可在</w:t>
-      </w:r>
-      <w:r>
-        <w:t>common/lib</w:t>
-      </w:r>
-      <w:r>
-        <w:t>里面看到</w:t>
-      </w:r>
-      <w:r>
-        <w:rPr>
-          <w:rFonts w:hint="eastAsia"/>
-        </w:rPr>
         <w:t>。</w:t>
-      </w:r>
-    </w:p>
-    <w:p>
-      <w:pPr>
-        <w:pStyle w:val="afe"/>
-      </w:pPr>
-      <w:r>
-        <w:t>对于业务上的一些需要维护的计数，时间戳等，有需要缓存，有需要持久化，因此使用</w:t>
-      </w:r>
-      <w:r>
-        <w:t>redis</w:t>
-      </w:r>
-      <w:r>
-        <w:t>存。</w:t>
       </w:r>
     </w:p>
     <w:p>
@@ -17911,7 +18095,19 @@
         <w:t>逻辑。</w:t>
       </w:r>
       <w:r>
-        <w:t>缓存是源数据的子集及其聚合，不能存储所有的数据，当数据不存在的时候需要回源；缓存数据过期（超过过期时间或者源数据更新）时需要回源更新数据。</w:t>
+        <w:t>缓存是源数据的子集及</w:t>
+      </w:r>
+      <w:r>
+        <w:rPr>
+          <w:rFonts w:hint="eastAsia"/>
+        </w:rPr>
+        <w:t>子集</w:t>
+      </w:r>
+      <w:r>
+        <w:t>的</w:t>
+      </w:r>
+      <w:r>
+        <w:t>聚合，不能存储所有的数据，当数据不存在的时候需要回源；缓存数据过期（超过过期时间或者源数据更新）时需要回源更新数据。</w:t>
       </w:r>
     </w:p>
     <w:p>
@@ -17925,6 +18121,7 @@
           <w:color w:val="3E3E3E"/>
         </w:rPr>
       </w:pPr>
+      <w:commentRangeStart w:id="63"/>
       <w:r>
         <w:rPr>
           <w:rFonts w:hint="eastAsia"/>
@@ -17951,7 +18148,7 @@
                     </pic:cNvPicPr>
                   </pic:nvPicPr>
                   <pic:blipFill>
-                    <a:blip r:embed="rId34">
+                    <a:blip r:embed="rId36">
                       <a:extLst>
                         <a:ext uri="{28A0092B-C50C-407E-A947-70E740481C1C}">
                           <a14:useLocalDpi xmlns:a14="http://schemas.microsoft.com/office/drawing/2010/main" val="0"/>
@@ -17982,6 +18179,13 @@
           </wp:inline>
         </w:drawing>
       </w:r>
+      <w:commentRangeEnd w:id="63"/>
+      <w:r>
+        <w:rPr>
+          <w:rStyle w:val="ad"/>
+        </w:rPr>
+        <w:commentReference w:id="63"/>
+      </w:r>
     </w:p>
     <w:p>
       <w:pPr>
@@ -18001,7 +18205,7 @@
           <w:szCs w:val="22"/>
         </w:rPr>
       </w:pPr>
-      <w:bookmarkStart w:id="51" w:name="_Toc500714953"/>
+      <w:bookmarkStart w:id="64" w:name="_Toc500714953"/>
       <w:r>
         <w:rPr>
           <w:rFonts w:eastAsia="黑体" w:cstheme="minorBidi"/>
@@ -18011,7 +18215,7 @@
         </w:rPr>
         <w:t>消息队列</w:t>
       </w:r>
-      <w:bookmarkEnd w:id="51"/>
+      <w:bookmarkEnd w:id="64"/>
     </w:p>
     <w:p>
       <w:pPr>
@@ -18369,7 +18573,7 @@
               <w:t>内存</w:t>
             </w:r>
             <w:r>
-              <w:t>&amp;&amp;</w:t>
+              <w:t>，</w:t>
             </w:r>
             <w:r>
               <w:t>磁盘</w:t>
@@ -18416,7 +18620,7 @@
               <w:pStyle w:val="afe"/>
             </w:pPr>
             <w:r>
-              <w:t>无序，松散订阅</w:t>
+              <w:t>无序</w:t>
             </w:r>
           </w:p>
         </w:tc>
@@ -18429,7 +18633,7 @@
               <w:pStyle w:val="afe"/>
             </w:pPr>
             <w:r>
-              <w:t>保证有序</w:t>
+              <w:t>有序</w:t>
             </w:r>
           </w:p>
         </w:tc>
@@ -18482,6 +18686,7 @@
       <w:pPr>
         <w:pStyle w:val="afe"/>
       </w:pPr>
+      <w:commentRangeStart w:id="65"/>
       <w:r>
         <w:lastRenderedPageBreak/>
         <w:t>比如对用户行为进行统计的相关消息，我们采用</w:t>
@@ -18537,10 +18742,22 @@
         <w:t>。</w:t>
       </w:r>
     </w:p>
+    <w:commentRangeEnd w:id="65"/>
     <w:p>
       <w:pPr>
         <w:pStyle w:val="afe"/>
-      </w:pPr>
+        <w:ind w:firstLine="496"/>
+      </w:pPr>
+      <w:r>
+        <w:rPr>
+          <w:rStyle w:val="ad"/>
+          <w:rFonts w:cs="Times New Roman"/>
+          <w:noProof w:val="0"/>
+          <w:kern w:val="0"/>
+        </w:rPr>
+        <w:commentReference w:id="65"/>
+      </w:r>
+      <w:commentRangeStart w:id="66"/>
       <w:r>
         <w:rPr>
           <w:rFonts w:hint="eastAsia"/>
@@ -18631,6 +18848,16 @@
       <w:r>
         <w:t>事件。</w:t>
       </w:r>
+      <w:commentRangeEnd w:id="66"/>
+      <w:r>
+        <w:rPr>
+          <w:rStyle w:val="ad"/>
+          <w:rFonts w:cs="Times New Roman"/>
+          <w:noProof w:val="0"/>
+          <w:kern w:val="0"/>
+        </w:rPr>
+        <w:commentReference w:id="66"/>
+      </w:r>
     </w:p>
     <w:p>
       <w:pPr>
@@ -18751,7 +18978,7 @@
       <w:pPr>
         <w:pStyle w:val="a0"/>
       </w:pPr>
-      <w:bookmarkStart w:id="52" w:name="_Toc500714954"/>
+      <w:bookmarkStart w:id="67" w:name="_Toc500714954"/>
       <w:r>
         <w:rPr>
           <w:rFonts w:hint="eastAsia"/>
@@ -18764,12 +18991,13 @@
       <w:r>
         <w:t>设计</w:t>
       </w:r>
-      <w:bookmarkEnd w:id="52"/>
+      <w:bookmarkEnd w:id="67"/>
     </w:p>
     <w:p>
       <w:pPr>
         <w:pStyle w:val="afe"/>
       </w:pPr>
+      <w:commentRangeStart w:id="68"/>
       <w:r>
         <w:t>基于第一小节的分析，</w:t>
       </w:r>
@@ -18812,12 +19040,25 @@
       <w:r>
         <w:t xml:space="preserve"> </w:t>
       </w:r>
+      <w:commentRangeEnd w:id="68"/>
+      <w:r>
+        <w:rPr>
+          <w:rStyle w:val="ad"/>
+          <w:rFonts w:cs="Times New Roman"/>
+          <w:noProof w:val="0"/>
+          <w:kern w:val="0"/>
+        </w:rPr>
+        <w:commentReference w:id="68"/>
+      </w:r>
     </w:p>
     <w:p>
       <w:pPr>
         <w:pStyle w:val="afe"/>
       </w:pPr>
       <w:r>
+        <w:t xml:space="preserve">1. </w:t>
+      </w:r>
+      <w:r>
         <w:rPr>
           <w:rFonts w:hint="eastAsia"/>
         </w:rPr>
@@ -18832,6 +19073,9 @@
         <w:pStyle w:val="afe"/>
       </w:pPr>
       <w:r>
+        <w:t xml:space="preserve">2. </w:t>
+      </w:r>
+      <w:r>
         <w:rPr>
           <w:rFonts w:hint="eastAsia"/>
         </w:rPr>
@@ -18854,6 +19098,9 @@
       <w:pPr>
         <w:pStyle w:val="afe"/>
       </w:pPr>
+      <w:r>
+        <w:t xml:space="preserve">3. </w:t>
+      </w:r>
       <w:r>
         <w:rPr>
           <w:rFonts w:hint="eastAsia"/>
@@ -18893,10 +19140,10 @@
           <w:szCs w:val="22"/>
         </w:rPr>
       </w:pPr>
-      <w:bookmarkStart w:id="53" w:name="_Toc500714792"/>
-      <w:bookmarkStart w:id="54" w:name="_Toc500714955"/>
-      <w:bookmarkEnd w:id="53"/>
-      <w:bookmarkEnd w:id="54"/>
+      <w:bookmarkStart w:id="69" w:name="_Toc500714792"/>
+      <w:bookmarkStart w:id="70" w:name="_Toc500714955"/>
+      <w:bookmarkEnd w:id="69"/>
+      <w:bookmarkEnd w:id="70"/>
     </w:p>
     <w:p>
       <w:pPr>
@@ -18916,7 +19163,7 @@
           <w:szCs w:val="22"/>
         </w:rPr>
       </w:pPr>
-      <w:bookmarkStart w:id="55" w:name="_Toc500714956"/>
+      <w:bookmarkStart w:id="71" w:name="_Toc500714956"/>
       <w:r>
         <w:rPr>
           <w:rFonts w:eastAsia="黑体" w:cstheme="minorBidi" w:hint="eastAsia"/>
@@ -18953,7 +19200,7 @@
         </w:rPr>
         <w:t>设计</w:t>
       </w:r>
-      <w:bookmarkEnd w:id="55"/>
+      <w:bookmarkEnd w:id="71"/>
     </w:p>
     <w:p>
       <w:pPr>
@@ -19107,7 +19354,7 @@
                     </pic:cNvPicPr>
                   </pic:nvPicPr>
                   <pic:blipFill>
-                    <a:blip r:embed="rId35">
+                    <a:blip r:embed="rId37">
                       <a:extLst>
                         <a:ext uri="{28A0092B-C50C-407E-A947-70E740481C1C}">
                           <a14:useLocalDpi xmlns:a14="http://schemas.microsoft.com/office/drawing/2010/main" val="0"/>
@@ -19143,6 +19390,7 @@
       <w:pPr>
         <w:pStyle w:val="afe"/>
       </w:pPr>
+      <w:commentRangeStart w:id="72"/>
       <w:r>
         <w:t>查询服务的请求量级是非常大的，</w:t>
       </w:r>
@@ -19169,6 +19417,16 @@
       </w:r>
       <w:r>
         <w:t>的请求量。</w:t>
+      </w:r>
+      <w:commentRangeEnd w:id="72"/>
+      <w:r>
+        <w:rPr>
+          <w:rStyle w:val="ad"/>
+          <w:rFonts w:cs="Times New Roman"/>
+          <w:noProof w:val="0"/>
+          <w:kern w:val="0"/>
+        </w:rPr>
+        <w:commentReference w:id="72"/>
       </w:r>
     </w:p>
     <w:p>
@@ -19189,7 +19447,7 @@
           <w:szCs w:val="22"/>
         </w:rPr>
       </w:pPr>
-      <w:bookmarkStart w:id="56" w:name="_Toc500714957"/>
+      <w:bookmarkStart w:id="73" w:name="_Toc500714957"/>
       <w:r>
         <w:rPr>
           <w:rFonts w:eastAsia="黑体" w:cstheme="minorBidi" w:hint="eastAsia"/>
@@ -19226,7 +19484,7 @@
         </w:rPr>
         <w:t>设计</w:t>
       </w:r>
-      <w:bookmarkEnd w:id="56"/>
+      <w:bookmarkEnd w:id="73"/>
     </w:p>
     <w:p>
       <w:pPr>
@@ -19409,7 +19667,7 @@
                     </pic:cNvPicPr>
                   </pic:nvPicPr>
                   <pic:blipFill>
-                    <a:blip r:embed="rId36">
+                    <a:blip r:embed="rId38">
                       <a:extLst>
                         <a:ext uri="{28A0092B-C50C-407E-A947-70E740481C1C}">
                           <a14:useLocalDpi xmlns:a14="http://schemas.microsoft.com/office/drawing/2010/main" val="0"/>
@@ -19449,6 +19707,7 @@
           <w:bCs/>
         </w:rPr>
       </w:pPr>
+      <w:commentRangeStart w:id="74"/>
       <w:r>
         <w:rPr>
           <w:rFonts w:hint="eastAsia"/>
@@ -19529,6 +19788,16 @@
       </w:r>
       <w:r>
         <w:t>事件。</w:t>
+      </w:r>
+      <w:commentRangeEnd w:id="74"/>
+      <w:r>
+        <w:rPr>
+          <w:rStyle w:val="ad"/>
+          <w:rFonts w:cs="Times New Roman"/>
+          <w:noProof w:val="0"/>
+          <w:kern w:val="0"/>
+        </w:rPr>
+        <w:commentReference w:id="74"/>
       </w:r>
     </w:p>
     <w:p>
@@ -19549,7 +19818,7 @@
           <w:szCs w:val="22"/>
         </w:rPr>
       </w:pPr>
-      <w:bookmarkStart w:id="57" w:name="_Toc500714958"/>
+      <w:bookmarkStart w:id="75" w:name="_Toc500714958"/>
       <w:r>
         <w:rPr>
           <w:rFonts w:eastAsia="黑体" w:cstheme="minorBidi" w:hint="eastAsia"/>
@@ -19566,14 +19835,33 @@
           <w:kern w:val="2"/>
           <w:szCs w:val="22"/>
         </w:rPr>
-        <w:t>服务的详细设计</w:t>
-      </w:r>
-      <w:bookmarkEnd w:id="57"/>
+        <w:t>服务的</w:t>
+      </w:r>
+      <w:r>
+        <w:rPr>
+          <w:rFonts w:eastAsia="黑体" w:cstheme="minorBidi" w:hint="eastAsia"/>
+          <w:b/>
+          <w:kern w:val="2"/>
+          <w:szCs w:val="22"/>
+        </w:rPr>
+        <w:t>总体</w:t>
+      </w:r>
+      <w:r>
+        <w:rPr>
+          <w:rFonts w:eastAsia="黑体" w:cstheme="minorBidi"/>
+          <w:b/>
+          <w:kern w:val="2"/>
+          <w:szCs w:val="22"/>
+        </w:rPr>
+        <w:t>设计</w:t>
+      </w:r>
+      <w:bookmarkEnd w:id="75"/>
     </w:p>
     <w:p>
       <w:pPr>
         <w:pStyle w:val="afe"/>
       </w:pPr>
+      <w:commentRangeStart w:id="76"/>
       <w:r>
         <w:rPr>
           <w:rFonts w:hint="eastAsia"/>
@@ -19651,6 +19939,16 @@
       </w:r>
       <w:r>
         <w:t>潜在用户成为产出型用户。</w:t>
+      </w:r>
+      <w:commentRangeEnd w:id="76"/>
+      <w:r>
+        <w:rPr>
+          <w:rStyle w:val="ad"/>
+          <w:rFonts w:cs="Times New Roman"/>
+          <w:noProof w:val="0"/>
+          <w:kern w:val="0"/>
+        </w:rPr>
+        <w:commentReference w:id="76"/>
       </w:r>
     </w:p>
     <w:p>
@@ -19705,7 +20003,7 @@
                     </pic:cNvPicPr>
                   </pic:nvPicPr>
                   <pic:blipFill>
-                    <a:blip r:embed="rId37">
+                    <a:blip r:embed="rId39">
                       <a:extLst>
                         <a:ext uri="{28A0092B-C50C-407E-A947-70E740481C1C}">
                           <a14:useLocalDpi xmlns:a14="http://schemas.microsoft.com/office/drawing/2010/main" val="0"/>
@@ -19875,11 +20173,11 @@
       <w:pPr>
         <w:pStyle w:val="a0"/>
       </w:pPr>
-      <w:bookmarkStart w:id="58" w:name="_Toc500714959"/>
+      <w:bookmarkStart w:id="77" w:name="_Toc500714959"/>
       <w:r>
         <w:t>模块对外提供接口</w:t>
       </w:r>
-      <w:bookmarkEnd w:id="58"/>
+      <w:bookmarkEnd w:id="77"/>
     </w:p>
     <w:p>
       <w:pPr>
@@ -19901,10 +20199,10 @@
           <w:szCs w:val="22"/>
         </w:rPr>
       </w:pPr>
-      <w:bookmarkStart w:id="59" w:name="_Toc500714797"/>
-      <w:bookmarkStart w:id="60" w:name="_Toc500714960"/>
-      <w:bookmarkEnd w:id="59"/>
-      <w:bookmarkEnd w:id="60"/>
+      <w:bookmarkStart w:id="78" w:name="_Toc500714797"/>
+      <w:bookmarkStart w:id="79" w:name="_Toc500714960"/>
+      <w:bookmarkEnd w:id="78"/>
+      <w:bookmarkEnd w:id="79"/>
     </w:p>
     <w:p>
       <w:pPr>
@@ -19933,7 +20231,7 @@
         </w:rPr>
         <w:t xml:space="preserve"> </w:t>
       </w:r>
-      <w:bookmarkStart w:id="61" w:name="_Toc500714961"/>
+      <w:bookmarkStart w:id="80" w:name="_Toc500714961"/>
       <w:r>
         <w:rPr>
           <w:rFonts w:eastAsia="黑体" w:cstheme="minorBidi" w:hint="eastAsia"/>
@@ -19970,7 +20268,7 @@
         </w:rPr>
         <w:t>返回数据</w:t>
       </w:r>
-      <w:bookmarkEnd w:id="61"/>
+      <w:bookmarkEnd w:id="80"/>
     </w:p>
     <w:p>
       <w:pPr>
@@ -20189,7 +20487,7 @@
           <w:szCs w:val="22"/>
         </w:rPr>
       </w:pPr>
-      <w:bookmarkStart w:id="62" w:name="_Toc500714962"/>
+      <w:bookmarkStart w:id="81" w:name="_Toc500714962"/>
       <w:r>
         <w:rPr>
           <w:rFonts w:eastAsia="黑体" w:cstheme="minorBidi" w:hint="eastAsia"/>
@@ -20244,7 +20542,7 @@
         </w:rPr>
         <w:t>接口提供</w:t>
       </w:r>
-      <w:bookmarkEnd w:id="62"/>
+      <w:bookmarkEnd w:id="81"/>
     </w:p>
     <w:p>
       <w:pPr>
@@ -20482,7 +20780,7 @@
                     </pic:cNvPicPr>
                   </pic:nvPicPr>
                   <pic:blipFill>
-                    <a:blip r:embed="rId38">
+                    <a:blip r:embed="rId40">
                       <a:extLst>
                         <a:ext uri="{28A0092B-C50C-407E-A947-70E740481C1C}">
                           <a14:useLocalDpi xmlns:a14="http://schemas.microsoft.com/office/drawing/2010/main" val="0"/>
@@ -20665,7 +20963,7 @@
       <w:pPr>
         <w:pStyle w:val="a"/>
       </w:pPr>
-      <w:bookmarkStart w:id="63" w:name="_Toc500714963"/>
+      <w:bookmarkStart w:id="82" w:name="_Toc500714963"/>
       <w:r>
         <w:rPr>
           <w:rFonts w:hint="eastAsia"/>
@@ -20679,13 +20977,13 @@
       <w:r>
         <w:t>详细设计</w:t>
       </w:r>
-      <w:bookmarkEnd w:id="63"/>
+      <w:bookmarkEnd w:id="82"/>
     </w:p>
     <w:p>
       <w:pPr>
         <w:pStyle w:val="a0"/>
       </w:pPr>
-      <w:bookmarkStart w:id="64" w:name="_Toc500714964"/>
+      <w:bookmarkStart w:id="83" w:name="_Toc500714964"/>
       <w:r>
         <w:rPr>
           <w:rFonts w:hint="eastAsia"/>
@@ -20695,7 +20993,7 @@
       <w:r>
         <w:t>服务具体设计</w:t>
       </w:r>
-      <w:bookmarkEnd w:id="64"/>
+      <w:bookmarkEnd w:id="83"/>
     </w:p>
     <w:p>
       <w:pPr>
@@ -20717,10 +21015,11 @@
           <w:szCs w:val="22"/>
         </w:rPr>
       </w:pPr>
-      <w:bookmarkStart w:id="65" w:name="_Toc500714802"/>
-      <w:bookmarkStart w:id="66" w:name="_Toc500714965"/>
-      <w:bookmarkEnd w:id="65"/>
-      <w:bookmarkEnd w:id="66"/>
+      <w:bookmarkStart w:id="84" w:name="_Toc500714802"/>
+      <w:bookmarkStart w:id="85" w:name="_Toc500714965"/>
+      <w:bookmarkEnd w:id="84"/>
+      <w:bookmarkEnd w:id="85"/>
+      <w:commentRangeStart w:id="86"/>
     </w:p>
     <w:p>
       <w:pPr>
@@ -20742,10 +21041,10 @@
           <w:szCs w:val="22"/>
         </w:rPr>
       </w:pPr>
-      <w:bookmarkStart w:id="67" w:name="_Toc500714803"/>
-      <w:bookmarkStart w:id="68" w:name="_Toc500714966"/>
-      <w:bookmarkEnd w:id="67"/>
-      <w:bookmarkEnd w:id="68"/>
+      <w:bookmarkStart w:id="87" w:name="_Toc500714803"/>
+      <w:bookmarkStart w:id="88" w:name="_Toc500714966"/>
+      <w:bookmarkEnd w:id="87"/>
+      <w:bookmarkEnd w:id="88"/>
     </w:p>
     <w:p>
       <w:pPr>
@@ -20765,7 +21064,7 @@
           <w:szCs w:val="22"/>
         </w:rPr>
       </w:pPr>
-      <w:bookmarkStart w:id="69" w:name="_Toc500714967"/>
+      <w:bookmarkStart w:id="89" w:name="_Toc500714967"/>
       <w:r>
         <w:rPr>
           <w:rFonts w:eastAsia="黑体" w:cstheme="minorBidi" w:hint="eastAsia"/>
@@ -20784,7 +21083,14 @@
         </w:rPr>
         <w:t>类事件定义设计</w:t>
       </w:r>
-      <w:bookmarkEnd w:id="69"/>
+      <w:bookmarkEnd w:id="89"/>
+      <w:commentRangeEnd w:id="86"/>
+      <w:r>
+        <w:rPr>
+          <w:rStyle w:val="ad"/>
+        </w:rPr>
+        <w:commentReference w:id="86"/>
+      </w:r>
     </w:p>
     <w:p>
       <w:pPr>
@@ -20837,6 +21143,7 @@
       <w:pPr>
         <w:pStyle w:val="afe"/>
       </w:pPr>
+      <w:commentRangeStart w:id="90"/>
       <w:r>
         <w:t>异步事件用于完成异步调用逻辑</w:t>
       </w:r>
@@ -20953,10 +21260,21 @@
         <w:t>）。</w:t>
       </w:r>
     </w:p>
+    <w:commentRangeEnd w:id="90"/>
     <w:p>
       <w:pPr>
         <w:pStyle w:val="afe"/>
-      </w:pPr>
+        <w:ind w:firstLine="496"/>
+      </w:pPr>
+      <w:r>
+        <w:rPr>
+          <w:rStyle w:val="ad"/>
+          <w:rFonts w:cs="Times New Roman"/>
+          <w:noProof w:val="0"/>
+          <w:kern w:val="0"/>
+        </w:rPr>
+        <w:commentReference w:id="90"/>
+      </w:r>
       <w:r>
         <w:t>具体每个核心事件对应的数据库修改内容如下：</w:t>
       </w:r>
@@ -21091,7 +21409,21 @@
               <w:t>answer</w:t>
             </w:r>
             <w:r>
-              <w:t>表中插入了新数据</w:t>
+              <w:t>表中插入</w:t>
+            </w:r>
+            <w:commentRangeStart w:id="91"/>
+            <w:r>
+              <w:t>了新数据</w:t>
+            </w:r>
+            <w:commentRangeEnd w:id="91"/>
+            <w:r>
+              <w:rPr>
+                <w:rStyle w:val="ad"/>
+                <w:rFonts w:cs="Times New Roman"/>
+                <w:noProof w:val="0"/>
+                <w:kern w:val="0"/>
+              </w:rPr>
+              <w:commentReference w:id="91"/>
             </w:r>
           </w:p>
         </w:tc>
@@ -21165,8 +21497,19 @@
             <w:r>
               <w:t>变为两端都可见或者仅</w:t>
             </w:r>
+            <w:commentRangeStart w:id="92"/>
             <w:r>
               <w:t>app</w:t>
+            </w:r>
+            <w:commentRangeEnd w:id="92"/>
+            <w:r>
+              <w:rPr>
+                <w:rStyle w:val="ad"/>
+                <w:rFonts w:cs="Times New Roman"/>
+                <w:noProof w:val="0"/>
+                <w:kern w:val="0"/>
+              </w:rPr>
+              <w:commentReference w:id="92"/>
             </w:r>
             <w:r>
               <w:t>可见</w:t>
@@ -22091,6 +22434,23 @@
     </w:p>
     <w:p>
       <w:pPr>
+        <w:pStyle w:val="a5"/>
+        <w:shd w:val="clear" w:color="auto" w:fill="FFFFFF"/>
+        <w:spacing w:before="0" w:beforeAutospacing="0" w:after="0" w:afterAutospacing="0" w:line="366" w:lineRule="atLeast"/>
+        <w:rPr>
+          <w:rFonts w:eastAsia="Songti SC" w:hint="eastAsia"/>
+          <w:color w:val="3E3E3E"/>
+        </w:rPr>
+      </w:pPr>
+      <w:r>
+        <w:rPr>
+          <w:rStyle w:val="ad"/>
+        </w:rPr>
+        <w:commentReference w:id="93"/>
+      </w:r>
+    </w:p>
+    <w:p>
+      <w:pPr>
         <w:pStyle w:val="aff"/>
         <w:widowControl w:val="0"/>
         <w:numPr>
@@ -22107,7 +22467,7 @@
           <w:szCs w:val="22"/>
         </w:rPr>
       </w:pPr>
-      <w:bookmarkStart w:id="70" w:name="_Toc500714968"/>
+      <w:bookmarkStart w:id="94" w:name="_Toc500714968"/>
       <w:r>
         <w:rPr>
           <w:rFonts w:eastAsia="黑体" w:cstheme="minorBidi" w:hint="eastAsia"/>
@@ -22144,7 +22504,7 @@
         </w:rPr>
         <w:t>设计</w:t>
       </w:r>
-      <w:bookmarkEnd w:id="70"/>
+      <w:bookmarkEnd w:id="94"/>
     </w:p>
     <w:p>
       <w:pPr>
@@ -22206,7 +22566,16 @@
     <w:p>
       <w:pPr>
         <w:pStyle w:val="afe"/>
-      </w:pPr>
+        <w:rPr>
+          <w:rFonts w:hint="eastAsia"/>
+        </w:rPr>
+      </w:pPr>
+    </w:p>
+    <w:p>
+      <w:pPr>
+        <w:pStyle w:val="afe"/>
+      </w:pPr>
+      <w:commentRangeStart w:id="95"/>
       <w:r>
         <w:t>具体</w:t>
       </w:r>
@@ -22224,6 +22593,16 @@
           <w:rFonts w:hint="eastAsia"/>
         </w:rPr>
         <w:t>：</w:t>
+      </w:r>
+      <w:commentRangeEnd w:id="95"/>
+      <w:r>
+        <w:rPr>
+          <w:rStyle w:val="ad"/>
+          <w:rFonts w:cs="Times New Roman"/>
+          <w:noProof w:val="0"/>
+          <w:kern w:val="0"/>
+        </w:rPr>
+        <w:commentReference w:id="95"/>
       </w:r>
     </w:p>
     <w:p>
@@ -22236,6 +22615,7 @@
         <w:ind w:firstLineChars="0"/>
       </w:pPr>
       <w:r>
+        <w:lastRenderedPageBreak/>
         <w:t xml:space="preserve">SubmitQuestion </w:t>
       </w:r>
       <w:r>
@@ -22269,7 +22649,6 @@
               <w:rPr>
                 <w:shd w:val="clear" w:color="auto" w:fill="FFFFFF"/>
               </w:rPr>
-              <w:lastRenderedPageBreak/>
               <w:t>字段</w:t>
             </w:r>
           </w:p>
@@ -22516,6 +22895,7 @@
       <w:pPr>
         <w:pStyle w:val="afe"/>
       </w:pPr>
+      <w:commentRangeStart w:id="96"/>
       <w:r>
         <w:t>struct SubmitQuestionRequest {</w:t>
       </w:r>
@@ -22626,6 +23006,7 @@
         <w:t>}</w:t>
       </w:r>
     </w:p>
+    <w:commentRangeEnd w:id="96"/>
     <w:p>
       <w:pPr>
         <w:pStyle w:val="afe"/>
@@ -22635,6 +23016,15 @@
         </w:numPr>
         <w:ind w:firstLineChars="0"/>
       </w:pPr>
+      <w:r>
+        <w:rPr>
+          <w:rStyle w:val="ad"/>
+          <w:rFonts w:cs="Times New Roman"/>
+          <w:noProof w:val="0"/>
+          <w:kern w:val="0"/>
+        </w:rPr>
+        <w:commentReference w:id="96"/>
+      </w:r>
       <w:r>
         <w:t>OperateQuestion</w:t>
       </w:r>
@@ -22987,6 +23377,7 @@
               <w:rPr>
                 <w:shd w:val="clear" w:color="auto" w:fill="FFFFFF"/>
               </w:rPr>
+              <w:lastRenderedPageBreak/>
               <w:t>UserID</w:t>
             </w:r>
           </w:p>
@@ -23038,7 +23429,6 @@
               <w:rPr>
                 <w:shd w:val="clear" w:color="auto" w:fill="FFFFFF"/>
               </w:rPr>
-              <w:lastRenderedPageBreak/>
               <w:t>Content</w:t>
             </w:r>
           </w:p>
@@ -23738,7 +24128,7 @@
                     </pic:cNvPicPr>
                   </pic:nvPicPr>
                   <pic:blipFill>
-                    <a:blip r:embed="rId39">
+                    <a:blip r:embed="rId41">
                       <a:extLst>
                         <a:ext uri="{28A0092B-C50C-407E-A947-70E740481C1C}">
                           <a14:useLocalDpi xmlns:a14="http://schemas.microsoft.com/office/drawing/2010/main" val="0"/>
@@ -24230,6 +24620,7 @@
       <w:r>
         <w:t>同时起多个进程。</w:t>
       </w:r>
+      <w:commentRangeStart w:id="97"/>
       <w:r>
         <w:t>P</w:t>
       </w:r>
@@ -24240,7 +24631,22 @@
         <w:t>ython</w:t>
       </w:r>
       <w:r>
-        <w:t>的语言特性为我们提供一个多进程包，</w:t>
+        <w:rPr>
+          <w:rFonts w:hint="eastAsia"/>
+        </w:rPr>
+        <w:t>在</w:t>
+      </w:r>
+      <w:r>
+        <w:t>语言实现上为我们提供多进程</w:t>
+      </w:r>
+      <w:r>
+        <w:rPr>
+          <w:rFonts w:hint="eastAsia"/>
+        </w:rPr>
+        <w:t>库函数</w:t>
+      </w:r>
+      <w:r>
+        <w:t>，</w:t>
       </w:r>
       <w:r>
         <w:rPr>
@@ -24253,6 +24659,16 @@
       </w:r>
       <w:r>
         <w:t>。</w:t>
+      </w:r>
+      <w:commentRangeEnd w:id="97"/>
+      <w:r>
+        <w:rPr>
+          <w:rStyle w:val="ad"/>
+          <w:rFonts w:cs="Times New Roman"/>
+          <w:noProof w:val="0"/>
+          <w:kern w:val="0"/>
+        </w:rPr>
+        <w:commentReference w:id="97"/>
       </w:r>
     </w:p>
     <w:p>
@@ -24429,7 +24845,8 @@
           <w:szCs w:val="22"/>
         </w:rPr>
       </w:pPr>
-      <w:bookmarkStart w:id="71" w:name="_Toc500714969"/>
+      <w:bookmarkStart w:id="98" w:name="_Toc500714969"/>
+      <w:commentRangeStart w:id="99"/>
       <w:r>
         <w:rPr>
           <w:rFonts w:eastAsia="黑体" w:cstheme="minorBidi"/>
@@ -24439,7 +24856,14 @@
         </w:rPr>
         <w:t>存储设计</w:t>
       </w:r>
-      <w:bookmarkEnd w:id="71"/>
+      <w:bookmarkEnd w:id="98"/>
+      <w:commentRangeEnd w:id="99"/>
+      <w:r>
+        <w:rPr>
+          <w:rStyle w:val="ad"/>
+        </w:rPr>
+        <w:commentReference w:id="99"/>
+      </w:r>
     </w:p>
     <w:p>
       <w:pPr>
@@ -27510,7 +27934,8 @@
           <w:szCs w:val="22"/>
         </w:rPr>
       </w:pPr>
-      <w:bookmarkStart w:id="72" w:name="_Toc500714970"/>
+      <w:bookmarkStart w:id="100" w:name="_Toc500714970"/>
+      <w:commentRangeStart w:id="101"/>
       <w:r>
         <w:rPr>
           <w:rFonts w:eastAsia="黑体" w:cstheme="minorBidi" w:hint="eastAsia"/>
@@ -27530,7 +27955,14 @@
         </w:rPr>
         <w:t>设计</w:t>
       </w:r>
-      <w:bookmarkEnd w:id="72"/>
+      <w:bookmarkEnd w:id="100"/>
+      <w:commentRangeEnd w:id="101"/>
+      <w:r>
+        <w:rPr>
+          <w:rStyle w:val="ad"/>
+        </w:rPr>
+        <w:commentReference w:id="101"/>
+      </w:r>
     </w:p>
     <w:p>
       <w:pPr>
@@ -28229,6 +28661,7 @@
       <w:pPr>
         <w:pStyle w:val="afe"/>
       </w:pPr>
+      <w:commentRangeStart w:id="102"/>
       <w:r>
         <w:t>具体</w:t>
       </w:r>
@@ -28246,6 +28679,16 @@
       </w:r>
       <w:r>
         <w:t>如下：</w:t>
+      </w:r>
+      <w:commentRangeEnd w:id="102"/>
+      <w:r>
+        <w:rPr>
+          <w:rStyle w:val="ad"/>
+          <w:rFonts w:cs="Times New Roman"/>
+          <w:noProof w:val="0"/>
+          <w:kern w:val="0"/>
+        </w:rPr>
+        <w:commentReference w:id="102"/>
       </w:r>
     </w:p>
     <w:p>
@@ -28793,7 +29236,7 @@
       <w:r>
         <w:t> </w:t>
       </w:r>
-      <w:hyperlink r:id="rId40" w:anchor="setex" w:history="1">
+      <w:hyperlink r:id="rId42" w:anchor="setex" w:history="1">
         <w:r>
           <w:t>SETEX</w:t>
         </w:r>
@@ -28866,7 +29309,7 @@
       <w:pPr>
         <w:pStyle w:val="a0"/>
       </w:pPr>
-      <w:bookmarkStart w:id="73" w:name="_Toc500714971"/>
+      <w:bookmarkStart w:id="103" w:name="_Toc500714971"/>
       <w:r>
         <w:rPr>
           <w:rFonts w:hint="eastAsia"/>
@@ -28876,7 +29319,7 @@
       <w:r>
         <w:t>服务</w:t>
       </w:r>
-      <w:bookmarkEnd w:id="73"/>
+      <w:bookmarkEnd w:id="103"/>
     </w:p>
     <w:p>
       <w:pPr>
@@ -28898,10 +29341,10 @@
           <w:szCs w:val="22"/>
         </w:rPr>
       </w:pPr>
-      <w:bookmarkStart w:id="74" w:name="_Toc500714809"/>
-      <w:bookmarkStart w:id="75" w:name="_Toc500714972"/>
-      <w:bookmarkEnd w:id="74"/>
-      <w:bookmarkEnd w:id="75"/>
+      <w:bookmarkStart w:id="104" w:name="_Toc500714809"/>
+      <w:bookmarkStart w:id="105" w:name="_Toc500714972"/>
+      <w:bookmarkEnd w:id="104"/>
+      <w:bookmarkEnd w:id="105"/>
     </w:p>
     <w:p>
       <w:pPr>
@@ -28921,7 +29364,7 @@
           <w:szCs w:val="22"/>
         </w:rPr>
       </w:pPr>
-      <w:bookmarkStart w:id="76" w:name="_Toc500714973"/>
+      <w:bookmarkStart w:id="106" w:name="_Toc500714973"/>
       <w:r>
         <w:rPr>
           <w:rFonts w:eastAsia="黑体" w:cstheme="minorBidi" w:hint="eastAsia"/>
@@ -28958,7 +29401,7 @@
         </w:rPr>
         <w:t>设计</w:t>
       </w:r>
-      <w:bookmarkEnd w:id="76"/>
+      <w:bookmarkEnd w:id="106"/>
     </w:p>
     <w:p>
       <w:pPr>
@@ -30840,7 +31283,7 @@
                     </pic:cNvPicPr>
                   </pic:nvPicPr>
                   <pic:blipFill>
-                    <a:blip r:embed="rId41">
+                    <a:blip r:embed="rId43">
                       <a:extLst>
                         <a:ext uri="{28A0092B-C50C-407E-A947-70E740481C1C}">
                           <a14:useLocalDpi xmlns:a14="http://schemas.microsoft.com/office/drawing/2010/main" val="0"/>
@@ -30890,7 +31333,7 @@
           <w:szCs w:val="22"/>
         </w:rPr>
       </w:pPr>
-      <w:bookmarkStart w:id="77" w:name="_Toc500714974"/>
+      <w:bookmarkStart w:id="107" w:name="_Toc500714974"/>
       <w:r>
         <w:rPr>
           <w:rFonts w:eastAsia="黑体" w:cstheme="minorBidi" w:hint="eastAsia"/>
@@ -30909,6 +31352,7 @@
         </w:rPr>
         <w:t>go</w:t>
       </w:r>
+      <w:commentRangeStart w:id="108"/>
       <w:r>
         <w:rPr>
           <w:rFonts w:eastAsia="黑体" w:cstheme="minorBidi"/>
@@ -30918,7 +31362,14 @@
         </w:rPr>
         <w:t>化</w:t>
       </w:r>
-      <w:bookmarkEnd w:id="77"/>
+      <w:bookmarkEnd w:id="107"/>
+      <w:commentRangeEnd w:id="108"/>
+      <w:r>
+        <w:rPr>
+          <w:rStyle w:val="ad"/>
+        </w:rPr>
+        <w:commentReference w:id="108"/>
+      </w:r>
     </w:p>
     <w:p>
       <w:pPr>
@@ -31504,7 +31955,7 @@
       <w:pPr>
         <w:pStyle w:val="a0"/>
       </w:pPr>
-      <w:bookmarkStart w:id="78" w:name="_Toc500714975"/>
+      <w:bookmarkStart w:id="109" w:name="_Toc500714975"/>
       <w:r>
         <w:rPr>
           <w:rFonts w:hint="eastAsia"/>
@@ -31514,7 +31965,7 @@
       <w:r>
         <w:t>服务</w:t>
       </w:r>
-      <w:bookmarkEnd w:id="78"/>
+      <w:bookmarkEnd w:id="109"/>
     </w:p>
     <w:p>
       <w:pPr>
@@ -31536,10 +31987,10 @@
           <w:szCs w:val="22"/>
         </w:rPr>
       </w:pPr>
-      <w:bookmarkStart w:id="79" w:name="_Toc500714813"/>
-      <w:bookmarkStart w:id="80" w:name="_Toc500714976"/>
-      <w:bookmarkEnd w:id="79"/>
-      <w:bookmarkEnd w:id="80"/>
+      <w:bookmarkStart w:id="110" w:name="_Toc500714813"/>
+      <w:bookmarkStart w:id="111" w:name="_Toc500714976"/>
+      <w:bookmarkEnd w:id="110"/>
+      <w:bookmarkEnd w:id="111"/>
     </w:p>
     <w:p>
       <w:pPr>
@@ -31559,7 +32010,7 @@
           <w:szCs w:val="22"/>
         </w:rPr>
       </w:pPr>
-      <w:bookmarkStart w:id="81" w:name="_Toc500714977"/>
+      <w:bookmarkStart w:id="112" w:name="_Toc500714977"/>
       <w:r>
         <w:rPr>
           <w:rFonts w:eastAsia="黑体" w:cstheme="minorBidi" w:hint="eastAsia"/>
@@ -31596,7 +32047,7 @@
         </w:rPr>
         <w:t>设计</w:t>
       </w:r>
-      <w:bookmarkEnd w:id="81"/>
+      <w:bookmarkEnd w:id="112"/>
     </w:p>
     <w:p>
       <w:pPr>
@@ -32587,7 +33038,7 @@
                     </pic:cNvPicPr>
                   </pic:nvPicPr>
                   <pic:blipFill>
-                    <a:blip r:embed="rId42">
+                    <a:blip r:embed="rId44">
                       <a:extLst>
                         <a:ext uri="{28A0092B-C50C-407E-A947-70E740481C1C}">
                           <a14:useLocalDpi xmlns:a14="http://schemas.microsoft.com/office/drawing/2010/main" val="0"/>
@@ -32637,7 +33088,7 @@
           <w:szCs w:val="22"/>
         </w:rPr>
       </w:pPr>
-      <w:bookmarkStart w:id="82" w:name="_Toc500714978"/>
+      <w:bookmarkStart w:id="113" w:name="_Toc500714978"/>
       <w:r>
         <w:rPr>
           <w:rFonts w:eastAsia="黑体" w:cstheme="minorBidi"/>
@@ -32647,7 +33098,7 @@
         </w:rPr>
         <w:t>存储设计</w:t>
       </w:r>
-      <w:bookmarkEnd w:id="82"/>
+      <w:bookmarkEnd w:id="113"/>
     </w:p>
     <w:p>
       <w:pPr>
@@ -34049,8 +34500,22 @@
         </w:rPr>
         <w:t>我们增加以下</w:t>
       </w:r>
-      <w:r>
-        <w:t>索引。</w:t>
+      <w:commentRangeStart w:id="114"/>
+      <w:r>
+        <w:t>索引</w:t>
+      </w:r>
+      <w:commentRangeEnd w:id="114"/>
+      <w:r>
+        <w:rPr>
+          <w:rStyle w:val="ad"/>
+          <w:rFonts w:cs="Times New Roman"/>
+          <w:noProof w:val="0"/>
+          <w:kern w:val="0"/>
+        </w:rPr>
+        <w:commentReference w:id="114"/>
+      </w:r>
+      <w:r>
+        <w:t>。</w:t>
       </w:r>
     </w:p>
     <w:p>
@@ -34268,13 +34733,21 @@
           <w:rFonts w:hint="eastAsia"/>
           <w:shd w:val="clear" w:color="auto" w:fill="FFFFFF"/>
         </w:rPr>
-        <w:t xml:space="preserve">  `to_uid` bigint(20) unsigned NOT NULL COMMENT '</w:t>
-      </w:r>
+        <w:t xml:space="preserve">  `to_u</w:t>
+      </w:r>
+      <w:commentRangeStart w:id="115"/>
       <w:r>
         <w:rPr>
           <w:rFonts w:hint="eastAsia"/>
           <w:shd w:val="clear" w:color="auto" w:fill="FFFFFF"/>
         </w:rPr>
+        <w:t>id` bigint(20) unsigned NOT NULL COMMENT '</w:t>
+      </w:r>
+      <w:r>
+        <w:rPr>
+          <w:rFonts w:hint="eastAsia"/>
+          <w:shd w:val="clear" w:color="auto" w:fill="FFFFFF"/>
+        </w:rPr>
         <w:t>被邀请用户</w:t>
       </w:r>
       <w:r>
@@ -34427,13 +34900,24 @@
         <w:t>',</w:t>
       </w:r>
     </w:p>
+    <w:commentRangeEnd w:id="115"/>
     <w:p>
       <w:pPr>
         <w:pStyle w:val="afe"/>
+        <w:ind w:firstLine="496"/>
         <w:rPr>
           <w:shd w:val="clear" w:color="auto" w:fill="FFFFFF"/>
         </w:rPr>
       </w:pPr>
+      <w:r>
+        <w:rPr>
+          <w:rStyle w:val="ad"/>
+          <w:rFonts w:cs="Times New Roman"/>
+          <w:noProof w:val="0"/>
+          <w:kern w:val="0"/>
+        </w:rPr>
+        <w:commentReference w:id="115"/>
+      </w:r>
       <w:r>
         <w:rPr>
           <w:rFonts w:hint="eastAsia"/>
@@ -38266,7 +38750,7 @@
       <w:pPr>
         <w:pStyle w:val="a"/>
       </w:pPr>
-      <w:bookmarkStart w:id="83" w:name="_Toc500714979"/>
+      <w:bookmarkStart w:id="116" w:name="_Toc500714979"/>
       <w:r>
         <w:rPr>
           <w:rFonts w:hint="eastAsia"/>
@@ -38274,23 +38758,24 @@
         <w:lastRenderedPageBreak/>
         <w:t>测试</w:t>
       </w:r>
-      <w:bookmarkEnd w:id="83"/>
+      <w:bookmarkEnd w:id="116"/>
     </w:p>
     <w:p>
       <w:pPr>
         <w:pStyle w:val="a0"/>
       </w:pPr>
-      <w:bookmarkStart w:id="84" w:name="_Toc500714980"/>
+      <w:bookmarkStart w:id="117" w:name="_Toc500714980"/>
       <w:r>
         <w:rPr>
           <w:rFonts w:hint="eastAsia"/>
         </w:rPr>
         <w:t>测试</w:t>
       </w:r>
+      <w:commentRangeStart w:id="118"/>
       <w:r>
         <w:t>环境</w:t>
       </w:r>
-      <w:bookmarkEnd w:id="84"/>
+      <w:bookmarkEnd w:id="117"/>
     </w:p>
     <w:p>
       <w:pPr>
@@ -38472,14 +38957,30 @@
         <w:rPr>
           <w:rFonts w:ascii="SimSun" w:eastAsia="SimSun" w:hAnsi="SimSun" w:cs="SimSun"/>
         </w:rPr>
-        <w:t></w:t>
+        <w:t></w:t>
+      </w:r>
+      <w:commentRangeEnd w:id="118"/>
+      <w:r>
+        <w:rPr>
+          <w:rStyle w:val="ad"/>
+          <w:rFonts w:cs="Times New Roman"/>
+          <w:noProof w:val="0"/>
+          <w:kern w:val="0"/>
+        </w:rPr>
+        <w:commentReference w:id="118"/>
+      </w:r>
+      <w:r>
+        <w:rPr>
+          <w:rFonts w:ascii="SimSun" w:eastAsia="SimSun" w:hAnsi="SimSun" w:cs="SimSun"/>
+        </w:rPr>
+        <w:t></w:t>
       </w:r>
     </w:p>
     <w:p>
       <w:pPr>
         <w:pStyle w:val="a0"/>
       </w:pPr>
-      <w:bookmarkStart w:id="85" w:name="_Toc500714981"/>
+      <w:bookmarkStart w:id="119" w:name="_Toc500714981"/>
       <w:r>
         <w:rPr>
           <w:rFonts w:hint="eastAsia"/>
@@ -38489,7 +38990,7 @@
       <w:r>
         <w:t>方法</w:t>
       </w:r>
-      <w:bookmarkEnd w:id="85"/>
+      <w:bookmarkEnd w:id="119"/>
     </w:p>
     <w:p>
       <w:pPr>
@@ -38993,13 +39494,7 @@
         <w:t>其中</w:t>
       </w:r>
       <w:r>
-        <w:t>吞吐率为</w:t>
-      </w:r>
-      <w:r>
-        <w:t>单位时间内服务器处理的请求数</w:t>
-      </w:r>
-      <w:r>
-        <w:t>，</w:t>
+        <w:t>吞吐率为单位时间内服务器处理的请求数，</w:t>
       </w:r>
       <w:r>
         <w:rPr>
@@ -39008,10 +39503,7 @@
         <w:t>用来</w:t>
       </w:r>
       <w:r>
-        <w:t>来描述其并发处理能力</w:t>
-      </w:r>
-      <w:r>
-        <w:t>，由于业务性质，查询场景偏多，</w:t>
+        <w:t>来描述其并发处理能力，由于业务性质，查询场景偏多，</w:t>
       </w:r>
       <w:r>
         <w:rPr>
@@ -39471,6 +39963,7 @@
           <w:color w:val="3E3E3E"/>
         </w:rPr>
       </w:pPr>
+      <w:commentRangeStart w:id="120"/>
       <w:r>
         <w:rPr>
           <w:rFonts w:eastAsia="Songti SC" w:hint="eastAsia"/>
@@ -39495,7 +39988,7 @@
                     </pic:cNvPicPr>
                   </pic:nvPicPr>
                   <pic:blipFill>
-                    <a:blip r:embed="rId43" cstate="print">
+                    <a:blip r:embed="rId45" cstate="print">
                       <a:extLst>
                         <a:ext uri="{28A0092B-C50C-407E-A947-70E740481C1C}">
                           <a14:useLocalDpi xmlns:a14="http://schemas.microsoft.com/office/drawing/2010/main" val="0"/>
@@ -39526,6 +40019,13 @@
           </wp:inline>
         </w:drawing>
       </w:r>
+      <w:commentRangeEnd w:id="120"/>
+      <w:r>
+        <w:rPr>
+          <w:rStyle w:val="ad"/>
+        </w:rPr>
+        <w:commentReference w:id="120"/>
+      </w:r>
     </w:p>
     <w:p>
       <w:pPr>
@@ -39711,7 +40211,7 @@
                     </pic:cNvPicPr>
                   </pic:nvPicPr>
                   <pic:blipFill>
-                    <a:blip r:embed="rId44" cstate="print">
+                    <a:blip r:embed="rId46" cstate="print">
                       <a:extLst>
                         <a:ext uri="{28A0092B-C50C-407E-A947-70E740481C1C}">
                           <a14:useLocalDpi xmlns:a14="http://schemas.microsoft.com/office/drawing/2010/main" val="0"/>
@@ -39817,7 +40317,7 @@
                     </pic:cNvPicPr>
                   </pic:nvPicPr>
                   <pic:blipFill>
-                    <a:blip r:embed="rId45" cstate="print">
+                    <a:blip r:embed="rId47" cstate="print">
                       <a:extLst>
                         <a:ext uri="{28A0092B-C50C-407E-A947-70E740481C1C}">
                           <a14:useLocalDpi xmlns:a14="http://schemas.microsoft.com/office/drawing/2010/main" val="0"/>
@@ -39941,7 +40441,7 @@
                     </pic:cNvPicPr>
                   </pic:nvPicPr>
                   <pic:blipFill>
-                    <a:blip r:embed="rId46" cstate="print">
+                    <a:blip r:embed="rId48" cstate="print">
                       <a:extLst>
                         <a:ext uri="{28A0092B-C50C-407E-A947-70E740481C1C}">
                           <a14:useLocalDpi xmlns:a14="http://schemas.microsoft.com/office/drawing/2010/main" val="0"/>
@@ -40118,7 +40618,7 @@
                     </pic:cNvPicPr>
                   </pic:nvPicPr>
                   <pic:blipFill>
-                    <a:blip r:embed="rId47" cstate="print">
+                    <a:blip r:embed="rId49" cstate="print">
                       <a:extLst>
                         <a:ext uri="{28A0092B-C50C-407E-A947-70E740481C1C}">
                           <a14:useLocalDpi xmlns:a14="http://schemas.microsoft.com/office/drawing/2010/main" val="0"/>
@@ -40202,10 +40702,7 @@
         <w:t>的</w:t>
       </w:r>
       <w:r>
-        <w:t>请求量</w:t>
-      </w:r>
-      <w:r>
-        <w:t>。</w:t>
+        <w:t>请求量。</w:t>
       </w:r>
     </w:p>
     <w:p>
@@ -40239,7 +40736,7 @@
                     </pic:cNvPicPr>
                   </pic:nvPicPr>
                   <pic:blipFill>
-                    <a:blip r:embed="rId48" cstate="print">
+                    <a:blip r:embed="rId50" cstate="print">
                       <a:extLst>
                         <a:ext uri="{28A0092B-C50C-407E-A947-70E740481C1C}">
                           <a14:useLocalDpi xmlns:a14="http://schemas.microsoft.com/office/drawing/2010/main" val="0"/>
@@ -40284,13 +40781,7 @@
         <w:rPr>
           <w:rFonts w:hint="eastAsia"/>
         </w:rPr>
-        <w:t>下图是用户</w:t>
-      </w:r>
-      <w:r>
-        <w:rPr>
-          <w:rFonts w:hint="eastAsia"/>
-        </w:rPr>
-        <w:t>提交</w:t>
+        <w:t>下图是用户提交</w:t>
       </w:r>
       <w:r>
         <w:t>答案操作的</w:t>
@@ -40302,10 +40793,7 @@
         <w:t>服务</w:t>
       </w:r>
       <w:r>
-        <w:t>接口调用延时</w:t>
-      </w:r>
-      <w:r>
-        <w:t>，平均延时在</w:t>
+        <w:t>接口调用延时，平均延时在</w:t>
       </w:r>
       <w:r>
         <w:t>250</w:t>
@@ -40365,7 +40853,7 @@
                     </pic:cNvPicPr>
                   </pic:nvPicPr>
                   <pic:blipFill>
-                    <a:blip r:embed="rId49" cstate="print">
+                    <a:blip r:embed="rId51" cstate="print">
                       <a:extLst>
                         <a:ext uri="{28A0092B-C50C-407E-A947-70E740481C1C}">
                           <a14:useLocalDpi xmlns:a14="http://schemas.microsoft.com/office/drawing/2010/main" val="0"/>
@@ -40536,7 +41024,7 @@
                     </pic:cNvPicPr>
                   </pic:nvPicPr>
                   <pic:blipFill>
-                    <a:blip r:embed="rId50" cstate="print">
+                    <a:blip r:embed="rId52" cstate="print">
                       <a:extLst>
                         <a:ext uri="{28A0092B-C50C-407E-A947-70E740481C1C}">
                           <a14:useLocalDpi xmlns:a14="http://schemas.microsoft.com/office/drawing/2010/main" val="0"/>
@@ -40644,7 +41132,7 @@
                     </pic:cNvPicPr>
                   </pic:nvPicPr>
                   <pic:blipFill>
-                    <a:blip r:embed="rId51" cstate="print">
+                    <a:blip r:embed="rId53" cstate="print">
                       <a:extLst>
                         <a:ext uri="{28A0092B-C50C-407E-A947-70E740481C1C}">
                           <a14:useLocalDpi xmlns:a14="http://schemas.microsoft.com/office/drawing/2010/main" val="0"/>
@@ -40713,10 +41201,7 @@
         <w:t>查询</w:t>
       </w:r>
       <w:r>
-        <w:t>答案</w:t>
-      </w:r>
-      <w:r>
-        <w:t>接口</w:t>
+        <w:t>答案接口</w:t>
       </w:r>
       <w:r>
         <w:rPr>
@@ -40725,10 +41210,7 @@
         <w:t>成功</w:t>
       </w:r>
       <w:r>
-        <w:t>率延时</w:t>
-      </w:r>
-      <w:r>
-        <w:t>如下。对于高并发的查询请求调用，</w:t>
+        <w:t>率延时如下。对于高并发的查询请求调用，</w:t>
       </w:r>
       <w:r>
         <w:rPr>
@@ -40749,10 +41231,7 @@
         <w:t>小时</w:t>
       </w:r>
       <w:r>
-        <w:t>时间段</w:t>
-      </w:r>
-      <w:r>
-        <w:t>，</w:t>
+        <w:t>时间段，</w:t>
       </w:r>
       <w:r>
         <w:rPr>
@@ -40761,10 +41240,7 @@
         <w:t>来</w:t>
       </w:r>
       <w:r>
-        <w:t>体现</w:t>
-      </w:r>
-      <w:r>
-        <w:t>服务的的性能</w:t>
+        <w:t>体现服务的的性能</w:t>
       </w:r>
       <w:r>
         <w:rPr>
@@ -40878,7 +41354,7 @@
                     </pic:cNvPicPr>
                   </pic:nvPicPr>
                   <pic:blipFill>
-                    <a:blip r:embed="rId52" cstate="print">
+                    <a:blip r:embed="rId54" cstate="print">
                       <a:extLst>
                         <a:ext uri="{28A0092B-C50C-407E-A947-70E740481C1C}">
                           <a14:useLocalDpi xmlns:a14="http://schemas.microsoft.com/office/drawing/2010/main" val="0"/>
@@ -40986,13 +41462,7 @@
         <w:t>10000</w:t>
       </w:r>
       <w:r>
-        <w:t>毫秒</w:t>
-      </w:r>
-      <w:r>
-        <w:t>以下</w:t>
-      </w:r>
-      <w:r>
-        <w:t>，</w:t>
+        <w:t>毫秒以下，</w:t>
       </w:r>
       <w:r>
         <w:rPr>
@@ -41046,7 +41516,7 @@
                     </pic:cNvPicPr>
                   </pic:nvPicPr>
                   <pic:blipFill>
-                    <a:blip r:embed="rId53" cstate="print">
+                    <a:blip r:embed="rId55" cstate="print">
                       <a:extLst>
                         <a:ext uri="{28A0092B-C50C-407E-A947-70E740481C1C}">
                           <a14:useLocalDpi xmlns:a14="http://schemas.microsoft.com/office/drawing/2010/main" val="0"/>
@@ -41128,10 +41598,7 @@
         <w:t>的</w:t>
       </w:r>
       <w:r>
-        <w:t>请求量</w:t>
-      </w:r>
-      <w:r>
-        <w:t>，</w:t>
+        <w:t>请求量，</w:t>
       </w:r>
       <w:r>
         <w:rPr>
@@ -41169,7 +41636,7 @@
                     </pic:cNvPicPr>
                   </pic:nvPicPr>
                   <pic:blipFill>
-                    <a:blip r:embed="rId54" cstate="print">
+                    <a:blip r:embed="rId56" cstate="print">
                       <a:extLst>
                         <a:ext uri="{28A0092B-C50C-407E-A947-70E740481C1C}">
                           <a14:useLocalDpi xmlns:a14="http://schemas.microsoft.com/office/drawing/2010/main" val="0"/>
@@ -41238,10 +41705,7 @@
         <w:t>的调用延迟平均在</w:t>
       </w:r>
       <w:r>
-        <w:t>12</w:t>
-      </w:r>
-      <w:r>
-        <w:t>00</w:t>
+        <w:t>1200</w:t>
       </w:r>
       <w:r>
         <w:rPr>
@@ -41262,10 +41726,7 @@
         <w:t>达到</w:t>
       </w:r>
       <w:r>
-        <w:t>27</w:t>
-      </w:r>
-      <w:r>
-        <w:t>00</w:t>
+        <w:t>2700</w:t>
       </w:r>
       <w:r>
         <w:rPr>
@@ -41300,7 +41761,7 @@
                     </pic:cNvPicPr>
                   </pic:nvPicPr>
                   <pic:blipFill>
-                    <a:blip r:embed="rId55" cstate="print">
+                    <a:blip r:embed="rId57" cstate="print">
                       <a:extLst>
                         <a:ext uri="{28A0092B-C50C-407E-A947-70E740481C1C}">
                           <a14:useLocalDpi xmlns:a14="http://schemas.microsoft.com/office/drawing/2010/main" val="0"/>
@@ -41420,13 +41881,7 @@
         <w:t>在</w:t>
       </w:r>
       <w:r>
-        <w:t>2</w:t>
-      </w:r>
-      <w:r>
-        <w:t>500</w:t>
-      </w:r>
-      <w:r>
-        <w:t>0</w:t>
+        <w:t>25000</w:t>
       </w:r>
       <w:r>
         <w:rPr>
@@ -41482,7 +41937,7 @@
                     </pic:cNvPicPr>
                   </pic:nvPicPr>
                   <pic:blipFill>
-                    <a:blip r:embed="rId56" cstate="print">
+                    <a:blip r:embed="rId58" cstate="print">
                       <a:extLst>
                         <a:ext uri="{28A0092B-C50C-407E-A947-70E740481C1C}">
                           <a14:useLocalDpi xmlns:a14="http://schemas.microsoft.com/office/drawing/2010/main" val="0"/>
@@ -41528,8 +41983,6 @@
         <w:lastRenderedPageBreak/>
         <w:t xml:space="preserve">    </w:t>
       </w:r>
-      <w:bookmarkStart w:id="86" w:name="_GoBack"/>
-      <w:bookmarkEnd w:id="86"/>
       <w:r>
         <w:rPr>
           <w:rFonts w:hint="eastAsia"/>
@@ -41561,10 +42014,7 @@
         <w:t>为每秒</w:t>
       </w:r>
       <w:r>
-        <w:t>3</w:t>
-      </w:r>
-      <w:r>
-        <w:t>000</w:t>
+        <w:t>3000</w:t>
       </w:r>
       <w:r>
         <w:rPr>
@@ -41585,10 +42035,7 @@
         <w:t>请求量为</w:t>
       </w:r>
       <w:r>
-        <w:t>5</w:t>
-      </w:r>
-      <w:r>
-        <w:t>000.</w:t>
+        <w:t>5000.</w:t>
       </w:r>
       <w:r>
         <w:rPr>
@@ -41614,7 +42061,7 @@
                     </pic:cNvPicPr>
                   </pic:nvPicPr>
                   <pic:blipFill>
-                    <a:blip r:embed="rId57" cstate="print">
+                    <a:blip r:embed="rId59" cstate="print">
                       <a:extLst>
                         <a:ext uri="{28A0092B-C50C-407E-A947-70E740481C1C}">
                           <a14:useLocalDpi xmlns:a14="http://schemas.microsoft.com/office/drawing/2010/main" val="0"/>
@@ -41658,7 +42105,7 @@
       <w:pPr>
         <w:pStyle w:val="a"/>
       </w:pPr>
-      <w:bookmarkStart w:id="87" w:name="_Toc500714982"/>
+      <w:bookmarkStart w:id="121" w:name="_Toc500714982"/>
       <w:r>
         <w:rPr>
           <w:rFonts w:hint="eastAsia"/>
@@ -41666,7 +42113,7 @@
         <w:lastRenderedPageBreak/>
         <w:t>总结</w:t>
       </w:r>
-      <w:bookmarkEnd w:id="87"/>
+      <w:bookmarkEnd w:id="121"/>
     </w:p>
     <w:p>
       <w:pPr>
@@ -42222,7 +42669,7 @@
           <w:numId w:val="0"/>
         </w:numPr>
       </w:pPr>
-      <w:bookmarkStart w:id="88" w:name="_Toc500714983"/>
+      <w:bookmarkStart w:id="122" w:name="_Toc500714983"/>
       <w:r>
         <w:rPr>
           <w:rFonts w:hint="eastAsia"/>
@@ -42230,7 +42677,7 @@
         <w:lastRenderedPageBreak/>
         <w:t>参考文献</w:t>
       </w:r>
-      <w:bookmarkEnd w:id="88"/>
+      <w:bookmarkEnd w:id="122"/>
     </w:p>
     <w:p>
       <w:pPr>
@@ -42248,7 +42695,29 @@
           <w:rFonts w:asciiTheme="minorEastAsia" w:hAnsiTheme="minorEastAsia" w:cstheme="minorBidi" w:hint="eastAsia"/>
           <w:kern w:val="2"/>
         </w:rPr>
-        <w:t>[1] 闫璐.3D云游戏平台的设计与实现.硕士学位论文[D].北京:北京交通大学.2014</w:t>
+        <w:t>[1] 闫璐.3D云游戏平台的设计与实现.硕士学位论文[D].北京:北京</w:t>
+      </w:r>
+      <w:commentRangeStart w:id="123"/>
+      <w:r>
+        <w:rPr>
+          <w:rFonts w:asciiTheme="minorEastAsia" w:hAnsiTheme="minorEastAsia" w:cstheme="minorBidi" w:hint="eastAsia"/>
+          <w:kern w:val="2"/>
+        </w:rPr>
+        <w:t>交通</w:t>
+      </w:r>
+      <w:commentRangeEnd w:id="123"/>
+      <w:r>
+        <w:rPr>
+          <w:rStyle w:val="ad"/>
+        </w:rPr>
+        <w:commentReference w:id="123"/>
+      </w:r>
+      <w:r>
+        <w:rPr>
+          <w:rFonts w:asciiTheme="minorEastAsia" w:hAnsiTheme="minorEastAsia" w:cstheme="minorBidi" w:hint="eastAsia"/>
+          <w:kern w:val="2"/>
+        </w:rPr>
+        <w:t>大学.2014</w:t>
       </w:r>
     </w:p>
     <w:p>
@@ -42791,64 +43260,9 @@
           <w:color w:val="3E3E3E"/>
         </w:rPr>
       </w:pPr>
-      <w:r>
-        <w:rPr>
-          <w:rFonts w:eastAsia="Songti SC"/>
-          <w:noProof/>
-          <w:color w:val="3E3E3E"/>
-        </w:rPr>
-        <w:drawing>
-          <wp:inline distT="0" distB="0" distL="0" distR="0" wp14:anchorId="4AB0178E" wp14:editId="0C75FD8C">
-            <wp:extent cx="5269865" cy="1885315"/>
-            <wp:effectExtent l="0" t="0" r="0" b="0"/>
-            <wp:docPr id="25" name="图片 25" descr="pic/query_mgetquestion_latency_pct99_1d.png"/>
-            <wp:cNvGraphicFramePr>
-              <a:graphicFrameLocks xmlns:a="http://schemas.openxmlformats.org/drawingml/2006/main" noChangeAspect="1"/>
-            </wp:cNvGraphicFramePr>
-            <a:graphic xmlns:a="http://schemas.openxmlformats.org/drawingml/2006/main">
-              <a:graphicData uri="http://schemas.openxmlformats.org/drawingml/2006/picture">
-                <pic:pic xmlns:pic="http://schemas.openxmlformats.org/drawingml/2006/picture">
-                  <pic:nvPicPr>
-                    <pic:cNvPr id="0" name="Picture 5" descr="pic/query_mgetquestion_latency_pct99_1d.png"/>
-                    <pic:cNvPicPr>
-                      <a:picLocks noChangeAspect="1" noChangeArrowheads="1"/>
-                    </pic:cNvPicPr>
-                  </pic:nvPicPr>
-                  <pic:blipFill>
-                    <a:blip r:embed="rId56" cstate="print">
-                      <a:extLst>
-                        <a:ext uri="{28A0092B-C50C-407E-A947-70E740481C1C}">
-                          <a14:useLocalDpi xmlns:a14="http://schemas.microsoft.com/office/drawing/2010/main" val="0"/>
-                        </a:ext>
-                      </a:extLst>
-                    </a:blip>
-                    <a:srcRect/>
-                    <a:stretch>
-                      <a:fillRect/>
-                    </a:stretch>
-                  </pic:blipFill>
-                  <pic:spPr bwMode="auto">
-                    <a:xfrm>
-                      <a:off x="0" y="0"/>
-                      <a:ext cx="5269865" cy="1885315"/>
-                    </a:xfrm>
-                    <a:prstGeom prst="rect">
-                      <a:avLst/>
-                    </a:prstGeom>
-                    <a:noFill/>
-                    <a:ln>
-                      <a:noFill/>
-                    </a:ln>
-                  </pic:spPr>
-                </pic:pic>
-              </a:graphicData>
-            </a:graphic>
-          </wp:inline>
-        </w:drawing>
-      </w:r>
     </w:p>
     <w:sectPr>
-      <w:headerReference w:type="default" r:id="rId58"/>
+      <w:headerReference w:type="default" r:id="rId60"/>
       <w:pgSz w:w="11900" w:h="16840"/>
       <w:pgMar w:top="1440" w:right="1800" w:bottom="1440" w:left="1800" w:header="851" w:footer="992" w:gutter="0"/>
       <w:cols w:space="425"/>
@@ -42856,6 +43270,1314 @@
     </w:sectPr>
   </w:body>
 </w:document>
+</file>
+
+<file path=word/comments.xml><?xml version="1.0" encoding="utf-8"?>
+<w:comments xmlns:wpc="http://schemas.microsoft.com/office/word/2010/wordprocessingCanvas" xmlns:mo="http://schemas.microsoft.com/office/mac/office/2008/main" xmlns:mc="http://schemas.openxmlformats.org/markup-compatibility/2006" xmlns:mv="urn:schemas-microsoft-com:mac:vml" xmlns:o="urn:schemas-microsoft-com:office:office" xmlns:r="http://schemas.openxmlformats.org/officeDocument/2006/relationships" xmlns:m="http://schemas.openxmlformats.org/officeDocument/2006/math" xmlns:v="urn:schemas-microsoft-com:vml" xmlns:wp14="http://schemas.microsoft.com/office/word/2010/wordprocessingDrawing" xmlns:wp="http://schemas.openxmlformats.org/drawingml/2006/wordprocessingDrawing" xmlns:w10="urn:schemas-microsoft-com:office:word" xmlns:w="http://schemas.openxmlformats.org/wordprocessingml/2006/main" xmlns:w14="http://schemas.microsoft.com/office/word/2010/wordml" xmlns:w15="http://schemas.microsoft.com/office/word/2012/wordml" xmlns:wpg="http://schemas.microsoft.com/office/word/2010/wordprocessingGroup" xmlns:wpi="http://schemas.microsoft.com/office/word/2010/wordprocessingInk" xmlns:wne="http://schemas.microsoft.com/office/word/2006/wordml" xmlns:wps="http://schemas.microsoft.com/office/word/2010/wordprocessingShape" mc:Ignorable="w14 w15 wp14">
+  <w:comment w:id="3" w:author="Microsoft Office 用户" w:date="2017-12-30T14:01:00Z" w:initials="Office">
+    <w:p>
+      <w:pPr>
+        <w:pStyle w:val="ae"/>
+        <w:rPr>
+          <w:rFonts w:hint="eastAsia"/>
+        </w:rPr>
+      </w:pPr>
+      <w:r>
+        <w:rPr>
+          <w:rStyle w:val="ad"/>
+        </w:rPr>
+        <w:annotationRef/>
+      </w:r>
+      <w:r>
+        <w:t>补充国内外研究现状</w:t>
+      </w:r>
+    </w:p>
+  </w:comment>
+  <w:comment w:id="5" w:author="Microsoft Office 用户" w:date="2017-12-30T14:01:00Z" w:initials="Office">
+    <w:p>
+      <w:pPr>
+        <w:pStyle w:val="ae"/>
+        <w:rPr>
+          <w:rFonts w:hint="eastAsia"/>
+        </w:rPr>
+      </w:pPr>
+      <w:r>
+        <w:rPr>
+          <w:rStyle w:val="ad"/>
+        </w:rPr>
+        <w:annotationRef/>
+      </w:r>
+      <w:r>
+        <w:t>qos</w:t>
+      </w:r>
+      <w:r>
+        <w:t>删掉，每章补充小节</w:t>
+      </w:r>
+    </w:p>
+  </w:comment>
+  <w:comment w:id="14" w:author="Microsoft Office 用户" w:date="2017-12-30T14:01:00Z" w:initials="Office">
+    <w:p>
+      <w:pPr>
+        <w:pStyle w:val="ae"/>
+        <w:rPr>
+          <w:rFonts w:hint="eastAsia"/>
+        </w:rPr>
+      </w:pPr>
+      <w:r>
+        <w:rPr>
+          <w:rStyle w:val="ad"/>
+        </w:rPr>
+        <w:annotationRef/>
+      </w:r>
+      <w:r>
+        <w:t>可以多补充几条</w:t>
+      </w:r>
+    </w:p>
+  </w:comment>
+  <w:comment w:id="27" w:author="Microsoft Office 用户" w:date="2017-12-30T13:38:00Z" w:initials="Office">
+    <w:p>
+      <w:pPr>
+        <w:pStyle w:val="ae"/>
+        <w:rPr>
+          <w:rFonts w:hint="eastAsia"/>
+        </w:rPr>
+      </w:pPr>
+      <w:r>
+        <w:rPr>
+          <w:rStyle w:val="ad"/>
+        </w:rPr>
+        <w:annotationRef/>
+      </w:r>
+      <w:r>
+        <w:t>Python</w:t>
+      </w:r>
+      <w:r>
+        <w:t>的语言特性：</w:t>
+      </w:r>
+      <w:r>
+        <w:rPr>
+          <w:rFonts w:hint="eastAsia"/>
+        </w:rPr>
+        <w:t>支持</w:t>
+      </w:r>
+      <w:r>
+        <w:t>多进程，实现方式</w:t>
+      </w:r>
+    </w:p>
+  </w:comment>
+  <w:comment w:id="34" w:author="Microsoft Office 用户" w:date="2017-12-30T14:02:00Z" w:initials="Office">
+    <w:p>
+      <w:pPr>
+        <w:pStyle w:val="ae"/>
+      </w:pPr>
+      <w:r>
+        <w:rPr>
+          <w:rStyle w:val="ad"/>
+        </w:rPr>
+        <w:annotationRef/>
+      </w:r>
+      <w:r>
+        <w:t>Django</w:t>
+      </w:r>
+      <w:r>
+        <w:t>和本文的关系是啥？</w:t>
+      </w:r>
+      <w:r>
+        <w:rPr>
+          <w:rFonts w:hint="eastAsia"/>
+        </w:rPr>
+        <w:t>有</w:t>
+      </w:r>
+      <w:r>
+        <w:t>关系吗？</w:t>
+      </w:r>
+    </w:p>
+  </w:comment>
+  <w:comment w:id="35" w:author="Microsoft Office 用户" w:date="2017-12-30T13:54:00Z" w:initials="Office">
+    <w:p>
+      <w:pPr>
+        <w:pStyle w:val="ae"/>
+      </w:pPr>
+      <w:r>
+        <w:rPr>
+          <w:rStyle w:val="ad"/>
+        </w:rPr>
+        <w:annotationRef/>
+      </w:r>
+      <w:r>
+        <w:t>Mvc</w:t>
+      </w:r>
+      <w:r>
+        <w:rPr>
+          <w:rFonts w:hint="eastAsia"/>
+        </w:rPr>
+        <w:t>设计</w:t>
+      </w:r>
+      <w:r>
+        <w:t>模式</w:t>
+      </w:r>
+      <w:r>
+        <w:t xml:space="preserve"> </w:t>
+      </w:r>
+      <w:r>
+        <w:rPr>
+          <w:rFonts w:hint="eastAsia"/>
+        </w:rPr>
+        <w:t>与</w:t>
+      </w:r>
+      <w:r>
+        <w:t>框架的结合</w:t>
+      </w:r>
+      <w:r>
+        <w:t xml:space="preserve"> </w:t>
+      </w:r>
+      <w:r>
+        <w:rPr>
+          <w:rFonts w:hint="eastAsia"/>
+        </w:rPr>
+        <w:t>服务</w:t>
+      </w:r>
+      <w:r>
+        <w:t>基于框架的内容</w:t>
+      </w:r>
+      <w:r>
+        <w:t>..</w:t>
+      </w:r>
+      <w:bookmarkStart w:id="36" w:name="_GoBack"/>
+      <w:bookmarkEnd w:id="36"/>
+    </w:p>
+  </w:comment>
+  <w:comment w:id="40" w:author="Microsoft Office 用户" w:date="2017-12-30T13:55:00Z" w:initials="Office">
+    <w:p>
+      <w:pPr>
+        <w:pStyle w:val="ae"/>
+        <w:rPr>
+          <w:rFonts w:hint="eastAsia"/>
+        </w:rPr>
+      </w:pPr>
+      <w:r>
+        <w:rPr>
+          <w:rStyle w:val="ad"/>
+        </w:rPr>
+        <w:annotationRef/>
+      </w:r>
+      <w:r>
+        <w:t>补充</w:t>
+      </w:r>
+      <w:r>
+        <w:t>mysql</w:t>
+      </w:r>
+      <w:r>
+        <w:t>，</w:t>
+      </w:r>
+      <w:r>
+        <w:rPr>
+          <w:rFonts w:hint="eastAsia"/>
+        </w:rPr>
+        <w:t>介绍引擎</w:t>
+      </w:r>
+    </w:p>
+  </w:comment>
+  <w:comment w:id="41" w:author="Microsoft Office 用户" w:date="2017-12-30T13:55:00Z" w:initials="Office">
+    <w:p>
+      <w:pPr>
+        <w:pStyle w:val="ae"/>
+        <w:rPr>
+          <w:rFonts w:hint="eastAsia"/>
+        </w:rPr>
+      </w:pPr>
+      <w:r>
+        <w:rPr>
+          <w:rStyle w:val="ad"/>
+        </w:rPr>
+        <w:annotationRef/>
+      </w:r>
+      <w:r>
+        <w:t>补充，</w:t>
+      </w:r>
+      <w:r>
+        <w:rPr>
+          <w:rFonts w:hint="eastAsia"/>
+        </w:rPr>
+        <w:t>介绍</w:t>
+      </w:r>
+      <w:r>
+        <w:t>数据结构</w:t>
+      </w:r>
+    </w:p>
+  </w:comment>
+  <w:comment w:id="54" w:author="Microsoft Office 用户" w:date="2017-12-30T11:22:00Z" w:initials="Office">
+    <w:p>
+      <w:pPr>
+        <w:pStyle w:val="ae"/>
+        <w:rPr>
+          <w:rFonts w:hint="eastAsia"/>
+        </w:rPr>
+      </w:pPr>
+      <w:r>
+        <w:rPr>
+          <w:rStyle w:val="ad"/>
+        </w:rPr>
+        <w:annotationRef/>
+      </w:r>
+      <w:r>
+        <w:t>图要改，</w:t>
+      </w:r>
+      <w:r>
+        <w:rPr>
+          <w:rFonts w:hint="eastAsia"/>
+        </w:rPr>
+        <w:t>异步</w:t>
+      </w:r>
+      <w:r>
+        <w:t>处理的地方指向</w:t>
+      </w:r>
+      <w:r>
+        <w:t>api</w:t>
+      </w:r>
+      <w:r>
+        <w:t>层，</w:t>
+      </w:r>
+      <w:r>
+        <w:rPr>
+          <w:rFonts w:hint="eastAsia"/>
+        </w:rPr>
+        <w:t>存储</w:t>
+      </w:r>
+      <w:r>
+        <w:t>的加号去掉</w:t>
+      </w:r>
+    </w:p>
+  </w:comment>
+  <w:comment w:id="57" w:author="Microsoft Office 用户" w:date="2017-12-30T11:28:00Z" w:initials="Office">
+    <w:p>
+      <w:pPr>
+        <w:pStyle w:val="ae"/>
+        <w:rPr>
+          <w:rFonts w:hint="eastAsia"/>
+        </w:rPr>
+      </w:pPr>
+      <w:r>
+        <w:rPr>
+          <w:rStyle w:val="ad"/>
+        </w:rPr>
+        <w:annotationRef/>
+      </w:r>
+      <w:r>
+        <w:t>表存储预估</w:t>
+      </w:r>
+    </w:p>
+  </w:comment>
+  <w:comment w:id="58" w:author="Microsoft Office 用户" w:date="2017-12-30T11:30:00Z" w:initials="Office">
+    <w:p>
+      <w:pPr>
+        <w:pStyle w:val="ae"/>
+      </w:pPr>
+      <w:r>
+        <w:rPr>
+          <w:rStyle w:val="ad"/>
+        </w:rPr>
+        <w:annotationRef/>
+      </w:r>
+      <w:r>
+        <w:t>何种？</w:t>
+      </w:r>
+    </w:p>
+  </w:comment>
+  <w:comment w:id="63" w:author="Microsoft Office 用户" w:date="2017-12-30T11:46:00Z" w:initials="Office">
+    <w:p>
+      <w:pPr>
+        <w:pStyle w:val="ae"/>
+        <w:rPr>
+          <w:rFonts w:hint="eastAsia"/>
+        </w:rPr>
+      </w:pPr>
+      <w:r>
+        <w:rPr>
+          <w:rStyle w:val="ad"/>
+        </w:rPr>
+        <w:annotationRef/>
+      </w:r>
+      <w:r>
+        <w:t>重新画图</w:t>
+      </w:r>
+    </w:p>
+  </w:comment>
+  <w:comment w:id="65" w:author="Microsoft Office 用户" w:date="2017-12-30T12:34:00Z" w:initials="Office">
+    <w:p>
+      <w:pPr>
+        <w:pStyle w:val="ae"/>
+        <w:rPr>
+          <w:rFonts w:hint="eastAsia"/>
+        </w:rPr>
+      </w:pPr>
+      <w:r>
+        <w:rPr>
+          <w:rStyle w:val="ad"/>
+        </w:rPr>
+        <w:annotationRef/>
+      </w:r>
+      <w:r>
+        <w:t>修改</w:t>
+      </w:r>
+      <w:r>
+        <w:t xml:space="preserve"> </w:t>
+      </w:r>
+      <w:r>
+        <w:rPr>
+          <w:rFonts w:hint="eastAsia"/>
+        </w:rPr>
+        <w:t>重新</w:t>
+      </w:r>
+      <w:r>
+        <w:t>组织语言，</w:t>
+      </w:r>
+      <w:r>
+        <w:rPr>
+          <w:rFonts w:hint="eastAsia"/>
+        </w:rPr>
+        <w:t>把</w:t>
+      </w:r>
+      <w:r>
+        <w:t>论文无关去掉</w:t>
+      </w:r>
+    </w:p>
+  </w:comment>
+  <w:comment w:id="66" w:author="Microsoft Office 用户" w:date="2017-12-30T12:36:00Z" w:initials="Office">
+    <w:p>
+      <w:pPr>
+        <w:pStyle w:val="ae"/>
+        <w:rPr>
+          <w:rFonts w:hint="eastAsia"/>
+        </w:rPr>
+      </w:pPr>
+      <w:r>
+        <w:rPr>
+          <w:rStyle w:val="ad"/>
+        </w:rPr>
+        <w:annotationRef/>
+      </w:r>
+      <w:r>
+        <w:t>重新</w:t>
+      </w:r>
+      <w:r>
+        <w:rPr>
+          <w:rFonts w:hint="eastAsia"/>
+        </w:rPr>
+        <w:t>组织</w:t>
+      </w:r>
+      <w:r>
+        <w:t>语言，</w:t>
+      </w:r>
+      <w:r>
+        <w:rPr>
+          <w:rFonts w:hint="eastAsia"/>
+        </w:rPr>
+        <w:t>不会</w:t>
+      </w:r>
+      <w:r>
+        <w:t>的话，</w:t>
+      </w:r>
+      <w:r>
+        <w:rPr>
+          <w:rFonts w:hint="eastAsia"/>
+        </w:rPr>
+        <w:t>多</w:t>
+      </w:r>
+      <w:r>
+        <w:t>看几篇文章，</w:t>
+      </w:r>
+      <w:r>
+        <w:rPr>
+          <w:rFonts w:hint="eastAsia"/>
+        </w:rPr>
+        <w:t>梳理</w:t>
+      </w:r>
+      <w:r>
+        <w:t>，</w:t>
+      </w:r>
+      <w:r>
+        <w:rPr>
+          <w:rFonts w:hint="eastAsia"/>
+        </w:rPr>
+        <w:t>可以</w:t>
+      </w:r>
+      <w:r>
+        <w:t>最后做</w:t>
+      </w:r>
+    </w:p>
+  </w:comment>
+  <w:comment w:id="68" w:author="Microsoft Office 用户" w:date="2017-12-30T12:41:00Z" w:initials="Office">
+    <w:p>
+      <w:pPr>
+        <w:autoSpaceDE w:val="0"/>
+        <w:autoSpaceDN w:val="0"/>
+        <w:adjustRightInd w:val="0"/>
+        <w:spacing w:line="320" w:lineRule="atLeast"/>
+        <w:rPr>
+          <w:rFonts w:ascii="Helvetica Neue" w:eastAsia="Songti SC" w:hAnsi="Helvetica Neue" w:cs="Helvetica Neue"/>
+          <w:sz w:val="28"/>
+          <w:szCs w:val="28"/>
+        </w:rPr>
+      </w:pPr>
+      <w:r>
+        <w:rPr>
+          <w:rStyle w:val="ad"/>
+        </w:rPr>
+        <w:annotationRef/>
+      </w:r>
+      <w:r>
+        <w:rPr>
+          <w:rFonts w:ascii="Helvetica Neue" w:hAnsi="Helvetica Neue" w:cs="Helvetica Neue"/>
+          <w:color w:val="2F2F2F"/>
+          <w:sz w:val="28"/>
+          <w:szCs w:val="28"/>
+        </w:rPr>
+        <w:t> </w:t>
+      </w:r>
+      <w:r>
+        <w:rPr>
+          <w:rFonts w:ascii="Helvetica Neue" w:hAnsi="Helvetica Neue" w:cs="Helvetica Neue"/>
+          <w:sz w:val="28"/>
+          <w:szCs w:val="28"/>
+        </w:rPr>
+        <w:t xml:space="preserve"> </w:t>
+      </w:r>
+      <w:r>
+        <w:rPr>
+          <w:rFonts w:ascii="Songti SC" w:eastAsia="Songti SC" w:hAnsi="Helvetica Neue" w:cs="Songti SC" w:hint="eastAsia"/>
+          <w:color w:val="2F2F2F"/>
+          <w:sz w:val="28"/>
+          <w:szCs w:val="28"/>
+        </w:rPr>
+        <w:t>每个服务都比较简单，只关注于一个业务功能。</w:t>
+      </w:r>
+      <w:r>
+        <w:rPr>
+          <w:rFonts w:ascii="Helvetica Neue" w:eastAsia="Songti SC" w:hAnsi="Helvetica Neue" w:cs="Helvetica Neue"/>
+          <w:sz w:val="28"/>
+          <w:szCs w:val="28"/>
+        </w:rPr>
+        <w:t xml:space="preserve"> </w:t>
+      </w:r>
+    </w:p>
+    <w:p>
+      <w:pPr>
+        <w:autoSpaceDE w:val="0"/>
+        <w:autoSpaceDN w:val="0"/>
+        <w:adjustRightInd w:val="0"/>
+        <w:spacing w:line="320" w:lineRule="atLeast"/>
+        <w:rPr>
+          <w:rFonts w:ascii="Helvetica Neue" w:eastAsia="Songti SC" w:hAnsi="Helvetica Neue" w:cs="Helvetica Neue"/>
+          <w:sz w:val="28"/>
+          <w:szCs w:val="28"/>
+        </w:rPr>
+      </w:pPr>
+      <w:r>
+        <w:rPr>
+          <w:rFonts w:ascii="Helvetica Neue" w:eastAsia="Songti SC" w:hAnsi="Helvetica Neue" w:cs="Helvetica Neue"/>
+          <w:color w:val="2F2F2F"/>
+          <w:sz w:val="28"/>
+          <w:szCs w:val="28"/>
+        </w:rPr>
+        <w:t>   </w:t>
+      </w:r>
+      <w:r>
+        <w:rPr>
+          <w:rFonts w:ascii="Helvetica Neue" w:eastAsia="Songti SC" w:hAnsi="Helvetica Neue" w:cs="Helvetica Neue"/>
+          <w:sz w:val="28"/>
+          <w:szCs w:val="28"/>
+        </w:rPr>
+        <w:t xml:space="preserve"> </w:t>
+      </w:r>
+      <w:r>
+        <w:rPr>
+          <w:rFonts w:ascii="Songti SC" w:eastAsia="Songti SC" w:hAnsi="Helvetica Neue" w:cs="Songti SC" w:hint="eastAsia"/>
+          <w:color w:val="2F2F2F"/>
+          <w:sz w:val="28"/>
+          <w:szCs w:val="28"/>
+        </w:rPr>
+        <w:t>微服务架构方式是松耦合的，可以提供更高的灵活性。</w:t>
+      </w:r>
+      <w:r>
+        <w:rPr>
+          <w:rFonts w:ascii="Helvetica Neue" w:eastAsia="Songti SC" w:hAnsi="Helvetica Neue" w:cs="Helvetica Neue"/>
+          <w:sz w:val="28"/>
+          <w:szCs w:val="28"/>
+        </w:rPr>
+        <w:t xml:space="preserve"> </w:t>
+      </w:r>
+    </w:p>
+    <w:p>
+      <w:pPr>
+        <w:autoSpaceDE w:val="0"/>
+        <w:autoSpaceDN w:val="0"/>
+        <w:adjustRightInd w:val="0"/>
+        <w:spacing w:line="340" w:lineRule="atLeast"/>
+        <w:rPr>
+          <w:rFonts w:ascii="Times" w:eastAsia="Songti SC" w:hAnsi="Times" w:cs="Times"/>
+          <w:sz w:val="28"/>
+          <w:szCs w:val="28"/>
+        </w:rPr>
+      </w:pPr>
+      <w:r>
+        <w:rPr>
+          <w:rFonts w:ascii="Times" w:eastAsia="Songti SC" w:hAnsi="Times" w:cs="Times"/>
+          <w:sz w:val="28"/>
+          <w:szCs w:val="28"/>
+        </w:rPr>
+        <w:t>通过设计体现（描述设计中反复提到即可）</w:t>
+      </w:r>
+    </w:p>
+    <w:p>
+      <w:pPr>
+        <w:pStyle w:val="ae"/>
+      </w:pPr>
+    </w:p>
+  </w:comment>
+  <w:comment w:id="72" w:author="Microsoft Office 用户" w:date="2017-12-30T12:41:00Z" w:initials="Office">
+    <w:p>
+      <w:pPr>
+        <w:pStyle w:val="ae"/>
+        <w:rPr>
+          <w:rFonts w:hint="eastAsia"/>
+        </w:rPr>
+      </w:pPr>
+      <w:r>
+        <w:rPr>
+          <w:rStyle w:val="ad"/>
+        </w:rPr>
+        <w:annotationRef/>
+      </w:r>
+      <w:r>
+        <w:t>语言描述</w:t>
+      </w:r>
+      <w:r>
+        <w:t xml:space="preserve"> </w:t>
+      </w:r>
+      <w:r>
+        <w:rPr>
+          <w:rFonts w:hint="eastAsia"/>
+        </w:rPr>
+        <w:t>如何清晰</w:t>
+      </w:r>
+      <w:r>
+        <w:t>，详细</w:t>
+      </w:r>
+    </w:p>
+  </w:comment>
+  <w:comment w:id="74" w:author="Microsoft Office 用户" w:date="2017-12-30T12:47:00Z" w:initials="Office">
+    <w:p>
+      <w:pPr>
+        <w:pStyle w:val="ae"/>
+      </w:pPr>
+      <w:r>
+        <w:rPr>
+          <w:rStyle w:val="ad"/>
+        </w:rPr>
+        <w:annotationRef/>
+      </w:r>
+      <w:r>
+        <w:t>语言重新叙述一遍架构，</w:t>
+      </w:r>
+      <w:r>
+        <w:rPr>
+          <w:rFonts w:hint="eastAsia"/>
+        </w:rPr>
+        <w:t>可以</w:t>
+      </w:r>
+      <w:r>
+        <w:t>讨论架构的好处，</w:t>
+      </w:r>
+      <w:r>
+        <w:rPr>
+          <w:rFonts w:hint="eastAsia"/>
+        </w:rPr>
+        <w:t>介绍</w:t>
+      </w:r>
+      <w:r>
+        <w:t>异步处理，</w:t>
+      </w:r>
+      <w:r>
+        <w:rPr>
+          <w:rFonts w:hint="eastAsia"/>
+        </w:rPr>
+        <w:t>支持</w:t>
+      </w:r>
+      <w:r>
+        <w:t>高并发。</w:t>
+      </w:r>
+    </w:p>
+  </w:comment>
+  <w:comment w:id="76" w:author="Microsoft Office 用户" w:date="2017-12-30T12:49:00Z" w:initials="Office">
+    <w:p>
+      <w:pPr>
+        <w:pStyle w:val="ae"/>
+      </w:pPr>
+      <w:r>
+        <w:rPr>
+          <w:rStyle w:val="ad"/>
+        </w:rPr>
+        <w:annotationRef/>
+      </w:r>
+      <w:r>
+        <w:t>总体设计介绍服务提供的功能，</w:t>
+      </w:r>
+      <w:r>
+        <w:rPr>
+          <w:rFonts w:hint="eastAsia"/>
+        </w:rPr>
+        <w:t>业务对应</w:t>
+      </w:r>
+      <w:r>
+        <w:t>场景。</w:t>
+      </w:r>
+    </w:p>
+    <w:p>
+      <w:pPr>
+        <w:pStyle w:val="ae"/>
+      </w:pPr>
+      <w:r>
+        <w:t>详细设计应该考虑的点：</w:t>
+      </w:r>
+      <w:r>
+        <w:rPr>
+          <w:rFonts w:hint="eastAsia"/>
+        </w:rPr>
+        <w:t>考虑</w:t>
+      </w:r>
+      <w:r>
+        <w:t>数据库的选型，</w:t>
+      </w:r>
+      <w:r>
+        <w:rPr>
+          <w:rFonts w:hint="eastAsia"/>
+        </w:rPr>
+        <w:t>表</w:t>
+      </w:r>
+      <w:r>
+        <w:t>设计，</w:t>
+      </w:r>
+      <w:r>
+        <w:rPr>
+          <w:rFonts w:hint="eastAsia"/>
+        </w:rPr>
+        <w:t>缓存</w:t>
+      </w:r>
+      <w:r>
+        <w:t>，</w:t>
+      </w:r>
+      <w:r>
+        <w:rPr>
+          <w:rFonts w:hint="eastAsia"/>
+        </w:rPr>
+        <w:t>梳理</w:t>
+      </w:r>
+      <w:r>
+        <w:t>功能点（业务逻辑），</w:t>
+      </w:r>
+      <w:r>
+        <w:rPr>
+          <w:rFonts w:hint="eastAsia"/>
+        </w:rPr>
+        <w:t>接口</w:t>
+      </w:r>
+      <w:r>
+        <w:t>字段，数据类型。</w:t>
+      </w:r>
+    </w:p>
+  </w:comment>
+  <w:comment w:id="86" w:author="Microsoft Office 用户" w:date="2017-12-30T13:20:00Z" w:initials="Office">
+    <w:p>
+      <w:pPr>
+        <w:pStyle w:val="ae"/>
+        <w:rPr>
+          <w:rFonts w:hint="eastAsia"/>
+        </w:rPr>
+      </w:pPr>
+      <w:r>
+        <w:rPr>
+          <w:rStyle w:val="ad"/>
+        </w:rPr>
+        <w:annotationRef/>
+      </w:r>
+      <w:r>
+        <w:t>补充异步消息队列</w:t>
+      </w:r>
+      <w:r>
+        <w:t xml:space="preserve"> </w:t>
+      </w:r>
+      <w:r>
+        <w:rPr>
+          <w:rFonts w:hint="eastAsia"/>
+        </w:rPr>
+        <w:t>现状</w:t>
+      </w:r>
+      <w:r>
+        <w:t>简要介绍，</w:t>
+      </w:r>
+      <w:r>
+        <w:rPr>
+          <w:rFonts w:hint="eastAsia"/>
+        </w:rPr>
+        <w:t>以及</w:t>
+      </w:r>
+      <w:r>
+        <w:t>为啥要设计异步消息</w:t>
+      </w:r>
+      <w:r>
+        <w:rPr>
+          <w:rFonts w:hint="eastAsia"/>
+        </w:rPr>
+        <w:t>事件</w:t>
+      </w:r>
+    </w:p>
+  </w:comment>
+  <w:comment w:id="90" w:author="Microsoft Office 用户" w:date="2017-12-30T13:28:00Z" w:initials="Office">
+    <w:p>
+      <w:pPr>
+        <w:pStyle w:val="ae"/>
+        <w:rPr>
+          <w:rFonts w:hint="eastAsia"/>
+        </w:rPr>
+      </w:pPr>
+      <w:r>
+        <w:rPr>
+          <w:rStyle w:val="ad"/>
+        </w:rPr>
+        <w:annotationRef/>
+      </w:r>
+      <w:r>
+        <w:t>重新写</w:t>
+      </w:r>
+    </w:p>
+  </w:comment>
+  <w:comment w:id="91" w:author="Microsoft Office 用户" w:date="2017-12-30T13:28:00Z" w:initials="Office">
+    <w:p>
+      <w:pPr>
+        <w:pStyle w:val="ae"/>
+        <w:rPr>
+          <w:rFonts w:hint="eastAsia"/>
+        </w:rPr>
+      </w:pPr>
+      <w:r>
+        <w:rPr>
+          <w:rStyle w:val="ad"/>
+        </w:rPr>
+        <w:annotationRef/>
+      </w:r>
+      <w:r>
+        <w:t>重新整理字段</w:t>
+      </w:r>
+    </w:p>
+  </w:comment>
+  <w:comment w:id="92" w:author="Microsoft Office 用户" w:date="2017-12-30T13:30:00Z" w:initials="Office">
+    <w:p>
+      <w:pPr>
+        <w:pStyle w:val="ae"/>
+        <w:rPr>
+          <w:rFonts w:hint="eastAsia"/>
+        </w:rPr>
+      </w:pPr>
+      <w:r>
+        <w:rPr>
+          <w:rStyle w:val="ad"/>
+        </w:rPr>
+        <w:annotationRef/>
+      </w:r>
+      <w:r>
+        <w:t>删掉无用逻辑</w:t>
+      </w:r>
+    </w:p>
+  </w:comment>
+  <w:comment w:id="93" w:author="Microsoft Office 用户" w:date="2017-12-30T13:31:00Z" w:initials="Office">
+    <w:p>
+      <w:pPr>
+        <w:pStyle w:val="ae"/>
+        <w:rPr>
+          <w:rFonts w:hint="eastAsia"/>
+        </w:rPr>
+      </w:pPr>
+      <w:r>
+        <w:rPr>
+          <w:rStyle w:val="ad"/>
+        </w:rPr>
+        <w:annotationRef/>
+      </w:r>
+      <w:r>
+        <w:t>增加，</w:t>
+      </w:r>
+      <w:r>
+        <w:rPr>
+          <w:rFonts w:hint="eastAsia"/>
+        </w:rPr>
+        <w:t>有了</w:t>
+      </w:r>
+      <w:r>
+        <w:t>事件以后怎么样，</w:t>
+      </w:r>
+      <w:r>
+        <w:rPr>
+          <w:rFonts w:hint="eastAsia"/>
+        </w:rPr>
+        <w:t>重新</w:t>
+      </w:r>
+      <w:r>
+        <w:t>描述一下异步</w:t>
+      </w:r>
+      <w:r>
+        <w:rPr>
+          <w:rFonts w:hint="eastAsia"/>
+        </w:rPr>
+        <w:t>处理</w:t>
+      </w:r>
+      <w:r>
+        <w:t>过程</w:t>
+      </w:r>
+    </w:p>
+  </w:comment>
+  <w:comment w:id="95" w:author="Microsoft Office 用户" w:date="2017-12-30T13:39:00Z" w:initials="Office">
+    <w:p>
+      <w:pPr>
+        <w:pStyle w:val="ae"/>
+        <w:rPr>
+          <w:rFonts w:hint="eastAsia"/>
+        </w:rPr>
+      </w:pPr>
+      <w:r>
+        <w:rPr>
+          <w:rStyle w:val="ad"/>
+        </w:rPr>
+        <w:annotationRef/>
+      </w:r>
+      <w:r>
+        <w:t>可以补充接口为什么要这么设计</w:t>
+      </w:r>
+    </w:p>
+  </w:comment>
+  <w:comment w:id="96" w:author="Microsoft Office 用户" w:date="2017-12-30T13:32:00Z" w:initials="Office">
+    <w:p>
+      <w:pPr>
+        <w:pStyle w:val="ae"/>
+        <w:rPr>
+          <w:rFonts w:hint="eastAsia"/>
+        </w:rPr>
+      </w:pPr>
+      <w:r>
+        <w:rPr>
+          <w:rStyle w:val="ad"/>
+        </w:rPr>
+        <w:annotationRef/>
+      </w:r>
+      <w:r>
+        <w:t>格式，</w:t>
+      </w:r>
+      <w:r>
+        <w:rPr>
+          <w:rFonts w:hint="eastAsia"/>
+        </w:rPr>
+        <w:t>信息</w:t>
+      </w:r>
+      <w:r>
+        <w:t>重新检查，</w:t>
+      </w:r>
+      <w:r>
+        <w:rPr>
+          <w:rFonts w:hint="eastAsia"/>
+        </w:rPr>
+        <w:t>介绍</w:t>
+      </w:r>
+      <w:r>
+        <w:t>protobuf</w:t>
+      </w:r>
+    </w:p>
+  </w:comment>
+  <w:comment w:id="97" w:author="Microsoft Office 用户" w:date="2017-12-30T13:51:00Z" w:initials="Office">
+    <w:p>
+      <w:pPr>
+        <w:pStyle w:val="ae"/>
+        <w:rPr>
+          <w:rFonts w:hint="eastAsia"/>
+        </w:rPr>
+      </w:pPr>
+      <w:r>
+        <w:rPr>
+          <w:rStyle w:val="ad"/>
+        </w:rPr>
+        <w:annotationRef/>
+      </w:r>
+      <w:r>
+        <w:t>删掉</w:t>
+      </w:r>
+    </w:p>
+  </w:comment>
+  <w:comment w:id="99" w:author="Microsoft Office 用户" w:date="2017-12-30T13:51:00Z" w:initials="Office">
+    <w:p>
+      <w:pPr>
+        <w:pStyle w:val="ae"/>
+        <w:rPr>
+          <w:rFonts w:hint="eastAsia"/>
+        </w:rPr>
+      </w:pPr>
+      <w:r>
+        <w:rPr>
+          <w:rStyle w:val="ad"/>
+        </w:rPr>
+        <w:annotationRef/>
+      </w:r>
+      <w:r>
+        <w:t>设计与实现</w:t>
+      </w:r>
+    </w:p>
+  </w:comment>
+  <w:comment w:id="101" w:author="Microsoft Office 用户" w:date="2017-12-30T13:56:00Z" w:initials="Office">
+    <w:p>
+      <w:pPr>
+        <w:pStyle w:val="ae"/>
+        <w:rPr>
+          <w:rFonts w:hint="eastAsia"/>
+        </w:rPr>
+      </w:pPr>
+      <w:r>
+        <w:rPr>
+          <w:rStyle w:val="ad"/>
+        </w:rPr>
+        <w:annotationRef/>
+      </w:r>
+      <w:r>
+        <w:t>设计与实现</w:t>
+      </w:r>
+    </w:p>
+  </w:comment>
+  <w:comment w:id="102" w:author="Microsoft Office 用户" w:date="2017-12-30T13:52:00Z" w:initials="Office">
+    <w:p>
+      <w:pPr>
+        <w:pStyle w:val="ae"/>
+        <w:rPr>
+          <w:rFonts w:hint="eastAsia"/>
+        </w:rPr>
+      </w:pPr>
+      <w:r>
+        <w:rPr>
+          <w:rStyle w:val="ad"/>
+        </w:rPr>
+        <w:annotationRef/>
+      </w:r>
+      <w:r>
+        <w:t>画图</w:t>
+      </w:r>
+      <w:r>
+        <w:t xml:space="preserve"> </w:t>
+      </w:r>
+      <w:r>
+        <w:rPr>
+          <w:rFonts w:hint="eastAsia"/>
+        </w:rPr>
+        <w:t>缓存</w:t>
+      </w:r>
+      <w:r>
+        <w:t>查询设计与实现</w:t>
+      </w:r>
+      <w:r>
+        <w:t xml:space="preserve"> </w:t>
+      </w:r>
+    </w:p>
+  </w:comment>
+  <w:comment w:id="108" w:author="Microsoft Office 用户" w:date="2017-12-30T13:56:00Z" w:initials="Office">
+    <w:p>
+      <w:pPr>
+        <w:pStyle w:val="ae"/>
+        <w:rPr>
+          <w:rFonts w:hint="eastAsia"/>
+        </w:rPr>
+      </w:pPr>
+      <w:r>
+        <w:rPr>
+          <w:rStyle w:val="ad"/>
+        </w:rPr>
+        <w:annotationRef/>
+      </w:r>
+      <w:r>
+        <w:t>删除实现，</w:t>
+      </w:r>
+      <w:r>
+        <w:rPr>
+          <w:rFonts w:hint="eastAsia"/>
+        </w:rPr>
+        <w:t>可以讲</w:t>
+      </w:r>
+      <w:r>
+        <w:rPr>
+          <w:rFonts w:hint="eastAsia"/>
+        </w:rPr>
+        <w:t>go</w:t>
+      </w:r>
+      <w:r>
+        <w:t>话后，</w:t>
+      </w:r>
+      <w:r>
+        <w:rPr>
+          <w:rFonts w:hint="eastAsia"/>
+        </w:rPr>
+        <w:t>机器</w:t>
+      </w:r>
+      <w:r>
+        <w:t>的减少，</w:t>
+      </w:r>
+      <w:r>
+        <w:rPr>
+          <w:rFonts w:hint="eastAsia"/>
+        </w:rPr>
+        <w:t>性能</w:t>
+      </w:r>
+      <w:r>
+        <w:t>的提升，</w:t>
+      </w:r>
+      <w:r>
+        <w:rPr>
+          <w:rFonts w:hint="eastAsia"/>
+        </w:rPr>
+        <w:t>go</w:t>
+      </w:r>
+      <w:r>
+        <w:t>语言的优势，协</w:t>
+      </w:r>
+      <w:r>
+        <w:rPr>
+          <w:rFonts w:hint="eastAsia"/>
+        </w:rPr>
+        <w:t>程</w:t>
+      </w:r>
+      <w:r>
+        <w:t>的特点</w:t>
+      </w:r>
+    </w:p>
+  </w:comment>
+  <w:comment w:id="114" w:author="Microsoft Office 用户" w:date="2017-12-30T13:58:00Z" w:initials="Office">
+    <w:p>
+      <w:pPr>
+        <w:pStyle w:val="ae"/>
+      </w:pPr>
+      <w:r>
+        <w:rPr>
+          <w:rStyle w:val="ad"/>
+        </w:rPr>
+        <w:annotationRef/>
+      </w:r>
+      <w:r>
+        <w:t>联合索引的好处，</w:t>
+      </w:r>
+      <w:r>
+        <w:rPr>
+          <w:rFonts w:hint="eastAsia"/>
+        </w:rPr>
+        <w:t>介绍</w:t>
+      </w:r>
+      <w:r>
+        <w:t>。</w:t>
+      </w:r>
+      <w:r>
+        <w:rPr>
+          <w:rFonts w:hint="eastAsia"/>
+        </w:rPr>
+        <w:t>顺便</w:t>
+      </w:r>
+      <w:r>
+        <w:t>介绍，</w:t>
+      </w:r>
+      <w:r>
+        <w:rPr>
+          <w:rFonts w:hint="eastAsia"/>
+        </w:rPr>
+        <w:t>在</w:t>
+      </w:r>
+      <w:r>
+        <w:t>查</w:t>
+      </w:r>
+      <w:r>
+        <w:t xml:space="preserve">xx </w:t>
+      </w:r>
+      <w:r>
+        <w:rPr>
+          <w:rFonts w:hint="eastAsia"/>
+        </w:rPr>
+        <w:t>和</w:t>
+      </w:r>
+    </w:p>
+    <w:p>
+      <w:pPr>
+        <w:pStyle w:val="ae"/>
+        <w:rPr>
+          <w:rFonts w:hint="eastAsia"/>
+        </w:rPr>
+      </w:pPr>
+      <w:r>
+        <w:rPr>
+          <w:rFonts w:hint="eastAsia"/>
+        </w:rPr>
+        <w:t>xx</w:t>
+      </w:r>
+      <w:r>
+        <w:t>的时候，</w:t>
+      </w:r>
+      <w:r>
+        <w:rPr>
+          <w:rFonts w:hint="eastAsia"/>
+        </w:rPr>
+        <w:t>会</w:t>
+      </w:r>
+      <w:r>
+        <w:t>落到</w:t>
+      </w:r>
+      <w:r>
+        <w:t>xx</w:t>
+      </w:r>
+      <w:r>
+        <w:t>上</w:t>
+      </w:r>
+      <w:r>
+        <w:t>..</w:t>
+      </w:r>
+      <w:r>
+        <w:rPr>
+          <w:rFonts w:hint="eastAsia"/>
+        </w:rPr>
+        <w:t>这个</w:t>
+      </w:r>
+      <w:r>
+        <w:t>有点麻烦</w:t>
+      </w:r>
+    </w:p>
+  </w:comment>
+  <w:comment w:id="115" w:author="Microsoft Office 用户" w:date="2017-12-30T13:58:00Z" w:initials="Office">
+    <w:p>
+      <w:pPr>
+        <w:pStyle w:val="ae"/>
+        <w:rPr>
+          <w:rFonts w:hint="eastAsia"/>
+        </w:rPr>
+      </w:pPr>
+      <w:r>
+        <w:rPr>
+          <w:rStyle w:val="ad"/>
+        </w:rPr>
+        <w:annotationRef/>
+      </w:r>
+      <w:r>
+        <w:t>所有都要重新删一遍注释</w:t>
+      </w:r>
+      <w:r>
+        <w:t xml:space="preserve"> </w:t>
+      </w:r>
+      <w:r>
+        <w:rPr>
+          <w:rFonts w:hint="eastAsia"/>
+        </w:rPr>
+        <w:t>修改</w:t>
+      </w:r>
+      <w:r>
+        <w:t>注释</w:t>
+      </w:r>
+    </w:p>
+  </w:comment>
+  <w:comment w:id="118" w:author="Microsoft Office 用户" w:date="2017-12-30T14:00:00Z" w:initials="Office">
+    <w:p>
+      <w:pPr>
+        <w:pStyle w:val="ae"/>
+        <w:rPr>
+          <w:rFonts w:hint="eastAsia"/>
+        </w:rPr>
+      </w:pPr>
+      <w:r>
+        <w:rPr>
+          <w:rStyle w:val="ad"/>
+        </w:rPr>
+        <w:annotationRef/>
+      </w:r>
+      <w:r>
+        <w:t>测试环境</w:t>
+      </w:r>
+    </w:p>
+  </w:comment>
+  <w:comment w:id="120" w:author="Microsoft Office 用户" w:date="2017-12-30T14:00:00Z" w:initials="Office">
+    <w:p>
+      <w:pPr>
+        <w:pStyle w:val="ae"/>
+        <w:rPr>
+          <w:rFonts w:hint="eastAsia"/>
+        </w:rPr>
+      </w:pPr>
+      <w:r>
+        <w:rPr>
+          <w:rStyle w:val="ad"/>
+        </w:rPr>
+        <w:annotationRef/>
+      </w:r>
+      <w:r>
+        <w:t>图重新跑</w:t>
+      </w:r>
+    </w:p>
+  </w:comment>
+  <w:comment w:id="123" w:author="Microsoft Office 用户" w:date="2017-12-30T14:00:00Z" w:initials="Office">
+    <w:p>
+      <w:pPr>
+        <w:pStyle w:val="ae"/>
+        <w:rPr>
+          <w:rFonts w:hint="eastAsia"/>
+        </w:rPr>
+      </w:pPr>
+      <w:r>
+        <w:rPr>
+          <w:rStyle w:val="ad"/>
+        </w:rPr>
+        <w:annotationRef/>
+      </w:r>
+      <w:r>
+        <w:t>补充参考文献</w:t>
+      </w:r>
+    </w:p>
+  </w:comment>
+</w:comments>
+</file>
+
+<file path=word/commentsExtended.xml><?xml version="1.0" encoding="utf-8"?>
+<w15:commentsEx xmlns:wpc="http://schemas.microsoft.com/office/word/2010/wordprocessingCanvas" xmlns:mo="http://schemas.microsoft.com/office/mac/office/2008/main" xmlns:mc="http://schemas.openxmlformats.org/markup-compatibility/2006" xmlns:mv="urn:schemas-microsoft-com:mac:vml" xmlns:o="urn:schemas-microsoft-com:office:office" xmlns:r="http://schemas.openxmlformats.org/officeDocument/2006/relationships" xmlns:m="http://schemas.openxmlformats.org/officeDocument/2006/math" xmlns:v="urn:schemas-microsoft-com:vml" xmlns:wp14="http://schemas.microsoft.com/office/word/2010/wordprocessingDrawing" xmlns:wp="http://schemas.openxmlformats.org/drawingml/2006/wordprocessingDrawing" xmlns:w10="urn:schemas-microsoft-com:office:word" xmlns:w="http://schemas.openxmlformats.org/wordprocessingml/2006/main" xmlns:w14="http://schemas.microsoft.com/office/word/2010/wordml" xmlns:w15="http://schemas.microsoft.com/office/word/2012/wordml" xmlns:wpg="http://schemas.microsoft.com/office/word/2010/wordprocessingGroup" xmlns:wpi="http://schemas.microsoft.com/office/word/2010/wordprocessingInk" xmlns:wne="http://schemas.microsoft.com/office/word/2006/wordml" xmlns:wps="http://schemas.microsoft.com/office/word/2010/wordprocessingShape" mc:Ignorable="w14 w15 wp14">
+  <w15:commentEx w15:paraId="582B1F3A" w15:done="0"/>
+  <w15:commentEx w15:paraId="51FA6566" w15:done="0"/>
+  <w15:commentEx w15:paraId="59992CB5" w15:done="0"/>
+  <w15:commentEx w15:paraId="69DF37E7" w15:done="0"/>
+  <w15:commentEx w15:paraId="61A998B4" w15:done="0"/>
+  <w15:commentEx w15:paraId="61245DAF" w15:done="0"/>
+  <w15:commentEx w15:paraId="0E1858DA" w15:done="0"/>
+  <w15:commentEx w15:paraId="5DE67F35" w15:done="0"/>
+  <w15:commentEx w15:paraId="4598D654" w15:done="0"/>
+  <w15:commentEx w15:paraId="2667AD9E" w15:done="0"/>
+  <w15:commentEx w15:paraId="5A9231A8" w15:done="0"/>
+  <w15:commentEx w15:paraId="66D272CC" w15:done="0"/>
+  <w15:commentEx w15:paraId="0FBB1541" w15:done="0"/>
+  <w15:commentEx w15:paraId="6F1CEDD3" w15:done="0"/>
+  <w15:commentEx w15:paraId="7080B458" w15:done="0"/>
+  <w15:commentEx w15:paraId="2F714B77" w15:done="0"/>
+  <w15:commentEx w15:paraId="2E6B6D7F" w15:done="0"/>
+  <w15:commentEx w15:paraId="757D4108" w15:done="0"/>
+  <w15:commentEx w15:paraId="78CCB4AE" w15:done="0"/>
+  <w15:commentEx w15:paraId="525E26A2" w15:done="0"/>
+  <w15:commentEx w15:paraId="734467B8" w15:done="0"/>
+  <w15:commentEx w15:paraId="48D640AF" w15:done="0"/>
+  <w15:commentEx w15:paraId="660FDB2D" w15:done="0"/>
+  <w15:commentEx w15:paraId="6B3BCF98" w15:done="0"/>
+  <w15:commentEx w15:paraId="6EE6C357" w15:done="0"/>
+  <w15:commentEx w15:paraId="3922172B" w15:done="0"/>
+  <w15:commentEx w15:paraId="3ED7F09F" w15:done="0"/>
+  <w15:commentEx w15:paraId="76AE1DAF" w15:done="0"/>
+  <w15:commentEx w15:paraId="2A016ED8" w15:done="0"/>
+  <w15:commentEx w15:paraId="7DF270C8" w15:done="0"/>
+  <w15:commentEx w15:paraId="16DE59B9" w15:done="0"/>
+  <w15:commentEx w15:paraId="5AF5C513" w15:done="0"/>
+  <w15:commentEx w15:paraId="5E56203E" w15:done="0"/>
+  <w15:commentEx w15:paraId="2523C0BD" w15:done="0"/>
+  <w15:commentEx w15:paraId="69A14046" w15:done="0"/>
+</w15:commentsEx>
 </file>
 
 <file path=word/endnotes.xml><?xml version="1.0" encoding="utf-8"?>
@@ -42925,7 +44647,7 @@
         <w:rFonts w:hint="eastAsia"/>
         <w:noProof/>
       </w:rPr>
-      <w:t>第五章</w:t>
+      <w:t>第二章</w:t>
     </w:r>
     <w:r>
       <w:fldChar w:fldCharType="end"/>
@@ -42953,7 +44675,7 @@
         <w:rFonts w:hint="eastAsia"/>
         <w:noProof/>
       </w:rPr>
-      <w:t>测试</w:t>
+      <w:t>项目关键技术分析</w:t>
     </w:r>
     <w:r>
       <w:fldChar w:fldCharType="end"/>
@@ -45166,6 +46888,14 @@
   </w:num>
   <w:numIdMacAtCleanup w:val="22"/>
 </w:numbering>
+</file>
+
+<file path=word/people.xml><?xml version="1.0" encoding="utf-8"?>
+<w15:people xmlns:wpc="http://schemas.microsoft.com/office/word/2010/wordprocessingCanvas" xmlns:mo="http://schemas.microsoft.com/office/mac/office/2008/main" xmlns:mc="http://schemas.openxmlformats.org/markup-compatibility/2006" xmlns:mv="urn:schemas-microsoft-com:mac:vml" xmlns:o="urn:schemas-microsoft-com:office:office" xmlns:r="http://schemas.openxmlformats.org/officeDocument/2006/relationships" xmlns:m="http://schemas.openxmlformats.org/officeDocument/2006/math" xmlns:v="urn:schemas-microsoft-com:vml" xmlns:wp14="http://schemas.microsoft.com/office/word/2010/wordprocessingDrawing" xmlns:wp="http://schemas.openxmlformats.org/drawingml/2006/wordprocessingDrawing" xmlns:w10="urn:schemas-microsoft-com:office:word" xmlns:w="http://schemas.openxmlformats.org/wordprocessingml/2006/main" xmlns:w14="http://schemas.microsoft.com/office/word/2010/wordml" xmlns:w15="http://schemas.microsoft.com/office/word/2012/wordml" xmlns:wpg="http://schemas.microsoft.com/office/word/2010/wordprocessingGroup" xmlns:wpi="http://schemas.microsoft.com/office/word/2010/wordprocessingInk" xmlns:wne="http://schemas.microsoft.com/office/word/2006/wordml" xmlns:wps="http://schemas.microsoft.com/office/word/2010/wordprocessingShape" mc:Ignorable="w14 w15 wp14">
+  <w15:person w15:author="Microsoft Office 用户">
+    <w15:presenceInfo w15:providerId="None" w15:userId="Microsoft Office 用户"/>
+  </w15:person>
+</w15:people>
 </file>
 
 <file path=word/styles.xml><?xml version="1.0" encoding="utf-8"?>
@@ -46744,7 +48474,7 @@
 </file>
 
 <file path=customXml/itemProps1.xml><?xml version="1.0" encoding="utf-8"?>
-<ds:datastoreItem xmlns:ds="http://schemas.openxmlformats.org/officeDocument/2006/customXml" ds:itemID="{A0880B6B-7F5E-D74D-BA34-3FEE28C3C534}">
+<ds:datastoreItem xmlns:ds="http://schemas.openxmlformats.org/officeDocument/2006/customXml" ds:itemID="{D6975D59-EDC7-E640-B087-8212C18F7323}">
   <ds:schemaRefs>
     <ds:schemaRef ds:uri="http://schemas.openxmlformats.org/officeDocument/2006/bibliography"/>
   </ds:schemaRefs>

--- a/draft/v10.docx
+++ b/draft/v10.docx
@@ -1223,6 +1223,7 @@
         <w:lastRenderedPageBreak/>
         <w:t>The "</w:t>
       </w:r>
+      <w:proofErr w:type="spellStart"/>
       <w:r>
         <w:rPr>
           <w:rFonts w:asciiTheme="minorEastAsia" w:hAnsiTheme="minorEastAsia" w:cstheme="minorBidi"/>
@@ -1232,6 +1233,7 @@
         </w:rPr>
         <w:t>Microservices</w:t>
       </w:r>
+      <w:proofErr w:type="spellEnd"/>
       <w:r>
         <w:rPr>
           <w:rFonts w:asciiTheme="minorEastAsia" w:hAnsiTheme="minorEastAsia" w:cstheme="minorBidi"/>
@@ -1259,6 +1261,7 @@
         </w:rPr>
         <w:t xml:space="preserve">under the framework of </w:t>
       </w:r>
+      <w:proofErr w:type="spellStart"/>
       <w:r>
         <w:rPr>
           <w:rFonts w:asciiTheme="minorEastAsia" w:hAnsiTheme="minorEastAsia" w:cstheme="minorBidi"/>
@@ -1268,6 +1271,7 @@
         </w:rPr>
         <w:t>Microservices</w:t>
       </w:r>
+      <w:proofErr w:type="spellEnd"/>
       <w:r>
         <w:rPr>
           <w:rFonts w:asciiTheme="minorEastAsia" w:hAnsiTheme="minorEastAsia" w:cstheme="minorBidi"/>
@@ -1277,6 +1281,7 @@
         </w:rPr>
         <w:t xml:space="preserve"> </w:t>
       </w:r>
+      <w:proofErr w:type="gramStart"/>
       <w:r>
         <w:rPr>
           <w:rFonts w:asciiTheme="minorEastAsia" w:hAnsiTheme="minorEastAsia" w:cstheme="minorBidi"/>
@@ -1293,7 +1298,17 @@
           <w:sz w:val="28"/>
           <w:szCs w:val="28"/>
         </w:rPr>
-        <w:t xml:space="preserve"> independent, </w:t>
+        <w:t xml:space="preserve"> independent</w:t>
+      </w:r>
+      <w:proofErr w:type="gramEnd"/>
+      <w:r>
+        <w:rPr>
+          <w:rFonts w:asciiTheme="minorEastAsia" w:hAnsiTheme="minorEastAsia" w:cstheme="minorBidi"/>
+          <w:kern w:val="2"/>
+          <w:sz w:val="28"/>
+          <w:szCs w:val="28"/>
+        </w:rPr>
+        <w:t xml:space="preserve">, </w:t>
       </w:r>
       <w:r>
         <w:rPr>
@@ -1372,6 +1387,7 @@
         </w:rPr>
         <w:t xml:space="preserve">Based on the architecture of </w:t>
       </w:r>
+      <w:proofErr w:type="spellStart"/>
       <w:r>
         <w:rPr>
           <w:rFonts w:asciiTheme="minorEastAsia" w:hAnsiTheme="minorEastAsia" w:cstheme="minorBidi"/>
@@ -1381,6 +1397,7 @@
         </w:rPr>
         <w:t>Microservices</w:t>
       </w:r>
+      <w:proofErr w:type="spellEnd"/>
       <w:r>
         <w:rPr>
           <w:rFonts w:asciiTheme="minorEastAsia" w:hAnsiTheme="minorEastAsia" w:cstheme="minorBidi"/>
@@ -1525,6 +1542,7 @@
         </w:rPr>
         <w:t xml:space="preserve">services </w:t>
       </w:r>
+      <w:proofErr w:type="gramStart"/>
       <w:r>
         <w:rPr>
           <w:rFonts w:asciiTheme="minorEastAsia" w:hAnsiTheme="minorEastAsia" w:cstheme="minorBidi"/>
@@ -1541,7 +1559,17 @@
           <w:sz w:val="28"/>
           <w:szCs w:val="28"/>
         </w:rPr>
-        <w:t xml:space="preserve">; </w:t>
+        <w:t>;</w:t>
+      </w:r>
+      <w:proofErr w:type="gramEnd"/>
+      <w:r>
+        <w:rPr>
+          <w:rFonts w:asciiTheme="minorEastAsia" w:hAnsiTheme="minorEastAsia" w:cstheme="minorBidi"/>
+          <w:kern w:val="2"/>
+          <w:sz w:val="28"/>
+          <w:szCs w:val="28"/>
+        </w:rPr>
+        <w:t xml:space="preserve"> </w:t>
       </w:r>
       <w:r>
         <w:rPr>
@@ -1722,6 +1750,7 @@
         </w:rPr>
         <w:t xml:space="preserve">Discuss the design principles of </w:t>
       </w:r>
+      <w:proofErr w:type="spellStart"/>
       <w:r>
         <w:rPr>
           <w:rFonts w:asciiTheme="minorEastAsia" w:hAnsiTheme="minorEastAsia" w:cstheme="minorBidi"/>
@@ -1731,6 +1760,7 @@
         </w:rPr>
         <w:t>Microservices</w:t>
       </w:r>
+      <w:proofErr w:type="spellEnd"/>
       <w:r>
         <w:rPr>
           <w:rFonts w:asciiTheme="minorEastAsia" w:hAnsiTheme="minorEastAsia" w:cstheme="minorBidi"/>
@@ -1807,6 +1837,7 @@
         </w:rPr>
         <w:t xml:space="preserve">3) Based on </w:t>
       </w:r>
+      <w:proofErr w:type="spellStart"/>
       <w:r>
         <w:rPr>
           <w:rFonts w:asciiTheme="minorEastAsia" w:hAnsiTheme="minorEastAsia" w:cstheme="minorBidi"/>
@@ -1816,6 +1847,7 @@
         </w:rPr>
         <w:t>Microservices</w:t>
       </w:r>
+      <w:proofErr w:type="spellEnd"/>
       <w:r>
         <w:rPr>
           <w:rFonts w:asciiTheme="minorEastAsia" w:hAnsiTheme="minorEastAsia" w:cstheme="minorBidi"/>
@@ -2149,6 +2181,7 @@
         <w:lastRenderedPageBreak/>
         <w:t xml:space="preserve">    </w:t>
       </w:r>
+      <w:proofErr w:type="spellStart"/>
       <w:r>
         <w:rPr>
           <w:rFonts w:asciiTheme="minorEastAsia" w:hAnsiTheme="minorEastAsia" w:cstheme="minorBidi"/>
@@ -2158,6 +2191,7 @@
         </w:rPr>
         <w:t>Microservices</w:t>
       </w:r>
+      <w:proofErr w:type="spellEnd"/>
       <w:r>
         <w:rPr>
           <w:rFonts w:asciiTheme="minorEastAsia" w:hAnsiTheme="minorEastAsia" w:cstheme="minorBidi"/>
@@ -2203,6 +2237,7 @@
         </w:rPr>
         <w:t xml:space="preserve">the development of modules </w:t>
       </w:r>
+      <w:proofErr w:type="gramStart"/>
       <w:r>
         <w:rPr>
           <w:rFonts w:asciiTheme="minorEastAsia" w:hAnsiTheme="minorEastAsia" w:cstheme="minorBidi"/>
@@ -2212,6 +2247,7 @@
         </w:rPr>
         <w:t>are</w:t>
       </w:r>
+      <w:proofErr w:type="gramEnd"/>
       <w:r>
         <w:rPr>
           <w:rFonts w:asciiTheme="minorEastAsia" w:hAnsiTheme="minorEastAsia" w:cstheme="minorBidi"/>
@@ -2311,6 +2347,7 @@
         </w:rPr>
         <w:t xml:space="preserve">which can be considered as a more flexible architecture. Based on </w:t>
       </w:r>
+      <w:proofErr w:type="spellStart"/>
       <w:r>
         <w:rPr>
           <w:rFonts w:asciiTheme="minorEastAsia" w:hAnsiTheme="minorEastAsia" w:cstheme="minorBidi"/>
@@ -2320,6 +2357,7 @@
         </w:rPr>
         <w:t>Microservices</w:t>
       </w:r>
+      <w:proofErr w:type="spellEnd"/>
       <w:r>
         <w:rPr>
           <w:rFonts w:asciiTheme="minorEastAsia" w:hAnsiTheme="minorEastAsia" w:cstheme="minorBidi"/>
@@ -8375,9 +8413,6 @@
     <w:p>
       <w:pPr>
         <w:pStyle w:val="afe"/>
-        <w:rPr>
-          <w:rFonts w:hint="eastAsia"/>
-        </w:rPr>
       </w:pPr>
       <w:commentRangeStart w:id="3"/>
       <w:r>
@@ -11739,6 +11774,7 @@
           <w:szCs w:val="22"/>
         </w:rPr>
       </w:pPr>
+      <w:proofErr w:type="spellStart"/>
       <w:r>
         <w:rPr>
           <w:rFonts w:eastAsia="黑体" w:cstheme="minorBidi" w:hint="eastAsia"/>
@@ -11757,6 +11793,7 @@
         </w:rPr>
         <w:t>jango</w:t>
       </w:r>
+      <w:proofErr w:type="spellEnd"/>
     </w:p>
     <w:p>
       <w:pPr>
@@ -13081,7 +13118,7 @@
           <w:szCs w:val="22"/>
         </w:rPr>
       </w:pPr>
-      <w:bookmarkStart w:id="37" w:name="_Toc500714938"/>
+      <w:bookmarkStart w:id="36" w:name="_Toc500714938"/>
       <w:r>
         <w:rPr>
           <w:rFonts w:eastAsia="黑体" w:cstheme="minorBidi"/>
@@ -13091,7 +13128,7 @@
         </w:rPr>
         <w:t>数据持久化</w:t>
       </w:r>
-      <w:bookmarkEnd w:id="37"/>
+      <w:bookmarkEnd w:id="36"/>
     </w:p>
     <w:p>
       <w:pPr>
@@ -13190,10 +13227,10 @@
           <w:szCs w:val="22"/>
         </w:rPr>
       </w:pPr>
-      <w:bookmarkStart w:id="38" w:name="_Toc500714776"/>
-      <w:bookmarkStart w:id="39" w:name="_Toc500714939"/>
+      <w:bookmarkStart w:id="37" w:name="_Toc500714776"/>
+      <w:bookmarkStart w:id="38" w:name="_Toc500714939"/>
+      <w:bookmarkEnd w:id="37"/>
       <w:bookmarkEnd w:id="38"/>
-      <w:bookmarkEnd w:id="39"/>
     </w:p>
     <w:p>
       <w:pPr>
@@ -13212,7 +13249,7 @@
           <w:szCs w:val="22"/>
         </w:rPr>
       </w:pPr>
-      <w:commentRangeStart w:id="40"/>
+      <w:commentRangeStart w:id="39"/>
       <w:r>
         <w:rPr>
           <w:rFonts w:asciiTheme="minorHAnsi" w:eastAsia="黑体" w:hAnsiTheme="minorHAnsi" w:cstheme="minorBidi"/>
@@ -13229,12 +13266,12 @@
         </w:rPr>
         <w:t>ySQL</w:t>
       </w:r>
-      <w:commentRangeEnd w:id="40"/>
+      <w:commentRangeEnd w:id="39"/>
       <w:r>
         <w:rPr>
           <w:rStyle w:val="ad"/>
         </w:rPr>
-        <w:commentReference w:id="40"/>
+        <w:commentReference w:id="39"/>
       </w:r>
     </w:p>
     <w:p>
@@ -14123,7 +14160,8 @@
           <w:szCs w:val="22"/>
         </w:rPr>
       </w:pPr>
-      <w:commentRangeStart w:id="41"/>
+      <w:commentRangeStart w:id="40"/>
+      <w:proofErr w:type="spellStart"/>
       <w:r>
         <w:rPr>
           <w:rFonts w:asciiTheme="minorHAnsi" w:eastAsia="黑体" w:hAnsiTheme="minorHAnsi" w:cstheme="minorBidi" w:hint="eastAsia"/>
@@ -14140,12 +14178,13 @@
         </w:rPr>
         <w:t>edis</w:t>
       </w:r>
-      <w:commentRangeEnd w:id="41"/>
+      <w:commentRangeEnd w:id="40"/>
+      <w:proofErr w:type="spellEnd"/>
       <w:r>
         <w:rPr>
           <w:rStyle w:val="ad"/>
         </w:rPr>
-        <w:commentReference w:id="41"/>
+        <w:commentReference w:id="40"/>
       </w:r>
     </w:p>
     <w:p>
@@ -14472,45 +14511,65 @@
       <w:r>
         <w:t>赞助。</w:t>
       </w:r>
-      <w:hyperlink r:id="rId30" w:anchor="cite_note-1" w:history="1">
-        <w:r>
-          <w:t>[1]</w:t>
+      <w:r>
+        <w:fldChar w:fldCharType="begin"/>
+      </w:r>
+      <w:r>
+        <w:instrText xml:space="preserve"> HYPERLINK "https://zh.wikipedia.org/wiki/Redis" \l "cite_note-1" </w:instrText>
+      </w:r>
+      <w:r>
+        <w:fldChar w:fldCharType="separate"/>
+      </w:r>
+      <w:r>
+        <w:t>[1]</w:t>
+      </w:r>
+      <w:r>
+        <w:fldChar w:fldCharType="end"/>
+      </w:r>
+      <w:r>
+        <w:t>在</w:t>
+      </w:r>
+      <w:r>
+        <w:t>2013</w:t>
+      </w:r>
+      <w:r>
+        <w:t>年</w:t>
+      </w:r>
+      <w:r>
+        <w:t>5</w:t>
+      </w:r>
+      <w:r>
+        <w:t>月之前，其开发由</w:t>
+      </w:r>
+      <w:hyperlink r:id="rId30" w:tooltip="VMware" w:history="1">
+        <w:r>
+          <w:t>VMware</w:t>
         </w:r>
       </w:hyperlink>
       <w:r>
-        <w:t>在</w:t>
-      </w:r>
-      <w:r>
-        <w:t>2013</w:t>
-      </w:r>
-      <w:r>
-        <w:t>年</w:t>
-      </w:r>
-      <w:r>
-        <w:t>5</w:t>
-      </w:r>
-      <w:r>
-        <w:t>月之前，其开发由</w:t>
-      </w:r>
-      <w:hyperlink r:id="rId31" w:tooltip="VMware" w:history="1">
-        <w:r>
-          <w:t>VMware</w:t>
+        <w:t>赞助。</w:t>
+      </w:r>
+      <w:r>
+        <w:fldChar w:fldCharType="begin"/>
+      </w:r>
+      <w:r>
+        <w:instrText xml:space="preserve"> HYPERLINK "https://zh.wikipedia.org/wiki/Redis" \l "cite_note-2" </w:instrText>
+      </w:r>
+      <w:r>
+        <w:fldChar w:fldCharType="separate"/>
+      </w:r>
+      <w:r>
+        <w:t>[2]</w:t>
+      </w:r>
+      <w:r>
+        <w:fldChar w:fldCharType="end"/>
+      </w:r>
+      <w:hyperlink r:id="rId31" w:anchor="cite_note-3" w:history="1">
+        <w:r>
+          <w:t>[3]</w:t>
         </w:r>
       </w:hyperlink>
       <w:r>
-        <w:t>赞助。</w:t>
-      </w:r>
-      <w:hyperlink r:id="rId32" w:anchor="cite_note-2" w:history="1">
-        <w:r>
-          <w:t>[2]</w:t>
-        </w:r>
-      </w:hyperlink>
-      <w:hyperlink r:id="rId33" w:anchor="cite_note-3" w:history="1">
-        <w:r>
-          <w:t>[3]</w:t>
-        </w:r>
-      </w:hyperlink>
-      <w:r>
         <w:t>根据月度排行网站</w:t>
       </w:r>
       <w:r>
@@ -14525,11 +14584,21 @@
       <w:r>
         <w:t>是最流行的键值对存储数据库。</w:t>
       </w:r>
-      <w:hyperlink r:id="rId34" w:anchor="cite_note-4" w:history="1">
-        <w:r>
-          <w:t>[4]</w:t>
-        </w:r>
-      </w:hyperlink>
+      <w:r>
+        <w:fldChar w:fldCharType="begin"/>
+      </w:r>
+      <w:r>
+        <w:instrText xml:space="preserve"> HYPERLINK "https://zh.wikipedia.org/wiki/Redis" \l "cite_note-4" </w:instrText>
+      </w:r>
+      <w:r>
+        <w:fldChar w:fldCharType="separate"/>
+      </w:r>
+      <w:r>
+        <w:t>[4]</w:t>
+      </w:r>
+      <w:r>
+        <w:fldChar w:fldCharType="end"/>
+      </w:r>
     </w:p>
     <w:p>
       <w:pPr>
@@ -14555,7 +14624,7 @@
           <w:szCs w:val="22"/>
         </w:rPr>
       </w:pPr>
-      <w:bookmarkStart w:id="42" w:name="_Toc500714940"/>
+      <w:bookmarkStart w:id="41" w:name="_Toc500714940"/>
       <w:r>
         <w:rPr>
           <w:rFonts w:eastAsia="黑体" w:cstheme="minorBidi" w:hint="eastAsia"/>
@@ -14574,7 +14643,7 @@
         </w:rPr>
         <w:t>技术</w:t>
       </w:r>
-      <w:bookmarkEnd w:id="42"/>
+      <w:bookmarkEnd w:id="41"/>
     </w:p>
     <w:p>
       <w:pPr>
@@ -15074,7 +15143,7 @@
           <w:szCs w:val="22"/>
         </w:rPr>
       </w:pPr>
-      <w:bookmarkStart w:id="43" w:name="_Toc500714941"/>
+      <w:bookmarkStart w:id="42" w:name="_Toc500714941"/>
       <w:r>
         <w:rPr>
           <w:rFonts w:eastAsia="黑体" w:cstheme="minorBidi" w:hint="eastAsia"/>
@@ -15093,102 +15162,104 @@
         </w:rPr>
         <w:t>队列</w:t>
       </w:r>
+      <w:bookmarkEnd w:id="42"/>
+    </w:p>
+    <w:p>
+      <w:pPr>
+        <w:pStyle w:val="afe"/>
+      </w:pPr>
+      <w:bookmarkStart w:id="43" w:name="_GoBack"/>
+      <w:r>
+        <w:rPr>
+          <w:rFonts w:hint="eastAsia"/>
+        </w:rPr>
+        <w:t>常用</w:t>
+      </w:r>
+      <w:r>
+        <w:t>的消息队列</w:t>
+      </w:r>
+      <w:r>
+        <w:rPr>
+          <w:rFonts w:hint="eastAsia"/>
+        </w:rPr>
+        <w:t>有</w:t>
+      </w:r>
+      <w:r>
+        <w:t>kafka</w:t>
+      </w:r>
+      <w:r>
+        <w:t>，</w:t>
+      </w:r>
+      <w:r>
+        <w:rPr>
+          <w:rFonts w:hint="eastAsia"/>
+        </w:rPr>
+        <w:t>nsq</w:t>
+      </w:r>
+      <w:r>
+        <w:t>等。</w:t>
+      </w:r>
+      <w:r>
+        <w:rPr>
+          <w:rFonts w:hint="eastAsia"/>
+        </w:rPr>
+        <w:t>其中</w:t>
+      </w:r>
+      <w:r>
+        <w:t>kafka</w:t>
+      </w:r>
+      <w:r>
+        <w:t>可以保持数据的时序性，</w:t>
+      </w:r>
+      <w:r>
+        <w:rPr>
+          <w:rFonts w:hint="eastAsia"/>
+        </w:rPr>
+        <w:t>nsq</w:t>
+      </w:r>
+      <w:r>
+        <w:t>并不保持数据的时序性。</w:t>
+      </w:r>
+      <w:r>
+        <w:rPr>
+          <w:rFonts w:hint="eastAsia"/>
+        </w:rPr>
+        <w:t>在</w:t>
+      </w:r>
+      <w:r>
+        <w:t>实际中应用中，</w:t>
+      </w:r>
+      <w:r>
+        <w:rPr>
+          <w:rFonts w:hint="eastAsia"/>
+        </w:rPr>
+        <w:t>nsq</w:t>
+      </w:r>
+      <w:r>
+        <w:t>也</w:t>
+      </w:r>
+      <w:r>
+        <w:rPr>
+          <w:rFonts w:hint="eastAsia"/>
+        </w:rPr>
+        <w:t>可以</w:t>
+      </w:r>
+      <w:r>
+        <w:t>作为</w:t>
+      </w:r>
+      <w:r>
+        <w:t>kafka</w:t>
+      </w:r>
+      <w:r>
+        <w:t>的备份。</w:t>
+      </w:r>
+    </w:p>
+    <w:p>
+      <w:pPr>
+        <w:pStyle w:val="a"/>
+      </w:pPr>
+      <w:bookmarkStart w:id="44" w:name="_Toc500714942"/>
       <w:bookmarkEnd w:id="43"/>
-    </w:p>
-    <w:p>
-      <w:pPr>
-        <w:pStyle w:val="afe"/>
-      </w:pPr>
-      <w:r>
-        <w:rPr>
-          <w:rFonts w:hint="eastAsia"/>
-        </w:rPr>
-        <w:t>常用</w:t>
-      </w:r>
-      <w:r>
-        <w:t>的消息队列</w:t>
-      </w:r>
-      <w:r>
-        <w:rPr>
-          <w:rFonts w:hint="eastAsia"/>
-        </w:rPr>
-        <w:t>有</w:t>
-      </w:r>
-      <w:r>
-        <w:t>kafka</w:t>
-      </w:r>
-      <w:r>
-        <w:t>，</w:t>
-      </w:r>
-      <w:r>
-        <w:rPr>
-          <w:rFonts w:hint="eastAsia"/>
-        </w:rPr>
-        <w:t>nsq</w:t>
-      </w:r>
-      <w:r>
-        <w:t>等。</w:t>
-      </w:r>
-      <w:r>
-        <w:rPr>
-          <w:rFonts w:hint="eastAsia"/>
-        </w:rPr>
-        <w:t>其中</w:t>
-      </w:r>
-      <w:r>
-        <w:t>kafka</w:t>
-      </w:r>
-      <w:r>
-        <w:t>可以保持数据的时序性，</w:t>
-      </w:r>
-      <w:r>
-        <w:rPr>
-          <w:rFonts w:hint="eastAsia"/>
-        </w:rPr>
-        <w:t>nsq</w:t>
-      </w:r>
-      <w:r>
-        <w:t>并不保持数据的时序性。</w:t>
-      </w:r>
-      <w:r>
-        <w:rPr>
-          <w:rFonts w:hint="eastAsia"/>
-        </w:rPr>
-        <w:t>在</w:t>
-      </w:r>
-      <w:r>
-        <w:t>实际中应用中，</w:t>
-      </w:r>
-      <w:r>
-        <w:rPr>
-          <w:rFonts w:hint="eastAsia"/>
-        </w:rPr>
-        <w:t>nsq</w:t>
-      </w:r>
-      <w:r>
-        <w:t>也</w:t>
-      </w:r>
-      <w:r>
-        <w:rPr>
-          <w:rFonts w:hint="eastAsia"/>
-        </w:rPr>
-        <w:t>可以</w:t>
-      </w:r>
-      <w:r>
-        <w:t>作为</w:t>
-      </w:r>
-      <w:r>
-        <w:t>kafka</w:t>
-      </w:r>
-      <w:r>
-        <w:t>的备份。</w:t>
-      </w:r>
-    </w:p>
-    <w:p>
-      <w:pPr>
-        <w:pStyle w:val="a"/>
-      </w:pPr>
-      <w:bookmarkStart w:id="44" w:name="_Toc500714942"/>
       <w:r>
         <w:rPr>
           <w:rFonts w:hint="eastAsia"/>
@@ -16342,7 +16413,7 @@
                     </pic:cNvPicPr>
                   </pic:nvPicPr>
                   <pic:blipFill>
-                    <a:blip r:embed="rId35">
+                    <a:blip r:embed="rId32">
                       <a:extLst>
                         <a:ext uri="{28A0092B-C50C-407E-A947-70E740481C1C}">
                           <a14:useLocalDpi xmlns:a14="http://schemas.microsoft.com/office/drawing/2010/main" val="0"/>
@@ -18148,7 +18219,7 @@
                     </pic:cNvPicPr>
                   </pic:nvPicPr>
                   <pic:blipFill>
-                    <a:blip r:embed="rId36">
+                    <a:blip r:embed="rId33">
                       <a:extLst>
                         <a:ext uri="{28A0092B-C50C-407E-A947-70E740481C1C}">
                           <a14:useLocalDpi xmlns:a14="http://schemas.microsoft.com/office/drawing/2010/main" val="0"/>
@@ -19354,7 +19425,7 @@
                     </pic:cNvPicPr>
                   </pic:nvPicPr>
                   <pic:blipFill>
-                    <a:blip r:embed="rId37">
+                    <a:blip r:embed="rId34">
                       <a:extLst>
                         <a:ext uri="{28A0092B-C50C-407E-A947-70E740481C1C}">
                           <a14:useLocalDpi xmlns:a14="http://schemas.microsoft.com/office/drawing/2010/main" val="0"/>
@@ -19667,7 +19738,7 @@
                     </pic:cNvPicPr>
                   </pic:nvPicPr>
                   <pic:blipFill>
-                    <a:blip r:embed="rId38">
+                    <a:blip r:embed="rId35">
                       <a:extLst>
                         <a:ext uri="{28A0092B-C50C-407E-A947-70E740481C1C}">
                           <a14:useLocalDpi xmlns:a14="http://schemas.microsoft.com/office/drawing/2010/main" val="0"/>
@@ -20003,7 +20074,7 @@
                     </pic:cNvPicPr>
                   </pic:nvPicPr>
                   <pic:blipFill>
-                    <a:blip r:embed="rId39">
+                    <a:blip r:embed="rId36">
                       <a:extLst>
                         <a:ext uri="{28A0092B-C50C-407E-A947-70E740481C1C}">
                           <a14:useLocalDpi xmlns:a14="http://schemas.microsoft.com/office/drawing/2010/main" val="0"/>
@@ -20232,6 +20303,7 @@
         <w:t xml:space="preserve"> </w:t>
       </w:r>
       <w:bookmarkStart w:id="80" w:name="_Toc500714961"/>
+      <w:proofErr w:type="spellStart"/>
       <w:r>
         <w:rPr>
           <w:rFonts w:eastAsia="黑体" w:cstheme="minorBidi" w:hint="eastAsia"/>
@@ -20241,6 +20313,7 @@
         </w:rPr>
         <w:t>json</w:t>
       </w:r>
+      <w:proofErr w:type="spellEnd"/>
       <w:r>
         <w:rPr>
           <w:rFonts w:eastAsia="黑体" w:cstheme="minorBidi"/>
@@ -20488,6 +20561,7 @@
         </w:rPr>
       </w:pPr>
       <w:bookmarkStart w:id="81" w:name="_Toc500714962"/>
+      <w:proofErr w:type="spellStart"/>
       <w:r>
         <w:rPr>
           <w:rFonts w:eastAsia="黑体" w:cstheme="minorBidi" w:hint="eastAsia"/>
@@ -20504,8 +20578,19 @@
           <w:kern w:val="2"/>
           <w:szCs w:val="22"/>
         </w:rPr>
-        <w:t xml:space="preserve">buf </w:t>
-      </w:r>
+        <w:t>buf</w:t>
+      </w:r>
+      <w:proofErr w:type="spellEnd"/>
+      <w:r>
+        <w:rPr>
+          <w:rFonts w:eastAsia="黑体" w:cstheme="minorBidi"/>
+          <w:b/>
+          <w:kern w:val="2"/>
+          <w:szCs w:val="22"/>
+        </w:rPr>
+        <w:t xml:space="preserve"> </w:t>
+      </w:r>
+      <w:proofErr w:type="spellStart"/>
       <w:r>
         <w:rPr>
           <w:rFonts w:eastAsia="黑体" w:cstheme="minorBidi" w:hint="eastAsia"/>
@@ -20515,6 +20600,7 @@
         </w:rPr>
         <w:t>idl</w:t>
       </w:r>
+      <w:proofErr w:type="spellEnd"/>
       <w:r>
         <w:rPr>
           <w:rFonts w:eastAsia="黑体" w:cstheme="minorBidi"/>
@@ -20780,7 +20866,7 @@
                     </pic:cNvPicPr>
                   </pic:nvPicPr>
                   <pic:blipFill>
-                    <a:blip r:embed="rId40">
+                    <a:blip r:embed="rId37">
                       <a:extLst>
                         <a:ext uri="{28A0092B-C50C-407E-A947-70E740481C1C}">
                           <a14:useLocalDpi xmlns:a14="http://schemas.microsoft.com/office/drawing/2010/main" val="0"/>
@@ -20885,6 +20971,7 @@
         </w:rPr>
         <w:t>服务对外提供接口以</w:t>
       </w:r>
+      <w:proofErr w:type="spellStart"/>
       <w:r>
         <w:rPr>
           <w:rFonts w:eastAsia="Songti SC"/>
@@ -20892,6 +20979,7 @@
         </w:rPr>
         <w:t>protobuf</w:t>
       </w:r>
+      <w:proofErr w:type="spellEnd"/>
       <w:r>
         <w:rPr>
           <w:rFonts w:eastAsia="Songti SC"/>
@@ -22438,7 +22526,7 @@
         <w:shd w:val="clear" w:color="auto" w:fill="FFFFFF"/>
         <w:spacing w:before="0" w:beforeAutospacing="0" w:after="0" w:afterAutospacing="0" w:line="366" w:lineRule="atLeast"/>
         <w:rPr>
-          <w:rFonts w:eastAsia="Songti SC" w:hint="eastAsia"/>
+          <w:rFonts w:eastAsia="Songti SC"/>
           <w:color w:val="3E3E3E"/>
         </w:rPr>
       </w:pPr>
@@ -22566,9 +22654,6 @@
     <w:p>
       <w:pPr>
         <w:pStyle w:val="afe"/>
-        <w:rPr>
-          <w:rFonts w:hint="eastAsia"/>
-        </w:rPr>
       </w:pPr>
     </w:p>
     <w:p>
@@ -24128,7 +24213,7 @@
                     </pic:cNvPicPr>
                   </pic:nvPicPr>
                   <pic:blipFill>
-                    <a:blip r:embed="rId41">
+                    <a:blip r:embed="rId38">
                       <a:extLst>
                         <a:ext uri="{28A0092B-C50C-407E-A947-70E740481C1C}">
                           <a14:useLocalDpi xmlns:a14="http://schemas.microsoft.com/office/drawing/2010/main" val="0"/>
@@ -25112,6 +25197,7 @@
                 <w:color w:val="3E3E3E"/>
               </w:rPr>
             </w:pPr>
+            <w:proofErr w:type="spellStart"/>
             <w:r>
               <w:rPr>
                 <w:rFonts w:ascii="Arial" w:eastAsia="Times New Roman" w:hAnsi="Arial" w:cs="Arial"/>
@@ -25121,6 +25207,7 @@
               </w:rPr>
               <w:t>qid</w:t>
             </w:r>
+            <w:proofErr w:type="spellEnd"/>
           </w:p>
         </w:tc>
         <w:tc>
@@ -25136,6 +25223,7 @@
                 <w:color w:val="3E3E3E"/>
               </w:rPr>
             </w:pPr>
+            <w:proofErr w:type="spellStart"/>
             <w:r>
               <w:rPr>
                 <w:rFonts w:ascii="Arial" w:eastAsia="Times New Roman" w:hAnsi="Arial" w:cs="Arial"/>
@@ -25143,7 +25231,17 @@
                 <w:sz w:val="21"/>
                 <w:szCs w:val="21"/>
               </w:rPr>
-              <w:t xml:space="preserve">Bigint </w:t>
+              <w:t>Bigint</w:t>
+            </w:r>
+            <w:proofErr w:type="spellEnd"/>
+            <w:r>
+              <w:rPr>
+                <w:rFonts w:ascii="Arial" w:eastAsia="Times New Roman" w:hAnsi="Arial" w:cs="Arial"/>
+                <w:color w:val="333333"/>
+                <w:sz w:val="21"/>
+                <w:szCs w:val="21"/>
+              </w:rPr>
+              <w:t xml:space="preserve"> </w:t>
             </w:r>
           </w:p>
         </w:tc>
@@ -25219,6 +25317,7 @@
                 <w:color w:val="3E3E3E"/>
               </w:rPr>
             </w:pPr>
+            <w:proofErr w:type="spellStart"/>
             <w:r>
               <w:rPr>
                 <w:rFonts w:ascii="Arial" w:eastAsia="Times New Roman" w:hAnsi="Arial" w:cs="Arial"/>
@@ -25228,6 +25327,7 @@
               </w:rPr>
               <w:t>varchar</w:t>
             </w:r>
+            <w:proofErr w:type="spellEnd"/>
           </w:p>
         </w:tc>
         <w:tc>
@@ -25370,6 +25470,7 @@
                 <w:color w:val="3E3E3E"/>
               </w:rPr>
             </w:pPr>
+            <w:proofErr w:type="spellStart"/>
             <w:r>
               <w:rPr>
                 <w:rFonts w:ascii="Arial" w:eastAsia="Times New Roman" w:hAnsi="Arial" w:cs="Arial"/>
@@ -25379,6 +25480,7 @@
               </w:rPr>
               <w:t>tinyint</w:t>
             </w:r>
+            <w:proofErr w:type="spellEnd"/>
           </w:p>
         </w:tc>
         <w:tc>
@@ -25438,6 +25540,7 @@
                 <w:color w:val="3E3E3E"/>
               </w:rPr>
             </w:pPr>
+            <w:proofErr w:type="spellStart"/>
             <w:r>
               <w:rPr>
                 <w:rFonts w:ascii="Arial" w:eastAsia="Times New Roman" w:hAnsi="Arial" w:cs="Arial"/>
@@ -25447,6 +25550,7 @@
               </w:rPr>
               <w:t>User_id</w:t>
             </w:r>
+            <w:proofErr w:type="spellEnd"/>
           </w:p>
         </w:tc>
         <w:tc>
@@ -25462,6 +25566,7 @@
                 <w:color w:val="3E3E3E"/>
               </w:rPr>
             </w:pPr>
+            <w:proofErr w:type="spellStart"/>
             <w:r>
               <w:rPr>
                 <w:rFonts w:ascii="Arial" w:eastAsia="Times New Roman" w:hAnsi="Arial" w:cs="Arial"/>
@@ -25471,6 +25576,7 @@
               </w:rPr>
               <w:t>bigint</w:t>
             </w:r>
+            <w:proofErr w:type="spellEnd"/>
           </w:p>
         </w:tc>
         <w:tc>
@@ -25521,6 +25627,7 @@
                 <w:color w:val="3E3E3E"/>
               </w:rPr>
             </w:pPr>
+            <w:proofErr w:type="spellStart"/>
             <w:r>
               <w:rPr>
                 <w:rFonts w:ascii="Arial" w:eastAsia="Times New Roman" w:hAnsi="Arial" w:cs="Arial"/>
@@ -25530,6 +25637,7 @@
               </w:rPr>
               <w:t>create_time</w:t>
             </w:r>
+            <w:proofErr w:type="spellEnd"/>
           </w:p>
         </w:tc>
         <w:tc>
@@ -25595,6 +25703,7 @@
                 <w:color w:val="3E3E3E"/>
               </w:rPr>
             </w:pPr>
+            <w:proofErr w:type="spellStart"/>
             <w:r>
               <w:rPr>
                 <w:rFonts w:ascii="Arial" w:eastAsia="Times New Roman" w:hAnsi="Arial" w:cs="Arial"/>
@@ -25604,6 +25713,7 @@
               </w:rPr>
               <w:t>modify_time</w:t>
             </w:r>
+            <w:proofErr w:type="spellEnd"/>
           </w:p>
         </w:tc>
         <w:tc>
@@ -26697,6 +26807,7 @@
                 <w:color w:val="3E3E3E"/>
               </w:rPr>
             </w:pPr>
+            <w:proofErr w:type="spellStart"/>
             <w:r>
               <w:rPr>
                 <w:rFonts w:ascii="Arial" w:eastAsia="Times New Roman" w:hAnsi="Arial" w:cs="Arial"/>
@@ -26706,6 +26817,7 @@
               </w:rPr>
               <w:t>ansid</w:t>
             </w:r>
+            <w:proofErr w:type="spellEnd"/>
           </w:p>
         </w:tc>
         <w:tc>
@@ -26721,6 +26833,7 @@
                 <w:color w:val="3E3E3E"/>
               </w:rPr>
             </w:pPr>
+            <w:proofErr w:type="spellStart"/>
             <w:r>
               <w:rPr>
                 <w:rFonts w:ascii="Arial" w:eastAsia="Times New Roman" w:hAnsi="Arial" w:cs="Arial"/>
@@ -26730,6 +26843,7 @@
               </w:rPr>
               <w:t>bigint</w:t>
             </w:r>
+            <w:proofErr w:type="spellEnd"/>
           </w:p>
         </w:tc>
         <w:tc>
@@ -26928,6 +27042,7 @@
                 <w:color w:val="3E3E3E"/>
               </w:rPr>
             </w:pPr>
+            <w:proofErr w:type="spellStart"/>
             <w:r>
               <w:rPr>
                 <w:rFonts w:ascii="Arial" w:eastAsia="Times New Roman" w:hAnsi="Arial" w:cs="Arial"/>
@@ -26937,6 +27052,7 @@
               </w:rPr>
               <w:t>qid</w:t>
             </w:r>
+            <w:proofErr w:type="spellEnd"/>
           </w:p>
         </w:tc>
         <w:tc>
@@ -26952,6 +27068,7 @@
                 <w:color w:val="3E3E3E"/>
               </w:rPr>
             </w:pPr>
+            <w:proofErr w:type="spellStart"/>
             <w:r>
               <w:rPr>
                 <w:rFonts w:ascii="Arial" w:eastAsia="Times New Roman" w:hAnsi="Arial" w:cs="Arial"/>
@@ -26961,6 +27078,7 @@
               </w:rPr>
               <w:t>bigint</w:t>
             </w:r>
+            <w:proofErr w:type="spellEnd"/>
           </w:p>
         </w:tc>
         <w:tc>
@@ -27020,6 +27138,7 @@
                 <w:color w:val="3E3E3E"/>
               </w:rPr>
             </w:pPr>
+            <w:proofErr w:type="spellStart"/>
             <w:r>
               <w:rPr>
                 <w:rFonts w:ascii="Arial" w:eastAsia="Times New Roman" w:hAnsi="Arial" w:cs="Arial"/>
@@ -27029,6 +27148,7 @@
               </w:rPr>
               <w:t>user_id</w:t>
             </w:r>
+            <w:proofErr w:type="spellEnd"/>
           </w:p>
         </w:tc>
         <w:tc>
@@ -27044,6 +27164,7 @@
                 <w:color w:val="3E3E3E"/>
               </w:rPr>
             </w:pPr>
+            <w:proofErr w:type="spellStart"/>
             <w:r>
               <w:rPr>
                 <w:rFonts w:ascii="Arial" w:eastAsia="Times New Roman" w:hAnsi="Arial" w:cs="Arial"/>
@@ -27053,6 +27174,7 @@
               </w:rPr>
               <w:t>bigint</w:t>
             </w:r>
+            <w:proofErr w:type="spellEnd"/>
           </w:p>
         </w:tc>
         <w:tc>
@@ -27121,6 +27243,7 @@
                 <w:color w:val="3E3E3E"/>
               </w:rPr>
             </w:pPr>
+            <w:proofErr w:type="spellStart"/>
             <w:r>
               <w:rPr>
                 <w:rFonts w:ascii="Arial" w:eastAsia="Times New Roman" w:hAnsi="Arial" w:cs="Arial"/>
@@ -27130,6 +27253,7 @@
               </w:rPr>
               <w:t>create_time</w:t>
             </w:r>
+            <w:proofErr w:type="spellEnd"/>
           </w:p>
         </w:tc>
         <w:tc>
@@ -27222,6 +27346,7 @@
                 <w:color w:val="3E3E3E"/>
               </w:rPr>
             </w:pPr>
+            <w:proofErr w:type="spellStart"/>
             <w:r>
               <w:rPr>
                 <w:rFonts w:ascii="Arial" w:eastAsia="Times New Roman" w:hAnsi="Arial" w:cs="Arial"/>
@@ -27231,6 +27356,7 @@
               </w:rPr>
               <w:t>modify_time</w:t>
             </w:r>
+            <w:proofErr w:type="spellEnd"/>
           </w:p>
         </w:tc>
         <w:tc>
@@ -28200,6 +28326,7 @@
                 <w:color w:val="3E3E3E"/>
               </w:rPr>
             </w:pPr>
+            <w:proofErr w:type="spellStart"/>
             <w:r>
               <w:rPr>
                 <w:rFonts w:eastAsia="Songti SC"/>
@@ -28207,6 +28334,7 @@
               </w:rPr>
               <w:t>qid</w:t>
             </w:r>
+            <w:proofErr w:type="spellEnd"/>
           </w:p>
         </w:tc>
         <w:tc>
@@ -28287,6 +28415,7 @@
                 <w:color w:val="3E3E3E"/>
               </w:rPr>
             </w:pPr>
+            <w:proofErr w:type="spellStart"/>
             <w:r>
               <w:rPr>
                 <w:rFonts w:eastAsia="Songti SC"/>
@@ -28294,6 +28423,7 @@
               </w:rPr>
               <w:t>ansid</w:t>
             </w:r>
+            <w:proofErr w:type="spellEnd"/>
           </w:p>
         </w:tc>
         <w:tc>
@@ -28961,6 +29091,7 @@
         </w:rPr>
         <w:tab/>
       </w:r>
+      <w:proofErr w:type="gramStart"/>
       <w:r>
         <w:rPr>
           <w:rFonts w:eastAsia="Songti SC" w:hint="eastAsia"/>
@@ -28968,6 +29099,7 @@
         </w:rPr>
         <w:t>result.(</w:t>
       </w:r>
+      <w:proofErr w:type="gramEnd"/>
       <w:r>
         <w:rPr>
           <w:rFonts w:eastAsia="Songti SC"/>
@@ -29104,7 +29236,23 @@
           <w:rFonts w:eastAsia="Songti SC"/>
           <w:color w:val="3E3E3E"/>
         </w:rPr>
-        <w:t>keys = makekey(</w:t>
+        <w:t xml:space="preserve">keys = </w:t>
+      </w:r>
+      <w:proofErr w:type="spellStart"/>
+      <w:r>
+        <w:rPr>
+          <w:rFonts w:eastAsia="Songti SC"/>
+          <w:color w:val="3E3E3E"/>
+        </w:rPr>
+        <w:t>makekey</w:t>
+      </w:r>
+      <w:proofErr w:type="spellEnd"/>
+      <w:r>
+        <w:rPr>
+          <w:rFonts w:eastAsia="Songti SC"/>
+          <w:color w:val="3E3E3E"/>
+        </w:rPr>
+        <w:t>(</w:t>
       </w:r>
       <w:r>
         <w:rPr>
@@ -29150,7 +29298,25 @@
           <w:rFonts w:eastAsia="Songti SC" w:hint="eastAsia"/>
           <w:color w:val="3E3E3E"/>
         </w:rPr>
-        <w:t>value = json.loads(</w:t>
+        <w:t xml:space="preserve">value = </w:t>
+      </w:r>
+      <w:proofErr w:type="spellStart"/>
+      <w:proofErr w:type="gramStart"/>
+      <w:r>
+        <w:rPr>
+          <w:rFonts w:eastAsia="Songti SC" w:hint="eastAsia"/>
+          <w:color w:val="3E3E3E"/>
+        </w:rPr>
+        <w:t>json.loads</w:t>
+      </w:r>
+      <w:proofErr w:type="spellEnd"/>
+      <w:proofErr w:type="gramEnd"/>
+      <w:r>
+        <w:rPr>
+          <w:rFonts w:eastAsia="Songti SC" w:hint="eastAsia"/>
+          <w:color w:val="3E3E3E"/>
+        </w:rPr>
+        <w:t>(</w:t>
       </w:r>
       <w:r>
         <w:rPr>
@@ -29191,25 +29357,52 @@
         </w:rPr>
         <w:tab/>
       </w:r>
+      <w:proofErr w:type="spellStart"/>
       <w:r>
         <w:rPr>
           <w:rFonts w:eastAsia="Songti SC"/>
           <w:color w:val="3E3E3E"/>
         </w:rPr>
-        <w:t>redis_client.setex(</w:t>
-      </w:r>
+        <w:t>redis_</w:t>
+      </w:r>
+      <w:proofErr w:type="gramStart"/>
       <w:r>
         <w:rPr>
           <w:rFonts w:eastAsia="Songti SC"/>
           <w:color w:val="3E3E3E"/>
         </w:rPr>
-        <w:t>key, value, expireTime</w:t>
-      </w:r>
+        <w:t>client.setex</w:t>
+      </w:r>
+      <w:proofErr w:type="spellEnd"/>
+      <w:proofErr w:type="gramEnd"/>
       <w:r>
         <w:rPr>
           <w:rFonts w:eastAsia="Songti SC"/>
           <w:color w:val="3E3E3E"/>
         </w:rPr>
+        <w:t>(</w:t>
+      </w:r>
+      <w:r>
+        <w:rPr>
+          <w:rFonts w:eastAsia="Songti SC"/>
+          <w:color w:val="3E3E3E"/>
+        </w:rPr>
+        <w:t xml:space="preserve">key, value, </w:t>
+      </w:r>
+      <w:proofErr w:type="spellStart"/>
+      <w:r>
+        <w:rPr>
+          <w:rFonts w:eastAsia="Songti SC"/>
+          <w:color w:val="3E3E3E"/>
+        </w:rPr>
+        <w:t>expireTime</w:t>
+      </w:r>
+      <w:proofErr w:type="spellEnd"/>
+      <w:r>
+        <w:rPr>
+          <w:rFonts w:eastAsia="Songti SC"/>
+          <w:color w:val="3E3E3E"/>
+        </w:rPr>
         <w:t>)</w:t>
       </w:r>
     </w:p>
@@ -29236,7 +29429,7 @@
       <w:r>
         <w:t> </w:t>
       </w:r>
-      <w:hyperlink r:id="rId42" w:anchor="setex" w:history="1">
+      <w:hyperlink r:id="rId39" w:anchor="setex" w:history="1">
         <w:r>
           <w:t>SETEX</w:t>
         </w:r>
@@ -29495,6 +29688,7 @@
           <w:color w:val="3E3E3E"/>
         </w:rPr>
       </w:pPr>
+      <w:proofErr w:type="spellStart"/>
       <w:r>
         <w:rPr>
           <w:rFonts w:eastAsia="Songti SC"/>
@@ -29502,6 +29696,7 @@
         </w:rPr>
         <w:t>mgetQuestionInfo</w:t>
       </w:r>
+      <w:proofErr w:type="spellEnd"/>
       <w:r>
         <w:rPr>
           <w:rFonts w:eastAsia="Songti SC"/>
@@ -29596,6 +29791,7 @@
                 <w:shd w:val="clear" w:color="auto" w:fill="FFFFFF"/>
               </w:rPr>
             </w:pPr>
+            <w:proofErr w:type="spellStart"/>
             <w:r>
               <w:rPr>
                 <w:rFonts w:ascii="Arial" w:eastAsia="Times New Roman" w:hAnsi="Arial" w:cs="Arial"/>
@@ -29606,6 +29802,7 @@
               </w:rPr>
               <w:t>QidList</w:t>
             </w:r>
+            <w:proofErr w:type="spellEnd"/>
           </w:p>
         </w:tc>
         <w:tc>
@@ -29880,6 +30077,7 @@
                 <w:rFonts w:eastAsia="Times New Roman"/>
               </w:rPr>
             </w:pPr>
+            <w:proofErr w:type="spellStart"/>
             <w:r>
               <w:rPr>
                 <w:rFonts w:ascii="Arial" w:eastAsia="Times New Roman" w:hAnsi="Arial" w:cs="Arial"/>
@@ -29890,6 +30088,7 @@
               </w:rPr>
               <w:t>UserID</w:t>
             </w:r>
+            <w:proofErr w:type="spellEnd"/>
           </w:p>
         </w:tc>
         <w:tc>
@@ -29936,6 +30135,7 @@
                 <w:rFonts w:eastAsia="Times New Roman"/>
               </w:rPr>
             </w:pPr>
+            <w:proofErr w:type="spellStart"/>
             <w:r>
               <w:rPr>
                 <w:rFonts w:ascii="Arial" w:eastAsia="Times New Roman" w:hAnsi="Arial" w:cs="Arial"/>
@@ -29946,6 +30146,7 @@
               </w:rPr>
               <w:t>Uname</w:t>
             </w:r>
+            <w:proofErr w:type="spellEnd"/>
           </w:p>
         </w:tc>
         <w:tc>
@@ -29992,6 +30193,7 @@
                 <w:rFonts w:eastAsia="Times New Roman"/>
               </w:rPr>
             </w:pPr>
+            <w:proofErr w:type="spellStart"/>
             <w:r>
               <w:rPr>
                 <w:rFonts w:ascii="Arial" w:eastAsia="Times New Roman" w:hAnsi="Arial" w:cs="Arial"/>
@@ -30002,6 +30204,7 @@
               </w:rPr>
               <w:t>CreateTime</w:t>
             </w:r>
+            <w:proofErr w:type="spellEnd"/>
           </w:p>
         </w:tc>
         <w:tc>
@@ -30272,6 +30475,7 @@
           <w:rFonts w:eastAsia="Times New Roman"/>
         </w:rPr>
       </w:pPr>
+      <w:proofErr w:type="spellStart"/>
       <w:r>
         <w:rPr>
           <w:rFonts w:ascii="Arial" w:eastAsia="Times New Roman" w:hAnsi="Arial" w:cs="Arial"/>
@@ -30280,7 +30484,18 @@
           <w:szCs w:val="21"/>
           <w:shd w:val="clear" w:color="auto" w:fill="FFFFFF"/>
         </w:rPr>
-        <w:t xml:space="preserve">mgetAnswerInfo </w:t>
+        <w:t>mgetAnswerInfo</w:t>
+      </w:r>
+      <w:proofErr w:type="spellEnd"/>
+      <w:r>
+        <w:rPr>
+          <w:rFonts w:ascii="Arial" w:eastAsia="Times New Roman" w:hAnsi="Arial" w:cs="Arial"/>
+          <w:color w:val="333333"/>
+          <w:sz w:val="21"/>
+          <w:szCs w:val="21"/>
+          <w:shd w:val="clear" w:color="auto" w:fill="FFFFFF"/>
+        </w:rPr>
+        <w:t xml:space="preserve"> </w:t>
       </w:r>
       <w:r>
         <w:rPr>
@@ -30352,6 +30567,7 @@
                 <w:rFonts w:eastAsia="Times New Roman"/>
               </w:rPr>
             </w:pPr>
+            <w:proofErr w:type="spellStart"/>
             <w:r>
               <w:rPr>
                 <w:rFonts w:ascii="Arial" w:eastAsia="Times New Roman" w:hAnsi="Arial" w:cs="Arial"/>
@@ -30362,6 +30578,7 @@
               </w:rPr>
               <w:t>AnsidList</w:t>
             </w:r>
+            <w:proofErr w:type="spellEnd"/>
           </w:p>
         </w:tc>
         <w:tc>
@@ -30523,6 +30740,7 @@
                 <w:rFonts w:eastAsia="Times New Roman"/>
               </w:rPr>
             </w:pPr>
+            <w:proofErr w:type="spellStart"/>
             <w:r>
               <w:rPr>
                 <w:rFonts w:ascii="Arial" w:eastAsia="Times New Roman" w:hAnsi="Arial" w:cs="Arial"/>
@@ -30533,6 +30751,7 @@
               </w:rPr>
               <w:t>AnsID</w:t>
             </w:r>
+            <w:proofErr w:type="spellEnd"/>
           </w:p>
         </w:tc>
         <w:tc>
@@ -30625,6 +30844,7 @@
                 <w:rFonts w:eastAsia="Times New Roman"/>
               </w:rPr>
             </w:pPr>
+            <w:proofErr w:type="spellStart"/>
             <w:r>
               <w:rPr>
                 <w:rFonts w:ascii="Arial" w:eastAsia="Times New Roman" w:hAnsi="Arial" w:cs="Arial"/>
@@ -30635,6 +30855,7 @@
               </w:rPr>
               <w:t>UserID</w:t>
             </w:r>
+            <w:proofErr w:type="spellEnd"/>
           </w:p>
         </w:tc>
         <w:tc>
@@ -30691,6 +30912,7 @@
                 <w:rFonts w:eastAsia="Times New Roman"/>
               </w:rPr>
             </w:pPr>
+            <w:proofErr w:type="spellStart"/>
             <w:r>
               <w:rPr>
                 <w:rFonts w:ascii="Arial" w:eastAsia="Times New Roman" w:hAnsi="Arial" w:cs="Arial"/>
@@ -30701,6 +30923,7 @@
               </w:rPr>
               <w:t>Uname</w:t>
             </w:r>
+            <w:proofErr w:type="spellEnd"/>
           </w:p>
         </w:tc>
         <w:tc>
@@ -30757,6 +30980,7 @@
                 <w:rFonts w:eastAsia="Times New Roman"/>
               </w:rPr>
             </w:pPr>
+            <w:proofErr w:type="spellStart"/>
             <w:r>
               <w:rPr>
                 <w:rFonts w:ascii="Arial" w:eastAsia="Times New Roman" w:hAnsi="Arial" w:cs="Arial"/>
@@ -30767,6 +30991,7 @@
               </w:rPr>
               <w:t>CreateTime</w:t>
             </w:r>
+            <w:proofErr w:type="spellEnd"/>
           </w:p>
         </w:tc>
         <w:tc>
@@ -31283,7 +31508,7 @@
                     </pic:cNvPicPr>
                   </pic:nvPicPr>
                   <pic:blipFill>
-                    <a:blip r:embed="rId43">
+                    <a:blip r:embed="rId40">
                       <a:extLst>
                         <a:ext uri="{28A0092B-C50C-407E-A947-70E740481C1C}">
                           <a14:useLocalDpi xmlns:a14="http://schemas.microsoft.com/office/drawing/2010/main" val="0"/>
@@ -32258,6 +32483,7 @@
                 <w:shd w:val="clear" w:color="auto" w:fill="FFFFFF"/>
               </w:rPr>
             </w:pPr>
+            <w:proofErr w:type="spellStart"/>
             <w:r>
               <w:rPr>
                 <w:rFonts w:ascii="MS Mincho" w:eastAsia="MS Mincho" w:hAnsi="MS Mincho" w:cs="MS Mincho" w:hint="eastAsia"/>
@@ -32268,6 +32494,7 @@
               </w:rPr>
               <w:t>UserIDList</w:t>
             </w:r>
+            <w:proofErr w:type="spellEnd"/>
           </w:p>
         </w:tc>
         <w:tc>
@@ -32312,6 +32539,7 @@
                 <w:shd w:val="clear" w:color="auto" w:fill="FFFFFF"/>
               </w:rPr>
             </w:pPr>
+            <w:proofErr w:type="spellStart"/>
             <w:r>
               <w:rPr>
                 <w:rFonts w:ascii="MS Mincho" w:eastAsia="MS Mincho" w:hAnsi="MS Mincho" w:cs="MS Mincho" w:hint="eastAsia"/>
@@ -32322,6 +32550,7 @@
               </w:rPr>
               <w:t>FromUserID</w:t>
             </w:r>
+            <w:proofErr w:type="spellEnd"/>
           </w:p>
         </w:tc>
         <w:tc>
@@ -32569,6 +32798,7 @@
                 <w:shd w:val="clear" w:color="auto" w:fill="FFFFFF"/>
               </w:rPr>
             </w:pPr>
+            <w:proofErr w:type="spellStart"/>
             <w:r>
               <w:rPr>
                 <w:rFonts w:ascii="MS Mincho" w:eastAsia="MS Mincho" w:hAnsi="MS Mincho" w:cs="MS Mincho" w:hint="eastAsia"/>
@@ -32579,6 +32809,7 @@
               </w:rPr>
               <w:t>InviteResult</w:t>
             </w:r>
+            <w:proofErr w:type="spellEnd"/>
           </w:p>
         </w:tc>
         <w:tc>
@@ -32643,6 +32874,7 @@
                 <w:shd w:val="clear" w:color="auto" w:fill="FFFFFF"/>
               </w:rPr>
             </w:pPr>
+            <w:proofErr w:type="spellStart"/>
             <w:r>
               <w:rPr>
                 <w:rFonts w:ascii="MS Mincho" w:eastAsia="MS Mincho" w:hAnsi="MS Mincho" w:cs="MS Mincho" w:hint="eastAsia"/>
@@ -32653,6 +32885,7 @@
               </w:rPr>
               <w:t>InviteResultTips</w:t>
             </w:r>
+            <w:proofErr w:type="spellEnd"/>
           </w:p>
         </w:tc>
         <w:tc>
@@ -33038,7 +33271,7 @@
                     </pic:cNvPicPr>
                   </pic:nvPicPr>
                   <pic:blipFill>
-                    <a:blip r:embed="rId44">
+                    <a:blip r:embed="rId41">
                       <a:extLst>
                         <a:ext uri="{28A0092B-C50C-407E-A947-70E740481C1C}">
                           <a14:useLocalDpi xmlns:a14="http://schemas.microsoft.com/office/drawing/2010/main" val="0"/>
@@ -33396,6 +33629,7 @@
                 <w:color w:val="3E3E3E"/>
               </w:rPr>
             </w:pPr>
+            <w:proofErr w:type="spellStart"/>
             <w:r>
               <w:rPr>
                 <w:rFonts w:ascii="MS Mincho" w:eastAsia="MS Mincho" w:hAnsi="MS Mincho" w:cs="MS Mincho" w:hint="eastAsia"/>
@@ -33406,6 +33640,7 @@
               </w:rPr>
               <w:t>bigint</w:t>
             </w:r>
+            <w:proofErr w:type="spellEnd"/>
           </w:p>
         </w:tc>
         <w:tc>
@@ -33448,6 +33683,7 @@
                 <w:color w:val="3E3E3E"/>
               </w:rPr>
             </w:pPr>
+            <w:proofErr w:type="spellStart"/>
             <w:r>
               <w:rPr>
                 <w:rFonts w:ascii="MS Mincho" w:eastAsia="MS Mincho" w:hAnsi="MS Mincho" w:cs="MS Mincho" w:hint="eastAsia"/>
@@ -33458,6 +33694,7 @@
               </w:rPr>
               <w:t>qid</w:t>
             </w:r>
+            <w:proofErr w:type="spellEnd"/>
           </w:p>
         </w:tc>
         <w:tc>
@@ -33473,6 +33710,7 @@
                 <w:color w:val="3E3E3E"/>
               </w:rPr>
             </w:pPr>
+            <w:proofErr w:type="spellStart"/>
             <w:r>
               <w:rPr>
                 <w:rFonts w:ascii="MS Mincho" w:eastAsia="MS Mincho" w:hAnsi="MS Mincho" w:cs="MS Mincho" w:hint="eastAsia"/>
@@ -33483,6 +33721,7 @@
               </w:rPr>
               <w:t>bigint</w:t>
             </w:r>
+            <w:proofErr w:type="spellEnd"/>
           </w:p>
         </w:tc>
         <w:tc>
@@ -33535,6 +33774,7 @@
                 <w:color w:val="3E3E3E"/>
               </w:rPr>
             </w:pPr>
+            <w:proofErr w:type="spellStart"/>
             <w:r>
               <w:rPr>
                 <w:rFonts w:ascii="MS Mincho" w:eastAsia="MS Mincho" w:hAnsi="MS Mincho" w:cs="MS Mincho" w:hint="eastAsia"/>
@@ -33545,6 +33785,7 @@
               </w:rPr>
               <w:t>from_uid</w:t>
             </w:r>
+            <w:proofErr w:type="spellEnd"/>
           </w:p>
         </w:tc>
         <w:tc>
@@ -33560,6 +33801,7 @@
                 <w:color w:val="3E3E3E"/>
               </w:rPr>
             </w:pPr>
+            <w:proofErr w:type="spellStart"/>
             <w:r>
               <w:rPr>
                 <w:rFonts w:ascii="MS Mincho" w:eastAsia="MS Mincho" w:hAnsi="MS Mincho" w:cs="MS Mincho" w:hint="eastAsia"/>
@@ -33570,6 +33812,7 @@
               </w:rPr>
               <w:t>bigint</w:t>
             </w:r>
+            <w:proofErr w:type="spellEnd"/>
           </w:p>
         </w:tc>
         <w:tc>
@@ -33652,6 +33895,7 @@
                 <w:color w:val="3E3E3E"/>
               </w:rPr>
             </w:pPr>
+            <w:proofErr w:type="spellStart"/>
             <w:r>
               <w:rPr>
                 <w:rFonts w:ascii="MS Mincho" w:eastAsia="MS Mincho" w:hAnsi="MS Mincho" w:cs="MS Mincho" w:hint="eastAsia"/>
@@ -33662,6 +33906,7 @@
               </w:rPr>
               <w:t>to_uid</w:t>
             </w:r>
+            <w:proofErr w:type="spellEnd"/>
           </w:p>
         </w:tc>
         <w:tc>
@@ -33677,6 +33922,7 @@
                 <w:color w:val="3E3E3E"/>
               </w:rPr>
             </w:pPr>
+            <w:proofErr w:type="spellStart"/>
             <w:r>
               <w:rPr>
                 <w:rFonts w:ascii="MS Mincho" w:eastAsia="MS Mincho" w:hAnsi="MS Mincho" w:cs="MS Mincho" w:hint="eastAsia"/>
@@ -33687,6 +33933,7 @@
               </w:rPr>
               <w:t>bigint</w:t>
             </w:r>
+            <w:proofErr w:type="spellEnd"/>
           </w:p>
         </w:tc>
         <w:tc>
@@ -33769,6 +34016,7 @@
                 <w:color w:val="3E3E3E"/>
               </w:rPr>
             </w:pPr>
+            <w:proofErr w:type="spellStart"/>
             <w:r>
               <w:rPr>
                 <w:rFonts w:ascii="MS Mincho" w:eastAsia="MS Mincho" w:hAnsi="MS Mincho" w:cs="MS Mincho" w:hint="eastAsia"/>
@@ -33779,6 +34027,7 @@
               </w:rPr>
               <w:t>invite_status</w:t>
             </w:r>
+            <w:proofErr w:type="spellEnd"/>
           </w:p>
         </w:tc>
         <w:tc>
@@ -33794,6 +34043,7 @@
                 <w:color w:val="3E3E3E"/>
               </w:rPr>
             </w:pPr>
+            <w:proofErr w:type="spellStart"/>
             <w:r>
               <w:rPr>
                 <w:rFonts w:ascii="MS Mincho" w:eastAsia="MS Mincho" w:hAnsi="MS Mincho" w:cs="MS Mincho" w:hint="eastAsia"/>
@@ -33804,6 +34054,7 @@
               </w:rPr>
               <w:t>tinyint</w:t>
             </w:r>
+            <w:proofErr w:type="spellEnd"/>
           </w:p>
         </w:tc>
         <w:tc>
@@ -33866,6 +34117,7 @@
                 <w:color w:val="3E3E3E"/>
               </w:rPr>
             </w:pPr>
+            <w:proofErr w:type="spellStart"/>
             <w:r>
               <w:rPr>
                 <w:rFonts w:ascii="MS Mincho" w:eastAsia="MS Mincho" w:hAnsi="MS Mincho" w:cs="MS Mincho" w:hint="eastAsia"/>
@@ -33876,6 +34128,7 @@
               </w:rPr>
               <w:t>create_time</w:t>
             </w:r>
+            <w:proofErr w:type="spellEnd"/>
           </w:p>
         </w:tc>
         <w:tc>
@@ -35298,6 +35551,7 @@
                 <w:shd w:val="clear" w:color="auto" w:fill="FFFFFF"/>
               </w:rPr>
             </w:pPr>
+            <w:proofErr w:type="spellStart"/>
             <w:r>
               <w:rPr>
                 <w:rFonts w:ascii="MS Mincho" w:eastAsia="MS Mincho" w:hAnsi="MS Mincho" w:cs="MS Mincho" w:hint="eastAsia"/>
@@ -35308,6 +35562,7 @@
               </w:rPr>
               <w:t>bigint</w:t>
             </w:r>
+            <w:proofErr w:type="spellEnd"/>
           </w:p>
         </w:tc>
         <w:tc>
@@ -35352,6 +35607,7 @@
                 <w:shd w:val="clear" w:color="auto" w:fill="FFFFFF"/>
               </w:rPr>
             </w:pPr>
+            <w:proofErr w:type="spellStart"/>
             <w:r>
               <w:rPr>
                 <w:rFonts w:ascii="MS Mincho" w:eastAsia="MS Mincho" w:hAnsi="MS Mincho" w:cs="MS Mincho" w:hint="eastAsia"/>
@@ -35362,6 +35618,7 @@
               </w:rPr>
               <w:t>qid</w:t>
             </w:r>
+            <w:proofErr w:type="spellEnd"/>
           </w:p>
         </w:tc>
         <w:tc>
@@ -35378,6 +35635,7 @@
                 <w:shd w:val="clear" w:color="auto" w:fill="FFFFFF"/>
               </w:rPr>
             </w:pPr>
+            <w:proofErr w:type="spellStart"/>
             <w:r>
               <w:rPr>
                 <w:rFonts w:ascii="MS Mincho" w:eastAsia="MS Mincho" w:hAnsi="MS Mincho" w:cs="MS Mincho" w:hint="eastAsia"/>
@@ -35388,6 +35646,7 @@
               </w:rPr>
               <w:t>bigint</w:t>
             </w:r>
+            <w:proofErr w:type="spellEnd"/>
           </w:p>
         </w:tc>
         <w:tc>
@@ -35442,6 +35701,7 @@
                 <w:shd w:val="clear" w:color="auto" w:fill="FFFFFF"/>
               </w:rPr>
             </w:pPr>
+            <w:proofErr w:type="spellStart"/>
             <w:r>
               <w:rPr>
                 <w:rFonts w:ascii="MS Mincho" w:eastAsia="MS Mincho" w:hAnsi="MS Mincho" w:cs="MS Mincho" w:hint="eastAsia"/>
@@ -35452,6 +35712,7 @@
               </w:rPr>
               <w:t>uid</w:t>
             </w:r>
+            <w:proofErr w:type="spellEnd"/>
           </w:p>
         </w:tc>
         <w:tc>
@@ -35468,6 +35729,7 @@
                 <w:shd w:val="clear" w:color="auto" w:fill="FFFFFF"/>
               </w:rPr>
             </w:pPr>
+            <w:proofErr w:type="spellStart"/>
             <w:r>
               <w:rPr>
                 <w:rFonts w:ascii="MS Mincho" w:eastAsia="MS Mincho" w:hAnsi="MS Mincho" w:cs="MS Mincho" w:hint="eastAsia"/>
@@ -35478,6 +35740,7 @@
               </w:rPr>
               <w:t>bigint</w:t>
             </w:r>
+            <w:proofErr w:type="spellEnd"/>
           </w:p>
         </w:tc>
         <w:tc>
@@ -35562,6 +35825,7 @@
                 <w:shd w:val="clear" w:color="auto" w:fill="FFFFFF"/>
               </w:rPr>
             </w:pPr>
+            <w:proofErr w:type="spellStart"/>
             <w:r>
               <w:rPr>
                 <w:rFonts w:ascii="MS Mincho" w:eastAsia="MS Mincho" w:hAnsi="MS Mincho" w:cs="MS Mincho" w:hint="eastAsia"/>
@@ -35572,6 +35836,7 @@
               </w:rPr>
               <w:t>recv_time</w:t>
             </w:r>
+            <w:proofErr w:type="spellEnd"/>
           </w:p>
         </w:tc>
         <w:tc>
@@ -35672,6 +35937,7 @@
                 <w:shd w:val="clear" w:color="auto" w:fill="FFFFFF"/>
               </w:rPr>
             </w:pPr>
+            <w:proofErr w:type="spellStart"/>
             <w:r>
               <w:rPr>
                 <w:rFonts w:ascii="MS Mincho" w:eastAsia="MS Mincho" w:hAnsi="MS Mincho" w:cs="MS Mincho"/>
@@ -35682,6 +35948,7 @@
               </w:rPr>
               <w:t>is_answered</w:t>
             </w:r>
+            <w:proofErr w:type="spellEnd"/>
           </w:p>
         </w:tc>
         <w:tc>
@@ -35698,6 +35965,7 @@
                 <w:shd w:val="clear" w:color="auto" w:fill="FFFFFF"/>
               </w:rPr>
             </w:pPr>
+            <w:proofErr w:type="spellStart"/>
             <w:r>
               <w:rPr>
                 <w:rFonts w:ascii="MS Mincho" w:eastAsia="MS Mincho" w:hAnsi="MS Mincho" w:cs="MS Mincho"/>
@@ -35708,6 +35976,7 @@
               </w:rPr>
               <w:t>tinyint</w:t>
             </w:r>
+            <w:proofErr w:type="spellEnd"/>
           </w:p>
         </w:tc>
         <w:tc>
@@ -35762,6 +36031,7 @@
                 <w:shd w:val="clear" w:color="auto" w:fill="FFFFFF"/>
               </w:rPr>
             </w:pPr>
+            <w:proofErr w:type="spellStart"/>
             <w:r>
               <w:rPr>
                 <w:rFonts w:ascii="MS Mincho" w:eastAsia="MS Mincho" w:hAnsi="MS Mincho" w:cs="MS Mincho" w:hint="eastAsia"/>
@@ -35772,6 +36042,7 @@
               </w:rPr>
               <w:t>question_status</w:t>
             </w:r>
+            <w:proofErr w:type="spellEnd"/>
           </w:p>
         </w:tc>
         <w:tc>
@@ -35788,6 +36059,7 @@
                 <w:shd w:val="clear" w:color="auto" w:fill="FFFFFF"/>
               </w:rPr>
             </w:pPr>
+            <w:proofErr w:type="spellStart"/>
             <w:r>
               <w:rPr>
                 <w:rFonts w:ascii="MS Mincho" w:eastAsia="MS Mincho" w:hAnsi="MS Mincho" w:cs="MS Mincho" w:hint="eastAsia"/>
@@ -35798,6 +36070,7 @@
               </w:rPr>
               <w:t>tinyint</w:t>
             </w:r>
+            <w:proofErr w:type="spellEnd"/>
           </w:p>
         </w:tc>
         <w:tc>
@@ -35862,6 +36135,7 @@
                 <w:shd w:val="clear" w:color="auto" w:fill="FFFFFF"/>
               </w:rPr>
             </w:pPr>
+            <w:proofErr w:type="spellStart"/>
             <w:r>
               <w:rPr>
                 <w:rFonts w:ascii="MS Mincho" w:eastAsia="MS Mincho" w:hAnsi="MS Mincho" w:cs="MS Mincho" w:hint="eastAsia"/>
@@ -35872,6 +36146,7 @@
               </w:rPr>
               <w:t>newest_recv_time</w:t>
             </w:r>
+            <w:proofErr w:type="spellEnd"/>
           </w:p>
         </w:tc>
         <w:tc>
@@ -37102,6 +37377,7 @@
                 <w:shd w:val="clear" w:color="auto" w:fill="FFFFFF"/>
               </w:rPr>
             </w:pPr>
+            <w:proofErr w:type="spellStart"/>
             <w:r>
               <w:rPr>
                 <w:rFonts w:ascii="MS Mincho" w:eastAsia="MS Mincho" w:hAnsi="MS Mincho" w:cs="MS Mincho" w:hint="eastAsia"/>
@@ -37112,6 +37388,7 @@
               </w:rPr>
               <w:t>bigint</w:t>
             </w:r>
+            <w:proofErr w:type="spellEnd"/>
           </w:p>
         </w:tc>
         <w:tc>
@@ -37166,6 +37443,7 @@
                 <w:shd w:val="clear" w:color="auto" w:fill="FFFFFF"/>
               </w:rPr>
             </w:pPr>
+            <w:proofErr w:type="spellStart"/>
             <w:r>
               <w:rPr>
                 <w:rFonts w:ascii="MS Mincho" w:eastAsia="MS Mincho" w:hAnsi="MS Mincho" w:cs="MS Mincho" w:hint="eastAsia"/>
@@ -37176,6 +37454,7 @@
               </w:rPr>
               <w:t>qid</w:t>
             </w:r>
+            <w:proofErr w:type="spellEnd"/>
           </w:p>
         </w:tc>
         <w:tc>
@@ -37192,6 +37471,7 @@
                 <w:shd w:val="clear" w:color="auto" w:fill="FFFFFF"/>
               </w:rPr>
             </w:pPr>
+            <w:proofErr w:type="spellStart"/>
             <w:r>
               <w:rPr>
                 <w:rFonts w:ascii="MS Mincho" w:eastAsia="MS Mincho" w:hAnsi="MS Mincho" w:cs="MS Mincho" w:hint="eastAsia"/>
@@ -37202,6 +37482,7 @@
               </w:rPr>
               <w:t>bigint</w:t>
             </w:r>
+            <w:proofErr w:type="spellEnd"/>
           </w:p>
         </w:tc>
         <w:tc>
@@ -37256,6 +37537,7 @@
                 <w:shd w:val="clear" w:color="auto" w:fill="FFFFFF"/>
               </w:rPr>
             </w:pPr>
+            <w:proofErr w:type="spellStart"/>
             <w:r>
               <w:rPr>
                 <w:rFonts w:ascii="MS Mincho" w:eastAsia="MS Mincho" w:hAnsi="MS Mincho" w:cs="MS Mincho" w:hint="eastAsia"/>
@@ -37266,6 +37548,7 @@
               </w:rPr>
               <w:t>from_uid</w:t>
             </w:r>
+            <w:proofErr w:type="spellEnd"/>
           </w:p>
         </w:tc>
         <w:tc>
@@ -37282,6 +37565,7 @@
                 <w:shd w:val="clear" w:color="auto" w:fill="FFFFFF"/>
               </w:rPr>
             </w:pPr>
+            <w:proofErr w:type="spellStart"/>
             <w:r>
               <w:rPr>
                 <w:rFonts w:ascii="MS Mincho" w:eastAsia="MS Mincho" w:hAnsi="MS Mincho" w:cs="MS Mincho" w:hint="eastAsia"/>
@@ -37292,6 +37576,7 @@
               </w:rPr>
               <w:t>bigint</w:t>
             </w:r>
+            <w:proofErr w:type="spellEnd"/>
           </w:p>
         </w:tc>
         <w:tc>
@@ -37376,6 +37661,7 @@
                 <w:shd w:val="clear" w:color="auto" w:fill="FFFFFF"/>
               </w:rPr>
             </w:pPr>
+            <w:proofErr w:type="spellStart"/>
             <w:r>
               <w:rPr>
                 <w:rFonts w:ascii="MS Mincho" w:eastAsia="MS Mincho" w:hAnsi="MS Mincho" w:cs="MS Mincho" w:hint="eastAsia"/>
@@ -37386,6 +37672,7 @@
               </w:rPr>
               <w:t>to_uid</w:t>
             </w:r>
+            <w:proofErr w:type="spellEnd"/>
           </w:p>
         </w:tc>
         <w:tc>
@@ -37402,6 +37689,7 @@
                 <w:shd w:val="clear" w:color="auto" w:fill="FFFFFF"/>
               </w:rPr>
             </w:pPr>
+            <w:proofErr w:type="spellStart"/>
             <w:r>
               <w:rPr>
                 <w:rFonts w:ascii="MS Mincho" w:eastAsia="MS Mincho" w:hAnsi="MS Mincho" w:cs="MS Mincho" w:hint="eastAsia"/>
@@ -37412,6 +37700,7 @@
               </w:rPr>
               <w:t>bigint</w:t>
             </w:r>
+            <w:proofErr w:type="spellEnd"/>
           </w:p>
         </w:tc>
         <w:tc>
@@ -37496,6 +37785,7 @@
                 <w:shd w:val="clear" w:color="auto" w:fill="FFFFFF"/>
               </w:rPr>
             </w:pPr>
+            <w:proofErr w:type="spellStart"/>
             <w:r>
               <w:rPr>
                 <w:rFonts w:ascii="MS Mincho" w:eastAsia="MS Mincho" w:hAnsi="MS Mincho" w:cs="MS Mincho" w:hint="eastAsia"/>
@@ -37506,6 +37796,7 @@
               </w:rPr>
               <w:t>invite_result</w:t>
             </w:r>
+            <w:proofErr w:type="spellEnd"/>
           </w:p>
         </w:tc>
         <w:tc>
@@ -37522,6 +37813,7 @@
                 <w:shd w:val="clear" w:color="auto" w:fill="FFFFFF"/>
               </w:rPr>
             </w:pPr>
+            <w:proofErr w:type="spellStart"/>
             <w:r>
               <w:rPr>
                 <w:rFonts w:ascii="MS Mincho" w:eastAsia="MS Mincho" w:hAnsi="MS Mincho" w:cs="MS Mincho" w:hint="eastAsia"/>
@@ -37532,6 +37824,7 @@
               </w:rPr>
               <w:t>tinyint</w:t>
             </w:r>
+            <w:proofErr w:type="spellEnd"/>
           </w:p>
         </w:tc>
         <w:tc>
@@ -37616,6 +37909,7 @@
                 <w:shd w:val="clear" w:color="auto" w:fill="FFFFFF"/>
               </w:rPr>
             </w:pPr>
+            <w:proofErr w:type="spellStart"/>
             <w:r>
               <w:rPr>
                 <w:rFonts w:ascii="MS Mincho" w:eastAsia="MS Mincho" w:hAnsi="MS Mincho" w:cs="MS Mincho" w:hint="eastAsia"/>
@@ -37626,6 +37920,7 @@
               </w:rPr>
               <w:t>invite_time</w:t>
             </w:r>
+            <w:proofErr w:type="spellEnd"/>
           </w:p>
         </w:tc>
         <w:tc>
@@ -38771,193 +39066,133 @@
         </w:rPr>
         <w:t>测试</w:t>
       </w:r>
+      <w:r>
+        <w:t>环境</w:t>
+      </w:r>
+      <w:bookmarkEnd w:id="117"/>
+    </w:p>
+    <w:p>
+      <w:pPr>
+        <w:pStyle w:val="afe"/>
+      </w:pPr>
+      <w:r>
+        <w:rPr>
+          <w:rFonts w:hint="eastAsia"/>
+        </w:rPr>
+        <w:t>本次测试均在项目所部署</w:t>
+      </w:r>
+      <w:r>
+        <w:t>的</w:t>
+      </w:r>
+      <w:r>
+        <w:rPr>
+          <w:rFonts w:hint="eastAsia"/>
+        </w:rPr>
+        <w:t>物理机</w:t>
+      </w:r>
+      <w:r>
+        <w:t>中</w:t>
+      </w:r>
+      <w:r>
+        <w:rPr>
+          <w:rFonts w:hint="eastAsia"/>
+        </w:rPr>
+        <w:t>进行。环境</w:t>
+      </w:r>
+      <w:r>
+        <w:t>基础配置如下：</w:t>
+      </w:r>
+    </w:p>
+    <w:p>
+      <w:pPr>
+        <w:pStyle w:val="afe"/>
+      </w:pPr>
+      <w:r>
+        <w:rPr>
+          <w:rFonts w:hint="eastAsia"/>
+        </w:rPr>
+        <w:t>系统</w:t>
+      </w:r>
+      <w:r>
+        <w:t>版本：</w:t>
+      </w:r>
+      <w:r>
+        <w:t>Debian GNU/Linux 8.9 (jessie)</w:t>
+      </w:r>
+      <w:r>
+        <w:t>。</w:t>
+      </w:r>
+    </w:p>
+    <w:p>
+      <w:pPr>
+        <w:pStyle w:val="afe"/>
+        <w:tabs>
+          <w:tab w:val="clear" w:pos="3969"/>
+          <w:tab w:val="clear" w:pos="8080"/>
+          <w:tab w:val="left" w:pos="2405"/>
+        </w:tabs>
+      </w:pPr>
+      <w:r>
+        <w:rPr>
+          <w:rFonts w:hint="eastAsia"/>
+        </w:rPr>
+        <w:t>内存</w:t>
+      </w:r>
+      <w:r>
+        <w:t>：</w:t>
+      </w:r>
+      <w:r>
+        <w:t>4</w:t>
+      </w:r>
+      <w:r>
+        <w:rPr>
+          <w:rFonts w:hint="eastAsia"/>
+        </w:rPr>
+        <w:t>G</w:t>
+      </w:r>
+      <w:r>
+        <w:rPr>
+          <w:rFonts w:hint="eastAsia"/>
+        </w:rPr>
+        <w:t>。</w:t>
+      </w:r>
+    </w:p>
+    <w:p>
+      <w:pPr>
+        <w:pStyle w:val="afe"/>
+        <w:rPr>
+          <w:rFonts w:hint="eastAsia"/>
+        </w:rPr>
+      </w:pPr>
+      <w:r>
+        <w:rPr>
+          <w:rFonts w:hint="eastAsia"/>
+        </w:rPr>
+        <w:t>CPU</w:t>
+      </w:r>
+      <w:r>
+        <w:t>：</w:t>
+      </w:r>
+      <w:r>
+        <w:t>Intel(R) Xeon(R) CPU E5-2630 v4 @ 2.20GHz</w:t>
+      </w:r>
+      <w:r>
+        <w:t>。</w:t>
+      </w:r>
+    </w:p>
+    <w:p>
+      <w:pPr>
+        <w:pStyle w:val="afe"/>
+        <w:rPr>
+          <w:rFonts w:hint="eastAsia"/>
+        </w:rPr>
+      </w:pPr>
       <w:commentRangeStart w:id="118"/>
       <w:r>
-        <w:t>环境</w:t>
-      </w:r>
-      <w:bookmarkEnd w:id="117"/>
-    </w:p>
-    <w:p>
-      <w:pPr>
-        <w:pStyle w:val="afe"/>
-      </w:pPr>
-      <w:r>
-        <w:rPr>
-          <w:rFonts w:hint="eastAsia"/>
-        </w:rPr>
-        <w:t>本次测试均在项目所使用的</w:t>
-      </w:r>
-      <w:r>
-        <w:rPr>
-          <w:rFonts w:hint="eastAsia"/>
-        </w:rPr>
-        <w:t>虚拟机</w:t>
-      </w:r>
-      <w:r>
-        <w:rPr>
-          <w:rFonts w:hint="eastAsia"/>
-        </w:rPr>
-        <w:t>进行。</w:t>
-      </w:r>
-      <w:r>
         <w:rPr>
           <w:rFonts w:ascii="SimSun" w:eastAsia="SimSun" w:hAnsi="SimSun" w:cs="SimSun"/>
         </w:rPr>
-        <w:t></w:t>
-      </w:r>
-    </w:p>
-    <w:p>
-      <w:pPr>
-        <w:pStyle w:val="afe"/>
-      </w:pPr>
-      <w:r>
-        <w:rPr>
-          <w:rFonts w:hint="eastAsia"/>
-        </w:rPr>
-        <w:t>测试虚拟机的配置如下</w:t>
-      </w:r>
-      <w:r>
-        <w:rPr>
-          <w:rFonts w:hint="eastAsia"/>
-        </w:rPr>
-        <w:t>:</w:t>
-      </w:r>
-      <w:r>
-        <w:rPr>
-          <w:rFonts w:ascii="SimSun" w:eastAsia="SimSun" w:hAnsi="SimSun" w:cs="SimSun"/>
-        </w:rPr>
-        <w:t></w:t>
-      </w:r>
-    </w:p>
-    <w:p>
-      <w:pPr>
-        <w:pStyle w:val="afe"/>
-      </w:pPr>
-      <w:r>
-        <w:rPr>
-          <w:rFonts w:hint="eastAsia"/>
-        </w:rPr>
-        <w:t>系统发行版本</w:t>
-      </w:r>
-      <w:r>
-        <w:rPr>
-          <w:rFonts w:hint="eastAsia"/>
-        </w:rPr>
-        <w:t>:Centos</w:t>
-      </w:r>
-      <w:r>
-        <w:rPr>
-          <w:rFonts w:ascii="SimSun" w:eastAsia="SimSun" w:hAnsi="SimSun" w:cs="SimSun"/>
-        </w:rPr>
-        <w:t></w:t>
-      </w:r>
-      <w:r>
-        <w:rPr>
-          <w:rFonts w:hint="eastAsia"/>
-        </w:rPr>
-        <w:t>release</w:t>
-      </w:r>
-      <w:r>
-        <w:rPr>
-          <w:rFonts w:ascii="SimSun" w:eastAsia="SimSun" w:hAnsi="SimSun" w:cs="SimSun"/>
-        </w:rPr>
-        <w:t></w:t>
-      </w:r>
-      <w:r>
-        <w:rPr>
-          <w:rFonts w:hint="eastAsia"/>
-        </w:rPr>
-        <w:t>6.8</w:t>
-      </w:r>
-      <w:r>
-        <w:t>；</w:t>
-      </w:r>
-      <w:r>
-        <w:rPr>
-          <w:rFonts w:hint="eastAsia"/>
-        </w:rPr>
-        <w:t>CPU:Intel(R)</w:t>
-      </w:r>
-      <w:r>
-        <w:rPr>
-          <w:rFonts w:ascii="SimSun" w:eastAsia="SimSun" w:hAnsi="SimSun" w:cs="SimSun"/>
-        </w:rPr>
-        <w:t></w:t>
-      </w:r>
-      <w:r>
-        <w:rPr>
-          <w:rFonts w:hint="eastAsia"/>
-        </w:rPr>
-        <w:t>Xeon(R)</w:t>
-      </w:r>
-      <w:r>
-        <w:rPr>
-          <w:rFonts w:ascii="SimSun" w:eastAsia="SimSun" w:hAnsi="SimSun" w:cs="SimSun"/>
-        </w:rPr>
-        <w:t></w:t>
-      </w:r>
-      <w:r>
-        <w:rPr>
-          <w:rFonts w:hint="eastAsia"/>
-        </w:rPr>
-        <w:t>CPU</w:t>
-      </w:r>
-      <w:r>
-        <w:rPr>
-          <w:rFonts w:ascii="SimSun" w:eastAsia="SimSun" w:hAnsi="SimSun" w:cs="SimSun"/>
-        </w:rPr>
-        <w:t></w:t>
-      </w:r>
-      <w:r>
-        <w:rPr>
-          <w:rFonts w:hint="eastAsia"/>
-        </w:rPr>
-        <w:t>E5-26xxv,</w:t>
-      </w:r>
-      <w:r>
-        <w:t xml:space="preserve"> </w:t>
-      </w:r>
-      <w:r>
-        <w:rPr>
-          <w:rFonts w:hint="eastAsia"/>
-        </w:rPr>
-        <w:t>2394MHz</w:t>
-      </w:r>
-      <w:r>
-        <w:t>；</w:t>
-      </w:r>
-      <w:r>
-        <w:rPr>
-          <w:rFonts w:hint="eastAsia"/>
-        </w:rPr>
-        <w:t>内存</w:t>
-      </w:r>
-      <w:r>
-        <w:rPr>
-          <w:rFonts w:hint="eastAsia"/>
-        </w:rPr>
-        <w:t>:4G</w:t>
-      </w:r>
-      <w:r>
-        <w:t>；</w:t>
-      </w:r>
-      <w:r>
-        <w:rPr>
-          <w:rFonts w:hint="eastAsia"/>
-        </w:rPr>
-        <w:t>网卡速度</w:t>
-      </w:r>
-      <w:r>
-        <w:rPr>
-          <w:rFonts w:hint="eastAsia"/>
-        </w:rPr>
-        <w:t>:lOOOMb/s</w:t>
-      </w:r>
-      <w:r>
-        <w:rPr>
-          <w:rFonts w:ascii="SimSun" w:eastAsia="SimSun" w:hAnsi="SimSun" w:cs="SimSun"/>
-        </w:rPr>
-        <w:t></w:t>
+        <w:t></w:t>
       </w:r>
       <w:commentRangeEnd w:id="118"/>
       <w:r>
@@ -38968,12 +39203,6 @@
           <w:kern w:val="0"/>
         </w:rPr>
         <w:commentReference w:id="118"/>
-      </w:r>
-      <w:r>
-        <w:rPr>
-          <w:rFonts w:ascii="SimSun" w:eastAsia="SimSun" w:hAnsi="SimSun" w:cs="SimSun"/>
-        </w:rPr>
-        <w:t></w:t>
       </w:r>
     </w:p>
     <w:p>
@@ -39988,7 +40217,7 @@
                     </pic:cNvPicPr>
                   </pic:nvPicPr>
                   <pic:blipFill>
-                    <a:blip r:embed="rId45" cstate="print">
+                    <a:blip r:embed="rId42" cstate="print">
                       <a:extLst>
                         <a:ext uri="{28A0092B-C50C-407E-A947-70E740481C1C}">
                           <a14:useLocalDpi xmlns:a14="http://schemas.microsoft.com/office/drawing/2010/main" val="0"/>
@@ -40211,7 +40440,7 @@
                     </pic:cNvPicPr>
                   </pic:nvPicPr>
                   <pic:blipFill>
-                    <a:blip r:embed="rId46" cstate="print">
+                    <a:blip r:embed="rId43" cstate="print">
                       <a:extLst>
                         <a:ext uri="{28A0092B-C50C-407E-A947-70E740481C1C}">
                           <a14:useLocalDpi xmlns:a14="http://schemas.microsoft.com/office/drawing/2010/main" val="0"/>
@@ -40275,9 +40504,11 @@
         </w:rPr>
         <w:t>平均</w:t>
       </w:r>
+      <w:proofErr w:type="spellStart"/>
       <w:r>
         <w:t>qps</w:t>
       </w:r>
+      <w:proofErr w:type="spellEnd"/>
       <w:r>
         <w:t>为每秒</w:t>
       </w:r>
@@ -40317,7 +40548,7 @@
                     </pic:cNvPicPr>
                   </pic:nvPicPr>
                   <pic:blipFill>
-                    <a:blip r:embed="rId47" cstate="print">
+                    <a:blip r:embed="rId44" cstate="print">
                       <a:extLst>
                         <a:ext uri="{28A0092B-C50C-407E-A947-70E740481C1C}">
                           <a14:useLocalDpi xmlns:a14="http://schemas.microsoft.com/office/drawing/2010/main" val="0"/>
@@ -40441,7 +40672,7 @@
                     </pic:cNvPicPr>
                   </pic:nvPicPr>
                   <pic:blipFill>
-                    <a:blip r:embed="rId48" cstate="print">
+                    <a:blip r:embed="rId45" cstate="print">
                       <a:extLst>
                         <a:ext uri="{28A0092B-C50C-407E-A947-70E740481C1C}">
                           <a14:useLocalDpi xmlns:a14="http://schemas.microsoft.com/office/drawing/2010/main" val="0"/>
@@ -40478,9 +40709,6 @@
         <w:pStyle w:val="a5"/>
         <w:shd w:val="clear" w:color="auto" w:fill="FFFFFF"/>
         <w:spacing w:before="0" w:beforeAutospacing="0" w:after="0" w:afterAutospacing="0" w:line="366" w:lineRule="atLeast"/>
-        <w:rPr>
-          <w:rFonts w:hint="eastAsia"/>
-        </w:rPr>
       </w:pPr>
       <w:r>
         <w:t xml:space="preserve">    </w:t>
@@ -40618,7 +40846,7 @@
                     </pic:cNvPicPr>
                   </pic:nvPicPr>
                   <pic:blipFill>
-                    <a:blip r:embed="rId49" cstate="print">
+                    <a:blip r:embed="rId46" cstate="print">
                       <a:extLst>
                         <a:ext uri="{28A0092B-C50C-407E-A947-70E740481C1C}">
                           <a14:useLocalDpi xmlns:a14="http://schemas.microsoft.com/office/drawing/2010/main" val="0"/>
@@ -40655,9 +40883,6 @@
         <w:pStyle w:val="a5"/>
         <w:shd w:val="clear" w:color="auto" w:fill="FFFFFF"/>
         <w:spacing w:before="0" w:beforeAutospacing="0" w:after="0" w:afterAutospacing="0" w:line="366" w:lineRule="atLeast"/>
-        <w:rPr>
-          <w:rFonts w:hint="eastAsia"/>
-        </w:rPr>
       </w:pPr>
       <w:r>
         <w:t xml:space="preserve">    </w:t>
@@ -40686,9 +40911,11 @@
         </w:rPr>
         <w:t>平均</w:t>
       </w:r>
+      <w:proofErr w:type="spellStart"/>
       <w:r>
         <w:t>qps</w:t>
       </w:r>
+      <w:proofErr w:type="spellEnd"/>
       <w:r>
         <w:t>为每秒</w:t>
       </w:r>
@@ -40736,7 +40963,7 @@
                     </pic:cNvPicPr>
                   </pic:nvPicPr>
                   <pic:blipFill>
-                    <a:blip r:embed="rId50" cstate="print">
+                    <a:blip r:embed="rId47" cstate="print">
                       <a:extLst>
                         <a:ext uri="{28A0092B-C50C-407E-A947-70E740481C1C}">
                           <a14:useLocalDpi xmlns:a14="http://schemas.microsoft.com/office/drawing/2010/main" val="0"/>
@@ -40853,7 +41080,7 @@
                     </pic:cNvPicPr>
                   </pic:nvPicPr>
                   <pic:blipFill>
-                    <a:blip r:embed="rId51" cstate="print">
+                    <a:blip r:embed="rId48" cstate="print">
                       <a:extLst>
                         <a:ext uri="{28A0092B-C50C-407E-A947-70E740481C1C}">
                           <a14:useLocalDpi xmlns:a14="http://schemas.microsoft.com/office/drawing/2010/main" val="0"/>
@@ -40890,9 +41117,6 @@
         <w:pStyle w:val="a5"/>
         <w:shd w:val="clear" w:color="auto" w:fill="FFFFFF"/>
         <w:spacing w:before="0" w:beforeAutospacing="0" w:after="0" w:afterAutospacing="0" w:line="366" w:lineRule="atLeast"/>
-        <w:rPr>
-          <w:rFonts w:hint="eastAsia"/>
-        </w:rPr>
       </w:pPr>
       <w:r>
         <w:t xml:space="preserve">    </w:t>
@@ -41024,7 +41248,7 @@
                     </pic:cNvPicPr>
                   </pic:nvPicPr>
                   <pic:blipFill>
-                    <a:blip r:embed="rId52" cstate="print">
+                    <a:blip r:embed="rId49" cstate="print">
                       <a:extLst>
                         <a:ext uri="{28A0092B-C50C-407E-A947-70E740481C1C}">
                           <a14:useLocalDpi xmlns:a14="http://schemas.microsoft.com/office/drawing/2010/main" val="0"/>
@@ -41090,9 +41314,11 @@
         </w:rPr>
         <w:t>平均</w:t>
       </w:r>
+      <w:proofErr w:type="spellStart"/>
       <w:r>
         <w:t>qps</w:t>
       </w:r>
+      <w:proofErr w:type="spellEnd"/>
       <w:r>
         <w:t>为每秒</w:t>
       </w:r>
@@ -41132,7 +41358,7 @@
                     </pic:cNvPicPr>
                   </pic:nvPicPr>
                   <pic:blipFill>
-                    <a:blip r:embed="rId53" cstate="print">
+                    <a:blip r:embed="rId50" cstate="print">
                       <a:extLst>
                         <a:ext uri="{28A0092B-C50C-407E-A947-70E740481C1C}">
                           <a14:useLocalDpi xmlns:a14="http://schemas.microsoft.com/office/drawing/2010/main" val="0"/>
@@ -41309,9 +41535,6 @@
     <w:p>
       <w:pPr>
         <w:pStyle w:val="afe"/>
-        <w:rPr>
-          <w:rFonts w:hint="eastAsia"/>
-        </w:rPr>
       </w:pPr>
     </w:p>
     <w:p>
@@ -41319,9 +41542,6 @@
         <w:pStyle w:val="a5"/>
         <w:shd w:val="clear" w:color="auto" w:fill="FFFFFF"/>
         <w:spacing w:before="0" w:beforeAutospacing="0" w:after="0" w:afterAutospacing="0" w:line="366" w:lineRule="atLeast"/>
-        <w:rPr>
-          <w:rFonts w:hint="eastAsia"/>
-        </w:rPr>
       </w:pPr>
     </w:p>
     <w:p>
@@ -41354,7 +41574,7 @@
                     </pic:cNvPicPr>
                   </pic:nvPicPr>
                   <pic:blipFill>
-                    <a:blip r:embed="rId54" cstate="print">
+                    <a:blip r:embed="rId51" cstate="print">
                       <a:extLst>
                         <a:ext uri="{28A0092B-C50C-407E-A947-70E740481C1C}">
                           <a14:useLocalDpi xmlns:a14="http://schemas.microsoft.com/office/drawing/2010/main" val="0"/>
@@ -41511,6 +41731,426 @@
                 <pic:pic xmlns:pic="http://schemas.openxmlformats.org/drawingml/2006/picture">
                   <pic:nvPicPr>
                     <pic:cNvPr id="0" name="Picture 16" descr="pic/query_mgetanswer_lantency_pct99.png"/>
+                    <pic:cNvPicPr>
+                      <a:picLocks noChangeAspect="1" noChangeArrowheads="1"/>
+                    </pic:cNvPicPr>
+                  </pic:nvPicPr>
+                  <pic:blipFill>
+                    <a:blip r:embed="rId52" cstate="print">
+                      <a:extLst>
+                        <a:ext uri="{28A0092B-C50C-407E-A947-70E740481C1C}">
+                          <a14:useLocalDpi xmlns:a14="http://schemas.microsoft.com/office/drawing/2010/main" val="0"/>
+                        </a:ext>
+                      </a:extLst>
+                    </a:blip>
+                    <a:srcRect/>
+                    <a:stretch>
+                      <a:fillRect/>
+                    </a:stretch>
+                  </pic:blipFill>
+                  <pic:spPr bwMode="auto">
+                    <a:xfrm>
+                      <a:off x="0" y="0"/>
+                      <a:ext cx="5269865" cy="1885315"/>
+                    </a:xfrm>
+                    <a:prstGeom prst="rect">
+                      <a:avLst/>
+                    </a:prstGeom>
+                    <a:noFill/>
+                    <a:ln>
+                      <a:noFill/>
+                    </a:ln>
+                  </pic:spPr>
+                </pic:pic>
+              </a:graphicData>
+            </a:graphic>
+          </wp:inline>
+        </w:drawing>
+      </w:r>
+    </w:p>
+    <w:p>
+      <w:pPr>
+        <w:pStyle w:val="a5"/>
+        <w:shd w:val="clear" w:color="auto" w:fill="FFFFFF"/>
+        <w:spacing w:before="0" w:beforeAutospacing="0" w:after="0" w:afterAutospacing="0" w:line="366" w:lineRule="atLeast"/>
+      </w:pPr>
+      <w:r>
+        <w:lastRenderedPageBreak/>
+        <w:t xml:space="preserve">    </w:t>
+      </w:r>
+      <w:r>
+        <w:rPr>
+          <w:rFonts w:hint="eastAsia"/>
+        </w:rPr>
+        <w:t>该</w:t>
+      </w:r>
+      <w:r>
+        <w:t>时间段内的请求量</w:t>
+      </w:r>
+      <w:r>
+        <w:rPr>
+          <w:rFonts w:hint="eastAsia"/>
+        </w:rPr>
+        <w:t>如下</w:t>
+      </w:r>
+      <w:r>
+        <w:t>，</w:t>
+      </w:r>
+      <w:r>
+        <w:rPr>
+          <w:rFonts w:hint="eastAsia"/>
+        </w:rPr>
+        <w:t>平均</w:t>
+      </w:r>
+      <w:proofErr w:type="spellStart"/>
+      <w:r>
+        <w:t>qps</w:t>
+      </w:r>
+      <w:proofErr w:type="spellEnd"/>
+      <w:r>
+        <w:t>为每秒</w:t>
+      </w:r>
+      <w:r>
+        <w:t>8000</w:t>
+      </w:r>
+      <w:r>
+        <w:rPr>
+          <w:rFonts w:hint="eastAsia"/>
+        </w:rPr>
+        <w:t>的</w:t>
+      </w:r>
+      <w:r>
+        <w:t>请求量，</w:t>
+      </w:r>
+      <w:r>
+        <w:rPr>
+          <w:rFonts w:hint="eastAsia"/>
+        </w:rPr>
+        <w:t>峰值</w:t>
+      </w:r>
+      <w:r>
+        <w:t>请求量为</w:t>
+      </w:r>
+      <w:r>
+        <w:t>12000.</w:t>
+      </w:r>
+      <w:r>
+        <w:rPr>
+          <w:rFonts w:eastAsia="Songti SC" w:hint="eastAsia"/>
+          <w:noProof/>
+          <w:color w:val="3E3E3E"/>
+        </w:rPr>
+        <w:drawing>
+          <wp:inline distT="0" distB="0" distL="0" distR="0" wp14:anchorId="2003F647" wp14:editId="0A2F2046">
+            <wp:extent cx="5260340" cy="1894840"/>
+            <wp:effectExtent l="0" t="0" r="0" b="10160"/>
+            <wp:docPr id="40" name="图片 40" descr="pic/query_mgetanswer_qps_1d.png"/>
+            <wp:cNvGraphicFramePr>
+              <a:graphicFrameLocks xmlns:a="http://schemas.openxmlformats.org/drawingml/2006/main" noChangeAspect="1"/>
+            </wp:cNvGraphicFramePr>
+            <a:graphic xmlns:a="http://schemas.openxmlformats.org/drawingml/2006/main">
+              <a:graphicData uri="http://schemas.openxmlformats.org/drawingml/2006/picture">
+                <pic:pic xmlns:pic="http://schemas.openxmlformats.org/drawingml/2006/picture">
+                  <pic:nvPicPr>
+                    <pic:cNvPr id="0" name="Picture 17" descr="pic/query_mgetanswer_qps_1d.png"/>
+                    <pic:cNvPicPr>
+                      <a:picLocks noChangeAspect="1" noChangeArrowheads="1"/>
+                    </pic:cNvPicPr>
+                  </pic:nvPicPr>
+                  <pic:blipFill>
+                    <a:blip r:embed="rId53" cstate="print">
+                      <a:extLst>
+                        <a:ext uri="{28A0092B-C50C-407E-A947-70E740481C1C}">
+                          <a14:useLocalDpi xmlns:a14="http://schemas.microsoft.com/office/drawing/2010/main" val="0"/>
+                        </a:ext>
+                      </a:extLst>
+                    </a:blip>
+                    <a:srcRect/>
+                    <a:stretch>
+                      <a:fillRect/>
+                    </a:stretch>
+                  </pic:blipFill>
+                  <pic:spPr bwMode="auto">
+                    <a:xfrm>
+                      <a:off x="0" y="0"/>
+                      <a:ext cx="5260340" cy="1894840"/>
+                    </a:xfrm>
+                    <a:prstGeom prst="rect">
+                      <a:avLst/>
+                    </a:prstGeom>
+                    <a:noFill/>
+                    <a:ln>
+                      <a:noFill/>
+                    </a:ln>
+                  </pic:spPr>
+                </pic:pic>
+              </a:graphicData>
+            </a:graphic>
+          </wp:inline>
+        </w:drawing>
+      </w:r>
+    </w:p>
+    <w:p>
+      <w:pPr>
+        <w:pStyle w:val="a5"/>
+        <w:shd w:val="clear" w:color="auto" w:fill="FFFFFF"/>
+        <w:spacing w:before="0" w:beforeAutospacing="0" w:after="0" w:afterAutospacing="0" w:line="366" w:lineRule="atLeast"/>
+      </w:pPr>
+      <w:r>
+        <w:t xml:space="preserve">    </w:t>
+      </w:r>
+      <w:r>
+        <w:rPr>
+          <w:rFonts w:hint="eastAsia"/>
+        </w:rPr>
+        <w:t>如下图</w:t>
+      </w:r>
+      <w:r>
+        <w:t>可见，查询</w:t>
+      </w:r>
+      <w:r>
+        <w:rPr>
+          <w:rFonts w:hint="eastAsia"/>
+        </w:rPr>
+        <w:t>问题</w:t>
+      </w:r>
+      <w:r>
+        <w:t>服务</w:t>
+      </w:r>
+      <w:r>
+        <w:rPr>
+          <w:rFonts w:hint="eastAsia"/>
+        </w:rPr>
+        <w:t>接口</w:t>
+      </w:r>
+      <w:r>
+        <w:t>的调用延迟平均在</w:t>
+      </w:r>
+      <w:r>
+        <w:t>1200</w:t>
+      </w:r>
+      <w:r>
+        <w:rPr>
+          <w:rFonts w:hint="eastAsia"/>
+        </w:rPr>
+        <w:t>毫秒左右</w:t>
+      </w:r>
+      <w:r>
+        <w:t>，</w:t>
+      </w:r>
+      <w:r>
+        <w:rPr>
+          <w:rFonts w:hint="eastAsia"/>
+        </w:rPr>
+        <w:t>最高</w:t>
+      </w:r>
+      <w:r>
+        <w:t>达到</w:t>
+      </w:r>
+      <w:r>
+        <w:t>2700</w:t>
+      </w:r>
+      <w:r>
+        <w:rPr>
+          <w:rFonts w:hint="eastAsia"/>
+        </w:rPr>
+        <w:t>毫秒</w:t>
+      </w:r>
+      <w:r>
+        <w:t>。</w:t>
+      </w:r>
+      <w:r>
+        <w:rPr>
+          <w:rFonts w:eastAsia="Songti SC" w:hint="eastAsia"/>
+          <w:noProof/>
+          <w:color w:val="3E3E3E"/>
+        </w:rPr>
+        <w:drawing>
+          <wp:inline distT="0" distB="0" distL="0" distR="0" wp14:anchorId="7BA9AC77" wp14:editId="2B54CFFD">
+            <wp:extent cx="5269865" cy="1913890"/>
+            <wp:effectExtent l="0" t="0" r="0" b="0"/>
+            <wp:docPr id="41" name="图片 41" descr="pic/query_mgetquestion_latency_1d.png"/>
+            <wp:cNvGraphicFramePr>
+              <a:graphicFrameLocks xmlns:a="http://schemas.openxmlformats.org/drawingml/2006/main" noChangeAspect="1"/>
+            </wp:cNvGraphicFramePr>
+            <a:graphic xmlns:a="http://schemas.openxmlformats.org/drawingml/2006/main">
+              <a:graphicData uri="http://schemas.openxmlformats.org/drawingml/2006/picture">
+                <pic:pic xmlns:pic="http://schemas.openxmlformats.org/drawingml/2006/picture">
+                  <pic:nvPicPr>
+                    <pic:cNvPr id="0" name="Picture 18" descr="pic/query_mgetquestion_latency_1d.png"/>
+                    <pic:cNvPicPr>
+                      <a:picLocks noChangeAspect="1" noChangeArrowheads="1"/>
+                    </pic:cNvPicPr>
+                  </pic:nvPicPr>
+                  <pic:blipFill>
+                    <a:blip r:embed="rId54" cstate="print">
+                      <a:extLst>
+                        <a:ext uri="{28A0092B-C50C-407E-A947-70E740481C1C}">
+                          <a14:useLocalDpi xmlns:a14="http://schemas.microsoft.com/office/drawing/2010/main" val="0"/>
+                        </a:ext>
+                      </a:extLst>
+                    </a:blip>
+                    <a:srcRect/>
+                    <a:stretch>
+                      <a:fillRect/>
+                    </a:stretch>
+                  </pic:blipFill>
+                  <pic:spPr bwMode="auto">
+                    <a:xfrm>
+                      <a:off x="0" y="0"/>
+                      <a:ext cx="5269865" cy="1913890"/>
+                    </a:xfrm>
+                    <a:prstGeom prst="rect">
+                      <a:avLst/>
+                    </a:prstGeom>
+                    <a:noFill/>
+                    <a:ln>
+                      <a:noFill/>
+                    </a:ln>
+                  </pic:spPr>
+                </pic:pic>
+              </a:graphicData>
+            </a:graphic>
+          </wp:inline>
+        </w:drawing>
+      </w:r>
+    </w:p>
+    <w:p>
+      <w:pPr>
+        <w:pStyle w:val="a5"/>
+        <w:shd w:val="clear" w:color="auto" w:fill="FFFFFF"/>
+        <w:spacing w:before="0" w:beforeAutospacing="0" w:after="0" w:afterAutospacing="0" w:line="366" w:lineRule="atLeast"/>
+      </w:pPr>
+      <w:r>
+        <w:t xml:space="preserve">    </w:t>
+      </w:r>
+      <w:r>
+        <w:t>同时，</w:t>
+      </w:r>
+      <w:r>
+        <w:rPr>
+          <w:rFonts w:hint="eastAsia"/>
+        </w:rPr>
+        <w:t>我们</w:t>
+      </w:r>
+      <w:r>
+        <w:t>选取</w:t>
+      </w:r>
+      <w:r>
+        <w:rPr>
+          <w:rFonts w:hint="eastAsia"/>
+        </w:rPr>
+        <w:t>数据</w:t>
+      </w:r>
+      <w:r>
+        <w:t>的</w:t>
+      </w:r>
+      <w:r>
+        <w:t>99%</w:t>
+      </w:r>
+      <w:r>
+        <w:rPr>
+          <w:rFonts w:hint="eastAsia"/>
+        </w:rPr>
+        <w:t>分位</w:t>
+      </w:r>
+      <w:r>
+        <w:t>点，</w:t>
+      </w:r>
+      <w:r>
+        <w:rPr>
+          <w:rFonts w:hint="eastAsia"/>
+        </w:rPr>
+        <w:t>获得</w:t>
+      </w:r>
+      <w:r>
+        <w:t>更覆盖绝大部分</w:t>
+      </w:r>
+      <w:r>
+        <w:rPr>
+          <w:rFonts w:hint="eastAsia"/>
+        </w:rPr>
+        <w:t>请求</w:t>
+      </w:r>
+      <w:r>
+        <w:t>的延时结果。</w:t>
+      </w:r>
+      <w:r>
+        <w:t>99%</w:t>
+      </w:r>
+      <w:r>
+        <w:rPr>
+          <w:rFonts w:hint="eastAsia"/>
+        </w:rPr>
+        <w:t>的</w:t>
+      </w:r>
+      <w:r>
+        <w:t>请求延时在</w:t>
+      </w:r>
+      <w:r>
+        <w:t>5000</w:t>
+      </w:r>
+      <w:r>
+        <w:t>毫秒以下，</w:t>
+      </w:r>
+      <w:r>
+        <w:rPr>
+          <w:rFonts w:hint="eastAsia"/>
+        </w:rPr>
+        <w:t>峰值</w:t>
+      </w:r>
+      <w:r>
+        <w:t>在</w:t>
+      </w:r>
+      <w:r>
+        <w:t>25000</w:t>
+      </w:r>
+      <w:r>
+        <w:rPr>
+          <w:rFonts w:hint="eastAsia"/>
+        </w:rPr>
+        <w:t>毫秒</w:t>
+      </w:r>
+      <w:r>
+        <w:t>。</w:t>
+      </w:r>
+    </w:p>
+    <w:p>
+      <w:pPr>
+        <w:pStyle w:val="a5"/>
+        <w:shd w:val="clear" w:color="auto" w:fill="FFFFFF"/>
+        <w:spacing w:before="0" w:beforeAutospacing="0" w:after="0" w:afterAutospacing="0" w:line="366" w:lineRule="atLeast"/>
+      </w:pPr>
+    </w:p>
+    <w:p>
+      <w:pPr>
+        <w:pStyle w:val="a5"/>
+        <w:shd w:val="clear" w:color="auto" w:fill="FFFFFF"/>
+        <w:spacing w:before="0" w:beforeAutospacing="0" w:after="0" w:afterAutospacing="0" w:line="366" w:lineRule="atLeast"/>
+        <w:rPr>
+          <w:rFonts w:eastAsia="Songti SC"/>
+          <w:color w:val="3E3E3E"/>
+        </w:rPr>
+      </w:pPr>
+      <w:r>
+        <w:rPr>
+          <w:rFonts w:eastAsia="Songti SC" w:hint="eastAsia"/>
+          <w:noProof/>
+          <w:color w:val="3E3E3E"/>
+        </w:rPr>
+        <w:drawing>
+          <wp:inline distT="0" distB="0" distL="0" distR="0" wp14:anchorId="548C714D" wp14:editId="596801A9">
+            <wp:extent cx="5269865" cy="1885315"/>
+            <wp:effectExtent l="0" t="0" r="0" b="0"/>
+            <wp:docPr id="42" name="图片 42" descr="pic/query_mgetquestion_latency_pct99_1d.png"/>
+            <wp:cNvGraphicFramePr>
+              <a:graphicFrameLocks xmlns:a="http://schemas.openxmlformats.org/drawingml/2006/main" noChangeAspect="1"/>
+            </wp:cNvGraphicFramePr>
+            <a:graphic xmlns:a="http://schemas.openxmlformats.org/drawingml/2006/main">
+              <a:graphicData uri="http://schemas.openxmlformats.org/drawingml/2006/picture">
+                <pic:pic xmlns:pic="http://schemas.openxmlformats.org/drawingml/2006/picture">
+                  <pic:nvPicPr>
+                    <pic:cNvPr id="0" name="Picture 19" descr="pic/query_mgetquestion_latency_pct99_1d.png"/>
                     <pic:cNvPicPr>
                       <a:picLocks noChangeAspect="1" noChangeArrowheads="1"/>
                     </pic:cNvPicPr>
@@ -41553,6 +42193,10 @@
         <w:pStyle w:val="a5"/>
         <w:shd w:val="clear" w:color="auto" w:fill="FFFFFF"/>
         <w:spacing w:before="0" w:beforeAutospacing="0" w:after="0" w:afterAutospacing="0" w:line="366" w:lineRule="atLeast"/>
+        <w:rPr>
+          <w:rFonts w:eastAsia="Songti SC"/>
+          <w:color w:val="3E3E3E"/>
+        </w:rPr>
       </w:pPr>
       <w:r>
         <w:lastRenderedPageBreak/>
@@ -41582,14 +42226,16 @@
         </w:rPr>
         <w:t>平均</w:t>
       </w:r>
+      <w:proofErr w:type="spellStart"/>
       <w:r>
         <w:t>qps</w:t>
       </w:r>
+      <w:proofErr w:type="spellEnd"/>
       <w:r>
         <w:t>为每秒</w:t>
       </w:r>
       <w:r>
-        <w:t>8000</w:t>
+        <w:t>3000</w:t>
       </w:r>
       <w:r>
         <w:rPr>
@@ -41610,7 +42256,7 @@
         <w:t>请求量为</w:t>
       </w:r>
       <w:r>
-        <w:t>12000.</w:t>
+        <w:t>5000.</w:t>
       </w:r>
       <w:r>
         <w:rPr>
@@ -41619,10 +42265,10 @@
           <w:color w:val="3E3E3E"/>
         </w:rPr>
         <w:drawing>
-          <wp:inline distT="0" distB="0" distL="0" distR="0" wp14:anchorId="2003F647" wp14:editId="0A2F2046">
-            <wp:extent cx="5260340" cy="1894840"/>
-            <wp:effectExtent l="0" t="0" r="0" b="10160"/>
-            <wp:docPr id="40" name="图片 40" descr="pic/query_mgetanswer_qps_1d.png"/>
+          <wp:inline distT="0" distB="0" distL="0" distR="0" wp14:anchorId="3859AB4F" wp14:editId="08242FB5">
+            <wp:extent cx="5269865" cy="1885315"/>
+            <wp:effectExtent l="0" t="0" r="0" b="0"/>
+            <wp:docPr id="43" name="图片 43" descr="pic/query_mgetQuestion_qps_1d.png"/>
             <wp:cNvGraphicFramePr>
               <a:graphicFrameLocks xmlns:a="http://schemas.openxmlformats.org/drawingml/2006/main" noChangeAspect="1"/>
             </wp:cNvGraphicFramePr>
@@ -41630,314 +42276,13 @@
               <a:graphicData uri="http://schemas.openxmlformats.org/drawingml/2006/picture">
                 <pic:pic xmlns:pic="http://schemas.openxmlformats.org/drawingml/2006/picture">
                   <pic:nvPicPr>
-                    <pic:cNvPr id="0" name="Picture 17" descr="pic/query_mgetanswer_qps_1d.png"/>
+                    <pic:cNvPr id="0" name="Picture 20" descr="pic/query_mgetQuestion_qps_1d.png"/>
                     <pic:cNvPicPr>
                       <a:picLocks noChangeAspect="1" noChangeArrowheads="1"/>
                     </pic:cNvPicPr>
                   </pic:nvPicPr>
                   <pic:blipFill>
                     <a:blip r:embed="rId56" cstate="print">
-                      <a:extLst>
-                        <a:ext uri="{28A0092B-C50C-407E-A947-70E740481C1C}">
-                          <a14:useLocalDpi xmlns:a14="http://schemas.microsoft.com/office/drawing/2010/main" val="0"/>
-                        </a:ext>
-                      </a:extLst>
-                    </a:blip>
-                    <a:srcRect/>
-                    <a:stretch>
-                      <a:fillRect/>
-                    </a:stretch>
-                  </pic:blipFill>
-                  <pic:spPr bwMode="auto">
-                    <a:xfrm>
-                      <a:off x="0" y="0"/>
-                      <a:ext cx="5260340" cy="1894840"/>
-                    </a:xfrm>
-                    <a:prstGeom prst="rect">
-                      <a:avLst/>
-                    </a:prstGeom>
-                    <a:noFill/>
-                    <a:ln>
-                      <a:noFill/>
-                    </a:ln>
-                  </pic:spPr>
-                </pic:pic>
-              </a:graphicData>
-            </a:graphic>
-          </wp:inline>
-        </w:drawing>
-      </w:r>
-    </w:p>
-    <w:p>
-      <w:pPr>
-        <w:pStyle w:val="a5"/>
-        <w:shd w:val="clear" w:color="auto" w:fill="FFFFFF"/>
-        <w:spacing w:before="0" w:beforeAutospacing="0" w:after="0" w:afterAutospacing="0" w:line="366" w:lineRule="atLeast"/>
-      </w:pPr>
-      <w:r>
-        <w:t xml:space="preserve">    </w:t>
-      </w:r>
-      <w:r>
-        <w:rPr>
-          <w:rFonts w:hint="eastAsia"/>
-        </w:rPr>
-        <w:t>如下图</w:t>
-      </w:r>
-      <w:r>
-        <w:t>可见，查询</w:t>
-      </w:r>
-      <w:r>
-        <w:rPr>
-          <w:rFonts w:hint="eastAsia"/>
-        </w:rPr>
-        <w:t>问题</w:t>
-      </w:r>
-      <w:r>
-        <w:t>服务</w:t>
-      </w:r>
-      <w:r>
-        <w:rPr>
-          <w:rFonts w:hint="eastAsia"/>
-        </w:rPr>
-        <w:t>接口</w:t>
-      </w:r>
-      <w:r>
-        <w:t>的调用延迟平均在</w:t>
-      </w:r>
-      <w:r>
-        <w:t>1200</w:t>
-      </w:r>
-      <w:r>
-        <w:rPr>
-          <w:rFonts w:hint="eastAsia"/>
-        </w:rPr>
-        <w:t>毫秒左右</w:t>
-      </w:r>
-      <w:r>
-        <w:t>，</w:t>
-      </w:r>
-      <w:r>
-        <w:rPr>
-          <w:rFonts w:hint="eastAsia"/>
-        </w:rPr>
-        <w:t>最高</w:t>
-      </w:r>
-      <w:r>
-        <w:t>达到</w:t>
-      </w:r>
-      <w:r>
-        <w:t>2700</w:t>
-      </w:r>
-      <w:r>
-        <w:rPr>
-          <w:rFonts w:hint="eastAsia"/>
-        </w:rPr>
-        <w:t>毫秒</w:t>
-      </w:r>
-      <w:r>
-        <w:t>。</w:t>
-      </w:r>
-      <w:r>
-        <w:rPr>
-          <w:rFonts w:eastAsia="Songti SC" w:hint="eastAsia"/>
-          <w:noProof/>
-          <w:color w:val="3E3E3E"/>
-        </w:rPr>
-        <w:drawing>
-          <wp:inline distT="0" distB="0" distL="0" distR="0" wp14:anchorId="7BA9AC77" wp14:editId="2B54CFFD">
-            <wp:extent cx="5269865" cy="1913890"/>
-            <wp:effectExtent l="0" t="0" r="0" b="0"/>
-            <wp:docPr id="41" name="图片 41" descr="pic/query_mgetquestion_latency_1d.png"/>
-            <wp:cNvGraphicFramePr>
-              <a:graphicFrameLocks xmlns:a="http://schemas.openxmlformats.org/drawingml/2006/main" noChangeAspect="1"/>
-            </wp:cNvGraphicFramePr>
-            <a:graphic xmlns:a="http://schemas.openxmlformats.org/drawingml/2006/main">
-              <a:graphicData uri="http://schemas.openxmlformats.org/drawingml/2006/picture">
-                <pic:pic xmlns:pic="http://schemas.openxmlformats.org/drawingml/2006/picture">
-                  <pic:nvPicPr>
-                    <pic:cNvPr id="0" name="Picture 18" descr="pic/query_mgetquestion_latency_1d.png"/>
-                    <pic:cNvPicPr>
-                      <a:picLocks noChangeAspect="1" noChangeArrowheads="1"/>
-                    </pic:cNvPicPr>
-                  </pic:nvPicPr>
-                  <pic:blipFill>
-                    <a:blip r:embed="rId57" cstate="print">
-                      <a:extLst>
-                        <a:ext uri="{28A0092B-C50C-407E-A947-70E740481C1C}">
-                          <a14:useLocalDpi xmlns:a14="http://schemas.microsoft.com/office/drawing/2010/main" val="0"/>
-                        </a:ext>
-                      </a:extLst>
-                    </a:blip>
-                    <a:srcRect/>
-                    <a:stretch>
-                      <a:fillRect/>
-                    </a:stretch>
-                  </pic:blipFill>
-                  <pic:spPr bwMode="auto">
-                    <a:xfrm>
-                      <a:off x="0" y="0"/>
-                      <a:ext cx="5269865" cy="1913890"/>
-                    </a:xfrm>
-                    <a:prstGeom prst="rect">
-                      <a:avLst/>
-                    </a:prstGeom>
-                    <a:noFill/>
-                    <a:ln>
-                      <a:noFill/>
-                    </a:ln>
-                  </pic:spPr>
-                </pic:pic>
-              </a:graphicData>
-            </a:graphic>
-          </wp:inline>
-        </w:drawing>
-      </w:r>
-    </w:p>
-    <w:p>
-      <w:pPr>
-        <w:pStyle w:val="a5"/>
-        <w:shd w:val="clear" w:color="auto" w:fill="FFFFFF"/>
-        <w:spacing w:before="0" w:beforeAutospacing="0" w:after="0" w:afterAutospacing="0" w:line="366" w:lineRule="atLeast"/>
-      </w:pPr>
-      <w:r>
-        <w:t xml:space="preserve">    </w:t>
-      </w:r>
-      <w:r>
-        <w:t>同时，</w:t>
-      </w:r>
-      <w:r>
-        <w:rPr>
-          <w:rFonts w:hint="eastAsia"/>
-        </w:rPr>
-        <w:t>我们</w:t>
-      </w:r>
-      <w:r>
-        <w:t>选取</w:t>
-      </w:r>
-      <w:r>
-        <w:rPr>
-          <w:rFonts w:hint="eastAsia"/>
-        </w:rPr>
-        <w:t>数据</w:t>
-      </w:r>
-      <w:r>
-        <w:t>的</w:t>
-      </w:r>
-      <w:r>
-        <w:t>99%</w:t>
-      </w:r>
-      <w:r>
-        <w:rPr>
-          <w:rFonts w:hint="eastAsia"/>
-        </w:rPr>
-        <w:t>分位</w:t>
-      </w:r>
-      <w:r>
-        <w:t>点，</w:t>
-      </w:r>
-      <w:r>
-        <w:rPr>
-          <w:rFonts w:hint="eastAsia"/>
-        </w:rPr>
-        <w:t>获得</w:t>
-      </w:r>
-      <w:r>
-        <w:t>更覆盖绝大部分</w:t>
-      </w:r>
-      <w:r>
-        <w:rPr>
-          <w:rFonts w:hint="eastAsia"/>
-        </w:rPr>
-        <w:t>请求</w:t>
-      </w:r>
-      <w:r>
-        <w:t>的延时结果。</w:t>
-      </w:r>
-      <w:r>
-        <w:t>99%</w:t>
-      </w:r>
-      <w:r>
-        <w:rPr>
-          <w:rFonts w:hint="eastAsia"/>
-        </w:rPr>
-        <w:t>的</w:t>
-      </w:r>
-      <w:r>
-        <w:t>请求延时在</w:t>
-      </w:r>
-      <w:r>
-        <w:t>5000</w:t>
-      </w:r>
-      <w:r>
-        <w:t>毫秒以下，</w:t>
-      </w:r>
-      <w:r>
-        <w:rPr>
-          <w:rFonts w:hint="eastAsia"/>
-        </w:rPr>
-        <w:t>峰值</w:t>
-      </w:r>
-      <w:r>
-        <w:t>在</w:t>
-      </w:r>
-      <w:r>
-        <w:t>25000</w:t>
-      </w:r>
-      <w:r>
-        <w:rPr>
-          <w:rFonts w:hint="eastAsia"/>
-        </w:rPr>
-        <w:t>毫秒</w:t>
-      </w:r>
-      <w:r>
-        <w:t>。</w:t>
-      </w:r>
-    </w:p>
-    <w:p>
-      <w:pPr>
-        <w:pStyle w:val="a5"/>
-        <w:shd w:val="clear" w:color="auto" w:fill="FFFFFF"/>
-        <w:spacing w:before="0" w:beforeAutospacing="0" w:after="0" w:afterAutospacing="0" w:line="366" w:lineRule="atLeast"/>
-        <w:rPr>
-          <w:rFonts w:hint="eastAsia"/>
-        </w:rPr>
-      </w:pPr>
-    </w:p>
-    <w:p>
-      <w:pPr>
-        <w:pStyle w:val="a5"/>
-        <w:shd w:val="clear" w:color="auto" w:fill="FFFFFF"/>
-        <w:spacing w:before="0" w:beforeAutospacing="0" w:after="0" w:afterAutospacing="0" w:line="366" w:lineRule="atLeast"/>
-        <w:rPr>
-          <w:rFonts w:eastAsia="Songti SC"/>
-          <w:color w:val="3E3E3E"/>
-        </w:rPr>
-      </w:pPr>
-      <w:r>
-        <w:rPr>
-          <w:rFonts w:eastAsia="Songti SC" w:hint="eastAsia"/>
-          <w:noProof/>
-          <w:color w:val="3E3E3E"/>
-        </w:rPr>
-        <w:drawing>
-          <wp:inline distT="0" distB="0" distL="0" distR="0" wp14:anchorId="548C714D" wp14:editId="596801A9">
-            <wp:extent cx="5269865" cy="1885315"/>
-            <wp:effectExtent l="0" t="0" r="0" b="0"/>
-            <wp:docPr id="42" name="图片 42" descr="pic/query_mgetquestion_latency_pct99_1d.png"/>
-            <wp:cNvGraphicFramePr>
-              <a:graphicFrameLocks xmlns:a="http://schemas.openxmlformats.org/drawingml/2006/main" noChangeAspect="1"/>
-            </wp:cNvGraphicFramePr>
-            <a:graphic xmlns:a="http://schemas.openxmlformats.org/drawingml/2006/main">
-              <a:graphicData uri="http://schemas.openxmlformats.org/drawingml/2006/picture">
-                <pic:pic xmlns:pic="http://schemas.openxmlformats.org/drawingml/2006/picture">
-                  <pic:nvPicPr>
-                    <pic:cNvPr id="0" name="Picture 19" descr="pic/query_mgetquestion_latency_pct99_1d.png"/>
-                    <pic:cNvPicPr>
-                      <a:picLocks noChangeAspect="1" noChangeArrowheads="1"/>
-                    </pic:cNvPicPr>
-                  </pic:nvPicPr>
-                  <pic:blipFill>
-                    <a:blip r:embed="rId58" cstate="print">
                       <a:extLst>
                         <a:ext uri="{28A0092B-C50C-407E-A947-70E740481C1C}">
                           <a14:useLocalDpi xmlns:a14="http://schemas.microsoft.com/office/drawing/2010/main" val="0"/>
@@ -41971,134 +42316,7 @@
     </w:p>
     <w:p>
       <w:pPr>
-        <w:pStyle w:val="a5"/>
-        <w:shd w:val="clear" w:color="auto" w:fill="FFFFFF"/>
-        <w:spacing w:before="0" w:beforeAutospacing="0" w:after="0" w:afterAutospacing="0" w:line="366" w:lineRule="atLeast"/>
-        <w:rPr>
-          <w:rFonts w:eastAsia="Songti SC" w:hint="eastAsia"/>
-          <w:color w:val="3E3E3E"/>
-        </w:rPr>
-      </w:pPr>
-      <w:r>
-        <w:lastRenderedPageBreak/>
-        <w:t xml:space="preserve">    </w:t>
-      </w:r>
-      <w:r>
-        <w:rPr>
-          <w:rFonts w:hint="eastAsia"/>
-        </w:rPr>
-        <w:t>该</w:t>
-      </w:r>
-      <w:r>
-        <w:t>时间段内的请求量</w:t>
-      </w:r>
-      <w:r>
-        <w:rPr>
-          <w:rFonts w:hint="eastAsia"/>
-        </w:rPr>
-        <w:t>如下</w:t>
-      </w:r>
-      <w:r>
-        <w:t>，</w:t>
-      </w:r>
-      <w:r>
-        <w:rPr>
-          <w:rFonts w:hint="eastAsia"/>
-        </w:rPr>
-        <w:t>平均</w:t>
-      </w:r>
-      <w:r>
-        <w:t>qps</w:t>
-      </w:r>
-      <w:r>
-        <w:t>为每秒</w:t>
-      </w:r>
-      <w:r>
-        <w:t>3000</w:t>
-      </w:r>
-      <w:r>
-        <w:rPr>
-          <w:rFonts w:hint="eastAsia"/>
-        </w:rPr>
-        <w:t>的</w:t>
-      </w:r>
-      <w:r>
-        <w:t>请求量，</w:t>
-      </w:r>
-      <w:r>
-        <w:rPr>
-          <w:rFonts w:hint="eastAsia"/>
-        </w:rPr>
-        <w:t>峰值</w:t>
-      </w:r>
-      <w:r>
-        <w:t>请求量为</w:t>
-      </w:r>
-      <w:r>
-        <w:t>5000.</w:t>
-      </w:r>
-      <w:r>
-        <w:rPr>
-          <w:rFonts w:eastAsia="Songti SC" w:hint="eastAsia"/>
-          <w:noProof/>
-          <w:color w:val="3E3E3E"/>
-        </w:rPr>
-        <w:drawing>
-          <wp:inline distT="0" distB="0" distL="0" distR="0" wp14:anchorId="3859AB4F" wp14:editId="08242FB5">
-            <wp:extent cx="5269865" cy="1885315"/>
-            <wp:effectExtent l="0" t="0" r="0" b="0"/>
-            <wp:docPr id="43" name="图片 43" descr="pic/query_mgetQuestion_qps_1d.png"/>
-            <wp:cNvGraphicFramePr>
-              <a:graphicFrameLocks xmlns:a="http://schemas.openxmlformats.org/drawingml/2006/main" noChangeAspect="1"/>
-            </wp:cNvGraphicFramePr>
-            <a:graphic xmlns:a="http://schemas.openxmlformats.org/drawingml/2006/main">
-              <a:graphicData uri="http://schemas.openxmlformats.org/drawingml/2006/picture">
-                <pic:pic xmlns:pic="http://schemas.openxmlformats.org/drawingml/2006/picture">
-                  <pic:nvPicPr>
-                    <pic:cNvPr id="0" name="Picture 20" descr="pic/query_mgetQuestion_qps_1d.png"/>
-                    <pic:cNvPicPr>
-                      <a:picLocks noChangeAspect="1" noChangeArrowheads="1"/>
-                    </pic:cNvPicPr>
-                  </pic:nvPicPr>
-                  <pic:blipFill>
-                    <a:blip r:embed="rId59" cstate="print">
-                      <a:extLst>
-                        <a:ext uri="{28A0092B-C50C-407E-A947-70E740481C1C}">
-                          <a14:useLocalDpi xmlns:a14="http://schemas.microsoft.com/office/drawing/2010/main" val="0"/>
-                        </a:ext>
-                      </a:extLst>
-                    </a:blip>
-                    <a:srcRect/>
-                    <a:stretch>
-                      <a:fillRect/>
-                    </a:stretch>
-                  </pic:blipFill>
-                  <pic:spPr bwMode="auto">
-                    <a:xfrm>
-                      <a:off x="0" y="0"/>
-                      <a:ext cx="5269865" cy="1885315"/>
-                    </a:xfrm>
-                    <a:prstGeom prst="rect">
-                      <a:avLst/>
-                    </a:prstGeom>
-                    <a:noFill/>
-                    <a:ln>
-                      <a:noFill/>
-                    </a:ln>
-                  </pic:spPr>
-                </pic:pic>
-              </a:graphicData>
-            </a:graphic>
-          </wp:inline>
-        </w:drawing>
-      </w:r>
-    </w:p>
-    <w:p>
-      <w:pPr>
         <w:pStyle w:val="afe"/>
-        <w:rPr>
-          <w:rFonts w:hint="eastAsia"/>
-        </w:rPr>
       </w:pPr>
     </w:p>
     <w:p>
@@ -42755,7 +42973,23 @@
           <w:rFonts w:asciiTheme="minorEastAsia" w:hAnsiTheme="minorEastAsia" w:cstheme="minorBidi" w:hint="eastAsia"/>
           <w:kern w:val="2"/>
         </w:rPr>
-        <w:t>[3] 李俊.服务QoS多指标预测系统的设计与实现.硕士学位论文[D].北京:北京邮电大学.2014</w:t>
+        <w:t>[3] 李俊.服务</w:t>
+      </w:r>
+      <w:proofErr w:type="spellStart"/>
+      <w:r>
+        <w:rPr>
+          <w:rFonts w:asciiTheme="minorEastAsia" w:hAnsiTheme="minorEastAsia" w:cstheme="minorBidi" w:hint="eastAsia"/>
+          <w:kern w:val="2"/>
+        </w:rPr>
+        <w:t>QoS</w:t>
+      </w:r>
+      <w:proofErr w:type="spellEnd"/>
+      <w:r>
+        <w:rPr>
+          <w:rFonts w:asciiTheme="minorEastAsia" w:hAnsiTheme="minorEastAsia" w:cstheme="minorBidi" w:hint="eastAsia"/>
+          <w:kern w:val="2"/>
+        </w:rPr>
+        <w:t>多指标预测系统的设计与实现.硕士学位论文[D].北京:北京邮电大学.2014</w:t>
       </w:r>
     </w:p>
     <w:p>
@@ -42907,7 +43141,23 @@
           <w:rFonts w:asciiTheme="minorEastAsia" w:hAnsiTheme="minorEastAsia" w:cstheme="minorBidi" w:hint="eastAsia"/>
           <w:kern w:val="2"/>
         </w:rPr>
-        <w:t>[11] 曾泉匀.基于Redis的分布式消息服务的设计与实现.硕士学位论文[D].北京:北京邮电大学.2014</w:t>
+        <w:t>[11] 曾泉匀.基于</w:t>
+      </w:r>
+      <w:proofErr w:type="spellStart"/>
+      <w:r>
+        <w:rPr>
+          <w:rFonts w:asciiTheme="minorEastAsia" w:hAnsiTheme="minorEastAsia" w:cstheme="minorBidi" w:hint="eastAsia"/>
+          <w:kern w:val="2"/>
+        </w:rPr>
+        <w:t>Redis</w:t>
+      </w:r>
+      <w:proofErr w:type="spellEnd"/>
+      <w:r>
+        <w:rPr>
+          <w:rFonts w:asciiTheme="minorEastAsia" w:hAnsiTheme="minorEastAsia" w:cstheme="minorBidi" w:hint="eastAsia"/>
+          <w:kern w:val="2"/>
+        </w:rPr>
+        <w:t>的分布式消息服务的设计与实现.硕士学位论文[D].北京:北京邮电大学.2014</w:t>
       </w:r>
     </w:p>
     <w:p>
@@ -42926,7 +43176,39 @@
           <w:rFonts w:asciiTheme="minorEastAsia" w:hAnsiTheme="minorEastAsia" w:cstheme="minorBidi" w:hint="eastAsia"/>
           <w:kern w:val="2"/>
         </w:rPr>
-        <w:t>[12] 刘兴邦. 基于RESTful和Androi_省略_的途家网房源管理系统的设计与实现.硕士学位论文[D].北京:北京交通大学.2015</w:t>
+        <w:t>[12] 刘兴邦. 基于</w:t>
+      </w:r>
+      <w:proofErr w:type="spellStart"/>
+      <w:r>
+        <w:rPr>
+          <w:rFonts w:asciiTheme="minorEastAsia" w:hAnsiTheme="minorEastAsia" w:cstheme="minorBidi" w:hint="eastAsia"/>
+          <w:kern w:val="2"/>
+        </w:rPr>
+        <w:t>RESTful</w:t>
+      </w:r>
+      <w:proofErr w:type="spellEnd"/>
+      <w:r>
+        <w:rPr>
+          <w:rFonts w:asciiTheme="minorEastAsia" w:hAnsiTheme="minorEastAsia" w:cstheme="minorBidi" w:hint="eastAsia"/>
+          <w:kern w:val="2"/>
+        </w:rPr>
+        <w:t>和</w:t>
+      </w:r>
+      <w:proofErr w:type="spellStart"/>
+      <w:r>
+        <w:rPr>
+          <w:rFonts w:asciiTheme="minorEastAsia" w:hAnsiTheme="minorEastAsia" w:cstheme="minorBidi" w:hint="eastAsia"/>
+          <w:kern w:val="2"/>
+        </w:rPr>
+        <w:t>Androi</w:t>
+      </w:r>
+      <w:proofErr w:type="spellEnd"/>
+      <w:r>
+        <w:rPr>
+          <w:rFonts w:asciiTheme="minorEastAsia" w:hAnsiTheme="minorEastAsia" w:cstheme="minorBidi" w:hint="eastAsia"/>
+          <w:kern w:val="2"/>
+        </w:rPr>
+        <w:t>_省略_的途家网房源管理系统的设计与实现.硕士学位论文[D].北京:北京交通大学.2015</w:t>
       </w:r>
     </w:p>
     <w:p>
@@ -42945,7 +43227,23 @@
           <w:rFonts w:asciiTheme="minorEastAsia" w:hAnsiTheme="minorEastAsia" w:cstheme="minorBidi" w:hint="eastAsia"/>
           <w:kern w:val="2"/>
         </w:rPr>
-        <w:t>[12] 庄鹏.基于ZooKeeper的分布式服务中间件设计与实现.硕士学位论文[D].广东:深圳大学.2015</w:t>
+        <w:t>[12] 庄鹏.基于</w:t>
+      </w:r>
+      <w:proofErr w:type="spellStart"/>
+      <w:r>
+        <w:rPr>
+          <w:rFonts w:asciiTheme="minorEastAsia" w:hAnsiTheme="minorEastAsia" w:cstheme="minorBidi" w:hint="eastAsia"/>
+          <w:kern w:val="2"/>
+        </w:rPr>
+        <w:t>ZooKeeper</w:t>
+      </w:r>
+      <w:proofErr w:type="spellEnd"/>
+      <w:r>
+        <w:rPr>
+          <w:rFonts w:asciiTheme="minorEastAsia" w:hAnsiTheme="minorEastAsia" w:cstheme="minorBidi" w:hint="eastAsia"/>
+          <w:kern w:val="2"/>
+        </w:rPr>
+        <w:t>的分布式服务中间件设计与实现.硕士学位论文[D].广东:深圳大学.2015</w:t>
       </w:r>
     </w:p>
     <w:p>
@@ -43143,7 +43441,23 @@
           <w:rFonts w:asciiTheme="minorEastAsia" w:hAnsiTheme="minorEastAsia" w:cstheme="minorBidi" w:hint="eastAsia"/>
           <w:kern w:val="2"/>
         </w:rPr>
-        <w:t>[20] 王冲.支持QoS的语义Web服务发现的研究与实现.硕士学位论文[D].上海:上海交通大学.2009</w:t>
+        <w:t>[20] 王冲.支持</w:t>
+      </w:r>
+      <w:proofErr w:type="spellStart"/>
+      <w:r>
+        <w:rPr>
+          <w:rFonts w:asciiTheme="minorEastAsia" w:hAnsiTheme="minorEastAsia" w:cstheme="minorBidi" w:hint="eastAsia"/>
+          <w:kern w:val="2"/>
+        </w:rPr>
+        <w:t>QoS</w:t>
+      </w:r>
+      <w:proofErr w:type="spellEnd"/>
+      <w:r>
+        <w:rPr>
+          <w:rFonts w:asciiTheme="minorEastAsia" w:hAnsiTheme="minorEastAsia" w:cstheme="minorBidi" w:hint="eastAsia"/>
+          <w:kern w:val="2"/>
+        </w:rPr>
+        <w:t>的语义Web服务发现的研究与实现.硕士学位论文[D].上海:上海交通大学.2009</w:t>
       </w:r>
     </w:p>
     <w:p>
@@ -43162,7 +43476,23 @@
           <w:rFonts w:asciiTheme="minorEastAsia" w:hAnsiTheme="minorEastAsia" w:cstheme="minorBidi" w:hint="eastAsia"/>
           <w:kern w:val="2"/>
         </w:rPr>
-        <w:t>[21] 高尚.Ajax_REST架构的研究与开发框架的实现.硕士学位论文[D].北京:北京邮电大学.2008</w:t>
+        <w:t>[21] 高尚.</w:t>
+      </w:r>
+      <w:proofErr w:type="spellStart"/>
+      <w:r>
+        <w:rPr>
+          <w:rFonts w:asciiTheme="minorEastAsia" w:hAnsiTheme="minorEastAsia" w:cstheme="minorBidi" w:hint="eastAsia"/>
+          <w:kern w:val="2"/>
+        </w:rPr>
+        <w:t>Ajax_REST</w:t>
+      </w:r>
+      <w:proofErr w:type="spellEnd"/>
+      <w:r>
+        <w:rPr>
+          <w:rFonts w:asciiTheme="minorEastAsia" w:hAnsiTheme="minorEastAsia" w:cstheme="minorBidi" w:hint="eastAsia"/>
+          <w:kern w:val="2"/>
+        </w:rPr>
+        <w:t>架构的研究与开发框架的实现.硕士学位论文[D].北京:北京邮电大学.2008</w:t>
       </w:r>
     </w:p>
     <w:p>
@@ -43262,7 +43592,7 @@
       </w:pPr>
     </w:p>
     <w:sectPr>
-      <w:headerReference w:type="default" r:id="rId60"/>
+      <w:headerReference w:type="default" r:id="rId57"/>
       <w:pgSz w:w="11900" w:h="16840"/>
       <w:pgMar w:top="1440" w:right="1800" w:bottom="1440" w:left="1800" w:header="851" w:footer="992" w:gutter="0"/>
       <w:cols w:space="425"/>
@@ -43278,9 +43608,6 @@
     <w:p>
       <w:pPr>
         <w:pStyle w:val="ae"/>
-        <w:rPr>
-          <w:rFonts w:hint="eastAsia"/>
-        </w:rPr>
       </w:pPr>
       <w:r>
         <w:rPr>
@@ -43297,9 +43624,6 @@
     <w:p>
       <w:pPr>
         <w:pStyle w:val="ae"/>
-        <w:rPr>
-          <w:rFonts w:hint="eastAsia"/>
-        </w:rPr>
       </w:pPr>
       <w:r>
         <w:rPr>
@@ -43307,9 +43631,11 @@
         </w:rPr>
         <w:annotationRef/>
       </w:r>
+      <w:proofErr w:type="spellStart"/>
       <w:r>
         <w:t>qos</w:t>
       </w:r>
+      <w:proofErr w:type="spellEnd"/>
       <w:r>
         <w:t>删掉，每章补充小节</w:t>
       </w:r>
@@ -43319,9 +43645,6 @@
     <w:p>
       <w:pPr>
         <w:pStyle w:val="ae"/>
-        <w:rPr>
-          <w:rFonts w:hint="eastAsia"/>
-        </w:rPr>
       </w:pPr>
       <w:r>
         <w:rPr>
@@ -43338,9 +43661,6 @@
     <w:p>
       <w:pPr>
         <w:pStyle w:val="ae"/>
-        <w:rPr>
-          <w:rFonts w:hint="eastAsia"/>
-        </w:rPr>
       </w:pPr>
       <w:r>
         <w:rPr>
@@ -43376,9 +43696,11 @@
         </w:rPr>
         <w:annotationRef/>
       </w:r>
+      <w:proofErr w:type="spellStart"/>
       <w:r>
         <w:t>Django</w:t>
       </w:r>
+      <w:proofErr w:type="spellEnd"/>
       <w:r>
         <w:t>和本文的关系是啥？</w:t>
       </w:r>
@@ -43404,9 +43726,11 @@
         </w:rPr>
         <w:annotationRef/>
       </w:r>
+      <w:proofErr w:type="spellStart"/>
       <w:r>
         <w:t>Mvc</w:t>
       </w:r>
+      <w:proofErr w:type="spellEnd"/>
       <w:r>
         <w:rPr>
           <w:rFonts w:hint="eastAsia"/>
@@ -43443,48 +43767,42 @@
       <w:r>
         <w:t>..</w:t>
       </w:r>
-      <w:bookmarkStart w:id="36" w:name="_GoBack"/>
-      <w:bookmarkEnd w:id="36"/>
+    </w:p>
+  </w:comment>
+  <w:comment w:id="39" w:author="Microsoft Office 用户" w:date="2017-12-30T13:55:00Z" w:initials="Office">
+    <w:p>
+      <w:pPr>
+        <w:pStyle w:val="ae"/>
+      </w:pPr>
+      <w:r>
+        <w:rPr>
+          <w:rStyle w:val="ad"/>
+        </w:rPr>
+        <w:annotationRef/>
+      </w:r>
+      <w:r>
+        <w:t>补充</w:t>
+      </w:r>
+      <w:proofErr w:type="spellStart"/>
+      <w:r>
+        <w:t>mysql</w:t>
+      </w:r>
+      <w:proofErr w:type="spellEnd"/>
+      <w:r>
+        <w:t>，</w:t>
+      </w:r>
+      <w:r>
+        <w:rPr>
+          <w:rFonts w:hint="eastAsia"/>
+        </w:rPr>
+        <w:t>介绍引擎</w:t>
+      </w:r>
     </w:p>
   </w:comment>
   <w:comment w:id="40" w:author="Microsoft Office 用户" w:date="2017-12-30T13:55:00Z" w:initials="Office">
     <w:p>
       <w:pPr>
         <w:pStyle w:val="ae"/>
-        <w:rPr>
-          <w:rFonts w:hint="eastAsia"/>
-        </w:rPr>
-      </w:pPr>
-      <w:r>
-        <w:rPr>
-          <w:rStyle w:val="ad"/>
-        </w:rPr>
-        <w:annotationRef/>
-      </w:r>
-      <w:r>
-        <w:t>补充</w:t>
-      </w:r>
-      <w:r>
-        <w:t>mysql</w:t>
-      </w:r>
-      <w:r>
-        <w:t>，</w:t>
-      </w:r>
-      <w:r>
-        <w:rPr>
-          <w:rFonts w:hint="eastAsia"/>
-        </w:rPr>
-        <w:t>介绍引擎</w:t>
-      </w:r>
-    </w:p>
-  </w:comment>
-  <w:comment w:id="41" w:author="Microsoft Office 用户" w:date="2017-12-30T13:55:00Z" w:initials="Office">
-    <w:p>
-      <w:pPr>
-        <w:pStyle w:val="ae"/>
-        <w:rPr>
-          <w:rFonts w:hint="eastAsia"/>
-        </w:rPr>
       </w:pPr>
       <w:r>
         <w:rPr>
@@ -43510,9 +43828,6 @@
     <w:p>
       <w:pPr>
         <w:pStyle w:val="ae"/>
-        <w:rPr>
-          <w:rFonts w:hint="eastAsia"/>
-        </w:rPr>
       </w:pPr>
       <w:r>
         <w:rPr>
@@ -43532,9 +43847,11 @@
       <w:r>
         <w:t>处理的地方指向</w:t>
       </w:r>
+      <w:proofErr w:type="spellStart"/>
       <w:r>
         <w:t>api</w:t>
       </w:r>
+      <w:proofErr w:type="spellEnd"/>
       <w:r>
         <w:t>层，</w:t>
       </w:r>
@@ -43553,9 +43870,6 @@
     <w:p>
       <w:pPr>
         <w:pStyle w:val="ae"/>
-        <w:rPr>
-          <w:rFonts w:hint="eastAsia"/>
-        </w:rPr>
       </w:pPr>
       <w:r>
         <w:rPr>
@@ -43588,9 +43902,6 @@
     <w:p>
       <w:pPr>
         <w:pStyle w:val="ae"/>
-        <w:rPr>
-          <w:rFonts w:hint="eastAsia"/>
-        </w:rPr>
       </w:pPr>
       <w:r>
         <w:rPr>
@@ -43607,9 +43918,6 @@
     <w:p>
       <w:pPr>
         <w:pStyle w:val="ae"/>
-        <w:rPr>
-          <w:rFonts w:hint="eastAsia"/>
-        </w:rPr>
       </w:pPr>
       <w:r>
         <w:rPr>
@@ -43647,9 +43955,6 @@
     <w:p>
       <w:pPr>
         <w:pStyle w:val="ae"/>
-        <w:rPr>
-          <w:rFonts w:hint="eastAsia"/>
-        </w:rPr>
       </w:pPr>
       <w:r>
         <w:rPr>
@@ -43839,9 +44144,6 @@
     <w:p>
       <w:pPr>
         <w:pStyle w:val="ae"/>
-        <w:rPr>
-          <w:rFonts w:hint="eastAsia"/>
-        </w:rPr>
       </w:pPr>
       <w:r>
         <w:rPr>
@@ -43991,9 +44293,6 @@
     <w:p>
       <w:pPr>
         <w:pStyle w:val="ae"/>
-        <w:rPr>
-          <w:rFonts w:hint="eastAsia"/>
-        </w:rPr>
       </w:pPr>
       <w:r>
         <w:rPr>
@@ -44037,9 +44336,6 @@
     <w:p>
       <w:pPr>
         <w:pStyle w:val="ae"/>
-        <w:rPr>
-          <w:rFonts w:hint="eastAsia"/>
-        </w:rPr>
       </w:pPr>
       <w:r>
         <w:rPr>
@@ -44056,9 +44352,6 @@
     <w:p>
       <w:pPr>
         <w:pStyle w:val="ae"/>
-        <w:rPr>
-          <w:rFonts w:hint="eastAsia"/>
-        </w:rPr>
       </w:pPr>
       <w:r>
         <w:rPr>
@@ -44075,9 +44368,6 @@
     <w:p>
       <w:pPr>
         <w:pStyle w:val="ae"/>
-        <w:rPr>
-          <w:rFonts w:hint="eastAsia"/>
-        </w:rPr>
       </w:pPr>
       <w:r>
         <w:rPr>
@@ -44094,9 +44384,6 @@
     <w:p>
       <w:pPr>
         <w:pStyle w:val="ae"/>
-        <w:rPr>
-          <w:rFonts w:hint="eastAsia"/>
-        </w:rPr>
       </w:pPr>
       <w:r>
         <w:rPr>
@@ -44140,9 +44427,6 @@
     <w:p>
       <w:pPr>
         <w:pStyle w:val="ae"/>
-        <w:rPr>
-          <w:rFonts w:hint="eastAsia"/>
-        </w:rPr>
       </w:pPr>
       <w:r>
         <w:rPr>
@@ -44159,9 +44443,6 @@
     <w:p>
       <w:pPr>
         <w:pStyle w:val="ae"/>
-        <w:rPr>
-          <w:rFonts w:hint="eastAsia"/>
-        </w:rPr>
       </w:pPr>
       <w:r>
         <w:rPr>
@@ -44187,18 +44468,17 @@
         </w:rPr>
         <w:t>介绍</w:t>
       </w:r>
+      <w:proofErr w:type="spellStart"/>
       <w:r>
         <w:t>protobuf</w:t>
       </w:r>
+      <w:proofErr w:type="spellEnd"/>
     </w:p>
   </w:comment>
   <w:comment w:id="97" w:author="Microsoft Office 用户" w:date="2017-12-30T13:51:00Z" w:initials="Office">
     <w:p>
       <w:pPr>
         <w:pStyle w:val="ae"/>
-        <w:rPr>
-          <w:rFonts w:hint="eastAsia"/>
-        </w:rPr>
       </w:pPr>
       <w:r>
         <w:rPr>
@@ -44215,9 +44495,6 @@
     <w:p>
       <w:pPr>
         <w:pStyle w:val="ae"/>
-        <w:rPr>
-          <w:rFonts w:hint="eastAsia"/>
-        </w:rPr>
       </w:pPr>
       <w:r>
         <w:rPr>
@@ -44234,9 +44511,6 @@
     <w:p>
       <w:pPr>
         <w:pStyle w:val="ae"/>
-        <w:rPr>
-          <w:rFonts w:hint="eastAsia"/>
-        </w:rPr>
       </w:pPr>
       <w:r>
         <w:rPr>
@@ -44253,9 +44527,6 @@
     <w:p>
       <w:pPr>
         <w:pStyle w:val="ae"/>
-        <w:rPr>
-          <w:rFonts w:hint="eastAsia"/>
-        </w:rPr>
       </w:pPr>
       <w:r>
         <w:rPr>
@@ -44287,9 +44558,6 @@
     <w:p>
       <w:pPr>
         <w:pStyle w:val="ae"/>
-        <w:rPr>
-          <w:rFonts w:hint="eastAsia"/>
-        </w:rPr>
       </w:pPr>
       <w:r>
         <w:rPr>
@@ -44407,9 +44675,6 @@
     <w:p>
       <w:pPr>
         <w:pStyle w:val="ae"/>
-        <w:rPr>
-          <w:rFonts w:hint="eastAsia"/>
-        </w:rPr>
       </w:pPr>
       <w:r>
         <w:rPr>
@@ -44453,9 +44718,6 @@
     <w:p>
       <w:pPr>
         <w:pStyle w:val="ae"/>
-        <w:rPr>
-          <w:rFonts w:hint="eastAsia"/>
-        </w:rPr>
       </w:pPr>
       <w:r>
         <w:rPr>
@@ -44480,13 +44742,10 @@
       </w:r>
     </w:p>
   </w:comment>
-  <w:comment w:id="118" w:author="Microsoft Office 用户" w:date="2017-12-30T14:00:00Z" w:initials="Office">
+  <w:comment w:id="118" w:author="Microsoft Office 用户" w:date="2017-12-30T21:06:00Z" w:initials="Office">
     <w:p>
       <w:pPr>
         <w:pStyle w:val="ae"/>
-        <w:rPr>
-          <w:rFonts w:hint="eastAsia"/>
-        </w:rPr>
       </w:pPr>
       <w:r>
         <w:rPr>
@@ -44495,7 +44754,15 @@
         <w:annotationRef/>
       </w:r>
       <w:r>
-        <w:t>测试环境</w:t>
+        <w:t>考虑介绍一下</w:t>
+      </w:r>
+      <w:proofErr w:type="spellStart"/>
+      <w:r>
+        <w:t>docker</w:t>
+      </w:r>
+      <w:proofErr w:type="spellEnd"/>
+      <w:r>
+        <w:t>技术？</w:t>
       </w:r>
     </w:p>
   </w:comment>
@@ -44503,9 +44770,6 @@
     <w:p>
       <w:pPr>
         <w:pStyle w:val="ae"/>
-        <w:rPr>
-          <w:rFonts w:hint="eastAsia"/>
-        </w:rPr>
       </w:pPr>
       <w:r>
         <w:rPr>
@@ -44522,9 +44786,6 @@
     <w:p>
       <w:pPr>
         <w:pStyle w:val="ae"/>
-        <w:rPr>
-          <w:rFonts w:hint="eastAsia"/>
-        </w:rPr>
       </w:pPr>
       <w:r>
         <w:rPr>
@@ -44574,7 +44835,7 @@
   <w15:commentEx w15:paraId="7DF270C8" w15:done="0"/>
   <w15:commentEx w15:paraId="16DE59B9" w15:done="0"/>
   <w15:commentEx w15:paraId="5AF5C513" w15:done="0"/>
-  <w15:commentEx w15:paraId="5E56203E" w15:done="0"/>
+  <w15:commentEx w15:paraId="6FFA1DBB" w15:done="0"/>
   <w15:commentEx w15:paraId="2523C0BD" w15:done="0"/>
   <w15:commentEx w15:paraId="69A14046" w15:done="0"/>
 </w15:commentsEx>
@@ -44647,7 +44908,7 @@
         <w:rFonts w:hint="eastAsia"/>
         <w:noProof/>
       </w:rPr>
-      <w:t>第二章</w:t>
+      <w:t>第五章</w:t>
     </w:r>
     <w:r>
       <w:fldChar w:fldCharType="end"/>
@@ -44675,7 +44936,7 @@
         <w:rFonts w:hint="eastAsia"/>
         <w:noProof/>
       </w:rPr>
-      <w:t>项目关键技术分析</w:t>
+      <w:t>测试</w:t>
     </w:r>
     <w:r>
       <w:fldChar w:fldCharType="end"/>
@@ -48474,7 +48735,7 @@
 </file>
 
 <file path=customXml/itemProps1.xml><?xml version="1.0" encoding="utf-8"?>
-<ds:datastoreItem xmlns:ds="http://schemas.openxmlformats.org/officeDocument/2006/customXml" ds:itemID="{D6975D59-EDC7-E640-B087-8212C18F7323}">
+<ds:datastoreItem xmlns:ds="http://schemas.openxmlformats.org/officeDocument/2006/customXml" ds:itemID="{6C35FFCE-FFA3-DB4B-BD82-0F2E34348C39}">
   <ds:schemaRefs>
     <ds:schemaRef ds:uri="http://schemas.openxmlformats.org/officeDocument/2006/bibliography"/>
   </ds:schemaRefs>

--- a/draft/v10.docx
+++ b/draft/v10.docx
@@ -1223,7 +1223,6 @@
         <w:lastRenderedPageBreak/>
         <w:t>The "</w:t>
       </w:r>
-      <w:proofErr w:type="spellStart"/>
       <w:r>
         <w:rPr>
           <w:rFonts w:asciiTheme="minorEastAsia" w:hAnsiTheme="minorEastAsia" w:cstheme="minorBidi"/>
@@ -1233,7 +1232,6 @@
         </w:rPr>
         <w:t>Microservices</w:t>
       </w:r>
-      <w:proofErr w:type="spellEnd"/>
       <w:r>
         <w:rPr>
           <w:rFonts w:asciiTheme="minorEastAsia" w:hAnsiTheme="minorEastAsia" w:cstheme="minorBidi"/>
@@ -1261,7 +1259,6 @@
         </w:rPr>
         <w:t xml:space="preserve">under the framework of </w:t>
       </w:r>
-      <w:proofErr w:type="spellStart"/>
       <w:r>
         <w:rPr>
           <w:rFonts w:asciiTheme="minorEastAsia" w:hAnsiTheme="minorEastAsia" w:cstheme="minorBidi"/>
@@ -1271,7 +1268,6 @@
         </w:rPr>
         <w:t>Microservices</w:t>
       </w:r>
-      <w:proofErr w:type="spellEnd"/>
       <w:r>
         <w:rPr>
           <w:rFonts w:asciiTheme="minorEastAsia" w:hAnsiTheme="minorEastAsia" w:cstheme="minorBidi"/>
@@ -1281,7 +1277,6 @@
         </w:rPr>
         <w:t xml:space="preserve"> </w:t>
       </w:r>
-      <w:proofErr w:type="gramStart"/>
       <w:r>
         <w:rPr>
           <w:rFonts w:asciiTheme="minorEastAsia" w:hAnsiTheme="minorEastAsia" w:cstheme="minorBidi"/>
@@ -1298,17 +1293,7 @@
           <w:sz w:val="28"/>
           <w:szCs w:val="28"/>
         </w:rPr>
-        <w:t xml:space="preserve"> independent</w:t>
-      </w:r>
-      <w:proofErr w:type="gramEnd"/>
-      <w:r>
-        <w:rPr>
-          <w:rFonts w:asciiTheme="minorEastAsia" w:hAnsiTheme="minorEastAsia" w:cstheme="minorBidi"/>
-          <w:kern w:val="2"/>
-          <w:sz w:val="28"/>
-          <w:szCs w:val="28"/>
-        </w:rPr>
-        <w:t xml:space="preserve">, </w:t>
+        <w:t xml:space="preserve"> independent, </w:t>
       </w:r>
       <w:r>
         <w:rPr>
@@ -1387,7 +1372,6 @@
         </w:rPr>
         <w:t xml:space="preserve">Based on the architecture of </w:t>
       </w:r>
-      <w:proofErr w:type="spellStart"/>
       <w:r>
         <w:rPr>
           <w:rFonts w:asciiTheme="minorEastAsia" w:hAnsiTheme="minorEastAsia" w:cstheme="minorBidi"/>
@@ -1397,7 +1381,6 @@
         </w:rPr>
         <w:t>Microservices</w:t>
       </w:r>
-      <w:proofErr w:type="spellEnd"/>
       <w:r>
         <w:rPr>
           <w:rFonts w:asciiTheme="minorEastAsia" w:hAnsiTheme="minorEastAsia" w:cstheme="minorBidi"/>
@@ -1542,7 +1525,6 @@
         </w:rPr>
         <w:t xml:space="preserve">services </w:t>
       </w:r>
-      <w:proofErr w:type="gramStart"/>
       <w:r>
         <w:rPr>
           <w:rFonts w:asciiTheme="minorEastAsia" w:hAnsiTheme="minorEastAsia" w:cstheme="minorBidi"/>
@@ -1559,17 +1541,7 @@
           <w:sz w:val="28"/>
           <w:szCs w:val="28"/>
         </w:rPr>
-        <w:t>;</w:t>
-      </w:r>
-      <w:proofErr w:type="gramEnd"/>
-      <w:r>
-        <w:rPr>
-          <w:rFonts w:asciiTheme="minorEastAsia" w:hAnsiTheme="minorEastAsia" w:cstheme="minorBidi"/>
-          <w:kern w:val="2"/>
-          <w:sz w:val="28"/>
-          <w:szCs w:val="28"/>
-        </w:rPr>
-        <w:t xml:space="preserve"> </w:t>
+        <w:t xml:space="preserve">; </w:t>
       </w:r>
       <w:r>
         <w:rPr>
@@ -1750,7 +1722,6 @@
         </w:rPr>
         <w:t xml:space="preserve">Discuss the design principles of </w:t>
       </w:r>
-      <w:proofErr w:type="spellStart"/>
       <w:r>
         <w:rPr>
           <w:rFonts w:asciiTheme="minorEastAsia" w:hAnsiTheme="minorEastAsia" w:cstheme="minorBidi"/>
@@ -1760,7 +1731,6 @@
         </w:rPr>
         <w:t>Microservices</w:t>
       </w:r>
-      <w:proofErr w:type="spellEnd"/>
       <w:r>
         <w:rPr>
           <w:rFonts w:asciiTheme="minorEastAsia" w:hAnsiTheme="minorEastAsia" w:cstheme="minorBidi"/>
@@ -1837,7 +1807,6 @@
         </w:rPr>
         <w:t xml:space="preserve">3) Based on </w:t>
       </w:r>
-      <w:proofErr w:type="spellStart"/>
       <w:r>
         <w:rPr>
           <w:rFonts w:asciiTheme="minorEastAsia" w:hAnsiTheme="minorEastAsia" w:cstheme="minorBidi"/>
@@ -1847,7 +1816,6 @@
         </w:rPr>
         <w:t>Microservices</w:t>
       </w:r>
-      <w:proofErr w:type="spellEnd"/>
       <w:r>
         <w:rPr>
           <w:rFonts w:asciiTheme="minorEastAsia" w:hAnsiTheme="minorEastAsia" w:cstheme="minorBidi"/>
@@ -2181,7 +2149,6 @@
         <w:lastRenderedPageBreak/>
         <w:t xml:space="preserve">    </w:t>
       </w:r>
-      <w:proofErr w:type="spellStart"/>
       <w:r>
         <w:rPr>
           <w:rFonts w:asciiTheme="minorEastAsia" w:hAnsiTheme="minorEastAsia" w:cstheme="minorBidi"/>
@@ -2191,7 +2158,6 @@
         </w:rPr>
         <w:t>Microservices</w:t>
       </w:r>
-      <w:proofErr w:type="spellEnd"/>
       <w:r>
         <w:rPr>
           <w:rFonts w:asciiTheme="minorEastAsia" w:hAnsiTheme="minorEastAsia" w:cstheme="minorBidi"/>
@@ -2237,7 +2203,6 @@
         </w:rPr>
         <w:t xml:space="preserve">the development of modules </w:t>
       </w:r>
-      <w:proofErr w:type="gramStart"/>
       <w:r>
         <w:rPr>
           <w:rFonts w:asciiTheme="minorEastAsia" w:hAnsiTheme="minorEastAsia" w:cstheme="minorBidi"/>
@@ -2247,7 +2212,6 @@
         </w:rPr>
         <w:t>are</w:t>
       </w:r>
-      <w:proofErr w:type="gramEnd"/>
       <w:r>
         <w:rPr>
           <w:rFonts w:asciiTheme="minorEastAsia" w:hAnsiTheme="minorEastAsia" w:cstheme="minorBidi"/>
@@ -2347,7 +2311,6 @@
         </w:rPr>
         <w:t xml:space="preserve">which can be considered as a more flexible architecture. Based on </w:t>
       </w:r>
-      <w:proofErr w:type="spellStart"/>
       <w:r>
         <w:rPr>
           <w:rFonts w:asciiTheme="minorEastAsia" w:hAnsiTheme="minorEastAsia" w:cstheme="minorBidi"/>
@@ -2357,7 +2320,6 @@
         </w:rPr>
         <w:t>Microservices</w:t>
       </w:r>
-      <w:proofErr w:type="spellEnd"/>
       <w:r>
         <w:rPr>
           <w:rFonts w:asciiTheme="minorEastAsia" w:hAnsiTheme="minorEastAsia" w:cstheme="minorBidi"/>
@@ -11774,7 +11736,6 @@
           <w:szCs w:val="22"/>
         </w:rPr>
       </w:pPr>
-      <w:proofErr w:type="spellStart"/>
       <w:r>
         <w:rPr>
           <w:rFonts w:eastAsia="黑体" w:cstheme="minorBidi" w:hint="eastAsia"/>
@@ -11793,7 +11754,6 @@
         </w:rPr>
         <w:t>jango</w:t>
       </w:r>
-      <w:proofErr w:type="spellEnd"/>
     </w:p>
     <w:p>
       <w:pPr>
@@ -14161,7 +14121,6 @@
         </w:rPr>
       </w:pPr>
       <w:commentRangeStart w:id="40"/>
-      <w:proofErr w:type="spellStart"/>
       <w:r>
         <w:rPr>
           <w:rFonts w:asciiTheme="minorHAnsi" w:eastAsia="黑体" w:hAnsiTheme="minorHAnsi" w:cstheme="minorBidi" w:hint="eastAsia"/>
@@ -14179,7 +14138,6 @@
         <w:t>edis</w:t>
       </w:r>
       <w:commentRangeEnd w:id="40"/>
-      <w:proofErr w:type="spellEnd"/>
       <w:r>
         <w:rPr>
           <w:rStyle w:val="ad"/>
@@ -14511,21 +14469,11 @@
       <w:r>
         <w:t>赞助。</w:t>
       </w:r>
-      <w:r>
-        <w:fldChar w:fldCharType="begin"/>
-      </w:r>
-      <w:r>
-        <w:instrText xml:space="preserve"> HYPERLINK "https://zh.wikipedia.org/wiki/Redis" \l "cite_note-1" </w:instrText>
-      </w:r>
-      <w:r>
-        <w:fldChar w:fldCharType="separate"/>
-      </w:r>
-      <w:r>
-        <w:t>[1]</w:t>
-      </w:r>
-      <w:r>
-        <w:fldChar w:fldCharType="end"/>
-      </w:r>
+      <w:hyperlink r:id="rId30" w:anchor="cite_note-1" w:history="1">
+        <w:r>
+          <w:t>[1]</w:t>
+        </w:r>
+      </w:hyperlink>
       <w:r>
         <w:t>在</w:t>
       </w:r>
@@ -14541,7 +14489,7 @@
       <w:r>
         <w:t>月之前，其开发由</w:t>
       </w:r>
-      <w:hyperlink r:id="rId30" w:tooltip="VMware" w:history="1">
+      <w:hyperlink r:id="rId31" w:tooltip="VMware" w:history="1">
         <w:r>
           <w:t>VMware</w:t>
         </w:r>
@@ -14549,22 +14497,12 @@
       <w:r>
         <w:t>赞助。</w:t>
       </w:r>
-      <w:r>
-        <w:fldChar w:fldCharType="begin"/>
-      </w:r>
-      <w:r>
-        <w:instrText xml:space="preserve"> HYPERLINK "https://zh.wikipedia.org/wiki/Redis" \l "cite_note-2" </w:instrText>
-      </w:r>
-      <w:r>
-        <w:fldChar w:fldCharType="separate"/>
-      </w:r>
-      <w:r>
-        <w:t>[2]</w:t>
-      </w:r>
-      <w:r>
-        <w:fldChar w:fldCharType="end"/>
-      </w:r>
-      <w:hyperlink r:id="rId31" w:anchor="cite_note-3" w:history="1">
+      <w:hyperlink r:id="rId32" w:anchor="cite_note-2" w:history="1">
+        <w:r>
+          <w:t>[2]</w:t>
+        </w:r>
+      </w:hyperlink>
+      <w:hyperlink r:id="rId33" w:anchor="cite_note-3" w:history="1">
         <w:r>
           <w:t>[3]</w:t>
         </w:r>
@@ -14584,21 +14522,11 @@
       <w:r>
         <w:t>是最流行的键值对存储数据库。</w:t>
       </w:r>
-      <w:r>
-        <w:fldChar w:fldCharType="begin"/>
-      </w:r>
-      <w:r>
-        <w:instrText xml:space="preserve"> HYPERLINK "https://zh.wikipedia.org/wiki/Redis" \l "cite_note-4" </w:instrText>
-      </w:r>
-      <w:r>
-        <w:fldChar w:fldCharType="separate"/>
-      </w:r>
-      <w:r>
-        <w:t>[4]</w:t>
-      </w:r>
-      <w:r>
-        <w:fldChar w:fldCharType="end"/>
-      </w:r>
+      <w:hyperlink r:id="rId34" w:anchor="cite_note-4" w:history="1">
+        <w:r>
+          <w:t>[4]</w:t>
+        </w:r>
+      </w:hyperlink>
     </w:p>
     <w:p>
       <w:pPr>
@@ -15168,7 +15096,7 @@
       <w:pPr>
         <w:pStyle w:val="afe"/>
       </w:pPr>
-      <w:bookmarkStart w:id="43" w:name="_GoBack"/>
+      <w:commentRangeStart w:id="43"/>
       <w:r>
         <w:rPr>
           <w:rFonts w:hint="eastAsia"/>
@@ -15253,13 +15181,204 @@
       <w:r>
         <w:t>的备份。</w:t>
       </w:r>
+      <w:commentRangeEnd w:id="43"/>
+      <w:r>
+        <w:rPr>
+          <w:rStyle w:val="ad"/>
+          <w:rFonts w:cs="Times New Roman"/>
+          <w:noProof w:val="0"/>
+          <w:kern w:val="0"/>
+        </w:rPr>
+        <w:commentReference w:id="43"/>
+      </w:r>
+    </w:p>
+    <w:p>
+      <w:pPr>
+        <w:pStyle w:val="afe"/>
+      </w:pPr>
+      <w:r>
+        <w:lastRenderedPageBreak/>
+        <w:t xml:space="preserve">kafka </w:t>
+      </w:r>
+    </w:p>
+    <w:p>
+      <w:pPr>
+        <w:pStyle w:val="afe"/>
+      </w:pPr>
+      <w:r>
+        <w:t>kafka</w:t>
+      </w:r>
+      <w:r>
+        <w:t>是由</w:t>
+      </w:r>
+      <w:r>
+        <w:t>LinkedIn</w:t>
+      </w:r>
+      <w:r>
+        <w:t>开发的分布式消息系统，由于其分布式及高吞吐率的特点，现在被多家不同类型公司作为多种类型数据管道和消息系统使用。</w:t>
+      </w:r>
+      <w:r>
+        <w:t xml:space="preserve"> </w:t>
+      </w:r>
+    </w:p>
+    <w:p>
+      <w:pPr>
+        <w:pStyle w:val="afe"/>
+      </w:pPr>
+      <w:r>
+        <w:t>kafka</w:t>
+      </w:r>
+      <w:r>
+        <w:t>集群包含一个或多个服务器，这种服务器被称为</w:t>
+      </w:r>
+      <w:r>
+        <w:t>broker</w:t>
+      </w:r>
+      <w:r>
+        <w:t>。每一条发布到</w:t>
+      </w:r>
+      <w:r>
+        <w:t>kafka</w:t>
+      </w:r>
+      <w:r>
+        <w:t>的信息都自带一个</w:t>
+      </w:r>
+      <w:r>
+        <w:t>Topic</w:t>
+      </w:r>
+      <w:r>
+        <w:t>，一个</w:t>
+      </w:r>
+      <w:r>
+        <w:t>topic</w:t>
+      </w:r>
+      <w:r>
+        <w:t>的消息可以保存在一个或者多个服务器（</w:t>
+      </w:r>
+      <w:r>
+        <w:t>broker</w:t>
+      </w:r>
+      <w:r>
+        <w:t>）上，用户无需关心消息的存储，只要指定</w:t>
+      </w:r>
+      <w:r>
+        <w:t>topic</w:t>
+      </w:r>
+      <w:r>
+        <w:t>即可发布消息。物理上把</w:t>
+      </w:r>
+      <w:r>
+        <w:t>topic</w:t>
+      </w:r>
+      <w:r>
+        <w:t>分成一个或多个</w:t>
+      </w:r>
+      <w:r>
+        <w:t>patition</w:t>
+      </w:r>
+      <w:r>
+        <w:t>，每个</w:t>
+      </w:r>
+      <w:r>
+        <w:t>partition</w:t>
+      </w:r>
+      <w:r>
+        <w:t>在物理上对应一个文件夹，下面存储这个</w:t>
+      </w:r>
+      <w:r>
+        <w:t>partition</w:t>
+      </w:r>
+      <w:r>
+        <w:t>的所有消息和索引文件。</w:t>
+      </w:r>
+      <w:r>
+        <w:t>kafka</w:t>
+      </w:r>
+      <w:r>
+        <w:t>保证一个</w:t>
+      </w:r>
+      <w:r>
+        <w:t>partition</w:t>
+      </w:r>
+      <w:r>
+        <w:t>内消息的有序性。</w:t>
+      </w:r>
+      <w:r>
+        <w:t xml:space="preserve"> </w:t>
+      </w:r>
+    </w:p>
+    <w:p>
+      <w:pPr>
+        <w:pStyle w:val="afe"/>
+      </w:pPr>
+    </w:p>
+    <w:p>
+      <w:pPr>
+        <w:pStyle w:val="afe"/>
+      </w:pPr>
+      <w:r>
+        <w:t xml:space="preserve">nsq </w:t>
+      </w:r>
+    </w:p>
+    <w:p>
+      <w:pPr>
+        <w:pStyle w:val="afe"/>
+      </w:pPr>
+      <w:r>
+        <w:t>nsq</w:t>
+      </w:r>
+      <w:r>
+        <w:t>是一个基于</w:t>
+      </w:r>
+      <w:r>
+        <w:t>Go</w:t>
+      </w:r>
+      <w:r>
+        <w:t>语言的分布式实时消息系统，可用于大规模系统中的实时消息服务，设计目标是为在分布式环境下运行去中心化服务提供强大的基础架构。</w:t>
+      </w:r>
+      <w:r>
+        <w:t>nsq</w:t>
+      </w:r>
+      <w:r>
+        <w:t>具有分布式，取中心化的拓扑结构，该结构具有无单点故障，故障容错，高可能用以及保证消息的可靠传递的特征。</w:t>
+      </w:r>
+      <w:r>
+        <w:t xml:space="preserve"> </w:t>
+      </w:r>
+    </w:p>
+    <w:p>
+      <w:pPr>
+        <w:pStyle w:val="afe"/>
+      </w:pPr>
+      <w:r>
+        <w:t>nsq</w:t>
+      </w:r>
+      <w:r>
+        <w:t>消息主要保存在内存，它在处理消息上更快，同时也支持可持久化到硬盘。</w:t>
+      </w:r>
+      <w:r>
+        <w:t>nsq</w:t>
+      </w:r>
+      <w:r>
+        <w:t>保证消息至少传递一次，以确保消息可以成功送达，收到的消息是无序的，实现了松散订购。</w:t>
+      </w:r>
+      <w:r>
+        <w:t xml:space="preserve"> </w:t>
+      </w:r>
+    </w:p>
+    <w:p>
+      <w:pPr>
+        <w:pStyle w:val="afe"/>
+        <w:rPr>
+          <w:rFonts w:hint="eastAsia"/>
+        </w:rPr>
+      </w:pPr>
     </w:p>
     <w:p>
       <w:pPr>
         <w:pStyle w:val="a"/>
       </w:pPr>
-      <w:bookmarkStart w:id="44" w:name="_Toc500714942"/>
-      <w:bookmarkEnd w:id="43"/>
+      <w:bookmarkStart w:id="45" w:name="_Toc500714942"/>
       <w:r>
         <w:rPr>
           <w:rFonts w:hint="eastAsia"/>
@@ -15282,17 +15401,17 @@
         </w:rPr>
         <w:t>计</w:t>
       </w:r>
-      <w:bookmarkEnd w:id="44"/>
+      <w:bookmarkEnd w:id="45"/>
     </w:p>
     <w:p>
       <w:pPr>
         <w:pStyle w:val="a0"/>
       </w:pPr>
-      <w:bookmarkStart w:id="45" w:name="_Toc500714943"/>
+      <w:bookmarkStart w:id="46" w:name="_Toc500714943"/>
       <w:r>
         <w:t>服务端架构设计需求分析</w:t>
       </w:r>
-      <w:bookmarkEnd w:id="45"/>
+      <w:bookmarkEnd w:id="46"/>
     </w:p>
     <w:p>
       <w:pPr>
@@ -15599,10 +15718,10 @@
           <w:szCs w:val="22"/>
         </w:rPr>
       </w:pPr>
-      <w:bookmarkStart w:id="46" w:name="_Toc500714781"/>
-      <w:bookmarkStart w:id="47" w:name="_Toc500714944"/>
-      <w:bookmarkEnd w:id="46"/>
+      <w:bookmarkStart w:id="47" w:name="_Toc500714781"/>
+      <w:bookmarkStart w:id="48" w:name="_Toc500714944"/>
       <w:bookmarkEnd w:id="47"/>
+      <w:bookmarkEnd w:id="48"/>
     </w:p>
     <w:p>
       <w:pPr>
@@ -15624,10 +15743,10 @@
           <w:szCs w:val="22"/>
         </w:rPr>
       </w:pPr>
-      <w:bookmarkStart w:id="48" w:name="_Toc500714782"/>
-      <w:bookmarkStart w:id="49" w:name="_Toc500714945"/>
-      <w:bookmarkEnd w:id="48"/>
+      <w:bookmarkStart w:id="49" w:name="_Toc500714782"/>
+      <w:bookmarkStart w:id="50" w:name="_Toc500714945"/>
       <w:bookmarkEnd w:id="49"/>
+      <w:bookmarkEnd w:id="50"/>
     </w:p>
     <w:p>
       <w:pPr>
@@ -15647,7 +15766,7 @@
           <w:szCs w:val="22"/>
         </w:rPr>
       </w:pPr>
-      <w:bookmarkStart w:id="50" w:name="_Toc500714946"/>
+      <w:bookmarkStart w:id="51" w:name="_Toc500714946"/>
       <w:r>
         <w:rPr>
           <w:rFonts w:eastAsia="黑体" w:cstheme="minorBidi" w:hint="eastAsia"/>
@@ -15675,7 +15794,7 @@
         </w:rPr>
         <w:t>设计</w:t>
       </w:r>
-      <w:bookmarkEnd w:id="50"/>
+      <w:bookmarkEnd w:id="51"/>
     </w:p>
     <w:p>
       <w:pPr>
@@ -16297,14 +16416,14 @@
       <w:pPr>
         <w:pStyle w:val="a0"/>
       </w:pPr>
-      <w:bookmarkStart w:id="51" w:name="_Toc500714947"/>
+      <w:bookmarkStart w:id="52" w:name="_Toc500714947"/>
       <w:r>
         <w:rPr>
           <w:rFonts w:hint="eastAsia"/>
         </w:rPr>
         <w:t>整体架构分析</w:t>
       </w:r>
-      <w:bookmarkEnd w:id="51"/>
+      <w:bookmarkEnd w:id="52"/>
     </w:p>
     <w:p>
       <w:pPr>
@@ -16326,11 +16445,11 @@
           <w:szCs w:val="22"/>
         </w:rPr>
       </w:pPr>
-      <w:bookmarkStart w:id="52" w:name="_Toc500714785"/>
-      <w:bookmarkStart w:id="53" w:name="_Toc500714948"/>
-      <w:bookmarkEnd w:id="52"/>
+      <w:bookmarkStart w:id="53" w:name="_Toc500714785"/>
+      <w:bookmarkStart w:id="54" w:name="_Toc500714948"/>
       <w:bookmarkEnd w:id="53"/>
-      <w:commentRangeStart w:id="54"/>
+      <w:bookmarkEnd w:id="54"/>
+      <w:commentRangeStart w:id="55"/>
     </w:p>
     <w:p>
       <w:pPr>
@@ -16350,7 +16469,7 @@
           <w:szCs w:val="22"/>
         </w:rPr>
       </w:pPr>
-      <w:bookmarkStart w:id="55" w:name="_Toc500714949"/>
+      <w:bookmarkStart w:id="56" w:name="_Toc500714949"/>
       <w:r>
         <w:rPr>
           <w:rFonts w:eastAsia="黑体" w:cstheme="minorBidi" w:hint="eastAsia"/>
@@ -16369,13 +16488,13 @@
         </w:rPr>
         <w:t>微服务架构设计</w:t>
       </w:r>
-      <w:bookmarkEnd w:id="55"/>
-      <w:commentRangeEnd w:id="54"/>
+      <w:bookmarkEnd w:id="56"/>
+      <w:commentRangeEnd w:id="55"/>
       <w:r>
         <w:rPr>
           <w:rStyle w:val="ad"/>
         </w:rPr>
-        <w:commentReference w:id="54"/>
+        <w:commentReference w:id="55"/>
       </w:r>
     </w:p>
     <w:p>
@@ -16413,7 +16532,7 @@
                     </pic:cNvPicPr>
                   </pic:nvPicPr>
                   <pic:blipFill>
-                    <a:blip r:embed="rId32">
+                    <a:blip r:embed="rId35">
                       <a:extLst>
                         <a:ext uri="{28A0092B-C50C-407E-A947-70E740481C1C}">
                           <a14:useLocalDpi xmlns:a14="http://schemas.microsoft.com/office/drawing/2010/main" val="0"/>
@@ -16776,7 +16895,7 @@
           <w:szCs w:val="22"/>
         </w:rPr>
       </w:pPr>
-      <w:bookmarkStart w:id="56" w:name="_Toc500714950"/>
+      <w:bookmarkStart w:id="57" w:name="_Toc500714950"/>
       <w:r>
         <w:rPr>
           <w:rFonts w:eastAsia="黑体" w:cstheme="minorBidi"/>
@@ -16795,7 +16914,7 @@
         </w:rPr>
         <w:t>设计</w:t>
       </w:r>
-      <w:bookmarkEnd w:id="56"/>
+      <w:bookmarkEnd w:id="57"/>
     </w:p>
     <w:p>
       <w:pPr>
@@ -16879,11 +16998,11 @@
       <w:r>
         <w:t>的具体定义，</w:t>
       </w:r>
-      <w:commentRangeStart w:id="57"/>
+      <w:commentRangeStart w:id="58"/>
       <w:r>
         <w:t>数据量级的预计存储</w:t>
       </w:r>
-      <w:commentRangeEnd w:id="57"/>
+      <w:commentRangeEnd w:id="58"/>
       <w:r>
         <w:rPr>
           <w:rStyle w:val="ad"/>
@@ -16891,7 +17010,7 @@
           <w:noProof w:val="0"/>
           <w:kern w:val="0"/>
         </w:rPr>
-        <w:commentReference w:id="57"/>
+        <w:commentReference w:id="58"/>
       </w:r>
       <w:r>
         <w:t>。</w:t>
@@ -16925,68 +17044,6 @@
       </w:r>
       <w:r>
         <w:t>缓存技术。</w:t>
-      </w:r>
-      <w:r>
-        <w:rPr>
-          <w:rFonts w:hint="eastAsia"/>
-        </w:rPr>
-        <w:t>也探讨</w:t>
-      </w:r>
-      <w:r>
-        <w:t>在</w:t>
-      </w:r>
-      <w:commentRangeStart w:id="58"/>
-      <w:r>
-        <w:rPr>
-          <w:rFonts w:hint="eastAsia"/>
-        </w:rPr>
-        <w:t>何种</w:t>
-      </w:r>
-      <w:r>
-        <w:t>场景</w:t>
-      </w:r>
-      <w:commentRangeEnd w:id="58"/>
-      <w:r>
-        <w:rPr>
-          <w:rStyle w:val="ad"/>
-          <w:rFonts w:cs="Times New Roman"/>
-          <w:noProof w:val="0"/>
-          <w:kern w:val="0"/>
-        </w:rPr>
-        <w:commentReference w:id="58"/>
-      </w:r>
-      <w:r>
-        <w:t>下，</w:t>
-      </w:r>
-      <w:r>
-        <w:rPr>
-          <w:rFonts w:hint="eastAsia"/>
-        </w:rPr>
-        <w:t>使用</w:t>
-      </w:r>
-      <w:r>
-        <w:t>Redis</w:t>
-      </w:r>
-      <w:r>
-        <w:t>作为</w:t>
-      </w:r>
-      <w:r>
-        <w:rPr>
-          <w:rFonts w:hint="eastAsia"/>
-        </w:rPr>
-        <w:t>持久化</w:t>
-      </w:r>
-      <w:r>
-        <w:t>存储，</w:t>
-      </w:r>
-      <w:r>
-        <w:rPr>
-          <w:rFonts w:hint="eastAsia"/>
-        </w:rPr>
-        <w:t>以</w:t>
-      </w:r>
-      <w:r>
-        <w:t>支持高并发的数据库访问。</w:t>
       </w:r>
     </w:p>
     <w:p>
@@ -18219,7 +18276,7 @@
                     </pic:cNvPicPr>
                   </pic:nvPicPr>
                   <pic:blipFill>
-                    <a:blip r:embed="rId33">
+                    <a:blip r:embed="rId36">
                       <a:extLst>
                         <a:ext uri="{28A0092B-C50C-407E-A947-70E740481C1C}">
                           <a14:useLocalDpi xmlns:a14="http://schemas.microsoft.com/office/drawing/2010/main" val="0"/>
@@ -18293,6 +18350,282 @@
         <w:pStyle w:val="afe"/>
       </w:pPr>
       <w:r>
+        <w:t>对于业务来说，有时并不需要立即处理消息。消息队列提供了异步处理机制，允许把一个消息放到消息队队列中，但是并不即刻处理他。消息队列在业务处理过程中增加一层消息系统，允许独立扩展修改消息系统两边的处理方逻辑，解耦处理过程。因此，增大消息入队数量和提高处理频率是便于调节的，无需改动代码，只需增加处理过程。这使得业务有良好的灵活性和峰值处理能力，使得服务部署无需以峰值访问为标准来设定资源，消息队列帮助关键组件顶住突发的访问压力，不会因为突发的请求而导致服务崩溃。</w:t>
+      </w:r>
+      <w:r>
+        <w:t xml:space="preserve"> </w:t>
+      </w:r>
+    </w:p>
+    <w:p>
+      <w:pPr>
+        <w:pStyle w:val="afe"/>
+        <w:rPr>
+          <w:rFonts w:eastAsia="Times New Roman" w:cs="Times New Roman" w:hint="eastAsia"/>
+        </w:rPr>
+      </w:pPr>
+      <w:r>
+        <w:rPr>
+          <w:rFonts w:hint="eastAsia"/>
+        </w:rPr>
+        <w:t>不同</w:t>
+      </w:r>
+      <w:r>
+        <w:t>的消息队列</w:t>
+      </w:r>
+      <w:r>
+        <w:rPr>
+          <w:rFonts w:hint="eastAsia"/>
+        </w:rPr>
+        <w:t>各具特色</w:t>
+      </w:r>
+      <w:r>
+        <w:t>，</w:t>
+      </w:r>
+      <w:r>
+        <w:rPr>
+          <w:rFonts w:hint="eastAsia"/>
+        </w:rPr>
+        <w:t>本文</w:t>
+      </w:r>
+      <w:r>
+        <w:t>以</w:t>
+      </w:r>
+      <w:r>
+        <w:t>kafka</w:t>
+      </w:r>
+      <w:r>
+        <w:t>和</w:t>
+      </w:r>
+      <w:r>
+        <w:t>nsq</w:t>
+      </w:r>
+      <w:r>
+        <w:t>这两种</w:t>
+      </w:r>
+      <w:r>
+        <w:rPr>
+          <w:rFonts w:hint="eastAsia"/>
+        </w:rPr>
+        <w:t>平台</w:t>
+      </w:r>
+      <w:r>
+        <w:t>为例，</w:t>
+      </w:r>
+      <w:r>
+        <w:rPr>
+          <w:rFonts w:hint="eastAsia"/>
+        </w:rPr>
+        <w:t>进行</w:t>
+      </w:r>
+      <w:r>
+        <w:t>讨论。</w:t>
+      </w:r>
+    </w:p>
+    <w:p>
+      <w:pPr>
+        <w:pStyle w:val="afe"/>
+      </w:pPr>
+      <w:r>
+        <w:rPr>
+          <w:rFonts w:hint="eastAsia"/>
+        </w:rPr>
+        <w:t>Kafka</w:t>
+      </w:r>
+      <w:r>
+        <w:rPr>
+          <w:rFonts w:hint="eastAsia"/>
+        </w:rPr>
+        <w:t>是</w:t>
+      </w:r>
+      <w:r>
+        <w:t>一个分布式的流媒体平台</w:t>
+      </w:r>
+      <w:r>
+        <w:t>。</w:t>
+      </w:r>
+      <w:r>
+        <w:t>它通常应用于构建实时消息流程序，</w:t>
+      </w:r>
+      <w:r>
+        <w:rPr>
+          <w:rFonts w:hint="eastAsia"/>
+        </w:rPr>
+        <w:t>构建</w:t>
+      </w:r>
+      <w:r>
+        <w:t>数据流之间的管道。</w:t>
+      </w:r>
+      <w:r>
+        <w:rPr>
+          <w:rFonts w:hint="eastAsia"/>
+        </w:rPr>
+        <w:t>它</w:t>
+      </w:r>
+      <w:r>
+        <w:t>以</w:t>
+      </w:r>
+      <w:r>
+        <w:rPr>
+          <w:rFonts w:hint="eastAsia"/>
+        </w:rPr>
+        <w:t>Topic</w:t>
+      </w:r>
+      <w:r>
+        <w:t>的方式来记录信息流，</w:t>
+      </w:r>
+      <w:r>
+        <w:rPr>
+          <w:rFonts w:hint="eastAsia"/>
+        </w:rPr>
+        <w:t>每个</w:t>
+      </w:r>
+      <w:r>
+        <w:t>Topic</w:t>
+      </w:r>
+      <w:r>
+        <w:t>有</w:t>
+      </w:r>
+      <w:r>
+        <w:t>0-</w:t>
+      </w:r>
+      <w:r>
+        <w:rPr>
+          <w:rFonts w:hint="eastAsia"/>
+        </w:rPr>
+        <w:t>多个</w:t>
+      </w:r>
+      <w:r>
+        <w:t>消费</w:t>
+      </w:r>
+      <w:r>
+        <w:rPr>
+          <w:rFonts w:hint="eastAsia"/>
+        </w:rPr>
+        <w:t>者</w:t>
+      </w:r>
+      <w:r>
+        <w:t>。对于每个</w:t>
+      </w:r>
+      <w:r>
+        <w:t>Topic</w:t>
+      </w:r>
+      <w:r>
+        <w:t>，</w:t>
+      </w:r>
+      <w:r>
+        <w:t>Kafka</w:t>
+      </w:r>
+      <w:r>
+        <w:t>维护了一个分区日志，</w:t>
+      </w:r>
+      <w:r>
+        <w:rPr>
+          <w:rFonts w:hint="eastAsia"/>
+        </w:rPr>
+        <w:t>每个</w:t>
+      </w:r>
+      <w:r>
+        <w:t>分区是都是有序的记录序列，</w:t>
+      </w:r>
+      <w:r>
+        <w:rPr>
+          <w:rFonts w:hint="eastAsia"/>
+        </w:rPr>
+        <w:t>每个</w:t>
+      </w:r>
+      <w:r>
+        <w:t>序列都会分配一个序列</w:t>
+      </w:r>
+      <w:r>
+        <w:t>id</w:t>
+      </w:r>
+      <w:r>
+        <w:t>号，</w:t>
+      </w:r>
+      <w:r>
+        <w:rPr>
+          <w:rFonts w:hint="eastAsia"/>
+        </w:rPr>
+        <w:t>称</w:t>
+      </w:r>
+      <w:r>
+        <w:rPr>
+          <w:rFonts w:hint="eastAsia"/>
+        </w:rPr>
+        <w:t>为</w:t>
+      </w:r>
+      <w:r>
+        <w:t>offset</w:t>
+      </w:r>
+      <w:r>
+        <w:t>。</w:t>
+      </w:r>
+      <w:r>
+        <w:t>Kafka</w:t>
+      </w:r>
+      <w:r>
+        <w:t>做</w:t>
+      </w:r>
+      <w:r>
+        <w:rPr>
+          <w:rFonts w:hint="eastAsia"/>
+        </w:rPr>
+        <w:t>为</w:t>
+      </w:r>
+      <w:r>
+        <w:t>消息系统，</w:t>
+      </w:r>
+      <w:r>
+        <w:rPr>
+          <w:rFonts w:hint="eastAsia"/>
+        </w:rPr>
+        <w:t>允许把</w:t>
+      </w:r>
+      <w:r>
+        <w:t>数据划分成多个</w:t>
+      </w:r>
+      <w:r>
+        <w:rPr>
+          <w:rFonts w:hint="eastAsia"/>
+        </w:rPr>
+        <w:t>patition</w:t>
+      </w:r>
+      <w:r>
+        <w:t>，</w:t>
+      </w:r>
+      <w:r>
+        <w:rPr>
+          <w:rFonts w:hint="eastAsia"/>
+        </w:rPr>
+        <w:t>为</w:t>
+      </w:r>
+      <w:r>
+        <w:t>多个消费者消费，</w:t>
+      </w:r>
+      <w:r>
+        <w:rPr>
+          <w:rFonts w:hint="eastAsia"/>
+        </w:rPr>
+        <w:t>并且</w:t>
+      </w:r>
+      <w:r>
+        <w:t>保证每个</w:t>
+      </w:r>
+      <w:r>
+        <w:t>patition</w:t>
+      </w:r>
+      <w:r>
+        <w:t>的序列都是有序的。</w:t>
+      </w:r>
+    </w:p>
+    <w:p>
+      <w:pPr>
+        <w:pStyle w:val="afe"/>
+        <w:rPr>
+          <w:rFonts w:hint="eastAsia"/>
+        </w:rPr>
+      </w:pPr>
+      <w:r>
         <w:t>NSQ</w:t>
       </w:r>
       <w:r>
@@ -18304,202 +18637,21 @@
       <w:r>
         <w:t>语言开发的实时的分布式消息平台，具有分布式和去中心化拓扑结构，该结构具有无单点故障、故障容错、高可用性以及能够保证消息的可靠传递的特征。</w:t>
       </w:r>
-    </w:p>
-    <w:p>
-      <w:pPr>
-        <w:pStyle w:val="afe"/>
-      </w:pPr>
-      <w:r>
-        <w:rPr>
-          <w:rFonts w:hint="eastAsia"/>
-        </w:rPr>
-        <w:t>Kafka</w:t>
-      </w:r>
-      <w:r>
-        <w:rPr>
-          <w:rFonts w:hint="eastAsia"/>
-        </w:rPr>
-        <w:t>是</w:t>
-      </w:r>
-      <w:r>
-        <w:t>一个分布式的流媒体平台</w:t>
-      </w:r>
-      <w:r>
-        <w:t>。</w:t>
-      </w:r>
-      <w:r>
-        <w:t>它通常应用于构建实时消息流程序，</w:t>
-      </w:r>
-      <w:r>
-        <w:rPr>
-          <w:rFonts w:hint="eastAsia"/>
-        </w:rPr>
-        <w:t>构建</w:t>
-      </w:r>
-      <w:r>
-        <w:t>数据流之间的管道。</w:t>
-      </w:r>
-      <w:r>
-        <w:rPr>
-          <w:rFonts w:hint="eastAsia"/>
-        </w:rPr>
-        <w:t>它</w:t>
-      </w:r>
-      <w:r>
-        <w:t>以</w:t>
-      </w:r>
-      <w:r>
-        <w:rPr>
-          <w:rFonts w:hint="eastAsia"/>
-        </w:rPr>
-        <w:t>Topic</w:t>
-      </w:r>
-      <w:r>
-        <w:t>的方式来记录信息流，</w:t>
-      </w:r>
-      <w:r>
-        <w:rPr>
-          <w:rFonts w:hint="eastAsia"/>
-        </w:rPr>
-        <w:t>每个</w:t>
-      </w:r>
-      <w:r>
-        <w:t>Topic</w:t>
-      </w:r>
-      <w:r>
-        <w:t>有</w:t>
-      </w:r>
-      <w:r>
-        <w:t>0-</w:t>
-      </w:r>
-      <w:r>
-        <w:rPr>
-          <w:rFonts w:hint="eastAsia"/>
-        </w:rPr>
-        <w:t>多个</w:t>
-      </w:r>
-      <w:r>
-        <w:t>消费</w:t>
-      </w:r>
-      <w:r>
-        <w:rPr>
-          <w:rFonts w:hint="eastAsia"/>
-        </w:rPr>
-        <w:t>者</w:t>
-      </w:r>
-      <w:r>
-        <w:t>。对于每个</w:t>
-      </w:r>
-      <w:r>
-        <w:t>Topic</w:t>
-      </w:r>
-      <w:r>
-        <w:t>，</w:t>
-      </w:r>
-      <w:r>
-        <w:t>Kafka</w:t>
-      </w:r>
-      <w:r>
-        <w:t>维护了一个分区日志，</w:t>
-      </w:r>
-      <w:r>
-        <w:rPr>
-          <w:rFonts w:hint="eastAsia"/>
-        </w:rPr>
-        <w:t>每个</w:t>
-      </w:r>
-      <w:r>
-        <w:t>分区是都是有序的记录序列，</w:t>
-      </w:r>
-      <w:r>
-        <w:rPr>
-          <w:rFonts w:hint="eastAsia"/>
-        </w:rPr>
-        <w:t>每个</w:t>
-      </w:r>
-      <w:r>
-        <w:t>序列都会分配一个序列</w:t>
-      </w:r>
-      <w:r>
-        <w:t>id</w:t>
-      </w:r>
-      <w:r>
-        <w:t>号，</w:t>
-      </w:r>
-      <w:r>
-        <w:rPr>
-          <w:rFonts w:hint="eastAsia"/>
-        </w:rPr>
-        <w:t>称</w:t>
-      </w:r>
-      <w:r>
-        <w:rPr>
-          <w:rFonts w:hint="eastAsia"/>
-        </w:rPr>
-        <w:t>为</w:t>
-      </w:r>
-      <w:r>
-        <w:t>offset</w:t>
-      </w:r>
-      <w:r>
-        <w:t>。</w:t>
-      </w:r>
-      <w:r>
-        <w:t>Kafka</w:t>
-      </w:r>
-      <w:r>
-        <w:t>做</w:t>
-      </w:r>
-      <w:r>
-        <w:rPr>
-          <w:rFonts w:hint="eastAsia"/>
-        </w:rPr>
-        <w:t>为</w:t>
-      </w:r>
-      <w:r>
-        <w:t>消息系统，</w:t>
-      </w:r>
-      <w:r>
-        <w:rPr>
-          <w:rFonts w:hint="eastAsia"/>
-        </w:rPr>
-        <w:t>允许把</w:t>
-      </w:r>
-      <w:r>
-        <w:t>数据划分成多个</w:t>
-      </w:r>
-      <w:r>
-        <w:rPr>
-          <w:rFonts w:hint="eastAsia"/>
-        </w:rPr>
-        <w:t>patition</w:t>
-      </w:r>
-      <w:r>
-        <w:t>，</w:t>
-      </w:r>
-      <w:r>
-        <w:rPr>
-          <w:rFonts w:hint="eastAsia"/>
-        </w:rPr>
-        <w:t>为</w:t>
-      </w:r>
-      <w:r>
-        <w:t>多个消费者消费，</w:t>
-      </w:r>
-      <w:r>
-        <w:rPr>
-          <w:rFonts w:hint="eastAsia"/>
-        </w:rPr>
-        <w:t>并且</w:t>
-      </w:r>
-      <w:r>
-        <w:t>保证每个</w:t>
-      </w:r>
-      <w:r>
-        <w:t>patition</w:t>
-      </w:r>
-      <w:r>
-        <w:t>的序列都是有序的。</w:t>
+      <w:r>
+        <w:t>nsq</w:t>
+      </w:r>
+      <w:r>
+        <w:t>消息主要保存在内存，它在处理消息上更快，同时也</w:t>
+      </w:r>
+      <w:r>
+        <w:lastRenderedPageBreak/>
+        <w:t>支持可持久化到硬盘。</w:t>
+      </w:r>
+      <w:r>
+        <w:t>nsq</w:t>
+      </w:r>
+      <w:r>
+        <w:t>保证消息至少传递一次，以确保消息可以成功送达，收到的消息是无序的，实现了松散订购。</w:t>
       </w:r>
     </w:p>
     <w:p>
@@ -18757,68 +18909,230 @@
       <w:pPr>
         <w:pStyle w:val="afe"/>
       </w:pPr>
+      <w:r>
+        <w:t>在一些应用场景下，数据的处理顺序很重要，</w:t>
+      </w:r>
+      <w:r>
+        <w:t>比如提交类的事件，</w:t>
+      </w:r>
+      <w:r>
+        <w:rPr>
+          <w:rFonts w:hint="eastAsia"/>
+        </w:rPr>
+        <w:t>就</w:t>
+      </w:r>
+      <w:r>
+        <w:t>需要保证严格的</w:t>
+      </w:r>
+      <w:r>
+        <w:rPr>
+          <w:rFonts w:hint="eastAsia"/>
+        </w:rPr>
+        <w:t>时序</w:t>
+      </w:r>
+      <w:r>
+        <w:t>性。</w:t>
+      </w:r>
+      <w:r>
+        <w:t>比如用户先提交一个问题，随后又立即删除，业务方在处理信息是根据发送的消息做相关处理，如果删除问题的消息先发送，那业务方处理将出现错误。对于这种需要严格保证消息顺序的消息，我们采用</w:t>
+      </w:r>
+      <w:r>
+        <w:t>kafka</w:t>
+      </w:r>
+      <w:r>
+        <w:t>。</w:t>
+      </w:r>
+      <w:r>
+        <w:t xml:space="preserve"> </w:t>
+      </w:r>
+    </w:p>
+    <w:p>
+      <w:pPr>
+        <w:pStyle w:val="afe"/>
+      </w:pPr>
+      <w:r>
+        <w:t>对一</w:t>
+      </w:r>
+      <w:r>
+        <w:rPr>
+          <w:rFonts w:hint="eastAsia"/>
+        </w:rPr>
+        <w:t>些</w:t>
+      </w:r>
+      <w:r>
+        <w:t>时序性要求不强的事件，</w:t>
+      </w:r>
+      <w:r>
+        <w:rPr>
+          <w:rFonts w:hint="eastAsia"/>
+        </w:rPr>
+        <w:t>比如</w:t>
+      </w:r>
+      <w:r>
+        <w:t>统计</w:t>
+      </w:r>
+      <w:r>
+        <w:rPr>
+          <w:rFonts w:hint="eastAsia"/>
+        </w:rPr>
+        <w:t>用户</w:t>
+      </w:r>
+      <w:r>
+        <w:t>行为</w:t>
+      </w:r>
+      <w:r>
+        <w:rPr>
+          <w:rFonts w:hint="eastAsia"/>
+        </w:rPr>
+        <w:t>的</w:t>
+      </w:r>
+      <w:r>
+        <w:t>消息，</w:t>
+      </w:r>
+      <w:r>
+        <w:rPr>
+          <w:rFonts w:hint="eastAsia"/>
+        </w:rPr>
+        <w:t>只需对</w:t>
+      </w:r>
+      <w:r>
+        <w:t>消息进行记录，</w:t>
+      </w:r>
+      <w:r>
+        <w:rPr>
+          <w:rFonts w:hint="eastAsia"/>
+        </w:rPr>
+        <w:t>无关</w:t>
+      </w:r>
+      <w:r>
+        <w:t>时序上的逻辑处理，</w:t>
+      </w:r>
+      <w:r>
+        <w:rPr>
+          <w:rFonts w:hint="eastAsia"/>
+        </w:rPr>
+        <w:t>我们</w:t>
+      </w:r>
+      <w:r>
+        <w:t>就会选取</w:t>
+      </w:r>
+      <w:r>
+        <w:t>nsq</w:t>
+      </w:r>
+      <w:r>
+        <w:t>作为消息</w:t>
+      </w:r>
+      <w:r>
+        <w:rPr>
+          <w:rFonts w:hint="eastAsia"/>
+        </w:rPr>
+        <w:t>队列</w:t>
+      </w:r>
+      <w:r>
+        <w:t>，</w:t>
+      </w:r>
+      <w:r>
+        <w:rPr>
+          <w:rFonts w:hint="eastAsia"/>
+        </w:rPr>
+        <w:t>因为</w:t>
+      </w:r>
+      <w:r>
+        <w:t>nsq</w:t>
+      </w:r>
+      <w:r>
+        <w:t>消息主要保存在内存上，</w:t>
+      </w:r>
+      <w:r>
+        <w:rPr>
+          <w:rFonts w:hint="eastAsia"/>
+        </w:rPr>
+        <w:t>在</w:t>
+      </w:r>
+      <w:r>
+        <w:t>处理消息上更快。</w:t>
+      </w:r>
+    </w:p>
+    <w:p>
+      <w:pPr>
+        <w:pStyle w:val="afe"/>
+      </w:pPr>
+      <w:r>
+        <w:t>本文设计的微服务模块</w:t>
+      </w:r>
+      <w:r>
+        <w:rPr>
+          <w:rFonts w:hint="eastAsia"/>
+        </w:rPr>
+        <w:t>有</w:t>
+      </w:r>
+      <w:r>
+        <w:t>查询</w:t>
+      </w:r>
+      <w:r>
+        <w:rPr>
+          <w:rFonts w:hint="eastAsia"/>
+        </w:rPr>
+        <w:t>服务</w:t>
+      </w:r>
+      <w:r>
+        <w:t>，</w:t>
+      </w:r>
+      <w:r>
+        <w:rPr>
+          <w:rFonts w:hint="eastAsia"/>
+        </w:rPr>
+        <w:t>提交</w:t>
+      </w:r>
+      <w:r>
+        <w:t>服务，</w:t>
+      </w:r>
+      <w:r>
+        <w:rPr>
+          <w:rFonts w:hint="eastAsia"/>
+        </w:rPr>
+        <w:t>邀请</w:t>
+      </w:r>
+      <w:r>
+        <w:t>服务。</w:t>
+      </w:r>
+      <w:r>
+        <w:rPr>
+          <w:rFonts w:hint="eastAsia"/>
+        </w:rPr>
+        <w:t>其中</w:t>
+      </w:r>
+      <w:r>
+        <w:t>涉及到异步处理的提交事件和邀请事件都对时序有严格要求，</w:t>
+      </w:r>
+      <w:r>
+        <w:rPr>
+          <w:rFonts w:hint="eastAsia"/>
+        </w:rPr>
+        <w:t>故</w:t>
+      </w:r>
+      <w:r>
+        <w:t>我们选取</w:t>
+      </w:r>
+      <w:r>
+        <w:t>kafka</w:t>
+      </w:r>
+      <w:r>
+        <w:t>作为消息队列来实现异步处理。</w:t>
+      </w:r>
+    </w:p>
+    <w:p>
+      <w:pPr>
+        <w:pStyle w:val="afe"/>
+        <w:rPr>
+          <w:rFonts w:hint="eastAsia"/>
+        </w:rPr>
+      </w:pPr>
       <w:commentRangeStart w:id="65"/>
       <w:r>
-        <w:lastRenderedPageBreak/>
-        <w:t>比如对用户行为进行统计的相关消息，我们采用</w:t>
-      </w:r>
-      <w:r>
-        <w:t>nsq</w:t>
-      </w:r>
-      <w:r>
-        <w:t>，主要是因为</w:t>
-      </w:r>
-      <w:r>
-        <w:t>nsq</w:t>
-      </w:r>
-      <w:r>
-        <w:t>消息主要保存在内存，它在处理消息上更快；并且统计用户行为的消息，只需要对消息事件记录即可，并不要求严格的顺序。</w:t>
-      </w:r>
-    </w:p>
-    <w:p>
-      <w:pPr>
-        <w:pStyle w:val="afe"/>
-      </w:pPr>
-      <w:r>
-        <w:t>而对于提交类的事件，就需要保证严格的顺序性。比如用户提交一个答案，随后又立刻删除；由于</w:t>
-      </w:r>
-      <w:r>
-        <w:t>运营</w:t>
-      </w:r>
-      <w:r>
-        <w:t>后台</w:t>
-      </w:r>
-      <w:r>
-        <w:t>等</w:t>
-      </w:r>
-      <w:r>
-        <w:t>相关业务方是根据发送的消息作相关处理，如果删除答案的消息先发送，</w:t>
-      </w:r>
-      <w:r>
-        <w:t>运营</w:t>
-      </w:r>
-      <w:r>
-        <w:t>后台</w:t>
-      </w:r>
-      <w:r>
-        <w:t>等</w:t>
-      </w:r>
-      <w:r>
-        <w:t>相关业务方将会出现错误；对于此类需要严格保证消息顺序的事件，我们就采用</w:t>
-      </w:r>
-      <w:r>
-        <w:t>kafka</w:t>
-      </w:r>
-      <w:r>
-        <w:t>。</w:t>
-      </w:r>
-    </w:p>
-    <w:commentRangeEnd w:id="65"/>
-    <w:p>
-      <w:pPr>
-        <w:pStyle w:val="afe"/>
-        <w:ind w:firstLine="496"/>
-      </w:pPr>
+        <w:t>异步事件简要介绍</w:t>
+      </w:r>
+      <w:commentRangeEnd w:id="65"/>
       <w:r>
         <w:rPr>
           <w:rStyle w:val="ad"/>
@@ -18828,98 +19142,41 @@
         </w:rPr>
         <w:commentReference w:id="65"/>
       </w:r>
-      <w:commentRangeStart w:id="66"/>
-      <w:r>
-        <w:rPr>
-          <w:rFonts w:hint="eastAsia"/>
-        </w:rPr>
-        <w:t>于此</w:t>
-      </w:r>
-      <w:r>
-        <w:t>同时，</w:t>
-      </w:r>
-      <w:r>
-        <w:rPr>
-          <w:rFonts w:hint="eastAsia"/>
-        </w:rPr>
-        <w:t>我们</w:t>
-      </w:r>
-      <w:r>
-        <w:t>加入一层</w:t>
-      </w:r>
-      <w:r>
-        <w:t>redis</w:t>
-      </w:r>
-      <w:r>
-        <w:t>来容错消息队列，</w:t>
-      </w:r>
-      <w:r>
-        <w:rPr>
-          <w:rFonts w:hint="eastAsia"/>
-        </w:rPr>
-        <w:t>如果</w:t>
-      </w:r>
-      <w:r>
-        <w:t>发送</w:t>
+    </w:p>
+    <w:p>
+      <w:pPr>
+        <w:pStyle w:val="afe"/>
+        <w:rPr>
+          <w:rFonts w:hint="eastAsia"/>
+        </w:rPr>
+      </w:pPr>
+      <w:r>
+        <w:rPr>
+          <w:rFonts w:hint="eastAsia"/>
+        </w:rPr>
+        <w:t>本文</w:t>
+      </w:r>
+      <w:r>
+        <w:t>主要探讨的消息队列为</w:t>
       </w:r>
       <w:r>
         <w:t>kafka</w:t>
       </w:r>
       <w:r>
-        <w:t>事件失败，</w:t>
-      </w:r>
-      <w:r>
-        <w:rPr>
-          <w:rFonts w:hint="eastAsia"/>
-        </w:rPr>
-        <w:t>我们</w:t>
-      </w:r>
-      <w:r>
-        <w:t>会向</w:t>
-      </w:r>
-      <w:r>
-        <w:t>redis</w:t>
-      </w:r>
-      <w:r>
-        <w:rPr>
-          <w:rFonts w:hint="eastAsia"/>
-        </w:rPr>
-        <w:t>里面</w:t>
-      </w:r>
-      <w:r>
-        <w:t>添加记录，</w:t>
-      </w:r>
-      <w:r>
-        <w:rPr>
-          <w:rFonts w:hint="eastAsia"/>
-        </w:rPr>
-        <w:t>并且</w:t>
-      </w:r>
-      <w:r>
-        <w:t>轮询</w:t>
-      </w:r>
-      <w:r>
-        <w:t>redis</w:t>
-      </w:r>
-      <w:r>
         <w:t>，</w:t>
       </w:r>
       <w:r>
         <w:rPr>
           <w:rFonts w:hint="eastAsia"/>
         </w:rPr>
-        <w:t>尝试</w:t>
-      </w:r>
-      <w:r>
-        <w:t>重新发送</w:t>
-      </w:r>
-      <w:r>
-        <w:t>kafka</w:t>
-      </w:r>
-      <w:r>
-        <w:t>事件。</w:t>
-      </w:r>
-      <w:commentRangeEnd w:id="66"/>
+        <w:t>作为</w:t>
+      </w:r>
+    </w:p>
+    <w:p>
+      <w:pPr>
+        <w:pStyle w:val="afe"/>
+        <w:ind w:firstLine="496"/>
+      </w:pPr>
       <w:r>
         <w:rPr>
           <w:rStyle w:val="ad"/>
@@ -18929,189 +19186,98 @@
         </w:rPr>
         <w:commentReference w:id="66"/>
       </w:r>
-    </w:p>
-    <w:p>
-      <w:pPr>
-        <w:pStyle w:val="afe"/>
-      </w:pPr>
-      <w:r>
-        <w:rPr>
-          <w:rFonts w:hint="eastAsia"/>
-        </w:rPr>
-        <w:t>对于</w:t>
+      <w:commentRangeStart w:id="67"/>
+      <w:r>
+        <w:rPr>
+          <w:rFonts w:hint="eastAsia"/>
+        </w:rPr>
+        <w:t>于此</w:t>
+      </w:r>
+      <w:r>
+        <w:t>同时，</w:t>
+      </w:r>
+      <w:r>
+        <w:rPr>
+          <w:rFonts w:hint="eastAsia"/>
+        </w:rPr>
+        <w:t>我们</w:t>
+      </w:r>
+      <w:r>
+        <w:t>加入一层</w:t>
+      </w:r>
+      <w:r>
+        <w:t>redis</w:t>
+      </w:r>
+      <w:r>
+        <w:t>来容错消息队列，</w:t>
+      </w:r>
+      <w:r>
+        <w:rPr>
+          <w:rFonts w:hint="eastAsia"/>
+        </w:rPr>
+        <w:t>如果</w:t>
+      </w:r>
+      <w:r>
+        <w:t>发送</w:t>
       </w:r>
       <w:r>
         <w:t>kafka</w:t>
       </w:r>
       <w:r>
-        <w:t>消息的异步处理，</w:t>
-      </w:r>
-      <w:r>
-        <w:rPr>
-          <w:rFonts w:hint="eastAsia"/>
-        </w:rPr>
-        <w:t>针对</w:t>
-      </w:r>
-      <w:r>
-        <w:t>不同业务，</w:t>
-      </w:r>
-      <w:r>
-        <w:rPr>
-          <w:rFonts w:hint="eastAsia"/>
-        </w:rPr>
-        <w:t>用</w:t>
-      </w:r>
-      <w:r>
-        <w:t>不同的</w:t>
-      </w:r>
-      <w:r>
-        <w:t>worker</w:t>
-      </w:r>
-      <w:r>
-        <w:t>去消费</w:t>
+        <w:t>事件失败，</w:t>
+      </w:r>
+      <w:r>
+        <w:rPr>
+          <w:rFonts w:hint="eastAsia"/>
+        </w:rPr>
+        <w:t>我们</w:t>
+      </w:r>
+      <w:r>
+        <w:t>会向</w:t>
+      </w:r>
+      <w:r>
+        <w:t>redis</w:t>
+      </w:r>
+      <w:r>
+        <w:rPr>
+          <w:rFonts w:hint="eastAsia"/>
+        </w:rPr>
+        <w:t>里面</w:t>
+      </w:r>
+      <w:r>
+        <w:t>添加记录，</w:t>
+      </w:r>
+      <w:r>
+        <w:rPr>
+          <w:rFonts w:hint="eastAsia"/>
+        </w:rPr>
+        <w:t>并且</w:t>
+      </w:r>
+      <w:r>
+        <w:t>轮询</w:t>
+      </w:r>
+      <w:r>
+        <w:t>redis</w:t>
+      </w:r>
+      <w:r>
+        <w:t>，</w:t>
+      </w:r>
+      <w:r>
+        <w:rPr>
+          <w:rFonts w:hint="eastAsia"/>
+        </w:rPr>
+        <w:t>尝试</w:t>
+      </w:r>
+      <w:r>
+        <w:t>重新发送</w:t>
       </w:r>
       <w:r>
         <w:t>kafka</w:t>
       </w:r>
       <w:r>
-        <w:t>信息，</w:t>
-      </w:r>
-      <w:r>
-        <w:rPr>
-          <w:rFonts w:hint="eastAsia"/>
-        </w:rPr>
-        <w:t>进行</w:t>
-      </w:r>
-      <w:r>
-        <w:t>请求数据处理，</w:t>
-      </w:r>
-      <w:r>
-        <w:rPr>
-          <w:rFonts w:hint="eastAsia"/>
-        </w:rPr>
-        <w:t>读写数据库</w:t>
-      </w:r>
-      <w:r>
-        <w:t>等操作，</w:t>
-      </w:r>
-      <w:r>
-        <w:rPr>
-          <w:rFonts w:hint="eastAsia"/>
-        </w:rPr>
-        <w:t>实现</w:t>
-      </w:r>
-      <w:r>
-        <w:t>消息的异步处理。</w:t>
-      </w:r>
-    </w:p>
-    <w:p>
-      <w:pPr>
-        <w:pStyle w:val="afe"/>
-      </w:pPr>
-      <w:r>
-        <w:t>我们需要有个统一的收集所有提交类事件，并告知下游。</w:t>
-      </w:r>
-      <w:r>
-        <w:rPr>
-          <w:rFonts w:hint="eastAsia"/>
-        </w:rPr>
-        <w:t>我们</w:t>
-      </w:r>
-      <w:r>
-        <w:t>把所有的消息，收集到</w:t>
-      </w:r>
-      <w:r>
-        <w:t>kafka</w:t>
-      </w:r>
-      <w:r>
-        <w:t>，针对不同下游所需要的数据，实现不同的</w:t>
-      </w:r>
-      <w:r>
-        <w:t>consumer</w:t>
-      </w:r>
-      <w:r>
-        <w:t>，对这一个</w:t>
-      </w:r>
-      <w:r>
-        <w:t>topic</w:t>
-      </w:r>
-      <w:r>
-        <w:t>开不同的</w:t>
-      </w:r>
-      <w:r>
-        <w:t>consumer group</w:t>
-      </w:r>
-      <w:r>
-        <w:t>。</w:t>
-      </w:r>
-    </w:p>
-    <w:p>
-      <w:pPr>
-        <w:pStyle w:val="a0"/>
-      </w:pPr>
-      <w:bookmarkStart w:id="67" w:name="_Toc500714954"/>
-      <w:r>
-        <w:rPr>
-          <w:rFonts w:hint="eastAsia"/>
-        </w:rPr>
-        <w:t>微服务</w:t>
-      </w:r>
-      <w:r>
-        <w:t>模块</w:t>
-      </w:r>
-      <w:r>
-        <w:t>设计</w:t>
-      </w:r>
-      <w:bookmarkEnd w:id="67"/>
-    </w:p>
-    <w:p>
-      <w:pPr>
-        <w:pStyle w:val="afe"/>
-      </w:pPr>
-      <w:commentRangeStart w:id="68"/>
-      <w:r>
-        <w:t>基于第一小节的分析，</w:t>
-      </w:r>
-      <w:r>
-        <w:rPr>
-          <w:rFonts w:hint="eastAsia"/>
-        </w:rPr>
-        <w:t>我们划分</w:t>
-      </w:r>
-      <w:r>
-        <w:t>了三个服务模块，</w:t>
-      </w:r>
-      <w:r>
-        <w:rPr>
-          <w:rFonts w:hint="eastAsia"/>
-        </w:rPr>
-        <w:t>模块</w:t>
-      </w:r>
-      <w:r>
-        <w:t>之间相互解耦合，</w:t>
-      </w:r>
-      <w:r>
-        <w:rPr>
-          <w:rFonts w:hint="eastAsia"/>
-        </w:rPr>
-        <w:t>独立</w:t>
-      </w:r>
-      <w:r>
-        <w:t>，</w:t>
-      </w:r>
-      <w:r>
-        <w:rPr>
-          <w:rFonts w:hint="eastAsia"/>
-        </w:rPr>
-        <w:t>模块</w:t>
-      </w:r>
-      <w:r>
-        <w:t>如下：</w:t>
-      </w:r>
-      <w:r>
-        <w:t xml:space="preserve"> </w:t>
-      </w:r>
-      <w:commentRangeEnd w:id="68"/>
+        <w:t>事件。</w:t>
+      </w:r>
+      <w:commentRangeEnd w:id="67"/>
       <w:r>
         <w:rPr>
           <w:rStyle w:val="ad"/>
@@ -19119,7 +19285,7 @@
           <w:noProof w:val="0"/>
           <w:kern w:val="0"/>
         </w:rPr>
-        <w:commentReference w:id="68"/>
+        <w:commentReference w:id="67"/>
       </w:r>
     </w:p>
     <w:p>
@@ -19127,6 +19293,199 @@
         <w:pStyle w:val="afe"/>
       </w:pPr>
       <w:r>
+        <w:rPr>
+          <w:rFonts w:hint="eastAsia"/>
+        </w:rPr>
+        <w:t>对于</w:t>
+      </w:r>
+      <w:r>
+        <w:t>kafka</w:t>
+      </w:r>
+      <w:r>
+        <w:t>消息的异步处理，</w:t>
+      </w:r>
+      <w:r>
+        <w:rPr>
+          <w:rFonts w:hint="eastAsia"/>
+        </w:rPr>
+        <w:t>针对</w:t>
+      </w:r>
+      <w:r>
+        <w:t>不同业务，</w:t>
+      </w:r>
+      <w:r>
+        <w:rPr>
+          <w:rFonts w:hint="eastAsia"/>
+        </w:rPr>
+        <w:t>用</w:t>
+      </w:r>
+      <w:r>
+        <w:t>不同的</w:t>
+      </w:r>
+      <w:r>
+        <w:t>worker</w:t>
+      </w:r>
+      <w:r>
+        <w:t>去消费</w:t>
+      </w:r>
+      <w:r>
+        <w:t>kafka</w:t>
+      </w:r>
+      <w:r>
+        <w:t>信息，</w:t>
+      </w:r>
+      <w:r>
+        <w:rPr>
+          <w:rFonts w:hint="eastAsia"/>
+        </w:rPr>
+        <w:t>进行</w:t>
+      </w:r>
+      <w:r>
+        <w:t>请求数据处理，</w:t>
+      </w:r>
+      <w:r>
+        <w:rPr>
+          <w:rFonts w:hint="eastAsia"/>
+        </w:rPr>
+        <w:t>读写数据库</w:t>
+      </w:r>
+      <w:r>
+        <w:t>等操作，</w:t>
+      </w:r>
+      <w:r>
+        <w:rPr>
+          <w:rFonts w:hint="eastAsia"/>
+        </w:rPr>
+        <w:t>实现</w:t>
+      </w:r>
+      <w:r>
+        <w:t>消息的异步处理。</w:t>
+      </w:r>
+    </w:p>
+    <w:p>
+      <w:pPr>
+        <w:pStyle w:val="afe"/>
+      </w:pPr>
+      <w:r>
+        <w:t>我们需要有个统一的收集所有提交类事件，并告知下游。</w:t>
+      </w:r>
+      <w:r>
+        <w:rPr>
+          <w:rFonts w:hint="eastAsia"/>
+        </w:rPr>
+        <w:t>我们</w:t>
+      </w:r>
+      <w:r>
+        <w:t>把所有的消息，收集到</w:t>
+      </w:r>
+      <w:r>
+        <w:t>kafka</w:t>
+      </w:r>
+      <w:r>
+        <w:t>，针对不同下游所需要的数据，实现不同的</w:t>
+      </w:r>
+      <w:r>
+        <w:t>consumer</w:t>
+      </w:r>
+      <w:r>
+        <w:t>，对这一个</w:t>
+      </w:r>
+      <w:r>
+        <w:t>topic</w:t>
+      </w:r>
+      <w:r>
+        <w:t>开不同的</w:t>
+      </w:r>
+      <w:r>
+        <w:t>consumer group</w:t>
+      </w:r>
+      <w:r>
+        <w:t>。</w:t>
+      </w:r>
+    </w:p>
+    <w:p>
+      <w:pPr>
+        <w:pStyle w:val="a0"/>
+      </w:pPr>
+      <w:bookmarkStart w:id="68" w:name="_Toc500714954"/>
+      <w:r>
+        <w:rPr>
+          <w:rFonts w:hint="eastAsia"/>
+        </w:rPr>
+        <w:t>微服务</w:t>
+      </w:r>
+      <w:r>
+        <w:t>模块</w:t>
+      </w:r>
+      <w:r>
+        <w:t>设计</w:t>
+      </w:r>
+      <w:bookmarkEnd w:id="68"/>
+    </w:p>
+    <w:p>
+      <w:pPr>
+        <w:pStyle w:val="afe"/>
+      </w:pPr>
+      <w:commentRangeStart w:id="69"/>
+      <w:r>
+        <w:t>基于第一小节的分析，</w:t>
+      </w:r>
+      <w:r>
+        <w:rPr>
+          <w:rFonts w:hint="eastAsia"/>
+        </w:rPr>
+        <w:t>我们划分</w:t>
+      </w:r>
+      <w:r>
+        <w:t>了三个服务模块，</w:t>
+      </w:r>
+      <w:r>
+        <w:rPr>
+          <w:rFonts w:hint="eastAsia"/>
+        </w:rPr>
+        <w:t>模块</w:t>
+      </w:r>
+      <w:r>
+        <w:t>之间相互解耦合，</w:t>
+      </w:r>
+      <w:r>
+        <w:rPr>
+          <w:rFonts w:hint="eastAsia"/>
+        </w:rPr>
+        <w:t>独立</w:t>
+      </w:r>
+      <w:r>
+        <w:t>，</w:t>
+      </w:r>
+      <w:r>
+        <w:rPr>
+          <w:rFonts w:hint="eastAsia"/>
+        </w:rPr>
+        <w:t>模块</w:t>
+      </w:r>
+      <w:r>
+        <w:t>如下：</w:t>
+      </w:r>
+      <w:r>
+        <w:t xml:space="preserve"> </w:t>
+      </w:r>
+      <w:commentRangeEnd w:id="69"/>
+      <w:r>
+        <w:rPr>
+          <w:rStyle w:val="ad"/>
+          <w:rFonts w:cs="Times New Roman"/>
+          <w:noProof w:val="0"/>
+          <w:kern w:val="0"/>
+        </w:rPr>
+        <w:commentReference w:id="69"/>
+      </w:r>
+    </w:p>
+    <w:p>
+      <w:pPr>
+        <w:pStyle w:val="afe"/>
+      </w:pPr>
+      <w:r>
+        <w:lastRenderedPageBreak/>
         <w:t xml:space="preserve">1. </w:t>
       </w:r>
       <w:r>
@@ -19211,10 +19570,10 @@
           <w:szCs w:val="22"/>
         </w:rPr>
       </w:pPr>
-      <w:bookmarkStart w:id="69" w:name="_Toc500714792"/>
-      <w:bookmarkStart w:id="70" w:name="_Toc500714955"/>
-      <w:bookmarkEnd w:id="69"/>
+      <w:bookmarkStart w:id="70" w:name="_Toc500714792"/>
+      <w:bookmarkStart w:id="71" w:name="_Toc500714955"/>
       <w:bookmarkEnd w:id="70"/>
+      <w:bookmarkEnd w:id="71"/>
     </w:p>
     <w:p>
       <w:pPr>
@@ -19234,7 +19593,7 @@
           <w:szCs w:val="22"/>
         </w:rPr>
       </w:pPr>
-      <w:bookmarkStart w:id="71" w:name="_Toc500714956"/>
+      <w:bookmarkStart w:id="72" w:name="_Toc500714956"/>
       <w:r>
         <w:rPr>
           <w:rFonts w:eastAsia="黑体" w:cstheme="minorBidi" w:hint="eastAsia"/>
@@ -19271,7 +19630,7 @@
         </w:rPr>
         <w:t>设计</w:t>
       </w:r>
-      <w:bookmarkEnd w:id="71"/>
+      <w:bookmarkEnd w:id="72"/>
     </w:p>
     <w:p>
       <w:pPr>
@@ -19406,7 +19765,6 @@
           <w:noProof/>
           <w:color w:val="3E3E3E"/>
         </w:rPr>
-        <w:lastRenderedPageBreak/>
         <w:drawing>
           <wp:inline distT="0" distB="0" distL="0" distR="0" wp14:anchorId="5377D87A" wp14:editId="54A900FE">
             <wp:extent cx="2724313" cy="3962400"/>
@@ -19425,7 +19783,7 @@
                     </pic:cNvPicPr>
                   </pic:nvPicPr>
                   <pic:blipFill>
-                    <a:blip r:embed="rId34">
+                    <a:blip r:embed="rId37">
                       <a:extLst>
                         <a:ext uri="{28A0092B-C50C-407E-A947-70E740481C1C}">
                           <a14:useLocalDpi xmlns:a14="http://schemas.microsoft.com/office/drawing/2010/main" val="0"/>
@@ -19461,7 +19819,7 @@
       <w:pPr>
         <w:pStyle w:val="afe"/>
       </w:pPr>
-      <w:commentRangeStart w:id="72"/>
+      <w:commentRangeStart w:id="73"/>
       <w:r>
         <w:t>查询服务的请求量级是非常大的，</w:t>
       </w:r>
@@ -19489,7 +19847,7 @@
       <w:r>
         <w:t>的请求量。</w:t>
       </w:r>
-      <w:commentRangeEnd w:id="72"/>
+      <w:commentRangeEnd w:id="73"/>
       <w:r>
         <w:rPr>
           <w:rStyle w:val="ad"/>
@@ -19497,7 +19855,7 @@
           <w:noProof w:val="0"/>
           <w:kern w:val="0"/>
         </w:rPr>
-        <w:commentReference w:id="72"/>
+        <w:commentReference w:id="73"/>
       </w:r>
     </w:p>
     <w:p>
@@ -19518,7 +19876,7 @@
           <w:szCs w:val="22"/>
         </w:rPr>
       </w:pPr>
-      <w:bookmarkStart w:id="73" w:name="_Toc500714957"/>
+      <w:bookmarkStart w:id="74" w:name="_Toc500714957"/>
       <w:r>
         <w:rPr>
           <w:rFonts w:eastAsia="黑体" w:cstheme="minorBidi" w:hint="eastAsia"/>
@@ -19555,7 +19913,7 @@
         </w:rPr>
         <w:t>设计</w:t>
       </w:r>
-      <w:bookmarkEnd w:id="73"/>
+      <w:bookmarkEnd w:id="74"/>
     </w:p>
     <w:p>
       <w:pPr>
@@ -19738,7 +20096,7 @@
                     </pic:cNvPicPr>
                   </pic:nvPicPr>
                   <pic:blipFill>
-                    <a:blip r:embed="rId35">
+                    <a:blip r:embed="rId38">
                       <a:extLst>
                         <a:ext uri="{28A0092B-C50C-407E-A947-70E740481C1C}">
                           <a14:useLocalDpi xmlns:a14="http://schemas.microsoft.com/office/drawing/2010/main" val="0"/>
@@ -19778,7 +20136,7 @@
           <w:bCs/>
         </w:rPr>
       </w:pPr>
-      <w:commentRangeStart w:id="74"/>
+      <w:commentRangeStart w:id="75"/>
       <w:r>
         <w:rPr>
           <w:rFonts w:hint="eastAsia"/>
@@ -19860,7 +20218,7 @@
       <w:r>
         <w:t>事件。</w:t>
       </w:r>
-      <w:commentRangeEnd w:id="74"/>
+      <w:commentRangeEnd w:id="75"/>
       <w:r>
         <w:rPr>
           <w:rStyle w:val="ad"/>
@@ -19868,7 +20226,7 @@
           <w:noProof w:val="0"/>
           <w:kern w:val="0"/>
         </w:rPr>
-        <w:commentReference w:id="74"/>
+        <w:commentReference w:id="75"/>
       </w:r>
     </w:p>
     <w:p>
@@ -19889,7 +20247,7 @@
           <w:szCs w:val="22"/>
         </w:rPr>
       </w:pPr>
-      <w:bookmarkStart w:id="75" w:name="_Toc500714958"/>
+      <w:bookmarkStart w:id="76" w:name="_Toc500714958"/>
       <w:r>
         <w:rPr>
           <w:rFonts w:eastAsia="黑体" w:cstheme="minorBidi" w:hint="eastAsia"/>
@@ -19926,13 +20284,13 @@
         </w:rPr>
         <w:t>设计</w:t>
       </w:r>
-      <w:bookmarkEnd w:id="75"/>
+      <w:bookmarkEnd w:id="76"/>
     </w:p>
     <w:p>
       <w:pPr>
         <w:pStyle w:val="afe"/>
       </w:pPr>
-      <w:commentRangeStart w:id="76"/>
+      <w:commentRangeStart w:id="77"/>
       <w:r>
         <w:rPr>
           <w:rFonts w:hint="eastAsia"/>
@@ -20011,7 +20369,7 @@
       <w:r>
         <w:t>潜在用户成为产出型用户。</w:t>
       </w:r>
-      <w:commentRangeEnd w:id="76"/>
+      <w:commentRangeEnd w:id="77"/>
       <w:r>
         <w:rPr>
           <w:rStyle w:val="ad"/>
@@ -20019,7 +20377,7 @@
           <w:noProof w:val="0"/>
           <w:kern w:val="0"/>
         </w:rPr>
-        <w:commentReference w:id="76"/>
+        <w:commentReference w:id="77"/>
       </w:r>
     </w:p>
     <w:p>
@@ -20074,7 +20432,7 @@
                     </pic:cNvPicPr>
                   </pic:nvPicPr>
                   <pic:blipFill>
-                    <a:blip r:embed="rId36">
+                    <a:blip r:embed="rId39">
                       <a:extLst>
                         <a:ext uri="{28A0092B-C50C-407E-A947-70E740481C1C}">
                           <a14:useLocalDpi xmlns:a14="http://schemas.microsoft.com/office/drawing/2010/main" val="0"/>
@@ -20244,11 +20602,11 @@
       <w:pPr>
         <w:pStyle w:val="a0"/>
       </w:pPr>
-      <w:bookmarkStart w:id="77" w:name="_Toc500714959"/>
+      <w:bookmarkStart w:id="78" w:name="_Toc500714959"/>
       <w:r>
         <w:t>模块对外提供接口</w:t>
       </w:r>
-      <w:bookmarkEnd w:id="77"/>
+      <w:bookmarkEnd w:id="78"/>
     </w:p>
     <w:p>
       <w:pPr>
@@ -20270,10 +20628,10 @@
           <w:szCs w:val="22"/>
         </w:rPr>
       </w:pPr>
-      <w:bookmarkStart w:id="78" w:name="_Toc500714797"/>
-      <w:bookmarkStart w:id="79" w:name="_Toc500714960"/>
-      <w:bookmarkEnd w:id="78"/>
+      <w:bookmarkStart w:id="79" w:name="_Toc500714797"/>
+      <w:bookmarkStart w:id="80" w:name="_Toc500714960"/>
       <w:bookmarkEnd w:id="79"/>
+      <w:bookmarkEnd w:id="80"/>
     </w:p>
     <w:p>
       <w:pPr>
@@ -20302,8 +20660,7 @@
         </w:rPr>
         <w:t xml:space="preserve"> </w:t>
       </w:r>
-      <w:bookmarkStart w:id="80" w:name="_Toc500714961"/>
-      <w:proofErr w:type="spellStart"/>
+      <w:bookmarkStart w:id="81" w:name="_Toc500714961"/>
       <w:r>
         <w:rPr>
           <w:rFonts w:eastAsia="黑体" w:cstheme="minorBidi" w:hint="eastAsia"/>
@@ -20313,7 +20670,6 @@
         </w:rPr>
         <w:t>json</w:t>
       </w:r>
-      <w:proofErr w:type="spellEnd"/>
       <w:r>
         <w:rPr>
           <w:rFonts w:eastAsia="黑体" w:cstheme="minorBidi"/>
@@ -20341,7 +20697,7 @@
         </w:rPr>
         <w:t>返回数据</w:t>
       </w:r>
-      <w:bookmarkEnd w:id="80"/>
+      <w:bookmarkEnd w:id="81"/>
     </w:p>
     <w:p>
       <w:pPr>
@@ -20560,8 +20916,7 @@
           <w:szCs w:val="22"/>
         </w:rPr>
       </w:pPr>
-      <w:bookmarkStart w:id="81" w:name="_Toc500714962"/>
-      <w:proofErr w:type="spellStart"/>
+      <w:bookmarkStart w:id="82" w:name="_Toc500714962"/>
       <w:r>
         <w:rPr>
           <w:rFonts w:eastAsia="黑体" w:cstheme="minorBidi" w:hint="eastAsia"/>
@@ -20578,9 +20933,17 @@
           <w:kern w:val="2"/>
           <w:szCs w:val="22"/>
         </w:rPr>
-        <w:t>buf</w:t>
-      </w:r>
-      <w:proofErr w:type="spellEnd"/>
+        <w:t xml:space="preserve">buf </w:t>
+      </w:r>
+      <w:r>
+        <w:rPr>
+          <w:rFonts w:eastAsia="黑体" w:cstheme="minorBidi" w:hint="eastAsia"/>
+          <w:b/>
+          <w:kern w:val="2"/>
+          <w:szCs w:val="22"/>
+        </w:rPr>
+        <w:t>idl</w:t>
+      </w:r>
       <w:r>
         <w:rPr>
           <w:rFonts w:eastAsia="黑体" w:cstheme="minorBidi"/>
@@ -20590,7 +20953,6 @@
         </w:rPr>
         <w:t xml:space="preserve"> </w:t>
       </w:r>
-      <w:proofErr w:type="spellStart"/>
       <w:r>
         <w:rPr>
           <w:rFonts w:eastAsia="黑体" w:cstheme="minorBidi" w:hint="eastAsia"/>
@@ -20598,9 +20960,8 @@
           <w:kern w:val="2"/>
           <w:szCs w:val="22"/>
         </w:rPr>
-        <w:t>idl</w:t>
-      </w:r>
-      <w:proofErr w:type="spellEnd"/>
+        <w:t>对外</w:t>
+      </w:r>
       <w:r>
         <w:rPr>
           <w:rFonts w:eastAsia="黑体" w:cstheme="minorBidi"/>
@@ -20608,27 +20969,9 @@
           <w:kern w:val="2"/>
           <w:szCs w:val="22"/>
         </w:rPr>
-        <w:t xml:space="preserve"> </w:t>
-      </w:r>
-      <w:r>
-        <w:rPr>
-          <w:rFonts w:eastAsia="黑体" w:cstheme="minorBidi" w:hint="eastAsia"/>
-          <w:b/>
-          <w:kern w:val="2"/>
-          <w:szCs w:val="22"/>
-        </w:rPr>
-        <w:t>对外</w:t>
-      </w:r>
-      <w:r>
-        <w:rPr>
-          <w:rFonts w:eastAsia="黑体" w:cstheme="minorBidi"/>
-          <w:b/>
-          <w:kern w:val="2"/>
-          <w:szCs w:val="22"/>
-        </w:rPr>
         <w:t>接口提供</w:t>
       </w:r>
-      <w:bookmarkEnd w:id="81"/>
+      <w:bookmarkEnd w:id="82"/>
     </w:p>
     <w:p>
       <w:pPr>
@@ -20866,7 +21209,7 @@
                     </pic:cNvPicPr>
                   </pic:nvPicPr>
                   <pic:blipFill>
-                    <a:blip r:embed="rId37">
+                    <a:blip r:embed="rId40">
                       <a:extLst>
                         <a:ext uri="{28A0092B-C50C-407E-A947-70E740481C1C}">
                           <a14:useLocalDpi xmlns:a14="http://schemas.microsoft.com/office/drawing/2010/main" val="0"/>
@@ -20971,7 +21314,6 @@
         </w:rPr>
         <w:t>服务对外提供接口以</w:t>
       </w:r>
-      <w:proofErr w:type="spellStart"/>
       <w:r>
         <w:rPr>
           <w:rFonts w:eastAsia="Songti SC"/>
@@ -20979,7 +21321,6 @@
         </w:rPr>
         <w:t>protobuf</w:t>
       </w:r>
-      <w:proofErr w:type="spellEnd"/>
       <w:r>
         <w:rPr>
           <w:rFonts w:eastAsia="Songti SC"/>
@@ -21051,7 +21392,7 @@
       <w:pPr>
         <w:pStyle w:val="a"/>
       </w:pPr>
-      <w:bookmarkStart w:id="82" w:name="_Toc500714963"/>
+      <w:bookmarkStart w:id="83" w:name="_Toc500714963"/>
       <w:r>
         <w:rPr>
           <w:rFonts w:hint="eastAsia"/>
@@ -21065,13 +21406,13 @@
       <w:r>
         <w:t>详细设计</w:t>
       </w:r>
-      <w:bookmarkEnd w:id="82"/>
+      <w:bookmarkEnd w:id="83"/>
     </w:p>
     <w:p>
       <w:pPr>
         <w:pStyle w:val="a0"/>
       </w:pPr>
-      <w:bookmarkStart w:id="83" w:name="_Toc500714964"/>
+      <w:bookmarkStart w:id="84" w:name="_Toc500714964"/>
       <w:r>
         <w:rPr>
           <w:rFonts w:hint="eastAsia"/>
@@ -21081,7 +21422,7 @@
       <w:r>
         <w:t>服务具体设计</w:t>
       </w:r>
-      <w:bookmarkEnd w:id="83"/>
+      <w:bookmarkEnd w:id="84"/>
     </w:p>
     <w:p>
       <w:pPr>
@@ -21103,11 +21444,11 @@
           <w:szCs w:val="22"/>
         </w:rPr>
       </w:pPr>
-      <w:bookmarkStart w:id="84" w:name="_Toc500714802"/>
-      <w:bookmarkStart w:id="85" w:name="_Toc500714965"/>
-      <w:bookmarkEnd w:id="84"/>
+      <w:bookmarkStart w:id="85" w:name="_Toc500714802"/>
+      <w:bookmarkStart w:id="86" w:name="_Toc500714965"/>
       <w:bookmarkEnd w:id="85"/>
-      <w:commentRangeStart w:id="86"/>
+      <w:bookmarkEnd w:id="86"/>
+      <w:commentRangeStart w:id="87"/>
     </w:p>
     <w:p>
       <w:pPr>
@@ -21129,10 +21470,10 @@
           <w:szCs w:val="22"/>
         </w:rPr>
       </w:pPr>
-      <w:bookmarkStart w:id="87" w:name="_Toc500714803"/>
-      <w:bookmarkStart w:id="88" w:name="_Toc500714966"/>
-      <w:bookmarkEnd w:id="87"/>
+      <w:bookmarkStart w:id="88" w:name="_Toc500714803"/>
+      <w:bookmarkStart w:id="89" w:name="_Toc500714966"/>
       <w:bookmarkEnd w:id="88"/>
+      <w:bookmarkEnd w:id="89"/>
     </w:p>
     <w:p>
       <w:pPr>
@@ -21152,7 +21493,7 @@
           <w:szCs w:val="22"/>
         </w:rPr>
       </w:pPr>
-      <w:bookmarkStart w:id="89" w:name="_Toc500714967"/>
+      <w:bookmarkStart w:id="90" w:name="_Toc500714967"/>
       <w:r>
         <w:rPr>
           <w:rFonts w:eastAsia="黑体" w:cstheme="minorBidi" w:hint="eastAsia"/>
@@ -21171,13 +21512,13 @@
         </w:rPr>
         <w:t>类事件定义设计</w:t>
       </w:r>
-      <w:bookmarkEnd w:id="89"/>
-      <w:commentRangeEnd w:id="86"/>
+      <w:bookmarkEnd w:id="90"/>
+      <w:commentRangeEnd w:id="87"/>
       <w:r>
         <w:rPr>
           <w:rStyle w:val="ad"/>
         </w:rPr>
-        <w:commentReference w:id="86"/>
+        <w:commentReference w:id="87"/>
       </w:r>
     </w:p>
     <w:p>
@@ -21231,7 +21572,7 @@
       <w:pPr>
         <w:pStyle w:val="afe"/>
       </w:pPr>
-      <w:commentRangeStart w:id="90"/>
+      <w:commentRangeStart w:id="91"/>
       <w:r>
         <w:t>异步事件用于完成异步调用逻辑</w:t>
       </w:r>
@@ -21348,7 +21689,7 @@
         <w:t>）。</w:t>
       </w:r>
     </w:p>
-    <w:commentRangeEnd w:id="90"/>
+    <w:commentRangeEnd w:id="91"/>
     <w:p>
       <w:pPr>
         <w:pStyle w:val="afe"/>
@@ -21361,7 +21702,7 @@
           <w:noProof w:val="0"/>
           <w:kern w:val="0"/>
         </w:rPr>
-        <w:commentReference w:id="90"/>
+        <w:commentReference w:id="91"/>
       </w:r>
       <w:r>
         <w:t>具体每个核心事件对应的数据库修改内容如下：</w:t>
@@ -21499,11 +21840,11 @@
             <w:r>
               <w:t>表中插入</w:t>
             </w:r>
-            <w:commentRangeStart w:id="91"/>
+            <w:commentRangeStart w:id="92"/>
             <w:r>
               <w:t>了新数据</w:t>
             </w:r>
-            <w:commentRangeEnd w:id="91"/>
+            <w:commentRangeEnd w:id="92"/>
             <w:r>
               <w:rPr>
                 <w:rStyle w:val="ad"/>
@@ -21511,7 +21852,7 @@
                 <w:noProof w:val="0"/>
                 <w:kern w:val="0"/>
               </w:rPr>
-              <w:commentReference w:id="91"/>
+              <w:commentReference w:id="92"/>
             </w:r>
           </w:p>
         </w:tc>
@@ -21585,11 +21926,11 @@
             <w:r>
               <w:t>变为两端都可见或者仅</w:t>
             </w:r>
-            <w:commentRangeStart w:id="92"/>
+            <w:commentRangeStart w:id="93"/>
             <w:r>
               <w:t>app</w:t>
             </w:r>
-            <w:commentRangeEnd w:id="92"/>
+            <w:commentRangeEnd w:id="93"/>
             <w:r>
               <w:rPr>
                 <w:rStyle w:val="ad"/>
@@ -21597,7 +21938,7 @@
                 <w:noProof w:val="0"/>
                 <w:kern w:val="0"/>
               </w:rPr>
-              <w:commentReference w:id="92"/>
+              <w:commentReference w:id="93"/>
             </w:r>
             <w:r>
               <w:t>可见</w:t>
@@ -22534,7 +22875,7 @@
         <w:rPr>
           <w:rStyle w:val="ad"/>
         </w:rPr>
-        <w:commentReference w:id="93"/>
+        <w:commentReference w:id="94"/>
       </w:r>
     </w:p>
     <w:p>
@@ -22555,7 +22896,7 @@
           <w:szCs w:val="22"/>
         </w:rPr>
       </w:pPr>
-      <w:bookmarkStart w:id="94" w:name="_Toc500714968"/>
+      <w:bookmarkStart w:id="95" w:name="_Toc500714968"/>
       <w:r>
         <w:rPr>
           <w:rFonts w:eastAsia="黑体" w:cstheme="minorBidi" w:hint="eastAsia"/>
@@ -22592,7 +22933,7 @@
         </w:rPr>
         <w:t>设计</w:t>
       </w:r>
-      <w:bookmarkEnd w:id="94"/>
+      <w:bookmarkEnd w:id="95"/>
     </w:p>
     <w:p>
       <w:pPr>
@@ -22660,7 +23001,7 @@
       <w:pPr>
         <w:pStyle w:val="afe"/>
       </w:pPr>
-      <w:commentRangeStart w:id="95"/>
+      <w:commentRangeStart w:id="96"/>
       <w:r>
         <w:t>具体</w:t>
       </w:r>
@@ -22679,7 +23020,7 @@
         </w:rPr>
         <w:t>：</w:t>
       </w:r>
-      <w:commentRangeEnd w:id="95"/>
+      <w:commentRangeEnd w:id="96"/>
       <w:r>
         <w:rPr>
           <w:rStyle w:val="ad"/>
@@ -22687,7 +23028,7 @@
           <w:noProof w:val="0"/>
           <w:kern w:val="0"/>
         </w:rPr>
-        <w:commentReference w:id="95"/>
+        <w:commentReference w:id="96"/>
       </w:r>
     </w:p>
     <w:p>
@@ -22980,7 +23321,7 @@
       <w:pPr>
         <w:pStyle w:val="afe"/>
       </w:pPr>
-      <w:commentRangeStart w:id="96"/>
+      <w:commentRangeStart w:id="97"/>
       <w:r>
         <w:t>struct SubmitQuestionRequest {</w:t>
       </w:r>
@@ -23091,7 +23432,7 @@
         <w:t>}</w:t>
       </w:r>
     </w:p>
-    <w:commentRangeEnd w:id="96"/>
+    <w:commentRangeEnd w:id="97"/>
     <w:p>
       <w:pPr>
         <w:pStyle w:val="afe"/>
@@ -23108,7 +23449,7 @@
           <w:noProof w:val="0"/>
           <w:kern w:val="0"/>
         </w:rPr>
-        <w:commentReference w:id="96"/>
+        <w:commentReference w:id="97"/>
       </w:r>
       <w:r>
         <w:t>OperateQuestion</w:t>
@@ -24213,7 +24554,7 @@
                     </pic:cNvPicPr>
                   </pic:nvPicPr>
                   <pic:blipFill>
-                    <a:blip r:embed="rId38">
+                    <a:blip r:embed="rId41">
                       <a:extLst>
                         <a:ext uri="{28A0092B-C50C-407E-A947-70E740481C1C}">
                           <a14:useLocalDpi xmlns:a14="http://schemas.microsoft.com/office/drawing/2010/main" val="0"/>
@@ -24705,7 +25046,7 @@
       <w:r>
         <w:t>同时起多个进程。</w:t>
       </w:r>
-      <w:commentRangeStart w:id="97"/>
+      <w:commentRangeStart w:id="98"/>
       <w:r>
         <w:t>P</w:t>
       </w:r>
@@ -24745,7 +25086,7 @@
       <w:r>
         <w:t>。</w:t>
       </w:r>
-      <w:commentRangeEnd w:id="97"/>
+      <w:commentRangeEnd w:id="98"/>
       <w:r>
         <w:rPr>
           <w:rStyle w:val="ad"/>
@@ -24753,7 +25094,7 @@
           <w:noProof w:val="0"/>
           <w:kern w:val="0"/>
         </w:rPr>
-        <w:commentReference w:id="97"/>
+        <w:commentReference w:id="98"/>
       </w:r>
     </w:p>
     <w:p>
@@ -24930,8 +25271,8 @@
           <w:szCs w:val="22"/>
         </w:rPr>
       </w:pPr>
-      <w:bookmarkStart w:id="98" w:name="_Toc500714969"/>
-      <w:commentRangeStart w:id="99"/>
+      <w:bookmarkStart w:id="99" w:name="_Toc500714969"/>
+      <w:commentRangeStart w:id="100"/>
       <w:r>
         <w:rPr>
           <w:rFonts w:eastAsia="黑体" w:cstheme="minorBidi"/>
@@ -24941,13 +25282,13 @@
         </w:rPr>
         <w:t>存储设计</w:t>
       </w:r>
-      <w:bookmarkEnd w:id="98"/>
-      <w:commentRangeEnd w:id="99"/>
+      <w:bookmarkEnd w:id="99"/>
+      <w:commentRangeEnd w:id="100"/>
       <w:r>
         <w:rPr>
           <w:rStyle w:val="ad"/>
         </w:rPr>
-        <w:commentReference w:id="99"/>
+        <w:commentReference w:id="100"/>
       </w:r>
     </w:p>
     <w:p>
@@ -25197,7 +25538,6 @@
                 <w:color w:val="3E3E3E"/>
               </w:rPr>
             </w:pPr>
-            <w:proofErr w:type="spellStart"/>
             <w:r>
               <w:rPr>
                 <w:rFonts w:ascii="Arial" w:eastAsia="Times New Roman" w:hAnsi="Arial" w:cs="Arial"/>
@@ -25207,7 +25547,6 @@
               </w:rPr>
               <w:t>qid</w:t>
             </w:r>
-            <w:proofErr w:type="spellEnd"/>
           </w:p>
         </w:tc>
         <w:tc>
@@ -25223,7 +25562,6 @@
                 <w:color w:val="3E3E3E"/>
               </w:rPr>
             </w:pPr>
-            <w:proofErr w:type="spellStart"/>
             <w:r>
               <w:rPr>
                 <w:rFonts w:ascii="Arial" w:eastAsia="Times New Roman" w:hAnsi="Arial" w:cs="Arial"/>
@@ -25231,17 +25569,7 @@
                 <w:sz w:val="21"/>
                 <w:szCs w:val="21"/>
               </w:rPr>
-              <w:t>Bigint</w:t>
-            </w:r>
-            <w:proofErr w:type="spellEnd"/>
-            <w:r>
-              <w:rPr>
-                <w:rFonts w:ascii="Arial" w:eastAsia="Times New Roman" w:hAnsi="Arial" w:cs="Arial"/>
-                <w:color w:val="333333"/>
-                <w:sz w:val="21"/>
-                <w:szCs w:val="21"/>
-              </w:rPr>
-              <w:t xml:space="preserve"> </w:t>
+              <w:t xml:space="preserve">Bigint </w:t>
             </w:r>
           </w:p>
         </w:tc>
@@ -25317,7 +25645,6 @@
                 <w:color w:val="3E3E3E"/>
               </w:rPr>
             </w:pPr>
-            <w:proofErr w:type="spellStart"/>
             <w:r>
               <w:rPr>
                 <w:rFonts w:ascii="Arial" w:eastAsia="Times New Roman" w:hAnsi="Arial" w:cs="Arial"/>
@@ -25327,7 +25654,6 @@
               </w:rPr>
               <w:t>varchar</w:t>
             </w:r>
-            <w:proofErr w:type="spellEnd"/>
           </w:p>
         </w:tc>
         <w:tc>
@@ -25470,7 +25796,6 @@
                 <w:color w:val="3E3E3E"/>
               </w:rPr>
             </w:pPr>
-            <w:proofErr w:type="spellStart"/>
             <w:r>
               <w:rPr>
                 <w:rFonts w:ascii="Arial" w:eastAsia="Times New Roman" w:hAnsi="Arial" w:cs="Arial"/>
@@ -25480,7 +25805,6 @@
               </w:rPr>
               <w:t>tinyint</w:t>
             </w:r>
-            <w:proofErr w:type="spellEnd"/>
           </w:p>
         </w:tc>
         <w:tc>
@@ -25540,7 +25864,6 @@
                 <w:color w:val="3E3E3E"/>
               </w:rPr>
             </w:pPr>
-            <w:proofErr w:type="spellStart"/>
             <w:r>
               <w:rPr>
                 <w:rFonts w:ascii="Arial" w:eastAsia="Times New Roman" w:hAnsi="Arial" w:cs="Arial"/>
@@ -25550,7 +25873,6 @@
               </w:rPr>
               <w:t>User_id</w:t>
             </w:r>
-            <w:proofErr w:type="spellEnd"/>
           </w:p>
         </w:tc>
         <w:tc>
@@ -25566,7 +25888,6 @@
                 <w:color w:val="3E3E3E"/>
               </w:rPr>
             </w:pPr>
-            <w:proofErr w:type="spellStart"/>
             <w:r>
               <w:rPr>
                 <w:rFonts w:ascii="Arial" w:eastAsia="Times New Roman" w:hAnsi="Arial" w:cs="Arial"/>
@@ -25576,7 +25897,6 @@
               </w:rPr>
               <w:t>bigint</w:t>
             </w:r>
-            <w:proofErr w:type="spellEnd"/>
           </w:p>
         </w:tc>
         <w:tc>
@@ -25627,7 +25947,6 @@
                 <w:color w:val="3E3E3E"/>
               </w:rPr>
             </w:pPr>
-            <w:proofErr w:type="spellStart"/>
             <w:r>
               <w:rPr>
                 <w:rFonts w:ascii="Arial" w:eastAsia="Times New Roman" w:hAnsi="Arial" w:cs="Arial"/>
@@ -25637,7 +25956,6 @@
               </w:rPr>
               <w:t>create_time</w:t>
             </w:r>
-            <w:proofErr w:type="spellEnd"/>
           </w:p>
         </w:tc>
         <w:tc>
@@ -25703,7 +26021,6 @@
                 <w:color w:val="3E3E3E"/>
               </w:rPr>
             </w:pPr>
-            <w:proofErr w:type="spellStart"/>
             <w:r>
               <w:rPr>
                 <w:rFonts w:ascii="Arial" w:eastAsia="Times New Roman" w:hAnsi="Arial" w:cs="Arial"/>
@@ -25713,7 +26030,6 @@
               </w:rPr>
               <w:t>modify_time</w:t>
             </w:r>
-            <w:proofErr w:type="spellEnd"/>
           </w:p>
         </w:tc>
         <w:tc>
@@ -26807,7 +27123,6 @@
                 <w:color w:val="3E3E3E"/>
               </w:rPr>
             </w:pPr>
-            <w:proofErr w:type="spellStart"/>
             <w:r>
               <w:rPr>
                 <w:rFonts w:ascii="Arial" w:eastAsia="Times New Roman" w:hAnsi="Arial" w:cs="Arial"/>
@@ -26817,7 +27132,6 @@
               </w:rPr>
               <w:t>ansid</w:t>
             </w:r>
-            <w:proofErr w:type="spellEnd"/>
           </w:p>
         </w:tc>
         <w:tc>
@@ -26833,7 +27147,6 @@
                 <w:color w:val="3E3E3E"/>
               </w:rPr>
             </w:pPr>
-            <w:proofErr w:type="spellStart"/>
             <w:r>
               <w:rPr>
                 <w:rFonts w:ascii="Arial" w:eastAsia="Times New Roman" w:hAnsi="Arial" w:cs="Arial"/>
@@ -26843,7 +27156,6 @@
               </w:rPr>
               <w:t>bigint</w:t>
             </w:r>
-            <w:proofErr w:type="spellEnd"/>
           </w:p>
         </w:tc>
         <w:tc>
@@ -27042,7 +27354,6 @@
                 <w:color w:val="3E3E3E"/>
               </w:rPr>
             </w:pPr>
-            <w:proofErr w:type="spellStart"/>
             <w:r>
               <w:rPr>
                 <w:rFonts w:ascii="Arial" w:eastAsia="Times New Roman" w:hAnsi="Arial" w:cs="Arial"/>
@@ -27052,7 +27363,6 @@
               </w:rPr>
               <w:t>qid</w:t>
             </w:r>
-            <w:proofErr w:type="spellEnd"/>
           </w:p>
         </w:tc>
         <w:tc>
@@ -27068,7 +27378,6 @@
                 <w:color w:val="3E3E3E"/>
               </w:rPr>
             </w:pPr>
-            <w:proofErr w:type="spellStart"/>
             <w:r>
               <w:rPr>
                 <w:rFonts w:ascii="Arial" w:eastAsia="Times New Roman" w:hAnsi="Arial" w:cs="Arial"/>
@@ -27078,7 +27387,6 @@
               </w:rPr>
               <w:t>bigint</w:t>
             </w:r>
-            <w:proofErr w:type="spellEnd"/>
           </w:p>
         </w:tc>
         <w:tc>
@@ -27138,7 +27446,6 @@
                 <w:color w:val="3E3E3E"/>
               </w:rPr>
             </w:pPr>
-            <w:proofErr w:type="spellStart"/>
             <w:r>
               <w:rPr>
                 <w:rFonts w:ascii="Arial" w:eastAsia="Times New Roman" w:hAnsi="Arial" w:cs="Arial"/>
@@ -27148,7 +27455,6 @@
               </w:rPr>
               <w:t>user_id</w:t>
             </w:r>
-            <w:proofErr w:type="spellEnd"/>
           </w:p>
         </w:tc>
         <w:tc>
@@ -27164,7 +27470,6 @@
                 <w:color w:val="3E3E3E"/>
               </w:rPr>
             </w:pPr>
-            <w:proofErr w:type="spellStart"/>
             <w:r>
               <w:rPr>
                 <w:rFonts w:ascii="Arial" w:eastAsia="Times New Roman" w:hAnsi="Arial" w:cs="Arial"/>
@@ -27174,7 +27479,6 @@
               </w:rPr>
               <w:t>bigint</w:t>
             </w:r>
-            <w:proofErr w:type="spellEnd"/>
           </w:p>
         </w:tc>
         <w:tc>
@@ -27243,7 +27547,6 @@
                 <w:color w:val="3E3E3E"/>
               </w:rPr>
             </w:pPr>
-            <w:proofErr w:type="spellStart"/>
             <w:r>
               <w:rPr>
                 <w:rFonts w:ascii="Arial" w:eastAsia="Times New Roman" w:hAnsi="Arial" w:cs="Arial"/>
@@ -27253,7 +27556,6 @@
               </w:rPr>
               <w:t>create_time</w:t>
             </w:r>
-            <w:proofErr w:type="spellEnd"/>
           </w:p>
         </w:tc>
         <w:tc>
@@ -27346,7 +27648,6 @@
                 <w:color w:val="3E3E3E"/>
               </w:rPr>
             </w:pPr>
-            <w:proofErr w:type="spellStart"/>
             <w:r>
               <w:rPr>
                 <w:rFonts w:ascii="Arial" w:eastAsia="Times New Roman" w:hAnsi="Arial" w:cs="Arial"/>
@@ -27356,7 +27657,6 @@
               </w:rPr>
               <w:t>modify_time</w:t>
             </w:r>
-            <w:proofErr w:type="spellEnd"/>
           </w:p>
         </w:tc>
         <w:tc>
@@ -28060,8 +28360,8 @@
           <w:szCs w:val="22"/>
         </w:rPr>
       </w:pPr>
-      <w:bookmarkStart w:id="100" w:name="_Toc500714970"/>
-      <w:commentRangeStart w:id="101"/>
+      <w:bookmarkStart w:id="101" w:name="_Toc500714970"/>
+      <w:commentRangeStart w:id="102"/>
       <w:r>
         <w:rPr>
           <w:rFonts w:eastAsia="黑体" w:cstheme="minorBidi" w:hint="eastAsia"/>
@@ -28081,13 +28381,13 @@
         </w:rPr>
         <w:t>设计</w:t>
       </w:r>
-      <w:bookmarkEnd w:id="100"/>
-      <w:commentRangeEnd w:id="101"/>
+      <w:bookmarkEnd w:id="101"/>
+      <w:commentRangeEnd w:id="102"/>
       <w:r>
         <w:rPr>
           <w:rStyle w:val="ad"/>
         </w:rPr>
-        <w:commentReference w:id="101"/>
+        <w:commentReference w:id="102"/>
       </w:r>
     </w:p>
     <w:p>
@@ -28326,7 +28626,6 @@
                 <w:color w:val="3E3E3E"/>
               </w:rPr>
             </w:pPr>
-            <w:proofErr w:type="spellStart"/>
             <w:r>
               <w:rPr>
                 <w:rFonts w:eastAsia="Songti SC"/>
@@ -28334,7 +28633,6 @@
               </w:rPr>
               <w:t>qid</w:t>
             </w:r>
-            <w:proofErr w:type="spellEnd"/>
           </w:p>
         </w:tc>
         <w:tc>
@@ -28415,7 +28713,6 @@
                 <w:color w:val="3E3E3E"/>
               </w:rPr>
             </w:pPr>
-            <w:proofErr w:type="spellStart"/>
             <w:r>
               <w:rPr>
                 <w:rFonts w:eastAsia="Songti SC"/>
@@ -28423,7 +28720,6 @@
               </w:rPr>
               <w:t>ansid</w:t>
             </w:r>
-            <w:proofErr w:type="spellEnd"/>
           </w:p>
         </w:tc>
         <w:tc>
@@ -28791,7 +29087,7 @@
       <w:pPr>
         <w:pStyle w:val="afe"/>
       </w:pPr>
-      <w:commentRangeStart w:id="102"/>
+      <w:commentRangeStart w:id="103"/>
       <w:r>
         <w:t>具体</w:t>
       </w:r>
@@ -28810,7 +29106,7 @@
       <w:r>
         <w:t>如下：</w:t>
       </w:r>
-      <w:commentRangeEnd w:id="102"/>
+      <w:commentRangeEnd w:id="103"/>
       <w:r>
         <w:rPr>
           <w:rStyle w:val="ad"/>
@@ -28818,7 +29114,7 @@
           <w:noProof w:val="0"/>
           <w:kern w:val="0"/>
         </w:rPr>
-        <w:commentReference w:id="102"/>
+        <w:commentReference w:id="103"/>
       </w:r>
     </w:p>
     <w:p>
@@ -29091,7 +29387,6 @@
         </w:rPr>
         <w:tab/>
       </w:r>
-      <w:proofErr w:type="gramStart"/>
       <w:r>
         <w:rPr>
           <w:rFonts w:eastAsia="Songti SC" w:hint="eastAsia"/>
@@ -29099,7 +29394,6 @@
         </w:rPr>
         <w:t>result.(</w:t>
       </w:r>
-      <w:proofErr w:type="gramEnd"/>
       <w:r>
         <w:rPr>
           <w:rFonts w:eastAsia="Songti SC"/>
@@ -29236,23 +29530,7 @@
           <w:rFonts w:eastAsia="Songti SC"/>
           <w:color w:val="3E3E3E"/>
         </w:rPr>
-        <w:t xml:space="preserve">keys = </w:t>
-      </w:r>
-      <w:proofErr w:type="spellStart"/>
-      <w:r>
-        <w:rPr>
-          <w:rFonts w:eastAsia="Songti SC"/>
-          <w:color w:val="3E3E3E"/>
-        </w:rPr>
-        <w:t>makekey</w:t>
-      </w:r>
-      <w:proofErr w:type="spellEnd"/>
-      <w:r>
-        <w:rPr>
-          <w:rFonts w:eastAsia="Songti SC"/>
-          <w:color w:val="3E3E3E"/>
-        </w:rPr>
-        <w:t>(</w:t>
+        <w:t>keys = makekey(</w:t>
       </w:r>
       <w:r>
         <w:rPr>
@@ -29298,25 +29576,7 @@
           <w:rFonts w:eastAsia="Songti SC" w:hint="eastAsia"/>
           <w:color w:val="3E3E3E"/>
         </w:rPr>
-        <w:t xml:space="preserve">value = </w:t>
-      </w:r>
-      <w:proofErr w:type="spellStart"/>
-      <w:proofErr w:type="gramStart"/>
-      <w:r>
-        <w:rPr>
-          <w:rFonts w:eastAsia="Songti SC" w:hint="eastAsia"/>
-          <w:color w:val="3E3E3E"/>
-        </w:rPr>
-        <w:t>json.loads</w:t>
-      </w:r>
-      <w:proofErr w:type="spellEnd"/>
-      <w:proofErr w:type="gramEnd"/>
-      <w:r>
-        <w:rPr>
-          <w:rFonts w:eastAsia="Songti SC" w:hint="eastAsia"/>
-          <w:color w:val="3E3E3E"/>
-        </w:rPr>
-        <w:t>(</w:t>
+        <w:t>value = json.loads(</w:t>
       </w:r>
       <w:r>
         <w:rPr>
@@ -29357,52 +29617,25 @@
         </w:rPr>
         <w:tab/>
       </w:r>
-      <w:proofErr w:type="spellStart"/>
       <w:r>
         <w:rPr>
           <w:rFonts w:eastAsia="Songti SC"/>
           <w:color w:val="3E3E3E"/>
         </w:rPr>
-        <w:t>redis_</w:t>
-      </w:r>
-      <w:proofErr w:type="gramStart"/>
+        <w:t>redis_client.setex(</w:t>
+      </w:r>
       <w:r>
         <w:rPr>
           <w:rFonts w:eastAsia="Songti SC"/>
           <w:color w:val="3E3E3E"/>
         </w:rPr>
-        <w:t>client.setex</w:t>
-      </w:r>
-      <w:proofErr w:type="spellEnd"/>
-      <w:proofErr w:type="gramEnd"/>
+        <w:t>key, value, expireTime</w:t>
+      </w:r>
       <w:r>
         <w:rPr>
           <w:rFonts w:eastAsia="Songti SC"/>
           <w:color w:val="3E3E3E"/>
         </w:rPr>
-        <w:t>(</w:t>
-      </w:r>
-      <w:r>
-        <w:rPr>
-          <w:rFonts w:eastAsia="Songti SC"/>
-          <w:color w:val="3E3E3E"/>
-        </w:rPr>
-        <w:t xml:space="preserve">key, value, </w:t>
-      </w:r>
-      <w:proofErr w:type="spellStart"/>
-      <w:r>
-        <w:rPr>
-          <w:rFonts w:eastAsia="Songti SC"/>
-          <w:color w:val="3E3E3E"/>
-        </w:rPr>
-        <w:t>expireTime</w:t>
-      </w:r>
-      <w:proofErr w:type="spellEnd"/>
-      <w:r>
-        <w:rPr>
-          <w:rFonts w:eastAsia="Songti SC"/>
-          <w:color w:val="3E3E3E"/>
-        </w:rPr>
         <w:t>)</w:t>
       </w:r>
     </w:p>
@@ -29429,7 +29662,7 @@
       <w:r>
         <w:t> </w:t>
       </w:r>
-      <w:hyperlink r:id="rId39" w:anchor="setex" w:history="1">
+      <w:hyperlink r:id="rId42" w:anchor="setex" w:history="1">
         <w:r>
           <w:t>SETEX</w:t>
         </w:r>
@@ -29502,7 +29735,7 @@
       <w:pPr>
         <w:pStyle w:val="a0"/>
       </w:pPr>
-      <w:bookmarkStart w:id="103" w:name="_Toc500714971"/>
+      <w:bookmarkStart w:id="104" w:name="_Toc500714971"/>
       <w:r>
         <w:rPr>
           <w:rFonts w:hint="eastAsia"/>
@@ -29512,7 +29745,7 @@
       <w:r>
         <w:t>服务</w:t>
       </w:r>
-      <w:bookmarkEnd w:id="103"/>
+      <w:bookmarkEnd w:id="104"/>
     </w:p>
     <w:p>
       <w:pPr>
@@ -29534,10 +29767,10 @@
           <w:szCs w:val="22"/>
         </w:rPr>
       </w:pPr>
-      <w:bookmarkStart w:id="104" w:name="_Toc500714809"/>
-      <w:bookmarkStart w:id="105" w:name="_Toc500714972"/>
-      <w:bookmarkEnd w:id="104"/>
+      <w:bookmarkStart w:id="105" w:name="_Toc500714809"/>
+      <w:bookmarkStart w:id="106" w:name="_Toc500714972"/>
       <w:bookmarkEnd w:id="105"/>
+      <w:bookmarkEnd w:id="106"/>
     </w:p>
     <w:p>
       <w:pPr>
@@ -29557,7 +29790,7 @@
           <w:szCs w:val="22"/>
         </w:rPr>
       </w:pPr>
-      <w:bookmarkStart w:id="106" w:name="_Toc500714973"/>
+      <w:bookmarkStart w:id="107" w:name="_Toc500714973"/>
       <w:r>
         <w:rPr>
           <w:rFonts w:eastAsia="黑体" w:cstheme="minorBidi" w:hint="eastAsia"/>
@@ -29594,7 +29827,7 @@
         </w:rPr>
         <w:t>设计</w:t>
       </w:r>
-      <w:bookmarkEnd w:id="106"/>
+      <w:bookmarkEnd w:id="107"/>
     </w:p>
     <w:p>
       <w:pPr>
@@ -29688,7 +29921,6 @@
           <w:color w:val="3E3E3E"/>
         </w:rPr>
       </w:pPr>
-      <w:proofErr w:type="spellStart"/>
       <w:r>
         <w:rPr>
           <w:rFonts w:eastAsia="Songti SC"/>
@@ -29696,7 +29928,6 @@
         </w:rPr>
         <w:t>mgetQuestionInfo</w:t>
       </w:r>
-      <w:proofErr w:type="spellEnd"/>
       <w:r>
         <w:rPr>
           <w:rFonts w:eastAsia="Songti SC"/>
@@ -29791,7 +30022,6 @@
                 <w:shd w:val="clear" w:color="auto" w:fill="FFFFFF"/>
               </w:rPr>
             </w:pPr>
-            <w:proofErr w:type="spellStart"/>
             <w:r>
               <w:rPr>
                 <w:rFonts w:ascii="Arial" w:eastAsia="Times New Roman" w:hAnsi="Arial" w:cs="Arial"/>
@@ -29802,7 +30032,6 @@
               </w:rPr>
               <w:t>QidList</w:t>
             </w:r>
-            <w:proofErr w:type="spellEnd"/>
           </w:p>
         </w:tc>
         <w:tc>
@@ -30077,7 +30306,6 @@
                 <w:rFonts w:eastAsia="Times New Roman"/>
               </w:rPr>
             </w:pPr>
-            <w:proofErr w:type="spellStart"/>
             <w:r>
               <w:rPr>
                 <w:rFonts w:ascii="Arial" w:eastAsia="Times New Roman" w:hAnsi="Arial" w:cs="Arial"/>
@@ -30088,7 +30316,6 @@
               </w:rPr>
               <w:t>UserID</w:t>
             </w:r>
-            <w:proofErr w:type="spellEnd"/>
           </w:p>
         </w:tc>
         <w:tc>
@@ -30135,7 +30362,6 @@
                 <w:rFonts w:eastAsia="Times New Roman"/>
               </w:rPr>
             </w:pPr>
-            <w:proofErr w:type="spellStart"/>
             <w:r>
               <w:rPr>
                 <w:rFonts w:ascii="Arial" w:eastAsia="Times New Roman" w:hAnsi="Arial" w:cs="Arial"/>
@@ -30146,7 +30372,6 @@
               </w:rPr>
               <w:t>Uname</w:t>
             </w:r>
-            <w:proofErr w:type="spellEnd"/>
           </w:p>
         </w:tc>
         <w:tc>
@@ -30193,7 +30418,6 @@
                 <w:rFonts w:eastAsia="Times New Roman"/>
               </w:rPr>
             </w:pPr>
-            <w:proofErr w:type="spellStart"/>
             <w:r>
               <w:rPr>
                 <w:rFonts w:ascii="Arial" w:eastAsia="Times New Roman" w:hAnsi="Arial" w:cs="Arial"/>
@@ -30204,7 +30428,6 @@
               </w:rPr>
               <w:t>CreateTime</w:t>
             </w:r>
-            <w:proofErr w:type="spellEnd"/>
           </w:p>
         </w:tc>
         <w:tc>
@@ -30475,7 +30698,6 @@
           <w:rFonts w:eastAsia="Times New Roman"/>
         </w:rPr>
       </w:pPr>
-      <w:proofErr w:type="spellStart"/>
       <w:r>
         <w:rPr>
           <w:rFonts w:ascii="Arial" w:eastAsia="Times New Roman" w:hAnsi="Arial" w:cs="Arial"/>
@@ -30484,18 +30706,7 @@
           <w:szCs w:val="21"/>
           <w:shd w:val="clear" w:color="auto" w:fill="FFFFFF"/>
         </w:rPr>
-        <w:t>mgetAnswerInfo</w:t>
-      </w:r>
-      <w:proofErr w:type="spellEnd"/>
-      <w:r>
-        <w:rPr>
-          <w:rFonts w:ascii="Arial" w:eastAsia="Times New Roman" w:hAnsi="Arial" w:cs="Arial"/>
-          <w:color w:val="333333"/>
-          <w:sz w:val="21"/>
-          <w:szCs w:val="21"/>
-          <w:shd w:val="clear" w:color="auto" w:fill="FFFFFF"/>
-        </w:rPr>
-        <w:t xml:space="preserve"> </w:t>
+        <w:t xml:space="preserve">mgetAnswerInfo </w:t>
       </w:r>
       <w:r>
         <w:rPr>
@@ -30567,7 +30778,6 @@
                 <w:rFonts w:eastAsia="Times New Roman"/>
               </w:rPr>
             </w:pPr>
-            <w:proofErr w:type="spellStart"/>
             <w:r>
               <w:rPr>
                 <w:rFonts w:ascii="Arial" w:eastAsia="Times New Roman" w:hAnsi="Arial" w:cs="Arial"/>
@@ -30578,7 +30788,6 @@
               </w:rPr>
               <w:t>AnsidList</w:t>
             </w:r>
-            <w:proofErr w:type="spellEnd"/>
           </w:p>
         </w:tc>
         <w:tc>
@@ -30740,7 +30949,6 @@
                 <w:rFonts w:eastAsia="Times New Roman"/>
               </w:rPr>
             </w:pPr>
-            <w:proofErr w:type="spellStart"/>
             <w:r>
               <w:rPr>
                 <w:rFonts w:ascii="Arial" w:eastAsia="Times New Roman" w:hAnsi="Arial" w:cs="Arial"/>
@@ -30751,7 +30959,6 @@
               </w:rPr>
               <w:t>AnsID</w:t>
             </w:r>
-            <w:proofErr w:type="spellEnd"/>
           </w:p>
         </w:tc>
         <w:tc>
@@ -30844,7 +31051,6 @@
                 <w:rFonts w:eastAsia="Times New Roman"/>
               </w:rPr>
             </w:pPr>
-            <w:proofErr w:type="spellStart"/>
             <w:r>
               <w:rPr>
                 <w:rFonts w:ascii="Arial" w:eastAsia="Times New Roman" w:hAnsi="Arial" w:cs="Arial"/>
@@ -30855,7 +31061,6 @@
               </w:rPr>
               <w:t>UserID</w:t>
             </w:r>
-            <w:proofErr w:type="spellEnd"/>
           </w:p>
         </w:tc>
         <w:tc>
@@ -30912,7 +31117,6 @@
                 <w:rFonts w:eastAsia="Times New Roman"/>
               </w:rPr>
             </w:pPr>
-            <w:proofErr w:type="spellStart"/>
             <w:r>
               <w:rPr>
                 <w:rFonts w:ascii="Arial" w:eastAsia="Times New Roman" w:hAnsi="Arial" w:cs="Arial"/>
@@ -30923,7 +31127,6 @@
               </w:rPr>
               <w:t>Uname</w:t>
             </w:r>
-            <w:proofErr w:type="spellEnd"/>
           </w:p>
         </w:tc>
         <w:tc>
@@ -30980,7 +31183,6 @@
                 <w:rFonts w:eastAsia="Times New Roman"/>
               </w:rPr>
             </w:pPr>
-            <w:proofErr w:type="spellStart"/>
             <w:r>
               <w:rPr>
                 <w:rFonts w:ascii="Arial" w:eastAsia="Times New Roman" w:hAnsi="Arial" w:cs="Arial"/>
@@ -30991,7 +31193,6 @@
               </w:rPr>
               <w:t>CreateTime</w:t>
             </w:r>
-            <w:proofErr w:type="spellEnd"/>
           </w:p>
         </w:tc>
         <w:tc>
@@ -31508,7 +31709,7 @@
                     </pic:cNvPicPr>
                   </pic:nvPicPr>
                   <pic:blipFill>
-                    <a:blip r:embed="rId40">
+                    <a:blip r:embed="rId43">
                       <a:extLst>
                         <a:ext uri="{28A0092B-C50C-407E-A947-70E740481C1C}">
                           <a14:useLocalDpi xmlns:a14="http://schemas.microsoft.com/office/drawing/2010/main" val="0"/>
@@ -31558,7 +31759,7 @@
           <w:szCs w:val="22"/>
         </w:rPr>
       </w:pPr>
-      <w:bookmarkStart w:id="107" w:name="_Toc500714974"/>
+      <w:bookmarkStart w:id="108" w:name="_Toc500714974"/>
       <w:r>
         <w:rPr>
           <w:rFonts w:eastAsia="黑体" w:cstheme="minorBidi" w:hint="eastAsia"/>
@@ -31577,7 +31778,7 @@
         </w:rPr>
         <w:t>go</w:t>
       </w:r>
-      <w:commentRangeStart w:id="108"/>
+      <w:commentRangeStart w:id="109"/>
       <w:r>
         <w:rPr>
           <w:rFonts w:eastAsia="黑体" w:cstheme="minorBidi"/>
@@ -31587,13 +31788,13 @@
         </w:rPr>
         <w:t>化</w:t>
       </w:r>
-      <w:bookmarkEnd w:id="107"/>
-      <w:commentRangeEnd w:id="108"/>
+      <w:bookmarkEnd w:id="108"/>
+      <w:commentRangeEnd w:id="109"/>
       <w:r>
         <w:rPr>
           <w:rStyle w:val="ad"/>
         </w:rPr>
-        <w:commentReference w:id="108"/>
+        <w:commentReference w:id="109"/>
       </w:r>
     </w:p>
     <w:p>
@@ -32180,7 +32381,7 @@
       <w:pPr>
         <w:pStyle w:val="a0"/>
       </w:pPr>
-      <w:bookmarkStart w:id="109" w:name="_Toc500714975"/>
+      <w:bookmarkStart w:id="110" w:name="_Toc500714975"/>
       <w:r>
         <w:rPr>
           <w:rFonts w:hint="eastAsia"/>
@@ -32190,7 +32391,7 @@
       <w:r>
         <w:t>服务</w:t>
       </w:r>
-      <w:bookmarkEnd w:id="109"/>
+      <w:bookmarkEnd w:id="110"/>
     </w:p>
     <w:p>
       <w:pPr>
@@ -32212,10 +32413,10 @@
           <w:szCs w:val="22"/>
         </w:rPr>
       </w:pPr>
-      <w:bookmarkStart w:id="110" w:name="_Toc500714813"/>
-      <w:bookmarkStart w:id="111" w:name="_Toc500714976"/>
-      <w:bookmarkEnd w:id="110"/>
+      <w:bookmarkStart w:id="111" w:name="_Toc500714813"/>
+      <w:bookmarkStart w:id="112" w:name="_Toc500714976"/>
       <w:bookmarkEnd w:id="111"/>
+      <w:bookmarkEnd w:id="112"/>
     </w:p>
     <w:p>
       <w:pPr>
@@ -32235,7 +32436,7 @@
           <w:szCs w:val="22"/>
         </w:rPr>
       </w:pPr>
-      <w:bookmarkStart w:id="112" w:name="_Toc500714977"/>
+      <w:bookmarkStart w:id="113" w:name="_Toc500714977"/>
       <w:r>
         <w:rPr>
           <w:rFonts w:eastAsia="黑体" w:cstheme="minorBidi" w:hint="eastAsia"/>
@@ -32272,7 +32473,7 @@
         </w:rPr>
         <w:t>设计</w:t>
       </w:r>
-      <w:bookmarkEnd w:id="112"/>
+      <w:bookmarkEnd w:id="113"/>
     </w:p>
     <w:p>
       <w:pPr>
@@ -32483,7 +32684,6 @@
                 <w:shd w:val="clear" w:color="auto" w:fill="FFFFFF"/>
               </w:rPr>
             </w:pPr>
-            <w:proofErr w:type="spellStart"/>
             <w:r>
               <w:rPr>
                 <w:rFonts w:ascii="MS Mincho" w:eastAsia="MS Mincho" w:hAnsi="MS Mincho" w:cs="MS Mincho" w:hint="eastAsia"/>
@@ -32494,7 +32694,6 @@
               </w:rPr>
               <w:t>UserIDList</w:t>
             </w:r>
-            <w:proofErr w:type="spellEnd"/>
           </w:p>
         </w:tc>
         <w:tc>
@@ -32539,7 +32738,6 @@
                 <w:shd w:val="clear" w:color="auto" w:fill="FFFFFF"/>
               </w:rPr>
             </w:pPr>
-            <w:proofErr w:type="spellStart"/>
             <w:r>
               <w:rPr>
                 <w:rFonts w:ascii="MS Mincho" w:eastAsia="MS Mincho" w:hAnsi="MS Mincho" w:cs="MS Mincho" w:hint="eastAsia"/>
@@ -32550,7 +32748,6 @@
               </w:rPr>
               <w:t>FromUserID</w:t>
             </w:r>
-            <w:proofErr w:type="spellEnd"/>
           </w:p>
         </w:tc>
         <w:tc>
@@ -32798,7 +32995,6 @@
                 <w:shd w:val="clear" w:color="auto" w:fill="FFFFFF"/>
               </w:rPr>
             </w:pPr>
-            <w:proofErr w:type="spellStart"/>
             <w:r>
               <w:rPr>
                 <w:rFonts w:ascii="MS Mincho" w:eastAsia="MS Mincho" w:hAnsi="MS Mincho" w:cs="MS Mincho" w:hint="eastAsia"/>
@@ -32809,7 +33005,6 @@
               </w:rPr>
               <w:t>InviteResult</w:t>
             </w:r>
-            <w:proofErr w:type="spellEnd"/>
           </w:p>
         </w:tc>
         <w:tc>
@@ -32874,7 +33069,6 @@
                 <w:shd w:val="clear" w:color="auto" w:fill="FFFFFF"/>
               </w:rPr>
             </w:pPr>
-            <w:proofErr w:type="spellStart"/>
             <w:r>
               <w:rPr>
                 <w:rFonts w:ascii="MS Mincho" w:eastAsia="MS Mincho" w:hAnsi="MS Mincho" w:cs="MS Mincho" w:hint="eastAsia"/>
@@ -32885,7 +33079,6 @@
               </w:rPr>
               <w:t>InviteResultTips</w:t>
             </w:r>
-            <w:proofErr w:type="spellEnd"/>
           </w:p>
         </w:tc>
         <w:tc>
@@ -33271,7 +33464,7 @@
                     </pic:cNvPicPr>
                   </pic:nvPicPr>
                   <pic:blipFill>
-                    <a:blip r:embed="rId41">
+                    <a:blip r:embed="rId44">
                       <a:extLst>
                         <a:ext uri="{28A0092B-C50C-407E-A947-70E740481C1C}">
                           <a14:useLocalDpi xmlns:a14="http://schemas.microsoft.com/office/drawing/2010/main" val="0"/>
@@ -33321,7 +33514,7 @@
           <w:szCs w:val="22"/>
         </w:rPr>
       </w:pPr>
-      <w:bookmarkStart w:id="113" w:name="_Toc500714978"/>
+      <w:bookmarkStart w:id="114" w:name="_Toc500714978"/>
       <w:r>
         <w:rPr>
           <w:rFonts w:eastAsia="黑体" w:cstheme="minorBidi"/>
@@ -33331,7 +33524,7 @@
         </w:rPr>
         <w:t>存储设计</w:t>
       </w:r>
-      <w:bookmarkEnd w:id="113"/>
+      <w:bookmarkEnd w:id="114"/>
     </w:p>
     <w:p>
       <w:pPr>
@@ -33629,7 +33822,6 @@
                 <w:color w:val="3E3E3E"/>
               </w:rPr>
             </w:pPr>
-            <w:proofErr w:type="spellStart"/>
             <w:r>
               <w:rPr>
                 <w:rFonts w:ascii="MS Mincho" w:eastAsia="MS Mincho" w:hAnsi="MS Mincho" w:cs="MS Mincho" w:hint="eastAsia"/>
@@ -33640,7 +33832,6 @@
               </w:rPr>
               <w:t>bigint</w:t>
             </w:r>
-            <w:proofErr w:type="spellEnd"/>
           </w:p>
         </w:tc>
         <w:tc>
@@ -33683,7 +33874,6 @@
                 <w:color w:val="3E3E3E"/>
               </w:rPr>
             </w:pPr>
-            <w:proofErr w:type="spellStart"/>
             <w:r>
               <w:rPr>
                 <w:rFonts w:ascii="MS Mincho" w:eastAsia="MS Mincho" w:hAnsi="MS Mincho" w:cs="MS Mincho" w:hint="eastAsia"/>
@@ -33694,7 +33884,6 @@
               </w:rPr>
               <w:t>qid</w:t>
             </w:r>
-            <w:proofErr w:type="spellEnd"/>
           </w:p>
         </w:tc>
         <w:tc>
@@ -33710,7 +33899,6 @@
                 <w:color w:val="3E3E3E"/>
               </w:rPr>
             </w:pPr>
-            <w:proofErr w:type="spellStart"/>
             <w:r>
               <w:rPr>
                 <w:rFonts w:ascii="MS Mincho" w:eastAsia="MS Mincho" w:hAnsi="MS Mincho" w:cs="MS Mincho" w:hint="eastAsia"/>
@@ -33721,7 +33909,6 @@
               </w:rPr>
               <w:t>bigint</w:t>
             </w:r>
-            <w:proofErr w:type="spellEnd"/>
           </w:p>
         </w:tc>
         <w:tc>
@@ -33774,7 +33961,6 @@
                 <w:color w:val="3E3E3E"/>
               </w:rPr>
             </w:pPr>
-            <w:proofErr w:type="spellStart"/>
             <w:r>
               <w:rPr>
                 <w:rFonts w:ascii="MS Mincho" w:eastAsia="MS Mincho" w:hAnsi="MS Mincho" w:cs="MS Mincho" w:hint="eastAsia"/>
@@ -33785,7 +33971,6 @@
               </w:rPr>
               <w:t>from_uid</w:t>
             </w:r>
-            <w:proofErr w:type="spellEnd"/>
           </w:p>
         </w:tc>
         <w:tc>
@@ -33801,7 +33986,6 @@
                 <w:color w:val="3E3E3E"/>
               </w:rPr>
             </w:pPr>
-            <w:proofErr w:type="spellStart"/>
             <w:r>
               <w:rPr>
                 <w:rFonts w:ascii="MS Mincho" w:eastAsia="MS Mincho" w:hAnsi="MS Mincho" w:cs="MS Mincho" w:hint="eastAsia"/>
@@ -33812,7 +33996,6 @@
               </w:rPr>
               <w:t>bigint</w:t>
             </w:r>
-            <w:proofErr w:type="spellEnd"/>
           </w:p>
         </w:tc>
         <w:tc>
@@ -33895,7 +34078,6 @@
                 <w:color w:val="3E3E3E"/>
               </w:rPr>
             </w:pPr>
-            <w:proofErr w:type="spellStart"/>
             <w:r>
               <w:rPr>
                 <w:rFonts w:ascii="MS Mincho" w:eastAsia="MS Mincho" w:hAnsi="MS Mincho" w:cs="MS Mincho" w:hint="eastAsia"/>
@@ -33906,7 +34088,6 @@
               </w:rPr>
               <w:t>to_uid</w:t>
             </w:r>
-            <w:proofErr w:type="spellEnd"/>
           </w:p>
         </w:tc>
         <w:tc>
@@ -33922,7 +34103,6 @@
                 <w:color w:val="3E3E3E"/>
               </w:rPr>
             </w:pPr>
-            <w:proofErr w:type="spellStart"/>
             <w:r>
               <w:rPr>
                 <w:rFonts w:ascii="MS Mincho" w:eastAsia="MS Mincho" w:hAnsi="MS Mincho" w:cs="MS Mincho" w:hint="eastAsia"/>
@@ -33933,7 +34113,6 @@
               </w:rPr>
               <w:t>bigint</w:t>
             </w:r>
-            <w:proofErr w:type="spellEnd"/>
           </w:p>
         </w:tc>
         <w:tc>
@@ -34016,7 +34195,6 @@
                 <w:color w:val="3E3E3E"/>
               </w:rPr>
             </w:pPr>
-            <w:proofErr w:type="spellStart"/>
             <w:r>
               <w:rPr>
                 <w:rFonts w:ascii="MS Mincho" w:eastAsia="MS Mincho" w:hAnsi="MS Mincho" w:cs="MS Mincho" w:hint="eastAsia"/>
@@ -34027,7 +34205,6 @@
               </w:rPr>
               <w:t>invite_status</w:t>
             </w:r>
-            <w:proofErr w:type="spellEnd"/>
           </w:p>
         </w:tc>
         <w:tc>
@@ -34043,7 +34220,6 @@
                 <w:color w:val="3E3E3E"/>
               </w:rPr>
             </w:pPr>
-            <w:proofErr w:type="spellStart"/>
             <w:r>
               <w:rPr>
                 <w:rFonts w:ascii="MS Mincho" w:eastAsia="MS Mincho" w:hAnsi="MS Mincho" w:cs="MS Mincho" w:hint="eastAsia"/>
@@ -34054,7 +34230,6 @@
               </w:rPr>
               <w:t>tinyint</w:t>
             </w:r>
-            <w:proofErr w:type="spellEnd"/>
           </w:p>
         </w:tc>
         <w:tc>
@@ -34117,7 +34292,6 @@
                 <w:color w:val="3E3E3E"/>
               </w:rPr>
             </w:pPr>
-            <w:proofErr w:type="spellStart"/>
             <w:r>
               <w:rPr>
                 <w:rFonts w:ascii="MS Mincho" w:eastAsia="MS Mincho" w:hAnsi="MS Mincho" w:cs="MS Mincho" w:hint="eastAsia"/>
@@ -34128,7 +34302,6 @@
               </w:rPr>
               <w:t>create_time</w:t>
             </w:r>
-            <w:proofErr w:type="spellEnd"/>
           </w:p>
         </w:tc>
         <w:tc>
@@ -34753,11 +34926,11 @@
         </w:rPr>
         <w:t>我们增加以下</w:t>
       </w:r>
-      <w:commentRangeStart w:id="114"/>
+      <w:commentRangeStart w:id="115"/>
       <w:r>
         <w:t>索引</w:t>
       </w:r>
-      <w:commentRangeEnd w:id="114"/>
+      <w:commentRangeEnd w:id="115"/>
       <w:r>
         <w:rPr>
           <w:rStyle w:val="ad"/>
@@ -34765,7 +34938,7 @@
           <w:noProof w:val="0"/>
           <w:kern w:val="0"/>
         </w:rPr>
-        <w:commentReference w:id="114"/>
+        <w:commentReference w:id="115"/>
       </w:r>
       <w:r>
         <w:t>。</w:t>
@@ -34988,7 +35161,7 @@
         </w:rPr>
         <w:t xml:space="preserve">  `to_u</w:t>
       </w:r>
-      <w:commentRangeStart w:id="115"/>
+      <w:commentRangeStart w:id="116"/>
       <w:r>
         <w:rPr>
           <w:rFonts w:hint="eastAsia"/>
@@ -35153,7 +35326,7 @@
         <w:t>',</w:t>
       </w:r>
     </w:p>
-    <w:commentRangeEnd w:id="115"/>
+    <w:commentRangeEnd w:id="116"/>
     <w:p>
       <w:pPr>
         <w:pStyle w:val="afe"/>
@@ -35169,7 +35342,7 @@
           <w:noProof w:val="0"/>
           <w:kern w:val="0"/>
         </w:rPr>
-        <w:commentReference w:id="115"/>
+        <w:commentReference w:id="116"/>
       </w:r>
       <w:r>
         <w:rPr>
@@ -35551,7 +35724,6 @@
                 <w:shd w:val="clear" w:color="auto" w:fill="FFFFFF"/>
               </w:rPr>
             </w:pPr>
-            <w:proofErr w:type="spellStart"/>
             <w:r>
               <w:rPr>
                 <w:rFonts w:ascii="MS Mincho" w:eastAsia="MS Mincho" w:hAnsi="MS Mincho" w:cs="MS Mincho" w:hint="eastAsia"/>
@@ -35562,7 +35734,6 @@
               </w:rPr>
               <w:t>bigint</w:t>
             </w:r>
-            <w:proofErr w:type="spellEnd"/>
           </w:p>
         </w:tc>
         <w:tc>
@@ -35607,7 +35778,6 @@
                 <w:shd w:val="clear" w:color="auto" w:fill="FFFFFF"/>
               </w:rPr>
             </w:pPr>
-            <w:proofErr w:type="spellStart"/>
             <w:r>
               <w:rPr>
                 <w:rFonts w:ascii="MS Mincho" w:eastAsia="MS Mincho" w:hAnsi="MS Mincho" w:cs="MS Mincho" w:hint="eastAsia"/>
@@ -35618,7 +35788,6 @@
               </w:rPr>
               <w:t>qid</w:t>
             </w:r>
-            <w:proofErr w:type="spellEnd"/>
           </w:p>
         </w:tc>
         <w:tc>
@@ -35635,7 +35804,6 @@
                 <w:shd w:val="clear" w:color="auto" w:fill="FFFFFF"/>
               </w:rPr>
             </w:pPr>
-            <w:proofErr w:type="spellStart"/>
             <w:r>
               <w:rPr>
                 <w:rFonts w:ascii="MS Mincho" w:eastAsia="MS Mincho" w:hAnsi="MS Mincho" w:cs="MS Mincho" w:hint="eastAsia"/>
@@ -35646,7 +35814,6 @@
               </w:rPr>
               <w:t>bigint</w:t>
             </w:r>
-            <w:proofErr w:type="spellEnd"/>
           </w:p>
         </w:tc>
         <w:tc>
@@ -35701,7 +35868,6 @@
                 <w:shd w:val="clear" w:color="auto" w:fill="FFFFFF"/>
               </w:rPr>
             </w:pPr>
-            <w:proofErr w:type="spellStart"/>
             <w:r>
               <w:rPr>
                 <w:rFonts w:ascii="MS Mincho" w:eastAsia="MS Mincho" w:hAnsi="MS Mincho" w:cs="MS Mincho" w:hint="eastAsia"/>
@@ -35712,7 +35878,6 @@
               </w:rPr>
               <w:t>uid</w:t>
             </w:r>
-            <w:proofErr w:type="spellEnd"/>
           </w:p>
         </w:tc>
         <w:tc>
@@ -35729,7 +35894,6 @@
                 <w:shd w:val="clear" w:color="auto" w:fill="FFFFFF"/>
               </w:rPr>
             </w:pPr>
-            <w:proofErr w:type="spellStart"/>
             <w:r>
               <w:rPr>
                 <w:rFonts w:ascii="MS Mincho" w:eastAsia="MS Mincho" w:hAnsi="MS Mincho" w:cs="MS Mincho" w:hint="eastAsia"/>
@@ -35740,7 +35904,6 @@
               </w:rPr>
               <w:t>bigint</w:t>
             </w:r>
-            <w:proofErr w:type="spellEnd"/>
           </w:p>
         </w:tc>
         <w:tc>
@@ -35825,7 +35988,6 @@
                 <w:shd w:val="clear" w:color="auto" w:fill="FFFFFF"/>
               </w:rPr>
             </w:pPr>
-            <w:proofErr w:type="spellStart"/>
             <w:r>
               <w:rPr>
                 <w:rFonts w:ascii="MS Mincho" w:eastAsia="MS Mincho" w:hAnsi="MS Mincho" w:cs="MS Mincho" w:hint="eastAsia"/>
@@ -35836,7 +35998,6 @@
               </w:rPr>
               <w:t>recv_time</w:t>
             </w:r>
-            <w:proofErr w:type="spellEnd"/>
           </w:p>
         </w:tc>
         <w:tc>
@@ -35937,7 +36098,6 @@
                 <w:shd w:val="clear" w:color="auto" w:fill="FFFFFF"/>
               </w:rPr>
             </w:pPr>
-            <w:proofErr w:type="spellStart"/>
             <w:r>
               <w:rPr>
                 <w:rFonts w:ascii="MS Mincho" w:eastAsia="MS Mincho" w:hAnsi="MS Mincho" w:cs="MS Mincho"/>
@@ -35948,7 +36108,6 @@
               </w:rPr>
               <w:t>is_answered</w:t>
             </w:r>
-            <w:proofErr w:type="spellEnd"/>
           </w:p>
         </w:tc>
         <w:tc>
@@ -35965,7 +36124,6 @@
                 <w:shd w:val="clear" w:color="auto" w:fill="FFFFFF"/>
               </w:rPr>
             </w:pPr>
-            <w:proofErr w:type="spellStart"/>
             <w:r>
               <w:rPr>
                 <w:rFonts w:ascii="MS Mincho" w:eastAsia="MS Mincho" w:hAnsi="MS Mincho" w:cs="MS Mincho"/>
@@ -35976,7 +36134,6 @@
               </w:rPr>
               <w:t>tinyint</w:t>
             </w:r>
-            <w:proofErr w:type="spellEnd"/>
           </w:p>
         </w:tc>
         <w:tc>
@@ -36031,7 +36188,6 @@
                 <w:shd w:val="clear" w:color="auto" w:fill="FFFFFF"/>
               </w:rPr>
             </w:pPr>
-            <w:proofErr w:type="spellStart"/>
             <w:r>
               <w:rPr>
                 <w:rFonts w:ascii="MS Mincho" w:eastAsia="MS Mincho" w:hAnsi="MS Mincho" w:cs="MS Mincho" w:hint="eastAsia"/>
@@ -36042,7 +36198,6 @@
               </w:rPr>
               <w:t>question_status</w:t>
             </w:r>
-            <w:proofErr w:type="spellEnd"/>
           </w:p>
         </w:tc>
         <w:tc>
@@ -36059,7 +36214,6 @@
                 <w:shd w:val="clear" w:color="auto" w:fill="FFFFFF"/>
               </w:rPr>
             </w:pPr>
-            <w:proofErr w:type="spellStart"/>
             <w:r>
               <w:rPr>
                 <w:rFonts w:ascii="MS Mincho" w:eastAsia="MS Mincho" w:hAnsi="MS Mincho" w:cs="MS Mincho" w:hint="eastAsia"/>
@@ -36070,7 +36224,6 @@
               </w:rPr>
               <w:t>tinyint</w:t>
             </w:r>
-            <w:proofErr w:type="spellEnd"/>
           </w:p>
         </w:tc>
         <w:tc>
@@ -36135,7 +36288,6 @@
                 <w:shd w:val="clear" w:color="auto" w:fill="FFFFFF"/>
               </w:rPr>
             </w:pPr>
-            <w:proofErr w:type="spellStart"/>
             <w:r>
               <w:rPr>
                 <w:rFonts w:ascii="MS Mincho" w:eastAsia="MS Mincho" w:hAnsi="MS Mincho" w:cs="MS Mincho" w:hint="eastAsia"/>
@@ -36146,7 +36298,6 @@
               </w:rPr>
               <w:t>newest_recv_time</w:t>
             </w:r>
-            <w:proofErr w:type="spellEnd"/>
           </w:p>
         </w:tc>
         <w:tc>
@@ -37377,7 +37528,6 @@
                 <w:shd w:val="clear" w:color="auto" w:fill="FFFFFF"/>
               </w:rPr>
             </w:pPr>
-            <w:proofErr w:type="spellStart"/>
             <w:r>
               <w:rPr>
                 <w:rFonts w:ascii="MS Mincho" w:eastAsia="MS Mincho" w:hAnsi="MS Mincho" w:cs="MS Mincho" w:hint="eastAsia"/>
@@ -37388,7 +37538,6 @@
               </w:rPr>
               <w:t>bigint</w:t>
             </w:r>
-            <w:proofErr w:type="spellEnd"/>
           </w:p>
         </w:tc>
         <w:tc>
@@ -37443,7 +37592,6 @@
                 <w:shd w:val="clear" w:color="auto" w:fill="FFFFFF"/>
               </w:rPr>
             </w:pPr>
-            <w:proofErr w:type="spellStart"/>
             <w:r>
               <w:rPr>
                 <w:rFonts w:ascii="MS Mincho" w:eastAsia="MS Mincho" w:hAnsi="MS Mincho" w:cs="MS Mincho" w:hint="eastAsia"/>
@@ -37454,7 +37602,6 @@
               </w:rPr>
               <w:t>qid</w:t>
             </w:r>
-            <w:proofErr w:type="spellEnd"/>
           </w:p>
         </w:tc>
         <w:tc>
@@ -37471,7 +37618,6 @@
                 <w:shd w:val="clear" w:color="auto" w:fill="FFFFFF"/>
               </w:rPr>
             </w:pPr>
-            <w:proofErr w:type="spellStart"/>
             <w:r>
               <w:rPr>
                 <w:rFonts w:ascii="MS Mincho" w:eastAsia="MS Mincho" w:hAnsi="MS Mincho" w:cs="MS Mincho" w:hint="eastAsia"/>
@@ -37482,7 +37628,6 @@
               </w:rPr>
               <w:t>bigint</w:t>
             </w:r>
-            <w:proofErr w:type="spellEnd"/>
           </w:p>
         </w:tc>
         <w:tc>
@@ -37537,7 +37682,6 @@
                 <w:shd w:val="clear" w:color="auto" w:fill="FFFFFF"/>
               </w:rPr>
             </w:pPr>
-            <w:proofErr w:type="spellStart"/>
             <w:r>
               <w:rPr>
                 <w:rFonts w:ascii="MS Mincho" w:eastAsia="MS Mincho" w:hAnsi="MS Mincho" w:cs="MS Mincho" w:hint="eastAsia"/>
@@ -37548,7 +37692,6 @@
               </w:rPr>
               <w:t>from_uid</w:t>
             </w:r>
-            <w:proofErr w:type="spellEnd"/>
           </w:p>
         </w:tc>
         <w:tc>
@@ -37565,7 +37708,6 @@
                 <w:shd w:val="clear" w:color="auto" w:fill="FFFFFF"/>
               </w:rPr>
             </w:pPr>
-            <w:proofErr w:type="spellStart"/>
             <w:r>
               <w:rPr>
                 <w:rFonts w:ascii="MS Mincho" w:eastAsia="MS Mincho" w:hAnsi="MS Mincho" w:cs="MS Mincho" w:hint="eastAsia"/>
@@ -37576,7 +37718,6 @@
               </w:rPr>
               <w:t>bigint</w:t>
             </w:r>
-            <w:proofErr w:type="spellEnd"/>
           </w:p>
         </w:tc>
         <w:tc>
@@ -37661,7 +37802,6 @@
                 <w:shd w:val="clear" w:color="auto" w:fill="FFFFFF"/>
               </w:rPr>
             </w:pPr>
-            <w:proofErr w:type="spellStart"/>
             <w:r>
               <w:rPr>
                 <w:rFonts w:ascii="MS Mincho" w:eastAsia="MS Mincho" w:hAnsi="MS Mincho" w:cs="MS Mincho" w:hint="eastAsia"/>
@@ -37672,7 +37812,6 @@
               </w:rPr>
               <w:t>to_uid</w:t>
             </w:r>
-            <w:proofErr w:type="spellEnd"/>
           </w:p>
         </w:tc>
         <w:tc>
@@ -37689,7 +37828,6 @@
                 <w:shd w:val="clear" w:color="auto" w:fill="FFFFFF"/>
               </w:rPr>
             </w:pPr>
-            <w:proofErr w:type="spellStart"/>
             <w:r>
               <w:rPr>
                 <w:rFonts w:ascii="MS Mincho" w:eastAsia="MS Mincho" w:hAnsi="MS Mincho" w:cs="MS Mincho" w:hint="eastAsia"/>
@@ -37700,7 +37838,6 @@
               </w:rPr>
               <w:t>bigint</w:t>
             </w:r>
-            <w:proofErr w:type="spellEnd"/>
           </w:p>
         </w:tc>
         <w:tc>
@@ -37785,7 +37922,6 @@
                 <w:shd w:val="clear" w:color="auto" w:fill="FFFFFF"/>
               </w:rPr>
             </w:pPr>
-            <w:proofErr w:type="spellStart"/>
             <w:r>
               <w:rPr>
                 <w:rFonts w:ascii="MS Mincho" w:eastAsia="MS Mincho" w:hAnsi="MS Mincho" w:cs="MS Mincho" w:hint="eastAsia"/>
@@ -37796,7 +37932,6 @@
               </w:rPr>
               <w:t>invite_result</w:t>
             </w:r>
-            <w:proofErr w:type="spellEnd"/>
           </w:p>
         </w:tc>
         <w:tc>
@@ -37813,7 +37948,6 @@
                 <w:shd w:val="clear" w:color="auto" w:fill="FFFFFF"/>
               </w:rPr>
             </w:pPr>
-            <w:proofErr w:type="spellStart"/>
             <w:r>
               <w:rPr>
                 <w:rFonts w:ascii="MS Mincho" w:eastAsia="MS Mincho" w:hAnsi="MS Mincho" w:cs="MS Mincho" w:hint="eastAsia"/>
@@ -37824,7 +37958,6 @@
               </w:rPr>
               <w:t>tinyint</w:t>
             </w:r>
-            <w:proofErr w:type="spellEnd"/>
           </w:p>
         </w:tc>
         <w:tc>
@@ -37909,7 +38042,6 @@
                 <w:shd w:val="clear" w:color="auto" w:fill="FFFFFF"/>
               </w:rPr>
             </w:pPr>
-            <w:proofErr w:type="spellStart"/>
             <w:r>
               <w:rPr>
                 <w:rFonts w:ascii="MS Mincho" w:eastAsia="MS Mincho" w:hAnsi="MS Mincho" w:cs="MS Mincho" w:hint="eastAsia"/>
@@ -37920,7 +38052,6 @@
               </w:rPr>
               <w:t>invite_time</w:t>
             </w:r>
-            <w:proofErr w:type="spellEnd"/>
           </w:p>
         </w:tc>
         <w:tc>
@@ -39045,7 +39176,7 @@
       <w:pPr>
         <w:pStyle w:val="a"/>
       </w:pPr>
-      <w:bookmarkStart w:id="116" w:name="_Toc500714979"/>
+      <w:bookmarkStart w:id="117" w:name="_Toc500714979"/>
       <w:r>
         <w:rPr>
           <w:rFonts w:hint="eastAsia"/>
@@ -39053,13 +39184,13 @@
         <w:lastRenderedPageBreak/>
         <w:t>测试</w:t>
       </w:r>
-      <w:bookmarkEnd w:id="116"/>
+      <w:bookmarkEnd w:id="117"/>
     </w:p>
     <w:p>
       <w:pPr>
         <w:pStyle w:val="a0"/>
       </w:pPr>
-      <w:bookmarkStart w:id="117" w:name="_Toc500714980"/>
+      <w:bookmarkStart w:id="118" w:name="_Toc500714980"/>
       <w:r>
         <w:rPr>
           <w:rFonts w:hint="eastAsia"/>
@@ -39069,7 +39200,7 @@
       <w:r>
         <w:t>环境</w:t>
       </w:r>
-      <w:bookmarkEnd w:id="117"/>
+      <w:bookmarkEnd w:id="118"/>
     </w:p>
     <w:p>
       <w:pPr>
@@ -39187,14 +39318,14 @@
           <w:rFonts w:hint="eastAsia"/>
         </w:rPr>
       </w:pPr>
-      <w:commentRangeStart w:id="118"/>
+      <w:commentRangeStart w:id="119"/>
       <w:r>
         <w:rPr>
           <w:rFonts w:ascii="SimSun" w:eastAsia="SimSun" w:hAnsi="SimSun" w:cs="SimSun"/>
         </w:rPr>
         <w:t></w:t>
       </w:r>
-      <w:commentRangeEnd w:id="118"/>
+      <w:commentRangeEnd w:id="119"/>
       <w:r>
         <w:rPr>
           <w:rStyle w:val="ad"/>
@@ -39202,14 +39333,14 @@
           <w:noProof w:val="0"/>
           <w:kern w:val="0"/>
         </w:rPr>
-        <w:commentReference w:id="118"/>
+        <w:commentReference w:id="119"/>
       </w:r>
     </w:p>
     <w:p>
       <w:pPr>
         <w:pStyle w:val="a0"/>
       </w:pPr>
-      <w:bookmarkStart w:id="119" w:name="_Toc500714981"/>
+      <w:bookmarkStart w:id="120" w:name="_Toc500714981"/>
       <w:r>
         <w:rPr>
           <w:rFonts w:hint="eastAsia"/>
@@ -39219,7 +39350,7 @@
       <w:r>
         <w:t>方法</w:t>
       </w:r>
-      <w:bookmarkEnd w:id="119"/>
+      <w:bookmarkEnd w:id="120"/>
     </w:p>
     <w:p>
       <w:pPr>
@@ -40192,7 +40323,7 @@
           <w:color w:val="3E3E3E"/>
         </w:rPr>
       </w:pPr>
-      <w:commentRangeStart w:id="120"/>
+      <w:commentRangeStart w:id="121"/>
       <w:r>
         <w:rPr>
           <w:rFonts w:eastAsia="Songti SC" w:hint="eastAsia"/>
@@ -40217,7 +40348,7 @@
                     </pic:cNvPicPr>
                   </pic:nvPicPr>
                   <pic:blipFill>
-                    <a:blip r:embed="rId42" cstate="print">
+                    <a:blip r:embed="rId45" cstate="print">
                       <a:extLst>
                         <a:ext uri="{28A0092B-C50C-407E-A947-70E740481C1C}">
                           <a14:useLocalDpi xmlns:a14="http://schemas.microsoft.com/office/drawing/2010/main" val="0"/>
@@ -40248,12 +40379,12 @@
           </wp:inline>
         </w:drawing>
       </w:r>
-      <w:commentRangeEnd w:id="120"/>
+      <w:commentRangeEnd w:id="121"/>
       <w:r>
         <w:rPr>
           <w:rStyle w:val="ad"/>
         </w:rPr>
-        <w:commentReference w:id="120"/>
+        <w:commentReference w:id="121"/>
       </w:r>
     </w:p>
     <w:p>
@@ -40440,7 +40571,7 @@
                     </pic:cNvPicPr>
                   </pic:nvPicPr>
                   <pic:blipFill>
-                    <a:blip r:embed="rId43" cstate="print">
+                    <a:blip r:embed="rId46" cstate="print">
                       <a:extLst>
                         <a:ext uri="{28A0092B-C50C-407E-A947-70E740481C1C}">
                           <a14:useLocalDpi xmlns:a14="http://schemas.microsoft.com/office/drawing/2010/main" val="0"/>
@@ -40504,11 +40635,9 @@
         </w:rPr>
         <w:t>平均</w:t>
       </w:r>
-      <w:proofErr w:type="spellStart"/>
       <w:r>
         <w:t>qps</w:t>
       </w:r>
-      <w:proofErr w:type="spellEnd"/>
       <w:r>
         <w:t>为每秒</w:t>
       </w:r>
@@ -40548,7 +40677,7 @@
                     </pic:cNvPicPr>
                   </pic:nvPicPr>
                   <pic:blipFill>
-                    <a:blip r:embed="rId44" cstate="print">
+                    <a:blip r:embed="rId47" cstate="print">
                       <a:extLst>
                         <a:ext uri="{28A0092B-C50C-407E-A947-70E740481C1C}">
                           <a14:useLocalDpi xmlns:a14="http://schemas.microsoft.com/office/drawing/2010/main" val="0"/>
@@ -40672,7 +40801,7 @@
                     </pic:cNvPicPr>
                   </pic:nvPicPr>
                   <pic:blipFill>
-                    <a:blip r:embed="rId45" cstate="print">
+                    <a:blip r:embed="rId48" cstate="print">
                       <a:extLst>
                         <a:ext uri="{28A0092B-C50C-407E-A947-70E740481C1C}">
                           <a14:useLocalDpi xmlns:a14="http://schemas.microsoft.com/office/drawing/2010/main" val="0"/>
@@ -40846,7 +40975,7 @@
                     </pic:cNvPicPr>
                   </pic:nvPicPr>
                   <pic:blipFill>
-                    <a:blip r:embed="rId46" cstate="print">
+                    <a:blip r:embed="rId49" cstate="print">
                       <a:extLst>
                         <a:ext uri="{28A0092B-C50C-407E-A947-70E740481C1C}">
                           <a14:useLocalDpi xmlns:a14="http://schemas.microsoft.com/office/drawing/2010/main" val="0"/>
@@ -40911,11 +41040,9 @@
         </w:rPr>
         <w:t>平均</w:t>
       </w:r>
-      <w:proofErr w:type="spellStart"/>
       <w:r>
         <w:t>qps</w:t>
       </w:r>
-      <w:proofErr w:type="spellEnd"/>
       <w:r>
         <w:t>为每秒</w:t>
       </w:r>
@@ -40963,7 +41090,7 @@
                     </pic:cNvPicPr>
                   </pic:nvPicPr>
                   <pic:blipFill>
-                    <a:blip r:embed="rId47" cstate="print">
+                    <a:blip r:embed="rId50" cstate="print">
                       <a:extLst>
                         <a:ext uri="{28A0092B-C50C-407E-A947-70E740481C1C}">
                           <a14:useLocalDpi xmlns:a14="http://schemas.microsoft.com/office/drawing/2010/main" val="0"/>
@@ -41080,7 +41207,7 @@
                     </pic:cNvPicPr>
                   </pic:nvPicPr>
                   <pic:blipFill>
-                    <a:blip r:embed="rId48" cstate="print">
+                    <a:blip r:embed="rId51" cstate="print">
                       <a:extLst>
                         <a:ext uri="{28A0092B-C50C-407E-A947-70E740481C1C}">
                           <a14:useLocalDpi xmlns:a14="http://schemas.microsoft.com/office/drawing/2010/main" val="0"/>
@@ -41248,7 +41375,7 @@
                     </pic:cNvPicPr>
                   </pic:nvPicPr>
                   <pic:blipFill>
-                    <a:blip r:embed="rId49" cstate="print">
+                    <a:blip r:embed="rId52" cstate="print">
                       <a:extLst>
                         <a:ext uri="{28A0092B-C50C-407E-A947-70E740481C1C}">
                           <a14:useLocalDpi xmlns:a14="http://schemas.microsoft.com/office/drawing/2010/main" val="0"/>
@@ -41314,11 +41441,9 @@
         </w:rPr>
         <w:t>平均</w:t>
       </w:r>
-      <w:proofErr w:type="spellStart"/>
       <w:r>
         <w:t>qps</w:t>
       </w:r>
-      <w:proofErr w:type="spellEnd"/>
       <w:r>
         <w:t>为每秒</w:t>
       </w:r>
@@ -41358,7 +41483,7 @@
                     </pic:cNvPicPr>
                   </pic:nvPicPr>
                   <pic:blipFill>
-                    <a:blip r:embed="rId50" cstate="print">
+                    <a:blip r:embed="rId53" cstate="print">
                       <a:extLst>
                         <a:ext uri="{28A0092B-C50C-407E-A947-70E740481C1C}">
                           <a14:useLocalDpi xmlns:a14="http://schemas.microsoft.com/office/drawing/2010/main" val="0"/>
@@ -41574,7 +41699,7 @@
                     </pic:cNvPicPr>
                   </pic:nvPicPr>
                   <pic:blipFill>
-                    <a:blip r:embed="rId51" cstate="print">
+                    <a:blip r:embed="rId54" cstate="print">
                       <a:extLst>
                         <a:ext uri="{28A0092B-C50C-407E-A947-70E740481C1C}">
                           <a14:useLocalDpi xmlns:a14="http://schemas.microsoft.com/office/drawing/2010/main" val="0"/>
@@ -41731,426 +41856,6 @@
                 <pic:pic xmlns:pic="http://schemas.openxmlformats.org/drawingml/2006/picture">
                   <pic:nvPicPr>
                     <pic:cNvPr id="0" name="Picture 16" descr="pic/query_mgetanswer_lantency_pct99.png"/>
-                    <pic:cNvPicPr>
-                      <a:picLocks noChangeAspect="1" noChangeArrowheads="1"/>
-                    </pic:cNvPicPr>
-                  </pic:nvPicPr>
-                  <pic:blipFill>
-                    <a:blip r:embed="rId52" cstate="print">
-                      <a:extLst>
-                        <a:ext uri="{28A0092B-C50C-407E-A947-70E740481C1C}">
-                          <a14:useLocalDpi xmlns:a14="http://schemas.microsoft.com/office/drawing/2010/main" val="0"/>
-                        </a:ext>
-                      </a:extLst>
-                    </a:blip>
-                    <a:srcRect/>
-                    <a:stretch>
-                      <a:fillRect/>
-                    </a:stretch>
-                  </pic:blipFill>
-                  <pic:spPr bwMode="auto">
-                    <a:xfrm>
-                      <a:off x="0" y="0"/>
-                      <a:ext cx="5269865" cy="1885315"/>
-                    </a:xfrm>
-                    <a:prstGeom prst="rect">
-                      <a:avLst/>
-                    </a:prstGeom>
-                    <a:noFill/>
-                    <a:ln>
-                      <a:noFill/>
-                    </a:ln>
-                  </pic:spPr>
-                </pic:pic>
-              </a:graphicData>
-            </a:graphic>
-          </wp:inline>
-        </w:drawing>
-      </w:r>
-    </w:p>
-    <w:p>
-      <w:pPr>
-        <w:pStyle w:val="a5"/>
-        <w:shd w:val="clear" w:color="auto" w:fill="FFFFFF"/>
-        <w:spacing w:before="0" w:beforeAutospacing="0" w:after="0" w:afterAutospacing="0" w:line="366" w:lineRule="atLeast"/>
-      </w:pPr>
-      <w:r>
-        <w:lastRenderedPageBreak/>
-        <w:t xml:space="preserve">    </w:t>
-      </w:r>
-      <w:r>
-        <w:rPr>
-          <w:rFonts w:hint="eastAsia"/>
-        </w:rPr>
-        <w:t>该</w:t>
-      </w:r>
-      <w:r>
-        <w:t>时间段内的请求量</w:t>
-      </w:r>
-      <w:r>
-        <w:rPr>
-          <w:rFonts w:hint="eastAsia"/>
-        </w:rPr>
-        <w:t>如下</w:t>
-      </w:r>
-      <w:r>
-        <w:t>，</w:t>
-      </w:r>
-      <w:r>
-        <w:rPr>
-          <w:rFonts w:hint="eastAsia"/>
-        </w:rPr>
-        <w:t>平均</w:t>
-      </w:r>
-      <w:proofErr w:type="spellStart"/>
-      <w:r>
-        <w:t>qps</w:t>
-      </w:r>
-      <w:proofErr w:type="spellEnd"/>
-      <w:r>
-        <w:t>为每秒</w:t>
-      </w:r>
-      <w:r>
-        <w:t>8000</w:t>
-      </w:r>
-      <w:r>
-        <w:rPr>
-          <w:rFonts w:hint="eastAsia"/>
-        </w:rPr>
-        <w:t>的</w:t>
-      </w:r>
-      <w:r>
-        <w:t>请求量，</w:t>
-      </w:r>
-      <w:r>
-        <w:rPr>
-          <w:rFonts w:hint="eastAsia"/>
-        </w:rPr>
-        <w:t>峰值</w:t>
-      </w:r>
-      <w:r>
-        <w:t>请求量为</w:t>
-      </w:r>
-      <w:r>
-        <w:t>12000.</w:t>
-      </w:r>
-      <w:r>
-        <w:rPr>
-          <w:rFonts w:eastAsia="Songti SC" w:hint="eastAsia"/>
-          <w:noProof/>
-          <w:color w:val="3E3E3E"/>
-        </w:rPr>
-        <w:drawing>
-          <wp:inline distT="0" distB="0" distL="0" distR="0" wp14:anchorId="2003F647" wp14:editId="0A2F2046">
-            <wp:extent cx="5260340" cy="1894840"/>
-            <wp:effectExtent l="0" t="0" r="0" b="10160"/>
-            <wp:docPr id="40" name="图片 40" descr="pic/query_mgetanswer_qps_1d.png"/>
-            <wp:cNvGraphicFramePr>
-              <a:graphicFrameLocks xmlns:a="http://schemas.openxmlformats.org/drawingml/2006/main" noChangeAspect="1"/>
-            </wp:cNvGraphicFramePr>
-            <a:graphic xmlns:a="http://schemas.openxmlformats.org/drawingml/2006/main">
-              <a:graphicData uri="http://schemas.openxmlformats.org/drawingml/2006/picture">
-                <pic:pic xmlns:pic="http://schemas.openxmlformats.org/drawingml/2006/picture">
-                  <pic:nvPicPr>
-                    <pic:cNvPr id="0" name="Picture 17" descr="pic/query_mgetanswer_qps_1d.png"/>
-                    <pic:cNvPicPr>
-                      <a:picLocks noChangeAspect="1" noChangeArrowheads="1"/>
-                    </pic:cNvPicPr>
-                  </pic:nvPicPr>
-                  <pic:blipFill>
-                    <a:blip r:embed="rId53" cstate="print">
-                      <a:extLst>
-                        <a:ext uri="{28A0092B-C50C-407E-A947-70E740481C1C}">
-                          <a14:useLocalDpi xmlns:a14="http://schemas.microsoft.com/office/drawing/2010/main" val="0"/>
-                        </a:ext>
-                      </a:extLst>
-                    </a:blip>
-                    <a:srcRect/>
-                    <a:stretch>
-                      <a:fillRect/>
-                    </a:stretch>
-                  </pic:blipFill>
-                  <pic:spPr bwMode="auto">
-                    <a:xfrm>
-                      <a:off x="0" y="0"/>
-                      <a:ext cx="5260340" cy="1894840"/>
-                    </a:xfrm>
-                    <a:prstGeom prst="rect">
-                      <a:avLst/>
-                    </a:prstGeom>
-                    <a:noFill/>
-                    <a:ln>
-                      <a:noFill/>
-                    </a:ln>
-                  </pic:spPr>
-                </pic:pic>
-              </a:graphicData>
-            </a:graphic>
-          </wp:inline>
-        </w:drawing>
-      </w:r>
-    </w:p>
-    <w:p>
-      <w:pPr>
-        <w:pStyle w:val="a5"/>
-        <w:shd w:val="clear" w:color="auto" w:fill="FFFFFF"/>
-        <w:spacing w:before="0" w:beforeAutospacing="0" w:after="0" w:afterAutospacing="0" w:line="366" w:lineRule="atLeast"/>
-      </w:pPr>
-      <w:r>
-        <w:t xml:space="preserve">    </w:t>
-      </w:r>
-      <w:r>
-        <w:rPr>
-          <w:rFonts w:hint="eastAsia"/>
-        </w:rPr>
-        <w:t>如下图</w:t>
-      </w:r>
-      <w:r>
-        <w:t>可见，查询</w:t>
-      </w:r>
-      <w:r>
-        <w:rPr>
-          <w:rFonts w:hint="eastAsia"/>
-        </w:rPr>
-        <w:t>问题</w:t>
-      </w:r>
-      <w:r>
-        <w:t>服务</w:t>
-      </w:r>
-      <w:r>
-        <w:rPr>
-          <w:rFonts w:hint="eastAsia"/>
-        </w:rPr>
-        <w:t>接口</w:t>
-      </w:r>
-      <w:r>
-        <w:t>的调用延迟平均在</w:t>
-      </w:r>
-      <w:r>
-        <w:t>1200</w:t>
-      </w:r>
-      <w:r>
-        <w:rPr>
-          <w:rFonts w:hint="eastAsia"/>
-        </w:rPr>
-        <w:t>毫秒左右</w:t>
-      </w:r>
-      <w:r>
-        <w:t>，</w:t>
-      </w:r>
-      <w:r>
-        <w:rPr>
-          <w:rFonts w:hint="eastAsia"/>
-        </w:rPr>
-        <w:t>最高</w:t>
-      </w:r>
-      <w:r>
-        <w:t>达到</w:t>
-      </w:r>
-      <w:r>
-        <w:t>2700</w:t>
-      </w:r>
-      <w:r>
-        <w:rPr>
-          <w:rFonts w:hint="eastAsia"/>
-        </w:rPr>
-        <w:t>毫秒</w:t>
-      </w:r>
-      <w:r>
-        <w:t>。</w:t>
-      </w:r>
-      <w:r>
-        <w:rPr>
-          <w:rFonts w:eastAsia="Songti SC" w:hint="eastAsia"/>
-          <w:noProof/>
-          <w:color w:val="3E3E3E"/>
-        </w:rPr>
-        <w:drawing>
-          <wp:inline distT="0" distB="0" distL="0" distR="0" wp14:anchorId="7BA9AC77" wp14:editId="2B54CFFD">
-            <wp:extent cx="5269865" cy="1913890"/>
-            <wp:effectExtent l="0" t="0" r="0" b="0"/>
-            <wp:docPr id="41" name="图片 41" descr="pic/query_mgetquestion_latency_1d.png"/>
-            <wp:cNvGraphicFramePr>
-              <a:graphicFrameLocks xmlns:a="http://schemas.openxmlformats.org/drawingml/2006/main" noChangeAspect="1"/>
-            </wp:cNvGraphicFramePr>
-            <a:graphic xmlns:a="http://schemas.openxmlformats.org/drawingml/2006/main">
-              <a:graphicData uri="http://schemas.openxmlformats.org/drawingml/2006/picture">
-                <pic:pic xmlns:pic="http://schemas.openxmlformats.org/drawingml/2006/picture">
-                  <pic:nvPicPr>
-                    <pic:cNvPr id="0" name="Picture 18" descr="pic/query_mgetquestion_latency_1d.png"/>
-                    <pic:cNvPicPr>
-                      <a:picLocks noChangeAspect="1" noChangeArrowheads="1"/>
-                    </pic:cNvPicPr>
-                  </pic:nvPicPr>
-                  <pic:blipFill>
-                    <a:blip r:embed="rId54" cstate="print">
-                      <a:extLst>
-                        <a:ext uri="{28A0092B-C50C-407E-A947-70E740481C1C}">
-                          <a14:useLocalDpi xmlns:a14="http://schemas.microsoft.com/office/drawing/2010/main" val="0"/>
-                        </a:ext>
-                      </a:extLst>
-                    </a:blip>
-                    <a:srcRect/>
-                    <a:stretch>
-                      <a:fillRect/>
-                    </a:stretch>
-                  </pic:blipFill>
-                  <pic:spPr bwMode="auto">
-                    <a:xfrm>
-                      <a:off x="0" y="0"/>
-                      <a:ext cx="5269865" cy="1913890"/>
-                    </a:xfrm>
-                    <a:prstGeom prst="rect">
-                      <a:avLst/>
-                    </a:prstGeom>
-                    <a:noFill/>
-                    <a:ln>
-                      <a:noFill/>
-                    </a:ln>
-                  </pic:spPr>
-                </pic:pic>
-              </a:graphicData>
-            </a:graphic>
-          </wp:inline>
-        </w:drawing>
-      </w:r>
-    </w:p>
-    <w:p>
-      <w:pPr>
-        <w:pStyle w:val="a5"/>
-        <w:shd w:val="clear" w:color="auto" w:fill="FFFFFF"/>
-        <w:spacing w:before="0" w:beforeAutospacing="0" w:after="0" w:afterAutospacing="0" w:line="366" w:lineRule="atLeast"/>
-      </w:pPr>
-      <w:r>
-        <w:t xml:space="preserve">    </w:t>
-      </w:r>
-      <w:r>
-        <w:t>同时，</w:t>
-      </w:r>
-      <w:r>
-        <w:rPr>
-          <w:rFonts w:hint="eastAsia"/>
-        </w:rPr>
-        <w:t>我们</w:t>
-      </w:r>
-      <w:r>
-        <w:t>选取</w:t>
-      </w:r>
-      <w:r>
-        <w:rPr>
-          <w:rFonts w:hint="eastAsia"/>
-        </w:rPr>
-        <w:t>数据</w:t>
-      </w:r>
-      <w:r>
-        <w:t>的</w:t>
-      </w:r>
-      <w:r>
-        <w:t>99%</w:t>
-      </w:r>
-      <w:r>
-        <w:rPr>
-          <w:rFonts w:hint="eastAsia"/>
-        </w:rPr>
-        <w:t>分位</w:t>
-      </w:r>
-      <w:r>
-        <w:t>点，</w:t>
-      </w:r>
-      <w:r>
-        <w:rPr>
-          <w:rFonts w:hint="eastAsia"/>
-        </w:rPr>
-        <w:t>获得</w:t>
-      </w:r>
-      <w:r>
-        <w:t>更覆盖绝大部分</w:t>
-      </w:r>
-      <w:r>
-        <w:rPr>
-          <w:rFonts w:hint="eastAsia"/>
-        </w:rPr>
-        <w:t>请求</w:t>
-      </w:r>
-      <w:r>
-        <w:t>的延时结果。</w:t>
-      </w:r>
-      <w:r>
-        <w:t>99%</w:t>
-      </w:r>
-      <w:r>
-        <w:rPr>
-          <w:rFonts w:hint="eastAsia"/>
-        </w:rPr>
-        <w:t>的</w:t>
-      </w:r>
-      <w:r>
-        <w:t>请求延时在</w:t>
-      </w:r>
-      <w:r>
-        <w:t>5000</w:t>
-      </w:r>
-      <w:r>
-        <w:t>毫秒以下，</w:t>
-      </w:r>
-      <w:r>
-        <w:rPr>
-          <w:rFonts w:hint="eastAsia"/>
-        </w:rPr>
-        <w:t>峰值</w:t>
-      </w:r>
-      <w:r>
-        <w:t>在</w:t>
-      </w:r>
-      <w:r>
-        <w:t>25000</w:t>
-      </w:r>
-      <w:r>
-        <w:rPr>
-          <w:rFonts w:hint="eastAsia"/>
-        </w:rPr>
-        <w:t>毫秒</w:t>
-      </w:r>
-      <w:r>
-        <w:t>。</w:t>
-      </w:r>
-    </w:p>
-    <w:p>
-      <w:pPr>
-        <w:pStyle w:val="a5"/>
-        <w:shd w:val="clear" w:color="auto" w:fill="FFFFFF"/>
-        <w:spacing w:before="0" w:beforeAutospacing="0" w:after="0" w:afterAutospacing="0" w:line="366" w:lineRule="atLeast"/>
-      </w:pPr>
-    </w:p>
-    <w:p>
-      <w:pPr>
-        <w:pStyle w:val="a5"/>
-        <w:shd w:val="clear" w:color="auto" w:fill="FFFFFF"/>
-        <w:spacing w:before="0" w:beforeAutospacing="0" w:after="0" w:afterAutospacing="0" w:line="366" w:lineRule="atLeast"/>
-        <w:rPr>
-          <w:rFonts w:eastAsia="Songti SC"/>
-          <w:color w:val="3E3E3E"/>
-        </w:rPr>
-      </w:pPr>
-      <w:r>
-        <w:rPr>
-          <w:rFonts w:eastAsia="Songti SC" w:hint="eastAsia"/>
-          <w:noProof/>
-          <w:color w:val="3E3E3E"/>
-        </w:rPr>
-        <w:drawing>
-          <wp:inline distT="0" distB="0" distL="0" distR="0" wp14:anchorId="548C714D" wp14:editId="596801A9">
-            <wp:extent cx="5269865" cy="1885315"/>
-            <wp:effectExtent l="0" t="0" r="0" b="0"/>
-            <wp:docPr id="42" name="图片 42" descr="pic/query_mgetquestion_latency_pct99_1d.png"/>
-            <wp:cNvGraphicFramePr>
-              <a:graphicFrameLocks xmlns:a="http://schemas.openxmlformats.org/drawingml/2006/main" noChangeAspect="1"/>
-            </wp:cNvGraphicFramePr>
-            <a:graphic xmlns:a="http://schemas.openxmlformats.org/drawingml/2006/main">
-              <a:graphicData uri="http://schemas.openxmlformats.org/drawingml/2006/picture">
-                <pic:pic xmlns:pic="http://schemas.openxmlformats.org/drawingml/2006/picture">
-                  <pic:nvPicPr>
-                    <pic:cNvPr id="0" name="Picture 19" descr="pic/query_mgetquestion_latency_pct99_1d.png"/>
                     <pic:cNvPicPr>
                       <a:picLocks noChangeAspect="1" noChangeArrowheads="1"/>
                     </pic:cNvPicPr>
@@ -42193,10 +41898,6 @@
         <w:pStyle w:val="a5"/>
         <w:shd w:val="clear" w:color="auto" w:fill="FFFFFF"/>
         <w:spacing w:before="0" w:beforeAutospacing="0" w:after="0" w:afterAutospacing="0" w:line="366" w:lineRule="atLeast"/>
-        <w:rPr>
-          <w:rFonts w:eastAsia="Songti SC"/>
-          <w:color w:val="3E3E3E"/>
-        </w:rPr>
       </w:pPr>
       <w:r>
         <w:lastRenderedPageBreak/>
@@ -42226,16 +41927,14 @@
         </w:rPr>
         <w:t>平均</w:t>
       </w:r>
-      <w:proofErr w:type="spellStart"/>
       <w:r>
         <w:t>qps</w:t>
       </w:r>
-      <w:proofErr w:type="spellEnd"/>
       <w:r>
         <w:t>为每秒</w:t>
       </w:r>
       <w:r>
-        <w:t>3000</w:t>
+        <w:t>8000</w:t>
       </w:r>
       <w:r>
         <w:rPr>
@@ -42256,7 +41955,7 @@
         <w:t>请求量为</w:t>
       </w:r>
       <w:r>
-        <w:t>5000.</w:t>
+        <w:t>12000.</w:t>
       </w:r>
       <w:r>
         <w:rPr>
@@ -42265,10 +41964,10 @@
           <w:color w:val="3E3E3E"/>
         </w:rPr>
         <w:drawing>
-          <wp:inline distT="0" distB="0" distL="0" distR="0" wp14:anchorId="3859AB4F" wp14:editId="08242FB5">
-            <wp:extent cx="5269865" cy="1885315"/>
-            <wp:effectExtent l="0" t="0" r="0" b="0"/>
-            <wp:docPr id="43" name="图片 43" descr="pic/query_mgetQuestion_qps_1d.png"/>
+          <wp:inline distT="0" distB="0" distL="0" distR="0" wp14:anchorId="2003F647" wp14:editId="0A2F2046">
+            <wp:extent cx="5260340" cy="1894840"/>
+            <wp:effectExtent l="0" t="0" r="0" b="10160"/>
+            <wp:docPr id="40" name="图片 40" descr="pic/query_mgetanswer_qps_1d.png"/>
             <wp:cNvGraphicFramePr>
               <a:graphicFrameLocks xmlns:a="http://schemas.openxmlformats.org/drawingml/2006/main" noChangeAspect="1"/>
             </wp:cNvGraphicFramePr>
@@ -42276,13 +41975,311 @@
               <a:graphicData uri="http://schemas.openxmlformats.org/drawingml/2006/picture">
                 <pic:pic xmlns:pic="http://schemas.openxmlformats.org/drawingml/2006/picture">
                   <pic:nvPicPr>
-                    <pic:cNvPr id="0" name="Picture 20" descr="pic/query_mgetQuestion_qps_1d.png"/>
+                    <pic:cNvPr id="0" name="Picture 17" descr="pic/query_mgetanswer_qps_1d.png"/>
                     <pic:cNvPicPr>
                       <a:picLocks noChangeAspect="1" noChangeArrowheads="1"/>
                     </pic:cNvPicPr>
                   </pic:nvPicPr>
                   <pic:blipFill>
                     <a:blip r:embed="rId56" cstate="print">
+                      <a:extLst>
+                        <a:ext uri="{28A0092B-C50C-407E-A947-70E740481C1C}">
+                          <a14:useLocalDpi xmlns:a14="http://schemas.microsoft.com/office/drawing/2010/main" val="0"/>
+                        </a:ext>
+                      </a:extLst>
+                    </a:blip>
+                    <a:srcRect/>
+                    <a:stretch>
+                      <a:fillRect/>
+                    </a:stretch>
+                  </pic:blipFill>
+                  <pic:spPr bwMode="auto">
+                    <a:xfrm>
+                      <a:off x="0" y="0"/>
+                      <a:ext cx="5260340" cy="1894840"/>
+                    </a:xfrm>
+                    <a:prstGeom prst="rect">
+                      <a:avLst/>
+                    </a:prstGeom>
+                    <a:noFill/>
+                    <a:ln>
+                      <a:noFill/>
+                    </a:ln>
+                  </pic:spPr>
+                </pic:pic>
+              </a:graphicData>
+            </a:graphic>
+          </wp:inline>
+        </w:drawing>
+      </w:r>
+    </w:p>
+    <w:p>
+      <w:pPr>
+        <w:pStyle w:val="a5"/>
+        <w:shd w:val="clear" w:color="auto" w:fill="FFFFFF"/>
+        <w:spacing w:before="0" w:beforeAutospacing="0" w:after="0" w:afterAutospacing="0" w:line="366" w:lineRule="atLeast"/>
+      </w:pPr>
+      <w:r>
+        <w:t xml:space="preserve">    </w:t>
+      </w:r>
+      <w:r>
+        <w:rPr>
+          <w:rFonts w:hint="eastAsia"/>
+        </w:rPr>
+        <w:t>如下图</w:t>
+      </w:r>
+      <w:r>
+        <w:t>可见，查询</w:t>
+      </w:r>
+      <w:r>
+        <w:rPr>
+          <w:rFonts w:hint="eastAsia"/>
+        </w:rPr>
+        <w:t>问题</w:t>
+      </w:r>
+      <w:r>
+        <w:t>服务</w:t>
+      </w:r>
+      <w:r>
+        <w:rPr>
+          <w:rFonts w:hint="eastAsia"/>
+        </w:rPr>
+        <w:t>接口</w:t>
+      </w:r>
+      <w:r>
+        <w:t>的调用延迟平均在</w:t>
+      </w:r>
+      <w:r>
+        <w:t>1200</w:t>
+      </w:r>
+      <w:r>
+        <w:rPr>
+          <w:rFonts w:hint="eastAsia"/>
+        </w:rPr>
+        <w:t>毫秒左右</w:t>
+      </w:r>
+      <w:r>
+        <w:t>，</w:t>
+      </w:r>
+      <w:r>
+        <w:rPr>
+          <w:rFonts w:hint="eastAsia"/>
+        </w:rPr>
+        <w:t>最高</w:t>
+      </w:r>
+      <w:r>
+        <w:t>达到</w:t>
+      </w:r>
+      <w:r>
+        <w:t>2700</w:t>
+      </w:r>
+      <w:r>
+        <w:rPr>
+          <w:rFonts w:hint="eastAsia"/>
+        </w:rPr>
+        <w:t>毫秒</w:t>
+      </w:r>
+      <w:r>
+        <w:t>。</w:t>
+      </w:r>
+      <w:r>
+        <w:rPr>
+          <w:rFonts w:eastAsia="Songti SC" w:hint="eastAsia"/>
+          <w:noProof/>
+          <w:color w:val="3E3E3E"/>
+        </w:rPr>
+        <w:drawing>
+          <wp:inline distT="0" distB="0" distL="0" distR="0" wp14:anchorId="7BA9AC77" wp14:editId="2B54CFFD">
+            <wp:extent cx="5269865" cy="1913890"/>
+            <wp:effectExtent l="0" t="0" r="0" b="0"/>
+            <wp:docPr id="41" name="图片 41" descr="pic/query_mgetquestion_latency_1d.png"/>
+            <wp:cNvGraphicFramePr>
+              <a:graphicFrameLocks xmlns:a="http://schemas.openxmlformats.org/drawingml/2006/main" noChangeAspect="1"/>
+            </wp:cNvGraphicFramePr>
+            <a:graphic xmlns:a="http://schemas.openxmlformats.org/drawingml/2006/main">
+              <a:graphicData uri="http://schemas.openxmlformats.org/drawingml/2006/picture">
+                <pic:pic xmlns:pic="http://schemas.openxmlformats.org/drawingml/2006/picture">
+                  <pic:nvPicPr>
+                    <pic:cNvPr id="0" name="Picture 18" descr="pic/query_mgetquestion_latency_1d.png"/>
+                    <pic:cNvPicPr>
+                      <a:picLocks noChangeAspect="1" noChangeArrowheads="1"/>
+                    </pic:cNvPicPr>
+                  </pic:nvPicPr>
+                  <pic:blipFill>
+                    <a:blip r:embed="rId57" cstate="print">
+                      <a:extLst>
+                        <a:ext uri="{28A0092B-C50C-407E-A947-70E740481C1C}">
+                          <a14:useLocalDpi xmlns:a14="http://schemas.microsoft.com/office/drawing/2010/main" val="0"/>
+                        </a:ext>
+                      </a:extLst>
+                    </a:blip>
+                    <a:srcRect/>
+                    <a:stretch>
+                      <a:fillRect/>
+                    </a:stretch>
+                  </pic:blipFill>
+                  <pic:spPr bwMode="auto">
+                    <a:xfrm>
+                      <a:off x="0" y="0"/>
+                      <a:ext cx="5269865" cy="1913890"/>
+                    </a:xfrm>
+                    <a:prstGeom prst="rect">
+                      <a:avLst/>
+                    </a:prstGeom>
+                    <a:noFill/>
+                    <a:ln>
+                      <a:noFill/>
+                    </a:ln>
+                  </pic:spPr>
+                </pic:pic>
+              </a:graphicData>
+            </a:graphic>
+          </wp:inline>
+        </w:drawing>
+      </w:r>
+    </w:p>
+    <w:p>
+      <w:pPr>
+        <w:pStyle w:val="a5"/>
+        <w:shd w:val="clear" w:color="auto" w:fill="FFFFFF"/>
+        <w:spacing w:before="0" w:beforeAutospacing="0" w:after="0" w:afterAutospacing="0" w:line="366" w:lineRule="atLeast"/>
+      </w:pPr>
+      <w:r>
+        <w:t xml:space="preserve">    </w:t>
+      </w:r>
+      <w:r>
+        <w:t>同时，</w:t>
+      </w:r>
+      <w:r>
+        <w:rPr>
+          <w:rFonts w:hint="eastAsia"/>
+        </w:rPr>
+        <w:t>我们</w:t>
+      </w:r>
+      <w:r>
+        <w:t>选取</w:t>
+      </w:r>
+      <w:r>
+        <w:rPr>
+          <w:rFonts w:hint="eastAsia"/>
+        </w:rPr>
+        <w:t>数据</w:t>
+      </w:r>
+      <w:r>
+        <w:t>的</w:t>
+      </w:r>
+      <w:r>
+        <w:t>99%</w:t>
+      </w:r>
+      <w:r>
+        <w:rPr>
+          <w:rFonts w:hint="eastAsia"/>
+        </w:rPr>
+        <w:t>分位</w:t>
+      </w:r>
+      <w:r>
+        <w:t>点，</w:t>
+      </w:r>
+      <w:r>
+        <w:rPr>
+          <w:rFonts w:hint="eastAsia"/>
+        </w:rPr>
+        <w:t>获得</w:t>
+      </w:r>
+      <w:r>
+        <w:t>更覆盖绝大部分</w:t>
+      </w:r>
+      <w:r>
+        <w:rPr>
+          <w:rFonts w:hint="eastAsia"/>
+        </w:rPr>
+        <w:t>请求</w:t>
+      </w:r>
+      <w:r>
+        <w:t>的延时结果。</w:t>
+      </w:r>
+      <w:r>
+        <w:t>99%</w:t>
+      </w:r>
+      <w:r>
+        <w:rPr>
+          <w:rFonts w:hint="eastAsia"/>
+        </w:rPr>
+        <w:t>的</w:t>
+      </w:r>
+      <w:r>
+        <w:t>请求延时在</w:t>
+      </w:r>
+      <w:r>
+        <w:t>5000</w:t>
+      </w:r>
+      <w:r>
+        <w:t>毫秒以下，</w:t>
+      </w:r>
+      <w:r>
+        <w:rPr>
+          <w:rFonts w:hint="eastAsia"/>
+        </w:rPr>
+        <w:t>峰值</w:t>
+      </w:r>
+      <w:r>
+        <w:t>在</w:t>
+      </w:r>
+      <w:r>
+        <w:t>25000</w:t>
+      </w:r>
+      <w:r>
+        <w:rPr>
+          <w:rFonts w:hint="eastAsia"/>
+        </w:rPr>
+        <w:t>毫秒</w:t>
+      </w:r>
+      <w:r>
+        <w:t>。</w:t>
+      </w:r>
+    </w:p>
+    <w:p>
+      <w:pPr>
+        <w:pStyle w:val="a5"/>
+        <w:shd w:val="clear" w:color="auto" w:fill="FFFFFF"/>
+        <w:spacing w:before="0" w:beforeAutospacing="0" w:after="0" w:afterAutospacing="0" w:line="366" w:lineRule="atLeast"/>
+      </w:pPr>
+    </w:p>
+    <w:p>
+      <w:pPr>
+        <w:pStyle w:val="a5"/>
+        <w:shd w:val="clear" w:color="auto" w:fill="FFFFFF"/>
+        <w:spacing w:before="0" w:beforeAutospacing="0" w:after="0" w:afterAutospacing="0" w:line="366" w:lineRule="atLeast"/>
+        <w:rPr>
+          <w:rFonts w:eastAsia="Songti SC"/>
+          <w:color w:val="3E3E3E"/>
+        </w:rPr>
+      </w:pPr>
+      <w:r>
+        <w:rPr>
+          <w:rFonts w:eastAsia="Songti SC" w:hint="eastAsia"/>
+          <w:noProof/>
+          <w:color w:val="3E3E3E"/>
+        </w:rPr>
+        <w:drawing>
+          <wp:inline distT="0" distB="0" distL="0" distR="0" wp14:anchorId="548C714D" wp14:editId="596801A9">
+            <wp:extent cx="5269865" cy="1885315"/>
+            <wp:effectExtent l="0" t="0" r="0" b="0"/>
+            <wp:docPr id="42" name="图片 42" descr="pic/query_mgetquestion_latency_pct99_1d.png"/>
+            <wp:cNvGraphicFramePr>
+              <a:graphicFrameLocks xmlns:a="http://schemas.openxmlformats.org/drawingml/2006/main" noChangeAspect="1"/>
+            </wp:cNvGraphicFramePr>
+            <a:graphic xmlns:a="http://schemas.openxmlformats.org/drawingml/2006/main">
+              <a:graphicData uri="http://schemas.openxmlformats.org/drawingml/2006/picture">
+                <pic:pic xmlns:pic="http://schemas.openxmlformats.org/drawingml/2006/picture">
+                  <pic:nvPicPr>
+                    <pic:cNvPr id="0" name="Picture 19" descr="pic/query_mgetquestion_latency_pct99_1d.png"/>
+                    <pic:cNvPicPr>
+                      <a:picLocks noChangeAspect="1" noChangeArrowheads="1"/>
+                    </pic:cNvPicPr>
+                  </pic:nvPicPr>
+                  <pic:blipFill>
+                    <a:blip r:embed="rId58" cstate="print">
                       <a:extLst>
                         <a:ext uri="{28A0092B-C50C-407E-A947-70E740481C1C}">
                           <a14:useLocalDpi xmlns:a14="http://schemas.microsoft.com/office/drawing/2010/main" val="0"/>
@@ -42316,6 +42313,130 @@
     </w:p>
     <w:p>
       <w:pPr>
+        <w:pStyle w:val="a5"/>
+        <w:shd w:val="clear" w:color="auto" w:fill="FFFFFF"/>
+        <w:spacing w:before="0" w:beforeAutospacing="0" w:after="0" w:afterAutospacing="0" w:line="366" w:lineRule="atLeast"/>
+        <w:rPr>
+          <w:rFonts w:eastAsia="Songti SC"/>
+          <w:color w:val="3E3E3E"/>
+        </w:rPr>
+      </w:pPr>
+      <w:r>
+        <w:lastRenderedPageBreak/>
+        <w:t xml:space="preserve">    </w:t>
+      </w:r>
+      <w:r>
+        <w:rPr>
+          <w:rFonts w:hint="eastAsia"/>
+        </w:rPr>
+        <w:t>该</w:t>
+      </w:r>
+      <w:r>
+        <w:t>时间段内的请求量</w:t>
+      </w:r>
+      <w:r>
+        <w:rPr>
+          <w:rFonts w:hint="eastAsia"/>
+        </w:rPr>
+        <w:t>如下</w:t>
+      </w:r>
+      <w:r>
+        <w:t>，</w:t>
+      </w:r>
+      <w:r>
+        <w:rPr>
+          <w:rFonts w:hint="eastAsia"/>
+        </w:rPr>
+        <w:t>平均</w:t>
+      </w:r>
+      <w:r>
+        <w:t>qps</w:t>
+      </w:r>
+      <w:r>
+        <w:t>为每秒</w:t>
+      </w:r>
+      <w:r>
+        <w:t>3000</w:t>
+      </w:r>
+      <w:r>
+        <w:rPr>
+          <w:rFonts w:hint="eastAsia"/>
+        </w:rPr>
+        <w:t>的</w:t>
+      </w:r>
+      <w:r>
+        <w:t>请求量，</w:t>
+      </w:r>
+      <w:r>
+        <w:rPr>
+          <w:rFonts w:hint="eastAsia"/>
+        </w:rPr>
+        <w:t>峰值</w:t>
+      </w:r>
+      <w:r>
+        <w:t>请求量为</w:t>
+      </w:r>
+      <w:r>
+        <w:t>5000.</w:t>
+      </w:r>
+      <w:r>
+        <w:rPr>
+          <w:rFonts w:eastAsia="Songti SC" w:hint="eastAsia"/>
+          <w:noProof/>
+          <w:color w:val="3E3E3E"/>
+        </w:rPr>
+        <w:drawing>
+          <wp:inline distT="0" distB="0" distL="0" distR="0" wp14:anchorId="3859AB4F" wp14:editId="08242FB5">
+            <wp:extent cx="5269865" cy="1885315"/>
+            <wp:effectExtent l="0" t="0" r="0" b="0"/>
+            <wp:docPr id="43" name="图片 43" descr="pic/query_mgetQuestion_qps_1d.png"/>
+            <wp:cNvGraphicFramePr>
+              <a:graphicFrameLocks xmlns:a="http://schemas.openxmlformats.org/drawingml/2006/main" noChangeAspect="1"/>
+            </wp:cNvGraphicFramePr>
+            <a:graphic xmlns:a="http://schemas.openxmlformats.org/drawingml/2006/main">
+              <a:graphicData uri="http://schemas.openxmlformats.org/drawingml/2006/picture">
+                <pic:pic xmlns:pic="http://schemas.openxmlformats.org/drawingml/2006/picture">
+                  <pic:nvPicPr>
+                    <pic:cNvPr id="0" name="Picture 20" descr="pic/query_mgetQuestion_qps_1d.png"/>
+                    <pic:cNvPicPr>
+                      <a:picLocks noChangeAspect="1" noChangeArrowheads="1"/>
+                    </pic:cNvPicPr>
+                  </pic:nvPicPr>
+                  <pic:blipFill>
+                    <a:blip r:embed="rId59" cstate="print">
+                      <a:extLst>
+                        <a:ext uri="{28A0092B-C50C-407E-A947-70E740481C1C}">
+                          <a14:useLocalDpi xmlns:a14="http://schemas.microsoft.com/office/drawing/2010/main" val="0"/>
+                        </a:ext>
+                      </a:extLst>
+                    </a:blip>
+                    <a:srcRect/>
+                    <a:stretch>
+                      <a:fillRect/>
+                    </a:stretch>
+                  </pic:blipFill>
+                  <pic:spPr bwMode="auto">
+                    <a:xfrm>
+                      <a:off x="0" y="0"/>
+                      <a:ext cx="5269865" cy="1885315"/>
+                    </a:xfrm>
+                    <a:prstGeom prst="rect">
+                      <a:avLst/>
+                    </a:prstGeom>
+                    <a:noFill/>
+                    <a:ln>
+                      <a:noFill/>
+                    </a:ln>
+                  </pic:spPr>
+                </pic:pic>
+              </a:graphicData>
+            </a:graphic>
+          </wp:inline>
+        </w:drawing>
+      </w:r>
+    </w:p>
+    <w:p>
+      <w:pPr>
         <w:pStyle w:val="afe"/>
       </w:pPr>
     </w:p>
@@ -42323,7 +42444,7 @@
       <w:pPr>
         <w:pStyle w:val="a"/>
       </w:pPr>
-      <w:bookmarkStart w:id="121" w:name="_Toc500714982"/>
+      <w:bookmarkStart w:id="122" w:name="_Toc500714982"/>
       <w:r>
         <w:rPr>
           <w:rFonts w:hint="eastAsia"/>
@@ -42331,7 +42452,7 @@
         <w:lastRenderedPageBreak/>
         <w:t>总结</w:t>
       </w:r>
-      <w:bookmarkEnd w:id="121"/>
+      <w:bookmarkEnd w:id="122"/>
     </w:p>
     <w:p>
       <w:pPr>
@@ -42887,7 +43008,7 @@
           <w:numId w:val="0"/>
         </w:numPr>
       </w:pPr>
-      <w:bookmarkStart w:id="122" w:name="_Toc500714983"/>
+      <w:bookmarkStart w:id="123" w:name="_Toc500714983"/>
       <w:r>
         <w:rPr>
           <w:rFonts w:hint="eastAsia"/>
@@ -42895,7 +43016,7 @@
         <w:lastRenderedPageBreak/>
         <w:t>参考文献</w:t>
       </w:r>
-      <w:bookmarkEnd w:id="122"/>
+      <w:bookmarkEnd w:id="123"/>
     </w:p>
     <w:p>
       <w:pPr>
@@ -42915,7 +43036,7 @@
         </w:rPr>
         <w:t>[1] 闫璐.3D云游戏平台的设计与实现.硕士学位论文[D].北京:北京</w:t>
       </w:r>
-      <w:commentRangeStart w:id="123"/>
+      <w:commentRangeStart w:id="124"/>
       <w:r>
         <w:rPr>
           <w:rFonts w:asciiTheme="minorEastAsia" w:hAnsiTheme="minorEastAsia" w:cstheme="minorBidi" w:hint="eastAsia"/>
@@ -42923,12 +43044,12 @@
         </w:rPr>
         <w:t>交通</w:t>
       </w:r>
-      <w:commentRangeEnd w:id="123"/>
+      <w:commentRangeEnd w:id="124"/>
       <w:r>
         <w:rPr>
           <w:rStyle w:val="ad"/>
         </w:rPr>
-        <w:commentReference w:id="123"/>
+        <w:commentReference w:id="124"/>
       </w:r>
       <w:r>
         <w:rPr>
@@ -42973,23 +43094,7 @@
           <w:rFonts w:asciiTheme="minorEastAsia" w:hAnsiTheme="minorEastAsia" w:cstheme="minorBidi" w:hint="eastAsia"/>
           <w:kern w:val="2"/>
         </w:rPr>
-        <w:t>[3] 李俊.服务</w:t>
-      </w:r>
-      <w:proofErr w:type="spellStart"/>
-      <w:r>
-        <w:rPr>
-          <w:rFonts w:asciiTheme="minorEastAsia" w:hAnsiTheme="minorEastAsia" w:cstheme="minorBidi" w:hint="eastAsia"/>
-          <w:kern w:val="2"/>
-        </w:rPr>
-        <w:t>QoS</w:t>
-      </w:r>
-      <w:proofErr w:type="spellEnd"/>
-      <w:r>
-        <w:rPr>
-          <w:rFonts w:asciiTheme="minorEastAsia" w:hAnsiTheme="minorEastAsia" w:cstheme="minorBidi" w:hint="eastAsia"/>
-          <w:kern w:val="2"/>
-        </w:rPr>
-        <w:t>多指标预测系统的设计与实现.硕士学位论文[D].北京:北京邮电大学.2014</w:t>
+        <w:t>[3] 李俊.服务QoS多指标预测系统的设计与实现.硕士学位论文[D].北京:北京邮电大学.2014</w:t>
       </w:r>
     </w:p>
     <w:p>
@@ -43141,23 +43246,7 @@
           <w:rFonts w:asciiTheme="minorEastAsia" w:hAnsiTheme="minorEastAsia" w:cstheme="minorBidi" w:hint="eastAsia"/>
           <w:kern w:val="2"/>
         </w:rPr>
-        <w:t>[11] 曾泉匀.基于</w:t>
-      </w:r>
-      <w:proofErr w:type="spellStart"/>
-      <w:r>
-        <w:rPr>
-          <w:rFonts w:asciiTheme="minorEastAsia" w:hAnsiTheme="minorEastAsia" w:cstheme="minorBidi" w:hint="eastAsia"/>
-          <w:kern w:val="2"/>
-        </w:rPr>
-        <w:t>Redis</w:t>
-      </w:r>
-      <w:proofErr w:type="spellEnd"/>
-      <w:r>
-        <w:rPr>
-          <w:rFonts w:asciiTheme="minorEastAsia" w:hAnsiTheme="minorEastAsia" w:cstheme="minorBidi" w:hint="eastAsia"/>
-          <w:kern w:val="2"/>
-        </w:rPr>
-        <w:t>的分布式消息服务的设计与实现.硕士学位论文[D].北京:北京邮电大学.2014</w:t>
+        <w:t>[11] 曾泉匀.基于Redis的分布式消息服务的设计与实现.硕士学位论文[D].北京:北京邮电大学.2014</w:t>
       </w:r>
     </w:p>
     <w:p>
@@ -43176,39 +43265,7 @@
           <w:rFonts w:asciiTheme="minorEastAsia" w:hAnsiTheme="minorEastAsia" w:cstheme="minorBidi" w:hint="eastAsia"/>
           <w:kern w:val="2"/>
         </w:rPr>
-        <w:t>[12] 刘兴邦. 基于</w:t>
-      </w:r>
-      <w:proofErr w:type="spellStart"/>
-      <w:r>
-        <w:rPr>
-          <w:rFonts w:asciiTheme="minorEastAsia" w:hAnsiTheme="minorEastAsia" w:cstheme="minorBidi" w:hint="eastAsia"/>
-          <w:kern w:val="2"/>
-        </w:rPr>
-        <w:t>RESTful</w:t>
-      </w:r>
-      <w:proofErr w:type="spellEnd"/>
-      <w:r>
-        <w:rPr>
-          <w:rFonts w:asciiTheme="minorEastAsia" w:hAnsiTheme="minorEastAsia" w:cstheme="minorBidi" w:hint="eastAsia"/>
-          <w:kern w:val="2"/>
-        </w:rPr>
-        <w:t>和</w:t>
-      </w:r>
-      <w:proofErr w:type="spellStart"/>
-      <w:r>
-        <w:rPr>
-          <w:rFonts w:asciiTheme="minorEastAsia" w:hAnsiTheme="minorEastAsia" w:cstheme="minorBidi" w:hint="eastAsia"/>
-          <w:kern w:val="2"/>
-        </w:rPr>
-        <w:t>Androi</w:t>
-      </w:r>
-      <w:proofErr w:type="spellEnd"/>
-      <w:r>
-        <w:rPr>
-          <w:rFonts w:asciiTheme="minorEastAsia" w:hAnsiTheme="minorEastAsia" w:cstheme="minorBidi" w:hint="eastAsia"/>
-          <w:kern w:val="2"/>
-        </w:rPr>
-        <w:t>_省略_的途家网房源管理系统的设计与实现.硕士学位论文[D].北京:北京交通大学.2015</w:t>
+        <w:t>[12] 刘兴邦. 基于RESTful和Androi_省略_的途家网房源管理系统的设计与实现.硕士学位论文[D].北京:北京交通大学.2015</w:t>
       </w:r>
     </w:p>
     <w:p>
@@ -43227,23 +43284,7 @@
           <w:rFonts w:asciiTheme="minorEastAsia" w:hAnsiTheme="minorEastAsia" w:cstheme="minorBidi" w:hint="eastAsia"/>
           <w:kern w:val="2"/>
         </w:rPr>
-        <w:t>[12] 庄鹏.基于</w:t>
-      </w:r>
-      <w:proofErr w:type="spellStart"/>
-      <w:r>
-        <w:rPr>
-          <w:rFonts w:asciiTheme="minorEastAsia" w:hAnsiTheme="minorEastAsia" w:cstheme="minorBidi" w:hint="eastAsia"/>
-          <w:kern w:val="2"/>
-        </w:rPr>
-        <w:t>ZooKeeper</w:t>
-      </w:r>
-      <w:proofErr w:type="spellEnd"/>
-      <w:r>
-        <w:rPr>
-          <w:rFonts w:asciiTheme="minorEastAsia" w:hAnsiTheme="minorEastAsia" w:cstheme="minorBidi" w:hint="eastAsia"/>
-          <w:kern w:val="2"/>
-        </w:rPr>
-        <w:t>的分布式服务中间件设计与实现.硕士学位论文[D].广东:深圳大学.2015</w:t>
+        <w:t>[12] 庄鹏.基于ZooKeeper的分布式服务中间件设计与实现.硕士学位论文[D].广东:深圳大学.2015</w:t>
       </w:r>
     </w:p>
     <w:p>
@@ -43441,23 +43482,7 @@
           <w:rFonts w:asciiTheme="minorEastAsia" w:hAnsiTheme="minorEastAsia" w:cstheme="minorBidi" w:hint="eastAsia"/>
           <w:kern w:val="2"/>
         </w:rPr>
-        <w:t>[20] 王冲.支持</w:t>
-      </w:r>
-      <w:proofErr w:type="spellStart"/>
-      <w:r>
-        <w:rPr>
-          <w:rFonts w:asciiTheme="minorEastAsia" w:hAnsiTheme="minorEastAsia" w:cstheme="minorBidi" w:hint="eastAsia"/>
-          <w:kern w:val="2"/>
-        </w:rPr>
-        <w:t>QoS</w:t>
-      </w:r>
-      <w:proofErr w:type="spellEnd"/>
-      <w:r>
-        <w:rPr>
-          <w:rFonts w:asciiTheme="minorEastAsia" w:hAnsiTheme="minorEastAsia" w:cstheme="minorBidi" w:hint="eastAsia"/>
-          <w:kern w:val="2"/>
-        </w:rPr>
-        <w:t>的语义Web服务发现的研究与实现.硕士学位论文[D].上海:上海交通大学.2009</w:t>
+        <w:t>[20] 王冲.支持QoS的语义Web服务发现的研究与实现.硕士学位论文[D].上海:上海交通大学.2009</w:t>
       </w:r>
     </w:p>
     <w:p>
@@ -43476,23 +43501,7 @@
           <w:rFonts w:asciiTheme="minorEastAsia" w:hAnsiTheme="minorEastAsia" w:cstheme="minorBidi" w:hint="eastAsia"/>
           <w:kern w:val="2"/>
         </w:rPr>
-        <w:t>[21] 高尚.</w:t>
-      </w:r>
-      <w:proofErr w:type="spellStart"/>
-      <w:r>
-        <w:rPr>
-          <w:rFonts w:asciiTheme="minorEastAsia" w:hAnsiTheme="minorEastAsia" w:cstheme="minorBidi" w:hint="eastAsia"/>
-          <w:kern w:val="2"/>
-        </w:rPr>
-        <w:t>Ajax_REST</w:t>
-      </w:r>
-      <w:proofErr w:type="spellEnd"/>
-      <w:r>
-        <w:rPr>
-          <w:rFonts w:asciiTheme="minorEastAsia" w:hAnsiTheme="minorEastAsia" w:cstheme="minorBidi" w:hint="eastAsia"/>
-          <w:kern w:val="2"/>
-        </w:rPr>
-        <w:t>架构的研究与开发框架的实现.硕士学位论文[D].北京:北京邮电大学.2008</w:t>
+        <w:t>[21] 高尚.Ajax_REST架构的研究与开发框架的实现.硕士学位论文[D].北京:北京邮电大学.2008</w:t>
       </w:r>
     </w:p>
     <w:p>
@@ -43592,7 +43601,7 @@
       </w:pPr>
     </w:p>
     <w:sectPr>
-      <w:headerReference w:type="default" r:id="rId57"/>
+      <w:headerReference w:type="default" r:id="rId60"/>
       <w:pgSz w:w="11900" w:h="16840"/>
       <w:pgMar w:top="1440" w:right="1800" w:bottom="1440" w:left="1800" w:header="851" w:footer="992" w:gutter="0"/>
       <w:cols w:space="425"/>
@@ -43631,11 +43640,9 @@
         </w:rPr>
         <w:annotationRef/>
       </w:r>
-      <w:proofErr w:type="spellStart"/>
       <w:r>
         <w:t>qos</w:t>
       </w:r>
-      <w:proofErr w:type="spellEnd"/>
       <w:r>
         <w:t>删掉，每章补充小节</w:t>
       </w:r>
@@ -43696,11 +43703,9 @@
         </w:rPr>
         <w:annotationRef/>
       </w:r>
-      <w:proofErr w:type="spellStart"/>
       <w:r>
         <w:t>Django</w:t>
       </w:r>
-      <w:proofErr w:type="spellEnd"/>
       <w:r>
         <w:t>和本文的关系是啥？</w:t>
       </w:r>
@@ -43726,11 +43731,9 @@
         </w:rPr>
         <w:annotationRef/>
       </w:r>
-      <w:proofErr w:type="spellStart"/>
       <w:r>
         <w:t>Mvc</w:t>
       </w:r>
-      <w:proofErr w:type="spellEnd"/>
       <w:r>
         <w:rPr>
           <w:rFonts w:hint="eastAsia"/>
@@ -43783,11 +43786,9 @@
       <w:r>
         <w:t>补充</w:t>
       </w:r>
-      <w:proofErr w:type="spellStart"/>
       <w:r>
         <w:t>mysql</w:t>
       </w:r>
-      <w:proofErr w:type="spellEnd"/>
       <w:r>
         <w:t>，</w:t>
       </w:r>
@@ -43824,10 +43825,13 @@
       </w:r>
     </w:p>
   </w:comment>
-  <w:comment w:id="54" w:author="Microsoft Office 用户" w:date="2017-12-30T11:22:00Z" w:initials="Office">
+  <w:comment w:id="43" w:author="Microsoft Office 用户" w:date="2017-12-30T21:43:00Z" w:initials="Office">
     <w:p>
       <w:pPr>
         <w:pStyle w:val="ae"/>
+        <w:rPr>
+          <w:rFonts w:hint="eastAsia"/>
+        </w:rPr>
       </w:pPr>
       <w:r>
         <w:rPr>
@@ -43836,6 +43840,30 @@
         <w:annotationRef/>
       </w:r>
       <w:r>
+        <w:rPr>
+          <w:rFonts w:hint="eastAsia"/>
+        </w:rPr>
+        <w:t>修改</w:t>
+      </w:r>
+      <w:r>
+        <w:t>…</w:t>
+      </w:r>
+      <w:bookmarkStart w:id="44" w:name="_GoBack"/>
+      <w:bookmarkEnd w:id="44"/>
+    </w:p>
+  </w:comment>
+  <w:comment w:id="55" w:author="Microsoft Office 用户" w:date="2017-12-30T11:22:00Z" w:initials="Office">
+    <w:p>
+      <w:pPr>
+        <w:pStyle w:val="ae"/>
+      </w:pPr>
+      <w:r>
+        <w:rPr>
+          <w:rStyle w:val="ad"/>
+        </w:rPr>
+        <w:annotationRef/>
+      </w:r>
+      <w:r>
         <w:t>图要改，</w:t>
       </w:r>
       <w:r>
@@ -43847,11 +43875,9 @@
       <w:r>
         <w:t>处理的地方指向</w:t>
       </w:r>
-      <w:proofErr w:type="spellStart"/>
       <w:r>
         <w:t>api</w:t>
       </w:r>
-      <w:proofErr w:type="spellEnd"/>
       <w:r>
         <w:t>层，</w:t>
       </w:r>
@@ -43866,7 +43892,7 @@
       </w:r>
     </w:p>
   </w:comment>
-  <w:comment w:id="57" w:author="Microsoft Office 用户" w:date="2017-12-30T11:28:00Z" w:initials="Office">
+  <w:comment w:id="58" w:author="Microsoft Office 用户" w:date="2017-12-30T11:28:00Z" w:initials="Office">
     <w:p>
       <w:pPr>
         <w:pStyle w:val="ae"/>
@@ -43879,22 +43905,6 @@
       </w:r>
       <w:r>
         <w:t>表存储预估</w:t>
-      </w:r>
-    </w:p>
-  </w:comment>
-  <w:comment w:id="58" w:author="Microsoft Office 用户" w:date="2017-12-30T11:30:00Z" w:initials="Office">
-    <w:p>
-      <w:pPr>
-        <w:pStyle w:val="ae"/>
-      </w:pPr>
-      <w:r>
-        <w:rPr>
-          <w:rStyle w:val="ad"/>
-        </w:rPr>
-        <w:annotationRef/>
-      </w:r>
-      <w:r>
-        <w:t>何种？</w:t>
       </w:r>
     </w:p>
   </w:comment>
@@ -43914,7 +43924,7 @@
       </w:r>
     </w:p>
   </w:comment>
-  <w:comment w:id="65" w:author="Microsoft Office 用户" w:date="2017-12-30T12:34:00Z" w:initials="Office">
+  <w:comment w:id="65" w:author="Microsoft Office 用户" w:date="2017-12-30T21:41:00Z" w:initials="Office">
     <w:p>
       <w:pPr>
         <w:pStyle w:val="ae"/>
@@ -43926,6 +43936,22 @@
         <w:annotationRef/>
       </w:r>
       <w:r>
+        <w:t>简要介绍异步处理。</w:t>
+      </w:r>
+    </w:p>
+  </w:comment>
+  <w:comment w:id="66" w:author="Microsoft Office 用户" w:date="2017-12-30T12:34:00Z" w:initials="Office">
+    <w:p>
+      <w:pPr>
+        <w:pStyle w:val="ae"/>
+      </w:pPr>
+      <w:r>
+        <w:rPr>
+          <w:rStyle w:val="ad"/>
+        </w:rPr>
+        <w:annotationRef/>
+      </w:r>
+      <w:r>
         <w:t>修改</w:t>
       </w:r>
       <w:r>
@@ -43951,7 +43977,7 @@
       </w:r>
     </w:p>
   </w:comment>
-  <w:comment w:id="66" w:author="Microsoft Office 用户" w:date="2017-12-30T12:36:00Z" w:initials="Office">
+  <w:comment w:id="67" w:author="Microsoft Office 用户" w:date="2017-12-30T12:36:00Z" w:initials="Office">
     <w:p>
       <w:pPr>
         <w:pStyle w:val="ae"/>
@@ -44012,7 +44038,7 @@
       </w:r>
     </w:p>
   </w:comment>
-  <w:comment w:id="68" w:author="Microsoft Office 用户" w:date="2017-12-30T12:41:00Z" w:initials="Office">
+  <w:comment w:id="69" w:author="Microsoft Office 用户" w:date="2017-12-30T12:41:00Z" w:initials="Office">
     <w:p>
       <w:pPr>
         <w:autoSpaceDE w:val="0"/>
@@ -44140,7 +44166,7 @@
       </w:pPr>
     </w:p>
   </w:comment>
-  <w:comment w:id="72" w:author="Microsoft Office 用户" w:date="2017-12-30T12:41:00Z" w:initials="Office">
+  <w:comment w:id="73" w:author="Microsoft Office 用户" w:date="2017-12-30T12:41:00Z" w:initials="Office">
     <w:p>
       <w:pPr>
         <w:pStyle w:val="ae"/>
@@ -44168,7 +44194,7 @@
       </w:r>
     </w:p>
   </w:comment>
-  <w:comment w:id="74" w:author="Microsoft Office 用户" w:date="2017-12-30T12:47:00Z" w:initials="Office">
+  <w:comment w:id="75" w:author="Microsoft Office 用户" w:date="2017-12-30T12:47:00Z" w:initials="Office">
     <w:p>
       <w:pPr>
         <w:pStyle w:val="ae"/>
@@ -44211,7 +44237,7 @@
       </w:r>
     </w:p>
   </w:comment>
-  <w:comment w:id="76" w:author="Microsoft Office 用户" w:date="2017-12-30T12:49:00Z" w:initials="Office">
+  <w:comment w:id="77" w:author="Microsoft Office 用户" w:date="2017-12-30T12:49:00Z" w:initials="Office">
     <w:p>
       <w:pPr>
         <w:pStyle w:val="ae"/>
@@ -44289,7 +44315,7 @@
       </w:r>
     </w:p>
   </w:comment>
-  <w:comment w:id="86" w:author="Microsoft Office 用户" w:date="2017-12-30T13:20:00Z" w:initials="Office">
+  <w:comment w:id="87" w:author="Microsoft Office 用户" w:date="2017-12-30T13:20:00Z" w:initials="Office">
     <w:p>
       <w:pPr>
         <w:pStyle w:val="ae"/>
@@ -44329,22 +44355,6 @@
           <w:rFonts w:hint="eastAsia"/>
         </w:rPr>
         <w:t>事件</w:t>
-      </w:r>
-    </w:p>
-  </w:comment>
-  <w:comment w:id="90" w:author="Microsoft Office 用户" w:date="2017-12-30T13:28:00Z" w:initials="Office">
-    <w:p>
-      <w:pPr>
-        <w:pStyle w:val="ae"/>
-      </w:pPr>
-      <w:r>
-        <w:rPr>
-          <w:rStyle w:val="ad"/>
-        </w:rPr>
-        <w:annotationRef/>
-      </w:r>
-      <w:r>
-        <w:t>重新写</w:t>
       </w:r>
     </w:p>
   </w:comment>
@@ -44360,11 +44370,27 @@
         <w:annotationRef/>
       </w:r>
       <w:r>
+        <w:t>重新写</w:t>
+      </w:r>
+    </w:p>
+  </w:comment>
+  <w:comment w:id="92" w:author="Microsoft Office 用户" w:date="2017-12-30T13:28:00Z" w:initials="Office">
+    <w:p>
+      <w:pPr>
+        <w:pStyle w:val="ae"/>
+      </w:pPr>
+      <w:r>
+        <w:rPr>
+          <w:rStyle w:val="ad"/>
+        </w:rPr>
+        <w:annotationRef/>
+      </w:r>
+      <w:r>
         <w:t>重新整理字段</w:t>
       </w:r>
     </w:p>
   </w:comment>
-  <w:comment w:id="92" w:author="Microsoft Office 用户" w:date="2017-12-30T13:30:00Z" w:initials="Office">
+  <w:comment w:id="93" w:author="Microsoft Office 用户" w:date="2017-12-30T13:30:00Z" w:initials="Office">
     <w:p>
       <w:pPr>
         <w:pStyle w:val="ae"/>
@@ -44380,7 +44406,7 @@
       </w:r>
     </w:p>
   </w:comment>
-  <w:comment w:id="93" w:author="Microsoft Office 用户" w:date="2017-12-30T13:31:00Z" w:initials="Office">
+  <w:comment w:id="94" w:author="Microsoft Office 用户" w:date="2017-12-30T13:31:00Z" w:initials="Office">
     <w:p>
       <w:pPr>
         <w:pStyle w:val="ae"/>
@@ -44423,7 +44449,7 @@
       </w:r>
     </w:p>
   </w:comment>
-  <w:comment w:id="95" w:author="Microsoft Office 用户" w:date="2017-12-30T13:39:00Z" w:initials="Office">
+  <w:comment w:id="96" w:author="Microsoft Office 用户" w:date="2017-12-30T13:39:00Z" w:initials="Office">
     <w:p>
       <w:pPr>
         <w:pStyle w:val="ae"/>
@@ -44439,7 +44465,7 @@
       </w:r>
     </w:p>
   </w:comment>
-  <w:comment w:id="96" w:author="Microsoft Office 用户" w:date="2017-12-30T13:32:00Z" w:initials="Office">
+  <w:comment w:id="97" w:author="Microsoft Office 用户" w:date="2017-12-30T13:32:00Z" w:initials="Office">
     <w:p>
       <w:pPr>
         <w:pStyle w:val="ae"/>
@@ -44468,14 +44494,12 @@
         </w:rPr>
         <w:t>介绍</w:t>
       </w:r>
-      <w:proofErr w:type="spellStart"/>
       <w:r>
         <w:t>protobuf</w:t>
       </w:r>
-      <w:proofErr w:type="spellEnd"/>
     </w:p>
   </w:comment>
-  <w:comment w:id="97" w:author="Microsoft Office 用户" w:date="2017-12-30T13:51:00Z" w:initials="Office">
+  <w:comment w:id="98" w:author="Microsoft Office 用户" w:date="2017-12-30T13:51:00Z" w:initials="Office">
     <w:p>
       <w:pPr>
         <w:pStyle w:val="ae"/>
@@ -44491,7 +44515,7 @@
       </w:r>
     </w:p>
   </w:comment>
-  <w:comment w:id="99" w:author="Microsoft Office 用户" w:date="2017-12-30T13:51:00Z" w:initials="Office">
+  <w:comment w:id="100" w:author="Microsoft Office 用户" w:date="2017-12-30T13:51:00Z" w:initials="Office">
     <w:p>
       <w:pPr>
         <w:pStyle w:val="ae"/>
@@ -44507,7 +44531,7 @@
       </w:r>
     </w:p>
   </w:comment>
-  <w:comment w:id="101" w:author="Microsoft Office 用户" w:date="2017-12-30T13:56:00Z" w:initials="Office">
+  <w:comment w:id="102" w:author="Microsoft Office 用户" w:date="2017-12-30T13:56:00Z" w:initials="Office">
     <w:p>
       <w:pPr>
         <w:pStyle w:val="ae"/>
@@ -44523,7 +44547,7 @@
       </w:r>
     </w:p>
   </w:comment>
-  <w:comment w:id="102" w:author="Microsoft Office 用户" w:date="2017-12-30T13:52:00Z" w:initials="Office">
+  <w:comment w:id="103" w:author="Microsoft Office 用户" w:date="2017-12-30T13:52:00Z" w:initials="Office">
     <w:p>
       <w:pPr>
         <w:pStyle w:val="ae"/>
@@ -44554,7 +44578,7 @@
       </w:r>
     </w:p>
   </w:comment>
-  <w:comment w:id="108" w:author="Microsoft Office 用户" w:date="2017-12-30T13:56:00Z" w:initials="Office">
+  <w:comment w:id="109" w:author="Microsoft Office 用户" w:date="2017-12-30T13:56:00Z" w:initials="Office">
     <w:p>
       <w:pPr>
         <w:pStyle w:val="ae"/>
@@ -44618,99 +44642,6 @@
       </w:r>
       <w:r>
         <w:t>的特点</w:t>
-      </w:r>
-    </w:p>
-  </w:comment>
-  <w:comment w:id="114" w:author="Microsoft Office 用户" w:date="2017-12-30T13:58:00Z" w:initials="Office">
-    <w:p>
-      <w:pPr>
-        <w:pStyle w:val="ae"/>
-      </w:pPr>
-      <w:r>
-        <w:rPr>
-          <w:rStyle w:val="ad"/>
-        </w:rPr>
-        <w:annotationRef/>
-      </w:r>
-      <w:r>
-        <w:t>联合索引的好处，</w:t>
-      </w:r>
-      <w:r>
-        <w:rPr>
-          <w:rFonts w:hint="eastAsia"/>
-        </w:rPr>
-        <w:t>介绍</w:t>
-      </w:r>
-      <w:r>
-        <w:t>。</w:t>
-      </w:r>
-      <w:r>
-        <w:rPr>
-          <w:rFonts w:hint="eastAsia"/>
-        </w:rPr>
-        <w:t>顺便</w:t>
-      </w:r>
-      <w:r>
-        <w:t>介绍，</w:t>
-      </w:r>
-      <w:r>
-        <w:rPr>
-          <w:rFonts w:hint="eastAsia"/>
-        </w:rPr>
-        <w:t>在</w:t>
-      </w:r>
-      <w:r>
-        <w:t>查</w:t>
-      </w:r>
-      <w:r>
-        <w:t xml:space="preserve">xx </w:t>
-      </w:r>
-      <w:r>
-        <w:rPr>
-          <w:rFonts w:hint="eastAsia"/>
-        </w:rPr>
-        <w:t>和</w:t>
-      </w:r>
-    </w:p>
-    <w:p>
-      <w:pPr>
-        <w:pStyle w:val="ae"/>
-      </w:pPr>
-      <w:r>
-        <w:rPr>
-          <w:rFonts w:hint="eastAsia"/>
-        </w:rPr>
-        <w:t>xx</w:t>
-      </w:r>
-      <w:r>
-        <w:t>的时候，</w:t>
-      </w:r>
-      <w:r>
-        <w:rPr>
-          <w:rFonts w:hint="eastAsia"/>
-        </w:rPr>
-        <w:t>会</w:t>
-      </w:r>
-      <w:r>
-        <w:t>落到</w:t>
-      </w:r>
-      <w:r>
-        <w:t>xx</w:t>
-      </w:r>
-      <w:r>
-        <w:t>上</w:t>
-      </w:r>
-      <w:r>
-        <w:t>..</w:t>
-      </w:r>
-      <w:r>
-        <w:rPr>
-          <w:rFonts w:hint="eastAsia"/>
-        </w:rPr>
-        <w:t>这个</w:t>
-      </w:r>
-      <w:r>
-        <w:t>有点麻烦</w:t>
       </w:r>
     </w:p>
   </w:comment>
@@ -44726,6 +44657,99 @@
         <w:annotationRef/>
       </w:r>
       <w:r>
+        <w:t>联合索引的好处，</w:t>
+      </w:r>
+      <w:r>
+        <w:rPr>
+          <w:rFonts w:hint="eastAsia"/>
+        </w:rPr>
+        <w:t>介绍</w:t>
+      </w:r>
+      <w:r>
+        <w:t>。</w:t>
+      </w:r>
+      <w:r>
+        <w:rPr>
+          <w:rFonts w:hint="eastAsia"/>
+        </w:rPr>
+        <w:t>顺便</w:t>
+      </w:r>
+      <w:r>
+        <w:t>介绍，</w:t>
+      </w:r>
+      <w:r>
+        <w:rPr>
+          <w:rFonts w:hint="eastAsia"/>
+        </w:rPr>
+        <w:t>在</w:t>
+      </w:r>
+      <w:r>
+        <w:t>查</w:t>
+      </w:r>
+      <w:r>
+        <w:t xml:space="preserve">xx </w:t>
+      </w:r>
+      <w:r>
+        <w:rPr>
+          <w:rFonts w:hint="eastAsia"/>
+        </w:rPr>
+        <w:t>和</w:t>
+      </w:r>
+    </w:p>
+    <w:p>
+      <w:pPr>
+        <w:pStyle w:val="ae"/>
+      </w:pPr>
+      <w:r>
+        <w:rPr>
+          <w:rFonts w:hint="eastAsia"/>
+        </w:rPr>
+        <w:t>xx</w:t>
+      </w:r>
+      <w:r>
+        <w:t>的时候，</w:t>
+      </w:r>
+      <w:r>
+        <w:rPr>
+          <w:rFonts w:hint="eastAsia"/>
+        </w:rPr>
+        <w:t>会</w:t>
+      </w:r>
+      <w:r>
+        <w:t>落到</w:t>
+      </w:r>
+      <w:r>
+        <w:t>xx</w:t>
+      </w:r>
+      <w:r>
+        <w:t>上</w:t>
+      </w:r>
+      <w:r>
+        <w:t>..</w:t>
+      </w:r>
+      <w:r>
+        <w:rPr>
+          <w:rFonts w:hint="eastAsia"/>
+        </w:rPr>
+        <w:t>这个</w:t>
+      </w:r>
+      <w:r>
+        <w:t>有点麻烦</w:t>
+      </w:r>
+    </w:p>
+  </w:comment>
+  <w:comment w:id="116" w:author="Microsoft Office 用户" w:date="2017-12-30T13:58:00Z" w:initials="Office">
+    <w:p>
+      <w:pPr>
+        <w:pStyle w:val="ae"/>
+      </w:pPr>
+      <w:r>
+        <w:rPr>
+          <w:rStyle w:val="ad"/>
+        </w:rPr>
+        <w:annotationRef/>
+      </w:r>
+      <w:r>
         <w:t>所有都要重新删一遍注释</w:t>
       </w:r>
       <w:r>
@@ -44742,7 +44766,7 @@
       </w:r>
     </w:p>
   </w:comment>
-  <w:comment w:id="118" w:author="Microsoft Office 用户" w:date="2017-12-30T21:06:00Z" w:initials="Office">
+  <w:comment w:id="119" w:author="Microsoft Office 用户" w:date="2017-12-30T21:06:00Z" w:initials="Office">
     <w:p>
       <w:pPr>
         <w:pStyle w:val="ae"/>
@@ -44756,17 +44780,15 @@
       <w:r>
         <w:t>考虑介绍一下</w:t>
       </w:r>
-      <w:proofErr w:type="spellStart"/>
       <w:r>
         <w:t>docker</w:t>
       </w:r>
-      <w:proofErr w:type="spellEnd"/>
       <w:r>
         <w:t>技术？</w:t>
       </w:r>
     </w:p>
   </w:comment>
-  <w:comment w:id="120" w:author="Microsoft Office 用户" w:date="2017-12-30T14:00:00Z" w:initials="Office">
+  <w:comment w:id="121" w:author="Microsoft Office 用户" w:date="2017-12-30T14:00:00Z" w:initials="Office">
     <w:p>
       <w:pPr>
         <w:pStyle w:val="ae"/>
@@ -44782,7 +44804,7 @@
       </w:r>
     </w:p>
   </w:comment>
-  <w:comment w:id="123" w:author="Microsoft Office 用户" w:date="2017-12-30T14:00:00Z" w:initials="Office">
+  <w:comment w:id="124" w:author="Microsoft Office 用户" w:date="2017-12-30T14:00:00Z" w:initials="Office">
     <w:p>
       <w:pPr>
         <w:pStyle w:val="ae"/>
@@ -44811,10 +44833,11 @@
   <w15:commentEx w15:paraId="61245DAF" w15:done="0"/>
   <w15:commentEx w15:paraId="0E1858DA" w15:done="0"/>
   <w15:commentEx w15:paraId="5DE67F35" w15:done="0"/>
+  <w15:commentEx w15:paraId="52A0BB22" w15:done="0"/>
   <w15:commentEx w15:paraId="4598D654" w15:done="0"/>
   <w15:commentEx w15:paraId="2667AD9E" w15:done="0"/>
-  <w15:commentEx w15:paraId="5A9231A8" w15:done="0"/>
   <w15:commentEx w15:paraId="66D272CC" w15:done="0"/>
+  <w15:commentEx w15:paraId="4B52CE87" w15:done="0"/>
   <w15:commentEx w15:paraId="0FBB1541" w15:done="0"/>
   <w15:commentEx w15:paraId="6F1CEDD3" w15:done="0"/>
   <w15:commentEx w15:paraId="7080B458" w15:done="0"/>
@@ -44908,7 +44931,7 @@
         <w:rFonts w:hint="eastAsia"/>
         <w:noProof/>
       </w:rPr>
-      <w:t>第五章</w:t>
+      <w:t>第二章</w:t>
     </w:r>
     <w:r>
       <w:fldChar w:fldCharType="end"/>
@@ -44936,7 +44959,7 @@
         <w:rFonts w:hint="eastAsia"/>
         <w:noProof/>
       </w:rPr>
-      <w:t>测试</w:t>
+      <w:t>项目关键技术分析</w:t>
     </w:r>
     <w:r>
       <w:fldChar w:fldCharType="end"/>
@@ -48735,7 +48758,7 @@
 </file>
 
 <file path=customXml/itemProps1.xml><?xml version="1.0" encoding="utf-8"?>
-<ds:datastoreItem xmlns:ds="http://schemas.openxmlformats.org/officeDocument/2006/customXml" ds:itemID="{6C35FFCE-FFA3-DB4B-BD82-0F2E34348C39}">
+<ds:datastoreItem xmlns:ds="http://schemas.openxmlformats.org/officeDocument/2006/customXml" ds:itemID="{E07A3065-2758-6A4E-AF10-E91174C00E0A}">
   <ds:schemaRefs>
     <ds:schemaRef ds:uri="http://schemas.openxmlformats.org/officeDocument/2006/bibliography"/>
   </ds:schemaRefs>

--- a/draft/v10.docx
+++ b/draft/v10.docx
@@ -1223,6 +1223,7 @@
         <w:lastRenderedPageBreak/>
         <w:t>The "</w:t>
       </w:r>
+      <w:proofErr w:type="spellStart"/>
       <w:r>
         <w:rPr>
           <w:rFonts w:asciiTheme="minorEastAsia" w:hAnsiTheme="minorEastAsia" w:cstheme="minorBidi"/>
@@ -1232,6 +1233,7 @@
         </w:rPr>
         <w:t>Microservices</w:t>
       </w:r>
+      <w:proofErr w:type="spellEnd"/>
       <w:r>
         <w:rPr>
           <w:rFonts w:asciiTheme="minorEastAsia" w:hAnsiTheme="minorEastAsia" w:cstheme="minorBidi"/>
@@ -1259,6 +1261,7 @@
         </w:rPr>
         <w:t xml:space="preserve">under the framework of </w:t>
       </w:r>
+      <w:proofErr w:type="spellStart"/>
       <w:r>
         <w:rPr>
           <w:rFonts w:asciiTheme="minorEastAsia" w:hAnsiTheme="minorEastAsia" w:cstheme="minorBidi"/>
@@ -1268,6 +1271,7 @@
         </w:rPr>
         <w:t>Microservices</w:t>
       </w:r>
+      <w:proofErr w:type="spellEnd"/>
       <w:r>
         <w:rPr>
           <w:rFonts w:asciiTheme="minorEastAsia" w:hAnsiTheme="minorEastAsia" w:cstheme="minorBidi"/>
@@ -1277,6 +1281,7 @@
         </w:rPr>
         <w:t xml:space="preserve"> </w:t>
       </w:r>
+      <w:proofErr w:type="gramStart"/>
       <w:r>
         <w:rPr>
           <w:rFonts w:asciiTheme="minorEastAsia" w:hAnsiTheme="minorEastAsia" w:cstheme="minorBidi"/>
@@ -1293,7 +1298,17 @@
           <w:sz w:val="28"/>
           <w:szCs w:val="28"/>
         </w:rPr>
-        <w:t xml:space="preserve"> independent, </w:t>
+        <w:t xml:space="preserve"> independent</w:t>
+      </w:r>
+      <w:proofErr w:type="gramEnd"/>
+      <w:r>
+        <w:rPr>
+          <w:rFonts w:asciiTheme="minorEastAsia" w:hAnsiTheme="minorEastAsia" w:cstheme="minorBidi"/>
+          <w:kern w:val="2"/>
+          <w:sz w:val="28"/>
+          <w:szCs w:val="28"/>
+        </w:rPr>
+        <w:t xml:space="preserve">, </w:t>
       </w:r>
       <w:r>
         <w:rPr>
@@ -1372,6 +1387,7 @@
         </w:rPr>
         <w:t xml:space="preserve">Based on the architecture of </w:t>
       </w:r>
+      <w:proofErr w:type="spellStart"/>
       <w:r>
         <w:rPr>
           <w:rFonts w:asciiTheme="minorEastAsia" w:hAnsiTheme="minorEastAsia" w:cstheme="minorBidi"/>
@@ -1381,6 +1397,7 @@
         </w:rPr>
         <w:t>Microservices</w:t>
       </w:r>
+      <w:proofErr w:type="spellEnd"/>
       <w:r>
         <w:rPr>
           <w:rFonts w:asciiTheme="minorEastAsia" w:hAnsiTheme="minorEastAsia" w:cstheme="minorBidi"/>
@@ -1525,6 +1542,7 @@
         </w:rPr>
         <w:t xml:space="preserve">services </w:t>
       </w:r>
+      <w:proofErr w:type="gramStart"/>
       <w:r>
         <w:rPr>
           <w:rFonts w:asciiTheme="minorEastAsia" w:hAnsiTheme="minorEastAsia" w:cstheme="minorBidi"/>
@@ -1541,7 +1559,17 @@
           <w:sz w:val="28"/>
           <w:szCs w:val="28"/>
         </w:rPr>
-        <w:t xml:space="preserve">; </w:t>
+        <w:t>;</w:t>
+      </w:r>
+      <w:proofErr w:type="gramEnd"/>
+      <w:r>
+        <w:rPr>
+          <w:rFonts w:asciiTheme="minorEastAsia" w:hAnsiTheme="minorEastAsia" w:cstheme="minorBidi"/>
+          <w:kern w:val="2"/>
+          <w:sz w:val="28"/>
+          <w:szCs w:val="28"/>
+        </w:rPr>
+        <w:t xml:space="preserve"> </w:t>
       </w:r>
       <w:r>
         <w:rPr>
@@ -1722,6 +1750,7 @@
         </w:rPr>
         <w:t xml:space="preserve">Discuss the design principles of </w:t>
       </w:r>
+      <w:proofErr w:type="spellStart"/>
       <w:r>
         <w:rPr>
           <w:rFonts w:asciiTheme="minorEastAsia" w:hAnsiTheme="minorEastAsia" w:cstheme="minorBidi"/>
@@ -1731,6 +1760,7 @@
         </w:rPr>
         <w:t>Microservices</w:t>
       </w:r>
+      <w:proofErr w:type="spellEnd"/>
       <w:r>
         <w:rPr>
           <w:rFonts w:asciiTheme="minorEastAsia" w:hAnsiTheme="minorEastAsia" w:cstheme="minorBidi"/>
@@ -1807,6 +1837,7 @@
         </w:rPr>
         <w:t xml:space="preserve">3) Based on </w:t>
       </w:r>
+      <w:proofErr w:type="spellStart"/>
       <w:r>
         <w:rPr>
           <w:rFonts w:asciiTheme="minorEastAsia" w:hAnsiTheme="minorEastAsia" w:cstheme="minorBidi"/>
@@ -1816,6 +1847,7 @@
         </w:rPr>
         <w:t>Microservices</w:t>
       </w:r>
+      <w:proofErr w:type="spellEnd"/>
       <w:r>
         <w:rPr>
           <w:rFonts w:asciiTheme="minorEastAsia" w:hAnsiTheme="minorEastAsia" w:cstheme="minorBidi"/>
@@ -2149,6 +2181,7 @@
         <w:lastRenderedPageBreak/>
         <w:t xml:space="preserve">    </w:t>
       </w:r>
+      <w:proofErr w:type="spellStart"/>
       <w:r>
         <w:rPr>
           <w:rFonts w:asciiTheme="minorEastAsia" w:hAnsiTheme="minorEastAsia" w:cstheme="minorBidi"/>
@@ -2158,6 +2191,7 @@
         </w:rPr>
         <w:t>Microservices</w:t>
       </w:r>
+      <w:proofErr w:type="spellEnd"/>
       <w:r>
         <w:rPr>
           <w:rFonts w:asciiTheme="minorEastAsia" w:hAnsiTheme="minorEastAsia" w:cstheme="minorBidi"/>
@@ -2203,6 +2237,7 @@
         </w:rPr>
         <w:t xml:space="preserve">the development of modules </w:t>
       </w:r>
+      <w:proofErr w:type="gramStart"/>
       <w:r>
         <w:rPr>
           <w:rFonts w:asciiTheme="minorEastAsia" w:hAnsiTheme="minorEastAsia" w:cstheme="minorBidi"/>
@@ -2212,6 +2247,7 @@
         </w:rPr>
         <w:t>are</w:t>
       </w:r>
+      <w:proofErr w:type="gramEnd"/>
       <w:r>
         <w:rPr>
           <w:rFonts w:asciiTheme="minorEastAsia" w:hAnsiTheme="minorEastAsia" w:cstheme="minorBidi"/>
@@ -2311,6 +2347,7 @@
         </w:rPr>
         <w:t xml:space="preserve">which can be considered as a more flexible architecture. Based on </w:t>
       </w:r>
+      <w:proofErr w:type="spellStart"/>
       <w:r>
         <w:rPr>
           <w:rFonts w:asciiTheme="minorEastAsia" w:hAnsiTheme="minorEastAsia" w:cstheme="minorBidi"/>
@@ -2320,6 +2357,7 @@
         </w:rPr>
         <w:t>Microservices</w:t>
       </w:r>
+      <w:proofErr w:type="spellEnd"/>
       <w:r>
         <w:rPr>
           <w:rFonts w:asciiTheme="minorEastAsia" w:hAnsiTheme="minorEastAsia" w:cstheme="minorBidi"/>
@@ -11736,6 +11774,7 @@
           <w:szCs w:val="22"/>
         </w:rPr>
       </w:pPr>
+      <w:proofErr w:type="spellStart"/>
       <w:r>
         <w:rPr>
           <w:rFonts w:eastAsia="黑体" w:cstheme="minorBidi" w:hint="eastAsia"/>
@@ -11754,6 +11793,7 @@
         </w:rPr>
         <w:t>jango</w:t>
       </w:r>
+      <w:proofErr w:type="spellEnd"/>
     </w:p>
     <w:p>
       <w:pPr>
@@ -14121,6 +14161,7 @@
         </w:rPr>
       </w:pPr>
       <w:commentRangeStart w:id="40"/>
+      <w:proofErr w:type="spellStart"/>
       <w:r>
         <w:rPr>
           <w:rFonts w:asciiTheme="minorHAnsi" w:eastAsia="黑体" w:hAnsiTheme="minorHAnsi" w:cstheme="minorBidi" w:hint="eastAsia"/>
@@ -14138,6 +14179,7 @@
         <w:t>edis</w:t>
       </w:r>
       <w:commentRangeEnd w:id="40"/>
+      <w:proofErr w:type="spellEnd"/>
       <w:r>
         <w:rPr>
           <w:rStyle w:val="ad"/>
@@ -14469,45 +14511,65 @@
       <w:r>
         <w:t>赞助。</w:t>
       </w:r>
-      <w:hyperlink r:id="rId30" w:anchor="cite_note-1" w:history="1">
-        <w:r>
-          <w:t>[1]</w:t>
+      <w:r>
+        <w:fldChar w:fldCharType="begin"/>
+      </w:r>
+      <w:r>
+        <w:instrText xml:space="preserve"> HYPERLINK "https://zh.wikipedia.org/wiki/Redis" \l "cite_note-1" </w:instrText>
+      </w:r>
+      <w:r>
+        <w:fldChar w:fldCharType="separate"/>
+      </w:r>
+      <w:r>
+        <w:t>[1]</w:t>
+      </w:r>
+      <w:r>
+        <w:fldChar w:fldCharType="end"/>
+      </w:r>
+      <w:r>
+        <w:t>在</w:t>
+      </w:r>
+      <w:r>
+        <w:t>2013</w:t>
+      </w:r>
+      <w:r>
+        <w:t>年</w:t>
+      </w:r>
+      <w:r>
+        <w:t>5</w:t>
+      </w:r>
+      <w:r>
+        <w:t>月之前，其开发由</w:t>
+      </w:r>
+      <w:hyperlink r:id="rId30" w:tooltip="VMware" w:history="1">
+        <w:r>
+          <w:t>VMware</w:t>
         </w:r>
       </w:hyperlink>
       <w:r>
-        <w:t>在</w:t>
-      </w:r>
-      <w:r>
-        <w:t>2013</w:t>
-      </w:r>
-      <w:r>
-        <w:t>年</w:t>
-      </w:r>
-      <w:r>
-        <w:t>5</w:t>
-      </w:r>
-      <w:r>
-        <w:t>月之前，其开发由</w:t>
-      </w:r>
-      <w:hyperlink r:id="rId31" w:tooltip="VMware" w:history="1">
-        <w:r>
-          <w:t>VMware</w:t>
+        <w:t>赞助。</w:t>
+      </w:r>
+      <w:r>
+        <w:fldChar w:fldCharType="begin"/>
+      </w:r>
+      <w:r>
+        <w:instrText xml:space="preserve"> HYPERLINK "https://zh.wikipedia.org/wiki/Redis" \l "cite_note-2" </w:instrText>
+      </w:r>
+      <w:r>
+        <w:fldChar w:fldCharType="separate"/>
+      </w:r>
+      <w:r>
+        <w:t>[2]</w:t>
+      </w:r>
+      <w:r>
+        <w:fldChar w:fldCharType="end"/>
+      </w:r>
+      <w:hyperlink r:id="rId31" w:anchor="cite_note-3" w:history="1">
+        <w:r>
+          <w:t>[3]</w:t>
         </w:r>
       </w:hyperlink>
       <w:r>
-        <w:t>赞助。</w:t>
-      </w:r>
-      <w:hyperlink r:id="rId32" w:anchor="cite_note-2" w:history="1">
-        <w:r>
-          <w:t>[2]</w:t>
-        </w:r>
-      </w:hyperlink>
-      <w:hyperlink r:id="rId33" w:anchor="cite_note-3" w:history="1">
-        <w:r>
-          <w:t>[3]</w:t>
-        </w:r>
-      </w:hyperlink>
-      <w:r>
         <w:t>根据月度排行网站</w:t>
       </w:r>
       <w:r>
@@ -14522,11 +14584,21 @@
       <w:r>
         <w:t>是最流行的键值对存储数据库。</w:t>
       </w:r>
-      <w:hyperlink r:id="rId34" w:anchor="cite_note-4" w:history="1">
-        <w:r>
-          <w:t>[4]</w:t>
-        </w:r>
-      </w:hyperlink>
+      <w:r>
+        <w:fldChar w:fldCharType="begin"/>
+      </w:r>
+      <w:r>
+        <w:instrText xml:space="preserve"> HYPERLINK "https://zh.wikipedia.org/wiki/Redis" \l "cite_note-4" </w:instrText>
+      </w:r>
+      <w:r>
+        <w:fldChar w:fldCharType="separate"/>
+      </w:r>
+      <w:r>
+        <w:t>[4]</w:t>
+      </w:r>
+      <w:r>
+        <w:fldChar w:fldCharType="end"/>
+      </w:r>
     </w:p>
     <w:p>
       <w:pPr>
@@ -15273,9 +15345,11 @@
       <w:r>
         <w:t>分成一个或多个</w:t>
       </w:r>
+      <w:proofErr w:type="spellStart"/>
       <w:r>
         <w:t>patition</w:t>
       </w:r>
+      <w:proofErr w:type="spellEnd"/>
       <w:r>
         <w:t>，每个</w:t>
       </w:r>
@@ -15291,9 +15365,11 @@
       <w:r>
         <w:t>的所有消息和索引文件。</w:t>
       </w:r>
+      <w:proofErr w:type="spellStart"/>
       <w:r>
         <w:t>kafka</w:t>
       </w:r>
+      <w:proofErr w:type="spellEnd"/>
       <w:r>
         <w:t>保证一个</w:t>
       </w:r>
@@ -15316,17 +15392,24 @@
       <w:pPr>
         <w:pStyle w:val="afe"/>
       </w:pPr>
-      <w:r>
-        <w:t xml:space="preserve">nsq </w:t>
+      <w:proofErr w:type="spellStart"/>
+      <w:r>
+        <w:t>nsq</w:t>
+      </w:r>
+      <w:proofErr w:type="spellEnd"/>
+      <w:r>
+        <w:t xml:space="preserve"> </w:t>
       </w:r>
     </w:p>
     <w:p>
       <w:pPr>
         <w:pStyle w:val="afe"/>
       </w:pPr>
+      <w:proofErr w:type="spellStart"/>
       <w:r>
         <w:t>nsq</w:t>
       </w:r>
+      <w:proofErr w:type="spellEnd"/>
       <w:r>
         <w:t>是一个基于</w:t>
       </w:r>
@@ -15336,9 +15419,11 @@
       <w:r>
         <w:t>语言的分布式实时消息系统，可用于大规模系统中的实时消息服务，设计目标是为在分布式环境下运行去中心化服务提供强大的基础架构。</w:t>
       </w:r>
+      <w:proofErr w:type="spellStart"/>
       <w:r>
         <w:t>nsq</w:t>
       </w:r>
+      <w:proofErr w:type="spellEnd"/>
       <w:r>
         <w:t>具有分布式，取中心化的拓扑结构，该结构具有无单点故障，故障容错，高可能用以及保证消息的可靠传递的特征。</w:t>
       </w:r>
@@ -15350,15 +15435,19 @@
       <w:pPr>
         <w:pStyle w:val="afe"/>
       </w:pPr>
+      <w:proofErr w:type="spellStart"/>
       <w:r>
         <w:t>nsq</w:t>
       </w:r>
+      <w:proofErr w:type="spellEnd"/>
       <w:r>
         <w:t>消息主要保存在内存，它在处理消息上更快，同时也支持可持久化到硬盘。</w:t>
       </w:r>
+      <w:proofErr w:type="spellStart"/>
       <w:r>
         <w:t>nsq</w:t>
       </w:r>
+      <w:proofErr w:type="spellEnd"/>
       <w:r>
         <w:t>保证消息至少传递一次，以确保消息可以成功送达，收到的消息是无序的，实现了松散订购。</w:t>
       </w:r>
@@ -15378,7 +15467,7 @@
       <w:pPr>
         <w:pStyle w:val="a"/>
       </w:pPr>
-      <w:bookmarkStart w:id="45" w:name="_Toc500714942"/>
+      <w:bookmarkStart w:id="44" w:name="_Toc500714942"/>
       <w:r>
         <w:rPr>
           <w:rFonts w:hint="eastAsia"/>
@@ -15401,17 +15490,17 @@
         </w:rPr>
         <w:t>计</w:t>
       </w:r>
+      <w:bookmarkEnd w:id="44"/>
+    </w:p>
+    <w:p>
+      <w:pPr>
+        <w:pStyle w:val="a0"/>
+      </w:pPr>
+      <w:bookmarkStart w:id="45" w:name="_Toc500714943"/>
+      <w:r>
+        <w:t>服务端架构设计需求分析</w:t>
+      </w:r>
       <w:bookmarkEnd w:id="45"/>
-    </w:p>
-    <w:p>
-      <w:pPr>
-        <w:pStyle w:val="a0"/>
-      </w:pPr>
-      <w:bookmarkStart w:id="46" w:name="_Toc500714943"/>
-      <w:r>
-        <w:t>服务端架构设计需求分析</w:t>
-      </w:r>
-      <w:bookmarkEnd w:id="46"/>
     </w:p>
     <w:p>
       <w:pPr>
@@ -15718,10 +15807,10 @@
           <w:szCs w:val="22"/>
         </w:rPr>
       </w:pPr>
-      <w:bookmarkStart w:id="47" w:name="_Toc500714781"/>
-      <w:bookmarkStart w:id="48" w:name="_Toc500714944"/>
+      <w:bookmarkStart w:id="46" w:name="_Toc500714781"/>
+      <w:bookmarkStart w:id="47" w:name="_Toc500714944"/>
+      <w:bookmarkEnd w:id="46"/>
       <w:bookmarkEnd w:id="47"/>
-      <w:bookmarkEnd w:id="48"/>
     </w:p>
     <w:p>
       <w:pPr>
@@ -15743,10 +15832,10 @@
           <w:szCs w:val="22"/>
         </w:rPr>
       </w:pPr>
-      <w:bookmarkStart w:id="49" w:name="_Toc500714782"/>
-      <w:bookmarkStart w:id="50" w:name="_Toc500714945"/>
+      <w:bookmarkStart w:id="48" w:name="_Toc500714782"/>
+      <w:bookmarkStart w:id="49" w:name="_Toc500714945"/>
+      <w:bookmarkEnd w:id="48"/>
       <w:bookmarkEnd w:id="49"/>
-      <w:bookmarkEnd w:id="50"/>
     </w:p>
     <w:p>
       <w:pPr>
@@ -15766,7 +15855,7 @@
           <w:szCs w:val="22"/>
         </w:rPr>
       </w:pPr>
-      <w:bookmarkStart w:id="51" w:name="_Toc500714946"/>
+      <w:bookmarkStart w:id="50" w:name="_Toc500714946"/>
       <w:r>
         <w:rPr>
           <w:rFonts w:eastAsia="黑体" w:cstheme="minorBidi" w:hint="eastAsia"/>
@@ -15794,7 +15883,7 @@
         </w:rPr>
         <w:t>设计</w:t>
       </w:r>
-      <w:bookmarkEnd w:id="51"/>
+      <w:bookmarkEnd w:id="50"/>
     </w:p>
     <w:p>
       <w:pPr>
@@ -16416,14 +16505,14 @@
       <w:pPr>
         <w:pStyle w:val="a0"/>
       </w:pPr>
-      <w:bookmarkStart w:id="52" w:name="_Toc500714947"/>
+      <w:bookmarkStart w:id="51" w:name="_Toc500714947"/>
       <w:r>
         <w:rPr>
           <w:rFonts w:hint="eastAsia"/>
         </w:rPr>
         <w:t>整体架构分析</w:t>
       </w:r>
-      <w:bookmarkEnd w:id="52"/>
+      <w:bookmarkEnd w:id="51"/>
     </w:p>
     <w:p>
       <w:pPr>
@@ -16445,11 +16534,11 @@
           <w:szCs w:val="22"/>
         </w:rPr>
       </w:pPr>
-      <w:bookmarkStart w:id="53" w:name="_Toc500714785"/>
-      <w:bookmarkStart w:id="54" w:name="_Toc500714948"/>
+      <w:bookmarkStart w:id="52" w:name="_Toc500714785"/>
+      <w:bookmarkStart w:id="53" w:name="_Toc500714948"/>
+      <w:bookmarkEnd w:id="52"/>
       <w:bookmarkEnd w:id="53"/>
-      <w:bookmarkEnd w:id="54"/>
-      <w:commentRangeStart w:id="55"/>
+      <w:commentRangeStart w:id="54"/>
     </w:p>
     <w:p>
       <w:pPr>
@@ -16469,7 +16558,7 @@
           <w:szCs w:val="22"/>
         </w:rPr>
       </w:pPr>
-      <w:bookmarkStart w:id="56" w:name="_Toc500714949"/>
+      <w:bookmarkStart w:id="55" w:name="_Toc500714949"/>
       <w:r>
         <w:rPr>
           <w:rFonts w:eastAsia="黑体" w:cstheme="minorBidi" w:hint="eastAsia"/>
@@ -16488,13 +16577,13 @@
         </w:rPr>
         <w:t>微服务架构设计</w:t>
       </w:r>
-      <w:bookmarkEnd w:id="56"/>
-      <w:commentRangeEnd w:id="55"/>
+      <w:bookmarkEnd w:id="55"/>
+      <w:commentRangeEnd w:id="54"/>
       <w:r>
         <w:rPr>
           <w:rStyle w:val="ad"/>
         </w:rPr>
-        <w:commentReference w:id="55"/>
+        <w:commentReference w:id="54"/>
       </w:r>
     </w:p>
     <w:p>
@@ -16532,7 +16621,7 @@
                     </pic:cNvPicPr>
                   </pic:nvPicPr>
                   <pic:blipFill>
-                    <a:blip r:embed="rId35">
+                    <a:blip r:embed="rId32">
                       <a:extLst>
                         <a:ext uri="{28A0092B-C50C-407E-A947-70E740481C1C}">
                           <a14:useLocalDpi xmlns:a14="http://schemas.microsoft.com/office/drawing/2010/main" val="0"/>
@@ -16895,7 +16984,7 @@
           <w:szCs w:val="22"/>
         </w:rPr>
       </w:pPr>
-      <w:bookmarkStart w:id="57" w:name="_Toc500714950"/>
+      <w:bookmarkStart w:id="56" w:name="_Toc500714950"/>
       <w:r>
         <w:rPr>
           <w:rFonts w:eastAsia="黑体" w:cstheme="minorBidi"/>
@@ -16914,7 +17003,7 @@
         </w:rPr>
         <w:t>设计</w:t>
       </w:r>
-      <w:bookmarkEnd w:id="57"/>
+      <w:bookmarkEnd w:id="56"/>
     </w:p>
     <w:p>
       <w:pPr>
@@ -16998,11 +17087,11 @@
       <w:r>
         <w:t>的具体定义，</w:t>
       </w:r>
-      <w:commentRangeStart w:id="58"/>
+      <w:commentRangeStart w:id="57"/>
       <w:r>
         <w:t>数据量级的预计存储</w:t>
       </w:r>
-      <w:commentRangeEnd w:id="58"/>
+      <w:commentRangeEnd w:id="57"/>
       <w:r>
         <w:rPr>
           <w:rStyle w:val="ad"/>
@@ -17010,7 +17099,7 @@
           <w:noProof w:val="0"/>
           <w:kern w:val="0"/>
         </w:rPr>
-        <w:commentReference w:id="58"/>
+        <w:commentReference w:id="57"/>
       </w:r>
       <w:r>
         <w:t>。</w:t>
@@ -17066,10 +17155,10 @@
           <w:szCs w:val="22"/>
         </w:rPr>
       </w:pPr>
-      <w:bookmarkStart w:id="59" w:name="_Toc500714788"/>
-      <w:bookmarkStart w:id="60" w:name="_Toc500714951"/>
+      <w:bookmarkStart w:id="58" w:name="_Toc500714788"/>
+      <w:bookmarkStart w:id="59" w:name="_Toc500714951"/>
+      <w:bookmarkEnd w:id="58"/>
       <w:bookmarkEnd w:id="59"/>
-      <w:bookmarkEnd w:id="60"/>
     </w:p>
     <w:p>
       <w:pPr>
@@ -17091,10 +17180,10 @@
           <w:szCs w:val="22"/>
         </w:rPr>
       </w:pPr>
-      <w:bookmarkStart w:id="61" w:name="_Toc500714789"/>
-      <w:bookmarkStart w:id="62" w:name="_Toc500714952"/>
+      <w:bookmarkStart w:id="60" w:name="_Toc500714789"/>
+      <w:bookmarkStart w:id="61" w:name="_Toc500714952"/>
+      <w:bookmarkEnd w:id="60"/>
       <w:bookmarkEnd w:id="61"/>
-      <w:bookmarkEnd w:id="62"/>
     </w:p>
     <w:p>
       <w:pPr>
@@ -18249,7 +18338,7 @@
           <w:color w:val="3E3E3E"/>
         </w:rPr>
       </w:pPr>
-      <w:commentRangeStart w:id="63"/>
+      <w:commentRangeStart w:id="62"/>
       <w:r>
         <w:rPr>
           <w:rFonts w:hint="eastAsia"/>
@@ -18276,7 +18365,7 @@
                     </pic:cNvPicPr>
                   </pic:nvPicPr>
                   <pic:blipFill>
-                    <a:blip r:embed="rId36">
+                    <a:blip r:embed="rId33">
                       <a:extLst>
                         <a:ext uri="{28A0092B-C50C-407E-A947-70E740481C1C}">
                           <a14:useLocalDpi xmlns:a14="http://schemas.microsoft.com/office/drawing/2010/main" val="0"/>
@@ -18307,12 +18396,12 @@
           </wp:inline>
         </w:drawing>
       </w:r>
-      <w:commentRangeEnd w:id="63"/>
+      <w:commentRangeEnd w:id="62"/>
       <w:r>
         <w:rPr>
           <w:rStyle w:val="ad"/>
         </w:rPr>
-        <w:commentReference w:id="63"/>
+        <w:commentReference w:id="62"/>
       </w:r>
     </w:p>
     <w:p>
@@ -18333,7 +18422,7 @@
           <w:szCs w:val="22"/>
         </w:rPr>
       </w:pPr>
-      <w:bookmarkStart w:id="64" w:name="_Toc500714953"/>
+      <w:bookmarkStart w:id="63" w:name="_Toc500714953"/>
       <w:r>
         <w:rPr>
           <w:rFonts w:eastAsia="黑体" w:cstheme="minorBidi"/>
@@ -18343,7 +18432,7 @@
         </w:rPr>
         <w:t>消息队列</w:t>
       </w:r>
-      <w:bookmarkEnd w:id="64"/>
+      <w:bookmarkEnd w:id="63"/>
     </w:p>
     <w:p>
       <w:pPr>
@@ -19128,11 +19217,11 @@
           <w:rFonts w:hint="eastAsia"/>
         </w:rPr>
       </w:pPr>
-      <w:commentRangeStart w:id="65"/>
+      <w:commentRangeStart w:id="64"/>
       <w:r>
         <w:t>异步事件简要介绍</w:t>
       </w:r>
-      <w:commentRangeEnd w:id="65"/>
+      <w:commentRangeEnd w:id="64"/>
       <w:r>
         <w:rPr>
           <w:rStyle w:val="ad"/>
@@ -19140,7 +19229,7 @@
           <w:noProof w:val="0"/>
           <w:kern w:val="0"/>
         </w:rPr>
-        <w:commentReference w:id="65"/>
+        <w:commentReference w:id="64"/>
       </w:r>
     </w:p>
     <w:p>
@@ -19184,9 +19273,9 @@
           <w:noProof w:val="0"/>
           <w:kern w:val="0"/>
         </w:rPr>
-        <w:commentReference w:id="66"/>
-      </w:r>
-      <w:commentRangeStart w:id="67"/>
+        <w:commentReference w:id="65"/>
+      </w:r>
+      <w:commentRangeStart w:id="66"/>
       <w:r>
         <w:rPr>
           <w:rFonts w:hint="eastAsia"/>
@@ -19277,7 +19366,7 @@
       <w:r>
         <w:t>事件。</w:t>
       </w:r>
-      <w:commentRangeEnd w:id="67"/>
+      <w:commentRangeEnd w:id="66"/>
       <w:r>
         <w:rPr>
           <w:rStyle w:val="ad"/>
@@ -19285,7 +19374,7 @@
           <w:noProof w:val="0"/>
           <w:kern w:val="0"/>
         </w:rPr>
-        <w:commentReference w:id="67"/>
+        <w:commentReference w:id="66"/>
       </w:r>
     </w:p>
     <w:p>
@@ -19407,7 +19496,7 @@
       <w:pPr>
         <w:pStyle w:val="a0"/>
       </w:pPr>
-      <w:bookmarkStart w:id="68" w:name="_Toc500714954"/>
+      <w:bookmarkStart w:id="67" w:name="_Toc500714954"/>
       <w:r>
         <w:rPr>
           <w:rFonts w:hint="eastAsia"/>
@@ -19420,33 +19509,161 @@
       <w:r>
         <w:t>设计</w:t>
       </w:r>
-      <w:bookmarkEnd w:id="68"/>
+      <w:bookmarkEnd w:id="67"/>
     </w:p>
     <w:p>
       <w:pPr>
         <w:pStyle w:val="afe"/>
       </w:pPr>
-      <w:commentRangeStart w:id="69"/>
-      <w:r>
-        <w:t>基于第一小节的分析，</w:t>
-      </w:r>
-      <w:r>
-        <w:rPr>
-          <w:rFonts w:hint="eastAsia"/>
-        </w:rPr>
-        <w:t>我们划分</w:t>
-      </w:r>
-      <w:r>
-        <w:t>了三个服务模块，</w:t>
-      </w:r>
-      <w:r>
-        <w:rPr>
-          <w:rFonts w:hint="eastAsia"/>
-        </w:rPr>
-        <w:t>模块</w:t>
-      </w:r>
-      <w:r>
-        <w:t>之间相互解耦合，</w:t>
+      <w:r>
+        <w:t>在</w:t>
+      </w:r>
+      <w:r>
+        <w:t>3.1</w:t>
+      </w:r>
+      <w:r>
+        <w:rPr>
+          <w:rFonts w:hint="eastAsia"/>
+        </w:rPr>
+        <w:t>小</w:t>
+      </w:r>
+      <w:r>
+        <w:t>节中，</w:t>
+      </w:r>
+      <w:r>
+        <w:rPr>
+          <w:rFonts w:hint="eastAsia"/>
+        </w:rPr>
+        <w:t>我们</w:t>
+      </w:r>
+      <w:r>
+        <w:t>针对用户场景，</w:t>
+      </w:r>
+      <w:r>
+        <w:rPr>
+          <w:rFonts w:hint="eastAsia"/>
+        </w:rPr>
+        <w:t>提炼</w:t>
+      </w:r>
+      <w:r>
+        <w:t>出来三</w:t>
+      </w:r>
+      <w:r>
+        <w:rPr>
+          <w:rFonts w:hint="eastAsia"/>
+        </w:rPr>
+        <w:t>个</w:t>
+      </w:r>
+      <w:r>
+        <w:t>微服务模块，</w:t>
+      </w:r>
+      <w:r>
+        <w:rPr>
+          <w:rFonts w:hint="eastAsia"/>
+        </w:rPr>
+        <w:t>分别</w:t>
+      </w:r>
+      <w:r>
+        <w:t>是：</w:t>
+      </w:r>
+    </w:p>
+    <w:p>
+      <w:pPr>
+        <w:pStyle w:val="afe"/>
+      </w:pPr>
+      <w:r>
+        <w:t xml:space="preserve">1. </w:t>
+      </w:r>
+      <w:r>
+        <w:rPr>
+          <w:rFonts w:hint="eastAsia"/>
+        </w:rPr>
+        <w:t>基础</w:t>
+      </w:r>
+      <w:r>
+        <w:t>服务：提供查询服务</w:t>
+      </w:r>
+    </w:p>
+    <w:p>
+      <w:pPr>
+        <w:pStyle w:val="afe"/>
+      </w:pPr>
+      <w:r>
+        <w:lastRenderedPageBreak/>
+        <w:t xml:space="preserve">2. </w:t>
+      </w:r>
+      <w:r>
+        <w:rPr>
+          <w:rFonts w:hint="eastAsia"/>
+        </w:rPr>
+        <w:t>提交</w:t>
+      </w:r>
+      <w:r>
+        <w:t>服务：</w:t>
+      </w:r>
+      <w:r>
+        <w:rPr>
+          <w:rFonts w:hint="eastAsia"/>
+        </w:rPr>
+        <w:t>提供</w:t>
+      </w:r>
+      <w:r>
+        <w:t>提交服务</w:t>
+      </w:r>
+    </w:p>
+    <w:p>
+      <w:pPr>
+        <w:pStyle w:val="afe"/>
+      </w:pPr>
+      <w:r>
+        <w:t xml:space="preserve">3. </w:t>
+      </w:r>
+      <w:r>
+        <w:rPr>
+          <w:rFonts w:hint="eastAsia"/>
+        </w:rPr>
+        <w:t>用户</w:t>
+      </w:r>
+      <w:r>
+        <w:t>服务：</w:t>
+      </w:r>
+      <w:r>
+        <w:rPr>
+          <w:rFonts w:hint="eastAsia"/>
+        </w:rPr>
+        <w:t>提供</w:t>
+      </w:r>
+      <w:r>
+        <w:t>邀请服务</w:t>
+      </w:r>
+    </w:p>
+    <w:p>
+      <w:pPr>
+        <w:pStyle w:val="afe"/>
+        <w:rPr>
+          <w:rFonts w:hint="eastAsia"/>
+        </w:rPr>
+      </w:pPr>
+      <w:r>
+        <w:t>服务围绕业务功能构建，</w:t>
+      </w:r>
+      <w:r>
+        <w:rPr>
+          <w:rFonts w:hint="eastAsia"/>
+        </w:rPr>
+        <w:t>每个</w:t>
+      </w:r>
+      <w:r>
+        <w:t>服务</w:t>
+      </w:r>
+      <w:r>
+        <w:rPr>
+          <w:rFonts w:hint="eastAsia"/>
+        </w:rPr>
+        <w:t>只</w:t>
+      </w:r>
+      <w:r>
+        <w:t>关注与一个业务功能，</w:t>
       </w:r>
       <w:r>
         <w:rPr>
@@ -19455,99 +19672,46 @@
         <w:t>独立</w:t>
       </w:r>
       <w:r>
-        <w:t>，</w:t>
-      </w:r>
-      <w:r>
-        <w:rPr>
-          <w:rFonts w:hint="eastAsia"/>
-        </w:rPr>
-        <w:t>模块</w:t>
-      </w:r>
-      <w:r>
-        <w:t>如下：</w:t>
-      </w:r>
-      <w:r>
-        <w:t xml:space="preserve"> </w:t>
-      </w:r>
-      <w:commentRangeEnd w:id="69"/>
-      <w:r>
-        <w:rPr>
-          <w:rStyle w:val="ad"/>
-          <w:rFonts w:cs="Times New Roman"/>
-          <w:noProof w:val="0"/>
-          <w:kern w:val="0"/>
-        </w:rPr>
-        <w:commentReference w:id="69"/>
-      </w:r>
-    </w:p>
-    <w:p>
-      <w:pPr>
-        <w:pStyle w:val="afe"/>
-      </w:pPr>
-      <w:r>
-        <w:lastRenderedPageBreak/>
-        <w:t xml:space="preserve">1. </w:t>
-      </w:r>
-      <w:r>
-        <w:rPr>
-          <w:rFonts w:hint="eastAsia"/>
-        </w:rPr>
-        <w:t>基础</w:t>
-      </w:r>
-      <w:r>
-        <w:t>服务：提供查询服务</w:t>
-      </w:r>
-    </w:p>
-    <w:p>
-      <w:pPr>
-        <w:pStyle w:val="afe"/>
-      </w:pPr>
-      <w:r>
-        <w:t xml:space="preserve">2. </w:t>
-      </w:r>
-      <w:r>
-        <w:rPr>
-          <w:rFonts w:hint="eastAsia"/>
-        </w:rPr>
-        <w:t>提交</w:t>
-      </w:r>
-      <w:r>
-        <w:t>服务：</w:t>
-      </w:r>
-      <w:r>
-        <w:rPr>
-          <w:rFonts w:hint="eastAsia"/>
-        </w:rPr>
-        <w:t>提供</w:t>
-      </w:r>
-      <w:r>
-        <w:t>提交服务</w:t>
-      </w:r>
-    </w:p>
-    <w:p>
-      <w:pPr>
-        <w:pStyle w:val="afe"/>
-      </w:pPr>
-      <w:r>
-        <w:t xml:space="preserve">3. </w:t>
-      </w:r>
-      <w:r>
-        <w:rPr>
-          <w:rFonts w:hint="eastAsia"/>
-        </w:rPr>
-        <w:t>用户</w:t>
-      </w:r>
-      <w:r>
-        <w:t>服务：</w:t>
-      </w:r>
-      <w:r>
-        <w:rPr>
-          <w:rFonts w:hint="eastAsia"/>
-        </w:rPr>
-        <w:t>提供</w:t>
-      </w:r>
-      <w:r>
-        <w:t>邀请服务</w:t>
+        <w:t>部署，可以用不同的</w:t>
+      </w:r>
+      <w:r>
+        <w:rPr>
+          <w:rFonts w:hint="eastAsia"/>
+        </w:rPr>
+        <w:t>语言</w:t>
+      </w:r>
+      <w:r>
+        <w:t>编写，</w:t>
+      </w:r>
+      <w:r>
+        <w:rPr>
+          <w:rFonts w:hint="eastAsia"/>
+        </w:rPr>
+        <w:t>并</w:t>
+      </w:r>
+      <w:r>
+        <w:t>使用不同的数据存储技术。</w:t>
+      </w:r>
+      <w:r>
+        <w:t>下</w:t>
+      </w:r>
+      <w:r>
+        <w:rPr>
+          <w:rFonts w:hint="eastAsia"/>
+        </w:rPr>
+        <w:t>述</w:t>
+      </w:r>
+      <w:r>
+        <w:t>小</w:t>
+      </w:r>
+      <w:r>
+        <w:rPr>
+          <w:rFonts w:hint="eastAsia"/>
+        </w:rPr>
+        <w:t>节</w:t>
+      </w:r>
+      <w:r>
+        <w:t>将介绍每个微服务模块的总体设计。</w:t>
       </w:r>
     </w:p>
     <w:p>
@@ -19570,10 +19734,10 @@
           <w:szCs w:val="22"/>
         </w:rPr>
       </w:pPr>
-      <w:bookmarkStart w:id="70" w:name="_Toc500714792"/>
-      <w:bookmarkStart w:id="71" w:name="_Toc500714955"/>
-      <w:bookmarkEnd w:id="70"/>
-      <w:bookmarkEnd w:id="71"/>
+      <w:bookmarkStart w:id="68" w:name="_Toc500714792"/>
+      <w:bookmarkStart w:id="69" w:name="_Toc500714955"/>
+      <w:bookmarkEnd w:id="68"/>
+      <w:bookmarkEnd w:id="69"/>
     </w:p>
     <w:p>
       <w:pPr>
@@ -19593,7 +19757,7 @@
           <w:szCs w:val="22"/>
         </w:rPr>
       </w:pPr>
-      <w:bookmarkStart w:id="72" w:name="_Toc500714956"/>
+      <w:bookmarkStart w:id="70" w:name="_Toc500714956"/>
       <w:r>
         <w:rPr>
           <w:rFonts w:eastAsia="黑体" w:cstheme="minorBidi" w:hint="eastAsia"/>
@@ -19630,7 +19794,65 @@
         </w:rPr>
         <w:t>设计</w:t>
       </w:r>
-      <w:bookmarkEnd w:id="72"/>
+      <w:bookmarkEnd w:id="70"/>
+    </w:p>
+    <w:p>
+      <w:pPr>
+        <w:pStyle w:val="afe"/>
+        <w:rPr>
+          <w:rFonts w:hint="eastAsia"/>
+        </w:rPr>
+      </w:pPr>
+      <w:r>
+        <w:t>用户在浏览应用内容时，直观看到问题</w:t>
+      </w:r>
+      <w:r>
+        <w:rPr>
+          <w:rFonts w:hint="eastAsia"/>
+        </w:rPr>
+        <w:t>及</w:t>
+      </w:r>
+      <w:r>
+        <w:t>其相关描述信息，继而去关注问题的回答信息，</w:t>
+      </w:r>
+      <w:r>
+        <w:rPr>
+          <w:rFonts w:hint="eastAsia"/>
+        </w:rPr>
+        <w:t>以及</w:t>
+      </w:r>
+      <w:r>
+        <w:t>提问者回答者的信息。能成功</w:t>
+      </w:r>
+      <w:r>
+        <w:rPr>
+          <w:rFonts w:hint="eastAsia"/>
+        </w:rPr>
+        <w:t>浏览</w:t>
+      </w:r>
+      <w:r>
+        <w:t>这些信息，</w:t>
+      </w:r>
+      <w:r>
+        <w:rPr>
+          <w:rFonts w:hint="eastAsia"/>
+        </w:rPr>
+        <w:t>需要</w:t>
+      </w:r>
+      <w:r>
+        <w:t>服务端为前端</w:t>
+      </w:r>
+      <w:r>
+        <w:rPr>
+          <w:rFonts w:hint="eastAsia"/>
+        </w:rPr>
+        <w:t>打包</w:t>
+      </w:r>
+      <w:r>
+        <w:t>数据</w:t>
+      </w:r>
+      <w:bookmarkStart w:id="71" w:name="_GoBack"/>
+      <w:bookmarkEnd w:id="71"/>
     </w:p>
     <w:p>
       <w:pPr>
@@ -19783,7 +20005,7 @@
                     </pic:cNvPicPr>
                   </pic:nvPicPr>
                   <pic:blipFill>
-                    <a:blip r:embed="rId37">
+                    <a:blip r:embed="rId34">
                       <a:extLst>
                         <a:ext uri="{28A0092B-C50C-407E-A947-70E740481C1C}">
                           <a14:useLocalDpi xmlns:a14="http://schemas.microsoft.com/office/drawing/2010/main" val="0"/>
@@ -19819,7 +20041,7 @@
       <w:pPr>
         <w:pStyle w:val="afe"/>
       </w:pPr>
-      <w:commentRangeStart w:id="73"/>
+      <w:commentRangeStart w:id="72"/>
       <w:r>
         <w:t>查询服务的请求量级是非常大的，</w:t>
       </w:r>
@@ -19847,7 +20069,7 @@
       <w:r>
         <w:t>的请求量。</w:t>
       </w:r>
-      <w:commentRangeEnd w:id="73"/>
+      <w:commentRangeEnd w:id="72"/>
       <w:r>
         <w:rPr>
           <w:rStyle w:val="ad"/>
@@ -19855,7 +20077,7 @@
           <w:noProof w:val="0"/>
           <w:kern w:val="0"/>
         </w:rPr>
-        <w:commentReference w:id="73"/>
+        <w:commentReference w:id="72"/>
       </w:r>
     </w:p>
     <w:p>
@@ -19876,7 +20098,7 @@
           <w:szCs w:val="22"/>
         </w:rPr>
       </w:pPr>
-      <w:bookmarkStart w:id="74" w:name="_Toc500714957"/>
+      <w:bookmarkStart w:id="73" w:name="_Toc500714957"/>
       <w:r>
         <w:rPr>
           <w:rFonts w:eastAsia="黑体" w:cstheme="minorBidi" w:hint="eastAsia"/>
@@ -19913,7 +20135,7 @@
         </w:rPr>
         <w:t>设计</w:t>
       </w:r>
-      <w:bookmarkEnd w:id="74"/>
+      <w:bookmarkEnd w:id="73"/>
     </w:p>
     <w:p>
       <w:pPr>
@@ -20003,6 +20225,7 @@
         <w:rPr>
           <w:rFonts w:hint="eastAsia"/>
         </w:rPr>
+        <w:lastRenderedPageBreak/>
         <w:t>1.</w:t>
       </w:r>
       <w:r>
@@ -20077,7 +20300,6 @@
           <w:bCs/>
           <w:noProof/>
         </w:rPr>
-        <w:lastRenderedPageBreak/>
         <w:drawing>
           <wp:inline distT="0" distB="0" distL="0" distR="0" wp14:anchorId="4493E827" wp14:editId="7832F7DB">
             <wp:extent cx="3876052" cy="3771900"/>
@@ -20096,7 +20318,7 @@
                     </pic:cNvPicPr>
                   </pic:nvPicPr>
                   <pic:blipFill>
-                    <a:blip r:embed="rId38">
+                    <a:blip r:embed="rId35">
                       <a:extLst>
                         <a:ext uri="{28A0092B-C50C-407E-A947-70E740481C1C}">
                           <a14:useLocalDpi xmlns:a14="http://schemas.microsoft.com/office/drawing/2010/main" val="0"/>
@@ -20136,7 +20358,7 @@
           <w:bCs/>
         </w:rPr>
       </w:pPr>
-      <w:commentRangeStart w:id="75"/>
+      <w:commentRangeStart w:id="74"/>
       <w:r>
         <w:rPr>
           <w:rFonts w:hint="eastAsia"/>
@@ -20218,7 +20440,7 @@
       <w:r>
         <w:t>事件。</w:t>
       </w:r>
-      <w:commentRangeEnd w:id="75"/>
+      <w:commentRangeEnd w:id="74"/>
       <w:r>
         <w:rPr>
           <w:rStyle w:val="ad"/>
@@ -20226,7 +20448,7 @@
           <w:noProof w:val="0"/>
           <w:kern w:val="0"/>
         </w:rPr>
-        <w:commentReference w:id="75"/>
+        <w:commentReference w:id="74"/>
       </w:r>
     </w:p>
     <w:p>
@@ -20247,7 +20469,7 @@
           <w:szCs w:val="22"/>
         </w:rPr>
       </w:pPr>
-      <w:bookmarkStart w:id="76" w:name="_Toc500714958"/>
+      <w:bookmarkStart w:id="75" w:name="_Toc500714958"/>
       <w:r>
         <w:rPr>
           <w:rFonts w:eastAsia="黑体" w:cstheme="minorBidi" w:hint="eastAsia"/>
@@ -20284,13 +20506,13 @@
         </w:rPr>
         <w:t>设计</w:t>
       </w:r>
-      <w:bookmarkEnd w:id="76"/>
+      <w:bookmarkEnd w:id="75"/>
     </w:p>
     <w:p>
       <w:pPr>
         <w:pStyle w:val="afe"/>
       </w:pPr>
-      <w:commentRangeStart w:id="77"/>
+      <w:commentRangeStart w:id="76"/>
       <w:r>
         <w:rPr>
           <w:rFonts w:hint="eastAsia"/>
@@ -20369,7 +20591,7 @@
       <w:r>
         <w:t>潜在用户成为产出型用户。</w:t>
       </w:r>
-      <w:commentRangeEnd w:id="77"/>
+      <w:commentRangeEnd w:id="76"/>
       <w:r>
         <w:rPr>
           <w:rStyle w:val="ad"/>
@@ -20377,7 +20599,7 @@
           <w:noProof w:val="0"/>
           <w:kern w:val="0"/>
         </w:rPr>
-        <w:commentReference w:id="77"/>
+        <w:commentReference w:id="76"/>
       </w:r>
     </w:p>
     <w:p>
@@ -20432,7 +20654,7 @@
                     </pic:cNvPicPr>
                   </pic:nvPicPr>
                   <pic:blipFill>
-                    <a:blip r:embed="rId39">
+                    <a:blip r:embed="rId36">
                       <a:extLst>
                         <a:ext uri="{28A0092B-C50C-407E-A947-70E740481C1C}">
                           <a14:useLocalDpi xmlns:a14="http://schemas.microsoft.com/office/drawing/2010/main" val="0"/>
@@ -20602,11 +20824,11 @@
       <w:pPr>
         <w:pStyle w:val="a0"/>
       </w:pPr>
-      <w:bookmarkStart w:id="78" w:name="_Toc500714959"/>
+      <w:bookmarkStart w:id="77" w:name="_Toc500714959"/>
       <w:r>
         <w:t>模块对外提供接口</w:t>
       </w:r>
-      <w:bookmarkEnd w:id="78"/>
+      <w:bookmarkEnd w:id="77"/>
     </w:p>
     <w:p>
       <w:pPr>
@@ -20628,10 +20850,10 @@
           <w:szCs w:val="22"/>
         </w:rPr>
       </w:pPr>
-      <w:bookmarkStart w:id="79" w:name="_Toc500714797"/>
-      <w:bookmarkStart w:id="80" w:name="_Toc500714960"/>
+      <w:bookmarkStart w:id="78" w:name="_Toc500714797"/>
+      <w:bookmarkStart w:id="79" w:name="_Toc500714960"/>
+      <w:bookmarkEnd w:id="78"/>
       <w:bookmarkEnd w:id="79"/>
-      <w:bookmarkEnd w:id="80"/>
     </w:p>
     <w:p>
       <w:pPr>
@@ -20660,7 +20882,8 @@
         </w:rPr>
         <w:t xml:space="preserve"> </w:t>
       </w:r>
-      <w:bookmarkStart w:id="81" w:name="_Toc500714961"/>
+      <w:bookmarkStart w:id="80" w:name="_Toc500714961"/>
+      <w:proofErr w:type="spellStart"/>
       <w:r>
         <w:rPr>
           <w:rFonts w:eastAsia="黑体" w:cstheme="minorBidi" w:hint="eastAsia"/>
@@ -20670,6 +20893,7 @@
         </w:rPr>
         <w:t>json</w:t>
       </w:r>
+      <w:proofErr w:type="spellEnd"/>
       <w:r>
         <w:rPr>
           <w:rFonts w:eastAsia="黑体" w:cstheme="minorBidi"/>
@@ -20697,7 +20921,7 @@
         </w:rPr>
         <w:t>返回数据</w:t>
       </w:r>
-      <w:bookmarkEnd w:id="81"/>
+      <w:bookmarkEnd w:id="80"/>
     </w:p>
     <w:p>
       <w:pPr>
@@ -20916,7 +21140,8 @@
           <w:szCs w:val="22"/>
         </w:rPr>
       </w:pPr>
-      <w:bookmarkStart w:id="82" w:name="_Toc500714962"/>
+      <w:bookmarkStart w:id="81" w:name="_Toc500714962"/>
+      <w:proofErr w:type="spellStart"/>
       <w:r>
         <w:rPr>
           <w:rFonts w:eastAsia="黑体" w:cstheme="minorBidi" w:hint="eastAsia"/>
@@ -20933,8 +21158,19 @@
           <w:kern w:val="2"/>
           <w:szCs w:val="22"/>
         </w:rPr>
-        <w:t xml:space="preserve">buf </w:t>
-      </w:r>
+        <w:t>buf</w:t>
+      </w:r>
+      <w:proofErr w:type="spellEnd"/>
+      <w:r>
+        <w:rPr>
+          <w:rFonts w:eastAsia="黑体" w:cstheme="minorBidi"/>
+          <w:b/>
+          <w:kern w:val="2"/>
+          <w:szCs w:val="22"/>
+        </w:rPr>
+        <w:t xml:space="preserve"> </w:t>
+      </w:r>
+      <w:proofErr w:type="spellStart"/>
       <w:r>
         <w:rPr>
           <w:rFonts w:eastAsia="黑体" w:cstheme="minorBidi" w:hint="eastAsia"/>
@@ -20944,6 +21180,7 @@
         </w:rPr>
         <w:t>idl</w:t>
       </w:r>
+      <w:proofErr w:type="spellEnd"/>
       <w:r>
         <w:rPr>
           <w:rFonts w:eastAsia="黑体" w:cstheme="minorBidi"/>
@@ -20971,7 +21208,7 @@
         </w:rPr>
         <w:t>接口提供</w:t>
       </w:r>
-      <w:bookmarkEnd w:id="82"/>
+      <w:bookmarkEnd w:id="81"/>
     </w:p>
     <w:p>
       <w:pPr>
@@ -21209,7 +21446,7 @@
                     </pic:cNvPicPr>
                   </pic:nvPicPr>
                   <pic:blipFill>
-                    <a:blip r:embed="rId40">
+                    <a:blip r:embed="rId37">
                       <a:extLst>
                         <a:ext uri="{28A0092B-C50C-407E-A947-70E740481C1C}">
                           <a14:useLocalDpi xmlns:a14="http://schemas.microsoft.com/office/drawing/2010/main" val="0"/>
@@ -21314,6 +21551,7 @@
         </w:rPr>
         <w:t>服务对外提供接口以</w:t>
       </w:r>
+      <w:proofErr w:type="spellStart"/>
       <w:r>
         <w:rPr>
           <w:rFonts w:eastAsia="Songti SC"/>
@@ -21321,6 +21559,7 @@
         </w:rPr>
         <w:t>protobuf</w:t>
       </w:r>
+      <w:proofErr w:type="spellEnd"/>
       <w:r>
         <w:rPr>
           <w:rFonts w:eastAsia="Songti SC"/>
@@ -21392,7 +21631,7 @@
       <w:pPr>
         <w:pStyle w:val="a"/>
       </w:pPr>
-      <w:bookmarkStart w:id="83" w:name="_Toc500714963"/>
+      <w:bookmarkStart w:id="82" w:name="_Toc500714963"/>
       <w:r>
         <w:rPr>
           <w:rFonts w:hint="eastAsia"/>
@@ -21406,23 +21645,23 @@
       <w:r>
         <w:t>详细设计</w:t>
       </w:r>
+      <w:bookmarkEnd w:id="82"/>
+    </w:p>
+    <w:p>
+      <w:pPr>
+        <w:pStyle w:val="a0"/>
+      </w:pPr>
+      <w:bookmarkStart w:id="83" w:name="_Toc500714964"/>
+      <w:r>
+        <w:rPr>
+          <w:rFonts w:hint="eastAsia"/>
+        </w:rPr>
+        <w:t>提交</w:t>
+      </w:r>
+      <w:r>
+        <w:t>服务具体设计</w:t>
+      </w:r>
       <w:bookmarkEnd w:id="83"/>
-    </w:p>
-    <w:p>
-      <w:pPr>
-        <w:pStyle w:val="a0"/>
-      </w:pPr>
-      <w:bookmarkStart w:id="84" w:name="_Toc500714964"/>
-      <w:r>
-        <w:rPr>
-          <w:rFonts w:hint="eastAsia"/>
-        </w:rPr>
-        <w:t>提交</w:t>
-      </w:r>
-      <w:r>
-        <w:t>服务具体设计</w:t>
-      </w:r>
-      <w:bookmarkEnd w:id="84"/>
     </w:p>
     <w:p>
       <w:pPr>
@@ -21444,11 +21683,11 @@
           <w:szCs w:val="22"/>
         </w:rPr>
       </w:pPr>
-      <w:bookmarkStart w:id="85" w:name="_Toc500714802"/>
-      <w:bookmarkStart w:id="86" w:name="_Toc500714965"/>
+      <w:bookmarkStart w:id="84" w:name="_Toc500714802"/>
+      <w:bookmarkStart w:id="85" w:name="_Toc500714965"/>
+      <w:bookmarkEnd w:id="84"/>
       <w:bookmarkEnd w:id="85"/>
-      <w:bookmarkEnd w:id="86"/>
-      <w:commentRangeStart w:id="87"/>
+      <w:commentRangeStart w:id="86"/>
     </w:p>
     <w:p>
       <w:pPr>
@@ -21470,10 +21709,10 @@
           <w:szCs w:val="22"/>
         </w:rPr>
       </w:pPr>
-      <w:bookmarkStart w:id="88" w:name="_Toc500714803"/>
-      <w:bookmarkStart w:id="89" w:name="_Toc500714966"/>
+      <w:bookmarkStart w:id="87" w:name="_Toc500714803"/>
+      <w:bookmarkStart w:id="88" w:name="_Toc500714966"/>
+      <w:bookmarkEnd w:id="87"/>
       <w:bookmarkEnd w:id="88"/>
-      <w:bookmarkEnd w:id="89"/>
     </w:p>
     <w:p>
       <w:pPr>
@@ -21493,7 +21732,7 @@
           <w:szCs w:val="22"/>
         </w:rPr>
       </w:pPr>
-      <w:bookmarkStart w:id="90" w:name="_Toc500714967"/>
+      <w:bookmarkStart w:id="89" w:name="_Toc500714967"/>
       <w:r>
         <w:rPr>
           <w:rFonts w:eastAsia="黑体" w:cstheme="minorBidi" w:hint="eastAsia"/>
@@ -21512,13 +21751,13 @@
         </w:rPr>
         <w:t>类事件定义设计</w:t>
       </w:r>
-      <w:bookmarkEnd w:id="90"/>
-      <w:commentRangeEnd w:id="87"/>
+      <w:bookmarkEnd w:id="89"/>
+      <w:commentRangeEnd w:id="86"/>
       <w:r>
         <w:rPr>
           <w:rStyle w:val="ad"/>
         </w:rPr>
-        <w:commentReference w:id="87"/>
+        <w:commentReference w:id="86"/>
       </w:r>
     </w:p>
     <w:p>
@@ -21572,7 +21811,7 @@
       <w:pPr>
         <w:pStyle w:val="afe"/>
       </w:pPr>
-      <w:commentRangeStart w:id="91"/>
+      <w:commentRangeStart w:id="90"/>
       <w:r>
         <w:t>异步事件用于完成异步调用逻辑</w:t>
       </w:r>
@@ -21689,7 +21928,7 @@
         <w:t>）。</w:t>
       </w:r>
     </w:p>
-    <w:commentRangeEnd w:id="91"/>
+    <w:commentRangeEnd w:id="90"/>
     <w:p>
       <w:pPr>
         <w:pStyle w:val="afe"/>
@@ -21702,7 +21941,7 @@
           <w:noProof w:val="0"/>
           <w:kern w:val="0"/>
         </w:rPr>
-        <w:commentReference w:id="91"/>
+        <w:commentReference w:id="90"/>
       </w:r>
       <w:r>
         <w:t>具体每个核心事件对应的数据库修改内容如下：</w:t>
@@ -21840,11 +22079,11 @@
             <w:r>
               <w:t>表中插入</w:t>
             </w:r>
-            <w:commentRangeStart w:id="92"/>
+            <w:commentRangeStart w:id="91"/>
             <w:r>
               <w:t>了新数据</w:t>
             </w:r>
-            <w:commentRangeEnd w:id="92"/>
+            <w:commentRangeEnd w:id="91"/>
             <w:r>
               <w:rPr>
                 <w:rStyle w:val="ad"/>
@@ -21852,7 +22091,7 @@
                 <w:noProof w:val="0"/>
                 <w:kern w:val="0"/>
               </w:rPr>
-              <w:commentReference w:id="92"/>
+              <w:commentReference w:id="91"/>
             </w:r>
           </w:p>
         </w:tc>
@@ -21926,11 +22165,11 @@
             <w:r>
               <w:t>变为两端都可见或者仅</w:t>
             </w:r>
-            <w:commentRangeStart w:id="93"/>
+            <w:commentRangeStart w:id="92"/>
             <w:r>
               <w:t>app</w:t>
             </w:r>
-            <w:commentRangeEnd w:id="93"/>
+            <w:commentRangeEnd w:id="92"/>
             <w:r>
               <w:rPr>
                 <w:rStyle w:val="ad"/>
@@ -21938,7 +22177,7 @@
                 <w:noProof w:val="0"/>
                 <w:kern w:val="0"/>
               </w:rPr>
-              <w:commentReference w:id="93"/>
+              <w:commentReference w:id="92"/>
             </w:r>
             <w:r>
               <w:t>可见</w:t>
@@ -22875,7 +23114,7 @@
         <w:rPr>
           <w:rStyle w:val="ad"/>
         </w:rPr>
-        <w:commentReference w:id="94"/>
+        <w:commentReference w:id="93"/>
       </w:r>
     </w:p>
     <w:p>
@@ -22896,7 +23135,7 @@
           <w:szCs w:val="22"/>
         </w:rPr>
       </w:pPr>
-      <w:bookmarkStart w:id="95" w:name="_Toc500714968"/>
+      <w:bookmarkStart w:id="94" w:name="_Toc500714968"/>
       <w:r>
         <w:rPr>
           <w:rFonts w:eastAsia="黑体" w:cstheme="minorBidi" w:hint="eastAsia"/>
@@ -22933,7 +23172,7 @@
         </w:rPr>
         <w:t>设计</w:t>
       </w:r>
-      <w:bookmarkEnd w:id="95"/>
+      <w:bookmarkEnd w:id="94"/>
     </w:p>
     <w:p>
       <w:pPr>
@@ -23001,7 +23240,7 @@
       <w:pPr>
         <w:pStyle w:val="afe"/>
       </w:pPr>
-      <w:commentRangeStart w:id="96"/>
+      <w:commentRangeStart w:id="95"/>
       <w:r>
         <w:t>具体</w:t>
       </w:r>
@@ -23020,7 +23259,7 @@
         </w:rPr>
         <w:t>：</w:t>
       </w:r>
-      <w:commentRangeEnd w:id="96"/>
+      <w:commentRangeEnd w:id="95"/>
       <w:r>
         <w:rPr>
           <w:rStyle w:val="ad"/>
@@ -23028,7 +23267,7 @@
           <w:noProof w:val="0"/>
           <w:kern w:val="0"/>
         </w:rPr>
-        <w:commentReference w:id="96"/>
+        <w:commentReference w:id="95"/>
       </w:r>
     </w:p>
     <w:p>
@@ -23321,7 +23560,7 @@
       <w:pPr>
         <w:pStyle w:val="afe"/>
       </w:pPr>
-      <w:commentRangeStart w:id="97"/>
+      <w:commentRangeStart w:id="96"/>
       <w:r>
         <w:t>struct SubmitQuestionRequest {</w:t>
       </w:r>
@@ -23432,7 +23671,7 @@
         <w:t>}</w:t>
       </w:r>
     </w:p>
-    <w:commentRangeEnd w:id="97"/>
+    <w:commentRangeEnd w:id="96"/>
     <w:p>
       <w:pPr>
         <w:pStyle w:val="afe"/>
@@ -23449,7 +23688,7 @@
           <w:noProof w:val="0"/>
           <w:kern w:val="0"/>
         </w:rPr>
-        <w:commentReference w:id="97"/>
+        <w:commentReference w:id="96"/>
       </w:r>
       <w:r>
         <w:t>OperateQuestion</w:t>
@@ -24554,7 +24793,7 @@
                     </pic:cNvPicPr>
                   </pic:nvPicPr>
                   <pic:blipFill>
-                    <a:blip r:embed="rId41">
+                    <a:blip r:embed="rId38">
                       <a:extLst>
                         <a:ext uri="{28A0092B-C50C-407E-A947-70E740481C1C}">
                           <a14:useLocalDpi xmlns:a14="http://schemas.microsoft.com/office/drawing/2010/main" val="0"/>
@@ -25046,7 +25285,7 @@
       <w:r>
         <w:t>同时起多个进程。</w:t>
       </w:r>
-      <w:commentRangeStart w:id="98"/>
+      <w:commentRangeStart w:id="97"/>
       <w:r>
         <w:t>P</w:t>
       </w:r>
@@ -25086,7 +25325,7 @@
       <w:r>
         <w:t>。</w:t>
       </w:r>
-      <w:commentRangeEnd w:id="98"/>
+      <w:commentRangeEnd w:id="97"/>
       <w:r>
         <w:rPr>
           <w:rStyle w:val="ad"/>
@@ -25094,7 +25333,7 @@
           <w:noProof w:val="0"/>
           <w:kern w:val="0"/>
         </w:rPr>
-        <w:commentReference w:id="98"/>
+        <w:commentReference w:id="97"/>
       </w:r>
     </w:p>
     <w:p>
@@ -25271,8 +25510,8 @@
           <w:szCs w:val="22"/>
         </w:rPr>
       </w:pPr>
-      <w:bookmarkStart w:id="99" w:name="_Toc500714969"/>
-      <w:commentRangeStart w:id="100"/>
+      <w:bookmarkStart w:id="98" w:name="_Toc500714969"/>
+      <w:commentRangeStart w:id="99"/>
       <w:r>
         <w:rPr>
           <w:rFonts w:eastAsia="黑体" w:cstheme="minorBidi"/>
@@ -25282,13 +25521,13 @@
         </w:rPr>
         <w:t>存储设计</w:t>
       </w:r>
-      <w:bookmarkEnd w:id="99"/>
-      <w:commentRangeEnd w:id="100"/>
+      <w:bookmarkEnd w:id="98"/>
+      <w:commentRangeEnd w:id="99"/>
       <w:r>
         <w:rPr>
           <w:rStyle w:val="ad"/>
         </w:rPr>
-        <w:commentReference w:id="100"/>
+        <w:commentReference w:id="99"/>
       </w:r>
     </w:p>
     <w:p>
@@ -25538,6 +25777,7 @@
                 <w:color w:val="3E3E3E"/>
               </w:rPr>
             </w:pPr>
+            <w:proofErr w:type="spellStart"/>
             <w:r>
               <w:rPr>
                 <w:rFonts w:ascii="Arial" w:eastAsia="Times New Roman" w:hAnsi="Arial" w:cs="Arial"/>
@@ -25547,6 +25787,7 @@
               </w:rPr>
               <w:t>qid</w:t>
             </w:r>
+            <w:proofErr w:type="spellEnd"/>
           </w:p>
         </w:tc>
         <w:tc>
@@ -25562,6 +25803,7 @@
                 <w:color w:val="3E3E3E"/>
               </w:rPr>
             </w:pPr>
+            <w:proofErr w:type="spellStart"/>
             <w:r>
               <w:rPr>
                 <w:rFonts w:ascii="Arial" w:eastAsia="Times New Roman" w:hAnsi="Arial" w:cs="Arial"/>
@@ -25569,7 +25811,17 @@
                 <w:sz w:val="21"/>
                 <w:szCs w:val="21"/>
               </w:rPr>
-              <w:t xml:space="preserve">Bigint </w:t>
+              <w:t>Bigint</w:t>
+            </w:r>
+            <w:proofErr w:type="spellEnd"/>
+            <w:r>
+              <w:rPr>
+                <w:rFonts w:ascii="Arial" w:eastAsia="Times New Roman" w:hAnsi="Arial" w:cs="Arial"/>
+                <w:color w:val="333333"/>
+                <w:sz w:val="21"/>
+                <w:szCs w:val="21"/>
+              </w:rPr>
+              <w:t xml:space="preserve"> </w:t>
             </w:r>
           </w:p>
         </w:tc>
@@ -25645,6 +25897,7 @@
                 <w:color w:val="3E3E3E"/>
               </w:rPr>
             </w:pPr>
+            <w:proofErr w:type="spellStart"/>
             <w:r>
               <w:rPr>
                 <w:rFonts w:ascii="Arial" w:eastAsia="Times New Roman" w:hAnsi="Arial" w:cs="Arial"/>
@@ -25654,6 +25907,7 @@
               </w:rPr>
               <w:t>varchar</w:t>
             </w:r>
+            <w:proofErr w:type="spellEnd"/>
           </w:p>
         </w:tc>
         <w:tc>
@@ -25796,6 +26050,7 @@
                 <w:color w:val="3E3E3E"/>
               </w:rPr>
             </w:pPr>
+            <w:proofErr w:type="spellStart"/>
             <w:r>
               <w:rPr>
                 <w:rFonts w:ascii="Arial" w:eastAsia="Times New Roman" w:hAnsi="Arial" w:cs="Arial"/>
@@ -25805,6 +26060,7 @@
               </w:rPr>
               <w:t>tinyint</w:t>
             </w:r>
+            <w:proofErr w:type="spellEnd"/>
           </w:p>
         </w:tc>
         <w:tc>
@@ -25864,6 +26120,7 @@
                 <w:color w:val="3E3E3E"/>
               </w:rPr>
             </w:pPr>
+            <w:proofErr w:type="spellStart"/>
             <w:r>
               <w:rPr>
                 <w:rFonts w:ascii="Arial" w:eastAsia="Times New Roman" w:hAnsi="Arial" w:cs="Arial"/>
@@ -25873,6 +26130,7 @@
               </w:rPr>
               <w:t>User_id</w:t>
             </w:r>
+            <w:proofErr w:type="spellEnd"/>
           </w:p>
         </w:tc>
         <w:tc>
@@ -25888,6 +26146,7 @@
                 <w:color w:val="3E3E3E"/>
               </w:rPr>
             </w:pPr>
+            <w:proofErr w:type="spellStart"/>
             <w:r>
               <w:rPr>
                 <w:rFonts w:ascii="Arial" w:eastAsia="Times New Roman" w:hAnsi="Arial" w:cs="Arial"/>
@@ -25897,6 +26156,7 @@
               </w:rPr>
               <w:t>bigint</w:t>
             </w:r>
+            <w:proofErr w:type="spellEnd"/>
           </w:p>
         </w:tc>
         <w:tc>
@@ -25947,6 +26207,7 @@
                 <w:color w:val="3E3E3E"/>
               </w:rPr>
             </w:pPr>
+            <w:proofErr w:type="spellStart"/>
             <w:r>
               <w:rPr>
                 <w:rFonts w:ascii="Arial" w:eastAsia="Times New Roman" w:hAnsi="Arial" w:cs="Arial"/>
@@ -25956,6 +26217,7 @@
               </w:rPr>
               <w:t>create_time</w:t>
             </w:r>
+            <w:proofErr w:type="spellEnd"/>
           </w:p>
         </w:tc>
         <w:tc>
@@ -26021,6 +26283,7 @@
                 <w:color w:val="3E3E3E"/>
               </w:rPr>
             </w:pPr>
+            <w:proofErr w:type="spellStart"/>
             <w:r>
               <w:rPr>
                 <w:rFonts w:ascii="Arial" w:eastAsia="Times New Roman" w:hAnsi="Arial" w:cs="Arial"/>
@@ -26030,6 +26293,7 @@
               </w:rPr>
               <w:t>modify_time</w:t>
             </w:r>
+            <w:proofErr w:type="spellEnd"/>
           </w:p>
         </w:tc>
         <w:tc>
@@ -27123,6 +27387,7 @@
                 <w:color w:val="3E3E3E"/>
               </w:rPr>
             </w:pPr>
+            <w:proofErr w:type="spellStart"/>
             <w:r>
               <w:rPr>
                 <w:rFonts w:ascii="Arial" w:eastAsia="Times New Roman" w:hAnsi="Arial" w:cs="Arial"/>
@@ -27132,6 +27397,7 @@
               </w:rPr>
               <w:t>ansid</w:t>
             </w:r>
+            <w:proofErr w:type="spellEnd"/>
           </w:p>
         </w:tc>
         <w:tc>
@@ -27147,6 +27413,7 @@
                 <w:color w:val="3E3E3E"/>
               </w:rPr>
             </w:pPr>
+            <w:proofErr w:type="spellStart"/>
             <w:r>
               <w:rPr>
                 <w:rFonts w:ascii="Arial" w:eastAsia="Times New Roman" w:hAnsi="Arial" w:cs="Arial"/>
@@ -27156,6 +27423,7 @@
               </w:rPr>
               <w:t>bigint</w:t>
             </w:r>
+            <w:proofErr w:type="spellEnd"/>
           </w:p>
         </w:tc>
         <w:tc>
@@ -27354,6 +27622,7 @@
                 <w:color w:val="3E3E3E"/>
               </w:rPr>
             </w:pPr>
+            <w:proofErr w:type="spellStart"/>
             <w:r>
               <w:rPr>
                 <w:rFonts w:ascii="Arial" w:eastAsia="Times New Roman" w:hAnsi="Arial" w:cs="Arial"/>
@@ -27363,6 +27632,7 @@
               </w:rPr>
               <w:t>qid</w:t>
             </w:r>
+            <w:proofErr w:type="spellEnd"/>
           </w:p>
         </w:tc>
         <w:tc>
@@ -27378,6 +27648,7 @@
                 <w:color w:val="3E3E3E"/>
               </w:rPr>
             </w:pPr>
+            <w:proofErr w:type="spellStart"/>
             <w:r>
               <w:rPr>
                 <w:rFonts w:ascii="Arial" w:eastAsia="Times New Roman" w:hAnsi="Arial" w:cs="Arial"/>
@@ -27387,6 +27658,7 @@
               </w:rPr>
               <w:t>bigint</w:t>
             </w:r>
+            <w:proofErr w:type="spellEnd"/>
           </w:p>
         </w:tc>
         <w:tc>
@@ -27446,6 +27718,7 @@
                 <w:color w:val="3E3E3E"/>
               </w:rPr>
             </w:pPr>
+            <w:proofErr w:type="spellStart"/>
             <w:r>
               <w:rPr>
                 <w:rFonts w:ascii="Arial" w:eastAsia="Times New Roman" w:hAnsi="Arial" w:cs="Arial"/>
@@ -27455,6 +27728,7 @@
               </w:rPr>
               <w:t>user_id</w:t>
             </w:r>
+            <w:proofErr w:type="spellEnd"/>
           </w:p>
         </w:tc>
         <w:tc>
@@ -27470,6 +27744,7 @@
                 <w:color w:val="3E3E3E"/>
               </w:rPr>
             </w:pPr>
+            <w:proofErr w:type="spellStart"/>
             <w:r>
               <w:rPr>
                 <w:rFonts w:ascii="Arial" w:eastAsia="Times New Roman" w:hAnsi="Arial" w:cs="Arial"/>
@@ -27479,6 +27754,7 @@
               </w:rPr>
               <w:t>bigint</w:t>
             </w:r>
+            <w:proofErr w:type="spellEnd"/>
           </w:p>
         </w:tc>
         <w:tc>
@@ -27547,6 +27823,7 @@
                 <w:color w:val="3E3E3E"/>
               </w:rPr>
             </w:pPr>
+            <w:proofErr w:type="spellStart"/>
             <w:r>
               <w:rPr>
                 <w:rFonts w:ascii="Arial" w:eastAsia="Times New Roman" w:hAnsi="Arial" w:cs="Arial"/>
@@ -27556,6 +27833,7 @@
               </w:rPr>
               <w:t>create_time</w:t>
             </w:r>
+            <w:proofErr w:type="spellEnd"/>
           </w:p>
         </w:tc>
         <w:tc>
@@ -27648,6 +27926,7 @@
                 <w:color w:val="3E3E3E"/>
               </w:rPr>
             </w:pPr>
+            <w:proofErr w:type="spellStart"/>
             <w:r>
               <w:rPr>
                 <w:rFonts w:ascii="Arial" w:eastAsia="Times New Roman" w:hAnsi="Arial" w:cs="Arial"/>
@@ -27657,6 +27936,7 @@
               </w:rPr>
               <w:t>modify_time</w:t>
             </w:r>
+            <w:proofErr w:type="spellEnd"/>
           </w:p>
         </w:tc>
         <w:tc>
@@ -28360,8 +28640,8 @@
           <w:szCs w:val="22"/>
         </w:rPr>
       </w:pPr>
-      <w:bookmarkStart w:id="101" w:name="_Toc500714970"/>
-      <w:commentRangeStart w:id="102"/>
+      <w:bookmarkStart w:id="100" w:name="_Toc500714970"/>
+      <w:commentRangeStart w:id="101"/>
       <w:r>
         <w:rPr>
           <w:rFonts w:eastAsia="黑体" w:cstheme="minorBidi" w:hint="eastAsia"/>
@@ -28381,13 +28661,13 @@
         </w:rPr>
         <w:t>设计</w:t>
       </w:r>
-      <w:bookmarkEnd w:id="101"/>
-      <w:commentRangeEnd w:id="102"/>
+      <w:bookmarkEnd w:id="100"/>
+      <w:commentRangeEnd w:id="101"/>
       <w:r>
         <w:rPr>
           <w:rStyle w:val="ad"/>
         </w:rPr>
-        <w:commentReference w:id="102"/>
+        <w:commentReference w:id="101"/>
       </w:r>
     </w:p>
     <w:p>
@@ -28626,6 +28906,7 @@
                 <w:color w:val="3E3E3E"/>
               </w:rPr>
             </w:pPr>
+            <w:proofErr w:type="spellStart"/>
             <w:r>
               <w:rPr>
                 <w:rFonts w:eastAsia="Songti SC"/>
@@ -28633,6 +28914,7 @@
               </w:rPr>
               <w:t>qid</w:t>
             </w:r>
+            <w:proofErr w:type="spellEnd"/>
           </w:p>
         </w:tc>
         <w:tc>
@@ -28713,6 +28995,7 @@
                 <w:color w:val="3E3E3E"/>
               </w:rPr>
             </w:pPr>
+            <w:proofErr w:type="spellStart"/>
             <w:r>
               <w:rPr>
                 <w:rFonts w:eastAsia="Songti SC"/>
@@ -28720,6 +29003,7 @@
               </w:rPr>
               <w:t>ansid</w:t>
             </w:r>
+            <w:proofErr w:type="spellEnd"/>
           </w:p>
         </w:tc>
         <w:tc>
@@ -29087,7 +29371,7 @@
       <w:pPr>
         <w:pStyle w:val="afe"/>
       </w:pPr>
-      <w:commentRangeStart w:id="103"/>
+      <w:commentRangeStart w:id="102"/>
       <w:r>
         <w:t>具体</w:t>
       </w:r>
@@ -29106,7 +29390,7 @@
       <w:r>
         <w:t>如下：</w:t>
       </w:r>
-      <w:commentRangeEnd w:id="103"/>
+      <w:commentRangeEnd w:id="102"/>
       <w:r>
         <w:rPr>
           <w:rStyle w:val="ad"/>
@@ -29114,7 +29398,7 @@
           <w:noProof w:val="0"/>
           <w:kern w:val="0"/>
         </w:rPr>
-        <w:commentReference w:id="103"/>
+        <w:commentReference w:id="102"/>
       </w:r>
     </w:p>
     <w:p>
@@ -29387,6 +29671,7 @@
         </w:rPr>
         <w:tab/>
       </w:r>
+      <w:proofErr w:type="gramStart"/>
       <w:r>
         <w:rPr>
           <w:rFonts w:eastAsia="Songti SC" w:hint="eastAsia"/>
@@ -29394,6 +29679,7 @@
         </w:rPr>
         <w:t>result.(</w:t>
       </w:r>
+      <w:proofErr w:type="gramEnd"/>
       <w:r>
         <w:rPr>
           <w:rFonts w:eastAsia="Songti SC"/>
@@ -29530,7 +29816,23 @@
           <w:rFonts w:eastAsia="Songti SC"/>
           <w:color w:val="3E3E3E"/>
         </w:rPr>
-        <w:t>keys = makekey(</w:t>
+        <w:t xml:space="preserve">keys = </w:t>
+      </w:r>
+      <w:proofErr w:type="spellStart"/>
+      <w:r>
+        <w:rPr>
+          <w:rFonts w:eastAsia="Songti SC"/>
+          <w:color w:val="3E3E3E"/>
+        </w:rPr>
+        <w:t>makekey</w:t>
+      </w:r>
+      <w:proofErr w:type="spellEnd"/>
+      <w:r>
+        <w:rPr>
+          <w:rFonts w:eastAsia="Songti SC"/>
+          <w:color w:val="3E3E3E"/>
+        </w:rPr>
+        <w:t>(</w:t>
       </w:r>
       <w:r>
         <w:rPr>
@@ -29576,7 +29878,25 @@
           <w:rFonts w:eastAsia="Songti SC" w:hint="eastAsia"/>
           <w:color w:val="3E3E3E"/>
         </w:rPr>
-        <w:t>value = json.loads(</w:t>
+        <w:t xml:space="preserve">value = </w:t>
+      </w:r>
+      <w:proofErr w:type="spellStart"/>
+      <w:proofErr w:type="gramStart"/>
+      <w:r>
+        <w:rPr>
+          <w:rFonts w:eastAsia="Songti SC" w:hint="eastAsia"/>
+          <w:color w:val="3E3E3E"/>
+        </w:rPr>
+        <w:t>json.loads</w:t>
+      </w:r>
+      <w:proofErr w:type="spellEnd"/>
+      <w:proofErr w:type="gramEnd"/>
+      <w:r>
+        <w:rPr>
+          <w:rFonts w:eastAsia="Songti SC" w:hint="eastAsia"/>
+          <w:color w:val="3E3E3E"/>
+        </w:rPr>
+        <w:t>(</w:t>
       </w:r>
       <w:r>
         <w:rPr>
@@ -29617,25 +29937,52 @@
         </w:rPr>
         <w:tab/>
       </w:r>
+      <w:proofErr w:type="spellStart"/>
       <w:r>
         <w:rPr>
           <w:rFonts w:eastAsia="Songti SC"/>
           <w:color w:val="3E3E3E"/>
         </w:rPr>
-        <w:t>redis_client.setex(</w:t>
-      </w:r>
+        <w:t>redis_</w:t>
+      </w:r>
+      <w:proofErr w:type="gramStart"/>
       <w:r>
         <w:rPr>
           <w:rFonts w:eastAsia="Songti SC"/>
           <w:color w:val="3E3E3E"/>
         </w:rPr>
-        <w:t>key, value, expireTime</w:t>
-      </w:r>
+        <w:t>client.setex</w:t>
+      </w:r>
+      <w:proofErr w:type="spellEnd"/>
+      <w:proofErr w:type="gramEnd"/>
       <w:r>
         <w:rPr>
           <w:rFonts w:eastAsia="Songti SC"/>
           <w:color w:val="3E3E3E"/>
         </w:rPr>
+        <w:t>(</w:t>
+      </w:r>
+      <w:r>
+        <w:rPr>
+          <w:rFonts w:eastAsia="Songti SC"/>
+          <w:color w:val="3E3E3E"/>
+        </w:rPr>
+        <w:t xml:space="preserve">key, value, </w:t>
+      </w:r>
+      <w:proofErr w:type="spellStart"/>
+      <w:r>
+        <w:rPr>
+          <w:rFonts w:eastAsia="Songti SC"/>
+          <w:color w:val="3E3E3E"/>
+        </w:rPr>
+        <w:t>expireTime</w:t>
+      </w:r>
+      <w:proofErr w:type="spellEnd"/>
+      <w:r>
+        <w:rPr>
+          <w:rFonts w:eastAsia="Songti SC"/>
+          <w:color w:val="3E3E3E"/>
+        </w:rPr>
         <w:t>)</w:t>
       </w:r>
     </w:p>
@@ -29662,7 +30009,7 @@
       <w:r>
         <w:t> </w:t>
       </w:r>
-      <w:hyperlink r:id="rId42" w:anchor="setex" w:history="1">
+      <w:hyperlink r:id="rId39" w:anchor="setex" w:history="1">
         <w:r>
           <w:t>SETEX</w:t>
         </w:r>
@@ -29735,7 +30082,7 @@
       <w:pPr>
         <w:pStyle w:val="a0"/>
       </w:pPr>
-      <w:bookmarkStart w:id="104" w:name="_Toc500714971"/>
+      <w:bookmarkStart w:id="103" w:name="_Toc500714971"/>
       <w:r>
         <w:rPr>
           <w:rFonts w:hint="eastAsia"/>
@@ -29745,7 +30092,7 @@
       <w:r>
         <w:t>服务</w:t>
       </w:r>
-      <w:bookmarkEnd w:id="104"/>
+      <w:bookmarkEnd w:id="103"/>
     </w:p>
     <w:p>
       <w:pPr>
@@ -29767,10 +30114,10 @@
           <w:szCs w:val="22"/>
         </w:rPr>
       </w:pPr>
-      <w:bookmarkStart w:id="105" w:name="_Toc500714809"/>
-      <w:bookmarkStart w:id="106" w:name="_Toc500714972"/>
+      <w:bookmarkStart w:id="104" w:name="_Toc500714809"/>
+      <w:bookmarkStart w:id="105" w:name="_Toc500714972"/>
+      <w:bookmarkEnd w:id="104"/>
       <w:bookmarkEnd w:id="105"/>
-      <w:bookmarkEnd w:id="106"/>
     </w:p>
     <w:p>
       <w:pPr>
@@ -29790,7 +30137,7 @@
           <w:szCs w:val="22"/>
         </w:rPr>
       </w:pPr>
-      <w:bookmarkStart w:id="107" w:name="_Toc500714973"/>
+      <w:bookmarkStart w:id="106" w:name="_Toc500714973"/>
       <w:r>
         <w:rPr>
           <w:rFonts w:eastAsia="黑体" w:cstheme="minorBidi" w:hint="eastAsia"/>
@@ -29827,7 +30174,7 @@
         </w:rPr>
         <w:t>设计</w:t>
       </w:r>
-      <w:bookmarkEnd w:id="107"/>
+      <w:bookmarkEnd w:id="106"/>
     </w:p>
     <w:p>
       <w:pPr>
@@ -29921,6 +30268,7 @@
           <w:color w:val="3E3E3E"/>
         </w:rPr>
       </w:pPr>
+      <w:proofErr w:type="spellStart"/>
       <w:r>
         <w:rPr>
           <w:rFonts w:eastAsia="Songti SC"/>
@@ -29928,6 +30276,7 @@
         </w:rPr>
         <w:t>mgetQuestionInfo</w:t>
       </w:r>
+      <w:proofErr w:type="spellEnd"/>
       <w:r>
         <w:rPr>
           <w:rFonts w:eastAsia="Songti SC"/>
@@ -30022,6 +30371,7 @@
                 <w:shd w:val="clear" w:color="auto" w:fill="FFFFFF"/>
               </w:rPr>
             </w:pPr>
+            <w:proofErr w:type="spellStart"/>
             <w:r>
               <w:rPr>
                 <w:rFonts w:ascii="Arial" w:eastAsia="Times New Roman" w:hAnsi="Arial" w:cs="Arial"/>
@@ -30032,6 +30382,7 @@
               </w:rPr>
               <w:t>QidList</w:t>
             </w:r>
+            <w:proofErr w:type="spellEnd"/>
           </w:p>
         </w:tc>
         <w:tc>
@@ -30306,6 +30657,7 @@
                 <w:rFonts w:eastAsia="Times New Roman"/>
               </w:rPr>
             </w:pPr>
+            <w:proofErr w:type="spellStart"/>
             <w:r>
               <w:rPr>
                 <w:rFonts w:ascii="Arial" w:eastAsia="Times New Roman" w:hAnsi="Arial" w:cs="Arial"/>
@@ -30316,6 +30668,7 @@
               </w:rPr>
               <w:t>UserID</w:t>
             </w:r>
+            <w:proofErr w:type="spellEnd"/>
           </w:p>
         </w:tc>
         <w:tc>
@@ -30362,6 +30715,7 @@
                 <w:rFonts w:eastAsia="Times New Roman"/>
               </w:rPr>
             </w:pPr>
+            <w:proofErr w:type="spellStart"/>
             <w:r>
               <w:rPr>
                 <w:rFonts w:ascii="Arial" w:eastAsia="Times New Roman" w:hAnsi="Arial" w:cs="Arial"/>
@@ -30372,6 +30726,7 @@
               </w:rPr>
               <w:t>Uname</w:t>
             </w:r>
+            <w:proofErr w:type="spellEnd"/>
           </w:p>
         </w:tc>
         <w:tc>
@@ -30418,6 +30773,7 @@
                 <w:rFonts w:eastAsia="Times New Roman"/>
               </w:rPr>
             </w:pPr>
+            <w:proofErr w:type="spellStart"/>
             <w:r>
               <w:rPr>
                 <w:rFonts w:ascii="Arial" w:eastAsia="Times New Roman" w:hAnsi="Arial" w:cs="Arial"/>
@@ -30428,6 +30784,7 @@
               </w:rPr>
               <w:t>CreateTime</w:t>
             </w:r>
+            <w:proofErr w:type="spellEnd"/>
           </w:p>
         </w:tc>
         <w:tc>
@@ -30698,6 +31055,7 @@
           <w:rFonts w:eastAsia="Times New Roman"/>
         </w:rPr>
       </w:pPr>
+      <w:proofErr w:type="spellStart"/>
       <w:r>
         <w:rPr>
           <w:rFonts w:ascii="Arial" w:eastAsia="Times New Roman" w:hAnsi="Arial" w:cs="Arial"/>
@@ -30706,7 +31064,18 @@
           <w:szCs w:val="21"/>
           <w:shd w:val="clear" w:color="auto" w:fill="FFFFFF"/>
         </w:rPr>
-        <w:t xml:space="preserve">mgetAnswerInfo </w:t>
+        <w:t>mgetAnswerInfo</w:t>
+      </w:r>
+      <w:proofErr w:type="spellEnd"/>
+      <w:r>
+        <w:rPr>
+          <w:rFonts w:ascii="Arial" w:eastAsia="Times New Roman" w:hAnsi="Arial" w:cs="Arial"/>
+          <w:color w:val="333333"/>
+          <w:sz w:val="21"/>
+          <w:szCs w:val="21"/>
+          <w:shd w:val="clear" w:color="auto" w:fill="FFFFFF"/>
+        </w:rPr>
+        <w:t xml:space="preserve"> </w:t>
       </w:r>
       <w:r>
         <w:rPr>
@@ -30778,6 +31147,7 @@
                 <w:rFonts w:eastAsia="Times New Roman"/>
               </w:rPr>
             </w:pPr>
+            <w:proofErr w:type="spellStart"/>
             <w:r>
               <w:rPr>
                 <w:rFonts w:ascii="Arial" w:eastAsia="Times New Roman" w:hAnsi="Arial" w:cs="Arial"/>
@@ -30788,6 +31158,7 @@
               </w:rPr>
               <w:t>AnsidList</w:t>
             </w:r>
+            <w:proofErr w:type="spellEnd"/>
           </w:p>
         </w:tc>
         <w:tc>
@@ -30949,6 +31320,7 @@
                 <w:rFonts w:eastAsia="Times New Roman"/>
               </w:rPr>
             </w:pPr>
+            <w:proofErr w:type="spellStart"/>
             <w:r>
               <w:rPr>
                 <w:rFonts w:ascii="Arial" w:eastAsia="Times New Roman" w:hAnsi="Arial" w:cs="Arial"/>
@@ -30959,6 +31331,7 @@
               </w:rPr>
               <w:t>AnsID</w:t>
             </w:r>
+            <w:proofErr w:type="spellEnd"/>
           </w:p>
         </w:tc>
         <w:tc>
@@ -31051,6 +31424,7 @@
                 <w:rFonts w:eastAsia="Times New Roman"/>
               </w:rPr>
             </w:pPr>
+            <w:proofErr w:type="spellStart"/>
             <w:r>
               <w:rPr>
                 <w:rFonts w:ascii="Arial" w:eastAsia="Times New Roman" w:hAnsi="Arial" w:cs="Arial"/>
@@ -31061,6 +31435,7 @@
               </w:rPr>
               <w:t>UserID</w:t>
             </w:r>
+            <w:proofErr w:type="spellEnd"/>
           </w:p>
         </w:tc>
         <w:tc>
@@ -31117,6 +31492,7 @@
                 <w:rFonts w:eastAsia="Times New Roman"/>
               </w:rPr>
             </w:pPr>
+            <w:proofErr w:type="spellStart"/>
             <w:r>
               <w:rPr>
                 <w:rFonts w:ascii="Arial" w:eastAsia="Times New Roman" w:hAnsi="Arial" w:cs="Arial"/>
@@ -31127,6 +31503,7 @@
               </w:rPr>
               <w:t>Uname</w:t>
             </w:r>
+            <w:proofErr w:type="spellEnd"/>
           </w:p>
         </w:tc>
         <w:tc>
@@ -31183,6 +31560,7 @@
                 <w:rFonts w:eastAsia="Times New Roman"/>
               </w:rPr>
             </w:pPr>
+            <w:proofErr w:type="spellStart"/>
             <w:r>
               <w:rPr>
                 <w:rFonts w:ascii="Arial" w:eastAsia="Times New Roman" w:hAnsi="Arial" w:cs="Arial"/>
@@ -31193,6 +31571,7 @@
               </w:rPr>
               <w:t>CreateTime</w:t>
             </w:r>
+            <w:proofErr w:type="spellEnd"/>
           </w:p>
         </w:tc>
         <w:tc>
@@ -31709,7 +32088,7 @@
                     </pic:cNvPicPr>
                   </pic:nvPicPr>
                   <pic:blipFill>
-                    <a:blip r:embed="rId43">
+                    <a:blip r:embed="rId40">
                       <a:extLst>
                         <a:ext uri="{28A0092B-C50C-407E-A947-70E740481C1C}">
                           <a14:useLocalDpi xmlns:a14="http://schemas.microsoft.com/office/drawing/2010/main" val="0"/>
@@ -31759,7 +32138,7 @@
           <w:szCs w:val="22"/>
         </w:rPr>
       </w:pPr>
-      <w:bookmarkStart w:id="108" w:name="_Toc500714974"/>
+      <w:bookmarkStart w:id="107" w:name="_Toc500714974"/>
       <w:r>
         <w:rPr>
           <w:rFonts w:eastAsia="黑体" w:cstheme="minorBidi" w:hint="eastAsia"/>
@@ -31778,7 +32157,7 @@
         </w:rPr>
         <w:t>go</w:t>
       </w:r>
-      <w:commentRangeStart w:id="109"/>
+      <w:commentRangeStart w:id="108"/>
       <w:r>
         <w:rPr>
           <w:rFonts w:eastAsia="黑体" w:cstheme="minorBidi"/>
@@ -31788,13 +32167,13 @@
         </w:rPr>
         <w:t>化</w:t>
       </w:r>
-      <w:bookmarkEnd w:id="108"/>
-      <w:commentRangeEnd w:id="109"/>
+      <w:bookmarkEnd w:id="107"/>
+      <w:commentRangeEnd w:id="108"/>
       <w:r>
         <w:rPr>
           <w:rStyle w:val="ad"/>
         </w:rPr>
-        <w:commentReference w:id="109"/>
+        <w:commentReference w:id="108"/>
       </w:r>
     </w:p>
     <w:p>
@@ -32381,7 +32760,7 @@
       <w:pPr>
         <w:pStyle w:val="a0"/>
       </w:pPr>
-      <w:bookmarkStart w:id="110" w:name="_Toc500714975"/>
+      <w:bookmarkStart w:id="109" w:name="_Toc500714975"/>
       <w:r>
         <w:rPr>
           <w:rFonts w:hint="eastAsia"/>
@@ -32391,7 +32770,7 @@
       <w:r>
         <w:t>服务</w:t>
       </w:r>
-      <w:bookmarkEnd w:id="110"/>
+      <w:bookmarkEnd w:id="109"/>
     </w:p>
     <w:p>
       <w:pPr>
@@ -32413,10 +32792,10 @@
           <w:szCs w:val="22"/>
         </w:rPr>
       </w:pPr>
-      <w:bookmarkStart w:id="111" w:name="_Toc500714813"/>
-      <w:bookmarkStart w:id="112" w:name="_Toc500714976"/>
+      <w:bookmarkStart w:id="110" w:name="_Toc500714813"/>
+      <w:bookmarkStart w:id="111" w:name="_Toc500714976"/>
+      <w:bookmarkEnd w:id="110"/>
       <w:bookmarkEnd w:id="111"/>
-      <w:bookmarkEnd w:id="112"/>
     </w:p>
     <w:p>
       <w:pPr>
@@ -32436,7 +32815,7 @@
           <w:szCs w:val="22"/>
         </w:rPr>
       </w:pPr>
-      <w:bookmarkStart w:id="113" w:name="_Toc500714977"/>
+      <w:bookmarkStart w:id="112" w:name="_Toc500714977"/>
       <w:r>
         <w:rPr>
           <w:rFonts w:eastAsia="黑体" w:cstheme="minorBidi" w:hint="eastAsia"/>
@@ -32473,7 +32852,7 @@
         </w:rPr>
         <w:t>设计</w:t>
       </w:r>
-      <w:bookmarkEnd w:id="113"/>
+      <w:bookmarkEnd w:id="112"/>
     </w:p>
     <w:p>
       <w:pPr>
@@ -32684,6 +33063,7 @@
                 <w:shd w:val="clear" w:color="auto" w:fill="FFFFFF"/>
               </w:rPr>
             </w:pPr>
+            <w:proofErr w:type="spellStart"/>
             <w:r>
               <w:rPr>
                 <w:rFonts w:ascii="MS Mincho" w:eastAsia="MS Mincho" w:hAnsi="MS Mincho" w:cs="MS Mincho" w:hint="eastAsia"/>
@@ -32694,6 +33074,7 @@
               </w:rPr>
               <w:t>UserIDList</w:t>
             </w:r>
+            <w:proofErr w:type="spellEnd"/>
           </w:p>
         </w:tc>
         <w:tc>
@@ -32738,6 +33119,7 @@
                 <w:shd w:val="clear" w:color="auto" w:fill="FFFFFF"/>
               </w:rPr>
             </w:pPr>
+            <w:proofErr w:type="spellStart"/>
             <w:r>
               <w:rPr>
                 <w:rFonts w:ascii="MS Mincho" w:eastAsia="MS Mincho" w:hAnsi="MS Mincho" w:cs="MS Mincho" w:hint="eastAsia"/>
@@ -32748,6 +33130,7 @@
               </w:rPr>
               <w:t>FromUserID</w:t>
             </w:r>
+            <w:proofErr w:type="spellEnd"/>
           </w:p>
         </w:tc>
         <w:tc>
@@ -32995,6 +33378,7 @@
                 <w:shd w:val="clear" w:color="auto" w:fill="FFFFFF"/>
               </w:rPr>
             </w:pPr>
+            <w:proofErr w:type="spellStart"/>
             <w:r>
               <w:rPr>
                 <w:rFonts w:ascii="MS Mincho" w:eastAsia="MS Mincho" w:hAnsi="MS Mincho" w:cs="MS Mincho" w:hint="eastAsia"/>
@@ -33005,6 +33389,7 @@
               </w:rPr>
               <w:t>InviteResult</w:t>
             </w:r>
+            <w:proofErr w:type="spellEnd"/>
           </w:p>
         </w:tc>
         <w:tc>
@@ -33069,6 +33454,7 @@
                 <w:shd w:val="clear" w:color="auto" w:fill="FFFFFF"/>
               </w:rPr>
             </w:pPr>
+            <w:proofErr w:type="spellStart"/>
             <w:r>
               <w:rPr>
                 <w:rFonts w:ascii="MS Mincho" w:eastAsia="MS Mincho" w:hAnsi="MS Mincho" w:cs="MS Mincho" w:hint="eastAsia"/>
@@ -33079,6 +33465,7 @@
               </w:rPr>
               <w:t>InviteResultTips</w:t>
             </w:r>
+            <w:proofErr w:type="spellEnd"/>
           </w:p>
         </w:tc>
         <w:tc>
@@ -33464,7 +33851,7 @@
                     </pic:cNvPicPr>
                   </pic:nvPicPr>
                   <pic:blipFill>
-                    <a:blip r:embed="rId44">
+                    <a:blip r:embed="rId41">
                       <a:extLst>
                         <a:ext uri="{28A0092B-C50C-407E-A947-70E740481C1C}">
                           <a14:useLocalDpi xmlns:a14="http://schemas.microsoft.com/office/drawing/2010/main" val="0"/>
@@ -33514,7 +33901,7 @@
           <w:szCs w:val="22"/>
         </w:rPr>
       </w:pPr>
-      <w:bookmarkStart w:id="114" w:name="_Toc500714978"/>
+      <w:bookmarkStart w:id="113" w:name="_Toc500714978"/>
       <w:r>
         <w:rPr>
           <w:rFonts w:eastAsia="黑体" w:cstheme="minorBidi"/>
@@ -33524,7 +33911,7 @@
         </w:rPr>
         <w:t>存储设计</w:t>
       </w:r>
-      <w:bookmarkEnd w:id="114"/>
+      <w:bookmarkEnd w:id="113"/>
     </w:p>
     <w:p>
       <w:pPr>
@@ -33822,6 +34209,7 @@
                 <w:color w:val="3E3E3E"/>
               </w:rPr>
             </w:pPr>
+            <w:proofErr w:type="spellStart"/>
             <w:r>
               <w:rPr>
                 <w:rFonts w:ascii="MS Mincho" w:eastAsia="MS Mincho" w:hAnsi="MS Mincho" w:cs="MS Mincho" w:hint="eastAsia"/>
@@ -33832,6 +34220,7 @@
               </w:rPr>
               <w:t>bigint</w:t>
             </w:r>
+            <w:proofErr w:type="spellEnd"/>
           </w:p>
         </w:tc>
         <w:tc>
@@ -33874,6 +34263,7 @@
                 <w:color w:val="3E3E3E"/>
               </w:rPr>
             </w:pPr>
+            <w:proofErr w:type="spellStart"/>
             <w:r>
               <w:rPr>
                 <w:rFonts w:ascii="MS Mincho" w:eastAsia="MS Mincho" w:hAnsi="MS Mincho" w:cs="MS Mincho" w:hint="eastAsia"/>
@@ -33884,6 +34274,7 @@
               </w:rPr>
               <w:t>qid</w:t>
             </w:r>
+            <w:proofErr w:type="spellEnd"/>
           </w:p>
         </w:tc>
         <w:tc>
@@ -33899,6 +34290,7 @@
                 <w:color w:val="3E3E3E"/>
               </w:rPr>
             </w:pPr>
+            <w:proofErr w:type="spellStart"/>
             <w:r>
               <w:rPr>
                 <w:rFonts w:ascii="MS Mincho" w:eastAsia="MS Mincho" w:hAnsi="MS Mincho" w:cs="MS Mincho" w:hint="eastAsia"/>
@@ -33909,6 +34301,7 @@
               </w:rPr>
               <w:t>bigint</w:t>
             </w:r>
+            <w:proofErr w:type="spellEnd"/>
           </w:p>
         </w:tc>
         <w:tc>
@@ -33961,6 +34354,7 @@
                 <w:color w:val="3E3E3E"/>
               </w:rPr>
             </w:pPr>
+            <w:proofErr w:type="spellStart"/>
             <w:r>
               <w:rPr>
                 <w:rFonts w:ascii="MS Mincho" w:eastAsia="MS Mincho" w:hAnsi="MS Mincho" w:cs="MS Mincho" w:hint="eastAsia"/>
@@ -33971,6 +34365,7 @@
               </w:rPr>
               <w:t>from_uid</w:t>
             </w:r>
+            <w:proofErr w:type="spellEnd"/>
           </w:p>
         </w:tc>
         <w:tc>
@@ -33986,6 +34381,7 @@
                 <w:color w:val="3E3E3E"/>
               </w:rPr>
             </w:pPr>
+            <w:proofErr w:type="spellStart"/>
             <w:r>
               <w:rPr>
                 <w:rFonts w:ascii="MS Mincho" w:eastAsia="MS Mincho" w:hAnsi="MS Mincho" w:cs="MS Mincho" w:hint="eastAsia"/>
@@ -33996,6 +34392,7 @@
               </w:rPr>
               <w:t>bigint</w:t>
             </w:r>
+            <w:proofErr w:type="spellEnd"/>
           </w:p>
         </w:tc>
         <w:tc>
@@ -34078,6 +34475,7 @@
                 <w:color w:val="3E3E3E"/>
               </w:rPr>
             </w:pPr>
+            <w:proofErr w:type="spellStart"/>
             <w:r>
               <w:rPr>
                 <w:rFonts w:ascii="MS Mincho" w:eastAsia="MS Mincho" w:hAnsi="MS Mincho" w:cs="MS Mincho" w:hint="eastAsia"/>
@@ -34088,6 +34486,7 @@
               </w:rPr>
               <w:t>to_uid</w:t>
             </w:r>
+            <w:proofErr w:type="spellEnd"/>
           </w:p>
         </w:tc>
         <w:tc>
@@ -34103,6 +34502,7 @@
                 <w:color w:val="3E3E3E"/>
               </w:rPr>
             </w:pPr>
+            <w:proofErr w:type="spellStart"/>
             <w:r>
               <w:rPr>
                 <w:rFonts w:ascii="MS Mincho" w:eastAsia="MS Mincho" w:hAnsi="MS Mincho" w:cs="MS Mincho" w:hint="eastAsia"/>
@@ -34113,6 +34513,7 @@
               </w:rPr>
               <w:t>bigint</w:t>
             </w:r>
+            <w:proofErr w:type="spellEnd"/>
           </w:p>
         </w:tc>
         <w:tc>
@@ -34195,6 +34596,7 @@
                 <w:color w:val="3E3E3E"/>
               </w:rPr>
             </w:pPr>
+            <w:proofErr w:type="spellStart"/>
             <w:r>
               <w:rPr>
                 <w:rFonts w:ascii="MS Mincho" w:eastAsia="MS Mincho" w:hAnsi="MS Mincho" w:cs="MS Mincho" w:hint="eastAsia"/>
@@ -34205,6 +34607,7 @@
               </w:rPr>
               <w:t>invite_status</w:t>
             </w:r>
+            <w:proofErr w:type="spellEnd"/>
           </w:p>
         </w:tc>
         <w:tc>
@@ -34220,6 +34623,7 @@
                 <w:color w:val="3E3E3E"/>
               </w:rPr>
             </w:pPr>
+            <w:proofErr w:type="spellStart"/>
             <w:r>
               <w:rPr>
                 <w:rFonts w:ascii="MS Mincho" w:eastAsia="MS Mincho" w:hAnsi="MS Mincho" w:cs="MS Mincho" w:hint="eastAsia"/>
@@ -34230,6 +34634,7 @@
               </w:rPr>
               <w:t>tinyint</w:t>
             </w:r>
+            <w:proofErr w:type="spellEnd"/>
           </w:p>
         </w:tc>
         <w:tc>
@@ -34292,6 +34697,7 @@
                 <w:color w:val="3E3E3E"/>
               </w:rPr>
             </w:pPr>
+            <w:proofErr w:type="spellStart"/>
             <w:r>
               <w:rPr>
                 <w:rFonts w:ascii="MS Mincho" w:eastAsia="MS Mincho" w:hAnsi="MS Mincho" w:cs="MS Mincho" w:hint="eastAsia"/>
@@ -34302,6 +34708,7 @@
               </w:rPr>
               <w:t>create_time</w:t>
             </w:r>
+            <w:proofErr w:type="spellEnd"/>
           </w:p>
         </w:tc>
         <w:tc>
@@ -34926,11 +35333,11 @@
         </w:rPr>
         <w:t>我们增加以下</w:t>
       </w:r>
-      <w:commentRangeStart w:id="115"/>
+      <w:commentRangeStart w:id="114"/>
       <w:r>
         <w:t>索引</w:t>
       </w:r>
-      <w:commentRangeEnd w:id="115"/>
+      <w:commentRangeEnd w:id="114"/>
       <w:r>
         <w:rPr>
           <w:rStyle w:val="ad"/>
@@ -34938,7 +35345,7 @@
           <w:noProof w:val="0"/>
           <w:kern w:val="0"/>
         </w:rPr>
-        <w:commentReference w:id="115"/>
+        <w:commentReference w:id="114"/>
       </w:r>
       <w:r>
         <w:t>。</w:t>
@@ -35161,7 +35568,7 @@
         </w:rPr>
         <w:t xml:space="preserve">  `to_u</w:t>
       </w:r>
-      <w:commentRangeStart w:id="116"/>
+      <w:commentRangeStart w:id="115"/>
       <w:r>
         <w:rPr>
           <w:rFonts w:hint="eastAsia"/>
@@ -35326,7 +35733,7 @@
         <w:t>',</w:t>
       </w:r>
     </w:p>
-    <w:commentRangeEnd w:id="116"/>
+    <w:commentRangeEnd w:id="115"/>
     <w:p>
       <w:pPr>
         <w:pStyle w:val="afe"/>
@@ -35342,7 +35749,7 @@
           <w:noProof w:val="0"/>
           <w:kern w:val="0"/>
         </w:rPr>
-        <w:commentReference w:id="116"/>
+        <w:commentReference w:id="115"/>
       </w:r>
       <w:r>
         <w:rPr>
@@ -35724,6 +36131,7 @@
                 <w:shd w:val="clear" w:color="auto" w:fill="FFFFFF"/>
               </w:rPr>
             </w:pPr>
+            <w:proofErr w:type="spellStart"/>
             <w:r>
               <w:rPr>
                 <w:rFonts w:ascii="MS Mincho" w:eastAsia="MS Mincho" w:hAnsi="MS Mincho" w:cs="MS Mincho" w:hint="eastAsia"/>
@@ -35734,6 +36142,7 @@
               </w:rPr>
               <w:t>bigint</w:t>
             </w:r>
+            <w:proofErr w:type="spellEnd"/>
           </w:p>
         </w:tc>
         <w:tc>
@@ -35778,6 +36187,7 @@
                 <w:shd w:val="clear" w:color="auto" w:fill="FFFFFF"/>
               </w:rPr>
             </w:pPr>
+            <w:proofErr w:type="spellStart"/>
             <w:r>
               <w:rPr>
                 <w:rFonts w:ascii="MS Mincho" w:eastAsia="MS Mincho" w:hAnsi="MS Mincho" w:cs="MS Mincho" w:hint="eastAsia"/>
@@ -35788,6 +36198,7 @@
               </w:rPr>
               <w:t>qid</w:t>
             </w:r>
+            <w:proofErr w:type="spellEnd"/>
           </w:p>
         </w:tc>
         <w:tc>
@@ -35804,6 +36215,7 @@
                 <w:shd w:val="clear" w:color="auto" w:fill="FFFFFF"/>
               </w:rPr>
             </w:pPr>
+            <w:proofErr w:type="spellStart"/>
             <w:r>
               <w:rPr>
                 <w:rFonts w:ascii="MS Mincho" w:eastAsia="MS Mincho" w:hAnsi="MS Mincho" w:cs="MS Mincho" w:hint="eastAsia"/>
@@ -35814,6 +36226,7 @@
               </w:rPr>
               <w:t>bigint</w:t>
             </w:r>
+            <w:proofErr w:type="spellEnd"/>
           </w:p>
         </w:tc>
         <w:tc>
@@ -35868,6 +36281,7 @@
                 <w:shd w:val="clear" w:color="auto" w:fill="FFFFFF"/>
               </w:rPr>
             </w:pPr>
+            <w:proofErr w:type="spellStart"/>
             <w:r>
               <w:rPr>
                 <w:rFonts w:ascii="MS Mincho" w:eastAsia="MS Mincho" w:hAnsi="MS Mincho" w:cs="MS Mincho" w:hint="eastAsia"/>
@@ -35878,6 +36292,7 @@
               </w:rPr>
               <w:t>uid</w:t>
             </w:r>
+            <w:proofErr w:type="spellEnd"/>
           </w:p>
         </w:tc>
         <w:tc>
@@ -35894,6 +36309,7 @@
                 <w:shd w:val="clear" w:color="auto" w:fill="FFFFFF"/>
               </w:rPr>
             </w:pPr>
+            <w:proofErr w:type="spellStart"/>
             <w:r>
               <w:rPr>
                 <w:rFonts w:ascii="MS Mincho" w:eastAsia="MS Mincho" w:hAnsi="MS Mincho" w:cs="MS Mincho" w:hint="eastAsia"/>
@@ -35904,6 +36320,7 @@
               </w:rPr>
               <w:t>bigint</w:t>
             </w:r>
+            <w:proofErr w:type="spellEnd"/>
           </w:p>
         </w:tc>
         <w:tc>
@@ -35988,6 +36405,7 @@
                 <w:shd w:val="clear" w:color="auto" w:fill="FFFFFF"/>
               </w:rPr>
             </w:pPr>
+            <w:proofErr w:type="spellStart"/>
             <w:r>
               <w:rPr>
                 <w:rFonts w:ascii="MS Mincho" w:eastAsia="MS Mincho" w:hAnsi="MS Mincho" w:cs="MS Mincho" w:hint="eastAsia"/>
@@ -35998,6 +36416,7 @@
               </w:rPr>
               <w:t>recv_time</w:t>
             </w:r>
+            <w:proofErr w:type="spellEnd"/>
           </w:p>
         </w:tc>
         <w:tc>
@@ -36098,6 +36517,7 @@
                 <w:shd w:val="clear" w:color="auto" w:fill="FFFFFF"/>
               </w:rPr>
             </w:pPr>
+            <w:proofErr w:type="spellStart"/>
             <w:r>
               <w:rPr>
                 <w:rFonts w:ascii="MS Mincho" w:eastAsia="MS Mincho" w:hAnsi="MS Mincho" w:cs="MS Mincho"/>
@@ -36108,6 +36528,7 @@
               </w:rPr>
               <w:t>is_answered</w:t>
             </w:r>
+            <w:proofErr w:type="spellEnd"/>
           </w:p>
         </w:tc>
         <w:tc>
@@ -36124,6 +36545,7 @@
                 <w:shd w:val="clear" w:color="auto" w:fill="FFFFFF"/>
               </w:rPr>
             </w:pPr>
+            <w:proofErr w:type="spellStart"/>
             <w:r>
               <w:rPr>
                 <w:rFonts w:ascii="MS Mincho" w:eastAsia="MS Mincho" w:hAnsi="MS Mincho" w:cs="MS Mincho"/>
@@ -36134,6 +36556,7 @@
               </w:rPr>
               <w:t>tinyint</w:t>
             </w:r>
+            <w:proofErr w:type="spellEnd"/>
           </w:p>
         </w:tc>
         <w:tc>
@@ -36188,6 +36611,7 @@
                 <w:shd w:val="clear" w:color="auto" w:fill="FFFFFF"/>
               </w:rPr>
             </w:pPr>
+            <w:proofErr w:type="spellStart"/>
             <w:r>
               <w:rPr>
                 <w:rFonts w:ascii="MS Mincho" w:eastAsia="MS Mincho" w:hAnsi="MS Mincho" w:cs="MS Mincho" w:hint="eastAsia"/>
@@ -36198,6 +36622,7 @@
               </w:rPr>
               <w:t>question_status</w:t>
             </w:r>
+            <w:proofErr w:type="spellEnd"/>
           </w:p>
         </w:tc>
         <w:tc>
@@ -36214,6 +36639,7 @@
                 <w:shd w:val="clear" w:color="auto" w:fill="FFFFFF"/>
               </w:rPr>
             </w:pPr>
+            <w:proofErr w:type="spellStart"/>
             <w:r>
               <w:rPr>
                 <w:rFonts w:ascii="MS Mincho" w:eastAsia="MS Mincho" w:hAnsi="MS Mincho" w:cs="MS Mincho" w:hint="eastAsia"/>
@@ -36224,6 +36650,7 @@
               </w:rPr>
               <w:t>tinyint</w:t>
             </w:r>
+            <w:proofErr w:type="spellEnd"/>
           </w:p>
         </w:tc>
         <w:tc>
@@ -36288,6 +36715,7 @@
                 <w:shd w:val="clear" w:color="auto" w:fill="FFFFFF"/>
               </w:rPr>
             </w:pPr>
+            <w:proofErr w:type="spellStart"/>
             <w:r>
               <w:rPr>
                 <w:rFonts w:ascii="MS Mincho" w:eastAsia="MS Mincho" w:hAnsi="MS Mincho" w:cs="MS Mincho" w:hint="eastAsia"/>
@@ -36298,6 +36726,7 @@
               </w:rPr>
               <w:t>newest_recv_time</w:t>
             </w:r>
+            <w:proofErr w:type="spellEnd"/>
           </w:p>
         </w:tc>
         <w:tc>
@@ -37528,6 +37957,7 @@
                 <w:shd w:val="clear" w:color="auto" w:fill="FFFFFF"/>
               </w:rPr>
             </w:pPr>
+            <w:proofErr w:type="spellStart"/>
             <w:r>
               <w:rPr>
                 <w:rFonts w:ascii="MS Mincho" w:eastAsia="MS Mincho" w:hAnsi="MS Mincho" w:cs="MS Mincho" w:hint="eastAsia"/>
@@ -37538,6 +37968,7 @@
               </w:rPr>
               <w:t>bigint</w:t>
             </w:r>
+            <w:proofErr w:type="spellEnd"/>
           </w:p>
         </w:tc>
         <w:tc>
@@ -37592,6 +38023,7 @@
                 <w:shd w:val="clear" w:color="auto" w:fill="FFFFFF"/>
               </w:rPr>
             </w:pPr>
+            <w:proofErr w:type="spellStart"/>
             <w:r>
               <w:rPr>
                 <w:rFonts w:ascii="MS Mincho" w:eastAsia="MS Mincho" w:hAnsi="MS Mincho" w:cs="MS Mincho" w:hint="eastAsia"/>
@@ -37602,6 +38034,7 @@
               </w:rPr>
               <w:t>qid</w:t>
             </w:r>
+            <w:proofErr w:type="spellEnd"/>
           </w:p>
         </w:tc>
         <w:tc>
@@ -37618,6 +38051,7 @@
                 <w:shd w:val="clear" w:color="auto" w:fill="FFFFFF"/>
               </w:rPr>
             </w:pPr>
+            <w:proofErr w:type="spellStart"/>
             <w:r>
               <w:rPr>
                 <w:rFonts w:ascii="MS Mincho" w:eastAsia="MS Mincho" w:hAnsi="MS Mincho" w:cs="MS Mincho" w:hint="eastAsia"/>
@@ -37628,6 +38062,7 @@
               </w:rPr>
               <w:t>bigint</w:t>
             </w:r>
+            <w:proofErr w:type="spellEnd"/>
           </w:p>
         </w:tc>
         <w:tc>
@@ -37682,6 +38117,7 @@
                 <w:shd w:val="clear" w:color="auto" w:fill="FFFFFF"/>
               </w:rPr>
             </w:pPr>
+            <w:proofErr w:type="spellStart"/>
             <w:r>
               <w:rPr>
                 <w:rFonts w:ascii="MS Mincho" w:eastAsia="MS Mincho" w:hAnsi="MS Mincho" w:cs="MS Mincho" w:hint="eastAsia"/>
@@ -37692,6 +38128,7 @@
               </w:rPr>
               <w:t>from_uid</w:t>
             </w:r>
+            <w:proofErr w:type="spellEnd"/>
           </w:p>
         </w:tc>
         <w:tc>
@@ -37708,6 +38145,7 @@
                 <w:shd w:val="clear" w:color="auto" w:fill="FFFFFF"/>
               </w:rPr>
             </w:pPr>
+            <w:proofErr w:type="spellStart"/>
             <w:r>
               <w:rPr>
                 <w:rFonts w:ascii="MS Mincho" w:eastAsia="MS Mincho" w:hAnsi="MS Mincho" w:cs="MS Mincho" w:hint="eastAsia"/>
@@ -37718,6 +38156,7 @@
               </w:rPr>
               <w:t>bigint</w:t>
             </w:r>
+            <w:proofErr w:type="spellEnd"/>
           </w:p>
         </w:tc>
         <w:tc>
@@ -37802,6 +38241,7 @@
                 <w:shd w:val="clear" w:color="auto" w:fill="FFFFFF"/>
               </w:rPr>
             </w:pPr>
+            <w:proofErr w:type="spellStart"/>
             <w:r>
               <w:rPr>
                 <w:rFonts w:ascii="MS Mincho" w:eastAsia="MS Mincho" w:hAnsi="MS Mincho" w:cs="MS Mincho" w:hint="eastAsia"/>
@@ -37812,6 +38252,7 @@
               </w:rPr>
               <w:t>to_uid</w:t>
             </w:r>
+            <w:proofErr w:type="spellEnd"/>
           </w:p>
         </w:tc>
         <w:tc>
@@ -37828,6 +38269,7 @@
                 <w:shd w:val="clear" w:color="auto" w:fill="FFFFFF"/>
               </w:rPr>
             </w:pPr>
+            <w:proofErr w:type="spellStart"/>
             <w:r>
               <w:rPr>
                 <w:rFonts w:ascii="MS Mincho" w:eastAsia="MS Mincho" w:hAnsi="MS Mincho" w:cs="MS Mincho" w:hint="eastAsia"/>
@@ -37838,6 +38280,7 @@
               </w:rPr>
               <w:t>bigint</w:t>
             </w:r>
+            <w:proofErr w:type="spellEnd"/>
           </w:p>
         </w:tc>
         <w:tc>
@@ -37922,6 +38365,7 @@
                 <w:shd w:val="clear" w:color="auto" w:fill="FFFFFF"/>
               </w:rPr>
             </w:pPr>
+            <w:proofErr w:type="spellStart"/>
             <w:r>
               <w:rPr>
                 <w:rFonts w:ascii="MS Mincho" w:eastAsia="MS Mincho" w:hAnsi="MS Mincho" w:cs="MS Mincho" w:hint="eastAsia"/>
@@ -37932,6 +38376,7 @@
               </w:rPr>
               <w:t>invite_result</w:t>
             </w:r>
+            <w:proofErr w:type="spellEnd"/>
           </w:p>
         </w:tc>
         <w:tc>
@@ -37948,6 +38393,7 @@
                 <w:shd w:val="clear" w:color="auto" w:fill="FFFFFF"/>
               </w:rPr>
             </w:pPr>
+            <w:proofErr w:type="spellStart"/>
             <w:r>
               <w:rPr>
                 <w:rFonts w:ascii="MS Mincho" w:eastAsia="MS Mincho" w:hAnsi="MS Mincho" w:cs="MS Mincho" w:hint="eastAsia"/>
@@ -37958,6 +38404,7 @@
               </w:rPr>
               <w:t>tinyint</w:t>
             </w:r>
+            <w:proofErr w:type="spellEnd"/>
           </w:p>
         </w:tc>
         <w:tc>
@@ -38042,6 +38489,7 @@
                 <w:shd w:val="clear" w:color="auto" w:fill="FFFFFF"/>
               </w:rPr>
             </w:pPr>
+            <w:proofErr w:type="spellStart"/>
             <w:r>
               <w:rPr>
                 <w:rFonts w:ascii="MS Mincho" w:eastAsia="MS Mincho" w:hAnsi="MS Mincho" w:cs="MS Mincho" w:hint="eastAsia"/>
@@ -38052,6 +38500,7 @@
               </w:rPr>
               <w:t>invite_time</w:t>
             </w:r>
+            <w:proofErr w:type="spellEnd"/>
           </w:p>
         </w:tc>
         <w:tc>
@@ -39176,7 +39625,7 @@
       <w:pPr>
         <w:pStyle w:val="a"/>
       </w:pPr>
-      <w:bookmarkStart w:id="117" w:name="_Toc500714979"/>
+      <w:bookmarkStart w:id="116" w:name="_Toc500714979"/>
       <w:r>
         <w:rPr>
           <w:rFonts w:hint="eastAsia"/>
@@ -39184,23 +39633,23 @@
         <w:lastRenderedPageBreak/>
         <w:t>测试</w:t>
       </w:r>
+      <w:bookmarkEnd w:id="116"/>
+    </w:p>
+    <w:p>
+      <w:pPr>
+        <w:pStyle w:val="a0"/>
+      </w:pPr>
+      <w:bookmarkStart w:id="117" w:name="_Toc500714980"/>
+      <w:r>
+        <w:rPr>
+          <w:rFonts w:hint="eastAsia"/>
+        </w:rPr>
+        <w:t>测试</w:t>
+      </w:r>
+      <w:r>
+        <w:t>环境</w:t>
+      </w:r>
       <w:bookmarkEnd w:id="117"/>
-    </w:p>
-    <w:p>
-      <w:pPr>
-        <w:pStyle w:val="a0"/>
-      </w:pPr>
-      <w:bookmarkStart w:id="118" w:name="_Toc500714980"/>
-      <w:r>
-        <w:rPr>
-          <w:rFonts w:hint="eastAsia"/>
-        </w:rPr>
-        <w:t>测试</w:t>
-      </w:r>
-      <w:r>
-        <w:t>环境</w:t>
-      </w:r>
-      <w:bookmarkEnd w:id="118"/>
     </w:p>
     <w:p>
       <w:pPr>
@@ -39318,14 +39767,14 @@
           <w:rFonts w:hint="eastAsia"/>
         </w:rPr>
       </w:pPr>
-      <w:commentRangeStart w:id="119"/>
+      <w:commentRangeStart w:id="118"/>
       <w:r>
         <w:rPr>
           <w:rFonts w:ascii="SimSun" w:eastAsia="SimSun" w:hAnsi="SimSun" w:cs="SimSun"/>
         </w:rPr>
         <w:t></w:t>
       </w:r>
-      <w:commentRangeEnd w:id="119"/>
+      <w:commentRangeEnd w:id="118"/>
       <w:r>
         <w:rPr>
           <w:rStyle w:val="ad"/>
@@ -39333,14 +39782,14 @@
           <w:noProof w:val="0"/>
           <w:kern w:val="0"/>
         </w:rPr>
-        <w:commentReference w:id="119"/>
+        <w:commentReference w:id="118"/>
       </w:r>
     </w:p>
     <w:p>
       <w:pPr>
         <w:pStyle w:val="a0"/>
       </w:pPr>
-      <w:bookmarkStart w:id="120" w:name="_Toc500714981"/>
+      <w:bookmarkStart w:id="119" w:name="_Toc500714981"/>
       <w:r>
         <w:rPr>
           <w:rFonts w:hint="eastAsia"/>
@@ -39350,7 +39799,7 @@
       <w:r>
         <w:t>方法</w:t>
       </w:r>
-      <w:bookmarkEnd w:id="120"/>
+      <w:bookmarkEnd w:id="119"/>
     </w:p>
     <w:p>
       <w:pPr>
@@ -40323,7 +40772,7 @@
           <w:color w:val="3E3E3E"/>
         </w:rPr>
       </w:pPr>
-      <w:commentRangeStart w:id="121"/>
+      <w:commentRangeStart w:id="120"/>
       <w:r>
         <w:rPr>
           <w:rFonts w:eastAsia="Songti SC" w:hint="eastAsia"/>
@@ -40348,7 +40797,7 @@
                     </pic:cNvPicPr>
                   </pic:nvPicPr>
                   <pic:blipFill>
-                    <a:blip r:embed="rId45" cstate="print">
+                    <a:blip r:embed="rId42" cstate="print">
                       <a:extLst>
                         <a:ext uri="{28A0092B-C50C-407E-A947-70E740481C1C}">
                           <a14:useLocalDpi xmlns:a14="http://schemas.microsoft.com/office/drawing/2010/main" val="0"/>
@@ -40379,12 +40828,12 @@
           </wp:inline>
         </w:drawing>
       </w:r>
-      <w:commentRangeEnd w:id="121"/>
+      <w:commentRangeEnd w:id="120"/>
       <w:r>
         <w:rPr>
           <w:rStyle w:val="ad"/>
         </w:rPr>
-        <w:commentReference w:id="121"/>
+        <w:commentReference w:id="120"/>
       </w:r>
     </w:p>
     <w:p>
@@ -40571,7 +41020,7 @@
                     </pic:cNvPicPr>
                   </pic:nvPicPr>
                   <pic:blipFill>
-                    <a:blip r:embed="rId46" cstate="print">
+                    <a:blip r:embed="rId43" cstate="print">
                       <a:extLst>
                         <a:ext uri="{28A0092B-C50C-407E-A947-70E740481C1C}">
                           <a14:useLocalDpi xmlns:a14="http://schemas.microsoft.com/office/drawing/2010/main" val="0"/>
@@ -40635,9 +41084,11 @@
         </w:rPr>
         <w:t>平均</w:t>
       </w:r>
+      <w:proofErr w:type="spellStart"/>
       <w:r>
         <w:t>qps</w:t>
       </w:r>
+      <w:proofErr w:type="spellEnd"/>
       <w:r>
         <w:t>为每秒</w:t>
       </w:r>
@@ -40677,7 +41128,7 @@
                     </pic:cNvPicPr>
                   </pic:nvPicPr>
                   <pic:blipFill>
-                    <a:blip r:embed="rId47" cstate="print">
+                    <a:blip r:embed="rId44" cstate="print">
                       <a:extLst>
                         <a:ext uri="{28A0092B-C50C-407E-A947-70E740481C1C}">
                           <a14:useLocalDpi xmlns:a14="http://schemas.microsoft.com/office/drawing/2010/main" val="0"/>
@@ -40801,7 +41252,7 @@
                     </pic:cNvPicPr>
                   </pic:nvPicPr>
                   <pic:blipFill>
-                    <a:blip r:embed="rId48" cstate="print">
+                    <a:blip r:embed="rId45" cstate="print">
                       <a:extLst>
                         <a:ext uri="{28A0092B-C50C-407E-A947-70E740481C1C}">
                           <a14:useLocalDpi xmlns:a14="http://schemas.microsoft.com/office/drawing/2010/main" val="0"/>
@@ -40975,7 +41426,7 @@
                     </pic:cNvPicPr>
                   </pic:nvPicPr>
                   <pic:blipFill>
-                    <a:blip r:embed="rId49" cstate="print">
+                    <a:blip r:embed="rId46" cstate="print">
                       <a:extLst>
                         <a:ext uri="{28A0092B-C50C-407E-A947-70E740481C1C}">
                           <a14:useLocalDpi xmlns:a14="http://schemas.microsoft.com/office/drawing/2010/main" val="0"/>
@@ -41040,9 +41491,11 @@
         </w:rPr>
         <w:t>平均</w:t>
       </w:r>
+      <w:proofErr w:type="spellStart"/>
       <w:r>
         <w:t>qps</w:t>
       </w:r>
+      <w:proofErr w:type="spellEnd"/>
       <w:r>
         <w:t>为每秒</w:t>
       </w:r>
@@ -41090,7 +41543,7 @@
                     </pic:cNvPicPr>
                   </pic:nvPicPr>
                   <pic:blipFill>
-                    <a:blip r:embed="rId50" cstate="print">
+                    <a:blip r:embed="rId47" cstate="print">
                       <a:extLst>
                         <a:ext uri="{28A0092B-C50C-407E-A947-70E740481C1C}">
                           <a14:useLocalDpi xmlns:a14="http://schemas.microsoft.com/office/drawing/2010/main" val="0"/>
@@ -41207,7 +41660,7 @@
                     </pic:cNvPicPr>
                   </pic:nvPicPr>
                   <pic:blipFill>
-                    <a:blip r:embed="rId51" cstate="print">
+                    <a:blip r:embed="rId48" cstate="print">
                       <a:extLst>
                         <a:ext uri="{28A0092B-C50C-407E-A947-70E740481C1C}">
                           <a14:useLocalDpi xmlns:a14="http://schemas.microsoft.com/office/drawing/2010/main" val="0"/>
@@ -41375,7 +41828,7 @@
                     </pic:cNvPicPr>
                   </pic:nvPicPr>
                   <pic:blipFill>
-                    <a:blip r:embed="rId52" cstate="print">
+                    <a:blip r:embed="rId49" cstate="print">
                       <a:extLst>
                         <a:ext uri="{28A0092B-C50C-407E-A947-70E740481C1C}">
                           <a14:useLocalDpi xmlns:a14="http://schemas.microsoft.com/office/drawing/2010/main" val="0"/>
@@ -41441,9 +41894,11 @@
         </w:rPr>
         <w:t>平均</w:t>
       </w:r>
+      <w:proofErr w:type="spellStart"/>
       <w:r>
         <w:t>qps</w:t>
       </w:r>
+      <w:proofErr w:type="spellEnd"/>
       <w:r>
         <w:t>为每秒</w:t>
       </w:r>
@@ -41483,7 +41938,7 @@
                     </pic:cNvPicPr>
                   </pic:nvPicPr>
                   <pic:blipFill>
-                    <a:blip r:embed="rId53" cstate="print">
+                    <a:blip r:embed="rId50" cstate="print">
                       <a:extLst>
                         <a:ext uri="{28A0092B-C50C-407E-A947-70E740481C1C}">
                           <a14:useLocalDpi xmlns:a14="http://schemas.microsoft.com/office/drawing/2010/main" val="0"/>
@@ -41699,7 +42154,7 @@
                     </pic:cNvPicPr>
                   </pic:nvPicPr>
                   <pic:blipFill>
-                    <a:blip r:embed="rId54" cstate="print">
+                    <a:blip r:embed="rId51" cstate="print">
                       <a:extLst>
                         <a:ext uri="{28A0092B-C50C-407E-A947-70E740481C1C}">
                           <a14:useLocalDpi xmlns:a14="http://schemas.microsoft.com/office/drawing/2010/main" val="0"/>
@@ -41856,6 +42311,426 @@
                 <pic:pic xmlns:pic="http://schemas.openxmlformats.org/drawingml/2006/picture">
                   <pic:nvPicPr>
                     <pic:cNvPr id="0" name="Picture 16" descr="pic/query_mgetanswer_lantency_pct99.png"/>
+                    <pic:cNvPicPr>
+                      <a:picLocks noChangeAspect="1" noChangeArrowheads="1"/>
+                    </pic:cNvPicPr>
+                  </pic:nvPicPr>
+                  <pic:blipFill>
+                    <a:blip r:embed="rId52" cstate="print">
+                      <a:extLst>
+                        <a:ext uri="{28A0092B-C50C-407E-A947-70E740481C1C}">
+                          <a14:useLocalDpi xmlns:a14="http://schemas.microsoft.com/office/drawing/2010/main" val="0"/>
+                        </a:ext>
+                      </a:extLst>
+                    </a:blip>
+                    <a:srcRect/>
+                    <a:stretch>
+                      <a:fillRect/>
+                    </a:stretch>
+                  </pic:blipFill>
+                  <pic:spPr bwMode="auto">
+                    <a:xfrm>
+                      <a:off x="0" y="0"/>
+                      <a:ext cx="5269865" cy="1885315"/>
+                    </a:xfrm>
+                    <a:prstGeom prst="rect">
+                      <a:avLst/>
+                    </a:prstGeom>
+                    <a:noFill/>
+                    <a:ln>
+                      <a:noFill/>
+                    </a:ln>
+                  </pic:spPr>
+                </pic:pic>
+              </a:graphicData>
+            </a:graphic>
+          </wp:inline>
+        </w:drawing>
+      </w:r>
+    </w:p>
+    <w:p>
+      <w:pPr>
+        <w:pStyle w:val="a5"/>
+        <w:shd w:val="clear" w:color="auto" w:fill="FFFFFF"/>
+        <w:spacing w:before="0" w:beforeAutospacing="0" w:after="0" w:afterAutospacing="0" w:line="366" w:lineRule="atLeast"/>
+      </w:pPr>
+      <w:r>
+        <w:lastRenderedPageBreak/>
+        <w:t xml:space="preserve">    </w:t>
+      </w:r>
+      <w:r>
+        <w:rPr>
+          <w:rFonts w:hint="eastAsia"/>
+        </w:rPr>
+        <w:t>该</w:t>
+      </w:r>
+      <w:r>
+        <w:t>时间段内的请求量</w:t>
+      </w:r>
+      <w:r>
+        <w:rPr>
+          <w:rFonts w:hint="eastAsia"/>
+        </w:rPr>
+        <w:t>如下</w:t>
+      </w:r>
+      <w:r>
+        <w:t>，</w:t>
+      </w:r>
+      <w:r>
+        <w:rPr>
+          <w:rFonts w:hint="eastAsia"/>
+        </w:rPr>
+        <w:t>平均</w:t>
+      </w:r>
+      <w:proofErr w:type="spellStart"/>
+      <w:r>
+        <w:t>qps</w:t>
+      </w:r>
+      <w:proofErr w:type="spellEnd"/>
+      <w:r>
+        <w:t>为每秒</w:t>
+      </w:r>
+      <w:r>
+        <w:t>8000</w:t>
+      </w:r>
+      <w:r>
+        <w:rPr>
+          <w:rFonts w:hint="eastAsia"/>
+        </w:rPr>
+        <w:t>的</w:t>
+      </w:r>
+      <w:r>
+        <w:t>请求量，</w:t>
+      </w:r>
+      <w:r>
+        <w:rPr>
+          <w:rFonts w:hint="eastAsia"/>
+        </w:rPr>
+        <w:t>峰值</w:t>
+      </w:r>
+      <w:r>
+        <w:t>请求量为</w:t>
+      </w:r>
+      <w:r>
+        <w:t>12000.</w:t>
+      </w:r>
+      <w:r>
+        <w:rPr>
+          <w:rFonts w:eastAsia="Songti SC" w:hint="eastAsia"/>
+          <w:noProof/>
+          <w:color w:val="3E3E3E"/>
+        </w:rPr>
+        <w:drawing>
+          <wp:inline distT="0" distB="0" distL="0" distR="0" wp14:anchorId="2003F647" wp14:editId="0A2F2046">
+            <wp:extent cx="5260340" cy="1894840"/>
+            <wp:effectExtent l="0" t="0" r="0" b="10160"/>
+            <wp:docPr id="40" name="图片 40" descr="pic/query_mgetanswer_qps_1d.png"/>
+            <wp:cNvGraphicFramePr>
+              <a:graphicFrameLocks xmlns:a="http://schemas.openxmlformats.org/drawingml/2006/main" noChangeAspect="1"/>
+            </wp:cNvGraphicFramePr>
+            <a:graphic xmlns:a="http://schemas.openxmlformats.org/drawingml/2006/main">
+              <a:graphicData uri="http://schemas.openxmlformats.org/drawingml/2006/picture">
+                <pic:pic xmlns:pic="http://schemas.openxmlformats.org/drawingml/2006/picture">
+                  <pic:nvPicPr>
+                    <pic:cNvPr id="0" name="Picture 17" descr="pic/query_mgetanswer_qps_1d.png"/>
+                    <pic:cNvPicPr>
+                      <a:picLocks noChangeAspect="1" noChangeArrowheads="1"/>
+                    </pic:cNvPicPr>
+                  </pic:nvPicPr>
+                  <pic:blipFill>
+                    <a:blip r:embed="rId53" cstate="print">
+                      <a:extLst>
+                        <a:ext uri="{28A0092B-C50C-407E-A947-70E740481C1C}">
+                          <a14:useLocalDpi xmlns:a14="http://schemas.microsoft.com/office/drawing/2010/main" val="0"/>
+                        </a:ext>
+                      </a:extLst>
+                    </a:blip>
+                    <a:srcRect/>
+                    <a:stretch>
+                      <a:fillRect/>
+                    </a:stretch>
+                  </pic:blipFill>
+                  <pic:spPr bwMode="auto">
+                    <a:xfrm>
+                      <a:off x="0" y="0"/>
+                      <a:ext cx="5260340" cy="1894840"/>
+                    </a:xfrm>
+                    <a:prstGeom prst="rect">
+                      <a:avLst/>
+                    </a:prstGeom>
+                    <a:noFill/>
+                    <a:ln>
+                      <a:noFill/>
+                    </a:ln>
+                  </pic:spPr>
+                </pic:pic>
+              </a:graphicData>
+            </a:graphic>
+          </wp:inline>
+        </w:drawing>
+      </w:r>
+    </w:p>
+    <w:p>
+      <w:pPr>
+        <w:pStyle w:val="a5"/>
+        <w:shd w:val="clear" w:color="auto" w:fill="FFFFFF"/>
+        <w:spacing w:before="0" w:beforeAutospacing="0" w:after="0" w:afterAutospacing="0" w:line="366" w:lineRule="atLeast"/>
+      </w:pPr>
+      <w:r>
+        <w:t xml:space="preserve">    </w:t>
+      </w:r>
+      <w:r>
+        <w:rPr>
+          <w:rFonts w:hint="eastAsia"/>
+        </w:rPr>
+        <w:t>如下图</w:t>
+      </w:r>
+      <w:r>
+        <w:t>可见，查询</w:t>
+      </w:r>
+      <w:r>
+        <w:rPr>
+          <w:rFonts w:hint="eastAsia"/>
+        </w:rPr>
+        <w:t>问题</w:t>
+      </w:r>
+      <w:r>
+        <w:t>服务</w:t>
+      </w:r>
+      <w:r>
+        <w:rPr>
+          <w:rFonts w:hint="eastAsia"/>
+        </w:rPr>
+        <w:t>接口</w:t>
+      </w:r>
+      <w:r>
+        <w:t>的调用延迟平均在</w:t>
+      </w:r>
+      <w:r>
+        <w:t>1200</w:t>
+      </w:r>
+      <w:r>
+        <w:rPr>
+          <w:rFonts w:hint="eastAsia"/>
+        </w:rPr>
+        <w:t>毫秒左右</w:t>
+      </w:r>
+      <w:r>
+        <w:t>，</w:t>
+      </w:r>
+      <w:r>
+        <w:rPr>
+          <w:rFonts w:hint="eastAsia"/>
+        </w:rPr>
+        <w:t>最高</w:t>
+      </w:r>
+      <w:r>
+        <w:t>达到</w:t>
+      </w:r>
+      <w:r>
+        <w:t>2700</w:t>
+      </w:r>
+      <w:r>
+        <w:rPr>
+          <w:rFonts w:hint="eastAsia"/>
+        </w:rPr>
+        <w:t>毫秒</w:t>
+      </w:r>
+      <w:r>
+        <w:t>。</w:t>
+      </w:r>
+      <w:r>
+        <w:rPr>
+          <w:rFonts w:eastAsia="Songti SC" w:hint="eastAsia"/>
+          <w:noProof/>
+          <w:color w:val="3E3E3E"/>
+        </w:rPr>
+        <w:drawing>
+          <wp:inline distT="0" distB="0" distL="0" distR="0" wp14:anchorId="7BA9AC77" wp14:editId="2B54CFFD">
+            <wp:extent cx="5269865" cy="1913890"/>
+            <wp:effectExtent l="0" t="0" r="0" b="0"/>
+            <wp:docPr id="41" name="图片 41" descr="pic/query_mgetquestion_latency_1d.png"/>
+            <wp:cNvGraphicFramePr>
+              <a:graphicFrameLocks xmlns:a="http://schemas.openxmlformats.org/drawingml/2006/main" noChangeAspect="1"/>
+            </wp:cNvGraphicFramePr>
+            <a:graphic xmlns:a="http://schemas.openxmlformats.org/drawingml/2006/main">
+              <a:graphicData uri="http://schemas.openxmlformats.org/drawingml/2006/picture">
+                <pic:pic xmlns:pic="http://schemas.openxmlformats.org/drawingml/2006/picture">
+                  <pic:nvPicPr>
+                    <pic:cNvPr id="0" name="Picture 18" descr="pic/query_mgetquestion_latency_1d.png"/>
+                    <pic:cNvPicPr>
+                      <a:picLocks noChangeAspect="1" noChangeArrowheads="1"/>
+                    </pic:cNvPicPr>
+                  </pic:nvPicPr>
+                  <pic:blipFill>
+                    <a:blip r:embed="rId54" cstate="print">
+                      <a:extLst>
+                        <a:ext uri="{28A0092B-C50C-407E-A947-70E740481C1C}">
+                          <a14:useLocalDpi xmlns:a14="http://schemas.microsoft.com/office/drawing/2010/main" val="0"/>
+                        </a:ext>
+                      </a:extLst>
+                    </a:blip>
+                    <a:srcRect/>
+                    <a:stretch>
+                      <a:fillRect/>
+                    </a:stretch>
+                  </pic:blipFill>
+                  <pic:spPr bwMode="auto">
+                    <a:xfrm>
+                      <a:off x="0" y="0"/>
+                      <a:ext cx="5269865" cy="1913890"/>
+                    </a:xfrm>
+                    <a:prstGeom prst="rect">
+                      <a:avLst/>
+                    </a:prstGeom>
+                    <a:noFill/>
+                    <a:ln>
+                      <a:noFill/>
+                    </a:ln>
+                  </pic:spPr>
+                </pic:pic>
+              </a:graphicData>
+            </a:graphic>
+          </wp:inline>
+        </w:drawing>
+      </w:r>
+    </w:p>
+    <w:p>
+      <w:pPr>
+        <w:pStyle w:val="a5"/>
+        <w:shd w:val="clear" w:color="auto" w:fill="FFFFFF"/>
+        <w:spacing w:before="0" w:beforeAutospacing="0" w:after="0" w:afterAutospacing="0" w:line="366" w:lineRule="atLeast"/>
+      </w:pPr>
+      <w:r>
+        <w:t xml:space="preserve">    </w:t>
+      </w:r>
+      <w:r>
+        <w:t>同时，</w:t>
+      </w:r>
+      <w:r>
+        <w:rPr>
+          <w:rFonts w:hint="eastAsia"/>
+        </w:rPr>
+        <w:t>我们</w:t>
+      </w:r>
+      <w:r>
+        <w:t>选取</w:t>
+      </w:r>
+      <w:r>
+        <w:rPr>
+          <w:rFonts w:hint="eastAsia"/>
+        </w:rPr>
+        <w:t>数据</w:t>
+      </w:r>
+      <w:r>
+        <w:t>的</w:t>
+      </w:r>
+      <w:r>
+        <w:t>99%</w:t>
+      </w:r>
+      <w:r>
+        <w:rPr>
+          <w:rFonts w:hint="eastAsia"/>
+        </w:rPr>
+        <w:t>分位</w:t>
+      </w:r>
+      <w:r>
+        <w:t>点，</w:t>
+      </w:r>
+      <w:r>
+        <w:rPr>
+          <w:rFonts w:hint="eastAsia"/>
+        </w:rPr>
+        <w:t>获得</w:t>
+      </w:r>
+      <w:r>
+        <w:t>更覆盖绝大部分</w:t>
+      </w:r>
+      <w:r>
+        <w:rPr>
+          <w:rFonts w:hint="eastAsia"/>
+        </w:rPr>
+        <w:t>请求</w:t>
+      </w:r>
+      <w:r>
+        <w:t>的延时结果。</w:t>
+      </w:r>
+      <w:r>
+        <w:t>99%</w:t>
+      </w:r>
+      <w:r>
+        <w:rPr>
+          <w:rFonts w:hint="eastAsia"/>
+        </w:rPr>
+        <w:t>的</w:t>
+      </w:r>
+      <w:r>
+        <w:t>请求延时在</w:t>
+      </w:r>
+      <w:r>
+        <w:t>5000</w:t>
+      </w:r>
+      <w:r>
+        <w:t>毫秒以下，</w:t>
+      </w:r>
+      <w:r>
+        <w:rPr>
+          <w:rFonts w:hint="eastAsia"/>
+        </w:rPr>
+        <w:t>峰值</w:t>
+      </w:r>
+      <w:r>
+        <w:t>在</w:t>
+      </w:r>
+      <w:r>
+        <w:t>25000</w:t>
+      </w:r>
+      <w:r>
+        <w:rPr>
+          <w:rFonts w:hint="eastAsia"/>
+        </w:rPr>
+        <w:t>毫秒</w:t>
+      </w:r>
+      <w:r>
+        <w:t>。</w:t>
+      </w:r>
+    </w:p>
+    <w:p>
+      <w:pPr>
+        <w:pStyle w:val="a5"/>
+        <w:shd w:val="clear" w:color="auto" w:fill="FFFFFF"/>
+        <w:spacing w:before="0" w:beforeAutospacing="0" w:after="0" w:afterAutospacing="0" w:line="366" w:lineRule="atLeast"/>
+      </w:pPr>
+    </w:p>
+    <w:p>
+      <w:pPr>
+        <w:pStyle w:val="a5"/>
+        <w:shd w:val="clear" w:color="auto" w:fill="FFFFFF"/>
+        <w:spacing w:before="0" w:beforeAutospacing="0" w:after="0" w:afterAutospacing="0" w:line="366" w:lineRule="atLeast"/>
+        <w:rPr>
+          <w:rFonts w:eastAsia="Songti SC"/>
+          <w:color w:val="3E3E3E"/>
+        </w:rPr>
+      </w:pPr>
+      <w:r>
+        <w:rPr>
+          <w:rFonts w:eastAsia="Songti SC" w:hint="eastAsia"/>
+          <w:noProof/>
+          <w:color w:val="3E3E3E"/>
+        </w:rPr>
+        <w:drawing>
+          <wp:inline distT="0" distB="0" distL="0" distR="0" wp14:anchorId="548C714D" wp14:editId="596801A9">
+            <wp:extent cx="5269865" cy="1885315"/>
+            <wp:effectExtent l="0" t="0" r="0" b="0"/>
+            <wp:docPr id="42" name="图片 42" descr="pic/query_mgetquestion_latency_pct99_1d.png"/>
+            <wp:cNvGraphicFramePr>
+              <a:graphicFrameLocks xmlns:a="http://schemas.openxmlformats.org/drawingml/2006/main" noChangeAspect="1"/>
+            </wp:cNvGraphicFramePr>
+            <a:graphic xmlns:a="http://schemas.openxmlformats.org/drawingml/2006/main">
+              <a:graphicData uri="http://schemas.openxmlformats.org/drawingml/2006/picture">
+                <pic:pic xmlns:pic="http://schemas.openxmlformats.org/drawingml/2006/picture">
+                  <pic:nvPicPr>
+                    <pic:cNvPr id="0" name="Picture 19" descr="pic/query_mgetquestion_latency_pct99_1d.png"/>
                     <pic:cNvPicPr>
                       <a:picLocks noChangeAspect="1" noChangeArrowheads="1"/>
                     </pic:cNvPicPr>
@@ -41898,6 +42773,10 @@
         <w:pStyle w:val="a5"/>
         <w:shd w:val="clear" w:color="auto" w:fill="FFFFFF"/>
         <w:spacing w:before="0" w:beforeAutospacing="0" w:after="0" w:afterAutospacing="0" w:line="366" w:lineRule="atLeast"/>
+        <w:rPr>
+          <w:rFonts w:eastAsia="Songti SC"/>
+          <w:color w:val="3E3E3E"/>
+        </w:rPr>
       </w:pPr>
       <w:r>
         <w:lastRenderedPageBreak/>
@@ -41927,14 +42806,16 @@
         </w:rPr>
         <w:t>平均</w:t>
       </w:r>
+      <w:proofErr w:type="spellStart"/>
       <w:r>
         <w:t>qps</w:t>
       </w:r>
+      <w:proofErr w:type="spellEnd"/>
       <w:r>
         <w:t>为每秒</w:t>
       </w:r>
       <w:r>
-        <w:t>8000</w:t>
+        <w:t>3000</w:t>
       </w:r>
       <w:r>
         <w:rPr>
@@ -41955,7 +42836,7 @@
         <w:t>请求量为</w:t>
       </w:r>
       <w:r>
-        <w:t>12000.</w:t>
+        <w:t>5000.</w:t>
       </w:r>
       <w:r>
         <w:rPr>
@@ -41964,10 +42845,10 @@
           <w:color w:val="3E3E3E"/>
         </w:rPr>
         <w:drawing>
-          <wp:inline distT="0" distB="0" distL="0" distR="0" wp14:anchorId="2003F647" wp14:editId="0A2F2046">
-            <wp:extent cx="5260340" cy="1894840"/>
-            <wp:effectExtent l="0" t="0" r="0" b="10160"/>
-            <wp:docPr id="40" name="图片 40" descr="pic/query_mgetanswer_qps_1d.png"/>
+          <wp:inline distT="0" distB="0" distL="0" distR="0" wp14:anchorId="3859AB4F" wp14:editId="08242FB5">
+            <wp:extent cx="5269865" cy="1885315"/>
+            <wp:effectExtent l="0" t="0" r="0" b="0"/>
+            <wp:docPr id="43" name="图片 43" descr="pic/query_mgetQuestion_qps_1d.png"/>
             <wp:cNvGraphicFramePr>
               <a:graphicFrameLocks xmlns:a="http://schemas.openxmlformats.org/drawingml/2006/main" noChangeAspect="1"/>
             </wp:cNvGraphicFramePr>
@@ -41975,311 +42856,13 @@
               <a:graphicData uri="http://schemas.openxmlformats.org/drawingml/2006/picture">
                 <pic:pic xmlns:pic="http://schemas.openxmlformats.org/drawingml/2006/picture">
                   <pic:nvPicPr>
-                    <pic:cNvPr id="0" name="Picture 17" descr="pic/query_mgetanswer_qps_1d.png"/>
+                    <pic:cNvPr id="0" name="Picture 20" descr="pic/query_mgetQuestion_qps_1d.png"/>
                     <pic:cNvPicPr>
                       <a:picLocks noChangeAspect="1" noChangeArrowheads="1"/>
                     </pic:cNvPicPr>
                   </pic:nvPicPr>
                   <pic:blipFill>
                     <a:blip r:embed="rId56" cstate="print">
-                      <a:extLst>
-                        <a:ext uri="{28A0092B-C50C-407E-A947-70E740481C1C}">
-                          <a14:useLocalDpi xmlns:a14="http://schemas.microsoft.com/office/drawing/2010/main" val="0"/>
-                        </a:ext>
-                      </a:extLst>
-                    </a:blip>
-                    <a:srcRect/>
-                    <a:stretch>
-                      <a:fillRect/>
-                    </a:stretch>
-                  </pic:blipFill>
-                  <pic:spPr bwMode="auto">
-                    <a:xfrm>
-                      <a:off x="0" y="0"/>
-                      <a:ext cx="5260340" cy="1894840"/>
-                    </a:xfrm>
-                    <a:prstGeom prst="rect">
-                      <a:avLst/>
-                    </a:prstGeom>
-                    <a:noFill/>
-                    <a:ln>
-                      <a:noFill/>
-                    </a:ln>
-                  </pic:spPr>
-                </pic:pic>
-              </a:graphicData>
-            </a:graphic>
-          </wp:inline>
-        </w:drawing>
-      </w:r>
-    </w:p>
-    <w:p>
-      <w:pPr>
-        <w:pStyle w:val="a5"/>
-        <w:shd w:val="clear" w:color="auto" w:fill="FFFFFF"/>
-        <w:spacing w:before="0" w:beforeAutospacing="0" w:after="0" w:afterAutospacing="0" w:line="366" w:lineRule="atLeast"/>
-      </w:pPr>
-      <w:r>
-        <w:t xml:space="preserve">    </w:t>
-      </w:r>
-      <w:r>
-        <w:rPr>
-          <w:rFonts w:hint="eastAsia"/>
-        </w:rPr>
-        <w:t>如下图</w:t>
-      </w:r>
-      <w:r>
-        <w:t>可见，查询</w:t>
-      </w:r>
-      <w:r>
-        <w:rPr>
-          <w:rFonts w:hint="eastAsia"/>
-        </w:rPr>
-        <w:t>问题</w:t>
-      </w:r>
-      <w:r>
-        <w:t>服务</w:t>
-      </w:r>
-      <w:r>
-        <w:rPr>
-          <w:rFonts w:hint="eastAsia"/>
-        </w:rPr>
-        <w:t>接口</w:t>
-      </w:r>
-      <w:r>
-        <w:t>的调用延迟平均在</w:t>
-      </w:r>
-      <w:r>
-        <w:t>1200</w:t>
-      </w:r>
-      <w:r>
-        <w:rPr>
-          <w:rFonts w:hint="eastAsia"/>
-        </w:rPr>
-        <w:t>毫秒左右</w:t>
-      </w:r>
-      <w:r>
-        <w:t>，</w:t>
-      </w:r>
-      <w:r>
-        <w:rPr>
-          <w:rFonts w:hint="eastAsia"/>
-        </w:rPr>
-        <w:t>最高</w:t>
-      </w:r>
-      <w:r>
-        <w:t>达到</w:t>
-      </w:r>
-      <w:r>
-        <w:t>2700</w:t>
-      </w:r>
-      <w:r>
-        <w:rPr>
-          <w:rFonts w:hint="eastAsia"/>
-        </w:rPr>
-        <w:t>毫秒</w:t>
-      </w:r>
-      <w:r>
-        <w:t>。</w:t>
-      </w:r>
-      <w:r>
-        <w:rPr>
-          <w:rFonts w:eastAsia="Songti SC" w:hint="eastAsia"/>
-          <w:noProof/>
-          <w:color w:val="3E3E3E"/>
-        </w:rPr>
-        <w:drawing>
-          <wp:inline distT="0" distB="0" distL="0" distR="0" wp14:anchorId="7BA9AC77" wp14:editId="2B54CFFD">
-            <wp:extent cx="5269865" cy="1913890"/>
-            <wp:effectExtent l="0" t="0" r="0" b="0"/>
-            <wp:docPr id="41" name="图片 41" descr="pic/query_mgetquestion_latency_1d.png"/>
-            <wp:cNvGraphicFramePr>
-              <a:graphicFrameLocks xmlns:a="http://schemas.openxmlformats.org/drawingml/2006/main" noChangeAspect="1"/>
-            </wp:cNvGraphicFramePr>
-            <a:graphic xmlns:a="http://schemas.openxmlformats.org/drawingml/2006/main">
-              <a:graphicData uri="http://schemas.openxmlformats.org/drawingml/2006/picture">
-                <pic:pic xmlns:pic="http://schemas.openxmlformats.org/drawingml/2006/picture">
-                  <pic:nvPicPr>
-                    <pic:cNvPr id="0" name="Picture 18" descr="pic/query_mgetquestion_latency_1d.png"/>
-                    <pic:cNvPicPr>
-                      <a:picLocks noChangeAspect="1" noChangeArrowheads="1"/>
-                    </pic:cNvPicPr>
-                  </pic:nvPicPr>
-                  <pic:blipFill>
-                    <a:blip r:embed="rId57" cstate="print">
-                      <a:extLst>
-                        <a:ext uri="{28A0092B-C50C-407E-A947-70E740481C1C}">
-                          <a14:useLocalDpi xmlns:a14="http://schemas.microsoft.com/office/drawing/2010/main" val="0"/>
-                        </a:ext>
-                      </a:extLst>
-                    </a:blip>
-                    <a:srcRect/>
-                    <a:stretch>
-                      <a:fillRect/>
-                    </a:stretch>
-                  </pic:blipFill>
-                  <pic:spPr bwMode="auto">
-                    <a:xfrm>
-                      <a:off x="0" y="0"/>
-                      <a:ext cx="5269865" cy="1913890"/>
-                    </a:xfrm>
-                    <a:prstGeom prst="rect">
-                      <a:avLst/>
-                    </a:prstGeom>
-                    <a:noFill/>
-                    <a:ln>
-                      <a:noFill/>
-                    </a:ln>
-                  </pic:spPr>
-                </pic:pic>
-              </a:graphicData>
-            </a:graphic>
-          </wp:inline>
-        </w:drawing>
-      </w:r>
-    </w:p>
-    <w:p>
-      <w:pPr>
-        <w:pStyle w:val="a5"/>
-        <w:shd w:val="clear" w:color="auto" w:fill="FFFFFF"/>
-        <w:spacing w:before="0" w:beforeAutospacing="0" w:after="0" w:afterAutospacing="0" w:line="366" w:lineRule="atLeast"/>
-      </w:pPr>
-      <w:r>
-        <w:t xml:space="preserve">    </w:t>
-      </w:r>
-      <w:r>
-        <w:t>同时，</w:t>
-      </w:r>
-      <w:r>
-        <w:rPr>
-          <w:rFonts w:hint="eastAsia"/>
-        </w:rPr>
-        <w:t>我们</w:t>
-      </w:r>
-      <w:r>
-        <w:t>选取</w:t>
-      </w:r>
-      <w:r>
-        <w:rPr>
-          <w:rFonts w:hint="eastAsia"/>
-        </w:rPr>
-        <w:t>数据</w:t>
-      </w:r>
-      <w:r>
-        <w:t>的</w:t>
-      </w:r>
-      <w:r>
-        <w:t>99%</w:t>
-      </w:r>
-      <w:r>
-        <w:rPr>
-          <w:rFonts w:hint="eastAsia"/>
-        </w:rPr>
-        <w:t>分位</w:t>
-      </w:r>
-      <w:r>
-        <w:t>点，</w:t>
-      </w:r>
-      <w:r>
-        <w:rPr>
-          <w:rFonts w:hint="eastAsia"/>
-        </w:rPr>
-        <w:t>获得</w:t>
-      </w:r>
-      <w:r>
-        <w:t>更覆盖绝大部分</w:t>
-      </w:r>
-      <w:r>
-        <w:rPr>
-          <w:rFonts w:hint="eastAsia"/>
-        </w:rPr>
-        <w:t>请求</w:t>
-      </w:r>
-      <w:r>
-        <w:t>的延时结果。</w:t>
-      </w:r>
-      <w:r>
-        <w:t>99%</w:t>
-      </w:r>
-      <w:r>
-        <w:rPr>
-          <w:rFonts w:hint="eastAsia"/>
-        </w:rPr>
-        <w:t>的</w:t>
-      </w:r>
-      <w:r>
-        <w:t>请求延时在</w:t>
-      </w:r>
-      <w:r>
-        <w:t>5000</w:t>
-      </w:r>
-      <w:r>
-        <w:t>毫秒以下，</w:t>
-      </w:r>
-      <w:r>
-        <w:rPr>
-          <w:rFonts w:hint="eastAsia"/>
-        </w:rPr>
-        <w:t>峰值</w:t>
-      </w:r>
-      <w:r>
-        <w:t>在</w:t>
-      </w:r>
-      <w:r>
-        <w:t>25000</w:t>
-      </w:r>
-      <w:r>
-        <w:rPr>
-          <w:rFonts w:hint="eastAsia"/>
-        </w:rPr>
-        <w:t>毫秒</w:t>
-      </w:r>
-      <w:r>
-        <w:t>。</w:t>
-      </w:r>
-    </w:p>
-    <w:p>
-      <w:pPr>
-        <w:pStyle w:val="a5"/>
-        <w:shd w:val="clear" w:color="auto" w:fill="FFFFFF"/>
-        <w:spacing w:before="0" w:beforeAutospacing="0" w:after="0" w:afterAutospacing="0" w:line="366" w:lineRule="atLeast"/>
-      </w:pPr>
-    </w:p>
-    <w:p>
-      <w:pPr>
-        <w:pStyle w:val="a5"/>
-        <w:shd w:val="clear" w:color="auto" w:fill="FFFFFF"/>
-        <w:spacing w:before="0" w:beforeAutospacing="0" w:after="0" w:afterAutospacing="0" w:line="366" w:lineRule="atLeast"/>
-        <w:rPr>
-          <w:rFonts w:eastAsia="Songti SC"/>
-          <w:color w:val="3E3E3E"/>
-        </w:rPr>
-      </w:pPr>
-      <w:r>
-        <w:rPr>
-          <w:rFonts w:eastAsia="Songti SC" w:hint="eastAsia"/>
-          <w:noProof/>
-          <w:color w:val="3E3E3E"/>
-        </w:rPr>
-        <w:drawing>
-          <wp:inline distT="0" distB="0" distL="0" distR="0" wp14:anchorId="548C714D" wp14:editId="596801A9">
-            <wp:extent cx="5269865" cy="1885315"/>
-            <wp:effectExtent l="0" t="0" r="0" b="0"/>
-            <wp:docPr id="42" name="图片 42" descr="pic/query_mgetquestion_latency_pct99_1d.png"/>
-            <wp:cNvGraphicFramePr>
-              <a:graphicFrameLocks xmlns:a="http://schemas.openxmlformats.org/drawingml/2006/main" noChangeAspect="1"/>
-            </wp:cNvGraphicFramePr>
-            <a:graphic xmlns:a="http://schemas.openxmlformats.org/drawingml/2006/main">
-              <a:graphicData uri="http://schemas.openxmlformats.org/drawingml/2006/picture">
-                <pic:pic xmlns:pic="http://schemas.openxmlformats.org/drawingml/2006/picture">
-                  <pic:nvPicPr>
-                    <pic:cNvPr id="0" name="Picture 19" descr="pic/query_mgetquestion_latency_pct99_1d.png"/>
-                    <pic:cNvPicPr>
-                      <a:picLocks noChangeAspect="1" noChangeArrowheads="1"/>
-                    </pic:cNvPicPr>
-                  </pic:nvPicPr>
-                  <pic:blipFill>
-                    <a:blip r:embed="rId58" cstate="print">
                       <a:extLst>
                         <a:ext uri="{28A0092B-C50C-407E-A947-70E740481C1C}">
                           <a14:useLocalDpi xmlns:a14="http://schemas.microsoft.com/office/drawing/2010/main" val="0"/>
@@ -42313,130 +42896,6 @@
     </w:p>
     <w:p>
       <w:pPr>
-        <w:pStyle w:val="a5"/>
-        <w:shd w:val="clear" w:color="auto" w:fill="FFFFFF"/>
-        <w:spacing w:before="0" w:beforeAutospacing="0" w:after="0" w:afterAutospacing="0" w:line="366" w:lineRule="atLeast"/>
-        <w:rPr>
-          <w:rFonts w:eastAsia="Songti SC"/>
-          <w:color w:val="3E3E3E"/>
-        </w:rPr>
-      </w:pPr>
-      <w:r>
-        <w:lastRenderedPageBreak/>
-        <w:t xml:space="preserve">    </w:t>
-      </w:r>
-      <w:r>
-        <w:rPr>
-          <w:rFonts w:hint="eastAsia"/>
-        </w:rPr>
-        <w:t>该</w:t>
-      </w:r>
-      <w:r>
-        <w:t>时间段内的请求量</w:t>
-      </w:r>
-      <w:r>
-        <w:rPr>
-          <w:rFonts w:hint="eastAsia"/>
-        </w:rPr>
-        <w:t>如下</w:t>
-      </w:r>
-      <w:r>
-        <w:t>，</w:t>
-      </w:r>
-      <w:r>
-        <w:rPr>
-          <w:rFonts w:hint="eastAsia"/>
-        </w:rPr>
-        <w:t>平均</w:t>
-      </w:r>
-      <w:r>
-        <w:t>qps</w:t>
-      </w:r>
-      <w:r>
-        <w:t>为每秒</w:t>
-      </w:r>
-      <w:r>
-        <w:t>3000</w:t>
-      </w:r>
-      <w:r>
-        <w:rPr>
-          <w:rFonts w:hint="eastAsia"/>
-        </w:rPr>
-        <w:t>的</w:t>
-      </w:r>
-      <w:r>
-        <w:t>请求量，</w:t>
-      </w:r>
-      <w:r>
-        <w:rPr>
-          <w:rFonts w:hint="eastAsia"/>
-        </w:rPr>
-        <w:t>峰值</w:t>
-      </w:r>
-      <w:r>
-        <w:t>请求量为</w:t>
-      </w:r>
-      <w:r>
-        <w:t>5000.</w:t>
-      </w:r>
-      <w:r>
-        <w:rPr>
-          <w:rFonts w:eastAsia="Songti SC" w:hint="eastAsia"/>
-          <w:noProof/>
-          <w:color w:val="3E3E3E"/>
-        </w:rPr>
-        <w:drawing>
-          <wp:inline distT="0" distB="0" distL="0" distR="0" wp14:anchorId="3859AB4F" wp14:editId="08242FB5">
-            <wp:extent cx="5269865" cy="1885315"/>
-            <wp:effectExtent l="0" t="0" r="0" b="0"/>
-            <wp:docPr id="43" name="图片 43" descr="pic/query_mgetQuestion_qps_1d.png"/>
-            <wp:cNvGraphicFramePr>
-              <a:graphicFrameLocks xmlns:a="http://schemas.openxmlformats.org/drawingml/2006/main" noChangeAspect="1"/>
-            </wp:cNvGraphicFramePr>
-            <a:graphic xmlns:a="http://schemas.openxmlformats.org/drawingml/2006/main">
-              <a:graphicData uri="http://schemas.openxmlformats.org/drawingml/2006/picture">
-                <pic:pic xmlns:pic="http://schemas.openxmlformats.org/drawingml/2006/picture">
-                  <pic:nvPicPr>
-                    <pic:cNvPr id="0" name="Picture 20" descr="pic/query_mgetQuestion_qps_1d.png"/>
-                    <pic:cNvPicPr>
-                      <a:picLocks noChangeAspect="1" noChangeArrowheads="1"/>
-                    </pic:cNvPicPr>
-                  </pic:nvPicPr>
-                  <pic:blipFill>
-                    <a:blip r:embed="rId59" cstate="print">
-                      <a:extLst>
-                        <a:ext uri="{28A0092B-C50C-407E-A947-70E740481C1C}">
-                          <a14:useLocalDpi xmlns:a14="http://schemas.microsoft.com/office/drawing/2010/main" val="0"/>
-                        </a:ext>
-                      </a:extLst>
-                    </a:blip>
-                    <a:srcRect/>
-                    <a:stretch>
-                      <a:fillRect/>
-                    </a:stretch>
-                  </pic:blipFill>
-                  <pic:spPr bwMode="auto">
-                    <a:xfrm>
-                      <a:off x="0" y="0"/>
-                      <a:ext cx="5269865" cy="1885315"/>
-                    </a:xfrm>
-                    <a:prstGeom prst="rect">
-                      <a:avLst/>
-                    </a:prstGeom>
-                    <a:noFill/>
-                    <a:ln>
-                      <a:noFill/>
-                    </a:ln>
-                  </pic:spPr>
-                </pic:pic>
-              </a:graphicData>
-            </a:graphic>
-          </wp:inline>
-        </w:drawing>
-      </w:r>
-    </w:p>
-    <w:p>
-      <w:pPr>
         <w:pStyle w:val="afe"/>
       </w:pPr>
     </w:p>
@@ -42444,7 +42903,7 @@
       <w:pPr>
         <w:pStyle w:val="a"/>
       </w:pPr>
-      <w:bookmarkStart w:id="122" w:name="_Toc500714982"/>
+      <w:bookmarkStart w:id="121" w:name="_Toc500714982"/>
       <w:r>
         <w:rPr>
           <w:rFonts w:hint="eastAsia"/>
@@ -42452,7 +42911,7 @@
         <w:lastRenderedPageBreak/>
         <w:t>总结</w:t>
       </w:r>
-      <w:bookmarkEnd w:id="122"/>
+      <w:bookmarkEnd w:id="121"/>
     </w:p>
     <w:p>
       <w:pPr>
@@ -43008,7 +43467,7 @@
           <w:numId w:val="0"/>
         </w:numPr>
       </w:pPr>
-      <w:bookmarkStart w:id="123" w:name="_Toc500714983"/>
+      <w:bookmarkStart w:id="122" w:name="_Toc500714983"/>
       <w:r>
         <w:rPr>
           <w:rFonts w:hint="eastAsia"/>
@@ -43016,7 +43475,7 @@
         <w:lastRenderedPageBreak/>
         <w:t>参考文献</w:t>
       </w:r>
-      <w:bookmarkEnd w:id="123"/>
+      <w:bookmarkEnd w:id="122"/>
     </w:p>
     <w:p>
       <w:pPr>
@@ -43036,7 +43495,7 @@
         </w:rPr>
         <w:t>[1] 闫璐.3D云游戏平台的设计与实现.硕士学位论文[D].北京:北京</w:t>
       </w:r>
-      <w:commentRangeStart w:id="124"/>
+      <w:commentRangeStart w:id="123"/>
       <w:r>
         <w:rPr>
           <w:rFonts w:asciiTheme="minorEastAsia" w:hAnsiTheme="minorEastAsia" w:cstheme="minorBidi" w:hint="eastAsia"/>
@@ -43044,12 +43503,12 @@
         </w:rPr>
         <w:t>交通</w:t>
       </w:r>
-      <w:commentRangeEnd w:id="124"/>
+      <w:commentRangeEnd w:id="123"/>
       <w:r>
         <w:rPr>
           <w:rStyle w:val="ad"/>
         </w:rPr>
-        <w:commentReference w:id="124"/>
+        <w:commentReference w:id="123"/>
       </w:r>
       <w:r>
         <w:rPr>
@@ -43094,7 +43553,23 @@
           <w:rFonts w:asciiTheme="minorEastAsia" w:hAnsiTheme="minorEastAsia" w:cstheme="minorBidi" w:hint="eastAsia"/>
           <w:kern w:val="2"/>
         </w:rPr>
-        <w:t>[3] 李俊.服务QoS多指标预测系统的设计与实现.硕士学位论文[D].北京:北京邮电大学.2014</w:t>
+        <w:t>[3] 李俊.服务</w:t>
+      </w:r>
+      <w:proofErr w:type="spellStart"/>
+      <w:r>
+        <w:rPr>
+          <w:rFonts w:asciiTheme="minorEastAsia" w:hAnsiTheme="minorEastAsia" w:cstheme="minorBidi" w:hint="eastAsia"/>
+          <w:kern w:val="2"/>
+        </w:rPr>
+        <w:t>QoS</w:t>
+      </w:r>
+      <w:proofErr w:type="spellEnd"/>
+      <w:r>
+        <w:rPr>
+          <w:rFonts w:asciiTheme="minorEastAsia" w:hAnsiTheme="minorEastAsia" w:cstheme="minorBidi" w:hint="eastAsia"/>
+          <w:kern w:val="2"/>
+        </w:rPr>
+        <w:t>多指标预测系统的设计与实现.硕士学位论文[D].北京:北京邮电大学.2014</w:t>
       </w:r>
     </w:p>
     <w:p>
@@ -43246,7 +43721,23 @@
           <w:rFonts w:asciiTheme="minorEastAsia" w:hAnsiTheme="minorEastAsia" w:cstheme="minorBidi" w:hint="eastAsia"/>
           <w:kern w:val="2"/>
         </w:rPr>
-        <w:t>[11] 曾泉匀.基于Redis的分布式消息服务的设计与实现.硕士学位论文[D].北京:北京邮电大学.2014</w:t>
+        <w:t>[11] 曾泉匀.基于</w:t>
+      </w:r>
+      <w:proofErr w:type="spellStart"/>
+      <w:r>
+        <w:rPr>
+          <w:rFonts w:asciiTheme="minorEastAsia" w:hAnsiTheme="minorEastAsia" w:cstheme="minorBidi" w:hint="eastAsia"/>
+          <w:kern w:val="2"/>
+        </w:rPr>
+        <w:t>Redis</w:t>
+      </w:r>
+      <w:proofErr w:type="spellEnd"/>
+      <w:r>
+        <w:rPr>
+          <w:rFonts w:asciiTheme="minorEastAsia" w:hAnsiTheme="minorEastAsia" w:cstheme="minorBidi" w:hint="eastAsia"/>
+          <w:kern w:val="2"/>
+        </w:rPr>
+        <w:t>的分布式消息服务的设计与实现.硕士学位论文[D].北京:北京邮电大学.2014</w:t>
       </w:r>
     </w:p>
     <w:p>
@@ -43265,7 +43756,39 @@
           <w:rFonts w:asciiTheme="minorEastAsia" w:hAnsiTheme="minorEastAsia" w:cstheme="minorBidi" w:hint="eastAsia"/>
           <w:kern w:val="2"/>
         </w:rPr>
-        <w:t>[12] 刘兴邦. 基于RESTful和Androi_省略_的途家网房源管理系统的设计与实现.硕士学位论文[D].北京:北京交通大学.2015</w:t>
+        <w:t>[12] 刘兴邦. 基于</w:t>
+      </w:r>
+      <w:proofErr w:type="spellStart"/>
+      <w:r>
+        <w:rPr>
+          <w:rFonts w:asciiTheme="minorEastAsia" w:hAnsiTheme="minorEastAsia" w:cstheme="minorBidi" w:hint="eastAsia"/>
+          <w:kern w:val="2"/>
+        </w:rPr>
+        <w:t>RESTful</w:t>
+      </w:r>
+      <w:proofErr w:type="spellEnd"/>
+      <w:r>
+        <w:rPr>
+          <w:rFonts w:asciiTheme="minorEastAsia" w:hAnsiTheme="minorEastAsia" w:cstheme="minorBidi" w:hint="eastAsia"/>
+          <w:kern w:val="2"/>
+        </w:rPr>
+        <w:t>和</w:t>
+      </w:r>
+      <w:proofErr w:type="spellStart"/>
+      <w:r>
+        <w:rPr>
+          <w:rFonts w:asciiTheme="minorEastAsia" w:hAnsiTheme="minorEastAsia" w:cstheme="minorBidi" w:hint="eastAsia"/>
+          <w:kern w:val="2"/>
+        </w:rPr>
+        <w:t>Androi</w:t>
+      </w:r>
+      <w:proofErr w:type="spellEnd"/>
+      <w:r>
+        <w:rPr>
+          <w:rFonts w:asciiTheme="minorEastAsia" w:hAnsiTheme="minorEastAsia" w:cstheme="minorBidi" w:hint="eastAsia"/>
+          <w:kern w:val="2"/>
+        </w:rPr>
+        <w:t>_省略_的途家网房源管理系统的设计与实现.硕士学位论文[D].北京:北京交通大学.2015</w:t>
       </w:r>
     </w:p>
     <w:p>
@@ -43284,7 +43807,23 @@
           <w:rFonts w:asciiTheme="minorEastAsia" w:hAnsiTheme="minorEastAsia" w:cstheme="minorBidi" w:hint="eastAsia"/>
           <w:kern w:val="2"/>
         </w:rPr>
-        <w:t>[12] 庄鹏.基于ZooKeeper的分布式服务中间件设计与实现.硕士学位论文[D].广东:深圳大学.2015</w:t>
+        <w:t>[12] 庄鹏.基于</w:t>
+      </w:r>
+      <w:proofErr w:type="spellStart"/>
+      <w:r>
+        <w:rPr>
+          <w:rFonts w:asciiTheme="minorEastAsia" w:hAnsiTheme="minorEastAsia" w:cstheme="minorBidi" w:hint="eastAsia"/>
+          <w:kern w:val="2"/>
+        </w:rPr>
+        <w:t>ZooKeeper</w:t>
+      </w:r>
+      <w:proofErr w:type="spellEnd"/>
+      <w:r>
+        <w:rPr>
+          <w:rFonts w:asciiTheme="minorEastAsia" w:hAnsiTheme="minorEastAsia" w:cstheme="minorBidi" w:hint="eastAsia"/>
+          <w:kern w:val="2"/>
+        </w:rPr>
+        <w:t>的分布式服务中间件设计与实现.硕士学位论文[D].广东:深圳大学.2015</w:t>
       </w:r>
     </w:p>
     <w:p>
@@ -43482,7 +44021,23 @@
           <w:rFonts w:asciiTheme="minorEastAsia" w:hAnsiTheme="minorEastAsia" w:cstheme="minorBidi" w:hint="eastAsia"/>
           <w:kern w:val="2"/>
         </w:rPr>
-        <w:t>[20] 王冲.支持QoS的语义Web服务发现的研究与实现.硕士学位论文[D].上海:上海交通大学.2009</w:t>
+        <w:t>[20] 王冲.支持</w:t>
+      </w:r>
+      <w:proofErr w:type="spellStart"/>
+      <w:r>
+        <w:rPr>
+          <w:rFonts w:asciiTheme="minorEastAsia" w:hAnsiTheme="minorEastAsia" w:cstheme="minorBidi" w:hint="eastAsia"/>
+          <w:kern w:val="2"/>
+        </w:rPr>
+        <w:t>QoS</w:t>
+      </w:r>
+      <w:proofErr w:type="spellEnd"/>
+      <w:r>
+        <w:rPr>
+          <w:rFonts w:asciiTheme="minorEastAsia" w:hAnsiTheme="minorEastAsia" w:cstheme="minorBidi" w:hint="eastAsia"/>
+          <w:kern w:val="2"/>
+        </w:rPr>
+        <w:t>的语义Web服务发现的研究与实现.硕士学位论文[D].上海:上海交通大学.2009</w:t>
       </w:r>
     </w:p>
     <w:p>
@@ -43501,7 +44056,23 @@
           <w:rFonts w:asciiTheme="minorEastAsia" w:hAnsiTheme="minorEastAsia" w:cstheme="minorBidi" w:hint="eastAsia"/>
           <w:kern w:val="2"/>
         </w:rPr>
-        <w:t>[21] 高尚.Ajax_REST架构的研究与开发框架的实现.硕士学位论文[D].北京:北京邮电大学.2008</w:t>
+        <w:t>[21] 高尚.</w:t>
+      </w:r>
+      <w:proofErr w:type="spellStart"/>
+      <w:r>
+        <w:rPr>
+          <w:rFonts w:asciiTheme="minorEastAsia" w:hAnsiTheme="minorEastAsia" w:cstheme="minorBidi" w:hint="eastAsia"/>
+          <w:kern w:val="2"/>
+        </w:rPr>
+        <w:t>Ajax_REST</w:t>
+      </w:r>
+      <w:proofErr w:type="spellEnd"/>
+      <w:r>
+        <w:rPr>
+          <w:rFonts w:asciiTheme="minorEastAsia" w:hAnsiTheme="minorEastAsia" w:cstheme="minorBidi" w:hint="eastAsia"/>
+          <w:kern w:val="2"/>
+        </w:rPr>
+        <w:t>架构的研究与开发框架的实现.硕士学位论文[D].北京:北京邮电大学.2008</w:t>
       </w:r>
     </w:p>
     <w:p>
@@ -43601,7 +44172,7 @@
       </w:pPr>
     </w:p>
     <w:sectPr>
-      <w:headerReference w:type="default" r:id="rId60"/>
+      <w:headerReference w:type="default" r:id="rId57"/>
       <w:pgSz w:w="11900" w:h="16840"/>
       <w:pgMar w:top="1440" w:right="1800" w:bottom="1440" w:left="1800" w:header="851" w:footer="992" w:gutter="0"/>
       <w:cols w:space="425"/>
@@ -43640,9 +44211,11 @@
         </w:rPr>
         <w:annotationRef/>
       </w:r>
+      <w:proofErr w:type="spellStart"/>
       <w:r>
         <w:t>qos</w:t>
       </w:r>
+      <w:proofErr w:type="spellEnd"/>
       <w:r>
         <w:t>删掉，每章补充小节</w:t>
       </w:r>
@@ -43703,9 +44276,11 @@
         </w:rPr>
         <w:annotationRef/>
       </w:r>
+      <w:proofErr w:type="spellStart"/>
       <w:r>
         <w:t>Django</w:t>
       </w:r>
+      <w:proofErr w:type="spellEnd"/>
       <w:r>
         <w:t>和本文的关系是啥？</w:t>
       </w:r>
@@ -43731,9 +44306,11 @@
         </w:rPr>
         <w:annotationRef/>
       </w:r>
+      <w:proofErr w:type="spellStart"/>
       <w:r>
         <w:t>Mvc</w:t>
       </w:r>
+      <w:proofErr w:type="spellEnd"/>
       <w:r>
         <w:rPr>
           <w:rFonts w:hint="eastAsia"/>
@@ -43786,9 +44363,11 @@
       <w:r>
         <w:t>补充</w:t>
       </w:r>
+      <w:proofErr w:type="spellStart"/>
       <w:r>
         <w:t>mysql</w:t>
       </w:r>
+      <w:proofErr w:type="spellEnd"/>
       <w:r>
         <w:t>，</w:t>
       </w:r>
@@ -43848,11 +44427,9 @@
       <w:r>
         <w:t>…</w:t>
       </w:r>
-      <w:bookmarkStart w:id="44" w:name="_GoBack"/>
-      <w:bookmarkEnd w:id="44"/>
     </w:p>
   </w:comment>
-  <w:comment w:id="55" w:author="Microsoft Office 用户" w:date="2017-12-30T11:22:00Z" w:initials="Office">
+  <w:comment w:id="54" w:author="Microsoft Office 用户" w:date="2017-12-30T11:22:00Z" w:initials="Office">
     <w:p>
       <w:pPr>
         <w:pStyle w:val="ae"/>
@@ -43875,9 +44452,11 @@
       <w:r>
         <w:t>处理的地方指向</w:t>
       </w:r>
+      <w:proofErr w:type="spellStart"/>
       <w:r>
         <w:t>api</w:t>
       </w:r>
+      <w:proofErr w:type="spellEnd"/>
       <w:r>
         <w:t>层，</w:t>
       </w:r>
@@ -43892,7 +44471,7 @@
       </w:r>
     </w:p>
   </w:comment>
-  <w:comment w:id="58" w:author="Microsoft Office 用户" w:date="2017-12-30T11:28:00Z" w:initials="Office">
+  <w:comment w:id="57" w:author="Microsoft Office 用户" w:date="2017-12-30T11:28:00Z" w:initials="Office">
     <w:p>
       <w:pPr>
         <w:pStyle w:val="ae"/>
@@ -43908,7 +44487,7 @@
       </w:r>
     </w:p>
   </w:comment>
-  <w:comment w:id="63" w:author="Microsoft Office 用户" w:date="2017-12-30T11:46:00Z" w:initials="Office">
+  <w:comment w:id="62" w:author="Microsoft Office 用户" w:date="2017-12-30T11:46:00Z" w:initials="Office">
     <w:p>
       <w:pPr>
         <w:pStyle w:val="ae"/>
@@ -43924,7 +44503,7 @@
       </w:r>
     </w:p>
   </w:comment>
-  <w:comment w:id="65" w:author="Microsoft Office 用户" w:date="2017-12-30T21:41:00Z" w:initials="Office">
+  <w:comment w:id="64" w:author="Microsoft Office 用户" w:date="2017-12-30T21:41:00Z" w:initials="Office">
     <w:p>
       <w:pPr>
         <w:pStyle w:val="ae"/>
@@ -43940,7 +44519,7 @@
       </w:r>
     </w:p>
   </w:comment>
-  <w:comment w:id="66" w:author="Microsoft Office 用户" w:date="2017-12-30T12:34:00Z" w:initials="Office">
+  <w:comment w:id="65" w:author="Microsoft Office 用户" w:date="2017-12-30T12:34:00Z" w:initials="Office">
     <w:p>
       <w:pPr>
         <w:pStyle w:val="ae"/>
@@ -43977,7 +44556,7 @@
       </w:r>
     </w:p>
   </w:comment>
-  <w:comment w:id="67" w:author="Microsoft Office 用户" w:date="2017-12-30T12:36:00Z" w:initials="Office">
+  <w:comment w:id="66" w:author="Microsoft Office 用户" w:date="2017-12-30T12:36:00Z" w:initials="Office">
     <w:p>
       <w:pPr>
         <w:pStyle w:val="ae"/>
@@ -44038,18 +44617,10 @@
       </w:r>
     </w:p>
   </w:comment>
-  <w:comment w:id="69" w:author="Microsoft Office 用户" w:date="2017-12-30T12:41:00Z" w:initials="Office">
-    <w:p>
-      <w:pPr>
-        <w:autoSpaceDE w:val="0"/>
-        <w:autoSpaceDN w:val="0"/>
-        <w:adjustRightInd w:val="0"/>
-        <w:spacing w:line="320" w:lineRule="atLeast"/>
-        <w:rPr>
-          <w:rFonts w:ascii="Helvetica Neue" w:eastAsia="Songti SC" w:hAnsi="Helvetica Neue" w:cs="Helvetica Neue"/>
-          <w:sz w:val="28"/>
-          <w:szCs w:val="28"/>
-        </w:rPr>
+  <w:comment w:id="72" w:author="Microsoft Office 用户" w:date="2017-12-30T12:41:00Z" w:initials="Office">
+    <w:p>
+      <w:pPr>
+        <w:pStyle w:val="ae"/>
       </w:pPr>
       <w:r>
         <w:rPr>
@@ -44058,119 +44629,191 @@
         <w:annotationRef/>
       </w:r>
       <w:r>
-        <w:rPr>
-          <w:rFonts w:ascii="Helvetica Neue" w:hAnsi="Helvetica Neue" w:cs="Helvetica Neue"/>
-          <w:color w:val="2F2F2F"/>
-          <w:sz w:val="28"/>
-          <w:szCs w:val="28"/>
-        </w:rPr>
-        <w:t> </w:t>
-      </w:r>
-      <w:r>
-        <w:rPr>
-          <w:rFonts w:ascii="Helvetica Neue" w:hAnsi="Helvetica Neue" w:cs="Helvetica Neue"/>
-          <w:sz w:val="28"/>
-          <w:szCs w:val="28"/>
-        </w:rPr>
+        <w:t>语言描述</w:t>
+      </w:r>
+      <w:r>
         <w:t xml:space="preserve"> </w:t>
       </w:r>
       <w:r>
         <w:rPr>
-          <w:rFonts w:ascii="Songti SC" w:eastAsia="Songti SC" w:hAnsi="Helvetica Neue" w:cs="Songti SC" w:hint="eastAsia"/>
-          <w:color w:val="2F2F2F"/>
-          <w:sz w:val="28"/>
-          <w:szCs w:val="28"/>
-        </w:rPr>
-        <w:t>每个服务都比较简单，只关注于一个业务功能。</w:t>
-      </w:r>
-      <w:r>
-        <w:rPr>
-          <w:rFonts w:ascii="Helvetica Neue" w:eastAsia="Songti SC" w:hAnsi="Helvetica Neue" w:cs="Helvetica Neue"/>
-          <w:sz w:val="28"/>
-          <w:szCs w:val="28"/>
-        </w:rPr>
+          <w:rFonts w:hint="eastAsia"/>
+        </w:rPr>
+        <w:t>如何清晰</w:t>
+      </w:r>
+      <w:r>
+        <w:t>，详细</w:t>
+      </w:r>
+    </w:p>
+  </w:comment>
+  <w:comment w:id="74" w:author="Microsoft Office 用户" w:date="2017-12-30T12:47:00Z" w:initials="Office">
+    <w:p>
+      <w:pPr>
+        <w:pStyle w:val="ae"/>
+      </w:pPr>
+      <w:r>
+        <w:rPr>
+          <w:rStyle w:val="ad"/>
+        </w:rPr>
+        <w:annotationRef/>
+      </w:r>
+      <w:r>
+        <w:t>语言重新叙述一遍架构，</w:t>
+      </w:r>
+      <w:r>
+        <w:rPr>
+          <w:rFonts w:hint="eastAsia"/>
+        </w:rPr>
+        <w:t>可以</w:t>
+      </w:r>
+      <w:r>
+        <w:t>讨论架构的好处，</w:t>
+      </w:r>
+      <w:r>
+        <w:rPr>
+          <w:rFonts w:hint="eastAsia"/>
+        </w:rPr>
+        <w:t>介绍</w:t>
+      </w:r>
+      <w:r>
+        <w:t>异步处理，</w:t>
+      </w:r>
+      <w:r>
+        <w:rPr>
+          <w:rFonts w:hint="eastAsia"/>
+        </w:rPr>
+        <w:t>支持</w:t>
+      </w:r>
+      <w:r>
+        <w:t>高并发。</w:t>
+      </w:r>
+    </w:p>
+  </w:comment>
+  <w:comment w:id="76" w:author="Microsoft Office 用户" w:date="2017-12-30T12:49:00Z" w:initials="Office">
+    <w:p>
+      <w:pPr>
+        <w:pStyle w:val="ae"/>
+      </w:pPr>
+      <w:r>
+        <w:rPr>
+          <w:rStyle w:val="ad"/>
+        </w:rPr>
+        <w:annotationRef/>
+      </w:r>
+      <w:r>
+        <w:t>总体设计介绍服务提供的功能，</w:t>
+      </w:r>
+      <w:r>
+        <w:rPr>
+          <w:rFonts w:hint="eastAsia"/>
+        </w:rPr>
+        <w:t>业务对应</w:t>
+      </w:r>
+      <w:r>
+        <w:t>场景。</w:t>
+      </w:r>
+    </w:p>
+    <w:p>
+      <w:pPr>
+        <w:pStyle w:val="ae"/>
+      </w:pPr>
+      <w:r>
+        <w:t>详细设计应该考虑的点：</w:t>
+      </w:r>
+      <w:r>
+        <w:rPr>
+          <w:rFonts w:hint="eastAsia"/>
+        </w:rPr>
+        <w:t>考虑</w:t>
+      </w:r>
+      <w:r>
+        <w:t>数据库的选型，</w:t>
+      </w:r>
+      <w:r>
+        <w:rPr>
+          <w:rFonts w:hint="eastAsia"/>
+        </w:rPr>
+        <w:t>表</w:t>
+      </w:r>
+      <w:r>
+        <w:t>设计，</w:t>
+      </w:r>
+      <w:r>
+        <w:rPr>
+          <w:rFonts w:hint="eastAsia"/>
+        </w:rPr>
+        <w:t>缓存</w:t>
+      </w:r>
+      <w:r>
+        <w:t>，</w:t>
+      </w:r>
+      <w:r>
+        <w:rPr>
+          <w:rFonts w:hint="eastAsia"/>
+        </w:rPr>
+        <w:t>梳理</w:t>
+      </w:r>
+      <w:r>
+        <w:t>功能点（业务逻辑），</w:t>
+      </w:r>
+      <w:r>
+        <w:rPr>
+          <w:rFonts w:hint="eastAsia"/>
+        </w:rPr>
+        <w:t>接口</w:t>
+      </w:r>
+      <w:r>
+        <w:t>字段，数据类型。</w:t>
+      </w:r>
+    </w:p>
+  </w:comment>
+  <w:comment w:id="86" w:author="Microsoft Office 用户" w:date="2017-12-30T13:20:00Z" w:initials="Office">
+    <w:p>
+      <w:pPr>
+        <w:pStyle w:val="ae"/>
+      </w:pPr>
+      <w:r>
+        <w:rPr>
+          <w:rStyle w:val="ad"/>
+        </w:rPr>
+        <w:annotationRef/>
+      </w:r>
+      <w:r>
+        <w:t>补充异步消息队列</w:t>
+      </w:r>
+      <w:r>
         <w:t xml:space="preserve"> </w:t>
       </w:r>
-    </w:p>
-    <w:p>
-      <w:pPr>
-        <w:autoSpaceDE w:val="0"/>
-        <w:autoSpaceDN w:val="0"/>
-        <w:adjustRightInd w:val="0"/>
-        <w:spacing w:line="320" w:lineRule="atLeast"/>
-        <w:rPr>
-          <w:rFonts w:ascii="Helvetica Neue" w:eastAsia="Songti SC" w:hAnsi="Helvetica Neue" w:cs="Helvetica Neue"/>
-          <w:sz w:val="28"/>
-          <w:szCs w:val="28"/>
-        </w:rPr>
-      </w:pPr>
-      <w:r>
-        <w:rPr>
-          <w:rFonts w:ascii="Helvetica Neue" w:eastAsia="Songti SC" w:hAnsi="Helvetica Neue" w:cs="Helvetica Neue"/>
-          <w:color w:val="2F2F2F"/>
-          <w:sz w:val="28"/>
-          <w:szCs w:val="28"/>
-        </w:rPr>
-        <w:t>   </w:t>
-      </w:r>
-      <w:r>
-        <w:rPr>
-          <w:rFonts w:ascii="Helvetica Neue" w:eastAsia="Songti SC" w:hAnsi="Helvetica Neue" w:cs="Helvetica Neue"/>
-          <w:sz w:val="28"/>
-          <w:szCs w:val="28"/>
-        </w:rPr>
-        <w:t xml:space="preserve"> </w:t>
-      </w:r>
-      <w:r>
-        <w:rPr>
-          <w:rFonts w:ascii="Songti SC" w:eastAsia="Songti SC" w:hAnsi="Helvetica Neue" w:cs="Songti SC" w:hint="eastAsia"/>
-          <w:color w:val="2F2F2F"/>
-          <w:sz w:val="28"/>
-          <w:szCs w:val="28"/>
-        </w:rPr>
-        <w:t>微服务架构方式是松耦合的，可以提供更高的灵活性。</w:t>
-      </w:r>
-      <w:r>
-        <w:rPr>
-          <w:rFonts w:ascii="Helvetica Neue" w:eastAsia="Songti SC" w:hAnsi="Helvetica Neue" w:cs="Helvetica Neue"/>
-          <w:sz w:val="28"/>
-          <w:szCs w:val="28"/>
-        </w:rPr>
-        <w:t xml:space="preserve"> </w:t>
-      </w:r>
-    </w:p>
-    <w:p>
-      <w:pPr>
-        <w:autoSpaceDE w:val="0"/>
-        <w:autoSpaceDN w:val="0"/>
-        <w:adjustRightInd w:val="0"/>
-        <w:spacing w:line="340" w:lineRule="atLeast"/>
-        <w:rPr>
-          <w:rFonts w:ascii="Times" w:eastAsia="Songti SC" w:hAnsi="Times" w:cs="Times"/>
-          <w:sz w:val="28"/>
-          <w:szCs w:val="28"/>
-        </w:rPr>
-      </w:pPr>
-      <w:r>
-        <w:rPr>
-          <w:rFonts w:ascii="Times" w:eastAsia="Songti SC" w:hAnsi="Times" w:cs="Times"/>
-          <w:sz w:val="28"/>
-          <w:szCs w:val="28"/>
-        </w:rPr>
-        <w:t>通过设计体现（描述设计中反复提到即可）</w:t>
-      </w:r>
-    </w:p>
+      <w:r>
+        <w:rPr>
+          <w:rFonts w:hint="eastAsia"/>
+        </w:rPr>
+        <w:t>现状</w:t>
+      </w:r>
+      <w:r>
+        <w:t>简要介绍，</w:t>
+      </w:r>
+      <w:r>
+        <w:rPr>
+          <w:rFonts w:hint="eastAsia"/>
+        </w:rPr>
+        <w:t>以及</w:t>
+      </w:r>
+      <w:r>
+        <w:t>为啥要设计异步消息</w:t>
+      </w:r>
+      <w:r>
+        <w:rPr>
+          <w:rFonts w:hint="eastAsia"/>
+        </w:rPr>
+        <w:t>事件</w:t>
+      </w:r>
+    </w:p>
+  </w:comment>
+  <w:comment w:id="90" w:author="Microsoft Office 用户" w:date="2017-12-30T13:28:00Z" w:initials="Office">
     <w:p>
       <w:pPr>
         <w:pStyle w:val="ae"/>
       </w:pPr>
-    </w:p>
-  </w:comment>
-  <w:comment w:id="73" w:author="Microsoft Office 用户" w:date="2017-12-30T12:41:00Z" w:initials="Office">
-    <w:p>
-      <w:pPr>
-        <w:pStyle w:val="ae"/>
-      </w:pPr>
       <w:r>
         <w:rPr>
           <w:rStyle w:val="ad"/>
@@ -44178,183 +44821,7 @@
         <w:annotationRef/>
       </w:r>
       <w:r>
-        <w:t>语言描述</w:t>
-      </w:r>
-      <w:r>
-        <w:t xml:space="preserve"> </w:t>
-      </w:r>
-      <w:r>
-        <w:rPr>
-          <w:rFonts w:hint="eastAsia"/>
-        </w:rPr>
-        <w:t>如何清晰</w:t>
-      </w:r>
-      <w:r>
-        <w:t>，详细</w:t>
-      </w:r>
-    </w:p>
-  </w:comment>
-  <w:comment w:id="75" w:author="Microsoft Office 用户" w:date="2017-12-30T12:47:00Z" w:initials="Office">
-    <w:p>
-      <w:pPr>
-        <w:pStyle w:val="ae"/>
-      </w:pPr>
-      <w:r>
-        <w:rPr>
-          <w:rStyle w:val="ad"/>
-        </w:rPr>
-        <w:annotationRef/>
-      </w:r>
-      <w:r>
-        <w:t>语言重新叙述一遍架构，</w:t>
-      </w:r>
-      <w:r>
-        <w:rPr>
-          <w:rFonts w:hint="eastAsia"/>
-        </w:rPr>
-        <w:t>可以</w:t>
-      </w:r>
-      <w:r>
-        <w:t>讨论架构的好处，</w:t>
-      </w:r>
-      <w:r>
-        <w:rPr>
-          <w:rFonts w:hint="eastAsia"/>
-        </w:rPr>
-        <w:t>介绍</w:t>
-      </w:r>
-      <w:r>
-        <w:t>异步处理，</w:t>
-      </w:r>
-      <w:r>
-        <w:rPr>
-          <w:rFonts w:hint="eastAsia"/>
-        </w:rPr>
-        <w:t>支持</w:t>
-      </w:r>
-      <w:r>
-        <w:t>高并发。</w:t>
-      </w:r>
-    </w:p>
-  </w:comment>
-  <w:comment w:id="77" w:author="Microsoft Office 用户" w:date="2017-12-30T12:49:00Z" w:initials="Office">
-    <w:p>
-      <w:pPr>
-        <w:pStyle w:val="ae"/>
-      </w:pPr>
-      <w:r>
-        <w:rPr>
-          <w:rStyle w:val="ad"/>
-        </w:rPr>
-        <w:annotationRef/>
-      </w:r>
-      <w:r>
-        <w:t>总体设计介绍服务提供的功能，</w:t>
-      </w:r>
-      <w:r>
-        <w:rPr>
-          <w:rFonts w:hint="eastAsia"/>
-        </w:rPr>
-        <w:t>业务对应</w:t>
-      </w:r>
-      <w:r>
-        <w:t>场景。</w:t>
-      </w:r>
-    </w:p>
-    <w:p>
-      <w:pPr>
-        <w:pStyle w:val="ae"/>
-      </w:pPr>
-      <w:r>
-        <w:t>详细设计应该考虑的点：</w:t>
-      </w:r>
-      <w:r>
-        <w:rPr>
-          <w:rFonts w:hint="eastAsia"/>
-        </w:rPr>
-        <w:t>考虑</w:t>
-      </w:r>
-      <w:r>
-        <w:t>数据库的选型，</w:t>
-      </w:r>
-      <w:r>
-        <w:rPr>
-          <w:rFonts w:hint="eastAsia"/>
-        </w:rPr>
-        <w:t>表</w:t>
-      </w:r>
-      <w:r>
-        <w:t>设计，</w:t>
-      </w:r>
-      <w:r>
-        <w:rPr>
-          <w:rFonts w:hint="eastAsia"/>
-        </w:rPr>
-        <w:t>缓存</w:t>
-      </w:r>
-      <w:r>
-        <w:t>，</w:t>
-      </w:r>
-      <w:r>
-        <w:rPr>
-          <w:rFonts w:hint="eastAsia"/>
-        </w:rPr>
-        <w:t>梳理</w:t>
-      </w:r>
-      <w:r>
-        <w:t>功能点（业务逻辑），</w:t>
-      </w:r>
-      <w:r>
-        <w:rPr>
-          <w:rFonts w:hint="eastAsia"/>
-        </w:rPr>
-        <w:t>接口</w:t>
-      </w:r>
-      <w:r>
-        <w:t>字段，数据类型。</w:t>
-      </w:r>
-    </w:p>
-  </w:comment>
-  <w:comment w:id="87" w:author="Microsoft Office 用户" w:date="2017-12-30T13:20:00Z" w:initials="Office">
-    <w:p>
-      <w:pPr>
-        <w:pStyle w:val="ae"/>
-      </w:pPr>
-      <w:r>
-        <w:rPr>
-          <w:rStyle w:val="ad"/>
-        </w:rPr>
-        <w:annotationRef/>
-      </w:r>
-      <w:r>
-        <w:t>补充异步消息队列</w:t>
-      </w:r>
-      <w:r>
-        <w:t xml:space="preserve"> </w:t>
-      </w:r>
-      <w:r>
-        <w:rPr>
-          <w:rFonts w:hint="eastAsia"/>
-        </w:rPr>
-        <w:t>现状</w:t>
-      </w:r>
-      <w:r>
-        <w:t>简要介绍，</w:t>
-      </w:r>
-      <w:r>
-        <w:rPr>
-          <w:rFonts w:hint="eastAsia"/>
-        </w:rPr>
-        <w:t>以及</w:t>
-      </w:r>
-      <w:r>
-        <w:t>为啥要设计异步消息</w:t>
-      </w:r>
-      <w:r>
-        <w:rPr>
-          <w:rFonts w:hint="eastAsia"/>
-        </w:rPr>
-        <w:t>事件</w:t>
+        <w:t>重新写</w:t>
       </w:r>
     </w:p>
   </w:comment>
@@ -44370,11 +44837,11 @@
         <w:annotationRef/>
       </w:r>
       <w:r>
-        <w:t>重新写</w:t>
+        <w:t>重新整理字段</w:t>
       </w:r>
     </w:p>
   </w:comment>
-  <w:comment w:id="92" w:author="Microsoft Office 用户" w:date="2017-12-30T13:28:00Z" w:initials="Office">
+  <w:comment w:id="92" w:author="Microsoft Office 用户" w:date="2017-12-30T13:30:00Z" w:initials="Office">
     <w:p>
       <w:pPr>
         <w:pStyle w:val="ae"/>
@@ -44386,11 +44853,11 @@
         <w:annotationRef/>
       </w:r>
       <w:r>
-        <w:t>重新整理字段</w:t>
+        <w:t>删掉无用逻辑</w:t>
       </w:r>
     </w:p>
   </w:comment>
-  <w:comment w:id="93" w:author="Microsoft Office 用户" w:date="2017-12-30T13:30:00Z" w:initials="Office">
+  <w:comment w:id="93" w:author="Microsoft Office 用户" w:date="2017-12-30T13:31:00Z" w:initials="Office">
     <w:p>
       <w:pPr>
         <w:pStyle w:val="ae"/>
@@ -44402,11 +44869,38 @@
         <w:annotationRef/>
       </w:r>
       <w:r>
-        <w:t>删掉无用逻辑</w:t>
+        <w:t>增加，</w:t>
+      </w:r>
+      <w:r>
+        <w:rPr>
+          <w:rFonts w:hint="eastAsia"/>
+        </w:rPr>
+        <w:t>有了</w:t>
+      </w:r>
+      <w:r>
+        <w:t>事件以后怎么样，</w:t>
+      </w:r>
+      <w:r>
+        <w:rPr>
+          <w:rFonts w:hint="eastAsia"/>
+        </w:rPr>
+        <w:t>重新</w:t>
+      </w:r>
+      <w:r>
+        <w:t>描述一下异步</w:t>
+      </w:r>
+      <w:r>
+        <w:rPr>
+          <w:rFonts w:hint="eastAsia"/>
+        </w:rPr>
+        <w:t>处理</w:t>
+      </w:r>
+      <w:r>
+        <w:t>过程</w:t>
       </w:r>
     </w:p>
   </w:comment>
-  <w:comment w:id="94" w:author="Microsoft Office 用户" w:date="2017-12-30T13:31:00Z" w:initials="Office">
+  <w:comment w:id="95" w:author="Microsoft Office 用户" w:date="2017-12-30T13:39:00Z" w:initials="Office">
     <w:p>
       <w:pPr>
         <w:pStyle w:val="ae"/>
@@ -44418,38 +44912,11 @@
         <w:annotationRef/>
       </w:r>
       <w:r>
-        <w:t>增加，</w:t>
-      </w:r>
-      <w:r>
-        <w:rPr>
-          <w:rFonts w:hint="eastAsia"/>
-        </w:rPr>
-        <w:t>有了</w:t>
-      </w:r>
-      <w:r>
-        <w:t>事件以后怎么样，</w:t>
-      </w:r>
-      <w:r>
-        <w:rPr>
-          <w:rFonts w:hint="eastAsia"/>
-        </w:rPr>
-        <w:t>重新</w:t>
-      </w:r>
-      <w:r>
-        <w:t>描述一下异步</w:t>
-      </w:r>
-      <w:r>
-        <w:rPr>
-          <w:rFonts w:hint="eastAsia"/>
-        </w:rPr>
-        <w:t>处理</w:t>
-      </w:r>
-      <w:r>
-        <w:t>过程</w:t>
+        <w:t>可以补充接口为什么要这么设计</w:t>
       </w:r>
     </w:p>
   </w:comment>
-  <w:comment w:id="96" w:author="Microsoft Office 用户" w:date="2017-12-30T13:39:00Z" w:initials="Office">
+  <w:comment w:id="96" w:author="Microsoft Office 用户" w:date="2017-12-30T13:32:00Z" w:initials="Office">
     <w:p>
       <w:pPr>
         <w:pStyle w:val="ae"/>
@@ -44461,11 +44928,31 @@
         <w:annotationRef/>
       </w:r>
       <w:r>
-        <w:t>可以补充接口为什么要这么设计</w:t>
-      </w:r>
+        <w:t>格式，</w:t>
+      </w:r>
+      <w:r>
+        <w:rPr>
+          <w:rFonts w:hint="eastAsia"/>
+        </w:rPr>
+        <w:t>信息</w:t>
+      </w:r>
+      <w:r>
+        <w:t>重新检查，</w:t>
+      </w:r>
+      <w:r>
+        <w:rPr>
+          <w:rFonts w:hint="eastAsia"/>
+        </w:rPr>
+        <w:t>介绍</w:t>
+      </w:r>
+      <w:proofErr w:type="spellStart"/>
+      <w:r>
+        <w:t>protobuf</w:t>
+      </w:r>
+      <w:proofErr w:type="spellEnd"/>
     </w:p>
   </w:comment>
-  <w:comment w:id="97" w:author="Microsoft Office 用户" w:date="2017-12-30T13:32:00Z" w:initials="Office">
+  <w:comment w:id="97" w:author="Microsoft Office 用户" w:date="2017-12-30T13:51:00Z" w:initials="Office">
     <w:p>
       <w:pPr>
         <w:pStyle w:val="ae"/>
@@ -44477,16 +44964,153 @@
         <w:annotationRef/>
       </w:r>
       <w:r>
-        <w:t>格式，</w:t>
-      </w:r>
-      <w:r>
-        <w:rPr>
-          <w:rFonts w:hint="eastAsia"/>
-        </w:rPr>
-        <w:t>信息</w:t>
-      </w:r>
-      <w:r>
-        <w:t>重新检查，</w:t>
+        <w:t>删掉</w:t>
+      </w:r>
+    </w:p>
+  </w:comment>
+  <w:comment w:id="99" w:author="Microsoft Office 用户" w:date="2017-12-30T13:51:00Z" w:initials="Office">
+    <w:p>
+      <w:pPr>
+        <w:pStyle w:val="ae"/>
+      </w:pPr>
+      <w:r>
+        <w:rPr>
+          <w:rStyle w:val="ad"/>
+        </w:rPr>
+        <w:annotationRef/>
+      </w:r>
+      <w:r>
+        <w:t>设计与实现</w:t>
+      </w:r>
+    </w:p>
+  </w:comment>
+  <w:comment w:id="101" w:author="Microsoft Office 用户" w:date="2017-12-30T13:56:00Z" w:initials="Office">
+    <w:p>
+      <w:pPr>
+        <w:pStyle w:val="ae"/>
+      </w:pPr>
+      <w:r>
+        <w:rPr>
+          <w:rStyle w:val="ad"/>
+        </w:rPr>
+        <w:annotationRef/>
+      </w:r>
+      <w:r>
+        <w:t>设计与实现</w:t>
+      </w:r>
+    </w:p>
+  </w:comment>
+  <w:comment w:id="102" w:author="Microsoft Office 用户" w:date="2017-12-30T13:52:00Z" w:initials="Office">
+    <w:p>
+      <w:pPr>
+        <w:pStyle w:val="ae"/>
+      </w:pPr>
+      <w:r>
+        <w:rPr>
+          <w:rStyle w:val="ad"/>
+        </w:rPr>
+        <w:annotationRef/>
+      </w:r>
+      <w:r>
+        <w:t>画图</w:t>
+      </w:r>
+      <w:r>
+        <w:t xml:space="preserve"> </w:t>
+      </w:r>
+      <w:r>
+        <w:rPr>
+          <w:rFonts w:hint="eastAsia"/>
+        </w:rPr>
+        <w:t>缓存</w:t>
+      </w:r>
+      <w:r>
+        <w:t>查询设计与实现</w:t>
+      </w:r>
+      <w:r>
+        <w:t xml:space="preserve"> </w:t>
+      </w:r>
+    </w:p>
+  </w:comment>
+  <w:comment w:id="108" w:author="Microsoft Office 用户" w:date="2017-12-30T13:56:00Z" w:initials="Office">
+    <w:p>
+      <w:pPr>
+        <w:pStyle w:val="ae"/>
+      </w:pPr>
+      <w:r>
+        <w:rPr>
+          <w:rStyle w:val="ad"/>
+        </w:rPr>
+        <w:annotationRef/>
+      </w:r>
+      <w:r>
+        <w:t>删除实现，</w:t>
+      </w:r>
+      <w:r>
+        <w:rPr>
+          <w:rFonts w:hint="eastAsia"/>
+        </w:rPr>
+        <w:t>可以讲</w:t>
+      </w:r>
+      <w:r>
+        <w:rPr>
+          <w:rFonts w:hint="eastAsia"/>
+        </w:rPr>
+        <w:t>go</w:t>
+      </w:r>
+      <w:r>
+        <w:t>话后，</w:t>
+      </w:r>
+      <w:r>
+        <w:rPr>
+          <w:rFonts w:hint="eastAsia"/>
+        </w:rPr>
+        <w:t>机器</w:t>
+      </w:r>
+      <w:r>
+        <w:t>的减少，</w:t>
+      </w:r>
+      <w:r>
+        <w:rPr>
+          <w:rFonts w:hint="eastAsia"/>
+        </w:rPr>
+        <w:t>性能</w:t>
+      </w:r>
+      <w:r>
+        <w:t>的提升，</w:t>
+      </w:r>
+      <w:r>
+        <w:rPr>
+          <w:rFonts w:hint="eastAsia"/>
+        </w:rPr>
+        <w:t>go</w:t>
+      </w:r>
+      <w:r>
+        <w:t>语言的优势，协</w:t>
+      </w:r>
+      <w:r>
+        <w:rPr>
+          <w:rFonts w:hint="eastAsia"/>
+        </w:rPr>
+        <w:t>程</w:t>
+      </w:r>
+      <w:r>
+        <w:t>的特点</w:t>
+      </w:r>
+    </w:p>
+  </w:comment>
+  <w:comment w:id="114" w:author="Microsoft Office 用户" w:date="2017-12-30T13:58:00Z" w:initials="Office">
+    <w:p>
+      <w:pPr>
+        <w:pStyle w:val="ae"/>
+      </w:pPr>
+      <w:r>
+        <w:rPr>
+          <w:rStyle w:val="ad"/>
+        </w:rPr>
+        <w:annotationRef/>
+      </w:r>
+      <w:r>
+        <w:t>联合索引的好处，</w:t>
       </w:r>
       <w:r>
         <w:rPr>
@@ -44495,153 +45119,75 @@
         <w:t>介绍</w:t>
       </w:r>
       <w:r>
-        <w:t>protobuf</w:t>
-      </w:r>
-    </w:p>
-  </w:comment>
-  <w:comment w:id="98" w:author="Microsoft Office 用户" w:date="2017-12-30T13:51:00Z" w:initials="Office">
+        <w:t>。</w:t>
+      </w:r>
+      <w:r>
+        <w:rPr>
+          <w:rFonts w:hint="eastAsia"/>
+        </w:rPr>
+        <w:t>顺便</w:t>
+      </w:r>
+      <w:r>
+        <w:t>介绍，</w:t>
+      </w:r>
+      <w:r>
+        <w:rPr>
+          <w:rFonts w:hint="eastAsia"/>
+        </w:rPr>
+        <w:t>在</w:t>
+      </w:r>
+      <w:r>
+        <w:t>查</w:t>
+      </w:r>
+      <w:r>
+        <w:t xml:space="preserve">xx </w:t>
+      </w:r>
+      <w:r>
+        <w:rPr>
+          <w:rFonts w:hint="eastAsia"/>
+        </w:rPr>
+        <w:t>和</w:t>
+      </w:r>
+    </w:p>
     <w:p>
       <w:pPr>
         <w:pStyle w:val="ae"/>
       </w:pPr>
       <w:r>
         <w:rPr>
-          <w:rStyle w:val="ad"/>
-        </w:rPr>
-        <w:annotationRef/>
-      </w:r>
-      <w:r>
-        <w:t>删掉</w:t>
-      </w:r>
-    </w:p>
-  </w:comment>
-  <w:comment w:id="100" w:author="Microsoft Office 用户" w:date="2017-12-30T13:51:00Z" w:initials="Office">
-    <w:p>
-      <w:pPr>
-        <w:pStyle w:val="ae"/>
-      </w:pPr>
-      <w:r>
-        <w:rPr>
-          <w:rStyle w:val="ad"/>
-        </w:rPr>
-        <w:annotationRef/>
-      </w:r>
-      <w:r>
-        <w:t>设计与实现</w:t>
-      </w:r>
-    </w:p>
-  </w:comment>
-  <w:comment w:id="102" w:author="Microsoft Office 用户" w:date="2017-12-30T13:56:00Z" w:initials="Office">
-    <w:p>
-      <w:pPr>
-        <w:pStyle w:val="ae"/>
-      </w:pPr>
-      <w:r>
-        <w:rPr>
-          <w:rStyle w:val="ad"/>
-        </w:rPr>
-        <w:annotationRef/>
-      </w:r>
-      <w:r>
-        <w:t>设计与实现</w:t>
-      </w:r>
-    </w:p>
-  </w:comment>
-  <w:comment w:id="103" w:author="Microsoft Office 用户" w:date="2017-12-30T13:52:00Z" w:initials="Office">
-    <w:p>
-      <w:pPr>
-        <w:pStyle w:val="ae"/>
-      </w:pPr>
-      <w:r>
-        <w:rPr>
-          <w:rStyle w:val="ad"/>
-        </w:rPr>
-        <w:annotationRef/>
-      </w:r>
-      <w:r>
-        <w:t>画图</w:t>
-      </w:r>
-      <w:r>
-        <w:t xml:space="preserve"> </w:t>
-      </w:r>
-      <w:r>
-        <w:rPr>
-          <w:rFonts w:hint="eastAsia"/>
-        </w:rPr>
-        <w:t>缓存</w:t>
-      </w:r>
-      <w:r>
-        <w:t>查询设计与实现</w:t>
-      </w:r>
-      <w:r>
-        <w:t xml:space="preserve"> </w:t>
-      </w:r>
-    </w:p>
-  </w:comment>
-  <w:comment w:id="109" w:author="Microsoft Office 用户" w:date="2017-12-30T13:56:00Z" w:initials="Office">
-    <w:p>
-      <w:pPr>
-        <w:pStyle w:val="ae"/>
-      </w:pPr>
-      <w:r>
-        <w:rPr>
-          <w:rStyle w:val="ad"/>
-        </w:rPr>
-        <w:annotationRef/>
-      </w:r>
-      <w:r>
-        <w:t>删除实现，</w:t>
-      </w:r>
-      <w:r>
-        <w:rPr>
-          <w:rFonts w:hint="eastAsia"/>
-        </w:rPr>
-        <w:t>可以讲</w:t>
-      </w:r>
-      <w:r>
-        <w:rPr>
-          <w:rFonts w:hint="eastAsia"/>
-        </w:rPr>
-        <w:t>go</w:t>
-      </w:r>
-      <w:r>
-        <w:t>话后，</w:t>
-      </w:r>
-      <w:r>
-        <w:rPr>
-          <w:rFonts w:hint="eastAsia"/>
-        </w:rPr>
-        <w:t>机器</w:t>
-      </w:r>
-      <w:r>
-        <w:t>的减少，</w:t>
-      </w:r>
-      <w:r>
-        <w:rPr>
-          <w:rFonts w:hint="eastAsia"/>
-        </w:rPr>
-        <w:t>性能</w:t>
-      </w:r>
-      <w:r>
-        <w:t>的提升，</w:t>
-      </w:r>
-      <w:r>
-        <w:rPr>
-          <w:rFonts w:hint="eastAsia"/>
-        </w:rPr>
-        <w:t>go</w:t>
-      </w:r>
-      <w:r>
-        <w:t>语言的优势，协</w:t>
-      </w:r>
-      <w:r>
-        <w:rPr>
-          <w:rFonts w:hint="eastAsia"/>
-        </w:rPr>
-        <w:t>程</w:t>
-      </w:r>
-      <w:r>
-        <w:t>的特点</w:t>
+          <w:rFonts w:hint="eastAsia"/>
+        </w:rPr>
+        <w:t>xx</w:t>
+      </w:r>
+      <w:r>
+        <w:t>的时候，</w:t>
+      </w:r>
+      <w:r>
+        <w:rPr>
+          <w:rFonts w:hint="eastAsia"/>
+        </w:rPr>
+        <w:t>会</w:t>
+      </w:r>
+      <w:r>
+        <w:t>落到</w:t>
+      </w:r>
+      <w:r>
+        <w:t>xx</w:t>
+      </w:r>
+      <w:r>
+        <w:t>上</w:t>
+      </w:r>
+      <w:r>
+        <w:t>..</w:t>
+      </w:r>
+      <w:r>
+        <w:rPr>
+          <w:rFonts w:hint="eastAsia"/>
+        </w:rPr>
+        <w:t>这个</w:t>
+      </w:r>
+      <w:r>
+        <w:t>有点麻烦</w:t>
       </w:r>
     </w:p>
   </w:comment>
@@ -44657,88 +45203,47 @@
         <w:annotationRef/>
       </w:r>
       <w:r>
-        <w:t>联合索引的好处，</w:t>
-      </w:r>
-      <w:r>
-        <w:rPr>
-          <w:rFonts w:hint="eastAsia"/>
-        </w:rPr>
-        <w:t>介绍</w:t>
-      </w:r>
-      <w:r>
-        <w:t>。</w:t>
-      </w:r>
-      <w:r>
-        <w:rPr>
-          <w:rFonts w:hint="eastAsia"/>
-        </w:rPr>
-        <w:t>顺便</w:t>
-      </w:r>
-      <w:r>
-        <w:t>介绍，</w:t>
-      </w:r>
-      <w:r>
-        <w:rPr>
-          <w:rFonts w:hint="eastAsia"/>
-        </w:rPr>
-        <w:t>在</w:t>
-      </w:r>
-      <w:r>
-        <w:t>查</w:t>
-      </w:r>
-      <w:r>
-        <w:t xml:space="preserve">xx </w:t>
-      </w:r>
-      <w:r>
-        <w:rPr>
-          <w:rFonts w:hint="eastAsia"/>
-        </w:rPr>
-        <w:t>和</w:t>
-      </w:r>
-    </w:p>
+        <w:t>所有都要重新删一遍注释</w:t>
+      </w:r>
+      <w:r>
+        <w:t xml:space="preserve"> </w:t>
+      </w:r>
+      <w:r>
+        <w:rPr>
+          <w:rFonts w:hint="eastAsia"/>
+        </w:rPr>
+        <w:t>修改</w:t>
+      </w:r>
+      <w:r>
+        <w:t>注释</w:t>
+      </w:r>
+    </w:p>
+  </w:comment>
+  <w:comment w:id="118" w:author="Microsoft Office 用户" w:date="2017-12-30T21:06:00Z" w:initials="Office">
     <w:p>
       <w:pPr>
         <w:pStyle w:val="ae"/>
       </w:pPr>
       <w:r>
         <w:rPr>
-          <w:rFonts w:hint="eastAsia"/>
-        </w:rPr>
-        <w:t>xx</w:t>
-      </w:r>
-      <w:r>
-        <w:t>的时候，</w:t>
-      </w:r>
-      <w:r>
-        <w:rPr>
-          <w:rFonts w:hint="eastAsia"/>
-        </w:rPr>
-        <w:t>会</w:t>
-      </w:r>
-      <w:r>
-        <w:t>落到</w:t>
-      </w:r>
-      <w:r>
-        <w:t>xx</w:t>
-      </w:r>
-      <w:r>
-        <w:t>上</w:t>
-      </w:r>
-      <w:r>
-        <w:t>..</w:t>
-      </w:r>
-      <w:r>
-        <w:rPr>
-          <w:rFonts w:hint="eastAsia"/>
-        </w:rPr>
-        <w:t>这个</w:t>
-      </w:r>
-      <w:r>
-        <w:t>有点麻烦</w:t>
+          <w:rStyle w:val="ad"/>
+        </w:rPr>
+        <w:annotationRef/>
+      </w:r>
+      <w:r>
+        <w:t>考虑介绍一下</w:t>
+      </w:r>
+      <w:proofErr w:type="spellStart"/>
+      <w:r>
+        <w:t>docker</w:t>
+      </w:r>
+      <w:proofErr w:type="spellEnd"/>
+      <w:r>
+        <w:t>技术？</w:t>
       </w:r>
     </w:p>
   </w:comment>
-  <w:comment w:id="116" w:author="Microsoft Office 用户" w:date="2017-12-30T13:58:00Z" w:initials="Office">
+  <w:comment w:id="120" w:author="Microsoft Office 用户" w:date="2017-12-30T14:00:00Z" w:initials="Office">
     <w:p>
       <w:pPr>
         <w:pStyle w:val="ae"/>
@@ -44750,61 +45255,11 @@
         <w:annotationRef/>
       </w:r>
       <w:r>
-        <w:t>所有都要重新删一遍注释</w:t>
-      </w:r>
-      <w:r>
-        <w:t xml:space="preserve"> </w:t>
-      </w:r>
-      <w:r>
-        <w:rPr>
-          <w:rFonts w:hint="eastAsia"/>
-        </w:rPr>
-        <w:t>修改</w:t>
-      </w:r>
-      <w:r>
-        <w:t>注释</w:t>
+        <w:t>图重新跑</w:t>
       </w:r>
     </w:p>
   </w:comment>
-  <w:comment w:id="119" w:author="Microsoft Office 用户" w:date="2017-12-30T21:06:00Z" w:initials="Office">
-    <w:p>
-      <w:pPr>
-        <w:pStyle w:val="ae"/>
-      </w:pPr>
-      <w:r>
-        <w:rPr>
-          <w:rStyle w:val="ad"/>
-        </w:rPr>
-        <w:annotationRef/>
-      </w:r>
-      <w:r>
-        <w:t>考虑介绍一下</w:t>
-      </w:r>
-      <w:r>
-        <w:t>docker</w:t>
-      </w:r>
-      <w:r>
-        <w:t>技术？</w:t>
-      </w:r>
-    </w:p>
-  </w:comment>
-  <w:comment w:id="121" w:author="Microsoft Office 用户" w:date="2017-12-30T14:00:00Z" w:initials="Office">
-    <w:p>
-      <w:pPr>
-        <w:pStyle w:val="ae"/>
-      </w:pPr>
-      <w:r>
-        <w:rPr>
-          <w:rStyle w:val="ad"/>
-        </w:rPr>
-        <w:annotationRef/>
-      </w:r>
-      <w:r>
-        <w:t>图重新跑</w:t>
-      </w:r>
-    </w:p>
-  </w:comment>
-  <w:comment w:id="124" w:author="Microsoft Office 用户" w:date="2017-12-30T14:00:00Z" w:initials="Office">
+  <w:comment w:id="123" w:author="Microsoft Office 用户" w:date="2017-12-30T14:00:00Z" w:initials="Office">
     <w:p>
       <w:pPr>
         <w:pStyle w:val="ae"/>
@@ -44840,7 +45295,6 @@
   <w15:commentEx w15:paraId="4B52CE87" w15:done="0"/>
   <w15:commentEx w15:paraId="0FBB1541" w15:done="0"/>
   <w15:commentEx w15:paraId="6F1CEDD3" w15:done="0"/>
-  <w15:commentEx w15:paraId="7080B458" w15:done="0"/>
   <w15:commentEx w15:paraId="2F714B77" w15:done="0"/>
   <w15:commentEx w15:paraId="2E6B6D7F" w15:done="0"/>
   <w15:commentEx w15:paraId="757D4108" w15:done="0"/>
@@ -44931,7 +45385,7 @@
         <w:rFonts w:hint="eastAsia"/>
         <w:noProof/>
       </w:rPr>
-      <w:t>第二章</w:t>
+      <w:t>第三章</w:t>
     </w:r>
     <w:r>
       <w:fldChar w:fldCharType="end"/>
@@ -44959,7 +45413,7 @@
         <w:rFonts w:hint="eastAsia"/>
         <w:noProof/>
       </w:rPr>
-      <w:t>项目关键技术分析</w:t>
+      <w:t>微服务架构及模块总体设计</w:t>
     </w:r>
     <w:r>
       <w:fldChar w:fldCharType="end"/>
@@ -48758,7 +49212,7 @@
 </file>
 
 <file path=customXml/itemProps1.xml><?xml version="1.0" encoding="utf-8"?>
-<ds:datastoreItem xmlns:ds="http://schemas.openxmlformats.org/officeDocument/2006/customXml" ds:itemID="{E07A3065-2758-6A4E-AF10-E91174C00E0A}">
+<ds:datastoreItem xmlns:ds="http://schemas.openxmlformats.org/officeDocument/2006/customXml" ds:itemID="{0B649147-6DFA-4243-943F-03B7A5C2E64E}">
   <ds:schemaRefs>
     <ds:schemaRef ds:uri="http://schemas.openxmlformats.org/officeDocument/2006/bibliography"/>
   </ds:schemaRefs>

--- a/draft/v10.docx
+++ b/draft/v10.docx
@@ -19843,6 +19843,9 @@
         <w:t>服务端为前端</w:t>
       </w:r>
       <w:r>
+        <w:t>提供数据</w:t>
+      </w:r>
+      <w:r>
         <w:rPr>
           <w:rFonts w:hint="eastAsia"/>
         </w:rPr>
@@ -19851,8 +19854,84 @@
       <w:r>
         <w:t>数据</w:t>
       </w:r>
-      <w:bookmarkStart w:id="71" w:name="_GoBack"/>
-      <w:bookmarkEnd w:id="71"/>
+      <w:r>
+        <w:t>，</w:t>
+      </w:r>
+      <w:r>
+        <w:rPr>
+          <w:rFonts w:hint="eastAsia"/>
+        </w:rPr>
+        <w:t>我们</w:t>
+      </w:r>
+      <w:r>
+        <w:t>把</w:t>
+      </w:r>
+      <w:r>
+        <w:t>提供数据的功能</w:t>
+      </w:r>
+      <w:r>
+        <w:rPr>
+          <w:rFonts w:hint="eastAsia"/>
+        </w:rPr>
+        <w:t>抽象</w:t>
+      </w:r>
+      <w:r>
+        <w:t>出来，</w:t>
+      </w:r>
+      <w:r>
+        <w:rPr>
+          <w:rFonts w:hint="eastAsia"/>
+        </w:rPr>
+        <w:t>作为单独的</w:t>
+      </w:r>
+      <w:r>
+        <w:t>查询服务，</w:t>
+      </w:r>
+      <w:r>
+        <w:rPr>
+          <w:rFonts w:hint="eastAsia"/>
+        </w:rPr>
+        <w:t>在</w:t>
+      </w:r>
+      <w:r>
+        <w:t>具体的业务需求中，</w:t>
+      </w:r>
+      <w:r>
+        <w:rPr>
+          <w:rFonts w:hint="eastAsia"/>
+        </w:rPr>
+        <w:t>通过</w:t>
+      </w:r>
+      <w:r>
+        <w:t>查询服务来获取必要数据，</w:t>
+      </w:r>
+      <w:r>
+        <w:rPr>
+          <w:rFonts w:hint="eastAsia"/>
+        </w:rPr>
+        <w:t>再</w:t>
+      </w:r>
+      <w:r>
+        <w:t>去</w:t>
+      </w:r>
+      <w:r>
+        <w:rPr>
+          <w:rFonts w:hint="eastAsia"/>
+        </w:rPr>
+        <w:t>根据</w:t>
+      </w:r>
+      <w:r>
+        <w:t>业务需求打包数据，</w:t>
+      </w:r>
+      <w:r>
+        <w:rPr>
+          <w:rFonts w:hint="eastAsia"/>
+        </w:rPr>
+        <w:t>完成</w:t>
+      </w:r>
+      <w:r>
+        <w:t>业务需求。</w:t>
+      </w:r>
     </w:p>
     <w:p>
       <w:pPr>
@@ -19868,31 +19947,28 @@
         <w:t>服务主要</w:t>
       </w:r>
       <w:r>
+        <w:t>为</w:t>
+      </w:r>
+      <w:r>
         <w:rPr>
           <w:rFonts w:hint="eastAsia"/>
         </w:rPr>
         <w:t>用户</w:t>
       </w:r>
       <w:r>
-        <w:t>，提供文章的</w:t>
-      </w:r>
-      <w:r>
-        <w:rPr>
-          <w:rFonts w:hint="eastAsia"/>
-        </w:rPr>
-        <w:t>查看问题</w:t>
-      </w:r>
-      <w:r>
-        <w:t>，查看回答，</w:t>
-      </w:r>
-      <w:r>
-        <w:rPr>
-          <w:rFonts w:hint="eastAsia"/>
-        </w:rPr>
-        <w:t>查看</w:t>
-      </w:r>
-      <w:r>
-        <w:t>草稿等基础功能。</w:t>
+        <w:rPr>
+          <w:rFonts w:hint="eastAsia"/>
+        </w:rPr>
+        <w:t>提供查询</w:t>
+      </w:r>
+      <w:r>
+        <w:rPr>
+          <w:rFonts w:hint="eastAsia"/>
+        </w:rPr>
+        <w:t>问题</w:t>
+      </w:r>
+      <w:r>
+        <w:t>数据，</w:t>
       </w:r>
       <w:r>
         <w:rPr>
@@ -19901,6 +19977,21 @@
         <w:t>查询</w:t>
       </w:r>
       <w:r>
+        <w:t>回答</w:t>
+      </w:r>
+      <w:r>
+        <w:t>数据</w:t>
+      </w:r>
+      <w:r>
+        <w:t>等基础功能。</w:t>
+      </w:r>
+      <w:r>
+        <w:rPr>
+          <w:rFonts w:hint="eastAsia"/>
+        </w:rPr>
+        <w:t>查询</w:t>
+      </w:r>
+      <w:r>
         <w:t>服务的大部分流量来自于以下两种查询场景：</w:t>
       </w:r>
       <w:r>
@@ -19969,6 +20060,20 @@
       </w:r>
       <w:r>
         <w:t>信息</w:t>
+      </w:r>
+    </w:p>
+    <w:p>
+      <w:pPr>
+        <w:pStyle w:val="afe"/>
+      </w:pPr>
+      <w:r>
+        <w:rPr>
+          <w:rFonts w:hint="eastAsia"/>
+        </w:rPr>
+        <w:t>查询</w:t>
+      </w:r>
+      <w:r>
+        <w:t>服务架构设计如下：</w:t>
       </w:r>
     </w:p>
     <w:p>
@@ -20041,18 +20146,117 @@
       <w:pPr>
         <w:pStyle w:val="afe"/>
       </w:pPr>
-      <w:commentRangeStart w:id="72"/>
-      <w:r>
-        <w:t>查询服务的请求量级是非常大的，</w:t>
-      </w:r>
-      <w:r>
-        <w:rPr>
-          <w:rFonts w:hint="eastAsia"/>
-        </w:rPr>
-        <w:t>我们在</w:t>
-      </w:r>
-      <w:r>
-        <w:t>存储设计中，增加一层</w:t>
+      <w:r>
+        <w:rPr>
+          <w:rFonts w:hint="eastAsia"/>
+        </w:rPr>
+        <w:t>查询</w:t>
+      </w:r>
+      <w:r>
+        <w:t>服务提供接口给调用方，</w:t>
+      </w:r>
+      <w:r>
+        <w:rPr>
+          <w:rFonts w:hint="eastAsia"/>
+        </w:rPr>
+        <w:t>调用方</w:t>
+      </w:r>
+      <w:r>
+        <w:t>传入问题</w:t>
+      </w:r>
+      <w:r>
+        <w:t>id</w:t>
+      </w:r>
+      <w:r>
+        <w:t>等必要信息来查询问题详细信息，服务</w:t>
+      </w:r>
+      <w:r>
+        <w:rPr>
+          <w:rFonts w:hint="eastAsia"/>
+        </w:rPr>
+        <w:t>对</w:t>
+      </w:r>
+      <w:r>
+        <w:t>数据进行</w:t>
+      </w:r>
+      <w:r>
+        <w:rPr>
+          <w:rFonts w:hint="eastAsia"/>
+        </w:rPr>
+        <w:t>校验</w:t>
+      </w:r>
+      <w:r>
+        <w:t>后，</w:t>
+      </w:r>
+      <w:r>
+        <w:rPr>
+          <w:rFonts w:hint="eastAsia"/>
+        </w:rPr>
+        <w:t>去</w:t>
+      </w:r>
+      <w:r>
+        <w:t>数据存储部分</w:t>
+      </w:r>
+      <w:r>
+        <w:rPr>
+          <w:rFonts w:hint="eastAsia"/>
+        </w:rPr>
+        <w:t>查询</w:t>
+      </w:r>
+      <w:r>
+        <w:t>数据。查询服务是一</w:t>
+      </w:r>
+      <w:r>
+        <w:lastRenderedPageBreak/>
+        <w:t>个高流量服务，</w:t>
+      </w:r>
+      <w:r>
+        <w:rPr>
+          <w:rFonts w:hint="eastAsia"/>
+        </w:rPr>
+        <w:t>承载</w:t>
+      </w:r>
+      <w:r>
+        <w:t>高并发高负荷的请求</w:t>
+      </w:r>
+      <w:r>
+        <w:t>，</w:t>
+      </w:r>
+      <w:r>
+        <w:rPr>
+          <w:rFonts w:hint="eastAsia"/>
+        </w:rPr>
+        <w:t>为了</w:t>
+      </w:r>
+      <w:r>
+        <w:t>加速请求的返回速度，</w:t>
+      </w:r>
+      <w:r>
+        <w:rPr>
+          <w:rFonts w:hint="eastAsia"/>
+        </w:rPr>
+        <w:t>我们</w:t>
+      </w:r>
+      <w:r>
+        <w:t>再</w:t>
+      </w:r>
+      <w:r>
+        <w:rPr>
+          <w:rFonts w:hint="eastAsia"/>
+        </w:rPr>
+        <w:t>查询</w:t>
+      </w:r>
+      <w:r>
+        <w:t>数据库之前，</w:t>
+      </w:r>
+      <w:r>
+        <w:rPr>
+          <w:rFonts w:hint="eastAsia"/>
+        </w:rPr>
+        <w:t>先去</w:t>
+      </w:r>
+      <w:r>
+        <w:t>查询缓存层，</w:t>
       </w:r>
       <w:r>
         <w:rPr>
@@ -20061,24 +20265,46 @@
         <w:t>缓存</w:t>
       </w:r>
       <w:r>
-        <w:t>，缓存问题信息，回答信息，降低对</w:t>
-      </w:r>
-      <w:r>
-        <w:t>db</w:t>
-      </w:r>
-      <w:r>
-        <w:t>的请求量。</w:t>
-      </w:r>
-      <w:commentRangeEnd w:id="72"/>
-      <w:r>
-        <w:rPr>
-          <w:rStyle w:val="ad"/>
-          <w:rFonts w:cs="Times New Roman"/>
-          <w:noProof w:val="0"/>
-          <w:kern w:val="0"/>
-        </w:rPr>
-        <w:commentReference w:id="72"/>
-      </w:r>
+        <w:t>层中缓存了问题、</w:t>
+      </w:r>
+      <w:r>
+        <w:rPr>
+          <w:rFonts w:hint="eastAsia"/>
+        </w:rPr>
+        <w:t>答案的</w:t>
+      </w:r>
+      <w:r>
+        <w:t>信息。如果请求没有命中数据库，</w:t>
+      </w:r>
+      <w:r>
+        <w:rPr>
+          <w:rFonts w:hint="eastAsia"/>
+        </w:rPr>
+        <w:t>则</w:t>
+      </w:r>
+      <w:r>
+        <w:t>再去数据库中查询信息，</w:t>
+      </w:r>
+      <w:r>
+        <w:rPr>
+          <w:rFonts w:hint="eastAsia"/>
+        </w:rPr>
+        <w:t>最后</w:t>
+      </w:r>
+      <w:r>
+        <w:t>返回结果给调用方</w:t>
+      </w:r>
+      <w:r>
+        <w:t>。</w:t>
+      </w:r>
+    </w:p>
+    <w:p>
+      <w:pPr>
+        <w:pStyle w:val="afe"/>
+        <w:rPr>
+          <w:rFonts w:hint="eastAsia"/>
+        </w:rPr>
+      </w:pPr>
     </w:p>
     <w:p>
       <w:pPr>
@@ -20098,7 +20324,7 @@
           <w:szCs w:val="22"/>
         </w:rPr>
       </w:pPr>
-      <w:bookmarkStart w:id="73" w:name="_Toc500714957"/>
+      <w:bookmarkStart w:id="71" w:name="_Toc500714957"/>
       <w:r>
         <w:rPr>
           <w:rFonts w:eastAsia="黑体" w:cstheme="minorBidi" w:hint="eastAsia"/>
@@ -20135,11 +20361,30 @@
         </w:rPr>
         <w:t>设计</w:t>
       </w:r>
-      <w:bookmarkEnd w:id="73"/>
+      <w:bookmarkEnd w:id="71"/>
     </w:p>
     <w:p>
       <w:pPr>
         <w:pStyle w:val="afe"/>
+        <w:rPr>
+          <w:rFonts w:hint="eastAsia"/>
+        </w:rPr>
+      </w:pPr>
+    </w:p>
+    <w:p>
+      <w:pPr>
+        <w:pStyle w:val="afe"/>
+        <w:rPr>
+          <w:rFonts w:hint="eastAsia"/>
+        </w:rPr>
+      </w:pPr>
+      <w:r>
+        <w:t>用户在浏览应用内容时，引发自己想提问的兴趣，于是撰写问题提交；或者看到有意思的问题，想去回答共同交流。产品的设计引发用户有产出的需求，服务端需要的提供相应功能。提交功能是需要服务端对用户提交的信息，进行符合业务需求的逻辑处理，并进行持久化存储，以及提供给用户后续更改的条件。能成功提交这些信息，需要服务端从前端获取数据处理数据存储数据，我们把处理数据、存储数据的功能抽象出来，作为单独的提交服务。在具体的业务需求中，通过调用提交服务来提交问题、答案信息，来完成业务需求。</w:t>
+      </w:r>
+    </w:p>
+    <w:p>
+      <w:pPr>
+        <w:pStyle w:val="afe"/>
       </w:pPr>
       <w:r>
         <w:rPr>
@@ -20151,13 +20396,16 @@
         <w:t>服务主要</w:t>
       </w:r>
       <w:r>
+        <w:t>为</w:t>
+      </w:r>
+      <w:r>
         <w:rPr>
           <w:rFonts w:hint="eastAsia"/>
         </w:rPr>
         <w:t>用户</w:t>
       </w:r>
       <w:r>
-        <w:t>，提供文章的</w:t>
+        <w:t>提供文章的</w:t>
       </w:r>
       <w:r>
         <w:t>提交</w:t>
@@ -20225,7 +20473,6 @@
         <w:rPr>
           <w:rFonts w:hint="eastAsia"/>
         </w:rPr>
-        <w:lastRenderedPageBreak/>
         <w:t>1.</w:t>
       </w:r>
       <w:r>
@@ -20275,10 +20522,13 @@
         <w:rPr>
           <w:rFonts w:hint="eastAsia"/>
         </w:rPr>
-        <w:t>整体</w:t>
-      </w:r>
-      <w:r>
-        <w:t>的架构设计如下：</w:t>
+        <w:t>提交</w:t>
+      </w:r>
+      <w:r>
+        <w:t>服务</w:t>
+      </w:r>
+      <w:r>
+        <w:t>架构设计如下：</w:t>
       </w:r>
     </w:p>
     <w:p>
@@ -20353,16 +20603,13 @@
     <w:p>
       <w:pPr>
         <w:pStyle w:val="afe"/>
-        <w:rPr>
-          <w:b/>
-          <w:bCs/>
-        </w:rPr>
-      </w:pPr>
-      <w:commentRangeStart w:id="74"/>
-      <w:r>
-        <w:rPr>
-          <w:rFonts w:hint="eastAsia"/>
-        </w:rPr>
+      </w:pPr>
+      <w:commentRangeStart w:id="72"/>
+      <w:r>
+        <w:rPr>
+          <w:rFonts w:hint="eastAsia"/>
+        </w:rPr>
+        <w:lastRenderedPageBreak/>
         <w:t>我们</w:t>
       </w:r>
       <w:r>
@@ -20440,7 +20687,7 @@
       <w:r>
         <w:t>事件。</w:t>
       </w:r>
-      <w:commentRangeEnd w:id="74"/>
+      <w:commentRangeEnd w:id="72"/>
       <w:r>
         <w:rPr>
           <w:rStyle w:val="ad"/>
@@ -20448,8 +20695,35 @@
           <w:noProof w:val="0"/>
           <w:kern w:val="0"/>
         </w:rPr>
-        <w:commentReference w:id="74"/>
-      </w:r>
+        <w:commentReference w:id="72"/>
+      </w:r>
+    </w:p>
+    <w:p>
+      <w:pPr>
+        <w:pStyle w:val="afe"/>
+        <w:rPr>
+          <w:rFonts w:hint="eastAsia"/>
+          <w:b/>
+          <w:bCs/>
+        </w:rPr>
+      </w:pPr>
+      <w:r>
+        <w:rPr>
+          <w:rFonts w:hint="eastAsia"/>
+        </w:rPr>
+        <w:t>提交</w:t>
+      </w:r>
+      <w:r>
+        <w:t>服务是</w:t>
+      </w:r>
+      <w:r>
+        <w:rPr>
+          <w:rFonts w:hint="eastAsia"/>
+        </w:rPr>
+        <w:t>为</w:t>
+      </w:r>
+      <w:bookmarkStart w:id="73" w:name="_GoBack"/>
+      <w:bookmarkEnd w:id="73"/>
     </w:p>
     <w:p>
       <w:pPr>
@@ -20469,7 +20743,7 @@
           <w:szCs w:val="22"/>
         </w:rPr>
       </w:pPr>
-      <w:bookmarkStart w:id="75" w:name="_Toc500714958"/>
+      <w:bookmarkStart w:id="74" w:name="_Toc500714958"/>
       <w:r>
         <w:rPr>
           <w:rFonts w:eastAsia="黑体" w:cstheme="minorBidi" w:hint="eastAsia"/>
@@ -20506,13 +20780,13 @@
         </w:rPr>
         <w:t>设计</w:t>
       </w:r>
-      <w:bookmarkEnd w:id="75"/>
+      <w:bookmarkEnd w:id="74"/>
     </w:p>
     <w:p>
       <w:pPr>
         <w:pStyle w:val="afe"/>
       </w:pPr>
-      <w:commentRangeStart w:id="76"/>
+      <w:commentRangeStart w:id="75"/>
       <w:r>
         <w:rPr>
           <w:rFonts w:hint="eastAsia"/>
@@ -20591,7 +20865,7 @@
       <w:r>
         <w:t>潜在用户成为产出型用户。</w:t>
       </w:r>
-      <w:commentRangeEnd w:id="76"/>
+      <w:commentRangeEnd w:id="75"/>
       <w:r>
         <w:rPr>
           <w:rStyle w:val="ad"/>
@@ -20599,7 +20873,7 @@
           <w:noProof w:val="0"/>
           <w:kern w:val="0"/>
         </w:rPr>
-        <w:commentReference w:id="76"/>
+        <w:commentReference w:id="75"/>
       </w:r>
     </w:p>
     <w:p>
@@ -20635,7 +20909,6 @@
           <w:bCs/>
           <w:noProof/>
         </w:rPr>
-        <w:lastRenderedPageBreak/>
         <w:drawing>
           <wp:inline distT="0" distB="0" distL="0" distR="0" wp14:anchorId="6719E1C6" wp14:editId="4F3477EB">
             <wp:extent cx="3157844" cy="3248025"/>
@@ -20824,11 +21097,11 @@
       <w:pPr>
         <w:pStyle w:val="a0"/>
       </w:pPr>
-      <w:bookmarkStart w:id="77" w:name="_Toc500714959"/>
+      <w:bookmarkStart w:id="76" w:name="_Toc500714959"/>
       <w:r>
         <w:t>模块对外提供接口</w:t>
       </w:r>
-      <w:bookmarkEnd w:id="77"/>
+      <w:bookmarkEnd w:id="76"/>
     </w:p>
     <w:p>
       <w:pPr>
@@ -20850,10 +21123,10 @@
           <w:szCs w:val="22"/>
         </w:rPr>
       </w:pPr>
-      <w:bookmarkStart w:id="78" w:name="_Toc500714797"/>
-      <w:bookmarkStart w:id="79" w:name="_Toc500714960"/>
+      <w:bookmarkStart w:id="77" w:name="_Toc500714797"/>
+      <w:bookmarkStart w:id="78" w:name="_Toc500714960"/>
+      <w:bookmarkEnd w:id="77"/>
       <w:bookmarkEnd w:id="78"/>
-      <w:bookmarkEnd w:id="79"/>
     </w:p>
     <w:p>
       <w:pPr>
@@ -20882,7 +21155,7 @@
         </w:rPr>
         <w:t xml:space="preserve"> </w:t>
       </w:r>
-      <w:bookmarkStart w:id="80" w:name="_Toc500714961"/>
+      <w:bookmarkStart w:id="79" w:name="_Toc500714961"/>
       <w:proofErr w:type="spellStart"/>
       <w:r>
         <w:rPr>
@@ -20921,7 +21194,7 @@
         </w:rPr>
         <w:t>返回数据</w:t>
       </w:r>
-      <w:bookmarkEnd w:id="80"/>
+      <w:bookmarkEnd w:id="79"/>
     </w:p>
     <w:p>
       <w:pPr>
@@ -20993,6 +21266,7 @@
         <w:pStyle w:val="afe"/>
       </w:pPr>
       <w:r>
+        <w:lastRenderedPageBreak/>
         <w:t>Api</w:t>
       </w:r>
       <w:r>
@@ -21140,7 +21414,7 @@
           <w:szCs w:val="22"/>
         </w:rPr>
       </w:pPr>
-      <w:bookmarkStart w:id="81" w:name="_Toc500714962"/>
+      <w:bookmarkStart w:id="80" w:name="_Toc500714962"/>
       <w:proofErr w:type="spellStart"/>
       <w:r>
         <w:rPr>
@@ -21208,7 +21482,7 @@
         </w:rPr>
         <w:t>接口提供</w:t>
       </w:r>
-      <w:bookmarkEnd w:id="81"/>
+      <w:bookmarkEnd w:id="80"/>
     </w:p>
     <w:p>
       <w:pPr>
@@ -21370,7 +21644,6 @@
         <w:rPr>
           <w:rFonts w:hint="eastAsia"/>
         </w:rPr>
-        <w:lastRenderedPageBreak/>
         <w:t>Protobuf</w:t>
       </w:r>
       <w:r>
@@ -21631,7 +21904,7 @@
       <w:pPr>
         <w:pStyle w:val="a"/>
       </w:pPr>
-      <w:bookmarkStart w:id="82" w:name="_Toc500714963"/>
+      <w:bookmarkStart w:id="81" w:name="_Toc500714963"/>
       <w:r>
         <w:rPr>
           <w:rFonts w:hint="eastAsia"/>
@@ -21645,23 +21918,23 @@
       <w:r>
         <w:t>详细设计</w:t>
       </w:r>
+      <w:bookmarkEnd w:id="81"/>
+    </w:p>
+    <w:p>
+      <w:pPr>
+        <w:pStyle w:val="a0"/>
+      </w:pPr>
+      <w:bookmarkStart w:id="82" w:name="_Toc500714964"/>
+      <w:r>
+        <w:rPr>
+          <w:rFonts w:hint="eastAsia"/>
+        </w:rPr>
+        <w:t>提交</w:t>
+      </w:r>
+      <w:r>
+        <w:t>服务具体设计</w:t>
+      </w:r>
       <w:bookmarkEnd w:id="82"/>
-    </w:p>
-    <w:p>
-      <w:pPr>
-        <w:pStyle w:val="a0"/>
-      </w:pPr>
-      <w:bookmarkStart w:id="83" w:name="_Toc500714964"/>
-      <w:r>
-        <w:rPr>
-          <w:rFonts w:hint="eastAsia"/>
-        </w:rPr>
-        <w:t>提交</w:t>
-      </w:r>
-      <w:r>
-        <w:t>服务具体设计</w:t>
-      </w:r>
-      <w:bookmarkEnd w:id="83"/>
     </w:p>
     <w:p>
       <w:pPr>
@@ -21683,11 +21956,11 @@
           <w:szCs w:val="22"/>
         </w:rPr>
       </w:pPr>
-      <w:bookmarkStart w:id="84" w:name="_Toc500714802"/>
-      <w:bookmarkStart w:id="85" w:name="_Toc500714965"/>
+      <w:bookmarkStart w:id="83" w:name="_Toc500714802"/>
+      <w:bookmarkStart w:id="84" w:name="_Toc500714965"/>
+      <w:bookmarkEnd w:id="83"/>
       <w:bookmarkEnd w:id="84"/>
-      <w:bookmarkEnd w:id="85"/>
-      <w:commentRangeStart w:id="86"/>
+      <w:commentRangeStart w:id="85"/>
     </w:p>
     <w:p>
       <w:pPr>
@@ -21709,10 +21982,10 @@
           <w:szCs w:val="22"/>
         </w:rPr>
       </w:pPr>
-      <w:bookmarkStart w:id="87" w:name="_Toc500714803"/>
-      <w:bookmarkStart w:id="88" w:name="_Toc500714966"/>
+      <w:bookmarkStart w:id="86" w:name="_Toc500714803"/>
+      <w:bookmarkStart w:id="87" w:name="_Toc500714966"/>
+      <w:bookmarkEnd w:id="86"/>
       <w:bookmarkEnd w:id="87"/>
-      <w:bookmarkEnd w:id="88"/>
     </w:p>
     <w:p>
       <w:pPr>
@@ -21732,7 +22005,7 @@
           <w:szCs w:val="22"/>
         </w:rPr>
       </w:pPr>
-      <w:bookmarkStart w:id="89" w:name="_Toc500714967"/>
+      <w:bookmarkStart w:id="88" w:name="_Toc500714967"/>
       <w:r>
         <w:rPr>
           <w:rFonts w:eastAsia="黑体" w:cstheme="minorBidi" w:hint="eastAsia"/>
@@ -21751,13 +22024,13 @@
         </w:rPr>
         <w:t>类事件定义设计</w:t>
       </w:r>
-      <w:bookmarkEnd w:id="89"/>
-      <w:commentRangeEnd w:id="86"/>
+      <w:bookmarkEnd w:id="88"/>
+      <w:commentRangeEnd w:id="85"/>
       <w:r>
         <w:rPr>
           <w:rStyle w:val="ad"/>
         </w:rPr>
-        <w:commentReference w:id="86"/>
+        <w:commentReference w:id="85"/>
       </w:r>
     </w:p>
     <w:p>
@@ -21811,7 +22084,7 @@
       <w:pPr>
         <w:pStyle w:val="afe"/>
       </w:pPr>
-      <w:commentRangeStart w:id="90"/>
+      <w:commentRangeStart w:id="89"/>
       <w:r>
         <w:t>异步事件用于完成异步调用逻辑</w:t>
       </w:r>
@@ -21928,7 +22201,7 @@
         <w:t>）。</w:t>
       </w:r>
     </w:p>
-    <w:commentRangeEnd w:id="90"/>
+    <w:commentRangeEnd w:id="89"/>
     <w:p>
       <w:pPr>
         <w:pStyle w:val="afe"/>
@@ -21941,7 +22214,7 @@
           <w:noProof w:val="0"/>
           <w:kern w:val="0"/>
         </w:rPr>
-        <w:commentReference w:id="90"/>
+        <w:commentReference w:id="89"/>
       </w:r>
       <w:r>
         <w:t>具体每个核心事件对应的数据库修改内容如下：</w:t>
@@ -22079,11 +22352,11 @@
             <w:r>
               <w:t>表中插入</w:t>
             </w:r>
-            <w:commentRangeStart w:id="91"/>
+            <w:commentRangeStart w:id="90"/>
             <w:r>
               <w:t>了新数据</w:t>
             </w:r>
-            <w:commentRangeEnd w:id="91"/>
+            <w:commentRangeEnd w:id="90"/>
             <w:r>
               <w:rPr>
                 <w:rStyle w:val="ad"/>
@@ -22091,7 +22364,7 @@
                 <w:noProof w:val="0"/>
                 <w:kern w:val="0"/>
               </w:rPr>
-              <w:commentReference w:id="91"/>
+              <w:commentReference w:id="90"/>
             </w:r>
           </w:p>
         </w:tc>
@@ -22165,11 +22438,11 @@
             <w:r>
               <w:t>变为两端都可见或者仅</w:t>
             </w:r>
-            <w:commentRangeStart w:id="92"/>
+            <w:commentRangeStart w:id="91"/>
             <w:r>
               <w:t>app</w:t>
             </w:r>
-            <w:commentRangeEnd w:id="92"/>
+            <w:commentRangeEnd w:id="91"/>
             <w:r>
               <w:rPr>
                 <w:rStyle w:val="ad"/>
@@ -22177,7 +22450,7 @@
                 <w:noProof w:val="0"/>
                 <w:kern w:val="0"/>
               </w:rPr>
-              <w:commentReference w:id="92"/>
+              <w:commentReference w:id="91"/>
             </w:r>
             <w:r>
               <w:t>可见</w:t>
@@ -23114,7 +23387,7 @@
         <w:rPr>
           <w:rStyle w:val="ad"/>
         </w:rPr>
-        <w:commentReference w:id="93"/>
+        <w:commentReference w:id="92"/>
       </w:r>
     </w:p>
     <w:p>
@@ -23135,7 +23408,7 @@
           <w:szCs w:val="22"/>
         </w:rPr>
       </w:pPr>
-      <w:bookmarkStart w:id="94" w:name="_Toc500714968"/>
+      <w:bookmarkStart w:id="93" w:name="_Toc500714968"/>
       <w:r>
         <w:rPr>
           <w:rFonts w:eastAsia="黑体" w:cstheme="minorBidi" w:hint="eastAsia"/>
@@ -23172,7 +23445,7 @@
         </w:rPr>
         <w:t>设计</w:t>
       </w:r>
-      <w:bookmarkEnd w:id="94"/>
+      <w:bookmarkEnd w:id="93"/>
     </w:p>
     <w:p>
       <w:pPr>
@@ -23240,7 +23513,7 @@
       <w:pPr>
         <w:pStyle w:val="afe"/>
       </w:pPr>
-      <w:commentRangeStart w:id="95"/>
+      <w:commentRangeStart w:id="94"/>
       <w:r>
         <w:t>具体</w:t>
       </w:r>
@@ -23259,7 +23532,7 @@
         </w:rPr>
         <w:t>：</w:t>
       </w:r>
-      <w:commentRangeEnd w:id="95"/>
+      <w:commentRangeEnd w:id="94"/>
       <w:r>
         <w:rPr>
           <w:rStyle w:val="ad"/>
@@ -23267,7 +23540,7 @@
           <w:noProof w:val="0"/>
           <w:kern w:val="0"/>
         </w:rPr>
-        <w:commentReference w:id="95"/>
+        <w:commentReference w:id="94"/>
       </w:r>
     </w:p>
     <w:p>
@@ -23560,7 +23833,7 @@
       <w:pPr>
         <w:pStyle w:val="afe"/>
       </w:pPr>
-      <w:commentRangeStart w:id="96"/>
+      <w:commentRangeStart w:id="95"/>
       <w:r>
         <w:t>struct SubmitQuestionRequest {</w:t>
       </w:r>
@@ -23671,7 +23944,7 @@
         <w:t>}</w:t>
       </w:r>
     </w:p>
-    <w:commentRangeEnd w:id="96"/>
+    <w:commentRangeEnd w:id="95"/>
     <w:p>
       <w:pPr>
         <w:pStyle w:val="afe"/>
@@ -23688,7 +23961,7 @@
           <w:noProof w:val="0"/>
           <w:kern w:val="0"/>
         </w:rPr>
-        <w:commentReference w:id="96"/>
+        <w:commentReference w:id="95"/>
       </w:r>
       <w:r>
         <w:t>OperateQuestion</w:t>
@@ -25285,7 +25558,7 @@
       <w:r>
         <w:t>同时起多个进程。</w:t>
       </w:r>
-      <w:commentRangeStart w:id="97"/>
+      <w:commentRangeStart w:id="96"/>
       <w:r>
         <w:t>P</w:t>
       </w:r>
@@ -25325,7 +25598,7 @@
       <w:r>
         <w:t>。</w:t>
       </w:r>
-      <w:commentRangeEnd w:id="97"/>
+      <w:commentRangeEnd w:id="96"/>
       <w:r>
         <w:rPr>
           <w:rStyle w:val="ad"/>
@@ -25333,7 +25606,7 @@
           <w:noProof w:val="0"/>
           <w:kern w:val="0"/>
         </w:rPr>
-        <w:commentReference w:id="97"/>
+        <w:commentReference w:id="96"/>
       </w:r>
     </w:p>
     <w:p>
@@ -25510,8 +25783,8 @@
           <w:szCs w:val="22"/>
         </w:rPr>
       </w:pPr>
-      <w:bookmarkStart w:id="98" w:name="_Toc500714969"/>
-      <w:commentRangeStart w:id="99"/>
+      <w:bookmarkStart w:id="97" w:name="_Toc500714969"/>
+      <w:commentRangeStart w:id="98"/>
       <w:r>
         <w:rPr>
           <w:rFonts w:eastAsia="黑体" w:cstheme="minorBidi"/>
@@ -25521,13 +25794,13 @@
         </w:rPr>
         <w:t>存储设计</w:t>
       </w:r>
-      <w:bookmarkEnd w:id="98"/>
-      <w:commentRangeEnd w:id="99"/>
+      <w:bookmarkEnd w:id="97"/>
+      <w:commentRangeEnd w:id="98"/>
       <w:r>
         <w:rPr>
           <w:rStyle w:val="ad"/>
         </w:rPr>
-        <w:commentReference w:id="99"/>
+        <w:commentReference w:id="98"/>
       </w:r>
     </w:p>
     <w:p>
@@ -28640,8 +28913,8 @@
           <w:szCs w:val="22"/>
         </w:rPr>
       </w:pPr>
-      <w:bookmarkStart w:id="100" w:name="_Toc500714970"/>
-      <w:commentRangeStart w:id="101"/>
+      <w:bookmarkStart w:id="99" w:name="_Toc500714970"/>
+      <w:commentRangeStart w:id="100"/>
       <w:r>
         <w:rPr>
           <w:rFonts w:eastAsia="黑体" w:cstheme="minorBidi" w:hint="eastAsia"/>
@@ -28661,13 +28934,13 @@
         </w:rPr>
         <w:t>设计</w:t>
       </w:r>
-      <w:bookmarkEnd w:id="100"/>
-      <w:commentRangeEnd w:id="101"/>
+      <w:bookmarkEnd w:id="99"/>
+      <w:commentRangeEnd w:id="100"/>
       <w:r>
         <w:rPr>
           <w:rStyle w:val="ad"/>
         </w:rPr>
-        <w:commentReference w:id="101"/>
+        <w:commentReference w:id="100"/>
       </w:r>
     </w:p>
     <w:p>
@@ -29371,7 +29644,7 @@
       <w:pPr>
         <w:pStyle w:val="afe"/>
       </w:pPr>
-      <w:commentRangeStart w:id="102"/>
+      <w:commentRangeStart w:id="101"/>
       <w:r>
         <w:t>具体</w:t>
       </w:r>
@@ -29390,7 +29663,7 @@
       <w:r>
         <w:t>如下：</w:t>
       </w:r>
-      <w:commentRangeEnd w:id="102"/>
+      <w:commentRangeEnd w:id="101"/>
       <w:r>
         <w:rPr>
           <w:rStyle w:val="ad"/>
@@ -29398,7 +29671,7 @@
           <w:noProof w:val="0"/>
           <w:kern w:val="0"/>
         </w:rPr>
-        <w:commentReference w:id="102"/>
+        <w:commentReference w:id="101"/>
       </w:r>
     </w:p>
     <w:p>
@@ -30082,7 +30355,7 @@
       <w:pPr>
         <w:pStyle w:val="a0"/>
       </w:pPr>
-      <w:bookmarkStart w:id="103" w:name="_Toc500714971"/>
+      <w:bookmarkStart w:id="102" w:name="_Toc500714971"/>
       <w:r>
         <w:rPr>
           <w:rFonts w:hint="eastAsia"/>
@@ -30092,7 +30365,7 @@
       <w:r>
         <w:t>服务</w:t>
       </w:r>
-      <w:bookmarkEnd w:id="103"/>
+      <w:bookmarkEnd w:id="102"/>
     </w:p>
     <w:p>
       <w:pPr>
@@ -30114,10 +30387,10 @@
           <w:szCs w:val="22"/>
         </w:rPr>
       </w:pPr>
-      <w:bookmarkStart w:id="104" w:name="_Toc500714809"/>
-      <w:bookmarkStart w:id="105" w:name="_Toc500714972"/>
+      <w:bookmarkStart w:id="103" w:name="_Toc500714809"/>
+      <w:bookmarkStart w:id="104" w:name="_Toc500714972"/>
+      <w:bookmarkEnd w:id="103"/>
       <w:bookmarkEnd w:id="104"/>
-      <w:bookmarkEnd w:id="105"/>
     </w:p>
     <w:p>
       <w:pPr>
@@ -30137,7 +30410,7 @@
           <w:szCs w:val="22"/>
         </w:rPr>
       </w:pPr>
-      <w:bookmarkStart w:id="106" w:name="_Toc500714973"/>
+      <w:bookmarkStart w:id="105" w:name="_Toc500714973"/>
       <w:r>
         <w:rPr>
           <w:rFonts w:eastAsia="黑体" w:cstheme="minorBidi" w:hint="eastAsia"/>
@@ -30174,7 +30447,7 @@
         </w:rPr>
         <w:t>设计</w:t>
       </w:r>
-      <w:bookmarkEnd w:id="106"/>
+      <w:bookmarkEnd w:id="105"/>
     </w:p>
     <w:p>
       <w:pPr>
@@ -32138,7 +32411,7 @@
           <w:szCs w:val="22"/>
         </w:rPr>
       </w:pPr>
-      <w:bookmarkStart w:id="107" w:name="_Toc500714974"/>
+      <w:bookmarkStart w:id="106" w:name="_Toc500714974"/>
       <w:r>
         <w:rPr>
           <w:rFonts w:eastAsia="黑体" w:cstheme="minorBidi" w:hint="eastAsia"/>
@@ -32157,7 +32430,7 @@
         </w:rPr>
         <w:t>go</w:t>
       </w:r>
-      <w:commentRangeStart w:id="108"/>
+      <w:commentRangeStart w:id="107"/>
       <w:r>
         <w:rPr>
           <w:rFonts w:eastAsia="黑体" w:cstheme="minorBidi"/>
@@ -32167,13 +32440,13 @@
         </w:rPr>
         <w:t>化</w:t>
       </w:r>
-      <w:bookmarkEnd w:id="107"/>
-      <w:commentRangeEnd w:id="108"/>
+      <w:bookmarkEnd w:id="106"/>
+      <w:commentRangeEnd w:id="107"/>
       <w:r>
         <w:rPr>
           <w:rStyle w:val="ad"/>
         </w:rPr>
-        <w:commentReference w:id="108"/>
+        <w:commentReference w:id="107"/>
       </w:r>
     </w:p>
     <w:p>
@@ -32760,7 +33033,7 @@
       <w:pPr>
         <w:pStyle w:val="a0"/>
       </w:pPr>
-      <w:bookmarkStart w:id="109" w:name="_Toc500714975"/>
+      <w:bookmarkStart w:id="108" w:name="_Toc500714975"/>
       <w:r>
         <w:rPr>
           <w:rFonts w:hint="eastAsia"/>
@@ -32770,7 +33043,7 @@
       <w:r>
         <w:t>服务</w:t>
       </w:r>
-      <w:bookmarkEnd w:id="109"/>
+      <w:bookmarkEnd w:id="108"/>
     </w:p>
     <w:p>
       <w:pPr>
@@ -32792,10 +33065,10 @@
           <w:szCs w:val="22"/>
         </w:rPr>
       </w:pPr>
-      <w:bookmarkStart w:id="110" w:name="_Toc500714813"/>
-      <w:bookmarkStart w:id="111" w:name="_Toc500714976"/>
+      <w:bookmarkStart w:id="109" w:name="_Toc500714813"/>
+      <w:bookmarkStart w:id="110" w:name="_Toc500714976"/>
+      <w:bookmarkEnd w:id="109"/>
       <w:bookmarkEnd w:id="110"/>
-      <w:bookmarkEnd w:id="111"/>
     </w:p>
     <w:p>
       <w:pPr>
@@ -32815,7 +33088,7 @@
           <w:szCs w:val="22"/>
         </w:rPr>
       </w:pPr>
-      <w:bookmarkStart w:id="112" w:name="_Toc500714977"/>
+      <w:bookmarkStart w:id="111" w:name="_Toc500714977"/>
       <w:r>
         <w:rPr>
           <w:rFonts w:eastAsia="黑体" w:cstheme="minorBidi" w:hint="eastAsia"/>
@@ -32852,7 +33125,7 @@
         </w:rPr>
         <w:t>设计</w:t>
       </w:r>
-      <w:bookmarkEnd w:id="112"/>
+      <w:bookmarkEnd w:id="111"/>
     </w:p>
     <w:p>
       <w:pPr>
@@ -33901,7 +34174,7 @@
           <w:szCs w:val="22"/>
         </w:rPr>
       </w:pPr>
-      <w:bookmarkStart w:id="113" w:name="_Toc500714978"/>
+      <w:bookmarkStart w:id="112" w:name="_Toc500714978"/>
       <w:r>
         <w:rPr>
           <w:rFonts w:eastAsia="黑体" w:cstheme="minorBidi"/>
@@ -33911,7 +34184,7 @@
         </w:rPr>
         <w:t>存储设计</w:t>
       </w:r>
-      <w:bookmarkEnd w:id="113"/>
+      <w:bookmarkEnd w:id="112"/>
     </w:p>
     <w:p>
       <w:pPr>
@@ -35333,11 +35606,11 @@
         </w:rPr>
         <w:t>我们增加以下</w:t>
       </w:r>
-      <w:commentRangeStart w:id="114"/>
+      <w:commentRangeStart w:id="113"/>
       <w:r>
         <w:t>索引</w:t>
       </w:r>
-      <w:commentRangeEnd w:id="114"/>
+      <w:commentRangeEnd w:id="113"/>
       <w:r>
         <w:rPr>
           <w:rStyle w:val="ad"/>
@@ -35345,7 +35618,7 @@
           <w:noProof w:val="0"/>
           <w:kern w:val="0"/>
         </w:rPr>
-        <w:commentReference w:id="114"/>
+        <w:commentReference w:id="113"/>
       </w:r>
       <w:r>
         <w:t>。</w:t>
@@ -35568,7 +35841,7 @@
         </w:rPr>
         <w:t xml:space="preserve">  `to_u</w:t>
       </w:r>
-      <w:commentRangeStart w:id="115"/>
+      <w:commentRangeStart w:id="114"/>
       <w:r>
         <w:rPr>
           <w:rFonts w:hint="eastAsia"/>
@@ -35733,7 +36006,7 @@
         <w:t>',</w:t>
       </w:r>
     </w:p>
-    <w:commentRangeEnd w:id="115"/>
+    <w:commentRangeEnd w:id="114"/>
     <w:p>
       <w:pPr>
         <w:pStyle w:val="afe"/>
@@ -35749,7 +36022,7 @@
           <w:noProof w:val="0"/>
           <w:kern w:val="0"/>
         </w:rPr>
-        <w:commentReference w:id="115"/>
+        <w:commentReference w:id="114"/>
       </w:r>
       <w:r>
         <w:rPr>
@@ -39625,7 +39898,7 @@
       <w:pPr>
         <w:pStyle w:val="a"/>
       </w:pPr>
-      <w:bookmarkStart w:id="116" w:name="_Toc500714979"/>
+      <w:bookmarkStart w:id="115" w:name="_Toc500714979"/>
       <w:r>
         <w:rPr>
           <w:rFonts w:hint="eastAsia"/>
@@ -39633,23 +39906,23 @@
         <w:lastRenderedPageBreak/>
         <w:t>测试</w:t>
       </w:r>
+      <w:bookmarkEnd w:id="115"/>
+    </w:p>
+    <w:p>
+      <w:pPr>
+        <w:pStyle w:val="a0"/>
+      </w:pPr>
+      <w:bookmarkStart w:id="116" w:name="_Toc500714980"/>
+      <w:r>
+        <w:rPr>
+          <w:rFonts w:hint="eastAsia"/>
+        </w:rPr>
+        <w:t>测试</w:t>
+      </w:r>
+      <w:r>
+        <w:t>环境</w:t>
+      </w:r>
       <w:bookmarkEnd w:id="116"/>
-    </w:p>
-    <w:p>
-      <w:pPr>
-        <w:pStyle w:val="a0"/>
-      </w:pPr>
-      <w:bookmarkStart w:id="117" w:name="_Toc500714980"/>
-      <w:r>
-        <w:rPr>
-          <w:rFonts w:hint="eastAsia"/>
-        </w:rPr>
-        <w:t>测试</w:t>
-      </w:r>
-      <w:r>
-        <w:t>环境</w:t>
-      </w:r>
-      <w:bookmarkEnd w:id="117"/>
     </w:p>
     <w:p>
       <w:pPr>
@@ -39767,14 +40040,14 @@
           <w:rFonts w:hint="eastAsia"/>
         </w:rPr>
       </w:pPr>
-      <w:commentRangeStart w:id="118"/>
+      <w:commentRangeStart w:id="117"/>
       <w:r>
         <w:rPr>
           <w:rFonts w:ascii="SimSun" w:eastAsia="SimSun" w:hAnsi="SimSun" w:cs="SimSun"/>
         </w:rPr>
         <w:t></w:t>
       </w:r>
-      <w:commentRangeEnd w:id="118"/>
+      <w:commentRangeEnd w:id="117"/>
       <w:r>
         <w:rPr>
           <w:rStyle w:val="ad"/>
@@ -39782,14 +40055,14 @@
           <w:noProof w:val="0"/>
           <w:kern w:val="0"/>
         </w:rPr>
-        <w:commentReference w:id="118"/>
+        <w:commentReference w:id="117"/>
       </w:r>
     </w:p>
     <w:p>
       <w:pPr>
         <w:pStyle w:val="a0"/>
       </w:pPr>
-      <w:bookmarkStart w:id="119" w:name="_Toc500714981"/>
+      <w:bookmarkStart w:id="118" w:name="_Toc500714981"/>
       <w:r>
         <w:rPr>
           <w:rFonts w:hint="eastAsia"/>
@@ -39799,7 +40072,7 @@
       <w:r>
         <w:t>方法</w:t>
       </w:r>
-      <w:bookmarkEnd w:id="119"/>
+      <w:bookmarkEnd w:id="118"/>
     </w:p>
     <w:p>
       <w:pPr>
@@ -40772,7 +41045,7 @@
           <w:color w:val="3E3E3E"/>
         </w:rPr>
       </w:pPr>
-      <w:commentRangeStart w:id="120"/>
+      <w:commentRangeStart w:id="119"/>
       <w:r>
         <w:rPr>
           <w:rFonts w:eastAsia="Songti SC" w:hint="eastAsia"/>
@@ -40828,12 +41101,12 @@
           </wp:inline>
         </w:drawing>
       </w:r>
-      <w:commentRangeEnd w:id="120"/>
+      <w:commentRangeEnd w:id="119"/>
       <w:r>
         <w:rPr>
           <w:rStyle w:val="ad"/>
         </w:rPr>
-        <w:commentReference w:id="120"/>
+        <w:commentReference w:id="119"/>
       </w:r>
     </w:p>
     <w:p>
@@ -42903,7 +43176,7 @@
       <w:pPr>
         <w:pStyle w:val="a"/>
       </w:pPr>
-      <w:bookmarkStart w:id="121" w:name="_Toc500714982"/>
+      <w:bookmarkStart w:id="120" w:name="_Toc500714982"/>
       <w:r>
         <w:rPr>
           <w:rFonts w:hint="eastAsia"/>
@@ -42911,7 +43184,7 @@
         <w:lastRenderedPageBreak/>
         <w:t>总结</w:t>
       </w:r>
-      <w:bookmarkEnd w:id="121"/>
+      <w:bookmarkEnd w:id="120"/>
     </w:p>
     <w:p>
       <w:pPr>
@@ -43467,7 +43740,7 @@
           <w:numId w:val="0"/>
         </w:numPr>
       </w:pPr>
-      <w:bookmarkStart w:id="122" w:name="_Toc500714983"/>
+      <w:bookmarkStart w:id="121" w:name="_Toc500714983"/>
       <w:r>
         <w:rPr>
           <w:rFonts w:hint="eastAsia"/>
@@ -43475,7 +43748,7 @@
         <w:lastRenderedPageBreak/>
         <w:t>参考文献</w:t>
       </w:r>
-      <w:bookmarkEnd w:id="122"/>
+      <w:bookmarkEnd w:id="121"/>
     </w:p>
     <w:p>
       <w:pPr>
@@ -43495,7 +43768,7 @@
         </w:rPr>
         <w:t>[1] 闫璐.3D云游戏平台的设计与实现.硕士学位论文[D].北京:北京</w:t>
       </w:r>
-      <w:commentRangeStart w:id="123"/>
+      <w:commentRangeStart w:id="122"/>
       <w:r>
         <w:rPr>
           <w:rFonts w:asciiTheme="minorEastAsia" w:hAnsiTheme="minorEastAsia" w:cstheme="minorBidi" w:hint="eastAsia"/>
@@ -43503,12 +43776,12 @@
         </w:rPr>
         <w:t>交通</w:t>
       </w:r>
-      <w:commentRangeEnd w:id="123"/>
+      <w:commentRangeEnd w:id="122"/>
       <w:r>
         <w:rPr>
           <w:rStyle w:val="ad"/>
         </w:rPr>
-        <w:commentReference w:id="123"/>
+        <w:commentReference w:id="122"/>
       </w:r>
       <w:r>
         <w:rPr>
@@ -44617,7 +44890,7 @@
       </w:r>
     </w:p>
   </w:comment>
-  <w:comment w:id="72" w:author="Microsoft Office 用户" w:date="2017-12-30T12:41:00Z" w:initials="Office">
+  <w:comment w:id="72" w:author="Microsoft Office 用户" w:date="2017-12-30T12:47:00Z" w:initials="Office">
     <w:p>
       <w:pPr>
         <w:pStyle w:val="ae"/>
@@ -44629,7 +44902,128 @@
         <w:annotationRef/>
       </w:r>
       <w:r>
-        <w:t>语言描述</w:t>
+        <w:t>语言重新叙述一遍架构，</w:t>
+      </w:r>
+      <w:r>
+        <w:rPr>
+          <w:rFonts w:hint="eastAsia"/>
+        </w:rPr>
+        <w:t>可以</w:t>
+      </w:r>
+      <w:r>
+        <w:t>讨论架构的好处，</w:t>
+      </w:r>
+      <w:r>
+        <w:rPr>
+          <w:rFonts w:hint="eastAsia"/>
+        </w:rPr>
+        <w:t>介绍</w:t>
+      </w:r>
+      <w:r>
+        <w:t>异步处理，</w:t>
+      </w:r>
+      <w:r>
+        <w:rPr>
+          <w:rFonts w:hint="eastAsia"/>
+        </w:rPr>
+        <w:t>支持</w:t>
+      </w:r>
+      <w:r>
+        <w:t>高并发。</w:t>
+      </w:r>
+    </w:p>
+  </w:comment>
+  <w:comment w:id="75" w:author="Microsoft Office 用户" w:date="2017-12-30T12:49:00Z" w:initials="Office">
+    <w:p>
+      <w:pPr>
+        <w:pStyle w:val="ae"/>
+      </w:pPr>
+      <w:r>
+        <w:rPr>
+          <w:rStyle w:val="ad"/>
+        </w:rPr>
+        <w:annotationRef/>
+      </w:r>
+      <w:r>
+        <w:t>总体设计介绍服务提供的功能，</w:t>
+      </w:r>
+      <w:r>
+        <w:rPr>
+          <w:rFonts w:hint="eastAsia"/>
+        </w:rPr>
+        <w:t>业务对应</w:t>
+      </w:r>
+      <w:r>
+        <w:t>场景。</w:t>
+      </w:r>
+    </w:p>
+    <w:p>
+      <w:pPr>
+        <w:pStyle w:val="ae"/>
+      </w:pPr>
+      <w:r>
+        <w:t>详细设计应该考虑的点：</w:t>
+      </w:r>
+      <w:r>
+        <w:rPr>
+          <w:rFonts w:hint="eastAsia"/>
+        </w:rPr>
+        <w:t>考虑</w:t>
+      </w:r>
+      <w:r>
+        <w:t>数据库的选型，</w:t>
+      </w:r>
+      <w:r>
+        <w:rPr>
+          <w:rFonts w:hint="eastAsia"/>
+        </w:rPr>
+        <w:t>表</w:t>
+      </w:r>
+      <w:r>
+        <w:t>设计，</w:t>
+      </w:r>
+      <w:r>
+        <w:rPr>
+          <w:rFonts w:hint="eastAsia"/>
+        </w:rPr>
+        <w:t>缓存</w:t>
+      </w:r>
+      <w:r>
+        <w:t>，</w:t>
+      </w:r>
+      <w:r>
+        <w:rPr>
+          <w:rFonts w:hint="eastAsia"/>
+        </w:rPr>
+        <w:t>梳理</w:t>
+      </w:r>
+      <w:r>
+        <w:t>功能点（业务逻辑），</w:t>
+      </w:r>
+      <w:r>
+        <w:rPr>
+          <w:rFonts w:hint="eastAsia"/>
+        </w:rPr>
+        <w:t>接口</w:t>
+      </w:r>
+      <w:r>
+        <w:t>字段，数据类型。</w:t>
+      </w:r>
+    </w:p>
+  </w:comment>
+  <w:comment w:id="85" w:author="Microsoft Office 用户" w:date="2017-12-30T13:20:00Z" w:initials="Office">
+    <w:p>
+      <w:pPr>
+        <w:pStyle w:val="ae"/>
+      </w:pPr>
+      <w:r>
+        <w:rPr>
+          <w:rStyle w:val="ad"/>
+        </w:rPr>
+        <w:annotationRef/>
+      </w:r>
+      <w:r>
+        <w:t>补充异步消息队列</w:t>
       </w:r>
       <w:r>
         <w:t xml:space="preserve"> </w:t>
@@ -44638,14 +45032,29 @@
         <w:rPr>
           <w:rFonts w:hint="eastAsia"/>
         </w:rPr>
-        <w:t>如何清晰</w:t>
-      </w:r>
-      <w:r>
-        <w:t>，详细</w:t>
+        <w:t>现状</w:t>
+      </w:r>
+      <w:r>
+        <w:t>简要介绍，</w:t>
+      </w:r>
+      <w:r>
+        <w:rPr>
+          <w:rFonts w:hint="eastAsia"/>
+        </w:rPr>
+        <w:t>以及</w:t>
+      </w:r>
+      <w:r>
+        <w:t>为啥要设计异步消息</w:t>
+      </w:r>
+      <w:r>
+        <w:rPr>
+          <w:rFonts w:hint="eastAsia"/>
+        </w:rPr>
+        <w:t>事件</w:t>
       </w:r>
     </w:p>
   </w:comment>
-  <w:comment w:id="74" w:author="Microsoft Office 用户" w:date="2017-12-30T12:47:00Z" w:initials="Office">
+  <w:comment w:id="89" w:author="Microsoft Office 用户" w:date="2017-12-30T13:28:00Z" w:initials="Office">
     <w:p>
       <w:pPr>
         <w:pStyle w:val="ae"/>
@@ -44657,155 +45066,7 @@
         <w:annotationRef/>
       </w:r>
       <w:r>
-        <w:t>语言重新叙述一遍架构，</w:t>
-      </w:r>
-      <w:r>
-        <w:rPr>
-          <w:rFonts w:hint="eastAsia"/>
-        </w:rPr>
-        <w:t>可以</w:t>
-      </w:r>
-      <w:r>
-        <w:t>讨论架构的好处，</w:t>
-      </w:r>
-      <w:r>
-        <w:rPr>
-          <w:rFonts w:hint="eastAsia"/>
-        </w:rPr>
-        <w:t>介绍</w:t>
-      </w:r>
-      <w:r>
-        <w:t>异步处理，</w:t>
-      </w:r>
-      <w:r>
-        <w:rPr>
-          <w:rFonts w:hint="eastAsia"/>
-        </w:rPr>
-        <w:t>支持</w:t>
-      </w:r>
-      <w:r>
-        <w:t>高并发。</w:t>
-      </w:r>
-    </w:p>
-  </w:comment>
-  <w:comment w:id="76" w:author="Microsoft Office 用户" w:date="2017-12-30T12:49:00Z" w:initials="Office">
-    <w:p>
-      <w:pPr>
-        <w:pStyle w:val="ae"/>
-      </w:pPr>
-      <w:r>
-        <w:rPr>
-          <w:rStyle w:val="ad"/>
-        </w:rPr>
-        <w:annotationRef/>
-      </w:r>
-      <w:r>
-        <w:t>总体设计介绍服务提供的功能，</w:t>
-      </w:r>
-      <w:r>
-        <w:rPr>
-          <w:rFonts w:hint="eastAsia"/>
-        </w:rPr>
-        <w:t>业务对应</w:t>
-      </w:r>
-      <w:r>
-        <w:t>场景。</w:t>
-      </w:r>
-    </w:p>
-    <w:p>
-      <w:pPr>
-        <w:pStyle w:val="ae"/>
-      </w:pPr>
-      <w:r>
-        <w:t>详细设计应该考虑的点：</w:t>
-      </w:r>
-      <w:r>
-        <w:rPr>
-          <w:rFonts w:hint="eastAsia"/>
-        </w:rPr>
-        <w:t>考虑</w:t>
-      </w:r>
-      <w:r>
-        <w:t>数据库的选型，</w:t>
-      </w:r>
-      <w:r>
-        <w:rPr>
-          <w:rFonts w:hint="eastAsia"/>
-        </w:rPr>
-        <w:t>表</w:t>
-      </w:r>
-      <w:r>
-        <w:t>设计，</w:t>
-      </w:r>
-      <w:r>
-        <w:rPr>
-          <w:rFonts w:hint="eastAsia"/>
-        </w:rPr>
-        <w:t>缓存</w:t>
-      </w:r>
-      <w:r>
-        <w:t>，</w:t>
-      </w:r>
-      <w:r>
-        <w:rPr>
-          <w:rFonts w:hint="eastAsia"/>
-        </w:rPr>
-        <w:t>梳理</w:t>
-      </w:r>
-      <w:r>
-        <w:t>功能点（业务逻辑），</w:t>
-      </w:r>
-      <w:r>
-        <w:rPr>
-          <w:rFonts w:hint="eastAsia"/>
-        </w:rPr>
-        <w:t>接口</w:t>
-      </w:r>
-      <w:r>
-        <w:t>字段，数据类型。</w:t>
-      </w:r>
-    </w:p>
-  </w:comment>
-  <w:comment w:id="86" w:author="Microsoft Office 用户" w:date="2017-12-30T13:20:00Z" w:initials="Office">
-    <w:p>
-      <w:pPr>
-        <w:pStyle w:val="ae"/>
-      </w:pPr>
-      <w:r>
-        <w:rPr>
-          <w:rStyle w:val="ad"/>
-        </w:rPr>
-        <w:annotationRef/>
-      </w:r>
-      <w:r>
-        <w:t>补充异步消息队列</w:t>
-      </w:r>
-      <w:r>
-        <w:t xml:space="preserve"> </w:t>
-      </w:r>
-      <w:r>
-        <w:rPr>
-          <w:rFonts w:hint="eastAsia"/>
-        </w:rPr>
-        <w:t>现状</w:t>
-      </w:r>
-      <w:r>
-        <w:t>简要介绍，</w:t>
-      </w:r>
-      <w:r>
-        <w:rPr>
-          <w:rFonts w:hint="eastAsia"/>
-        </w:rPr>
-        <w:t>以及</w:t>
-      </w:r>
-      <w:r>
-        <w:t>为啥要设计异步消息</w:t>
-      </w:r>
-      <w:r>
-        <w:rPr>
-          <w:rFonts w:hint="eastAsia"/>
-        </w:rPr>
-        <w:t>事件</w:t>
+        <w:t>重新写</w:t>
       </w:r>
     </w:p>
   </w:comment>
@@ -44821,11 +45082,11 @@
         <w:annotationRef/>
       </w:r>
       <w:r>
-        <w:t>重新写</w:t>
+        <w:t>重新整理字段</w:t>
       </w:r>
     </w:p>
   </w:comment>
-  <w:comment w:id="91" w:author="Microsoft Office 用户" w:date="2017-12-30T13:28:00Z" w:initials="Office">
+  <w:comment w:id="91" w:author="Microsoft Office 用户" w:date="2017-12-30T13:30:00Z" w:initials="Office">
     <w:p>
       <w:pPr>
         <w:pStyle w:val="ae"/>
@@ -44837,11 +45098,11 @@
         <w:annotationRef/>
       </w:r>
       <w:r>
-        <w:t>重新整理字段</w:t>
+        <w:t>删掉无用逻辑</w:t>
       </w:r>
     </w:p>
   </w:comment>
-  <w:comment w:id="92" w:author="Microsoft Office 用户" w:date="2017-12-30T13:30:00Z" w:initials="Office">
+  <w:comment w:id="92" w:author="Microsoft Office 用户" w:date="2017-12-30T13:31:00Z" w:initials="Office">
     <w:p>
       <w:pPr>
         <w:pStyle w:val="ae"/>
@@ -44853,11 +45114,38 @@
         <w:annotationRef/>
       </w:r>
       <w:r>
-        <w:t>删掉无用逻辑</w:t>
+        <w:t>增加，</w:t>
+      </w:r>
+      <w:r>
+        <w:rPr>
+          <w:rFonts w:hint="eastAsia"/>
+        </w:rPr>
+        <w:t>有了</w:t>
+      </w:r>
+      <w:r>
+        <w:t>事件以后怎么样，</w:t>
+      </w:r>
+      <w:r>
+        <w:rPr>
+          <w:rFonts w:hint="eastAsia"/>
+        </w:rPr>
+        <w:t>重新</w:t>
+      </w:r>
+      <w:r>
+        <w:t>描述一下异步</w:t>
+      </w:r>
+      <w:r>
+        <w:rPr>
+          <w:rFonts w:hint="eastAsia"/>
+        </w:rPr>
+        <w:t>处理</w:t>
+      </w:r>
+      <w:r>
+        <w:t>过程</w:t>
       </w:r>
     </w:p>
   </w:comment>
-  <w:comment w:id="93" w:author="Microsoft Office 用户" w:date="2017-12-30T13:31:00Z" w:initials="Office">
+  <w:comment w:id="94" w:author="Microsoft Office 用户" w:date="2017-12-30T13:39:00Z" w:initials="Office">
     <w:p>
       <w:pPr>
         <w:pStyle w:val="ae"/>
@@ -44869,38 +45157,11 @@
         <w:annotationRef/>
       </w:r>
       <w:r>
-        <w:t>增加，</w:t>
-      </w:r>
-      <w:r>
-        <w:rPr>
-          <w:rFonts w:hint="eastAsia"/>
-        </w:rPr>
-        <w:t>有了</w:t>
-      </w:r>
-      <w:r>
-        <w:t>事件以后怎么样，</w:t>
-      </w:r>
-      <w:r>
-        <w:rPr>
-          <w:rFonts w:hint="eastAsia"/>
-        </w:rPr>
-        <w:t>重新</w:t>
-      </w:r>
-      <w:r>
-        <w:t>描述一下异步</w:t>
-      </w:r>
-      <w:r>
-        <w:rPr>
-          <w:rFonts w:hint="eastAsia"/>
-        </w:rPr>
-        <w:t>处理</w:t>
-      </w:r>
-      <w:r>
-        <w:t>过程</w:t>
+        <w:t>可以补充接口为什么要这么设计</w:t>
       </w:r>
     </w:p>
   </w:comment>
-  <w:comment w:id="95" w:author="Microsoft Office 用户" w:date="2017-12-30T13:39:00Z" w:initials="Office">
+  <w:comment w:id="95" w:author="Microsoft Office 用户" w:date="2017-12-30T13:32:00Z" w:initials="Office">
     <w:p>
       <w:pPr>
         <w:pStyle w:val="ae"/>
@@ -44912,11 +45173,31 @@
         <w:annotationRef/>
       </w:r>
       <w:r>
-        <w:t>可以补充接口为什么要这么设计</w:t>
-      </w:r>
+        <w:t>格式，</w:t>
+      </w:r>
+      <w:r>
+        <w:rPr>
+          <w:rFonts w:hint="eastAsia"/>
+        </w:rPr>
+        <w:t>信息</w:t>
+      </w:r>
+      <w:r>
+        <w:t>重新检查，</w:t>
+      </w:r>
+      <w:r>
+        <w:rPr>
+          <w:rFonts w:hint="eastAsia"/>
+        </w:rPr>
+        <w:t>介绍</w:t>
+      </w:r>
+      <w:proofErr w:type="spellStart"/>
+      <w:r>
+        <w:t>protobuf</w:t>
+      </w:r>
+      <w:proofErr w:type="spellEnd"/>
     </w:p>
   </w:comment>
-  <w:comment w:id="96" w:author="Microsoft Office 用户" w:date="2017-12-30T13:32:00Z" w:initials="Office">
+  <w:comment w:id="96" w:author="Microsoft Office 用户" w:date="2017-12-30T13:51:00Z" w:initials="Office">
     <w:p>
       <w:pPr>
         <w:pStyle w:val="ae"/>
@@ -44928,16 +45209,153 @@
         <w:annotationRef/>
       </w:r>
       <w:r>
-        <w:t>格式，</w:t>
-      </w:r>
-      <w:r>
-        <w:rPr>
-          <w:rFonts w:hint="eastAsia"/>
-        </w:rPr>
-        <w:t>信息</w:t>
-      </w:r>
-      <w:r>
-        <w:t>重新检查，</w:t>
+        <w:t>删掉</w:t>
+      </w:r>
+    </w:p>
+  </w:comment>
+  <w:comment w:id="98" w:author="Microsoft Office 用户" w:date="2017-12-30T13:51:00Z" w:initials="Office">
+    <w:p>
+      <w:pPr>
+        <w:pStyle w:val="ae"/>
+      </w:pPr>
+      <w:r>
+        <w:rPr>
+          <w:rStyle w:val="ad"/>
+        </w:rPr>
+        <w:annotationRef/>
+      </w:r>
+      <w:r>
+        <w:t>设计与实现</w:t>
+      </w:r>
+    </w:p>
+  </w:comment>
+  <w:comment w:id="100" w:author="Microsoft Office 用户" w:date="2017-12-30T13:56:00Z" w:initials="Office">
+    <w:p>
+      <w:pPr>
+        <w:pStyle w:val="ae"/>
+      </w:pPr>
+      <w:r>
+        <w:rPr>
+          <w:rStyle w:val="ad"/>
+        </w:rPr>
+        <w:annotationRef/>
+      </w:r>
+      <w:r>
+        <w:t>设计与实现</w:t>
+      </w:r>
+    </w:p>
+  </w:comment>
+  <w:comment w:id="101" w:author="Microsoft Office 用户" w:date="2017-12-30T13:52:00Z" w:initials="Office">
+    <w:p>
+      <w:pPr>
+        <w:pStyle w:val="ae"/>
+      </w:pPr>
+      <w:r>
+        <w:rPr>
+          <w:rStyle w:val="ad"/>
+        </w:rPr>
+        <w:annotationRef/>
+      </w:r>
+      <w:r>
+        <w:t>画图</w:t>
+      </w:r>
+      <w:r>
+        <w:t xml:space="preserve"> </w:t>
+      </w:r>
+      <w:r>
+        <w:rPr>
+          <w:rFonts w:hint="eastAsia"/>
+        </w:rPr>
+        <w:t>缓存</w:t>
+      </w:r>
+      <w:r>
+        <w:t>查询设计与实现</w:t>
+      </w:r>
+      <w:r>
+        <w:t xml:space="preserve"> </w:t>
+      </w:r>
+    </w:p>
+  </w:comment>
+  <w:comment w:id="107" w:author="Microsoft Office 用户" w:date="2017-12-30T13:56:00Z" w:initials="Office">
+    <w:p>
+      <w:pPr>
+        <w:pStyle w:val="ae"/>
+      </w:pPr>
+      <w:r>
+        <w:rPr>
+          <w:rStyle w:val="ad"/>
+        </w:rPr>
+        <w:annotationRef/>
+      </w:r>
+      <w:r>
+        <w:t>删除实现，</w:t>
+      </w:r>
+      <w:r>
+        <w:rPr>
+          <w:rFonts w:hint="eastAsia"/>
+        </w:rPr>
+        <w:t>可以讲</w:t>
+      </w:r>
+      <w:r>
+        <w:rPr>
+          <w:rFonts w:hint="eastAsia"/>
+        </w:rPr>
+        <w:t>go</w:t>
+      </w:r>
+      <w:r>
+        <w:t>话后，</w:t>
+      </w:r>
+      <w:r>
+        <w:rPr>
+          <w:rFonts w:hint="eastAsia"/>
+        </w:rPr>
+        <w:t>机器</w:t>
+      </w:r>
+      <w:r>
+        <w:t>的减少，</w:t>
+      </w:r>
+      <w:r>
+        <w:rPr>
+          <w:rFonts w:hint="eastAsia"/>
+        </w:rPr>
+        <w:t>性能</w:t>
+      </w:r>
+      <w:r>
+        <w:t>的提升，</w:t>
+      </w:r>
+      <w:r>
+        <w:rPr>
+          <w:rFonts w:hint="eastAsia"/>
+        </w:rPr>
+        <w:t>go</w:t>
+      </w:r>
+      <w:r>
+        <w:t>语言的优势，协</w:t>
+      </w:r>
+      <w:r>
+        <w:rPr>
+          <w:rFonts w:hint="eastAsia"/>
+        </w:rPr>
+        <w:t>程</w:t>
+      </w:r>
+      <w:r>
+        <w:t>的特点</w:t>
+      </w:r>
+    </w:p>
+  </w:comment>
+  <w:comment w:id="113" w:author="Microsoft Office 用户" w:date="2017-12-30T13:58:00Z" w:initials="Office">
+    <w:p>
+      <w:pPr>
+        <w:pStyle w:val="ae"/>
+      </w:pPr>
+      <w:r>
+        <w:rPr>
+          <w:rStyle w:val="ad"/>
+        </w:rPr>
+        <w:annotationRef/>
+      </w:r>
+      <w:r>
+        <w:t>联合索引的好处，</w:t>
       </w:r>
       <w:r>
         <w:rPr>
@@ -44945,156 +45363,76 @@
         </w:rPr>
         <w:t>介绍</w:t>
       </w:r>
-      <w:proofErr w:type="spellStart"/>
-      <w:r>
-        <w:t>protobuf</w:t>
-      </w:r>
-      <w:proofErr w:type="spellEnd"/>
-    </w:p>
-  </w:comment>
-  <w:comment w:id="97" w:author="Microsoft Office 用户" w:date="2017-12-30T13:51:00Z" w:initials="Office">
+      <w:r>
+        <w:t>。</w:t>
+      </w:r>
+      <w:r>
+        <w:rPr>
+          <w:rFonts w:hint="eastAsia"/>
+        </w:rPr>
+        <w:t>顺便</w:t>
+      </w:r>
+      <w:r>
+        <w:t>介绍，</w:t>
+      </w:r>
+      <w:r>
+        <w:rPr>
+          <w:rFonts w:hint="eastAsia"/>
+        </w:rPr>
+        <w:t>在</w:t>
+      </w:r>
+      <w:r>
+        <w:t>查</w:t>
+      </w:r>
+      <w:r>
+        <w:t xml:space="preserve">xx </w:t>
+      </w:r>
+      <w:r>
+        <w:rPr>
+          <w:rFonts w:hint="eastAsia"/>
+        </w:rPr>
+        <w:t>和</w:t>
+      </w:r>
+    </w:p>
     <w:p>
       <w:pPr>
         <w:pStyle w:val="ae"/>
       </w:pPr>
       <w:r>
         <w:rPr>
-          <w:rStyle w:val="ad"/>
-        </w:rPr>
-        <w:annotationRef/>
-      </w:r>
-      <w:r>
-        <w:t>删掉</w:t>
-      </w:r>
-    </w:p>
-  </w:comment>
-  <w:comment w:id="99" w:author="Microsoft Office 用户" w:date="2017-12-30T13:51:00Z" w:initials="Office">
-    <w:p>
-      <w:pPr>
-        <w:pStyle w:val="ae"/>
-      </w:pPr>
-      <w:r>
-        <w:rPr>
-          <w:rStyle w:val="ad"/>
-        </w:rPr>
-        <w:annotationRef/>
-      </w:r>
-      <w:r>
-        <w:t>设计与实现</w:t>
-      </w:r>
-    </w:p>
-  </w:comment>
-  <w:comment w:id="101" w:author="Microsoft Office 用户" w:date="2017-12-30T13:56:00Z" w:initials="Office">
-    <w:p>
-      <w:pPr>
-        <w:pStyle w:val="ae"/>
-      </w:pPr>
-      <w:r>
-        <w:rPr>
-          <w:rStyle w:val="ad"/>
-        </w:rPr>
-        <w:annotationRef/>
-      </w:r>
-      <w:r>
-        <w:t>设计与实现</w:t>
-      </w:r>
-    </w:p>
-  </w:comment>
-  <w:comment w:id="102" w:author="Microsoft Office 用户" w:date="2017-12-30T13:52:00Z" w:initials="Office">
-    <w:p>
-      <w:pPr>
-        <w:pStyle w:val="ae"/>
-      </w:pPr>
-      <w:r>
-        <w:rPr>
-          <w:rStyle w:val="ad"/>
-        </w:rPr>
-        <w:annotationRef/>
-      </w:r>
-      <w:r>
-        <w:t>画图</w:t>
-      </w:r>
-      <w:r>
-        <w:t xml:space="preserve"> </w:t>
-      </w:r>
-      <w:r>
-        <w:rPr>
-          <w:rFonts w:hint="eastAsia"/>
-        </w:rPr>
-        <w:t>缓存</w:t>
-      </w:r>
-      <w:r>
-        <w:t>查询设计与实现</w:t>
-      </w:r>
-      <w:r>
-        <w:t xml:space="preserve"> </w:t>
-      </w:r>
-    </w:p>
-  </w:comment>
-  <w:comment w:id="108" w:author="Microsoft Office 用户" w:date="2017-12-30T13:56:00Z" w:initials="Office">
-    <w:p>
-      <w:pPr>
-        <w:pStyle w:val="ae"/>
-      </w:pPr>
-      <w:r>
-        <w:rPr>
-          <w:rStyle w:val="ad"/>
-        </w:rPr>
-        <w:annotationRef/>
-      </w:r>
-      <w:r>
-        <w:t>删除实现，</w:t>
-      </w:r>
-      <w:r>
-        <w:rPr>
-          <w:rFonts w:hint="eastAsia"/>
-        </w:rPr>
-        <w:t>可以讲</w:t>
-      </w:r>
-      <w:r>
-        <w:rPr>
-          <w:rFonts w:hint="eastAsia"/>
-        </w:rPr>
-        <w:t>go</w:t>
-      </w:r>
-      <w:r>
-        <w:t>话后，</w:t>
-      </w:r>
-      <w:r>
-        <w:rPr>
-          <w:rFonts w:hint="eastAsia"/>
-        </w:rPr>
-        <w:t>机器</w:t>
-      </w:r>
-      <w:r>
-        <w:t>的减少，</w:t>
-      </w:r>
-      <w:r>
-        <w:rPr>
-          <w:rFonts w:hint="eastAsia"/>
-        </w:rPr>
-        <w:t>性能</w:t>
-      </w:r>
-      <w:r>
-        <w:t>的提升，</w:t>
-      </w:r>
-      <w:r>
-        <w:rPr>
-          <w:rFonts w:hint="eastAsia"/>
-        </w:rPr>
-        <w:t>go</w:t>
-      </w:r>
-      <w:r>
-        <w:t>语言的优势，协</w:t>
-      </w:r>
-      <w:r>
-        <w:rPr>
-          <w:rFonts w:hint="eastAsia"/>
-        </w:rPr>
-        <w:t>程</w:t>
-      </w:r>
-      <w:r>
-        <w:t>的特点</w:t>
+          <w:rFonts w:hint="eastAsia"/>
+        </w:rPr>
+        <w:t>xx</w:t>
+      </w:r>
+      <w:r>
+        <w:t>的时候，</w:t>
+      </w:r>
+      <w:r>
+        <w:rPr>
+          <w:rFonts w:hint="eastAsia"/>
+        </w:rPr>
+        <w:t>会</w:t>
+      </w:r>
+      <w:r>
+        <w:t>落到</w:t>
+      </w:r>
+      <w:r>
+        <w:t>xx</w:t>
+      </w:r>
+      <w:r>
+        <w:t>上</w:t>
+      </w:r>
+      <w:r>
+        <w:t>..</w:t>
+      </w:r>
+      <w:r>
+        <w:rPr>
+          <w:rFonts w:hint="eastAsia"/>
+        </w:rPr>
+        <w:t>这个</w:t>
+      </w:r>
+      <w:r>
+        <w:t>有点麻烦</w:t>
       </w:r>
     </w:p>
   </w:comment>
@@ -45110,88 +45448,47 @@
         <w:annotationRef/>
       </w:r>
       <w:r>
-        <w:t>联合索引的好处，</w:t>
-      </w:r>
-      <w:r>
-        <w:rPr>
-          <w:rFonts w:hint="eastAsia"/>
-        </w:rPr>
-        <w:t>介绍</w:t>
-      </w:r>
-      <w:r>
-        <w:t>。</w:t>
-      </w:r>
-      <w:r>
-        <w:rPr>
-          <w:rFonts w:hint="eastAsia"/>
-        </w:rPr>
-        <w:t>顺便</w:t>
-      </w:r>
-      <w:r>
-        <w:t>介绍，</w:t>
-      </w:r>
-      <w:r>
-        <w:rPr>
-          <w:rFonts w:hint="eastAsia"/>
-        </w:rPr>
-        <w:t>在</w:t>
-      </w:r>
-      <w:r>
-        <w:t>查</w:t>
-      </w:r>
-      <w:r>
-        <w:t xml:space="preserve">xx </w:t>
-      </w:r>
-      <w:r>
-        <w:rPr>
-          <w:rFonts w:hint="eastAsia"/>
-        </w:rPr>
-        <w:t>和</w:t>
-      </w:r>
-    </w:p>
+        <w:t>所有都要重新删一遍注释</w:t>
+      </w:r>
+      <w:r>
+        <w:t xml:space="preserve"> </w:t>
+      </w:r>
+      <w:r>
+        <w:rPr>
+          <w:rFonts w:hint="eastAsia"/>
+        </w:rPr>
+        <w:t>修改</w:t>
+      </w:r>
+      <w:r>
+        <w:t>注释</w:t>
+      </w:r>
+    </w:p>
+  </w:comment>
+  <w:comment w:id="117" w:author="Microsoft Office 用户" w:date="2017-12-30T21:06:00Z" w:initials="Office">
     <w:p>
       <w:pPr>
         <w:pStyle w:val="ae"/>
       </w:pPr>
       <w:r>
         <w:rPr>
-          <w:rFonts w:hint="eastAsia"/>
-        </w:rPr>
-        <w:t>xx</w:t>
-      </w:r>
-      <w:r>
-        <w:t>的时候，</w:t>
-      </w:r>
-      <w:r>
-        <w:rPr>
-          <w:rFonts w:hint="eastAsia"/>
-        </w:rPr>
-        <w:t>会</w:t>
-      </w:r>
-      <w:r>
-        <w:t>落到</w:t>
-      </w:r>
-      <w:r>
-        <w:t>xx</w:t>
-      </w:r>
-      <w:r>
-        <w:t>上</w:t>
-      </w:r>
-      <w:r>
-        <w:t>..</w:t>
-      </w:r>
-      <w:r>
-        <w:rPr>
-          <w:rFonts w:hint="eastAsia"/>
-        </w:rPr>
-        <w:t>这个</w:t>
-      </w:r>
-      <w:r>
-        <w:t>有点麻烦</w:t>
+          <w:rStyle w:val="ad"/>
+        </w:rPr>
+        <w:annotationRef/>
+      </w:r>
+      <w:r>
+        <w:t>考虑介绍一下</w:t>
+      </w:r>
+      <w:proofErr w:type="spellStart"/>
+      <w:r>
+        <w:t>docker</w:t>
+      </w:r>
+      <w:proofErr w:type="spellEnd"/>
+      <w:r>
+        <w:t>技术？</w:t>
       </w:r>
     </w:p>
   </w:comment>
-  <w:comment w:id="115" w:author="Microsoft Office 用户" w:date="2017-12-30T13:58:00Z" w:initials="Office">
+  <w:comment w:id="119" w:author="Microsoft Office 用户" w:date="2017-12-30T14:00:00Z" w:initials="Office">
     <w:p>
       <w:pPr>
         <w:pStyle w:val="ae"/>
@@ -45203,63 +45500,11 @@
         <w:annotationRef/>
       </w:r>
       <w:r>
-        <w:t>所有都要重新删一遍注释</w:t>
-      </w:r>
-      <w:r>
-        <w:t xml:space="preserve"> </w:t>
-      </w:r>
-      <w:r>
-        <w:rPr>
-          <w:rFonts w:hint="eastAsia"/>
-        </w:rPr>
-        <w:t>修改</w:t>
-      </w:r>
-      <w:r>
-        <w:t>注释</w:t>
+        <w:t>图重新跑</w:t>
       </w:r>
     </w:p>
   </w:comment>
-  <w:comment w:id="118" w:author="Microsoft Office 用户" w:date="2017-12-30T21:06:00Z" w:initials="Office">
-    <w:p>
-      <w:pPr>
-        <w:pStyle w:val="ae"/>
-      </w:pPr>
-      <w:r>
-        <w:rPr>
-          <w:rStyle w:val="ad"/>
-        </w:rPr>
-        <w:annotationRef/>
-      </w:r>
-      <w:r>
-        <w:t>考虑介绍一下</w:t>
-      </w:r>
-      <w:proofErr w:type="spellStart"/>
-      <w:r>
-        <w:t>docker</w:t>
-      </w:r>
-      <w:proofErr w:type="spellEnd"/>
-      <w:r>
-        <w:t>技术？</w:t>
-      </w:r>
-    </w:p>
-  </w:comment>
-  <w:comment w:id="120" w:author="Microsoft Office 用户" w:date="2017-12-30T14:00:00Z" w:initials="Office">
-    <w:p>
-      <w:pPr>
-        <w:pStyle w:val="ae"/>
-      </w:pPr>
-      <w:r>
-        <w:rPr>
-          <w:rStyle w:val="ad"/>
-        </w:rPr>
-        <w:annotationRef/>
-      </w:r>
-      <w:r>
-        <w:t>图重新跑</w:t>
-      </w:r>
-    </w:p>
-  </w:comment>
-  <w:comment w:id="123" w:author="Microsoft Office 用户" w:date="2017-12-30T14:00:00Z" w:initials="Office">
+  <w:comment w:id="122" w:author="Microsoft Office 用户" w:date="2017-12-30T14:00:00Z" w:initials="Office">
     <w:p>
       <w:pPr>
         <w:pStyle w:val="ae"/>
@@ -45295,7 +45540,6 @@
   <w15:commentEx w15:paraId="4B52CE87" w15:done="0"/>
   <w15:commentEx w15:paraId="0FBB1541" w15:done="0"/>
   <w15:commentEx w15:paraId="6F1CEDD3" w15:done="0"/>
-  <w15:commentEx w15:paraId="2F714B77" w15:done="0"/>
   <w15:commentEx w15:paraId="2E6B6D7F" w15:done="0"/>
   <w15:commentEx w15:paraId="757D4108" w15:done="0"/>
   <w15:commentEx w15:paraId="78CCB4AE" w15:done="0"/>
@@ -49212,7 +49456,7 @@
 </file>
 
 <file path=customXml/itemProps1.xml><?xml version="1.0" encoding="utf-8"?>
-<ds:datastoreItem xmlns:ds="http://schemas.openxmlformats.org/officeDocument/2006/customXml" ds:itemID="{0B649147-6DFA-4243-943F-03B7A5C2E64E}">
+<ds:datastoreItem xmlns:ds="http://schemas.openxmlformats.org/officeDocument/2006/customXml" ds:itemID="{ACF8385C-FC72-4C4B-AE6D-47C34C4C5F25}">
   <ds:schemaRefs>
     <ds:schemaRef ds:uri="http://schemas.openxmlformats.org/officeDocument/2006/bibliography"/>
   </ds:schemaRefs>

--- a/draft/v10.docx
+++ b/draft/v10.docx
@@ -20703,6 +20703,214 @@
         <w:pStyle w:val="afe"/>
         <w:rPr>
           <w:rFonts w:hint="eastAsia"/>
+        </w:rPr>
+      </w:pPr>
+    </w:p>
+    <w:p>
+      <w:pPr>
+        <w:pStyle w:val="afe"/>
+      </w:pPr>
+      <w:r>
+        <w:rPr>
+          <w:rFonts w:hint="eastAsia"/>
+        </w:rPr>
+        <w:t>提交</w:t>
+      </w:r>
+      <w:r>
+        <w:t>服务</w:t>
+      </w:r>
+      <w:r>
+        <w:rPr>
+          <w:rFonts w:hint="eastAsia"/>
+        </w:rPr>
+        <w:t>为</w:t>
+      </w:r>
+      <w:r>
+        <w:t>调用方提供接口，</w:t>
+      </w:r>
+      <w:r>
+        <w:rPr>
+          <w:rFonts w:hint="eastAsia"/>
+        </w:rPr>
+        <w:t>调用</w:t>
+      </w:r>
+      <w:r>
+        <w:t>方传入必要的信息（</w:t>
+      </w:r>
+      <w:r>
+        <w:rPr>
+          <w:rFonts w:hint="eastAsia"/>
+        </w:rPr>
+        <w:t>比如</w:t>
+      </w:r>
+      <w:r>
+        <w:t>问题名称、</w:t>
+      </w:r>
+      <w:r>
+        <w:rPr>
+          <w:rFonts w:hint="eastAsia"/>
+        </w:rPr>
+        <w:t>描述</w:t>
+      </w:r>
+      <w:r>
+        <w:t>等信息），</w:t>
+      </w:r>
+      <w:r>
+        <w:rPr>
+          <w:rFonts w:hint="eastAsia"/>
+        </w:rPr>
+        <w:t>服务对</w:t>
+      </w:r>
+      <w:r>
+        <w:t>信息进行校验及过滤后，写入相应的数据库进行信息的持久化存储。</w:t>
+      </w:r>
+      <w:r>
+        <w:rPr>
+          <w:rFonts w:hint="eastAsia"/>
+        </w:rPr>
+        <w:t>于此</w:t>
+      </w:r>
+      <w:r>
+        <w:t>同时，</w:t>
+      </w:r>
+      <w:r>
+        <w:rPr>
+          <w:rFonts w:hint="eastAsia"/>
+        </w:rPr>
+        <w:t>由于产品</w:t>
+      </w:r>
+      <w:r>
+        <w:t>设计和</w:t>
+      </w:r>
+      <w:r>
+        <w:t>业务要求，</w:t>
+      </w:r>
+      <w:r>
+        <w:rPr>
+          <w:rFonts w:hint="eastAsia"/>
+        </w:rPr>
+        <w:t>一些</w:t>
+      </w:r>
+      <w:r>
+        <w:t>提交类操作并不要求实时处理，</w:t>
+      </w:r>
+      <w:r>
+        <w:rPr>
+          <w:rFonts w:hint="eastAsia"/>
+        </w:rPr>
+        <w:t>于是</w:t>
+      </w:r>
+      <w:r>
+        <w:t>我们加入消息队列来对解耦</w:t>
+      </w:r>
+      <w:r>
+        <w:rPr>
+          <w:rFonts w:hint="eastAsia"/>
+        </w:rPr>
+        <w:t>消息</w:t>
+      </w:r>
+      <w:r>
+        <w:t>提交和消息处理。提交类的操作对</w:t>
+      </w:r>
+      <w:r>
+        <w:rPr>
+          <w:rFonts w:hint="eastAsia"/>
+        </w:rPr>
+        <w:t>时序</w:t>
+      </w:r>
+      <w:r>
+        <w:t>性有着严格的要求，</w:t>
+      </w:r>
+      <w:r>
+        <w:rPr>
+          <w:rFonts w:hint="eastAsia"/>
+        </w:rPr>
+        <w:t>用户</w:t>
+      </w:r>
+      <w:r>
+        <w:t>提出问题又删除问题，</w:t>
+      </w:r>
+      <w:r>
+        <w:rPr>
+          <w:rFonts w:hint="eastAsia"/>
+        </w:rPr>
+        <w:t>如果删除</w:t>
+      </w:r>
+      <w:r>
+        <w:t>问题的</w:t>
+      </w:r>
+      <w:r>
+        <w:rPr>
+          <w:rFonts w:hint="eastAsia"/>
+        </w:rPr>
+        <w:t>消息</w:t>
+      </w:r>
+      <w:r>
+        <w:t>先</w:t>
+      </w:r>
+      <w:r>
+        <w:rPr>
+          <w:rFonts w:hint="eastAsia"/>
+        </w:rPr>
+        <w:t>被</w:t>
+      </w:r>
+      <w:r>
+        <w:t>业务方接受到并进行处理则会出错。</w:t>
+      </w:r>
+      <w:r>
+        <w:rPr>
+          <w:rFonts w:hint="eastAsia"/>
+        </w:rPr>
+        <w:t>我们</w:t>
+      </w:r>
+      <w:r>
+        <w:t>选取可以保证时序性的</w:t>
+      </w:r>
+      <w:r>
+        <w:t>kafka</w:t>
+      </w:r>
+      <w:r>
+        <w:t>来作为消息队列，</w:t>
+      </w:r>
+      <w:r>
+        <w:rPr>
+          <w:rFonts w:hint="eastAsia"/>
+        </w:rPr>
+        <w:t>在</w:t>
+      </w:r>
+      <w:r>
+        <w:t>根据业务需求设置不同种类的</w:t>
+      </w:r>
+      <w:r>
+        <w:t>worker</w:t>
+      </w:r>
+      <w:r>
+        <w:t>来接受</w:t>
+      </w:r>
+      <w:r>
+        <w:rPr>
+          <w:rFonts w:hint="eastAsia"/>
+        </w:rPr>
+        <w:t>信息</w:t>
+      </w:r>
+      <w:r>
+        <w:t>，</w:t>
+      </w:r>
+      <w:r>
+        <w:rPr>
+          <w:rFonts w:hint="eastAsia"/>
+        </w:rPr>
+        <w:t>完成</w:t>
+      </w:r>
+      <w:r>
+        <w:t>消息的异步处理。</w:t>
+      </w:r>
+    </w:p>
+    <w:p>
+      <w:pPr>
+        <w:pStyle w:val="afe"/>
+        <w:rPr>
+          <w:rFonts w:hint="eastAsia"/>
           <w:b/>
           <w:bCs/>
         </w:rPr>
@@ -20711,19 +20919,95 @@
         <w:rPr>
           <w:rFonts w:hint="eastAsia"/>
         </w:rPr>
-        <w:t>提交</w:t>
-      </w:r>
-      <w:r>
-        <w:t>服务是</w:t>
-      </w:r>
-      <w:r>
-        <w:rPr>
-          <w:rFonts w:hint="eastAsia"/>
-        </w:rPr>
-        <w:t>为</w:t>
-      </w:r>
-      <w:bookmarkStart w:id="73" w:name="_GoBack"/>
-      <w:bookmarkEnd w:id="73"/>
+        <w:t>异步</w:t>
+      </w:r>
+      <w:r>
+        <w:t>的提交机制很好的解耦了</w:t>
+      </w:r>
+      <w:r>
+        <w:rPr>
+          <w:rFonts w:hint="eastAsia"/>
+        </w:rPr>
+        <w:t>消息</w:t>
+      </w:r>
+      <w:r>
+        <w:t>的提交</w:t>
+      </w:r>
+      <w:r>
+        <w:rPr>
+          <w:rFonts w:hint="eastAsia"/>
+        </w:rPr>
+        <w:t>和</w:t>
+      </w:r>
+      <w:r>
+        <w:t>消息的处理，</w:t>
+      </w:r>
+      <w:r>
+        <w:rPr>
+          <w:rFonts w:hint="eastAsia"/>
+        </w:rPr>
+        <w:t>我们</w:t>
+      </w:r>
+      <w:r>
+        <w:t>只需要增加异步事件的</w:t>
+      </w:r>
+      <w:r>
+        <w:rPr>
+          <w:rFonts w:hint="eastAsia"/>
+        </w:rPr>
+        <w:t>定义</w:t>
+      </w:r>
+      <w:r>
+        <w:t>即可丰富提交事件的类型，</w:t>
+      </w:r>
+      <w:r>
+        <w:rPr>
+          <w:rFonts w:hint="eastAsia"/>
+        </w:rPr>
+        <w:t>对新业务</w:t>
+      </w:r>
+      <w:r>
+        <w:t>的支持非常灵活</w:t>
+      </w:r>
+      <w:r>
+        <w:t>；</w:t>
+      </w:r>
+      <w:r>
+        <w:rPr>
+          <w:rFonts w:hint="eastAsia"/>
+        </w:rPr>
+        <w:t>增加</w:t>
+      </w:r>
+      <w:r>
+        <w:t>worker</w:t>
+      </w:r>
+      <w:r>
+        <w:rPr>
+          <w:rFonts w:hint="eastAsia"/>
+        </w:rPr>
+        <w:t>即可增加</w:t>
+      </w:r>
+      <w:r>
+        <w:t>处理</w:t>
+      </w:r>
+      <w:r>
+        <w:rPr>
+          <w:rFonts w:hint="eastAsia"/>
+        </w:rPr>
+        <w:t>量级</w:t>
+      </w:r>
+      <w:r>
+        <w:t>而无需改动代码，</w:t>
+      </w:r>
+      <w:r>
+        <w:rPr>
+          <w:rFonts w:hint="eastAsia"/>
+        </w:rPr>
+        <w:t>架构</w:t>
+      </w:r>
+      <w:r>
+        <w:t>本身良好的支持请求量级的大幅度增加。</w:t>
+      </w:r>
     </w:p>
     <w:p>
       <w:pPr>
@@ -20964,6 +21248,7 @@
         <w:pStyle w:val="afe"/>
       </w:pPr>
       <w:r>
+        <w:lastRenderedPageBreak/>
         <w:t>邀请</w:t>
       </w:r>
       <w:r>
@@ -21266,7 +21551,6 @@
         <w:pStyle w:val="afe"/>
       </w:pPr>
       <w:r>
-        <w:lastRenderedPageBreak/>
         <w:t>Api</w:t>
       </w:r>
       <w:r>
@@ -44931,6 +45215,8 @@
       <w:r>
         <w:t>高并发。</w:t>
       </w:r>
+      <w:bookmarkStart w:id="73" w:name="_GoBack"/>
+      <w:bookmarkEnd w:id="73"/>
     </w:p>
   </w:comment>
   <w:comment w:id="75" w:author="Microsoft Office 用户" w:date="2017-12-30T12:49:00Z" w:initials="Office">
@@ -49456,7 +49742,7 @@
 </file>
 
 <file path=customXml/itemProps1.xml><?xml version="1.0" encoding="utf-8"?>
-<ds:datastoreItem xmlns:ds="http://schemas.openxmlformats.org/officeDocument/2006/customXml" ds:itemID="{ACF8385C-FC72-4C4B-AE6D-47C34C4C5F25}">
+<ds:datastoreItem xmlns:ds="http://schemas.openxmlformats.org/officeDocument/2006/customXml" ds:itemID="{6A2CB30B-2CD7-D947-9F8F-1C01039C33F9}">
   <ds:schemaRefs>
     <ds:schemaRef ds:uri="http://schemas.openxmlformats.org/officeDocument/2006/bibliography"/>
   </ds:schemaRefs>

--- a/draft/v10.docx
+++ b/draft/v10.docx
@@ -20967,10 +20967,10 @@
         <w:t>对新业务</w:t>
       </w:r>
       <w:r>
-        <w:t>的支持非常灵活</w:t>
-      </w:r>
-      <w:r>
-        <w:t>；</w:t>
+        <w:t>的支持非常灵活；</w:t>
+      </w:r>
+      <w:r>
+        <w:t>通过</w:t>
       </w:r>
       <w:r>
         <w:rPr>
@@ -21027,7 +21027,7 @@
           <w:szCs w:val="22"/>
         </w:rPr>
       </w:pPr>
-      <w:bookmarkStart w:id="74" w:name="_Toc500714958"/>
+      <w:bookmarkStart w:id="73" w:name="_Toc500714958"/>
       <w:r>
         <w:rPr>
           <w:rFonts w:eastAsia="黑体" w:cstheme="minorBidi" w:hint="eastAsia"/>
@@ -21064,13 +21064,13 @@
         </w:rPr>
         <w:t>设计</w:t>
       </w:r>
-      <w:bookmarkEnd w:id="74"/>
+      <w:bookmarkEnd w:id="73"/>
     </w:p>
     <w:p>
       <w:pPr>
         <w:pStyle w:val="afe"/>
       </w:pPr>
-      <w:commentRangeStart w:id="75"/>
+      <w:commentRangeStart w:id="74"/>
       <w:r>
         <w:rPr>
           <w:rFonts w:hint="eastAsia"/>
@@ -21149,7 +21149,7 @@
       <w:r>
         <w:t>潜在用户成为产出型用户。</w:t>
       </w:r>
-      <w:commentRangeEnd w:id="75"/>
+      <w:commentRangeEnd w:id="74"/>
       <w:r>
         <w:rPr>
           <w:rStyle w:val="ad"/>
@@ -21157,8 +21157,333 @@
           <w:noProof w:val="0"/>
           <w:kern w:val="0"/>
         </w:rPr>
-        <w:commentReference w:id="75"/>
-      </w:r>
+        <w:commentReference w:id="74"/>
+      </w:r>
+    </w:p>
+    <w:p>
+      <w:pPr>
+        <w:pStyle w:val="afe"/>
+        <w:rPr>
+          <w:rFonts w:hint="eastAsia"/>
+        </w:rPr>
+      </w:pPr>
+      <w:r>
+        <w:t>用户在浏览应用内容时，看到</w:t>
+      </w:r>
+      <w:r>
+        <w:rPr>
+          <w:rFonts w:hint="eastAsia"/>
+        </w:rPr>
+        <w:t>感兴趣</w:t>
+      </w:r>
+      <w:r>
+        <w:t>的问题，</w:t>
+      </w:r>
+      <w:r>
+        <w:rPr>
+          <w:rFonts w:hint="eastAsia"/>
+        </w:rPr>
+        <w:t>一</w:t>
+      </w:r>
+      <w:r>
+        <w:t>可以自己产出回答，</w:t>
+      </w:r>
+      <w:r>
+        <w:rPr>
+          <w:rFonts w:hint="eastAsia"/>
+        </w:rPr>
+        <w:t>二</w:t>
+      </w:r>
+      <w:r>
+        <w:t>可以邀请专业人士回答</w:t>
+      </w:r>
+      <w:r>
+        <w:t>；</w:t>
+      </w:r>
+      <w:r>
+        <w:rPr>
+          <w:rFonts w:hint="eastAsia"/>
+        </w:rPr>
+        <w:t>同时</w:t>
+      </w:r>
+      <w:r>
+        <w:t>自己提出</w:t>
+      </w:r>
+      <w:r>
+        <w:rPr>
+          <w:rFonts w:hint="eastAsia"/>
+        </w:rPr>
+        <w:t>一个</w:t>
+      </w:r>
+      <w:r>
+        <w:t>问题后，</w:t>
+      </w:r>
+      <w:r>
+        <w:rPr>
+          <w:rFonts w:hint="eastAsia"/>
+        </w:rPr>
+        <w:t>为了</w:t>
+      </w:r>
+      <w:r>
+        <w:t>尽快的获得回答，</w:t>
+      </w:r>
+      <w:r>
+        <w:rPr>
+          <w:rFonts w:hint="eastAsia"/>
+        </w:rPr>
+        <w:t>也</w:t>
+      </w:r>
+      <w:r>
+        <w:t>可以邀请别人来回答自己的问题。</w:t>
+      </w:r>
+      <w:r>
+        <w:rPr>
+          <w:rFonts w:hint="eastAsia"/>
+        </w:rPr>
+        <w:t>用户</w:t>
+      </w:r>
+      <w:r>
+        <w:t>既可以邀请别人，</w:t>
+      </w:r>
+      <w:r>
+        <w:rPr>
+          <w:rFonts w:hint="eastAsia"/>
+        </w:rPr>
+        <w:t>也</w:t>
+      </w:r>
+      <w:r>
+        <w:t>会收到别人的邀请，邀请的这个功能</w:t>
+      </w:r>
+      <w:r>
+        <w:rPr>
+          <w:rFonts w:hint="eastAsia"/>
+        </w:rPr>
+        <w:t>促进</w:t>
+      </w:r>
+      <w:r>
+        <w:t>了用户</w:t>
+      </w:r>
+      <w:r>
+        <w:rPr>
+          <w:rFonts w:hint="eastAsia"/>
+        </w:rPr>
+        <w:t>的</w:t>
+      </w:r>
+      <w:r>
+        <w:t>产出，增加了用户之间的交流。</w:t>
+      </w:r>
+      <w:r>
+        <w:t>能</w:t>
+      </w:r>
+      <w:r>
+        <w:t>去实现</w:t>
+      </w:r>
+      <w:r>
+        <w:t>成功</w:t>
+      </w:r>
+      <w:r>
+        <w:rPr>
+          <w:rFonts w:hint="eastAsia"/>
+        </w:rPr>
+        <w:t>邀请</w:t>
+      </w:r>
+      <w:r>
+        <w:t>他人回答问题</w:t>
+      </w:r>
+      <w:r>
+        <w:t>，</w:t>
+      </w:r>
+      <w:r>
+        <w:rPr>
+          <w:rFonts w:hint="eastAsia"/>
+        </w:rPr>
+        <w:t>需要</w:t>
+      </w:r>
+      <w:r>
+        <w:t>服务端</w:t>
+      </w:r>
+      <w:r>
+        <w:rPr>
+          <w:rFonts w:hint="eastAsia"/>
+        </w:rPr>
+        <w:t>从</w:t>
+      </w:r>
+      <w:r>
+        <w:t>前端</w:t>
+      </w:r>
+      <w:r>
+        <w:rPr>
+          <w:rFonts w:hint="eastAsia"/>
+        </w:rPr>
+        <w:t>获取</w:t>
+      </w:r>
+      <w:r>
+        <w:t>数据</w:t>
+      </w:r>
+      <w:r>
+        <w:t>处理数据</w:t>
+      </w:r>
+      <w:r>
+        <w:t>，</w:t>
+      </w:r>
+      <w:r>
+        <w:rPr>
+          <w:rFonts w:hint="eastAsia"/>
+        </w:rPr>
+        <w:t>我们</w:t>
+      </w:r>
+      <w:r>
+        <w:t>把</w:t>
+      </w:r>
+      <w:r>
+        <w:rPr>
+          <w:rFonts w:hint="eastAsia"/>
+        </w:rPr>
+        <w:t>处理</w:t>
+      </w:r>
+      <w:r>
+        <w:t>邀请</w:t>
+      </w:r>
+      <w:r>
+        <w:t>数据的功能</w:t>
+      </w:r>
+      <w:r>
+        <w:rPr>
+          <w:rFonts w:hint="eastAsia"/>
+        </w:rPr>
+        <w:t>抽象</w:t>
+      </w:r>
+      <w:r>
+        <w:t>出来，</w:t>
+      </w:r>
+      <w:r>
+        <w:rPr>
+          <w:rFonts w:hint="eastAsia"/>
+        </w:rPr>
+        <w:t>作为单独的</w:t>
+      </w:r>
+      <w:r>
+        <w:rPr>
+          <w:rFonts w:hint="eastAsia"/>
+        </w:rPr>
+        <w:t>邀请</w:t>
+      </w:r>
+      <w:r>
+        <w:t>服务，</w:t>
+      </w:r>
+      <w:r>
+        <w:rPr>
+          <w:rFonts w:hint="eastAsia"/>
+        </w:rPr>
+        <w:t>在</w:t>
+      </w:r>
+      <w:r>
+        <w:t>具体的业务需求中，</w:t>
+      </w:r>
+      <w:r>
+        <w:rPr>
+          <w:rFonts w:hint="eastAsia"/>
+        </w:rPr>
+        <w:t>调用邀请</w:t>
+      </w:r>
+      <w:r>
+        <w:t>服务来</w:t>
+      </w:r>
+      <w:r>
+        <w:rPr>
+          <w:rFonts w:hint="eastAsia"/>
+        </w:rPr>
+        <w:t>提交</w:t>
+      </w:r>
+      <w:r>
+        <w:t>邀请信息</w:t>
+      </w:r>
+      <w:r>
+        <w:t>，</w:t>
+      </w:r>
+      <w:r>
+        <w:rPr>
+          <w:rFonts w:hint="eastAsia"/>
+        </w:rPr>
+        <w:t>完成</w:t>
+      </w:r>
+      <w:r>
+        <w:t>业务需求。</w:t>
+      </w:r>
+    </w:p>
+    <w:p>
+      <w:pPr>
+        <w:pStyle w:val="afe"/>
+      </w:pPr>
+      <w:r>
+        <w:t>邀请服务主要为用户提供邀请</w:t>
+      </w:r>
+      <w:r>
+        <w:t>其他用户回答问题的功能</w:t>
+      </w:r>
+      <w:r>
+        <w:t>。</w:t>
+      </w:r>
+      <w:r>
+        <w:rPr>
+          <w:rFonts w:hint="eastAsia"/>
+        </w:rPr>
+        <w:t>邀请</w:t>
+      </w:r>
+      <w:r>
+        <w:t>服务的大部分流量来自于以下两种</w:t>
+      </w:r>
+      <w:r>
+        <w:t>场景：</w:t>
+      </w:r>
+      <w:r>
+        <w:t> </w:t>
+      </w:r>
+    </w:p>
+    <w:p>
+      <w:pPr>
+        <w:pStyle w:val="afe"/>
+      </w:pPr>
+      <w:r>
+        <w:rPr>
+          <w:rFonts w:hint="eastAsia"/>
+        </w:rPr>
+        <w:t>1.</w:t>
+      </w:r>
+      <w:r>
+        <w:t>用户创建问题</w:t>
+      </w:r>
+      <w:r>
+        <w:t>时邀请别人回答问题</w:t>
+      </w:r>
+    </w:p>
+    <w:p>
+      <w:pPr>
+        <w:pStyle w:val="afe"/>
+        <w:rPr>
+          <w:rFonts w:hint="eastAsia"/>
+        </w:rPr>
+      </w:pPr>
+      <w:r>
+        <w:t>2.</w:t>
+      </w:r>
+      <w:r>
+        <w:t>用户</w:t>
+      </w:r>
+      <w:r>
+        <w:rPr>
+          <w:rFonts w:hint="eastAsia"/>
+        </w:rPr>
+        <w:t>浏览</w:t>
+      </w:r>
+      <w:r>
+        <w:t>问题是邀请别人回答问题</w:t>
+      </w:r>
+    </w:p>
+    <w:p>
+      <w:pPr>
+        <w:pStyle w:val="afe"/>
+      </w:pPr>
     </w:p>
     <w:p>
       <w:pPr>
@@ -21186,6 +21511,7 @@
           <w:bCs/>
         </w:rPr>
       </w:pPr>
+      <w:commentRangeStart w:id="75"/>
       <w:r>
         <w:rPr>
           <w:rFonts w:hint="eastAsia"/>
@@ -21193,6 +21519,7 @@
           <w:bCs/>
           <w:noProof/>
         </w:rPr>
+        <w:lastRenderedPageBreak/>
         <w:drawing>
           <wp:inline distT="0" distB="0" distL="0" distR="0" wp14:anchorId="6719E1C6" wp14:editId="4F3477EB">
             <wp:extent cx="3157844" cy="3248025"/>
@@ -21242,23 +21569,35 @@
           </wp:inline>
         </w:drawing>
       </w:r>
+      <w:commentRangeEnd w:id="75"/>
+      <w:r>
+        <w:rPr>
+          <w:rStyle w:val="ad"/>
+        </w:rPr>
+        <w:commentReference w:id="75"/>
+      </w:r>
     </w:p>
     <w:p>
       <w:pPr>
         <w:pStyle w:val="afe"/>
       </w:pPr>
       <w:r>
-        <w:lastRenderedPageBreak/>
         <w:t>邀请</w:t>
       </w:r>
       <w:r>
         <w:rPr>
           <w:rFonts w:hint="eastAsia"/>
         </w:rPr>
-        <w:t>也将</w:t>
-      </w:r>
-      <w:r>
-        <w:t>应用提交</w:t>
+        <w:t>也</w:t>
+      </w:r>
+      <w:r>
+        <w:t>应用</w:t>
+      </w:r>
+      <w:r>
+        <w:t>了</w:t>
+      </w:r>
+      <w:r>
+        <w:t>提交</w:t>
       </w:r>
       <w:r>
         <w:rPr>
@@ -21267,7 +21606,10 @@
         <w:t>事件</w:t>
       </w:r>
       <w:r>
-        <w:t>系统，设定邀请的专门时间，在用户邀请时，</w:t>
+        <w:t>系统。</w:t>
+      </w:r>
+      <w:r>
+        <w:t>在用户邀请时，</w:t>
       </w:r>
       <w:r>
         <w:rPr>
@@ -21279,6 +21621,9 @@
         <w:t>问题的</w:t>
       </w:r>
       <w:r>
+        <w:t>审核通过与否</w:t>
+      </w:r>
+      <w:r>
         <w:rPr>
           <w:rFonts w:hint="eastAsia"/>
         </w:rPr>
@@ -21339,13 +21684,7 @@
         <w:t>则</w:t>
       </w:r>
       <w:r>
-        <w:t>将邀请信息发送异步事件给消息队列</w:t>
-      </w:r>
-      <w:r>
-        <w:t>kafka</w:t>
-      </w:r>
-      <w:r>
-        <w:t>，</w:t>
+        <w:t>将邀请信息发送异步事件给消息队列，</w:t>
       </w:r>
       <w:r>
         <w:rPr>
@@ -21354,19 +21693,25 @@
         <w:t>并且由</w:t>
       </w:r>
       <w:r>
-        <w:t>邀请的相关</w:t>
+        <w:t>邀请</w:t>
+      </w:r>
+      <w:r>
+        <w:rPr>
+          <w:rFonts w:hint="eastAsia"/>
+        </w:rPr>
+        <w:t>相关</w:t>
+      </w:r>
+      <w:r>
+        <w:t>的</w:t>
       </w:r>
       <w:r>
         <w:t>worker</w:t>
       </w:r>
       <w:r>
-        <w:t>来从</w:t>
-      </w:r>
-      <w:r>
-        <w:t>kafka</w:t>
-      </w:r>
-      <w:r>
-        <w:t>中接受事件来继续完成</w:t>
+        <w:t>接受事件来继续完成</w:t>
+      </w:r>
+      <w:r>
+        <w:t>后续</w:t>
       </w:r>
       <w:r>
         <w:rPr>
@@ -21800,19 +22145,31 @@
         <w:rPr>
           <w:rFonts w:hint="eastAsia"/>
         </w:rPr>
-        <w:t>Buffers(</w:t>
-      </w:r>
-      <w:r>
-        <w:rPr>
-          <w:rFonts w:hint="eastAsia"/>
-        </w:rPr>
-        <w:t>下文简称</w:t>
-      </w:r>
-      <w:r>
-        <w:rPr>
-          <w:rFonts w:hint="eastAsia"/>
-        </w:rPr>
-        <w:t>protobuf)</w:t>
+        <w:t>Buffers</w:t>
+      </w:r>
+      <w:r>
+        <w:rPr>
+          <w:rFonts w:hint="eastAsia"/>
+        </w:rPr>
+        <w:t>（</w:t>
+      </w:r>
+      <w:r>
+        <w:rPr>
+          <w:rFonts w:hint="eastAsia"/>
+        </w:rPr>
+        <w:t>简称</w:t>
+      </w:r>
+      <w:r>
+        <w:rPr>
+          <w:rFonts w:hint="eastAsia"/>
+        </w:rPr>
+        <w:t>protobuf</w:t>
+      </w:r>
+      <w:r>
+        <w:rPr>
+          <w:rFonts w:hint="eastAsia"/>
+        </w:rPr>
+        <w:t>）</w:t>
       </w:r>
       <w:r>
         <w:rPr>
@@ -21923,6 +22280,9 @@
     <w:p>
       <w:pPr>
         <w:pStyle w:val="afe"/>
+        <w:rPr>
+          <w:rFonts w:ascii="SimSun" w:eastAsia="SimSun" w:hAnsi="SimSun" w:cs="SimSun"/>
+        </w:rPr>
       </w:pPr>
       <w:r>
         <w:rPr>
@@ -21955,84 +22315,322 @@
         <w:t>种数据的限定修饰符</w:t>
       </w:r>
       <w:r>
-        <w:rPr>
-          <w:rFonts w:hint="eastAsia"/>
-        </w:rPr>
-        <w:t>.,</w:t>
-      </w:r>
-      <w:r>
-        <w:rPr>
-          <w:rFonts w:hint="eastAsia"/>
-        </w:rPr>
-        <w:t>对限定修饰符的介绍如表</w:t>
-      </w:r>
-      <w:r>
-        <w:rPr>
-          <w:rFonts w:hint="eastAsia"/>
+        <w:t>，</w:t>
+      </w:r>
+      <w:r>
+        <w:rPr>
+          <w:rFonts w:hint="eastAsia"/>
+        </w:rPr>
+        <w:t>介绍如下</w:t>
+      </w:r>
+      <w:r>
+        <w:t>：</w:t>
+      </w:r>
+      <w:r>
+        <w:rPr>
+          <w:rFonts w:ascii="SimSun" w:eastAsia="SimSun" w:hAnsi="SimSun" w:cs="SimSun"/>
+        </w:rPr>
+        <w:t></w:t>
+      </w:r>
+    </w:p>
+    <w:tbl>
+      <w:tblPr>
+        <w:tblStyle w:val="af7"/>
+        <w:tblW w:w="0" w:type="auto"/>
+        <w:tblLook w:val="04A0" w:firstRow="1" w:lastRow="0" w:firstColumn="1" w:lastColumn="0" w:noHBand="0" w:noVBand="1"/>
+      </w:tblPr>
+      <w:tblGrid>
+        <w:gridCol w:w="2014"/>
+        <w:gridCol w:w="6276"/>
+      </w:tblGrid>
+      <w:tr>
+        <w:tc>
+          <w:tcPr>
+            <w:tcW w:w="2014" w:type="dxa"/>
+          </w:tcPr>
+          <w:p>
+            <w:pPr>
+              <w:pStyle w:val="afe"/>
+              <w:ind w:firstLineChars="0" w:firstLine="0"/>
+              <w:rPr>
+                <w:rFonts w:ascii="SimSun" w:eastAsia="SimSun" w:hAnsi="SimSun" w:cs="SimSun" w:hint="eastAsia"/>
+              </w:rPr>
+            </w:pPr>
+            <w:r>
+              <w:rPr>
+                <w:rFonts w:ascii="SimSun" w:eastAsia="SimSun" w:hAnsi="SimSun" w:cs="SimSun"/>
+              </w:rPr>
+              <w:lastRenderedPageBreak/>
+              <w:t>数据类型</w:t>
+            </w:r>
+          </w:p>
+        </w:tc>
+        <w:tc>
+          <w:tcPr>
+            <w:tcW w:w="6276" w:type="dxa"/>
+          </w:tcPr>
+          <w:p>
+            <w:pPr>
+              <w:pStyle w:val="afe"/>
+              <w:ind w:firstLineChars="0" w:firstLine="0"/>
+              <w:rPr>
+                <w:rFonts w:ascii="SimSun" w:eastAsia="SimSun" w:hAnsi="SimSun" w:cs="SimSun" w:hint="eastAsia"/>
+              </w:rPr>
+            </w:pPr>
+            <w:r>
+              <w:rPr>
+                <w:rFonts w:ascii="SimSun" w:eastAsia="SimSun" w:hAnsi="SimSun" w:cs="SimSun"/>
+              </w:rPr>
+              <w:t>描述</w:t>
+            </w:r>
+          </w:p>
+        </w:tc>
+      </w:tr>
+      <w:tr>
+        <w:tc>
+          <w:tcPr>
+            <w:tcW w:w="2014" w:type="dxa"/>
+          </w:tcPr>
+          <w:p>
+            <w:pPr>
+              <w:pStyle w:val="afe"/>
+              <w:ind w:firstLineChars="0" w:firstLine="0"/>
+              <w:rPr>
+                <w:rFonts w:ascii="SimSun" w:eastAsia="SimSun" w:hAnsi="SimSun" w:cs="SimSun" w:hint="eastAsia"/>
+              </w:rPr>
+            </w:pPr>
+            <w:r>
+              <w:rPr>
+                <w:rFonts w:ascii="SimSun" w:eastAsia="SimSun" w:hAnsi="SimSun" w:cs="SimSun"/>
+              </w:rPr>
+              <w:t>required</w:t>
+            </w:r>
+          </w:p>
+        </w:tc>
+        <w:tc>
+          <w:tcPr>
+            <w:tcW w:w="6276" w:type="dxa"/>
+          </w:tcPr>
+          <w:p>
+            <w:pPr>
+              <w:pStyle w:val="afe"/>
+              <w:ind w:firstLineChars="0" w:firstLine="0"/>
+              <w:rPr>
+                <w:rFonts w:ascii="SimSun" w:eastAsia="SimSun" w:hAnsi="SimSun" w:cs="SimSun"/>
+              </w:rPr>
+            </w:pPr>
+            <w:r>
+              <w:rPr>
+                <w:rFonts w:ascii="SimSun" w:eastAsia="SimSun" w:hAnsi="SimSun" w:cs="SimSun" w:hint="eastAsia"/>
+              </w:rPr>
+              <w:t>不可</w:t>
+            </w:r>
+            <w:r>
+              <w:rPr>
+                <w:rFonts w:ascii="SimSun" w:eastAsia="SimSun" w:hAnsi="SimSun" w:cs="SimSun"/>
+              </w:rPr>
+              <w:t>删除或者增加的字段，</w:t>
+            </w:r>
+            <w:r>
+              <w:rPr>
+                <w:rFonts w:ascii="SimSun" w:eastAsia="SimSun" w:hAnsi="SimSun" w:cs="SimSun" w:hint="eastAsia"/>
+              </w:rPr>
+              <w:t>必须</w:t>
+            </w:r>
+            <w:r>
+              <w:rPr>
+                <w:rFonts w:ascii="SimSun" w:eastAsia="SimSun" w:hAnsi="SimSun" w:cs="SimSun"/>
+              </w:rPr>
+              <w:t>进行初始化</w:t>
+            </w:r>
+          </w:p>
+        </w:tc>
+      </w:tr>
+      <w:tr>
+        <w:tc>
+          <w:tcPr>
+            <w:tcW w:w="2014" w:type="dxa"/>
+          </w:tcPr>
+          <w:p>
+            <w:pPr>
+              <w:pStyle w:val="afe"/>
+              <w:ind w:firstLineChars="0" w:firstLine="0"/>
+              <w:rPr>
+                <w:rFonts w:ascii="SimSun" w:eastAsia="SimSun" w:hAnsi="SimSun" w:cs="SimSun"/>
+              </w:rPr>
+            </w:pPr>
+            <w:r>
+              <w:rPr>
+                <w:rFonts w:ascii="SimSun" w:eastAsia="SimSun" w:hAnsi="SimSun" w:cs="SimSun"/>
+              </w:rPr>
+              <w:t>optional</w:t>
+            </w:r>
+          </w:p>
+        </w:tc>
+        <w:tc>
+          <w:tcPr>
+            <w:tcW w:w="6276" w:type="dxa"/>
+          </w:tcPr>
+          <w:p>
+            <w:pPr>
+              <w:pStyle w:val="afe"/>
+              <w:ind w:firstLineChars="0" w:firstLine="0"/>
+              <w:rPr>
+                <w:rFonts w:ascii="SimSun" w:eastAsia="SimSun" w:hAnsi="SimSun" w:cs="SimSun" w:hint="eastAsia"/>
+              </w:rPr>
+            </w:pPr>
+            <w:r>
+              <w:rPr>
+                <w:rFonts w:ascii="SimSun" w:eastAsia="SimSun" w:hAnsi="SimSun" w:cs="SimSun"/>
+              </w:rPr>
+              <w:t>可选字段，</w:t>
+            </w:r>
+            <w:r>
+              <w:rPr>
+                <w:rFonts w:ascii="SimSun" w:eastAsia="SimSun" w:hAnsi="SimSun" w:cs="SimSun" w:hint="eastAsia"/>
+              </w:rPr>
+              <w:t>在</w:t>
+            </w:r>
+            <w:r>
+              <w:rPr>
+                <w:rFonts w:ascii="SimSun" w:eastAsia="SimSun" w:hAnsi="SimSun" w:cs="SimSun"/>
+              </w:rPr>
+              <w:t>发送时可以选择是否初始化</w:t>
+            </w:r>
+          </w:p>
+        </w:tc>
+      </w:tr>
+      <w:tr>
+        <w:tc>
+          <w:tcPr>
+            <w:tcW w:w="2014" w:type="dxa"/>
+          </w:tcPr>
+          <w:p>
+            <w:pPr>
+              <w:pStyle w:val="afe"/>
+              <w:ind w:firstLineChars="0" w:firstLine="0"/>
+              <w:rPr>
+                <w:rFonts w:ascii="SimSun" w:eastAsia="SimSun" w:hAnsi="SimSun" w:cs="SimSun"/>
+              </w:rPr>
+            </w:pPr>
+            <w:r>
+              <w:rPr>
+                <w:rFonts w:ascii="SimSun" w:eastAsia="SimSun" w:hAnsi="SimSun" w:cs="SimSun"/>
+              </w:rPr>
+              <w:t>repeated</w:t>
+            </w:r>
+          </w:p>
+        </w:tc>
+        <w:tc>
+          <w:tcPr>
+            <w:tcW w:w="6276" w:type="dxa"/>
+          </w:tcPr>
+          <w:p>
+            <w:pPr>
+              <w:pStyle w:val="afe"/>
+              <w:ind w:firstLineChars="0" w:firstLine="0"/>
+              <w:rPr>
+                <w:rFonts w:ascii="SimSun" w:eastAsia="SimSun" w:hAnsi="SimSun" w:cs="SimSun" w:hint="eastAsia"/>
+              </w:rPr>
+            </w:pPr>
+            <w:r>
+              <w:rPr>
+                <w:rFonts w:ascii="SimSun" w:eastAsia="SimSun" w:hAnsi="SimSun" w:cs="SimSun"/>
+              </w:rPr>
+              <w:t>可重复的字段，</w:t>
+            </w:r>
+            <w:r>
+              <w:rPr>
+                <w:rFonts w:ascii="SimSun" w:eastAsia="SimSun" w:hAnsi="SimSun" w:cs="SimSun" w:hint="eastAsia"/>
+              </w:rPr>
+              <w:t>其中</w:t>
+            </w:r>
+            <w:r>
+              <w:rPr>
+                <w:rFonts w:ascii="SimSun" w:eastAsia="SimSun" w:hAnsi="SimSun" w:cs="SimSun"/>
+              </w:rPr>
+              <w:t>可以包含多个元素，</w:t>
+            </w:r>
+            <w:r>
+              <w:rPr>
+                <w:rFonts w:ascii="SimSun" w:eastAsia="SimSun" w:hAnsi="SimSun" w:cs="SimSun" w:hint="eastAsia"/>
+              </w:rPr>
+              <w:t>每个</w:t>
+            </w:r>
+            <w:r>
+              <w:rPr>
+                <w:rFonts w:ascii="SimSun" w:eastAsia="SimSun" w:hAnsi="SimSun" w:cs="SimSun"/>
+              </w:rPr>
+              <w:t>元素的基本特性和optional类型相同，</w:t>
+            </w:r>
+            <w:r>
+              <w:rPr>
+                <w:rFonts w:ascii="SimSun" w:eastAsia="SimSun" w:hAnsi="SimSun" w:cs="SimSun" w:hint="eastAsia"/>
+              </w:rPr>
+              <w:t>可以</w:t>
+            </w:r>
+            <w:r>
+              <w:rPr>
+                <w:rFonts w:ascii="SimSun" w:eastAsia="SimSun" w:hAnsi="SimSun" w:cs="SimSun"/>
+              </w:rPr>
+              <w:t>看做是一个list</w:t>
+            </w:r>
+          </w:p>
+        </w:tc>
+      </w:tr>
+    </w:tbl>
+    <w:p>
+      <w:pPr>
+        <w:pStyle w:val="a5"/>
+        <w:shd w:val="clear" w:color="auto" w:fill="FFFFFF"/>
+        <w:spacing w:before="0" w:beforeAutospacing="0" w:after="0" w:afterAutospacing="0" w:line="366" w:lineRule="atLeast"/>
+        <w:jc w:val="center"/>
+        <w:rPr>
+          <w:rFonts w:eastAsia="Songti SC"/>
+          <w:color w:val="3E3E3E"/>
+        </w:rPr>
+      </w:pPr>
+      <w:r>
+        <w:rPr>
+          <w:rFonts w:eastAsia="Songti SC" w:hint="eastAsia"/>
+          <w:color w:val="3E3E3E"/>
+        </w:rPr>
+        <w:t>表</w:t>
+      </w:r>
+      <w:r>
+        <w:rPr>
+          <w:rFonts w:eastAsia="Songti SC" w:hint="eastAsia"/>
+          <w:color w:val="3E3E3E"/>
         </w:rPr>
         <w:t>2-3</w:t>
       </w:r>
       <w:r>
         <w:rPr>
-          <w:rFonts w:hint="eastAsia"/>
-        </w:rPr>
-        <w:t>所示。</w:t>
-      </w:r>
-      <w:r>
-        <w:rPr>
-          <w:rFonts w:ascii="SimSun" w:eastAsia="SimSun" w:hAnsi="SimSun" w:cs="SimSun"/>
-        </w:rPr>
-        <w:t></w:t>
-      </w:r>
-      <w:r>
-        <w:drawing>
-          <wp:inline distT="0" distB="0" distL="0" distR="0" wp14:anchorId="7E13E0A4" wp14:editId="5B9DFE32">
-            <wp:extent cx="5268595" cy="1610995"/>
-            <wp:effectExtent l="0" t="0" r="0" b="0"/>
-            <wp:docPr id="46" name="图片 46" descr="/Users/songhaiyun/Desktop/屏幕快照 2017-09-06 19.02.06.png"/>
-            <wp:cNvGraphicFramePr>
-              <a:graphicFrameLocks xmlns:a="http://schemas.openxmlformats.org/drawingml/2006/main" noChangeAspect="1"/>
-            </wp:cNvGraphicFramePr>
-            <a:graphic xmlns:a="http://schemas.openxmlformats.org/drawingml/2006/main">
-              <a:graphicData uri="http://schemas.openxmlformats.org/drawingml/2006/picture">
-                <pic:pic xmlns:pic="http://schemas.openxmlformats.org/drawingml/2006/picture">
-                  <pic:nvPicPr>
-                    <pic:cNvPr id="0" name="Picture 54" descr="/Users/songhaiyun/Desktop/屏幕快照 2017-09-06 19.02.06.png"/>
-                    <pic:cNvPicPr>
-                      <a:picLocks noChangeAspect="1" noChangeArrowheads="1"/>
-                    </pic:cNvPicPr>
-                  </pic:nvPicPr>
-                  <pic:blipFill>
-                    <a:blip r:embed="rId37">
-                      <a:extLst>
-                        <a:ext uri="{28A0092B-C50C-407E-A947-70E740481C1C}">
-                          <a14:useLocalDpi xmlns:a14="http://schemas.microsoft.com/office/drawing/2010/main" val="0"/>
-                        </a:ext>
-                      </a:extLst>
-                    </a:blip>
-                    <a:srcRect/>
-                    <a:stretch>
-                      <a:fillRect/>
-                    </a:stretch>
-                  </pic:blipFill>
-                  <pic:spPr bwMode="auto">
-                    <a:xfrm>
-                      <a:off x="0" y="0"/>
-                      <a:ext cx="5268595" cy="1610995"/>
-                    </a:xfrm>
-                    <a:prstGeom prst="rect">
-                      <a:avLst/>
-                    </a:prstGeom>
-                    <a:noFill/>
-                    <a:ln>
-                      <a:noFill/>
-                    </a:ln>
-                  </pic:spPr>
-                </pic:pic>
-              </a:graphicData>
-            </a:graphic>
-          </wp:inline>
-        </w:drawing>
+          <w:rFonts w:ascii="宋体" w:eastAsia="宋体" w:hAnsi="宋体" w:cs="宋体"/>
+          <w:color w:val="3E3E3E"/>
+        </w:rPr>
+        <w:t></w:t>
+      </w:r>
+      <w:r>
+        <w:rPr>
+          <w:rFonts w:eastAsia="Songti SC" w:hint="eastAsia"/>
+          <w:color w:val="3E3E3E"/>
+        </w:rPr>
+        <w:t>Protobuf</w:t>
+      </w:r>
+      <w:r>
+        <w:rPr>
+          <w:rFonts w:eastAsia="Songti SC" w:hint="eastAsia"/>
+          <w:color w:val="3E3E3E"/>
+        </w:rPr>
+        <w:t>限定修饰符表</w:t>
+      </w:r>
+      <w:r>
+        <w:rPr>
+          <w:rFonts w:ascii="宋体" w:eastAsia="宋体" w:hAnsi="宋体" w:cs="宋体"/>
+          <w:color w:val="3E3E3E"/>
+        </w:rPr>
+        <w:t></w:t>
       </w:r>
     </w:p>
     <w:p>
@@ -22041,7 +22639,6 @@
         <w:shd w:val="clear" w:color="auto" w:fill="FFFFFF"/>
         <w:spacing w:before="0" w:beforeAutospacing="0" w:after="0" w:afterAutospacing="0" w:line="366" w:lineRule="atLeast"/>
         <w:ind w:firstLine="560"/>
-        <w:jc w:val="center"/>
         <w:rPr>
           <w:rFonts w:eastAsia="Songti SC"/>
           <w:color w:val="3E3E3E"/>
@@ -22049,138 +22646,91 @@
       </w:pPr>
       <w:r>
         <w:rPr>
+          <w:rFonts w:eastAsia="Songti SC"/>
+          <w:color w:val="3E3E3E"/>
+        </w:rPr>
+        <w:t>微服务</w:t>
+      </w:r>
+      <w:r>
+        <w:rPr>
+          <w:rFonts w:eastAsia="Songti SC"/>
+          <w:color w:val="3E3E3E"/>
+        </w:rPr>
+        <w:t>对外提供接口以</w:t>
+      </w:r>
+      <w:proofErr w:type="spellStart"/>
+      <w:r>
+        <w:rPr>
+          <w:rFonts w:eastAsia="Songti SC"/>
+          <w:color w:val="3E3E3E"/>
+        </w:rPr>
+        <w:t>protobuf</w:t>
+      </w:r>
+      <w:proofErr w:type="spellEnd"/>
+      <w:r>
+        <w:rPr>
+          <w:rFonts w:eastAsia="Songti SC"/>
+          <w:color w:val="3E3E3E"/>
+        </w:rPr>
+        <w:t>的格式展示。</w:t>
+      </w:r>
+      <w:r>
+        <w:rPr>
           <w:rFonts w:eastAsia="Songti SC" w:hint="eastAsia"/>
           <w:color w:val="3E3E3E"/>
         </w:rPr>
-        <w:t>表</w:t>
+        <w:t>在</w:t>
+      </w:r>
+      <w:r>
+        <w:rPr>
+          <w:rFonts w:eastAsia="Songti SC"/>
+          <w:color w:val="3E3E3E"/>
+        </w:rPr>
+        <w:t>第四章中的模块及</w:t>
       </w:r>
       <w:r>
         <w:rPr>
           <w:rFonts w:eastAsia="Songti SC" w:hint="eastAsia"/>
           <w:color w:val="3E3E3E"/>
         </w:rPr>
-        <w:t>2-3</w:t>
-      </w:r>
-      <w:r>
-        <w:rPr>
-          <w:rFonts w:ascii="宋体" w:eastAsia="宋体" w:hAnsi="宋体" w:cs="宋体"/>
-          <w:color w:val="3E3E3E"/>
-        </w:rPr>
-        <w:t></w:t>
-      </w:r>
-      <w:r>
-        <w:rPr>
-          <w:rFonts w:eastAsia="Songti SC" w:hint="eastAsia"/>
-          <w:color w:val="3E3E3E"/>
-        </w:rPr>
-        <w:t>Protobuf</w:t>
-      </w:r>
-      <w:r>
-        <w:rPr>
-          <w:rFonts w:eastAsia="Songti SC" w:hint="eastAsia"/>
-          <w:color w:val="3E3E3E"/>
-        </w:rPr>
-        <w:t>限定修饰符表</w:t>
-      </w:r>
-      <w:r>
-        <w:rPr>
-          <w:rFonts w:ascii="宋体" w:eastAsia="宋体" w:hAnsi="宋体" w:cs="宋体"/>
-          <w:color w:val="3E3E3E"/>
-        </w:rPr>
-        <w:t></w:t>
-      </w:r>
-    </w:p>
-    <w:p>
-      <w:pPr>
-        <w:pStyle w:val="a5"/>
-        <w:shd w:val="clear" w:color="auto" w:fill="FFFFFF"/>
-        <w:spacing w:before="0" w:beforeAutospacing="0" w:after="0" w:afterAutospacing="0" w:line="366" w:lineRule="atLeast"/>
-        <w:ind w:firstLine="560"/>
+        <w:t>接口</w:t>
+      </w:r>
+      <w:r>
         <w:rPr>
           <w:rFonts w:eastAsia="Songti SC"/>
           <w:color w:val="3E3E3E"/>
         </w:rPr>
-      </w:pPr>
-      <w:r>
-        <w:rPr>
-          <w:rFonts w:eastAsia="Songti SC"/>
-          <w:color w:val="3E3E3E"/>
-        </w:rPr>
-        <w:t>服务对外提供接口以</w:t>
-      </w:r>
-      <w:proofErr w:type="spellStart"/>
-      <w:r>
-        <w:rPr>
-          <w:rFonts w:eastAsia="Songti SC"/>
-          <w:color w:val="3E3E3E"/>
+        <w:t>设计</w:t>
+      </w:r>
+      <w:r>
+        <w:rPr>
+          <w:rStyle w:val="Char"/>
+        </w:rPr>
+        <w:t>中，</w:t>
+      </w:r>
+      <w:r>
+        <w:rPr>
+          <w:rStyle w:val="Char"/>
+          <w:rFonts w:hint="eastAsia"/>
+        </w:rPr>
+        <w:t>可以</w:t>
+      </w:r>
+      <w:r>
+        <w:rPr>
+          <w:rStyle w:val="Char"/>
+        </w:rPr>
+        <w:t>看到每个服务对外的</w:t>
+      </w:r>
+      <w:r>
+        <w:rPr>
+          <w:rStyle w:val="Char"/>
         </w:rPr>
         <w:t>protobuf</w:t>
       </w:r>
-      <w:proofErr w:type="spellEnd"/>
-      <w:r>
-        <w:rPr>
-          <w:rFonts w:eastAsia="Songti SC"/>
-          <w:color w:val="3E3E3E"/>
-        </w:rPr>
-        <w:t>的格式展示。</w:t>
-      </w:r>
-      <w:r>
-        <w:rPr>
-          <w:rFonts w:eastAsia="Songti SC" w:hint="eastAsia"/>
-          <w:color w:val="3E3E3E"/>
-        </w:rPr>
-        <w:t>在</w:t>
-      </w:r>
-      <w:r>
-        <w:rPr>
-          <w:rFonts w:eastAsia="Songti SC"/>
-          <w:color w:val="3E3E3E"/>
-        </w:rPr>
-        <w:t>第四章中的模块及</w:t>
-      </w:r>
-      <w:r>
-        <w:rPr>
-          <w:rFonts w:eastAsia="Songti SC" w:hint="eastAsia"/>
-          <w:color w:val="3E3E3E"/>
-        </w:rPr>
-        <w:t>接口</w:t>
-      </w:r>
-      <w:r>
-        <w:rPr>
-          <w:rFonts w:eastAsia="Songti SC"/>
-          <w:color w:val="3E3E3E"/>
-        </w:rPr>
-        <w:t>设计</w:t>
-      </w:r>
       <w:r>
         <w:rPr>
           <w:rStyle w:val="Char"/>
         </w:rPr>
-        <w:t>中，</w:t>
-      </w:r>
-      <w:r>
-        <w:rPr>
-          <w:rStyle w:val="Char"/>
-          <w:rFonts w:hint="eastAsia"/>
-        </w:rPr>
-        <w:t>可以</w:t>
-      </w:r>
-      <w:r>
-        <w:rPr>
-          <w:rStyle w:val="Char"/>
-        </w:rPr>
-        <w:t>看到每个服务对外的</w:t>
-      </w:r>
-      <w:r>
-        <w:rPr>
-          <w:rStyle w:val="Char"/>
-        </w:rPr>
-        <w:t>protobuf</w:t>
-      </w:r>
-      <w:r>
-        <w:rPr>
-          <w:rStyle w:val="Char"/>
-        </w:rPr>
         <w:t>格式的接口设计。</w:t>
       </w:r>
     </w:p>
@@ -22194,7 +22744,15 @@
           <w:rFonts w:hint="eastAsia"/>
         </w:rPr>
         <w:lastRenderedPageBreak/>
-        <w:t>重要模块</w:t>
+        <w:t>重</w:t>
+      </w:r>
+      <w:bookmarkStart w:id="82" w:name="_GoBack"/>
+      <w:bookmarkEnd w:id="82"/>
+      <w:r>
+        <w:rPr>
+          <w:rFonts w:hint="eastAsia"/>
+        </w:rPr>
+        <w:t>要模块</w:t>
       </w:r>
       <w:r>
         <w:t>及接口</w:t>
@@ -22208,7 +22766,7 @@
       <w:pPr>
         <w:pStyle w:val="a0"/>
       </w:pPr>
-      <w:bookmarkStart w:id="82" w:name="_Toc500714964"/>
+      <w:bookmarkStart w:id="83" w:name="_Toc500714964"/>
       <w:r>
         <w:rPr>
           <w:rFonts w:hint="eastAsia"/>
@@ -22218,7 +22776,7 @@
       <w:r>
         <w:t>服务具体设计</w:t>
       </w:r>
-      <w:bookmarkEnd w:id="82"/>
+      <w:bookmarkEnd w:id="83"/>
     </w:p>
     <w:p>
       <w:pPr>
@@ -22240,11 +22798,11 @@
           <w:szCs w:val="22"/>
         </w:rPr>
       </w:pPr>
-      <w:bookmarkStart w:id="83" w:name="_Toc500714802"/>
-      <w:bookmarkStart w:id="84" w:name="_Toc500714965"/>
-      <w:bookmarkEnd w:id="83"/>
+      <w:bookmarkStart w:id="84" w:name="_Toc500714802"/>
+      <w:bookmarkStart w:id="85" w:name="_Toc500714965"/>
       <w:bookmarkEnd w:id="84"/>
-      <w:commentRangeStart w:id="85"/>
+      <w:bookmarkEnd w:id="85"/>
+      <w:commentRangeStart w:id="86"/>
     </w:p>
     <w:p>
       <w:pPr>
@@ -22266,10 +22824,10 @@
           <w:szCs w:val="22"/>
         </w:rPr>
       </w:pPr>
-      <w:bookmarkStart w:id="86" w:name="_Toc500714803"/>
-      <w:bookmarkStart w:id="87" w:name="_Toc500714966"/>
-      <w:bookmarkEnd w:id="86"/>
+      <w:bookmarkStart w:id="87" w:name="_Toc500714803"/>
+      <w:bookmarkStart w:id="88" w:name="_Toc500714966"/>
       <w:bookmarkEnd w:id="87"/>
+      <w:bookmarkEnd w:id="88"/>
     </w:p>
     <w:p>
       <w:pPr>
@@ -22289,7 +22847,7 @@
           <w:szCs w:val="22"/>
         </w:rPr>
       </w:pPr>
-      <w:bookmarkStart w:id="88" w:name="_Toc500714967"/>
+      <w:bookmarkStart w:id="89" w:name="_Toc500714967"/>
       <w:r>
         <w:rPr>
           <w:rFonts w:eastAsia="黑体" w:cstheme="minorBidi" w:hint="eastAsia"/>
@@ -22308,13 +22866,13 @@
         </w:rPr>
         <w:t>类事件定义设计</w:t>
       </w:r>
-      <w:bookmarkEnd w:id="88"/>
-      <w:commentRangeEnd w:id="85"/>
+      <w:bookmarkEnd w:id="89"/>
+      <w:commentRangeEnd w:id="86"/>
       <w:r>
         <w:rPr>
           <w:rStyle w:val="ad"/>
         </w:rPr>
-        <w:commentReference w:id="85"/>
+        <w:commentReference w:id="86"/>
       </w:r>
     </w:p>
     <w:p>
@@ -22368,7 +22926,7 @@
       <w:pPr>
         <w:pStyle w:val="afe"/>
       </w:pPr>
-      <w:commentRangeStart w:id="89"/>
+      <w:commentRangeStart w:id="90"/>
       <w:r>
         <w:t>异步事件用于完成异步调用逻辑</w:t>
       </w:r>
@@ -22485,7 +23043,7 @@
         <w:t>）。</w:t>
       </w:r>
     </w:p>
-    <w:commentRangeEnd w:id="89"/>
+    <w:commentRangeEnd w:id="90"/>
     <w:p>
       <w:pPr>
         <w:pStyle w:val="afe"/>
@@ -22498,7 +23056,7 @@
           <w:noProof w:val="0"/>
           <w:kern w:val="0"/>
         </w:rPr>
-        <w:commentReference w:id="89"/>
+        <w:commentReference w:id="90"/>
       </w:r>
       <w:r>
         <w:t>具体每个核心事件对应的数据库修改内容如下：</w:t>
@@ -22636,11 +23194,11 @@
             <w:r>
               <w:t>表中插入</w:t>
             </w:r>
-            <w:commentRangeStart w:id="90"/>
+            <w:commentRangeStart w:id="91"/>
             <w:r>
               <w:t>了新数据</w:t>
             </w:r>
-            <w:commentRangeEnd w:id="90"/>
+            <w:commentRangeEnd w:id="91"/>
             <w:r>
               <w:rPr>
                 <w:rStyle w:val="ad"/>
@@ -22648,7 +23206,7 @@
                 <w:noProof w:val="0"/>
                 <w:kern w:val="0"/>
               </w:rPr>
-              <w:commentReference w:id="90"/>
+              <w:commentReference w:id="91"/>
             </w:r>
           </w:p>
         </w:tc>
@@ -22722,11 +23280,11 @@
             <w:r>
               <w:t>变为两端都可见或者仅</w:t>
             </w:r>
-            <w:commentRangeStart w:id="91"/>
+            <w:commentRangeStart w:id="92"/>
             <w:r>
               <w:t>app</w:t>
             </w:r>
-            <w:commentRangeEnd w:id="91"/>
+            <w:commentRangeEnd w:id="92"/>
             <w:r>
               <w:rPr>
                 <w:rStyle w:val="ad"/>
@@ -22734,7 +23292,7 @@
                 <w:noProof w:val="0"/>
                 <w:kern w:val="0"/>
               </w:rPr>
-              <w:commentReference w:id="91"/>
+              <w:commentReference w:id="92"/>
             </w:r>
             <w:r>
               <w:t>可见</w:t>
@@ -23671,7 +24229,7 @@
         <w:rPr>
           <w:rStyle w:val="ad"/>
         </w:rPr>
-        <w:commentReference w:id="92"/>
+        <w:commentReference w:id="93"/>
       </w:r>
     </w:p>
     <w:p>
@@ -23692,7 +24250,7 @@
           <w:szCs w:val="22"/>
         </w:rPr>
       </w:pPr>
-      <w:bookmarkStart w:id="93" w:name="_Toc500714968"/>
+      <w:bookmarkStart w:id="94" w:name="_Toc500714968"/>
       <w:r>
         <w:rPr>
           <w:rFonts w:eastAsia="黑体" w:cstheme="minorBidi" w:hint="eastAsia"/>
@@ -23729,7 +24287,7 @@
         </w:rPr>
         <w:t>设计</w:t>
       </w:r>
-      <w:bookmarkEnd w:id="93"/>
+      <w:bookmarkEnd w:id="94"/>
     </w:p>
     <w:p>
       <w:pPr>
@@ -23797,7 +24355,7 @@
       <w:pPr>
         <w:pStyle w:val="afe"/>
       </w:pPr>
-      <w:commentRangeStart w:id="94"/>
+      <w:commentRangeStart w:id="95"/>
       <w:r>
         <w:t>具体</w:t>
       </w:r>
@@ -23816,7 +24374,7 @@
         </w:rPr>
         <w:t>：</w:t>
       </w:r>
-      <w:commentRangeEnd w:id="94"/>
+      <w:commentRangeEnd w:id="95"/>
       <w:r>
         <w:rPr>
           <w:rStyle w:val="ad"/>
@@ -23824,7 +24382,7 @@
           <w:noProof w:val="0"/>
           <w:kern w:val="0"/>
         </w:rPr>
-        <w:commentReference w:id="94"/>
+        <w:commentReference w:id="95"/>
       </w:r>
     </w:p>
     <w:p>
@@ -24117,7 +24675,7 @@
       <w:pPr>
         <w:pStyle w:val="afe"/>
       </w:pPr>
-      <w:commentRangeStart w:id="95"/>
+      <w:commentRangeStart w:id="96"/>
       <w:r>
         <w:t>struct SubmitQuestionRequest {</w:t>
       </w:r>
@@ -24228,7 +24786,7 @@
         <w:t>}</w:t>
       </w:r>
     </w:p>
-    <w:commentRangeEnd w:id="95"/>
+    <w:commentRangeEnd w:id="96"/>
     <w:p>
       <w:pPr>
         <w:pStyle w:val="afe"/>
@@ -24245,7 +24803,7 @@
           <w:noProof w:val="0"/>
           <w:kern w:val="0"/>
         </w:rPr>
-        <w:commentReference w:id="95"/>
+        <w:commentReference w:id="96"/>
       </w:r>
       <w:r>
         <w:t>OperateQuestion</w:t>
@@ -25350,7 +25908,7 @@
                     </pic:cNvPicPr>
                   </pic:nvPicPr>
                   <pic:blipFill>
-                    <a:blip r:embed="rId38">
+                    <a:blip r:embed="rId37">
                       <a:extLst>
                         <a:ext uri="{28A0092B-C50C-407E-A947-70E740481C1C}">
                           <a14:useLocalDpi xmlns:a14="http://schemas.microsoft.com/office/drawing/2010/main" val="0"/>
@@ -25842,7 +26400,7 @@
       <w:r>
         <w:t>同时起多个进程。</w:t>
       </w:r>
-      <w:commentRangeStart w:id="96"/>
+      <w:commentRangeStart w:id="97"/>
       <w:r>
         <w:t>P</w:t>
       </w:r>
@@ -25882,7 +26440,7 @@
       <w:r>
         <w:t>。</w:t>
       </w:r>
-      <w:commentRangeEnd w:id="96"/>
+      <w:commentRangeEnd w:id="97"/>
       <w:r>
         <w:rPr>
           <w:rStyle w:val="ad"/>
@@ -25890,7 +26448,7 @@
           <w:noProof w:val="0"/>
           <w:kern w:val="0"/>
         </w:rPr>
-        <w:commentReference w:id="96"/>
+        <w:commentReference w:id="97"/>
       </w:r>
     </w:p>
     <w:p>
@@ -26067,8 +26625,8 @@
           <w:szCs w:val="22"/>
         </w:rPr>
       </w:pPr>
-      <w:bookmarkStart w:id="97" w:name="_Toc500714969"/>
-      <w:commentRangeStart w:id="98"/>
+      <w:bookmarkStart w:id="98" w:name="_Toc500714969"/>
+      <w:commentRangeStart w:id="99"/>
       <w:r>
         <w:rPr>
           <w:rFonts w:eastAsia="黑体" w:cstheme="minorBidi"/>
@@ -26078,13 +26636,13 @@
         </w:rPr>
         <w:t>存储设计</w:t>
       </w:r>
-      <w:bookmarkEnd w:id="97"/>
-      <w:commentRangeEnd w:id="98"/>
+      <w:bookmarkEnd w:id="98"/>
+      <w:commentRangeEnd w:id="99"/>
       <w:r>
         <w:rPr>
           <w:rStyle w:val="ad"/>
         </w:rPr>
-        <w:commentReference w:id="98"/>
+        <w:commentReference w:id="99"/>
       </w:r>
     </w:p>
     <w:p>
@@ -29197,8 +29755,8 @@
           <w:szCs w:val="22"/>
         </w:rPr>
       </w:pPr>
-      <w:bookmarkStart w:id="99" w:name="_Toc500714970"/>
-      <w:commentRangeStart w:id="100"/>
+      <w:bookmarkStart w:id="100" w:name="_Toc500714970"/>
+      <w:commentRangeStart w:id="101"/>
       <w:r>
         <w:rPr>
           <w:rFonts w:eastAsia="黑体" w:cstheme="minorBidi" w:hint="eastAsia"/>
@@ -29218,13 +29776,13 @@
         </w:rPr>
         <w:t>设计</w:t>
       </w:r>
-      <w:bookmarkEnd w:id="99"/>
-      <w:commentRangeEnd w:id="100"/>
+      <w:bookmarkEnd w:id="100"/>
+      <w:commentRangeEnd w:id="101"/>
       <w:r>
         <w:rPr>
           <w:rStyle w:val="ad"/>
         </w:rPr>
-        <w:commentReference w:id="100"/>
+        <w:commentReference w:id="101"/>
       </w:r>
     </w:p>
     <w:p>
@@ -29928,7 +30486,7 @@
       <w:pPr>
         <w:pStyle w:val="afe"/>
       </w:pPr>
-      <w:commentRangeStart w:id="101"/>
+      <w:commentRangeStart w:id="102"/>
       <w:r>
         <w:t>具体</w:t>
       </w:r>
@@ -29947,7 +30505,7 @@
       <w:r>
         <w:t>如下：</w:t>
       </w:r>
-      <w:commentRangeEnd w:id="101"/>
+      <w:commentRangeEnd w:id="102"/>
       <w:r>
         <w:rPr>
           <w:rStyle w:val="ad"/>
@@ -29955,7 +30513,7 @@
           <w:noProof w:val="0"/>
           <w:kern w:val="0"/>
         </w:rPr>
-        <w:commentReference w:id="101"/>
+        <w:commentReference w:id="102"/>
       </w:r>
     </w:p>
     <w:p>
@@ -30566,7 +31124,7 @@
       <w:r>
         <w:t> </w:t>
       </w:r>
-      <w:hyperlink r:id="rId39" w:anchor="setex" w:history="1">
+      <w:hyperlink r:id="rId38" w:anchor="setex" w:history="1">
         <w:r>
           <w:t>SETEX</w:t>
         </w:r>
@@ -30639,7 +31197,7 @@
       <w:pPr>
         <w:pStyle w:val="a0"/>
       </w:pPr>
-      <w:bookmarkStart w:id="102" w:name="_Toc500714971"/>
+      <w:bookmarkStart w:id="103" w:name="_Toc500714971"/>
       <w:r>
         <w:rPr>
           <w:rFonts w:hint="eastAsia"/>
@@ -30649,7 +31207,7 @@
       <w:r>
         <w:t>服务</w:t>
       </w:r>
-      <w:bookmarkEnd w:id="102"/>
+      <w:bookmarkEnd w:id="103"/>
     </w:p>
     <w:p>
       <w:pPr>
@@ -30671,10 +31229,10 @@
           <w:szCs w:val="22"/>
         </w:rPr>
       </w:pPr>
-      <w:bookmarkStart w:id="103" w:name="_Toc500714809"/>
-      <w:bookmarkStart w:id="104" w:name="_Toc500714972"/>
-      <w:bookmarkEnd w:id="103"/>
+      <w:bookmarkStart w:id="104" w:name="_Toc500714809"/>
+      <w:bookmarkStart w:id="105" w:name="_Toc500714972"/>
       <w:bookmarkEnd w:id="104"/>
+      <w:bookmarkEnd w:id="105"/>
     </w:p>
     <w:p>
       <w:pPr>
@@ -30694,7 +31252,7 @@
           <w:szCs w:val="22"/>
         </w:rPr>
       </w:pPr>
-      <w:bookmarkStart w:id="105" w:name="_Toc500714973"/>
+      <w:bookmarkStart w:id="106" w:name="_Toc500714973"/>
       <w:r>
         <w:rPr>
           <w:rFonts w:eastAsia="黑体" w:cstheme="minorBidi" w:hint="eastAsia"/>
@@ -30731,7 +31289,7 @@
         </w:rPr>
         <w:t>设计</w:t>
       </w:r>
-      <w:bookmarkEnd w:id="105"/>
+      <w:bookmarkEnd w:id="106"/>
     </w:p>
     <w:p>
       <w:pPr>
@@ -32645,7 +33203,7 @@
                     </pic:cNvPicPr>
                   </pic:nvPicPr>
                   <pic:blipFill>
-                    <a:blip r:embed="rId40">
+                    <a:blip r:embed="rId39">
                       <a:extLst>
                         <a:ext uri="{28A0092B-C50C-407E-A947-70E740481C1C}">
                           <a14:useLocalDpi xmlns:a14="http://schemas.microsoft.com/office/drawing/2010/main" val="0"/>
@@ -32695,7 +33253,7 @@
           <w:szCs w:val="22"/>
         </w:rPr>
       </w:pPr>
-      <w:bookmarkStart w:id="106" w:name="_Toc500714974"/>
+      <w:bookmarkStart w:id="107" w:name="_Toc500714974"/>
       <w:r>
         <w:rPr>
           <w:rFonts w:eastAsia="黑体" w:cstheme="minorBidi" w:hint="eastAsia"/>
@@ -32714,7 +33272,7 @@
         </w:rPr>
         <w:t>go</w:t>
       </w:r>
-      <w:commentRangeStart w:id="107"/>
+      <w:commentRangeStart w:id="108"/>
       <w:r>
         <w:rPr>
           <w:rFonts w:eastAsia="黑体" w:cstheme="minorBidi"/>
@@ -32724,13 +33282,13 @@
         </w:rPr>
         <w:t>化</w:t>
       </w:r>
-      <w:bookmarkEnd w:id="106"/>
-      <w:commentRangeEnd w:id="107"/>
+      <w:bookmarkEnd w:id="107"/>
+      <w:commentRangeEnd w:id="108"/>
       <w:r>
         <w:rPr>
           <w:rStyle w:val="ad"/>
         </w:rPr>
-        <w:commentReference w:id="107"/>
+        <w:commentReference w:id="108"/>
       </w:r>
     </w:p>
     <w:p>
@@ -33317,7 +33875,7 @@
       <w:pPr>
         <w:pStyle w:val="a0"/>
       </w:pPr>
-      <w:bookmarkStart w:id="108" w:name="_Toc500714975"/>
+      <w:bookmarkStart w:id="109" w:name="_Toc500714975"/>
       <w:r>
         <w:rPr>
           <w:rFonts w:hint="eastAsia"/>
@@ -33327,7 +33885,7 @@
       <w:r>
         <w:t>服务</w:t>
       </w:r>
-      <w:bookmarkEnd w:id="108"/>
+      <w:bookmarkEnd w:id="109"/>
     </w:p>
     <w:p>
       <w:pPr>
@@ -33349,10 +33907,10 @@
           <w:szCs w:val="22"/>
         </w:rPr>
       </w:pPr>
-      <w:bookmarkStart w:id="109" w:name="_Toc500714813"/>
-      <w:bookmarkStart w:id="110" w:name="_Toc500714976"/>
-      <w:bookmarkEnd w:id="109"/>
+      <w:bookmarkStart w:id="110" w:name="_Toc500714813"/>
+      <w:bookmarkStart w:id="111" w:name="_Toc500714976"/>
       <w:bookmarkEnd w:id="110"/>
+      <w:bookmarkEnd w:id="111"/>
     </w:p>
     <w:p>
       <w:pPr>
@@ -33372,7 +33930,7 @@
           <w:szCs w:val="22"/>
         </w:rPr>
       </w:pPr>
-      <w:bookmarkStart w:id="111" w:name="_Toc500714977"/>
+      <w:bookmarkStart w:id="112" w:name="_Toc500714977"/>
       <w:r>
         <w:rPr>
           <w:rFonts w:eastAsia="黑体" w:cstheme="minorBidi" w:hint="eastAsia"/>
@@ -33409,7 +33967,7 @@
         </w:rPr>
         <w:t>设计</w:t>
       </w:r>
-      <w:bookmarkEnd w:id="111"/>
+      <w:bookmarkEnd w:id="112"/>
     </w:p>
     <w:p>
       <w:pPr>
@@ -34408,7 +34966,7 @@
                     </pic:cNvPicPr>
                   </pic:nvPicPr>
                   <pic:blipFill>
-                    <a:blip r:embed="rId41">
+                    <a:blip r:embed="rId40">
                       <a:extLst>
                         <a:ext uri="{28A0092B-C50C-407E-A947-70E740481C1C}">
                           <a14:useLocalDpi xmlns:a14="http://schemas.microsoft.com/office/drawing/2010/main" val="0"/>
@@ -34458,7 +35016,7 @@
           <w:szCs w:val="22"/>
         </w:rPr>
       </w:pPr>
-      <w:bookmarkStart w:id="112" w:name="_Toc500714978"/>
+      <w:bookmarkStart w:id="113" w:name="_Toc500714978"/>
       <w:r>
         <w:rPr>
           <w:rFonts w:eastAsia="黑体" w:cstheme="minorBidi"/>
@@ -34468,7 +35026,7 @@
         </w:rPr>
         <w:t>存储设计</w:t>
       </w:r>
-      <w:bookmarkEnd w:id="112"/>
+      <w:bookmarkEnd w:id="113"/>
     </w:p>
     <w:p>
       <w:pPr>
@@ -35890,11 +36448,11 @@
         </w:rPr>
         <w:t>我们增加以下</w:t>
       </w:r>
-      <w:commentRangeStart w:id="113"/>
+      <w:commentRangeStart w:id="114"/>
       <w:r>
         <w:t>索引</w:t>
       </w:r>
-      <w:commentRangeEnd w:id="113"/>
+      <w:commentRangeEnd w:id="114"/>
       <w:r>
         <w:rPr>
           <w:rStyle w:val="ad"/>
@@ -35902,7 +36460,7 @@
           <w:noProof w:val="0"/>
           <w:kern w:val="0"/>
         </w:rPr>
-        <w:commentReference w:id="113"/>
+        <w:commentReference w:id="114"/>
       </w:r>
       <w:r>
         <w:t>。</w:t>
@@ -36125,7 +36683,7 @@
         </w:rPr>
         <w:t xml:space="preserve">  `to_u</w:t>
       </w:r>
-      <w:commentRangeStart w:id="114"/>
+      <w:commentRangeStart w:id="115"/>
       <w:r>
         <w:rPr>
           <w:rFonts w:hint="eastAsia"/>
@@ -36290,7 +36848,7 @@
         <w:t>',</w:t>
       </w:r>
     </w:p>
-    <w:commentRangeEnd w:id="114"/>
+    <w:commentRangeEnd w:id="115"/>
     <w:p>
       <w:pPr>
         <w:pStyle w:val="afe"/>
@@ -36306,7 +36864,7 @@
           <w:noProof w:val="0"/>
           <w:kern w:val="0"/>
         </w:rPr>
-        <w:commentReference w:id="114"/>
+        <w:commentReference w:id="115"/>
       </w:r>
       <w:r>
         <w:rPr>
@@ -40182,7 +40740,7 @@
       <w:pPr>
         <w:pStyle w:val="a"/>
       </w:pPr>
-      <w:bookmarkStart w:id="115" w:name="_Toc500714979"/>
+      <w:bookmarkStart w:id="116" w:name="_Toc500714979"/>
       <w:r>
         <w:rPr>
           <w:rFonts w:hint="eastAsia"/>
@@ -40190,13 +40748,13 @@
         <w:lastRenderedPageBreak/>
         <w:t>测试</w:t>
       </w:r>
-      <w:bookmarkEnd w:id="115"/>
+      <w:bookmarkEnd w:id="116"/>
     </w:p>
     <w:p>
       <w:pPr>
         <w:pStyle w:val="a0"/>
       </w:pPr>
-      <w:bookmarkStart w:id="116" w:name="_Toc500714980"/>
+      <w:bookmarkStart w:id="117" w:name="_Toc500714980"/>
       <w:r>
         <w:rPr>
           <w:rFonts w:hint="eastAsia"/>
@@ -40206,7 +40764,7 @@
       <w:r>
         <w:t>环境</w:t>
       </w:r>
-      <w:bookmarkEnd w:id="116"/>
+      <w:bookmarkEnd w:id="117"/>
     </w:p>
     <w:p>
       <w:pPr>
@@ -40263,11 +40821,6 @@
     <w:p>
       <w:pPr>
         <w:pStyle w:val="afe"/>
-        <w:tabs>
-          <w:tab w:val="clear" w:pos="3969"/>
-          <w:tab w:val="clear" w:pos="8080"/>
-          <w:tab w:val="left" w:pos="2405"/>
-        </w:tabs>
       </w:pPr>
       <w:r>
         <w:rPr>
@@ -40324,14 +40877,14 @@
           <w:rFonts w:hint="eastAsia"/>
         </w:rPr>
       </w:pPr>
-      <w:commentRangeStart w:id="117"/>
+      <w:commentRangeStart w:id="118"/>
       <w:r>
         <w:rPr>
           <w:rFonts w:ascii="SimSun" w:eastAsia="SimSun" w:hAnsi="SimSun" w:cs="SimSun"/>
         </w:rPr>
         <w:t></w:t>
       </w:r>
-      <w:commentRangeEnd w:id="117"/>
+      <w:commentRangeEnd w:id="118"/>
       <w:r>
         <w:rPr>
           <w:rStyle w:val="ad"/>
@@ -40339,14 +40892,14 @@
           <w:noProof w:val="0"/>
           <w:kern w:val="0"/>
         </w:rPr>
-        <w:commentReference w:id="117"/>
+        <w:commentReference w:id="118"/>
       </w:r>
     </w:p>
     <w:p>
       <w:pPr>
         <w:pStyle w:val="a0"/>
       </w:pPr>
-      <w:bookmarkStart w:id="118" w:name="_Toc500714981"/>
+      <w:bookmarkStart w:id="119" w:name="_Toc500714981"/>
       <w:r>
         <w:rPr>
           <w:rFonts w:hint="eastAsia"/>
@@ -40356,7 +40909,7 @@
       <w:r>
         <w:t>方法</w:t>
       </w:r>
-      <w:bookmarkEnd w:id="118"/>
+      <w:bookmarkEnd w:id="119"/>
     </w:p>
     <w:p>
       <w:pPr>
@@ -41329,7 +41882,7 @@
           <w:color w:val="3E3E3E"/>
         </w:rPr>
       </w:pPr>
-      <w:commentRangeStart w:id="119"/>
+      <w:commentRangeStart w:id="120"/>
       <w:r>
         <w:rPr>
           <w:rFonts w:eastAsia="Songti SC" w:hint="eastAsia"/>
@@ -41354,7 +41907,7 @@
                     </pic:cNvPicPr>
                   </pic:nvPicPr>
                   <pic:blipFill>
-                    <a:blip r:embed="rId42" cstate="print">
+                    <a:blip r:embed="rId41" cstate="print">
                       <a:extLst>
                         <a:ext uri="{28A0092B-C50C-407E-A947-70E740481C1C}">
                           <a14:useLocalDpi xmlns:a14="http://schemas.microsoft.com/office/drawing/2010/main" val="0"/>
@@ -41385,12 +41938,12 @@
           </wp:inline>
         </w:drawing>
       </w:r>
-      <w:commentRangeEnd w:id="119"/>
+      <w:commentRangeEnd w:id="120"/>
       <w:r>
         <w:rPr>
           <w:rStyle w:val="ad"/>
         </w:rPr>
-        <w:commentReference w:id="119"/>
+        <w:commentReference w:id="120"/>
       </w:r>
     </w:p>
     <w:p>
@@ -41577,7 +42130,7 @@
                     </pic:cNvPicPr>
                   </pic:nvPicPr>
                   <pic:blipFill>
-                    <a:blip r:embed="rId43" cstate="print">
+                    <a:blip r:embed="rId42" cstate="print">
                       <a:extLst>
                         <a:ext uri="{28A0092B-C50C-407E-A947-70E740481C1C}">
                           <a14:useLocalDpi xmlns:a14="http://schemas.microsoft.com/office/drawing/2010/main" val="0"/>
@@ -41685,7 +42238,7 @@
                     </pic:cNvPicPr>
                   </pic:nvPicPr>
                   <pic:blipFill>
-                    <a:blip r:embed="rId44" cstate="print">
+                    <a:blip r:embed="rId43" cstate="print">
                       <a:extLst>
                         <a:ext uri="{28A0092B-C50C-407E-A947-70E740481C1C}">
                           <a14:useLocalDpi xmlns:a14="http://schemas.microsoft.com/office/drawing/2010/main" val="0"/>
@@ -41809,7 +42362,7 @@
                     </pic:cNvPicPr>
                   </pic:nvPicPr>
                   <pic:blipFill>
-                    <a:blip r:embed="rId45" cstate="print">
+                    <a:blip r:embed="rId44" cstate="print">
                       <a:extLst>
                         <a:ext uri="{28A0092B-C50C-407E-A947-70E740481C1C}">
                           <a14:useLocalDpi xmlns:a14="http://schemas.microsoft.com/office/drawing/2010/main" val="0"/>
@@ -41983,7 +42536,7 @@
                     </pic:cNvPicPr>
                   </pic:nvPicPr>
                   <pic:blipFill>
-                    <a:blip r:embed="rId46" cstate="print">
+                    <a:blip r:embed="rId45" cstate="print">
                       <a:extLst>
                         <a:ext uri="{28A0092B-C50C-407E-A947-70E740481C1C}">
                           <a14:useLocalDpi xmlns:a14="http://schemas.microsoft.com/office/drawing/2010/main" val="0"/>
@@ -42100,7 +42653,7 @@
                     </pic:cNvPicPr>
                   </pic:nvPicPr>
                   <pic:blipFill>
-                    <a:blip r:embed="rId47" cstate="print">
+                    <a:blip r:embed="rId46" cstate="print">
                       <a:extLst>
                         <a:ext uri="{28A0092B-C50C-407E-A947-70E740481C1C}">
                           <a14:useLocalDpi xmlns:a14="http://schemas.microsoft.com/office/drawing/2010/main" val="0"/>
@@ -42217,7 +42770,7 @@
                     </pic:cNvPicPr>
                   </pic:nvPicPr>
                   <pic:blipFill>
-                    <a:blip r:embed="rId48" cstate="print">
+                    <a:blip r:embed="rId47" cstate="print">
                       <a:extLst>
                         <a:ext uri="{28A0092B-C50C-407E-A947-70E740481C1C}">
                           <a14:useLocalDpi xmlns:a14="http://schemas.microsoft.com/office/drawing/2010/main" val="0"/>
@@ -42385,7 +42938,7 @@
                     </pic:cNvPicPr>
                   </pic:nvPicPr>
                   <pic:blipFill>
-                    <a:blip r:embed="rId49" cstate="print">
+                    <a:blip r:embed="rId48" cstate="print">
                       <a:extLst>
                         <a:ext uri="{28A0092B-C50C-407E-A947-70E740481C1C}">
                           <a14:useLocalDpi xmlns:a14="http://schemas.microsoft.com/office/drawing/2010/main" val="0"/>
@@ -42495,7 +43048,7 @@
                     </pic:cNvPicPr>
                   </pic:nvPicPr>
                   <pic:blipFill>
-                    <a:blip r:embed="rId50" cstate="print">
+                    <a:blip r:embed="rId49" cstate="print">
                       <a:extLst>
                         <a:ext uri="{28A0092B-C50C-407E-A947-70E740481C1C}">
                           <a14:useLocalDpi xmlns:a14="http://schemas.microsoft.com/office/drawing/2010/main" val="0"/>
@@ -42552,7 +43105,6 @@
     <w:p>
       <w:pPr>
         <w:pStyle w:val="afe"/>
-        <w:ind w:firstLineChars="0" w:firstLine="0"/>
       </w:pPr>
       <w:r>
         <w:t xml:space="preserve">    </w:t>
@@ -42711,7 +43263,7 @@
                     </pic:cNvPicPr>
                   </pic:nvPicPr>
                   <pic:blipFill>
-                    <a:blip r:embed="rId51" cstate="print">
+                    <a:blip r:embed="rId50" cstate="print">
                       <a:extLst>
                         <a:ext uri="{28A0092B-C50C-407E-A947-70E740481C1C}">
                           <a14:useLocalDpi xmlns:a14="http://schemas.microsoft.com/office/drawing/2010/main" val="0"/>
@@ -42873,7 +43425,7 @@
                     </pic:cNvPicPr>
                   </pic:nvPicPr>
                   <pic:blipFill>
-                    <a:blip r:embed="rId52" cstate="print">
+                    <a:blip r:embed="rId51" cstate="print">
                       <a:extLst>
                         <a:ext uri="{28A0092B-C50C-407E-A947-70E740481C1C}">
                           <a14:useLocalDpi xmlns:a14="http://schemas.microsoft.com/office/drawing/2010/main" val="0"/>
@@ -42995,7 +43547,7 @@
                     </pic:cNvPicPr>
                   </pic:nvPicPr>
                   <pic:blipFill>
-                    <a:blip r:embed="rId53" cstate="print">
+                    <a:blip r:embed="rId52" cstate="print">
                       <a:extLst>
                         <a:ext uri="{28A0092B-C50C-407E-A947-70E740481C1C}">
                           <a14:useLocalDpi xmlns:a14="http://schemas.microsoft.com/office/drawing/2010/main" val="0"/>
@@ -43120,7 +43672,7 @@
                     </pic:cNvPicPr>
                   </pic:nvPicPr>
                   <pic:blipFill>
-                    <a:blip r:embed="rId54" cstate="print">
+                    <a:blip r:embed="rId53" cstate="print">
                       <a:extLst>
                         <a:ext uri="{28A0092B-C50C-407E-A947-70E740481C1C}">
                           <a14:useLocalDpi xmlns:a14="http://schemas.microsoft.com/office/drawing/2010/main" val="0"/>
@@ -43288,6 +43840,132 @@
                 <pic:pic xmlns:pic="http://schemas.openxmlformats.org/drawingml/2006/picture">
                   <pic:nvPicPr>
                     <pic:cNvPr id="0" name="Picture 19" descr="pic/query_mgetquestion_latency_pct99_1d.png"/>
+                    <pic:cNvPicPr>
+                      <a:picLocks noChangeAspect="1" noChangeArrowheads="1"/>
+                    </pic:cNvPicPr>
+                  </pic:nvPicPr>
+                  <pic:blipFill>
+                    <a:blip r:embed="rId54" cstate="print">
+                      <a:extLst>
+                        <a:ext uri="{28A0092B-C50C-407E-A947-70E740481C1C}">
+                          <a14:useLocalDpi xmlns:a14="http://schemas.microsoft.com/office/drawing/2010/main" val="0"/>
+                        </a:ext>
+                      </a:extLst>
+                    </a:blip>
+                    <a:srcRect/>
+                    <a:stretch>
+                      <a:fillRect/>
+                    </a:stretch>
+                  </pic:blipFill>
+                  <pic:spPr bwMode="auto">
+                    <a:xfrm>
+                      <a:off x="0" y="0"/>
+                      <a:ext cx="5269865" cy="1885315"/>
+                    </a:xfrm>
+                    <a:prstGeom prst="rect">
+                      <a:avLst/>
+                    </a:prstGeom>
+                    <a:noFill/>
+                    <a:ln>
+                      <a:noFill/>
+                    </a:ln>
+                  </pic:spPr>
+                </pic:pic>
+              </a:graphicData>
+            </a:graphic>
+          </wp:inline>
+        </w:drawing>
+      </w:r>
+    </w:p>
+    <w:p>
+      <w:pPr>
+        <w:pStyle w:val="a5"/>
+        <w:shd w:val="clear" w:color="auto" w:fill="FFFFFF"/>
+        <w:spacing w:before="0" w:beforeAutospacing="0" w:after="0" w:afterAutospacing="0" w:line="366" w:lineRule="atLeast"/>
+        <w:rPr>
+          <w:rFonts w:eastAsia="Songti SC"/>
+          <w:color w:val="3E3E3E"/>
+        </w:rPr>
+      </w:pPr>
+      <w:r>
+        <w:lastRenderedPageBreak/>
+        <w:t xml:space="preserve">    </w:t>
+      </w:r>
+      <w:r>
+        <w:rPr>
+          <w:rFonts w:hint="eastAsia"/>
+        </w:rPr>
+        <w:t>该</w:t>
+      </w:r>
+      <w:r>
+        <w:t>时间段内的请求量</w:t>
+      </w:r>
+      <w:r>
+        <w:rPr>
+          <w:rFonts w:hint="eastAsia"/>
+        </w:rPr>
+        <w:t>如下</w:t>
+      </w:r>
+      <w:r>
+        <w:t>，</w:t>
+      </w:r>
+      <w:r>
+        <w:rPr>
+          <w:rFonts w:hint="eastAsia"/>
+        </w:rPr>
+        <w:t>平均</w:t>
+      </w:r>
+      <w:proofErr w:type="spellStart"/>
+      <w:r>
+        <w:t>qps</w:t>
+      </w:r>
+      <w:proofErr w:type="spellEnd"/>
+      <w:r>
+        <w:t>为每秒</w:t>
+      </w:r>
+      <w:r>
+        <w:t>3000</w:t>
+      </w:r>
+      <w:r>
+        <w:rPr>
+          <w:rFonts w:hint="eastAsia"/>
+        </w:rPr>
+        <w:t>的</w:t>
+      </w:r>
+      <w:r>
+        <w:t>请求量，</w:t>
+      </w:r>
+      <w:r>
+        <w:rPr>
+          <w:rFonts w:hint="eastAsia"/>
+        </w:rPr>
+        <w:t>峰值</w:t>
+      </w:r>
+      <w:r>
+        <w:t>请求量为</w:t>
+      </w:r>
+      <w:r>
+        <w:t>5000.</w:t>
+      </w:r>
+      <w:r>
+        <w:rPr>
+          <w:rFonts w:eastAsia="Songti SC" w:hint="eastAsia"/>
+          <w:noProof/>
+          <w:color w:val="3E3E3E"/>
+        </w:rPr>
+        <w:drawing>
+          <wp:inline distT="0" distB="0" distL="0" distR="0" wp14:anchorId="3859AB4F" wp14:editId="08242FB5">
+            <wp:extent cx="5269865" cy="1885315"/>
+            <wp:effectExtent l="0" t="0" r="0" b="0"/>
+            <wp:docPr id="43" name="图片 43" descr="pic/query_mgetQuestion_qps_1d.png"/>
+            <wp:cNvGraphicFramePr>
+              <a:graphicFrameLocks xmlns:a="http://schemas.openxmlformats.org/drawingml/2006/main" noChangeAspect="1"/>
+            </wp:cNvGraphicFramePr>
+            <a:graphic xmlns:a="http://schemas.openxmlformats.org/drawingml/2006/main">
+              <a:graphicData uri="http://schemas.openxmlformats.org/drawingml/2006/picture">
+                <pic:pic xmlns:pic="http://schemas.openxmlformats.org/drawingml/2006/picture">
+                  <pic:nvPicPr>
+                    <pic:cNvPr id="0" name="Picture 20" descr="pic/query_mgetQuestion_qps_1d.png"/>
                     <pic:cNvPicPr>
                       <a:picLocks noChangeAspect="1" noChangeArrowheads="1"/>
                     </pic:cNvPicPr>
@@ -43327,85 +44005,1286 @@
     </w:p>
     <w:p>
       <w:pPr>
+        <w:pStyle w:val="afe"/>
+      </w:pPr>
+    </w:p>
+    <w:p>
+      <w:pPr>
+        <w:pStyle w:val="a"/>
+      </w:pPr>
+      <w:bookmarkStart w:id="121" w:name="_Toc500714982"/>
+      <w:r>
+        <w:rPr>
+          <w:rFonts w:hint="eastAsia"/>
+        </w:rPr>
+        <w:lastRenderedPageBreak/>
+        <w:t>总结</w:t>
+      </w:r>
+      <w:bookmarkEnd w:id="121"/>
+    </w:p>
+    <w:p>
+      <w:pPr>
+        <w:pStyle w:val="afe"/>
+      </w:pPr>
+      <w:r>
+        <w:t>上述各章阐述了在微服务的架构下，</w:t>
+      </w:r>
+      <w:r>
+        <w:rPr>
+          <w:rFonts w:hint="eastAsia"/>
+        </w:rPr>
+        <w:t>实现了</w:t>
+      </w:r>
+      <w:r>
+        <w:t>查询服务，提交服务，</w:t>
+      </w:r>
+      <w:r>
+        <w:rPr>
+          <w:rFonts w:hint="eastAsia"/>
+        </w:rPr>
+        <w:t>邀请</w:t>
+      </w:r>
+      <w:r>
+        <w:t>服务的</w:t>
+      </w:r>
+      <w:r>
+        <w:rPr>
+          <w:rFonts w:hint="eastAsia"/>
+        </w:rPr>
+        <w:t>服务端</w:t>
+      </w:r>
+      <w:r>
+        <w:t>设计，</w:t>
+      </w:r>
+      <w:r>
+        <w:rPr>
+          <w:rFonts w:hint="eastAsia"/>
+        </w:rPr>
+        <w:t>并</w:t>
+      </w:r>
+      <w:r>
+        <w:t>针对业务情况，</w:t>
+      </w:r>
+      <w:r>
+        <w:rPr>
+          <w:rFonts w:hint="eastAsia"/>
+        </w:rPr>
+        <w:t>对</w:t>
+      </w:r>
+      <w:r>
+        <w:t>每个服务进行了</w:t>
+      </w:r>
+      <w:r>
+        <w:rPr>
+          <w:rFonts w:hint="eastAsia"/>
+        </w:rPr>
+        <w:t>独自</w:t>
+      </w:r>
+      <w:r>
+        <w:t>的</w:t>
+      </w:r>
+      <w:r>
+        <w:rPr>
+          <w:rFonts w:hint="eastAsia"/>
+        </w:rPr>
+        <w:t>存储</w:t>
+      </w:r>
+      <w:r>
+        <w:t>设计，</w:t>
+      </w:r>
+      <w:r>
+        <w:rPr>
+          <w:rFonts w:hint="eastAsia"/>
+        </w:rPr>
+        <w:t>包括数据</w:t>
+      </w:r>
+      <w:r>
+        <w:t>持久化和存储设计，</w:t>
+      </w:r>
+      <w:r>
+        <w:rPr>
+          <w:rFonts w:hint="eastAsia"/>
+        </w:rPr>
+        <w:t>针对</w:t>
+      </w:r>
+      <w:r>
+        <w:t>具体的数据设计，</w:t>
+      </w:r>
+      <w:r>
+        <w:rPr>
+          <w:rFonts w:hint="eastAsia"/>
+        </w:rPr>
+        <w:t>设计了</w:t>
+      </w:r>
+      <w:r>
+        <w:rPr>
+          <w:rFonts w:hint="eastAsia"/>
+        </w:rPr>
+        <w:t>字段</w:t>
+      </w:r>
+      <w:r>
+        <w:t>设计，</w:t>
+      </w:r>
+      <w:r>
+        <w:rPr>
+          <w:rFonts w:hint="eastAsia"/>
+        </w:rPr>
+        <w:t>并</w:t>
+      </w:r>
+      <w:r>
+        <w:t>优化查询，</w:t>
+      </w:r>
+      <w:r>
+        <w:rPr>
+          <w:rFonts w:hint="eastAsia"/>
+        </w:rPr>
+        <w:t>添加</w:t>
+      </w:r>
+      <w:r>
+        <w:t>索引。</w:t>
+      </w:r>
+      <w:r>
+        <w:rPr>
+          <w:rFonts w:hint="eastAsia"/>
+        </w:rPr>
+        <w:t>对</w:t>
+      </w:r>
+      <w:r>
+        <w:t>查询服务，</w:t>
+      </w:r>
+      <w:r>
+        <w:rPr>
+          <w:rFonts w:hint="eastAsia"/>
+        </w:rPr>
+        <w:t>因为</w:t>
+      </w:r>
+      <w:r>
+        <w:t>python</w:t>
+      </w:r>
+      <w:r>
+        <w:t>的解释性语言特性以及其落后的多进程服务模型，</w:t>
+      </w:r>
+      <w:r>
+        <w:rPr>
+          <w:rFonts w:hint="eastAsia"/>
+        </w:rPr>
+        <w:t>我们</w:t>
+      </w:r>
+      <w:r>
+        <w:t>选择</w:t>
+      </w:r>
+      <w:r>
+        <w:t>go</w:t>
+      </w:r>
+      <w:r>
+        <w:t>语言对查询服务进行重构。</w:t>
+      </w:r>
+      <w:r>
+        <w:t>G</w:t>
+      </w:r>
+      <w:r>
+        <w:rPr>
+          <w:rFonts w:hint="eastAsia"/>
+        </w:rPr>
+        <w:t>o</w:t>
+      </w:r>
+      <w:r>
+        <w:t>语言</w:t>
+      </w:r>
+      <w:r>
+        <w:rPr>
+          <w:rFonts w:hint="eastAsia"/>
+        </w:rPr>
+        <w:t>原生</w:t>
+      </w:r>
+      <w:r>
+        <w:t>支持并发，</w:t>
+      </w:r>
+      <w:r>
+        <w:rPr>
+          <w:rFonts w:hint="eastAsia"/>
+        </w:rPr>
+        <w:t>协程</w:t>
+      </w:r>
+      <w:r>
+        <w:t>模型是非常</w:t>
+      </w:r>
+      <w:r>
+        <w:rPr>
+          <w:rFonts w:hint="eastAsia"/>
+        </w:rPr>
+        <w:t>有些</w:t>
+      </w:r>
+      <w:r>
+        <w:t>的服务端模型，</w:t>
+      </w:r>
+      <w:r>
+        <w:rPr>
+          <w:rFonts w:hint="eastAsia"/>
+        </w:rPr>
+        <w:t>适合</w:t>
+      </w:r>
+      <w:r>
+        <w:t>网络</w:t>
+      </w:r>
+      <w:r>
+        <w:rPr>
+          <w:rFonts w:hint="eastAsia"/>
+        </w:rPr>
+        <w:t>调用</w:t>
+      </w:r>
+      <w:r>
+        <w:t>。</w:t>
+      </w:r>
+    </w:p>
+    <w:p>
+      <w:pPr>
+        <w:pStyle w:val="afe"/>
+      </w:pPr>
+      <w:r>
+        <w:rPr>
+          <w:rFonts w:hint="eastAsia"/>
+        </w:rPr>
+        <w:t>在</w:t>
+      </w:r>
+      <w:r>
+        <w:t>实现模块后对模块进行了性能测试，</w:t>
+      </w:r>
+      <w:r>
+        <w:rPr>
+          <w:rFonts w:hint="eastAsia"/>
+        </w:rPr>
+        <w:t>模块</w:t>
+      </w:r>
+      <w:r>
+        <w:t>体现了良好的支持高可用高</w:t>
+      </w:r>
+      <w:r>
+        <w:rPr>
+          <w:rFonts w:hint="eastAsia"/>
+        </w:rPr>
+        <w:t>并发</w:t>
+      </w:r>
+      <w:r>
+        <w:t>的需求性能，问题表和回答表都可以</w:t>
+      </w:r>
+      <w:r>
+        <w:rPr>
+          <w:rFonts w:hint="eastAsia"/>
+        </w:rPr>
+        <w:t>支持万</w:t>
+      </w:r>
+      <w:r>
+        <w:t>级的高</w:t>
+      </w:r>
+      <w:r>
+        <w:t>QPS</w:t>
+      </w:r>
+      <w:r>
+        <w:t>访问。</w:t>
+      </w:r>
+    </w:p>
+    <w:p>
+      <w:pPr>
+        <w:pStyle w:val="afe"/>
+      </w:pPr>
+      <w:r>
+        <w:rPr>
+          <w:rFonts w:hint="eastAsia"/>
+        </w:rPr>
+        <w:t>在</w:t>
+      </w:r>
+      <w:r>
+        <w:t>本次</w:t>
+      </w:r>
+      <w:r>
+        <w:rPr>
+          <w:rFonts w:hint="eastAsia"/>
+        </w:rPr>
+        <w:t>实践</w:t>
+      </w:r>
+      <w:r>
+        <w:t>中，</w:t>
+      </w:r>
+      <w:r>
+        <w:rPr>
+          <w:rFonts w:hint="eastAsia"/>
+        </w:rPr>
+        <w:t>对</w:t>
+      </w:r>
+      <w:r>
+        <w:t>微服务架构也有了深刻的认识，</w:t>
+      </w:r>
+      <w:r>
+        <w:rPr>
+          <w:rFonts w:hint="eastAsia"/>
+        </w:rPr>
+        <w:t>并</w:t>
+      </w:r>
+      <w:r>
+        <w:t>总结出微服务的</w:t>
+      </w:r>
+      <w:r>
+        <w:rPr>
+          <w:rFonts w:hint="eastAsia"/>
+        </w:rPr>
+        <w:t>优势</w:t>
+      </w:r>
+      <w:r>
+        <w:t>：</w:t>
+      </w:r>
+      <w:r>
+        <w:rPr>
+          <w:rFonts w:hint="eastAsia"/>
+        </w:rPr>
+        <w:t>微服务</w:t>
+      </w:r>
+      <w:r>
+        <w:t>模块每个模块专注于自己的功能，</w:t>
+      </w:r>
+      <w:r>
+        <w:rPr>
+          <w:rFonts w:hint="eastAsia"/>
+        </w:rPr>
+        <w:t>模块</w:t>
+      </w:r>
+      <w:r>
+        <w:t>与模块之间是高内聚低耦合的。</w:t>
+      </w:r>
+      <w:r>
+        <w:rPr>
+          <w:rFonts w:hint="eastAsia"/>
+        </w:rPr>
+        <w:t>由于</w:t>
+      </w:r>
+      <w:r>
+        <w:t>微服务的独立部署和开发特性，对于不同的微服务模块可以用不同的编程语言</w:t>
+      </w:r>
+      <w:r>
+        <w:rPr>
+          <w:rFonts w:hint="eastAsia"/>
+        </w:rPr>
+        <w:t>及</w:t>
+      </w:r>
+      <w:r>
+        <w:t>编程工具进行开发，利用语言</w:t>
+      </w:r>
+      <w:r>
+        <w:rPr>
+          <w:rFonts w:hint="eastAsia"/>
+        </w:rPr>
+        <w:t>的</w:t>
+      </w:r>
+      <w:r>
+        <w:t>特性更</w:t>
+      </w:r>
+      <w:r>
+        <w:rPr>
+          <w:rFonts w:hint="eastAsia"/>
+        </w:rPr>
+        <w:t>有</w:t>
+      </w:r>
+      <w:r>
+        <w:t>针对性的解决问题。</w:t>
+      </w:r>
+      <w:r>
+        <w:rPr>
+          <w:rFonts w:hint="eastAsia"/>
+        </w:rPr>
+        <w:t>除此</w:t>
+      </w:r>
+      <w:r>
+        <w:t>之外，</w:t>
+      </w:r>
+      <w:r>
+        <w:rPr>
+          <w:rFonts w:hint="eastAsia"/>
+        </w:rPr>
+        <w:t>由于</w:t>
+      </w:r>
+      <w:r>
+        <w:t>微服务模块</w:t>
+      </w:r>
+      <w:r>
+        <w:rPr>
+          <w:rFonts w:hint="eastAsia"/>
+        </w:rPr>
+        <w:t>之间</w:t>
+      </w:r>
+      <w:r>
+        <w:t>相互对立，</w:t>
+      </w:r>
+      <w:r>
+        <w:rPr>
+          <w:rFonts w:hint="eastAsia"/>
+        </w:rPr>
+        <w:t>开发</w:t>
+      </w:r>
+      <w:r>
+        <w:t>团队也可相互独立，</w:t>
+      </w:r>
+      <w:r>
+        <w:rPr>
+          <w:rFonts w:hint="eastAsia"/>
+        </w:rPr>
+        <w:t>互不影响</w:t>
+      </w:r>
+      <w:r>
+        <w:t>，</w:t>
+      </w:r>
+      <w:r>
+        <w:rPr>
+          <w:rFonts w:hint="eastAsia"/>
+        </w:rPr>
+        <w:t>这样平均</w:t>
+      </w:r>
+      <w:r>
+        <w:t>人力，</w:t>
+      </w:r>
+      <w:r>
+        <w:rPr>
+          <w:rFonts w:hint="eastAsia"/>
+        </w:rPr>
+        <w:t>可以</w:t>
+      </w:r>
+      <w:r>
+        <w:t>加快开发交付市场。</w:t>
+      </w:r>
+      <w:r>
+        <w:rPr>
+          <w:rFonts w:hint="eastAsia"/>
+        </w:rPr>
+        <w:t>微服务</w:t>
+      </w:r>
+      <w:r>
+        <w:t>架构也很好的支持了持续开发持续交付，</w:t>
+      </w:r>
+      <w:r>
+        <w:rPr>
+          <w:rFonts w:hint="eastAsia"/>
+        </w:rPr>
+        <w:t>在频繁推出</w:t>
+      </w:r>
+      <w:r>
+        <w:t>新的微服务模块时保证其他微服务不受影响，</w:t>
+      </w:r>
+      <w:r>
+        <w:rPr>
+          <w:rFonts w:hint="eastAsia"/>
+        </w:rPr>
+        <w:t>保证整个</w:t>
+      </w:r>
+      <w:r>
+        <w:t>系统其他部分的可用性和稳定性。</w:t>
+      </w:r>
+    </w:p>
+    <w:p>
+      <w:pPr>
+        <w:pStyle w:val="afe"/>
+        <w:rPr>
+          <w:rFonts w:eastAsia="Songti SC"/>
+          <w:color w:val="3E3E3E"/>
+        </w:rPr>
+      </w:pPr>
+      <w:r>
+        <w:rPr>
+          <w:rFonts w:hint="eastAsia"/>
+        </w:rPr>
+        <w:t>于此</w:t>
+      </w:r>
+      <w:r>
+        <w:t>同时也了解到微服务架构下的一些开发时应注意的点：</w:t>
+      </w:r>
+      <w:r>
+        <w:rPr>
+          <w:rFonts w:hint="eastAsia"/>
+        </w:rPr>
+        <w:t>微服务</w:t>
+      </w:r>
+      <w:r>
+        <w:t>架构部署运行多个独立的服务，</w:t>
+      </w:r>
+      <w:r>
+        <w:rPr>
+          <w:rFonts w:hint="eastAsia"/>
+        </w:rPr>
+        <w:t>可能</w:t>
+      </w:r>
+      <w:r>
+        <w:t>需要支持多种语言环境；开发人员</w:t>
+      </w:r>
+      <w:r>
+        <w:rPr>
+          <w:rFonts w:hint="eastAsia"/>
+        </w:rPr>
+        <w:t>通常</w:t>
+      </w:r>
+      <w:r>
+        <w:t>开发运维一体化，</w:t>
+      </w:r>
+      <w:r>
+        <w:rPr>
+          <w:rFonts w:hint="eastAsia"/>
+        </w:rPr>
+        <w:t>也</w:t>
+      </w:r>
+      <w:r>
+        <w:t>需要掌握必要的数据库存储技术，</w:t>
+      </w:r>
+      <w:r>
+        <w:rPr>
+          <w:rFonts w:hint="eastAsia"/>
+        </w:rPr>
+        <w:t>除此之外</w:t>
+      </w:r>
+      <w:r>
+        <w:t>开发人员也应了解</w:t>
+      </w:r>
+      <w:r>
+        <w:rPr>
+          <w:rFonts w:hint="eastAsia"/>
+        </w:rPr>
+        <w:t>分布式系统</w:t>
+      </w:r>
+      <w:r>
+        <w:t>在实际开发运维中会遇到的问题。</w:t>
+      </w:r>
+    </w:p>
+    <w:p>
+      <w:pPr>
+        <w:pStyle w:val="afe"/>
+      </w:pPr>
+    </w:p>
+    <w:p>
+      <w:pPr>
         <w:pStyle w:val="a5"/>
         <w:shd w:val="clear" w:color="auto" w:fill="FFFFFF"/>
         <w:spacing w:before="0" w:beforeAutospacing="0" w:after="0" w:afterAutospacing="0" w:line="366" w:lineRule="atLeast"/>
         <w:rPr>
+          <w:rFonts w:ascii="Heiti SC Light" w:eastAsia="Heiti SC Light"/>
+          <w:color w:val="3E3E3E"/>
+          <w:sz w:val="32"/>
+          <w:szCs w:val="32"/>
+        </w:rPr>
+      </w:pPr>
+    </w:p>
+    <w:p>
+      <w:pPr>
+        <w:pStyle w:val="a"/>
+        <w:numPr>
+          <w:ilvl w:val="0"/>
+          <w:numId w:val="0"/>
+        </w:numPr>
+      </w:pPr>
+      <w:bookmarkStart w:id="122" w:name="_Toc500714983"/>
+      <w:r>
+        <w:rPr>
+          <w:rFonts w:hint="eastAsia"/>
+        </w:rPr>
+        <w:lastRenderedPageBreak/>
+        <w:t>参考文献</w:t>
+      </w:r>
+      <w:bookmarkEnd w:id="122"/>
+    </w:p>
+    <w:p>
+      <w:pPr>
+        <w:widowControl w:val="0"/>
+        <w:spacing w:line="400" w:lineRule="exact"/>
+        <w:ind w:left="420" w:hanging="420"/>
+        <w:jc w:val="both"/>
+        <w:rPr>
+          <w:rFonts w:asciiTheme="minorEastAsia" w:hAnsiTheme="minorEastAsia" w:cstheme="minorBidi"/>
+          <w:kern w:val="2"/>
+        </w:rPr>
+      </w:pPr>
+      <w:r>
+        <w:rPr>
+          <w:rFonts w:asciiTheme="minorEastAsia" w:hAnsiTheme="minorEastAsia" w:cstheme="minorBidi" w:hint="eastAsia"/>
+          <w:kern w:val="2"/>
+        </w:rPr>
+        <w:t>[1] 闫璐.3D云游戏平台的设计与实现.硕士学位论文[D].北京:北京</w:t>
+      </w:r>
+      <w:commentRangeStart w:id="123"/>
+      <w:r>
+        <w:rPr>
+          <w:rFonts w:asciiTheme="minorEastAsia" w:hAnsiTheme="minorEastAsia" w:cstheme="minorBidi" w:hint="eastAsia"/>
+          <w:kern w:val="2"/>
+        </w:rPr>
+        <w:t>交通</w:t>
+      </w:r>
+      <w:commentRangeEnd w:id="123"/>
+      <w:r>
+        <w:rPr>
+          <w:rStyle w:val="ad"/>
+        </w:rPr>
+        <w:commentReference w:id="123"/>
+      </w:r>
+      <w:r>
+        <w:rPr>
+          <w:rFonts w:asciiTheme="minorEastAsia" w:hAnsiTheme="minorEastAsia" w:cstheme="minorBidi" w:hint="eastAsia"/>
+          <w:kern w:val="2"/>
+        </w:rPr>
+        <w:t>大学.2014</w:t>
+      </w:r>
+    </w:p>
+    <w:p>
+      <w:pPr>
+        <w:widowControl w:val="0"/>
+        <w:spacing w:line="400" w:lineRule="exact"/>
+        <w:ind w:left="420" w:hanging="420"/>
+        <w:jc w:val="both"/>
+        <w:rPr>
+          <w:rFonts w:asciiTheme="minorEastAsia" w:hAnsiTheme="minorEastAsia" w:cstheme="minorBidi"/>
+          <w:kern w:val="2"/>
+        </w:rPr>
+      </w:pPr>
+      <w:r>
+        <w:rPr>
+          <w:rFonts w:asciiTheme="minorEastAsia" w:hAnsiTheme="minorEastAsia" w:cstheme="minorBidi" w:hint="eastAsia"/>
+          <w:kern w:val="2"/>
+        </w:rPr>
+        <w:t>[2] 廖伟桥.分布式网页游戏服务端架构技术研究与实现.硕士学位论文[D].四川:西南交通大学.2017</w:t>
+      </w:r>
+    </w:p>
+    <w:p>
+      <w:pPr>
+        <w:widowControl w:val="0"/>
+        <w:spacing w:line="400" w:lineRule="exact"/>
+        <w:ind w:left="420" w:hanging="420"/>
+        <w:jc w:val="both"/>
+        <w:rPr>
+          <w:rFonts w:asciiTheme="minorEastAsia" w:hAnsiTheme="minorEastAsia" w:cstheme="minorBidi"/>
+          <w:kern w:val="2"/>
+        </w:rPr>
+      </w:pPr>
+      <w:r>
+        <w:rPr>
+          <w:rFonts w:asciiTheme="minorEastAsia" w:hAnsiTheme="minorEastAsia" w:cstheme="minorBidi" w:hint="eastAsia"/>
+          <w:kern w:val="2"/>
+        </w:rPr>
+        <w:t>[3] 李俊.服务</w:t>
+      </w:r>
+      <w:proofErr w:type="spellStart"/>
+      <w:r>
+        <w:rPr>
+          <w:rFonts w:asciiTheme="minorEastAsia" w:hAnsiTheme="minorEastAsia" w:cstheme="minorBidi" w:hint="eastAsia"/>
+          <w:kern w:val="2"/>
+        </w:rPr>
+        <w:t>QoS</w:t>
+      </w:r>
+      <w:proofErr w:type="spellEnd"/>
+      <w:r>
+        <w:rPr>
+          <w:rFonts w:asciiTheme="minorEastAsia" w:hAnsiTheme="minorEastAsia" w:cstheme="minorBidi" w:hint="eastAsia"/>
+          <w:kern w:val="2"/>
+        </w:rPr>
+        <w:t>多指标预测系统的设计与实现.硕士学位论文[D].北京:北京邮电大学.2014</w:t>
+      </w:r>
+    </w:p>
+    <w:p>
+      <w:pPr>
+        <w:widowControl w:val="0"/>
+        <w:spacing w:line="400" w:lineRule="exact"/>
+        <w:ind w:left="420" w:hanging="420"/>
+        <w:jc w:val="both"/>
+        <w:rPr>
+          <w:rFonts w:asciiTheme="minorEastAsia" w:hAnsiTheme="minorEastAsia" w:cstheme="minorBidi"/>
+          <w:kern w:val="2"/>
+        </w:rPr>
+      </w:pPr>
+      <w:r>
+        <w:rPr>
+          <w:rFonts w:asciiTheme="minorEastAsia" w:hAnsiTheme="minorEastAsia" w:cstheme="minorBidi" w:hint="eastAsia"/>
+          <w:kern w:val="2"/>
+        </w:rPr>
+        <w:t>[4] 杨金彬.个人云同步系统服务端的分析与实现.硕士学位论文[D].北京:北京邮电大学.2012</w:t>
+      </w:r>
+    </w:p>
+    <w:p>
+      <w:pPr>
+        <w:widowControl w:val="0"/>
+        <w:spacing w:line="400" w:lineRule="exact"/>
+        <w:ind w:left="420" w:hanging="420"/>
+        <w:jc w:val="both"/>
+        <w:rPr>
+          <w:rFonts w:asciiTheme="minorEastAsia" w:hAnsiTheme="minorEastAsia" w:cstheme="minorBidi"/>
+          <w:kern w:val="2"/>
+        </w:rPr>
+      </w:pPr>
+      <w:r>
+        <w:rPr>
+          <w:rFonts w:asciiTheme="minorEastAsia" w:hAnsiTheme="minorEastAsia" w:cstheme="minorBidi" w:hint="eastAsia"/>
+          <w:kern w:val="2"/>
+        </w:rPr>
+        <w:t>[5] 郭路易.基于服务端反馈的服务质量评价与推荐技术研究.硕士学位论文[D].上海:上海交通大学.2008</w:t>
+      </w:r>
+    </w:p>
+    <w:p>
+      <w:pPr>
+        <w:widowControl w:val="0"/>
+        <w:spacing w:line="400" w:lineRule="exact"/>
+        <w:ind w:left="420" w:hanging="420"/>
+        <w:jc w:val="both"/>
+        <w:rPr>
+          <w:rFonts w:asciiTheme="minorEastAsia" w:hAnsiTheme="minorEastAsia" w:cstheme="minorBidi"/>
+          <w:kern w:val="2"/>
+        </w:rPr>
+      </w:pPr>
+      <w:r>
+        <w:rPr>
+          <w:rFonts w:asciiTheme="minorEastAsia" w:hAnsiTheme="minorEastAsia" w:cstheme="minorBidi" w:hint="eastAsia"/>
+          <w:kern w:val="2"/>
+        </w:rPr>
+        <w:t>[6] 林征.基于面向服务架构的系统集成技术研究.硕士学位论文[D].上海:上海交通大学.2008</w:t>
+      </w:r>
+    </w:p>
+    <w:p>
+      <w:pPr>
+        <w:widowControl w:val="0"/>
+        <w:spacing w:line="400" w:lineRule="exact"/>
+        <w:ind w:left="420" w:hanging="420"/>
+        <w:jc w:val="both"/>
+        <w:rPr>
+          <w:rFonts w:asciiTheme="minorEastAsia" w:hAnsiTheme="minorEastAsia" w:cstheme="minorBidi"/>
+          <w:kern w:val="2"/>
+        </w:rPr>
+      </w:pPr>
+      <w:r>
+        <w:rPr>
+          <w:rFonts w:asciiTheme="minorEastAsia" w:hAnsiTheme="minorEastAsia" w:cstheme="minorBidi" w:hint="eastAsia"/>
+          <w:kern w:val="2"/>
+        </w:rPr>
+        <w:t>[7] 李苏璇.基于微服务架构的SaaS应用构建方法研究.硕士学位论文[D].广东:华南理工大学.2016</w:t>
+      </w:r>
+    </w:p>
+    <w:p>
+      <w:pPr>
+        <w:widowControl w:val="0"/>
+        <w:spacing w:line="400" w:lineRule="exact"/>
+        <w:ind w:left="420" w:hanging="420"/>
+        <w:jc w:val="both"/>
+        <w:rPr>
+          <w:rFonts w:asciiTheme="minorEastAsia" w:hAnsiTheme="minorEastAsia" w:cstheme="minorBidi"/>
+          <w:kern w:val="2"/>
+        </w:rPr>
+      </w:pPr>
+      <w:r>
+        <w:rPr>
+          <w:rFonts w:asciiTheme="minorEastAsia" w:hAnsiTheme="minorEastAsia" w:cstheme="minorBidi" w:hint="eastAsia"/>
+          <w:kern w:val="2"/>
+        </w:rPr>
+        <w:t>[8] 刘晓光.基于MySQL的分布式SQL数据库的设计与实现.硕士学位论文[D].北京:中国科学院大学.2016</w:t>
+      </w:r>
+    </w:p>
+    <w:p>
+      <w:pPr>
+        <w:widowControl w:val="0"/>
+        <w:spacing w:line="400" w:lineRule="exact"/>
+        <w:ind w:left="420" w:hanging="420"/>
+        <w:jc w:val="both"/>
+        <w:rPr>
+          <w:rFonts w:asciiTheme="minorEastAsia" w:hAnsiTheme="minorEastAsia" w:cstheme="minorBidi"/>
+          <w:kern w:val="2"/>
+        </w:rPr>
+      </w:pPr>
+      <w:r>
+        <w:rPr>
+          <w:rFonts w:asciiTheme="minorEastAsia" w:hAnsiTheme="minorEastAsia" w:cstheme="minorBidi" w:hint="eastAsia"/>
+          <w:kern w:val="2"/>
+        </w:rPr>
+        <w:t>[9] 刘晓光.基于MySQL的分布式SQL数据库的设计与实现.硕士学位论文[D].北京:中国科学院大学.2016</w:t>
+      </w:r>
+    </w:p>
+    <w:p>
+      <w:pPr>
+        <w:widowControl w:val="0"/>
+        <w:spacing w:line="400" w:lineRule="exact"/>
+        <w:ind w:left="420" w:hanging="420"/>
+        <w:jc w:val="both"/>
+        <w:rPr>
+          <w:rFonts w:asciiTheme="minorEastAsia" w:hAnsiTheme="minorEastAsia" w:cstheme="minorBidi"/>
+          <w:kern w:val="2"/>
+        </w:rPr>
+      </w:pPr>
+      <w:r>
+        <w:rPr>
+          <w:rFonts w:asciiTheme="minorEastAsia" w:hAnsiTheme="minorEastAsia" w:cstheme="minorBidi" w:hint="eastAsia"/>
+          <w:kern w:val="2"/>
+        </w:rPr>
+        <w:t>[10] 朱红.基于MySQL集群实现的高性能数据库架构设计.硕士学位论文[D].北京:中国科学院大学.2016</w:t>
+      </w:r>
+    </w:p>
+    <w:p>
+      <w:pPr>
+        <w:widowControl w:val="0"/>
+        <w:spacing w:line="400" w:lineRule="exact"/>
+        <w:ind w:left="420" w:hanging="420"/>
+        <w:jc w:val="both"/>
+        <w:rPr>
+          <w:rFonts w:asciiTheme="minorEastAsia" w:hAnsiTheme="minorEastAsia" w:cstheme="minorBidi"/>
+          <w:kern w:val="2"/>
+        </w:rPr>
+      </w:pPr>
+      <w:r>
+        <w:rPr>
+          <w:rFonts w:asciiTheme="minorEastAsia" w:hAnsiTheme="minorEastAsia" w:cstheme="minorBidi" w:hint="eastAsia"/>
+          <w:kern w:val="2"/>
+        </w:rPr>
+        <w:t>[11] 曾泉匀.基于</w:t>
+      </w:r>
+      <w:proofErr w:type="spellStart"/>
+      <w:r>
+        <w:rPr>
+          <w:rFonts w:asciiTheme="minorEastAsia" w:hAnsiTheme="minorEastAsia" w:cstheme="minorBidi" w:hint="eastAsia"/>
+          <w:kern w:val="2"/>
+        </w:rPr>
+        <w:t>Redis</w:t>
+      </w:r>
+      <w:proofErr w:type="spellEnd"/>
+      <w:r>
+        <w:rPr>
+          <w:rFonts w:asciiTheme="minorEastAsia" w:hAnsiTheme="minorEastAsia" w:cstheme="minorBidi" w:hint="eastAsia"/>
+          <w:kern w:val="2"/>
+        </w:rPr>
+        <w:t>的分布式消息服务的设计与实现.硕士学位论文[D].北京:北京邮电大学.2014</w:t>
+      </w:r>
+    </w:p>
+    <w:p>
+      <w:pPr>
+        <w:widowControl w:val="0"/>
+        <w:spacing w:line="400" w:lineRule="exact"/>
+        <w:ind w:left="420" w:hanging="420"/>
+        <w:jc w:val="both"/>
+        <w:rPr>
+          <w:rFonts w:asciiTheme="minorEastAsia" w:hAnsiTheme="minorEastAsia" w:cstheme="minorBidi"/>
+          <w:kern w:val="2"/>
+        </w:rPr>
+      </w:pPr>
+      <w:r>
+        <w:rPr>
+          <w:rFonts w:asciiTheme="minorEastAsia" w:hAnsiTheme="minorEastAsia" w:cstheme="minorBidi" w:hint="eastAsia"/>
+          <w:kern w:val="2"/>
+        </w:rPr>
+        <w:t>[12] 刘兴邦. 基于</w:t>
+      </w:r>
+      <w:proofErr w:type="spellStart"/>
+      <w:r>
+        <w:rPr>
+          <w:rFonts w:asciiTheme="minorEastAsia" w:hAnsiTheme="minorEastAsia" w:cstheme="minorBidi" w:hint="eastAsia"/>
+          <w:kern w:val="2"/>
+        </w:rPr>
+        <w:t>RESTful</w:t>
+      </w:r>
+      <w:proofErr w:type="spellEnd"/>
+      <w:r>
+        <w:rPr>
+          <w:rFonts w:asciiTheme="minorEastAsia" w:hAnsiTheme="minorEastAsia" w:cstheme="minorBidi" w:hint="eastAsia"/>
+          <w:kern w:val="2"/>
+        </w:rPr>
+        <w:t>和</w:t>
+      </w:r>
+      <w:proofErr w:type="spellStart"/>
+      <w:r>
+        <w:rPr>
+          <w:rFonts w:asciiTheme="minorEastAsia" w:hAnsiTheme="minorEastAsia" w:cstheme="minorBidi" w:hint="eastAsia"/>
+          <w:kern w:val="2"/>
+        </w:rPr>
+        <w:t>Androi</w:t>
+      </w:r>
+      <w:proofErr w:type="spellEnd"/>
+      <w:r>
+        <w:rPr>
+          <w:rFonts w:asciiTheme="minorEastAsia" w:hAnsiTheme="minorEastAsia" w:cstheme="minorBidi" w:hint="eastAsia"/>
+          <w:kern w:val="2"/>
+        </w:rPr>
+        <w:t>_省略_的途家网房源管理系统的设计与实现.硕士学位论文[D].北京:北京交通大学.2015</w:t>
+      </w:r>
+    </w:p>
+    <w:p>
+      <w:pPr>
+        <w:widowControl w:val="0"/>
+        <w:spacing w:line="400" w:lineRule="exact"/>
+        <w:ind w:left="420" w:hanging="420"/>
+        <w:jc w:val="both"/>
+        <w:rPr>
+          <w:rFonts w:asciiTheme="minorEastAsia" w:hAnsiTheme="minorEastAsia" w:cstheme="minorBidi"/>
+          <w:kern w:val="2"/>
+        </w:rPr>
+      </w:pPr>
+      <w:r>
+        <w:rPr>
+          <w:rFonts w:asciiTheme="minorEastAsia" w:hAnsiTheme="minorEastAsia" w:cstheme="minorBidi" w:hint="eastAsia"/>
+          <w:kern w:val="2"/>
+        </w:rPr>
+        <w:t>[12] 庄鹏.基于</w:t>
+      </w:r>
+      <w:proofErr w:type="spellStart"/>
+      <w:r>
+        <w:rPr>
+          <w:rFonts w:asciiTheme="minorEastAsia" w:hAnsiTheme="minorEastAsia" w:cstheme="minorBidi" w:hint="eastAsia"/>
+          <w:kern w:val="2"/>
+        </w:rPr>
+        <w:t>ZooKeeper</w:t>
+      </w:r>
+      <w:proofErr w:type="spellEnd"/>
+      <w:r>
+        <w:rPr>
+          <w:rFonts w:asciiTheme="minorEastAsia" w:hAnsiTheme="minorEastAsia" w:cstheme="minorBidi" w:hint="eastAsia"/>
+          <w:kern w:val="2"/>
+        </w:rPr>
+        <w:t>的分布式服务中间件设计与实现.硕士学位论文[D].广东:深圳大学.2015</w:t>
+      </w:r>
+    </w:p>
+    <w:p>
+      <w:pPr>
+        <w:widowControl w:val="0"/>
+        <w:spacing w:line="400" w:lineRule="exact"/>
+        <w:ind w:left="420" w:hanging="420"/>
+        <w:jc w:val="both"/>
+        <w:rPr>
+          <w:rFonts w:asciiTheme="minorEastAsia" w:hAnsiTheme="minorEastAsia" w:cstheme="minorBidi"/>
+          <w:kern w:val="2"/>
+        </w:rPr>
+      </w:pPr>
+      <w:r>
+        <w:rPr>
+          <w:rFonts w:asciiTheme="minorEastAsia" w:hAnsiTheme="minorEastAsia" w:cstheme="minorBidi" w:hint="eastAsia"/>
+          <w:kern w:val="2"/>
+        </w:rPr>
+        <w:t>[13] 宁维宇.面向服务的未来互联网服务迁移策略的研究.硕士学位论文[D].北京:北京邮电大学.2013</w:t>
+      </w:r>
+    </w:p>
+    <w:p>
+      <w:pPr>
+        <w:widowControl w:val="0"/>
+        <w:spacing w:line="400" w:lineRule="exact"/>
+        <w:ind w:left="420" w:hanging="420"/>
+        <w:jc w:val="both"/>
+        <w:rPr>
+          <w:rFonts w:asciiTheme="minorEastAsia" w:hAnsiTheme="minorEastAsia" w:cstheme="minorBidi"/>
+          <w:kern w:val="2"/>
+        </w:rPr>
+      </w:pPr>
+      <w:r>
+        <w:rPr>
+          <w:rFonts w:asciiTheme="minorEastAsia" w:hAnsiTheme="minorEastAsia" w:cstheme="minorBidi" w:hint="eastAsia"/>
+          <w:kern w:val="2"/>
+        </w:rPr>
+        <w:t>[14] 项凯.面向海量高并发数据库中间件的研究与应用.硕士学位论文[D].上海:上海交通大学.2015</w:t>
+      </w:r>
+    </w:p>
+    <w:p>
+      <w:pPr>
+        <w:widowControl w:val="0"/>
+        <w:spacing w:line="400" w:lineRule="exact"/>
+        <w:ind w:left="420" w:hanging="420"/>
+        <w:jc w:val="both"/>
+        <w:rPr>
+          <w:rFonts w:asciiTheme="minorEastAsia" w:hAnsiTheme="minorEastAsia" w:cstheme="minorBidi"/>
+          <w:kern w:val="2"/>
+        </w:rPr>
+      </w:pPr>
+      <w:r>
+        <w:rPr>
+          <w:rFonts w:asciiTheme="minorEastAsia" w:hAnsiTheme="minorEastAsia" w:cstheme="minorBidi" w:hint="eastAsia"/>
+          <w:kern w:val="2"/>
+        </w:rPr>
+        <w:t>[15] 开金宇.面向可靠性的微服务系统自适应调整技术研究.博士学位论文[D].</w:t>
+      </w:r>
+      <w:r>
+        <w:rPr>
+          <w:rFonts w:asciiTheme="minorEastAsia" w:hAnsiTheme="minorEastAsia" w:cstheme="minorBidi" w:hint="eastAsia"/>
+          <w:kern w:val="2"/>
+        </w:rPr>
+        <w:lastRenderedPageBreak/>
+        <w:t>上海:上海大学.2016</w:t>
+      </w:r>
+    </w:p>
+    <w:p>
+      <w:pPr>
+        <w:widowControl w:val="0"/>
+        <w:spacing w:line="400" w:lineRule="exact"/>
+        <w:ind w:left="420" w:hanging="420"/>
+        <w:jc w:val="both"/>
+        <w:rPr>
+          <w:rFonts w:asciiTheme="minorEastAsia" w:hAnsiTheme="minorEastAsia" w:cstheme="minorBidi"/>
+          <w:kern w:val="2"/>
+        </w:rPr>
+      </w:pPr>
+      <w:r>
+        <w:rPr>
+          <w:rFonts w:asciiTheme="minorEastAsia" w:hAnsiTheme="minorEastAsia" w:cstheme="minorBidi" w:hint="eastAsia"/>
+          <w:kern w:val="2"/>
+        </w:rPr>
+        <w:t>[14] 王啸.面向资源架构的业务逻辑执行容器的设计与实现.硕士学位论文[D].北京:北京邮电大学.2013</w:t>
+      </w:r>
+    </w:p>
+    <w:p>
+      <w:pPr>
+        <w:widowControl w:val="0"/>
+        <w:spacing w:line="400" w:lineRule="exact"/>
+        <w:ind w:left="420" w:hanging="420"/>
+        <w:jc w:val="both"/>
+        <w:rPr>
+          <w:rFonts w:asciiTheme="minorEastAsia" w:hAnsiTheme="minorEastAsia" w:cstheme="minorBidi"/>
+          <w:kern w:val="2"/>
+        </w:rPr>
+      </w:pPr>
+      <w:r>
+        <w:rPr>
+          <w:rFonts w:asciiTheme="minorEastAsia" w:hAnsiTheme="minorEastAsia" w:cstheme="minorBidi" w:hint="eastAsia"/>
+          <w:kern w:val="2"/>
+        </w:rPr>
+        <w:t>[15] 吴兆定.棋牌游戏平台服务端的设计与实现.硕士学位论文[D].上海:上海交通大学.2007</w:t>
+      </w:r>
+    </w:p>
+    <w:p>
+      <w:pPr>
+        <w:widowControl w:val="0"/>
+        <w:spacing w:line="400" w:lineRule="exact"/>
+        <w:ind w:left="420" w:hanging="420"/>
+        <w:jc w:val="both"/>
+        <w:rPr>
+          <w:rFonts w:asciiTheme="minorEastAsia" w:hAnsiTheme="minorEastAsia" w:cstheme="minorBidi"/>
+          <w:kern w:val="2"/>
+        </w:rPr>
+      </w:pPr>
+      <w:r>
+        <w:rPr>
+          <w:rFonts w:asciiTheme="minorEastAsia" w:hAnsiTheme="minorEastAsia" w:cstheme="minorBidi" w:hint="eastAsia"/>
+          <w:kern w:val="2"/>
+        </w:rPr>
+        <w:t>[16] 王玉奎.通用高性能网络棋牌游戏服务端的研究和设计.硕士学位论文[D].湖北:武汉理工大学.2011</w:t>
+      </w:r>
+    </w:p>
+    <w:p>
+      <w:pPr>
+        <w:widowControl w:val="0"/>
+        <w:spacing w:line="400" w:lineRule="exact"/>
+        <w:ind w:left="420" w:hanging="420"/>
+        <w:jc w:val="both"/>
+        <w:rPr>
+          <w:rFonts w:asciiTheme="minorEastAsia" w:hAnsiTheme="minorEastAsia" w:cstheme="minorBidi"/>
+          <w:kern w:val="2"/>
+        </w:rPr>
+      </w:pPr>
+      <w:r>
+        <w:rPr>
+          <w:rFonts w:asciiTheme="minorEastAsia" w:hAnsiTheme="minorEastAsia" w:cstheme="minorBidi" w:hint="eastAsia"/>
+          <w:kern w:val="2"/>
+        </w:rPr>
+        <w:t>[17] 郁大威.网络游戏服务器架构技术研究与优化.硕士学位论文[D].上海:上海交通大学.2014</w:t>
+      </w:r>
+    </w:p>
+    <w:p>
+      <w:pPr>
+        <w:widowControl w:val="0"/>
+        <w:spacing w:line="400" w:lineRule="exact"/>
+        <w:ind w:left="420" w:hanging="420"/>
+        <w:jc w:val="both"/>
+        <w:rPr>
+          <w:rFonts w:asciiTheme="minorEastAsia" w:hAnsiTheme="minorEastAsia" w:cstheme="minorBidi"/>
+          <w:kern w:val="2"/>
+        </w:rPr>
+      </w:pPr>
+      <w:r>
+        <w:rPr>
+          <w:rFonts w:asciiTheme="minorEastAsia" w:hAnsiTheme="minorEastAsia" w:cstheme="minorBidi" w:hint="eastAsia"/>
+          <w:kern w:val="2"/>
+        </w:rPr>
+        <w:t>[18] 李亚明.烟草企业营销渠道微服务管理系统的设计实现.硕士学位论文[D].山东:山东大学.2015</w:t>
+      </w:r>
+    </w:p>
+    <w:p>
+      <w:pPr>
+        <w:widowControl w:val="0"/>
+        <w:spacing w:line="400" w:lineRule="exact"/>
+        <w:ind w:left="420" w:hanging="420"/>
+        <w:jc w:val="both"/>
+        <w:rPr>
+          <w:rFonts w:asciiTheme="minorEastAsia" w:hAnsiTheme="minorEastAsia" w:cstheme="minorBidi"/>
+          <w:kern w:val="2"/>
+        </w:rPr>
+      </w:pPr>
+      <w:r>
+        <w:rPr>
+          <w:rFonts w:asciiTheme="minorEastAsia" w:hAnsiTheme="minorEastAsia" w:cstheme="minorBidi" w:hint="eastAsia"/>
+          <w:kern w:val="2"/>
+        </w:rPr>
+        <w:t>[19] 梁志君.针对Web应用的服务端准入控制技术的研究.硕士学位论文[D].北京:北京邮电大学.2015</w:t>
+      </w:r>
+    </w:p>
+    <w:p>
+      <w:pPr>
+        <w:widowControl w:val="0"/>
+        <w:spacing w:line="400" w:lineRule="exact"/>
+        <w:ind w:left="420" w:hanging="420"/>
+        <w:jc w:val="both"/>
+        <w:rPr>
+          <w:rFonts w:asciiTheme="minorEastAsia" w:hAnsiTheme="minorEastAsia" w:cstheme="minorBidi"/>
+          <w:kern w:val="2"/>
+        </w:rPr>
+      </w:pPr>
+      <w:r>
+        <w:rPr>
+          <w:rFonts w:asciiTheme="minorEastAsia" w:hAnsiTheme="minorEastAsia" w:cstheme="minorBidi" w:hint="eastAsia"/>
+          <w:kern w:val="2"/>
+        </w:rPr>
+        <w:t>[20] 王冲.支持</w:t>
+      </w:r>
+      <w:proofErr w:type="spellStart"/>
+      <w:r>
+        <w:rPr>
+          <w:rFonts w:asciiTheme="minorEastAsia" w:hAnsiTheme="minorEastAsia" w:cstheme="minorBidi" w:hint="eastAsia"/>
+          <w:kern w:val="2"/>
+        </w:rPr>
+        <w:t>QoS</w:t>
+      </w:r>
+      <w:proofErr w:type="spellEnd"/>
+      <w:r>
+        <w:rPr>
+          <w:rFonts w:asciiTheme="minorEastAsia" w:hAnsiTheme="minorEastAsia" w:cstheme="minorBidi" w:hint="eastAsia"/>
+          <w:kern w:val="2"/>
+        </w:rPr>
+        <w:t>的语义Web服务发现的研究与实现.硕士学位论文[D].上海:上海交通大学.2009</w:t>
+      </w:r>
+    </w:p>
+    <w:p>
+      <w:pPr>
+        <w:widowControl w:val="0"/>
+        <w:spacing w:line="400" w:lineRule="exact"/>
+        <w:ind w:left="420" w:hanging="420"/>
+        <w:jc w:val="both"/>
+        <w:rPr>
+          <w:rFonts w:asciiTheme="minorEastAsia" w:hAnsiTheme="minorEastAsia" w:cstheme="minorBidi"/>
+          <w:kern w:val="2"/>
+        </w:rPr>
+      </w:pPr>
+      <w:r>
+        <w:rPr>
+          <w:rFonts w:asciiTheme="minorEastAsia" w:hAnsiTheme="minorEastAsia" w:cstheme="minorBidi" w:hint="eastAsia"/>
+          <w:kern w:val="2"/>
+        </w:rPr>
+        <w:t>[21] 高尚.</w:t>
+      </w:r>
+      <w:proofErr w:type="spellStart"/>
+      <w:r>
+        <w:rPr>
+          <w:rFonts w:asciiTheme="minorEastAsia" w:hAnsiTheme="minorEastAsia" w:cstheme="minorBidi" w:hint="eastAsia"/>
+          <w:kern w:val="2"/>
+        </w:rPr>
+        <w:t>Ajax_REST</w:t>
+      </w:r>
+      <w:proofErr w:type="spellEnd"/>
+      <w:r>
+        <w:rPr>
+          <w:rFonts w:asciiTheme="minorEastAsia" w:hAnsiTheme="minorEastAsia" w:cstheme="minorBidi" w:hint="eastAsia"/>
+          <w:kern w:val="2"/>
+        </w:rPr>
+        <w:t>架构的研究与开发框架的实现.硕士学位论文[D].北京:北京邮电大学.2008</w:t>
+      </w:r>
+    </w:p>
+    <w:p>
+      <w:pPr>
+        <w:widowControl w:val="0"/>
+        <w:spacing w:line="400" w:lineRule="exact"/>
+        <w:ind w:left="420" w:hanging="420"/>
+        <w:jc w:val="both"/>
+        <w:rPr>
+          <w:rFonts w:asciiTheme="minorEastAsia" w:hAnsiTheme="minorEastAsia" w:cstheme="minorBidi"/>
+          <w:kern w:val="2"/>
+        </w:rPr>
+      </w:pPr>
+      <w:r>
+        <w:rPr>
+          <w:rFonts w:asciiTheme="minorEastAsia" w:hAnsiTheme="minorEastAsia" w:cstheme="minorBidi" w:hint="eastAsia"/>
+          <w:kern w:val="2"/>
+        </w:rPr>
+        <w:t>[22] 程桂花.MVVM前后端数据交互中安全机制的研究与实现.硕士学位论文[D].浙江:浙江理工大学.2016</w:t>
+      </w:r>
+    </w:p>
+    <w:p>
+      <w:pPr>
+        <w:widowControl w:val="0"/>
+        <w:spacing w:line="400" w:lineRule="exact"/>
+        <w:ind w:left="420" w:hanging="420"/>
+        <w:jc w:val="both"/>
+        <w:rPr>
+          <w:rFonts w:asciiTheme="minorEastAsia" w:hAnsiTheme="minorEastAsia" w:cstheme="minorBidi"/>
+          <w:kern w:val="2"/>
+        </w:rPr>
+      </w:pPr>
+      <w:r>
+        <w:rPr>
+          <w:rFonts w:asciiTheme="minorEastAsia" w:hAnsiTheme="minorEastAsia" w:cstheme="minorBidi" w:hint="eastAsia"/>
+          <w:kern w:val="2"/>
+        </w:rPr>
+        <w:t>[23] 林瑶. web实时数据同步研究.硕士学位论文[D].北京:北京邮电大学.2015</w:t>
+      </w:r>
+    </w:p>
+    <w:p>
+      <w:pPr>
+        <w:widowControl w:val="0"/>
+        <w:spacing w:line="400" w:lineRule="exact"/>
+        <w:ind w:left="420" w:hanging="420"/>
+        <w:jc w:val="both"/>
+        <w:rPr>
+          <w:rFonts w:asciiTheme="minorEastAsia" w:hAnsiTheme="minorEastAsia" w:cstheme="minorBidi"/>
+          <w:kern w:val="2"/>
+        </w:rPr>
+      </w:pPr>
+      <w:r>
+        <w:rPr>
+          <w:rFonts w:asciiTheme="minorEastAsia" w:hAnsiTheme="minorEastAsia" w:cstheme="minorBidi" w:hint="eastAsia"/>
+          <w:kern w:val="2"/>
+        </w:rPr>
+        <w:t>[</w:t>
+      </w:r>
+      <w:r>
+        <w:rPr>
+          <w:rFonts w:asciiTheme="minorEastAsia" w:hAnsiTheme="minorEastAsia" w:cstheme="minorBidi"/>
+          <w:kern w:val="2"/>
+        </w:rPr>
+        <w:t>24</w:t>
+      </w:r>
+      <w:r>
+        <w:rPr>
+          <w:rFonts w:asciiTheme="minorEastAsia" w:hAnsiTheme="minorEastAsia" w:cstheme="minorBidi" w:hint="eastAsia"/>
+          <w:kern w:val="2"/>
+        </w:rPr>
+        <w:t>]</w:t>
+      </w:r>
+      <w:r>
+        <w:rPr>
+          <w:rFonts w:asciiTheme="minorEastAsia" w:hAnsiTheme="minorEastAsia" w:cstheme="minorBidi"/>
+          <w:kern w:val="2"/>
+        </w:rPr>
+        <w:t xml:space="preserve"> </w:t>
+      </w:r>
+      <w:r>
+        <w:rPr>
+          <w:rFonts w:asciiTheme="minorEastAsia" w:hAnsiTheme="minorEastAsia" w:cstheme="minorBidi" w:hint="eastAsia"/>
+          <w:kern w:val="2"/>
+        </w:rPr>
+        <w:t>http://martinfowler.com/articles/microservices.html</w:t>
+      </w:r>
+    </w:p>
+    <w:p>
+      <w:pPr>
+        <w:pStyle w:val="a5"/>
+        <w:shd w:val="clear" w:color="auto" w:fill="FFFFFF"/>
+        <w:spacing w:before="0" w:beforeAutospacing="0" w:after="0" w:afterAutospacing="0" w:line="366" w:lineRule="atLeast"/>
+        <w:rPr>
           <w:rFonts w:eastAsia="Songti SC"/>
           <w:color w:val="3E3E3E"/>
         </w:rPr>
       </w:pPr>
       <w:r>
-        <w:lastRenderedPageBreak/>
-        <w:t xml:space="preserve">    </w:t>
-      </w:r>
-      <w:r>
-        <w:rPr>
-          <w:rFonts w:hint="eastAsia"/>
-        </w:rPr>
-        <w:t>该</w:t>
-      </w:r>
-      <w:r>
-        <w:t>时间段内的请求量</w:t>
-      </w:r>
-      <w:r>
-        <w:rPr>
-          <w:rFonts w:hint="eastAsia"/>
-        </w:rPr>
-        <w:t>如下</w:t>
-      </w:r>
-      <w:r>
-        <w:t>，</w:t>
-      </w:r>
-      <w:r>
-        <w:rPr>
-          <w:rFonts w:hint="eastAsia"/>
-        </w:rPr>
-        <w:t>平均</w:t>
-      </w:r>
-      <w:proofErr w:type="spellStart"/>
-      <w:r>
-        <w:t>qps</w:t>
-      </w:r>
-      <w:proofErr w:type="spellEnd"/>
-      <w:r>
-        <w:t>为每秒</w:t>
-      </w:r>
-      <w:r>
-        <w:t>3000</w:t>
-      </w:r>
-      <w:r>
-        <w:rPr>
-          <w:rFonts w:hint="eastAsia"/>
-        </w:rPr>
-        <w:t>的</w:t>
-      </w:r>
-      <w:r>
-        <w:t>请求量，</w:t>
-      </w:r>
-      <w:r>
-        <w:rPr>
-          <w:rFonts w:hint="eastAsia"/>
-        </w:rPr>
-        <w:t>峰值</w:t>
-      </w:r>
-      <w:r>
-        <w:t>请求量为</w:t>
-      </w:r>
-      <w:r>
-        <w:t>5000.</w:t>
-      </w:r>
-      <w:r>
-        <w:rPr>
-          <w:rFonts w:eastAsia="Songti SC" w:hint="eastAsia"/>
-          <w:noProof/>
-          <w:color w:val="3E3E3E"/>
-        </w:rPr>
         <w:drawing>
-          <wp:inline distT="0" distB="0" distL="0" distR="0" wp14:anchorId="3859AB4F" wp14:editId="08242FB5">
-            <wp:extent cx="5269865" cy="1885315"/>
+          <wp:inline distT="0" distB="0" distL="0" distR="0" wp14:anchorId="4AEF1C1A" wp14:editId="5215E285">
+            <wp:extent cx="5268595" cy="1610995"/>
             <wp:effectExtent l="0" t="0" r="0" b="0"/>
-            <wp:docPr id="43" name="图片 43" descr="pic/query_mgetQuestion_qps_1d.png"/>
+            <wp:docPr id="46" name="图片 46" descr="/Users/songhaiyun/Desktop/屏幕快照 2017-09-06 19.02.06.png"/>
             <wp:cNvGraphicFramePr>
               <a:graphicFrameLocks xmlns:a="http://schemas.openxmlformats.org/drawingml/2006/main" noChangeAspect="1"/>
             </wp:cNvGraphicFramePr>
@@ -43413,13 +45292,13 @@
               <a:graphicData uri="http://schemas.openxmlformats.org/drawingml/2006/picture">
                 <pic:pic xmlns:pic="http://schemas.openxmlformats.org/drawingml/2006/picture">
                   <pic:nvPicPr>
-                    <pic:cNvPr id="0" name="Picture 20" descr="pic/query_mgetQuestion_qps_1d.png"/>
+                    <pic:cNvPr id="0" name="Picture 54" descr="/Users/songhaiyun/Desktop/屏幕快照 2017-09-06 19.02.06.png"/>
                     <pic:cNvPicPr>
                       <a:picLocks noChangeAspect="1" noChangeArrowheads="1"/>
                     </pic:cNvPicPr>
                   </pic:nvPicPr>
                   <pic:blipFill>
-                    <a:blip r:embed="rId56" cstate="print">
+                    <a:blip r:embed="rId56">
                       <a:extLst>
                         <a:ext uri="{28A0092B-C50C-407E-A947-70E740481C1C}">
                           <a14:useLocalDpi xmlns:a14="http://schemas.microsoft.com/office/drawing/2010/main" val="0"/>
@@ -43434,7 +45313,7 @@
                   <pic:spPr bwMode="auto">
                     <a:xfrm>
                       <a:off x="0" y="0"/>
-                      <a:ext cx="5269865" cy="1885315"/>
+                      <a:ext cx="5268595" cy="1610995"/>
                     </a:xfrm>
                     <a:prstGeom prst="rect">
                       <a:avLst/>
@@ -43451,1283 +45330,6 @@
         </w:drawing>
       </w:r>
     </w:p>
-    <w:p>
-      <w:pPr>
-        <w:pStyle w:val="afe"/>
-      </w:pPr>
-    </w:p>
-    <w:p>
-      <w:pPr>
-        <w:pStyle w:val="a"/>
-      </w:pPr>
-      <w:bookmarkStart w:id="120" w:name="_Toc500714982"/>
-      <w:r>
-        <w:rPr>
-          <w:rFonts w:hint="eastAsia"/>
-        </w:rPr>
-        <w:lastRenderedPageBreak/>
-        <w:t>总结</w:t>
-      </w:r>
-      <w:bookmarkEnd w:id="120"/>
-    </w:p>
-    <w:p>
-      <w:pPr>
-        <w:pStyle w:val="afe"/>
-      </w:pPr>
-      <w:r>
-        <w:t>上述各章阐述了在微服务的架构下，</w:t>
-      </w:r>
-      <w:r>
-        <w:rPr>
-          <w:rFonts w:hint="eastAsia"/>
-        </w:rPr>
-        <w:t>实现了</w:t>
-      </w:r>
-      <w:r>
-        <w:t>查询服务，提交服务，</w:t>
-      </w:r>
-      <w:r>
-        <w:rPr>
-          <w:rFonts w:hint="eastAsia"/>
-        </w:rPr>
-        <w:t>邀请</w:t>
-      </w:r>
-      <w:r>
-        <w:t>服务的</w:t>
-      </w:r>
-      <w:r>
-        <w:rPr>
-          <w:rFonts w:hint="eastAsia"/>
-        </w:rPr>
-        <w:t>服务端</w:t>
-      </w:r>
-      <w:r>
-        <w:t>设计，</w:t>
-      </w:r>
-      <w:r>
-        <w:rPr>
-          <w:rFonts w:hint="eastAsia"/>
-        </w:rPr>
-        <w:t>并</w:t>
-      </w:r>
-      <w:r>
-        <w:t>针对业务情况，</w:t>
-      </w:r>
-      <w:r>
-        <w:rPr>
-          <w:rFonts w:hint="eastAsia"/>
-        </w:rPr>
-        <w:t>对</w:t>
-      </w:r>
-      <w:r>
-        <w:t>每个服务进行了</w:t>
-      </w:r>
-      <w:r>
-        <w:rPr>
-          <w:rFonts w:hint="eastAsia"/>
-        </w:rPr>
-        <w:t>独自</w:t>
-      </w:r>
-      <w:r>
-        <w:t>的</w:t>
-      </w:r>
-      <w:r>
-        <w:rPr>
-          <w:rFonts w:hint="eastAsia"/>
-        </w:rPr>
-        <w:t>存储</w:t>
-      </w:r>
-      <w:r>
-        <w:t>设计，</w:t>
-      </w:r>
-      <w:r>
-        <w:rPr>
-          <w:rFonts w:hint="eastAsia"/>
-        </w:rPr>
-        <w:t>包括数据</w:t>
-      </w:r>
-      <w:r>
-        <w:t>持久化和存储设计，</w:t>
-      </w:r>
-      <w:r>
-        <w:rPr>
-          <w:rFonts w:hint="eastAsia"/>
-        </w:rPr>
-        <w:t>针对</w:t>
-      </w:r>
-      <w:r>
-        <w:t>具体的数据设计，</w:t>
-      </w:r>
-      <w:r>
-        <w:rPr>
-          <w:rFonts w:hint="eastAsia"/>
-        </w:rPr>
-        <w:t>设计了</w:t>
-      </w:r>
-      <w:r>
-        <w:rPr>
-          <w:rFonts w:hint="eastAsia"/>
-        </w:rPr>
-        <w:t>字段</w:t>
-      </w:r>
-      <w:r>
-        <w:t>设计，</w:t>
-      </w:r>
-      <w:r>
-        <w:rPr>
-          <w:rFonts w:hint="eastAsia"/>
-        </w:rPr>
-        <w:t>并</w:t>
-      </w:r>
-      <w:r>
-        <w:t>优化查询，</w:t>
-      </w:r>
-      <w:r>
-        <w:rPr>
-          <w:rFonts w:hint="eastAsia"/>
-        </w:rPr>
-        <w:t>添加</w:t>
-      </w:r>
-      <w:r>
-        <w:t>索引。</w:t>
-      </w:r>
-      <w:r>
-        <w:rPr>
-          <w:rFonts w:hint="eastAsia"/>
-        </w:rPr>
-        <w:t>对</w:t>
-      </w:r>
-      <w:r>
-        <w:t>查询服务，</w:t>
-      </w:r>
-      <w:r>
-        <w:rPr>
-          <w:rFonts w:hint="eastAsia"/>
-        </w:rPr>
-        <w:t>因为</w:t>
-      </w:r>
-      <w:r>
-        <w:t>python</w:t>
-      </w:r>
-      <w:r>
-        <w:t>的解释性语言特性以及其落后的多进程服务模型，</w:t>
-      </w:r>
-      <w:r>
-        <w:rPr>
-          <w:rFonts w:hint="eastAsia"/>
-        </w:rPr>
-        <w:t>我们</w:t>
-      </w:r>
-      <w:r>
-        <w:t>选择</w:t>
-      </w:r>
-      <w:r>
-        <w:t>go</w:t>
-      </w:r>
-      <w:r>
-        <w:t>语言对查询服务进行重构。</w:t>
-      </w:r>
-      <w:r>
-        <w:t>G</w:t>
-      </w:r>
-      <w:r>
-        <w:rPr>
-          <w:rFonts w:hint="eastAsia"/>
-        </w:rPr>
-        <w:t>o</w:t>
-      </w:r>
-      <w:r>
-        <w:t>语言</w:t>
-      </w:r>
-      <w:r>
-        <w:rPr>
-          <w:rFonts w:hint="eastAsia"/>
-        </w:rPr>
-        <w:t>原生</w:t>
-      </w:r>
-      <w:r>
-        <w:t>支持并发，</w:t>
-      </w:r>
-      <w:r>
-        <w:rPr>
-          <w:rFonts w:hint="eastAsia"/>
-        </w:rPr>
-        <w:t>协程</w:t>
-      </w:r>
-      <w:r>
-        <w:t>模型是非常</w:t>
-      </w:r>
-      <w:r>
-        <w:rPr>
-          <w:rFonts w:hint="eastAsia"/>
-        </w:rPr>
-        <w:t>有些</w:t>
-      </w:r>
-      <w:r>
-        <w:t>的服务端模型，</w:t>
-      </w:r>
-      <w:r>
-        <w:rPr>
-          <w:rFonts w:hint="eastAsia"/>
-        </w:rPr>
-        <w:t>适合</w:t>
-      </w:r>
-      <w:r>
-        <w:t>网络</w:t>
-      </w:r>
-      <w:r>
-        <w:rPr>
-          <w:rFonts w:hint="eastAsia"/>
-        </w:rPr>
-        <w:t>调用</w:t>
-      </w:r>
-      <w:r>
-        <w:t>。</w:t>
-      </w:r>
-    </w:p>
-    <w:p>
-      <w:pPr>
-        <w:pStyle w:val="afe"/>
-      </w:pPr>
-      <w:r>
-        <w:rPr>
-          <w:rFonts w:hint="eastAsia"/>
-        </w:rPr>
-        <w:t>在</w:t>
-      </w:r>
-      <w:r>
-        <w:t>实现模块后对模块进行了性能测试，</w:t>
-      </w:r>
-      <w:r>
-        <w:rPr>
-          <w:rFonts w:hint="eastAsia"/>
-        </w:rPr>
-        <w:t>模块</w:t>
-      </w:r>
-      <w:r>
-        <w:t>体现了良好的支持高可用高</w:t>
-      </w:r>
-      <w:r>
-        <w:rPr>
-          <w:rFonts w:hint="eastAsia"/>
-        </w:rPr>
-        <w:t>并发</w:t>
-      </w:r>
-      <w:r>
-        <w:t>的需求性能，问题表和回答表都可以</w:t>
-      </w:r>
-      <w:r>
-        <w:rPr>
-          <w:rFonts w:hint="eastAsia"/>
-        </w:rPr>
-        <w:t>支持万</w:t>
-      </w:r>
-      <w:r>
-        <w:t>级的高</w:t>
-      </w:r>
-      <w:r>
-        <w:t>QPS</w:t>
-      </w:r>
-      <w:r>
-        <w:t>访问。</w:t>
-      </w:r>
-    </w:p>
-    <w:p>
-      <w:pPr>
-        <w:pStyle w:val="afe"/>
-      </w:pPr>
-      <w:r>
-        <w:rPr>
-          <w:rFonts w:hint="eastAsia"/>
-        </w:rPr>
-        <w:t>在</w:t>
-      </w:r>
-      <w:r>
-        <w:t>本次</w:t>
-      </w:r>
-      <w:r>
-        <w:rPr>
-          <w:rFonts w:hint="eastAsia"/>
-        </w:rPr>
-        <w:t>实践</w:t>
-      </w:r>
-      <w:r>
-        <w:t>中，</w:t>
-      </w:r>
-      <w:r>
-        <w:rPr>
-          <w:rFonts w:hint="eastAsia"/>
-        </w:rPr>
-        <w:t>对</w:t>
-      </w:r>
-      <w:r>
-        <w:t>微服务架构也有了深刻的认识，</w:t>
-      </w:r>
-      <w:r>
-        <w:rPr>
-          <w:rFonts w:hint="eastAsia"/>
-        </w:rPr>
-        <w:t>并</w:t>
-      </w:r>
-      <w:r>
-        <w:t>总结出微服务的</w:t>
-      </w:r>
-      <w:r>
-        <w:rPr>
-          <w:rFonts w:hint="eastAsia"/>
-        </w:rPr>
-        <w:t>优势</w:t>
-      </w:r>
-      <w:r>
-        <w:t>：</w:t>
-      </w:r>
-      <w:r>
-        <w:rPr>
-          <w:rFonts w:hint="eastAsia"/>
-        </w:rPr>
-        <w:t>微服务</w:t>
-      </w:r>
-      <w:r>
-        <w:t>模块每个模块专注于自己的功能，</w:t>
-      </w:r>
-      <w:r>
-        <w:rPr>
-          <w:rFonts w:hint="eastAsia"/>
-        </w:rPr>
-        <w:t>模块</w:t>
-      </w:r>
-      <w:r>
-        <w:t>与模块之间是高内聚低耦合的。</w:t>
-      </w:r>
-      <w:r>
-        <w:rPr>
-          <w:rFonts w:hint="eastAsia"/>
-        </w:rPr>
-        <w:t>由于</w:t>
-      </w:r>
-      <w:r>
-        <w:t>微服务的独立部署和开发特性，对于不同的微服务模块可以用不同的编程语言</w:t>
-      </w:r>
-      <w:r>
-        <w:rPr>
-          <w:rFonts w:hint="eastAsia"/>
-        </w:rPr>
-        <w:t>及</w:t>
-      </w:r>
-      <w:r>
-        <w:t>编程工具进行开发，利用语言</w:t>
-      </w:r>
-      <w:r>
-        <w:rPr>
-          <w:rFonts w:hint="eastAsia"/>
-        </w:rPr>
-        <w:t>的</w:t>
-      </w:r>
-      <w:r>
-        <w:t>特性更</w:t>
-      </w:r>
-      <w:r>
-        <w:rPr>
-          <w:rFonts w:hint="eastAsia"/>
-        </w:rPr>
-        <w:t>有</w:t>
-      </w:r>
-      <w:r>
-        <w:t>针对性的解决问题。</w:t>
-      </w:r>
-      <w:r>
-        <w:rPr>
-          <w:rFonts w:hint="eastAsia"/>
-        </w:rPr>
-        <w:t>除此</w:t>
-      </w:r>
-      <w:r>
-        <w:t>之外，</w:t>
-      </w:r>
-      <w:r>
-        <w:rPr>
-          <w:rFonts w:hint="eastAsia"/>
-        </w:rPr>
-        <w:t>由于</w:t>
-      </w:r>
-      <w:r>
-        <w:t>微服务模块</w:t>
-      </w:r>
-      <w:r>
-        <w:rPr>
-          <w:rFonts w:hint="eastAsia"/>
-        </w:rPr>
-        <w:t>之间</w:t>
-      </w:r>
-      <w:r>
-        <w:t>相互对立，</w:t>
-      </w:r>
-      <w:r>
-        <w:rPr>
-          <w:rFonts w:hint="eastAsia"/>
-        </w:rPr>
-        <w:t>开发</w:t>
-      </w:r>
-      <w:r>
-        <w:t>团队也可相互独立，</w:t>
-      </w:r>
-      <w:r>
-        <w:rPr>
-          <w:rFonts w:hint="eastAsia"/>
-        </w:rPr>
-        <w:t>互不影响</w:t>
-      </w:r>
-      <w:r>
-        <w:t>，</w:t>
-      </w:r>
-      <w:r>
-        <w:rPr>
-          <w:rFonts w:hint="eastAsia"/>
-        </w:rPr>
-        <w:t>这样平均</w:t>
-      </w:r>
-      <w:r>
-        <w:t>人力，</w:t>
-      </w:r>
-      <w:r>
-        <w:rPr>
-          <w:rFonts w:hint="eastAsia"/>
-        </w:rPr>
-        <w:t>可以</w:t>
-      </w:r>
-      <w:r>
-        <w:t>加快开发交付市场。</w:t>
-      </w:r>
-      <w:r>
-        <w:rPr>
-          <w:rFonts w:hint="eastAsia"/>
-        </w:rPr>
-        <w:t>微服务</w:t>
-      </w:r>
-      <w:r>
-        <w:t>架构也很好的支持了持续开发持续交付，</w:t>
-      </w:r>
-      <w:r>
-        <w:rPr>
-          <w:rFonts w:hint="eastAsia"/>
-        </w:rPr>
-        <w:t>在频繁推出</w:t>
-      </w:r>
-      <w:r>
-        <w:t>新的微服务模块时保证其他微服务不受影响，</w:t>
-      </w:r>
-      <w:r>
-        <w:rPr>
-          <w:rFonts w:hint="eastAsia"/>
-        </w:rPr>
-        <w:t>保证整个</w:t>
-      </w:r>
-      <w:r>
-        <w:t>系统其他部分的可用性和稳定性。</w:t>
-      </w:r>
-    </w:p>
-    <w:p>
-      <w:pPr>
-        <w:pStyle w:val="afe"/>
-        <w:rPr>
-          <w:rFonts w:eastAsia="Songti SC"/>
-          <w:color w:val="3E3E3E"/>
-        </w:rPr>
-      </w:pPr>
-      <w:r>
-        <w:rPr>
-          <w:rFonts w:hint="eastAsia"/>
-        </w:rPr>
-        <w:t>于此</w:t>
-      </w:r>
-      <w:r>
-        <w:t>同时也了解到微服务架构下的一些开发时应注意的点：</w:t>
-      </w:r>
-      <w:r>
-        <w:rPr>
-          <w:rFonts w:hint="eastAsia"/>
-        </w:rPr>
-        <w:t>微服务</w:t>
-      </w:r>
-      <w:r>
-        <w:t>架构部署运行多个独立的服务，</w:t>
-      </w:r>
-      <w:r>
-        <w:rPr>
-          <w:rFonts w:hint="eastAsia"/>
-        </w:rPr>
-        <w:t>可能</w:t>
-      </w:r>
-      <w:r>
-        <w:t>需要支持多种语言环境；开发人员</w:t>
-      </w:r>
-      <w:r>
-        <w:rPr>
-          <w:rFonts w:hint="eastAsia"/>
-        </w:rPr>
-        <w:t>通常</w:t>
-      </w:r>
-      <w:r>
-        <w:t>开发运维一体化，</w:t>
-      </w:r>
-      <w:r>
-        <w:rPr>
-          <w:rFonts w:hint="eastAsia"/>
-        </w:rPr>
-        <w:t>也</w:t>
-      </w:r>
-      <w:r>
-        <w:t>需要掌握必要的数据库存储技术，</w:t>
-      </w:r>
-      <w:r>
-        <w:rPr>
-          <w:rFonts w:hint="eastAsia"/>
-        </w:rPr>
-        <w:t>除此之外</w:t>
-      </w:r>
-      <w:r>
-        <w:t>开发人员也应了解</w:t>
-      </w:r>
-      <w:r>
-        <w:rPr>
-          <w:rFonts w:hint="eastAsia"/>
-        </w:rPr>
-        <w:t>分布式系统</w:t>
-      </w:r>
-      <w:r>
-        <w:t>在实际开发运维中会遇到的问题。</w:t>
-      </w:r>
-    </w:p>
-    <w:p>
-      <w:pPr>
-        <w:pStyle w:val="afe"/>
-      </w:pPr>
-    </w:p>
-    <w:p>
-      <w:pPr>
-        <w:pStyle w:val="a5"/>
-        <w:shd w:val="clear" w:color="auto" w:fill="FFFFFF"/>
-        <w:spacing w:before="0" w:beforeAutospacing="0" w:after="0" w:afterAutospacing="0" w:line="366" w:lineRule="atLeast"/>
-        <w:rPr>
-          <w:rFonts w:ascii="Heiti SC Light" w:eastAsia="Heiti SC Light"/>
-          <w:color w:val="3E3E3E"/>
-          <w:sz w:val="32"/>
-          <w:szCs w:val="32"/>
-        </w:rPr>
-      </w:pPr>
-    </w:p>
-    <w:p>
-      <w:pPr>
-        <w:pStyle w:val="a"/>
-        <w:numPr>
-          <w:ilvl w:val="0"/>
-          <w:numId w:val="0"/>
-        </w:numPr>
-      </w:pPr>
-      <w:bookmarkStart w:id="121" w:name="_Toc500714983"/>
-      <w:r>
-        <w:rPr>
-          <w:rFonts w:hint="eastAsia"/>
-        </w:rPr>
-        <w:lastRenderedPageBreak/>
-        <w:t>参考文献</w:t>
-      </w:r>
-      <w:bookmarkEnd w:id="121"/>
-    </w:p>
-    <w:p>
-      <w:pPr>
-        <w:widowControl w:val="0"/>
-        <w:spacing w:line="400" w:lineRule="exact"/>
-        <w:ind w:left="420" w:hanging="420"/>
-        <w:jc w:val="both"/>
-        <w:rPr>
-          <w:rFonts w:asciiTheme="minorEastAsia" w:hAnsiTheme="minorEastAsia" w:cstheme="minorBidi"/>
-          <w:kern w:val="2"/>
-        </w:rPr>
-      </w:pPr>
-      <w:r>
-        <w:rPr>
-          <w:rFonts w:asciiTheme="minorEastAsia" w:hAnsiTheme="minorEastAsia" w:cstheme="minorBidi" w:hint="eastAsia"/>
-          <w:kern w:val="2"/>
-        </w:rPr>
-        <w:t>[1] 闫璐.3D云游戏平台的设计与实现.硕士学位论文[D].北京:北京</w:t>
-      </w:r>
-      <w:commentRangeStart w:id="122"/>
-      <w:r>
-        <w:rPr>
-          <w:rFonts w:asciiTheme="minorEastAsia" w:hAnsiTheme="minorEastAsia" w:cstheme="minorBidi" w:hint="eastAsia"/>
-          <w:kern w:val="2"/>
-        </w:rPr>
-        <w:t>交通</w:t>
-      </w:r>
-      <w:commentRangeEnd w:id="122"/>
-      <w:r>
-        <w:rPr>
-          <w:rStyle w:val="ad"/>
-        </w:rPr>
-        <w:commentReference w:id="122"/>
-      </w:r>
-      <w:r>
-        <w:rPr>
-          <w:rFonts w:asciiTheme="minorEastAsia" w:hAnsiTheme="minorEastAsia" w:cstheme="minorBidi" w:hint="eastAsia"/>
-          <w:kern w:val="2"/>
-        </w:rPr>
-        <w:t>大学.2014</w:t>
-      </w:r>
-    </w:p>
-    <w:p>
-      <w:pPr>
-        <w:widowControl w:val="0"/>
-        <w:spacing w:line="400" w:lineRule="exact"/>
-        <w:ind w:left="420" w:hanging="420"/>
-        <w:jc w:val="both"/>
-        <w:rPr>
-          <w:rFonts w:asciiTheme="minorEastAsia" w:hAnsiTheme="minorEastAsia" w:cstheme="minorBidi"/>
-          <w:kern w:val="2"/>
-        </w:rPr>
-      </w:pPr>
-      <w:r>
-        <w:rPr>
-          <w:rFonts w:asciiTheme="minorEastAsia" w:hAnsiTheme="minorEastAsia" w:cstheme="minorBidi" w:hint="eastAsia"/>
-          <w:kern w:val="2"/>
-        </w:rPr>
-        <w:t>[2] 廖伟桥.分布式网页游戏服务端架构技术研究与实现.硕士学位论文[D].四川:西南交通大学.2017</w:t>
-      </w:r>
-    </w:p>
-    <w:p>
-      <w:pPr>
-        <w:widowControl w:val="0"/>
-        <w:spacing w:line="400" w:lineRule="exact"/>
-        <w:ind w:left="420" w:hanging="420"/>
-        <w:jc w:val="both"/>
-        <w:rPr>
-          <w:rFonts w:asciiTheme="minorEastAsia" w:hAnsiTheme="minorEastAsia" w:cstheme="minorBidi"/>
-          <w:kern w:val="2"/>
-        </w:rPr>
-      </w:pPr>
-      <w:r>
-        <w:rPr>
-          <w:rFonts w:asciiTheme="minorEastAsia" w:hAnsiTheme="minorEastAsia" w:cstheme="minorBidi" w:hint="eastAsia"/>
-          <w:kern w:val="2"/>
-        </w:rPr>
-        <w:t>[3] 李俊.服务</w:t>
-      </w:r>
-      <w:proofErr w:type="spellStart"/>
-      <w:r>
-        <w:rPr>
-          <w:rFonts w:asciiTheme="minorEastAsia" w:hAnsiTheme="minorEastAsia" w:cstheme="minorBidi" w:hint="eastAsia"/>
-          <w:kern w:val="2"/>
-        </w:rPr>
-        <w:t>QoS</w:t>
-      </w:r>
-      <w:proofErr w:type="spellEnd"/>
-      <w:r>
-        <w:rPr>
-          <w:rFonts w:asciiTheme="minorEastAsia" w:hAnsiTheme="minorEastAsia" w:cstheme="minorBidi" w:hint="eastAsia"/>
-          <w:kern w:val="2"/>
-        </w:rPr>
-        <w:t>多指标预测系统的设计与实现.硕士学位论文[D].北京:北京邮电大学.2014</w:t>
-      </w:r>
-    </w:p>
-    <w:p>
-      <w:pPr>
-        <w:widowControl w:val="0"/>
-        <w:spacing w:line="400" w:lineRule="exact"/>
-        <w:ind w:left="420" w:hanging="420"/>
-        <w:jc w:val="both"/>
-        <w:rPr>
-          <w:rFonts w:asciiTheme="minorEastAsia" w:hAnsiTheme="minorEastAsia" w:cstheme="minorBidi"/>
-          <w:kern w:val="2"/>
-        </w:rPr>
-      </w:pPr>
-      <w:r>
-        <w:rPr>
-          <w:rFonts w:asciiTheme="minorEastAsia" w:hAnsiTheme="minorEastAsia" w:cstheme="minorBidi" w:hint="eastAsia"/>
-          <w:kern w:val="2"/>
-        </w:rPr>
-        <w:t>[4] 杨金彬.个人云同步系统服务端的分析与实现.硕士学位论文[D].北京:北京邮电大学.2012</w:t>
-      </w:r>
-    </w:p>
-    <w:p>
-      <w:pPr>
-        <w:widowControl w:val="0"/>
-        <w:spacing w:line="400" w:lineRule="exact"/>
-        <w:ind w:left="420" w:hanging="420"/>
-        <w:jc w:val="both"/>
-        <w:rPr>
-          <w:rFonts w:asciiTheme="minorEastAsia" w:hAnsiTheme="minorEastAsia" w:cstheme="minorBidi"/>
-          <w:kern w:val="2"/>
-        </w:rPr>
-      </w:pPr>
-      <w:r>
-        <w:rPr>
-          <w:rFonts w:asciiTheme="minorEastAsia" w:hAnsiTheme="minorEastAsia" w:cstheme="minorBidi" w:hint="eastAsia"/>
-          <w:kern w:val="2"/>
-        </w:rPr>
-        <w:t>[5] 郭路易.基于服务端反馈的服务质量评价与推荐技术研究.硕士学位论文[D].上海:上海交通大学.2008</w:t>
-      </w:r>
-    </w:p>
-    <w:p>
-      <w:pPr>
-        <w:widowControl w:val="0"/>
-        <w:spacing w:line="400" w:lineRule="exact"/>
-        <w:ind w:left="420" w:hanging="420"/>
-        <w:jc w:val="both"/>
-        <w:rPr>
-          <w:rFonts w:asciiTheme="minorEastAsia" w:hAnsiTheme="minorEastAsia" w:cstheme="minorBidi"/>
-          <w:kern w:val="2"/>
-        </w:rPr>
-      </w:pPr>
-      <w:r>
-        <w:rPr>
-          <w:rFonts w:asciiTheme="minorEastAsia" w:hAnsiTheme="minorEastAsia" w:cstheme="minorBidi" w:hint="eastAsia"/>
-          <w:kern w:val="2"/>
-        </w:rPr>
-        <w:t>[6] 林征.基于面向服务架构的系统集成技术研究.硕士学位论文[D].上海:上海交通大学.2008</w:t>
-      </w:r>
-    </w:p>
-    <w:p>
-      <w:pPr>
-        <w:widowControl w:val="0"/>
-        <w:spacing w:line="400" w:lineRule="exact"/>
-        <w:ind w:left="420" w:hanging="420"/>
-        <w:jc w:val="both"/>
-        <w:rPr>
-          <w:rFonts w:asciiTheme="minorEastAsia" w:hAnsiTheme="minorEastAsia" w:cstheme="minorBidi"/>
-          <w:kern w:val="2"/>
-        </w:rPr>
-      </w:pPr>
-      <w:r>
-        <w:rPr>
-          <w:rFonts w:asciiTheme="minorEastAsia" w:hAnsiTheme="minorEastAsia" w:cstheme="minorBidi" w:hint="eastAsia"/>
-          <w:kern w:val="2"/>
-        </w:rPr>
-        <w:t>[7] 李苏璇.基于微服务架构的SaaS应用构建方法研究.硕士学位论文[D].广东:华南理工大学.2016</w:t>
-      </w:r>
-    </w:p>
-    <w:p>
-      <w:pPr>
-        <w:widowControl w:val="0"/>
-        <w:spacing w:line="400" w:lineRule="exact"/>
-        <w:ind w:left="420" w:hanging="420"/>
-        <w:jc w:val="both"/>
-        <w:rPr>
-          <w:rFonts w:asciiTheme="minorEastAsia" w:hAnsiTheme="minorEastAsia" w:cstheme="minorBidi"/>
-          <w:kern w:val="2"/>
-        </w:rPr>
-      </w:pPr>
-      <w:r>
-        <w:rPr>
-          <w:rFonts w:asciiTheme="minorEastAsia" w:hAnsiTheme="minorEastAsia" w:cstheme="minorBidi" w:hint="eastAsia"/>
-          <w:kern w:val="2"/>
-        </w:rPr>
-        <w:t>[8] 刘晓光.基于MySQL的分布式SQL数据库的设计与实现.硕士学位论文[D].北京:中国科学院大学.2016</w:t>
-      </w:r>
-    </w:p>
-    <w:p>
-      <w:pPr>
-        <w:widowControl w:val="0"/>
-        <w:spacing w:line="400" w:lineRule="exact"/>
-        <w:ind w:left="420" w:hanging="420"/>
-        <w:jc w:val="both"/>
-        <w:rPr>
-          <w:rFonts w:asciiTheme="minorEastAsia" w:hAnsiTheme="minorEastAsia" w:cstheme="minorBidi"/>
-          <w:kern w:val="2"/>
-        </w:rPr>
-      </w:pPr>
-      <w:r>
-        <w:rPr>
-          <w:rFonts w:asciiTheme="minorEastAsia" w:hAnsiTheme="minorEastAsia" w:cstheme="minorBidi" w:hint="eastAsia"/>
-          <w:kern w:val="2"/>
-        </w:rPr>
-        <w:t>[9] 刘晓光.基于MySQL的分布式SQL数据库的设计与实现.硕士学位论文[D].北京:中国科学院大学.2016</w:t>
-      </w:r>
-    </w:p>
-    <w:p>
-      <w:pPr>
-        <w:widowControl w:val="0"/>
-        <w:spacing w:line="400" w:lineRule="exact"/>
-        <w:ind w:left="420" w:hanging="420"/>
-        <w:jc w:val="both"/>
-        <w:rPr>
-          <w:rFonts w:asciiTheme="minorEastAsia" w:hAnsiTheme="minorEastAsia" w:cstheme="minorBidi"/>
-          <w:kern w:val="2"/>
-        </w:rPr>
-      </w:pPr>
-      <w:r>
-        <w:rPr>
-          <w:rFonts w:asciiTheme="minorEastAsia" w:hAnsiTheme="minorEastAsia" w:cstheme="minorBidi" w:hint="eastAsia"/>
-          <w:kern w:val="2"/>
-        </w:rPr>
-        <w:t>[10] 朱红.基于MySQL集群实现的高性能数据库架构设计.硕士学位论文[D].北京:中国科学院大学.2016</w:t>
-      </w:r>
-    </w:p>
-    <w:p>
-      <w:pPr>
-        <w:widowControl w:val="0"/>
-        <w:spacing w:line="400" w:lineRule="exact"/>
-        <w:ind w:left="420" w:hanging="420"/>
-        <w:jc w:val="both"/>
-        <w:rPr>
-          <w:rFonts w:asciiTheme="minorEastAsia" w:hAnsiTheme="minorEastAsia" w:cstheme="minorBidi"/>
-          <w:kern w:val="2"/>
-        </w:rPr>
-      </w:pPr>
-      <w:r>
-        <w:rPr>
-          <w:rFonts w:asciiTheme="minorEastAsia" w:hAnsiTheme="minorEastAsia" w:cstheme="minorBidi" w:hint="eastAsia"/>
-          <w:kern w:val="2"/>
-        </w:rPr>
-        <w:t>[11] 曾泉匀.基于</w:t>
-      </w:r>
-      <w:proofErr w:type="spellStart"/>
-      <w:r>
-        <w:rPr>
-          <w:rFonts w:asciiTheme="minorEastAsia" w:hAnsiTheme="minorEastAsia" w:cstheme="minorBidi" w:hint="eastAsia"/>
-          <w:kern w:val="2"/>
-        </w:rPr>
-        <w:t>Redis</w:t>
-      </w:r>
-      <w:proofErr w:type="spellEnd"/>
-      <w:r>
-        <w:rPr>
-          <w:rFonts w:asciiTheme="minorEastAsia" w:hAnsiTheme="minorEastAsia" w:cstheme="minorBidi" w:hint="eastAsia"/>
-          <w:kern w:val="2"/>
-        </w:rPr>
-        <w:t>的分布式消息服务的设计与实现.硕士学位论文[D].北京:北京邮电大学.2014</w:t>
-      </w:r>
-    </w:p>
-    <w:p>
-      <w:pPr>
-        <w:widowControl w:val="0"/>
-        <w:spacing w:line="400" w:lineRule="exact"/>
-        <w:ind w:left="420" w:hanging="420"/>
-        <w:jc w:val="both"/>
-        <w:rPr>
-          <w:rFonts w:asciiTheme="minorEastAsia" w:hAnsiTheme="minorEastAsia" w:cstheme="minorBidi"/>
-          <w:kern w:val="2"/>
-        </w:rPr>
-      </w:pPr>
-      <w:r>
-        <w:rPr>
-          <w:rFonts w:asciiTheme="minorEastAsia" w:hAnsiTheme="minorEastAsia" w:cstheme="minorBidi" w:hint="eastAsia"/>
-          <w:kern w:val="2"/>
-        </w:rPr>
-        <w:t>[12] 刘兴邦. 基于</w:t>
-      </w:r>
-      <w:proofErr w:type="spellStart"/>
-      <w:r>
-        <w:rPr>
-          <w:rFonts w:asciiTheme="minorEastAsia" w:hAnsiTheme="minorEastAsia" w:cstheme="minorBidi" w:hint="eastAsia"/>
-          <w:kern w:val="2"/>
-        </w:rPr>
-        <w:t>RESTful</w:t>
-      </w:r>
-      <w:proofErr w:type="spellEnd"/>
-      <w:r>
-        <w:rPr>
-          <w:rFonts w:asciiTheme="minorEastAsia" w:hAnsiTheme="minorEastAsia" w:cstheme="minorBidi" w:hint="eastAsia"/>
-          <w:kern w:val="2"/>
-        </w:rPr>
-        <w:t>和</w:t>
-      </w:r>
-      <w:proofErr w:type="spellStart"/>
-      <w:r>
-        <w:rPr>
-          <w:rFonts w:asciiTheme="minorEastAsia" w:hAnsiTheme="minorEastAsia" w:cstheme="minorBidi" w:hint="eastAsia"/>
-          <w:kern w:val="2"/>
-        </w:rPr>
-        <w:t>Androi</w:t>
-      </w:r>
-      <w:proofErr w:type="spellEnd"/>
-      <w:r>
-        <w:rPr>
-          <w:rFonts w:asciiTheme="minorEastAsia" w:hAnsiTheme="minorEastAsia" w:cstheme="minorBidi" w:hint="eastAsia"/>
-          <w:kern w:val="2"/>
-        </w:rPr>
-        <w:t>_省略_的途家网房源管理系统的设计与实现.硕士学位论文[D].北京:北京交通大学.2015</w:t>
-      </w:r>
-    </w:p>
-    <w:p>
-      <w:pPr>
-        <w:widowControl w:val="0"/>
-        <w:spacing w:line="400" w:lineRule="exact"/>
-        <w:ind w:left="420" w:hanging="420"/>
-        <w:jc w:val="both"/>
-        <w:rPr>
-          <w:rFonts w:asciiTheme="minorEastAsia" w:hAnsiTheme="minorEastAsia" w:cstheme="minorBidi"/>
-          <w:kern w:val="2"/>
-        </w:rPr>
-      </w:pPr>
-      <w:r>
-        <w:rPr>
-          <w:rFonts w:asciiTheme="minorEastAsia" w:hAnsiTheme="minorEastAsia" w:cstheme="minorBidi" w:hint="eastAsia"/>
-          <w:kern w:val="2"/>
-        </w:rPr>
-        <w:t>[12] 庄鹏.基于</w:t>
-      </w:r>
-      <w:proofErr w:type="spellStart"/>
-      <w:r>
-        <w:rPr>
-          <w:rFonts w:asciiTheme="minorEastAsia" w:hAnsiTheme="minorEastAsia" w:cstheme="minorBidi" w:hint="eastAsia"/>
-          <w:kern w:val="2"/>
-        </w:rPr>
-        <w:t>ZooKeeper</w:t>
-      </w:r>
-      <w:proofErr w:type="spellEnd"/>
-      <w:r>
-        <w:rPr>
-          <w:rFonts w:asciiTheme="minorEastAsia" w:hAnsiTheme="minorEastAsia" w:cstheme="minorBidi" w:hint="eastAsia"/>
-          <w:kern w:val="2"/>
-        </w:rPr>
-        <w:t>的分布式服务中间件设计与实现.硕士学位论文[D].广东:深圳大学.2015</w:t>
-      </w:r>
-    </w:p>
-    <w:p>
-      <w:pPr>
-        <w:widowControl w:val="0"/>
-        <w:spacing w:line="400" w:lineRule="exact"/>
-        <w:ind w:left="420" w:hanging="420"/>
-        <w:jc w:val="both"/>
-        <w:rPr>
-          <w:rFonts w:asciiTheme="minorEastAsia" w:hAnsiTheme="minorEastAsia" w:cstheme="minorBidi"/>
-          <w:kern w:val="2"/>
-        </w:rPr>
-      </w:pPr>
-      <w:r>
-        <w:rPr>
-          <w:rFonts w:asciiTheme="minorEastAsia" w:hAnsiTheme="minorEastAsia" w:cstheme="minorBidi" w:hint="eastAsia"/>
-          <w:kern w:val="2"/>
-        </w:rPr>
-        <w:t>[13] 宁维宇.面向服务的未来互联网服务迁移策略的研究.硕士学位论文[D].北京:北京邮电大学.2013</w:t>
-      </w:r>
-    </w:p>
-    <w:p>
-      <w:pPr>
-        <w:widowControl w:val="0"/>
-        <w:spacing w:line="400" w:lineRule="exact"/>
-        <w:ind w:left="420" w:hanging="420"/>
-        <w:jc w:val="both"/>
-        <w:rPr>
-          <w:rFonts w:asciiTheme="minorEastAsia" w:hAnsiTheme="minorEastAsia" w:cstheme="minorBidi"/>
-          <w:kern w:val="2"/>
-        </w:rPr>
-      </w:pPr>
-      <w:r>
-        <w:rPr>
-          <w:rFonts w:asciiTheme="minorEastAsia" w:hAnsiTheme="minorEastAsia" w:cstheme="minorBidi" w:hint="eastAsia"/>
-          <w:kern w:val="2"/>
-        </w:rPr>
-        <w:t>[14] 项凯.面向海量高并发数据库中间件的研究与应用.硕士学位论文[D].上海:上海交通大学.2015</w:t>
-      </w:r>
-    </w:p>
-    <w:p>
-      <w:pPr>
-        <w:widowControl w:val="0"/>
-        <w:spacing w:line="400" w:lineRule="exact"/>
-        <w:ind w:left="420" w:hanging="420"/>
-        <w:jc w:val="both"/>
-        <w:rPr>
-          <w:rFonts w:asciiTheme="minorEastAsia" w:hAnsiTheme="minorEastAsia" w:cstheme="minorBidi"/>
-          <w:kern w:val="2"/>
-        </w:rPr>
-      </w:pPr>
-      <w:r>
-        <w:rPr>
-          <w:rFonts w:asciiTheme="minorEastAsia" w:hAnsiTheme="minorEastAsia" w:cstheme="minorBidi" w:hint="eastAsia"/>
-          <w:kern w:val="2"/>
-        </w:rPr>
-        <w:t>[15] 开金宇.面向可靠性的微服务系统自适应调整技术研究.博士学位论文[D].</w:t>
-      </w:r>
-      <w:r>
-        <w:rPr>
-          <w:rFonts w:asciiTheme="minorEastAsia" w:hAnsiTheme="minorEastAsia" w:cstheme="minorBidi" w:hint="eastAsia"/>
-          <w:kern w:val="2"/>
-        </w:rPr>
-        <w:lastRenderedPageBreak/>
-        <w:t>上海:上海大学.2016</w:t>
-      </w:r>
-    </w:p>
-    <w:p>
-      <w:pPr>
-        <w:widowControl w:val="0"/>
-        <w:spacing w:line="400" w:lineRule="exact"/>
-        <w:ind w:left="420" w:hanging="420"/>
-        <w:jc w:val="both"/>
-        <w:rPr>
-          <w:rFonts w:asciiTheme="minorEastAsia" w:hAnsiTheme="minorEastAsia" w:cstheme="minorBidi"/>
-          <w:kern w:val="2"/>
-        </w:rPr>
-      </w:pPr>
-      <w:r>
-        <w:rPr>
-          <w:rFonts w:asciiTheme="minorEastAsia" w:hAnsiTheme="minorEastAsia" w:cstheme="minorBidi" w:hint="eastAsia"/>
-          <w:kern w:val="2"/>
-        </w:rPr>
-        <w:t>[14] 王啸.面向资源架构的业务逻辑执行容器的设计与实现.硕士学位论文[D].北京:北京邮电大学.2013</w:t>
-      </w:r>
-    </w:p>
-    <w:p>
-      <w:pPr>
-        <w:widowControl w:val="0"/>
-        <w:spacing w:line="400" w:lineRule="exact"/>
-        <w:ind w:left="420" w:hanging="420"/>
-        <w:jc w:val="both"/>
-        <w:rPr>
-          <w:rFonts w:asciiTheme="minorEastAsia" w:hAnsiTheme="minorEastAsia" w:cstheme="minorBidi"/>
-          <w:kern w:val="2"/>
-        </w:rPr>
-      </w:pPr>
-      <w:r>
-        <w:rPr>
-          <w:rFonts w:asciiTheme="minorEastAsia" w:hAnsiTheme="minorEastAsia" w:cstheme="minorBidi" w:hint="eastAsia"/>
-          <w:kern w:val="2"/>
-        </w:rPr>
-        <w:t>[15] 吴兆定.棋牌游戏平台服务端的设计与实现.硕士学位论文[D].上海:上海交通大学.2007</w:t>
-      </w:r>
-    </w:p>
-    <w:p>
-      <w:pPr>
-        <w:widowControl w:val="0"/>
-        <w:spacing w:line="400" w:lineRule="exact"/>
-        <w:ind w:left="420" w:hanging="420"/>
-        <w:jc w:val="both"/>
-        <w:rPr>
-          <w:rFonts w:asciiTheme="minorEastAsia" w:hAnsiTheme="minorEastAsia" w:cstheme="minorBidi"/>
-          <w:kern w:val="2"/>
-        </w:rPr>
-      </w:pPr>
-      <w:r>
-        <w:rPr>
-          <w:rFonts w:asciiTheme="minorEastAsia" w:hAnsiTheme="minorEastAsia" w:cstheme="minorBidi" w:hint="eastAsia"/>
-          <w:kern w:val="2"/>
-        </w:rPr>
-        <w:t>[16] 王玉奎.通用高性能网络棋牌游戏服务端的研究和设计.硕士学位论文[D].湖北:武汉理工大学.2011</w:t>
-      </w:r>
-    </w:p>
-    <w:p>
-      <w:pPr>
-        <w:widowControl w:val="0"/>
-        <w:spacing w:line="400" w:lineRule="exact"/>
-        <w:ind w:left="420" w:hanging="420"/>
-        <w:jc w:val="both"/>
-        <w:rPr>
-          <w:rFonts w:asciiTheme="minorEastAsia" w:hAnsiTheme="minorEastAsia" w:cstheme="minorBidi"/>
-          <w:kern w:val="2"/>
-        </w:rPr>
-      </w:pPr>
-      <w:r>
-        <w:rPr>
-          <w:rFonts w:asciiTheme="minorEastAsia" w:hAnsiTheme="minorEastAsia" w:cstheme="minorBidi" w:hint="eastAsia"/>
-          <w:kern w:val="2"/>
-        </w:rPr>
-        <w:t>[17] 郁大威.网络游戏服务器架构技术研究与优化.硕士学位论文[D].上海:上海交通大学.2014</w:t>
-      </w:r>
-    </w:p>
-    <w:p>
-      <w:pPr>
-        <w:widowControl w:val="0"/>
-        <w:spacing w:line="400" w:lineRule="exact"/>
-        <w:ind w:left="420" w:hanging="420"/>
-        <w:jc w:val="both"/>
-        <w:rPr>
-          <w:rFonts w:asciiTheme="minorEastAsia" w:hAnsiTheme="minorEastAsia" w:cstheme="minorBidi"/>
-          <w:kern w:val="2"/>
-        </w:rPr>
-      </w:pPr>
-      <w:r>
-        <w:rPr>
-          <w:rFonts w:asciiTheme="minorEastAsia" w:hAnsiTheme="minorEastAsia" w:cstheme="minorBidi" w:hint="eastAsia"/>
-          <w:kern w:val="2"/>
-        </w:rPr>
-        <w:t>[18] 李亚明.烟草企业营销渠道微服务管理系统的设计实现.硕士学位论文[D].山东:山东大学.2015</w:t>
-      </w:r>
-    </w:p>
-    <w:p>
-      <w:pPr>
-        <w:widowControl w:val="0"/>
-        <w:spacing w:line="400" w:lineRule="exact"/>
-        <w:ind w:left="420" w:hanging="420"/>
-        <w:jc w:val="both"/>
-        <w:rPr>
-          <w:rFonts w:asciiTheme="minorEastAsia" w:hAnsiTheme="minorEastAsia" w:cstheme="minorBidi"/>
-          <w:kern w:val="2"/>
-        </w:rPr>
-      </w:pPr>
-      <w:r>
-        <w:rPr>
-          <w:rFonts w:asciiTheme="minorEastAsia" w:hAnsiTheme="minorEastAsia" w:cstheme="minorBidi" w:hint="eastAsia"/>
-          <w:kern w:val="2"/>
-        </w:rPr>
-        <w:t>[19] 梁志君.针对Web应用的服务端准入控制技术的研究.硕士学位论文[D].北京:北京邮电大学.2015</w:t>
-      </w:r>
-    </w:p>
-    <w:p>
-      <w:pPr>
-        <w:widowControl w:val="0"/>
-        <w:spacing w:line="400" w:lineRule="exact"/>
-        <w:ind w:left="420" w:hanging="420"/>
-        <w:jc w:val="both"/>
-        <w:rPr>
-          <w:rFonts w:asciiTheme="minorEastAsia" w:hAnsiTheme="minorEastAsia" w:cstheme="minorBidi"/>
-          <w:kern w:val="2"/>
-        </w:rPr>
-      </w:pPr>
-      <w:r>
-        <w:rPr>
-          <w:rFonts w:asciiTheme="minorEastAsia" w:hAnsiTheme="minorEastAsia" w:cstheme="minorBidi" w:hint="eastAsia"/>
-          <w:kern w:val="2"/>
-        </w:rPr>
-        <w:t>[20] 王冲.支持</w:t>
-      </w:r>
-      <w:proofErr w:type="spellStart"/>
-      <w:r>
-        <w:rPr>
-          <w:rFonts w:asciiTheme="minorEastAsia" w:hAnsiTheme="minorEastAsia" w:cstheme="minorBidi" w:hint="eastAsia"/>
-          <w:kern w:val="2"/>
-        </w:rPr>
-        <w:t>QoS</w:t>
-      </w:r>
-      <w:proofErr w:type="spellEnd"/>
-      <w:r>
-        <w:rPr>
-          <w:rFonts w:asciiTheme="minorEastAsia" w:hAnsiTheme="minorEastAsia" w:cstheme="minorBidi" w:hint="eastAsia"/>
-          <w:kern w:val="2"/>
-        </w:rPr>
-        <w:t>的语义Web服务发现的研究与实现.硕士学位论文[D].上海:上海交通大学.2009</w:t>
-      </w:r>
-    </w:p>
-    <w:p>
-      <w:pPr>
-        <w:widowControl w:val="0"/>
-        <w:spacing w:line="400" w:lineRule="exact"/>
-        <w:ind w:left="420" w:hanging="420"/>
-        <w:jc w:val="both"/>
-        <w:rPr>
-          <w:rFonts w:asciiTheme="minorEastAsia" w:hAnsiTheme="minorEastAsia" w:cstheme="minorBidi"/>
-          <w:kern w:val="2"/>
-        </w:rPr>
-      </w:pPr>
-      <w:r>
-        <w:rPr>
-          <w:rFonts w:asciiTheme="minorEastAsia" w:hAnsiTheme="minorEastAsia" w:cstheme="minorBidi" w:hint="eastAsia"/>
-          <w:kern w:val="2"/>
-        </w:rPr>
-        <w:t>[21] 高尚.</w:t>
-      </w:r>
-      <w:proofErr w:type="spellStart"/>
-      <w:r>
-        <w:rPr>
-          <w:rFonts w:asciiTheme="minorEastAsia" w:hAnsiTheme="minorEastAsia" w:cstheme="minorBidi" w:hint="eastAsia"/>
-          <w:kern w:val="2"/>
-        </w:rPr>
-        <w:t>Ajax_REST</w:t>
-      </w:r>
-      <w:proofErr w:type="spellEnd"/>
-      <w:r>
-        <w:rPr>
-          <w:rFonts w:asciiTheme="minorEastAsia" w:hAnsiTheme="minorEastAsia" w:cstheme="minorBidi" w:hint="eastAsia"/>
-          <w:kern w:val="2"/>
-        </w:rPr>
-        <w:t>架构的研究与开发框架的实现.硕士学位论文[D].北京:北京邮电大学.2008</w:t>
-      </w:r>
-    </w:p>
-    <w:p>
-      <w:pPr>
-        <w:widowControl w:val="0"/>
-        <w:spacing w:line="400" w:lineRule="exact"/>
-        <w:ind w:left="420" w:hanging="420"/>
-        <w:jc w:val="both"/>
-        <w:rPr>
-          <w:rFonts w:asciiTheme="minorEastAsia" w:hAnsiTheme="minorEastAsia" w:cstheme="minorBidi"/>
-          <w:kern w:val="2"/>
-        </w:rPr>
-      </w:pPr>
-      <w:r>
-        <w:rPr>
-          <w:rFonts w:asciiTheme="minorEastAsia" w:hAnsiTheme="minorEastAsia" w:cstheme="minorBidi" w:hint="eastAsia"/>
-          <w:kern w:val="2"/>
-        </w:rPr>
-        <w:t>[22] 程桂花.MVVM前后端数据交互中安全机制的研究与实现.硕士学位论文[D].浙江:浙江理工大学.2016</w:t>
-      </w:r>
-    </w:p>
-    <w:p>
-      <w:pPr>
-        <w:widowControl w:val="0"/>
-        <w:spacing w:line="400" w:lineRule="exact"/>
-        <w:ind w:left="420" w:hanging="420"/>
-        <w:jc w:val="both"/>
-        <w:rPr>
-          <w:rFonts w:asciiTheme="minorEastAsia" w:hAnsiTheme="minorEastAsia" w:cstheme="minorBidi"/>
-          <w:kern w:val="2"/>
-        </w:rPr>
-      </w:pPr>
-      <w:r>
-        <w:rPr>
-          <w:rFonts w:asciiTheme="minorEastAsia" w:hAnsiTheme="minorEastAsia" w:cstheme="minorBidi" w:hint="eastAsia"/>
-          <w:kern w:val="2"/>
-        </w:rPr>
-        <w:t>[23] 林瑶. web实时数据同步研究.硕士学位论文[D].北京:北京邮电大学.2015</w:t>
-      </w:r>
-    </w:p>
-    <w:p>
-      <w:pPr>
-        <w:widowControl w:val="0"/>
-        <w:spacing w:line="400" w:lineRule="exact"/>
-        <w:ind w:left="420" w:hanging="420"/>
-        <w:jc w:val="both"/>
-        <w:rPr>
-          <w:rFonts w:asciiTheme="minorEastAsia" w:hAnsiTheme="minorEastAsia" w:cstheme="minorBidi"/>
-          <w:kern w:val="2"/>
-        </w:rPr>
-      </w:pPr>
-      <w:r>
-        <w:rPr>
-          <w:rFonts w:asciiTheme="minorEastAsia" w:hAnsiTheme="minorEastAsia" w:cstheme="minorBidi" w:hint="eastAsia"/>
-          <w:kern w:val="2"/>
-        </w:rPr>
-        <w:t>[</w:t>
-      </w:r>
-      <w:r>
-        <w:rPr>
-          <w:rFonts w:asciiTheme="minorEastAsia" w:hAnsiTheme="minorEastAsia" w:cstheme="minorBidi"/>
-          <w:kern w:val="2"/>
-        </w:rPr>
-        <w:t>24</w:t>
-      </w:r>
-      <w:r>
-        <w:rPr>
-          <w:rFonts w:asciiTheme="minorEastAsia" w:hAnsiTheme="minorEastAsia" w:cstheme="minorBidi" w:hint="eastAsia"/>
-          <w:kern w:val="2"/>
-        </w:rPr>
-        <w:t>]</w:t>
-      </w:r>
-      <w:r>
-        <w:rPr>
-          <w:rFonts w:asciiTheme="minorEastAsia" w:hAnsiTheme="minorEastAsia" w:cstheme="minorBidi"/>
-          <w:kern w:val="2"/>
-        </w:rPr>
-        <w:t xml:space="preserve"> </w:t>
-      </w:r>
-      <w:r>
-        <w:rPr>
-          <w:rFonts w:asciiTheme="minorEastAsia" w:hAnsiTheme="minorEastAsia" w:cstheme="minorBidi" w:hint="eastAsia"/>
-          <w:kern w:val="2"/>
-        </w:rPr>
-        <w:t>http://martinfowler.com/articles/microservices.html</w:t>
-      </w:r>
-    </w:p>
-    <w:p>
-      <w:pPr>
-        <w:pStyle w:val="a5"/>
-        <w:shd w:val="clear" w:color="auto" w:fill="FFFFFF"/>
-        <w:spacing w:before="0" w:beforeAutospacing="0" w:after="0" w:afterAutospacing="0" w:line="366" w:lineRule="atLeast"/>
-        <w:rPr>
-          <w:rFonts w:eastAsia="Songti SC"/>
-          <w:color w:val="3E3E3E"/>
-        </w:rPr>
-      </w:pPr>
-    </w:p>
     <w:sectPr>
       <w:headerReference w:type="default" r:id="rId57"/>
       <w:pgSz w:w="11900" w:h="16840"/>
@@ -45215,11 +45817,9 @@
       <w:r>
         <w:t>高并发。</w:t>
       </w:r>
-      <w:bookmarkStart w:id="73" w:name="_GoBack"/>
-      <w:bookmarkEnd w:id="73"/>
     </w:p>
   </w:comment>
-  <w:comment w:id="75" w:author="Microsoft Office 用户" w:date="2017-12-30T12:49:00Z" w:initials="Office">
+  <w:comment w:id="74" w:author="Microsoft Office 用户" w:date="2017-12-30T12:49:00Z" w:initials="Office">
     <w:p>
       <w:pPr>
         <w:pStyle w:val="ae"/>
@@ -45297,10 +45897,13 @@
       </w:r>
     </w:p>
   </w:comment>
-  <w:comment w:id="85" w:author="Microsoft Office 用户" w:date="2017-12-30T13:20:00Z" w:initials="Office">
+  <w:comment w:id="75" w:author="Microsoft Office 用户" w:date="2017-12-31T14:57:00Z" w:initials="Office">
     <w:p>
       <w:pPr>
         <w:pStyle w:val="ae"/>
+        <w:rPr>
+          <w:rFonts w:hint="eastAsia"/>
+        </w:rPr>
       </w:pPr>
       <w:r>
         <w:rPr>
@@ -45309,6 +45912,52 @@
         <w:annotationRef/>
       </w:r>
       <w:r>
+        <w:t>重新画图</w:t>
+      </w:r>
+      <w:r>
+        <w:t xml:space="preserve"> </w:t>
+      </w:r>
+      <w:r>
+        <w:rPr>
+          <w:rFonts w:hint="eastAsia"/>
+        </w:rPr>
+        <w:t>两条</w:t>
+      </w:r>
+      <w:r>
+        <w:t>分支，</w:t>
+      </w:r>
+      <w:r>
+        <w:rPr>
+          <w:rFonts w:hint="eastAsia"/>
+        </w:rPr>
+        <w:t>数据库</w:t>
+      </w:r>
+      <w:r>
+        <w:t xml:space="preserve"> </w:t>
+      </w:r>
+      <w:r>
+        <w:rPr>
+          <w:rFonts w:hint="eastAsia"/>
+        </w:rPr>
+        <w:t>和</w:t>
+      </w:r>
+      <w:r>
+        <w:t>异步处理分支</w:t>
+      </w:r>
+    </w:p>
+  </w:comment>
+  <w:comment w:id="86" w:author="Microsoft Office 用户" w:date="2017-12-30T13:20:00Z" w:initials="Office">
+    <w:p>
+      <w:pPr>
+        <w:pStyle w:val="ae"/>
+      </w:pPr>
+      <w:r>
+        <w:rPr>
+          <w:rStyle w:val="ad"/>
+        </w:rPr>
+        <w:annotationRef/>
+      </w:r>
+      <w:r>
         <w:t>补充异步消息队列</w:t>
       </w:r>
       <w:r>
@@ -45337,22 +45986,6 @@
           <w:rFonts w:hint="eastAsia"/>
         </w:rPr>
         <w:t>事件</w:t>
-      </w:r>
-    </w:p>
-  </w:comment>
-  <w:comment w:id="89" w:author="Microsoft Office 用户" w:date="2017-12-30T13:28:00Z" w:initials="Office">
-    <w:p>
-      <w:pPr>
-        <w:pStyle w:val="ae"/>
-      </w:pPr>
-      <w:r>
-        <w:rPr>
-          <w:rStyle w:val="ad"/>
-        </w:rPr>
-        <w:annotationRef/>
-      </w:r>
-      <w:r>
-        <w:t>重新写</w:t>
       </w:r>
     </w:p>
   </w:comment>
@@ -45368,11 +46001,27 @@
         <w:annotationRef/>
       </w:r>
       <w:r>
+        <w:t>重新写</w:t>
+      </w:r>
+    </w:p>
+  </w:comment>
+  <w:comment w:id="91" w:author="Microsoft Office 用户" w:date="2017-12-30T13:28:00Z" w:initials="Office">
+    <w:p>
+      <w:pPr>
+        <w:pStyle w:val="ae"/>
+      </w:pPr>
+      <w:r>
+        <w:rPr>
+          <w:rStyle w:val="ad"/>
+        </w:rPr>
+        <w:annotationRef/>
+      </w:r>
+      <w:r>
         <w:t>重新整理字段</w:t>
       </w:r>
     </w:p>
   </w:comment>
-  <w:comment w:id="91" w:author="Microsoft Office 用户" w:date="2017-12-30T13:30:00Z" w:initials="Office">
+  <w:comment w:id="92" w:author="Microsoft Office 用户" w:date="2017-12-30T13:30:00Z" w:initials="Office">
     <w:p>
       <w:pPr>
         <w:pStyle w:val="ae"/>
@@ -45388,7 +46037,7 @@
       </w:r>
     </w:p>
   </w:comment>
-  <w:comment w:id="92" w:author="Microsoft Office 用户" w:date="2017-12-30T13:31:00Z" w:initials="Office">
+  <w:comment w:id="93" w:author="Microsoft Office 用户" w:date="2017-12-30T13:31:00Z" w:initials="Office">
     <w:p>
       <w:pPr>
         <w:pStyle w:val="ae"/>
@@ -45431,7 +46080,7 @@
       </w:r>
     </w:p>
   </w:comment>
-  <w:comment w:id="94" w:author="Microsoft Office 用户" w:date="2017-12-30T13:39:00Z" w:initials="Office">
+  <w:comment w:id="95" w:author="Microsoft Office 用户" w:date="2017-12-30T13:39:00Z" w:initials="Office">
     <w:p>
       <w:pPr>
         <w:pStyle w:val="ae"/>
@@ -45447,7 +46096,7 @@
       </w:r>
     </w:p>
   </w:comment>
-  <w:comment w:id="95" w:author="Microsoft Office 用户" w:date="2017-12-30T13:32:00Z" w:initials="Office">
+  <w:comment w:id="96" w:author="Microsoft Office 用户" w:date="2017-12-30T13:32:00Z" w:initials="Office">
     <w:p>
       <w:pPr>
         <w:pStyle w:val="ae"/>
@@ -45483,7 +46132,7 @@
       <w:proofErr w:type="spellEnd"/>
     </w:p>
   </w:comment>
-  <w:comment w:id="96" w:author="Microsoft Office 用户" w:date="2017-12-30T13:51:00Z" w:initials="Office">
+  <w:comment w:id="97" w:author="Microsoft Office 用户" w:date="2017-12-30T13:51:00Z" w:initials="Office">
     <w:p>
       <w:pPr>
         <w:pStyle w:val="ae"/>
@@ -45499,7 +46148,7 @@
       </w:r>
     </w:p>
   </w:comment>
-  <w:comment w:id="98" w:author="Microsoft Office 用户" w:date="2017-12-30T13:51:00Z" w:initials="Office">
+  <w:comment w:id="99" w:author="Microsoft Office 用户" w:date="2017-12-30T13:51:00Z" w:initials="Office">
     <w:p>
       <w:pPr>
         <w:pStyle w:val="ae"/>
@@ -45515,7 +46164,7 @@
       </w:r>
     </w:p>
   </w:comment>
-  <w:comment w:id="100" w:author="Microsoft Office 用户" w:date="2017-12-30T13:56:00Z" w:initials="Office">
+  <w:comment w:id="101" w:author="Microsoft Office 用户" w:date="2017-12-30T13:56:00Z" w:initials="Office">
     <w:p>
       <w:pPr>
         <w:pStyle w:val="ae"/>
@@ -45531,7 +46180,7 @@
       </w:r>
     </w:p>
   </w:comment>
-  <w:comment w:id="101" w:author="Microsoft Office 用户" w:date="2017-12-30T13:52:00Z" w:initials="Office">
+  <w:comment w:id="102" w:author="Microsoft Office 用户" w:date="2017-12-30T13:52:00Z" w:initials="Office">
     <w:p>
       <w:pPr>
         <w:pStyle w:val="ae"/>
@@ -45562,7 +46211,7 @@
       </w:r>
     </w:p>
   </w:comment>
-  <w:comment w:id="107" w:author="Microsoft Office 用户" w:date="2017-12-30T13:56:00Z" w:initials="Office">
+  <w:comment w:id="108" w:author="Microsoft Office 用户" w:date="2017-12-30T13:56:00Z" w:initials="Office">
     <w:p>
       <w:pPr>
         <w:pStyle w:val="ae"/>
@@ -45626,99 +46275,6 @@
       </w:r>
       <w:r>
         <w:t>的特点</w:t>
-      </w:r>
-    </w:p>
-  </w:comment>
-  <w:comment w:id="113" w:author="Microsoft Office 用户" w:date="2017-12-30T13:58:00Z" w:initials="Office">
-    <w:p>
-      <w:pPr>
-        <w:pStyle w:val="ae"/>
-      </w:pPr>
-      <w:r>
-        <w:rPr>
-          <w:rStyle w:val="ad"/>
-        </w:rPr>
-        <w:annotationRef/>
-      </w:r>
-      <w:r>
-        <w:t>联合索引的好处，</w:t>
-      </w:r>
-      <w:r>
-        <w:rPr>
-          <w:rFonts w:hint="eastAsia"/>
-        </w:rPr>
-        <w:t>介绍</w:t>
-      </w:r>
-      <w:r>
-        <w:t>。</w:t>
-      </w:r>
-      <w:r>
-        <w:rPr>
-          <w:rFonts w:hint="eastAsia"/>
-        </w:rPr>
-        <w:t>顺便</w:t>
-      </w:r>
-      <w:r>
-        <w:t>介绍，</w:t>
-      </w:r>
-      <w:r>
-        <w:rPr>
-          <w:rFonts w:hint="eastAsia"/>
-        </w:rPr>
-        <w:t>在</w:t>
-      </w:r>
-      <w:r>
-        <w:t>查</w:t>
-      </w:r>
-      <w:r>
-        <w:t xml:space="preserve">xx </w:t>
-      </w:r>
-      <w:r>
-        <w:rPr>
-          <w:rFonts w:hint="eastAsia"/>
-        </w:rPr>
-        <w:t>和</w:t>
-      </w:r>
-    </w:p>
-    <w:p>
-      <w:pPr>
-        <w:pStyle w:val="ae"/>
-      </w:pPr>
-      <w:r>
-        <w:rPr>
-          <w:rFonts w:hint="eastAsia"/>
-        </w:rPr>
-        <w:t>xx</w:t>
-      </w:r>
-      <w:r>
-        <w:t>的时候，</w:t>
-      </w:r>
-      <w:r>
-        <w:rPr>
-          <w:rFonts w:hint="eastAsia"/>
-        </w:rPr>
-        <w:t>会</w:t>
-      </w:r>
-      <w:r>
-        <w:t>落到</w:t>
-      </w:r>
-      <w:r>
-        <w:t>xx</w:t>
-      </w:r>
-      <w:r>
-        <w:t>上</w:t>
-      </w:r>
-      <w:r>
-        <w:t>..</w:t>
-      </w:r>
-      <w:r>
-        <w:rPr>
-          <w:rFonts w:hint="eastAsia"/>
-        </w:rPr>
-        <w:t>这个</w:t>
-      </w:r>
-      <w:r>
-        <w:t>有点麻烦</w:t>
       </w:r>
     </w:p>
   </w:comment>
@@ -45734,6 +46290,99 @@
         <w:annotationRef/>
       </w:r>
       <w:r>
+        <w:t>联合索引的好处，</w:t>
+      </w:r>
+      <w:r>
+        <w:rPr>
+          <w:rFonts w:hint="eastAsia"/>
+        </w:rPr>
+        <w:t>介绍</w:t>
+      </w:r>
+      <w:r>
+        <w:t>。</w:t>
+      </w:r>
+      <w:r>
+        <w:rPr>
+          <w:rFonts w:hint="eastAsia"/>
+        </w:rPr>
+        <w:t>顺便</w:t>
+      </w:r>
+      <w:r>
+        <w:t>介绍，</w:t>
+      </w:r>
+      <w:r>
+        <w:rPr>
+          <w:rFonts w:hint="eastAsia"/>
+        </w:rPr>
+        <w:t>在</w:t>
+      </w:r>
+      <w:r>
+        <w:t>查</w:t>
+      </w:r>
+      <w:r>
+        <w:t xml:space="preserve">xx </w:t>
+      </w:r>
+      <w:r>
+        <w:rPr>
+          <w:rFonts w:hint="eastAsia"/>
+        </w:rPr>
+        <w:t>和</w:t>
+      </w:r>
+    </w:p>
+    <w:p>
+      <w:pPr>
+        <w:pStyle w:val="ae"/>
+      </w:pPr>
+      <w:r>
+        <w:rPr>
+          <w:rFonts w:hint="eastAsia"/>
+        </w:rPr>
+        <w:t>xx</w:t>
+      </w:r>
+      <w:r>
+        <w:t>的时候，</w:t>
+      </w:r>
+      <w:r>
+        <w:rPr>
+          <w:rFonts w:hint="eastAsia"/>
+        </w:rPr>
+        <w:t>会</w:t>
+      </w:r>
+      <w:r>
+        <w:t>落到</w:t>
+      </w:r>
+      <w:r>
+        <w:t>xx</w:t>
+      </w:r>
+      <w:r>
+        <w:t>上</w:t>
+      </w:r>
+      <w:r>
+        <w:t>..</w:t>
+      </w:r>
+      <w:r>
+        <w:rPr>
+          <w:rFonts w:hint="eastAsia"/>
+        </w:rPr>
+        <w:t>这个</w:t>
+      </w:r>
+      <w:r>
+        <w:t>有点麻烦</w:t>
+      </w:r>
+    </w:p>
+  </w:comment>
+  <w:comment w:id="115" w:author="Microsoft Office 用户" w:date="2017-12-30T13:58:00Z" w:initials="Office">
+    <w:p>
+      <w:pPr>
+        <w:pStyle w:val="ae"/>
+      </w:pPr>
+      <w:r>
+        <w:rPr>
+          <w:rStyle w:val="ad"/>
+        </w:rPr>
+        <w:annotationRef/>
+      </w:r>
+      <w:r>
         <w:t>所有都要重新删一遍注释</w:t>
       </w:r>
       <w:r>
@@ -45750,7 +46399,7 @@
       </w:r>
     </w:p>
   </w:comment>
-  <w:comment w:id="117" w:author="Microsoft Office 用户" w:date="2017-12-30T21:06:00Z" w:initials="Office">
+  <w:comment w:id="118" w:author="Microsoft Office 用户" w:date="2017-12-30T21:06:00Z" w:initials="Office">
     <w:p>
       <w:pPr>
         <w:pStyle w:val="ae"/>
@@ -45774,7 +46423,7 @@
       </w:r>
     </w:p>
   </w:comment>
-  <w:comment w:id="119" w:author="Microsoft Office 用户" w:date="2017-12-30T14:00:00Z" w:initials="Office">
+  <w:comment w:id="120" w:author="Microsoft Office 用户" w:date="2017-12-30T14:00:00Z" w:initials="Office">
     <w:p>
       <w:pPr>
         <w:pStyle w:val="ae"/>
@@ -45790,7 +46439,7 @@
       </w:r>
     </w:p>
   </w:comment>
-  <w:comment w:id="122" w:author="Microsoft Office 用户" w:date="2017-12-30T14:00:00Z" w:initials="Office">
+  <w:comment w:id="123" w:author="Microsoft Office 用户" w:date="2017-12-30T14:00:00Z" w:initials="Office">
     <w:p>
       <w:pPr>
         <w:pStyle w:val="ae"/>
@@ -45828,6 +46477,7 @@
   <w15:commentEx w15:paraId="6F1CEDD3" w15:done="0"/>
   <w15:commentEx w15:paraId="2E6B6D7F" w15:done="0"/>
   <w15:commentEx w15:paraId="757D4108" w15:done="0"/>
+  <w15:commentEx w15:paraId="7597950D" w15:done="0"/>
   <w15:commentEx w15:paraId="78CCB4AE" w15:done="0"/>
   <w15:commentEx w15:paraId="525E26A2" w15:done="0"/>
   <w15:commentEx w15:paraId="734467B8" w15:done="0"/>
@@ -49401,7 +50051,7 @@
     <w:link w:val="Char"/>
     <w:autoRedefine/>
     <w:qFormat/>
-    <w:rsid w:val="00034C77"/>
+    <w:rsid w:val="005D5403"/>
     <w:pPr>
       <w:tabs>
         <w:tab w:val="center" w:pos="3969"/>
@@ -49420,7 +50070,7 @@
     <w:name w:val="北邮论文正文 Char"/>
     <w:basedOn w:val="a2"/>
     <w:link w:val="afe"/>
-    <w:rsid w:val="00034C77"/>
+    <w:rsid w:val="005D5403"/>
     <w:rPr>
       <w:rFonts w:ascii="Times New Roman" w:hAnsi="Times New Roman"/>
       <w:noProof/>
@@ -49742,7 +50392,7 @@
 </file>
 
 <file path=customXml/itemProps1.xml><?xml version="1.0" encoding="utf-8"?>
-<ds:datastoreItem xmlns:ds="http://schemas.openxmlformats.org/officeDocument/2006/customXml" ds:itemID="{6A2CB30B-2CD7-D947-9F8F-1C01039C33F9}">
+<ds:datastoreItem xmlns:ds="http://schemas.openxmlformats.org/officeDocument/2006/customXml" ds:itemID="{507A51A5-8580-B64A-8941-117F895EBFE0}">
   <ds:schemaRefs>
     <ds:schemaRef ds:uri="http://schemas.openxmlformats.org/officeDocument/2006/bibliography"/>
   </ds:schemaRefs>

--- a/draft/v10.docx
+++ b/draft/v10.docx
@@ -1223,6 +1223,7 @@
         <w:lastRenderedPageBreak/>
         <w:t>The "</w:t>
       </w:r>
+      <w:proofErr w:type="spellStart"/>
       <w:r>
         <w:rPr>
           <w:rFonts w:asciiTheme="minorEastAsia" w:hAnsiTheme="minorEastAsia" w:cstheme="minorBidi"/>
@@ -1232,6 +1233,7 @@
         </w:rPr>
         <w:t>Microservices</w:t>
       </w:r>
+      <w:proofErr w:type="spellEnd"/>
       <w:r>
         <w:rPr>
           <w:rFonts w:asciiTheme="minorEastAsia" w:hAnsiTheme="minorEastAsia" w:cstheme="minorBidi"/>
@@ -1259,6 +1261,7 @@
         </w:rPr>
         <w:t xml:space="preserve">under the framework of </w:t>
       </w:r>
+      <w:proofErr w:type="spellStart"/>
       <w:r>
         <w:rPr>
           <w:rFonts w:asciiTheme="minorEastAsia" w:hAnsiTheme="minorEastAsia" w:cstheme="minorBidi"/>
@@ -1268,6 +1271,7 @@
         </w:rPr>
         <w:t>Microservices</w:t>
       </w:r>
+      <w:proofErr w:type="spellEnd"/>
       <w:r>
         <w:rPr>
           <w:rFonts w:asciiTheme="minorEastAsia" w:hAnsiTheme="minorEastAsia" w:cstheme="minorBidi"/>
@@ -1277,6 +1281,7 @@
         </w:rPr>
         <w:t xml:space="preserve"> </w:t>
       </w:r>
+      <w:proofErr w:type="gramStart"/>
       <w:r>
         <w:rPr>
           <w:rFonts w:asciiTheme="minorEastAsia" w:hAnsiTheme="minorEastAsia" w:cstheme="minorBidi"/>
@@ -1293,7 +1298,17 @@
           <w:sz w:val="28"/>
           <w:szCs w:val="28"/>
         </w:rPr>
-        <w:t xml:space="preserve"> independent, </w:t>
+        <w:t xml:space="preserve"> independent</w:t>
+      </w:r>
+      <w:proofErr w:type="gramEnd"/>
+      <w:r>
+        <w:rPr>
+          <w:rFonts w:asciiTheme="minorEastAsia" w:hAnsiTheme="minorEastAsia" w:cstheme="minorBidi"/>
+          <w:kern w:val="2"/>
+          <w:sz w:val="28"/>
+          <w:szCs w:val="28"/>
+        </w:rPr>
+        <w:t xml:space="preserve">, </w:t>
       </w:r>
       <w:r>
         <w:rPr>
@@ -1372,6 +1387,7 @@
         </w:rPr>
         <w:t xml:space="preserve">Based on the architecture of </w:t>
       </w:r>
+      <w:proofErr w:type="spellStart"/>
       <w:r>
         <w:rPr>
           <w:rFonts w:asciiTheme="minorEastAsia" w:hAnsiTheme="minorEastAsia" w:cstheme="minorBidi"/>
@@ -1381,6 +1397,7 @@
         </w:rPr>
         <w:t>Microservices</w:t>
       </w:r>
+      <w:proofErr w:type="spellEnd"/>
       <w:r>
         <w:rPr>
           <w:rFonts w:asciiTheme="minorEastAsia" w:hAnsiTheme="minorEastAsia" w:cstheme="minorBidi"/>
@@ -1525,6 +1542,7 @@
         </w:rPr>
         <w:t xml:space="preserve">services </w:t>
       </w:r>
+      <w:proofErr w:type="gramStart"/>
       <w:r>
         <w:rPr>
           <w:rFonts w:asciiTheme="minorEastAsia" w:hAnsiTheme="minorEastAsia" w:cstheme="minorBidi"/>
@@ -1541,7 +1559,17 @@
           <w:sz w:val="28"/>
           <w:szCs w:val="28"/>
         </w:rPr>
-        <w:t xml:space="preserve">; </w:t>
+        <w:t>;</w:t>
+      </w:r>
+      <w:proofErr w:type="gramEnd"/>
+      <w:r>
+        <w:rPr>
+          <w:rFonts w:asciiTheme="minorEastAsia" w:hAnsiTheme="minorEastAsia" w:cstheme="minorBidi"/>
+          <w:kern w:val="2"/>
+          <w:sz w:val="28"/>
+          <w:szCs w:val="28"/>
+        </w:rPr>
+        <w:t xml:space="preserve"> </w:t>
       </w:r>
       <w:r>
         <w:rPr>
@@ -1722,6 +1750,7 @@
         </w:rPr>
         <w:t xml:space="preserve">Discuss the design principles of </w:t>
       </w:r>
+      <w:proofErr w:type="spellStart"/>
       <w:r>
         <w:rPr>
           <w:rFonts w:asciiTheme="minorEastAsia" w:hAnsiTheme="minorEastAsia" w:cstheme="minorBidi"/>
@@ -1731,6 +1760,7 @@
         </w:rPr>
         <w:t>Microservices</w:t>
       </w:r>
+      <w:proofErr w:type="spellEnd"/>
       <w:r>
         <w:rPr>
           <w:rFonts w:asciiTheme="minorEastAsia" w:hAnsiTheme="minorEastAsia" w:cstheme="minorBidi"/>
@@ -1807,6 +1837,7 @@
         </w:rPr>
         <w:t xml:space="preserve">3) Based on </w:t>
       </w:r>
+      <w:proofErr w:type="spellStart"/>
       <w:r>
         <w:rPr>
           <w:rFonts w:asciiTheme="minorEastAsia" w:hAnsiTheme="minorEastAsia" w:cstheme="minorBidi"/>
@@ -1816,6 +1847,7 @@
         </w:rPr>
         <w:t>Microservices</w:t>
       </w:r>
+      <w:proofErr w:type="spellEnd"/>
       <w:r>
         <w:rPr>
           <w:rFonts w:asciiTheme="minorEastAsia" w:hAnsiTheme="minorEastAsia" w:cstheme="minorBidi"/>
@@ -2149,6 +2181,7 @@
         <w:lastRenderedPageBreak/>
         <w:t xml:space="preserve">    </w:t>
       </w:r>
+      <w:proofErr w:type="spellStart"/>
       <w:r>
         <w:rPr>
           <w:rFonts w:asciiTheme="minorEastAsia" w:hAnsiTheme="minorEastAsia" w:cstheme="minorBidi"/>
@@ -2158,6 +2191,7 @@
         </w:rPr>
         <w:t>Microservices</w:t>
       </w:r>
+      <w:proofErr w:type="spellEnd"/>
       <w:r>
         <w:rPr>
           <w:rFonts w:asciiTheme="minorEastAsia" w:hAnsiTheme="minorEastAsia" w:cstheme="minorBidi"/>
@@ -2203,6 +2237,7 @@
         </w:rPr>
         <w:t xml:space="preserve">the development of modules </w:t>
       </w:r>
+      <w:proofErr w:type="gramStart"/>
       <w:r>
         <w:rPr>
           <w:rFonts w:asciiTheme="minorEastAsia" w:hAnsiTheme="minorEastAsia" w:cstheme="minorBidi"/>
@@ -2212,6 +2247,7 @@
         </w:rPr>
         <w:t>are</w:t>
       </w:r>
+      <w:proofErr w:type="gramEnd"/>
       <w:r>
         <w:rPr>
           <w:rFonts w:asciiTheme="minorEastAsia" w:hAnsiTheme="minorEastAsia" w:cstheme="minorBidi"/>
@@ -2311,6 +2347,7 @@
         </w:rPr>
         <w:t xml:space="preserve">which can be considered as a more flexible architecture. Based on </w:t>
       </w:r>
+      <w:proofErr w:type="spellStart"/>
       <w:r>
         <w:rPr>
           <w:rFonts w:asciiTheme="minorEastAsia" w:hAnsiTheme="minorEastAsia" w:cstheme="minorBidi"/>
@@ -2320,6 +2357,7 @@
         </w:rPr>
         <w:t>Microservices</w:t>
       </w:r>
+      <w:proofErr w:type="spellEnd"/>
       <w:r>
         <w:rPr>
           <w:rFonts w:asciiTheme="minorEastAsia" w:hAnsiTheme="minorEastAsia" w:cstheme="minorBidi"/>
@@ -11736,6 +11774,7 @@
           <w:szCs w:val="22"/>
         </w:rPr>
       </w:pPr>
+      <w:proofErr w:type="spellStart"/>
       <w:r>
         <w:rPr>
           <w:rFonts w:eastAsia="黑体" w:cstheme="minorBidi" w:hint="eastAsia"/>
@@ -11754,6 +11793,7 @@
         </w:rPr>
         <w:t>jango</w:t>
       </w:r>
+      <w:proofErr w:type="spellEnd"/>
     </w:p>
     <w:p>
       <w:pPr>
@@ -14121,6 +14161,7 @@
         </w:rPr>
       </w:pPr>
       <w:commentRangeStart w:id="40"/>
+      <w:proofErr w:type="spellStart"/>
       <w:r>
         <w:rPr>
           <w:rFonts w:asciiTheme="minorHAnsi" w:eastAsia="黑体" w:hAnsiTheme="minorHAnsi" w:cstheme="minorBidi" w:hint="eastAsia"/>
@@ -14138,6 +14179,7 @@
         <w:t>edis</w:t>
       </w:r>
       <w:commentRangeEnd w:id="40"/>
+      <w:proofErr w:type="spellEnd"/>
       <w:r>
         <w:rPr>
           <w:rStyle w:val="ac"/>
@@ -14469,45 +14511,65 @@
       <w:r>
         <w:t>赞助。</w:t>
       </w:r>
-      <w:hyperlink r:id="rId30" w:anchor="cite_note-1" w:history="1">
-        <w:r>
-          <w:t>[1]</w:t>
+      <w:r>
+        <w:fldChar w:fldCharType="begin"/>
+      </w:r>
+      <w:r>
+        <w:instrText xml:space="preserve"> HYPERLINK "https://zh.wikipedia.org/wiki/Redis" \l "cite_note-1" </w:instrText>
+      </w:r>
+      <w:r>
+        <w:fldChar w:fldCharType="separate"/>
+      </w:r>
+      <w:r>
+        <w:t>[1]</w:t>
+      </w:r>
+      <w:r>
+        <w:fldChar w:fldCharType="end"/>
+      </w:r>
+      <w:r>
+        <w:t>在</w:t>
+      </w:r>
+      <w:r>
+        <w:t>2013</w:t>
+      </w:r>
+      <w:r>
+        <w:t>年</w:t>
+      </w:r>
+      <w:r>
+        <w:t>5</w:t>
+      </w:r>
+      <w:r>
+        <w:t>月之前，其开发由</w:t>
+      </w:r>
+      <w:hyperlink r:id="rId30" w:tooltip="VMware" w:history="1">
+        <w:r>
+          <w:t>VMware</w:t>
         </w:r>
       </w:hyperlink>
       <w:r>
-        <w:t>在</w:t>
-      </w:r>
-      <w:r>
-        <w:t>2013</w:t>
-      </w:r>
-      <w:r>
-        <w:t>年</w:t>
-      </w:r>
-      <w:r>
-        <w:t>5</w:t>
-      </w:r>
-      <w:r>
-        <w:t>月之前，其开发由</w:t>
-      </w:r>
-      <w:hyperlink r:id="rId31" w:tooltip="VMware" w:history="1">
-        <w:r>
-          <w:t>VMware</w:t>
+        <w:t>赞助。</w:t>
+      </w:r>
+      <w:r>
+        <w:fldChar w:fldCharType="begin"/>
+      </w:r>
+      <w:r>
+        <w:instrText xml:space="preserve"> HYPERLINK "https://zh.wikipedia.org/wiki/Redis" \l "cite_note-2" </w:instrText>
+      </w:r>
+      <w:r>
+        <w:fldChar w:fldCharType="separate"/>
+      </w:r>
+      <w:r>
+        <w:t>[2]</w:t>
+      </w:r>
+      <w:r>
+        <w:fldChar w:fldCharType="end"/>
+      </w:r>
+      <w:hyperlink r:id="rId31" w:anchor="cite_note-3" w:history="1">
+        <w:r>
+          <w:t>[3]</w:t>
         </w:r>
       </w:hyperlink>
       <w:r>
-        <w:t>赞助。</w:t>
-      </w:r>
-      <w:hyperlink r:id="rId32" w:anchor="cite_note-2" w:history="1">
-        <w:r>
-          <w:t>[2]</w:t>
-        </w:r>
-      </w:hyperlink>
-      <w:hyperlink r:id="rId33" w:anchor="cite_note-3" w:history="1">
-        <w:r>
-          <w:t>[3]</w:t>
-        </w:r>
-      </w:hyperlink>
-      <w:r>
         <w:t>根据月度排行网站</w:t>
       </w:r>
       <w:r>
@@ -14522,11 +14584,21 @@
       <w:r>
         <w:t>是最流行的键值对存储数据库。</w:t>
       </w:r>
-      <w:hyperlink r:id="rId34" w:anchor="cite_note-4" w:history="1">
-        <w:r>
-          <w:t>[4]</w:t>
-        </w:r>
-      </w:hyperlink>
+      <w:r>
+        <w:fldChar w:fldCharType="begin"/>
+      </w:r>
+      <w:r>
+        <w:instrText xml:space="preserve"> HYPERLINK "https://zh.wikipedia.org/wiki/Redis" \l "cite_note-4" </w:instrText>
+      </w:r>
+      <w:r>
+        <w:fldChar w:fldCharType="separate"/>
+      </w:r>
+      <w:r>
+        <w:t>[4]</w:t>
+      </w:r>
+      <w:r>
+        <w:fldChar w:fldCharType="end"/>
+      </w:r>
     </w:p>
     <w:p>
       <w:pPr>
@@ -15369,9 +15441,6 @@
     <w:p>
       <w:pPr>
         <w:pStyle w:val="afe"/>
-        <w:rPr>
-          <w:rFonts w:hint="eastAsia"/>
-        </w:rPr>
       </w:pPr>
     </w:p>
     <w:p>
@@ -16532,7 +16601,7 @@
                     </pic:cNvPicPr>
                   </pic:nvPicPr>
                   <pic:blipFill>
-                    <a:blip r:embed="rId35">
+                    <a:blip r:embed="rId32">
                       <a:extLst>
                         <a:ext uri="{28A0092B-C50C-407E-A947-70E740481C1C}">
                           <a14:useLocalDpi xmlns:a14="http://schemas.microsoft.com/office/drawing/2010/main" val="0"/>
@@ -18276,7 +18345,7 @@
                     </pic:cNvPicPr>
                   </pic:nvPicPr>
                   <pic:blipFill>
-                    <a:blip r:embed="rId36">
+                    <a:blip r:embed="rId33">
                       <a:extLst>
                         <a:ext uri="{28A0092B-C50C-407E-A947-70E740481C1C}">
                           <a14:useLocalDpi xmlns:a14="http://schemas.microsoft.com/office/drawing/2010/main" val="0"/>
@@ -18360,7 +18429,7 @@
       <w:pPr>
         <w:pStyle w:val="afe"/>
         <w:rPr>
-          <w:rFonts w:eastAsia="Times New Roman" w:cs="Times New Roman" w:hint="eastAsia"/>
+          <w:rFonts w:eastAsia="Times New Roman" w:cs="Times New Roman"/>
         </w:rPr>
       </w:pPr>
       <w:r>
@@ -18621,9 +18690,6 @@
     <w:p>
       <w:pPr>
         <w:pStyle w:val="afe"/>
-        <w:rPr>
-          <w:rFonts w:hint="eastAsia"/>
-        </w:rPr>
       </w:pPr>
       <w:r>
         <w:t>NSQ</w:t>
@@ -19118,174 +19184,194 @@
         <w:t>kafka</w:t>
       </w:r>
       <w:r>
-        <w:t>作为消息队列来实现异步处理。</w:t>
+        <w:t>作为消息队列</w:t>
+      </w:r>
+      <w:r>
+        <w:t>。</w:t>
       </w:r>
     </w:p>
     <w:p>
       <w:pPr>
         <w:pStyle w:val="afe"/>
-        <w:rPr>
-          <w:rFonts w:hint="eastAsia"/>
-        </w:rPr>
-      </w:pPr>
-      <w:commentRangeStart w:id="64"/>
-      <w:r>
-        <w:t>异步事件简要介绍</w:t>
-      </w:r>
-      <w:commentRangeEnd w:id="64"/>
-      <w:r>
-        <w:rPr>
-          <w:rStyle w:val="ac"/>
-          <w:rFonts w:cs="Times New Roman"/>
-          <w:noProof w:val="0"/>
-          <w:kern w:val="0"/>
-        </w:rPr>
-        <w:commentReference w:id="64"/>
-      </w:r>
+      </w:pPr>
+      <w:r>
+        <w:rPr>
+          <w:rFonts w:hint="eastAsia"/>
+        </w:rPr>
+        <w:t>于此</w:t>
+      </w:r>
+      <w:r>
+        <w:t>同时，</w:t>
+      </w:r>
+      <w:r>
+        <w:rPr>
+          <w:rFonts w:hint="eastAsia"/>
+        </w:rPr>
+        <w:t>我们</w:t>
+      </w:r>
+      <w:r>
+        <w:t>需要</w:t>
+      </w:r>
+      <w:r>
+        <w:rPr>
+          <w:rFonts w:hint="eastAsia"/>
+        </w:rPr>
+        <w:t>有</w:t>
+      </w:r>
+      <w:r>
+        <w:t>个统一的收集所有提交类</w:t>
+      </w:r>
+      <w:r>
+        <w:rPr>
+          <w:rFonts w:hint="eastAsia"/>
+        </w:rPr>
+        <w:t>事件</w:t>
+      </w:r>
+      <w:r>
+        <w:t>，</w:t>
+      </w:r>
+      <w:r>
+        <w:rPr>
+          <w:rFonts w:hint="eastAsia"/>
+        </w:rPr>
+        <w:t>并</w:t>
+      </w:r>
+      <w:r>
+        <w:t>告知下游。</w:t>
+      </w:r>
+      <w:r>
+        <w:rPr>
+          <w:rFonts w:hint="eastAsia"/>
+        </w:rPr>
+        <w:t>我们</w:t>
+      </w:r>
+      <w:r>
+        <w:t>把所有的消息都收集到</w:t>
+      </w:r>
+      <w:r>
+        <w:t>kafka</w:t>
+      </w:r>
+      <w:r>
+        <w:t>，</w:t>
+      </w:r>
+      <w:r>
+        <w:rPr>
+          <w:rFonts w:hint="eastAsia"/>
+        </w:rPr>
+        <w:t>针对</w:t>
+      </w:r>
+      <w:r>
+        <w:t>不同下游所需要的数据，</w:t>
+      </w:r>
+      <w:r>
+        <w:rPr>
+          <w:rFonts w:hint="eastAsia"/>
+        </w:rPr>
+        <w:t>实现</w:t>
+      </w:r>
+      <w:r>
+        <w:t>不同的消费者及集群，</w:t>
+      </w:r>
+      <w:r>
+        <w:rPr>
+          <w:rFonts w:hint="eastAsia"/>
+        </w:rPr>
+        <w:t>实现</w:t>
+      </w:r>
+      <w:r>
+        <w:t>消息的异步处理。</w:t>
+      </w:r>
+    </w:p>
+    <w:p>
+      <w:pPr>
+        <w:pStyle w:val="a"/>
+      </w:pPr>
+      <w:bookmarkStart w:id="64" w:name="_Toc500714954"/>
+      <w:r>
+        <w:rPr>
+          <w:rFonts w:hint="eastAsia"/>
+        </w:rPr>
+        <w:t>微服务</w:t>
+      </w:r>
+      <w:r>
+        <w:t>模块</w:t>
+      </w:r>
+      <w:r>
+        <w:t>设计</w:t>
+      </w:r>
+      <w:bookmarkEnd w:id="64"/>
     </w:p>
     <w:p>
       <w:pPr>
         <w:pStyle w:val="afe"/>
-        <w:rPr>
-          <w:rFonts w:hint="eastAsia"/>
-        </w:rPr>
-      </w:pPr>
-      <w:r>
-        <w:rPr>
-          <w:rFonts w:hint="eastAsia"/>
-        </w:rPr>
-        <w:t>本文</w:t>
-      </w:r>
-      <w:r>
-        <w:t>主要探讨的消息队列为</w:t>
-      </w:r>
-      <w:r>
-        <w:t>kafka</w:t>
-      </w:r>
-      <w:r>
-        <w:t>，</w:t>
-      </w:r>
-      <w:r>
-        <w:rPr>
-          <w:rFonts w:hint="eastAsia"/>
-        </w:rPr>
-        <w:t>作为</w:t>
+      </w:pPr>
+      <w:r>
+        <w:t>在</w:t>
+      </w:r>
+      <w:r>
+        <w:t>3.1</w:t>
+      </w:r>
+      <w:r>
+        <w:rPr>
+          <w:rFonts w:hint="eastAsia"/>
+        </w:rPr>
+        <w:t>小</w:t>
+      </w:r>
+      <w:r>
+        <w:t>节中，</w:t>
+      </w:r>
+      <w:r>
+        <w:rPr>
+          <w:rFonts w:hint="eastAsia"/>
+        </w:rPr>
+        <w:t>我们</w:t>
+      </w:r>
+      <w:r>
+        <w:t>针对用户场景，</w:t>
+      </w:r>
+      <w:r>
+        <w:rPr>
+          <w:rFonts w:hint="eastAsia"/>
+        </w:rPr>
+        <w:t>提炼</w:t>
+      </w:r>
+      <w:r>
+        <w:t>出来三</w:t>
+      </w:r>
+      <w:r>
+        <w:rPr>
+          <w:rFonts w:hint="eastAsia"/>
+        </w:rPr>
+        <w:t>个</w:t>
+      </w:r>
+      <w:r>
+        <w:t>微服务模块，</w:t>
+      </w:r>
+      <w:r>
+        <w:rPr>
+          <w:rFonts w:hint="eastAsia"/>
+        </w:rPr>
+        <w:t>分别</w:t>
+      </w:r>
+      <w:r>
+        <w:t>是：</w:t>
       </w:r>
     </w:p>
     <w:p>
       <w:pPr>
         <w:pStyle w:val="afe"/>
-        <w:ind w:firstLine="496"/>
-      </w:pPr>
-      <w:r>
-        <w:rPr>
-          <w:rStyle w:val="ac"/>
-          <w:rFonts w:cs="Times New Roman"/>
-          <w:noProof w:val="0"/>
-          <w:kern w:val="0"/>
-        </w:rPr>
-        <w:commentReference w:id="65"/>
-      </w:r>
-      <w:commentRangeStart w:id="66"/>
-      <w:r>
-        <w:rPr>
-          <w:rFonts w:hint="eastAsia"/>
-        </w:rPr>
-        <w:t>于此</w:t>
-      </w:r>
-      <w:r>
-        <w:t>同时，</w:t>
-      </w:r>
-      <w:r>
-        <w:rPr>
-          <w:rFonts w:hint="eastAsia"/>
-        </w:rPr>
-        <w:t>我们</w:t>
-      </w:r>
-      <w:r>
-        <w:t>加入一层</w:t>
-      </w:r>
-      <w:r>
-        <w:t>redis</w:t>
-      </w:r>
-      <w:r>
-        <w:t>来容错消息队列，</w:t>
-      </w:r>
-      <w:r>
-        <w:rPr>
-          <w:rFonts w:hint="eastAsia"/>
-        </w:rPr>
-        <w:t>如果</w:t>
-      </w:r>
-      <w:r>
-        <w:t>发送</w:t>
-      </w:r>
-      <w:r>
-        <w:t>kafka</w:t>
-      </w:r>
-      <w:r>
-        <w:t>事件失败，</w:t>
-      </w:r>
-      <w:r>
-        <w:rPr>
-          <w:rFonts w:hint="eastAsia"/>
-        </w:rPr>
-        <w:t>我们</w:t>
-      </w:r>
-      <w:r>
-        <w:t>会向</w:t>
-      </w:r>
-      <w:r>
-        <w:t>redis</w:t>
-      </w:r>
-      <w:r>
-        <w:rPr>
-          <w:rFonts w:hint="eastAsia"/>
-        </w:rPr>
-        <w:t>里面</w:t>
-      </w:r>
-      <w:r>
-        <w:t>添加记录，</w:t>
-      </w:r>
-      <w:r>
-        <w:rPr>
-          <w:rFonts w:hint="eastAsia"/>
-        </w:rPr>
-        <w:t>并且</w:t>
-      </w:r>
-      <w:r>
-        <w:t>轮询</w:t>
-      </w:r>
-      <w:r>
-        <w:t>redis</w:t>
-      </w:r>
-      <w:r>
-        <w:t>，</w:t>
-      </w:r>
-      <w:r>
-        <w:rPr>
-          <w:rFonts w:hint="eastAsia"/>
-        </w:rPr>
-        <w:t>尝试</w:t>
-      </w:r>
-      <w:r>
-        <w:t>重新发送</w:t>
-      </w:r>
-      <w:r>
-        <w:t>kafka</w:t>
-      </w:r>
-      <w:r>
-        <w:t>事件。</w:t>
-      </w:r>
-      <w:commentRangeEnd w:id="66"/>
-      <w:r>
-        <w:rPr>
-          <w:rStyle w:val="ac"/>
-          <w:rFonts w:cs="Times New Roman"/>
-          <w:noProof w:val="0"/>
-          <w:kern w:val="0"/>
-        </w:rPr>
-        <w:commentReference w:id="66"/>
+      </w:pPr>
+      <w:r>
+        <w:t xml:space="preserve">1. </w:t>
+      </w:r>
+      <w:r>
+        <w:rPr>
+          <w:rFonts w:hint="eastAsia"/>
+        </w:rPr>
+        <w:t>基础</w:t>
+      </w:r>
+      <w:r>
+        <w:t>服务：提供查询服务</w:t>
       </w:r>
     </w:p>
     <w:p>
@@ -19293,73 +19379,25 @@
         <w:pStyle w:val="afe"/>
       </w:pPr>
       <w:r>
-        <w:rPr>
-          <w:rFonts w:hint="eastAsia"/>
-        </w:rPr>
-        <w:t>对于</w:t>
-      </w:r>
-      <w:r>
-        <w:t>kafka</w:t>
-      </w:r>
-      <w:r>
-        <w:t>消息的异步处理，</w:t>
-      </w:r>
-      <w:r>
-        <w:rPr>
-          <w:rFonts w:hint="eastAsia"/>
-        </w:rPr>
-        <w:t>针对</w:t>
-      </w:r>
-      <w:r>
-        <w:t>不同业务，</w:t>
-      </w:r>
-      <w:r>
-        <w:rPr>
-          <w:rFonts w:hint="eastAsia"/>
-        </w:rPr>
-        <w:t>用</w:t>
-      </w:r>
-      <w:r>
-        <w:t>不同的</w:t>
-      </w:r>
-      <w:r>
-        <w:t>worker</w:t>
-      </w:r>
-      <w:r>
-        <w:t>去消费</w:t>
-      </w:r>
-      <w:r>
-        <w:t>kafka</w:t>
-      </w:r>
-      <w:r>
-        <w:t>信息，</w:t>
-      </w:r>
-      <w:r>
-        <w:rPr>
-          <w:rFonts w:hint="eastAsia"/>
-        </w:rPr>
-        <w:t>进行</w:t>
-      </w:r>
-      <w:r>
-        <w:t>请求数据处理，</w:t>
-      </w:r>
-      <w:r>
-        <w:rPr>
-          <w:rFonts w:hint="eastAsia"/>
-        </w:rPr>
-        <w:t>读写数据库</w:t>
-      </w:r>
-      <w:r>
-        <w:t>等操作，</w:t>
-      </w:r>
-      <w:r>
-        <w:rPr>
-          <w:rFonts w:hint="eastAsia"/>
-        </w:rPr>
-        <w:t>实现</w:t>
-      </w:r>
-      <w:r>
-        <w:t>消息的异步处理。</w:t>
+        <w:t xml:space="preserve">2. </w:t>
+      </w:r>
+      <w:r>
+        <w:rPr>
+          <w:rFonts w:hint="eastAsia"/>
+        </w:rPr>
+        <w:t>提交</w:t>
+      </w:r>
+      <w:r>
+        <w:t>服务：</w:t>
+      </w:r>
+      <w:r>
+        <w:rPr>
+          <w:rFonts w:hint="eastAsia"/>
+        </w:rPr>
+        <w:t>提供</w:t>
+      </w:r>
+      <w:r>
+        <w:t>提交服务</w:t>
       </w:r>
     </w:p>
     <w:p>
@@ -19367,193 +19405,30 @@
         <w:pStyle w:val="afe"/>
       </w:pPr>
       <w:r>
-        <w:t>我们需要有个统一的收集所有提交类事件，并告知下游。</w:t>
-      </w:r>
-      <w:r>
-        <w:rPr>
-          <w:rFonts w:hint="eastAsia"/>
-        </w:rPr>
-        <w:t>我们</w:t>
-      </w:r>
-      <w:r>
-        <w:t>把所有的消息，收集到</w:t>
-      </w:r>
-      <w:r>
-        <w:t>kafka</w:t>
-      </w:r>
-      <w:r>
-        <w:t>，针对不同下游所需要的数据，实现不同的</w:t>
-      </w:r>
-      <w:r>
-        <w:t>consumer</w:t>
-      </w:r>
-      <w:r>
-        <w:t>，对这一个</w:t>
-      </w:r>
-      <w:r>
-        <w:t>topic</w:t>
-      </w:r>
-      <w:r>
-        <w:t>开不同的</w:t>
-      </w:r>
-      <w:r>
-        <w:t>consumer group</w:t>
-      </w:r>
-      <w:r>
-        <w:t>。</w:t>
-      </w:r>
-    </w:p>
-    <w:p>
-      <w:pPr>
-        <w:pStyle w:val="a"/>
-      </w:pPr>
-      <w:bookmarkStart w:id="67" w:name="_Toc500714954"/>
-      <w:r>
-        <w:rPr>
-          <w:rFonts w:hint="eastAsia"/>
-        </w:rPr>
-        <w:t>微服务</w:t>
-      </w:r>
-      <w:r>
-        <w:t>模块</w:t>
-      </w:r>
-      <w:r>
-        <w:t>设计</w:t>
-      </w:r>
-      <w:bookmarkEnd w:id="67"/>
+        <w:t xml:space="preserve">3. </w:t>
+      </w:r>
+      <w:r>
+        <w:rPr>
+          <w:rFonts w:hint="eastAsia"/>
+        </w:rPr>
+        <w:t>用户</w:t>
+      </w:r>
+      <w:r>
+        <w:t>服务：</w:t>
+      </w:r>
+      <w:r>
+        <w:rPr>
+          <w:rFonts w:hint="eastAsia"/>
+        </w:rPr>
+        <w:t>提供</w:t>
+      </w:r>
+      <w:r>
+        <w:t>邀请服务</w:t>
+      </w:r>
     </w:p>
     <w:p>
       <w:pPr>
         <w:pStyle w:val="afe"/>
-      </w:pPr>
-      <w:r>
-        <w:t>在</w:t>
-      </w:r>
-      <w:r>
-        <w:t>3.1</w:t>
-      </w:r>
-      <w:r>
-        <w:rPr>
-          <w:rFonts w:hint="eastAsia"/>
-        </w:rPr>
-        <w:t>小</w:t>
-      </w:r>
-      <w:r>
-        <w:t>节中，</w:t>
-      </w:r>
-      <w:r>
-        <w:rPr>
-          <w:rFonts w:hint="eastAsia"/>
-        </w:rPr>
-        <w:t>我们</w:t>
-      </w:r>
-      <w:r>
-        <w:t>针对用户场景，</w:t>
-      </w:r>
-      <w:r>
-        <w:rPr>
-          <w:rFonts w:hint="eastAsia"/>
-        </w:rPr>
-        <w:t>提炼</w:t>
-      </w:r>
-      <w:r>
-        <w:t>出来三</w:t>
-      </w:r>
-      <w:r>
-        <w:rPr>
-          <w:rFonts w:hint="eastAsia"/>
-        </w:rPr>
-        <w:t>个</w:t>
-      </w:r>
-      <w:r>
-        <w:t>微服务模块，</w:t>
-      </w:r>
-      <w:r>
-        <w:rPr>
-          <w:rFonts w:hint="eastAsia"/>
-        </w:rPr>
-        <w:t>分别</w:t>
-      </w:r>
-      <w:r>
-        <w:t>是：</w:t>
-      </w:r>
-    </w:p>
-    <w:p>
-      <w:pPr>
-        <w:pStyle w:val="afe"/>
-      </w:pPr>
-      <w:r>
-        <w:t xml:space="preserve">1. </w:t>
-      </w:r>
-      <w:r>
-        <w:rPr>
-          <w:rFonts w:hint="eastAsia"/>
-        </w:rPr>
-        <w:t>基础</w:t>
-      </w:r>
-      <w:r>
-        <w:t>服务：提供查询服务</w:t>
-      </w:r>
-    </w:p>
-    <w:p>
-      <w:pPr>
-        <w:pStyle w:val="afe"/>
-      </w:pPr>
-      <w:r>
-        <w:lastRenderedPageBreak/>
-        <w:t xml:space="preserve">2. </w:t>
-      </w:r>
-      <w:r>
-        <w:rPr>
-          <w:rFonts w:hint="eastAsia"/>
-        </w:rPr>
-        <w:t>提交</w:t>
-      </w:r>
-      <w:r>
-        <w:t>服务：</w:t>
-      </w:r>
-      <w:r>
-        <w:rPr>
-          <w:rFonts w:hint="eastAsia"/>
-        </w:rPr>
-        <w:t>提供</w:t>
-      </w:r>
-      <w:r>
-        <w:t>提交服务</w:t>
-      </w:r>
-    </w:p>
-    <w:p>
-      <w:pPr>
-        <w:pStyle w:val="afe"/>
-      </w:pPr>
-      <w:r>
-        <w:t xml:space="preserve">3. </w:t>
-      </w:r>
-      <w:r>
-        <w:rPr>
-          <w:rFonts w:hint="eastAsia"/>
-        </w:rPr>
-        <w:t>用户</w:t>
-      </w:r>
-      <w:r>
-        <w:t>服务：</w:t>
-      </w:r>
-      <w:r>
-        <w:rPr>
-          <w:rFonts w:hint="eastAsia"/>
-        </w:rPr>
-        <w:t>提供</w:t>
-      </w:r>
-      <w:r>
-        <w:t>邀请服务</w:t>
-      </w:r>
-    </w:p>
-    <w:p>
-      <w:pPr>
-        <w:pStyle w:val="afe"/>
-        <w:rPr>
-          <w:rFonts w:hint="eastAsia"/>
-        </w:rPr>
       </w:pPr>
       <w:r>
         <w:t>服务围绕业务功能构建，</w:t>
@@ -19645,10 +19520,10 @@
           <w:szCs w:val="22"/>
         </w:rPr>
       </w:pPr>
-      <w:bookmarkStart w:id="68" w:name="_Toc500714792"/>
-      <w:bookmarkStart w:id="69" w:name="_Toc500714955"/>
-      <w:bookmarkEnd w:id="68"/>
-      <w:bookmarkEnd w:id="69"/>
+      <w:bookmarkStart w:id="65" w:name="_Toc500714792"/>
+      <w:bookmarkStart w:id="66" w:name="_Toc500714955"/>
+      <w:bookmarkEnd w:id="65"/>
+      <w:bookmarkEnd w:id="66"/>
     </w:p>
     <w:p>
       <w:pPr>
@@ -19668,7 +19543,7 @@
           <w:szCs w:val="22"/>
         </w:rPr>
       </w:pPr>
-      <w:bookmarkStart w:id="70" w:name="_Toc500714956"/>
+      <w:bookmarkStart w:id="67" w:name="_Toc500714956"/>
       <w:r>
         <w:rPr>
           <w:rFonts w:eastAsia="黑体" w:cstheme="minorBidi" w:hint="eastAsia"/>
@@ -19705,16 +19580,14 @@
         </w:rPr>
         <w:t>设计</w:t>
       </w:r>
-      <w:bookmarkEnd w:id="70"/>
+      <w:bookmarkEnd w:id="67"/>
     </w:p>
     <w:p>
       <w:pPr>
         <w:pStyle w:val="afe"/>
-        <w:rPr>
-          <w:rFonts w:hint="eastAsia"/>
-        </w:rPr>
-      </w:pPr>
-      <w:r>
+      </w:pPr>
+      <w:r>
+        <w:lastRenderedPageBreak/>
         <w:t>用户在浏览应用内容时，直观看到问题</w:t>
       </w:r>
       <w:r>
@@ -20021,7 +19894,7 @@
                     </pic:cNvPicPr>
                   </pic:nvPicPr>
                   <pic:blipFill>
-                    <a:blip r:embed="rId37">
+                    <a:blip r:embed="rId34">
                       <a:extLst>
                         <a:ext uri="{28A0092B-C50C-407E-A947-70E740481C1C}">
                           <a14:useLocalDpi xmlns:a14="http://schemas.microsoft.com/office/drawing/2010/main" val="0"/>
@@ -20115,11 +19988,7 @@
         <w:t>查询</w:t>
       </w:r>
       <w:r>
-        <w:t>数据。查询服务是一</w:t>
-      </w:r>
-      <w:r>
-        <w:lastRenderedPageBreak/>
-        <w:t>个高流量服务，</w:t>
+        <w:t>数据。查询服务是一个高流量服务，</w:t>
       </w:r>
       <w:r>
         <w:rPr>
@@ -20212,9 +20081,6 @@
     <w:p>
       <w:pPr>
         <w:pStyle w:val="afe"/>
-        <w:rPr>
-          <w:rFonts w:hint="eastAsia"/>
-        </w:rPr>
       </w:pPr>
     </w:p>
     <w:p>
@@ -20235,7 +20101,7 @@
           <w:szCs w:val="22"/>
         </w:rPr>
       </w:pPr>
-      <w:bookmarkStart w:id="71" w:name="_Toc500714957"/>
+      <w:bookmarkStart w:id="68" w:name="_Toc500714957"/>
       <w:r>
         <w:rPr>
           <w:rFonts w:eastAsia="黑体" w:cstheme="minorBidi" w:hint="eastAsia"/>
@@ -20272,24 +20138,19 @@
         </w:rPr>
         <w:t>设计</w:t>
       </w:r>
-      <w:bookmarkEnd w:id="71"/>
+      <w:bookmarkEnd w:id="68"/>
     </w:p>
     <w:p>
       <w:pPr>
         <w:pStyle w:val="afe"/>
-        <w:rPr>
-          <w:rFonts w:hint="eastAsia"/>
-        </w:rPr>
       </w:pPr>
     </w:p>
     <w:p>
       <w:pPr>
         <w:pStyle w:val="afe"/>
-        <w:rPr>
-          <w:rFonts w:hint="eastAsia"/>
-        </w:rPr>
-      </w:pPr>
-      <w:r>
+      </w:pPr>
+      <w:r>
+        <w:lastRenderedPageBreak/>
         <w:t>用户在浏览应用内容时，引发自己想提问的兴趣，于是撰写问题提交；或者看到有意思的问题，想去回答共同交流。产品的设计引发用户有产出的需求，服务端需要的提供相应功能。提交功能是需要服务端对用户提交的信息，进行符合业务需求的逻辑处理，并进行持久化存储，以及提供给用户后续更改的条件。能成功提交这些信息，需要服务端从前端获取数据处理数据存储数据，我们把处理数据、存储数据的功能抽象出来，作为单独的提交服务。在具体的业务需求中，通过调用提交服务来提交问题、答案信息，来完成业务需求。</w:t>
       </w:r>
     </w:p>
@@ -20479,7 +20340,7 @@
                     </pic:cNvPicPr>
                   </pic:nvPicPr>
                   <pic:blipFill>
-                    <a:blip r:embed="rId38">
+                    <a:blip r:embed="rId35">
                       <a:extLst>
                         <a:ext uri="{28A0092B-C50C-407E-A947-70E740481C1C}">
                           <a14:useLocalDpi xmlns:a14="http://schemas.microsoft.com/office/drawing/2010/main" val="0"/>
@@ -20515,12 +20376,11 @@
       <w:pPr>
         <w:pStyle w:val="afe"/>
       </w:pPr>
-      <w:commentRangeStart w:id="72"/>
-      <w:r>
-        <w:rPr>
-          <w:rFonts w:hint="eastAsia"/>
-        </w:rPr>
-        <w:lastRenderedPageBreak/>
+      <w:commentRangeStart w:id="69"/>
+      <w:r>
+        <w:rPr>
+          <w:rFonts w:hint="eastAsia"/>
+        </w:rPr>
         <w:t>我们</w:t>
       </w:r>
       <w:r>
@@ -20598,7 +20458,7 @@
       <w:r>
         <w:t>事件。</w:t>
       </w:r>
-      <w:commentRangeEnd w:id="72"/>
+      <w:commentRangeEnd w:id="69"/>
       <w:r>
         <w:rPr>
           <w:rStyle w:val="ac"/>
@@ -20606,15 +20466,12 @@
           <w:noProof w:val="0"/>
           <w:kern w:val="0"/>
         </w:rPr>
-        <w:commentReference w:id="72"/>
+        <w:commentReference w:id="69"/>
       </w:r>
     </w:p>
     <w:p>
       <w:pPr>
         <w:pStyle w:val="afe"/>
-        <w:rPr>
-          <w:rFonts w:hint="eastAsia"/>
-        </w:rPr>
       </w:pPr>
     </w:p>
     <w:p>
@@ -20703,7 +20560,11 @@
         <w:t>一些</w:t>
       </w:r>
       <w:r>
-        <w:t>提交类操作并不要求实时处理，</w:t>
+        <w:t>提交类操作并不要求实时</w:t>
+      </w:r>
+      <w:r>
+        <w:lastRenderedPageBreak/>
+        <w:t>处理，</w:t>
       </w:r>
       <w:r>
         <w:rPr>
@@ -20821,7 +20682,6 @@
       <w:pPr>
         <w:pStyle w:val="afe"/>
         <w:rPr>
-          <w:rFonts w:hint="eastAsia"/>
           <w:b/>
           <w:bCs/>
         </w:rPr>
@@ -20938,7 +20798,7 @@
           <w:szCs w:val="22"/>
         </w:rPr>
       </w:pPr>
-      <w:bookmarkStart w:id="73" w:name="_Toc500714958"/>
+      <w:bookmarkStart w:id="70" w:name="_Toc500714958"/>
       <w:r>
         <w:rPr>
           <w:rFonts w:eastAsia="黑体" w:cstheme="minorBidi" w:hint="eastAsia"/>
@@ -20975,13 +20835,13 @@
         </w:rPr>
         <w:t>设计</w:t>
       </w:r>
-      <w:bookmarkEnd w:id="73"/>
+      <w:bookmarkEnd w:id="70"/>
     </w:p>
     <w:p>
       <w:pPr>
         <w:pStyle w:val="afe"/>
       </w:pPr>
-      <w:commentRangeStart w:id="74"/>
+      <w:commentRangeStart w:id="71"/>
       <w:r>
         <w:rPr>
           <w:rFonts w:hint="eastAsia"/>
@@ -21060,7 +20920,7 @@
       <w:r>
         <w:t>潜在用户成为产出型用户。</w:t>
       </w:r>
-      <w:commentRangeEnd w:id="74"/>
+      <w:commentRangeEnd w:id="71"/>
       <w:r>
         <w:rPr>
           <w:rStyle w:val="ac"/>
@@ -21068,15 +20928,12 @@
           <w:noProof w:val="0"/>
           <w:kern w:val="0"/>
         </w:rPr>
-        <w:commentReference w:id="74"/>
+        <w:commentReference w:id="71"/>
       </w:r>
     </w:p>
     <w:p>
       <w:pPr>
         <w:pStyle w:val="afe"/>
-        <w:rPr>
-          <w:rFonts w:hint="eastAsia"/>
-        </w:rPr>
       </w:pPr>
       <w:r>
         <w:t>用户在浏览应用内容时，看到</w:t>
@@ -21371,9 +21228,6 @@
     <w:p>
       <w:pPr>
         <w:pStyle w:val="afe"/>
-        <w:rPr>
-          <w:rFonts w:hint="eastAsia"/>
-        </w:rPr>
       </w:pPr>
       <w:r>
         <w:t>2.</w:t>
@@ -21422,7 +21276,7 @@
           <w:bCs/>
         </w:rPr>
       </w:pPr>
-      <w:commentRangeStart w:id="75"/>
+      <w:commentRangeStart w:id="72"/>
       <w:r>
         <w:rPr>
           <w:rFonts w:hint="eastAsia"/>
@@ -21449,7 +21303,7 @@
                     </pic:cNvPicPr>
                   </pic:nvPicPr>
                   <pic:blipFill>
-                    <a:blip r:embed="rId39">
+                    <a:blip r:embed="rId36">
                       <a:extLst>
                         <a:ext uri="{28A0092B-C50C-407E-A947-70E740481C1C}">
                           <a14:useLocalDpi xmlns:a14="http://schemas.microsoft.com/office/drawing/2010/main" val="0"/>
@@ -21480,12 +21334,12 @@
           </wp:inline>
         </w:drawing>
       </w:r>
-      <w:commentRangeEnd w:id="75"/>
+      <w:commentRangeEnd w:id="72"/>
       <w:r>
         <w:rPr>
           <w:rStyle w:val="ac"/>
         </w:rPr>
-        <w:commentReference w:id="75"/>
+        <w:commentReference w:id="72"/>
       </w:r>
     </w:p>
     <w:p>
@@ -21638,11 +21492,11 @@
       <w:pPr>
         <w:pStyle w:val="a"/>
       </w:pPr>
-      <w:bookmarkStart w:id="76" w:name="_Toc500714959"/>
+      <w:bookmarkStart w:id="73" w:name="_Toc500714959"/>
       <w:r>
         <w:t>模块对外提供接口</w:t>
       </w:r>
-      <w:bookmarkEnd w:id="76"/>
+      <w:bookmarkEnd w:id="73"/>
     </w:p>
     <w:p>
       <w:pPr>
@@ -21664,10 +21518,10 @@
           <w:szCs w:val="22"/>
         </w:rPr>
       </w:pPr>
-      <w:bookmarkStart w:id="77" w:name="_Toc500714797"/>
-      <w:bookmarkStart w:id="78" w:name="_Toc500714960"/>
-      <w:bookmarkEnd w:id="77"/>
-      <w:bookmarkEnd w:id="78"/>
+      <w:bookmarkStart w:id="74" w:name="_Toc500714797"/>
+      <w:bookmarkStart w:id="75" w:name="_Toc500714960"/>
+      <w:bookmarkEnd w:id="74"/>
+      <w:bookmarkEnd w:id="75"/>
     </w:p>
     <w:p>
       <w:pPr>
@@ -21696,7 +21550,8 @@
         </w:rPr>
         <w:t xml:space="preserve"> </w:t>
       </w:r>
-      <w:bookmarkStart w:id="79" w:name="_Toc500714961"/>
+      <w:bookmarkStart w:id="76" w:name="_Toc500714961"/>
+      <w:proofErr w:type="spellStart"/>
       <w:r>
         <w:rPr>
           <w:rFonts w:eastAsia="黑体" w:cstheme="minorBidi" w:hint="eastAsia"/>
@@ -21706,6 +21561,7 @@
         </w:rPr>
         <w:t>json</w:t>
       </w:r>
+      <w:proofErr w:type="spellEnd"/>
       <w:r>
         <w:rPr>
           <w:rFonts w:eastAsia="黑体" w:cstheme="minorBidi"/>
@@ -21733,7 +21589,7 @@
         </w:rPr>
         <w:t>返回数据</w:t>
       </w:r>
-      <w:bookmarkEnd w:id="79"/>
+      <w:bookmarkEnd w:id="76"/>
     </w:p>
     <w:p>
       <w:pPr>
@@ -21928,7 +21784,13 @@
         <w:t>json</w:t>
       </w:r>
       <w:r>
-        <w:t>解打包来获取数据</w:t>
+        <w:t>解打包来获取</w:t>
+      </w:r>
+      <w:r>
+        <w:t>原</w:t>
+      </w:r>
+      <w:r>
+        <w:t>数据</w:t>
       </w:r>
       <w:r>
         <w:t>。</w:t>
@@ -21952,7 +21814,8 @@
           <w:szCs w:val="22"/>
         </w:rPr>
       </w:pPr>
-      <w:bookmarkStart w:id="80" w:name="_Toc500714962"/>
+      <w:bookmarkStart w:id="77" w:name="_Toc500714962"/>
+      <w:proofErr w:type="spellStart"/>
       <w:r>
         <w:rPr>
           <w:rFonts w:eastAsia="黑体" w:cstheme="minorBidi" w:hint="eastAsia"/>
@@ -21969,8 +21832,19 @@
           <w:kern w:val="2"/>
           <w:szCs w:val="22"/>
         </w:rPr>
-        <w:t xml:space="preserve">buf </w:t>
-      </w:r>
+        <w:t>buf</w:t>
+      </w:r>
+      <w:proofErr w:type="spellEnd"/>
+      <w:r>
+        <w:rPr>
+          <w:rFonts w:eastAsia="黑体" w:cstheme="minorBidi"/>
+          <w:b/>
+          <w:kern w:val="2"/>
+          <w:szCs w:val="22"/>
+        </w:rPr>
+        <w:t xml:space="preserve"> </w:t>
+      </w:r>
+      <w:proofErr w:type="spellStart"/>
       <w:r>
         <w:rPr>
           <w:rFonts w:eastAsia="黑体" w:cstheme="minorBidi" w:hint="eastAsia"/>
@@ -21980,6 +21854,7 @@
         </w:rPr>
         <w:t>idl</w:t>
       </w:r>
+      <w:proofErr w:type="spellEnd"/>
       <w:r>
         <w:rPr>
           <w:rFonts w:eastAsia="黑体" w:cstheme="minorBidi"/>
@@ -22007,7 +21882,7 @@
         </w:rPr>
         <w:t>接口提供</w:t>
       </w:r>
-      <w:bookmarkEnd w:id="80"/>
+      <w:bookmarkEnd w:id="77"/>
     </w:p>
     <w:p>
       <w:pPr>
@@ -22249,7 +22124,7 @@
               <w:pStyle w:val="afe"/>
               <w:ind w:firstLineChars="0" w:firstLine="0"/>
               <w:rPr>
-                <w:rFonts w:ascii="SimSun" w:eastAsia="SimSun" w:hAnsi="SimSun" w:cs="SimSun" w:hint="eastAsia"/>
+                <w:rFonts w:ascii="SimSun" w:eastAsia="SimSun" w:hAnsi="SimSun" w:cs="SimSun"/>
               </w:rPr>
             </w:pPr>
             <w:r>
@@ -22270,7 +22145,7 @@
               <w:pStyle w:val="afe"/>
               <w:ind w:firstLineChars="0" w:firstLine="0"/>
               <w:rPr>
-                <w:rFonts w:ascii="SimSun" w:eastAsia="SimSun" w:hAnsi="SimSun" w:cs="SimSun" w:hint="eastAsia"/>
+                <w:rFonts w:ascii="SimSun" w:eastAsia="SimSun" w:hAnsi="SimSun" w:cs="SimSun"/>
               </w:rPr>
             </w:pPr>
             <w:r>
@@ -22292,7 +22167,7 @@
               <w:pStyle w:val="afe"/>
               <w:ind w:firstLineChars="0" w:firstLine="0"/>
               <w:rPr>
-                <w:rFonts w:ascii="SimSun" w:eastAsia="SimSun" w:hAnsi="SimSun" w:cs="SimSun" w:hint="eastAsia"/>
+                <w:rFonts w:ascii="SimSun" w:eastAsia="SimSun" w:hAnsi="SimSun" w:cs="SimSun"/>
               </w:rPr>
             </w:pPr>
             <w:r>
@@ -22372,7 +22247,7 @@
               <w:pStyle w:val="afe"/>
               <w:ind w:firstLineChars="0" w:firstLine="0"/>
               <w:rPr>
-                <w:rFonts w:ascii="SimSun" w:eastAsia="SimSun" w:hAnsi="SimSun" w:cs="SimSun" w:hint="eastAsia"/>
+                <w:rFonts w:ascii="SimSun" w:eastAsia="SimSun" w:hAnsi="SimSun" w:cs="SimSun"/>
               </w:rPr>
             </w:pPr>
             <w:r>
@@ -22426,7 +22301,7 @@
               <w:pStyle w:val="afe"/>
               <w:ind w:firstLineChars="0" w:firstLine="0"/>
               <w:rPr>
-                <w:rFonts w:ascii="SimSun" w:eastAsia="SimSun" w:hAnsi="SimSun" w:cs="SimSun" w:hint="eastAsia"/>
+                <w:rFonts w:ascii="SimSun" w:eastAsia="SimSun" w:hAnsi="SimSun" w:cs="SimSun"/>
               </w:rPr>
             </w:pPr>
             <w:r>
@@ -22554,6 +22429,7 @@
         </w:rPr>
         <w:t>对外提供接口以</w:t>
       </w:r>
+      <w:proofErr w:type="spellStart"/>
       <w:r>
         <w:rPr>
           <w:rFonts w:eastAsia="Songti SC"/>
@@ -22561,6 +22437,7 @@
         </w:rPr>
         <w:t>protobuf</w:t>
       </w:r>
+      <w:proofErr w:type="spellEnd"/>
       <w:r>
         <w:rPr>
           <w:rFonts w:eastAsia="Songti SC"/>
@@ -22632,7 +22509,7 @@
       <w:pPr>
         <w:pStyle w:val="afc"/>
       </w:pPr>
-      <w:bookmarkStart w:id="81" w:name="_Toc500714963"/>
+      <w:bookmarkStart w:id="78" w:name="_Toc500714963"/>
       <w:r>
         <w:rPr>
           <w:rFonts w:hint="eastAsia"/>
@@ -22646,13 +22523,13 @@
       <w:r>
         <w:t>详细设计</w:t>
       </w:r>
-      <w:bookmarkEnd w:id="81"/>
+      <w:bookmarkEnd w:id="78"/>
     </w:p>
     <w:p>
       <w:pPr>
         <w:pStyle w:val="a"/>
       </w:pPr>
-      <w:bookmarkStart w:id="82" w:name="_Toc500714964"/>
+      <w:bookmarkStart w:id="79" w:name="_Toc500714964"/>
       <w:r>
         <w:rPr>
           <w:rFonts w:hint="eastAsia"/>
@@ -22662,7 +22539,7 @@
       <w:r>
         <w:t>服务具体设计</w:t>
       </w:r>
-      <w:bookmarkEnd w:id="82"/>
+      <w:bookmarkEnd w:id="79"/>
     </w:p>
     <w:p>
       <w:pPr>
@@ -22684,11 +22561,11 @@
           <w:szCs w:val="22"/>
         </w:rPr>
       </w:pPr>
-      <w:bookmarkStart w:id="83" w:name="_Toc500714802"/>
-      <w:bookmarkStart w:id="84" w:name="_Toc500714965"/>
-      <w:bookmarkEnd w:id="83"/>
-      <w:bookmarkEnd w:id="84"/>
-      <w:commentRangeStart w:id="85"/>
+      <w:bookmarkStart w:id="80" w:name="_Toc500714802"/>
+      <w:bookmarkStart w:id="81" w:name="_Toc500714965"/>
+      <w:bookmarkEnd w:id="80"/>
+      <w:bookmarkEnd w:id="81"/>
+      <w:commentRangeStart w:id="82"/>
     </w:p>
     <w:p>
       <w:pPr>
@@ -22710,10 +22587,10 @@
           <w:szCs w:val="22"/>
         </w:rPr>
       </w:pPr>
-      <w:bookmarkStart w:id="86" w:name="_Toc500714803"/>
-      <w:bookmarkStart w:id="87" w:name="_Toc500714966"/>
-      <w:bookmarkEnd w:id="86"/>
-      <w:bookmarkEnd w:id="87"/>
+      <w:bookmarkStart w:id="83" w:name="_Toc500714803"/>
+      <w:bookmarkStart w:id="84" w:name="_Toc500714966"/>
+      <w:bookmarkEnd w:id="83"/>
+      <w:bookmarkEnd w:id="84"/>
     </w:p>
     <w:p>
       <w:pPr>
@@ -22733,7 +22610,7 @@
           <w:szCs w:val="22"/>
         </w:rPr>
       </w:pPr>
-      <w:bookmarkStart w:id="88" w:name="_Toc500714967"/>
+      <w:bookmarkStart w:id="85" w:name="_Toc500714967"/>
       <w:r>
         <w:rPr>
           <w:rFonts w:eastAsia="黑体" w:cstheme="minorBidi" w:hint="eastAsia"/>
@@ -22752,13 +22629,13 @@
         </w:rPr>
         <w:t>类事件定义设计</w:t>
       </w:r>
-      <w:bookmarkEnd w:id="88"/>
-      <w:commentRangeEnd w:id="85"/>
+      <w:bookmarkEnd w:id="85"/>
+      <w:commentRangeEnd w:id="82"/>
       <w:r>
         <w:rPr>
           <w:rStyle w:val="ac"/>
         </w:rPr>
-        <w:commentReference w:id="85"/>
+        <w:commentReference w:id="82"/>
       </w:r>
     </w:p>
     <w:p>
@@ -22793,18 +22670,12 @@
         <w:rPr>
           <w:rFonts w:hint="eastAsia"/>
         </w:rPr>
-        <w:t>comsumer</w:t>
-      </w:r>
-      <w:r>
-        <w:t xml:space="preserve"> </w:t>
-      </w:r>
-      <w:r>
-        <w:rPr>
-          <w:rFonts w:hint="eastAsia"/>
-        </w:rPr>
         <w:t>worker</w:t>
       </w:r>
       <w:r>
+        <w:t>消费</w:t>
+      </w:r>
+      <w:r>
         <w:t>。</w:t>
       </w:r>
     </w:p>
@@ -22812,7 +22683,7 @@
       <w:pPr>
         <w:pStyle w:val="afe"/>
       </w:pPr>
-      <w:commentRangeStart w:id="89"/>
+      <w:commentRangeStart w:id="86"/>
       <w:r>
         <w:t>异步事件用于完成异步调用逻辑</w:t>
       </w:r>
@@ -22929,7 +22800,7 @@
         <w:t>）。</w:t>
       </w:r>
     </w:p>
-    <w:commentRangeEnd w:id="89"/>
+    <w:commentRangeEnd w:id="86"/>
     <w:p>
       <w:pPr>
         <w:pStyle w:val="afe"/>
@@ -22942,7 +22813,7 @@
           <w:noProof w:val="0"/>
           <w:kern w:val="0"/>
         </w:rPr>
-        <w:commentReference w:id="89"/>
+        <w:commentReference w:id="86"/>
       </w:r>
       <w:r>
         <w:t>具体每个核心事件对应的数据库修改内容如下：</w:t>
@@ -22959,7 +22830,7 @@
       </w:tblPr>
       <w:tblGrid>
         <w:gridCol w:w="2813"/>
-        <w:gridCol w:w="5471"/>
+        <w:gridCol w:w="4153"/>
       </w:tblGrid>
       <w:tr>
         <w:trPr>
@@ -23075,16 +22946,19 @@
               <w:pStyle w:val="afe"/>
             </w:pPr>
             <w:r>
-              <w:t>answer</w:t>
+              <w:rPr>
+                <w:rFonts w:hint="eastAsia"/>
+              </w:rPr>
+              <w:t>回答</w:t>
             </w:r>
             <w:r>
               <w:t>表中插入</w:t>
             </w:r>
-            <w:commentRangeStart w:id="90"/>
+            <w:commentRangeStart w:id="87"/>
             <w:r>
               <w:t>了新数据</w:t>
             </w:r>
-            <w:commentRangeEnd w:id="90"/>
+            <w:commentRangeEnd w:id="87"/>
             <w:r>
               <w:rPr>
                 <w:rStyle w:val="ac"/>
@@ -23092,7 +22966,7 @@
                 <w:noProof w:val="0"/>
                 <w:kern w:val="0"/>
               </w:rPr>
-              <w:commentReference w:id="90"/>
+              <w:commentReference w:id="87"/>
             </w:r>
           </w:p>
         </w:tc>
@@ -23149,39 +23023,61 @@
               <w:t>问题的</w:t>
             </w:r>
             <w:r>
-              <w:t>display_status</w:t>
+              <w:t>展示状态变为放出状态</w:t>
             </w:r>
+          </w:p>
+        </w:tc>
+      </w:tr>
+      <w:tr>
+        <w:tc>
+          <w:tcPr>
+            <w:tcW w:w="0" w:type="auto"/>
+            <w:tcBorders>
+              <w:top w:val="single" w:sz="6" w:space="0" w:color="DDDDDD"/>
+              <w:left w:val="single" w:sz="6" w:space="0" w:color="DDDDDD"/>
+              <w:bottom w:val="single" w:sz="6" w:space="0" w:color="DDDDDD"/>
+              <w:right w:val="single" w:sz="6" w:space="0" w:color="DDDDDD"/>
+            </w:tcBorders>
+            <w:tcMar>
+              <w:top w:w="105" w:type="dxa"/>
+              <w:left w:w="150" w:type="dxa"/>
+              <w:bottom w:w="105" w:type="dxa"/>
+              <w:right w:w="150" w:type="dxa"/>
+            </w:tcMar>
+            <w:hideMark/>
+          </w:tcPr>
+          <w:p>
+            <w:pPr>
+              <w:pStyle w:val="afe"/>
+            </w:pPr>
             <w:r>
-              <w:t>状态变为放出状态（</w:t>
+              <w:t>DeleteAnswer</w:t>
             </w:r>
+          </w:p>
+        </w:tc>
+        <w:tc>
+          <w:tcPr>
+            <w:tcW w:w="0" w:type="auto"/>
+            <w:tcBorders>
+              <w:top w:val="single" w:sz="6" w:space="0" w:color="DDDDDD"/>
+              <w:left w:val="single" w:sz="6" w:space="0" w:color="DDDDDD"/>
+              <w:bottom w:val="single" w:sz="6" w:space="0" w:color="DDDDDD"/>
+              <w:right w:val="single" w:sz="6" w:space="0" w:color="DDDDDD"/>
+            </w:tcBorders>
+            <w:tcMar>
+              <w:top w:w="105" w:type="dxa"/>
+              <w:left w:w="150" w:type="dxa"/>
+              <w:bottom w:w="105" w:type="dxa"/>
+              <w:right w:w="150" w:type="dxa"/>
+            </w:tcMar>
+            <w:hideMark/>
+          </w:tcPr>
+          <w:p>
+            <w:pPr>
+              <w:pStyle w:val="afe"/>
+            </w:pPr>
             <w:r>
-              <w:t>0</w:t>
-            </w:r>
-            <w:r>
-              <w:t>），</w:t>
-            </w:r>
-            <w:r>
-              <w:t>show_level</w:t>
-            </w:r>
-            <w:r>
-              <w:t>变为两端都可见或者仅</w:t>
-            </w:r>
-            <w:commentRangeStart w:id="91"/>
-            <w:r>
-              <w:t>app</w:t>
-            </w:r>
-            <w:commentRangeEnd w:id="91"/>
-            <w:r>
-              <w:rPr>
-                <w:rStyle w:val="ac"/>
-                <w:rFonts w:cs="Times New Roman"/>
-                <w:noProof w:val="0"/>
-                <w:kern w:val="0"/>
-              </w:rPr>
-              <w:commentReference w:id="91"/>
-            </w:r>
-            <w:r>
-              <w:t>可见</w:t>
+              <w:t>删除答案</w:t>
             </w:r>
           </w:p>
         </w:tc>
@@ -23210,69 +23106,6 @@
             </w:pPr>
             <w:r>
               <w:lastRenderedPageBreak/>
-              <w:t>DeleteAnswer</w:t>
-            </w:r>
-          </w:p>
-        </w:tc>
-        <w:tc>
-          <w:tcPr>
-            <w:tcW w:w="0" w:type="auto"/>
-            <w:tcBorders>
-              <w:top w:val="single" w:sz="6" w:space="0" w:color="DDDDDD"/>
-              <w:left w:val="single" w:sz="6" w:space="0" w:color="DDDDDD"/>
-              <w:bottom w:val="single" w:sz="6" w:space="0" w:color="DDDDDD"/>
-              <w:right w:val="single" w:sz="6" w:space="0" w:color="DDDDDD"/>
-            </w:tcBorders>
-            <w:tcMar>
-              <w:top w:w="105" w:type="dxa"/>
-              <w:left w:w="150" w:type="dxa"/>
-              <w:bottom w:w="105" w:type="dxa"/>
-              <w:right w:w="150" w:type="dxa"/>
-            </w:tcMar>
-            <w:hideMark/>
-          </w:tcPr>
-          <w:p>
-            <w:pPr>
-              <w:pStyle w:val="afe"/>
-            </w:pPr>
-            <w:r>
-              <w:t>删除答案，答案的</w:t>
-            </w:r>
-            <w:r>
-              <w:t>status</w:t>
-            </w:r>
-            <w:r>
-              <w:t>变为</w:t>
-            </w:r>
-            <w:r>
-              <w:t>0</w:t>
-            </w:r>
-          </w:p>
-        </w:tc>
-      </w:tr>
-      <w:tr>
-        <w:tc>
-          <w:tcPr>
-            <w:tcW w:w="0" w:type="auto"/>
-            <w:tcBorders>
-              <w:top w:val="single" w:sz="6" w:space="0" w:color="DDDDDD"/>
-              <w:left w:val="single" w:sz="6" w:space="0" w:color="DDDDDD"/>
-              <w:bottom w:val="single" w:sz="6" w:space="0" w:color="DDDDDD"/>
-              <w:right w:val="single" w:sz="6" w:space="0" w:color="DDDDDD"/>
-            </w:tcBorders>
-            <w:tcMar>
-              <w:top w:w="105" w:type="dxa"/>
-              <w:left w:w="150" w:type="dxa"/>
-              <w:bottom w:w="105" w:type="dxa"/>
-              <w:right w:w="150" w:type="dxa"/>
-            </w:tcMar>
-            <w:hideMark/>
-          </w:tcPr>
-          <w:p>
-            <w:pPr>
-              <w:pStyle w:val="afe"/>
-            </w:pPr>
-            <w:r>
               <w:t>DeleteQuestion</w:t>
             </w:r>
           </w:p>
@@ -23299,16 +23132,7 @@
               <w:pStyle w:val="afe"/>
             </w:pPr>
             <w:r>
-              <w:t>删除问题，问题的</w:t>
-            </w:r>
-            <w:r>
-              <w:t>status</w:t>
-            </w:r>
-            <w:r>
-              <w:t>变为</w:t>
-            </w:r>
-            <w:r>
-              <w:t>0</w:t>
+              <w:t>删除问题</w:t>
             </w:r>
           </w:p>
         </w:tc>
@@ -23362,19 +23186,19 @@
               <w:pStyle w:val="afe"/>
             </w:pPr>
             <w:r>
-              <w:t>对应答案的</w:t>
+              <w:t>答案的</w:t>
             </w:r>
             <w:r>
-              <w:t>content</w:t>
+              <w:t>内容</w:t>
             </w:r>
             <w:r>
               <w:t>、</w:t>
             </w:r>
             <w:r>
-              <w:t>abstarct</w:t>
+              <w:t>摘要字段</w:t>
             </w:r>
             <w:r>
-              <w:t>字段的变更</w:t>
+              <w:t>变更</w:t>
             </w:r>
           </w:p>
         </w:tc>
@@ -23428,13 +23252,22 @@
               <w:pStyle w:val="afe"/>
             </w:pPr>
             <w:r>
-              <w:t>对应问题</w:t>
+              <w:t>问题</w:t>
             </w:r>
             <w:r>
-              <w:t>title, content, op_status, concern_tags</w:t>
+              <w:t>名称、</w:t>
             </w:r>
             <w:r>
-              <w:t>字段的变更</w:t>
+              <w:rPr>
+                <w:rFonts w:hint="eastAsia"/>
+              </w:rPr>
+              <w:t>内容</w:t>
+            </w:r>
+            <w:r>
+              <w:t>字段</w:t>
+            </w:r>
+            <w:r>
+              <w:t>变更</w:t>
             </w:r>
           </w:p>
         </w:tc>
@@ -23488,124 +23321,10 @@
               <w:pStyle w:val="afe"/>
             </w:pPr>
             <w:r>
-              <w:t>question</w:t>
+              <w:t>问题表中插入</w:t>
             </w:r>
             <w:r>
-              <w:t>表中插入了新数据</w:t>
-            </w:r>
-          </w:p>
-        </w:tc>
-      </w:tr>
-      <w:tr>
-        <w:tc>
-          <w:tcPr>
-            <w:tcW w:w="0" w:type="auto"/>
-            <w:tcBorders>
-              <w:top w:val="single" w:sz="6" w:space="0" w:color="DDDDDD"/>
-              <w:left w:val="single" w:sz="6" w:space="0" w:color="DDDDDD"/>
-              <w:bottom w:val="single" w:sz="6" w:space="0" w:color="DDDDDD"/>
-              <w:right w:val="single" w:sz="6" w:space="0" w:color="DDDDDD"/>
-            </w:tcBorders>
-            <w:tcMar>
-              <w:top w:w="105" w:type="dxa"/>
-              <w:left w:w="150" w:type="dxa"/>
-              <w:bottom w:w="105" w:type="dxa"/>
-              <w:right w:w="150" w:type="dxa"/>
-            </w:tcMar>
-            <w:hideMark/>
-          </w:tcPr>
-          <w:p>
-            <w:pPr>
-              <w:pStyle w:val="afe"/>
-            </w:pPr>
-            <w:r>
-              <w:t>UserEditAnswer</w:t>
-            </w:r>
-          </w:p>
-        </w:tc>
-        <w:tc>
-          <w:tcPr>
-            <w:tcW w:w="0" w:type="auto"/>
-            <w:tcBorders>
-              <w:top w:val="single" w:sz="6" w:space="0" w:color="DDDDDD"/>
-              <w:left w:val="single" w:sz="6" w:space="0" w:color="DDDDDD"/>
-              <w:bottom w:val="single" w:sz="6" w:space="0" w:color="DDDDDD"/>
-              <w:right w:val="single" w:sz="6" w:space="0" w:color="DDDDDD"/>
-            </w:tcBorders>
-            <w:tcMar>
-              <w:top w:w="105" w:type="dxa"/>
-              <w:left w:w="150" w:type="dxa"/>
-              <w:bottom w:w="105" w:type="dxa"/>
-              <w:right w:w="150" w:type="dxa"/>
-            </w:tcMar>
-            <w:hideMark/>
-          </w:tcPr>
-          <w:p>
-            <w:pPr>
-              <w:pStyle w:val="afe"/>
-            </w:pPr>
-            <w:r>
-              <w:t>answer_version</w:t>
-            </w:r>
-            <w:r>
-              <w:t>表中插入了新数据</w:t>
-            </w:r>
-          </w:p>
-        </w:tc>
-      </w:tr>
-      <w:tr>
-        <w:tc>
-          <w:tcPr>
-            <w:tcW w:w="0" w:type="auto"/>
-            <w:tcBorders>
-              <w:top w:val="single" w:sz="6" w:space="0" w:color="DDDDDD"/>
-              <w:left w:val="single" w:sz="6" w:space="0" w:color="DDDDDD"/>
-              <w:bottom w:val="single" w:sz="6" w:space="0" w:color="DDDDDD"/>
-              <w:right w:val="single" w:sz="6" w:space="0" w:color="DDDDDD"/>
-            </w:tcBorders>
-            <w:tcMar>
-              <w:top w:w="105" w:type="dxa"/>
-              <w:left w:w="150" w:type="dxa"/>
-              <w:bottom w:w="105" w:type="dxa"/>
-              <w:right w:w="150" w:type="dxa"/>
-            </w:tcMar>
-            <w:hideMark/>
-          </w:tcPr>
-          <w:p>
-            <w:pPr>
-              <w:pStyle w:val="afe"/>
-            </w:pPr>
-            <w:r>
-              <w:t>UserEditQuestion</w:t>
-            </w:r>
-          </w:p>
-        </w:tc>
-        <w:tc>
-          <w:tcPr>
-            <w:tcW w:w="0" w:type="auto"/>
-            <w:tcBorders>
-              <w:top w:val="single" w:sz="6" w:space="0" w:color="DDDDDD"/>
-              <w:left w:val="single" w:sz="6" w:space="0" w:color="DDDDDD"/>
-              <w:bottom w:val="single" w:sz="6" w:space="0" w:color="DDDDDD"/>
-              <w:right w:val="single" w:sz="6" w:space="0" w:color="DDDDDD"/>
-            </w:tcBorders>
-            <w:tcMar>
-              <w:top w:w="105" w:type="dxa"/>
-              <w:left w:w="150" w:type="dxa"/>
-              <w:bottom w:w="105" w:type="dxa"/>
-              <w:right w:w="150" w:type="dxa"/>
-            </w:tcMar>
-            <w:hideMark/>
-          </w:tcPr>
-          <w:p>
-            <w:pPr>
-              <w:pStyle w:val="afe"/>
-            </w:pPr>
-            <w:r>
-              <w:t>question_version</w:t>
-            </w:r>
-            <w:r>
-              <w:t>表中插入了新数据</w:t>
+              <w:t>新数据</w:t>
             </w:r>
           </w:p>
         </w:tc>
@@ -23803,71 +23522,6 @@
               <w:pStyle w:val="afe"/>
             </w:pPr>
             <w:r>
-              <w:t>3</w:t>
-            </w:r>
-          </w:p>
-        </w:tc>
-        <w:tc>
-          <w:tcPr>
-            <w:tcW w:w="2763" w:type="dxa"/>
-          </w:tcPr>
-          <w:p>
-            <w:pPr>
-              <w:pStyle w:val="afe"/>
-            </w:pPr>
-            <w:r>
-              <w:t>RecoverQuestion</w:t>
-            </w:r>
-          </w:p>
-        </w:tc>
-        <w:tc>
-          <w:tcPr>
-            <w:tcW w:w="2764" w:type="dxa"/>
-          </w:tcPr>
-          <w:p>
-            <w:pPr>
-              <w:pStyle w:val="afe"/>
-            </w:pPr>
-            <w:r>
-              <w:t>恢复</w:t>
-            </w:r>
-            <w:r>
-              <w:rPr>
-                <w:rFonts w:hint="eastAsia"/>
-              </w:rPr>
-              <w:t>问题</w:t>
-            </w:r>
-            <w:r>
-              <w:t>(</w:t>
-            </w:r>
-            <w:r>
-              <w:t>取消删除</w:t>
-            </w:r>
-            <w:r>
-              <w:rPr>
-                <w:rFonts w:hint="eastAsia"/>
-              </w:rPr>
-              <w:t>问题</w:t>
-            </w:r>
-            <w:r>
-              <w:rPr>
-                <w:rFonts w:hint="eastAsia"/>
-              </w:rPr>
-              <w:t>)</w:t>
-            </w:r>
-          </w:p>
-        </w:tc>
-      </w:tr>
-      <w:tr>
-        <w:tc>
-          <w:tcPr>
-            <w:tcW w:w="2763" w:type="dxa"/>
-          </w:tcPr>
-          <w:p>
-            <w:pPr>
-              <w:pStyle w:val="afe"/>
-            </w:pPr>
-            <w:r>
               <w:t>4</w:t>
             </w:r>
           </w:p>
@@ -23953,56 +23607,6 @@
               <w:pStyle w:val="afe"/>
             </w:pPr>
             <w:r>
-              <w:t>6</w:t>
-            </w:r>
-          </w:p>
-        </w:tc>
-        <w:tc>
-          <w:tcPr>
-            <w:tcW w:w="2763" w:type="dxa"/>
-          </w:tcPr>
-          <w:p>
-            <w:pPr>
-              <w:pStyle w:val="afe"/>
-            </w:pPr>
-            <w:r>
-              <w:t>RecoverAnswer</w:t>
-            </w:r>
-          </w:p>
-        </w:tc>
-        <w:tc>
-          <w:tcPr>
-            <w:tcW w:w="2764" w:type="dxa"/>
-          </w:tcPr>
-          <w:p>
-            <w:pPr>
-              <w:pStyle w:val="afe"/>
-            </w:pPr>
-            <w:r>
-              <w:t>恢复答案</w:t>
-            </w:r>
-            <w:r>
-              <w:t>(</w:t>
-            </w:r>
-            <w:r>
-              <w:t>取消删除答案</w:t>
-            </w:r>
-            <w:r>
-              <w:t>)</w:t>
-            </w:r>
-          </w:p>
-        </w:tc>
-      </w:tr>
-      <w:tr>
-        <w:tc>
-          <w:tcPr>
-            <w:tcW w:w="2763" w:type="dxa"/>
-          </w:tcPr>
-          <w:p>
-            <w:pPr>
-              <w:pStyle w:val="afe"/>
-            </w:pPr>
-            <w:r>
               <w:t>7</w:t>
             </w:r>
           </w:p>
@@ -24115,7 +23719,7 @@
         <w:rPr>
           <w:rStyle w:val="ac"/>
         </w:rPr>
-        <w:commentReference w:id="92"/>
+        <w:commentReference w:id="88"/>
       </w:r>
     </w:p>
     <w:p>
@@ -24136,7 +23740,7 @@
           <w:szCs w:val="22"/>
         </w:rPr>
       </w:pPr>
-      <w:bookmarkStart w:id="93" w:name="_Toc500714968"/>
+      <w:bookmarkStart w:id="89" w:name="_Toc500714968"/>
       <w:r>
         <w:rPr>
           <w:rFonts w:eastAsia="黑体" w:cstheme="minorBidi" w:hint="eastAsia"/>
@@ -24173,7 +23777,7 @@
         </w:rPr>
         <w:t>设计</w:t>
       </w:r>
-      <w:bookmarkEnd w:id="93"/>
+      <w:bookmarkEnd w:id="89"/>
     </w:p>
     <w:p>
       <w:pPr>
@@ -24241,7 +23845,7 @@
       <w:pPr>
         <w:pStyle w:val="afe"/>
       </w:pPr>
-      <w:commentRangeStart w:id="94"/>
+      <w:commentRangeStart w:id="90"/>
       <w:r>
         <w:t>具体</w:t>
       </w:r>
@@ -24260,7 +23864,7 @@
         </w:rPr>
         <w:t>：</w:t>
       </w:r>
-      <w:commentRangeEnd w:id="94"/>
+      <w:commentRangeEnd w:id="90"/>
       <w:r>
         <w:rPr>
           <w:rStyle w:val="ac"/>
@@ -24268,7 +23872,7 @@
           <w:noProof w:val="0"/>
           <w:kern w:val="0"/>
         </w:rPr>
-        <w:commentReference w:id="94"/>
+        <w:commentReference w:id="90"/>
       </w:r>
     </w:p>
     <w:p>
@@ -24281,7 +23885,6 @@
         <w:ind w:firstLineChars="0"/>
       </w:pPr>
       <w:r>
-        <w:lastRenderedPageBreak/>
         <w:t xml:space="preserve">SubmitQuestion </w:t>
       </w:r>
       <w:r>
@@ -24561,7 +24164,7 @@
       <w:pPr>
         <w:pStyle w:val="afe"/>
       </w:pPr>
-      <w:commentRangeStart w:id="95"/>
+      <w:commentRangeStart w:id="91"/>
       <w:r>
         <w:t>struct SubmitQuestionRequest {</w:t>
       </w:r>
@@ -24577,53 +24180,26 @@
         <w:t xml:space="preserve">2: optional string Content; // </w:t>
       </w:r>
       <w:r>
-        <w:t>问题的补充内容，</w:t>
-      </w:r>
-      <w:r>
-        <w:t>web</w:t>
-      </w:r>
-      <w:r>
-        <w:t>直接存储</w:t>
+        <w:t>问题的补充内容</w:t>
+      </w:r>
+      <w:r>
+        <w:br/>
+      </w:r>
+      <w:r>
+        <w:lastRenderedPageBreak/>
+        <w:t xml:space="preserve">3: optional i64 UserID; // </w:t>
+      </w:r>
+      <w:r>
+        <w:t>登录用户的用户</w:t>
+      </w:r>
+      <w:r>
+        <w:t>id</w:t>
+      </w:r>
+      <w:r>
+        <w:t>，</w:t>
       </w:r>
       <w:r>
         <w:t xml:space="preserve"> </w:t>
-      </w:r>
-      <w:r>
-        <w:t>客户端需要转</w:t>
-      </w:r>
-      <w:r>
-        <w:t xml:space="preserve"> </w:t>
-      </w:r>
-      <w:r>
-        <w:t>对</w:t>
-      </w:r>
-      <w:r>
-        <w:t>content</w:t>
-      </w:r>
-      <w:r>
-        <w:t>的处理都收敛到服务端</w:t>
-      </w:r>
-      <w:r>
-        <w:br/>
-        <w:t xml:space="preserve">3: optional i64 UserID; // </w:t>
-      </w:r>
-      <w:r>
-        <w:t>登录用户的用户</w:t>
-      </w:r>
-      <w:r>
-        <w:t>id</w:t>
-      </w:r>
-      <w:r>
-        <w:t>，调用方需要保证</w:t>
-      </w:r>
-      <w:r>
-        <w:t>id</w:t>
-      </w:r>
-      <w:r>
-        <w:t>的合法性。</w:t>
-      </w:r>
-      <w:r>
-        <w:t>core user, creator id</w:t>
       </w:r>
       <w:r>
         <w:br/>
@@ -24634,45 +24210,10 @@
       </w:r>
       <w:r>
         <w:br/>
-        <w:t xml:space="preserve">5: optional i64 TagID; // </w:t>
-      </w:r>
-      <w:r>
-        <w:t>问题所属分类的分类</w:t>
-      </w:r>
-      <w:r>
-        <w:t>id</w:t>
-      </w:r>
-      <w:r>
-        <w:br/>
-        <w:t xml:space="preserve">6: optional i64 GroupID; // </w:t>
-      </w:r>
-      <w:r>
-        <w:t>绑定文章的</w:t>
-      </w:r>
-      <w:r>
-        <w:t>group_id</w:t>
-      </w:r>
-      <w:r>
-        <w:br/>
-        <w:t xml:space="preserve">7: optional i64 ItemID; // </w:t>
-      </w:r>
-      <w:r>
-        <w:t>绑定文章的</w:t>
-      </w:r>
-      <w:r>
-        <w:t>item_id</w:t>
-      </w:r>
-    </w:p>
-    <w:p>
-      <w:pPr>
-        <w:pStyle w:val="afe"/>
-      </w:pPr>
-      <w:r>
-        <w:br/>
         <w:t>}</w:t>
       </w:r>
     </w:p>
-    <w:commentRangeEnd w:id="95"/>
+    <w:commentRangeEnd w:id="91"/>
     <w:p>
       <w:pPr>
         <w:pStyle w:val="afe"/>
@@ -24689,7 +24230,7 @@
           <w:noProof w:val="0"/>
           <w:kern w:val="0"/>
         </w:rPr>
-        <w:commentReference w:id="95"/>
+        <w:commentReference w:id="91"/>
       </w:r>
       <w:r>
         <w:t>OperateQuestion</w:t>
@@ -24892,22 +24433,8 @@
         <w:t>id</w:t>
       </w:r>
       <w:r>
-        <w:t>，调用方需要保证</w:t>
-      </w:r>
-      <w:r>
-        <w:t>id</w:t>
-      </w:r>
-      <w:r>
-        <w:t>的合法性。</w:t>
-      </w:r>
-      <w:r>
-        <w:t>core user, creator id</w:t>
-      </w:r>
-    </w:p>
-    <w:p>
-      <w:pPr>
-        <w:pStyle w:val="afe"/>
-      </w:pPr>
+        <w:t>，</w:t>
+      </w:r>
       <w:r>
         <w:br/>
         <w:t>}</w:t>
@@ -25043,7 +24570,6 @@
               <w:rPr>
                 <w:shd w:val="clear" w:color="auto" w:fill="FFFFFF"/>
               </w:rPr>
-              <w:lastRenderedPageBreak/>
               <w:t>UserID</w:t>
             </w:r>
           </w:p>
@@ -25200,15 +24726,6 @@
         <w:rPr>
           <w:shd w:val="clear" w:color="auto" w:fill="FFFFFF"/>
         </w:rPr>
-        <w:t>2: optional i64 DeviceID; // device id</w:t>
-      </w:r>
-      <w:r>
-        <w:br/>
-      </w:r>
-      <w:r>
-        <w:rPr>
-          <w:shd w:val="clear" w:color="auto" w:fill="FFFFFF"/>
-        </w:rPr>
         <w:t xml:space="preserve">3: required i64 UserID; // </w:t>
       </w:r>
       <w:r>
@@ -25232,64 +24749,20 @@
         <w:t>id</w:t>
       </w:r>
       <w:r>
+        <w:br/>
+      </w:r>
+      <w:r>
+        <w:rPr>
+          <w:shd w:val="clear" w:color="auto" w:fill="FFFFFF"/>
+        </w:rPr>
+        <w:t xml:space="preserve">4: required string Content; // </w:t>
+      </w:r>
+      <w:r>
         <w:rPr>
           <w:rFonts w:ascii="MS Mincho" w:eastAsia="MS Mincho" w:hAnsi="MS Mincho" w:cs="MS Mincho"/>
           <w:shd w:val="clear" w:color="auto" w:fill="FFFFFF"/>
         </w:rPr>
-        <w:t>，</w:t>
-      </w:r>
-      <w:r>
-        <w:rPr>
-          <w:rFonts w:ascii="宋体" w:eastAsia="宋体" w:hAnsi="宋体" w:cs="宋体"/>
-          <w:shd w:val="clear" w:color="auto" w:fill="FFFFFF"/>
-        </w:rPr>
-        <w:t>调</w:t>
-      </w:r>
-      <w:r>
-        <w:rPr>
-          <w:rFonts w:ascii="MS Mincho" w:eastAsia="MS Mincho" w:hAnsi="MS Mincho" w:cs="MS Mincho"/>
-          <w:shd w:val="clear" w:color="auto" w:fill="FFFFFF"/>
-        </w:rPr>
-        <w:t>用方需要保</w:t>
-      </w:r>
-      <w:r>
-        <w:rPr>
-          <w:rFonts w:ascii="宋体" w:eastAsia="宋体" w:hAnsi="宋体" w:cs="宋体"/>
-          <w:shd w:val="clear" w:color="auto" w:fill="FFFFFF"/>
-        </w:rPr>
-        <w:t>证</w:t>
-      </w:r>
-      <w:r>
-        <w:rPr>
-          <w:shd w:val="clear" w:color="auto" w:fill="FFFFFF"/>
-        </w:rPr>
-        <w:t>id</w:t>
-      </w:r>
-      <w:r>
-        <w:rPr>
-          <w:rFonts w:ascii="MS Mincho" w:eastAsia="MS Mincho" w:hAnsi="MS Mincho" w:cs="MS Mincho"/>
-          <w:shd w:val="clear" w:color="auto" w:fill="FFFFFF"/>
-        </w:rPr>
-        <w:t>的合法性。</w:t>
-      </w:r>
-      <w:r>
-        <w:br/>
-      </w:r>
-      <w:r>
-        <w:rPr>
-          <w:shd w:val="clear" w:color="auto" w:fill="FFFFFF"/>
-        </w:rPr>
-        <w:t xml:space="preserve">4: required string Content; // </w:t>
-      </w:r>
-      <w:r>
-        <w:rPr>
-          <w:rFonts w:ascii="MS Mincho" w:eastAsia="MS Mincho" w:hAnsi="MS Mincho" w:cs="MS Mincho"/>
-          <w:shd w:val="clear" w:color="auto" w:fill="FFFFFF"/>
-        </w:rPr>
-        <w:t>提交的答案的内容，格式待定</w:t>
-      </w:r>
-      <w:r>
-        <w:br/>
+        <w:t>提交的答案的内容</w:t>
       </w:r>
       <w:r>
         <w:br/>
@@ -25532,6 +25005,9 @@
       </w:r>
       <w:r>
         <w:br/>
+      </w:r>
+      <w:r>
+        <w:lastRenderedPageBreak/>
         <w:t xml:space="preserve">2: required i64 AnsID; // </w:t>
       </w:r>
       <w:r>
@@ -25551,13 +25027,7 @@
         <w:t>uid</w:t>
       </w:r>
       <w:r>
-        <w:t>，调用方需要保证</w:t>
-      </w:r>
-      <w:r>
-        <w:t>id</w:t>
-      </w:r>
-      <w:r>
-        <w:t>的合法性</w:t>
+        <w:t xml:space="preserve"> </w:t>
       </w:r>
       <w:r>
         <w:br/>
@@ -25775,7 +25245,6 @@
           <w:noProof/>
           <w:color w:val="3E3E3E"/>
         </w:rPr>
-        <w:lastRenderedPageBreak/>
         <w:drawing>
           <wp:inline distT="0" distB="0" distL="0" distR="0" wp14:anchorId="2C28981E" wp14:editId="7EA75DC9">
             <wp:extent cx="2404315" cy="4107664"/>
@@ -25794,7 +25263,7 @@
                     </pic:cNvPicPr>
                   </pic:nvPicPr>
                   <pic:blipFill>
-                    <a:blip r:embed="rId40">
+                    <a:blip r:embed="rId37">
                       <a:extLst>
                         <a:ext uri="{28A0092B-C50C-407E-A947-70E740481C1C}">
                           <a14:useLocalDpi xmlns:a14="http://schemas.microsoft.com/office/drawing/2010/main" val="0"/>
@@ -26013,6 +25482,7 @@
         <w:pStyle w:val="afe"/>
       </w:pPr>
       <w:r>
+        <w:lastRenderedPageBreak/>
         <w:t>以上工作都处理完成后，</w:t>
       </w:r>
       <w:r>
@@ -26286,7 +25756,7 @@
       <w:r>
         <w:t>同时起多个进程。</w:t>
       </w:r>
-      <w:commentRangeStart w:id="96"/>
+      <w:commentRangeStart w:id="92"/>
       <w:r>
         <w:t>P</w:t>
       </w:r>
@@ -26326,7 +25796,7 @@
       <w:r>
         <w:t>。</w:t>
       </w:r>
-      <w:commentRangeEnd w:id="96"/>
+      <w:commentRangeEnd w:id="92"/>
       <w:r>
         <w:rPr>
           <w:rStyle w:val="ac"/>
@@ -26334,7 +25804,7 @@
           <w:noProof w:val="0"/>
           <w:kern w:val="0"/>
         </w:rPr>
-        <w:commentReference w:id="96"/>
+        <w:commentReference w:id="92"/>
       </w:r>
     </w:p>
     <w:p>
@@ -26342,7 +25812,6 @@
         <w:pStyle w:val="afe"/>
       </w:pPr>
       <w:r>
-        <w:lastRenderedPageBreak/>
         <w:t>我们以多进程启动</w:t>
       </w:r>
       <w:r>
@@ -26511,8 +25980,8 @@
           <w:szCs w:val="22"/>
         </w:rPr>
       </w:pPr>
-      <w:bookmarkStart w:id="97" w:name="_Toc500714969"/>
-      <w:commentRangeStart w:id="98"/>
+      <w:bookmarkStart w:id="93" w:name="_Toc500714969"/>
+      <w:commentRangeStart w:id="94"/>
       <w:r>
         <w:rPr>
           <w:rFonts w:eastAsia="黑体" w:cstheme="minorBidi"/>
@@ -26522,13 +25991,13 @@
         </w:rPr>
         <w:t>存储设计</w:t>
       </w:r>
-      <w:bookmarkEnd w:id="97"/>
-      <w:commentRangeEnd w:id="98"/>
+      <w:bookmarkEnd w:id="93"/>
+      <w:commentRangeEnd w:id="94"/>
       <w:r>
         <w:rPr>
           <w:rStyle w:val="ac"/>
         </w:rPr>
-        <w:commentReference w:id="98"/>
+        <w:commentReference w:id="94"/>
       </w:r>
     </w:p>
     <w:p>
@@ -26778,6 +26247,7 @@
                 <w:color w:val="3E3E3E"/>
               </w:rPr>
             </w:pPr>
+            <w:proofErr w:type="spellStart"/>
             <w:r>
               <w:rPr>
                 <w:rFonts w:ascii="Arial" w:eastAsia="Times New Roman" w:hAnsi="Arial" w:cs="Arial"/>
@@ -26787,6 +26257,7 @@
               </w:rPr>
               <w:t>qid</w:t>
             </w:r>
+            <w:proofErr w:type="spellEnd"/>
           </w:p>
         </w:tc>
         <w:tc>
@@ -26802,6 +26273,7 @@
                 <w:color w:val="3E3E3E"/>
               </w:rPr>
             </w:pPr>
+            <w:proofErr w:type="spellStart"/>
             <w:r>
               <w:rPr>
                 <w:rFonts w:ascii="Arial" w:eastAsia="Times New Roman" w:hAnsi="Arial" w:cs="Arial"/>
@@ -26809,7 +26281,17 @@
                 <w:sz w:val="21"/>
                 <w:szCs w:val="21"/>
               </w:rPr>
-              <w:t xml:space="preserve">Bigint </w:t>
+              <w:t>Bigint</w:t>
+            </w:r>
+            <w:proofErr w:type="spellEnd"/>
+            <w:r>
+              <w:rPr>
+                <w:rFonts w:ascii="Arial" w:eastAsia="Times New Roman" w:hAnsi="Arial" w:cs="Arial"/>
+                <w:color w:val="333333"/>
+                <w:sz w:val="21"/>
+                <w:szCs w:val="21"/>
+              </w:rPr>
+              <w:t xml:space="preserve"> </w:t>
             </w:r>
           </w:p>
         </w:tc>
@@ -26885,6 +26367,7 @@
                 <w:color w:val="3E3E3E"/>
               </w:rPr>
             </w:pPr>
+            <w:proofErr w:type="spellStart"/>
             <w:r>
               <w:rPr>
                 <w:rFonts w:ascii="Arial" w:eastAsia="Times New Roman" w:hAnsi="Arial" w:cs="Arial"/>
@@ -26894,6 +26377,7 @@
               </w:rPr>
               <w:t>varchar</w:t>
             </w:r>
+            <w:proofErr w:type="spellEnd"/>
           </w:p>
         </w:tc>
         <w:tc>
@@ -27036,6 +26520,7 @@
                 <w:color w:val="3E3E3E"/>
               </w:rPr>
             </w:pPr>
+            <w:proofErr w:type="spellStart"/>
             <w:r>
               <w:rPr>
                 <w:rFonts w:ascii="Arial" w:eastAsia="Times New Roman" w:hAnsi="Arial" w:cs="Arial"/>
@@ -27045,6 +26530,7 @@
               </w:rPr>
               <w:t>tinyint</w:t>
             </w:r>
+            <w:proofErr w:type="spellEnd"/>
           </w:p>
         </w:tc>
         <w:tc>
@@ -27104,6 +26590,7 @@
                 <w:color w:val="3E3E3E"/>
               </w:rPr>
             </w:pPr>
+            <w:proofErr w:type="spellStart"/>
             <w:r>
               <w:rPr>
                 <w:rFonts w:ascii="Arial" w:eastAsia="Times New Roman" w:hAnsi="Arial" w:cs="Arial"/>
@@ -27113,6 +26600,7 @@
               </w:rPr>
               <w:t>User_id</w:t>
             </w:r>
+            <w:proofErr w:type="spellEnd"/>
           </w:p>
         </w:tc>
         <w:tc>
@@ -27128,6 +26616,7 @@
                 <w:color w:val="3E3E3E"/>
               </w:rPr>
             </w:pPr>
+            <w:proofErr w:type="spellStart"/>
             <w:r>
               <w:rPr>
                 <w:rFonts w:ascii="Arial" w:eastAsia="Times New Roman" w:hAnsi="Arial" w:cs="Arial"/>
@@ -27137,6 +26626,7 @@
               </w:rPr>
               <w:t>bigint</w:t>
             </w:r>
+            <w:proofErr w:type="spellEnd"/>
           </w:p>
         </w:tc>
         <w:tc>
@@ -27187,6 +26677,7 @@
                 <w:color w:val="3E3E3E"/>
               </w:rPr>
             </w:pPr>
+            <w:proofErr w:type="spellStart"/>
             <w:r>
               <w:rPr>
                 <w:rFonts w:ascii="Arial" w:eastAsia="Times New Roman" w:hAnsi="Arial" w:cs="Arial"/>
@@ -27196,6 +26687,7 @@
               </w:rPr>
               <w:t>create_time</w:t>
             </w:r>
+            <w:proofErr w:type="spellEnd"/>
           </w:p>
         </w:tc>
         <w:tc>
@@ -27261,6 +26753,7 @@
                 <w:color w:val="3E3E3E"/>
               </w:rPr>
             </w:pPr>
+            <w:proofErr w:type="spellStart"/>
             <w:r>
               <w:rPr>
                 <w:rFonts w:ascii="Arial" w:eastAsia="Times New Roman" w:hAnsi="Arial" w:cs="Arial"/>
@@ -27270,6 +26763,7 @@
               </w:rPr>
               <w:t>modify_time</w:t>
             </w:r>
+            <w:proofErr w:type="spellEnd"/>
           </w:p>
         </w:tc>
         <w:tc>
@@ -27633,11 +27127,7 @@
         <w:t xml:space="preserve">Clustered Index </w:t>
       </w:r>
       <w:r>
-        <w:t>，又叫聚簇索引）来存储数据。聚集索引是一种索引组织形式，索引的键值逻辑顺序决定了表数据行的物理存</w:t>
-      </w:r>
-      <w:r>
-        <w:lastRenderedPageBreak/>
-        <w:t>储顺序。而非聚集索引则就是普通索引了，仅仅只是对数据列创建相应的索引，不影响整个表的物理存储顺序。简单理解，就是聚集索引里面存储了数据。</w:t>
+        <w:t>，又叫聚簇索引）来存储数据。聚集索引是一种索引组织形式，索引的键值逻辑顺序决定了表数据行的物理存储顺序。而非聚集索引则就是普通索引了，仅仅只是对数据列创建相应的索引，不影响整个表的物理存储顺序。简单理解，就是聚集索引里面存储了数据。</w:t>
       </w:r>
       <w:r>
         <w:t xml:space="preserve"> InnoDB </w:t>
@@ -27993,6 +27483,7 @@
         <w:pStyle w:val="afe"/>
       </w:pPr>
       <w:r>
+        <w:lastRenderedPageBreak/>
         <w:t>    status tinyint(4) not null COMMENT '</w:t>
       </w:r>
       <w:r>
@@ -28218,7 +27709,6 @@
         <w:pStyle w:val="afe"/>
       </w:pPr>
       <w:r>
-        <w:lastRenderedPageBreak/>
         <w:t>    KEY idx_ctime (create_time)</w:t>
       </w:r>
     </w:p>
@@ -28363,6 +27853,7 @@
                 <w:color w:val="3E3E3E"/>
               </w:rPr>
             </w:pPr>
+            <w:proofErr w:type="spellStart"/>
             <w:r>
               <w:rPr>
                 <w:rFonts w:ascii="Arial" w:eastAsia="Times New Roman" w:hAnsi="Arial" w:cs="Arial"/>
@@ -28372,6 +27863,7 @@
               </w:rPr>
               <w:t>ansid</w:t>
             </w:r>
+            <w:proofErr w:type="spellEnd"/>
           </w:p>
         </w:tc>
         <w:tc>
@@ -28387,6 +27879,7 @@
                 <w:color w:val="3E3E3E"/>
               </w:rPr>
             </w:pPr>
+            <w:proofErr w:type="spellStart"/>
             <w:r>
               <w:rPr>
                 <w:rFonts w:ascii="Arial" w:eastAsia="Times New Roman" w:hAnsi="Arial" w:cs="Arial"/>
@@ -28396,6 +27889,7 @@
               </w:rPr>
               <w:t>bigint</w:t>
             </w:r>
+            <w:proofErr w:type="spellEnd"/>
           </w:p>
         </w:tc>
         <w:tc>
@@ -28594,6 +28088,7 @@
                 <w:color w:val="3E3E3E"/>
               </w:rPr>
             </w:pPr>
+            <w:proofErr w:type="spellStart"/>
             <w:r>
               <w:rPr>
                 <w:rFonts w:ascii="Arial" w:eastAsia="Times New Roman" w:hAnsi="Arial" w:cs="Arial"/>
@@ -28603,6 +28098,7 @@
               </w:rPr>
               <w:t>qid</w:t>
             </w:r>
+            <w:proofErr w:type="spellEnd"/>
           </w:p>
         </w:tc>
         <w:tc>
@@ -28618,6 +28114,7 @@
                 <w:color w:val="3E3E3E"/>
               </w:rPr>
             </w:pPr>
+            <w:proofErr w:type="spellStart"/>
             <w:r>
               <w:rPr>
                 <w:rFonts w:ascii="Arial" w:eastAsia="Times New Roman" w:hAnsi="Arial" w:cs="Arial"/>
@@ -28627,6 +28124,7 @@
               </w:rPr>
               <w:t>bigint</w:t>
             </w:r>
+            <w:proofErr w:type="spellEnd"/>
           </w:p>
         </w:tc>
         <w:tc>
@@ -28686,6 +28184,7 @@
                 <w:color w:val="3E3E3E"/>
               </w:rPr>
             </w:pPr>
+            <w:proofErr w:type="spellStart"/>
             <w:r>
               <w:rPr>
                 <w:rFonts w:ascii="Arial" w:eastAsia="Times New Roman" w:hAnsi="Arial" w:cs="Arial"/>
@@ -28695,6 +28194,7 @@
               </w:rPr>
               <w:t>user_id</w:t>
             </w:r>
+            <w:proofErr w:type="spellEnd"/>
           </w:p>
         </w:tc>
         <w:tc>
@@ -28710,6 +28210,7 @@
                 <w:color w:val="3E3E3E"/>
               </w:rPr>
             </w:pPr>
+            <w:proofErr w:type="spellStart"/>
             <w:r>
               <w:rPr>
                 <w:rFonts w:ascii="Arial" w:eastAsia="Times New Roman" w:hAnsi="Arial" w:cs="Arial"/>
@@ -28719,6 +28220,7 @@
               </w:rPr>
               <w:t>bigint</w:t>
             </w:r>
+            <w:proofErr w:type="spellEnd"/>
           </w:p>
         </w:tc>
         <w:tc>
@@ -28787,6 +28289,7 @@
                 <w:color w:val="3E3E3E"/>
               </w:rPr>
             </w:pPr>
+            <w:proofErr w:type="spellStart"/>
             <w:r>
               <w:rPr>
                 <w:rFonts w:ascii="Arial" w:eastAsia="Times New Roman" w:hAnsi="Arial" w:cs="Arial"/>
@@ -28796,6 +28299,7 @@
               </w:rPr>
               <w:t>create_time</w:t>
             </w:r>
+            <w:proofErr w:type="spellEnd"/>
           </w:p>
         </w:tc>
         <w:tc>
@@ -28888,6 +28392,7 @@
                 <w:color w:val="3E3E3E"/>
               </w:rPr>
             </w:pPr>
+            <w:proofErr w:type="spellStart"/>
             <w:r>
               <w:rPr>
                 <w:rFonts w:ascii="Arial" w:eastAsia="Times New Roman" w:hAnsi="Arial" w:cs="Arial"/>
@@ -28897,6 +28402,7 @@
               </w:rPr>
               <w:t>modify_time</w:t>
             </w:r>
+            <w:proofErr w:type="spellEnd"/>
           </w:p>
         </w:tc>
         <w:tc>
@@ -29366,6 +28872,7 @@
         <w:pStyle w:val="afe"/>
       </w:pPr>
       <w:r>
+        <w:lastRenderedPageBreak/>
         <w:t>     content text not null COMMENT '</w:t>
       </w:r>
       <w:r>
@@ -29600,8 +29107,8 @@
           <w:szCs w:val="22"/>
         </w:rPr>
       </w:pPr>
-      <w:bookmarkStart w:id="99" w:name="_Toc500714970"/>
-      <w:commentRangeStart w:id="100"/>
+      <w:bookmarkStart w:id="95" w:name="_Toc500714970"/>
+      <w:commentRangeStart w:id="96"/>
       <w:r>
         <w:rPr>
           <w:rFonts w:eastAsia="黑体" w:cstheme="minorBidi" w:hint="eastAsia"/>
@@ -29609,7 +29116,6 @@
           <w:kern w:val="2"/>
           <w:szCs w:val="22"/>
         </w:rPr>
-        <w:lastRenderedPageBreak/>
         <w:t>缓存</w:t>
       </w:r>
       <w:r>
@@ -29621,13 +29127,13 @@
         </w:rPr>
         <w:t>设计</w:t>
       </w:r>
-      <w:bookmarkEnd w:id="99"/>
-      <w:commentRangeEnd w:id="100"/>
+      <w:bookmarkEnd w:id="95"/>
+      <w:commentRangeEnd w:id="96"/>
       <w:r>
         <w:rPr>
           <w:rStyle w:val="ac"/>
         </w:rPr>
-        <w:commentReference w:id="100"/>
+        <w:commentReference w:id="96"/>
       </w:r>
     </w:p>
     <w:p>
@@ -29866,6 +29372,7 @@
                 <w:color w:val="3E3E3E"/>
               </w:rPr>
             </w:pPr>
+            <w:proofErr w:type="spellStart"/>
             <w:r>
               <w:rPr>
                 <w:rFonts w:eastAsia="Songti SC"/>
@@ -29873,6 +29380,7 @@
               </w:rPr>
               <w:t>qid</w:t>
             </w:r>
+            <w:proofErr w:type="spellEnd"/>
           </w:p>
         </w:tc>
         <w:tc>
@@ -29953,6 +29461,7 @@
                 <w:color w:val="3E3E3E"/>
               </w:rPr>
             </w:pPr>
+            <w:proofErr w:type="spellStart"/>
             <w:r>
               <w:rPr>
                 <w:rFonts w:eastAsia="Songti SC"/>
@@ -29960,6 +29469,7 @@
               </w:rPr>
               <w:t>ansid</w:t>
             </w:r>
+            <w:proofErr w:type="spellEnd"/>
           </w:p>
         </w:tc>
         <w:tc>
@@ -30327,7 +29837,7 @@
       <w:pPr>
         <w:pStyle w:val="afe"/>
       </w:pPr>
-      <w:commentRangeStart w:id="101"/>
+      <w:commentRangeStart w:id="97"/>
       <w:r>
         <w:t>具体</w:t>
       </w:r>
@@ -30346,7 +29856,7 @@
       <w:r>
         <w:t>如下：</w:t>
       </w:r>
-      <w:commentRangeEnd w:id="101"/>
+      <w:commentRangeEnd w:id="97"/>
       <w:r>
         <w:rPr>
           <w:rStyle w:val="ac"/>
@@ -30354,7 +29864,7 @@
           <w:noProof w:val="0"/>
           <w:kern w:val="0"/>
         </w:rPr>
-        <w:commentReference w:id="101"/>
+        <w:commentReference w:id="97"/>
       </w:r>
     </w:p>
     <w:p>
@@ -30504,6 +30014,7 @@
         <w:pStyle w:val="afe"/>
       </w:pPr>
       <w:r>
+        <w:lastRenderedPageBreak/>
         <w:t xml:space="preserve">with </w:t>
       </w:r>
       <w:r>
@@ -30627,6 +30138,7 @@
         </w:rPr>
         <w:tab/>
       </w:r>
+      <w:proofErr w:type="gramStart"/>
       <w:r>
         <w:rPr>
           <w:rFonts w:eastAsia="Songti SC" w:hint="eastAsia"/>
@@ -30634,6 +30146,7 @@
         </w:rPr>
         <w:t>result.(</w:t>
       </w:r>
+      <w:proofErr w:type="gramEnd"/>
       <w:r>
         <w:rPr>
           <w:rFonts w:eastAsia="Songti SC"/>
@@ -30770,7 +30283,23 @@
           <w:rFonts w:eastAsia="Songti SC"/>
           <w:color w:val="3E3E3E"/>
         </w:rPr>
-        <w:t>keys = makekey(</w:t>
+        <w:t xml:space="preserve">keys = </w:t>
+      </w:r>
+      <w:proofErr w:type="spellStart"/>
+      <w:r>
+        <w:rPr>
+          <w:rFonts w:eastAsia="Songti SC"/>
+          <w:color w:val="3E3E3E"/>
+        </w:rPr>
+        <w:t>makekey</w:t>
+      </w:r>
+      <w:proofErr w:type="spellEnd"/>
+      <w:r>
+        <w:rPr>
+          <w:rFonts w:eastAsia="Songti SC"/>
+          <w:color w:val="3E3E3E"/>
+        </w:rPr>
+        <w:t>(</w:t>
       </w:r>
       <w:r>
         <w:rPr>
@@ -30816,7 +30345,25 @@
           <w:rFonts w:eastAsia="Songti SC" w:hint="eastAsia"/>
           <w:color w:val="3E3E3E"/>
         </w:rPr>
-        <w:t>value = json.loads(</w:t>
+        <w:t xml:space="preserve">value = </w:t>
+      </w:r>
+      <w:proofErr w:type="spellStart"/>
+      <w:proofErr w:type="gramStart"/>
+      <w:r>
+        <w:rPr>
+          <w:rFonts w:eastAsia="Songti SC" w:hint="eastAsia"/>
+          <w:color w:val="3E3E3E"/>
+        </w:rPr>
+        <w:t>json.loads</w:t>
+      </w:r>
+      <w:proofErr w:type="spellEnd"/>
+      <w:proofErr w:type="gramEnd"/>
+      <w:r>
+        <w:rPr>
+          <w:rFonts w:eastAsia="Songti SC" w:hint="eastAsia"/>
+          <w:color w:val="3E3E3E"/>
+        </w:rPr>
+        <w:t>(</w:t>
       </w:r>
       <w:r>
         <w:rPr>
@@ -30857,25 +30404,52 @@
         </w:rPr>
         <w:tab/>
       </w:r>
+      <w:proofErr w:type="spellStart"/>
       <w:r>
         <w:rPr>
           <w:rFonts w:eastAsia="Songti SC"/>
           <w:color w:val="3E3E3E"/>
         </w:rPr>
-        <w:t>redis_client.setex(</w:t>
-      </w:r>
+        <w:t>redis_</w:t>
+      </w:r>
+      <w:proofErr w:type="gramStart"/>
       <w:r>
         <w:rPr>
           <w:rFonts w:eastAsia="Songti SC"/>
           <w:color w:val="3E3E3E"/>
         </w:rPr>
-        <w:t>key, value, expireTime</w:t>
-      </w:r>
+        <w:t>client.setex</w:t>
+      </w:r>
+      <w:proofErr w:type="spellEnd"/>
+      <w:proofErr w:type="gramEnd"/>
       <w:r>
         <w:rPr>
           <w:rFonts w:eastAsia="Songti SC"/>
           <w:color w:val="3E3E3E"/>
         </w:rPr>
+        <w:t>(</w:t>
+      </w:r>
+      <w:r>
+        <w:rPr>
+          <w:rFonts w:eastAsia="Songti SC"/>
+          <w:color w:val="3E3E3E"/>
+        </w:rPr>
+        <w:t xml:space="preserve">key, value, </w:t>
+      </w:r>
+      <w:proofErr w:type="spellStart"/>
+      <w:r>
+        <w:rPr>
+          <w:rFonts w:eastAsia="Songti SC"/>
+          <w:color w:val="3E3E3E"/>
+        </w:rPr>
+        <w:t>expireTime</w:t>
+      </w:r>
+      <w:proofErr w:type="spellEnd"/>
+      <w:r>
+        <w:rPr>
+          <w:rFonts w:eastAsia="Songti SC"/>
+          <w:color w:val="3E3E3E"/>
+        </w:rPr>
         <w:t>)</w:t>
       </w:r>
     </w:p>
@@ -30884,7 +30458,6 @@
         <w:pStyle w:val="afe"/>
       </w:pPr>
       <w:r>
-        <w:lastRenderedPageBreak/>
         <w:tab/>
       </w:r>
       <w:r>
@@ -30902,7 +30475,7 @@
       <w:r>
         <w:t> </w:t>
       </w:r>
-      <w:hyperlink r:id="rId41" w:anchor="setex" w:history="1">
+      <w:hyperlink r:id="rId38" w:anchor="setex" w:history="1">
         <w:r>
           <w:t>SETEX</w:t>
         </w:r>
@@ -30975,7 +30548,7 @@
       <w:pPr>
         <w:pStyle w:val="a"/>
       </w:pPr>
-      <w:bookmarkStart w:id="102" w:name="_Toc500714971"/>
+      <w:bookmarkStart w:id="98" w:name="_Toc500714971"/>
       <w:r>
         <w:rPr>
           <w:rFonts w:hint="eastAsia"/>
@@ -30985,7 +30558,7 @@
       <w:r>
         <w:t>服务</w:t>
       </w:r>
-      <w:bookmarkEnd w:id="102"/>
+      <w:bookmarkEnd w:id="98"/>
     </w:p>
     <w:p>
       <w:pPr>
@@ -31007,10 +30580,10 @@
           <w:szCs w:val="22"/>
         </w:rPr>
       </w:pPr>
-      <w:bookmarkStart w:id="103" w:name="_Toc500714809"/>
-      <w:bookmarkStart w:id="104" w:name="_Toc500714972"/>
-      <w:bookmarkEnd w:id="103"/>
-      <w:bookmarkEnd w:id="104"/>
+      <w:bookmarkStart w:id="99" w:name="_Toc500714809"/>
+      <w:bookmarkStart w:id="100" w:name="_Toc500714972"/>
+      <w:bookmarkEnd w:id="99"/>
+      <w:bookmarkEnd w:id="100"/>
     </w:p>
     <w:p>
       <w:pPr>
@@ -31030,7 +30603,7 @@
           <w:szCs w:val="22"/>
         </w:rPr>
       </w:pPr>
-      <w:bookmarkStart w:id="105" w:name="_Toc500714973"/>
+      <w:bookmarkStart w:id="101" w:name="_Toc500714973"/>
       <w:r>
         <w:rPr>
           <w:rFonts w:eastAsia="黑体" w:cstheme="minorBidi" w:hint="eastAsia"/>
@@ -31067,7 +30640,7 @@
         </w:rPr>
         <w:t>设计</w:t>
       </w:r>
-      <w:bookmarkEnd w:id="105"/>
+      <w:bookmarkEnd w:id="101"/>
     </w:p>
     <w:p>
       <w:pPr>
@@ -31161,6 +30734,7 @@
           <w:color w:val="3E3E3E"/>
         </w:rPr>
       </w:pPr>
+      <w:proofErr w:type="spellStart"/>
       <w:r>
         <w:rPr>
           <w:rFonts w:eastAsia="Songti SC"/>
@@ -31168,6 +30742,7 @@
         </w:rPr>
         <w:t>mgetQuestionInfo</w:t>
       </w:r>
+      <w:proofErr w:type="spellEnd"/>
       <w:r>
         <w:rPr>
           <w:rFonts w:eastAsia="Songti SC"/>
@@ -31262,6 +30837,7 @@
                 <w:shd w:val="clear" w:color="auto" w:fill="FFFFFF"/>
               </w:rPr>
             </w:pPr>
+            <w:proofErr w:type="spellStart"/>
             <w:r>
               <w:rPr>
                 <w:rFonts w:ascii="Arial" w:eastAsia="Times New Roman" w:hAnsi="Arial" w:cs="Arial"/>
@@ -31272,6 +30848,7 @@
               </w:rPr>
               <w:t>QidList</w:t>
             </w:r>
+            <w:proofErr w:type="spellEnd"/>
           </w:p>
         </w:tc>
         <w:tc>
@@ -31546,6 +31123,7 @@
                 <w:rFonts w:eastAsia="Times New Roman"/>
               </w:rPr>
             </w:pPr>
+            <w:proofErr w:type="spellStart"/>
             <w:r>
               <w:rPr>
                 <w:rFonts w:ascii="Arial" w:eastAsia="Times New Roman" w:hAnsi="Arial" w:cs="Arial"/>
@@ -31556,6 +31134,7 @@
               </w:rPr>
               <w:t>UserID</w:t>
             </w:r>
+            <w:proofErr w:type="spellEnd"/>
           </w:p>
         </w:tc>
         <w:tc>
@@ -31602,6 +31181,7 @@
                 <w:rFonts w:eastAsia="Times New Roman"/>
               </w:rPr>
             </w:pPr>
+            <w:proofErr w:type="spellStart"/>
             <w:r>
               <w:rPr>
                 <w:rFonts w:ascii="Arial" w:eastAsia="Times New Roman" w:hAnsi="Arial" w:cs="Arial"/>
@@ -31612,6 +31192,7 @@
               </w:rPr>
               <w:t>Uname</w:t>
             </w:r>
+            <w:proofErr w:type="spellEnd"/>
           </w:p>
         </w:tc>
         <w:tc>
@@ -31658,6 +31239,7 @@
                 <w:rFonts w:eastAsia="Times New Roman"/>
               </w:rPr>
             </w:pPr>
+            <w:proofErr w:type="spellStart"/>
             <w:r>
               <w:rPr>
                 <w:rFonts w:ascii="Arial" w:eastAsia="Times New Roman" w:hAnsi="Arial" w:cs="Arial"/>
@@ -31668,6 +31250,7 @@
               </w:rPr>
               <w:t>CreateTime</w:t>
             </w:r>
+            <w:proofErr w:type="spellEnd"/>
           </w:p>
         </w:tc>
         <w:tc>
@@ -31744,6 +31327,7 @@
         <w:rPr>
           <w:shd w:val="clear" w:color="auto" w:fill="FFFFFF"/>
         </w:rPr>
+        <w:lastRenderedPageBreak/>
         <w:t>struct MgetQuestionInfoResponse{</w:t>
       </w:r>
       <w:r>
@@ -31905,7 +31489,6 @@
         <w:rPr>
           <w:shd w:val="clear" w:color="auto" w:fill="FFFFFF"/>
         </w:rPr>
-        <w:lastRenderedPageBreak/>
         <w:t xml:space="preserve">5: i64 CreateTime, // </w:t>
       </w:r>
       <w:r>
@@ -31938,6 +31521,7 @@
           <w:rFonts w:eastAsia="Times New Roman"/>
         </w:rPr>
       </w:pPr>
+      <w:proofErr w:type="spellStart"/>
       <w:r>
         <w:rPr>
           <w:rFonts w:ascii="Arial" w:eastAsia="Times New Roman" w:hAnsi="Arial" w:cs="Arial"/>
@@ -31946,7 +31530,18 @@
           <w:szCs w:val="21"/>
           <w:shd w:val="clear" w:color="auto" w:fill="FFFFFF"/>
         </w:rPr>
-        <w:t xml:space="preserve">mgetAnswerInfo </w:t>
+        <w:t>mgetAnswerInfo</w:t>
+      </w:r>
+      <w:proofErr w:type="spellEnd"/>
+      <w:r>
+        <w:rPr>
+          <w:rFonts w:ascii="Arial" w:eastAsia="Times New Roman" w:hAnsi="Arial" w:cs="Arial"/>
+          <w:color w:val="333333"/>
+          <w:sz w:val="21"/>
+          <w:szCs w:val="21"/>
+          <w:shd w:val="clear" w:color="auto" w:fill="FFFFFF"/>
+        </w:rPr>
+        <w:t xml:space="preserve"> </w:t>
       </w:r>
       <w:r>
         <w:rPr>
@@ -32018,6 +31613,7 @@
                 <w:rFonts w:eastAsia="Times New Roman"/>
               </w:rPr>
             </w:pPr>
+            <w:proofErr w:type="spellStart"/>
             <w:r>
               <w:rPr>
                 <w:rFonts w:ascii="Arial" w:eastAsia="Times New Roman" w:hAnsi="Arial" w:cs="Arial"/>
@@ -32028,6 +31624,7 @@
               </w:rPr>
               <w:t>AnsidList</w:t>
             </w:r>
+            <w:proofErr w:type="spellEnd"/>
           </w:p>
         </w:tc>
         <w:tc>
@@ -32189,6 +31786,7 @@
                 <w:rFonts w:eastAsia="Times New Roman"/>
               </w:rPr>
             </w:pPr>
+            <w:proofErr w:type="spellStart"/>
             <w:r>
               <w:rPr>
                 <w:rFonts w:ascii="Arial" w:eastAsia="Times New Roman" w:hAnsi="Arial" w:cs="Arial"/>
@@ -32199,6 +31797,7 @@
               </w:rPr>
               <w:t>AnsID</w:t>
             </w:r>
+            <w:proofErr w:type="spellEnd"/>
           </w:p>
         </w:tc>
         <w:tc>
@@ -32291,6 +31890,7 @@
                 <w:rFonts w:eastAsia="Times New Roman"/>
               </w:rPr>
             </w:pPr>
+            <w:proofErr w:type="spellStart"/>
             <w:r>
               <w:rPr>
                 <w:rFonts w:ascii="Arial" w:eastAsia="Times New Roman" w:hAnsi="Arial" w:cs="Arial"/>
@@ -32301,6 +31901,7 @@
               </w:rPr>
               <w:t>UserID</w:t>
             </w:r>
+            <w:proofErr w:type="spellEnd"/>
           </w:p>
         </w:tc>
         <w:tc>
@@ -32357,6 +31958,7 @@
                 <w:rFonts w:eastAsia="Times New Roman"/>
               </w:rPr>
             </w:pPr>
+            <w:proofErr w:type="spellStart"/>
             <w:r>
               <w:rPr>
                 <w:rFonts w:ascii="Arial" w:eastAsia="Times New Roman" w:hAnsi="Arial" w:cs="Arial"/>
@@ -32367,6 +31969,7 @@
               </w:rPr>
               <w:t>Uname</w:t>
             </w:r>
+            <w:proofErr w:type="spellEnd"/>
           </w:p>
         </w:tc>
         <w:tc>
@@ -32423,6 +32026,7 @@
                 <w:rFonts w:eastAsia="Times New Roman"/>
               </w:rPr>
             </w:pPr>
+            <w:proofErr w:type="spellStart"/>
             <w:r>
               <w:rPr>
                 <w:rFonts w:ascii="Arial" w:eastAsia="Times New Roman" w:hAnsi="Arial" w:cs="Arial"/>
@@ -32433,6 +32037,7 @@
               </w:rPr>
               <w:t>CreateTime</w:t>
             </w:r>
+            <w:proofErr w:type="spellEnd"/>
           </w:p>
         </w:tc>
         <w:tc>
@@ -32744,6 +32349,7 @@
         <w:pStyle w:val="afe"/>
       </w:pPr>
       <w:r>
+        <w:lastRenderedPageBreak/>
         <w:t>接口</w:t>
       </w:r>
       <w:r>
@@ -32930,7 +32536,6 @@
           <w:noProof/>
           <w:color w:val="3E3E3E"/>
         </w:rPr>
-        <w:lastRenderedPageBreak/>
         <w:drawing>
           <wp:inline distT="0" distB="0" distL="0" distR="0" wp14:anchorId="6FA5E5C8" wp14:editId="7A53D466">
             <wp:extent cx="2638565" cy="3266872"/>
@@ -32949,7 +32554,7 @@
                     </pic:cNvPicPr>
                   </pic:nvPicPr>
                   <pic:blipFill>
-                    <a:blip r:embed="rId42">
+                    <a:blip r:embed="rId39">
                       <a:extLst>
                         <a:ext uri="{28A0092B-C50C-407E-A947-70E740481C1C}">
                           <a14:useLocalDpi xmlns:a14="http://schemas.microsoft.com/office/drawing/2010/main" val="0"/>
@@ -32999,7 +32604,7 @@
           <w:szCs w:val="22"/>
         </w:rPr>
       </w:pPr>
-      <w:bookmarkStart w:id="106" w:name="_Toc500714974"/>
+      <w:bookmarkStart w:id="102" w:name="_Toc500714974"/>
       <w:r>
         <w:rPr>
           <w:rFonts w:eastAsia="黑体" w:cstheme="minorBidi" w:hint="eastAsia"/>
@@ -33018,7 +32623,7 @@
         </w:rPr>
         <w:t>go</w:t>
       </w:r>
-      <w:commentRangeStart w:id="107"/>
+      <w:commentRangeStart w:id="103"/>
       <w:r>
         <w:rPr>
           <w:rFonts w:eastAsia="黑体" w:cstheme="minorBidi"/>
@@ -33028,13 +32633,13 @@
         </w:rPr>
         <w:t>化</w:t>
       </w:r>
-      <w:bookmarkEnd w:id="106"/>
-      <w:commentRangeEnd w:id="107"/>
+      <w:bookmarkEnd w:id="102"/>
+      <w:commentRangeEnd w:id="103"/>
       <w:r>
         <w:rPr>
           <w:rStyle w:val="ac"/>
         </w:rPr>
-        <w:commentReference w:id="107"/>
+        <w:commentReference w:id="103"/>
       </w:r>
     </w:p>
     <w:p>
@@ -33088,540 +32693,23 @@
       <w:pPr>
         <w:pStyle w:val="afe"/>
       </w:pPr>
-      <w:r>
-        <w:t>首先在</w:t>
-      </w:r>
-      <w:r>
-        <w:t xml:space="preserve">dal.go </w:t>
-      </w:r>
-      <w:r>
-        <w:t>定义了</w:t>
-      </w:r>
-      <w:r>
-        <w:t>newdal mget</w:t>
-      </w:r>
-      <w:r>
-        <w:t>等方法</w:t>
+      <w:bookmarkStart w:id="104" w:name="_GoBack"/>
+      <w:bookmarkEnd w:id="104"/>
+      <w:r>
+        <w:t>中实现的</w:t>
+      </w:r>
+      <w:r>
+        <w:t>。</w:t>
       </w:r>
       <w:r>
         <w:t xml:space="preserve"> </w:t>
       </w:r>
-      <w:r>
-        <w:rPr>
-          <w:rFonts w:hint="eastAsia"/>
-        </w:rPr>
-        <w:t>，</w:t>
-      </w:r>
-      <w:r>
-        <w:t>dal</w:t>
-      </w:r>
-      <w:r>
-        <w:t>的结构</w:t>
-      </w:r>
-      <w:r>
-        <w:rPr>
-          <w:rFonts w:hint="eastAsia"/>
-        </w:rPr>
-        <w:t>如下</w:t>
-      </w:r>
-      <w:r>
-        <w:t>：</w:t>
-      </w:r>
-    </w:p>
-    <w:p>
-      <w:pPr>
-        <w:pStyle w:val="afe"/>
-      </w:pPr>
-      <w:r>
-        <w:t>type Dal struct {</w:t>
-      </w:r>
-    </w:p>
-    <w:p>
-      <w:pPr>
-        <w:pStyle w:val="afe"/>
-      </w:pPr>
-      <w:r>
-        <w:t>   ClientGetter cache.CacheGeter</w:t>
-      </w:r>
-    </w:p>
-    <w:p>
-      <w:pPr>
-        <w:pStyle w:val="afe"/>
-      </w:pPr>
-      <w:r>
-        <w:t>   //Client       cache.CacheCaller</w:t>
-      </w:r>
-    </w:p>
-    <w:p>
-      <w:pPr>
-        <w:pStyle w:val="afe"/>
-      </w:pPr>
-      <w:r>
-        <w:t>   CallName   string</w:t>
-      </w:r>
-    </w:p>
-    <w:p>
-      <w:pPr>
-        <w:pStyle w:val="afe"/>
-      </w:pPr>
-      <w:r>
-        <w:t>   Prefix     string</w:t>
-      </w:r>
-    </w:p>
-    <w:p>
-      <w:pPr>
-        <w:pStyle w:val="afe"/>
-      </w:pPr>
-      <w:r>
-        <w:t>   Format     string</w:t>
-      </w:r>
-    </w:p>
-    <w:p>
-      <w:pPr>
-        <w:pStyle w:val="afe"/>
-      </w:pPr>
-      <w:r>
-        <w:t>   Version    string</w:t>
-      </w:r>
-    </w:p>
-    <w:p>
-      <w:pPr>
-        <w:pStyle w:val="afe"/>
-      </w:pPr>
-      <w:r>
-        <w:t>   ExpireTime int32</w:t>
-      </w:r>
-    </w:p>
-    <w:p>
-      <w:pPr>
-        <w:pStyle w:val="afe"/>
-      </w:pPr>
-      <w:r>
-        <w:t>   DbGet      DbFetchHandler</w:t>
-      </w:r>
-    </w:p>
-    <w:p>
-      <w:pPr>
-        <w:pStyle w:val="afe"/>
-      </w:pPr>
-      <w:r>
-        <w:t xml:space="preserve">   Marshal    Marshal </w:t>
-      </w:r>
-    </w:p>
-    <w:p>
-      <w:pPr>
-        <w:pStyle w:val="afe"/>
-      </w:pPr>
-      <w:r>
-        <w:t>   Unmarshal  Unmarshal</w:t>
-      </w:r>
-    </w:p>
-    <w:p>
-      <w:pPr>
-        <w:pStyle w:val="afe"/>
-      </w:pPr>
-      <w:r>
-        <w:t>}</w:t>
-      </w:r>
-    </w:p>
-    <w:p>
-      <w:pPr>
-        <w:pStyle w:val="afe"/>
-      </w:pPr>
-      <w:r>
-        <w:t>mget</w:t>
-      </w:r>
-      <w:r>
-        <w:t>的函数实现逻辑如下：</w:t>
-      </w:r>
-    </w:p>
-    <w:p>
-      <w:pPr>
-        <w:pStyle w:val="afe"/>
-      </w:pPr>
-      <w:r>
-        <w:t>先从</w:t>
-      </w:r>
-      <w:r>
-        <w:t>cache</w:t>
-      </w:r>
-      <w:r>
-        <w:t>里面拿</w:t>
-      </w:r>
-      <w:r>
-        <w:t>key</w:t>
-      </w:r>
-      <w:r>
-        <w:t>，</w:t>
-      </w:r>
-      <w:r>
-        <w:rPr>
-          <w:rFonts w:hint="eastAsia"/>
-        </w:rPr>
-        <w:t>其中</w:t>
-      </w:r>
-      <w:r>
-        <w:t>key</w:t>
-      </w:r>
-      <w:r>
-        <w:t>的设计如下：</w:t>
-      </w:r>
-    </w:p>
-    <w:p>
-      <w:pPr>
-        <w:pStyle w:val="afe"/>
-      </w:pPr>
-      <w:r>
-        <w:t>func (d *Dal) makeKey(id int64) string {</w:t>
-      </w:r>
-    </w:p>
-    <w:p>
-      <w:pPr>
-        <w:pStyle w:val="afe"/>
-      </w:pPr>
-      <w:r>
-        <w:t xml:space="preserve">   return fmt.Sprintf(d.Format, d.Prefix, id, d.Version) </w:t>
-      </w:r>
-    </w:p>
-    <w:p>
-      <w:pPr>
-        <w:pStyle w:val="afe"/>
-      </w:pPr>
-      <w:r>
-        <w:t>}</w:t>
-      </w:r>
-    </w:p>
-    <w:p>
-      <w:pPr>
-        <w:pStyle w:val="afe"/>
-      </w:pPr>
-      <w:r>
-        <w:lastRenderedPageBreak/>
-        <w:t xml:space="preserve">mcData, err := client.GetMultiValue(keys) </w:t>
-      </w:r>
-    </w:p>
-    <w:p>
-      <w:pPr>
-        <w:pStyle w:val="afe"/>
-      </w:pPr>
-      <w:r>
-        <w:rPr>
-          <w:rFonts w:hint="eastAsia"/>
-        </w:rPr>
-        <w:t>在</w:t>
-      </w:r>
-      <w:r>
-        <w:t>用</w:t>
-      </w:r>
-      <w:r>
-        <w:t>key</w:t>
-      </w:r>
-      <w:r>
-        <w:t>从</w:t>
-      </w:r>
-      <w:r>
-        <w:t>redis</w:t>
-      </w:r>
-      <w:r>
-        <w:t>中拿到数据后，</w:t>
-      </w:r>
-      <w:r>
-        <w:rPr>
-          <w:rFonts w:hint="eastAsia"/>
-        </w:rPr>
-        <w:t>进行</w:t>
-      </w:r>
-      <w:r>
-        <w:t>解</w:t>
-      </w:r>
-      <w:r>
-        <w:t>json</w:t>
-      </w:r>
-      <w:r>
-        <w:rPr>
-          <w:rFonts w:hint="eastAsia"/>
-        </w:rPr>
-        <w:t>，使用</w:t>
-      </w:r>
-      <w:r>
-        <w:t>的是</w:t>
-      </w:r>
-      <w:r>
-        <w:t>go</w:t>
-      </w:r>
-      <w:r>
-        <w:t>的</w:t>
-      </w:r>
-      <w:r>
-        <w:t>Unmarshal</w:t>
-      </w:r>
-      <w:r>
-        <w:rPr>
-          <w:rFonts w:hint="eastAsia"/>
-        </w:rPr>
-        <w:t>函数</w:t>
-      </w:r>
-      <w:r>
-        <w:t>。</w:t>
-      </w:r>
-      <w:r>
-        <w:t>我们开发很多应用的时候，最后都是要输出</w:t>
-      </w:r>
-      <w:r>
-        <w:t>JSON</w:t>
-      </w:r>
-      <w:r>
-        <w:t>数据串，那么如何来处理呢？</w:t>
-      </w:r>
-      <w:r>
-        <w:t>JSON</w:t>
-      </w:r>
-      <w:r>
-        <w:t>包里面通过</w:t>
-      </w:r>
-      <w:r>
-        <w:t>Marshal</w:t>
-      </w:r>
-      <w:r>
-        <w:t>函数来处理</w:t>
-      </w:r>
-      <w:r>
-        <w:t>，</w:t>
-      </w:r>
-      <w:r>
-        <w:rPr>
-          <w:rFonts w:hint="eastAsia"/>
-        </w:rPr>
-        <w:t>对应</w:t>
-      </w:r>
-      <w:r>
-        <w:t>的</w:t>
-      </w:r>
-      <w:r>
-        <w:t>Unmarshal</w:t>
-      </w:r>
-      <w:r>
-        <w:t>就是解</w:t>
-      </w:r>
-      <w:r>
-        <w:t>json</w:t>
-      </w:r>
-      <w:r>
-        <w:t>。</w:t>
-      </w:r>
-    </w:p>
-    <w:p>
-      <w:pPr>
-        <w:pStyle w:val="afe"/>
-      </w:pPr>
-      <w:r>
-        <w:rPr>
-          <w:rFonts w:hint="eastAsia"/>
-        </w:rPr>
-        <w:t>综上</w:t>
-      </w:r>
-      <w:r>
-        <w:t>，</w:t>
-      </w:r>
-      <w:r>
-        <w:rPr>
-          <w:rFonts w:hint="eastAsia"/>
-        </w:rPr>
-        <w:t>逻辑</w:t>
-      </w:r>
-      <w:r>
-        <w:t>如下：</w:t>
-      </w:r>
-    </w:p>
-    <w:p>
-      <w:pPr>
-        <w:pStyle w:val="afe"/>
-        <w:numPr>
-          <w:ilvl w:val="6"/>
-          <w:numId w:val="21"/>
-        </w:numPr>
-        <w:ind w:firstLineChars="0"/>
-      </w:pPr>
-      <w:r>
-        <w:t>查</w:t>
-      </w:r>
-      <w:r>
-        <w:t>cache</w:t>
-      </w:r>
-    </w:p>
-    <w:p>
-      <w:pPr>
-        <w:pStyle w:val="afe"/>
-        <w:numPr>
-          <w:ilvl w:val="6"/>
-          <w:numId w:val="21"/>
-        </w:numPr>
-        <w:ind w:firstLineChars="0"/>
-      </w:pPr>
-      <w:r>
-        <w:t>cache</w:t>
-      </w:r>
-      <w:r>
-        <w:t>没有的话</w:t>
-      </w:r>
-      <w:r>
-        <w:t xml:space="preserve"> </w:t>
-      </w:r>
-      <w:r>
-        <w:t>查</w:t>
-      </w:r>
-      <w:r>
-        <w:t>db</w:t>
-      </w:r>
-    </w:p>
-    <w:p>
-      <w:pPr>
-        <w:pStyle w:val="afe"/>
-        <w:numPr>
-          <w:ilvl w:val="6"/>
-          <w:numId w:val="21"/>
-        </w:numPr>
-        <w:ind w:firstLineChars="0"/>
-      </w:pPr>
-      <w:r>
-        <w:t>把查到是</w:t>
-      </w:r>
-      <w:r>
-        <w:t>db</w:t>
-      </w:r>
-      <w:r>
-        <w:t>数据回写到</w:t>
-      </w:r>
-      <w:r>
-        <w:t xml:space="preserve">redis  </w:t>
-      </w:r>
-    </w:p>
-    <w:p>
-      <w:pPr>
-        <w:pStyle w:val="afe"/>
-      </w:pPr>
-      <w:r>
-        <w:t>返回</w:t>
-      </w:r>
-      <w:r>
-        <w:t>result result = cache</w:t>
-      </w:r>
-      <w:r>
-        <w:t>查询</w:t>
-      </w:r>
-      <w:r>
-        <w:t xml:space="preserve"> + </w:t>
-      </w:r>
-      <w:r>
-        <w:t>漏网的</w:t>
-      </w:r>
-      <w:r>
-        <w:t>db</w:t>
-      </w:r>
-      <w:r>
-        <w:t>查询</w:t>
-      </w:r>
-      <w:r>
-        <w:t xml:space="preserve"> </w:t>
-      </w:r>
-    </w:p>
-    <w:p>
-      <w:pPr>
-        <w:pStyle w:val="afe"/>
-      </w:pPr>
-      <w:r>
-        <w:t>写回</w:t>
-      </w:r>
-      <w:r>
-        <w:t>redis srting</w:t>
-      </w:r>
-      <w:r>
-        <w:t>类型的</w:t>
-      </w:r>
-      <w:r>
-        <w:t xml:space="preserve"> </w:t>
-      </w:r>
-    </w:p>
-    <w:p>
-      <w:pPr>
-        <w:pStyle w:val="afe"/>
-      </w:pPr>
-      <w:r>
-        <w:t>items := make(map[string]interface{})</w:t>
-      </w:r>
-    </w:p>
-    <w:p>
-      <w:pPr>
-        <w:pStyle w:val="afe"/>
-      </w:pPr>
-      <w:r>
-        <w:t xml:space="preserve">value, err := d.Marshal(data[id]) </w:t>
-      </w:r>
-    </w:p>
-    <w:p>
-      <w:pPr>
-        <w:pStyle w:val="afe"/>
-      </w:pPr>
-      <w:r>
-        <w:t xml:space="preserve">items[key] = value </w:t>
-      </w:r>
-    </w:p>
-    <w:p>
-      <w:pPr>
-        <w:pStyle w:val="afe"/>
-      </w:pPr>
-      <w:r>
-        <w:t>存到</w:t>
-      </w:r>
-      <w:r>
-        <w:t>redis</w:t>
-      </w:r>
-      <w:r>
-        <w:t>里面，并且设置过期时间</w:t>
-      </w:r>
-      <w:r>
-        <w:t xml:space="preserve"> </w:t>
-      </w:r>
-    </w:p>
-    <w:p>
-      <w:pPr>
-        <w:pStyle w:val="afe"/>
-      </w:pPr>
-      <w:r>
-        <w:t xml:space="preserve">err := client.SetValue(items, d.ExpireTime)  </w:t>
-      </w:r>
-    </w:p>
-    <w:p>
-      <w:pPr>
-        <w:pStyle w:val="afe"/>
-      </w:pPr>
-      <w:r>
-        <w:t>所以回写逻辑，是在</w:t>
-      </w:r>
-      <w:r>
-        <w:t>goquery</w:t>
-      </w:r>
-      <w:r>
-        <w:t>查数据中，</w:t>
-      </w:r>
-      <w:r>
-        <w:t>mget</w:t>
-      </w:r>
-      <w:r>
-        <w:t>中实现的</w:t>
-      </w:r>
-      <w:r>
-        <w:t>。</w:t>
-      </w:r>
-      <w:r>
-        <w:t xml:space="preserve"> </w:t>
-      </w:r>
     </w:p>
     <w:p>
       <w:pPr>
         <w:pStyle w:val="a"/>
       </w:pPr>
-      <w:bookmarkStart w:id="108" w:name="_Toc500714975"/>
+      <w:bookmarkStart w:id="105" w:name="_Toc500714975"/>
       <w:r>
         <w:rPr>
           <w:rFonts w:hint="eastAsia"/>
@@ -33631,7 +32719,7 @@
       <w:r>
         <w:t>服务</w:t>
       </w:r>
-      <w:bookmarkEnd w:id="108"/>
+      <w:bookmarkEnd w:id="105"/>
     </w:p>
     <w:p>
       <w:pPr>
@@ -33653,10 +32741,10 @@
           <w:szCs w:val="22"/>
         </w:rPr>
       </w:pPr>
-      <w:bookmarkStart w:id="109" w:name="_Toc500714813"/>
-      <w:bookmarkStart w:id="110" w:name="_Toc500714976"/>
-      <w:bookmarkEnd w:id="109"/>
-      <w:bookmarkEnd w:id="110"/>
+      <w:bookmarkStart w:id="106" w:name="_Toc500714813"/>
+      <w:bookmarkStart w:id="107" w:name="_Toc500714976"/>
+      <w:bookmarkEnd w:id="106"/>
+      <w:bookmarkEnd w:id="107"/>
     </w:p>
     <w:p>
       <w:pPr>
@@ -33676,7 +32764,7 @@
           <w:szCs w:val="22"/>
         </w:rPr>
       </w:pPr>
-      <w:bookmarkStart w:id="111" w:name="_Toc500714977"/>
+      <w:bookmarkStart w:id="108" w:name="_Toc500714977"/>
       <w:r>
         <w:rPr>
           <w:rFonts w:eastAsia="黑体" w:cstheme="minorBidi" w:hint="eastAsia"/>
@@ -33713,7 +32801,7 @@
         </w:rPr>
         <w:t>设计</w:t>
       </w:r>
-      <w:bookmarkEnd w:id="111"/>
+      <w:bookmarkEnd w:id="108"/>
     </w:p>
     <w:p>
       <w:pPr>
@@ -33924,6 +33012,7 @@
                 <w:shd w:val="clear" w:color="auto" w:fill="FFFFFF"/>
               </w:rPr>
             </w:pPr>
+            <w:proofErr w:type="spellStart"/>
             <w:r>
               <w:rPr>
                 <w:rFonts w:ascii="MS Mincho" w:eastAsia="MS Mincho" w:hAnsi="MS Mincho" w:cs="MS Mincho" w:hint="eastAsia"/>
@@ -33934,6 +33023,7 @@
               </w:rPr>
               <w:t>UserIDList</w:t>
             </w:r>
+            <w:proofErr w:type="spellEnd"/>
           </w:p>
         </w:tc>
         <w:tc>
@@ -33978,6 +33068,7 @@
                 <w:shd w:val="clear" w:color="auto" w:fill="FFFFFF"/>
               </w:rPr>
             </w:pPr>
+            <w:proofErr w:type="spellStart"/>
             <w:r>
               <w:rPr>
                 <w:rFonts w:ascii="MS Mincho" w:eastAsia="MS Mincho" w:hAnsi="MS Mincho" w:cs="MS Mincho" w:hint="eastAsia"/>
@@ -33988,6 +33079,7 @@
               </w:rPr>
               <w:t>FromUserID</w:t>
             </w:r>
+            <w:proofErr w:type="spellEnd"/>
           </w:p>
         </w:tc>
         <w:tc>
@@ -34111,6 +33203,7 @@
           <w:rFonts w:hint="eastAsia"/>
           <w:shd w:val="clear" w:color="auto" w:fill="FFFFFF"/>
         </w:rPr>
+        <w:lastRenderedPageBreak/>
         <w:t xml:space="preserve">    3</w:t>
       </w:r>
       <w:r>
@@ -34235,6 +33328,7 @@
                 <w:shd w:val="clear" w:color="auto" w:fill="FFFFFF"/>
               </w:rPr>
             </w:pPr>
+            <w:proofErr w:type="spellStart"/>
             <w:r>
               <w:rPr>
                 <w:rFonts w:ascii="MS Mincho" w:eastAsia="MS Mincho" w:hAnsi="MS Mincho" w:cs="MS Mincho" w:hint="eastAsia"/>
@@ -34245,6 +33339,7 @@
               </w:rPr>
               <w:t>InviteResult</w:t>
             </w:r>
+            <w:proofErr w:type="spellEnd"/>
           </w:p>
         </w:tc>
         <w:tc>
@@ -34309,6 +33404,7 @@
                 <w:shd w:val="clear" w:color="auto" w:fill="FFFFFF"/>
               </w:rPr>
             </w:pPr>
+            <w:proofErr w:type="spellStart"/>
             <w:r>
               <w:rPr>
                 <w:rFonts w:ascii="MS Mincho" w:eastAsia="MS Mincho" w:hAnsi="MS Mincho" w:cs="MS Mincho" w:hint="eastAsia"/>
@@ -34319,6 +33415,7 @@
               </w:rPr>
               <w:t>InviteResultTips</w:t>
             </w:r>
+            <w:proofErr w:type="spellEnd"/>
           </w:p>
         </w:tc>
         <w:tc>
@@ -34391,7 +33488,6 @@
           <w:rFonts w:hint="eastAsia"/>
           <w:shd w:val="clear" w:color="auto" w:fill="FFFFFF"/>
         </w:rPr>
-        <w:lastRenderedPageBreak/>
         <w:t xml:space="preserve">    1: map&lt;i64, i32&gt; InviteResult, //</w:t>
       </w:r>
       <w:r>
@@ -34704,7 +33800,7 @@
                     </pic:cNvPicPr>
                   </pic:nvPicPr>
                   <pic:blipFill>
-                    <a:blip r:embed="rId43">
+                    <a:blip r:embed="rId40">
                       <a:extLst>
                         <a:ext uri="{28A0092B-C50C-407E-A947-70E740481C1C}">
                           <a14:useLocalDpi xmlns:a14="http://schemas.microsoft.com/office/drawing/2010/main" val="0"/>
@@ -34754,7 +33850,7 @@
           <w:szCs w:val="22"/>
         </w:rPr>
       </w:pPr>
-      <w:bookmarkStart w:id="112" w:name="_Toc500714978"/>
+      <w:bookmarkStart w:id="109" w:name="_Toc500714978"/>
       <w:r>
         <w:rPr>
           <w:rFonts w:eastAsia="黑体" w:cstheme="minorBidi"/>
@@ -34764,7 +33860,7 @@
         </w:rPr>
         <w:t>存储设计</w:t>
       </w:r>
-      <w:bookmarkEnd w:id="112"/>
+      <w:bookmarkEnd w:id="109"/>
     </w:p>
     <w:p>
       <w:pPr>
@@ -34782,6 +33878,7 @@
         <w:pStyle w:val="afe"/>
       </w:pPr>
       <w:r>
+        <w:lastRenderedPageBreak/>
         <w:t> 1. </w:t>
       </w:r>
       <w:r>
@@ -34857,7 +33954,6 @@
         <w:pStyle w:val="afe"/>
       </w:pPr>
       <w:r>
-        <w:lastRenderedPageBreak/>
         <w:t>存储邀请结果，包括问题</w:t>
       </w:r>
       <w:r>
@@ -35062,6 +34158,7 @@
                 <w:color w:val="3E3E3E"/>
               </w:rPr>
             </w:pPr>
+            <w:proofErr w:type="spellStart"/>
             <w:r>
               <w:rPr>
                 <w:rFonts w:ascii="MS Mincho" w:eastAsia="MS Mincho" w:hAnsi="MS Mincho" w:cs="MS Mincho" w:hint="eastAsia"/>
@@ -35072,6 +34169,7 @@
               </w:rPr>
               <w:t>bigint</w:t>
             </w:r>
+            <w:proofErr w:type="spellEnd"/>
           </w:p>
         </w:tc>
         <w:tc>
@@ -35114,6 +34212,7 @@
                 <w:color w:val="3E3E3E"/>
               </w:rPr>
             </w:pPr>
+            <w:proofErr w:type="spellStart"/>
             <w:r>
               <w:rPr>
                 <w:rFonts w:ascii="MS Mincho" w:eastAsia="MS Mincho" w:hAnsi="MS Mincho" w:cs="MS Mincho" w:hint="eastAsia"/>
@@ -35124,6 +34223,7 @@
               </w:rPr>
               <w:t>qid</w:t>
             </w:r>
+            <w:proofErr w:type="spellEnd"/>
           </w:p>
         </w:tc>
         <w:tc>
@@ -35139,6 +34239,7 @@
                 <w:color w:val="3E3E3E"/>
               </w:rPr>
             </w:pPr>
+            <w:proofErr w:type="spellStart"/>
             <w:r>
               <w:rPr>
                 <w:rFonts w:ascii="MS Mincho" w:eastAsia="MS Mincho" w:hAnsi="MS Mincho" w:cs="MS Mincho" w:hint="eastAsia"/>
@@ -35149,6 +34250,7 @@
               </w:rPr>
               <w:t>bigint</w:t>
             </w:r>
+            <w:proofErr w:type="spellEnd"/>
           </w:p>
         </w:tc>
         <w:tc>
@@ -35201,6 +34303,7 @@
                 <w:color w:val="3E3E3E"/>
               </w:rPr>
             </w:pPr>
+            <w:proofErr w:type="spellStart"/>
             <w:r>
               <w:rPr>
                 <w:rFonts w:ascii="MS Mincho" w:eastAsia="MS Mincho" w:hAnsi="MS Mincho" w:cs="MS Mincho" w:hint="eastAsia"/>
@@ -35211,6 +34314,7 @@
               </w:rPr>
               <w:t>from_uid</w:t>
             </w:r>
+            <w:proofErr w:type="spellEnd"/>
           </w:p>
         </w:tc>
         <w:tc>
@@ -35226,6 +34330,7 @@
                 <w:color w:val="3E3E3E"/>
               </w:rPr>
             </w:pPr>
+            <w:proofErr w:type="spellStart"/>
             <w:r>
               <w:rPr>
                 <w:rFonts w:ascii="MS Mincho" w:eastAsia="MS Mincho" w:hAnsi="MS Mincho" w:cs="MS Mincho" w:hint="eastAsia"/>
@@ -35236,6 +34341,7 @@
               </w:rPr>
               <w:t>bigint</w:t>
             </w:r>
+            <w:proofErr w:type="spellEnd"/>
           </w:p>
         </w:tc>
         <w:tc>
@@ -35318,6 +34424,7 @@
                 <w:color w:val="3E3E3E"/>
               </w:rPr>
             </w:pPr>
+            <w:proofErr w:type="spellStart"/>
             <w:r>
               <w:rPr>
                 <w:rFonts w:ascii="MS Mincho" w:eastAsia="MS Mincho" w:hAnsi="MS Mincho" w:cs="MS Mincho" w:hint="eastAsia"/>
@@ -35328,6 +34435,7 @@
               </w:rPr>
               <w:t>to_uid</w:t>
             </w:r>
+            <w:proofErr w:type="spellEnd"/>
           </w:p>
         </w:tc>
         <w:tc>
@@ -35343,6 +34451,7 @@
                 <w:color w:val="3E3E3E"/>
               </w:rPr>
             </w:pPr>
+            <w:proofErr w:type="spellStart"/>
             <w:r>
               <w:rPr>
                 <w:rFonts w:ascii="MS Mincho" w:eastAsia="MS Mincho" w:hAnsi="MS Mincho" w:cs="MS Mincho" w:hint="eastAsia"/>
@@ -35353,6 +34462,7 @@
               </w:rPr>
               <w:t>bigint</w:t>
             </w:r>
+            <w:proofErr w:type="spellEnd"/>
           </w:p>
         </w:tc>
         <w:tc>
@@ -35435,6 +34545,7 @@
                 <w:color w:val="3E3E3E"/>
               </w:rPr>
             </w:pPr>
+            <w:proofErr w:type="spellStart"/>
             <w:r>
               <w:rPr>
                 <w:rFonts w:ascii="MS Mincho" w:eastAsia="MS Mincho" w:hAnsi="MS Mincho" w:cs="MS Mincho" w:hint="eastAsia"/>
@@ -35445,6 +34556,7 @@
               </w:rPr>
               <w:t>invite_status</w:t>
             </w:r>
+            <w:proofErr w:type="spellEnd"/>
           </w:p>
         </w:tc>
         <w:tc>
@@ -35460,6 +34572,7 @@
                 <w:color w:val="3E3E3E"/>
               </w:rPr>
             </w:pPr>
+            <w:proofErr w:type="spellStart"/>
             <w:r>
               <w:rPr>
                 <w:rFonts w:ascii="MS Mincho" w:eastAsia="MS Mincho" w:hAnsi="MS Mincho" w:cs="MS Mincho" w:hint="eastAsia"/>
@@ -35470,6 +34583,7 @@
               </w:rPr>
               <w:t>tinyint</w:t>
             </w:r>
+            <w:proofErr w:type="spellEnd"/>
           </w:p>
         </w:tc>
         <w:tc>
@@ -35532,6 +34646,7 @@
                 <w:color w:val="3E3E3E"/>
               </w:rPr>
             </w:pPr>
+            <w:proofErr w:type="spellStart"/>
             <w:r>
               <w:rPr>
                 <w:rFonts w:ascii="MS Mincho" w:eastAsia="MS Mincho" w:hAnsi="MS Mincho" w:cs="MS Mincho" w:hint="eastAsia"/>
@@ -35542,6 +34657,7 @@
               </w:rPr>
               <w:t>create_time</w:t>
             </w:r>
+            <w:proofErr w:type="spellEnd"/>
           </w:p>
         </w:tc>
         <w:tc>
@@ -36166,11 +35282,11 @@
         </w:rPr>
         <w:t>我们增加以下</w:t>
       </w:r>
-      <w:commentRangeStart w:id="113"/>
+      <w:commentRangeStart w:id="110"/>
       <w:r>
         <w:t>索引</w:t>
       </w:r>
-      <w:commentRangeEnd w:id="113"/>
+      <w:commentRangeEnd w:id="110"/>
       <w:r>
         <w:rPr>
           <w:rStyle w:val="ac"/>
@@ -36178,7 +35294,7 @@
           <w:noProof w:val="0"/>
           <w:kern w:val="0"/>
         </w:rPr>
-        <w:commentReference w:id="113"/>
+        <w:commentReference w:id="110"/>
       </w:r>
       <w:r>
         <w:t>。</w:t>
@@ -36189,6 +35305,7 @@
         <w:pStyle w:val="afe"/>
       </w:pPr>
       <w:r>
+        <w:lastRenderedPageBreak/>
         <w:t>1.</w:t>
       </w:r>
       <w:r>
@@ -36311,7 +35428,6 @@
           <w:rFonts w:hint="eastAsia"/>
           <w:shd w:val="clear" w:color="auto" w:fill="FFFFFF"/>
         </w:rPr>
-        <w:lastRenderedPageBreak/>
         <w:t xml:space="preserve">  `id` bigint(20) unsigned NOT NULL AUTO_INCREMENT COMMENT '</w:t>
       </w:r>
       <w:r>
@@ -36401,7 +35517,7 @@
         </w:rPr>
         <w:t xml:space="preserve">  `to_u</w:t>
       </w:r>
-      <w:commentRangeStart w:id="114"/>
+      <w:commentRangeStart w:id="111"/>
       <w:r>
         <w:rPr>
           <w:rFonts w:hint="eastAsia"/>
@@ -36566,7 +35682,7 @@
         <w:t>',</w:t>
       </w:r>
     </w:p>
-    <w:commentRangeEnd w:id="114"/>
+    <w:commentRangeEnd w:id="111"/>
     <w:p>
       <w:pPr>
         <w:pStyle w:val="afe"/>
@@ -36582,7 +35698,7 @@
           <w:noProof w:val="0"/>
           <w:kern w:val="0"/>
         </w:rPr>
-        <w:commentReference w:id="114"/>
+        <w:commentReference w:id="111"/>
       </w:r>
       <w:r>
         <w:rPr>
@@ -36964,6 +36080,7 @@
                 <w:shd w:val="clear" w:color="auto" w:fill="FFFFFF"/>
               </w:rPr>
             </w:pPr>
+            <w:proofErr w:type="spellStart"/>
             <w:r>
               <w:rPr>
                 <w:rFonts w:ascii="MS Mincho" w:eastAsia="MS Mincho" w:hAnsi="MS Mincho" w:cs="MS Mincho" w:hint="eastAsia"/>
@@ -36974,6 +36091,7 @@
               </w:rPr>
               <w:t>bigint</w:t>
             </w:r>
+            <w:proofErr w:type="spellEnd"/>
           </w:p>
         </w:tc>
         <w:tc>
@@ -37018,6 +36136,7 @@
                 <w:shd w:val="clear" w:color="auto" w:fill="FFFFFF"/>
               </w:rPr>
             </w:pPr>
+            <w:proofErr w:type="spellStart"/>
             <w:r>
               <w:rPr>
                 <w:rFonts w:ascii="MS Mincho" w:eastAsia="MS Mincho" w:hAnsi="MS Mincho" w:cs="MS Mincho" w:hint="eastAsia"/>
@@ -37028,6 +36147,7 @@
               </w:rPr>
               <w:t>qid</w:t>
             </w:r>
+            <w:proofErr w:type="spellEnd"/>
           </w:p>
         </w:tc>
         <w:tc>
@@ -37044,6 +36164,7 @@
                 <w:shd w:val="clear" w:color="auto" w:fill="FFFFFF"/>
               </w:rPr>
             </w:pPr>
+            <w:proofErr w:type="spellStart"/>
             <w:r>
               <w:rPr>
                 <w:rFonts w:ascii="MS Mincho" w:eastAsia="MS Mincho" w:hAnsi="MS Mincho" w:cs="MS Mincho" w:hint="eastAsia"/>
@@ -37054,6 +36175,7 @@
               </w:rPr>
               <w:t>bigint</w:t>
             </w:r>
+            <w:proofErr w:type="spellEnd"/>
           </w:p>
         </w:tc>
         <w:tc>
@@ -37108,6 +36230,7 @@
                 <w:shd w:val="clear" w:color="auto" w:fill="FFFFFF"/>
               </w:rPr>
             </w:pPr>
+            <w:proofErr w:type="spellStart"/>
             <w:r>
               <w:rPr>
                 <w:rFonts w:ascii="MS Mincho" w:eastAsia="MS Mincho" w:hAnsi="MS Mincho" w:cs="MS Mincho" w:hint="eastAsia"/>
@@ -37118,6 +36241,7 @@
               </w:rPr>
               <w:t>uid</w:t>
             </w:r>
+            <w:proofErr w:type="spellEnd"/>
           </w:p>
         </w:tc>
         <w:tc>
@@ -37134,6 +36258,7 @@
                 <w:shd w:val="clear" w:color="auto" w:fill="FFFFFF"/>
               </w:rPr>
             </w:pPr>
+            <w:proofErr w:type="spellStart"/>
             <w:r>
               <w:rPr>
                 <w:rFonts w:ascii="MS Mincho" w:eastAsia="MS Mincho" w:hAnsi="MS Mincho" w:cs="MS Mincho" w:hint="eastAsia"/>
@@ -37144,6 +36269,7 @@
               </w:rPr>
               <w:t>bigint</w:t>
             </w:r>
+            <w:proofErr w:type="spellEnd"/>
           </w:p>
         </w:tc>
         <w:tc>
@@ -37228,6 +36354,7 @@
                 <w:shd w:val="clear" w:color="auto" w:fill="FFFFFF"/>
               </w:rPr>
             </w:pPr>
+            <w:proofErr w:type="spellStart"/>
             <w:r>
               <w:rPr>
                 <w:rFonts w:ascii="MS Mincho" w:eastAsia="MS Mincho" w:hAnsi="MS Mincho" w:cs="MS Mincho" w:hint="eastAsia"/>
@@ -37238,6 +36365,7 @@
               </w:rPr>
               <w:t>recv_time</w:t>
             </w:r>
+            <w:proofErr w:type="spellEnd"/>
           </w:p>
         </w:tc>
         <w:tc>
@@ -37338,6 +36466,7 @@
                 <w:shd w:val="clear" w:color="auto" w:fill="FFFFFF"/>
               </w:rPr>
             </w:pPr>
+            <w:proofErr w:type="spellStart"/>
             <w:r>
               <w:rPr>
                 <w:rFonts w:ascii="MS Mincho" w:eastAsia="MS Mincho" w:hAnsi="MS Mincho" w:cs="MS Mincho"/>
@@ -37346,8 +36475,10 @@
                 <w:szCs w:val="21"/>
                 <w:shd w:val="clear" w:color="auto" w:fill="FFFFFF"/>
               </w:rPr>
+              <w:lastRenderedPageBreak/>
               <w:t>is_answered</w:t>
             </w:r>
+            <w:proofErr w:type="spellEnd"/>
           </w:p>
         </w:tc>
         <w:tc>
@@ -37364,6 +36495,7 @@
                 <w:shd w:val="clear" w:color="auto" w:fill="FFFFFF"/>
               </w:rPr>
             </w:pPr>
+            <w:proofErr w:type="spellStart"/>
             <w:r>
               <w:rPr>
                 <w:rFonts w:ascii="MS Mincho" w:eastAsia="MS Mincho" w:hAnsi="MS Mincho" w:cs="MS Mincho"/>
@@ -37374,6 +36506,7 @@
               </w:rPr>
               <w:t>tinyint</w:t>
             </w:r>
+            <w:proofErr w:type="spellEnd"/>
           </w:p>
         </w:tc>
         <w:tc>
@@ -37428,6 +36561,7 @@
                 <w:shd w:val="clear" w:color="auto" w:fill="FFFFFF"/>
               </w:rPr>
             </w:pPr>
+            <w:proofErr w:type="spellStart"/>
             <w:r>
               <w:rPr>
                 <w:rFonts w:ascii="MS Mincho" w:eastAsia="MS Mincho" w:hAnsi="MS Mincho" w:cs="MS Mincho" w:hint="eastAsia"/>
@@ -37438,6 +36572,7 @@
               </w:rPr>
               <w:t>question_status</w:t>
             </w:r>
+            <w:proofErr w:type="spellEnd"/>
           </w:p>
         </w:tc>
         <w:tc>
@@ -37454,6 +36589,7 @@
                 <w:shd w:val="clear" w:color="auto" w:fill="FFFFFF"/>
               </w:rPr>
             </w:pPr>
+            <w:proofErr w:type="spellStart"/>
             <w:r>
               <w:rPr>
                 <w:rFonts w:ascii="MS Mincho" w:eastAsia="MS Mincho" w:hAnsi="MS Mincho" w:cs="MS Mincho" w:hint="eastAsia"/>
@@ -37464,6 +36600,7 @@
               </w:rPr>
               <w:t>tinyint</w:t>
             </w:r>
+            <w:proofErr w:type="spellEnd"/>
           </w:p>
         </w:tc>
         <w:tc>
@@ -37528,6 +36665,7 @@
                 <w:shd w:val="clear" w:color="auto" w:fill="FFFFFF"/>
               </w:rPr>
             </w:pPr>
+            <w:proofErr w:type="spellStart"/>
             <w:r>
               <w:rPr>
                 <w:rFonts w:ascii="MS Mincho" w:eastAsia="MS Mincho" w:hAnsi="MS Mincho" w:cs="MS Mincho" w:hint="eastAsia"/>
@@ -37538,6 +36676,7 @@
               </w:rPr>
               <w:t>newest_recv_time</w:t>
             </w:r>
+            <w:proofErr w:type="spellEnd"/>
           </w:p>
         </w:tc>
         <w:tc>
@@ -37753,7 +36892,6 @@
         <w:t>；</w:t>
       </w:r>
       <w:r>
-        <w:lastRenderedPageBreak/>
         <w:t>is_answered</w:t>
       </w:r>
       <w:r>
@@ -38507,6 +37645,7 @@
         <w:rPr>
           <w:shd w:val="clear" w:color="auto" w:fill="FFFFFF"/>
         </w:rPr>
+        <w:lastRenderedPageBreak/>
         <w:t xml:space="preserve">  KEY `idx_user` (`uid`),</w:t>
       </w:r>
     </w:p>
@@ -38768,6 +37907,7 @@
                 <w:shd w:val="clear" w:color="auto" w:fill="FFFFFF"/>
               </w:rPr>
             </w:pPr>
+            <w:proofErr w:type="spellStart"/>
             <w:r>
               <w:rPr>
                 <w:rFonts w:ascii="MS Mincho" w:eastAsia="MS Mincho" w:hAnsi="MS Mincho" w:cs="MS Mincho" w:hint="eastAsia"/>
@@ -38778,6 +37918,7 @@
               </w:rPr>
               <w:t>bigint</w:t>
             </w:r>
+            <w:proofErr w:type="spellEnd"/>
           </w:p>
         </w:tc>
         <w:tc>
@@ -38832,6 +37973,7 @@
                 <w:shd w:val="clear" w:color="auto" w:fill="FFFFFF"/>
               </w:rPr>
             </w:pPr>
+            <w:proofErr w:type="spellStart"/>
             <w:r>
               <w:rPr>
                 <w:rFonts w:ascii="MS Mincho" w:eastAsia="MS Mincho" w:hAnsi="MS Mincho" w:cs="MS Mincho" w:hint="eastAsia"/>
@@ -38842,6 +37984,7 @@
               </w:rPr>
               <w:t>qid</w:t>
             </w:r>
+            <w:proofErr w:type="spellEnd"/>
           </w:p>
         </w:tc>
         <w:tc>
@@ -38858,6 +38001,7 @@
                 <w:shd w:val="clear" w:color="auto" w:fill="FFFFFF"/>
               </w:rPr>
             </w:pPr>
+            <w:proofErr w:type="spellStart"/>
             <w:r>
               <w:rPr>
                 <w:rFonts w:ascii="MS Mincho" w:eastAsia="MS Mincho" w:hAnsi="MS Mincho" w:cs="MS Mincho" w:hint="eastAsia"/>
@@ -38868,6 +38012,7 @@
               </w:rPr>
               <w:t>bigint</w:t>
             </w:r>
+            <w:proofErr w:type="spellEnd"/>
           </w:p>
         </w:tc>
         <w:tc>
@@ -38922,6 +38067,7 @@
                 <w:shd w:val="clear" w:color="auto" w:fill="FFFFFF"/>
               </w:rPr>
             </w:pPr>
+            <w:proofErr w:type="spellStart"/>
             <w:r>
               <w:rPr>
                 <w:rFonts w:ascii="MS Mincho" w:eastAsia="MS Mincho" w:hAnsi="MS Mincho" w:cs="MS Mincho" w:hint="eastAsia"/>
@@ -38932,6 +38078,7 @@
               </w:rPr>
               <w:t>from_uid</w:t>
             </w:r>
+            <w:proofErr w:type="spellEnd"/>
           </w:p>
         </w:tc>
         <w:tc>
@@ -38948,6 +38095,7 @@
                 <w:shd w:val="clear" w:color="auto" w:fill="FFFFFF"/>
               </w:rPr>
             </w:pPr>
+            <w:proofErr w:type="spellStart"/>
             <w:r>
               <w:rPr>
                 <w:rFonts w:ascii="MS Mincho" w:eastAsia="MS Mincho" w:hAnsi="MS Mincho" w:cs="MS Mincho" w:hint="eastAsia"/>
@@ -38958,6 +38106,7 @@
               </w:rPr>
               <w:t>bigint</w:t>
             </w:r>
+            <w:proofErr w:type="spellEnd"/>
           </w:p>
         </w:tc>
         <w:tc>
@@ -39042,6 +38191,7 @@
                 <w:shd w:val="clear" w:color="auto" w:fill="FFFFFF"/>
               </w:rPr>
             </w:pPr>
+            <w:proofErr w:type="spellStart"/>
             <w:r>
               <w:rPr>
                 <w:rFonts w:ascii="MS Mincho" w:eastAsia="MS Mincho" w:hAnsi="MS Mincho" w:cs="MS Mincho" w:hint="eastAsia"/>
@@ -39052,6 +38202,7 @@
               </w:rPr>
               <w:t>to_uid</w:t>
             </w:r>
+            <w:proofErr w:type="spellEnd"/>
           </w:p>
         </w:tc>
         <w:tc>
@@ -39068,6 +38219,7 @@
                 <w:shd w:val="clear" w:color="auto" w:fill="FFFFFF"/>
               </w:rPr>
             </w:pPr>
+            <w:proofErr w:type="spellStart"/>
             <w:r>
               <w:rPr>
                 <w:rFonts w:ascii="MS Mincho" w:eastAsia="MS Mincho" w:hAnsi="MS Mincho" w:cs="MS Mincho" w:hint="eastAsia"/>
@@ -39078,6 +38230,7 @@
               </w:rPr>
               <w:t>bigint</w:t>
             </w:r>
+            <w:proofErr w:type="spellEnd"/>
           </w:p>
         </w:tc>
         <w:tc>
@@ -39162,6 +38315,7 @@
                 <w:shd w:val="clear" w:color="auto" w:fill="FFFFFF"/>
               </w:rPr>
             </w:pPr>
+            <w:proofErr w:type="spellStart"/>
             <w:r>
               <w:rPr>
                 <w:rFonts w:ascii="MS Mincho" w:eastAsia="MS Mincho" w:hAnsi="MS Mincho" w:cs="MS Mincho" w:hint="eastAsia"/>
@@ -39172,6 +38326,7 @@
               </w:rPr>
               <w:t>invite_result</w:t>
             </w:r>
+            <w:proofErr w:type="spellEnd"/>
           </w:p>
         </w:tc>
         <w:tc>
@@ -39188,6 +38343,7 @@
                 <w:shd w:val="clear" w:color="auto" w:fill="FFFFFF"/>
               </w:rPr>
             </w:pPr>
+            <w:proofErr w:type="spellStart"/>
             <w:r>
               <w:rPr>
                 <w:rFonts w:ascii="MS Mincho" w:eastAsia="MS Mincho" w:hAnsi="MS Mincho" w:cs="MS Mincho" w:hint="eastAsia"/>
@@ -39198,6 +38354,7 @@
               </w:rPr>
               <w:t>tinyint</w:t>
             </w:r>
+            <w:proofErr w:type="spellEnd"/>
           </w:p>
         </w:tc>
         <w:tc>
@@ -39282,6 +38439,7 @@
                 <w:shd w:val="clear" w:color="auto" w:fill="FFFFFF"/>
               </w:rPr>
             </w:pPr>
+            <w:proofErr w:type="spellStart"/>
             <w:r>
               <w:rPr>
                 <w:rFonts w:ascii="MS Mincho" w:eastAsia="MS Mincho" w:hAnsi="MS Mincho" w:cs="MS Mincho" w:hint="eastAsia"/>
@@ -39292,6 +38450,7 @@
               </w:rPr>
               <w:t>invite_time</w:t>
             </w:r>
+            <w:proofErr w:type="spellEnd"/>
           </w:p>
         </w:tc>
         <w:tc>
@@ -40032,6 +39191,7 @@
           <w:rFonts w:hint="eastAsia"/>
           <w:shd w:val="clear" w:color="auto" w:fill="FFFFFF"/>
         </w:rPr>
+        <w:lastRenderedPageBreak/>
         <w:t xml:space="preserve">  `from_uid` bigint(20) unsigned NOT NULL COMMENT '</w:t>
       </w:r>
       <w:r>
@@ -40231,7 +39391,6 @@
           <w:rFonts w:hint="eastAsia"/>
           <w:shd w:val="clear" w:color="auto" w:fill="FFFFFF"/>
         </w:rPr>
-        <w:lastRenderedPageBreak/>
         <w:t>,</w:t>
       </w:r>
     </w:p>
@@ -40416,7 +39575,7 @@
       <w:pPr>
         <w:pStyle w:val="afc"/>
       </w:pPr>
-      <w:bookmarkStart w:id="115" w:name="_Toc500714979"/>
+      <w:bookmarkStart w:id="112" w:name="_Toc500714979"/>
       <w:r>
         <w:rPr>
           <w:rFonts w:hint="eastAsia"/>
@@ -40424,13 +39583,13 @@
         <w:lastRenderedPageBreak/>
         <w:t>测试</w:t>
       </w:r>
-      <w:bookmarkEnd w:id="115"/>
+      <w:bookmarkEnd w:id="112"/>
     </w:p>
     <w:p>
       <w:pPr>
         <w:pStyle w:val="a"/>
       </w:pPr>
-      <w:bookmarkStart w:id="116" w:name="_Toc500714980"/>
+      <w:bookmarkStart w:id="113" w:name="_Toc500714980"/>
       <w:r>
         <w:rPr>
           <w:rFonts w:hint="eastAsia"/>
@@ -40440,7 +39599,7 @@
       <w:r>
         <w:t>环境</w:t>
       </w:r>
-      <w:bookmarkEnd w:id="116"/>
+      <w:bookmarkEnd w:id="113"/>
     </w:p>
     <w:p>
       <w:pPr>
@@ -40526,9 +39685,6 @@
     <w:p>
       <w:pPr>
         <w:pStyle w:val="afe"/>
-        <w:rPr>
-          <w:rFonts w:hint="eastAsia"/>
-        </w:rPr>
       </w:pPr>
       <w:r>
         <w:rPr>
@@ -40549,18 +39705,15 @@
     <w:p>
       <w:pPr>
         <w:pStyle w:val="afe"/>
-        <w:rPr>
-          <w:rFonts w:hint="eastAsia"/>
-        </w:rPr>
-      </w:pPr>
-      <w:commentRangeStart w:id="117"/>
+      </w:pPr>
+      <w:commentRangeStart w:id="114"/>
       <w:r>
         <w:rPr>
           <w:rFonts w:ascii="SimSun" w:eastAsia="SimSun" w:hAnsi="SimSun" w:cs="SimSun"/>
         </w:rPr>
         <w:t></w:t>
       </w:r>
-      <w:commentRangeEnd w:id="117"/>
+      <w:commentRangeEnd w:id="114"/>
       <w:r>
         <w:rPr>
           <w:rStyle w:val="ac"/>
@@ -40568,14 +39721,14 @@
           <w:noProof w:val="0"/>
           <w:kern w:val="0"/>
         </w:rPr>
-        <w:commentReference w:id="117"/>
+        <w:commentReference w:id="114"/>
       </w:r>
     </w:p>
     <w:p>
       <w:pPr>
         <w:pStyle w:val="a"/>
       </w:pPr>
-      <w:bookmarkStart w:id="118" w:name="_Toc500714981"/>
+      <w:bookmarkStart w:id="115" w:name="_Toc500714981"/>
       <w:r>
         <w:rPr>
           <w:rFonts w:hint="eastAsia"/>
@@ -40585,7 +39738,7 @@
       <w:r>
         <w:t>方法</w:t>
       </w:r>
-      <w:bookmarkEnd w:id="118"/>
+      <w:bookmarkEnd w:id="115"/>
     </w:p>
     <w:p>
       <w:pPr>
@@ -41558,7 +40711,7 @@
           <w:color w:val="3E3E3E"/>
         </w:rPr>
       </w:pPr>
-      <w:commentRangeStart w:id="119"/>
+      <w:commentRangeStart w:id="116"/>
       <w:r>
         <w:rPr>
           <w:rFonts w:eastAsia="Songti SC" w:hint="eastAsia"/>
@@ -41583,7 +40736,7 @@
                     </pic:cNvPicPr>
                   </pic:nvPicPr>
                   <pic:blipFill>
-                    <a:blip r:embed="rId44" cstate="print">
+                    <a:blip r:embed="rId41" cstate="print">
                       <a:extLst>
                         <a:ext uri="{28A0092B-C50C-407E-A947-70E740481C1C}">
                           <a14:useLocalDpi xmlns:a14="http://schemas.microsoft.com/office/drawing/2010/main" val="0"/>
@@ -41614,12 +40767,12 @@
           </wp:inline>
         </w:drawing>
       </w:r>
-      <w:commentRangeEnd w:id="119"/>
+      <w:commentRangeEnd w:id="116"/>
       <w:r>
         <w:rPr>
           <w:rStyle w:val="ac"/>
         </w:rPr>
-        <w:commentReference w:id="119"/>
+        <w:commentReference w:id="116"/>
       </w:r>
     </w:p>
     <w:p>
@@ -41806,7 +40959,7 @@
                     </pic:cNvPicPr>
                   </pic:nvPicPr>
                   <pic:blipFill>
-                    <a:blip r:embed="rId45" cstate="print">
+                    <a:blip r:embed="rId42" cstate="print">
                       <a:extLst>
                         <a:ext uri="{28A0092B-C50C-407E-A947-70E740481C1C}">
                           <a14:useLocalDpi xmlns:a14="http://schemas.microsoft.com/office/drawing/2010/main" val="0"/>
@@ -41870,9 +41023,11 @@
         </w:rPr>
         <w:t>平均</w:t>
       </w:r>
+      <w:proofErr w:type="spellStart"/>
       <w:r>
         <w:t>qps</w:t>
       </w:r>
+      <w:proofErr w:type="spellEnd"/>
       <w:r>
         <w:t>为每秒</w:t>
       </w:r>
@@ -41912,7 +41067,7 @@
                     </pic:cNvPicPr>
                   </pic:nvPicPr>
                   <pic:blipFill>
-                    <a:blip r:embed="rId46" cstate="print">
+                    <a:blip r:embed="rId43" cstate="print">
                       <a:extLst>
                         <a:ext uri="{28A0092B-C50C-407E-A947-70E740481C1C}">
                           <a14:useLocalDpi xmlns:a14="http://schemas.microsoft.com/office/drawing/2010/main" val="0"/>
@@ -42036,7 +41191,7 @@
                     </pic:cNvPicPr>
                   </pic:nvPicPr>
                   <pic:blipFill>
-                    <a:blip r:embed="rId47" cstate="print">
+                    <a:blip r:embed="rId44" cstate="print">
                       <a:extLst>
                         <a:ext uri="{28A0092B-C50C-407E-A947-70E740481C1C}">
                           <a14:useLocalDpi xmlns:a14="http://schemas.microsoft.com/office/drawing/2010/main" val="0"/>
@@ -42210,7 +41365,7 @@
                     </pic:cNvPicPr>
                   </pic:nvPicPr>
                   <pic:blipFill>
-                    <a:blip r:embed="rId48" cstate="print">
+                    <a:blip r:embed="rId45" cstate="print">
                       <a:extLst>
                         <a:ext uri="{28A0092B-C50C-407E-A947-70E740481C1C}">
                           <a14:useLocalDpi xmlns:a14="http://schemas.microsoft.com/office/drawing/2010/main" val="0"/>
@@ -42275,9 +41430,11 @@
         </w:rPr>
         <w:t>平均</w:t>
       </w:r>
+      <w:proofErr w:type="spellStart"/>
       <w:r>
         <w:t>qps</w:t>
       </w:r>
+      <w:proofErr w:type="spellEnd"/>
       <w:r>
         <w:t>为每秒</w:t>
       </w:r>
@@ -42325,7 +41482,7 @@
                     </pic:cNvPicPr>
                   </pic:nvPicPr>
                   <pic:blipFill>
-                    <a:blip r:embed="rId49" cstate="print">
+                    <a:blip r:embed="rId46" cstate="print">
                       <a:extLst>
                         <a:ext uri="{28A0092B-C50C-407E-A947-70E740481C1C}">
                           <a14:useLocalDpi xmlns:a14="http://schemas.microsoft.com/office/drawing/2010/main" val="0"/>
@@ -42442,7 +41599,7 @@
                     </pic:cNvPicPr>
                   </pic:nvPicPr>
                   <pic:blipFill>
-                    <a:blip r:embed="rId50" cstate="print">
+                    <a:blip r:embed="rId47" cstate="print">
                       <a:extLst>
                         <a:ext uri="{28A0092B-C50C-407E-A947-70E740481C1C}">
                           <a14:useLocalDpi xmlns:a14="http://schemas.microsoft.com/office/drawing/2010/main" val="0"/>
@@ -42610,7 +41767,7 @@
                     </pic:cNvPicPr>
                   </pic:nvPicPr>
                   <pic:blipFill>
-                    <a:blip r:embed="rId51" cstate="print">
+                    <a:blip r:embed="rId48" cstate="print">
                       <a:extLst>
                         <a:ext uri="{28A0092B-C50C-407E-A947-70E740481C1C}">
                           <a14:useLocalDpi xmlns:a14="http://schemas.microsoft.com/office/drawing/2010/main" val="0"/>
@@ -42676,9 +41833,11 @@
         </w:rPr>
         <w:t>平均</w:t>
       </w:r>
+      <w:proofErr w:type="spellStart"/>
       <w:r>
         <w:t>qps</w:t>
       </w:r>
+      <w:proofErr w:type="spellEnd"/>
       <w:r>
         <w:t>为每秒</w:t>
       </w:r>
@@ -42718,7 +41877,7 @@
                     </pic:cNvPicPr>
                   </pic:nvPicPr>
                   <pic:blipFill>
-                    <a:blip r:embed="rId52" cstate="print">
+                    <a:blip r:embed="rId49" cstate="print">
                       <a:extLst>
                         <a:ext uri="{28A0092B-C50C-407E-A947-70E740481C1C}">
                           <a14:useLocalDpi xmlns:a14="http://schemas.microsoft.com/office/drawing/2010/main" val="0"/>
@@ -42933,7 +42092,7 @@
                     </pic:cNvPicPr>
                   </pic:nvPicPr>
                   <pic:blipFill>
-                    <a:blip r:embed="rId53" cstate="print">
+                    <a:blip r:embed="rId50" cstate="print">
                       <a:extLst>
                         <a:ext uri="{28A0092B-C50C-407E-A947-70E740481C1C}">
                           <a14:useLocalDpi xmlns:a14="http://schemas.microsoft.com/office/drawing/2010/main" val="0"/>
@@ -43090,6 +42249,426 @@
                 <pic:pic xmlns:pic="http://schemas.openxmlformats.org/drawingml/2006/picture">
                   <pic:nvPicPr>
                     <pic:cNvPr id="0" name="Picture 16" descr="pic/query_mgetanswer_lantency_pct99.png"/>
+                    <pic:cNvPicPr>
+                      <a:picLocks noChangeAspect="1" noChangeArrowheads="1"/>
+                    </pic:cNvPicPr>
+                  </pic:nvPicPr>
+                  <pic:blipFill>
+                    <a:blip r:embed="rId51" cstate="print">
+                      <a:extLst>
+                        <a:ext uri="{28A0092B-C50C-407E-A947-70E740481C1C}">
+                          <a14:useLocalDpi xmlns:a14="http://schemas.microsoft.com/office/drawing/2010/main" val="0"/>
+                        </a:ext>
+                      </a:extLst>
+                    </a:blip>
+                    <a:srcRect/>
+                    <a:stretch>
+                      <a:fillRect/>
+                    </a:stretch>
+                  </pic:blipFill>
+                  <pic:spPr bwMode="auto">
+                    <a:xfrm>
+                      <a:off x="0" y="0"/>
+                      <a:ext cx="5269865" cy="1885315"/>
+                    </a:xfrm>
+                    <a:prstGeom prst="rect">
+                      <a:avLst/>
+                    </a:prstGeom>
+                    <a:noFill/>
+                    <a:ln>
+                      <a:noFill/>
+                    </a:ln>
+                  </pic:spPr>
+                </pic:pic>
+              </a:graphicData>
+            </a:graphic>
+          </wp:inline>
+        </w:drawing>
+      </w:r>
+    </w:p>
+    <w:p>
+      <w:pPr>
+        <w:pStyle w:val="a4"/>
+        <w:shd w:val="clear" w:color="auto" w:fill="FFFFFF"/>
+        <w:spacing w:before="0" w:beforeAutospacing="0" w:after="0" w:afterAutospacing="0" w:line="366" w:lineRule="atLeast"/>
+      </w:pPr>
+      <w:r>
+        <w:lastRenderedPageBreak/>
+        <w:t xml:space="preserve">    </w:t>
+      </w:r>
+      <w:r>
+        <w:rPr>
+          <w:rFonts w:hint="eastAsia"/>
+        </w:rPr>
+        <w:t>该</w:t>
+      </w:r>
+      <w:r>
+        <w:t>时间段内的请求量</w:t>
+      </w:r>
+      <w:r>
+        <w:rPr>
+          <w:rFonts w:hint="eastAsia"/>
+        </w:rPr>
+        <w:t>如下</w:t>
+      </w:r>
+      <w:r>
+        <w:t>，</w:t>
+      </w:r>
+      <w:r>
+        <w:rPr>
+          <w:rFonts w:hint="eastAsia"/>
+        </w:rPr>
+        <w:t>平均</w:t>
+      </w:r>
+      <w:proofErr w:type="spellStart"/>
+      <w:r>
+        <w:t>qps</w:t>
+      </w:r>
+      <w:proofErr w:type="spellEnd"/>
+      <w:r>
+        <w:t>为每秒</w:t>
+      </w:r>
+      <w:r>
+        <w:t>8000</w:t>
+      </w:r>
+      <w:r>
+        <w:rPr>
+          <w:rFonts w:hint="eastAsia"/>
+        </w:rPr>
+        <w:t>的</w:t>
+      </w:r>
+      <w:r>
+        <w:t>请求量，</w:t>
+      </w:r>
+      <w:r>
+        <w:rPr>
+          <w:rFonts w:hint="eastAsia"/>
+        </w:rPr>
+        <w:t>峰值</w:t>
+      </w:r>
+      <w:r>
+        <w:t>请求量为</w:t>
+      </w:r>
+      <w:r>
+        <w:t>12000.</w:t>
+      </w:r>
+      <w:r>
+        <w:rPr>
+          <w:rFonts w:eastAsia="Songti SC" w:hint="eastAsia"/>
+          <w:noProof/>
+          <w:color w:val="3E3E3E"/>
+        </w:rPr>
+        <w:drawing>
+          <wp:inline distT="0" distB="0" distL="0" distR="0" wp14:anchorId="2003F647" wp14:editId="0A2F2046">
+            <wp:extent cx="5260340" cy="1894840"/>
+            <wp:effectExtent l="0" t="0" r="0" b="10160"/>
+            <wp:docPr id="40" name="图片 40" descr="pic/query_mgetanswer_qps_1d.png"/>
+            <wp:cNvGraphicFramePr>
+              <a:graphicFrameLocks xmlns:a="http://schemas.openxmlformats.org/drawingml/2006/main" noChangeAspect="1"/>
+            </wp:cNvGraphicFramePr>
+            <a:graphic xmlns:a="http://schemas.openxmlformats.org/drawingml/2006/main">
+              <a:graphicData uri="http://schemas.openxmlformats.org/drawingml/2006/picture">
+                <pic:pic xmlns:pic="http://schemas.openxmlformats.org/drawingml/2006/picture">
+                  <pic:nvPicPr>
+                    <pic:cNvPr id="0" name="Picture 17" descr="pic/query_mgetanswer_qps_1d.png"/>
+                    <pic:cNvPicPr>
+                      <a:picLocks noChangeAspect="1" noChangeArrowheads="1"/>
+                    </pic:cNvPicPr>
+                  </pic:nvPicPr>
+                  <pic:blipFill>
+                    <a:blip r:embed="rId52" cstate="print">
+                      <a:extLst>
+                        <a:ext uri="{28A0092B-C50C-407E-A947-70E740481C1C}">
+                          <a14:useLocalDpi xmlns:a14="http://schemas.microsoft.com/office/drawing/2010/main" val="0"/>
+                        </a:ext>
+                      </a:extLst>
+                    </a:blip>
+                    <a:srcRect/>
+                    <a:stretch>
+                      <a:fillRect/>
+                    </a:stretch>
+                  </pic:blipFill>
+                  <pic:spPr bwMode="auto">
+                    <a:xfrm>
+                      <a:off x="0" y="0"/>
+                      <a:ext cx="5260340" cy="1894840"/>
+                    </a:xfrm>
+                    <a:prstGeom prst="rect">
+                      <a:avLst/>
+                    </a:prstGeom>
+                    <a:noFill/>
+                    <a:ln>
+                      <a:noFill/>
+                    </a:ln>
+                  </pic:spPr>
+                </pic:pic>
+              </a:graphicData>
+            </a:graphic>
+          </wp:inline>
+        </w:drawing>
+      </w:r>
+    </w:p>
+    <w:p>
+      <w:pPr>
+        <w:pStyle w:val="a4"/>
+        <w:shd w:val="clear" w:color="auto" w:fill="FFFFFF"/>
+        <w:spacing w:before="0" w:beforeAutospacing="0" w:after="0" w:afterAutospacing="0" w:line="366" w:lineRule="atLeast"/>
+      </w:pPr>
+      <w:r>
+        <w:t xml:space="preserve">    </w:t>
+      </w:r>
+      <w:r>
+        <w:rPr>
+          <w:rFonts w:hint="eastAsia"/>
+        </w:rPr>
+        <w:t>如下图</w:t>
+      </w:r>
+      <w:r>
+        <w:t>可见，查询</w:t>
+      </w:r>
+      <w:r>
+        <w:rPr>
+          <w:rFonts w:hint="eastAsia"/>
+        </w:rPr>
+        <w:t>问题</w:t>
+      </w:r>
+      <w:r>
+        <w:t>服务</w:t>
+      </w:r>
+      <w:r>
+        <w:rPr>
+          <w:rFonts w:hint="eastAsia"/>
+        </w:rPr>
+        <w:t>接口</w:t>
+      </w:r>
+      <w:r>
+        <w:t>的调用延迟平均在</w:t>
+      </w:r>
+      <w:r>
+        <w:t>1200</w:t>
+      </w:r>
+      <w:r>
+        <w:rPr>
+          <w:rFonts w:hint="eastAsia"/>
+        </w:rPr>
+        <w:t>毫秒左右</w:t>
+      </w:r>
+      <w:r>
+        <w:t>，</w:t>
+      </w:r>
+      <w:r>
+        <w:rPr>
+          <w:rFonts w:hint="eastAsia"/>
+        </w:rPr>
+        <w:t>最高</w:t>
+      </w:r>
+      <w:r>
+        <w:t>达到</w:t>
+      </w:r>
+      <w:r>
+        <w:t>2700</w:t>
+      </w:r>
+      <w:r>
+        <w:rPr>
+          <w:rFonts w:hint="eastAsia"/>
+        </w:rPr>
+        <w:t>毫秒</w:t>
+      </w:r>
+      <w:r>
+        <w:t>。</w:t>
+      </w:r>
+      <w:r>
+        <w:rPr>
+          <w:rFonts w:eastAsia="Songti SC" w:hint="eastAsia"/>
+          <w:noProof/>
+          <w:color w:val="3E3E3E"/>
+        </w:rPr>
+        <w:drawing>
+          <wp:inline distT="0" distB="0" distL="0" distR="0" wp14:anchorId="7BA9AC77" wp14:editId="2B54CFFD">
+            <wp:extent cx="5269865" cy="1913890"/>
+            <wp:effectExtent l="0" t="0" r="0" b="0"/>
+            <wp:docPr id="41" name="图片 41" descr="pic/query_mgetquestion_latency_1d.png"/>
+            <wp:cNvGraphicFramePr>
+              <a:graphicFrameLocks xmlns:a="http://schemas.openxmlformats.org/drawingml/2006/main" noChangeAspect="1"/>
+            </wp:cNvGraphicFramePr>
+            <a:graphic xmlns:a="http://schemas.openxmlformats.org/drawingml/2006/main">
+              <a:graphicData uri="http://schemas.openxmlformats.org/drawingml/2006/picture">
+                <pic:pic xmlns:pic="http://schemas.openxmlformats.org/drawingml/2006/picture">
+                  <pic:nvPicPr>
+                    <pic:cNvPr id="0" name="Picture 18" descr="pic/query_mgetquestion_latency_1d.png"/>
+                    <pic:cNvPicPr>
+                      <a:picLocks noChangeAspect="1" noChangeArrowheads="1"/>
+                    </pic:cNvPicPr>
+                  </pic:nvPicPr>
+                  <pic:blipFill>
+                    <a:blip r:embed="rId53" cstate="print">
+                      <a:extLst>
+                        <a:ext uri="{28A0092B-C50C-407E-A947-70E740481C1C}">
+                          <a14:useLocalDpi xmlns:a14="http://schemas.microsoft.com/office/drawing/2010/main" val="0"/>
+                        </a:ext>
+                      </a:extLst>
+                    </a:blip>
+                    <a:srcRect/>
+                    <a:stretch>
+                      <a:fillRect/>
+                    </a:stretch>
+                  </pic:blipFill>
+                  <pic:spPr bwMode="auto">
+                    <a:xfrm>
+                      <a:off x="0" y="0"/>
+                      <a:ext cx="5269865" cy="1913890"/>
+                    </a:xfrm>
+                    <a:prstGeom prst="rect">
+                      <a:avLst/>
+                    </a:prstGeom>
+                    <a:noFill/>
+                    <a:ln>
+                      <a:noFill/>
+                    </a:ln>
+                  </pic:spPr>
+                </pic:pic>
+              </a:graphicData>
+            </a:graphic>
+          </wp:inline>
+        </w:drawing>
+      </w:r>
+    </w:p>
+    <w:p>
+      <w:pPr>
+        <w:pStyle w:val="a4"/>
+        <w:shd w:val="clear" w:color="auto" w:fill="FFFFFF"/>
+        <w:spacing w:before="0" w:beforeAutospacing="0" w:after="0" w:afterAutospacing="0" w:line="366" w:lineRule="atLeast"/>
+      </w:pPr>
+      <w:r>
+        <w:t xml:space="preserve">    </w:t>
+      </w:r>
+      <w:r>
+        <w:t>同时，</w:t>
+      </w:r>
+      <w:r>
+        <w:rPr>
+          <w:rFonts w:hint="eastAsia"/>
+        </w:rPr>
+        <w:t>我们</w:t>
+      </w:r>
+      <w:r>
+        <w:t>选取</w:t>
+      </w:r>
+      <w:r>
+        <w:rPr>
+          <w:rFonts w:hint="eastAsia"/>
+        </w:rPr>
+        <w:t>数据</w:t>
+      </w:r>
+      <w:r>
+        <w:t>的</w:t>
+      </w:r>
+      <w:r>
+        <w:t>99%</w:t>
+      </w:r>
+      <w:r>
+        <w:rPr>
+          <w:rFonts w:hint="eastAsia"/>
+        </w:rPr>
+        <w:t>分位</w:t>
+      </w:r>
+      <w:r>
+        <w:t>点，</w:t>
+      </w:r>
+      <w:r>
+        <w:rPr>
+          <w:rFonts w:hint="eastAsia"/>
+        </w:rPr>
+        <w:t>获得</w:t>
+      </w:r>
+      <w:r>
+        <w:t>更覆盖绝大部分</w:t>
+      </w:r>
+      <w:r>
+        <w:rPr>
+          <w:rFonts w:hint="eastAsia"/>
+        </w:rPr>
+        <w:t>请求</w:t>
+      </w:r>
+      <w:r>
+        <w:t>的延时结果。</w:t>
+      </w:r>
+      <w:r>
+        <w:t>99%</w:t>
+      </w:r>
+      <w:r>
+        <w:rPr>
+          <w:rFonts w:hint="eastAsia"/>
+        </w:rPr>
+        <w:t>的</w:t>
+      </w:r>
+      <w:r>
+        <w:t>请求延时在</w:t>
+      </w:r>
+      <w:r>
+        <w:t>5000</w:t>
+      </w:r>
+      <w:r>
+        <w:t>毫秒以下，</w:t>
+      </w:r>
+      <w:r>
+        <w:rPr>
+          <w:rFonts w:hint="eastAsia"/>
+        </w:rPr>
+        <w:t>峰值</w:t>
+      </w:r>
+      <w:r>
+        <w:t>在</w:t>
+      </w:r>
+      <w:r>
+        <w:t>25000</w:t>
+      </w:r>
+      <w:r>
+        <w:rPr>
+          <w:rFonts w:hint="eastAsia"/>
+        </w:rPr>
+        <w:t>毫秒</w:t>
+      </w:r>
+      <w:r>
+        <w:t>。</w:t>
+      </w:r>
+    </w:p>
+    <w:p>
+      <w:pPr>
+        <w:pStyle w:val="a4"/>
+        <w:shd w:val="clear" w:color="auto" w:fill="FFFFFF"/>
+        <w:spacing w:before="0" w:beforeAutospacing="0" w:after="0" w:afterAutospacing="0" w:line="366" w:lineRule="atLeast"/>
+      </w:pPr>
+    </w:p>
+    <w:p>
+      <w:pPr>
+        <w:pStyle w:val="a4"/>
+        <w:shd w:val="clear" w:color="auto" w:fill="FFFFFF"/>
+        <w:spacing w:before="0" w:beforeAutospacing="0" w:after="0" w:afterAutospacing="0" w:line="366" w:lineRule="atLeast"/>
+        <w:rPr>
+          <w:rFonts w:eastAsia="Songti SC"/>
+          <w:color w:val="3E3E3E"/>
+        </w:rPr>
+      </w:pPr>
+      <w:r>
+        <w:rPr>
+          <w:rFonts w:eastAsia="Songti SC" w:hint="eastAsia"/>
+          <w:noProof/>
+          <w:color w:val="3E3E3E"/>
+        </w:rPr>
+        <w:drawing>
+          <wp:inline distT="0" distB="0" distL="0" distR="0" wp14:anchorId="548C714D" wp14:editId="596801A9">
+            <wp:extent cx="5269865" cy="1885315"/>
+            <wp:effectExtent l="0" t="0" r="0" b="0"/>
+            <wp:docPr id="42" name="图片 42" descr="pic/query_mgetquestion_latency_pct99_1d.png"/>
+            <wp:cNvGraphicFramePr>
+              <a:graphicFrameLocks xmlns:a="http://schemas.openxmlformats.org/drawingml/2006/main" noChangeAspect="1"/>
+            </wp:cNvGraphicFramePr>
+            <a:graphic xmlns:a="http://schemas.openxmlformats.org/drawingml/2006/main">
+              <a:graphicData uri="http://schemas.openxmlformats.org/drawingml/2006/picture">
+                <pic:pic xmlns:pic="http://schemas.openxmlformats.org/drawingml/2006/picture">
+                  <pic:nvPicPr>
+                    <pic:cNvPr id="0" name="Picture 19" descr="pic/query_mgetquestion_latency_pct99_1d.png"/>
                     <pic:cNvPicPr>
                       <a:picLocks noChangeAspect="1" noChangeArrowheads="1"/>
                     </pic:cNvPicPr>
@@ -43132,6 +42711,10 @@
         <w:pStyle w:val="a4"/>
         <w:shd w:val="clear" w:color="auto" w:fill="FFFFFF"/>
         <w:spacing w:before="0" w:beforeAutospacing="0" w:after="0" w:afterAutospacing="0" w:line="366" w:lineRule="atLeast"/>
+        <w:rPr>
+          <w:rFonts w:eastAsia="Songti SC"/>
+          <w:color w:val="3E3E3E"/>
+        </w:rPr>
       </w:pPr>
       <w:r>
         <w:lastRenderedPageBreak/>
@@ -43161,14 +42744,16 @@
         </w:rPr>
         <w:t>平均</w:t>
       </w:r>
+      <w:proofErr w:type="spellStart"/>
       <w:r>
         <w:t>qps</w:t>
       </w:r>
+      <w:proofErr w:type="spellEnd"/>
       <w:r>
         <w:t>为每秒</w:t>
       </w:r>
       <w:r>
-        <w:t>8000</w:t>
+        <w:t>3000</w:t>
       </w:r>
       <w:r>
         <w:rPr>
@@ -43189,7 +42774,7 @@
         <w:t>请求量为</w:t>
       </w:r>
       <w:r>
-        <w:t>12000.</w:t>
+        <w:t>5000.</w:t>
       </w:r>
       <w:r>
         <w:rPr>
@@ -43198,10 +42783,10 @@
           <w:color w:val="3E3E3E"/>
         </w:rPr>
         <w:drawing>
-          <wp:inline distT="0" distB="0" distL="0" distR="0" wp14:anchorId="2003F647" wp14:editId="0A2F2046">
-            <wp:extent cx="5260340" cy="1894840"/>
-            <wp:effectExtent l="0" t="0" r="0" b="10160"/>
-            <wp:docPr id="40" name="图片 40" descr="pic/query_mgetanswer_qps_1d.png"/>
+          <wp:inline distT="0" distB="0" distL="0" distR="0" wp14:anchorId="3859AB4F" wp14:editId="08242FB5">
+            <wp:extent cx="5269865" cy="1885315"/>
+            <wp:effectExtent l="0" t="0" r="0" b="0"/>
+            <wp:docPr id="43" name="图片 43" descr="pic/query_mgetQuestion_qps_1d.png"/>
             <wp:cNvGraphicFramePr>
               <a:graphicFrameLocks xmlns:a="http://schemas.openxmlformats.org/drawingml/2006/main" noChangeAspect="1"/>
             </wp:cNvGraphicFramePr>
@@ -43209,311 +42794,13 @@
               <a:graphicData uri="http://schemas.openxmlformats.org/drawingml/2006/picture">
                 <pic:pic xmlns:pic="http://schemas.openxmlformats.org/drawingml/2006/picture">
                   <pic:nvPicPr>
-                    <pic:cNvPr id="0" name="Picture 17" descr="pic/query_mgetanswer_qps_1d.png"/>
+                    <pic:cNvPr id="0" name="Picture 20" descr="pic/query_mgetQuestion_qps_1d.png"/>
                     <pic:cNvPicPr>
                       <a:picLocks noChangeAspect="1" noChangeArrowheads="1"/>
                     </pic:cNvPicPr>
                   </pic:nvPicPr>
                   <pic:blipFill>
                     <a:blip r:embed="rId55" cstate="print">
-                      <a:extLst>
-                        <a:ext uri="{28A0092B-C50C-407E-A947-70E740481C1C}">
-                          <a14:useLocalDpi xmlns:a14="http://schemas.microsoft.com/office/drawing/2010/main" val="0"/>
-                        </a:ext>
-                      </a:extLst>
-                    </a:blip>
-                    <a:srcRect/>
-                    <a:stretch>
-                      <a:fillRect/>
-                    </a:stretch>
-                  </pic:blipFill>
-                  <pic:spPr bwMode="auto">
-                    <a:xfrm>
-                      <a:off x="0" y="0"/>
-                      <a:ext cx="5260340" cy="1894840"/>
-                    </a:xfrm>
-                    <a:prstGeom prst="rect">
-                      <a:avLst/>
-                    </a:prstGeom>
-                    <a:noFill/>
-                    <a:ln>
-                      <a:noFill/>
-                    </a:ln>
-                  </pic:spPr>
-                </pic:pic>
-              </a:graphicData>
-            </a:graphic>
-          </wp:inline>
-        </w:drawing>
-      </w:r>
-    </w:p>
-    <w:p>
-      <w:pPr>
-        <w:pStyle w:val="a4"/>
-        <w:shd w:val="clear" w:color="auto" w:fill="FFFFFF"/>
-        <w:spacing w:before="0" w:beforeAutospacing="0" w:after="0" w:afterAutospacing="0" w:line="366" w:lineRule="atLeast"/>
-      </w:pPr>
-      <w:r>
-        <w:t xml:space="preserve">    </w:t>
-      </w:r>
-      <w:r>
-        <w:rPr>
-          <w:rFonts w:hint="eastAsia"/>
-        </w:rPr>
-        <w:t>如下图</w:t>
-      </w:r>
-      <w:r>
-        <w:t>可见，查询</w:t>
-      </w:r>
-      <w:r>
-        <w:rPr>
-          <w:rFonts w:hint="eastAsia"/>
-        </w:rPr>
-        <w:t>问题</w:t>
-      </w:r>
-      <w:r>
-        <w:t>服务</w:t>
-      </w:r>
-      <w:r>
-        <w:rPr>
-          <w:rFonts w:hint="eastAsia"/>
-        </w:rPr>
-        <w:t>接口</w:t>
-      </w:r>
-      <w:r>
-        <w:t>的调用延迟平均在</w:t>
-      </w:r>
-      <w:r>
-        <w:t>1200</w:t>
-      </w:r>
-      <w:r>
-        <w:rPr>
-          <w:rFonts w:hint="eastAsia"/>
-        </w:rPr>
-        <w:t>毫秒左右</w:t>
-      </w:r>
-      <w:r>
-        <w:t>，</w:t>
-      </w:r>
-      <w:r>
-        <w:rPr>
-          <w:rFonts w:hint="eastAsia"/>
-        </w:rPr>
-        <w:t>最高</w:t>
-      </w:r>
-      <w:r>
-        <w:t>达到</w:t>
-      </w:r>
-      <w:r>
-        <w:t>2700</w:t>
-      </w:r>
-      <w:r>
-        <w:rPr>
-          <w:rFonts w:hint="eastAsia"/>
-        </w:rPr>
-        <w:t>毫秒</w:t>
-      </w:r>
-      <w:r>
-        <w:t>。</w:t>
-      </w:r>
-      <w:r>
-        <w:rPr>
-          <w:rFonts w:eastAsia="Songti SC" w:hint="eastAsia"/>
-          <w:noProof/>
-          <w:color w:val="3E3E3E"/>
-        </w:rPr>
-        <w:drawing>
-          <wp:inline distT="0" distB="0" distL="0" distR="0" wp14:anchorId="7BA9AC77" wp14:editId="2B54CFFD">
-            <wp:extent cx="5269865" cy="1913890"/>
-            <wp:effectExtent l="0" t="0" r="0" b="0"/>
-            <wp:docPr id="41" name="图片 41" descr="pic/query_mgetquestion_latency_1d.png"/>
-            <wp:cNvGraphicFramePr>
-              <a:graphicFrameLocks xmlns:a="http://schemas.openxmlformats.org/drawingml/2006/main" noChangeAspect="1"/>
-            </wp:cNvGraphicFramePr>
-            <a:graphic xmlns:a="http://schemas.openxmlformats.org/drawingml/2006/main">
-              <a:graphicData uri="http://schemas.openxmlformats.org/drawingml/2006/picture">
-                <pic:pic xmlns:pic="http://schemas.openxmlformats.org/drawingml/2006/picture">
-                  <pic:nvPicPr>
-                    <pic:cNvPr id="0" name="Picture 18" descr="pic/query_mgetquestion_latency_1d.png"/>
-                    <pic:cNvPicPr>
-                      <a:picLocks noChangeAspect="1" noChangeArrowheads="1"/>
-                    </pic:cNvPicPr>
-                  </pic:nvPicPr>
-                  <pic:blipFill>
-                    <a:blip r:embed="rId56" cstate="print">
-                      <a:extLst>
-                        <a:ext uri="{28A0092B-C50C-407E-A947-70E740481C1C}">
-                          <a14:useLocalDpi xmlns:a14="http://schemas.microsoft.com/office/drawing/2010/main" val="0"/>
-                        </a:ext>
-                      </a:extLst>
-                    </a:blip>
-                    <a:srcRect/>
-                    <a:stretch>
-                      <a:fillRect/>
-                    </a:stretch>
-                  </pic:blipFill>
-                  <pic:spPr bwMode="auto">
-                    <a:xfrm>
-                      <a:off x="0" y="0"/>
-                      <a:ext cx="5269865" cy="1913890"/>
-                    </a:xfrm>
-                    <a:prstGeom prst="rect">
-                      <a:avLst/>
-                    </a:prstGeom>
-                    <a:noFill/>
-                    <a:ln>
-                      <a:noFill/>
-                    </a:ln>
-                  </pic:spPr>
-                </pic:pic>
-              </a:graphicData>
-            </a:graphic>
-          </wp:inline>
-        </w:drawing>
-      </w:r>
-    </w:p>
-    <w:p>
-      <w:pPr>
-        <w:pStyle w:val="a4"/>
-        <w:shd w:val="clear" w:color="auto" w:fill="FFFFFF"/>
-        <w:spacing w:before="0" w:beforeAutospacing="0" w:after="0" w:afterAutospacing="0" w:line="366" w:lineRule="atLeast"/>
-      </w:pPr>
-      <w:r>
-        <w:t xml:space="preserve">    </w:t>
-      </w:r>
-      <w:r>
-        <w:t>同时，</w:t>
-      </w:r>
-      <w:r>
-        <w:rPr>
-          <w:rFonts w:hint="eastAsia"/>
-        </w:rPr>
-        <w:t>我们</w:t>
-      </w:r>
-      <w:r>
-        <w:t>选取</w:t>
-      </w:r>
-      <w:r>
-        <w:rPr>
-          <w:rFonts w:hint="eastAsia"/>
-        </w:rPr>
-        <w:t>数据</w:t>
-      </w:r>
-      <w:r>
-        <w:t>的</w:t>
-      </w:r>
-      <w:r>
-        <w:t>99%</w:t>
-      </w:r>
-      <w:r>
-        <w:rPr>
-          <w:rFonts w:hint="eastAsia"/>
-        </w:rPr>
-        <w:t>分位</w:t>
-      </w:r>
-      <w:r>
-        <w:t>点，</w:t>
-      </w:r>
-      <w:r>
-        <w:rPr>
-          <w:rFonts w:hint="eastAsia"/>
-        </w:rPr>
-        <w:t>获得</w:t>
-      </w:r>
-      <w:r>
-        <w:t>更覆盖绝大部分</w:t>
-      </w:r>
-      <w:r>
-        <w:rPr>
-          <w:rFonts w:hint="eastAsia"/>
-        </w:rPr>
-        <w:t>请求</w:t>
-      </w:r>
-      <w:r>
-        <w:t>的延时结果。</w:t>
-      </w:r>
-      <w:r>
-        <w:t>99%</w:t>
-      </w:r>
-      <w:r>
-        <w:rPr>
-          <w:rFonts w:hint="eastAsia"/>
-        </w:rPr>
-        <w:t>的</w:t>
-      </w:r>
-      <w:r>
-        <w:t>请求延时在</w:t>
-      </w:r>
-      <w:r>
-        <w:t>5000</w:t>
-      </w:r>
-      <w:r>
-        <w:t>毫秒以下，</w:t>
-      </w:r>
-      <w:r>
-        <w:rPr>
-          <w:rFonts w:hint="eastAsia"/>
-        </w:rPr>
-        <w:t>峰值</w:t>
-      </w:r>
-      <w:r>
-        <w:t>在</w:t>
-      </w:r>
-      <w:r>
-        <w:t>25000</w:t>
-      </w:r>
-      <w:r>
-        <w:rPr>
-          <w:rFonts w:hint="eastAsia"/>
-        </w:rPr>
-        <w:t>毫秒</w:t>
-      </w:r>
-      <w:r>
-        <w:t>。</w:t>
-      </w:r>
-    </w:p>
-    <w:p>
-      <w:pPr>
-        <w:pStyle w:val="a4"/>
-        <w:shd w:val="clear" w:color="auto" w:fill="FFFFFF"/>
-        <w:spacing w:before="0" w:beforeAutospacing="0" w:after="0" w:afterAutospacing="0" w:line="366" w:lineRule="atLeast"/>
-      </w:pPr>
-    </w:p>
-    <w:p>
-      <w:pPr>
-        <w:pStyle w:val="a4"/>
-        <w:shd w:val="clear" w:color="auto" w:fill="FFFFFF"/>
-        <w:spacing w:before="0" w:beforeAutospacing="0" w:after="0" w:afterAutospacing="0" w:line="366" w:lineRule="atLeast"/>
-        <w:rPr>
-          <w:rFonts w:eastAsia="Songti SC"/>
-          <w:color w:val="3E3E3E"/>
-        </w:rPr>
-      </w:pPr>
-      <w:r>
-        <w:rPr>
-          <w:rFonts w:eastAsia="Songti SC" w:hint="eastAsia"/>
-          <w:noProof/>
-          <w:color w:val="3E3E3E"/>
-        </w:rPr>
-        <w:drawing>
-          <wp:inline distT="0" distB="0" distL="0" distR="0" wp14:anchorId="548C714D" wp14:editId="596801A9">
-            <wp:extent cx="5269865" cy="1885315"/>
-            <wp:effectExtent l="0" t="0" r="0" b="0"/>
-            <wp:docPr id="42" name="图片 42" descr="pic/query_mgetquestion_latency_pct99_1d.png"/>
-            <wp:cNvGraphicFramePr>
-              <a:graphicFrameLocks xmlns:a="http://schemas.openxmlformats.org/drawingml/2006/main" noChangeAspect="1"/>
-            </wp:cNvGraphicFramePr>
-            <a:graphic xmlns:a="http://schemas.openxmlformats.org/drawingml/2006/main">
-              <a:graphicData uri="http://schemas.openxmlformats.org/drawingml/2006/picture">
-                <pic:pic xmlns:pic="http://schemas.openxmlformats.org/drawingml/2006/picture">
-                  <pic:nvPicPr>
-                    <pic:cNvPr id="0" name="Picture 19" descr="pic/query_mgetquestion_latency_pct99_1d.png"/>
-                    <pic:cNvPicPr>
-                      <a:picLocks noChangeAspect="1" noChangeArrowheads="1"/>
-                    </pic:cNvPicPr>
-                  </pic:nvPicPr>
-                  <pic:blipFill>
-                    <a:blip r:embed="rId57" cstate="print">
                       <a:extLst>
                         <a:ext uri="{28A0092B-C50C-407E-A947-70E740481C1C}">
                           <a14:useLocalDpi xmlns:a14="http://schemas.microsoft.com/office/drawing/2010/main" val="0"/>
@@ -43547,130 +42834,6 @@
     </w:p>
     <w:p>
       <w:pPr>
-        <w:pStyle w:val="a4"/>
-        <w:shd w:val="clear" w:color="auto" w:fill="FFFFFF"/>
-        <w:spacing w:before="0" w:beforeAutospacing="0" w:after="0" w:afterAutospacing="0" w:line="366" w:lineRule="atLeast"/>
-        <w:rPr>
-          <w:rFonts w:eastAsia="Songti SC"/>
-          <w:color w:val="3E3E3E"/>
-        </w:rPr>
-      </w:pPr>
-      <w:r>
-        <w:lastRenderedPageBreak/>
-        <w:t xml:space="preserve">    </w:t>
-      </w:r>
-      <w:r>
-        <w:rPr>
-          <w:rFonts w:hint="eastAsia"/>
-        </w:rPr>
-        <w:t>该</w:t>
-      </w:r>
-      <w:r>
-        <w:t>时间段内的请求量</w:t>
-      </w:r>
-      <w:r>
-        <w:rPr>
-          <w:rFonts w:hint="eastAsia"/>
-        </w:rPr>
-        <w:t>如下</w:t>
-      </w:r>
-      <w:r>
-        <w:t>，</w:t>
-      </w:r>
-      <w:r>
-        <w:rPr>
-          <w:rFonts w:hint="eastAsia"/>
-        </w:rPr>
-        <w:t>平均</w:t>
-      </w:r>
-      <w:r>
-        <w:t>qps</w:t>
-      </w:r>
-      <w:r>
-        <w:t>为每秒</w:t>
-      </w:r>
-      <w:r>
-        <w:t>3000</w:t>
-      </w:r>
-      <w:r>
-        <w:rPr>
-          <w:rFonts w:hint="eastAsia"/>
-        </w:rPr>
-        <w:t>的</w:t>
-      </w:r>
-      <w:r>
-        <w:t>请求量，</w:t>
-      </w:r>
-      <w:r>
-        <w:rPr>
-          <w:rFonts w:hint="eastAsia"/>
-        </w:rPr>
-        <w:t>峰值</w:t>
-      </w:r>
-      <w:r>
-        <w:t>请求量为</w:t>
-      </w:r>
-      <w:r>
-        <w:t>5000.</w:t>
-      </w:r>
-      <w:r>
-        <w:rPr>
-          <w:rFonts w:eastAsia="Songti SC" w:hint="eastAsia"/>
-          <w:noProof/>
-          <w:color w:val="3E3E3E"/>
-        </w:rPr>
-        <w:drawing>
-          <wp:inline distT="0" distB="0" distL="0" distR="0" wp14:anchorId="3859AB4F" wp14:editId="08242FB5">
-            <wp:extent cx="5269865" cy="1885315"/>
-            <wp:effectExtent l="0" t="0" r="0" b="0"/>
-            <wp:docPr id="43" name="图片 43" descr="pic/query_mgetQuestion_qps_1d.png"/>
-            <wp:cNvGraphicFramePr>
-              <a:graphicFrameLocks xmlns:a="http://schemas.openxmlformats.org/drawingml/2006/main" noChangeAspect="1"/>
-            </wp:cNvGraphicFramePr>
-            <a:graphic xmlns:a="http://schemas.openxmlformats.org/drawingml/2006/main">
-              <a:graphicData uri="http://schemas.openxmlformats.org/drawingml/2006/picture">
-                <pic:pic xmlns:pic="http://schemas.openxmlformats.org/drawingml/2006/picture">
-                  <pic:nvPicPr>
-                    <pic:cNvPr id="0" name="Picture 20" descr="pic/query_mgetQuestion_qps_1d.png"/>
-                    <pic:cNvPicPr>
-                      <a:picLocks noChangeAspect="1" noChangeArrowheads="1"/>
-                    </pic:cNvPicPr>
-                  </pic:nvPicPr>
-                  <pic:blipFill>
-                    <a:blip r:embed="rId58" cstate="print">
-                      <a:extLst>
-                        <a:ext uri="{28A0092B-C50C-407E-A947-70E740481C1C}">
-                          <a14:useLocalDpi xmlns:a14="http://schemas.microsoft.com/office/drawing/2010/main" val="0"/>
-                        </a:ext>
-                      </a:extLst>
-                    </a:blip>
-                    <a:srcRect/>
-                    <a:stretch>
-                      <a:fillRect/>
-                    </a:stretch>
-                  </pic:blipFill>
-                  <pic:spPr bwMode="auto">
-                    <a:xfrm>
-                      <a:off x="0" y="0"/>
-                      <a:ext cx="5269865" cy="1885315"/>
-                    </a:xfrm>
-                    <a:prstGeom prst="rect">
-                      <a:avLst/>
-                    </a:prstGeom>
-                    <a:noFill/>
-                    <a:ln>
-                      <a:noFill/>
-                    </a:ln>
-                  </pic:spPr>
-                </pic:pic>
-              </a:graphicData>
-            </a:graphic>
-          </wp:inline>
-        </w:drawing>
-      </w:r>
-    </w:p>
-    <w:p>
-      <w:pPr>
         <w:pStyle w:val="afe"/>
       </w:pPr>
     </w:p>
@@ -43678,7 +42841,7 @@
       <w:pPr>
         <w:pStyle w:val="afc"/>
       </w:pPr>
-      <w:bookmarkStart w:id="120" w:name="_Toc500714982"/>
+      <w:bookmarkStart w:id="117" w:name="_Toc500714982"/>
       <w:r>
         <w:rPr>
           <w:rFonts w:hint="eastAsia"/>
@@ -43686,7 +42849,7 @@
         <w:lastRenderedPageBreak/>
         <w:t>总结</w:t>
       </w:r>
-      <w:bookmarkEnd w:id="120"/>
+      <w:bookmarkEnd w:id="117"/>
     </w:p>
     <w:p>
       <w:pPr>
@@ -44238,7 +43401,7 @@
       <w:pPr>
         <w:pStyle w:val="afc"/>
       </w:pPr>
-      <w:bookmarkStart w:id="121" w:name="_Toc500714983"/>
+      <w:bookmarkStart w:id="118" w:name="_Toc500714983"/>
       <w:r>
         <w:rPr>
           <w:rFonts w:hint="eastAsia"/>
@@ -44246,7 +43409,7 @@
         <w:lastRenderedPageBreak/>
         <w:t>参考文献</w:t>
       </w:r>
-      <w:bookmarkEnd w:id="121"/>
+      <w:bookmarkEnd w:id="118"/>
     </w:p>
     <w:p>
       <w:pPr>
@@ -44266,7 +43429,7 @@
         </w:rPr>
         <w:t>[1] 闫璐.3D云游戏平台的设计与实现.硕士学位论文[D].北京:北京</w:t>
       </w:r>
-      <w:commentRangeStart w:id="122"/>
+      <w:commentRangeStart w:id="119"/>
       <w:r>
         <w:rPr>
           <w:rFonts w:asciiTheme="minorEastAsia" w:hAnsiTheme="minorEastAsia" w:cstheme="minorBidi" w:hint="eastAsia"/>
@@ -44274,12 +43437,12 @@
         </w:rPr>
         <w:t>交通</w:t>
       </w:r>
-      <w:commentRangeEnd w:id="122"/>
+      <w:commentRangeEnd w:id="119"/>
       <w:r>
         <w:rPr>
           <w:rStyle w:val="ac"/>
         </w:rPr>
-        <w:commentReference w:id="122"/>
+        <w:commentReference w:id="119"/>
       </w:r>
       <w:r>
         <w:rPr>
@@ -44324,7 +43487,23 @@
           <w:rFonts w:asciiTheme="minorEastAsia" w:hAnsiTheme="minorEastAsia" w:cstheme="minorBidi" w:hint="eastAsia"/>
           <w:kern w:val="2"/>
         </w:rPr>
-        <w:t>[3] 李俊.服务QoS多指标预测系统的设计与实现.硕士学位论文[D].北京:北京邮电大学.2014</w:t>
+        <w:t>[3] 李俊.服务</w:t>
+      </w:r>
+      <w:proofErr w:type="spellStart"/>
+      <w:r>
+        <w:rPr>
+          <w:rFonts w:asciiTheme="minorEastAsia" w:hAnsiTheme="minorEastAsia" w:cstheme="minorBidi" w:hint="eastAsia"/>
+          <w:kern w:val="2"/>
+        </w:rPr>
+        <w:t>QoS</w:t>
+      </w:r>
+      <w:proofErr w:type="spellEnd"/>
+      <w:r>
+        <w:rPr>
+          <w:rFonts w:asciiTheme="minorEastAsia" w:hAnsiTheme="minorEastAsia" w:cstheme="minorBidi" w:hint="eastAsia"/>
+          <w:kern w:val="2"/>
+        </w:rPr>
+        <w:t>多指标预测系统的设计与实现.硕士学位论文[D].北京:北京邮电大学.2014</w:t>
       </w:r>
     </w:p>
     <w:p>
@@ -44476,7 +43655,23 @@
           <w:rFonts w:asciiTheme="minorEastAsia" w:hAnsiTheme="minorEastAsia" w:cstheme="minorBidi" w:hint="eastAsia"/>
           <w:kern w:val="2"/>
         </w:rPr>
-        <w:t>[11] 曾泉匀.基于Redis的分布式消息服务的设计与实现.硕士学位论文[D].北京:北京邮电大学.2014</w:t>
+        <w:t>[11] 曾泉匀.基于</w:t>
+      </w:r>
+      <w:proofErr w:type="spellStart"/>
+      <w:r>
+        <w:rPr>
+          <w:rFonts w:asciiTheme="minorEastAsia" w:hAnsiTheme="minorEastAsia" w:cstheme="minorBidi" w:hint="eastAsia"/>
+          <w:kern w:val="2"/>
+        </w:rPr>
+        <w:t>Redis</w:t>
+      </w:r>
+      <w:proofErr w:type="spellEnd"/>
+      <w:r>
+        <w:rPr>
+          <w:rFonts w:asciiTheme="minorEastAsia" w:hAnsiTheme="minorEastAsia" w:cstheme="minorBidi" w:hint="eastAsia"/>
+          <w:kern w:val="2"/>
+        </w:rPr>
+        <w:t>的分布式消息服务的设计与实现.硕士学位论文[D].北京:北京邮电大学.2014</w:t>
       </w:r>
     </w:p>
     <w:p>
@@ -44495,7 +43690,39 @@
           <w:rFonts w:asciiTheme="minorEastAsia" w:hAnsiTheme="minorEastAsia" w:cstheme="minorBidi" w:hint="eastAsia"/>
           <w:kern w:val="2"/>
         </w:rPr>
-        <w:t>[12] 刘兴邦. 基于RESTful和Androi_省略_的途家网房源管理系统的设计与实现.硕士学位论文[D].北京:北京交通大学.2015</w:t>
+        <w:t>[12] 刘兴邦. 基于</w:t>
+      </w:r>
+      <w:proofErr w:type="spellStart"/>
+      <w:r>
+        <w:rPr>
+          <w:rFonts w:asciiTheme="minorEastAsia" w:hAnsiTheme="minorEastAsia" w:cstheme="minorBidi" w:hint="eastAsia"/>
+          <w:kern w:val="2"/>
+        </w:rPr>
+        <w:t>RESTful</w:t>
+      </w:r>
+      <w:proofErr w:type="spellEnd"/>
+      <w:r>
+        <w:rPr>
+          <w:rFonts w:asciiTheme="minorEastAsia" w:hAnsiTheme="minorEastAsia" w:cstheme="minorBidi" w:hint="eastAsia"/>
+          <w:kern w:val="2"/>
+        </w:rPr>
+        <w:t>和</w:t>
+      </w:r>
+      <w:proofErr w:type="spellStart"/>
+      <w:r>
+        <w:rPr>
+          <w:rFonts w:asciiTheme="minorEastAsia" w:hAnsiTheme="minorEastAsia" w:cstheme="minorBidi" w:hint="eastAsia"/>
+          <w:kern w:val="2"/>
+        </w:rPr>
+        <w:t>Androi</w:t>
+      </w:r>
+      <w:proofErr w:type="spellEnd"/>
+      <w:r>
+        <w:rPr>
+          <w:rFonts w:asciiTheme="minorEastAsia" w:hAnsiTheme="minorEastAsia" w:cstheme="minorBidi" w:hint="eastAsia"/>
+          <w:kern w:val="2"/>
+        </w:rPr>
+        <w:t>_省略_的途家网房源管理系统的设计与实现.硕士学位论文[D].北京:北京交通大学.2015</w:t>
       </w:r>
     </w:p>
     <w:p>
@@ -44514,7 +43741,23 @@
           <w:rFonts w:asciiTheme="minorEastAsia" w:hAnsiTheme="minorEastAsia" w:cstheme="minorBidi" w:hint="eastAsia"/>
           <w:kern w:val="2"/>
         </w:rPr>
-        <w:t>[12] 庄鹏.基于ZooKeeper的分布式服务中间件设计与实现.硕士学位论文[D].广东:深圳大学.2015</w:t>
+        <w:t>[12] 庄鹏.基于</w:t>
+      </w:r>
+      <w:proofErr w:type="spellStart"/>
+      <w:r>
+        <w:rPr>
+          <w:rFonts w:asciiTheme="minorEastAsia" w:hAnsiTheme="minorEastAsia" w:cstheme="minorBidi" w:hint="eastAsia"/>
+          <w:kern w:val="2"/>
+        </w:rPr>
+        <w:t>ZooKeeper</w:t>
+      </w:r>
+      <w:proofErr w:type="spellEnd"/>
+      <w:r>
+        <w:rPr>
+          <w:rFonts w:asciiTheme="minorEastAsia" w:hAnsiTheme="minorEastAsia" w:cstheme="minorBidi" w:hint="eastAsia"/>
+          <w:kern w:val="2"/>
+        </w:rPr>
+        <w:t>的分布式服务中间件设计与实现.硕士学位论文[D].广东:深圳大学.2015</w:t>
       </w:r>
     </w:p>
     <w:p>
@@ -44712,7 +43955,23 @@
           <w:rFonts w:asciiTheme="minorEastAsia" w:hAnsiTheme="minorEastAsia" w:cstheme="minorBidi" w:hint="eastAsia"/>
           <w:kern w:val="2"/>
         </w:rPr>
-        <w:t>[20] 王冲.支持QoS的语义Web服务发现的研究与实现.硕士学位论文[D].上海:上海交通大学.2009</w:t>
+        <w:t>[20] 王冲.支持</w:t>
+      </w:r>
+      <w:proofErr w:type="spellStart"/>
+      <w:r>
+        <w:rPr>
+          <w:rFonts w:asciiTheme="minorEastAsia" w:hAnsiTheme="minorEastAsia" w:cstheme="minorBidi" w:hint="eastAsia"/>
+          <w:kern w:val="2"/>
+        </w:rPr>
+        <w:t>QoS</w:t>
+      </w:r>
+      <w:proofErr w:type="spellEnd"/>
+      <w:r>
+        <w:rPr>
+          <w:rFonts w:asciiTheme="minorEastAsia" w:hAnsiTheme="minorEastAsia" w:cstheme="minorBidi" w:hint="eastAsia"/>
+          <w:kern w:val="2"/>
+        </w:rPr>
+        <w:t>的语义Web服务发现的研究与实现.硕士学位论文[D].上海:上海交通大学.2009</w:t>
       </w:r>
     </w:p>
     <w:p>
@@ -44731,7 +43990,23 @@
           <w:rFonts w:asciiTheme="minorEastAsia" w:hAnsiTheme="minorEastAsia" w:cstheme="minorBidi" w:hint="eastAsia"/>
           <w:kern w:val="2"/>
         </w:rPr>
-        <w:t>[21] 高尚.Ajax_REST架构的研究与开发框架的实现.硕士学位论文[D].北京:北京邮电大学.2008</w:t>
+        <w:t>[21] 高尚.</w:t>
+      </w:r>
+      <w:proofErr w:type="spellStart"/>
+      <w:r>
+        <w:rPr>
+          <w:rFonts w:asciiTheme="minorEastAsia" w:hAnsiTheme="minorEastAsia" w:cstheme="minorBidi" w:hint="eastAsia"/>
+          <w:kern w:val="2"/>
+        </w:rPr>
+        <w:t>Ajax_REST</w:t>
+      </w:r>
+      <w:proofErr w:type="spellEnd"/>
+      <w:r>
+        <w:rPr>
+          <w:rFonts w:asciiTheme="minorEastAsia" w:hAnsiTheme="minorEastAsia" w:cstheme="minorBidi" w:hint="eastAsia"/>
+          <w:kern w:val="2"/>
+        </w:rPr>
+        <w:t>架构的研究与开发框架的实现.硕士学位论文[D].北京:北京邮电大学.2008</w:t>
       </w:r>
     </w:p>
     <w:p>
@@ -44818,14 +44093,12 @@
         </w:rPr>
         <w:t>http://martinfowler.com/articles/microservices.html</w:t>
       </w:r>
-      <w:bookmarkStart w:id="123" w:name="_GoBack"/>
-      <w:bookmarkEnd w:id="123"/>
     </w:p>
     <w:p>
       <w:pPr>
         <w:pStyle w:val="afc"/>
       </w:pPr>
-      <w:bookmarkStart w:id="124" w:name="_Toc500714984"/>
+      <w:bookmarkStart w:id="120" w:name="_Toc500714984"/>
       <w:r>
         <w:rPr>
           <w:rFonts w:hint="eastAsia"/>
@@ -44833,7 +44106,7 @@
         <w:lastRenderedPageBreak/>
         <w:t>致谢</w:t>
       </w:r>
-      <w:bookmarkEnd w:id="124"/>
+      <w:bookmarkEnd w:id="120"/>
     </w:p>
     <w:p>
       <w:pPr>
@@ -45270,13 +44543,13 @@
         <w:shd w:val="clear" w:color="auto" w:fill="FFFFFF"/>
         <w:spacing w:before="0" w:beforeAutospacing="0" w:after="0" w:afterAutospacing="0" w:line="366" w:lineRule="atLeast"/>
         <w:rPr>
-          <w:rFonts w:eastAsia="Songti SC" w:hint="eastAsia"/>
+          <w:rFonts w:eastAsia="Songti SC"/>
           <w:color w:val="3E3E3E"/>
         </w:rPr>
       </w:pPr>
     </w:p>
     <w:sectPr>
-      <w:headerReference w:type="default" r:id="rId59"/>
+      <w:headerReference w:type="default" r:id="rId56"/>
       <w:pgSz w:w="11900" w:h="16840"/>
       <w:pgMar w:top="1440" w:right="1800" w:bottom="1440" w:left="1800" w:header="851" w:footer="992" w:gutter="0"/>
       <w:cols w:space="425"/>
@@ -45315,9 +44588,11 @@
         </w:rPr>
         <w:annotationRef/>
       </w:r>
+      <w:proofErr w:type="spellStart"/>
       <w:r>
         <w:t>qos</w:t>
       </w:r>
+      <w:proofErr w:type="spellEnd"/>
       <w:r>
         <w:t>删掉，每章补充小节</w:t>
       </w:r>
@@ -45378,9 +44653,11 @@
         </w:rPr>
         <w:annotationRef/>
       </w:r>
+      <w:proofErr w:type="spellStart"/>
       <w:r>
         <w:t>Django</w:t>
       </w:r>
+      <w:proofErr w:type="spellEnd"/>
       <w:r>
         <w:t>和本文的关系是啥？</w:t>
       </w:r>
@@ -45406,9 +44683,11 @@
         </w:rPr>
         <w:annotationRef/>
       </w:r>
+      <w:proofErr w:type="spellStart"/>
       <w:r>
         <w:t>Mvc</w:t>
       </w:r>
+      <w:proofErr w:type="spellEnd"/>
       <w:r>
         <w:rPr>
           <w:rFonts w:hint="eastAsia"/>
@@ -45461,9 +44740,11 @@
       <w:r>
         <w:t>补充</w:t>
       </w:r>
+      <w:proofErr w:type="spellStart"/>
       <w:r>
         <w:t>mysql</w:t>
       </w:r>
+      <w:proofErr w:type="spellEnd"/>
       <w:r>
         <w:t>，</w:t>
       </w:r>
@@ -45504,9 +44785,6 @@
     <w:p>
       <w:pPr>
         <w:pStyle w:val="ad"/>
-        <w:rPr>
-          <w:rFonts w:hint="eastAsia"/>
-        </w:rPr>
       </w:pPr>
       <w:r>
         <w:rPr>
@@ -45548,9 +44826,11 @@
       <w:r>
         <w:t>处理的地方指向</w:t>
       </w:r>
+      <w:proofErr w:type="spellStart"/>
       <w:r>
         <w:t>api</w:t>
       </w:r>
+      <w:proofErr w:type="spellEnd"/>
       <w:r>
         <w:t>层，</w:t>
       </w:r>
@@ -45597,7 +44877,7 @@
       </w:r>
     </w:p>
   </w:comment>
-  <w:comment w:id="64" w:author="Microsoft Office 用户" w:date="2017-12-30T21:41:00Z" w:initials="Office">
+  <w:comment w:id="69" w:author="Microsoft Office 用户" w:date="2017-12-30T12:47:00Z" w:initials="Office">
     <w:p>
       <w:pPr>
         <w:pStyle w:val="ad"/>
@@ -45609,11 +44889,38 @@
         <w:annotationRef/>
       </w:r>
       <w:r>
-        <w:t>简要介绍异步处理。</w:t>
+        <w:t>语言重新叙述一遍架构，</w:t>
+      </w:r>
+      <w:r>
+        <w:rPr>
+          <w:rFonts w:hint="eastAsia"/>
+        </w:rPr>
+        <w:t>可以</w:t>
+      </w:r>
+      <w:r>
+        <w:t>讨论架构的好处，</w:t>
+      </w:r>
+      <w:r>
+        <w:rPr>
+          <w:rFonts w:hint="eastAsia"/>
+        </w:rPr>
+        <w:t>介绍</w:t>
+      </w:r>
+      <w:r>
+        <w:t>异步处理，</w:t>
+      </w:r>
+      <w:r>
+        <w:rPr>
+          <w:rFonts w:hint="eastAsia"/>
+        </w:rPr>
+        <w:t>支持</w:t>
+      </w:r>
+      <w:r>
+        <w:t>高并发。</w:t>
       </w:r>
     </w:p>
   </w:comment>
-  <w:comment w:id="65" w:author="Microsoft Office 用户" w:date="2017-12-30T12:34:00Z" w:initials="Office">
+  <w:comment w:id="71" w:author="Microsoft Office 用户" w:date="2017-12-30T12:49:00Z" w:initials="Office">
     <w:p>
       <w:pPr>
         <w:pStyle w:val="ad"/>
@@ -45625,32 +44932,556 @@
         <w:annotationRef/>
       </w:r>
       <w:r>
+        <w:t>总体设计介绍服务提供的功能，</w:t>
+      </w:r>
+      <w:r>
+        <w:rPr>
+          <w:rFonts w:hint="eastAsia"/>
+        </w:rPr>
+        <w:t>业务对应</w:t>
+      </w:r>
+      <w:r>
+        <w:t>场景。</w:t>
+      </w:r>
+    </w:p>
+    <w:p>
+      <w:pPr>
+        <w:pStyle w:val="ad"/>
+      </w:pPr>
+      <w:r>
+        <w:t>详细设计应该考虑的点：</w:t>
+      </w:r>
+      <w:r>
+        <w:rPr>
+          <w:rFonts w:hint="eastAsia"/>
+        </w:rPr>
+        <w:t>考虑</w:t>
+      </w:r>
+      <w:r>
+        <w:t>数据库的选型，</w:t>
+      </w:r>
+      <w:r>
+        <w:rPr>
+          <w:rFonts w:hint="eastAsia"/>
+        </w:rPr>
+        <w:t>表</w:t>
+      </w:r>
+      <w:r>
+        <w:t>设计，</w:t>
+      </w:r>
+      <w:r>
+        <w:rPr>
+          <w:rFonts w:hint="eastAsia"/>
+        </w:rPr>
+        <w:t>缓存</w:t>
+      </w:r>
+      <w:r>
+        <w:t>，</w:t>
+      </w:r>
+      <w:r>
+        <w:rPr>
+          <w:rFonts w:hint="eastAsia"/>
+        </w:rPr>
+        <w:t>梳理</w:t>
+      </w:r>
+      <w:r>
+        <w:t>功能点（业务逻辑），</w:t>
+      </w:r>
+      <w:r>
+        <w:rPr>
+          <w:rFonts w:hint="eastAsia"/>
+        </w:rPr>
+        <w:t>接口</w:t>
+      </w:r>
+      <w:r>
+        <w:t>字段，数据类型。</w:t>
+      </w:r>
+    </w:p>
+  </w:comment>
+  <w:comment w:id="72" w:author="Microsoft Office 用户" w:date="2017-12-31T14:57:00Z" w:initials="Office">
+    <w:p>
+      <w:pPr>
+        <w:pStyle w:val="ad"/>
+      </w:pPr>
+      <w:r>
+        <w:rPr>
+          <w:rStyle w:val="ac"/>
+        </w:rPr>
+        <w:annotationRef/>
+      </w:r>
+      <w:r>
+        <w:t>重新画图</w:t>
+      </w:r>
+      <w:r>
+        <w:t xml:space="preserve"> </w:t>
+      </w:r>
+      <w:r>
+        <w:rPr>
+          <w:rFonts w:hint="eastAsia"/>
+        </w:rPr>
+        <w:t>两条</w:t>
+      </w:r>
+      <w:r>
+        <w:t>分支，</w:t>
+      </w:r>
+      <w:r>
+        <w:rPr>
+          <w:rFonts w:hint="eastAsia"/>
+        </w:rPr>
+        <w:t>数据库</w:t>
+      </w:r>
+      <w:r>
+        <w:t xml:space="preserve"> </w:t>
+      </w:r>
+      <w:r>
+        <w:rPr>
+          <w:rFonts w:hint="eastAsia"/>
+        </w:rPr>
+        <w:t>和</w:t>
+      </w:r>
+      <w:r>
+        <w:t>异步处理分支</w:t>
+      </w:r>
+    </w:p>
+  </w:comment>
+  <w:comment w:id="82" w:author="Microsoft Office 用户" w:date="2017-12-30T13:20:00Z" w:initials="Office">
+    <w:p>
+      <w:pPr>
+        <w:pStyle w:val="ad"/>
+      </w:pPr>
+      <w:r>
+        <w:rPr>
+          <w:rStyle w:val="ac"/>
+        </w:rPr>
+        <w:annotationRef/>
+      </w:r>
+      <w:r>
+        <w:t>补充异步消息队列</w:t>
+      </w:r>
+      <w:r>
+        <w:t xml:space="preserve"> </w:t>
+      </w:r>
+      <w:r>
+        <w:rPr>
+          <w:rFonts w:hint="eastAsia"/>
+        </w:rPr>
+        <w:t>现状</w:t>
+      </w:r>
+      <w:r>
+        <w:t>简要介绍，</w:t>
+      </w:r>
+      <w:r>
+        <w:rPr>
+          <w:rFonts w:hint="eastAsia"/>
+        </w:rPr>
+        <w:t>以及</w:t>
+      </w:r>
+      <w:r>
+        <w:t>为啥要设计异步消息</w:t>
+      </w:r>
+      <w:r>
+        <w:rPr>
+          <w:rFonts w:hint="eastAsia"/>
+        </w:rPr>
+        <w:t>事件</w:t>
+      </w:r>
+    </w:p>
+  </w:comment>
+  <w:comment w:id="86" w:author="Microsoft Office 用户" w:date="2017-12-30T13:28:00Z" w:initials="Office">
+    <w:p>
+      <w:pPr>
+        <w:pStyle w:val="ad"/>
+      </w:pPr>
+      <w:r>
+        <w:rPr>
+          <w:rStyle w:val="ac"/>
+        </w:rPr>
+        <w:annotationRef/>
+      </w:r>
+      <w:r>
+        <w:t>重新写</w:t>
+      </w:r>
+    </w:p>
+  </w:comment>
+  <w:comment w:id="87" w:author="Microsoft Office 用户" w:date="2017-12-30T13:28:00Z" w:initials="Office">
+    <w:p>
+      <w:pPr>
+        <w:pStyle w:val="ad"/>
+      </w:pPr>
+      <w:r>
+        <w:rPr>
+          <w:rStyle w:val="ac"/>
+        </w:rPr>
+        <w:annotationRef/>
+      </w:r>
+      <w:r>
+        <w:t>重新整理字段</w:t>
+      </w:r>
+    </w:p>
+  </w:comment>
+  <w:comment w:id="88" w:author="Microsoft Office 用户" w:date="2017-12-30T13:31:00Z" w:initials="Office">
+    <w:p>
+      <w:pPr>
+        <w:pStyle w:val="ad"/>
+      </w:pPr>
+      <w:r>
+        <w:rPr>
+          <w:rStyle w:val="ac"/>
+        </w:rPr>
+        <w:annotationRef/>
+      </w:r>
+      <w:r>
+        <w:t>增加，</w:t>
+      </w:r>
+      <w:r>
+        <w:rPr>
+          <w:rFonts w:hint="eastAsia"/>
+        </w:rPr>
+        <w:t>有了</w:t>
+      </w:r>
+      <w:r>
+        <w:t>事件以后怎么样，</w:t>
+      </w:r>
+      <w:r>
+        <w:rPr>
+          <w:rFonts w:hint="eastAsia"/>
+        </w:rPr>
+        <w:t>重新</w:t>
+      </w:r>
+      <w:r>
+        <w:t>描述一下异步</w:t>
+      </w:r>
+      <w:r>
+        <w:rPr>
+          <w:rFonts w:hint="eastAsia"/>
+        </w:rPr>
+        <w:t>处理</w:t>
+      </w:r>
+      <w:r>
+        <w:t>过程</w:t>
+      </w:r>
+    </w:p>
+  </w:comment>
+  <w:comment w:id="90" w:author="Microsoft Office 用户" w:date="2017-12-30T13:39:00Z" w:initials="Office">
+    <w:p>
+      <w:pPr>
+        <w:pStyle w:val="ad"/>
+      </w:pPr>
+      <w:r>
+        <w:rPr>
+          <w:rStyle w:val="ac"/>
+        </w:rPr>
+        <w:annotationRef/>
+      </w:r>
+      <w:r>
+        <w:t>可以补充接口为什么要这么设计</w:t>
+      </w:r>
+    </w:p>
+  </w:comment>
+  <w:comment w:id="91" w:author="Microsoft Office 用户" w:date="2017-12-30T13:32:00Z" w:initials="Office">
+    <w:p>
+      <w:pPr>
+        <w:pStyle w:val="ad"/>
+      </w:pPr>
+      <w:r>
+        <w:rPr>
+          <w:rStyle w:val="ac"/>
+        </w:rPr>
+        <w:annotationRef/>
+      </w:r>
+      <w:r>
+        <w:t>格式，</w:t>
+      </w:r>
+      <w:r>
+        <w:rPr>
+          <w:rFonts w:hint="eastAsia"/>
+        </w:rPr>
+        <w:t>信息</w:t>
+      </w:r>
+      <w:r>
+        <w:t>重新检查，</w:t>
+      </w:r>
+      <w:r>
+        <w:rPr>
+          <w:rFonts w:hint="eastAsia"/>
+        </w:rPr>
+        <w:t>介绍</w:t>
+      </w:r>
+      <w:proofErr w:type="spellStart"/>
+      <w:r>
+        <w:t>protobuf</w:t>
+      </w:r>
+      <w:proofErr w:type="spellEnd"/>
+    </w:p>
+  </w:comment>
+  <w:comment w:id="92" w:author="Microsoft Office 用户" w:date="2017-12-30T13:51:00Z" w:initials="Office">
+    <w:p>
+      <w:pPr>
+        <w:pStyle w:val="ad"/>
+      </w:pPr>
+      <w:r>
+        <w:rPr>
+          <w:rStyle w:val="ac"/>
+        </w:rPr>
+        <w:annotationRef/>
+      </w:r>
+      <w:r>
+        <w:t>删掉</w:t>
+      </w:r>
+    </w:p>
+  </w:comment>
+  <w:comment w:id="94" w:author="Microsoft Office 用户" w:date="2017-12-30T13:51:00Z" w:initials="Office">
+    <w:p>
+      <w:pPr>
+        <w:pStyle w:val="ad"/>
+      </w:pPr>
+      <w:r>
+        <w:rPr>
+          <w:rStyle w:val="ac"/>
+        </w:rPr>
+        <w:annotationRef/>
+      </w:r>
+      <w:r>
+        <w:t>设计与实现</w:t>
+      </w:r>
+    </w:p>
+  </w:comment>
+  <w:comment w:id="96" w:author="Microsoft Office 用户" w:date="2017-12-30T13:56:00Z" w:initials="Office">
+    <w:p>
+      <w:pPr>
+        <w:pStyle w:val="ad"/>
+      </w:pPr>
+      <w:r>
+        <w:rPr>
+          <w:rStyle w:val="ac"/>
+        </w:rPr>
+        <w:annotationRef/>
+      </w:r>
+      <w:r>
+        <w:t>设计与实现</w:t>
+      </w:r>
+    </w:p>
+  </w:comment>
+  <w:comment w:id="97" w:author="Microsoft Office 用户" w:date="2017-12-30T13:52:00Z" w:initials="Office">
+    <w:p>
+      <w:pPr>
+        <w:pStyle w:val="ad"/>
+      </w:pPr>
+      <w:r>
+        <w:rPr>
+          <w:rStyle w:val="ac"/>
+        </w:rPr>
+        <w:annotationRef/>
+      </w:r>
+      <w:r>
+        <w:t>画图</w:t>
+      </w:r>
+      <w:r>
+        <w:t xml:space="preserve"> </w:t>
+      </w:r>
+      <w:r>
+        <w:rPr>
+          <w:rFonts w:hint="eastAsia"/>
+        </w:rPr>
+        <w:t>缓存</w:t>
+      </w:r>
+      <w:r>
+        <w:t>查询设计与实现</w:t>
+      </w:r>
+      <w:r>
+        <w:t xml:space="preserve"> </w:t>
+      </w:r>
+    </w:p>
+  </w:comment>
+  <w:comment w:id="103" w:author="Microsoft Office 用户" w:date="2017-12-30T13:56:00Z" w:initials="Office">
+    <w:p>
+      <w:pPr>
+        <w:pStyle w:val="ad"/>
+      </w:pPr>
+      <w:r>
+        <w:rPr>
+          <w:rStyle w:val="ac"/>
+        </w:rPr>
+        <w:annotationRef/>
+      </w:r>
+      <w:r>
+        <w:t>删除实现，</w:t>
+      </w:r>
+      <w:r>
+        <w:rPr>
+          <w:rFonts w:hint="eastAsia"/>
+        </w:rPr>
+        <w:t>可以讲</w:t>
+      </w:r>
+      <w:r>
+        <w:rPr>
+          <w:rFonts w:hint="eastAsia"/>
+        </w:rPr>
+        <w:t>go</w:t>
+      </w:r>
+      <w:r>
+        <w:t>话后，</w:t>
+      </w:r>
+      <w:r>
+        <w:rPr>
+          <w:rFonts w:hint="eastAsia"/>
+        </w:rPr>
+        <w:t>机器</w:t>
+      </w:r>
+      <w:r>
+        <w:t>的减少，</w:t>
+      </w:r>
+      <w:r>
+        <w:rPr>
+          <w:rFonts w:hint="eastAsia"/>
+        </w:rPr>
+        <w:t>性能</w:t>
+      </w:r>
+      <w:r>
+        <w:t>的提升，</w:t>
+      </w:r>
+      <w:r>
+        <w:rPr>
+          <w:rFonts w:hint="eastAsia"/>
+        </w:rPr>
+        <w:t>go</w:t>
+      </w:r>
+      <w:r>
+        <w:t>语言的优势，协</w:t>
+      </w:r>
+      <w:r>
+        <w:rPr>
+          <w:rFonts w:hint="eastAsia"/>
+        </w:rPr>
+        <w:t>程</w:t>
+      </w:r>
+      <w:r>
+        <w:t>的特点</w:t>
+      </w:r>
+    </w:p>
+  </w:comment>
+  <w:comment w:id="110" w:author="Microsoft Office 用户" w:date="2017-12-30T13:58:00Z" w:initials="Office">
+    <w:p>
+      <w:pPr>
+        <w:pStyle w:val="ad"/>
+      </w:pPr>
+      <w:r>
+        <w:rPr>
+          <w:rStyle w:val="ac"/>
+        </w:rPr>
+        <w:annotationRef/>
+      </w:r>
+      <w:r>
+        <w:t>联合索引的好处，</w:t>
+      </w:r>
+      <w:r>
+        <w:rPr>
+          <w:rFonts w:hint="eastAsia"/>
+        </w:rPr>
+        <w:t>介绍</w:t>
+      </w:r>
+      <w:r>
+        <w:t>。</w:t>
+      </w:r>
+      <w:r>
+        <w:rPr>
+          <w:rFonts w:hint="eastAsia"/>
+        </w:rPr>
+        <w:t>顺便</w:t>
+      </w:r>
+      <w:r>
+        <w:t>介绍，</w:t>
+      </w:r>
+      <w:r>
+        <w:rPr>
+          <w:rFonts w:hint="eastAsia"/>
+        </w:rPr>
+        <w:t>在</w:t>
+      </w:r>
+      <w:r>
+        <w:t>查</w:t>
+      </w:r>
+      <w:r>
+        <w:t xml:space="preserve">xx </w:t>
+      </w:r>
+      <w:r>
+        <w:rPr>
+          <w:rFonts w:hint="eastAsia"/>
+        </w:rPr>
+        <w:t>和</w:t>
+      </w:r>
+    </w:p>
+    <w:p>
+      <w:pPr>
+        <w:pStyle w:val="ad"/>
+      </w:pPr>
+      <w:r>
+        <w:rPr>
+          <w:rFonts w:hint="eastAsia"/>
+        </w:rPr>
+        <w:t>xx</w:t>
+      </w:r>
+      <w:r>
+        <w:t>的时候，</w:t>
+      </w:r>
+      <w:r>
+        <w:rPr>
+          <w:rFonts w:hint="eastAsia"/>
+        </w:rPr>
+        <w:t>会</w:t>
+      </w:r>
+      <w:r>
+        <w:t>落到</w:t>
+      </w:r>
+      <w:r>
+        <w:t>xx</w:t>
+      </w:r>
+      <w:r>
+        <w:t>上</w:t>
+      </w:r>
+      <w:r>
+        <w:t>..</w:t>
+      </w:r>
+      <w:r>
+        <w:rPr>
+          <w:rFonts w:hint="eastAsia"/>
+        </w:rPr>
+        <w:t>这个</w:t>
+      </w:r>
+      <w:r>
+        <w:t>有点麻烦</w:t>
+      </w:r>
+    </w:p>
+  </w:comment>
+  <w:comment w:id="111" w:author="Microsoft Office 用户" w:date="2017-12-30T13:58:00Z" w:initials="Office">
+    <w:p>
+      <w:pPr>
+        <w:pStyle w:val="ad"/>
+      </w:pPr>
+      <w:r>
+        <w:rPr>
+          <w:rStyle w:val="ac"/>
+        </w:rPr>
+        <w:annotationRef/>
+      </w:r>
+      <w:r>
+        <w:t>所有都要重新删一遍注释</w:t>
+      </w:r>
+      <w:r>
+        <w:t xml:space="preserve"> </w:t>
+      </w:r>
+      <w:r>
+        <w:rPr>
+          <w:rFonts w:hint="eastAsia"/>
+        </w:rPr>
         <w:t>修改</w:t>
       </w:r>
       <w:r>
-        <w:t xml:space="preserve"> </w:t>
-      </w:r>
-      <w:r>
-        <w:rPr>
-          <w:rFonts w:hint="eastAsia"/>
-        </w:rPr>
-        <w:t>重新</w:t>
-      </w:r>
-      <w:r>
-        <w:t>组织语言，</w:t>
-      </w:r>
-      <w:r>
-        <w:rPr>
-          <w:rFonts w:hint="eastAsia"/>
-        </w:rPr>
-        <w:t>把</w:t>
-      </w:r>
-      <w:r>
-        <w:t>论文无关去掉</w:t>
+        <w:t>注释</w:t>
       </w:r>
     </w:p>
   </w:comment>
-  <w:comment w:id="66" w:author="Microsoft Office 用户" w:date="2017-12-30T12:36:00Z" w:initials="Office">
+  <w:comment w:id="114" w:author="Microsoft Office 用户" w:date="2017-12-30T21:06:00Z" w:initials="Office">
     <w:p>
       <w:pPr>
         <w:pStyle w:val="ad"/>
@@ -45662,56 +45493,19 @@
         <w:annotationRef/>
       </w:r>
       <w:r>
-        <w:t>重新</w:t>
-      </w:r>
-      <w:r>
-        <w:rPr>
-          <w:rFonts w:hint="eastAsia"/>
-        </w:rPr>
-        <w:t>组织</w:t>
-      </w:r>
-      <w:r>
-        <w:t>语言，</w:t>
-      </w:r>
-      <w:r>
-        <w:rPr>
-          <w:rFonts w:hint="eastAsia"/>
-        </w:rPr>
-        <w:t>不会</w:t>
-      </w:r>
-      <w:r>
-        <w:t>的话，</w:t>
-      </w:r>
-      <w:r>
-        <w:rPr>
-          <w:rFonts w:hint="eastAsia"/>
-        </w:rPr>
-        <w:t>多</w:t>
-      </w:r>
-      <w:r>
-        <w:t>看几篇文章，</w:t>
-      </w:r>
-      <w:r>
-        <w:rPr>
-          <w:rFonts w:hint="eastAsia"/>
-        </w:rPr>
-        <w:t>梳理</w:t>
-      </w:r>
-      <w:r>
-        <w:t>，</w:t>
-      </w:r>
-      <w:r>
-        <w:rPr>
-          <w:rFonts w:hint="eastAsia"/>
-        </w:rPr>
-        <w:t>可以</w:t>
-      </w:r>
-      <w:r>
-        <w:t>最后做</w:t>
+        <w:t>考虑介绍一下</w:t>
+      </w:r>
+      <w:proofErr w:type="spellStart"/>
+      <w:r>
+        <w:t>docker</w:t>
+      </w:r>
+      <w:proofErr w:type="spellEnd"/>
+      <w:r>
+        <w:t>技术？</w:t>
       </w:r>
     </w:p>
   </w:comment>
-  <w:comment w:id="72" w:author="Microsoft Office 用户" w:date="2017-12-30T12:47:00Z" w:initials="Office">
+  <w:comment w:id="116" w:author="Microsoft Office 用户" w:date="2017-12-30T14:00:00Z" w:initials="Office">
     <w:p>
       <w:pPr>
         <w:pStyle w:val="ad"/>
@@ -45723,654 +45517,11 @@
         <w:annotationRef/>
       </w:r>
       <w:r>
-        <w:t>语言重新叙述一遍架构，</w:t>
-      </w:r>
-      <w:r>
-        <w:rPr>
-          <w:rFonts w:hint="eastAsia"/>
-        </w:rPr>
-        <w:t>可以</w:t>
-      </w:r>
-      <w:r>
-        <w:t>讨论架构的好处，</w:t>
-      </w:r>
-      <w:r>
-        <w:rPr>
-          <w:rFonts w:hint="eastAsia"/>
-        </w:rPr>
-        <w:t>介绍</w:t>
-      </w:r>
-      <w:r>
-        <w:t>异步处理，</w:t>
-      </w:r>
-      <w:r>
-        <w:rPr>
-          <w:rFonts w:hint="eastAsia"/>
-        </w:rPr>
-        <w:t>支持</w:t>
-      </w:r>
-      <w:r>
-        <w:t>高并发。</w:t>
-      </w:r>
-    </w:p>
-  </w:comment>
-  <w:comment w:id="74" w:author="Microsoft Office 用户" w:date="2017-12-30T12:49:00Z" w:initials="Office">
-    <w:p>
-      <w:pPr>
-        <w:pStyle w:val="ad"/>
-      </w:pPr>
-      <w:r>
-        <w:rPr>
-          <w:rStyle w:val="ac"/>
-        </w:rPr>
-        <w:annotationRef/>
-      </w:r>
-      <w:r>
-        <w:t>总体设计介绍服务提供的功能，</w:t>
-      </w:r>
-      <w:r>
-        <w:rPr>
-          <w:rFonts w:hint="eastAsia"/>
-        </w:rPr>
-        <w:t>业务对应</w:t>
-      </w:r>
-      <w:r>
-        <w:t>场景。</w:t>
-      </w:r>
-    </w:p>
-    <w:p>
-      <w:pPr>
-        <w:pStyle w:val="ad"/>
-      </w:pPr>
-      <w:r>
-        <w:t>详细设计应该考虑的点：</w:t>
-      </w:r>
-      <w:r>
-        <w:rPr>
-          <w:rFonts w:hint="eastAsia"/>
-        </w:rPr>
-        <w:t>考虑</w:t>
-      </w:r>
-      <w:r>
-        <w:t>数据库的选型，</w:t>
-      </w:r>
-      <w:r>
-        <w:rPr>
-          <w:rFonts w:hint="eastAsia"/>
-        </w:rPr>
-        <w:t>表</w:t>
-      </w:r>
-      <w:r>
-        <w:t>设计，</w:t>
-      </w:r>
-      <w:r>
-        <w:rPr>
-          <w:rFonts w:hint="eastAsia"/>
-        </w:rPr>
-        <w:t>缓存</w:t>
-      </w:r>
-      <w:r>
-        <w:t>，</w:t>
-      </w:r>
-      <w:r>
-        <w:rPr>
-          <w:rFonts w:hint="eastAsia"/>
-        </w:rPr>
-        <w:t>梳理</w:t>
-      </w:r>
-      <w:r>
-        <w:t>功能点（业务逻辑），</w:t>
-      </w:r>
-      <w:r>
-        <w:rPr>
-          <w:rFonts w:hint="eastAsia"/>
-        </w:rPr>
-        <w:t>接口</w:t>
-      </w:r>
-      <w:r>
-        <w:t>字段，数据类型。</w:t>
-      </w:r>
-    </w:p>
-  </w:comment>
-  <w:comment w:id="75" w:author="Microsoft Office 用户" w:date="2017-12-31T14:57:00Z" w:initials="Office">
-    <w:p>
-      <w:pPr>
-        <w:pStyle w:val="ad"/>
-        <w:rPr>
-          <w:rFonts w:hint="eastAsia"/>
-        </w:rPr>
-      </w:pPr>
-      <w:r>
-        <w:rPr>
-          <w:rStyle w:val="ac"/>
-        </w:rPr>
-        <w:annotationRef/>
-      </w:r>
-      <w:r>
-        <w:t>重新画图</w:t>
-      </w:r>
-      <w:r>
-        <w:t xml:space="preserve"> </w:t>
-      </w:r>
-      <w:r>
-        <w:rPr>
-          <w:rFonts w:hint="eastAsia"/>
-        </w:rPr>
-        <w:t>两条</w:t>
-      </w:r>
-      <w:r>
-        <w:t>分支，</w:t>
-      </w:r>
-      <w:r>
-        <w:rPr>
-          <w:rFonts w:hint="eastAsia"/>
-        </w:rPr>
-        <w:t>数据库</w:t>
-      </w:r>
-      <w:r>
-        <w:t xml:space="preserve"> </w:t>
-      </w:r>
-      <w:r>
-        <w:rPr>
-          <w:rFonts w:hint="eastAsia"/>
-        </w:rPr>
-        <w:t>和</w:t>
-      </w:r>
-      <w:r>
-        <w:t>异步处理分支</w:t>
-      </w:r>
-    </w:p>
-  </w:comment>
-  <w:comment w:id="85" w:author="Microsoft Office 用户" w:date="2017-12-30T13:20:00Z" w:initials="Office">
-    <w:p>
-      <w:pPr>
-        <w:pStyle w:val="ad"/>
-      </w:pPr>
-      <w:r>
-        <w:rPr>
-          <w:rStyle w:val="ac"/>
-        </w:rPr>
-        <w:annotationRef/>
-      </w:r>
-      <w:r>
-        <w:t>补充异步消息队列</w:t>
-      </w:r>
-      <w:r>
-        <w:t xml:space="preserve"> </w:t>
-      </w:r>
-      <w:r>
-        <w:rPr>
-          <w:rFonts w:hint="eastAsia"/>
-        </w:rPr>
-        <w:t>现状</w:t>
-      </w:r>
-      <w:r>
-        <w:t>简要介绍，</w:t>
-      </w:r>
-      <w:r>
-        <w:rPr>
-          <w:rFonts w:hint="eastAsia"/>
-        </w:rPr>
-        <w:t>以及</w:t>
-      </w:r>
-      <w:r>
-        <w:t>为啥要设计异步消息</w:t>
-      </w:r>
-      <w:r>
-        <w:rPr>
-          <w:rFonts w:hint="eastAsia"/>
-        </w:rPr>
-        <w:t>事件</w:t>
-      </w:r>
-    </w:p>
-  </w:comment>
-  <w:comment w:id="89" w:author="Microsoft Office 用户" w:date="2017-12-30T13:28:00Z" w:initials="Office">
-    <w:p>
-      <w:pPr>
-        <w:pStyle w:val="ad"/>
-      </w:pPr>
-      <w:r>
-        <w:rPr>
-          <w:rStyle w:val="ac"/>
-        </w:rPr>
-        <w:annotationRef/>
-      </w:r>
-      <w:r>
-        <w:t>重新写</w:t>
-      </w:r>
-    </w:p>
-  </w:comment>
-  <w:comment w:id="90" w:author="Microsoft Office 用户" w:date="2017-12-30T13:28:00Z" w:initials="Office">
-    <w:p>
-      <w:pPr>
-        <w:pStyle w:val="ad"/>
-      </w:pPr>
-      <w:r>
-        <w:rPr>
-          <w:rStyle w:val="ac"/>
-        </w:rPr>
-        <w:annotationRef/>
-      </w:r>
-      <w:r>
-        <w:t>重新整理字段</w:t>
-      </w:r>
-    </w:p>
-  </w:comment>
-  <w:comment w:id="91" w:author="Microsoft Office 用户" w:date="2017-12-30T13:30:00Z" w:initials="Office">
-    <w:p>
-      <w:pPr>
-        <w:pStyle w:val="ad"/>
-      </w:pPr>
-      <w:r>
-        <w:rPr>
-          <w:rStyle w:val="ac"/>
-        </w:rPr>
-        <w:annotationRef/>
-      </w:r>
-      <w:r>
-        <w:t>删掉无用逻辑</w:t>
-      </w:r>
-    </w:p>
-  </w:comment>
-  <w:comment w:id="92" w:author="Microsoft Office 用户" w:date="2017-12-30T13:31:00Z" w:initials="Office">
-    <w:p>
-      <w:pPr>
-        <w:pStyle w:val="ad"/>
-      </w:pPr>
-      <w:r>
-        <w:rPr>
-          <w:rStyle w:val="ac"/>
-        </w:rPr>
-        <w:annotationRef/>
-      </w:r>
-      <w:r>
-        <w:t>增加，</w:t>
-      </w:r>
-      <w:r>
-        <w:rPr>
-          <w:rFonts w:hint="eastAsia"/>
-        </w:rPr>
-        <w:t>有了</w:t>
-      </w:r>
-      <w:r>
-        <w:t>事件以后怎么样，</w:t>
-      </w:r>
-      <w:r>
-        <w:rPr>
-          <w:rFonts w:hint="eastAsia"/>
-        </w:rPr>
-        <w:t>重新</w:t>
-      </w:r>
-      <w:r>
-        <w:t>描述一下异步</w:t>
-      </w:r>
-      <w:r>
-        <w:rPr>
-          <w:rFonts w:hint="eastAsia"/>
-        </w:rPr>
-        <w:t>处理</w:t>
-      </w:r>
-      <w:r>
-        <w:t>过程</w:t>
-      </w:r>
-    </w:p>
-  </w:comment>
-  <w:comment w:id="94" w:author="Microsoft Office 用户" w:date="2017-12-30T13:39:00Z" w:initials="Office">
-    <w:p>
-      <w:pPr>
-        <w:pStyle w:val="ad"/>
-      </w:pPr>
-      <w:r>
-        <w:rPr>
-          <w:rStyle w:val="ac"/>
-        </w:rPr>
-        <w:annotationRef/>
-      </w:r>
-      <w:r>
-        <w:t>可以补充接口为什么要这么设计</w:t>
-      </w:r>
-    </w:p>
-  </w:comment>
-  <w:comment w:id="95" w:author="Microsoft Office 用户" w:date="2017-12-30T13:32:00Z" w:initials="Office">
-    <w:p>
-      <w:pPr>
-        <w:pStyle w:val="ad"/>
-      </w:pPr>
-      <w:r>
-        <w:rPr>
-          <w:rStyle w:val="ac"/>
-        </w:rPr>
-        <w:annotationRef/>
-      </w:r>
-      <w:r>
-        <w:t>格式，</w:t>
-      </w:r>
-      <w:r>
-        <w:rPr>
-          <w:rFonts w:hint="eastAsia"/>
-        </w:rPr>
-        <w:t>信息</w:t>
-      </w:r>
-      <w:r>
-        <w:t>重新检查，</w:t>
-      </w:r>
-      <w:r>
-        <w:rPr>
-          <w:rFonts w:hint="eastAsia"/>
-        </w:rPr>
-        <w:t>介绍</w:t>
-      </w:r>
-      <w:r>
-        <w:t>protobuf</w:t>
-      </w:r>
-    </w:p>
-  </w:comment>
-  <w:comment w:id="96" w:author="Microsoft Office 用户" w:date="2017-12-30T13:51:00Z" w:initials="Office">
-    <w:p>
-      <w:pPr>
-        <w:pStyle w:val="ad"/>
-      </w:pPr>
-      <w:r>
-        <w:rPr>
-          <w:rStyle w:val="ac"/>
-        </w:rPr>
-        <w:annotationRef/>
-      </w:r>
-      <w:r>
-        <w:t>删掉</w:t>
-      </w:r>
-    </w:p>
-  </w:comment>
-  <w:comment w:id="98" w:author="Microsoft Office 用户" w:date="2017-12-30T13:51:00Z" w:initials="Office">
-    <w:p>
-      <w:pPr>
-        <w:pStyle w:val="ad"/>
-      </w:pPr>
-      <w:r>
-        <w:rPr>
-          <w:rStyle w:val="ac"/>
-        </w:rPr>
-        <w:annotationRef/>
-      </w:r>
-      <w:r>
-        <w:t>设计与实现</w:t>
-      </w:r>
-    </w:p>
-  </w:comment>
-  <w:comment w:id="100" w:author="Microsoft Office 用户" w:date="2017-12-30T13:56:00Z" w:initials="Office">
-    <w:p>
-      <w:pPr>
-        <w:pStyle w:val="ad"/>
-      </w:pPr>
-      <w:r>
-        <w:rPr>
-          <w:rStyle w:val="ac"/>
-        </w:rPr>
-        <w:annotationRef/>
-      </w:r>
-      <w:r>
-        <w:t>设计与实现</w:t>
-      </w:r>
-    </w:p>
-  </w:comment>
-  <w:comment w:id="101" w:author="Microsoft Office 用户" w:date="2017-12-30T13:52:00Z" w:initials="Office">
-    <w:p>
-      <w:pPr>
-        <w:pStyle w:val="ad"/>
-      </w:pPr>
-      <w:r>
-        <w:rPr>
-          <w:rStyle w:val="ac"/>
-        </w:rPr>
-        <w:annotationRef/>
-      </w:r>
-      <w:r>
-        <w:t>画图</w:t>
-      </w:r>
-      <w:r>
-        <w:t xml:space="preserve"> </w:t>
-      </w:r>
-      <w:r>
-        <w:rPr>
-          <w:rFonts w:hint="eastAsia"/>
-        </w:rPr>
-        <w:t>缓存</w:t>
-      </w:r>
-      <w:r>
-        <w:t>查询设计与实现</w:t>
-      </w:r>
-      <w:r>
-        <w:t xml:space="preserve"> </w:t>
-      </w:r>
-    </w:p>
-  </w:comment>
-  <w:comment w:id="107" w:author="Microsoft Office 用户" w:date="2017-12-30T13:56:00Z" w:initials="Office">
-    <w:p>
-      <w:pPr>
-        <w:pStyle w:val="ad"/>
-      </w:pPr>
-      <w:r>
-        <w:rPr>
-          <w:rStyle w:val="ac"/>
-        </w:rPr>
-        <w:annotationRef/>
-      </w:r>
-      <w:r>
-        <w:t>删除实现，</w:t>
-      </w:r>
-      <w:r>
-        <w:rPr>
-          <w:rFonts w:hint="eastAsia"/>
-        </w:rPr>
-        <w:t>可以讲</w:t>
-      </w:r>
-      <w:r>
-        <w:rPr>
-          <w:rFonts w:hint="eastAsia"/>
-        </w:rPr>
-        <w:t>go</w:t>
-      </w:r>
-      <w:r>
-        <w:t>话后，</w:t>
-      </w:r>
-      <w:r>
-        <w:rPr>
-          <w:rFonts w:hint="eastAsia"/>
-        </w:rPr>
-        <w:t>机器</w:t>
-      </w:r>
-      <w:r>
-        <w:t>的减少，</w:t>
-      </w:r>
-      <w:r>
-        <w:rPr>
-          <w:rFonts w:hint="eastAsia"/>
-        </w:rPr>
-        <w:t>性能</w:t>
-      </w:r>
-      <w:r>
-        <w:t>的提升，</w:t>
-      </w:r>
-      <w:r>
-        <w:rPr>
-          <w:rFonts w:hint="eastAsia"/>
-        </w:rPr>
-        <w:t>go</w:t>
-      </w:r>
-      <w:r>
-        <w:t>语言的优势，协</w:t>
-      </w:r>
-      <w:r>
-        <w:rPr>
-          <w:rFonts w:hint="eastAsia"/>
-        </w:rPr>
-        <w:t>程</w:t>
-      </w:r>
-      <w:r>
-        <w:t>的特点</w:t>
-      </w:r>
-    </w:p>
-  </w:comment>
-  <w:comment w:id="113" w:author="Microsoft Office 用户" w:date="2017-12-30T13:58:00Z" w:initials="Office">
-    <w:p>
-      <w:pPr>
-        <w:pStyle w:val="ad"/>
-      </w:pPr>
-      <w:r>
-        <w:rPr>
-          <w:rStyle w:val="ac"/>
-        </w:rPr>
-        <w:annotationRef/>
-      </w:r>
-      <w:r>
-        <w:t>联合索引的好处，</w:t>
-      </w:r>
-      <w:r>
-        <w:rPr>
-          <w:rFonts w:hint="eastAsia"/>
-        </w:rPr>
-        <w:t>介绍</w:t>
-      </w:r>
-      <w:r>
-        <w:t>。</w:t>
-      </w:r>
-      <w:r>
-        <w:rPr>
-          <w:rFonts w:hint="eastAsia"/>
-        </w:rPr>
-        <w:t>顺便</w:t>
-      </w:r>
-      <w:r>
-        <w:t>介绍，</w:t>
-      </w:r>
-      <w:r>
-        <w:rPr>
-          <w:rFonts w:hint="eastAsia"/>
-        </w:rPr>
-        <w:t>在</w:t>
-      </w:r>
-      <w:r>
-        <w:t>查</w:t>
-      </w:r>
-      <w:r>
-        <w:t xml:space="preserve">xx </w:t>
-      </w:r>
-      <w:r>
-        <w:rPr>
-          <w:rFonts w:hint="eastAsia"/>
-        </w:rPr>
-        <w:t>和</w:t>
-      </w:r>
-    </w:p>
-    <w:p>
-      <w:pPr>
-        <w:pStyle w:val="ad"/>
-      </w:pPr>
-      <w:r>
-        <w:rPr>
-          <w:rFonts w:hint="eastAsia"/>
-        </w:rPr>
-        <w:t>xx</w:t>
-      </w:r>
-      <w:r>
-        <w:t>的时候，</w:t>
-      </w:r>
-      <w:r>
-        <w:rPr>
-          <w:rFonts w:hint="eastAsia"/>
-        </w:rPr>
-        <w:t>会</w:t>
-      </w:r>
-      <w:r>
-        <w:t>落到</w:t>
-      </w:r>
-      <w:r>
-        <w:t>xx</w:t>
-      </w:r>
-      <w:r>
-        <w:t>上</w:t>
-      </w:r>
-      <w:r>
-        <w:t>..</w:t>
-      </w:r>
-      <w:r>
-        <w:rPr>
-          <w:rFonts w:hint="eastAsia"/>
-        </w:rPr>
-        <w:t>这个</w:t>
-      </w:r>
-      <w:r>
-        <w:t>有点麻烦</w:t>
-      </w:r>
-    </w:p>
-  </w:comment>
-  <w:comment w:id="114" w:author="Microsoft Office 用户" w:date="2017-12-30T13:58:00Z" w:initials="Office">
-    <w:p>
-      <w:pPr>
-        <w:pStyle w:val="ad"/>
-      </w:pPr>
-      <w:r>
-        <w:rPr>
-          <w:rStyle w:val="ac"/>
-        </w:rPr>
-        <w:annotationRef/>
-      </w:r>
-      <w:r>
-        <w:t>所有都要重新删一遍注释</w:t>
-      </w:r>
-      <w:r>
-        <w:t xml:space="preserve"> </w:t>
-      </w:r>
-      <w:r>
-        <w:rPr>
-          <w:rFonts w:hint="eastAsia"/>
-        </w:rPr>
-        <w:t>修改</w:t>
-      </w:r>
-      <w:r>
-        <w:t>注释</w:t>
-      </w:r>
-    </w:p>
-  </w:comment>
-  <w:comment w:id="117" w:author="Microsoft Office 用户" w:date="2017-12-30T21:06:00Z" w:initials="Office">
-    <w:p>
-      <w:pPr>
-        <w:pStyle w:val="ad"/>
-      </w:pPr>
-      <w:r>
-        <w:rPr>
-          <w:rStyle w:val="ac"/>
-        </w:rPr>
-        <w:annotationRef/>
-      </w:r>
-      <w:r>
-        <w:t>考虑介绍一下</w:t>
-      </w:r>
-      <w:r>
-        <w:t>docker</w:t>
-      </w:r>
-      <w:r>
-        <w:t>技术？</w:t>
+        <w:t>图重新跑</w:t>
       </w:r>
     </w:p>
   </w:comment>
   <w:comment w:id="119" w:author="Microsoft Office 用户" w:date="2017-12-30T14:00:00Z" w:initials="Office">
-    <w:p>
-      <w:pPr>
-        <w:pStyle w:val="ad"/>
-      </w:pPr>
-      <w:r>
-        <w:rPr>
-          <w:rStyle w:val="ac"/>
-        </w:rPr>
-        <w:annotationRef/>
-      </w:r>
-      <w:r>
-        <w:t>图重新跑</w:t>
-      </w:r>
-    </w:p>
-  </w:comment>
-  <w:comment w:id="122" w:author="Microsoft Office 用户" w:date="2017-12-30T14:00:00Z" w:initials="Office">
     <w:p>
       <w:pPr>
         <w:pStyle w:val="ad"/>
@@ -46403,16 +45554,12 @@
   <w15:commentEx w15:paraId="4598D654" w15:done="0"/>
   <w15:commentEx w15:paraId="2667AD9E" w15:done="0"/>
   <w15:commentEx w15:paraId="66D272CC" w15:done="0"/>
-  <w15:commentEx w15:paraId="4B52CE87" w15:done="0"/>
-  <w15:commentEx w15:paraId="0FBB1541" w15:done="0"/>
-  <w15:commentEx w15:paraId="6F1CEDD3" w15:done="0"/>
   <w15:commentEx w15:paraId="2E6B6D7F" w15:done="0"/>
   <w15:commentEx w15:paraId="757D4108" w15:done="0"/>
   <w15:commentEx w15:paraId="7597950D" w15:done="0"/>
   <w15:commentEx w15:paraId="78CCB4AE" w15:done="0"/>
   <w15:commentEx w15:paraId="525E26A2" w15:done="0"/>
   <w15:commentEx w15:paraId="734467B8" w15:done="0"/>
-  <w15:commentEx w15:paraId="48D640AF" w15:done="0"/>
   <w15:commentEx w15:paraId="660FDB2D" w15:done="0"/>
   <w15:commentEx w15:paraId="6B3BCF98" w15:done="0"/>
   <w15:commentEx w15:paraId="6EE6C357" w15:done="0"/>
@@ -46523,7 +45670,7 @@
         <w:rFonts w:hint="eastAsia"/>
         <w:noProof/>
       </w:rPr>
-      <w:t>致谢</w:t>
+      <w:t>重要模块及接口详细设计</w:t>
     </w:r>
     <w:r>
       <w:fldChar w:fldCharType="end"/>
@@ -50318,7 +49465,7 @@
 </file>
 
 <file path=customXml/itemProps1.xml><?xml version="1.0" encoding="utf-8"?>
-<ds:datastoreItem xmlns:ds="http://schemas.openxmlformats.org/officeDocument/2006/customXml" ds:itemID="{A530C170-B482-8C46-BD9C-528F7B028B2F}">
+<ds:datastoreItem xmlns:ds="http://schemas.openxmlformats.org/officeDocument/2006/customXml" ds:itemID="{3F294756-6FBB-254B-AD79-4C08253A07BA}">
   <ds:schemaRefs>
     <ds:schemaRef ds:uri="http://schemas.openxmlformats.org/officeDocument/2006/bibliography"/>
   </ds:schemaRefs>
